--- a/Documents/Rapport PFE.docx
+++ b/Documents/Rapport PFE.docx
@@ -1761,6 +1761,2567 @@
       </w:tr>
     </w:tbl>
     <w:bookmarkEnd w:id="29"/>
+    <w:bookmarkStart w:id="39" w:name="modélisation-du-prix-des-actions"/>
+    <w:p>
+      <w:pPr>
+        <w:pStyle w:val="Heading2"/>
+      </w:pPr>
+      <w:r>
+        <w:t xml:space="preserve">3 Modélisation du prix des actions</w:t>
+      </w:r>
+    </w:p>
+    <w:p>
+      <w:pPr>
+        <w:pStyle w:val="FirstParagraph"/>
+      </w:pPr>
+      <w:r>
+        <w:t xml:space="preserve">Le prix d’une action ou plus communément appelé cours d’une action représente le prix auquel elle est acheté ou vendue sur un marché boursier. Ce prix fluctue en fonction de l’offre et de la demande pour cette action, ainsi que de nombreux autres facteurs tels que les performances financières de l’entreprise, les conditions économiques générales et les évènements mondiaux. Autrement dit, le cours de l’action représente la valeur perçue de l’entreprise par les investisseurs à un moment.</w:t>
+      </w:r>
+    </w:p>
+    <w:p>
+      <w:pPr>
+        <w:pStyle w:val="BodyText"/>
+      </w:pPr>
+      <w:r>
+        <w:t xml:space="preserve">Ainsi, si la valeur présente de l’action est une donnée du marché, sa valeur future quant à elle est aléatoire d’où la nécessité de sa modélisation.</w:t>
+      </w:r>
+    </w:p>
+    <w:bookmarkStart w:id="38" w:name="modèle-de-black-scholes"/>
+    <w:p>
+      <w:pPr>
+        <w:pStyle w:val="Heading3"/>
+      </w:pPr>
+      <w:r>
+        <w:t xml:space="preserve">3.1 Modèle de Black-Scholes</w:t>
+      </w:r>
+    </w:p>
+    <w:p>
+      <w:pPr>
+        <w:pStyle w:val="FirstParagraph"/>
+      </w:pPr>
+      <w:r>
+        <w:t xml:space="preserve">Le modèle de Black-Scholes modèle a été développé en 1973 par</w:t>
+      </w:r>
+      <w:r>
+        <w:t xml:space="preserve"> </w:t>
+      </w:r>
+      <w:r>
+        <w:rPr>
+          <w:iCs/>
+          <w:i/>
+        </w:rPr>
+        <w:t xml:space="preserve">Fischer Black</w:t>
+      </w:r>
+      <w:r>
+        <w:t xml:space="preserve">,</w:t>
+      </w:r>
+      <w:r>
+        <w:t xml:space="preserve"> </w:t>
+      </w:r>
+      <w:r>
+        <w:rPr>
+          <w:iCs/>
+          <w:i/>
+        </w:rPr>
+        <w:t xml:space="preserve">Robert Merton</w:t>
+      </w:r>
+      <w:r>
+        <w:t xml:space="preserve"> </w:t>
+      </w:r>
+      <w:r>
+        <w:t xml:space="preserve">et</w:t>
+      </w:r>
+      <w:r>
+        <w:t xml:space="preserve"> </w:t>
+      </w:r>
+      <w:r>
+        <w:rPr>
+          <w:iCs/>
+          <w:i/>
+        </w:rPr>
+        <w:t xml:space="preserve">Myron Scholes</w:t>
+      </w:r>
+      <w:r>
+        <w:t xml:space="preserve">, qui ont reçu le prix Nobel d’économie en 1997 pour leurs travaux. Ce modèle est l’un des concepts les plus importants dans la théorie de la finance modèle. Il permet dévaluer le prix d’une option européenne en fnction de son type et du prix de l’actif sous-jacent. Le modèle repose sur plusieurs hypothèses dont l’une d’entre elle est que le cours de l’actif sous jacent suit un mouvement géométrique avec une volatilité constante.</w:t>
+      </w:r>
+    </w:p>
+    <w:p>
+      <w:pPr>
+        <w:pStyle w:val="BodyText"/>
+      </w:pPr>
+      <w:r>
+        <w:t xml:space="preserve">En termes mathématiques, le prix d’une action peut donc être représenté comme une fonction scalaire du temps actuel</w:t>
+      </w:r>
+      <w:r>
+        <w:t xml:space="preserve"> </w:t>
+      </w:r>
+      <m:oMath>
+        <m:r>
+          <m:t>t</m:t>
+        </m:r>
+      </m:oMath>
+      <w:r>
+        <w:t xml:space="preserve">. Nous noterons cette fonction</w:t>
+      </w:r>
+      <w:r>
+        <w:t xml:space="preserve"> </w:t>
+      </w:r>
+      <m:oMath>
+        <m:r>
+          <m:t>S</m:t>
+        </m:r>
+        <m:d>
+          <m:dPr>
+            <m:begChr m:val="("/>
+            <m:endChr m:val=")"/>
+            <m:sepChr m:val=""/>
+            <m:grow/>
+          </m:dPr>
+          <m:e>
+            <m:r>
+              <m:t>t</m:t>
+            </m:r>
+          </m:e>
+        </m:d>
+      </m:oMath>
+      <w:r>
+        <w:t xml:space="preserve">. Notons qu’en termes techniques,</w:t>
+      </w:r>
+      <w:r>
+        <w:t xml:space="preserve"> </w:t>
+      </w:r>
+      <m:oMath>
+        <m:r>
+          <m:t>S</m:t>
+        </m:r>
+        <m:d>
+          <m:dPr>
+            <m:begChr m:val="("/>
+            <m:endChr m:val=")"/>
+            <m:sepChr m:val=""/>
+            <m:grow/>
+          </m:dPr>
+          <m:e>
+            <m:r>
+              <m:t>t</m:t>
+            </m:r>
+          </m:e>
+        </m:d>
+      </m:oMath>
+      <w:r>
+        <w:t xml:space="preserve"> </w:t>
+      </w:r>
+      <w:r>
+        <w:t xml:space="preserve">est une série temporelle, qui bien qu’apparemment continue (avec continuité</w:t>
+      </w:r>
+      <w:r>
+        <w:t xml:space="preserve"> </w:t>
+      </w:r>
+      <m:oMath>
+        <m:r>
+          <m:t>C</m:t>
+        </m:r>
+        <m:d>
+          <m:dPr>
+            <m:begChr m:val="["/>
+            <m:endChr m:val="]"/>
+            <m:sepChr m:val=""/>
+            <m:grow/>
+          </m:dPr>
+          <m:e>
+            <m:r>
+              <m:t>0</m:t>
+            </m:r>
+          </m:e>
+        </m:d>
+      </m:oMath>
+      <w:r>
+        <w:t xml:space="preserve">), est en réalité discontinue (sujette de sauts). De plus, ce n’est pas une fonction dont la dérivée première n’existe pas.</w:t>
+      </w:r>
+    </w:p>
+    <w:p>
+      <w:pPr>
+        <w:pStyle w:val="BodyText"/>
+      </w:pPr>
+      <w:r>
+        <w:t xml:space="preserve">Nous allons modéliser</w:t>
+      </w:r>
+      <w:r>
+        <w:t xml:space="preserve"> </w:t>
+      </w:r>
+      <m:oMath>
+        <m:r>
+          <m:t>S</m:t>
+        </m:r>
+        <m:d>
+          <m:dPr>
+            <m:begChr m:val="("/>
+            <m:endChr m:val=")"/>
+            <m:sepChr m:val=""/>
+            <m:grow/>
+          </m:dPr>
+          <m:e>
+            <m:r>
+              <m:t>t</m:t>
+            </m:r>
+          </m:e>
+        </m:d>
+      </m:oMath>
+      <w:r>
+        <w:t xml:space="preserve"> </w:t>
+      </w:r>
+      <w:r>
+        <w:t xml:space="preserve">comme une variable stochastique. Dans cette situation, nous sommes tenus de ne pas utiliser les outils standards de calcul (tels que les séries de Taylor, les dérivées, l’intégrale de Riemann), mais sont plutôt contraints d’utiliser les outils de calculs stochastiques (tels que le lemme d’Ito, la dérivée de Radon-Nykodym, Riemann -Stieltjes intégrale) pour faire avancer notre modélisation.</w:t>
+      </w:r>
+    </w:p>
+    <w:p>
+      <w:pPr>
+        <w:pStyle w:val="BodyText"/>
+      </w:pPr>
+      <w:r>
+        <w:t xml:space="preserve">Dans ce contexte, le comportement de la variable</w:t>
+      </w:r>
+      <w:r>
+        <w:t xml:space="preserve"> </w:t>
+      </w:r>
+      <m:oMath>
+        <m:r>
+          <m:t>S</m:t>
+        </m:r>
+        <m:d>
+          <m:dPr>
+            <m:begChr m:val="("/>
+            <m:endChr m:val=")"/>
+            <m:sepChr m:val=""/>
+            <m:grow/>
+          </m:dPr>
+          <m:e>
+            <m:r>
+              <m:t>t</m:t>
+            </m:r>
+          </m:e>
+        </m:d>
+      </m:oMath>
+      <w:r>
+        <w:t xml:space="preserve"> </w:t>
+      </w:r>
+      <w:r>
+        <w:t xml:space="preserve">peut être décrit pour une</w:t>
+      </w:r>
+      <w:r>
+        <w:t xml:space="preserve"> </w:t>
+      </w:r>
+      <w:r>
+        <w:rPr>
+          <w:iCs/>
+          <w:i/>
+        </w:rPr>
+        <w:t xml:space="preserve">Equation Différentielle Stochastique</w:t>
+      </w:r>
+      <w:r>
+        <w:t xml:space="preserve"> </w:t>
+      </w:r>
+      <w:r>
+        <w:t xml:space="preserve">(</w:t>
+      </w:r>
+      <m:oMath>
+        <m:r>
+          <m:t>E</m:t>
+        </m:r>
+        <m:r>
+          <m:t>D</m:t>
+        </m:r>
+        <m:r>
+          <m:t>S</m:t>
+        </m:r>
+      </m:oMath>
+      <w:r>
+        <w:t xml:space="preserve">). Dans le cas des actions, l’</w:t>
+      </w:r>
+      <m:oMath>
+        <m:r>
+          <m:t>E</m:t>
+        </m:r>
+        <m:r>
+          <m:t>D</m:t>
+        </m:r>
+        <m:r>
+          <m:t>S</m:t>
+        </m:r>
+      </m:oMath>
+      <w:r>
+        <w:t xml:space="preserve"> </w:t>
+      </w:r>
+      <w:r>
+        <w:t xml:space="preserve">standard utilisée pour modéliser la trajectoire du cours est appelé</w:t>
+      </w:r>
+      <w:r>
+        <w:t xml:space="preserve"> </w:t>
+      </w:r>
+      <w:r>
+        <w:rPr>
+          <w:iCs/>
+          <w:i/>
+        </w:rPr>
+        <w:t xml:space="preserve">Mouvement Brownien Géométrique</w:t>
+      </w:r>
+      <w:r>
+        <w:t xml:space="preserve"> </w:t>
+      </w:r>
+      <w:r>
+        <w:t xml:space="preserve">(</w:t>
+      </w:r>
+      <m:oMath>
+        <m:r>
+          <m:t>G</m:t>
+        </m:r>
+        <m:r>
+          <m:t>B</m:t>
+        </m:r>
+        <m:r>
+          <m:t>M</m:t>
+        </m:r>
+      </m:oMath>
+      <w:r>
+        <w:t xml:space="preserve"> </w:t>
+      </w:r>
+      <w:r>
+        <w:t xml:space="preserve">: Geometric Brownian Motion). Sous la mesure de probabilité dite réelle</w:t>
+      </w:r>
+      <w:r>
+        <w:t xml:space="preserve"> </w:t>
+      </w:r>
+      <m:oMath>
+        <m:r>
+          <m:t>P</m:t>
+        </m:r>
+      </m:oMath>
+      <w:r>
+        <w:t xml:space="preserve">, le mouvement brownien géométrique (</w:t>
+      </w:r>
+      <m:oMath>
+        <m:r>
+          <m:t>G</m:t>
+        </m:r>
+        <m:r>
+          <m:t>B</m:t>
+        </m:r>
+        <m:r>
+          <m:t>M</m:t>
+        </m:r>
+      </m:oMath>
+      <w:r>
+        <w:t xml:space="preserve">) est formellement représenté en temps continu de la manière suivante :</w:t>
+      </w:r>
+      <w:r>
+        <w:t xml:space="preserve"> </w:t>
+      </w:r>
+      <w:r>
+        <w:rPr>
+          <w:rStyle w:val="FootnoteReference"/>
+        </w:rPr>
+        <w:footnoteReference w:id="30"/>
+      </w:r>
+    </w:p>
+    <w:p>
+      <w:pPr>
+        <w:pStyle w:val="BodyText"/>
+      </w:pPr>
+      <w:bookmarkStart w:id="31" w:name="eq-gbmp"/>
+      <m:oMathPara>
+        <m:oMathParaPr>
+          <m:jc m:val="center"/>
+        </m:oMathParaPr>
+        <m:oMath>
+          <m:r>
+            <m:t>d</m:t>
+          </m:r>
+          <m:sSub>
+            <m:e>
+              <m:r>
+                <m:t>S</m:t>
+              </m:r>
+            </m:e>
+            <m:sub>
+              <m:r>
+                <m:t>t</m:t>
+              </m:r>
+            </m:sub>
+          </m:sSub>
+          <m:r>
+            <m:rPr>
+              <m:sty m:val="p"/>
+            </m:rPr>
+            <m:t>=</m:t>
+          </m:r>
+          <m:r>
+            <m:t>μ</m:t>
+          </m:r>
+          <m:sSub>
+            <m:e>
+              <m:r>
+                <m:t>S</m:t>
+              </m:r>
+            </m:e>
+            <m:sub>
+              <m:r>
+                <m:t>t</m:t>
+              </m:r>
+            </m:sub>
+          </m:sSub>
+          <m:r>
+            <m:t>d</m:t>
+          </m:r>
+          <m:r>
+            <m:t>t</m:t>
+          </m:r>
+          <m:r>
+            <m:rPr>
+              <m:sty m:val="p"/>
+            </m:rPr>
+            <m:t>+</m:t>
+          </m:r>
+          <m:r>
+            <m:t>σ</m:t>
+          </m:r>
+          <m:sSub>
+            <m:e>
+              <m:r>
+                <m:t>S</m:t>
+              </m:r>
+            </m:e>
+            <m:sub>
+              <m:r>
+                <m:t>t</m:t>
+              </m:r>
+            </m:sub>
+          </m:sSub>
+          <m:r>
+            <m:t>d</m:t>
+          </m:r>
+          <m:sSubSup>
+            <m:e>
+              <m:r>
+                <m:t>W</m:t>
+              </m:r>
+            </m:e>
+            <m:sub>
+              <m:r>
+                <m:t>t</m:t>
+              </m:r>
+            </m:sub>
+            <m:sup>
+              <m:r>
+                <m:t>P</m:t>
+              </m:r>
+            </m:sup>
+          </m:sSubSup>
+          <m:r>
+            <m:t>  </m:t>
+          </m:r>
+          <m:d>
+            <m:dPr>
+              <m:begChr m:val="("/>
+              <m:endChr m:val=")"/>
+              <m:sepChr m:val=""/>
+              <m:grow/>
+            </m:dPr>
+            <m:e>
+              <m:r>
+                <m:t>1</m:t>
+              </m:r>
+            </m:e>
+          </m:d>
+        </m:oMath>
+      </m:oMathPara>
+      <w:bookmarkEnd w:id="31"/>
+    </w:p>
+    <w:p>
+      <w:pPr>
+        <w:pStyle w:val="FirstParagraph"/>
+      </w:pPr>
+      <w:r>
+        <w:t xml:space="preserve">où</w:t>
+      </w:r>
+      <w:r>
+        <w:t xml:space="preserve"> </w:t>
+      </w:r>
+      <m:oMath>
+        <m:r>
+          <m:t>μ</m:t>
+        </m:r>
+      </m:oMath>
+      <w:r>
+        <w:t xml:space="preserve"> </w:t>
+      </w:r>
+      <w:r>
+        <w:t xml:space="preserve">représente le drift,</w:t>
+      </w:r>
+      <w:r>
+        <w:t xml:space="preserve"> </w:t>
+      </w:r>
+      <m:oMath>
+        <m:r>
+          <m:t>σ</m:t>
+        </m:r>
+      </m:oMath>
+      <w:r>
+        <w:t xml:space="preserve"> </w:t>
+      </w:r>
+      <w:r>
+        <w:t xml:space="preserve">la volatilité et</w:t>
+      </w:r>
+      <w:r>
+        <w:t xml:space="preserve"> </w:t>
+      </w:r>
+      <m:oMath>
+        <m:sSup>
+          <m:e>
+            <m:r>
+              <m:t>W</m:t>
+            </m:r>
+          </m:e>
+          <m:sup>
+            <m:r>
+              <m:t>P</m:t>
+            </m:r>
+          </m:sup>
+        </m:sSup>
+      </m:oMath>
+      <w:r>
+        <w:t xml:space="preserve"> </w:t>
+      </w:r>
+      <w:r>
+        <w:t xml:space="preserve">est mouvement brownien standard sous la probabilité</w:t>
+      </w:r>
+      <w:r>
+        <w:t xml:space="preserve"> </w:t>
+      </w:r>
+      <m:oMath>
+        <m:r>
+          <m:t>P</m:t>
+        </m:r>
+      </m:oMath>
+      <w:r>
+        <w:t xml:space="preserve">.</w:t>
+      </w:r>
+    </w:p>
+    <w:p>
+      <w:pPr>
+        <w:pStyle w:val="BodyText"/>
+      </w:pPr>
+      <w:r>
+        <w:t xml:space="preserve">Cependant, dans la littérature, cette représentation n’est pas utilisée pour la valorisation des produit dérivés. Il est remplacé par la représentation suivante sous la mesure de probabilité neutre au risque</w:t>
+      </w:r>
+      <w:r>
+        <w:t xml:space="preserve"> </w:t>
+      </w:r>
+      <m:oMath>
+        <m:r>
+          <m:rPr>
+            <m:sty m:val="p"/>
+            <m:scr m:val="double-struck"/>
+          </m:rPr>
+          <m:t>Q</m:t>
+        </m:r>
+      </m:oMath>
+      <w:r>
+        <w:t xml:space="preserve">:</w:t>
+      </w:r>
+    </w:p>
+    <w:p>
+      <w:pPr>
+        <w:pStyle w:val="BodyText"/>
+      </w:pPr>
+      <w:bookmarkStart w:id="32" w:name="eq-gbmq"/>
+      <m:oMathPara>
+        <m:oMathParaPr>
+          <m:jc m:val="center"/>
+        </m:oMathParaPr>
+        <m:oMath>
+          <m:r>
+            <m:t>d</m:t>
+          </m:r>
+          <m:sSub>
+            <m:e>
+              <m:r>
+                <m:t>S</m:t>
+              </m:r>
+            </m:e>
+            <m:sub>
+              <m:r>
+                <m:t>t</m:t>
+              </m:r>
+            </m:sub>
+          </m:sSub>
+          <m:r>
+            <m:rPr>
+              <m:sty m:val="p"/>
+            </m:rPr>
+            <m:t>=</m:t>
+          </m:r>
+          <m:r>
+            <m:t>r</m:t>
+          </m:r>
+          <m:sSub>
+            <m:e>
+              <m:r>
+                <m:t>S</m:t>
+              </m:r>
+            </m:e>
+            <m:sub>
+              <m:r>
+                <m:t>t</m:t>
+              </m:r>
+            </m:sub>
+          </m:sSub>
+          <m:r>
+            <m:t>d</m:t>
+          </m:r>
+          <m:r>
+            <m:t>t</m:t>
+          </m:r>
+          <m:r>
+            <m:rPr>
+              <m:sty m:val="p"/>
+            </m:rPr>
+            <m:t>+</m:t>
+          </m:r>
+          <m:r>
+            <m:t>σ</m:t>
+          </m:r>
+          <m:sSub>
+            <m:e>
+              <m:r>
+                <m:t>S</m:t>
+              </m:r>
+            </m:e>
+            <m:sub>
+              <m:r>
+                <m:t>t</m:t>
+              </m:r>
+            </m:sub>
+          </m:sSub>
+          <m:r>
+            <m:t>d</m:t>
+          </m:r>
+          <m:sSubSup>
+            <m:e>
+              <m:r>
+                <m:t>W</m:t>
+              </m:r>
+            </m:e>
+            <m:sub>
+              <m:r>
+                <m:t>t</m:t>
+              </m:r>
+            </m:sub>
+            <m:sup>
+              <m:r>
+                <m:rPr>
+                  <m:sty m:val="p"/>
+                  <m:scr m:val="double-struck"/>
+                </m:rPr>
+                <m:t>Q</m:t>
+              </m:r>
+            </m:sup>
+          </m:sSubSup>
+          <m:r>
+            <m:t>  </m:t>
+          </m:r>
+          <m:d>
+            <m:dPr>
+              <m:begChr m:val="("/>
+              <m:endChr m:val=")"/>
+              <m:sepChr m:val=""/>
+              <m:grow/>
+            </m:dPr>
+            <m:e>
+              <m:r>
+                <m:t>2</m:t>
+              </m:r>
+            </m:e>
+          </m:d>
+        </m:oMath>
+      </m:oMathPara>
+      <w:bookmarkEnd w:id="32"/>
+    </w:p>
+    <w:p>
+      <w:pPr>
+        <w:pStyle w:val="FirstParagraph"/>
+      </w:pPr>
+      <w:r>
+        <w:t xml:space="preserve">Dans l’</w:t>
+      </w:r>
+      <w:hyperlink w:anchor="eq-gbmq">
+        <w:r>
+          <w:rPr>
+            <w:rStyle w:val="Hyperlink"/>
+          </w:rPr>
+          <w:t xml:space="preserve">Equation 2</w:t>
+        </w:r>
+      </w:hyperlink>
+      <w:r>
+        <w:t xml:space="preserve"> </w:t>
+      </w:r>
+      <w:r>
+        <w:t xml:space="preserve">précédente, nous avons remplacé</w:t>
+      </w:r>
+      <w:r>
+        <w:t xml:space="preserve"> </w:t>
+      </w:r>
+      <m:oMath>
+        <m:r>
+          <m:t>μ</m:t>
+        </m:r>
+      </m:oMath>
+      <w:r>
+        <w:t xml:space="preserve"> </w:t>
+      </w:r>
+      <w:r>
+        <w:t xml:space="preserve">par le taux d’intérêt sans risque</w:t>
+      </w:r>
+      <w:r>
+        <w:t xml:space="preserve"> </w:t>
+      </w:r>
+      <m:oMath>
+        <m:r>
+          <m:t>r</m:t>
+        </m:r>
+      </m:oMath>
+      <w:r>
+        <w:t xml:space="preserve">,</w:t>
+      </w:r>
+      <w:r>
+        <w:t xml:space="preserve"> </w:t>
+      </w:r>
+      <m:oMath>
+        <m:r>
+          <m:t>σ</m:t>
+        </m:r>
+      </m:oMath>
+      <w:r>
+        <w:t xml:space="preserve"> </w:t>
+      </w:r>
+      <w:r>
+        <w:t xml:space="preserve">est la volatilité et</w:t>
+      </w:r>
+      <w:r>
+        <w:t xml:space="preserve"> </w:t>
+      </w:r>
+      <m:oMath>
+        <m:r>
+          <m:t>d</m:t>
+        </m:r>
+        <m:r>
+          <m:t>W</m:t>
+        </m:r>
+      </m:oMath>
+      <w:r>
+        <w:t xml:space="preserve"> </w:t>
+      </w:r>
+      <w:r>
+        <w:t xml:space="preserve">est l’incrément d’un processus de Wiener. L’équation 2 peut en outre être représentée comme suit :</w:t>
+      </w:r>
+    </w:p>
+    <w:p>
+      <w:pPr>
+        <w:pStyle w:val="BodyText"/>
+      </w:pPr>
+      <m:oMathPara>
+        <m:oMathParaPr>
+          <m:jc m:val="center"/>
+        </m:oMathParaPr>
+        <m:oMath>
+          <m:f>
+            <m:fPr>
+              <m:type m:val="bar"/>
+            </m:fPr>
+            <m:num>
+              <m:r>
+                <m:t>d</m:t>
+              </m:r>
+              <m:sSub>
+                <m:e>
+                  <m:r>
+                    <m:t>S</m:t>
+                  </m:r>
+                </m:e>
+                <m:sub>
+                  <m:r>
+                    <m:t>t</m:t>
+                  </m:r>
+                </m:sub>
+              </m:sSub>
+            </m:num>
+            <m:den>
+              <m:sSub>
+                <m:e>
+                  <m:r>
+                    <m:t>S</m:t>
+                  </m:r>
+                </m:e>
+                <m:sub>
+                  <m:r>
+                    <m:t>t</m:t>
+                  </m:r>
+                </m:sub>
+              </m:sSub>
+            </m:den>
+          </m:f>
+          <m:r>
+            <m:rPr>
+              <m:sty m:val="p"/>
+            </m:rPr>
+            <m:t>=</m:t>
+          </m:r>
+          <m:r>
+            <m:t>r</m:t>
+          </m:r>
+          <m:r>
+            <m:t>d</m:t>
+          </m:r>
+          <m:r>
+            <m:t>t</m:t>
+          </m:r>
+          <m:r>
+            <m:rPr>
+              <m:sty m:val="p"/>
+            </m:rPr>
+            <m:t>+</m:t>
+          </m:r>
+          <m:r>
+            <m:t>σ</m:t>
+          </m:r>
+          <m:r>
+            <m:t>d</m:t>
+          </m:r>
+          <m:sSubSup>
+            <m:e>
+              <m:r>
+                <m:t>W</m:t>
+              </m:r>
+            </m:e>
+            <m:sub>
+              <m:r>
+                <m:t>t</m:t>
+              </m:r>
+            </m:sub>
+            <m:sup>
+              <m:r>
+                <m:rPr>
+                  <m:sty m:val="p"/>
+                  <m:scr m:val="double-struck"/>
+                </m:rPr>
+                <m:t>Q</m:t>
+              </m:r>
+            </m:sup>
+          </m:sSubSup>
+        </m:oMath>
+      </m:oMathPara>
+    </w:p>
+    <w:p>
+      <w:pPr>
+        <w:pStyle w:val="FirstParagraph"/>
+      </w:pPr>
+      <w:r>
+        <w:t xml:space="preserve">Dans cette dernière équation, nous pouvons identifier le terme</w:t>
+      </w:r>
+      <w:r>
+        <w:t xml:space="preserve"> </w:t>
+      </w:r>
+      <m:oMath>
+        <m:f>
+          <m:fPr>
+            <m:type m:val="bar"/>
+          </m:fPr>
+          <m:num>
+            <m:r>
+              <m:t>d</m:t>
+            </m:r>
+            <m:sSub>
+              <m:e>
+                <m:r>
+                  <m:t>S</m:t>
+                </m:r>
+              </m:e>
+              <m:sub>
+                <m:r>
+                  <m:t>t</m:t>
+                </m:r>
+              </m:sub>
+            </m:sSub>
+          </m:num>
+          <m:den>
+            <m:sSub>
+              <m:e>
+                <m:r>
+                  <m:t>S</m:t>
+                </m:r>
+              </m:e>
+              <m:sub>
+                <m:r>
+                  <m:t>t</m:t>
+                </m:r>
+              </m:sub>
+            </m:sSub>
+          </m:den>
+        </m:f>
+      </m:oMath>
+      <w:r>
+        <w:t xml:space="preserve"> </w:t>
+      </w:r>
+      <w:r>
+        <w:t xml:space="preserve">du côté gauche de l’équation comme le rendement des capitaux propres. Ainsi, les deux termes du côté droit de l’équation sont un « terme de dérive » et un « terme de volatilité ». Chacun de ces termes est « mis à l’échelle » par les paramètres μ et σ , qui sont calibrés sur les prix actuels du marché des instruments négociés, tels que les options d’achat et de vente.</w:t>
+      </w:r>
+    </w:p>
+    <w:p>
+      <w:pPr>
+        <w:pStyle w:val="BodyText"/>
+      </w:pPr>
+      <w:r>
+        <w:t xml:space="preserve">Intéressons nous aux solutions</w:t>
+      </w:r>
+      <w:r>
+        <w:t xml:space="preserve"> </w:t>
+      </w:r>
+      <m:oMath>
+        <m:sSub>
+          <m:e>
+            <m:d>
+              <m:dPr>
+                <m:begChr m:val="("/>
+                <m:endChr m:val=")"/>
+                <m:sepChr m:val=""/>
+                <m:grow/>
+              </m:dPr>
+              <m:e>
+                <m:sSub>
+                  <m:e>
+                    <m:r>
+                      <m:t>S</m:t>
+                    </m:r>
+                  </m:e>
+                  <m:sub>
+                    <m:r>
+                      <m:t>t</m:t>
+                    </m:r>
+                  </m:sub>
+                </m:sSub>
+              </m:e>
+            </m:d>
+          </m:e>
+          <m:sub>
+            <m:r>
+              <m:t>t</m:t>
+            </m:r>
+            <m:r>
+              <m:rPr>
+                <m:sty m:val="p"/>
+              </m:rPr>
+              <m:t>≥</m:t>
+            </m:r>
+            <m:r>
+              <m:t>0</m:t>
+            </m:r>
+          </m:sub>
+        </m:sSub>
+      </m:oMath>
+      <w:r>
+        <w:t xml:space="preserve"> </w:t>
+      </w:r>
+      <w:r>
+        <w:t xml:space="preserve">de l’EDS</w:t>
+      </w:r>
+      <w:r>
+        <w:t xml:space="preserve"> </w:t>
+      </w:r>
+      <w:hyperlink w:anchor="eq-gbmq">
+        <w:r>
+          <w:rPr>
+            <w:rStyle w:val="Hyperlink"/>
+          </w:rPr>
+          <w:t xml:space="preserve">Equation 2</w:t>
+        </w:r>
+      </w:hyperlink>
+      <w:r>
+        <w:t xml:space="preserve"> </w:t>
+      </w:r>
+      <w:r>
+        <w:t xml:space="preserve">qui peut être réécrite comme suit :</w:t>
+      </w:r>
+    </w:p>
+    <w:p>
+      <w:pPr>
+        <w:pStyle w:val="BodyText"/>
+      </w:pPr>
+      <w:bookmarkStart w:id="33" w:name="eq-intEDS"/>
+      <m:oMathPara>
+        <m:oMathParaPr>
+          <m:jc m:val="center"/>
+        </m:oMathParaPr>
+        <m:oMath>
+          <m:sSub>
+            <m:e>
+              <m:r>
+                <m:t>S</m:t>
+              </m:r>
+            </m:e>
+            <m:sub>
+              <m:r>
+                <m:t>t</m:t>
+              </m:r>
+            </m:sub>
+          </m:sSub>
+          <m:r>
+            <m:rPr>
+              <m:sty m:val="p"/>
+            </m:rPr>
+            <m:t>=</m:t>
+          </m:r>
+          <m:sSub>
+            <m:e>
+              <m:r>
+                <m:t>x</m:t>
+              </m:r>
+            </m:e>
+            <m:sub>
+              <m:r>
+                <m:t>0</m:t>
+              </m:r>
+            </m:sub>
+          </m:sSub>
+          <m:r>
+            <m:rPr>
+              <m:sty m:val="p"/>
+            </m:rPr>
+            <m:t>+</m:t>
+          </m:r>
+          <m:nary>
+            <m:naryPr>
+              <m:chr m:val="∫"/>
+              <m:limLoc m:val="subSup"/>
+              <m:subHide m:val="0"/>
+              <m:supHide m:val="0"/>
+            </m:naryPr>
+            <m:sub>
+              <m:r>
+                <m:t>0</m:t>
+              </m:r>
+            </m:sub>
+            <m:sup>
+              <m:r>
+                <m:t>t</m:t>
+              </m:r>
+            </m:sup>
+            <m:e>
+              <m:sSub>
+                <m:e>
+                  <m:r>
+                    <m:t>S</m:t>
+                  </m:r>
+                </m:e>
+                <m:sub>
+                  <m:r>
+                    <m:t>s</m:t>
+                  </m:r>
+                </m:sub>
+              </m:sSub>
+            </m:e>
+          </m:nary>
+          <m:d>
+            <m:dPr>
+              <m:begChr m:val="("/>
+              <m:endChr m:val=")"/>
+              <m:sepChr m:val=""/>
+              <m:grow/>
+            </m:dPr>
+            <m:e>
+              <m:r>
+                <m:t>μ</m:t>
+              </m:r>
+              <m:r>
+                <m:t>d</m:t>
+              </m:r>
+              <m:r>
+                <m:t>t</m:t>
+              </m:r>
+              <m:r>
+                <m:rPr>
+                  <m:sty m:val="p"/>
+                </m:rPr>
+                <m:t>+</m:t>
+              </m:r>
+              <m:r>
+                <m:t>σ</m:t>
+              </m:r>
+              <m:r>
+                <m:t>d</m:t>
+              </m:r>
+              <m:sSubSup>
+                <m:e>
+                  <m:r>
+                    <m:t>W</m:t>
+                  </m:r>
+                </m:e>
+                <m:sub>
+                  <m:r>
+                    <m:t>s</m:t>
+                  </m:r>
+                </m:sub>
+                <m:sup>
+                  <m:r>
+                    <m:rPr>
+                      <m:sty m:val="p"/>
+                      <m:scr m:val="double-struck"/>
+                    </m:rPr>
+                    <m:t>P</m:t>
+                  </m:r>
+                </m:sup>
+              </m:sSubSup>
+            </m:e>
+          </m:d>
+          <m:r>
+            <m:t> </m:t>
+          </m:r>
+          <m:r>
+            <m:rPr>
+              <m:sty m:val="p"/>
+            </m:rPr>
+            <m:t>;</m:t>
+          </m:r>
+          <m:r>
+            <m:t> </m:t>
+          </m:r>
+          <m:r>
+            <m:t> </m:t>
+          </m:r>
+          <m:r>
+            <m:t>a</m:t>
+          </m:r>
+          <m:r>
+            <m:t>v</m:t>
+          </m:r>
+          <m:r>
+            <m:t>e</m:t>
+          </m:r>
+          <m:r>
+            <m:t>c</m:t>
+          </m:r>
+          <m:r>
+            <m:t> </m:t>
+          </m:r>
+          <m:sSub>
+            <m:e>
+              <m:r>
+                <m:t>S</m:t>
+              </m:r>
+            </m:e>
+            <m:sub>
+              <m:r>
+                <m:t>0</m:t>
+              </m:r>
+            </m:sub>
+          </m:sSub>
+          <m:r>
+            <m:rPr>
+              <m:sty m:val="p"/>
+            </m:rPr>
+            <m:t>=</m:t>
+          </m:r>
+          <m:sSub>
+            <m:e>
+              <m:r>
+                <m:t>x</m:t>
+              </m:r>
+            </m:e>
+            <m:sub>
+              <m:r>
+                <m:t>0</m:t>
+              </m:r>
+            </m:sub>
+          </m:sSub>
+          <m:r>
+            <m:t>  </m:t>
+          </m:r>
+          <m:d>
+            <m:dPr>
+              <m:begChr m:val="("/>
+              <m:endChr m:val=")"/>
+              <m:sepChr m:val=""/>
+              <m:grow/>
+            </m:dPr>
+            <m:e>
+              <m:r>
+                <m:t>3</m:t>
+              </m:r>
+            </m:e>
+          </m:d>
+        </m:oMath>
+      </m:oMathPara>
+      <w:bookmarkEnd w:id="33"/>
+    </w:p>
+    <w:p>
+      <w:pPr>
+        <w:pStyle w:val="FirstParagraph"/>
+      </w:pPr>
+      <w:r>
+        <w:t xml:space="preserve">Puisque</w:t>
+      </w:r>
+      <w:r>
+        <w:t xml:space="preserve"> </w:t>
+      </w:r>
+      <m:oMath>
+        <m:r>
+          <m:t>μ</m:t>
+        </m:r>
+      </m:oMath>
+      <w:r>
+        <w:t xml:space="preserve"> </w:t>
+      </w:r>
+      <w:r>
+        <w:t xml:space="preserve">et</w:t>
+      </w:r>
+      <w:r>
+        <w:t xml:space="preserve"> </w:t>
+      </w:r>
+      <m:oMath>
+        <m:r>
+          <m:t>σ</m:t>
+        </m:r>
+      </m:oMath>
+      <w:r>
+        <w:t xml:space="preserve"> </w:t>
+      </w:r>
+      <w:r>
+        <w:t xml:space="preserve">sont positifs, cela signifie que l’on cherche un processus adapté</w:t>
+      </w:r>
+      <w:r>
+        <w:t xml:space="preserve"> </w:t>
+      </w:r>
+      <m:oMath>
+        <m:sSub>
+          <m:e>
+            <m:d>
+              <m:dPr>
+                <m:begChr m:val="("/>
+                <m:endChr m:val=")"/>
+                <m:sepChr m:val=""/>
+                <m:grow/>
+              </m:dPr>
+              <m:e>
+                <m:sSub>
+                  <m:e>
+                    <m:r>
+                      <m:t>S</m:t>
+                    </m:r>
+                  </m:e>
+                  <m:sub>
+                    <m:r>
+                      <m:t>t</m:t>
+                    </m:r>
+                  </m:sub>
+                </m:sSub>
+              </m:e>
+            </m:d>
+          </m:e>
+          <m:sub>
+            <m:r>
+              <m:t>t</m:t>
+            </m:r>
+            <m:r>
+              <m:rPr>
+                <m:sty m:val="p"/>
+              </m:rPr>
+              <m:t>≥</m:t>
+            </m:r>
+            <m:r>
+              <m:t>0</m:t>
+            </m:r>
+          </m:sub>
+        </m:sSub>
+      </m:oMath>
+      <w:r>
+        <w:t xml:space="preserve"> </w:t>
+      </w:r>
+      <w:r>
+        <w:t xml:space="preserve">tel que les intégrales</w:t>
+      </w:r>
+      <w:r>
+        <w:t xml:space="preserve"> </w:t>
+      </w:r>
+      <m:oMath>
+        <m:nary>
+          <m:naryPr>
+            <m:chr m:val="∫"/>
+            <m:limLoc m:val="subSup"/>
+            <m:subHide m:val="0"/>
+            <m:supHide m:val="0"/>
+          </m:naryPr>
+          <m:sub>
+            <m:r>
+              <m:t>0</m:t>
+            </m:r>
+          </m:sub>
+          <m:sup>
+            <m:r>
+              <m:t>t</m:t>
+            </m:r>
+          </m:sup>
+          <m:e>
+            <m:sSub>
+              <m:e>
+                <m:r>
+                  <m:t>S</m:t>
+                </m:r>
+              </m:e>
+              <m:sub>
+                <m:r>
+                  <m:t>s</m:t>
+                </m:r>
+              </m:sub>
+            </m:sSub>
+          </m:e>
+        </m:nary>
+      </m:oMath>
+      <w:r>
+        <w:t xml:space="preserve"> </w:t>
+      </w:r>
+      <w:r>
+        <w:t xml:space="preserve">et</w:t>
+      </w:r>
+      <w:r>
+        <w:t xml:space="preserve"> </w:t>
+      </w:r>
+      <m:oMath>
+        <m:nary>
+          <m:naryPr>
+            <m:chr m:val="∫"/>
+            <m:limLoc m:val="subSup"/>
+            <m:subHide m:val="0"/>
+            <m:supHide m:val="0"/>
+          </m:naryPr>
+          <m:sub>
+            <m:r>
+              <m:t>0</m:t>
+            </m:r>
+          </m:sub>
+          <m:sup>
+            <m:r>
+              <m:t>t</m:t>
+            </m:r>
+          </m:sup>
+          <m:e>
+            <m:sSub>
+              <m:e>
+                <m:r>
+                  <m:t>S</m:t>
+                </m:r>
+              </m:e>
+              <m:sub>
+                <m:r>
+                  <m:t>s</m:t>
+                </m:r>
+              </m:sub>
+            </m:sSub>
+          </m:e>
+        </m:nary>
+        <m:r>
+          <m:t>d</m:t>
+        </m:r>
+        <m:sSubSup>
+          <m:e>
+            <m:r>
+              <m:t>W</m:t>
+            </m:r>
+          </m:e>
+          <m:sub>
+            <m:r>
+              <m:t>s</m:t>
+            </m:r>
+          </m:sub>
+          <m:sup>
+            <m:r>
+              <m:rPr>
+                <m:sty m:val="p"/>
+                <m:scr m:val="double-struck"/>
+              </m:rPr>
+              <m:t>P</m:t>
+            </m:r>
+          </m:sup>
+        </m:sSubSup>
+      </m:oMath>
+      <w:r>
+        <w:t xml:space="preserve"> </w:t>
+      </w:r>
+      <w:r>
+        <w:t xml:space="preserve">aient un sens, et qui vérifie l’</w:t>
+      </w:r>
+      <w:hyperlink w:anchor="eq-intEDS">
+        <w:r>
+          <w:rPr>
+            <w:rStyle w:val="Hyperlink"/>
+          </w:rPr>
+          <w:t xml:space="preserve">Equation 3</w:t>
+        </w:r>
+      </w:hyperlink>
+      <w:r>
+        <w:t xml:space="preserve">, pour chaque</w:t>
+      </w:r>
+      <w:r>
+        <w:t xml:space="preserve"> </w:t>
+      </w:r>
+      <m:oMath>
+        <m:r>
+          <m:t>t</m:t>
+        </m:r>
+      </m:oMath>
+      <w:r>
+        <w:t xml:space="preserve">.</w:t>
+      </w:r>
+    </w:p>
+    <w:p>
+      <w:pPr>
+        <w:pStyle w:val="BodyText"/>
+      </w:pPr>
+      <w:r>
+        <w:t xml:space="preserve">Commençons par un calcul formel en posant</w:t>
+      </w:r>
+      <w:r>
+        <w:t xml:space="preserve"> </w:t>
+      </w:r>
+      <m:oMath>
+        <m:sSub>
+          <m:e>
+            <m:r>
+              <m:t>Y</m:t>
+            </m:r>
+          </m:e>
+          <m:sub>
+            <m:r>
+              <m:t>t</m:t>
+            </m:r>
+          </m:sub>
+        </m:sSub>
+        <m:r>
+          <m:rPr>
+            <m:sty m:val="p"/>
+          </m:rPr>
+          <m:t>=</m:t>
+        </m:r>
+        <m:r>
+          <m:t>l</m:t>
+        </m:r>
+        <m:r>
+          <m:t>o</m:t>
+        </m:r>
+        <m:r>
+          <m:t>g</m:t>
+        </m:r>
+        <m:d>
+          <m:dPr>
+            <m:begChr m:val="("/>
+            <m:endChr m:val=")"/>
+            <m:sepChr m:val=""/>
+            <m:grow/>
+          </m:dPr>
+          <m:e>
+            <m:sSub>
+              <m:e>
+                <m:r>
+                  <m:t>S</m:t>
+                </m:r>
+              </m:e>
+              <m:sub>
+                <m:r>
+                  <m:t>t</m:t>
+                </m:r>
+              </m:sub>
+            </m:sSub>
+          </m:e>
+        </m:d>
+      </m:oMath>
+      <w:r>
+        <w:t xml:space="preserve"> </w:t>
+      </w:r>
+      <w:r>
+        <w:t xml:space="preserve">où</w:t>
+      </w:r>
+      <w:r>
+        <w:t xml:space="preserve"> </w:t>
+      </w:r>
+      <m:oMath>
+        <m:sSub>
+          <m:e>
+            <m:r>
+              <m:t>S</m:t>
+            </m:r>
+          </m:e>
+          <m:sub>
+            <m:r>
+              <m:t>t</m:t>
+            </m:r>
+          </m:sub>
+        </m:sSub>
+      </m:oMath>
+      <w:r>
+        <w:t xml:space="preserve"> </w:t>
+      </w:r>
+      <w:r>
+        <w:t xml:space="preserve">est une solution de l’</w:t>
+      </w:r>
+      <w:hyperlink w:anchor="eq-intEDS">
+        <w:r>
+          <w:rPr>
+            <w:rStyle w:val="Hyperlink"/>
+          </w:rPr>
+          <w:t xml:space="preserve">Equation 3</w:t>
+        </w:r>
+      </w:hyperlink>
+      <w:r>
+        <w:t xml:space="preserve">.</w:t>
+      </w:r>
+      <w:r>
+        <w:t xml:space="preserve"> </w:t>
+      </w:r>
+      <m:oMath>
+        <m:sSub>
+          <m:e>
+            <m:r>
+              <m:t>S</m:t>
+            </m:r>
+          </m:e>
+          <m:sub>
+            <m:r>
+              <m:t>t</m:t>
+            </m:r>
+          </m:sub>
+        </m:sSub>
+      </m:oMath>
+      <w:r>
+        <w:t xml:space="preserve"> </w:t>
+      </w:r>
+      <w:r>
+        <w:t xml:space="preserve">est un processus d’Itô avec</w:t>
+      </w:r>
+      <w:r>
+        <w:t xml:space="preserve"> </w:t>
+      </w:r>
+      <m:oMath>
+        <m:sSub>
+          <m:e>
+            <m:r>
+              <m:t>K</m:t>
+            </m:r>
+          </m:e>
+          <m:sub>
+            <m:r>
+              <m:t>s</m:t>
+            </m:r>
+          </m:sub>
+        </m:sSub>
+        <m:r>
+          <m:rPr>
+            <m:sty m:val="p"/>
+          </m:rPr>
+          <m:t>=</m:t>
+        </m:r>
+        <m:r>
+          <m:t>μ</m:t>
+        </m:r>
+        <m:sSub>
+          <m:e>
+            <m:r>
+              <m:t>S</m:t>
+            </m:r>
+          </m:e>
+          <m:sub>
+            <m:r>
+              <m:t>s</m:t>
+            </m:r>
+          </m:sub>
+        </m:sSub>
+      </m:oMath>
+      <w:r>
+        <w:t xml:space="preserve"> </w:t>
+      </w:r>
+      <w:r>
+        <w:t xml:space="preserve">et</w:t>
+      </w:r>
+      <w:r>
+        <w:t xml:space="preserve"> </w:t>
+      </w:r>
+      <m:oMath>
+        <m:sSub>
+          <m:e>
+            <m:r>
+              <m:t>H</m:t>
+            </m:r>
+          </m:e>
+          <m:sub>
+            <m:r>
+              <m:t>s</m:t>
+            </m:r>
+          </m:sub>
+        </m:sSub>
+        <m:r>
+          <m:rPr>
+            <m:sty m:val="p"/>
+          </m:rPr>
+          <m:t>=</m:t>
+        </m:r>
+        <m:r>
+          <m:t>σ</m:t>
+        </m:r>
+        <m:sSub>
+          <m:e>
+            <m:r>
+              <m:t>S</m:t>
+            </m:r>
+          </m:e>
+          <m:sub>
+            <m:r>
+              <m:t>s</m:t>
+            </m:r>
+          </m:sub>
+        </m:sSub>
+      </m:oMath>
+      <w:r>
+        <w:t xml:space="preserve">. Appliquons la formule d’Itô à</w:t>
+      </w:r>
+      <w:r>
+        <w:t xml:space="preserve"> </w:t>
+      </w:r>
+      <m:oMath>
+        <m:r>
+          <m:t>f</m:t>
+        </m:r>
+        <m:d>
+          <m:dPr>
+            <m:begChr m:val="("/>
+            <m:endChr m:val=")"/>
+            <m:sepChr m:val=""/>
+            <m:grow/>
+          </m:dPr>
+          <m:e>
+            <m:r>
+              <m:t>x</m:t>
+            </m:r>
+          </m:e>
+        </m:d>
+        <m:r>
+          <m:rPr>
+            <m:sty m:val="p"/>
+          </m:rPr>
+          <m:t>=</m:t>
+        </m:r>
+        <m:r>
+          <m:t>l</m:t>
+        </m:r>
+        <m:r>
+          <m:t>o</m:t>
+        </m:r>
+        <m:r>
+          <m:t>g</m:t>
+        </m:r>
+        <m:d>
+          <m:dPr>
+            <m:begChr m:val="("/>
+            <m:endChr m:val=")"/>
+            <m:sepChr m:val=""/>
+            <m:grow/>
+          </m:dPr>
+          <m:e>
+            <m:r>
+              <m:t>x</m:t>
+            </m:r>
+          </m:e>
+        </m:d>
+      </m:oMath>
+      <w:r>
+        <w:t xml:space="preserve">. On obtient, en supposant</w:t>
+      </w:r>
+      <w:r>
+        <w:t xml:space="preserve"> </w:t>
+      </w:r>
+      <m:oMath>
+        <m:sSub>
+          <m:e>
+            <m:r>
+              <m:t>S</m:t>
+            </m:r>
+          </m:e>
+          <m:sub>
+            <m:r>
+              <m:t>t</m:t>
+            </m:r>
+          </m:sub>
+        </m:sSub>
+      </m:oMath>
+      <w:r>
+        <w:t xml:space="preserve"> </w:t>
+      </w:r>
+      <w:r>
+        <w:t xml:space="preserve">positif:</w:t>
+      </w:r>
+    </w:p>
+    <w:p>
+      <w:pPr>
+        <w:pStyle w:val="BodyText"/>
+      </w:pPr>
+      <m:oMathPara>
+        <m:oMathParaPr>
+          <m:jc m:val="center"/>
+        </m:oMathParaPr>
+        <m:oMath>
+          <m:r>
+            <m:t>l</m:t>
+          </m:r>
+          <m:r>
+            <m:t>o</m:t>
+          </m:r>
+          <m:r>
+            <m:t>g</m:t>
+          </m:r>
+          <m:d>
+            <m:dPr>
+              <m:begChr m:val="("/>
+              <m:endChr m:val=")"/>
+              <m:sepChr m:val=""/>
+              <m:grow/>
+            </m:dPr>
+            <m:e>
+              <m:sSub>
+                <m:e>
+                  <m:r>
+                    <m:t>S</m:t>
+                  </m:r>
+                </m:e>
+                <m:sub>
+                  <m:r>
+                    <m:t>t</m:t>
+                  </m:r>
+                </m:sub>
+              </m:sSub>
+            </m:e>
+          </m:d>
+          <m:r>
+            <m:rPr>
+              <m:sty m:val="p"/>
+            </m:rPr>
+            <m:t>=</m:t>
+          </m:r>
+          <m:r>
+            <m:t>l</m:t>
+          </m:r>
+          <m:r>
+            <m:t>o</m:t>
+          </m:r>
+          <m:r>
+            <m:t>g</m:t>
+          </m:r>
+          <m:d>
+            <m:dPr>
+              <m:begChr m:val="("/>
+              <m:endChr m:val=")"/>
+              <m:sepChr m:val=""/>
+              <m:grow/>
+            </m:dPr>
+            <m:e>
+              <m:sSub>
+                <m:e>
+                  <m:r>
+                    <m:t>S</m:t>
+                  </m:r>
+                </m:e>
+                <m:sub>
+                  <m:r>
+                    <m:t>0</m:t>
+                  </m:r>
+                </m:sub>
+              </m:sSub>
+            </m:e>
+          </m:d>
+          <m:r>
+            <m:rPr>
+              <m:sty m:val="p"/>
+            </m:rPr>
+            <m:t>+</m:t>
+          </m:r>
+          <m:nary>
+            <m:naryPr>
+              <m:chr m:val="∫"/>
+              <m:limLoc m:val="subSup"/>
+              <m:subHide m:val="0"/>
+              <m:supHide m:val="0"/>
+            </m:naryPr>
+            <m:sub>
+              <m:r>
+                <m:t>0</m:t>
+              </m:r>
+            </m:sub>
+            <m:sup>
+              <m:r>
+                <m:t>t</m:t>
+              </m:r>
+            </m:sup>
+            <m:e>
+              <m:f>
+                <m:fPr>
+                  <m:type m:val="bar"/>
+                </m:fPr>
+                <m:num>
+                  <m:r>
+                    <m:t>d</m:t>
+                  </m:r>
+                  <m:sSub>
+                    <m:e>
+                      <m:r>
+                        <m:t>S</m:t>
+                      </m:r>
+                    </m:e>
+                    <m:sub>
+                      <m:r>
+                        <m:t>s</m:t>
+                      </m:r>
+                    </m:sub>
+                  </m:sSub>
+                </m:num>
+                <m:den>
+                  <m:sSub>
+                    <m:e>
+                      <m:r>
+                        <m:t>S</m:t>
+                      </m:r>
+                    </m:e>
+                    <m:sub>
+                      <m:r>
+                        <m:t>s</m:t>
+                      </m:r>
+                    </m:sub>
+                  </m:sSub>
+                </m:den>
+              </m:f>
+            </m:e>
+          </m:nary>
+          <m:r>
+            <m:rPr>
+              <m:sty m:val="p"/>
+            </m:rPr>
+            <m:t>+</m:t>
+          </m:r>
+          <m:f>
+            <m:fPr>
+              <m:type m:val="bar"/>
+            </m:fPr>
+            <m:num>
+              <m:r>
+                <m:t>1</m:t>
+              </m:r>
+            </m:num>
+            <m:den>
+              <m:r>
+                <m:t>2</m:t>
+              </m:r>
+            </m:den>
+          </m:f>
+          <m:nary>
+            <m:naryPr>
+              <m:chr m:val="∫"/>
+              <m:limLoc m:val="subSup"/>
+              <m:subHide m:val="0"/>
+              <m:supHide m:val="0"/>
+            </m:naryPr>
+            <m:sub>
+              <m:r>
+                <m:t>0</m:t>
+              </m:r>
+            </m:sub>
+            <m:sup>
+              <m:r>
+                <m:t>t</m:t>
+              </m:r>
+            </m:sup>
+            <m:e>
+              <m:f>
+                <m:fPr>
+                  <m:type m:val="bar"/>
+                </m:fPr>
+                <m:num>
+                  <m:r>
+                    <m:rPr>
+                      <m:sty m:val="p"/>
+                    </m:rPr>
+                    <m:t>−</m:t>
+                  </m:r>
+                  <m:r>
+                    <m:t>1</m:t>
+                  </m:r>
+                </m:num>
+                <m:den>
+                  <m:sSubSup>
+                    <m:e>
+                      <m:r>
+                        <m:t>S</m:t>
+                      </m:r>
+                    </m:e>
+                    <m:sub>
+                      <m:r>
+                        <m:t>s</m:t>
+                      </m:r>
+                    </m:sub>
+                    <m:sup>
+                      <m:r>
+                        <m:t>2</m:t>
+                      </m:r>
+                    </m:sup>
+                  </m:sSubSup>
+                </m:den>
+              </m:f>
+            </m:e>
+          </m:nary>
+          <m:sSup>
+            <m:e>
+              <m:r>
+                <m:t>σ</m:t>
+              </m:r>
+            </m:e>
+            <m:sup>
+              <m:r>
+                <m:t>2</m:t>
+              </m:r>
+            </m:sup>
+          </m:sSup>
+          <m:sSubSup>
+            <m:e>
+              <m:r>
+                <m:t>S</m:t>
+              </m:r>
+            </m:e>
+            <m:sub>
+              <m:r>
+                <m:t>s</m:t>
+              </m:r>
+            </m:sub>
+            <m:sup>
+              <m:r>
+                <m:t>2</m:t>
+              </m:r>
+            </m:sup>
+          </m:sSubSup>
+          <m:r>
+            <m:t>d</m:t>
+          </m:r>
+          <m:r>
+            <m:t>s</m:t>
+          </m:r>
+        </m:oMath>
+      </m:oMathPara>
+    </w:p>
+    <w:p>
+      <w:pPr>
+        <w:pStyle w:val="FirstParagraph"/>
+      </w:pPr>
+      <w:r>
+        <w:t xml:space="preserve">soit, en utilsant</w:t>
+      </w:r>
+      <w:r>
+        <w:t xml:space="preserve"> </w:t>
+      </w:r>
+      <w:hyperlink w:anchor="eq-gbmp">
+        <w:r>
+          <w:rPr>
+            <w:rStyle w:val="Hyperlink"/>
+          </w:rPr>
+          <w:t xml:space="preserve">Equation 1</w:t>
+        </w:r>
+      </w:hyperlink>
+    </w:p>
+    <w:p>
+      <w:pPr>
+        <w:pStyle w:val="BodyText"/>
+      </w:pPr>
+      <m:oMathPara>
+        <m:oMathParaPr>
+          <m:jc m:val="center"/>
+        </m:oMathParaPr>
+        <m:oMath>
+          <m:sSub>
+            <m:e>
+              <m:r>
+                <m:t>Y</m:t>
+              </m:r>
+            </m:e>
+            <m:sub>
+              <m:r>
+                <m:t>t</m:t>
+              </m:r>
+            </m:sub>
+          </m:sSub>
+          <m:r>
+            <m:rPr>
+              <m:sty m:val="p"/>
+            </m:rPr>
+            <m:t>=</m:t>
+          </m:r>
+          <m:sSub>
+            <m:e>
+              <m:r>
+                <m:t>Y</m:t>
+              </m:r>
+            </m:e>
+            <m:sub>
+              <m:r>
+                <m:t>0</m:t>
+              </m:r>
+            </m:sub>
+          </m:sSub>
+          <m:r>
+            <m:rPr>
+              <m:sty m:val="p"/>
+            </m:rPr>
+            <m:t>+</m:t>
+          </m:r>
+          <m:nary>
+            <m:naryPr>
+              <m:chr m:val="∫"/>
+              <m:limLoc m:val="subSup"/>
+              <m:subHide m:val="0"/>
+              <m:supHide m:val="0"/>
+            </m:naryPr>
+            <m:sub>
+              <m:r>
+                <m:t>0</m:t>
+              </m:r>
+            </m:sub>
+            <m:sup>
+              <m:r>
+                <m:t>t</m:t>
+              </m:r>
+            </m:sup>
+            <m:e>
+              <m:d>
+                <m:dPr>
+                  <m:begChr m:val="("/>
+                  <m:endChr m:val=")"/>
+                  <m:sepChr m:val=""/>
+                  <m:grow/>
+                </m:dPr>
+                <m:e>
+                  <m:r>
+                    <m:t>μ</m:t>
+                  </m:r>
+                  <m:r>
+                    <m:rPr>
+                      <m:sty m:val="p"/>
+                    </m:rPr>
+                    <m:t>−</m:t>
+                  </m:r>
+                  <m:f>
+                    <m:fPr>
+                      <m:type m:val="bar"/>
+                    </m:fPr>
+                    <m:num>
+                      <m:sSup>
+                        <m:e>
+                          <m:r>
+                            <m:t>σ</m:t>
+                          </m:r>
+                        </m:e>
+                        <m:sup>
+                          <m:r>
+                            <m:t>2</m:t>
+                          </m:r>
+                        </m:sup>
+                      </m:sSup>
+                    </m:num>
+                    <m:den>
+                      <m:r>
+                        <m:t>2</m:t>
+                      </m:r>
+                    </m:den>
+                  </m:f>
+                </m:e>
+              </m:d>
+            </m:e>
+          </m:nary>
+          <m:r>
+            <m:t>d</m:t>
+          </m:r>
+          <m:r>
+            <m:t>s</m:t>
+          </m:r>
+          <m:r>
+            <m:rPr>
+              <m:sty m:val="p"/>
+            </m:rPr>
+            <m:t>+</m:t>
+          </m:r>
+          <m:nary>
+            <m:naryPr>
+              <m:chr m:val="∫"/>
+              <m:limLoc m:val="subSup"/>
+              <m:subHide m:val="0"/>
+              <m:supHide m:val="0"/>
+            </m:naryPr>
+            <m:sub>
+              <m:r>
+                <m:t>0</m:t>
+              </m:r>
+            </m:sub>
+            <m:sup>
+              <m:r>
+                <m:t>t</m:t>
+              </m:r>
+            </m:sup>
+            <m:e>
+              <m:r>
+                <m:t>σ</m:t>
+              </m:r>
+            </m:e>
+          </m:nary>
+          <m:r>
+            <m:t>d</m:t>
+          </m:r>
+          <m:sSub>
+            <m:e>
+              <m:r>
+                <m:t>W</m:t>
+              </m:r>
+            </m:e>
+            <m:sub>
+              <m:r>
+                <m:t>s</m:t>
+              </m:r>
+            </m:sub>
+          </m:sSub>
+        </m:oMath>
+      </m:oMathPara>
+    </w:p>
+    <w:p>
+      <w:pPr>
+        <w:pStyle w:val="FirstParagraph"/>
+      </w:pPr>
+      <w:r>
+        <w:t xml:space="preserve">,</w:t>
+      </w:r>
+    </w:p>
+    <w:p>
+      <w:pPr>
+        <w:pStyle w:val="BodyText"/>
+      </w:pPr>
+      <w:r>
+        <w:t xml:space="preserve">puis</w:t>
+      </w:r>
+    </w:p>
+    <w:p>
+      <w:pPr>
+        <w:pStyle w:val="BodyText"/>
+      </w:pPr>
+      <m:oMathPara>
+        <m:oMathParaPr>
+          <m:jc m:val="center"/>
+        </m:oMathParaPr>
+        <m:oMath>
+          <m:sSub>
+            <m:e>
+              <m:r>
+                <m:t>Y</m:t>
+              </m:r>
+            </m:e>
+            <m:sub>
+              <m:r>
+                <m:t>t</m:t>
+              </m:r>
+            </m:sub>
+          </m:sSub>
+          <m:r>
+            <m:rPr>
+              <m:sty m:val="p"/>
+            </m:rPr>
+            <m:t>=</m:t>
+          </m:r>
+          <m:r>
+            <m:t>l</m:t>
+          </m:r>
+          <m:r>
+            <m:t>o</m:t>
+          </m:r>
+          <m:r>
+            <m:t>g</m:t>
+          </m:r>
+          <m:d>
+            <m:dPr>
+              <m:begChr m:val="("/>
+              <m:endChr m:val=")"/>
+              <m:sepChr m:val=""/>
+              <m:grow/>
+            </m:dPr>
+            <m:e>
+              <m:sSub>
+                <m:e>
+                  <m:r>
+                    <m:t>S</m:t>
+                  </m:r>
+                </m:e>
+                <m:sub>
+                  <m:r>
+                    <m:t>t</m:t>
+                  </m:r>
+                </m:sub>
+              </m:sSub>
+            </m:e>
+          </m:d>
+          <m:r>
+            <m:rPr>
+              <m:sty m:val="p"/>
+            </m:rPr>
+            <m:t>=</m:t>
+          </m:r>
+          <m:r>
+            <m:t>l</m:t>
+          </m:r>
+          <m:r>
+            <m:t>o</m:t>
+          </m:r>
+          <m:r>
+            <m:t>g</m:t>
+          </m:r>
+          <m:d>
+            <m:dPr>
+              <m:begChr m:val="("/>
+              <m:endChr m:val=")"/>
+              <m:sepChr m:val=""/>
+              <m:grow/>
+            </m:dPr>
+            <m:e>
+              <m:sSub>
+                <m:e>
+                  <m:r>
+                    <m:t>S</m:t>
+                  </m:r>
+                </m:e>
+                <m:sub>
+                  <m:r>
+                    <m:t>0</m:t>
+                  </m:r>
+                </m:sub>
+              </m:sSub>
+            </m:e>
+          </m:d>
+          <m:r>
+            <m:rPr>
+              <m:sty m:val="p"/>
+            </m:rPr>
+            <m:t>+</m:t>
+          </m:r>
+          <m:d>
+            <m:dPr>
+              <m:begChr m:val="("/>
+              <m:endChr m:val=")"/>
+              <m:sepChr m:val=""/>
+              <m:grow/>
+            </m:dPr>
+            <m:e>
+              <m:r>
+                <m:t>μ</m:t>
+              </m:r>
+              <m:r>
+                <m:rPr>
+                  <m:sty m:val="p"/>
+                </m:rPr>
+                <m:t>−</m:t>
+              </m:r>
+              <m:f>
+                <m:fPr>
+                  <m:type m:val="bar"/>
+                </m:fPr>
+                <m:num>
+                  <m:sSup>
+                    <m:e>
+                      <m:r>
+                        <m:t>σ</m:t>
+                      </m:r>
+                    </m:e>
+                    <m:sup>
+                      <m:r>
+                        <m:t>2</m:t>
+                      </m:r>
+                    </m:sup>
+                  </m:sSup>
+                </m:num>
+                <m:den>
+                  <m:r>
+                    <m:t>2</m:t>
+                  </m:r>
+                </m:den>
+              </m:f>
+            </m:e>
+          </m:d>
+          <m:r>
+            <m:t>t</m:t>
+          </m:r>
+          <m:r>
+            <m:rPr>
+              <m:sty m:val="p"/>
+            </m:rPr>
+            <m:t>+</m:t>
+          </m:r>
+          <m:r>
+            <m:t>σ</m:t>
+          </m:r>
+          <m:sSub>
+            <m:e>
+              <m:r>
+                <m:t>W</m:t>
+              </m:r>
+            </m:e>
+            <m:sub>
+              <m:r>
+                <m:t>t</m:t>
+              </m:r>
+            </m:sub>
+          </m:sSub>
+        </m:oMath>
+      </m:oMathPara>
+    </w:p>
+    <w:p>
+      <w:pPr>
+        <w:pStyle w:val="FirstParagraph"/>
+      </w:pPr>
+      <w:r>
+        <w:t xml:space="preserve">ainsi :</w:t>
+      </w:r>
+    </w:p>
+    <w:p>
+      <w:pPr>
+        <w:pStyle w:val="BodyText"/>
+      </w:pPr>
+      <w:bookmarkStart w:id="34" w:name="eq-solBS"/>
+      <m:oMathPara>
+        <m:oMathParaPr>
+          <m:jc m:val="center"/>
+        </m:oMathParaPr>
+        <m:oMath>
+          <m:sSub>
+            <m:e>
+              <m:r>
+                <m:t>S</m:t>
+              </m:r>
+            </m:e>
+            <m:sub>
+              <m:r>
+                <m:t>t</m:t>
+              </m:r>
+            </m:sub>
+          </m:sSub>
+          <m:r>
+            <m:rPr>
+              <m:sty m:val="p"/>
+            </m:rPr>
+            <m:t>=</m:t>
+          </m:r>
+          <m:sSub>
+            <m:e>
+              <m:r>
+                <m:t>S</m:t>
+              </m:r>
+            </m:e>
+            <m:sub>
+              <m:r>
+                <m:t>0</m:t>
+              </m:r>
+            </m:sub>
+          </m:sSub>
+          <m:r>
+            <m:rPr>
+              <m:sty m:val="p"/>
+            </m:rPr>
+            <m:t>exp</m:t>
+          </m:r>
+          <m:d>
+            <m:dPr>
+              <m:begChr m:val="("/>
+              <m:endChr m:val=")"/>
+              <m:sepChr m:val=""/>
+              <m:grow/>
+            </m:dPr>
+            <m:e>
+              <m:d>
+                <m:dPr>
+                  <m:begChr m:val="("/>
+                  <m:endChr m:val=")"/>
+                  <m:sepChr m:val=""/>
+                  <m:grow/>
+                </m:dPr>
+                <m:e>
+                  <m:r>
+                    <m:t>μ</m:t>
+                  </m:r>
+                  <m:r>
+                    <m:rPr>
+                      <m:sty m:val="p"/>
+                    </m:rPr>
+                    <m:t>−</m:t>
+                  </m:r>
+                  <m:f>
+                    <m:fPr>
+                      <m:type m:val="bar"/>
+                    </m:fPr>
+                    <m:num>
+                      <m:sSup>
+                        <m:e>
+                          <m:r>
+                            <m:t>σ</m:t>
+                          </m:r>
+                        </m:e>
+                        <m:sup>
+                          <m:r>
+                            <m:t>2</m:t>
+                          </m:r>
+                        </m:sup>
+                      </m:sSup>
+                    </m:num>
+                    <m:den>
+                      <m:r>
+                        <m:t>2</m:t>
+                      </m:r>
+                    </m:den>
+                  </m:f>
+                </m:e>
+              </m:d>
+              <m:r>
+                <m:t>t</m:t>
+              </m:r>
+              <m:r>
+                <m:rPr>
+                  <m:sty m:val="p"/>
+                </m:rPr>
+                <m:t>+</m:t>
+              </m:r>
+              <m:r>
+                <m:t>σ</m:t>
+              </m:r>
+              <m:sSub>
+                <m:e>
+                  <m:r>
+                    <m:t>W</m:t>
+                  </m:r>
+                </m:e>
+                <m:sub>
+                  <m:r>
+                    <m:t>t</m:t>
+                  </m:r>
+                </m:sub>
+              </m:sSub>
+            </m:e>
+          </m:d>
+          <m:r>
+            <m:t>  </m:t>
+          </m:r>
+          <m:d>
+            <m:dPr>
+              <m:begChr m:val="("/>
+              <m:endChr m:val=")"/>
+              <m:sepChr m:val=""/>
+              <m:grow/>
+            </m:dPr>
+            <m:e>
+              <m:r>
+                <m:t>4</m:t>
+              </m:r>
+            </m:e>
+          </m:d>
+        </m:oMath>
+      </m:oMathPara>
+      <w:bookmarkEnd w:id="34"/>
+    </w:p>
+    <w:p>
+      <w:pPr>
+        <w:pStyle w:val="FirstParagraph"/>
+      </w:pPr>
+      <w:r>
+        <w:t xml:space="preserve">est solution de l’EDS.</w:t>
+      </w:r>
+    </w:p>
+    <w:tbl>
+      <w:tblPr>
+        <w:tblStyle w:val="Table"/>
+        <w:tblW w:type="pct" w:w="5000"/>
+        <w:tblLook w:firstRow="0" w:lastRow="0" w:firstColumn="0" w:lastColumn="0" w:noHBand="0" w:noVBand="0" w:val="0000"/>
+      </w:tblPr>
+      <w:tblGrid>
+        <w:gridCol w:w="7920"/>
+      </w:tblGrid>
+      <w:tr>
+        <w:tc>
+          <w:tcPr/>
+          <w:p>
+            <w:pPr>
+              <w:pStyle w:val="Figure"/>
+              <w:jc w:val="center"/>
+            </w:pPr>
+            <w:r>
+              <w:drawing>
+                <wp:inline>
+                  <wp:extent cx="5334000" cy="4267200"/>
+                  <wp:effectExtent b="0" l="0" r="0" t="0"/>
+                  <wp:docPr descr="" title="" id="36" name="Picture"/>
+                  <a:graphic>
+                    <a:graphicData uri="http://schemas.openxmlformats.org/drawingml/2006/picture">
+                      <pic:pic>
+                        <pic:nvPicPr>
+                          <pic:cNvPr descr="Rapport-PFE_files/figure-docx/unnamed-chunk-2-1.png" id="37" name="Picture"/>
+                          <pic:cNvPicPr>
+                            <a:picLocks noChangeArrowheads="1" noChangeAspect="1"/>
+                          </pic:cNvPicPr>
+                        </pic:nvPicPr>
+                        <pic:blipFill>
+                          <a:blip r:embed="rId35"/>
+                          <a:stretch>
+                            <a:fillRect/>
+                          </a:stretch>
+                        </pic:blipFill>
+                        <pic:spPr bwMode="auto">
+                          <a:xfrm>
+                            <a:off x="0" y="0"/>
+                            <a:ext cx="5334000" cy="4267200"/>
+                          </a:xfrm>
+                          <a:prstGeom prst="rect">
+                            <a:avLst/>
+                          </a:prstGeom>
+                          <a:noFill/>
+                          <a:ln w="9525">
+                            <a:noFill/>
+                            <a:headEnd/>
+                            <a:tailEnd/>
+                          </a:ln>
+                        </pic:spPr>
+                      </pic:pic>
+                    </a:graphicData>
+                  </a:graphic>
+                </wp:inline>
+              </w:drawing>
+            </w:r>
+          </w:p>
+          <w:p>
+            <w:pPr>
+              <w:jc w:val="center"/>
+            </w:pPr>
+            <w:pPr>
+              <w:jc w:val="start"/>
+              <w:spacing w:before="200"/>
+              <w:pStyle w:val="ImageCaption"/>
+            </w:pPr>
+            <w:r>
+              <w:t xml:space="preserve">Simulation de la trajectoire du prix de l’action X par la méthode de Monte Carlo en utilsant le modèle de Black and Scholes</w:t>
+            </w:r>
+          </w:p>
+        </w:tc>
+      </w:tr>
+    </w:tbl>
+    <w:bookmarkEnd w:id="38"/>
+    <w:bookmarkEnd w:id="39"/>
     <w:sectPr/>
   </w:body>
 </w:document>
@@ -1821,6 +4382,25 @@
       </w:r>
       <w:r>
         <w:t xml:space="preserve">https://www.atlas-mag.net/article/marche-africain-de-l-assurance-en-2019-chiffre-d-affaires-des-principaux-pays</w:t>
+      </w:r>
+    </w:p>
+  </w:footnote>
+  <w:footnote w:id="30">
+    <w:p>
+      <w:pPr>
+        <w:pStyle w:val="FootnoteText"/>
+      </w:pPr>
+      <w:r>
+        <w:rPr>
+          <w:rStyle w:val="FootnoteReference"/>
+        </w:rPr>
+        <w:footnoteRef/>
+      </w:r>
+      <w:r>
+        <w:t xml:space="preserve"> </w:t>
+      </w:r>
+      <w:r>
+        <w:t xml:space="preserve">Alonso Peña, Ph.D, C++ For Quantitative Finance</w:t>
       </w:r>
     </w:p>
   </w:footnote>

--- a/Documents/Rapport PFE.docx
+++ b/Documents/Rapport PFE.docx
@@ -15297,7 +15297,7 @@
     </w:p>
     <w:bookmarkEnd w:id="50"/>
     <w:bookmarkEnd w:id="51"/>
-    <w:bookmarkStart w:id="94" w:name="X3c86a714d03aed139a19db084b97b445aa0c8e4"/>
+    <w:bookmarkStart w:id="100" w:name="X3c86a714d03aed139a19db084b97b445aa0c8e4"/>
     <w:p>
       <w:pPr>
         <w:pStyle w:val="Heading2"/>
@@ -26195,7 +26195,7 @@
     </w:p>
     <w:bookmarkEnd w:id="87"/>
     <w:bookmarkEnd w:id="88"/>
-    <w:bookmarkStart w:id="93" w:name="Xf3f8abd7a5710234231d4d992dd0ccf8ee2969b"/>
+    <w:bookmarkStart w:id="99" w:name="Xf3f8abd7a5710234231d4d992dd0ccf8ee2969b"/>
     <w:p>
       <w:pPr>
         <w:pStyle w:val="Heading3"/>
@@ -27289,7 +27289,7 @@
     </w:p>
     <w:bookmarkEnd w:id="90"/>
     <w:bookmarkEnd w:id="91"/>
-    <w:bookmarkStart w:id="92" w:name="lajustement-pour-défaut-de-contrepartie"/>
+    <w:bookmarkStart w:id="98" w:name="lajustement-pour-défaut-de-contrepartie"/>
     <w:p>
       <w:pPr>
         <w:pStyle w:val="Heading4"/>
@@ -27303,7 +27303,7 @@
         <w:pStyle w:val="FirstParagraph"/>
       </w:pPr>
       <w:r>
-        <w:t xml:space="preserve">L’ajustement pour défaut de contrepartie est déterminé en actualisant les flux d’ajustement futurs sur la base de la courbe des taux fixée par l’Autorité.</w:t>
+        <w:t xml:space="preserve">L’ajustement pour défaut de contrepartie est déterminé en actualisant les flux d’ajustement futurs sur la base de la courbe des taux fixée par l’Autorité. Il correspond à la perte anticipée résultant de la défaillance probable du cessionnaire</w:t>
       </w:r>
     </w:p>
     <w:p>
@@ -27327,13 +27327,2930 @@
         <w:t xml:space="preserve"> </w:t>
       </w:r>
       <w:r>
-        <w:t xml:space="preserve">de la circulaire de l’ACAPS.</w:t>
-      </w:r>
-    </w:p>
-    <w:bookmarkEnd w:id="92"/>
-    <w:bookmarkEnd w:id="93"/>
-    <w:bookmarkEnd w:id="94"/>
-    <w:bookmarkStart w:id="122" w:name="capital-de-solvabilité-requis"/>
+        <w:t xml:space="preserve">de la circulaire de l’ACAPS que nous décrirons ci-après.</w:t>
+      </w:r>
+    </w:p>
+    <w:tbl>
+      <w:tblPr>
+        <w:tblStyle w:val="Table"/>
+        <w:tblLook w:firstRow="0" w:lastRow="0" w:firstColumn="0" w:lastColumn="0" w:noHBand="0" w:noVBand="0" w:val="0000"/>
+        <w:tblBorders>
+          <w:left w:val="single" w:sz="24" w:space="0" w:color="0758E5"/>
+          <w:right w:val="single" w:sz="4" w:space="0" w:color="0758E5"/>
+          <w:top w:val="single" w:sz="4" w:space="0" w:color="0758E5"/>
+          <w:bottom w:val="single" w:sz="4" w:space="0" w:color="0758E5"/>
+        </w:tblBorders>
+        <w:tblCellMar>
+          <w:left w:w="144" w:type="dxa"/>
+          <w:right w:w="144" w:type="dxa"/>
+        </w:tblCellMar>
+        <w:tblInd w:w="164" w:type="dxa"/>
+        <w:tblW w:type="pct" w:w="100%"/>
+      </w:tblPr>
+      <w:tr>
+        <w:trPr>
+          <w:cantSplit/>
+        </w:trPr>
+        <w:tc>
+          <w:tcPr>
+            <w:shd w:color="auto" w:fill="dae6fb" w:val="clear"/>
+            <w:tcMar>
+              <w:top w:w="92" w:type="dxa"/>
+              <w:bottom w:w="92" w:type="dxa"/>
+            </w:tcMar>
+          </w:tcPr>
+          <w:p>
+            <w:pPr>
+              <w:pStyle w:val="BodyText"/>
+            </w:pPr>
+            <w:pPr>
+              <w:spacing w:before="0" w:after="0"/>
+              <w:textAlignment w:val="center"/>
+            </w:pPr>
+            <w:r>
+              <w:drawing>
+                <wp:inline>
+                  <wp:extent cx="152400" cy="152400"/>
+                  <wp:effectExtent b="0" l="0" r="0" t="0"/>
+                  <wp:docPr descr="" title="" id="92" name="Picture"/>
+                  <a:graphic>
+                    <a:graphicData uri="http://schemas.openxmlformats.org/drawingml/2006/picture">
+                      <pic:pic>
+                        <pic:nvPicPr>
+                          <pic:cNvPr descr="/Applications/RStudio.app/Contents/Resources/app/quarto/share/formats/docx/note.png" id="93" name="Picture"/>
+                          <pic:cNvPicPr>
+                            <a:picLocks noChangeArrowheads="1" noChangeAspect="1"/>
+                          </pic:cNvPicPr>
+                        </pic:nvPicPr>
+                        <pic:blipFill>
+                          <a:blip r:embed="rId62"/>
+                          <a:stretch>
+                            <a:fillRect/>
+                          </a:stretch>
+                        </pic:blipFill>
+                        <pic:spPr bwMode="auto">
+                          <a:xfrm>
+                            <a:off x="0" y="0"/>
+                            <a:ext cx="152400" cy="152400"/>
+                          </a:xfrm>
+                          <a:prstGeom prst="rect">
+                            <a:avLst/>
+                          </a:prstGeom>
+                          <a:noFill/>
+                          <a:ln w="9525">
+                            <a:noFill/>
+                            <a:headEnd/>
+                            <a:tailEnd/>
+                          </a:ln>
+                        </pic:spPr>
+                      </pic:pic>
+                    </a:graphicData>
+                  </a:graphic>
+                </wp:inline>
+              </w:drawing>
+            </w:r>
+            <w:r>
+              <w:t xml:space="preserve"> </w:t>
+            </w:r>
+            <w:r>
+              <w:t xml:space="preserve"> </w:t>
+            </w:r>
+            <w:r>
+              <w:t xml:space="preserve">Etape Nº1: Calcul des meilleures estimations cédées projetées</w:t>
+            </w:r>
+          </w:p>
+        </w:tc>
+      </w:tr>
+      <w:tr>
+        <w:trPr>
+          <w:cantSplit/>
+        </w:trPr>
+        <w:tc>
+          <w:tcPr>
+            <w:tcMar>
+              <w:top w:w="108" w:type="dxa"/>
+              <w:bottom w:w="108" w:type="dxa"/>
+            </w:tcMar>
+          </w:tcPr>
+          <w:p>
+            <w:pPr>
+              <w:pStyle w:val="BlockText"/>
+            </w:pPr>
+            <w:r>
+              <w:t xml:space="preserve">Pour les opérations d’assurance non-vie hors rentes</w:t>
+            </w:r>
+          </w:p>
+          <w:p>
+            <w:pPr>
+              <w:pStyle w:val="FirstParagraph"/>
+            </w:pPr>
+            <w:r>
+              <w:t xml:space="preserve">Posons</w:t>
+            </w:r>
+            <w:r>
+              <w:t xml:space="preserve"> </w:t>
+            </w:r>
+            <m:oMath>
+              <m:sSub>
+                <m:e>
+                  <m:d>
+                    <m:dPr>
+                      <m:begChr m:val="("/>
+                      <m:endChr m:val=")"/>
+                      <m:sepChr m:val=""/>
+                      <m:grow/>
+                    </m:dPr>
+                    <m:e>
+                      <m:sSub>
+                        <m:e>
+                          <m:r>
+                            <m:t>F</m:t>
+                          </m:r>
+                        </m:e>
+                        <m:sub>
+                          <m:r>
+                            <m:t>t</m:t>
+                          </m:r>
+                        </m:sub>
+                      </m:sSub>
+                    </m:e>
+                  </m:d>
+                </m:e>
+                <m:sub>
+                  <m:r>
+                    <m:t>t</m:t>
+                  </m:r>
+                  <m:r>
+                    <m:rPr>
+                      <m:sty m:val="p"/>
+                    </m:rPr>
+                    <m:t>&gt;</m:t>
+                  </m:r>
+                  <m:r>
+                    <m:t>0</m:t>
+                  </m:r>
+                </m:sub>
+              </m:sSub>
+            </m:oMath>
+            <w:r>
+              <w:t xml:space="preserve"> </w:t>
+            </w:r>
+            <w:r>
+              <w:t xml:space="preserve">étant les flux de règlements futurs probabilisés. La meilleure estimation des engagements cédés au titre de l’année de projection</w:t>
+            </w:r>
+            <w:r>
+              <w:t xml:space="preserve"> </w:t>
+            </w:r>
+            <m:oMath>
+              <m:r>
+                <m:t>M</m:t>
+              </m:r>
+              <m:sSub>
+                <m:e>
+                  <m:r>
+                    <m:t>E</m:t>
+                  </m:r>
+                </m:e>
+                <m:sub>
+                  <m:r>
+                    <m:t>e</m:t>
+                  </m:r>
+                  <m:r>
+                    <m:t>n</m:t>
+                  </m:r>
+                  <m:r>
+                    <m:t>g</m:t>
+                  </m:r>
+                  <m:r>
+                    <m:t>a</m:t>
+                  </m:r>
+                  <m:r>
+                    <m:t>g</m:t>
+                  </m:r>
+                  <m:r>
+                    <m:t>e</m:t>
+                  </m:r>
+                  <m:r>
+                    <m:t>m</m:t>
+                  </m:r>
+                  <m:r>
+                    <m:t>e</m:t>
+                  </m:r>
+                  <m:r>
+                    <m:t>n</m:t>
+                  </m:r>
+                  <m:r>
+                    <m:t>t</m:t>
+                  </m:r>
+                  <m:r>
+                    <m:t>s</m:t>
+                  </m:r>
+                  <m:r>
+                    <m:t> </m:t>
+                  </m:r>
+                  <m:r>
+                    <m:t>c</m:t>
+                  </m:r>
+                  <m:r>
+                    <m:t>é</m:t>
+                  </m:r>
+                  <m:r>
+                    <m:t>d</m:t>
+                  </m:r>
+                  <m:r>
+                    <m:t>è</m:t>
+                  </m:r>
+                  <m:r>
+                    <m:t>s</m:t>
+                  </m:r>
+                  <m:r>
+                    <m:t> </m:t>
+                  </m:r>
+                  <m:r>
+                    <m:t>i</m:t>
+                  </m:r>
+                </m:sub>
+              </m:sSub>
+            </m:oMath>
+            <w:r>
+              <w:t xml:space="preserve"> </w:t>
+            </w:r>
+            <w:r>
+              <w:t xml:space="preserve">est calculée comme suit :</w:t>
+            </w:r>
+          </w:p>
+          <w:p>
+            <w:pPr>
+              <w:pStyle w:val="BodyText"/>
+            </w:pPr>
+            <m:oMathPara>
+              <m:oMathParaPr>
+                <m:jc m:val="center"/>
+              </m:oMathParaPr>
+              <m:oMath>
+                <m:r>
+                  <m:t>M</m:t>
+                </m:r>
+                <m:sSub>
+                  <m:e>
+                    <m:r>
+                      <m:t>E</m:t>
+                    </m:r>
+                  </m:e>
+                  <m:sub>
+                    <m:r>
+                      <m:t>e</m:t>
+                    </m:r>
+                    <m:r>
+                      <m:t>n</m:t>
+                    </m:r>
+                    <m:r>
+                      <m:t>g</m:t>
+                    </m:r>
+                    <m:r>
+                      <m:t>a</m:t>
+                    </m:r>
+                    <m:r>
+                      <m:t>g</m:t>
+                    </m:r>
+                    <m:r>
+                      <m:t>e</m:t>
+                    </m:r>
+                    <m:r>
+                      <m:t>m</m:t>
+                    </m:r>
+                    <m:r>
+                      <m:t>e</m:t>
+                    </m:r>
+                    <m:r>
+                      <m:t>n</m:t>
+                    </m:r>
+                    <m:r>
+                      <m:t>t</m:t>
+                    </m:r>
+                    <m:r>
+                      <m:t>s</m:t>
+                    </m:r>
+                    <m:r>
+                      <m:t> </m:t>
+                    </m:r>
+                    <m:r>
+                      <m:t>c</m:t>
+                    </m:r>
+                    <m:r>
+                      <m:t>é</m:t>
+                    </m:r>
+                    <m:r>
+                      <m:t>d</m:t>
+                    </m:r>
+                    <m:r>
+                      <m:t>è</m:t>
+                    </m:r>
+                    <m:r>
+                      <m:t>s</m:t>
+                    </m:r>
+                    <m:r>
+                      <m:t> </m:t>
+                    </m:r>
+                    <m:r>
+                      <m:t>i</m:t>
+                    </m:r>
+                  </m:sub>
+                </m:sSub>
+                <m:r>
+                  <m:rPr>
+                    <m:sty m:val="p"/>
+                  </m:rPr>
+                  <m:t>=</m:t>
+                </m:r>
+                <m:d>
+                  <m:dPr>
+                    <m:begChr m:val="("/>
+                    <m:endChr m:val=")"/>
+                    <m:sepChr m:val=""/>
+                    <m:grow/>
+                  </m:dPr>
+                  <m:e>
+                    <m:r>
+                      <m:t>M</m:t>
+                    </m:r>
+                    <m:sSub>
+                      <m:e>
+                        <m:r>
+                          <m:t>E</m:t>
+                        </m:r>
+                      </m:e>
+                      <m:sub>
+                        <m:r>
+                          <m:t>s</m:t>
+                        </m:r>
+                        <m:r>
+                          <m:t>i</m:t>
+                        </m:r>
+                        <m:r>
+                          <m:t>n</m:t>
+                        </m:r>
+                        <m:r>
+                          <m:t>s</m:t>
+                        </m:r>
+                        <m:r>
+                          <m:t>i</m:t>
+                        </m:r>
+                        <m:r>
+                          <m:t>t</m:t>
+                        </m:r>
+                        <m:r>
+                          <m:t>r</m:t>
+                        </m:r>
+                        <m:r>
+                          <m:t>e</m:t>
+                        </m:r>
+                        <m:r>
+                          <m:t>s</m:t>
+                        </m:r>
+                        <m:r>
+                          <m:t> </m:t>
+                        </m:r>
+                        <m:r>
+                          <m:t>i</m:t>
+                        </m:r>
+                      </m:sub>
+                    </m:sSub>
+                    <m:r>
+                      <m:rPr>
+                        <m:sty m:val="p"/>
+                      </m:rPr>
+                      <m:t>×</m:t>
+                    </m:r>
+                    <m:r>
+                      <m:t>r</m:t>
+                    </m:r>
+                    <m:r>
+                      <m:t>a</m:t>
+                    </m:r>
+                    <m:r>
+                      <m:t>t</m:t>
+                    </m:r>
+                    <m:r>
+                      <m:t>i</m:t>
+                    </m:r>
+                    <m:sSub>
+                      <m:e>
+                        <m:r>
+                          <m:t>o</m:t>
+                        </m:r>
+                      </m:e>
+                      <m:sub>
+                        <m:r>
+                          <m:t>s</m:t>
+                        </m:r>
+                        <m:r>
+                          <m:t>i</m:t>
+                        </m:r>
+                        <m:r>
+                          <m:t>n</m:t>
+                        </m:r>
+                        <m:r>
+                          <m:t>i</m:t>
+                        </m:r>
+                        <m:r>
+                          <m:t>s</m:t>
+                        </m:r>
+                        <m:r>
+                          <m:t>t</m:t>
+                        </m:r>
+                        <m:r>
+                          <m:t>r</m:t>
+                        </m:r>
+                        <m:r>
+                          <m:t>e</m:t>
+                        </m:r>
+                        <m:r>
+                          <m:t>s</m:t>
+                        </m:r>
+                        <m:r>
+                          <m:t> </m:t>
+                        </m:r>
+                        <m:r>
+                          <m:t>0</m:t>
+                        </m:r>
+                      </m:sub>
+                    </m:sSub>
+                    <m:r>
+                      <m:rPr>
+                        <m:sty m:val="p"/>
+                      </m:rPr>
+                      <m:t>+</m:t>
+                    </m:r>
+                    <m:r>
+                      <m:t>M</m:t>
+                    </m:r>
+                    <m:sSub>
+                      <m:e>
+                        <m:r>
+                          <m:t>E</m:t>
+                        </m:r>
+                      </m:e>
+                      <m:sub>
+                        <m:r>
+                          <m:t>p</m:t>
+                        </m:r>
+                        <m:r>
+                          <m:t>r</m:t>
+                        </m:r>
+                        <m:r>
+                          <m:t>i</m:t>
+                        </m:r>
+                        <m:r>
+                          <m:t>m</m:t>
+                        </m:r>
+                        <m:r>
+                          <m:t>e</m:t>
+                        </m:r>
+                        <m:r>
+                          <m:t>s</m:t>
+                        </m:r>
+                        <m:r>
+                          <m:t> </m:t>
+                        </m:r>
+                        <m:r>
+                          <m:t>i</m:t>
+                        </m:r>
+                      </m:sub>
+                    </m:sSub>
+                    <m:r>
+                      <m:rPr>
+                        <m:sty m:val="p"/>
+                      </m:rPr>
+                      <m:t>×</m:t>
+                    </m:r>
+                    <m:r>
+                      <m:t>r</m:t>
+                    </m:r>
+                    <m:r>
+                      <m:t>a</m:t>
+                    </m:r>
+                    <m:r>
+                      <m:t>t</m:t>
+                    </m:r>
+                    <m:r>
+                      <m:t>i</m:t>
+                    </m:r>
+                    <m:sSub>
+                      <m:e>
+                        <m:r>
+                          <m:t>o</m:t>
+                        </m:r>
+                      </m:e>
+                      <m:sub>
+                        <m:r>
+                          <m:t>p</m:t>
+                        </m:r>
+                        <m:r>
+                          <m:t>r</m:t>
+                        </m:r>
+                        <m:r>
+                          <m:t>i</m:t>
+                        </m:r>
+                        <m:r>
+                          <m:t>m</m:t>
+                        </m:r>
+                        <m:r>
+                          <m:t>e</m:t>
+                        </m:r>
+                        <m:r>
+                          <m:t>s</m:t>
+                        </m:r>
+                        <m:r>
+                          <m:t> </m:t>
+                        </m:r>
+                        <m:r>
+                          <m:t>0</m:t>
+                        </m:r>
+                      </m:sub>
+                    </m:sSub>
+                  </m:e>
+                </m:d>
+              </m:oMath>
+            </m:oMathPara>
+          </w:p>
+          <w:p>
+            <w:pPr>
+              <w:pStyle w:val="FirstParagraph"/>
+            </w:pPr>
+            <w:r>
+              <w:t xml:space="preserve">Où:</w:t>
+            </w:r>
+          </w:p>
+          <w:p>
+            <w:pPr>
+              <w:numPr>
+                <w:ilvl w:val="0"/>
+                <w:numId w:val="1027"/>
+              </w:numPr>
+              <w:pStyle w:val="Compact"/>
+            </w:pPr>
+            <m:oMath>
+              <m:r>
+                <m:t>M</m:t>
+              </m:r>
+              <m:sSub>
+                <m:e>
+                  <m:r>
+                    <m:t>E</m:t>
+                  </m:r>
+                </m:e>
+                <m:sub>
+                  <m:r>
+                    <m:t>s</m:t>
+                  </m:r>
+                  <m:r>
+                    <m:t>i</m:t>
+                  </m:r>
+                  <m:r>
+                    <m:t>n</m:t>
+                  </m:r>
+                  <m:r>
+                    <m:t>s</m:t>
+                  </m:r>
+                  <m:r>
+                    <m:t>i</m:t>
+                  </m:r>
+                  <m:r>
+                    <m:t>t</m:t>
+                  </m:r>
+                  <m:r>
+                    <m:t>r</m:t>
+                  </m:r>
+                  <m:r>
+                    <m:t>e</m:t>
+                  </m:r>
+                  <m:r>
+                    <m:t>s</m:t>
+                  </m:r>
+                  <m:r>
+                    <m:t> </m:t>
+                  </m:r>
+                  <m:r>
+                    <m:t>i</m:t>
+                  </m:r>
+                </m:sub>
+              </m:sSub>
+              <m:r>
+                <m:rPr>
+                  <m:sty m:val="p"/>
+                </m:rPr>
+                <m:t>=</m:t>
+              </m:r>
+              <m:nary>
+                <m:naryPr>
+                  <m:chr m:val="∑"/>
+                  <m:limLoc m:val="undOvr"/>
+                  <m:subHide m:val="0"/>
+                  <m:supHide m:val="1"/>
+                </m:naryPr>
+                <m:sub>
+                  <m:r>
+                    <m:t>t</m:t>
+                  </m:r>
+                  <m:r>
+                    <m:rPr>
+                      <m:sty m:val="p"/>
+                    </m:rPr>
+                    <m:t>&gt;</m:t>
+                  </m:r>
+                  <m:r>
+                    <m:t>i</m:t>
+                  </m:r>
+                </m:sub>
+                <m:sup>
+                  <m:r>
+                    <m:t>​</m:t>
+                  </m:r>
+                </m:sup>
+                <m:e>
+                  <m:f>
+                    <m:fPr>
+                      <m:type m:val="bar"/>
+                    </m:fPr>
+                    <m:num>
+                      <m:sSub>
+                        <m:e>
+                          <m:r>
+                            <m:t>F</m:t>
+                          </m:r>
+                        </m:e>
+                        <m:sub>
+                          <m:r>
+                            <m:t>t</m:t>
+                          </m:r>
+                        </m:sub>
+                      </m:sSub>
+                    </m:num>
+                    <m:den>
+                      <m:sSup>
+                        <m:e>
+                          <m:d>
+                            <m:dPr>
+                              <m:begChr m:val="("/>
+                              <m:endChr m:val=")"/>
+                              <m:sepChr m:val=""/>
+                              <m:grow/>
+                            </m:dPr>
+                            <m:e>
+                              <m:r>
+                                <m:t>1</m:t>
+                              </m:r>
+                              <m:r>
+                                <m:rPr>
+                                  <m:sty m:val="p"/>
+                                </m:rPr>
+                                <m:t>+</m:t>
+                              </m:r>
+                              <m:sSub>
+                                <m:e>
+                                  <m:r>
+                                    <m:t>r</m:t>
+                                  </m:r>
+                                </m:e>
+                                <m:sub>
+                                  <m:r>
+                                    <m:t>t</m:t>
+                                  </m:r>
+                                </m:sub>
+                              </m:sSub>
+                            </m:e>
+                          </m:d>
+                        </m:e>
+                        <m:sup>
+                          <m:r>
+                            <m:t>t</m:t>
+                          </m:r>
+                        </m:sup>
+                      </m:sSup>
+                    </m:den>
+                  </m:f>
+                </m:e>
+              </m:nary>
+            </m:oMath>
+            <w:r>
+              <w:t xml:space="preserve">, avec</w:t>
+            </w:r>
+            <w:r>
+              <w:t xml:space="preserve"> </w:t>
+            </w:r>
+            <m:oMath>
+              <m:d>
+                <m:dPr>
+                  <m:begChr m:val="("/>
+                  <m:endChr m:val=")"/>
+                  <m:sepChr m:val=""/>
+                  <m:grow/>
+                </m:dPr>
+                <m:e>
+                  <m:sSub>
+                    <m:e>
+                      <m:r>
+                        <m:t>r</m:t>
+                      </m:r>
+                    </m:e>
+                    <m:sub>
+                      <m:r>
+                        <m:t>t</m:t>
+                      </m:r>
+                    </m:sub>
+                  </m:sSub>
+                </m:e>
+              </m:d>
+            </m:oMath>
+            <w:r>
+              <w:t xml:space="preserve"> </w:t>
+            </w:r>
+            <w:r>
+              <w:t xml:space="preserve">calculés à partir de la courbe des taux fixée par l’Autorité.</w:t>
+            </w:r>
+          </w:p>
+          <w:p>
+            <w:pPr>
+              <w:numPr>
+                <w:ilvl w:val="0"/>
+                <w:numId w:val="1027"/>
+              </w:numPr>
+              <w:pStyle w:val="Compact"/>
+            </w:pPr>
+            <m:oMath>
+              <m:r>
+                <m:t>M</m:t>
+              </m:r>
+              <m:sSub>
+                <m:e>
+                  <m:r>
+                    <m:t>E</m:t>
+                  </m:r>
+                </m:e>
+                <m:sub>
+                  <m:r>
+                    <m:t>p</m:t>
+                  </m:r>
+                  <m:r>
+                    <m:t>r</m:t>
+                  </m:r>
+                  <m:r>
+                    <m:t>i</m:t>
+                  </m:r>
+                  <m:r>
+                    <m:t>m</m:t>
+                  </m:r>
+                  <m:r>
+                    <m:t>e</m:t>
+                  </m:r>
+                  <m:r>
+                    <m:t>s</m:t>
+                  </m:r>
+                  <m:r>
+                    <m:t> </m:t>
+                  </m:r>
+                  <m:r>
+                    <m:t>i</m:t>
+                  </m:r>
+                </m:sub>
+              </m:sSub>
+            </m:oMath>
+            <w:r>
+              <w:t xml:space="preserve">: correspond à la meilleure estimation des engagements pour primes projetée à la date i.</w:t>
+            </w:r>
+          </w:p>
+          <w:p>
+            <w:pPr>
+              <w:numPr>
+                <w:ilvl w:val="0"/>
+                <w:numId w:val="1027"/>
+              </w:numPr>
+              <w:pStyle w:val="Compact"/>
+            </w:pPr>
+            <w:r>
+              <w:t xml:space="preserve">Les termes</w:t>
+            </w:r>
+            <w:r>
+              <w:t xml:space="preserve"> </w:t>
+            </w:r>
+            <m:oMath>
+              <m:r>
+                <m:t>r</m:t>
+              </m:r>
+              <m:r>
+                <m:t>a</m:t>
+              </m:r>
+              <m:r>
+                <m:t>t</m:t>
+              </m:r>
+              <m:r>
+                <m:t>i</m:t>
+              </m:r>
+              <m:sSub>
+                <m:e>
+                  <m:r>
+                    <m:t>o</m:t>
+                  </m:r>
+                </m:e>
+                <m:sub>
+                  <m:r>
+                    <m:t>s</m:t>
+                  </m:r>
+                  <m:r>
+                    <m:t>i</m:t>
+                  </m:r>
+                  <m:r>
+                    <m:t>n</m:t>
+                  </m:r>
+                  <m:r>
+                    <m:t>i</m:t>
+                  </m:r>
+                  <m:r>
+                    <m:t>s</m:t>
+                  </m:r>
+                  <m:r>
+                    <m:t>t</m:t>
+                  </m:r>
+                  <m:r>
+                    <m:t>r</m:t>
+                  </m:r>
+                  <m:r>
+                    <m:t>e</m:t>
+                  </m:r>
+                  <m:r>
+                    <m:t>s</m:t>
+                  </m:r>
+                  <m:r>
+                    <m:t> </m:t>
+                  </m:r>
+                  <m:r>
+                    <m:t>0</m:t>
+                  </m:r>
+                </m:sub>
+              </m:sSub>
+            </m:oMath>
+            <w:r>
+              <w:t xml:space="preserve"> </w:t>
+            </w:r>
+            <w:r>
+              <w:t xml:space="preserve">et</w:t>
+            </w:r>
+            <w:r>
+              <w:t xml:space="preserve"> </w:t>
+            </w:r>
+            <m:oMath>
+              <m:r>
+                <m:t>r</m:t>
+              </m:r>
+              <m:r>
+                <m:t>a</m:t>
+              </m:r>
+              <m:r>
+                <m:t>t</m:t>
+              </m:r>
+              <m:r>
+                <m:t>i</m:t>
+              </m:r>
+              <m:sSub>
+                <m:e>
+                  <m:r>
+                    <m:t>o</m:t>
+                  </m:r>
+                </m:e>
+                <m:sub>
+                  <m:r>
+                    <m:t>p</m:t>
+                  </m:r>
+                  <m:r>
+                    <m:t>r</m:t>
+                  </m:r>
+                  <m:r>
+                    <m:t>i</m:t>
+                  </m:r>
+                  <m:r>
+                    <m:t>m</m:t>
+                  </m:r>
+                  <m:r>
+                    <m:t>e</m:t>
+                  </m:r>
+                  <m:r>
+                    <m:t>s</m:t>
+                  </m:r>
+                  <m:r>
+                    <m:t> </m:t>
+                  </m:r>
+                  <m:r>
+                    <m:t>0</m:t>
+                  </m:r>
+                </m:sub>
+              </m:sSub>
+            </m:oMath>
+            <w:r>
+              <w:t xml:space="preserve"> </w:t>
+            </w:r>
+            <w:r>
+              <w:t xml:space="preserve">correspondent aux ratios de passage utilisés pour le calcul de la meilleure estimation des engagements pour sinistres cédés et pour primes cédés respectivement à la date d’inventaire.</w:t>
+            </w:r>
+          </w:p>
+          <w:p>
+            <w:pPr>
+              <w:pStyle w:val="BlockText"/>
+            </w:pPr>
+            <w:r>
+              <w:t xml:space="preserve">Pour les opérations d’assurance vie, décès ou de capitalisation</w:t>
+            </w:r>
+          </w:p>
+          <w:p>
+            <w:pPr>
+              <w:pStyle w:val="FirstParagraph"/>
+            </w:pPr>
+            <w:r>
+              <w:t xml:space="preserve">La meilleure estimation des engagements cédès est déterminée par la formule suivante :</w:t>
+            </w:r>
+          </w:p>
+          <w:p>
+            <w:pPr>
+              <w:pStyle w:val="BodyText"/>
+            </w:pPr>
+            <m:oMathPara>
+              <m:oMathParaPr>
+                <m:jc m:val="center"/>
+              </m:oMathParaPr>
+              <m:oMath>
+                <m:r>
+                  <m:t>M</m:t>
+                </m:r>
+                <m:sSub>
+                  <m:e>
+                    <m:r>
+                      <m:t>E</m:t>
+                    </m:r>
+                  </m:e>
+                  <m:sub>
+                    <m:r>
+                      <m:t>e</m:t>
+                    </m:r>
+                    <m:r>
+                      <m:t>n</m:t>
+                    </m:r>
+                    <m:r>
+                      <m:t>g</m:t>
+                    </m:r>
+                    <m:r>
+                      <m:t>a</m:t>
+                    </m:r>
+                    <m:r>
+                      <m:t>g</m:t>
+                    </m:r>
+                    <m:r>
+                      <m:t>e</m:t>
+                    </m:r>
+                    <m:r>
+                      <m:t>m</m:t>
+                    </m:r>
+                    <m:r>
+                      <m:t>e</m:t>
+                    </m:r>
+                    <m:r>
+                      <m:t>n</m:t>
+                    </m:r>
+                    <m:r>
+                      <m:t>t</m:t>
+                    </m:r>
+                    <m:r>
+                      <m:t>s</m:t>
+                    </m:r>
+                    <m:r>
+                      <m:t> </m:t>
+                    </m:r>
+                    <m:r>
+                      <m:t>c</m:t>
+                    </m:r>
+                    <m:r>
+                      <m:t>é</m:t>
+                    </m:r>
+                    <m:r>
+                      <m:t>d</m:t>
+                    </m:r>
+                    <m:r>
+                      <m:t>è</m:t>
+                    </m:r>
+                    <m:r>
+                      <m:t>s</m:t>
+                    </m:r>
+                    <m:r>
+                      <m:t> </m:t>
+                    </m:r>
+                    <m:r>
+                      <m:t>i</m:t>
+                    </m:r>
+                  </m:sub>
+                </m:sSub>
+                <m:r>
+                  <m:rPr>
+                    <m:sty m:val="p"/>
+                  </m:rPr>
+                  <m:t>=</m:t>
+                </m:r>
+                <m:d>
+                  <m:dPr>
+                    <m:begChr m:val="("/>
+                    <m:endChr m:val=")"/>
+                    <m:sepChr m:val=""/>
+                    <m:grow/>
+                  </m:dPr>
+                  <m:e>
+                    <m:r>
+                      <m:t>M</m:t>
+                    </m:r>
+                    <m:r>
+                      <m:t>E</m:t>
+                    </m:r>
+                    <m:r>
+                      <m:t>G</m:t>
+                    </m:r>
+                    <m:sSub>
+                      <m:e>
+                        <m:r>
+                          <m:t>P</m:t>
+                        </m:r>
+                      </m:e>
+                      <m:sub>
+                        <m:r>
+                          <m:t>i</m:t>
+                        </m:r>
+                      </m:sub>
+                    </m:sSub>
+                    <m:r>
+                      <m:rPr>
+                        <m:sty m:val="p"/>
+                      </m:rPr>
+                      <m:t>+</m:t>
+                    </m:r>
+                    <m:r>
+                      <m:t>B</m:t>
+                    </m:r>
+                    <m:r>
+                      <m:t>D</m:t>
+                    </m:r>
+                    <m:sSub>
+                      <m:e>
+                        <m:r>
+                          <m:t>F</m:t>
+                        </m:r>
+                      </m:e>
+                      <m:sub>
+                        <m:r>
+                          <m:t>i</m:t>
+                        </m:r>
+                      </m:sub>
+                    </m:sSub>
+                  </m:e>
+                </m:d>
+                <m:r>
+                  <m:rPr>
+                    <m:sty m:val="p"/>
+                  </m:rPr>
+                  <m:t>×</m:t>
+                </m:r>
+                <m:r>
+                  <m:t>r</m:t>
+                </m:r>
+                <m:r>
+                  <m:t>a</m:t>
+                </m:r>
+                <m:r>
+                  <m:t>t</m:t>
+                </m:r>
+                <m:r>
+                  <m:t>i</m:t>
+                </m:r>
+                <m:sSub>
+                  <m:e>
+                    <m:r>
+                      <m:t>o</m:t>
+                    </m:r>
+                  </m:e>
+                  <m:sub>
+                    <m:r>
+                      <m:t>0</m:t>
+                    </m:r>
+                  </m:sub>
+                </m:sSub>
+              </m:oMath>
+            </m:oMathPara>
+          </w:p>
+          <w:p>
+            <w:pPr>
+              <w:pStyle w:val="FirstParagraph"/>
+            </w:pPr>
+            <w:r>
+              <w:t xml:space="preserve">Où :</w:t>
+            </w:r>
+            <w:r>
+              <w:t xml:space="preserve"> </w:t>
+            </w:r>
+            <w:r>
+              <w:t xml:space="preserve">-</w:t>
+            </w:r>
+            <w:r>
+              <w:t xml:space="preserve"> </w:t>
+            </w:r>
+            <m:oMath>
+              <m:r>
+                <m:t>M</m:t>
+              </m:r>
+              <m:r>
+                <m:t>E</m:t>
+              </m:r>
+              <m:r>
+                <m:t>G</m:t>
+              </m:r>
+              <m:sSub>
+                <m:e>
+                  <m:r>
+                    <m:t>P</m:t>
+                  </m:r>
+                </m:e>
+                <m:sub>
+                  <m:r>
+                    <m:t>i</m:t>
+                  </m:r>
+                </m:sub>
+              </m:sSub>
+              <m:r>
+                <m:rPr>
+                  <m:sty m:val="p"/>
+                </m:rPr>
+                <m:t>=</m:t>
+              </m:r>
+              <m:nary>
+                <m:naryPr>
+                  <m:chr m:val="∑"/>
+                  <m:limLoc m:val="undOvr"/>
+                  <m:subHide m:val="0"/>
+                  <m:supHide m:val="1"/>
+                </m:naryPr>
+                <m:sub>
+                  <m:r>
+                    <m:t>t</m:t>
+                  </m:r>
+                  <m:r>
+                    <m:rPr>
+                      <m:sty m:val="p"/>
+                    </m:rPr>
+                    <m:t>&gt;</m:t>
+                  </m:r>
+                  <m:r>
+                    <m:t>i</m:t>
+                  </m:r>
+                </m:sub>
+                <m:sup>
+                  <m:r>
+                    <m:t>​</m:t>
+                  </m:r>
+                </m:sup>
+                <m:e>
+                  <m:f>
+                    <m:fPr>
+                      <m:type m:val="bar"/>
+                    </m:fPr>
+                    <m:num>
+                      <m:sSub>
+                        <m:e>
+                          <m:r>
+                            <m:t>F</m:t>
+                          </m:r>
+                        </m:e>
+                        <m:sub>
+                          <m:r>
+                            <m:t>t</m:t>
+                          </m:r>
+                        </m:sub>
+                      </m:sSub>
+                    </m:num>
+                    <m:den>
+                      <m:sSup>
+                        <m:e>
+                          <m:d>
+                            <m:dPr>
+                              <m:begChr m:val="("/>
+                              <m:endChr m:val=")"/>
+                              <m:sepChr m:val=""/>
+                              <m:grow/>
+                            </m:dPr>
+                            <m:e>
+                              <m:r>
+                                <m:t>1</m:t>
+                              </m:r>
+                              <m:r>
+                                <m:rPr>
+                                  <m:sty m:val="p"/>
+                                </m:rPr>
+                                <m:t>+</m:t>
+                              </m:r>
+                              <m:sSub>
+                                <m:e>
+                                  <m:r>
+                                    <m:t>r</m:t>
+                                  </m:r>
+                                </m:e>
+                                <m:sub>
+                                  <m:r>
+                                    <m:t>t</m:t>
+                                  </m:r>
+                                </m:sub>
+                              </m:sSub>
+                            </m:e>
+                          </m:d>
+                        </m:e>
+                        <m:sup>
+                          <m:r>
+                            <m:t>t</m:t>
+                          </m:r>
+                        </m:sup>
+                      </m:sSup>
+                    </m:den>
+                  </m:f>
+                </m:e>
+              </m:nary>
+            </m:oMath>
+            <w:r>
+              <w:t xml:space="preserve">, avec</w:t>
+            </w:r>
+            <w:r>
+              <w:t xml:space="preserve"> </w:t>
+            </w:r>
+            <m:oMath>
+              <m:d>
+                <m:dPr>
+                  <m:begChr m:val="("/>
+                  <m:endChr m:val=")"/>
+                  <m:sepChr m:val=""/>
+                  <m:grow/>
+                </m:dPr>
+                <m:e>
+                  <m:sSub>
+                    <m:e>
+                      <m:r>
+                        <m:t>r</m:t>
+                      </m:r>
+                    </m:e>
+                    <m:sub>
+                      <m:r>
+                        <m:t>t</m:t>
+                      </m:r>
+                    </m:sub>
+                  </m:sSub>
+                </m:e>
+              </m:d>
+            </m:oMath>
+            <w:r>
+              <w:t xml:space="preserve"> </w:t>
+            </w:r>
+            <w:r>
+              <w:t xml:space="preserve">calculés à partir de la courbe des taux fixée par l’Autorité et</w:t>
+            </w:r>
+            <w:r>
+              <w:t xml:space="preserve"> </w:t>
+            </w:r>
+            <m:oMath>
+              <m:sSub>
+                <m:e>
+                  <m:d>
+                    <m:dPr>
+                      <m:begChr m:val="("/>
+                      <m:endChr m:val=")"/>
+                      <m:sepChr m:val=""/>
+                      <m:grow/>
+                    </m:dPr>
+                    <m:e>
+                      <m:sSub>
+                        <m:e>
+                          <m:r>
+                            <m:t>F</m:t>
+                          </m:r>
+                        </m:e>
+                        <m:sub>
+                          <m:r>
+                            <m:t>t</m:t>
+                          </m:r>
+                        </m:sub>
+                      </m:sSub>
+                    </m:e>
+                  </m:d>
+                </m:e>
+                <m:sub>
+                  <m:r>
+                    <m:t>t</m:t>
+                  </m:r>
+                  <m:r>
+                    <m:rPr>
+                      <m:sty m:val="p"/>
+                    </m:rPr>
+                    <m:t>&gt;</m:t>
+                  </m:r>
+                  <m:r>
+                    <m:t>0</m:t>
+                  </m:r>
+                </m:sub>
+              </m:sSub>
+            </m:oMath>
+            <w:r>
+              <w:t xml:space="preserve"> </w:t>
+            </w:r>
+            <w:r>
+              <w:t xml:space="preserve">les flux de trésorerie futurs probabilisés.</w:t>
+            </w:r>
+            <w:r>
+              <w:t xml:space="preserve"> </w:t>
+            </w:r>
+            <w:r>
+              <w:t xml:space="preserve">-</w:t>
+            </w:r>
+            <w:r>
+              <w:t xml:space="preserve"> </w:t>
+            </w:r>
+            <m:oMath>
+              <m:r>
+                <m:t>B</m:t>
+              </m:r>
+              <m:r>
+                <m:t>D</m:t>
+              </m:r>
+              <m:sSub>
+                <m:e>
+                  <m:r>
+                    <m:t>F</m:t>
+                  </m:r>
+                </m:e>
+                <m:sub>
+                  <m:r>
+                    <m:t>i</m:t>
+                  </m:r>
+                </m:sub>
+              </m:sSub>
+              <m:r>
+                <m:rPr>
+                  <m:sty m:val="p"/>
+                </m:rPr>
+                <m:t>=</m:t>
+              </m:r>
+              <m:f>
+                <m:fPr>
+                  <m:type m:val="bar"/>
+                </m:fPr>
+                <m:num>
+                  <m:r>
+                    <m:t>M</m:t>
+                  </m:r>
+                  <m:r>
+                    <m:t>E</m:t>
+                  </m:r>
+                  <m:r>
+                    <m:t>G</m:t>
+                  </m:r>
+                  <m:sSub>
+                    <m:e>
+                      <m:r>
+                        <m:t>P</m:t>
+                      </m:r>
+                    </m:e>
+                    <m:sub>
+                      <m:r>
+                        <m:t>i</m:t>
+                      </m:r>
+                    </m:sub>
+                  </m:sSub>
+                </m:num>
+                <m:den>
+                  <m:r>
+                    <m:t>M</m:t>
+                  </m:r>
+                  <m:r>
+                    <m:t>E</m:t>
+                  </m:r>
+                  <m:r>
+                    <m:t>G</m:t>
+                  </m:r>
+                  <m:sSub>
+                    <m:e>
+                      <m:r>
+                        <m:t>P</m:t>
+                      </m:r>
+                    </m:e>
+                    <m:sub>
+                      <m:r>
+                        <m:t>0</m:t>
+                      </m:r>
+                    </m:sub>
+                  </m:sSub>
+                </m:den>
+              </m:f>
+              <m:r>
+                <m:rPr>
+                  <m:sty m:val="p"/>
+                </m:rPr>
+                <m:t>×</m:t>
+              </m:r>
+              <m:r>
+                <m:t>B</m:t>
+              </m:r>
+              <m:r>
+                <m:t>D</m:t>
+              </m:r>
+              <m:sSub>
+                <m:e>
+                  <m:r>
+                    <m:t>F</m:t>
+                  </m:r>
+                </m:e>
+                <m:sub>
+                  <m:r>
+                    <m:t>0</m:t>
+                  </m:r>
+                </m:sub>
+              </m:sSub>
+              <m:r>
+                <m:rPr>
+                  <m:sty m:val="p"/>
+                </m:rPr>
+                <m:t>×</m:t>
+              </m:r>
+              <m:sSup>
+                <m:e>
+                  <m:d>
+                    <m:dPr>
+                      <m:begChr m:val="("/>
+                      <m:endChr m:val=")"/>
+                      <m:sepChr m:val=""/>
+                      <m:grow/>
+                    </m:dPr>
+                    <m:e>
+                      <m:r>
+                        <m:t>1</m:t>
+                      </m:r>
+                      <m:r>
+                        <m:rPr>
+                          <m:sty m:val="p"/>
+                        </m:rPr>
+                        <m:t>+</m:t>
+                      </m:r>
+                      <m:sSub>
+                        <m:e>
+                          <m:r>
+                            <m:t>r</m:t>
+                          </m:r>
+                        </m:e>
+                        <m:sub>
+                          <m:r>
+                            <m:t>i</m:t>
+                          </m:r>
+                        </m:sub>
+                      </m:sSub>
+                    </m:e>
+                  </m:d>
+                </m:e>
+                <m:sup>
+                  <m:r>
+                    <m:t>i</m:t>
+                  </m:r>
+                </m:sup>
+              </m:sSup>
+            </m:oMath>
+            <w:r>
+              <w:t xml:space="preserve">, avec</w:t>
+            </w:r>
+            <w:r>
+              <w:t xml:space="preserve"> </w:t>
+            </w:r>
+            <m:oMath>
+              <m:d>
+                <m:dPr>
+                  <m:begChr m:val="("/>
+                  <m:endChr m:val=")"/>
+                  <m:sepChr m:val=""/>
+                  <m:grow/>
+                </m:dPr>
+                <m:e>
+                  <m:sSub>
+                    <m:e>
+                      <m:r>
+                        <m:t>r</m:t>
+                      </m:r>
+                    </m:e>
+                    <m:sub>
+                      <m:r>
+                        <m:t>t</m:t>
+                      </m:r>
+                    </m:sub>
+                  </m:sSub>
+                </m:e>
+              </m:d>
+            </m:oMath>
+            <w:r>
+              <w:t xml:space="preserve"> </w:t>
+            </w:r>
+            <w:r>
+              <w:t xml:space="preserve">calculés à partir de la courbe des taux fixée par l’Autorité.</w:t>
+            </w:r>
+            <w:r>
+              <w:t xml:space="preserve"> </w:t>
+            </w:r>
+            <w:r>
+              <w:t xml:space="preserve">-</w:t>
+            </w:r>
+            <w:r>
+              <w:t xml:space="preserve"> </w:t>
+            </w:r>
+            <m:oMath>
+              <m:r>
+                <m:t>B</m:t>
+              </m:r>
+              <m:r>
+                <m:t>D</m:t>
+              </m:r>
+              <m:sSub>
+                <m:e>
+                  <m:r>
+                    <m:t>F</m:t>
+                  </m:r>
+                </m:e>
+                <m:sub>
+                  <m:r>
+                    <m:t>0</m:t>
+                  </m:r>
+                </m:sub>
+              </m:sSub>
+            </m:oMath>
+            <w:r>
+              <w:t xml:space="preserve"> </w:t>
+            </w:r>
+            <w:r>
+              <w:t xml:space="preserve">correspond aux bénéfices discrétionnaires futurs à la date d’inventaire.</w:t>
+            </w:r>
+            <w:r>
+              <w:t xml:space="preserve"> </w:t>
+            </w:r>
+            <w:r>
+              <w:t xml:space="preserve">- Le terme</w:t>
+            </w:r>
+            <w:r>
+              <w:t xml:space="preserve"> </w:t>
+            </w:r>
+            <m:oMath>
+              <m:r>
+                <m:t>r</m:t>
+              </m:r>
+              <m:r>
+                <m:t>a</m:t>
+              </m:r>
+              <m:r>
+                <m:t>t</m:t>
+              </m:r>
+              <m:r>
+                <m:t>i</m:t>
+              </m:r>
+              <m:sSub>
+                <m:e>
+                  <m:r>
+                    <m:t>o</m:t>
+                  </m:r>
+                </m:e>
+                <m:sub>
+                  <m:r>
+                    <m:t>0</m:t>
+                  </m:r>
+                </m:sub>
+              </m:sSub>
+            </m:oMath>
+            <w:r>
+              <w:t xml:space="preserve"> </w:t>
+            </w:r>
+            <w:r>
+              <w:t xml:space="preserve">correspond au ratio de passage utilisé pour le calcul de la meilleure estimation des engagements cédés à la date d’inventaire.</w:t>
+            </w:r>
+          </w:p>
+          <w:p>
+            <w:pPr>
+              <w:pStyle w:val="BlockText"/>
+            </w:pPr>
+            <w:r>
+              <w:t xml:space="preserve">Pour les rentes découlant des opérations non-vie</w:t>
+            </w:r>
+          </w:p>
+          <w:p>
+            <w:pPr>
+              <w:pStyle w:val="FirstParagraph"/>
+            </w:pPr>
+            <w:r>
+              <w:t xml:space="preserve">La meilleure estimation des engagements cédès au titre de l’année de projection correspond à :</w:t>
+            </w:r>
+          </w:p>
+          <w:p>
+            <w:pPr>
+              <w:pStyle w:val="BodyText"/>
+            </w:pPr>
+            <m:oMathPara>
+              <m:oMathParaPr>
+                <m:jc m:val="center"/>
+              </m:oMathParaPr>
+              <m:oMath>
+                <m:r>
+                  <m:t>M</m:t>
+                </m:r>
+                <m:sSub>
+                  <m:e>
+                    <m:r>
+                      <m:t>E</m:t>
+                    </m:r>
+                  </m:e>
+                  <m:sub>
+                    <m:r>
+                      <m:t>e</m:t>
+                    </m:r>
+                    <m:r>
+                      <m:t>n</m:t>
+                    </m:r>
+                    <m:r>
+                      <m:t>g</m:t>
+                    </m:r>
+                    <m:r>
+                      <m:t>a</m:t>
+                    </m:r>
+                    <m:r>
+                      <m:t>g</m:t>
+                    </m:r>
+                    <m:r>
+                      <m:t>e</m:t>
+                    </m:r>
+                    <m:r>
+                      <m:t>m</m:t>
+                    </m:r>
+                    <m:r>
+                      <m:t>e</m:t>
+                    </m:r>
+                    <m:r>
+                      <m:t>n</m:t>
+                    </m:r>
+                    <m:r>
+                      <m:t>t</m:t>
+                    </m:r>
+                    <m:r>
+                      <m:t>s</m:t>
+                    </m:r>
+                    <m:r>
+                      <m:t> </m:t>
+                    </m:r>
+                    <m:r>
+                      <m:t>c</m:t>
+                    </m:r>
+                    <m:r>
+                      <m:t>é</m:t>
+                    </m:r>
+                    <m:r>
+                      <m:t>d</m:t>
+                    </m:r>
+                    <m:r>
+                      <m:t>è</m:t>
+                    </m:r>
+                    <m:r>
+                      <m:t>s</m:t>
+                    </m:r>
+                    <m:r>
+                      <m:t> </m:t>
+                    </m:r>
+                    <m:r>
+                      <m:t>i</m:t>
+                    </m:r>
+                  </m:sub>
+                </m:sSub>
+                <m:r>
+                  <m:rPr>
+                    <m:sty m:val="p"/>
+                  </m:rPr>
+                  <m:t>=</m:t>
+                </m:r>
+                <m:r>
+                  <m:t>M</m:t>
+                </m:r>
+                <m:r>
+                  <m:t>E</m:t>
+                </m:r>
+                <m:r>
+                  <m:t>G</m:t>
+                </m:r>
+                <m:sSub>
+                  <m:e>
+                    <m:r>
+                      <m:t>P</m:t>
+                    </m:r>
+                  </m:e>
+                  <m:sub>
+                    <m:r>
+                      <m:t>i</m:t>
+                    </m:r>
+                  </m:sub>
+                </m:sSub>
+                <m:r>
+                  <m:rPr>
+                    <m:sty m:val="p"/>
+                  </m:rPr>
+                  <m:t>×</m:t>
+                </m:r>
+                <m:r>
+                  <m:t>r</m:t>
+                </m:r>
+                <m:r>
+                  <m:t>a</m:t>
+                </m:r>
+                <m:r>
+                  <m:t>t</m:t>
+                </m:r>
+                <m:r>
+                  <m:t>i</m:t>
+                </m:r>
+                <m:sSub>
+                  <m:e>
+                    <m:r>
+                      <m:t>o</m:t>
+                    </m:r>
+                  </m:e>
+                  <m:sub>
+                    <m:r>
+                      <m:t>0</m:t>
+                    </m:r>
+                  </m:sub>
+                </m:sSub>
+              </m:oMath>
+            </m:oMathPara>
+          </w:p>
+          <w:p>
+            <w:pPr>
+              <w:pStyle w:val="FirstParagraph"/>
+            </w:pPr>
+            <w:pPr>
+              <w:spacing w:after="16"/>
+            </w:pPr>
+            <w:r>
+              <w:t xml:space="preserve">Où :</w:t>
+            </w:r>
+            <w:r>
+              <w:t xml:space="preserve"> </w:t>
+            </w:r>
+            <w:r>
+              <w:t xml:space="preserve">-</w:t>
+            </w:r>
+            <w:r>
+              <w:t xml:space="preserve"> </w:t>
+            </w:r>
+            <m:oMath>
+              <m:r>
+                <m:t>M</m:t>
+              </m:r>
+              <m:r>
+                <m:t>E</m:t>
+              </m:r>
+              <m:r>
+                <m:t>G</m:t>
+              </m:r>
+              <m:sSub>
+                <m:e>
+                  <m:r>
+                    <m:t>P</m:t>
+                  </m:r>
+                </m:e>
+                <m:sub>
+                  <m:r>
+                    <m:t>i</m:t>
+                  </m:r>
+                </m:sub>
+              </m:sSub>
+              <m:r>
+                <m:rPr>
+                  <m:sty m:val="p"/>
+                </m:rPr>
+                <m:t>=</m:t>
+              </m:r>
+              <m:nary>
+                <m:naryPr>
+                  <m:chr m:val="∑"/>
+                  <m:limLoc m:val="undOvr"/>
+                  <m:subHide m:val="0"/>
+                  <m:supHide m:val="1"/>
+                </m:naryPr>
+                <m:sub>
+                  <m:r>
+                    <m:t>t</m:t>
+                  </m:r>
+                  <m:r>
+                    <m:rPr>
+                      <m:sty m:val="p"/>
+                    </m:rPr>
+                    <m:t>&gt;</m:t>
+                  </m:r>
+                  <m:r>
+                    <m:t>i</m:t>
+                  </m:r>
+                </m:sub>
+                <m:sup>
+                  <m:r>
+                    <m:t>​</m:t>
+                  </m:r>
+                </m:sup>
+                <m:e>
+                  <m:f>
+                    <m:fPr>
+                      <m:type m:val="bar"/>
+                    </m:fPr>
+                    <m:num>
+                      <m:sSub>
+                        <m:e>
+                          <m:r>
+                            <m:t>F</m:t>
+                          </m:r>
+                        </m:e>
+                        <m:sub>
+                          <m:r>
+                            <m:t>t</m:t>
+                          </m:r>
+                        </m:sub>
+                      </m:sSub>
+                    </m:num>
+                    <m:den>
+                      <m:sSup>
+                        <m:e>
+                          <m:d>
+                            <m:dPr>
+                              <m:begChr m:val="("/>
+                              <m:endChr m:val=")"/>
+                              <m:sepChr m:val=""/>
+                              <m:grow/>
+                            </m:dPr>
+                            <m:e>
+                              <m:r>
+                                <m:t>1</m:t>
+                              </m:r>
+                              <m:r>
+                                <m:rPr>
+                                  <m:sty m:val="p"/>
+                                </m:rPr>
+                                <m:t>+</m:t>
+                              </m:r>
+                              <m:sSub>
+                                <m:e>
+                                  <m:r>
+                                    <m:t>r</m:t>
+                                  </m:r>
+                                </m:e>
+                                <m:sub>
+                                  <m:r>
+                                    <m:t>t</m:t>
+                                  </m:r>
+                                </m:sub>
+                              </m:sSub>
+                            </m:e>
+                          </m:d>
+                        </m:e>
+                        <m:sup>
+                          <m:r>
+                            <m:t>t</m:t>
+                          </m:r>
+                        </m:sup>
+                      </m:sSup>
+                    </m:den>
+                  </m:f>
+                </m:e>
+              </m:nary>
+            </m:oMath>
+            <w:r>
+              <w:t xml:space="preserve">, avec</w:t>
+            </w:r>
+            <w:r>
+              <w:t xml:space="preserve"> </w:t>
+            </w:r>
+            <m:oMath>
+              <m:d>
+                <m:dPr>
+                  <m:begChr m:val="("/>
+                  <m:endChr m:val=")"/>
+                  <m:sepChr m:val=""/>
+                  <m:grow/>
+                </m:dPr>
+                <m:e>
+                  <m:sSub>
+                    <m:e>
+                      <m:r>
+                        <m:t>r</m:t>
+                      </m:r>
+                    </m:e>
+                    <m:sub>
+                      <m:r>
+                        <m:t>t</m:t>
+                      </m:r>
+                    </m:sub>
+                  </m:sSub>
+                </m:e>
+              </m:d>
+            </m:oMath>
+            <w:r>
+              <w:t xml:space="preserve"> </w:t>
+            </w:r>
+            <w:r>
+              <w:t xml:space="preserve">calculés à partir de la courbe des taux fixée par l’Autorité et</w:t>
+            </w:r>
+            <w:r>
+              <w:t xml:space="preserve"> </w:t>
+            </w:r>
+            <m:oMath>
+              <m:sSub>
+                <m:e>
+                  <m:d>
+                    <m:dPr>
+                      <m:begChr m:val="("/>
+                      <m:endChr m:val=")"/>
+                      <m:sepChr m:val=""/>
+                      <m:grow/>
+                    </m:dPr>
+                    <m:e>
+                      <m:sSub>
+                        <m:e>
+                          <m:r>
+                            <m:t>F</m:t>
+                          </m:r>
+                        </m:e>
+                        <m:sub>
+                          <m:r>
+                            <m:t>t</m:t>
+                          </m:r>
+                        </m:sub>
+                      </m:sSub>
+                    </m:e>
+                  </m:d>
+                </m:e>
+                <m:sub>
+                  <m:r>
+                    <m:t>t</m:t>
+                  </m:r>
+                  <m:r>
+                    <m:rPr>
+                      <m:sty m:val="p"/>
+                    </m:rPr>
+                    <m:t>&gt;</m:t>
+                  </m:r>
+                  <m:r>
+                    <m:t>0</m:t>
+                  </m:r>
+                </m:sub>
+              </m:sSub>
+            </m:oMath>
+            <w:r>
+              <w:t xml:space="preserve"> </w:t>
+            </w:r>
+            <w:r>
+              <w:t xml:space="preserve">les flux de trésorerie futurs probabilisés.</w:t>
+            </w:r>
+            <w:r>
+              <w:t xml:space="preserve"> </w:t>
+            </w:r>
+            <w:r>
+              <w:t xml:space="preserve">- Le terme</w:t>
+            </w:r>
+            <w:r>
+              <w:t xml:space="preserve"> </w:t>
+            </w:r>
+            <m:oMath>
+              <m:r>
+                <m:t>r</m:t>
+              </m:r>
+              <m:r>
+                <m:t>a</m:t>
+              </m:r>
+              <m:r>
+                <m:t>t</m:t>
+              </m:r>
+              <m:r>
+                <m:t>i</m:t>
+              </m:r>
+              <m:sSub>
+                <m:e>
+                  <m:r>
+                    <m:t>o</m:t>
+                  </m:r>
+                </m:e>
+                <m:sub>
+                  <m:r>
+                    <m:t>0</m:t>
+                  </m:r>
+                </m:sub>
+              </m:sSub>
+            </m:oMath>
+            <w:r>
+              <w:t xml:space="preserve"> </w:t>
+            </w:r>
+            <w:r>
+              <w:t xml:space="preserve">correspond au ratio de passage utilisé pour le calcul de la meilleure estimation des engagements cédés à la date d’inventaire.</w:t>
+            </w:r>
+          </w:p>
+        </w:tc>
+      </w:tr>
+    </w:tbl>
+    <w:p>
+      <w:pPr>
+        <w:pStyle w:val="BodyText"/>
+      </w:pPr>
+      <w:r>
+        <w:t xml:space="preserve"> </w:t>
+      </w:r>
+    </w:p>
+    <w:tbl>
+      <w:tblPr>
+        <w:tblStyle w:val="Table"/>
+        <w:tblLook w:firstRow="0" w:lastRow="0" w:firstColumn="0" w:lastColumn="0" w:noHBand="0" w:noVBand="0" w:val="0000"/>
+        <w:tblBorders>
+          <w:left w:val="single" w:sz="24" w:space="0" w:color="0758E5"/>
+          <w:right w:val="single" w:sz="4" w:space="0" w:color="0758E5"/>
+          <w:top w:val="single" w:sz="4" w:space="0" w:color="0758E5"/>
+          <w:bottom w:val="single" w:sz="4" w:space="0" w:color="0758E5"/>
+        </w:tblBorders>
+        <w:tblCellMar>
+          <w:left w:w="144" w:type="dxa"/>
+          <w:right w:w="144" w:type="dxa"/>
+        </w:tblCellMar>
+        <w:tblInd w:w="164" w:type="dxa"/>
+        <w:tblW w:type="pct" w:w="100%"/>
+      </w:tblPr>
+      <w:tr>
+        <w:trPr>
+          <w:cantSplit/>
+        </w:trPr>
+        <w:tc>
+          <w:tcPr>
+            <w:shd w:color="auto" w:fill="dae6fb" w:val="clear"/>
+            <w:tcMar>
+              <w:top w:w="92" w:type="dxa"/>
+              <w:bottom w:w="92" w:type="dxa"/>
+            </w:tcMar>
+          </w:tcPr>
+          <w:p>
+            <w:pPr>
+              <w:pStyle w:val="BodyText"/>
+            </w:pPr>
+            <w:pPr>
+              <w:spacing w:before="0" w:after="0"/>
+              <w:textAlignment w:val="center"/>
+            </w:pPr>
+            <w:r>
+              <w:drawing>
+                <wp:inline>
+                  <wp:extent cx="152400" cy="152400"/>
+                  <wp:effectExtent b="0" l="0" r="0" t="0"/>
+                  <wp:docPr descr="" title="" id="94" name="Picture"/>
+                  <a:graphic>
+                    <a:graphicData uri="http://schemas.openxmlformats.org/drawingml/2006/picture">
+                      <pic:pic>
+                        <pic:nvPicPr>
+                          <pic:cNvPr descr="/Applications/RStudio.app/Contents/Resources/app/quarto/share/formats/docx/note.png" id="95" name="Picture"/>
+                          <pic:cNvPicPr>
+                            <a:picLocks noChangeArrowheads="1" noChangeAspect="1"/>
+                          </pic:cNvPicPr>
+                        </pic:nvPicPr>
+                        <pic:blipFill>
+                          <a:blip r:embed="rId62"/>
+                          <a:stretch>
+                            <a:fillRect/>
+                          </a:stretch>
+                        </pic:blipFill>
+                        <pic:spPr bwMode="auto">
+                          <a:xfrm>
+                            <a:off x="0" y="0"/>
+                            <a:ext cx="152400" cy="152400"/>
+                          </a:xfrm>
+                          <a:prstGeom prst="rect">
+                            <a:avLst/>
+                          </a:prstGeom>
+                          <a:noFill/>
+                          <a:ln w="9525">
+                            <a:noFill/>
+                            <a:headEnd/>
+                            <a:tailEnd/>
+                          </a:ln>
+                        </pic:spPr>
+                      </pic:pic>
+                    </a:graphicData>
+                  </a:graphic>
+                </wp:inline>
+              </w:drawing>
+            </w:r>
+            <w:r>
+              <w:t xml:space="preserve"> </w:t>
+            </w:r>
+            <w:r>
+              <w:t xml:space="preserve"> </w:t>
+            </w:r>
+            <w:r>
+              <w:t xml:space="preserve">Etape Nº2: Calcul des flux d’ajustement projetés</w:t>
+            </w:r>
+          </w:p>
+        </w:tc>
+      </w:tr>
+      <w:tr>
+        <w:trPr>
+          <w:cantSplit/>
+        </w:trPr>
+        <w:tc>
+          <w:tcPr>
+            <w:tcMar>
+              <w:top w:w="108" w:type="dxa"/>
+              <w:bottom w:w="108" w:type="dxa"/>
+            </w:tcMar>
+          </w:tcPr>
+          <w:p>
+            <w:pPr>
+              <w:pStyle w:val="BodyText"/>
+            </w:pPr>
+            <w:pPr>
+              <w:spacing w:before="16"/>
+            </w:pPr>
+            <w:r>
+              <w:t xml:space="preserve">Au titre de l’année de projection</w:t>
+            </w:r>
+            <w:r>
+              <w:t xml:space="preserve"> </w:t>
+            </w:r>
+            <m:oMath>
+              <m:r>
+                <m:t>i</m:t>
+              </m:r>
+            </m:oMath>
+            <w:r>
+              <w:t xml:space="preserve">, le flux d’ajustement est calculé ainsi :</w:t>
+            </w:r>
+          </w:p>
+          <w:p>
+            <w:pPr>
+              <w:pStyle w:val="BodyText"/>
+            </w:pPr>
+            <w:pPr>
+              <w:spacing w:after="16"/>
+            </w:pPr>
+          </w:p>
+          <w:p>
+            <w:pPr>
+              <w:pStyle w:val="BodyText"/>
+            </w:pPr>
+            <m:oMathPara>
+              <m:oMathParaPr>
+                <m:jc m:val="center"/>
+              </m:oMathParaPr>
+              <m:oMath>
+                <m:r>
+                  <m:t>A</m:t>
+                </m:r>
+                <m:r>
+                  <m:t>d</m:t>
+                </m:r>
+                <m:sSub>
+                  <m:e>
+                    <m:r>
+                      <m:t>j</m:t>
+                    </m:r>
+                  </m:e>
+                  <m:sub>
+                    <m:r>
+                      <m:t>i</m:t>
+                    </m:r>
+                  </m:sub>
+                </m:sSub>
+                <m:r>
+                  <m:rPr>
+                    <m:sty m:val="p"/>
+                  </m:rPr>
+                  <m:t>=</m:t>
+                </m:r>
+                <m:f>
+                  <m:fPr>
+                    <m:type m:val="bar"/>
+                  </m:fPr>
+                  <m:num>
+                    <m:r>
+                      <m:t>1</m:t>
+                    </m:r>
+                  </m:num>
+                  <m:den>
+                    <m:r>
+                      <m:t>2</m:t>
+                    </m:r>
+                  </m:den>
+                </m:f>
+                <m:r>
+                  <m:rPr>
+                    <m:sty m:val="p"/>
+                  </m:rPr>
+                  <m:t>×</m:t>
+                </m:r>
+                <m:r>
+                  <m:rPr>
+                    <m:sty m:val="p"/>
+                  </m:rPr>
+                  <m:t>max</m:t>
+                </m:r>
+                <m:d>
+                  <m:dPr>
+                    <m:begChr m:val="("/>
+                    <m:endChr m:val=")"/>
+                    <m:sepChr m:val=""/>
+                    <m:grow/>
+                  </m:dPr>
+                  <m:e>
+                    <m:r>
+                      <m:t>M</m:t>
+                    </m:r>
+                    <m:sSub>
+                      <m:e>
+                        <m:r>
+                          <m:t>E</m:t>
+                        </m:r>
+                      </m:e>
+                      <m:sub>
+                        <m:r>
+                          <m:t>e</m:t>
+                        </m:r>
+                        <m:r>
+                          <m:t>n</m:t>
+                        </m:r>
+                        <m:r>
+                          <m:t>g</m:t>
+                        </m:r>
+                        <m:r>
+                          <m:t>a</m:t>
+                        </m:r>
+                        <m:r>
+                          <m:t>g</m:t>
+                        </m:r>
+                        <m:r>
+                          <m:t>e</m:t>
+                        </m:r>
+                        <m:r>
+                          <m:t>m</m:t>
+                        </m:r>
+                        <m:r>
+                          <m:t>e</m:t>
+                        </m:r>
+                        <m:r>
+                          <m:t>n</m:t>
+                        </m:r>
+                        <m:r>
+                          <m:t>t</m:t>
+                        </m:r>
+                        <m:r>
+                          <m:t>s</m:t>
+                        </m:r>
+                        <m:r>
+                          <m:t> </m:t>
+                        </m:r>
+                        <m:r>
+                          <m:t>c</m:t>
+                        </m:r>
+                        <m:r>
+                          <m:t>é</m:t>
+                        </m:r>
+                        <m:r>
+                          <m:t>d</m:t>
+                        </m:r>
+                        <m:r>
+                          <m:t>è</m:t>
+                        </m:r>
+                        <m:r>
+                          <m:t>s</m:t>
+                        </m:r>
+                        <m:r>
+                          <m:t> </m:t>
+                        </m:r>
+                        <m:r>
+                          <m:t>i</m:t>
+                        </m:r>
+                      </m:sub>
+                    </m:sSub>
+                    <m:r>
+                      <m:rPr>
+                        <m:sty m:val="p"/>
+                      </m:rPr>
+                      <m:t>−</m:t>
+                    </m:r>
+                    <m:r>
+                      <m:t>d</m:t>
+                    </m:r>
+                    <m:r>
+                      <m:t>é</m:t>
+                    </m:r>
+                    <m:r>
+                      <m:t>p</m:t>
+                    </m:r>
+                    <m:r>
+                      <m:t>ô</m:t>
+                    </m:r>
+                    <m:r>
+                      <m:t>t</m:t>
+                    </m:r>
+                    <m:r>
+                      <m:t> </m:t>
+                    </m:r>
+                    <m:r>
+                      <m:t>e</m:t>
+                    </m:r>
+                    <m:r>
+                      <m:t>n</m:t>
+                    </m:r>
+                    <m:r>
+                      <m:t> </m:t>
+                    </m:r>
+                    <m:r>
+                      <m:t>e</m:t>
+                    </m:r>
+                    <m:r>
+                      <m:t>s</m:t>
+                    </m:r>
+                    <m:r>
+                      <m:t>p</m:t>
+                    </m:r>
+                    <m:r>
+                      <m:t>è</m:t>
+                    </m:r>
+                    <m:r>
+                      <m:t>c</m:t>
+                    </m:r>
+                    <m:r>
+                      <m:t>e</m:t>
+                    </m:r>
+                    <m:r>
+                      <m:t>s</m:t>
+                    </m:r>
+                    <m:r>
+                      <m:t> </m:t>
+                    </m:r>
+                    <m:r>
+                      <m:t>e</m:t>
+                    </m:r>
+                    <m:r>
+                      <m:t>t</m:t>
+                    </m:r>
+                    <m:r>
+                      <m:t> </m:t>
+                    </m:r>
+                    <m:r>
+                      <m:t>e</m:t>
+                    </m:r>
+                    <m:r>
+                      <m:t>n</m:t>
+                    </m:r>
+                    <m:r>
+                      <m:t> </m:t>
+                    </m:r>
+                    <m:r>
+                      <m:t>v</m:t>
+                    </m:r>
+                    <m:r>
+                      <m:t>a</m:t>
+                    </m:r>
+                    <m:r>
+                      <m:t>l</m:t>
+                    </m:r>
+                    <m:r>
+                      <m:t>e</m:t>
+                    </m:r>
+                    <m:r>
+                      <m:t>u</m:t>
+                    </m:r>
+                    <m:r>
+                      <m:t>r</m:t>
+                    </m:r>
+                    <m:sSub>
+                      <m:e>
+                        <m:r>
+                          <m:t>s</m:t>
+                        </m:r>
+                      </m:e>
+                      <m:sub>
+                        <m:r>
+                          <m:t>1</m:t>
+                        </m:r>
+                      </m:sub>
+                    </m:sSub>
+                    <m:r>
+                      <m:rPr>
+                        <m:sty m:val="p"/>
+                      </m:rPr>
+                      <m:t>+</m:t>
+                    </m:r>
+                    <m:r>
+                      <m:t>s</m:t>
+                    </m:r>
+                    <m:r>
+                      <m:t>o</m:t>
+                    </m:r>
+                    <m:r>
+                      <m:t>l</m:t>
+                    </m:r>
+                    <m:r>
+                      <m:t>d</m:t>
+                    </m:r>
+                    <m:r>
+                      <m:t>e</m:t>
+                    </m:r>
+                    <m:r>
+                      <m:t> </m:t>
+                    </m:r>
+                    <m:r>
+                      <m:t>d</m:t>
+                    </m:r>
+                    <m:r>
+                      <m:t>e</m:t>
+                    </m:r>
+                    <m:r>
+                      <m:t> </m:t>
+                    </m:r>
+                    <m:r>
+                      <m:t>r</m:t>
+                    </m:r>
+                    <m:r>
+                      <m:t>é</m:t>
+                    </m:r>
+                    <m:r>
+                      <m:t>a</m:t>
+                    </m:r>
+                    <m:r>
+                      <m:t>s</m:t>
+                    </m:r>
+                    <m:r>
+                      <m:t>s</m:t>
+                    </m:r>
+                    <m:r>
+                      <m:t>u</m:t>
+                    </m:r>
+                    <m:r>
+                      <m:t>r</m:t>
+                    </m:r>
+                    <m:r>
+                      <m:t>a</m:t>
+                    </m:r>
+                    <m:r>
+                      <m:t>n</m:t>
+                    </m:r>
+                    <m:r>
+                      <m:t>c</m:t>
+                    </m:r>
+                    <m:sSub>
+                      <m:e>
+                        <m:r>
+                          <m:t>e</m:t>
+                        </m:r>
+                      </m:e>
+                      <m:sub>
+                        <m:r>
+                          <m:t>1</m:t>
+                        </m:r>
+                      </m:sub>
+                    </m:sSub>
+                    <m:r>
+                      <m:rPr>
+                        <m:sty m:val="p"/>
+                      </m:rPr>
+                      <m:t>;</m:t>
+                    </m:r>
+                    <m:r>
+                      <m:t>0</m:t>
+                    </m:r>
+                  </m:e>
+                </m:d>
+                <m:r>
+                  <m:rPr>
+                    <m:sty m:val="p"/>
+                  </m:rPr>
+                  <m:t>×</m:t>
+                </m:r>
+                <m:r>
+                  <m:t>P</m:t>
+                </m:r>
+                <m:r>
+                  <m:t>D</m:t>
+                </m:r>
+                <m:r>
+                  <m:rPr>
+                    <m:sty m:val="p"/>
+                  </m:rPr>
+                  <m:t>×</m:t>
+                </m:r>
+                <m:sSup>
+                  <m:e>
+                    <m:d>
+                      <m:dPr>
+                        <m:begChr m:val="("/>
+                        <m:endChr m:val=")"/>
+                        <m:sepChr m:val=""/>
+                        <m:grow/>
+                      </m:dPr>
+                      <m:e>
+                        <m:r>
+                          <m:t>1</m:t>
+                        </m:r>
+                        <m:r>
+                          <m:rPr>
+                            <m:sty m:val="p"/>
+                          </m:rPr>
+                          <m:t>−</m:t>
+                        </m:r>
+                        <m:r>
+                          <m:t>P</m:t>
+                        </m:r>
+                        <m:r>
+                          <m:t>D</m:t>
+                        </m:r>
+                      </m:e>
+                    </m:d>
+                  </m:e>
+                  <m:sup>
+                    <m:r>
+                      <m:t>i</m:t>
+                    </m:r>
+                    <m:r>
+                      <m:rPr>
+                        <m:sty m:val="p"/>
+                      </m:rPr>
+                      <m:t>−</m:t>
+                    </m:r>
+                    <m:r>
+                      <m:t>1</m:t>
+                    </m:r>
+                  </m:sup>
+                </m:sSup>
+              </m:oMath>
+            </m:oMathPara>
+          </w:p>
+          <w:p>
+            <w:pPr>
+              <w:pStyle w:val="FirstParagraph"/>
+            </w:pPr>
+            <w:r>
+              <w:t xml:space="preserve">La probabilité de défaut annuelle</w:t>
+            </w:r>
+            <w:r>
+              <w:t xml:space="preserve"> </w:t>
+            </w:r>
+            <w:r>
+              <w:t xml:space="preserve">“</w:t>
+            </w:r>
+            <w:r>
+              <w:t xml:space="preserve">PD</w:t>
+            </w:r>
+            <w:r>
+              <w:t xml:space="preserve">”</w:t>
+            </w:r>
+            <w:r>
+              <w:t xml:space="preserve"> </w:t>
+            </w:r>
+            <w:r>
+              <w:t xml:space="preserve">du cessionnaire est établie conformément au tableau prévu au 2) de l’annexe n°12 de la circulaire qui correspond au premier Annexe de ce rapport.</w:t>
+            </w:r>
+          </w:p>
+        </w:tc>
+      </w:tr>
+    </w:tbl>
+    <w:p>
+      <w:pPr>
+        <w:pStyle w:val="BodyText"/>
+      </w:pPr>
+      <w:r>
+        <w:t xml:space="preserve"> </w:t>
+      </w:r>
+    </w:p>
+    <w:tbl>
+      <w:tblPr>
+        <w:tblStyle w:val="Table"/>
+        <w:tblLook w:firstRow="0" w:lastRow="0" w:firstColumn="0" w:lastColumn="0" w:noHBand="0" w:noVBand="0" w:val="0000"/>
+        <w:tblBorders>
+          <w:left w:val="single" w:sz="24" w:space="0" w:color="0758E5"/>
+          <w:right w:val="single" w:sz="4" w:space="0" w:color="0758E5"/>
+          <w:top w:val="single" w:sz="4" w:space="0" w:color="0758E5"/>
+          <w:bottom w:val="single" w:sz="4" w:space="0" w:color="0758E5"/>
+        </w:tblBorders>
+        <w:tblCellMar>
+          <w:left w:w="144" w:type="dxa"/>
+          <w:right w:w="144" w:type="dxa"/>
+        </w:tblCellMar>
+        <w:tblInd w:w="164" w:type="dxa"/>
+        <w:tblW w:type="pct" w:w="100%"/>
+      </w:tblPr>
+      <w:tr>
+        <w:trPr>
+          <w:cantSplit/>
+        </w:trPr>
+        <w:tc>
+          <w:tcPr>
+            <w:shd w:color="auto" w:fill="dae6fb" w:val="clear"/>
+            <w:tcMar>
+              <w:top w:w="92" w:type="dxa"/>
+              <w:bottom w:w="92" w:type="dxa"/>
+            </w:tcMar>
+          </w:tcPr>
+          <w:p>
+            <w:pPr>
+              <w:pStyle w:val="BodyText"/>
+            </w:pPr>
+            <w:pPr>
+              <w:spacing w:before="0" w:after="0"/>
+              <w:textAlignment w:val="center"/>
+            </w:pPr>
+            <w:r>
+              <w:drawing>
+                <wp:inline>
+                  <wp:extent cx="152400" cy="152400"/>
+                  <wp:effectExtent b="0" l="0" r="0" t="0"/>
+                  <wp:docPr descr="" title="" id="96" name="Picture"/>
+                  <a:graphic>
+                    <a:graphicData uri="http://schemas.openxmlformats.org/drawingml/2006/picture">
+                      <pic:pic>
+                        <pic:nvPicPr>
+                          <pic:cNvPr descr="/Applications/RStudio.app/Contents/Resources/app/quarto/share/formats/docx/note.png" id="97" name="Picture"/>
+                          <pic:cNvPicPr>
+                            <a:picLocks noChangeArrowheads="1" noChangeAspect="1"/>
+                          </pic:cNvPicPr>
+                        </pic:nvPicPr>
+                        <pic:blipFill>
+                          <a:blip r:embed="rId62"/>
+                          <a:stretch>
+                            <a:fillRect/>
+                          </a:stretch>
+                        </pic:blipFill>
+                        <pic:spPr bwMode="auto">
+                          <a:xfrm>
+                            <a:off x="0" y="0"/>
+                            <a:ext cx="152400" cy="152400"/>
+                          </a:xfrm>
+                          <a:prstGeom prst="rect">
+                            <a:avLst/>
+                          </a:prstGeom>
+                          <a:noFill/>
+                          <a:ln w="9525">
+                            <a:noFill/>
+                            <a:headEnd/>
+                            <a:tailEnd/>
+                          </a:ln>
+                        </pic:spPr>
+                      </pic:pic>
+                    </a:graphicData>
+                  </a:graphic>
+                </wp:inline>
+              </w:drawing>
+            </w:r>
+            <w:r>
+              <w:t xml:space="preserve"> </w:t>
+            </w:r>
+            <w:r>
+              <w:t xml:space="preserve"> </w:t>
+            </w:r>
+            <w:r>
+              <w:t xml:space="preserve">Etape Nº3: Calcul de l’ajustement pour défaut de contrepartie</w:t>
+            </w:r>
+          </w:p>
+        </w:tc>
+      </w:tr>
+      <w:tr>
+        <w:trPr>
+          <w:cantSplit/>
+        </w:trPr>
+        <w:tc>
+          <w:tcPr>
+            <w:tcMar>
+              <w:top w:w="108" w:type="dxa"/>
+              <w:bottom w:w="108" w:type="dxa"/>
+            </w:tcMar>
+          </w:tcPr>
+          <w:p>
+            <w:pPr>
+              <w:pStyle w:val="BodyText"/>
+            </w:pPr>
+            <w:pPr>
+              <w:spacing w:before="16" w:after="16"/>
+            </w:pPr>
+          </w:p>
+          <w:p>
+            <w:pPr>
+              <w:pStyle w:val="BodyText"/>
+            </w:pPr>
+            <m:oMathPara>
+              <m:oMathParaPr>
+                <m:jc m:val="center"/>
+              </m:oMathParaPr>
+              <m:oMath>
+                <m:r>
+                  <m:t>A</m:t>
+                </m:r>
+                <m:r>
+                  <m:t>j</m:t>
+                </m:r>
+                <m:r>
+                  <m:t>u</m:t>
+                </m:r>
+                <m:r>
+                  <m:t>s</m:t>
+                </m:r>
+                <m:r>
+                  <m:t>t</m:t>
+                </m:r>
+                <m:r>
+                  <m:t>e</m:t>
+                </m:r>
+                <m:r>
+                  <m:t>m</m:t>
+                </m:r>
+                <m:r>
+                  <m:t>e</m:t>
+                </m:r>
+                <m:r>
+                  <m:t>n</m:t>
+                </m:r>
+                <m:sSub>
+                  <m:e>
+                    <m:r>
+                      <m:t>t</m:t>
+                    </m:r>
+                  </m:e>
+                  <m:sub>
+                    <m:r>
+                      <m:t>d</m:t>
+                    </m:r>
+                    <m:r>
+                      <m:t>e</m:t>
+                    </m:r>
+                    <m:r>
+                      <m:t>f</m:t>
+                    </m:r>
+                    <m:r>
+                      <m:t>a</m:t>
+                    </m:r>
+                    <m:r>
+                      <m:t>u</m:t>
+                    </m:r>
+                    <m:r>
+                      <m:t>t</m:t>
+                    </m:r>
+                  </m:sub>
+                </m:sSub>
+                <m:r>
+                  <m:rPr>
+                    <m:sty m:val="p"/>
+                  </m:rPr>
+                  <m:t>=</m:t>
+                </m:r>
+                <m:nary>
+                  <m:naryPr>
+                    <m:chr m:val="∑"/>
+                    <m:limLoc m:val="undOvr"/>
+                    <m:subHide m:val="0"/>
+                    <m:supHide m:val="1"/>
+                  </m:naryPr>
+                  <m:sub>
+                    <m:r>
+                      <m:t>i</m:t>
+                    </m:r>
+                    <m:r>
+                      <m:rPr>
+                        <m:sty m:val="p"/>
+                      </m:rPr>
+                      <m:t>&gt;</m:t>
+                    </m:r>
+                    <m:r>
+                      <m:t>0</m:t>
+                    </m:r>
+                  </m:sub>
+                  <m:sup>
+                    <m:r>
+                      <m:t>​</m:t>
+                    </m:r>
+                  </m:sup>
+                  <m:e>
+                    <m:f>
+                      <m:fPr>
+                        <m:type m:val="bar"/>
+                      </m:fPr>
+                      <m:num>
+                        <m:r>
+                          <m:t>A</m:t>
+                        </m:r>
+                        <m:r>
+                          <m:t>d</m:t>
+                        </m:r>
+                        <m:sSub>
+                          <m:e>
+                            <m:r>
+                              <m:t>j</m:t>
+                            </m:r>
+                          </m:e>
+                          <m:sub>
+                            <m:r>
+                              <m:t>i</m:t>
+                            </m:r>
+                          </m:sub>
+                        </m:sSub>
+                      </m:num>
+                      <m:den>
+                        <m:sSup>
+                          <m:e>
+                            <m:d>
+                              <m:dPr>
+                                <m:begChr m:val="("/>
+                                <m:endChr m:val=")"/>
+                                <m:sepChr m:val=""/>
+                                <m:grow/>
+                              </m:dPr>
+                              <m:e>
+                                <m:r>
+                                  <m:t>1</m:t>
+                                </m:r>
+                                <m:r>
+                                  <m:rPr>
+                                    <m:sty m:val="p"/>
+                                  </m:rPr>
+                                  <m:t>+</m:t>
+                                </m:r>
+                                <m:sSub>
+                                  <m:e>
+                                    <m:r>
+                                      <m:t>r</m:t>
+                                    </m:r>
+                                  </m:e>
+                                  <m:sub>
+                                    <m:r>
+                                      <m:t>i</m:t>
+                                    </m:r>
+                                  </m:sub>
+                                </m:sSub>
+                              </m:e>
+                            </m:d>
+                          </m:e>
+                          <m:sup>
+                            <m:r>
+                              <m:t>i</m:t>
+                            </m:r>
+                          </m:sup>
+                        </m:sSup>
+                      </m:den>
+                    </m:f>
+                  </m:e>
+                </m:nary>
+              </m:oMath>
+            </m:oMathPara>
+          </w:p>
+          <w:p>
+            <w:pPr>
+              <w:pStyle w:val="FirstParagraph"/>
+            </w:pPr>
+            <w:r>
+              <w:t xml:space="preserve">avec</w:t>
+            </w:r>
+            <w:r>
+              <w:t xml:space="preserve"> </w:t>
+            </w:r>
+            <m:oMath>
+              <m:d>
+                <m:dPr>
+                  <m:begChr m:val="("/>
+                  <m:endChr m:val=")"/>
+                  <m:sepChr m:val=""/>
+                  <m:grow/>
+                </m:dPr>
+                <m:e>
+                  <m:sSub>
+                    <m:e>
+                      <m:r>
+                        <m:t>r</m:t>
+                      </m:r>
+                    </m:e>
+                    <m:sub>
+                      <m:r>
+                        <m:t>i</m:t>
+                      </m:r>
+                    </m:sub>
+                  </m:sSub>
+                </m:e>
+              </m:d>
+            </m:oMath>
+            <w:r>
+              <w:t xml:space="preserve"> </w:t>
+            </w:r>
+            <w:r>
+              <w:t xml:space="preserve">calculés à partir de la courbe des taux fixée par l’Autorité</w:t>
+            </w:r>
+          </w:p>
+        </w:tc>
+      </w:tr>
+    </w:tbl>
+    <w:bookmarkEnd w:id="98"/>
+    <w:bookmarkEnd w:id="99"/>
+    <w:bookmarkEnd w:id="100"/>
+    <w:bookmarkStart w:id="128" w:name="capital-de-solvabilité-requis"/>
     <w:p>
       <w:pPr>
         <w:pStyle w:val="Heading2"/>
@@ -27362,7 +30279,7 @@
       <w:pPr>
         <w:numPr>
           <w:ilvl w:val="0"/>
-          <w:numId w:val="1027"/>
+          <w:numId w:val="1028"/>
         </w:numPr>
       </w:pPr>
       <w:r>
@@ -27389,7 +30306,7 @@
       <w:pPr>
         <w:numPr>
           <w:ilvl w:val="0"/>
-          <w:numId w:val="1027"/>
+          <w:numId w:val="1028"/>
         </w:numPr>
       </w:pPr>
       <w:r>
@@ -27422,7 +30339,7 @@
       <w:pPr>
         <w:numPr>
           <w:ilvl w:val="0"/>
-          <w:numId w:val="1027"/>
+          <w:numId w:val="1028"/>
         </w:numPr>
       </w:pPr>
       <w:r>
@@ -27455,7 +30372,7 @@
       <w:pPr>
         <w:numPr>
           <w:ilvl w:val="0"/>
-          <w:numId w:val="1027"/>
+          <w:numId w:val="1028"/>
         </w:numPr>
       </w:pPr>
       <w:r>
@@ -27482,7 +30399,7 @@
       <w:pPr>
         <w:numPr>
           <w:ilvl w:val="0"/>
-          <w:numId w:val="1027"/>
+          <w:numId w:val="1028"/>
         </w:numPr>
       </w:pPr>
       <w:r>
@@ -27515,7 +30432,7 @@
       <w:pPr>
         <w:numPr>
           <w:ilvl w:val="0"/>
-          <w:numId w:val="1027"/>
+          <w:numId w:val="1028"/>
         </w:numPr>
       </w:pPr>
       <w:r>
@@ -27556,7 +30473,7 @@
       <w:pPr>
         <w:numPr>
           <w:ilvl w:val="0"/>
-          <w:numId w:val="1028"/>
+          <w:numId w:val="1029"/>
         </w:numPr>
       </w:pPr>
       <w:r>
@@ -27567,7 +30484,7 @@
       <w:pPr>
         <w:numPr>
           <w:ilvl w:val="0"/>
-          <w:numId w:val="1028"/>
+          <w:numId w:val="1029"/>
         </w:numPr>
       </w:pPr>
       <w:r>
@@ -27578,7 +30495,7 @@
       <w:pPr>
         <w:numPr>
           <w:ilvl w:val="0"/>
-          <w:numId w:val="1028"/>
+          <w:numId w:val="1029"/>
         </w:numPr>
       </w:pPr>
       <w:r>
@@ -27589,14 +30506,14 @@
       <w:pPr>
         <w:numPr>
           <w:ilvl w:val="0"/>
-          <w:numId w:val="1028"/>
+          <w:numId w:val="1029"/>
         </w:numPr>
       </w:pPr>
       <w:r>
         <w:t xml:space="preserve">L’ajustement visant à tenir compte de la capacité d’absorption des pertes par les impôts différés.</w:t>
       </w:r>
     </w:p>
-    <w:bookmarkStart w:id="115" w:name="X8b89129f00e23abf7e0dc64742a1933841bd13f"/>
+    <w:bookmarkStart w:id="121" w:name="X8b89129f00e23abf7e0dc64742a1933841bd13f"/>
     <w:p>
       <w:pPr>
         <w:pStyle w:val="Heading3"/>
@@ -27907,7 +30824,7 @@
       <w:pPr>
         <w:numPr>
           <w:ilvl w:val="0"/>
-          <w:numId w:val="1029"/>
+          <w:numId w:val="1030"/>
         </w:numPr>
       </w:pPr>
       <w:r>
@@ -27935,7 +30852,7 @@
       <w:pPr>
         <w:numPr>
           <w:ilvl w:val="0"/>
-          <w:numId w:val="1029"/>
+          <w:numId w:val="1030"/>
         </w:numPr>
       </w:pPr>
       <m:oMath>
@@ -28416,7 +31333,7 @@
         </w:tc>
       </w:tr>
     </w:tbl>
-    <w:bookmarkStart w:id="100" w:name="X7d0de4e6ff3ca13baeb836adc8c41f16eaa6dfb"/>
+    <w:bookmarkStart w:id="106" w:name="X7d0de4e6ff3ca13baeb836adc8c41f16eaa6dfb"/>
     <w:p>
       <w:pPr>
         <w:pStyle w:val="Heading4"/>
@@ -28662,7 +31579,7 @@
       <w:pPr>
         <w:numPr>
           <w:ilvl w:val="0"/>
-          <w:numId w:val="1030"/>
+          <w:numId w:val="1031"/>
         </w:numPr>
       </w:pPr>
       <w:r>
@@ -28690,7 +31607,7 @@
       <w:pPr>
         <w:numPr>
           <w:ilvl w:val="0"/>
-          <w:numId w:val="1030"/>
+          <w:numId w:val="1031"/>
         </w:numPr>
       </w:pPr>
       <m:oMath>
@@ -28705,7 +31622,7 @@
         <w:t xml:space="preserve">: Coefficients de corrélations.</w:t>
       </w:r>
     </w:p>
-    <w:bookmarkStart w:id="95" w:name="X3cf8c7738901705451aeaf1bf62340f8a8e3146"/>
+    <w:bookmarkStart w:id="101" w:name="X3cf8c7738901705451aeaf1bf62340f8a8e3146"/>
     <w:p>
       <w:pPr>
         <w:pStyle w:val="Heading5"/>
@@ -28934,8 +31851,8 @@
         </m:oMath>
       </m:oMathPara>
     </w:p>
-    <w:bookmarkEnd w:id="95"/>
-    <w:bookmarkStart w:id="96" w:name="X4731aa5458fe1c45bdb9bc7a63d0b9bdcef0af7"/>
+    <w:bookmarkEnd w:id="101"/>
+    <w:bookmarkStart w:id="102" w:name="X4731aa5458fe1c45bdb9bc7a63d0b9bdcef0af7"/>
     <w:p>
       <w:pPr>
         <w:pStyle w:val="Heading5"/>
@@ -29339,8 +32256,8 @@
         </m:r>
       </m:oMath>
     </w:p>
-    <w:bookmarkEnd w:id="96"/>
-    <w:bookmarkStart w:id="97" w:name="X40fb47ea19ba513da95205d89bb9da70a68e95c"/>
+    <w:bookmarkEnd w:id="102"/>
+    <w:bookmarkStart w:id="103" w:name="X40fb47ea19ba513da95205d89bb9da70a68e95c"/>
     <w:p>
       <w:pPr>
         <w:pStyle w:val="Heading5"/>
@@ -29527,8 +32444,8 @@
         </m:oMath>
       </m:oMathPara>
     </w:p>
-    <w:bookmarkEnd w:id="97"/>
-    <w:bookmarkStart w:id="98" w:name="Xe3398b52d710566ac6543c034c7b139b3b8d7ba"/>
+    <w:bookmarkEnd w:id="103"/>
+    <w:bookmarkStart w:id="104" w:name="Xe3398b52d710566ac6543c034c7b139b3b8d7ba"/>
     <w:p>
       <w:pPr>
         <w:pStyle w:val="Heading5"/>
@@ -29580,8 +32497,8 @@
         <w:t xml:space="preserve">Les taux de baisse à appliquer sont calculés en fonction de la duration et de la prime de risque à l’émission.</w:t>
       </w:r>
     </w:p>
-    <w:bookmarkEnd w:id="98"/>
-    <w:bookmarkStart w:id="99" w:name="X0b86f92798bd2d75800a724a913850a71127576"/>
+    <w:bookmarkEnd w:id="104"/>
+    <w:bookmarkStart w:id="105" w:name="X0b86f92798bd2d75800a724a913850a71127576"/>
     <w:p>
       <w:pPr>
         <w:pStyle w:val="Heading5"/>
@@ -29648,7 +32565,7 @@
       <w:pPr>
         <w:numPr>
           <w:ilvl w:val="0"/>
-          <w:numId w:val="1031"/>
+          <w:numId w:val="1032"/>
         </w:numPr>
         <w:pStyle w:val="Compact"/>
       </w:pPr>
@@ -29660,7 +32577,7 @@
       <w:pPr>
         <w:numPr>
           <w:ilvl w:val="0"/>
-          <w:numId w:val="1031"/>
+          <w:numId w:val="1032"/>
         </w:numPr>
         <w:pStyle w:val="Compact"/>
       </w:pPr>
@@ -30240,9 +33157,9 @@
         </m:r>
       </m:oMath>
     </w:p>
-    <w:bookmarkEnd w:id="99"/>
-    <w:bookmarkEnd w:id="100"/>
-    <w:bookmarkStart w:id="103" w:name="X9c0184a5ab36aa780ba8e9d38716205766fa364"/>
+    <w:bookmarkEnd w:id="105"/>
+    <w:bookmarkEnd w:id="106"/>
+    <w:bookmarkStart w:id="109" w:name="X9c0184a5ab36aa780ba8e9d38716205766fa364"/>
     <w:p>
       <w:pPr>
         <w:pStyle w:val="Heading4"/>
@@ -30705,7 +33622,7 @@
         </m:r>
       </m:oMath>
     </w:p>
-    <w:bookmarkStart w:id="101" w:name="X303ad4190ba297cc4664f228835544b0eb3361f"/>
+    <w:bookmarkStart w:id="107" w:name="X303ad4190ba297cc4664f228835544b0eb3361f"/>
     <w:p>
       <w:pPr>
         <w:pStyle w:val="Heading5"/>
@@ -30767,7 +33684,7 @@
       <w:pPr>
         <w:numPr>
           <w:ilvl w:val="0"/>
-          <w:numId w:val="1032"/>
+          <w:numId w:val="1033"/>
         </w:numPr>
         <w:pStyle w:val="Compact"/>
       </w:pPr>
@@ -30953,7 +33870,7 @@
       <w:pPr>
         <w:numPr>
           <w:ilvl w:val="0"/>
-          <w:numId w:val="1033"/>
+          <w:numId w:val="1034"/>
         </w:numPr>
       </w:pPr>
       <m:oMath>
@@ -31005,7 +33922,7 @@
       <w:pPr>
         <w:numPr>
           <w:ilvl w:val="0"/>
-          <w:numId w:val="1033"/>
+          <w:numId w:val="1034"/>
         </w:numPr>
       </w:pPr>
       <m:oMath>
@@ -31039,7 +33956,7 @@
       <w:pPr>
         <w:numPr>
           <w:ilvl w:val="0"/>
-          <w:numId w:val="1033"/>
+          <w:numId w:val="1034"/>
         </w:numPr>
       </w:pPr>
       <m:oMath>
@@ -31062,7 +33979,7 @@
       <w:pPr>
         <w:numPr>
           <w:ilvl w:val="0"/>
-          <w:numId w:val="1033"/>
+          <w:numId w:val="1034"/>
         </w:numPr>
       </w:pPr>
       <m:oMath>
@@ -31093,7 +34010,7 @@
       <w:pPr>
         <w:numPr>
           <w:ilvl w:val="0"/>
-          <w:numId w:val="1033"/>
+          <w:numId w:val="1034"/>
         </w:numPr>
       </w:pPr>
       <w:r>
@@ -31239,7 +34156,7 @@
       <w:pPr>
         <w:numPr>
           <w:ilvl w:val="0"/>
-          <w:numId w:val="1033"/>
+          <w:numId w:val="1034"/>
         </w:numPr>
       </w:pPr>
       <m:oMath>
@@ -31270,7 +34187,7 @@
       <w:pPr>
         <w:numPr>
           <w:ilvl w:val="0"/>
-          <w:numId w:val="1033"/>
+          <w:numId w:val="1034"/>
         </w:numPr>
       </w:pPr>
       <m:oMath>
@@ -31302,7 +34219,7 @@
       <w:pPr>
         <w:numPr>
           <w:ilvl w:val="0"/>
-          <w:numId w:val="1033"/>
+          <w:numId w:val="1034"/>
         </w:numPr>
       </w:pPr>
       <m:oMath>
@@ -31334,7 +34251,7 @@
       <w:pPr>
         <w:numPr>
           <w:ilvl w:val="0"/>
-          <w:numId w:val="1033"/>
+          <w:numId w:val="1034"/>
         </w:numPr>
       </w:pPr>
       <w:r>
@@ -32184,7 +35101,7 @@
       <w:pPr>
         <w:numPr>
           <w:ilvl w:val="0"/>
-          <w:numId w:val="1034"/>
+          <w:numId w:val="1035"/>
         </w:numPr>
         <w:pStyle w:val="Compact"/>
       </w:pPr>
@@ -32236,7 +35153,7 @@
       <w:pPr>
         <w:numPr>
           <w:ilvl w:val="0"/>
-          <w:numId w:val="1034"/>
+          <w:numId w:val="1035"/>
         </w:numPr>
         <w:pStyle w:val="Compact"/>
       </w:pPr>
@@ -32352,7 +35269,7 @@
       <w:pPr>
         <w:numPr>
           <w:ilvl w:val="0"/>
-          <w:numId w:val="1034"/>
+          <w:numId w:val="1035"/>
         </w:numPr>
         <w:pStyle w:val="Compact"/>
       </w:pPr>
@@ -33198,8 +36115,8 @@
         </m:oMath>
       </m:oMathPara>
     </w:p>
-    <w:bookmarkEnd w:id="101"/>
-    <w:bookmarkStart w:id="102" w:name="Xde70ab66fad04d143ab07d5ec8525e6812bbe93"/>
+    <w:bookmarkEnd w:id="107"/>
+    <w:bookmarkStart w:id="108" w:name="Xde70ab66fad04d143ab07d5ec8525e6812bbe93"/>
     <w:p>
       <w:pPr>
         <w:pStyle w:val="Heading5"/>
@@ -33623,7 +36540,7 @@
       <w:pPr>
         <w:numPr>
           <w:ilvl w:val="0"/>
-          <w:numId w:val="1035"/>
+          <w:numId w:val="1036"/>
         </w:numPr>
       </w:pPr>
       <w:r>
@@ -33654,7 +36571,7 @@
       <w:pPr>
         <w:numPr>
           <w:ilvl w:val="0"/>
-          <w:numId w:val="1035"/>
+          <w:numId w:val="1036"/>
         </w:numPr>
       </w:pPr>
       <w:r>
@@ -33685,7 +36602,7 @@
       <w:pPr>
         <w:numPr>
           <w:ilvl w:val="0"/>
-          <w:numId w:val="1035"/>
+          <w:numId w:val="1036"/>
         </w:numPr>
       </w:pPr>
       <w:r>
@@ -33712,9 +36629,9 @@
         <w:t xml:space="preserve">de la somme des créances de l’actif circulant, autres que les créances vis-à-vis de l’Etat des contreparties visées aux 1) et 2) ci-dessus et les montants des chèques et valeurs à encaisser, nettes de provisions et qui demeurent impayées pendant une période supérieure à six (06) mois.</w:t>
       </w:r>
     </w:p>
-    <w:bookmarkEnd w:id="102"/>
-    <w:bookmarkEnd w:id="103"/>
-    <w:bookmarkStart w:id="104" w:name="Xac2a78756e1947e45e0b443464340ca4e07c6ed"/>
+    <w:bookmarkEnd w:id="108"/>
+    <w:bookmarkEnd w:id="109"/>
+    <w:bookmarkStart w:id="110" w:name="Xac2a78756e1947e45e0b443464340ca4e07c6ed"/>
     <w:p>
       <w:pPr>
         <w:pStyle w:val="Heading4"/>
@@ -34002,8 +36919,8 @@
         <w:t xml:space="preserve">du total de ses placements.</w:t>
       </w:r>
     </w:p>
-    <w:bookmarkEnd w:id="104"/>
-    <w:bookmarkStart w:id="110" w:name="X8bdc5d6c520394ae1ab3fd8ff0e20bf39ae18c3"/>
+    <w:bookmarkEnd w:id="110"/>
+    <w:bookmarkStart w:id="116" w:name="X8bdc5d6c520394ae1ab3fd8ff0e20bf39ae18c3"/>
     <w:p>
       <w:pPr>
         <w:pStyle w:val="Heading4"/>
@@ -34347,7 +37264,7 @@
         </m:r>
       </m:oMath>
     </w:p>
-    <w:bookmarkStart w:id="105" w:name="X70ec578e7130a57a8c8842c95b63e70e295ba28"/>
+    <w:bookmarkStart w:id="111" w:name="X70ec578e7130a57a8c8842c95b63e70e295ba28"/>
     <w:p>
       <w:pPr>
         <w:pStyle w:val="Heading5"/>
@@ -34547,8 +37464,8 @@
         </m:oMath>
       </m:oMathPara>
     </w:p>
-    <w:bookmarkEnd w:id="105"/>
-    <w:bookmarkStart w:id="106" w:name="X92ef2d5d6d1f309ee4dc38a892eea4151c6a010"/>
+    <w:bookmarkEnd w:id="111"/>
+    <w:bookmarkStart w:id="112" w:name="X92ef2d5d6d1f309ee4dc38a892eea4151c6a010"/>
     <w:p>
       <w:pPr>
         <w:pStyle w:val="Heading5"/>
@@ -34748,8 +37665,8 @@
         </m:oMath>
       </m:oMathPara>
     </w:p>
-    <w:bookmarkEnd w:id="106"/>
-    <w:bookmarkStart w:id="107" w:name="Xe142ffdc5761a23c812b30051e7ff3529769432"/>
+    <w:bookmarkEnd w:id="112"/>
+    <w:bookmarkStart w:id="113" w:name="Xe142ffdc5761a23c812b30051e7ff3529769432"/>
     <w:p>
       <w:pPr>
         <w:pStyle w:val="Heading5"/>
@@ -34808,7 +37725,7 @@
       <w:pPr>
         <w:numPr>
           <w:ilvl w:val="0"/>
-          <w:numId w:val="1036"/>
+          <w:numId w:val="1037"/>
         </w:numPr>
         <w:pStyle w:val="Compact"/>
       </w:pPr>
@@ -34865,7 +37782,7 @@
       <w:pPr>
         <w:numPr>
           <w:ilvl w:val="0"/>
-          <w:numId w:val="1037"/>
+          <w:numId w:val="1038"/>
         </w:numPr>
         <w:pStyle w:val="Compact"/>
       </w:pPr>
@@ -35271,8 +38188,8 @@
         </m:oMath>
       </m:oMathPara>
     </w:p>
-    <w:bookmarkEnd w:id="107"/>
-    <w:bookmarkStart w:id="108" w:name="X2ad39c1112d69d7cc07addd7e09c4a1062144f3"/>
+    <w:bookmarkEnd w:id="113"/>
+    <w:bookmarkStart w:id="114" w:name="X2ad39c1112d69d7cc07addd7e09c4a1062144f3"/>
     <w:p>
       <w:pPr>
         <w:pStyle w:val="Heading5"/>
@@ -35328,7 +38245,7 @@
       <w:pPr>
         <w:numPr>
           <w:ilvl w:val="0"/>
-          <w:numId w:val="1038"/>
+          <w:numId w:val="1039"/>
         </w:numPr>
         <w:pStyle w:val="Compact"/>
       </w:pPr>
@@ -35348,7 +38265,7 @@
       <w:pPr>
         <w:numPr>
           <w:ilvl w:val="0"/>
-          <w:numId w:val="1038"/>
+          <w:numId w:val="1039"/>
         </w:numPr>
         <w:pStyle w:val="Compact"/>
       </w:pPr>
@@ -35481,8 +38398,8 @@
         </m:oMath>
       </m:oMathPara>
     </w:p>
-    <w:bookmarkEnd w:id="108"/>
-    <w:bookmarkStart w:id="109" w:name="X7a733b5774bbec975e5e71b96ffb3b71cffef89"/>
+    <w:bookmarkEnd w:id="114"/>
+    <w:bookmarkStart w:id="115" w:name="X7a733b5774bbec975e5e71b96ffb3b71cffef89"/>
     <w:p>
       <w:pPr>
         <w:pStyle w:val="Heading5"/>
@@ -35572,9 +38489,9 @@
         <w:t xml:space="preserve">aux montants des capitaux sous risque relatifs aux garanties en cas de décès nets de réassurance.</w:t>
       </w:r>
     </w:p>
-    <w:bookmarkEnd w:id="109"/>
-    <w:bookmarkEnd w:id="110"/>
-    <w:bookmarkStart w:id="114" w:name="X1b6aa8fc00d4f5599dfcf10f97be846d7f67a01"/>
+    <w:bookmarkEnd w:id="115"/>
+    <w:bookmarkEnd w:id="116"/>
+    <w:bookmarkStart w:id="120" w:name="X1b6aa8fc00d4f5599dfcf10f97be846d7f67a01"/>
     <w:p>
       <w:pPr>
         <w:pStyle w:val="Heading4"/>
@@ -35974,7 +38891,7 @@
         <w:t xml:space="preserve">es le coefficient de corrélation.</w:t>
       </w:r>
     </w:p>
-    <w:bookmarkStart w:id="111" w:name="Xaf5135c38b35f3935e7fbb38292cb902ba10fce"/>
+    <w:bookmarkStart w:id="117" w:name="Xaf5135c38b35f3935e7fbb38292cb902ba10fce"/>
     <w:p>
       <w:pPr>
         <w:pStyle w:val="Heading5"/>
@@ -36680,8 +39597,8 @@
         </m:sSubSup>
       </m:oMath>
     </w:p>
-    <w:bookmarkEnd w:id="111"/>
-    <w:bookmarkStart w:id="112" w:name="X97c27c4f6aaa2dc3a04acf8f040871c5ebd6f65"/>
+    <w:bookmarkEnd w:id="117"/>
+    <w:bookmarkStart w:id="118" w:name="X97c27c4f6aaa2dc3a04acf8f040871c5ebd6f65"/>
     <w:p>
       <w:pPr>
         <w:pStyle w:val="Heading5"/>
@@ -37345,8 +40262,8 @@
         </m:oMath>
       </m:oMathPara>
     </w:p>
-    <w:bookmarkEnd w:id="112"/>
-    <w:bookmarkStart w:id="113" w:name="X2d899550002a89faf70685e2ededa357230b7ec"/>
+    <w:bookmarkEnd w:id="118"/>
+    <w:bookmarkStart w:id="119" w:name="X2d899550002a89faf70685e2ededa357230b7ec"/>
     <w:p>
       <w:pPr>
         <w:pStyle w:val="Heading5"/>
@@ -37367,7 +40284,7 @@
       <w:pPr>
         <w:numPr>
           <w:ilvl w:val="0"/>
-          <w:numId w:val="1039"/>
+          <w:numId w:val="1040"/>
         </w:numPr>
         <w:pStyle w:val="Compact"/>
       </w:pPr>
@@ -37379,7 +40296,7 @@
       <w:pPr>
         <w:numPr>
           <w:ilvl w:val="0"/>
-          <w:numId w:val="1039"/>
+          <w:numId w:val="1040"/>
         </w:numPr>
         <w:pStyle w:val="Compact"/>
       </w:pPr>
@@ -37391,7 +40308,7 @@
       <w:pPr>
         <w:numPr>
           <w:ilvl w:val="0"/>
-          <w:numId w:val="1039"/>
+          <w:numId w:val="1040"/>
         </w:numPr>
         <w:pStyle w:val="Compact"/>
       </w:pPr>
@@ -37403,7 +40320,7 @@
       <w:pPr>
         <w:numPr>
           <w:ilvl w:val="0"/>
-          <w:numId w:val="1039"/>
+          <w:numId w:val="1040"/>
         </w:numPr>
         <w:pStyle w:val="Compact"/>
       </w:pPr>
@@ -37415,7 +40332,7 @@
       <w:pPr>
         <w:numPr>
           <w:ilvl w:val="0"/>
-          <w:numId w:val="1039"/>
+          <w:numId w:val="1040"/>
         </w:numPr>
         <w:pStyle w:val="Compact"/>
       </w:pPr>
@@ -37427,7 +40344,7 @@
       <w:pPr>
         <w:numPr>
           <w:ilvl w:val="0"/>
-          <w:numId w:val="1039"/>
+          <w:numId w:val="1040"/>
         </w:numPr>
         <w:pStyle w:val="Compact"/>
       </w:pPr>
@@ -37439,7 +40356,7 @@
       <w:pPr>
         <w:numPr>
           <w:ilvl w:val="0"/>
-          <w:numId w:val="1039"/>
+          <w:numId w:val="1040"/>
         </w:numPr>
         <w:pStyle w:val="Compact"/>
       </w:pPr>
@@ -37451,7 +40368,7 @@
       <w:pPr>
         <w:numPr>
           <w:ilvl w:val="0"/>
-          <w:numId w:val="1039"/>
+          <w:numId w:val="1040"/>
         </w:numPr>
         <w:pStyle w:val="Compact"/>
       </w:pPr>
@@ -37463,7 +40380,7 @@
       <w:pPr>
         <w:numPr>
           <w:ilvl w:val="0"/>
-          <w:numId w:val="1039"/>
+          <w:numId w:val="1040"/>
         </w:numPr>
         <w:pStyle w:val="Compact"/>
       </w:pPr>
@@ -37475,7 +40392,7 @@
       <w:pPr>
         <w:numPr>
           <w:ilvl w:val="0"/>
-          <w:numId w:val="1039"/>
+          <w:numId w:val="1040"/>
         </w:numPr>
         <w:pStyle w:val="Compact"/>
       </w:pPr>
@@ -37487,7 +40404,7 @@
       <w:pPr>
         <w:numPr>
           <w:ilvl w:val="0"/>
-          <w:numId w:val="1039"/>
+          <w:numId w:val="1040"/>
         </w:numPr>
         <w:pStyle w:val="Compact"/>
       </w:pPr>
@@ -37495,10 +40412,10 @@
         <w:t xml:space="preserve">Crédit et caution</w:t>
       </w:r>
     </w:p>
-    <w:bookmarkEnd w:id="113"/>
-    <w:bookmarkEnd w:id="114"/>
-    <w:bookmarkEnd w:id="115"/>
-    <w:bookmarkStart w:id="116" w:name="X784839fd8516b8df5730ae0da267f1818a874be"/>
+    <w:bookmarkEnd w:id="119"/>
+    <w:bookmarkEnd w:id="120"/>
+    <w:bookmarkEnd w:id="121"/>
+    <w:bookmarkStart w:id="122" w:name="X784839fd8516b8df5730ae0da267f1818a874be"/>
     <w:p>
       <w:pPr>
         <w:pStyle w:val="Heading3"/>
@@ -37682,8 +40599,8 @@
         </m:oMath>
       </m:oMathPara>
     </w:p>
-    <w:bookmarkEnd w:id="116"/>
-    <w:bookmarkStart w:id="121" w:name="X384c0c3c983e0c0cecb046cfdf19f3cf5bf77b3"/>
+    <w:bookmarkEnd w:id="122"/>
+    <w:bookmarkStart w:id="127" w:name="X384c0c3c983e0c0cecb046cfdf19f3cf5bf77b3"/>
     <w:p>
       <w:pPr>
         <w:pStyle w:val="Heading3"/>
@@ -37692,7 +40609,7 @@
         <w:t xml:space="preserve">6.3 Ajustement du capital de solvabilité requis</w:t>
       </w:r>
     </w:p>
-    <w:bookmarkStart w:id="117" w:name="X60f7df077bb6b37af80367e8ec055588dd69751"/>
+    <w:bookmarkStart w:id="123" w:name="X60f7df077bb6b37af80367e8ec055588dd69751"/>
     <w:p>
       <w:pPr>
         <w:pStyle w:val="Heading4"/>
@@ -37978,8 +40895,8 @@
         </m:oMath>
       </m:oMathPara>
     </w:p>
-    <w:bookmarkEnd w:id="117"/>
-    <w:bookmarkStart w:id="120" w:name="Xbd336be1e04da1ede3fc1224bb2eedd17c6bfce"/>
+    <w:bookmarkEnd w:id="123"/>
+    <w:bookmarkStart w:id="126" w:name="Xbd336be1e04da1ede3fc1224bb2eedd17c6bfce"/>
     <w:p>
       <w:pPr>
         <w:pStyle w:val="Heading4"/>
@@ -38485,12 +41402,12 @@
                 <wp:inline>
                   <wp:extent cx="152400" cy="152400"/>
                   <wp:effectExtent b="0" l="0" r="0" t="0"/>
-                  <wp:docPr descr="" title="" id="118" name="Picture"/>
+                  <wp:docPr descr="" title="" id="124" name="Picture"/>
                   <a:graphic>
                     <a:graphicData uri="http://schemas.openxmlformats.org/drawingml/2006/picture">
                       <pic:pic>
                         <pic:nvPicPr>
-                          <pic:cNvPr descr="/Applications/RStudio.app/Contents/Resources/app/quarto/share/formats/docx/tip.png" id="119" name="Picture"/>
+                          <pic:cNvPr descr="/Applications/RStudio.app/Contents/Resources/app/quarto/share/formats/docx/tip.png" id="125" name="Picture"/>
                           <pic:cNvPicPr>
                             <a:picLocks noChangeArrowheads="1" noChangeAspect="1"/>
                           </pic:cNvPicPr>
@@ -38559,9 +41476,19 @@
         </w:tc>
       </w:tr>
     </w:tbl>
-    <w:bookmarkEnd w:id="120"/>
-    <w:bookmarkEnd w:id="121"/>
-    <w:bookmarkEnd w:id="122"/>
+    <w:bookmarkEnd w:id="126"/>
+    <w:bookmarkEnd w:id="127"/>
+    <w:bookmarkEnd w:id="128"/>
+    <w:bookmarkStart w:id="129" w:name="Xbcf5917c85abe2babefac140ae45e468ce9cbf3"/>
+    <w:p>
+      <w:pPr>
+        <w:pStyle w:val="Heading2"/>
+      </w:pPr>
+      <w:r>
+        <w:t xml:space="preserve">ANNEXE Nº1 : CORRESPONDANCE ENTRE ECHELLE DE NOTATION ET PROBABILITE DE DEFAUT</w:t>
+      </w:r>
+    </w:p>
+    <w:bookmarkEnd w:id="129"/>
     <w:sectPr/>
   </w:body>
 </w:document>
@@ -39063,6 +41990,9 @@
     <w:abstractNumId w:val="991"/>
   </w:num>
   <w:num w:numId="1035">
+    <w:abstractNumId w:val="991"/>
+  </w:num>
+  <w:num w:numId="1036">
     <w:abstractNumId w:val="99421"/>
     <w:lvlOverride w:ilvl="0">
       <w:startOverride w:val="1"/>
@@ -39092,9 +42022,6 @@
       <w:startOverride w:val="1"/>
     </w:lvlOverride>
   </w:num>
-  <w:num w:numId="1036">
-    <w:abstractNumId w:val="991"/>
-  </w:num>
   <w:num w:numId="1037">
     <w:abstractNumId w:val="991"/>
   </w:num>
@@ -39102,6 +42029,9 @@
     <w:abstractNumId w:val="991"/>
   </w:num>
   <w:num w:numId="1039">
+    <w:abstractNumId w:val="991"/>
+  </w:num>
+  <w:num w:numId="1040">
     <w:abstractNumId w:val="991"/>
   </w:num>
 </w:numbering>

--- a/Documents/Rapport PFE.docx
+++ b/Documents/Rapport PFE.docx
@@ -1816,22 +1816,60 @@
       </w:tr>
     </w:tbl>
     <w:bookmarkEnd w:id="29"/>
-    <w:bookmarkStart w:id="41" w:name="valorisation-de-lactif"/>
+    <w:bookmarkStart w:id="30" w:name="piliers-1-exigences-quantitatives"/>
     <w:p>
       <w:pPr>
         <w:pStyle w:val="Heading2"/>
       </w:pPr>
       <w:r>
-        <w:t xml:space="preserve">3 Valorisation de l’actif</w:t>
-      </w:r>
-    </w:p>
-    <w:bookmarkStart w:id="40" w:name="actions-cotées-à-la-bourse"/>
+        <w:t xml:space="preserve">3 Piliers 1: Exigences quantitatives</w:t>
+      </w:r>
+    </w:p>
+    <w:p>
+      <w:pPr>
+        <w:pStyle w:val="FirstParagraph"/>
+      </w:pPr>
+      <w:r>
+        <w:t xml:space="preserve">Sur les trois piliers de lq normes SBR, notre rapport de stage porte essentiellement sur le pilier 1. Ce dernier spécifie toutes les dipositions réglementaires afin de satisfaire les exigences quantitatives de la norme.</w:t>
+      </w:r>
+      <w:r>
+        <w:t xml:space="preserve"> </w:t>
+      </w:r>
+      <w:r>
+        <w:t xml:space="preserve">La détermination du capital de solvabilité requis (</w:t>
+      </w:r>
+      <m:oMath>
+        <m:r>
+          <m:t>C</m:t>
+        </m:r>
+        <m:r>
+          <m:t>S</m:t>
+        </m:r>
+        <m:r>
+          <m:t>R</m:t>
+        </m:r>
+      </m:oMath>
+      <w:r>
+        <w:t xml:space="preserve">) et la fixation des Fonds propres nécessite l’établissement annuel d’un bilan prudentiel.</w:t>
+      </w:r>
+    </w:p>
+    <w:bookmarkEnd w:id="30"/>
+    <w:bookmarkStart w:id="42" w:name="valorisation-de-lactif"/>
+    <w:p>
+      <w:pPr>
+        <w:pStyle w:val="Heading2"/>
+      </w:pPr>
+      <w:r>
+        <w:t xml:space="preserve">4 Valorisation de l’actif</w:t>
+      </w:r>
+    </w:p>
+    <w:bookmarkStart w:id="41" w:name="actions-cotées-à-la-bourse"/>
     <w:p>
       <w:pPr>
         <w:pStyle w:val="Heading3"/>
       </w:pPr>
       <w:r>
-        <w:t xml:space="preserve">3.1 Actions cotées à la bourse</w:t>
+        <w:t xml:space="preserve">4.1 Actions cotées à la bourse</w:t>
       </w:r>
     </w:p>
     <w:p>
@@ -1898,13 +1936,13 @@
         <w:t xml:space="preserve">Moyenne des cours côtés des trois derniers mois précédant la date d’inventaire si le volume ou la quantité journaliers moyens des transactions sur les 3 derniers mois précédant la date d’inventaire sont inférieurs aux seuils fixés par autorité</w:t>
       </w:r>
     </w:p>
-    <w:bookmarkStart w:id="39" w:name="modélisation-du-prix-des-actions"/>
+    <w:bookmarkStart w:id="40" w:name="modélisation-du-prix-des-actions"/>
     <w:p>
       <w:pPr>
         <w:pStyle w:val="Heading4"/>
       </w:pPr>
       <w:r>
-        <w:t xml:space="preserve">3.1.1 Modélisation du prix des actions</w:t>
+        <w:t xml:space="preserve">4.1.1 Modélisation du prix des actions</w:t>
       </w:r>
     </w:p>
     <w:p>
@@ -1923,13 +1961,13 @@
         <w:t xml:space="preserve">Ainsi, si la valeur présente de l’action est une donnée du marché, sa valeur future quant à elle est aléatoire d’où la nécessité de sa modélisation.</w:t>
       </w:r>
     </w:p>
-    <w:bookmarkStart w:id="38" w:name="modèle-de-black-scholes"/>
+    <w:bookmarkStart w:id="39" w:name="modèle-de-black-scholes"/>
     <w:p>
       <w:pPr>
         <w:pStyle w:val="Heading5"/>
       </w:pPr>
       <w:r>
-        <w:t xml:space="preserve">3.1.1.1 Modèle de Black-Scholes</w:t>
+        <w:t xml:space="preserve">4.1.1.1 Modèle de Black-Scholes</w:t>
       </w:r>
     </w:p>
     <w:p>
@@ -2257,14 +2295,14 @@
         <w:rPr>
           <w:rStyle w:val="FootnoteReference"/>
         </w:rPr>
-        <w:footnoteReference w:id="30"/>
+        <w:footnoteReference w:id="31"/>
       </w:r>
     </w:p>
     <w:p>
       <w:pPr>
         <w:pStyle w:val="BodyText"/>
       </w:pPr>
-      <w:bookmarkStart w:id="31" w:name="eq-gbmp"/>
+      <w:bookmarkStart w:id="32" w:name="eq-gbmp"/>
       <m:oMathPara>
         <m:oMathParaPr>
           <m:jc m:val="center"/>
@@ -2371,7 +2409,7 @@
           </m:d>
         </m:oMath>
       </m:oMathPara>
-      <w:bookmarkEnd w:id="31"/>
+      <w:bookmarkEnd w:id="32"/>
     </w:p>
     <w:p>
       <w:pPr>
@@ -2470,7 +2508,7 @@
       <w:pPr>
         <w:pStyle w:val="BodyText"/>
       </w:pPr>
-      <w:bookmarkStart w:id="32" w:name="eq-gbmq"/>
+      <w:bookmarkStart w:id="33" w:name="eq-gbmq"/>
       <m:oMathPara>
         <m:oMathParaPr>
           <m:jc m:val="center"/>
@@ -2581,7 +2619,7 @@
           </m:d>
         </m:oMath>
       </m:oMathPara>
-      <w:bookmarkEnd w:id="32"/>
+      <w:bookmarkEnd w:id="33"/>
     </w:p>
     <w:p>
       <w:pPr>
@@ -2892,7 +2930,7 @@
       <w:pPr>
         <w:pStyle w:val="BodyText"/>
       </w:pPr>
-      <w:bookmarkStart w:id="33" w:name="eq-intEDS"/>
+      <w:bookmarkStart w:id="34" w:name="eq-intEDS"/>
       <m:oMathPara>
         <m:oMathParaPr>
           <m:jc m:val="center"/>
@@ -3096,7 +3134,7 @@
           </m:d>
         </m:oMath>
       </m:oMathPara>
-      <w:bookmarkEnd w:id="33"/>
+      <w:bookmarkEnd w:id="34"/>
     </w:p>
     <w:p>
       <w:pPr>
@@ -4234,7 +4272,7 @@
       <w:pPr>
         <w:pStyle w:val="BodyText"/>
       </w:pPr>
-      <w:bookmarkStart w:id="34" w:name="eq-solBS"/>
+      <w:bookmarkStart w:id="35" w:name="eq-solBS"/>
       <m:oMathPara>
         <m:oMathParaPr>
           <m:jc m:val="center"/>
@@ -4371,7 +4409,7 @@
           </m:d>
         </m:oMath>
       </m:oMathPara>
-      <w:bookmarkEnd w:id="34"/>
+      <w:bookmarkEnd w:id="35"/>
     </w:p>
     <w:p>
       <w:pPr>
@@ -4403,18 +4441,18 @@
                 <wp:inline>
                   <wp:extent cx="5334000" cy="4267200"/>
                   <wp:effectExtent b="0" l="0" r="0" t="0"/>
-                  <wp:docPr descr="" title="" id="36" name="Picture"/>
+                  <wp:docPr descr="" title="" id="37" name="Picture"/>
                   <a:graphic>
                     <a:graphicData uri="http://schemas.openxmlformats.org/drawingml/2006/picture">
                       <pic:pic>
                         <pic:nvPicPr>
-                          <pic:cNvPr descr="Rapport-PFE_files/figure-docx/unnamed-chunk-2-1.png" id="37" name="Picture"/>
+                          <pic:cNvPr descr="Rapport-PFE_files/figure-docx/unnamed-chunk-2-1.png" id="38" name="Picture"/>
                           <pic:cNvPicPr>
                             <a:picLocks noChangeArrowheads="1" noChangeAspect="1"/>
                           </pic:cNvPicPr>
                         </pic:nvPicPr>
                         <pic:blipFill>
-                          <a:blip r:embed="rId35"/>
+                          <a:blip r:embed="rId36"/>
                           <a:stretch>
                             <a:fillRect/>
                           </a:stretch>
@@ -4457,17 +4495,17 @@
         </w:tc>
       </w:tr>
     </w:tbl>
-    <w:bookmarkEnd w:id="38"/>
     <w:bookmarkEnd w:id="39"/>
     <w:bookmarkEnd w:id="40"/>
     <w:bookmarkEnd w:id="41"/>
-    <w:bookmarkStart w:id="51" w:name="X07868ea8b9ac752e9889fc2a9eede4b2fc4d338"/>
+    <w:bookmarkEnd w:id="42"/>
+    <w:bookmarkStart w:id="52" w:name="X07868ea8b9ac752e9889fc2a9eede4b2fc4d338"/>
     <w:p>
       <w:pPr>
         <w:pStyle w:val="Heading2"/>
       </w:pPr>
       <w:r>
-        <w:t xml:space="preserve">4 La construction de la courbe des taux zéro-coupon :</w:t>
+        <w:t xml:space="preserve">5 La construction de la courbe des taux zéro-coupon :</w:t>
       </w:r>
     </w:p>
     <w:p>
@@ -4480,7 +4518,7 @@
       <w:r>
         <w:t xml:space="preserve"> </w:t>
       </w:r>
-      <w:hyperlink r:id="rId42">
+      <w:hyperlink r:id="rId43">
         <w:r>
           <w:rPr>
             <w:rStyle w:val="Hyperlink"/>
@@ -4492,7 +4530,7 @@
         <w:t xml:space="preserve">. Ces taux en fait, sont des taux monétaires pour les maturités inférieures ou égales à un an, alors qu’il représente un taux actuariel pour les maturités supérieures à un an, de plus ils ne sont disponibles que pour certaines maturités.</w:t>
       </w:r>
     </w:p>
-    <w:bookmarkStart w:id="43" w:name="tbl-taux_ref"/>
+    <w:bookmarkStart w:id="44" w:name="tbl-taux_ref"/>
     <w:p>
       <w:pPr>
         <w:pStyle w:val="TableCaption"/>
@@ -5333,2154 +5371,8 @@
           </w:p>
         </w:tc>
       </w:tr>
-      <w:tr>
-        <w:tc>
-          <w:tcPr/>
-          <w:p>
-            <w:pPr>
-              <w:pStyle w:val="Compact"/>
-              <w:jc w:val="left"/>
-            </w:pPr>
-            <w:r>
-              <w:t xml:space="preserve">03/04/2023</w:t>
-            </w:r>
-          </w:p>
-        </w:tc>
-        <w:tc>
-          <w:tcPr/>
-          <w:p>
-            <w:pPr>
-              <w:pStyle w:val="Compact"/>
-              <w:jc w:val="left"/>
-            </w:pPr>
-            <w:r>
-              <w:t xml:space="preserve">314,15</w:t>
-            </w:r>
-          </w:p>
-        </w:tc>
-        <w:tc>
-          <w:tcPr/>
-          <w:p>
-            <w:pPr>
-              <w:pStyle w:val="Compact"/>
-              <w:jc w:val="right"/>
-            </w:pPr>
-            <w:r>
-              <w:t xml:space="preserve">0.01638</w:t>
-            </w:r>
-          </w:p>
-        </w:tc>
-        <w:tc>
-          <w:tcPr/>
-          <w:p>
-            <w:pPr>
-              <w:pStyle w:val="Compact"/>
-              <w:jc w:val="left"/>
-            </w:pPr>
-            <w:r>
-              <w:t xml:space="preserve">1,638 %</w:t>
-            </w:r>
-          </w:p>
-        </w:tc>
-        <w:tc>
-          <w:tcPr/>
-          <w:p>
-            <w:pPr>
-              <w:pStyle w:val="Compact"/>
-              <w:jc w:val="left"/>
-            </w:pPr>
-            <w:r>
-              <w:t xml:space="preserve">30/12/2021</w:t>
-            </w:r>
-          </w:p>
-        </w:tc>
-        <w:tc>
-          <w:tcPr/>
-          <w:p>
-            <w:pPr>
-              <w:pStyle w:val="Compact"/>
-              <w:jc w:val="right"/>
-            </w:pPr>
-            <w:r>
-              <w:t xml:space="preserve">1.275</w:t>
-            </w:r>
-          </w:p>
-        </w:tc>
-      </w:tr>
-      <w:tr>
-        <w:tc>
-          <w:tcPr/>
-          <w:p>
-            <w:pPr>
-              <w:pStyle w:val="Compact"/>
-              <w:jc w:val="left"/>
-            </w:pPr>
-            <w:r>
-              <w:t xml:space="preserve">15/05/2023</w:t>
-            </w:r>
-          </w:p>
-        </w:tc>
-        <w:tc>
-          <w:tcPr/>
-          <w:p>
-            <w:pPr>
-              <w:pStyle w:val="Compact"/>
-              <w:jc w:val="left"/>
-            </w:pPr>
-            <w:r>
-              <w:t xml:space="preserve">193,17</w:t>
-            </w:r>
-          </w:p>
-        </w:tc>
-        <w:tc>
-          <w:tcPr/>
-          <w:p>
-            <w:pPr>
-              <w:pStyle w:val="Compact"/>
-              <w:jc w:val="right"/>
-            </w:pPr>
-            <w:r>
-              <w:t xml:space="preserve">0.01661</w:t>
-            </w:r>
-          </w:p>
-        </w:tc>
-        <w:tc>
-          <w:tcPr/>
-          <w:p>
-            <w:pPr>
-              <w:pStyle w:val="Compact"/>
-              <w:jc w:val="left"/>
-            </w:pPr>
-            <w:r>
-              <w:t xml:space="preserve">1,661 %</w:t>
-            </w:r>
-          </w:p>
-        </w:tc>
-        <w:tc>
-          <w:tcPr/>
-          <w:p>
-            <w:pPr>
-              <w:pStyle w:val="Compact"/>
-              <w:jc w:val="left"/>
-            </w:pPr>
-            <w:r>
-              <w:t xml:space="preserve">30/12/2021</w:t>
-            </w:r>
-          </w:p>
-        </w:tc>
-        <w:tc>
-          <w:tcPr/>
-          <w:p>
-            <w:pPr>
-              <w:pStyle w:val="Compact"/>
-              <w:jc w:val="right"/>
-            </w:pPr>
-            <w:r>
-              <w:t xml:space="preserve">1.392</w:t>
-            </w:r>
-          </w:p>
-        </w:tc>
-      </w:tr>
-      <w:tr>
-        <w:tc>
-          <w:tcPr/>
-          <w:p>
-            <w:pPr>
-              <w:pStyle w:val="Compact"/>
-              <w:jc w:val="left"/>
-            </w:pPr>
-            <w:r>
-              <w:t xml:space="preserve">19/06/2023</w:t>
-            </w:r>
-          </w:p>
-        </w:tc>
-        <w:tc>
-          <w:tcPr/>
-          <w:p>
-            <w:pPr>
-              <w:pStyle w:val="Compact"/>
-              <w:jc w:val="left"/>
-            </w:pPr>
-            <w:r>
-              <w:t xml:space="preserve">219,32</w:t>
-            </w:r>
-          </w:p>
-        </w:tc>
-        <w:tc>
-          <w:tcPr/>
-          <w:p>
-            <w:pPr>
-              <w:pStyle w:val="Compact"/>
-              <w:jc w:val="right"/>
-            </w:pPr>
-            <w:r>
-              <w:t xml:space="preserve">0.01667</w:t>
-            </w:r>
-          </w:p>
-        </w:tc>
-        <w:tc>
-          <w:tcPr/>
-          <w:p>
-            <w:pPr>
-              <w:pStyle w:val="Compact"/>
-              <w:jc w:val="left"/>
-            </w:pPr>
-            <w:r>
-              <w:t xml:space="preserve">1,667 %</w:t>
-            </w:r>
-          </w:p>
-        </w:tc>
-        <w:tc>
-          <w:tcPr/>
-          <w:p>
-            <w:pPr>
-              <w:pStyle w:val="Compact"/>
-              <w:jc w:val="left"/>
-            </w:pPr>
-            <w:r>
-              <w:t xml:space="preserve">30/12/2021</w:t>
-            </w:r>
-          </w:p>
-        </w:tc>
-        <w:tc>
-          <w:tcPr/>
-          <w:p>
-            <w:pPr>
-              <w:pStyle w:val="Compact"/>
-              <w:jc w:val="right"/>
-            </w:pPr>
-            <w:r>
-              <w:t xml:space="preserve">1.489</w:t>
-            </w:r>
-          </w:p>
-        </w:tc>
-      </w:tr>
-      <w:tr>
-        <w:tc>
-          <w:tcPr/>
-          <w:p>
-            <w:pPr>
-              <w:pStyle w:val="Compact"/>
-              <w:jc w:val="left"/>
-            </w:pPr>
-            <w:r>
-              <w:t xml:space="preserve">17/07/2023</w:t>
-            </w:r>
-          </w:p>
-        </w:tc>
-        <w:tc>
-          <w:tcPr/>
-          <w:p>
-            <w:pPr>
-              <w:pStyle w:val="Compact"/>
-              <w:jc w:val="left"/>
-            </w:pPr>
-            <w:r>
-              <w:t xml:space="preserve">154,92</w:t>
-            </w:r>
-          </w:p>
-        </w:tc>
-        <w:tc>
-          <w:tcPr/>
-          <w:p>
-            <w:pPr>
-              <w:pStyle w:val="Compact"/>
-              <w:jc w:val="right"/>
-            </w:pPr>
-            <w:r>
-              <w:t xml:space="preserve">0.01670</w:t>
-            </w:r>
-          </w:p>
-        </w:tc>
-        <w:tc>
-          <w:tcPr/>
-          <w:p>
-            <w:pPr>
-              <w:pStyle w:val="Compact"/>
-              <w:jc w:val="left"/>
-            </w:pPr>
-            <w:r>
-              <w:t xml:space="preserve">1,670 %</w:t>
-            </w:r>
-          </w:p>
-        </w:tc>
-        <w:tc>
-          <w:tcPr/>
-          <w:p>
-            <w:pPr>
-              <w:pStyle w:val="Compact"/>
-              <w:jc w:val="left"/>
-            </w:pPr>
-            <w:r>
-              <w:t xml:space="preserve">30/12/2021</w:t>
-            </w:r>
-          </w:p>
-        </w:tc>
-        <w:tc>
-          <w:tcPr/>
-          <w:p>
-            <w:pPr>
-              <w:pStyle w:val="Compact"/>
-              <w:jc w:val="right"/>
-            </w:pPr>
-            <w:r>
-              <w:t xml:space="preserve">1.567</w:t>
-            </w:r>
-          </w:p>
-        </w:tc>
-      </w:tr>
-      <w:tr>
-        <w:tc>
-          <w:tcPr/>
-          <w:p>
-            <w:pPr>
-              <w:pStyle w:val="Compact"/>
-              <w:jc w:val="left"/>
-            </w:pPr>
-            <w:r>
-              <w:t xml:space="preserve">16/10/2023</w:t>
-            </w:r>
-          </w:p>
-        </w:tc>
-        <w:tc>
-          <w:tcPr/>
-          <w:p>
-            <w:pPr>
-              <w:pStyle w:val="Compact"/>
-              <w:jc w:val="left"/>
-            </w:pPr>
-            <w:r>
-              <w:t xml:space="preserve">151,80</w:t>
-            </w:r>
-          </w:p>
-        </w:tc>
-        <w:tc>
-          <w:tcPr/>
-          <w:p>
-            <w:pPr>
-              <w:pStyle w:val="Compact"/>
-              <w:jc w:val="right"/>
-            </w:pPr>
-            <w:r>
-              <w:t xml:space="preserve">0.01701</w:t>
-            </w:r>
-          </w:p>
-        </w:tc>
-        <w:tc>
-          <w:tcPr/>
-          <w:p>
-            <w:pPr>
-              <w:pStyle w:val="Compact"/>
-              <w:jc w:val="left"/>
-            </w:pPr>
-            <w:r>
-              <w:t xml:space="preserve">1,701 %</w:t>
-            </w:r>
-          </w:p>
-        </w:tc>
-        <w:tc>
-          <w:tcPr/>
-          <w:p>
-            <w:pPr>
-              <w:pStyle w:val="Compact"/>
-              <w:jc w:val="left"/>
-            </w:pPr>
-            <w:r>
-              <w:t xml:space="preserve">30/12/2021</w:t>
-            </w:r>
-          </w:p>
-        </w:tc>
-        <w:tc>
-          <w:tcPr/>
-          <w:p>
-            <w:pPr>
-              <w:pStyle w:val="Compact"/>
-              <w:jc w:val="right"/>
-            </w:pPr>
-            <w:r>
-              <w:t xml:space="preserve">1.819</w:t>
-            </w:r>
-          </w:p>
-        </w:tc>
-      </w:tr>
-      <w:tr>
-        <w:tc>
-          <w:tcPr/>
-          <w:p>
-            <w:pPr>
-              <w:pStyle w:val="Compact"/>
-              <w:jc w:val="left"/>
-            </w:pPr>
-            <w:r>
-              <w:t xml:space="preserve">15/01/2024</w:t>
-            </w:r>
-          </w:p>
-        </w:tc>
-        <w:tc>
-          <w:tcPr/>
-          <w:p>
-            <w:pPr>
-              <w:pStyle w:val="Compact"/>
-              <w:jc w:val="left"/>
-            </w:pPr>
-            <w:r>
-              <w:t xml:space="preserve">100,32</w:t>
-            </w:r>
-          </w:p>
-        </w:tc>
-        <w:tc>
-          <w:tcPr/>
-          <w:p>
-            <w:pPr>
-              <w:pStyle w:val="Compact"/>
-              <w:jc w:val="right"/>
-            </w:pPr>
-            <w:r>
-              <w:t xml:space="preserve">0.01744</w:t>
-            </w:r>
-          </w:p>
-        </w:tc>
-        <w:tc>
-          <w:tcPr/>
-          <w:p>
-            <w:pPr>
-              <w:pStyle w:val="Compact"/>
-              <w:jc w:val="left"/>
-            </w:pPr>
-            <w:r>
-              <w:t xml:space="preserve">1,744 %</w:t>
-            </w:r>
-          </w:p>
-        </w:tc>
-        <w:tc>
-          <w:tcPr/>
-          <w:p>
-            <w:pPr>
-              <w:pStyle w:val="Compact"/>
-              <w:jc w:val="left"/>
-            </w:pPr>
-            <w:r>
-              <w:t xml:space="preserve">30/12/2021</w:t>
-            </w:r>
-          </w:p>
-        </w:tc>
-        <w:tc>
-          <w:tcPr/>
-          <w:p>
-            <w:pPr>
-              <w:pStyle w:val="Compact"/>
-              <w:jc w:val="right"/>
-            </w:pPr>
-            <w:r>
-              <w:t xml:space="preserve">2.072</w:t>
-            </w:r>
-          </w:p>
-        </w:tc>
-      </w:tr>
-      <w:tr>
-        <w:tc>
-          <w:tcPr/>
-          <w:p>
-            <w:pPr>
-              <w:pStyle w:val="Compact"/>
-              <w:jc w:val="left"/>
-            </w:pPr>
-            <w:r>
-              <w:t xml:space="preserve">20/10/2025</w:t>
-            </w:r>
-          </w:p>
-        </w:tc>
-        <w:tc>
-          <w:tcPr/>
-          <w:p>
-            <w:pPr>
-              <w:pStyle w:val="Compact"/>
-              <w:jc w:val="left"/>
-            </w:pPr>
-            <w:r>
-              <w:t xml:space="preserve">514,97</w:t>
-            </w:r>
-          </w:p>
-        </w:tc>
-        <w:tc>
-          <w:tcPr/>
-          <w:p>
-            <w:pPr>
-              <w:pStyle w:val="Compact"/>
-              <w:jc w:val="right"/>
-            </w:pPr>
-            <w:r>
-              <w:t xml:space="preserve">0.01896</w:t>
-            </w:r>
-          </w:p>
-        </w:tc>
-        <w:tc>
-          <w:tcPr/>
-          <w:p>
-            <w:pPr>
-              <w:pStyle w:val="Compact"/>
-              <w:jc w:val="left"/>
-            </w:pPr>
-            <w:r>
-              <w:t xml:space="preserve">1,896 %</w:t>
-            </w:r>
-          </w:p>
-        </w:tc>
-        <w:tc>
-          <w:tcPr/>
-          <w:p>
-            <w:pPr>
-              <w:pStyle w:val="Compact"/>
-              <w:jc w:val="left"/>
-            </w:pPr>
-            <w:r>
-              <w:t xml:space="preserve">30/12/2021</w:t>
-            </w:r>
-          </w:p>
-        </w:tc>
-        <w:tc>
-          <w:tcPr/>
-          <w:p>
-            <w:pPr>
-              <w:pStyle w:val="Compact"/>
-              <w:jc w:val="right"/>
-            </w:pPr>
-            <w:r>
-              <w:t xml:space="preserve">3.861</w:t>
-            </w:r>
-          </w:p>
-        </w:tc>
-      </w:tr>
-      <w:tr>
-        <w:tc>
-          <w:tcPr/>
-          <w:p>
-            <w:pPr>
-              <w:pStyle w:val="Compact"/>
-              <w:jc w:val="left"/>
-            </w:pPr>
-            <w:r>
-              <w:t xml:space="preserve">20/04/2026</w:t>
-            </w:r>
-          </w:p>
-        </w:tc>
-        <w:tc>
-          <w:tcPr/>
-          <w:p>
-            <w:pPr>
-              <w:pStyle w:val="Compact"/>
-              <w:jc w:val="left"/>
-            </w:pPr>
-            <w:r>
-              <w:t xml:space="preserve">317,39</w:t>
-            </w:r>
-          </w:p>
-        </w:tc>
-        <w:tc>
-          <w:tcPr/>
-          <w:p>
-            <w:pPr>
-              <w:pStyle w:val="Compact"/>
-              <w:jc w:val="right"/>
-            </w:pPr>
-            <w:r>
-              <w:t xml:space="preserve">0.01941</w:t>
-            </w:r>
-          </w:p>
-        </w:tc>
-        <w:tc>
-          <w:tcPr/>
-          <w:p>
-            <w:pPr>
-              <w:pStyle w:val="Compact"/>
-              <w:jc w:val="left"/>
-            </w:pPr>
-            <w:r>
-              <w:t xml:space="preserve">1,941 %</w:t>
-            </w:r>
-          </w:p>
-        </w:tc>
-        <w:tc>
-          <w:tcPr/>
-          <w:p>
-            <w:pPr>
-              <w:pStyle w:val="Compact"/>
-              <w:jc w:val="left"/>
-            </w:pPr>
-            <w:r>
-              <w:t xml:space="preserve">30/12/2021</w:t>
-            </w:r>
-          </w:p>
-        </w:tc>
-        <w:tc>
-          <w:tcPr/>
-          <w:p>
-            <w:pPr>
-              <w:pStyle w:val="Compact"/>
-              <w:jc w:val="right"/>
-            </w:pPr>
-            <w:r>
-              <w:t xml:space="preserve">4.367</w:t>
-            </w:r>
-          </w:p>
-        </w:tc>
-      </w:tr>
-      <w:tr>
-        <w:tc>
-          <w:tcPr/>
-          <w:p>
-            <w:pPr>
-              <w:pStyle w:val="Compact"/>
-              <w:jc w:val="left"/>
-            </w:pPr>
-            <w:r>
-              <w:t xml:space="preserve">15/06/2026</w:t>
-            </w:r>
-          </w:p>
-        </w:tc>
-        <w:tc>
-          <w:tcPr/>
-          <w:p>
-            <w:pPr>
-              <w:pStyle w:val="Compact"/>
-              <w:jc w:val="left"/>
-            </w:pPr>
-            <w:r>
-              <w:t xml:space="preserve">216,94</w:t>
-            </w:r>
-          </w:p>
-        </w:tc>
-        <w:tc>
-          <w:tcPr/>
-          <w:p>
-            <w:pPr>
-              <w:pStyle w:val="Compact"/>
-              <w:jc w:val="right"/>
-            </w:pPr>
-            <w:r>
-              <w:t xml:space="preserve">0.01945</w:t>
-            </w:r>
-          </w:p>
-        </w:tc>
-        <w:tc>
-          <w:tcPr/>
-          <w:p>
-            <w:pPr>
-              <w:pStyle w:val="Compact"/>
-              <w:jc w:val="left"/>
-            </w:pPr>
-            <w:r>
-              <w:t xml:space="preserve">1,945 %</w:t>
-            </w:r>
-          </w:p>
-        </w:tc>
-        <w:tc>
-          <w:tcPr/>
-          <w:p>
-            <w:pPr>
-              <w:pStyle w:val="Compact"/>
-              <w:jc w:val="left"/>
-            </w:pPr>
-            <w:r>
-              <w:t xml:space="preserve">30/12/2021</w:t>
-            </w:r>
-          </w:p>
-        </w:tc>
-        <w:tc>
-          <w:tcPr/>
-          <w:p>
-            <w:pPr>
-              <w:pStyle w:val="Compact"/>
-              <w:jc w:val="right"/>
-            </w:pPr>
-            <w:r>
-              <w:t xml:space="preserve">4.522</w:t>
-            </w:r>
-          </w:p>
-        </w:tc>
-      </w:tr>
-      <w:tr>
-        <w:tc>
-          <w:tcPr/>
-          <w:p>
-            <w:pPr>
-              <w:pStyle w:val="Compact"/>
-              <w:jc w:val="left"/>
-            </w:pPr>
-            <w:r>
-              <w:t xml:space="preserve">19/10/2026</w:t>
-            </w:r>
-          </w:p>
-        </w:tc>
-        <w:tc>
-          <w:tcPr/>
-          <w:p>
-            <w:pPr>
-              <w:pStyle w:val="Compact"/>
-              <w:jc w:val="left"/>
-            </w:pPr>
-            <w:r>
-              <w:t xml:space="preserve">374,56</w:t>
-            </w:r>
-          </w:p>
-        </w:tc>
-        <w:tc>
-          <w:tcPr/>
-          <w:p>
-            <w:pPr>
-              <w:pStyle w:val="Compact"/>
-              <w:jc w:val="right"/>
-            </w:pPr>
-            <w:r>
-              <w:t xml:space="preserve">0.01965</w:t>
-            </w:r>
-          </w:p>
-        </w:tc>
-        <w:tc>
-          <w:tcPr/>
-          <w:p>
-            <w:pPr>
-              <w:pStyle w:val="Compact"/>
-              <w:jc w:val="left"/>
-            </w:pPr>
-            <w:r>
-              <w:t xml:space="preserve">1,965 %</w:t>
-            </w:r>
-          </w:p>
-        </w:tc>
-        <w:tc>
-          <w:tcPr/>
-          <w:p>
-            <w:pPr>
-              <w:pStyle w:val="Compact"/>
-              <w:jc w:val="left"/>
-            </w:pPr>
-            <w:r>
-              <w:t xml:space="preserve">30/12/2021</w:t>
-            </w:r>
-          </w:p>
-        </w:tc>
-        <w:tc>
-          <w:tcPr/>
-          <w:p>
-            <w:pPr>
-              <w:pStyle w:val="Compact"/>
-              <w:jc w:val="right"/>
-            </w:pPr>
-            <w:r>
-              <w:t xml:space="preserve">4.872</w:t>
-            </w:r>
-          </w:p>
-        </w:tc>
-      </w:tr>
-      <w:tr>
-        <w:tc>
-          <w:tcPr/>
-          <w:p>
-            <w:pPr>
-              <w:pStyle w:val="Compact"/>
-              <w:jc w:val="left"/>
-            </w:pPr>
-            <w:r>
-              <w:t xml:space="preserve">19/04/2027</w:t>
-            </w:r>
-          </w:p>
-        </w:tc>
-        <w:tc>
-          <w:tcPr/>
-          <w:p>
-            <w:pPr>
-              <w:pStyle w:val="Compact"/>
-              <w:jc w:val="left"/>
-            </w:pPr>
-            <w:r>
-              <w:t xml:space="preserve">91,98</w:t>
-            </w:r>
-          </w:p>
-        </w:tc>
-        <w:tc>
-          <w:tcPr/>
-          <w:p>
-            <w:pPr>
-              <w:pStyle w:val="Compact"/>
-              <w:jc w:val="right"/>
-            </w:pPr>
-            <w:r>
-              <w:t xml:space="preserve">0.02010</w:t>
-            </w:r>
-          </w:p>
-        </w:tc>
-        <w:tc>
-          <w:tcPr/>
-          <w:p>
-            <w:pPr>
-              <w:pStyle w:val="Compact"/>
-              <w:jc w:val="left"/>
-            </w:pPr>
-            <w:r>
-              <w:t xml:space="preserve">2,010 %</w:t>
-            </w:r>
-          </w:p>
-        </w:tc>
-        <w:tc>
-          <w:tcPr/>
-          <w:p>
-            <w:pPr>
-              <w:pStyle w:val="Compact"/>
-              <w:jc w:val="left"/>
-            </w:pPr>
-            <w:r>
-              <w:t xml:space="preserve">30/12/2021</w:t>
-            </w:r>
-          </w:p>
-        </w:tc>
-        <w:tc>
-          <w:tcPr/>
-          <w:p>
-            <w:pPr>
-              <w:pStyle w:val="Compact"/>
-              <w:jc w:val="right"/>
-            </w:pPr>
-            <w:r>
-              <w:t xml:space="preserve">5.378</w:t>
-            </w:r>
-          </w:p>
-        </w:tc>
-      </w:tr>
-      <w:tr>
-        <w:tc>
-          <w:tcPr/>
-          <w:p>
-            <w:pPr>
-              <w:pStyle w:val="Compact"/>
-              <w:jc w:val="left"/>
-            </w:pPr>
-            <w:r>
-              <w:t xml:space="preserve">17/05/2027</w:t>
-            </w:r>
-          </w:p>
-        </w:tc>
-        <w:tc>
-          <w:tcPr/>
-          <w:p>
-            <w:pPr>
-              <w:pStyle w:val="Compact"/>
-              <w:jc w:val="left"/>
-            </w:pPr>
-            <w:r>
-              <w:t xml:space="preserve">80,08</w:t>
-            </w:r>
-          </w:p>
-        </w:tc>
-        <w:tc>
-          <w:tcPr/>
-          <w:p>
-            <w:pPr>
-              <w:pStyle w:val="Compact"/>
-              <w:jc w:val="right"/>
-            </w:pPr>
-            <w:r>
-              <w:t xml:space="preserve">0.02025</w:t>
-            </w:r>
-          </w:p>
-        </w:tc>
-        <w:tc>
-          <w:tcPr/>
-          <w:p>
-            <w:pPr>
-              <w:pStyle w:val="Compact"/>
-              <w:jc w:val="left"/>
-            </w:pPr>
-            <w:r>
-              <w:t xml:space="preserve">2,025 %</w:t>
-            </w:r>
-          </w:p>
-        </w:tc>
-        <w:tc>
-          <w:tcPr/>
-          <w:p>
-            <w:pPr>
-              <w:pStyle w:val="Compact"/>
-              <w:jc w:val="left"/>
-            </w:pPr>
-            <w:r>
-              <w:t xml:space="preserve">30/12/2021</w:t>
-            </w:r>
-          </w:p>
-        </w:tc>
-        <w:tc>
-          <w:tcPr/>
-          <w:p>
-            <w:pPr>
-              <w:pStyle w:val="Compact"/>
-              <w:jc w:val="right"/>
-            </w:pPr>
-            <w:r>
-              <w:t xml:space="preserve">5.456</w:t>
-            </w:r>
-          </w:p>
-        </w:tc>
-      </w:tr>
-      <w:tr>
-        <w:tc>
-          <w:tcPr/>
-          <w:p>
-            <w:pPr>
-              <w:pStyle w:val="Compact"/>
-              <w:jc w:val="left"/>
-            </w:pPr>
-            <w:r>
-              <w:t xml:space="preserve">14/06/2027</w:t>
-            </w:r>
-          </w:p>
-        </w:tc>
-        <w:tc>
-          <w:tcPr/>
-          <w:p>
-            <w:pPr>
-              <w:pStyle w:val="Compact"/>
-              <w:jc w:val="left"/>
-            </w:pPr>
-            <w:r>
-              <w:t xml:space="preserve">430,04</w:t>
-            </w:r>
-          </w:p>
-        </w:tc>
-        <w:tc>
-          <w:tcPr/>
-          <w:p>
-            <w:pPr>
-              <w:pStyle w:val="Compact"/>
-              <w:jc w:val="right"/>
-            </w:pPr>
-            <w:r>
-              <w:t xml:space="preserve">0.02070</w:t>
-            </w:r>
-          </w:p>
-        </w:tc>
-        <w:tc>
-          <w:tcPr/>
-          <w:p>
-            <w:pPr>
-              <w:pStyle w:val="Compact"/>
-              <w:jc w:val="left"/>
-            </w:pPr>
-            <w:r>
-              <w:t xml:space="preserve">2,070 %</w:t>
-            </w:r>
-          </w:p>
-        </w:tc>
-        <w:tc>
-          <w:tcPr/>
-          <w:p>
-            <w:pPr>
-              <w:pStyle w:val="Compact"/>
-              <w:jc w:val="left"/>
-            </w:pPr>
-            <w:r>
-              <w:t xml:space="preserve">30/12/2021</w:t>
-            </w:r>
-          </w:p>
-        </w:tc>
-        <w:tc>
-          <w:tcPr/>
-          <w:p>
-            <w:pPr>
-              <w:pStyle w:val="Compact"/>
-              <w:jc w:val="right"/>
-            </w:pPr>
-            <w:r>
-              <w:t xml:space="preserve">5.533</w:t>
-            </w:r>
-          </w:p>
-        </w:tc>
-      </w:tr>
-      <w:tr>
-        <w:tc>
-          <w:tcPr/>
-          <w:p>
-            <w:pPr>
-              <w:pStyle w:val="Compact"/>
-              <w:jc w:val="left"/>
-            </w:pPr>
-            <w:r>
-              <w:t xml:space="preserve">19/06/2028</w:t>
-            </w:r>
-          </w:p>
-        </w:tc>
-        <w:tc>
-          <w:tcPr/>
-          <w:p>
-            <w:pPr>
-              <w:pStyle w:val="Compact"/>
-              <w:jc w:val="left"/>
-            </w:pPr>
-            <w:r>
-              <w:t xml:space="preserve">108,96</w:t>
-            </w:r>
-          </w:p>
-        </w:tc>
-        <w:tc>
-          <w:tcPr/>
-          <w:p>
-            <w:pPr>
-              <w:pStyle w:val="Compact"/>
-              <w:jc w:val="right"/>
-            </w:pPr>
-            <w:r>
-              <w:t xml:space="preserve">0.02095</w:t>
-            </w:r>
-          </w:p>
-        </w:tc>
-        <w:tc>
-          <w:tcPr/>
-          <w:p>
-            <w:pPr>
-              <w:pStyle w:val="Compact"/>
-              <w:jc w:val="left"/>
-            </w:pPr>
-            <w:r>
-              <w:t xml:space="preserve">2,095 %</w:t>
-            </w:r>
-          </w:p>
-        </w:tc>
-        <w:tc>
-          <w:tcPr/>
-          <w:p>
-            <w:pPr>
-              <w:pStyle w:val="Compact"/>
-              <w:jc w:val="left"/>
-            </w:pPr>
-            <w:r>
-              <w:t xml:space="preserve">30/12/2021</w:t>
-            </w:r>
-          </w:p>
-        </w:tc>
-        <w:tc>
-          <w:tcPr/>
-          <w:p>
-            <w:pPr>
-              <w:pStyle w:val="Compact"/>
-              <w:jc w:val="right"/>
-            </w:pPr>
-            <w:r>
-              <w:t xml:space="preserve">6.564</w:t>
-            </w:r>
-          </w:p>
-        </w:tc>
-      </w:tr>
-      <w:tr>
-        <w:tc>
-          <w:tcPr/>
-          <w:p>
-            <w:pPr>
-              <w:pStyle w:val="Compact"/>
-              <w:jc w:val="left"/>
-            </w:pPr>
-            <w:r>
-              <w:t xml:space="preserve">14/08/2028</w:t>
-            </w:r>
-          </w:p>
-        </w:tc>
-        <w:tc>
-          <w:tcPr/>
-          <w:p>
-            <w:pPr>
-              <w:pStyle w:val="Compact"/>
-              <w:jc w:val="left"/>
-            </w:pPr>
-            <w:r>
-              <w:t xml:space="preserve">121,13</w:t>
-            </w:r>
-          </w:p>
-        </w:tc>
-        <w:tc>
-          <w:tcPr/>
-          <w:p>
-            <w:pPr>
-              <w:pStyle w:val="Compact"/>
-              <w:jc w:val="right"/>
-            </w:pPr>
-            <w:r>
-              <w:t xml:space="preserve">0.02119</w:t>
-            </w:r>
-          </w:p>
-        </w:tc>
-        <w:tc>
-          <w:tcPr/>
-          <w:p>
-            <w:pPr>
-              <w:pStyle w:val="Compact"/>
-              <w:jc w:val="left"/>
-            </w:pPr>
-            <w:r>
-              <w:t xml:space="preserve">2,119 %</w:t>
-            </w:r>
-          </w:p>
-        </w:tc>
-        <w:tc>
-          <w:tcPr/>
-          <w:p>
-            <w:pPr>
-              <w:pStyle w:val="Compact"/>
-              <w:jc w:val="left"/>
-            </w:pPr>
-            <w:r>
-              <w:t xml:space="preserve">30/12/2021</w:t>
-            </w:r>
-          </w:p>
-        </w:tc>
-        <w:tc>
-          <w:tcPr/>
-          <w:p>
-            <w:pPr>
-              <w:pStyle w:val="Compact"/>
-              <w:jc w:val="right"/>
-            </w:pPr>
-            <w:r>
-              <w:t xml:space="preserve">6.719</w:t>
-            </w:r>
-          </w:p>
-        </w:tc>
-      </w:tr>
-      <w:tr>
-        <w:tc>
-          <w:tcPr/>
-          <w:p>
-            <w:pPr>
-              <w:pStyle w:val="Compact"/>
-              <w:jc w:val="left"/>
-            </w:pPr>
-            <w:r>
-              <w:t xml:space="preserve">16/04/2029</w:t>
-            </w:r>
-          </w:p>
-        </w:tc>
-        <w:tc>
-          <w:tcPr/>
-          <w:p>
-            <w:pPr>
-              <w:pStyle w:val="Compact"/>
-              <w:jc w:val="left"/>
-            </w:pPr>
-            <w:r>
-              <w:t xml:space="preserve">362,36</w:t>
-            </w:r>
-          </w:p>
-        </w:tc>
-        <w:tc>
-          <w:tcPr/>
-          <w:p>
-            <w:pPr>
-              <w:pStyle w:val="Compact"/>
-              <w:jc w:val="right"/>
-            </w:pPr>
-            <w:r>
-              <w:t xml:space="preserve">0.02114</w:t>
-            </w:r>
-          </w:p>
-        </w:tc>
-        <w:tc>
-          <w:tcPr/>
-          <w:p>
-            <w:pPr>
-              <w:pStyle w:val="Compact"/>
-              <w:jc w:val="left"/>
-            </w:pPr>
-            <w:r>
-              <w:t xml:space="preserve">2,114 %</w:t>
-            </w:r>
-          </w:p>
-        </w:tc>
-        <w:tc>
-          <w:tcPr/>
-          <w:p>
-            <w:pPr>
-              <w:pStyle w:val="Compact"/>
-              <w:jc w:val="left"/>
-            </w:pPr>
-            <w:r>
-              <w:t xml:space="preserve">30/12/2021</w:t>
-            </w:r>
-          </w:p>
-        </w:tc>
-        <w:tc>
-          <w:tcPr/>
-          <w:p>
-            <w:pPr>
-              <w:pStyle w:val="Compact"/>
-              <w:jc w:val="right"/>
-            </w:pPr>
-            <w:r>
-              <w:t xml:space="preserve">7.400</w:t>
-            </w:r>
-          </w:p>
-        </w:tc>
-      </w:tr>
-      <w:tr>
-        <w:tc>
-          <w:tcPr/>
-          <w:p>
-            <w:pPr>
-              <w:pStyle w:val="Compact"/>
-              <w:jc w:val="left"/>
-            </w:pPr>
-            <w:r>
-              <w:t xml:space="preserve">18/06/2029</w:t>
-            </w:r>
-          </w:p>
-        </w:tc>
-        <w:tc>
-          <w:tcPr/>
-          <w:p>
-            <w:pPr>
-              <w:pStyle w:val="Compact"/>
-              <w:jc w:val="left"/>
-            </w:pPr>
-            <w:r>
-              <w:t xml:space="preserve">308,38</w:t>
-            </w:r>
-          </w:p>
-        </w:tc>
-        <w:tc>
-          <w:tcPr/>
-          <w:p>
-            <w:pPr>
-              <w:pStyle w:val="Compact"/>
-              <w:jc w:val="right"/>
-            </w:pPr>
-            <w:r>
-              <w:t xml:space="preserve">0.02128</w:t>
-            </w:r>
-          </w:p>
-        </w:tc>
-        <w:tc>
-          <w:tcPr/>
-          <w:p>
-            <w:pPr>
-              <w:pStyle w:val="Compact"/>
-              <w:jc w:val="left"/>
-            </w:pPr>
-            <w:r>
-              <w:t xml:space="preserve">2,128 %</w:t>
-            </w:r>
-          </w:p>
-        </w:tc>
-        <w:tc>
-          <w:tcPr/>
-          <w:p>
-            <w:pPr>
-              <w:pStyle w:val="Compact"/>
-              <w:jc w:val="left"/>
-            </w:pPr>
-            <w:r>
-              <w:t xml:space="preserve">30/12/2021</w:t>
-            </w:r>
-          </w:p>
-        </w:tc>
-        <w:tc>
-          <w:tcPr/>
-          <w:p>
-            <w:pPr>
-              <w:pStyle w:val="Compact"/>
-              <w:jc w:val="right"/>
-            </w:pPr>
-            <w:r>
-              <w:t xml:space="preserve">7.575</w:t>
-            </w:r>
-          </w:p>
-        </w:tc>
-      </w:tr>
-      <w:tr>
-        <w:tc>
-          <w:tcPr/>
-          <w:p>
-            <w:pPr>
-              <w:pStyle w:val="Compact"/>
-              <w:jc w:val="left"/>
-            </w:pPr>
-            <w:r>
-              <w:t xml:space="preserve">06/08/2029</w:t>
-            </w:r>
-          </w:p>
-        </w:tc>
-        <w:tc>
-          <w:tcPr/>
-          <w:p>
-            <w:pPr>
-              <w:pStyle w:val="Compact"/>
-              <w:jc w:val="left"/>
-            </w:pPr>
-            <w:r>
-              <w:t xml:space="preserve">232,55</w:t>
-            </w:r>
-          </w:p>
-        </w:tc>
-        <w:tc>
-          <w:tcPr/>
-          <w:p>
-            <w:pPr>
-              <w:pStyle w:val="Compact"/>
-              <w:jc w:val="right"/>
-            </w:pPr>
-            <w:r>
-              <w:t xml:space="preserve">0.02131</w:t>
-            </w:r>
-          </w:p>
-        </w:tc>
-        <w:tc>
-          <w:tcPr/>
-          <w:p>
-            <w:pPr>
-              <w:pStyle w:val="Compact"/>
-              <w:jc w:val="left"/>
-            </w:pPr>
-            <w:r>
-              <w:t xml:space="preserve">2,131 %</w:t>
-            </w:r>
-          </w:p>
-        </w:tc>
-        <w:tc>
-          <w:tcPr/>
-          <w:p>
-            <w:pPr>
-              <w:pStyle w:val="Compact"/>
-              <w:jc w:val="left"/>
-            </w:pPr>
-            <w:r>
-              <w:t xml:space="preserve">30/12/2021</w:t>
-            </w:r>
-          </w:p>
-        </w:tc>
-        <w:tc>
-          <w:tcPr/>
-          <w:p>
-            <w:pPr>
-              <w:pStyle w:val="Compact"/>
-              <w:jc w:val="right"/>
-            </w:pPr>
-            <w:r>
-              <w:t xml:space="preserve">7.711</w:t>
-            </w:r>
-          </w:p>
-        </w:tc>
-      </w:tr>
-      <w:tr>
-        <w:tc>
-          <w:tcPr/>
-          <w:p>
-            <w:pPr>
-              <w:pStyle w:val="Compact"/>
-              <w:jc w:val="left"/>
-            </w:pPr>
-            <w:r>
-              <w:t xml:space="preserve">16/06/2031</w:t>
-            </w:r>
-          </w:p>
-        </w:tc>
-        <w:tc>
-          <w:tcPr/>
-          <w:p>
-            <w:pPr>
-              <w:pStyle w:val="Compact"/>
-              <w:jc w:val="left"/>
-            </w:pPr>
-            <w:r>
-              <w:t xml:space="preserve">127,58</w:t>
-            </w:r>
-          </w:p>
-        </w:tc>
-        <w:tc>
-          <w:tcPr/>
-          <w:p>
-            <w:pPr>
-              <w:pStyle w:val="Compact"/>
-              <w:jc w:val="right"/>
-            </w:pPr>
-            <w:r>
-              <w:t xml:space="preserve">0.02300</w:t>
-            </w:r>
-          </w:p>
-        </w:tc>
-        <w:tc>
-          <w:tcPr/>
-          <w:p>
-            <w:pPr>
-              <w:pStyle w:val="Compact"/>
-              <w:jc w:val="left"/>
-            </w:pPr>
-            <w:r>
-              <w:t xml:space="preserve">2,300 %</w:t>
-            </w:r>
-          </w:p>
-        </w:tc>
-        <w:tc>
-          <w:tcPr/>
-          <w:p>
-            <w:pPr>
-              <w:pStyle w:val="Compact"/>
-              <w:jc w:val="left"/>
-            </w:pPr>
-            <w:r>
-              <w:t xml:space="preserve">30/12/2021</w:t>
-            </w:r>
-          </w:p>
-        </w:tc>
-        <w:tc>
-          <w:tcPr/>
-          <w:p>
-            <w:pPr>
-              <w:pStyle w:val="Compact"/>
-              <w:jc w:val="right"/>
-            </w:pPr>
-            <w:r>
-              <w:t xml:space="preserve">9.597</w:t>
-            </w:r>
-          </w:p>
-        </w:tc>
-      </w:tr>
-      <w:tr>
-        <w:tc>
-          <w:tcPr/>
-          <w:p>
-            <w:pPr>
-              <w:pStyle w:val="Compact"/>
-              <w:jc w:val="left"/>
-            </w:pPr>
-            <w:r>
-              <w:t xml:space="preserve">18/07/2031</w:t>
-            </w:r>
-          </w:p>
-        </w:tc>
-        <w:tc>
-          <w:tcPr/>
-          <w:p>
-            <w:pPr>
-              <w:pStyle w:val="Compact"/>
-              <w:jc w:val="left"/>
-            </w:pPr>
-            <w:r>
-              <w:t xml:space="preserve">196,33</w:t>
-            </w:r>
-          </w:p>
-        </w:tc>
-        <w:tc>
-          <w:tcPr/>
-          <w:p>
-            <w:pPr>
-              <w:pStyle w:val="Compact"/>
-              <w:jc w:val="right"/>
-            </w:pPr>
-            <w:r>
-              <w:t xml:space="preserve">0.02300</w:t>
-            </w:r>
-          </w:p>
-        </w:tc>
-        <w:tc>
-          <w:tcPr/>
-          <w:p>
-            <w:pPr>
-              <w:pStyle w:val="Compact"/>
-              <w:jc w:val="left"/>
-            </w:pPr>
-            <w:r>
-              <w:t xml:space="preserve">2,300 %</w:t>
-            </w:r>
-          </w:p>
-        </w:tc>
-        <w:tc>
-          <w:tcPr/>
-          <w:p>
-            <w:pPr>
-              <w:pStyle w:val="Compact"/>
-              <w:jc w:val="left"/>
-            </w:pPr>
-            <w:r>
-              <w:t xml:space="preserve">30/12/2021</w:t>
-            </w:r>
-          </w:p>
-        </w:tc>
-        <w:tc>
-          <w:tcPr/>
-          <w:p>
-            <w:pPr>
-              <w:pStyle w:val="Compact"/>
-              <w:jc w:val="right"/>
-            </w:pPr>
-            <w:r>
-              <w:t xml:space="preserve">9.686</w:t>
-            </w:r>
-          </w:p>
-        </w:tc>
-      </w:tr>
-      <w:tr>
-        <w:tc>
-          <w:tcPr/>
-          <w:p>
-            <w:pPr>
-              <w:pStyle w:val="Compact"/>
-              <w:jc w:val="left"/>
-            </w:pPr>
-            <w:r>
-              <w:t xml:space="preserve">18/07/2033</w:t>
-            </w:r>
-          </w:p>
-        </w:tc>
-        <w:tc>
-          <w:tcPr/>
-          <w:p>
-            <w:pPr>
-              <w:pStyle w:val="Compact"/>
-              <w:jc w:val="left"/>
-            </w:pPr>
-            <w:r>
-              <w:t xml:space="preserve">216,97</w:t>
-            </w:r>
-          </w:p>
-        </w:tc>
-        <w:tc>
-          <w:tcPr/>
-          <w:p>
-            <w:pPr>
-              <w:pStyle w:val="Compact"/>
-              <w:jc w:val="right"/>
-            </w:pPr>
-            <w:r>
-              <w:t xml:space="preserve">0.02419</w:t>
-            </w:r>
-          </w:p>
-        </w:tc>
-        <w:tc>
-          <w:tcPr/>
-          <w:p>
-            <w:pPr>
-              <w:pStyle w:val="Compact"/>
-              <w:jc w:val="left"/>
-            </w:pPr>
-            <w:r>
-              <w:t xml:space="preserve">2,419 %</w:t>
-            </w:r>
-          </w:p>
-        </w:tc>
-        <w:tc>
-          <w:tcPr/>
-          <w:p>
-            <w:pPr>
-              <w:pStyle w:val="Compact"/>
-              <w:jc w:val="left"/>
-            </w:pPr>
-            <w:r>
-              <w:t xml:space="preserve">30/12/2021</w:t>
-            </w:r>
-          </w:p>
-        </w:tc>
-        <w:tc>
-          <w:tcPr/>
-          <w:p>
-            <w:pPr>
-              <w:pStyle w:val="Compact"/>
-              <w:jc w:val="right"/>
-            </w:pPr>
-            <w:r>
-              <w:t xml:space="preserve">11.717</w:t>
-            </w:r>
-          </w:p>
-        </w:tc>
-      </w:tr>
-      <w:tr>
-        <w:tc>
-          <w:tcPr/>
-          <w:p>
-            <w:pPr>
-              <w:pStyle w:val="Compact"/>
-              <w:jc w:val="left"/>
-            </w:pPr>
-            <w:r>
-              <w:t xml:space="preserve">31/03/2034</w:t>
-            </w:r>
-          </w:p>
-        </w:tc>
-        <w:tc>
-          <w:tcPr/>
-          <w:p>
-            <w:pPr>
-              <w:pStyle w:val="Compact"/>
-              <w:jc w:val="left"/>
-            </w:pPr>
-            <w:r>
-              <w:t xml:space="preserve">41,84</w:t>
-            </w:r>
-          </w:p>
-        </w:tc>
-        <w:tc>
-          <w:tcPr/>
-          <w:p>
-            <w:pPr>
-              <w:pStyle w:val="Compact"/>
-              <w:jc w:val="right"/>
-            </w:pPr>
-            <w:r>
-              <w:t xml:space="preserve">0.02492</w:t>
-            </w:r>
-          </w:p>
-        </w:tc>
-        <w:tc>
-          <w:tcPr/>
-          <w:p>
-            <w:pPr>
-              <w:pStyle w:val="Compact"/>
-              <w:jc w:val="left"/>
-            </w:pPr>
-            <w:r>
-              <w:t xml:space="preserve">2,492 %</w:t>
-            </w:r>
-          </w:p>
-        </w:tc>
-        <w:tc>
-          <w:tcPr/>
-          <w:p>
-            <w:pPr>
-              <w:pStyle w:val="Compact"/>
-              <w:jc w:val="left"/>
-            </w:pPr>
-            <w:r>
-              <w:t xml:space="preserve">30/12/2021</w:t>
-            </w:r>
-          </w:p>
-        </w:tc>
-        <w:tc>
-          <w:tcPr/>
-          <w:p>
-            <w:pPr>
-              <w:pStyle w:val="Compact"/>
-              <w:jc w:val="right"/>
-            </w:pPr>
-            <w:r>
-              <w:t xml:space="preserve">12.428</w:t>
-            </w:r>
-          </w:p>
-        </w:tc>
-      </w:tr>
-      <w:tr>
-        <w:tc>
-          <w:tcPr/>
-          <w:p>
-            <w:pPr>
-              <w:pStyle w:val="Compact"/>
-              <w:jc w:val="left"/>
-            </w:pPr>
-            <w:r>
-              <w:t xml:space="preserve">17/07/2034</w:t>
-            </w:r>
-          </w:p>
-        </w:tc>
-        <w:tc>
-          <w:tcPr/>
-          <w:p>
-            <w:pPr>
-              <w:pStyle w:val="Compact"/>
-              <w:jc w:val="left"/>
-            </w:pPr>
-            <w:r>
-              <w:t xml:space="preserve">136,56</w:t>
-            </w:r>
-          </w:p>
-        </w:tc>
-        <w:tc>
-          <w:tcPr/>
-          <w:p>
-            <w:pPr>
-              <w:pStyle w:val="Compact"/>
-              <w:jc w:val="right"/>
-            </w:pPr>
-            <w:r>
-              <w:t xml:space="preserve">0.02445</w:t>
-            </w:r>
-          </w:p>
-        </w:tc>
-        <w:tc>
-          <w:tcPr/>
-          <w:p>
-            <w:pPr>
-              <w:pStyle w:val="Compact"/>
-              <w:jc w:val="left"/>
-            </w:pPr>
-            <w:r>
-              <w:t xml:space="preserve">2,445 %</w:t>
-            </w:r>
-          </w:p>
-        </w:tc>
-        <w:tc>
-          <w:tcPr/>
-          <w:p>
-            <w:pPr>
-              <w:pStyle w:val="Compact"/>
-              <w:jc w:val="left"/>
-            </w:pPr>
-            <w:r>
-              <w:t xml:space="preserve">30/12/2021</w:t>
-            </w:r>
-          </w:p>
-        </w:tc>
-        <w:tc>
-          <w:tcPr/>
-          <w:p>
-            <w:pPr>
-              <w:pStyle w:val="Compact"/>
-              <w:jc w:val="right"/>
-            </w:pPr>
-            <w:r>
-              <w:t xml:space="preserve">12.728</w:t>
-            </w:r>
-          </w:p>
-        </w:tc>
-      </w:tr>
-      <w:tr>
-        <w:tc>
-          <w:tcPr/>
-          <w:p>
-            <w:pPr>
-              <w:pStyle w:val="Compact"/>
-              <w:jc w:val="left"/>
-            </w:pPr>
-            <w:r>
-              <w:t xml:space="preserve">19/02/2035</w:t>
-            </w:r>
-          </w:p>
-        </w:tc>
-        <w:tc>
-          <w:tcPr/>
-          <w:p>
-            <w:pPr>
-              <w:pStyle w:val="Compact"/>
-              <w:jc w:val="left"/>
-            </w:pPr>
-            <w:r>
-              <w:t xml:space="preserve">408,04</w:t>
-            </w:r>
-          </w:p>
-        </w:tc>
-        <w:tc>
-          <w:tcPr/>
-          <w:p>
-            <w:pPr>
-              <w:pStyle w:val="Compact"/>
-              <w:jc w:val="right"/>
-            </w:pPr>
-            <w:r>
-              <w:t xml:space="preserve">0.02430</w:t>
-            </w:r>
-          </w:p>
-        </w:tc>
-        <w:tc>
-          <w:tcPr/>
-          <w:p>
-            <w:pPr>
-              <w:pStyle w:val="Compact"/>
-              <w:jc w:val="left"/>
-            </w:pPr>
-            <w:r>
-              <w:t xml:space="preserve">2,430 %</w:t>
-            </w:r>
-          </w:p>
-        </w:tc>
-        <w:tc>
-          <w:tcPr/>
-          <w:p>
-            <w:pPr>
-              <w:pStyle w:val="Compact"/>
-              <w:jc w:val="left"/>
-            </w:pPr>
-            <w:r>
-              <w:t xml:space="preserve">30/12/2021</w:t>
-            </w:r>
-          </w:p>
-        </w:tc>
-        <w:tc>
-          <w:tcPr/>
-          <w:p>
-            <w:pPr>
-              <w:pStyle w:val="Compact"/>
-              <w:jc w:val="right"/>
-            </w:pPr>
-            <w:r>
-              <w:t xml:space="preserve">13.331</w:t>
-            </w:r>
-          </w:p>
-        </w:tc>
-      </w:tr>
-      <w:tr>
-        <w:tc>
-          <w:tcPr/>
-          <w:p>
-            <w:pPr>
-              <w:pStyle w:val="Compact"/>
-              <w:jc w:val="left"/>
-            </w:pPr>
-            <w:r>
-              <w:t xml:space="preserve">16/07/2035</w:t>
-            </w:r>
-          </w:p>
-        </w:tc>
-        <w:tc>
-          <w:tcPr/>
-          <w:p>
-            <w:pPr>
-              <w:pStyle w:val="Compact"/>
-              <w:jc w:val="left"/>
-            </w:pPr>
-            <w:r>
-              <w:t xml:space="preserve">195,08</w:t>
-            </w:r>
-          </w:p>
-        </w:tc>
-        <w:tc>
-          <w:tcPr/>
-          <w:p>
-            <w:pPr>
-              <w:pStyle w:val="Compact"/>
-              <w:jc w:val="right"/>
-            </w:pPr>
-            <w:r>
-              <w:t xml:space="preserve">0.02473</w:t>
-            </w:r>
-          </w:p>
-        </w:tc>
-        <w:tc>
-          <w:tcPr/>
-          <w:p>
-            <w:pPr>
-              <w:pStyle w:val="Compact"/>
-              <w:jc w:val="left"/>
-            </w:pPr>
-            <w:r>
-              <w:t xml:space="preserve">2,473 %</w:t>
-            </w:r>
-          </w:p>
-        </w:tc>
-        <w:tc>
-          <w:tcPr/>
-          <w:p>
-            <w:pPr>
-              <w:pStyle w:val="Compact"/>
-              <w:jc w:val="left"/>
-            </w:pPr>
-            <w:r>
-              <w:t xml:space="preserve">30/12/2021</w:t>
-            </w:r>
-          </w:p>
-        </w:tc>
-        <w:tc>
-          <w:tcPr/>
-          <w:p>
-            <w:pPr>
-              <w:pStyle w:val="Compact"/>
-              <w:jc w:val="right"/>
-            </w:pPr>
-            <w:r>
-              <w:t xml:space="preserve">13.739</w:t>
-            </w:r>
-          </w:p>
-        </w:tc>
-      </w:tr>
-      <w:tr>
-        <w:tc>
-          <w:tcPr/>
-          <w:p>
-            <w:pPr>
-              <w:pStyle w:val="Compact"/>
-              <w:jc w:val="left"/>
-            </w:pPr>
-            <w:r>
-              <w:t xml:space="preserve">16/08/2038</w:t>
-            </w:r>
-          </w:p>
-        </w:tc>
-        <w:tc>
-          <w:tcPr/>
-          <w:p>
-            <w:pPr>
-              <w:pStyle w:val="Compact"/>
-              <w:jc w:val="left"/>
-            </w:pPr>
-            <w:r>
-              <w:t xml:space="preserve">356,86</w:t>
-            </w:r>
-          </w:p>
-        </w:tc>
-        <w:tc>
-          <w:tcPr/>
-          <w:p>
-            <w:pPr>
-              <w:pStyle w:val="Compact"/>
-              <w:jc w:val="right"/>
-            </w:pPr>
-            <w:r>
-              <w:t xml:space="preserve">0.02637</w:t>
-            </w:r>
-          </w:p>
-        </w:tc>
-        <w:tc>
-          <w:tcPr/>
-          <w:p>
-            <w:pPr>
-              <w:pStyle w:val="Compact"/>
-              <w:jc w:val="left"/>
-            </w:pPr>
-            <w:r>
-              <w:t xml:space="preserve">2,637 %</w:t>
-            </w:r>
-          </w:p>
-        </w:tc>
-        <w:tc>
-          <w:tcPr/>
-          <w:p>
-            <w:pPr>
-              <w:pStyle w:val="Compact"/>
-              <w:jc w:val="left"/>
-            </w:pPr>
-            <w:r>
-              <w:t xml:space="preserve">30/12/2021</w:t>
-            </w:r>
-          </w:p>
-        </w:tc>
-        <w:tc>
-          <w:tcPr/>
-          <w:p>
-            <w:pPr>
-              <w:pStyle w:val="Compact"/>
-              <w:jc w:val="right"/>
-            </w:pPr>
-            <w:r>
-              <w:t xml:space="preserve">16.869</w:t>
-            </w:r>
-          </w:p>
-        </w:tc>
-      </w:tr>
-      <w:tr>
-        <w:tc>
-          <w:tcPr/>
-          <w:p>
-            <w:pPr>
-              <w:pStyle w:val="Compact"/>
-              <w:jc w:val="left"/>
-            </w:pPr>
-            <w:r>
-              <w:t xml:space="preserve">16/04/2040</w:t>
-            </w:r>
-          </w:p>
-        </w:tc>
-        <w:tc>
-          <w:tcPr/>
-          <w:p>
-            <w:pPr>
-              <w:pStyle w:val="Compact"/>
-              <w:jc w:val="left"/>
-            </w:pPr>
-            <w:r>
-              <w:t xml:space="preserve">55,96</w:t>
-            </w:r>
-          </w:p>
-        </w:tc>
-        <w:tc>
-          <w:tcPr/>
-          <w:p>
-            <w:pPr>
-              <w:pStyle w:val="Compact"/>
-              <w:jc w:val="right"/>
-            </w:pPr>
-            <w:r>
-              <w:t xml:space="preserve">0.02829</w:t>
-            </w:r>
-          </w:p>
-        </w:tc>
-        <w:tc>
-          <w:tcPr/>
-          <w:p>
-            <w:pPr>
-              <w:pStyle w:val="Compact"/>
-              <w:jc w:val="left"/>
-            </w:pPr>
-            <w:r>
-              <w:t xml:space="preserve">2,829 %</w:t>
-            </w:r>
-          </w:p>
-        </w:tc>
-        <w:tc>
-          <w:tcPr/>
-          <w:p>
-            <w:pPr>
-              <w:pStyle w:val="Compact"/>
-              <w:jc w:val="left"/>
-            </w:pPr>
-            <w:r>
-              <w:t xml:space="preserve">30/12/2021</w:t>
-            </w:r>
-          </w:p>
-        </w:tc>
-        <w:tc>
-          <w:tcPr/>
-          <w:p>
-            <w:pPr>
-              <w:pStyle w:val="Compact"/>
-              <w:jc w:val="right"/>
-            </w:pPr>
-            <w:r>
-              <w:t xml:space="preserve">18.561</w:t>
-            </w:r>
-          </w:p>
-        </w:tc>
-      </w:tr>
-      <w:tr>
-        <w:tc>
-          <w:tcPr/>
-          <w:p>
-            <w:pPr>
-              <w:pStyle w:val="Compact"/>
-              <w:jc w:val="left"/>
-            </w:pPr>
-            <w:r>
-              <w:t xml:space="preserve">14/02/2050</w:t>
-            </w:r>
-          </w:p>
-        </w:tc>
-        <w:tc>
-          <w:tcPr/>
-          <w:p>
-            <w:pPr>
-              <w:pStyle w:val="Compact"/>
-              <w:jc w:val="left"/>
-            </w:pPr>
-            <w:r>
-              <w:t xml:space="preserve">168,87</w:t>
-            </w:r>
-          </w:p>
-        </w:tc>
-        <w:tc>
-          <w:tcPr/>
-          <w:p>
-            <w:pPr>
-              <w:pStyle w:val="Compact"/>
-              <w:jc w:val="right"/>
-            </w:pPr>
-            <w:r>
-              <w:t xml:space="preserve">0.03130</w:t>
-            </w:r>
-          </w:p>
-        </w:tc>
-        <w:tc>
-          <w:tcPr/>
-          <w:p>
-            <w:pPr>
-              <w:pStyle w:val="Compact"/>
-              <w:jc w:val="left"/>
-            </w:pPr>
-            <w:r>
-              <w:t xml:space="preserve">3,130 %</w:t>
-            </w:r>
-          </w:p>
-        </w:tc>
-        <w:tc>
-          <w:tcPr/>
-          <w:p>
-            <w:pPr>
-              <w:pStyle w:val="Compact"/>
-              <w:jc w:val="left"/>
-            </w:pPr>
-            <w:r>
-              <w:t xml:space="preserve">30/12/2021</w:t>
-            </w:r>
-          </w:p>
-        </w:tc>
-        <w:tc>
-          <w:tcPr/>
-          <w:p>
-            <w:pPr>
-              <w:pStyle w:val="Compact"/>
-              <w:jc w:val="right"/>
-            </w:pPr>
-            <w:r>
-              <w:t xml:space="preserve">28.536</w:t>
-            </w:r>
-          </w:p>
-        </w:tc>
-      </w:tr>
-      <w:tr>
-        <w:tc>
-          <w:tcPr/>
-          <w:p>
-            <w:pPr>
-              <w:pStyle w:val="Compact"/>
-              <w:jc w:val="left"/>
-            </w:pPr>
-            <w:r>
-              <w:t xml:space="preserve">20/02/2051</w:t>
-            </w:r>
-          </w:p>
-        </w:tc>
-        <w:tc>
-          <w:tcPr/>
-          <w:p>
-            <w:pPr>
-              <w:pStyle w:val="Compact"/>
-              <w:jc w:val="left"/>
-            </w:pPr>
-            <w:r>
-              <w:t xml:space="preserve">396,43</w:t>
-            </w:r>
-          </w:p>
-        </w:tc>
-        <w:tc>
-          <w:tcPr/>
-          <w:p>
-            <w:pPr>
-              <w:pStyle w:val="Compact"/>
-              <w:jc w:val="right"/>
-            </w:pPr>
-            <w:r>
-              <w:t xml:space="preserve">0.03223</w:t>
-            </w:r>
-          </w:p>
-        </w:tc>
-        <w:tc>
-          <w:tcPr/>
-          <w:p>
-            <w:pPr>
-              <w:pStyle w:val="Compact"/>
-              <w:jc w:val="left"/>
-            </w:pPr>
-            <w:r>
-              <w:t xml:space="preserve">3,223 %</w:t>
-            </w:r>
-          </w:p>
-        </w:tc>
-        <w:tc>
-          <w:tcPr/>
-          <w:p>
-            <w:pPr>
-              <w:pStyle w:val="Compact"/>
-              <w:jc w:val="left"/>
-            </w:pPr>
-            <w:r>
-              <w:t xml:space="preserve">30/12/2021</w:t>
-            </w:r>
-          </w:p>
-        </w:tc>
-        <w:tc>
-          <w:tcPr/>
-          <w:p>
-            <w:pPr>
-              <w:pStyle w:val="Compact"/>
-              <w:jc w:val="right"/>
-            </w:pPr>
-            <w:r>
-              <w:t xml:space="preserve">29.567</w:t>
-            </w:r>
-          </w:p>
-        </w:tc>
-      </w:tr>
     </w:tbl>
-    <w:bookmarkEnd w:id="43"/>
+    <w:bookmarkEnd w:id="44"/>
     <w:p>
       <w:pPr>
         <w:pStyle w:val="BodyText"/>
@@ -7537,13 +5429,13 @@
         <w:t xml:space="preserve">4eme étape : Extrapolation de la courbe des taux zéro-coupon pour des maturités non observées lointaines par la méthode de Smith-Wilson</w:t>
       </w:r>
     </w:p>
-    <w:bookmarkStart w:id="45" w:name="Xcbe522a13d0cf3ed962fdea859902dd7c035635"/>
+    <w:bookmarkStart w:id="46" w:name="Xcbe522a13d0cf3ed962fdea859902dd7c035635"/>
     <w:p>
       <w:pPr>
         <w:pStyle w:val="Heading3"/>
       </w:pPr>
       <w:r>
-        <w:t xml:space="preserve">4.1 Transformation des taux monétaires en taux actuariels :</w:t>
+        <w:t xml:space="preserve">5.1 Transformation des taux monétaires en taux actuariels :</w:t>
       </w:r>
     </w:p>
     <w:p>
@@ -7776,7 +5668,7 @@
         <w:t xml:space="preserve">Après l’application de cette formule sur Les données de marché marocain (publie par la BAM), nous avons obtenu les résultats situés dans le tableau suivant :</w:t>
       </w:r>
     </w:p>
-    <w:bookmarkStart w:id="44" w:name="tbl-taux_act"/>
+    <w:bookmarkStart w:id="45" w:name="tbl-taux_act"/>
     <w:p>
       <w:pPr>
         <w:pStyle w:val="TableCaption"/>
@@ -8218,1118 +6110,16 @@
           </w:p>
         </w:tc>
       </w:tr>
-      <w:tr>
-        <w:tc>
-          <w:tcPr/>
-          <w:p>
-            <w:pPr>
-              <w:pStyle w:val="Compact"/>
-              <w:jc w:val="right"/>
-            </w:pPr>
-            <w:r>
-              <w:t xml:space="preserve">1.275</w:t>
-            </w:r>
-          </w:p>
-        </w:tc>
-        <w:tc>
-          <w:tcPr/>
-          <w:p>
-            <w:pPr>
-              <w:pStyle w:val="Compact"/>
-              <w:jc w:val="right"/>
-            </w:pPr>
-            <w:r>
-              <w:t xml:space="preserve">0.01638</w:t>
-            </w:r>
-          </w:p>
-        </w:tc>
-        <w:tc>
-          <w:tcPr/>
-          <w:p>
-            <w:pPr>
-              <w:pStyle w:val="Compact"/>
-              <w:jc w:val="left"/>
-            </w:pPr>
-            <w:r>
-              <w:t xml:space="preserve">1,638%</w:t>
-            </w:r>
-          </w:p>
-        </w:tc>
-      </w:tr>
-      <w:tr>
-        <w:tc>
-          <w:tcPr/>
-          <w:p>
-            <w:pPr>
-              <w:pStyle w:val="Compact"/>
-              <w:jc w:val="right"/>
-            </w:pPr>
-            <w:r>
-              <w:t xml:space="preserve">1.392</w:t>
-            </w:r>
-          </w:p>
-        </w:tc>
-        <w:tc>
-          <w:tcPr/>
-          <w:p>
-            <w:pPr>
-              <w:pStyle w:val="Compact"/>
-              <w:jc w:val="right"/>
-            </w:pPr>
-            <w:r>
-              <w:t xml:space="preserve">0.01661</w:t>
-            </w:r>
-          </w:p>
-        </w:tc>
-        <w:tc>
-          <w:tcPr/>
-          <w:p>
-            <w:pPr>
-              <w:pStyle w:val="Compact"/>
-              <w:jc w:val="left"/>
-            </w:pPr>
-            <w:r>
-              <w:t xml:space="preserve">1,661%</w:t>
-            </w:r>
-          </w:p>
-        </w:tc>
-      </w:tr>
-      <w:tr>
-        <w:tc>
-          <w:tcPr/>
-          <w:p>
-            <w:pPr>
-              <w:pStyle w:val="Compact"/>
-              <w:jc w:val="right"/>
-            </w:pPr>
-            <w:r>
-              <w:t xml:space="preserve">1.489</w:t>
-            </w:r>
-          </w:p>
-        </w:tc>
-        <w:tc>
-          <w:tcPr/>
-          <w:p>
-            <w:pPr>
-              <w:pStyle w:val="Compact"/>
-              <w:jc w:val="right"/>
-            </w:pPr>
-            <w:r>
-              <w:t xml:space="preserve">0.01667</w:t>
-            </w:r>
-          </w:p>
-        </w:tc>
-        <w:tc>
-          <w:tcPr/>
-          <w:p>
-            <w:pPr>
-              <w:pStyle w:val="Compact"/>
-              <w:jc w:val="left"/>
-            </w:pPr>
-            <w:r>
-              <w:t xml:space="preserve">1,667%</w:t>
-            </w:r>
-          </w:p>
-        </w:tc>
-      </w:tr>
-      <w:tr>
-        <w:tc>
-          <w:tcPr/>
-          <w:p>
-            <w:pPr>
-              <w:pStyle w:val="Compact"/>
-              <w:jc w:val="right"/>
-            </w:pPr>
-            <w:r>
-              <w:t xml:space="preserve">1.567</w:t>
-            </w:r>
-          </w:p>
-        </w:tc>
-        <w:tc>
-          <w:tcPr/>
-          <w:p>
-            <w:pPr>
-              <w:pStyle w:val="Compact"/>
-              <w:jc w:val="right"/>
-            </w:pPr>
-            <w:r>
-              <w:t xml:space="preserve">0.01670</w:t>
-            </w:r>
-          </w:p>
-        </w:tc>
-        <w:tc>
-          <w:tcPr/>
-          <w:p>
-            <w:pPr>
-              <w:pStyle w:val="Compact"/>
-              <w:jc w:val="left"/>
-            </w:pPr>
-            <w:r>
-              <w:t xml:space="preserve">1,67%</w:t>
-            </w:r>
-          </w:p>
-        </w:tc>
-      </w:tr>
-      <w:tr>
-        <w:tc>
-          <w:tcPr/>
-          <w:p>
-            <w:pPr>
-              <w:pStyle w:val="Compact"/>
-              <w:jc w:val="right"/>
-            </w:pPr>
-            <w:r>
-              <w:t xml:space="preserve">1.819</w:t>
-            </w:r>
-          </w:p>
-        </w:tc>
-        <w:tc>
-          <w:tcPr/>
-          <w:p>
-            <w:pPr>
-              <w:pStyle w:val="Compact"/>
-              <w:jc w:val="right"/>
-            </w:pPr>
-            <w:r>
-              <w:t xml:space="preserve">0.01701</w:t>
-            </w:r>
-          </w:p>
-        </w:tc>
-        <w:tc>
-          <w:tcPr/>
-          <w:p>
-            <w:pPr>
-              <w:pStyle w:val="Compact"/>
-              <w:jc w:val="left"/>
-            </w:pPr>
-            <w:r>
-              <w:t xml:space="preserve">1,701%</w:t>
-            </w:r>
-          </w:p>
-        </w:tc>
-      </w:tr>
-      <w:tr>
-        <w:tc>
-          <w:tcPr/>
-          <w:p>
-            <w:pPr>
-              <w:pStyle w:val="Compact"/>
-              <w:jc w:val="right"/>
-            </w:pPr>
-            <w:r>
-              <w:t xml:space="preserve">2.072</w:t>
-            </w:r>
-          </w:p>
-        </w:tc>
-        <w:tc>
-          <w:tcPr/>
-          <w:p>
-            <w:pPr>
-              <w:pStyle w:val="Compact"/>
-              <w:jc w:val="right"/>
-            </w:pPr>
-            <w:r>
-              <w:t xml:space="preserve">0.01744</w:t>
-            </w:r>
-          </w:p>
-        </w:tc>
-        <w:tc>
-          <w:tcPr/>
-          <w:p>
-            <w:pPr>
-              <w:pStyle w:val="Compact"/>
-              <w:jc w:val="left"/>
-            </w:pPr>
-            <w:r>
-              <w:t xml:space="preserve">1,744%</w:t>
-            </w:r>
-          </w:p>
-        </w:tc>
-      </w:tr>
-      <w:tr>
-        <w:tc>
-          <w:tcPr/>
-          <w:p>
-            <w:pPr>
-              <w:pStyle w:val="Compact"/>
-              <w:jc w:val="right"/>
-            </w:pPr>
-            <w:r>
-              <w:t xml:space="preserve">3.861</w:t>
-            </w:r>
-          </w:p>
-        </w:tc>
-        <w:tc>
-          <w:tcPr/>
-          <w:p>
-            <w:pPr>
-              <w:pStyle w:val="Compact"/>
-              <w:jc w:val="right"/>
-            </w:pPr>
-            <w:r>
-              <w:t xml:space="preserve">0.01896</w:t>
-            </w:r>
-          </w:p>
-        </w:tc>
-        <w:tc>
-          <w:tcPr/>
-          <w:p>
-            <w:pPr>
-              <w:pStyle w:val="Compact"/>
-              <w:jc w:val="left"/>
-            </w:pPr>
-            <w:r>
-              <w:t xml:space="preserve">1,896%</w:t>
-            </w:r>
-          </w:p>
-        </w:tc>
-      </w:tr>
-      <w:tr>
-        <w:tc>
-          <w:tcPr/>
-          <w:p>
-            <w:pPr>
-              <w:pStyle w:val="Compact"/>
-              <w:jc w:val="right"/>
-            </w:pPr>
-            <w:r>
-              <w:t xml:space="preserve">4.367</w:t>
-            </w:r>
-          </w:p>
-        </w:tc>
-        <w:tc>
-          <w:tcPr/>
-          <w:p>
-            <w:pPr>
-              <w:pStyle w:val="Compact"/>
-              <w:jc w:val="right"/>
-            </w:pPr>
-            <w:r>
-              <w:t xml:space="preserve">0.01941</w:t>
-            </w:r>
-          </w:p>
-        </w:tc>
-        <w:tc>
-          <w:tcPr/>
-          <w:p>
-            <w:pPr>
-              <w:pStyle w:val="Compact"/>
-              <w:jc w:val="left"/>
-            </w:pPr>
-            <w:r>
-              <w:t xml:space="preserve">1,941%</w:t>
-            </w:r>
-          </w:p>
-        </w:tc>
-      </w:tr>
-      <w:tr>
-        <w:tc>
-          <w:tcPr/>
-          <w:p>
-            <w:pPr>
-              <w:pStyle w:val="Compact"/>
-              <w:jc w:val="right"/>
-            </w:pPr>
-            <w:r>
-              <w:t xml:space="preserve">4.522</w:t>
-            </w:r>
-          </w:p>
-        </w:tc>
-        <w:tc>
-          <w:tcPr/>
-          <w:p>
-            <w:pPr>
-              <w:pStyle w:val="Compact"/>
-              <w:jc w:val="right"/>
-            </w:pPr>
-            <w:r>
-              <w:t xml:space="preserve">0.01945</w:t>
-            </w:r>
-          </w:p>
-        </w:tc>
-        <w:tc>
-          <w:tcPr/>
-          <w:p>
-            <w:pPr>
-              <w:pStyle w:val="Compact"/>
-              <w:jc w:val="left"/>
-            </w:pPr>
-            <w:r>
-              <w:t xml:space="preserve">1,945%</w:t>
-            </w:r>
-          </w:p>
-        </w:tc>
-      </w:tr>
-      <w:tr>
-        <w:tc>
-          <w:tcPr/>
-          <w:p>
-            <w:pPr>
-              <w:pStyle w:val="Compact"/>
-              <w:jc w:val="right"/>
-            </w:pPr>
-            <w:r>
-              <w:t xml:space="preserve">4.872</w:t>
-            </w:r>
-          </w:p>
-        </w:tc>
-        <w:tc>
-          <w:tcPr/>
-          <w:p>
-            <w:pPr>
-              <w:pStyle w:val="Compact"/>
-              <w:jc w:val="right"/>
-            </w:pPr>
-            <w:r>
-              <w:t xml:space="preserve">0.01965</w:t>
-            </w:r>
-          </w:p>
-        </w:tc>
-        <w:tc>
-          <w:tcPr/>
-          <w:p>
-            <w:pPr>
-              <w:pStyle w:val="Compact"/>
-              <w:jc w:val="left"/>
-            </w:pPr>
-            <w:r>
-              <w:t xml:space="preserve">1,965%</w:t>
-            </w:r>
-          </w:p>
-        </w:tc>
-      </w:tr>
-      <w:tr>
-        <w:tc>
-          <w:tcPr/>
-          <w:p>
-            <w:pPr>
-              <w:pStyle w:val="Compact"/>
-              <w:jc w:val="right"/>
-            </w:pPr>
-            <w:r>
-              <w:t xml:space="preserve">5.378</w:t>
-            </w:r>
-          </w:p>
-        </w:tc>
-        <w:tc>
-          <w:tcPr/>
-          <w:p>
-            <w:pPr>
-              <w:pStyle w:val="Compact"/>
-              <w:jc w:val="right"/>
-            </w:pPr>
-            <w:r>
-              <w:t xml:space="preserve">0.02010</w:t>
-            </w:r>
-          </w:p>
-        </w:tc>
-        <w:tc>
-          <w:tcPr/>
-          <w:p>
-            <w:pPr>
-              <w:pStyle w:val="Compact"/>
-              <w:jc w:val="left"/>
-            </w:pPr>
-            <w:r>
-              <w:t xml:space="preserve">2,01%</w:t>
-            </w:r>
-          </w:p>
-        </w:tc>
-      </w:tr>
-      <w:tr>
-        <w:tc>
-          <w:tcPr/>
-          <w:p>
-            <w:pPr>
-              <w:pStyle w:val="Compact"/>
-              <w:jc w:val="right"/>
-            </w:pPr>
-            <w:r>
-              <w:t xml:space="preserve">5.456</w:t>
-            </w:r>
-          </w:p>
-        </w:tc>
-        <w:tc>
-          <w:tcPr/>
-          <w:p>
-            <w:pPr>
-              <w:pStyle w:val="Compact"/>
-              <w:jc w:val="right"/>
-            </w:pPr>
-            <w:r>
-              <w:t xml:space="preserve">0.02025</w:t>
-            </w:r>
-          </w:p>
-        </w:tc>
-        <w:tc>
-          <w:tcPr/>
-          <w:p>
-            <w:pPr>
-              <w:pStyle w:val="Compact"/>
-              <w:jc w:val="left"/>
-            </w:pPr>
-            <w:r>
-              <w:t xml:space="preserve">2,025%</w:t>
-            </w:r>
-          </w:p>
-        </w:tc>
-      </w:tr>
-      <w:tr>
-        <w:tc>
-          <w:tcPr/>
-          <w:p>
-            <w:pPr>
-              <w:pStyle w:val="Compact"/>
-              <w:jc w:val="right"/>
-            </w:pPr>
-            <w:r>
-              <w:t xml:space="preserve">5.533</w:t>
-            </w:r>
-          </w:p>
-        </w:tc>
-        <w:tc>
-          <w:tcPr/>
-          <w:p>
-            <w:pPr>
-              <w:pStyle w:val="Compact"/>
-              <w:jc w:val="right"/>
-            </w:pPr>
-            <w:r>
-              <w:t xml:space="preserve">0.02070</w:t>
-            </w:r>
-          </w:p>
-        </w:tc>
-        <w:tc>
-          <w:tcPr/>
-          <w:p>
-            <w:pPr>
-              <w:pStyle w:val="Compact"/>
-              <w:jc w:val="left"/>
-            </w:pPr>
-            <w:r>
-              <w:t xml:space="preserve">2,07%</w:t>
-            </w:r>
-          </w:p>
-        </w:tc>
-      </w:tr>
-      <w:tr>
-        <w:tc>
-          <w:tcPr/>
-          <w:p>
-            <w:pPr>
-              <w:pStyle w:val="Compact"/>
-              <w:jc w:val="right"/>
-            </w:pPr>
-            <w:r>
-              <w:t xml:space="preserve">6.564</w:t>
-            </w:r>
-          </w:p>
-        </w:tc>
-        <w:tc>
-          <w:tcPr/>
-          <w:p>
-            <w:pPr>
-              <w:pStyle w:val="Compact"/>
-              <w:jc w:val="right"/>
-            </w:pPr>
-            <w:r>
-              <w:t xml:space="preserve">0.02095</w:t>
-            </w:r>
-          </w:p>
-        </w:tc>
-        <w:tc>
-          <w:tcPr/>
-          <w:p>
-            <w:pPr>
-              <w:pStyle w:val="Compact"/>
-              <w:jc w:val="left"/>
-            </w:pPr>
-            <w:r>
-              <w:t xml:space="preserve">2,095%</w:t>
-            </w:r>
-          </w:p>
-        </w:tc>
-      </w:tr>
-      <w:tr>
-        <w:tc>
-          <w:tcPr/>
-          <w:p>
-            <w:pPr>
-              <w:pStyle w:val="Compact"/>
-              <w:jc w:val="right"/>
-            </w:pPr>
-            <w:r>
-              <w:t xml:space="preserve">6.719</w:t>
-            </w:r>
-          </w:p>
-        </w:tc>
-        <w:tc>
-          <w:tcPr/>
-          <w:p>
-            <w:pPr>
-              <w:pStyle w:val="Compact"/>
-              <w:jc w:val="right"/>
-            </w:pPr>
-            <w:r>
-              <w:t xml:space="preserve">0.02119</w:t>
-            </w:r>
-          </w:p>
-        </w:tc>
-        <w:tc>
-          <w:tcPr/>
-          <w:p>
-            <w:pPr>
-              <w:pStyle w:val="Compact"/>
-              <w:jc w:val="left"/>
-            </w:pPr>
-            <w:r>
-              <w:t xml:space="preserve">2,119%</w:t>
-            </w:r>
-          </w:p>
-        </w:tc>
-      </w:tr>
-      <w:tr>
-        <w:tc>
-          <w:tcPr/>
-          <w:p>
-            <w:pPr>
-              <w:pStyle w:val="Compact"/>
-              <w:jc w:val="right"/>
-            </w:pPr>
-            <w:r>
-              <w:t xml:space="preserve">7.400</w:t>
-            </w:r>
-          </w:p>
-        </w:tc>
-        <w:tc>
-          <w:tcPr/>
-          <w:p>
-            <w:pPr>
-              <w:pStyle w:val="Compact"/>
-              <w:jc w:val="right"/>
-            </w:pPr>
-            <w:r>
-              <w:t xml:space="preserve">0.02114</w:t>
-            </w:r>
-          </w:p>
-        </w:tc>
-        <w:tc>
-          <w:tcPr/>
-          <w:p>
-            <w:pPr>
-              <w:pStyle w:val="Compact"/>
-              <w:jc w:val="left"/>
-            </w:pPr>
-            <w:r>
-              <w:t xml:space="preserve">2,114%</w:t>
-            </w:r>
-          </w:p>
-        </w:tc>
-      </w:tr>
-      <w:tr>
-        <w:tc>
-          <w:tcPr/>
-          <w:p>
-            <w:pPr>
-              <w:pStyle w:val="Compact"/>
-              <w:jc w:val="right"/>
-            </w:pPr>
-            <w:r>
-              <w:t xml:space="preserve">7.575</w:t>
-            </w:r>
-          </w:p>
-        </w:tc>
-        <w:tc>
-          <w:tcPr/>
-          <w:p>
-            <w:pPr>
-              <w:pStyle w:val="Compact"/>
-              <w:jc w:val="right"/>
-            </w:pPr>
-            <w:r>
-              <w:t xml:space="preserve">0.02128</w:t>
-            </w:r>
-          </w:p>
-        </w:tc>
-        <w:tc>
-          <w:tcPr/>
-          <w:p>
-            <w:pPr>
-              <w:pStyle w:val="Compact"/>
-              <w:jc w:val="left"/>
-            </w:pPr>
-            <w:r>
-              <w:t xml:space="preserve">2,128%</w:t>
-            </w:r>
-          </w:p>
-        </w:tc>
-      </w:tr>
-      <w:tr>
-        <w:tc>
-          <w:tcPr/>
-          <w:p>
-            <w:pPr>
-              <w:pStyle w:val="Compact"/>
-              <w:jc w:val="right"/>
-            </w:pPr>
-            <w:r>
-              <w:t xml:space="preserve">7.711</w:t>
-            </w:r>
-          </w:p>
-        </w:tc>
-        <w:tc>
-          <w:tcPr/>
-          <w:p>
-            <w:pPr>
-              <w:pStyle w:val="Compact"/>
-              <w:jc w:val="right"/>
-            </w:pPr>
-            <w:r>
-              <w:t xml:space="preserve">0.02131</w:t>
-            </w:r>
-          </w:p>
-        </w:tc>
-        <w:tc>
-          <w:tcPr/>
-          <w:p>
-            <w:pPr>
-              <w:pStyle w:val="Compact"/>
-              <w:jc w:val="left"/>
-            </w:pPr>
-            <w:r>
-              <w:t xml:space="preserve">2,131%</w:t>
-            </w:r>
-          </w:p>
-        </w:tc>
-      </w:tr>
-      <w:tr>
-        <w:tc>
-          <w:tcPr/>
-          <w:p>
-            <w:pPr>
-              <w:pStyle w:val="Compact"/>
-              <w:jc w:val="right"/>
-            </w:pPr>
-            <w:r>
-              <w:t xml:space="preserve">9.597</w:t>
-            </w:r>
-          </w:p>
-        </w:tc>
-        <w:tc>
-          <w:tcPr/>
-          <w:p>
-            <w:pPr>
-              <w:pStyle w:val="Compact"/>
-              <w:jc w:val="right"/>
-            </w:pPr>
-            <w:r>
-              <w:t xml:space="preserve">0.02300</w:t>
-            </w:r>
-          </w:p>
-        </w:tc>
-        <w:tc>
-          <w:tcPr/>
-          <w:p>
-            <w:pPr>
-              <w:pStyle w:val="Compact"/>
-              <w:jc w:val="left"/>
-            </w:pPr>
-            <w:r>
-              <w:t xml:space="preserve">2,3%</w:t>
-            </w:r>
-          </w:p>
-        </w:tc>
-      </w:tr>
-      <w:tr>
-        <w:tc>
-          <w:tcPr/>
-          <w:p>
-            <w:pPr>
-              <w:pStyle w:val="Compact"/>
-              <w:jc w:val="right"/>
-            </w:pPr>
-            <w:r>
-              <w:t xml:space="preserve">9.686</w:t>
-            </w:r>
-          </w:p>
-        </w:tc>
-        <w:tc>
-          <w:tcPr/>
-          <w:p>
-            <w:pPr>
-              <w:pStyle w:val="Compact"/>
-              <w:jc w:val="right"/>
-            </w:pPr>
-            <w:r>
-              <w:t xml:space="preserve">0.02300</w:t>
-            </w:r>
-          </w:p>
-        </w:tc>
-        <w:tc>
-          <w:tcPr/>
-          <w:p>
-            <w:pPr>
-              <w:pStyle w:val="Compact"/>
-              <w:jc w:val="left"/>
-            </w:pPr>
-            <w:r>
-              <w:t xml:space="preserve">2,3%</w:t>
-            </w:r>
-          </w:p>
-        </w:tc>
-      </w:tr>
-      <w:tr>
-        <w:tc>
-          <w:tcPr/>
-          <w:p>
-            <w:pPr>
-              <w:pStyle w:val="Compact"/>
-              <w:jc w:val="right"/>
-            </w:pPr>
-            <w:r>
-              <w:t xml:space="preserve">11.717</w:t>
-            </w:r>
-          </w:p>
-        </w:tc>
-        <w:tc>
-          <w:tcPr/>
-          <w:p>
-            <w:pPr>
-              <w:pStyle w:val="Compact"/>
-              <w:jc w:val="right"/>
-            </w:pPr>
-            <w:r>
-              <w:t xml:space="preserve">0.02419</w:t>
-            </w:r>
-          </w:p>
-        </w:tc>
-        <w:tc>
-          <w:tcPr/>
-          <w:p>
-            <w:pPr>
-              <w:pStyle w:val="Compact"/>
-              <w:jc w:val="left"/>
-            </w:pPr>
-            <w:r>
-              <w:t xml:space="preserve">2,419%</w:t>
-            </w:r>
-          </w:p>
-        </w:tc>
-      </w:tr>
-      <w:tr>
-        <w:tc>
-          <w:tcPr/>
-          <w:p>
-            <w:pPr>
-              <w:pStyle w:val="Compact"/>
-              <w:jc w:val="right"/>
-            </w:pPr>
-            <w:r>
-              <w:t xml:space="preserve">12.428</w:t>
-            </w:r>
-          </w:p>
-        </w:tc>
-        <w:tc>
-          <w:tcPr/>
-          <w:p>
-            <w:pPr>
-              <w:pStyle w:val="Compact"/>
-              <w:jc w:val="right"/>
-            </w:pPr>
-            <w:r>
-              <w:t xml:space="preserve">0.02492</w:t>
-            </w:r>
-          </w:p>
-        </w:tc>
-        <w:tc>
-          <w:tcPr/>
-          <w:p>
-            <w:pPr>
-              <w:pStyle w:val="Compact"/>
-              <w:jc w:val="left"/>
-            </w:pPr>
-            <w:r>
-              <w:t xml:space="preserve">2,492%</w:t>
-            </w:r>
-          </w:p>
-        </w:tc>
-      </w:tr>
-      <w:tr>
-        <w:tc>
-          <w:tcPr/>
-          <w:p>
-            <w:pPr>
-              <w:pStyle w:val="Compact"/>
-              <w:jc w:val="right"/>
-            </w:pPr>
-            <w:r>
-              <w:t xml:space="preserve">12.728</w:t>
-            </w:r>
-          </w:p>
-        </w:tc>
-        <w:tc>
-          <w:tcPr/>
-          <w:p>
-            <w:pPr>
-              <w:pStyle w:val="Compact"/>
-              <w:jc w:val="right"/>
-            </w:pPr>
-            <w:r>
-              <w:t xml:space="preserve">0.02445</w:t>
-            </w:r>
-          </w:p>
-        </w:tc>
-        <w:tc>
-          <w:tcPr/>
-          <w:p>
-            <w:pPr>
-              <w:pStyle w:val="Compact"/>
-              <w:jc w:val="left"/>
-            </w:pPr>
-            <w:r>
-              <w:t xml:space="preserve">2,445%</w:t>
-            </w:r>
-          </w:p>
-        </w:tc>
-      </w:tr>
-      <w:tr>
-        <w:tc>
-          <w:tcPr/>
-          <w:p>
-            <w:pPr>
-              <w:pStyle w:val="Compact"/>
-              <w:jc w:val="right"/>
-            </w:pPr>
-            <w:r>
-              <w:t xml:space="preserve">13.331</w:t>
-            </w:r>
-          </w:p>
-        </w:tc>
-        <w:tc>
-          <w:tcPr/>
-          <w:p>
-            <w:pPr>
-              <w:pStyle w:val="Compact"/>
-              <w:jc w:val="right"/>
-            </w:pPr>
-            <w:r>
-              <w:t xml:space="preserve">0.02430</w:t>
-            </w:r>
-          </w:p>
-        </w:tc>
-        <w:tc>
-          <w:tcPr/>
-          <w:p>
-            <w:pPr>
-              <w:pStyle w:val="Compact"/>
-              <w:jc w:val="left"/>
-            </w:pPr>
-            <w:r>
-              <w:t xml:space="preserve">2,43%</w:t>
-            </w:r>
-          </w:p>
-        </w:tc>
-      </w:tr>
-      <w:tr>
-        <w:tc>
-          <w:tcPr/>
-          <w:p>
-            <w:pPr>
-              <w:pStyle w:val="Compact"/>
-              <w:jc w:val="right"/>
-            </w:pPr>
-            <w:r>
-              <w:t xml:space="preserve">13.739</w:t>
-            </w:r>
-          </w:p>
-        </w:tc>
-        <w:tc>
-          <w:tcPr/>
-          <w:p>
-            <w:pPr>
-              <w:pStyle w:val="Compact"/>
-              <w:jc w:val="right"/>
-            </w:pPr>
-            <w:r>
-              <w:t xml:space="preserve">0.02473</w:t>
-            </w:r>
-          </w:p>
-        </w:tc>
-        <w:tc>
-          <w:tcPr/>
-          <w:p>
-            <w:pPr>
-              <w:pStyle w:val="Compact"/>
-              <w:jc w:val="left"/>
-            </w:pPr>
-            <w:r>
-              <w:t xml:space="preserve">2,473%</w:t>
-            </w:r>
-          </w:p>
-        </w:tc>
-      </w:tr>
-      <w:tr>
-        <w:tc>
-          <w:tcPr/>
-          <w:p>
-            <w:pPr>
-              <w:pStyle w:val="Compact"/>
-              <w:jc w:val="right"/>
-            </w:pPr>
-            <w:r>
-              <w:t xml:space="preserve">16.869</w:t>
-            </w:r>
-          </w:p>
-        </w:tc>
-        <w:tc>
-          <w:tcPr/>
-          <w:p>
-            <w:pPr>
-              <w:pStyle w:val="Compact"/>
-              <w:jc w:val="right"/>
-            </w:pPr>
-            <w:r>
-              <w:t xml:space="preserve">0.02637</w:t>
-            </w:r>
-          </w:p>
-        </w:tc>
-        <w:tc>
-          <w:tcPr/>
-          <w:p>
-            <w:pPr>
-              <w:pStyle w:val="Compact"/>
-              <w:jc w:val="left"/>
-            </w:pPr>
-            <w:r>
-              <w:t xml:space="preserve">2,637%</w:t>
-            </w:r>
-          </w:p>
-        </w:tc>
-      </w:tr>
-      <w:tr>
-        <w:tc>
-          <w:tcPr/>
-          <w:p>
-            <w:pPr>
-              <w:pStyle w:val="Compact"/>
-              <w:jc w:val="right"/>
-            </w:pPr>
-            <w:r>
-              <w:t xml:space="preserve">18.561</w:t>
-            </w:r>
-          </w:p>
-        </w:tc>
-        <w:tc>
-          <w:tcPr/>
-          <w:p>
-            <w:pPr>
-              <w:pStyle w:val="Compact"/>
-              <w:jc w:val="right"/>
-            </w:pPr>
-            <w:r>
-              <w:t xml:space="preserve">0.02829</w:t>
-            </w:r>
-          </w:p>
-        </w:tc>
-        <w:tc>
-          <w:tcPr/>
-          <w:p>
-            <w:pPr>
-              <w:pStyle w:val="Compact"/>
-              <w:jc w:val="left"/>
-            </w:pPr>
-            <w:r>
-              <w:t xml:space="preserve">2,829%</w:t>
-            </w:r>
-          </w:p>
-        </w:tc>
-      </w:tr>
-      <w:tr>
-        <w:tc>
-          <w:tcPr/>
-          <w:p>
-            <w:pPr>
-              <w:pStyle w:val="Compact"/>
-              <w:jc w:val="right"/>
-            </w:pPr>
-            <w:r>
-              <w:t xml:space="preserve">28.536</w:t>
-            </w:r>
-          </w:p>
-        </w:tc>
-        <w:tc>
-          <w:tcPr/>
-          <w:p>
-            <w:pPr>
-              <w:pStyle w:val="Compact"/>
-              <w:jc w:val="right"/>
-            </w:pPr>
-            <w:r>
-              <w:t xml:space="preserve">0.03130</w:t>
-            </w:r>
-          </w:p>
-        </w:tc>
-        <w:tc>
-          <w:tcPr/>
-          <w:p>
-            <w:pPr>
-              <w:pStyle w:val="Compact"/>
-              <w:jc w:val="left"/>
-            </w:pPr>
-            <w:r>
-              <w:t xml:space="preserve">3,13%</w:t>
-            </w:r>
-          </w:p>
-        </w:tc>
-      </w:tr>
-      <w:tr>
-        <w:tc>
-          <w:tcPr/>
-          <w:p>
-            <w:pPr>
-              <w:pStyle w:val="Compact"/>
-              <w:jc w:val="right"/>
-            </w:pPr>
-            <w:r>
-              <w:t xml:space="preserve">29.567</w:t>
-            </w:r>
-          </w:p>
-        </w:tc>
-        <w:tc>
-          <w:tcPr/>
-          <w:p>
-            <w:pPr>
-              <w:pStyle w:val="Compact"/>
-              <w:jc w:val="right"/>
-            </w:pPr>
-            <w:r>
-              <w:t xml:space="preserve">0.03223</w:t>
-            </w:r>
-          </w:p>
-        </w:tc>
-        <w:tc>
-          <w:tcPr/>
-          <w:p>
-            <w:pPr>
-              <w:pStyle w:val="Compact"/>
-              <w:jc w:val="left"/>
-            </w:pPr>
-            <w:r>
-              <w:t xml:space="preserve">3,223%</w:t>
-            </w:r>
-          </w:p>
-        </w:tc>
-      </w:tr>
     </w:tbl>
-    <w:bookmarkEnd w:id="44"/>
     <w:bookmarkEnd w:id="45"/>
-    <w:bookmarkStart w:id="47" w:name="X96b896b92b42645ba88a707007c4252bf9e5cd7"/>
+    <w:bookmarkEnd w:id="46"/>
+    <w:bookmarkStart w:id="48" w:name="X96b896b92b42645ba88a707007c4252bf9e5cd7"/>
     <w:p>
       <w:pPr>
         <w:pStyle w:val="Heading3"/>
       </w:pPr>
       <w:r>
-        <w:t xml:space="preserve">4.2 Interpolation linéaire de la courbe des taux actuariels :</w:t>
+        <w:t xml:space="preserve">5.2 Interpolation linéaire de la courbe des taux actuariels :</w:t>
       </w:r>
     </w:p>
     <w:p>
@@ -9690,7 +6480,7 @@
         <w:t xml:space="preserve">: Taux actuariels de maturités n_i.</w:t>
       </w:r>
     </w:p>
-    <w:bookmarkStart w:id="46" w:name="tbl-taux_inter"/>
+    <w:bookmarkStart w:id="47" w:name="tbl-taux_inter"/>
     <w:p>
       <w:pPr>
         <w:pStyle w:val="TableCaption"/>
@@ -10132,738 +6922,16 @@
           </w:p>
         </w:tc>
       </w:tr>
-      <w:tr>
-        <w:tc>
-          <w:tcPr/>
-          <w:p>
-            <w:pPr>
-              <w:pStyle w:val="Compact"/>
-              <w:jc w:val="right"/>
-            </w:pPr>
-            <w:r>
-              <w:t xml:space="preserve">11</w:t>
-            </w:r>
-          </w:p>
-        </w:tc>
-        <w:tc>
-          <w:tcPr/>
-          <w:p>
-            <w:pPr>
-              <w:pStyle w:val="Compact"/>
-              <w:jc w:val="right"/>
-            </w:pPr>
-            <w:r>
-              <w:t xml:space="preserve">0.02377</w:t>
-            </w:r>
-          </w:p>
-        </w:tc>
-        <w:tc>
-          <w:tcPr/>
-          <w:p>
-            <w:pPr>
-              <w:pStyle w:val="Compact"/>
-              <w:jc w:val="left"/>
-            </w:pPr>
-            <w:r>
-              <w:t xml:space="preserve">2,377%</w:t>
-            </w:r>
-          </w:p>
-        </w:tc>
-      </w:tr>
-      <w:tr>
-        <w:tc>
-          <w:tcPr/>
-          <w:p>
-            <w:pPr>
-              <w:pStyle w:val="Compact"/>
-              <w:jc w:val="right"/>
-            </w:pPr>
-            <w:r>
-              <w:t xml:space="preserve">12</w:t>
-            </w:r>
-          </w:p>
-        </w:tc>
-        <w:tc>
-          <w:tcPr/>
-          <w:p>
-            <w:pPr>
-              <w:pStyle w:val="Compact"/>
-              <w:jc w:val="right"/>
-            </w:pPr>
-            <w:r>
-              <w:t xml:space="preserve">0.02448</w:t>
-            </w:r>
-          </w:p>
-        </w:tc>
-        <w:tc>
-          <w:tcPr/>
-          <w:p>
-            <w:pPr>
-              <w:pStyle w:val="Compact"/>
-              <w:jc w:val="left"/>
-            </w:pPr>
-            <w:r>
-              <w:t xml:space="preserve">2,448%</w:t>
-            </w:r>
-          </w:p>
-        </w:tc>
-      </w:tr>
-      <w:tr>
-        <w:tc>
-          <w:tcPr/>
-          <w:p>
-            <w:pPr>
-              <w:pStyle w:val="Compact"/>
-              <w:jc w:val="right"/>
-            </w:pPr>
-            <w:r>
-              <w:t xml:space="preserve">13</w:t>
-            </w:r>
-          </w:p>
-        </w:tc>
-        <w:tc>
-          <w:tcPr/>
-          <w:p>
-            <w:pPr>
-              <w:pStyle w:val="Compact"/>
-              <w:jc w:val="right"/>
-            </w:pPr>
-            <w:r>
-              <w:t xml:space="preserve">0.02438</w:t>
-            </w:r>
-          </w:p>
-        </w:tc>
-        <w:tc>
-          <w:tcPr/>
-          <w:p>
-            <w:pPr>
-              <w:pStyle w:val="Compact"/>
-              <w:jc w:val="left"/>
-            </w:pPr>
-            <w:r>
-              <w:t xml:space="preserve">2,438%</w:t>
-            </w:r>
-          </w:p>
-        </w:tc>
-      </w:tr>
-      <w:tr>
-        <w:tc>
-          <w:tcPr/>
-          <w:p>
-            <w:pPr>
-              <w:pStyle w:val="Compact"/>
-              <w:jc w:val="right"/>
-            </w:pPr>
-            <w:r>
-              <w:t xml:space="preserve">14</w:t>
-            </w:r>
-          </w:p>
-        </w:tc>
-        <w:tc>
-          <w:tcPr/>
-          <w:p>
-            <w:pPr>
-              <w:pStyle w:val="Compact"/>
-              <w:jc w:val="right"/>
-            </w:pPr>
-            <w:r>
-              <w:t xml:space="preserve">0.02487</w:t>
-            </w:r>
-          </w:p>
-        </w:tc>
-        <w:tc>
-          <w:tcPr/>
-          <w:p>
-            <w:pPr>
-              <w:pStyle w:val="Compact"/>
-              <w:jc w:val="left"/>
-            </w:pPr>
-            <w:r>
-              <w:t xml:space="preserve">2,487%</w:t>
-            </w:r>
-          </w:p>
-        </w:tc>
-      </w:tr>
-      <w:tr>
-        <w:tc>
-          <w:tcPr/>
-          <w:p>
-            <w:pPr>
-              <w:pStyle w:val="Compact"/>
-              <w:jc w:val="right"/>
-            </w:pPr>
-            <w:r>
-              <w:t xml:space="preserve">15</w:t>
-            </w:r>
-          </w:p>
-        </w:tc>
-        <w:tc>
-          <w:tcPr/>
-          <w:p>
-            <w:pPr>
-              <w:pStyle w:val="Compact"/>
-              <w:jc w:val="right"/>
-            </w:pPr>
-            <w:r>
-              <w:t xml:space="preserve">0.02539</w:t>
-            </w:r>
-          </w:p>
-        </w:tc>
-        <w:tc>
-          <w:tcPr/>
-          <w:p>
-            <w:pPr>
-              <w:pStyle w:val="Compact"/>
-              <w:jc w:val="left"/>
-            </w:pPr>
-            <w:r>
-              <w:t xml:space="preserve">2,539%</w:t>
-            </w:r>
-          </w:p>
-        </w:tc>
-      </w:tr>
-      <w:tr>
-        <w:tc>
-          <w:tcPr/>
-          <w:p>
-            <w:pPr>
-              <w:pStyle w:val="Compact"/>
-              <w:jc w:val="right"/>
-            </w:pPr>
-            <w:r>
-              <w:t xml:space="preserve">16</w:t>
-            </w:r>
-          </w:p>
-        </w:tc>
-        <w:tc>
-          <w:tcPr/>
-          <w:p>
-            <w:pPr>
-              <w:pStyle w:val="Compact"/>
-              <w:jc w:val="right"/>
-            </w:pPr>
-            <w:r>
-              <w:t xml:space="preserve">0.02591</w:t>
-            </w:r>
-          </w:p>
-        </w:tc>
-        <w:tc>
-          <w:tcPr/>
-          <w:p>
-            <w:pPr>
-              <w:pStyle w:val="Compact"/>
-              <w:jc w:val="left"/>
-            </w:pPr>
-            <w:r>
-              <w:t xml:space="preserve">2,591%</w:t>
-            </w:r>
-          </w:p>
-        </w:tc>
-      </w:tr>
-      <w:tr>
-        <w:tc>
-          <w:tcPr/>
-          <w:p>
-            <w:pPr>
-              <w:pStyle w:val="Compact"/>
-              <w:jc w:val="right"/>
-            </w:pPr>
-            <w:r>
-              <w:t xml:space="preserve">17</w:t>
-            </w:r>
-          </w:p>
-        </w:tc>
-        <w:tc>
-          <w:tcPr/>
-          <w:p>
-            <w:pPr>
-              <w:pStyle w:val="Compact"/>
-              <w:jc w:val="right"/>
-            </w:pPr>
-            <w:r>
-              <w:t xml:space="preserve">0.02652</w:t>
-            </w:r>
-          </w:p>
-        </w:tc>
-        <w:tc>
-          <w:tcPr/>
-          <w:p>
-            <w:pPr>
-              <w:pStyle w:val="Compact"/>
-              <w:jc w:val="left"/>
-            </w:pPr>
-            <w:r>
-              <w:t xml:space="preserve">2,652%</w:t>
-            </w:r>
-          </w:p>
-        </w:tc>
-      </w:tr>
-      <w:tr>
-        <w:tc>
-          <w:tcPr/>
-          <w:p>
-            <w:pPr>
-              <w:pStyle w:val="Compact"/>
-              <w:jc w:val="right"/>
-            </w:pPr>
-            <w:r>
-              <w:t xml:space="preserve">18</w:t>
-            </w:r>
-          </w:p>
-        </w:tc>
-        <w:tc>
-          <w:tcPr/>
-          <w:p>
-            <w:pPr>
-              <w:pStyle w:val="Compact"/>
-              <w:jc w:val="right"/>
-            </w:pPr>
-            <w:r>
-              <w:t xml:space="preserve">0.02765</w:t>
-            </w:r>
-          </w:p>
-        </w:tc>
-        <w:tc>
-          <w:tcPr/>
-          <w:p>
-            <w:pPr>
-              <w:pStyle w:val="Compact"/>
-              <w:jc w:val="left"/>
-            </w:pPr>
-            <w:r>
-              <w:t xml:space="preserve">2,765%</w:t>
-            </w:r>
-          </w:p>
-        </w:tc>
-      </w:tr>
-      <w:tr>
-        <w:tc>
-          <w:tcPr/>
-          <w:p>
-            <w:pPr>
-              <w:pStyle w:val="Compact"/>
-              <w:jc w:val="right"/>
-            </w:pPr>
-            <w:r>
-              <w:t xml:space="preserve">19</w:t>
-            </w:r>
-          </w:p>
-        </w:tc>
-        <w:tc>
-          <w:tcPr/>
-          <w:p>
-            <w:pPr>
-              <w:pStyle w:val="Compact"/>
-              <w:jc w:val="right"/>
-            </w:pPr>
-            <w:r>
-              <w:t xml:space="preserve">0.02842</w:t>
-            </w:r>
-          </w:p>
-        </w:tc>
-        <w:tc>
-          <w:tcPr/>
-          <w:p>
-            <w:pPr>
-              <w:pStyle w:val="Compact"/>
-              <w:jc w:val="left"/>
-            </w:pPr>
-            <w:r>
-              <w:t xml:space="preserve">2,842%</w:t>
-            </w:r>
-          </w:p>
-        </w:tc>
-      </w:tr>
-      <w:tr>
-        <w:tc>
-          <w:tcPr/>
-          <w:p>
-            <w:pPr>
-              <w:pStyle w:val="Compact"/>
-              <w:jc w:val="right"/>
-            </w:pPr>
-            <w:r>
-              <w:t xml:space="preserve">20</w:t>
-            </w:r>
-          </w:p>
-        </w:tc>
-        <w:tc>
-          <w:tcPr/>
-          <w:p>
-            <w:pPr>
-              <w:pStyle w:val="Compact"/>
-              <w:jc w:val="right"/>
-            </w:pPr>
-            <w:r>
-              <w:t xml:space="preserve">0.02872</w:t>
-            </w:r>
-          </w:p>
-        </w:tc>
-        <w:tc>
-          <w:tcPr/>
-          <w:p>
-            <w:pPr>
-              <w:pStyle w:val="Compact"/>
-              <w:jc w:val="left"/>
-            </w:pPr>
-            <w:r>
-              <w:t xml:space="preserve">2,872%</w:t>
-            </w:r>
-          </w:p>
-        </w:tc>
-      </w:tr>
-      <w:tr>
-        <w:tc>
-          <w:tcPr/>
-          <w:p>
-            <w:pPr>
-              <w:pStyle w:val="Compact"/>
-              <w:jc w:val="right"/>
-            </w:pPr>
-            <w:r>
-              <w:t xml:space="preserve">21</w:t>
-            </w:r>
-          </w:p>
-        </w:tc>
-        <w:tc>
-          <w:tcPr/>
-          <w:p>
-            <w:pPr>
-              <w:pStyle w:val="Compact"/>
-              <w:jc w:val="right"/>
-            </w:pPr>
-            <w:r>
-              <w:t xml:space="preserve">0.02903</w:t>
-            </w:r>
-          </w:p>
-        </w:tc>
-        <w:tc>
-          <w:tcPr/>
-          <w:p>
-            <w:pPr>
-              <w:pStyle w:val="Compact"/>
-              <w:jc w:val="left"/>
-            </w:pPr>
-            <w:r>
-              <w:t xml:space="preserve">2,903%</w:t>
-            </w:r>
-          </w:p>
-        </w:tc>
-      </w:tr>
-      <w:tr>
-        <w:tc>
-          <w:tcPr/>
-          <w:p>
-            <w:pPr>
-              <w:pStyle w:val="Compact"/>
-              <w:jc w:val="right"/>
-            </w:pPr>
-            <w:r>
-              <w:t xml:space="preserve">22</w:t>
-            </w:r>
-          </w:p>
-        </w:tc>
-        <w:tc>
-          <w:tcPr/>
-          <w:p>
-            <w:pPr>
-              <w:pStyle w:val="Compact"/>
-              <w:jc w:val="right"/>
-            </w:pPr>
-            <w:r>
-              <w:t xml:space="preserve">0.02933</w:t>
-            </w:r>
-          </w:p>
-        </w:tc>
-        <w:tc>
-          <w:tcPr/>
-          <w:p>
-            <w:pPr>
-              <w:pStyle w:val="Compact"/>
-              <w:jc w:val="left"/>
-            </w:pPr>
-            <w:r>
-              <w:t xml:space="preserve">2,933%</w:t>
-            </w:r>
-          </w:p>
-        </w:tc>
-      </w:tr>
-      <w:tr>
-        <w:tc>
-          <w:tcPr/>
-          <w:p>
-            <w:pPr>
-              <w:pStyle w:val="Compact"/>
-              <w:jc w:val="right"/>
-            </w:pPr>
-            <w:r>
-              <w:t xml:space="preserve">23</w:t>
-            </w:r>
-          </w:p>
-        </w:tc>
-        <w:tc>
-          <w:tcPr/>
-          <w:p>
-            <w:pPr>
-              <w:pStyle w:val="Compact"/>
-              <w:jc w:val="right"/>
-            </w:pPr>
-            <w:r>
-              <w:t xml:space="preserve">0.02963</w:t>
-            </w:r>
-          </w:p>
-        </w:tc>
-        <w:tc>
-          <w:tcPr/>
-          <w:p>
-            <w:pPr>
-              <w:pStyle w:val="Compact"/>
-              <w:jc w:val="left"/>
-            </w:pPr>
-            <w:r>
-              <w:t xml:space="preserve">2,963%</w:t>
-            </w:r>
-          </w:p>
-        </w:tc>
-      </w:tr>
-      <w:tr>
-        <w:tc>
-          <w:tcPr/>
-          <w:p>
-            <w:pPr>
-              <w:pStyle w:val="Compact"/>
-              <w:jc w:val="right"/>
-            </w:pPr>
-            <w:r>
-              <w:t xml:space="preserve">24</w:t>
-            </w:r>
-          </w:p>
-        </w:tc>
-        <w:tc>
-          <w:tcPr/>
-          <w:p>
-            <w:pPr>
-              <w:pStyle w:val="Compact"/>
-              <w:jc w:val="right"/>
-            </w:pPr>
-            <w:r>
-              <w:t xml:space="preserve">0.02993</w:t>
-            </w:r>
-          </w:p>
-        </w:tc>
-        <w:tc>
-          <w:tcPr/>
-          <w:p>
-            <w:pPr>
-              <w:pStyle w:val="Compact"/>
-              <w:jc w:val="left"/>
-            </w:pPr>
-            <w:r>
-              <w:t xml:space="preserve">2,993%</w:t>
-            </w:r>
-          </w:p>
-        </w:tc>
-      </w:tr>
-      <w:tr>
-        <w:tc>
-          <w:tcPr/>
-          <w:p>
-            <w:pPr>
-              <w:pStyle w:val="Compact"/>
-              <w:jc w:val="right"/>
-            </w:pPr>
-            <w:r>
-              <w:t xml:space="preserve">25</w:t>
-            </w:r>
-          </w:p>
-        </w:tc>
-        <w:tc>
-          <w:tcPr/>
-          <w:p>
-            <w:pPr>
-              <w:pStyle w:val="Compact"/>
-              <w:jc w:val="right"/>
-            </w:pPr>
-            <w:r>
-              <w:t xml:space="preserve">0.03023</w:t>
-            </w:r>
-          </w:p>
-        </w:tc>
-        <w:tc>
-          <w:tcPr/>
-          <w:p>
-            <w:pPr>
-              <w:pStyle w:val="Compact"/>
-              <w:jc w:val="left"/>
-            </w:pPr>
-            <w:r>
-              <w:t xml:space="preserve">3,023%</w:t>
-            </w:r>
-          </w:p>
-        </w:tc>
-      </w:tr>
-      <w:tr>
-        <w:tc>
-          <w:tcPr/>
-          <w:p>
-            <w:pPr>
-              <w:pStyle w:val="Compact"/>
-              <w:jc w:val="right"/>
-            </w:pPr>
-            <w:r>
-              <w:t xml:space="preserve">26</w:t>
-            </w:r>
-          </w:p>
-        </w:tc>
-        <w:tc>
-          <w:tcPr/>
-          <w:p>
-            <w:pPr>
-              <w:pStyle w:val="Compact"/>
-              <w:jc w:val="right"/>
-            </w:pPr>
-            <w:r>
-              <w:t xml:space="preserve">0.03053</w:t>
-            </w:r>
-          </w:p>
-        </w:tc>
-        <w:tc>
-          <w:tcPr/>
-          <w:p>
-            <w:pPr>
-              <w:pStyle w:val="Compact"/>
-              <w:jc w:val="left"/>
-            </w:pPr>
-            <w:r>
-              <w:t xml:space="preserve">3,053%</w:t>
-            </w:r>
-          </w:p>
-        </w:tc>
-      </w:tr>
-      <w:tr>
-        <w:tc>
-          <w:tcPr/>
-          <w:p>
-            <w:pPr>
-              <w:pStyle w:val="Compact"/>
-              <w:jc w:val="right"/>
-            </w:pPr>
-            <w:r>
-              <w:t xml:space="preserve">27</w:t>
-            </w:r>
-          </w:p>
-        </w:tc>
-        <w:tc>
-          <w:tcPr/>
-          <w:p>
-            <w:pPr>
-              <w:pStyle w:val="Compact"/>
-              <w:jc w:val="right"/>
-            </w:pPr>
-            <w:r>
-              <w:t xml:space="preserve">0.03084</w:t>
-            </w:r>
-          </w:p>
-        </w:tc>
-        <w:tc>
-          <w:tcPr/>
-          <w:p>
-            <w:pPr>
-              <w:pStyle w:val="Compact"/>
-              <w:jc w:val="left"/>
-            </w:pPr>
-            <w:r>
-              <w:t xml:space="preserve">3,084%</w:t>
-            </w:r>
-          </w:p>
-        </w:tc>
-      </w:tr>
-      <w:tr>
-        <w:tc>
-          <w:tcPr/>
-          <w:p>
-            <w:pPr>
-              <w:pStyle w:val="Compact"/>
-              <w:jc w:val="right"/>
-            </w:pPr>
-            <w:r>
-              <w:t xml:space="preserve">28</w:t>
-            </w:r>
-          </w:p>
-        </w:tc>
-        <w:tc>
-          <w:tcPr/>
-          <w:p>
-            <w:pPr>
-              <w:pStyle w:val="Compact"/>
-              <w:jc w:val="right"/>
-            </w:pPr>
-            <w:r>
-              <w:t xml:space="preserve">0.03114</w:t>
-            </w:r>
-          </w:p>
-        </w:tc>
-        <w:tc>
-          <w:tcPr/>
-          <w:p>
-            <w:pPr>
-              <w:pStyle w:val="Compact"/>
-              <w:jc w:val="left"/>
-            </w:pPr>
-            <w:r>
-              <w:t xml:space="preserve">3,114%</w:t>
-            </w:r>
-          </w:p>
-        </w:tc>
-      </w:tr>
-      <w:tr>
-        <w:tc>
-          <w:tcPr/>
-          <w:p>
-            <w:pPr>
-              <w:pStyle w:val="Compact"/>
-              <w:jc w:val="right"/>
-            </w:pPr>
-            <w:r>
-              <w:t xml:space="preserve">29</w:t>
-            </w:r>
-          </w:p>
-        </w:tc>
-        <w:tc>
-          <w:tcPr/>
-          <w:p>
-            <w:pPr>
-              <w:pStyle w:val="Compact"/>
-              <w:jc w:val="right"/>
-            </w:pPr>
-            <w:r>
-              <w:t xml:space="preserve">0.03172</w:t>
-            </w:r>
-          </w:p>
-        </w:tc>
-        <w:tc>
-          <w:tcPr/>
-          <w:p>
-            <w:pPr>
-              <w:pStyle w:val="Compact"/>
-              <w:jc w:val="left"/>
-            </w:pPr>
-            <w:r>
-              <w:t xml:space="preserve">3,172%</w:t>
-            </w:r>
-          </w:p>
-        </w:tc>
-      </w:tr>
     </w:tbl>
-    <w:bookmarkEnd w:id="46"/>
     <w:bookmarkEnd w:id="47"/>
-    <w:bookmarkStart w:id="49" w:name="la-méthode-de-bootstrap"/>
+    <w:bookmarkEnd w:id="48"/>
+    <w:bookmarkStart w:id="50" w:name="la-méthode-de-bootstrap"/>
     <w:p>
       <w:pPr>
         <w:pStyle w:val="Heading3"/>
       </w:pPr>
       <w:r>
-        <w:t xml:space="preserve">4.3 la méthode de Bootstrap:</w:t>
+        <w:t xml:space="preserve">5.3 la méthode de Bootstrap:</w:t>
       </w:r>
     </w:p>
     <w:p>
@@ -12321,7 +8389,7 @@
         </m:oMath>
       </m:oMathPara>
     </w:p>
-    <w:bookmarkStart w:id="48" w:name="tbl-taux_zc"/>
+    <w:bookmarkStart w:id="49" w:name="tbl-taux_zc"/>
     <w:p>
       <w:pPr>
         <w:pStyle w:val="TableCaption"/>
@@ -12763,738 +8831,16 @@
           </w:p>
         </w:tc>
       </w:tr>
-      <w:tr>
-        <w:tc>
-          <w:tcPr/>
-          <w:p>
-            <w:pPr>
-              <w:pStyle w:val="Compact"/>
-              <w:jc w:val="right"/>
-            </w:pPr>
-            <w:r>
-              <w:t xml:space="preserve">11</w:t>
-            </w:r>
-          </w:p>
-        </w:tc>
-        <w:tc>
-          <w:tcPr/>
-          <w:p>
-            <w:pPr>
-              <w:pStyle w:val="Compact"/>
-              <w:jc w:val="right"/>
-            </w:pPr>
-            <w:r>
-              <w:t xml:space="preserve">0.02411</w:t>
-            </w:r>
-          </w:p>
-        </w:tc>
-        <w:tc>
-          <w:tcPr/>
-          <w:p>
-            <w:pPr>
-              <w:pStyle w:val="Compact"/>
-              <w:jc w:val="left"/>
-            </w:pPr>
-            <w:r>
-              <w:t xml:space="preserve">2,411%</w:t>
-            </w:r>
-          </w:p>
-        </w:tc>
-      </w:tr>
-      <w:tr>
-        <w:tc>
-          <w:tcPr/>
-          <w:p>
-            <w:pPr>
-              <w:pStyle w:val="Compact"/>
-              <w:jc w:val="right"/>
-            </w:pPr>
-            <w:r>
-              <w:t xml:space="preserve">12</w:t>
-            </w:r>
-          </w:p>
-        </w:tc>
-        <w:tc>
-          <w:tcPr/>
-          <w:p>
-            <w:pPr>
-              <w:pStyle w:val="Compact"/>
-              <w:jc w:val="right"/>
-            </w:pPr>
-            <w:r>
-              <w:t xml:space="preserve">0.02491</w:t>
-            </w:r>
-          </w:p>
-        </w:tc>
-        <w:tc>
-          <w:tcPr/>
-          <w:p>
-            <w:pPr>
-              <w:pStyle w:val="Compact"/>
-              <w:jc w:val="left"/>
-            </w:pPr>
-            <w:r>
-              <w:t xml:space="preserve">2,491%</w:t>
-            </w:r>
-          </w:p>
-        </w:tc>
-      </w:tr>
-      <w:tr>
-        <w:tc>
-          <w:tcPr/>
-          <w:p>
-            <w:pPr>
-              <w:pStyle w:val="Compact"/>
-              <w:jc w:val="right"/>
-            </w:pPr>
-            <w:r>
-              <w:t xml:space="preserve">13</w:t>
-            </w:r>
-          </w:p>
-        </w:tc>
-        <w:tc>
-          <w:tcPr/>
-          <w:p>
-            <w:pPr>
-              <w:pStyle w:val="Compact"/>
-              <w:jc w:val="right"/>
-            </w:pPr>
-            <w:r>
-              <w:t xml:space="preserve">0.02476</w:t>
-            </w:r>
-          </w:p>
-        </w:tc>
-        <w:tc>
-          <w:tcPr/>
-          <w:p>
-            <w:pPr>
-              <w:pStyle w:val="Compact"/>
-              <w:jc w:val="left"/>
-            </w:pPr>
-            <w:r>
-              <w:t xml:space="preserve">2,476%</w:t>
-            </w:r>
-          </w:p>
-        </w:tc>
-      </w:tr>
-      <w:tr>
-        <w:tc>
-          <w:tcPr/>
-          <w:p>
-            <w:pPr>
-              <w:pStyle w:val="Compact"/>
-              <w:jc w:val="right"/>
-            </w:pPr>
-            <w:r>
-              <w:t xml:space="preserve">14</w:t>
-            </w:r>
-          </w:p>
-        </w:tc>
-        <w:tc>
-          <w:tcPr/>
-          <w:p>
-            <w:pPr>
-              <w:pStyle w:val="Compact"/>
-              <w:jc w:val="right"/>
-            </w:pPr>
-            <w:r>
-              <w:t xml:space="preserve">0.02532</w:t>
-            </w:r>
-          </w:p>
-        </w:tc>
-        <w:tc>
-          <w:tcPr/>
-          <w:p>
-            <w:pPr>
-              <w:pStyle w:val="Compact"/>
-              <w:jc w:val="left"/>
-            </w:pPr>
-            <w:r>
-              <w:t xml:space="preserve">2,532%</w:t>
-            </w:r>
-          </w:p>
-        </w:tc>
-      </w:tr>
-      <w:tr>
-        <w:tc>
-          <w:tcPr/>
-          <w:p>
-            <w:pPr>
-              <w:pStyle w:val="Compact"/>
-              <w:jc w:val="right"/>
-            </w:pPr>
-            <w:r>
-              <w:t xml:space="preserve">15</w:t>
-            </w:r>
-          </w:p>
-        </w:tc>
-        <w:tc>
-          <w:tcPr/>
-          <w:p>
-            <w:pPr>
-              <w:pStyle w:val="Compact"/>
-              <w:jc w:val="right"/>
-            </w:pPr>
-            <w:r>
-              <w:t xml:space="preserve">0.02593</w:t>
-            </w:r>
-          </w:p>
-        </w:tc>
-        <w:tc>
-          <w:tcPr/>
-          <w:p>
-            <w:pPr>
-              <w:pStyle w:val="Compact"/>
-              <w:jc w:val="left"/>
-            </w:pPr>
-            <w:r>
-              <w:t xml:space="preserve">2,593%</w:t>
-            </w:r>
-          </w:p>
-        </w:tc>
-      </w:tr>
-      <w:tr>
-        <w:tc>
-          <w:tcPr/>
-          <w:p>
-            <w:pPr>
-              <w:pStyle w:val="Compact"/>
-              <w:jc w:val="right"/>
-            </w:pPr>
-            <w:r>
-              <w:t xml:space="preserve">16</w:t>
-            </w:r>
-          </w:p>
-        </w:tc>
-        <w:tc>
-          <w:tcPr/>
-          <w:p>
-            <w:pPr>
-              <w:pStyle w:val="Compact"/>
-              <w:jc w:val="right"/>
-            </w:pPr>
-            <w:r>
-              <w:t xml:space="preserve">0.02654</w:t>
-            </w:r>
-          </w:p>
-        </w:tc>
-        <w:tc>
-          <w:tcPr/>
-          <w:p>
-            <w:pPr>
-              <w:pStyle w:val="Compact"/>
-              <w:jc w:val="left"/>
-            </w:pPr>
-            <w:r>
-              <w:t xml:space="preserve">2,654%</w:t>
-            </w:r>
-          </w:p>
-        </w:tc>
-      </w:tr>
-      <w:tr>
-        <w:tc>
-          <w:tcPr/>
-          <w:p>
-            <w:pPr>
-              <w:pStyle w:val="Compact"/>
-              <w:jc w:val="right"/>
-            </w:pPr>
-            <w:r>
-              <w:t xml:space="preserve">17</w:t>
-            </w:r>
-          </w:p>
-        </w:tc>
-        <w:tc>
-          <w:tcPr/>
-          <w:p>
-            <w:pPr>
-              <w:pStyle w:val="Compact"/>
-              <w:jc w:val="right"/>
-            </w:pPr>
-            <w:r>
-              <w:t xml:space="preserve">0.02729</w:t>
-            </w:r>
-          </w:p>
-        </w:tc>
-        <w:tc>
-          <w:tcPr/>
-          <w:p>
-            <w:pPr>
-              <w:pStyle w:val="Compact"/>
-              <w:jc w:val="left"/>
-            </w:pPr>
-            <w:r>
-              <w:t xml:space="preserve">2,729%</w:t>
-            </w:r>
-          </w:p>
-        </w:tc>
-      </w:tr>
-      <w:tr>
-        <w:tc>
-          <w:tcPr/>
-          <w:p>
-            <w:pPr>
-              <w:pStyle w:val="Compact"/>
-              <w:jc w:val="right"/>
-            </w:pPr>
-            <w:r>
-              <w:t xml:space="preserve">18</w:t>
-            </w:r>
-          </w:p>
-        </w:tc>
-        <w:tc>
-          <w:tcPr/>
-          <w:p>
-            <w:pPr>
-              <w:pStyle w:val="Compact"/>
-              <w:jc w:val="right"/>
-            </w:pPr>
-            <w:r>
-              <w:t xml:space="preserve">0.02874</w:t>
-            </w:r>
-          </w:p>
-        </w:tc>
-        <w:tc>
-          <w:tcPr/>
-          <w:p>
-            <w:pPr>
-              <w:pStyle w:val="Compact"/>
-              <w:jc w:val="left"/>
-            </w:pPr>
-            <w:r>
-              <w:t xml:space="preserve">2,874%</w:t>
-            </w:r>
-          </w:p>
-        </w:tc>
-      </w:tr>
-      <w:tr>
-        <w:tc>
-          <w:tcPr/>
-          <w:p>
-            <w:pPr>
-              <w:pStyle w:val="Compact"/>
-              <w:jc w:val="right"/>
-            </w:pPr>
-            <w:r>
-              <w:t xml:space="preserve">19</w:t>
-            </w:r>
-          </w:p>
-        </w:tc>
-        <w:tc>
-          <w:tcPr/>
-          <w:p>
-            <w:pPr>
-              <w:pStyle w:val="Compact"/>
-              <w:jc w:val="right"/>
-            </w:pPr>
-            <w:r>
-              <w:t xml:space="preserve">0.02973</w:t>
-            </w:r>
-          </w:p>
-        </w:tc>
-        <w:tc>
-          <w:tcPr/>
-          <w:p>
-            <w:pPr>
-              <w:pStyle w:val="Compact"/>
-              <w:jc w:val="left"/>
-            </w:pPr>
-            <w:r>
-              <w:t xml:space="preserve">2,973%</w:t>
-            </w:r>
-          </w:p>
-        </w:tc>
-      </w:tr>
-      <w:tr>
-        <w:tc>
-          <w:tcPr/>
-          <w:p>
-            <w:pPr>
-              <w:pStyle w:val="Compact"/>
-              <w:jc w:val="right"/>
-            </w:pPr>
-            <w:r>
-              <w:t xml:space="preserve">20</w:t>
-            </w:r>
-          </w:p>
-        </w:tc>
-        <w:tc>
-          <w:tcPr/>
-          <w:p>
-            <w:pPr>
-              <w:pStyle w:val="Compact"/>
-              <w:jc w:val="right"/>
-            </w:pPr>
-            <w:r>
-              <w:t xml:space="preserve">0.03009</w:t>
-            </w:r>
-          </w:p>
-        </w:tc>
-        <w:tc>
-          <w:tcPr/>
-          <w:p>
-            <w:pPr>
-              <w:pStyle w:val="Compact"/>
-              <w:jc w:val="left"/>
-            </w:pPr>
-            <w:r>
-              <w:t xml:space="preserve">3,009%</w:t>
-            </w:r>
-          </w:p>
-        </w:tc>
-      </w:tr>
-      <w:tr>
-        <w:tc>
-          <w:tcPr/>
-          <w:p>
-            <w:pPr>
-              <w:pStyle w:val="Compact"/>
-              <w:jc w:val="right"/>
-            </w:pPr>
-            <w:r>
-              <w:t xml:space="preserve">21</w:t>
-            </w:r>
-          </w:p>
-        </w:tc>
-        <w:tc>
-          <w:tcPr/>
-          <w:p>
-            <w:pPr>
-              <w:pStyle w:val="Compact"/>
-              <w:jc w:val="right"/>
-            </w:pPr>
-            <w:r>
-              <w:t xml:space="preserve">0.03047</w:t>
-            </w:r>
-          </w:p>
-        </w:tc>
-        <w:tc>
-          <w:tcPr/>
-          <w:p>
-            <w:pPr>
-              <w:pStyle w:val="Compact"/>
-              <w:jc w:val="left"/>
-            </w:pPr>
-            <w:r>
-              <w:t xml:space="preserve">3,047%</w:t>
-            </w:r>
-          </w:p>
-        </w:tc>
-      </w:tr>
-      <w:tr>
-        <w:tc>
-          <w:tcPr/>
-          <w:p>
-            <w:pPr>
-              <w:pStyle w:val="Compact"/>
-              <w:jc w:val="right"/>
-            </w:pPr>
-            <w:r>
-              <w:t xml:space="preserve">22</w:t>
-            </w:r>
-          </w:p>
-        </w:tc>
-        <w:tc>
-          <w:tcPr/>
-          <w:p>
-            <w:pPr>
-              <w:pStyle w:val="Compact"/>
-              <w:jc w:val="right"/>
-            </w:pPr>
-            <w:r>
-              <w:t xml:space="preserve">0.03084</w:t>
-            </w:r>
-          </w:p>
-        </w:tc>
-        <w:tc>
-          <w:tcPr/>
-          <w:p>
-            <w:pPr>
-              <w:pStyle w:val="Compact"/>
-              <w:jc w:val="left"/>
-            </w:pPr>
-            <w:r>
-              <w:t xml:space="preserve">3,084%</w:t>
-            </w:r>
-          </w:p>
-        </w:tc>
-      </w:tr>
-      <w:tr>
-        <w:tc>
-          <w:tcPr/>
-          <w:p>
-            <w:pPr>
-              <w:pStyle w:val="Compact"/>
-              <w:jc w:val="right"/>
-            </w:pPr>
-            <w:r>
-              <w:t xml:space="preserve">23</w:t>
-            </w:r>
-          </w:p>
-        </w:tc>
-        <w:tc>
-          <w:tcPr/>
-          <w:p>
-            <w:pPr>
-              <w:pStyle w:val="Compact"/>
-              <w:jc w:val="right"/>
-            </w:pPr>
-            <w:r>
-              <w:t xml:space="preserve">0.03123</w:t>
-            </w:r>
-          </w:p>
-        </w:tc>
-        <w:tc>
-          <w:tcPr/>
-          <w:p>
-            <w:pPr>
-              <w:pStyle w:val="Compact"/>
-              <w:jc w:val="left"/>
-            </w:pPr>
-            <w:r>
-              <w:t xml:space="preserve">3,123%</w:t>
-            </w:r>
-          </w:p>
-        </w:tc>
-      </w:tr>
-      <w:tr>
-        <w:tc>
-          <w:tcPr/>
-          <w:p>
-            <w:pPr>
-              <w:pStyle w:val="Compact"/>
-              <w:jc w:val="right"/>
-            </w:pPr>
-            <w:r>
-              <w:t xml:space="preserve">24</w:t>
-            </w:r>
-          </w:p>
-        </w:tc>
-        <w:tc>
-          <w:tcPr/>
-          <w:p>
-            <w:pPr>
-              <w:pStyle w:val="Compact"/>
-              <w:jc w:val="right"/>
-            </w:pPr>
-            <w:r>
-              <w:t xml:space="preserve">0.03162</w:t>
-            </w:r>
-          </w:p>
-        </w:tc>
-        <w:tc>
-          <w:tcPr/>
-          <w:p>
-            <w:pPr>
-              <w:pStyle w:val="Compact"/>
-              <w:jc w:val="left"/>
-            </w:pPr>
-            <w:r>
-              <w:t xml:space="preserve">3,162%</w:t>
-            </w:r>
-          </w:p>
-        </w:tc>
-      </w:tr>
-      <w:tr>
-        <w:tc>
-          <w:tcPr/>
-          <w:p>
-            <w:pPr>
-              <w:pStyle w:val="Compact"/>
-              <w:jc w:val="right"/>
-            </w:pPr>
-            <w:r>
-              <w:t xml:space="preserve">25</w:t>
-            </w:r>
-          </w:p>
-        </w:tc>
-        <w:tc>
-          <w:tcPr/>
-          <w:p>
-            <w:pPr>
-              <w:pStyle w:val="Compact"/>
-              <w:jc w:val="right"/>
-            </w:pPr>
-            <w:r>
-              <w:t xml:space="preserve">0.03203</w:t>
-            </w:r>
-          </w:p>
-        </w:tc>
-        <w:tc>
-          <w:tcPr/>
-          <w:p>
-            <w:pPr>
-              <w:pStyle w:val="Compact"/>
-              <w:jc w:val="left"/>
-            </w:pPr>
-            <w:r>
-              <w:t xml:space="preserve">3,203%</w:t>
-            </w:r>
-          </w:p>
-        </w:tc>
-      </w:tr>
-      <w:tr>
-        <w:tc>
-          <w:tcPr/>
-          <w:p>
-            <w:pPr>
-              <w:pStyle w:val="Compact"/>
-              <w:jc w:val="right"/>
-            </w:pPr>
-            <w:r>
-              <w:t xml:space="preserve">26</w:t>
-            </w:r>
-          </w:p>
-        </w:tc>
-        <w:tc>
-          <w:tcPr/>
-          <w:p>
-            <w:pPr>
-              <w:pStyle w:val="Compact"/>
-              <w:jc w:val="right"/>
-            </w:pPr>
-            <w:r>
-              <w:t xml:space="preserve">0.03245</w:t>
-            </w:r>
-          </w:p>
-        </w:tc>
-        <w:tc>
-          <w:tcPr/>
-          <w:p>
-            <w:pPr>
-              <w:pStyle w:val="Compact"/>
-              <w:jc w:val="left"/>
-            </w:pPr>
-            <w:r>
-              <w:t xml:space="preserve">3,245%</w:t>
-            </w:r>
-          </w:p>
-        </w:tc>
-      </w:tr>
-      <w:tr>
-        <w:tc>
-          <w:tcPr/>
-          <w:p>
-            <w:pPr>
-              <w:pStyle w:val="Compact"/>
-              <w:jc w:val="right"/>
-            </w:pPr>
-            <w:r>
-              <w:t xml:space="preserve">27</w:t>
-            </w:r>
-          </w:p>
-        </w:tc>
-        <w:tc>
-          <w:tcPr/>
-          <w:p>
-            <w:pPr>
-              <w:pStyle w:val="Compact"/>
-              <w:jc w:val="right"/>
-            </w:pPr>
-            <w:r>
-              <w:t xml:space="preserve">0.03289</w:t>
-            </w:r>
-          </w:p>
-        </w:tc>
-        <w:tc>
-          <w:tcPr/>
-          <w:p>
-            <w:pPr>
-              <w:pStyle w:val="Compact"/>
-              <w:jc w:val="left"/>
-            </w:pPr>
-            <w:r>
-              <w:t xml:space="preserve">3,289%</w:t>
-            </w:r>
-          </w:p>
-        </w:tc>
-      </w:tr>
-      <w:tr>
-        <w:tc>
-          <w:tcPr/>
-          <w:p>
-            <w:pPr>
-              <w:pStyle w:val="Compact"/>
-              <w:jc w:val="right"/>
-            </w:pPr>
-            <w:r>
-              <w:t xml:space="preserve">28</w:t>
-            </w:r>
-          </w:p>
-        </w:tc>
-        <w:tc>
-          <w:tcPr/>
-          <w:p>
-            <w:pPr>
-              <w:pStyle w:val="Compact"/>
-              <w:jc w:val="right"/>
-            </w:pPr>
-            <w:r>
-              <w:t xml:space="preserve">0.03334</w:t>
-            </w:r>
-          </w:p>
-        </w:tc>
-        <w:tc>
-          <w:tcPr/>
-          <w:p>
-            <w:pPr>
-              <w:pStyle w:val="Compact"/>
-              <w:jc w:val="left"/>
-            </w:pPr>
-            <w:r>
-              <w:t xml:space="preserve">3,334%</w:t>
-            </w:r>
-          </w:p>
-        </w:tc>
-      </w:tr>
-      <w:tr>
-        <w:tc>
-          <w:tcPr/>
-          <w:p>
-            <w:pPr>
-              <w:pStyle w:val="Compact"/>
-              <w:jc w:val="right"/>
-            </w:pPr>
-            <w:r>
-              <w:t xml:space="preserve">29</w:t>
-            </w:r>
-          </w:p>
-        </w:tc>
-        <w:tc>
-          <w:tcPr/>
-          <w:p>
-            <w:pPr>
-              <w:pStyle w:val="Compact"/>
-              <w:jc w:val="right"/>
-            </w:pPr>
-            <w:r>
-              <w:t xml:space="preserve">0.03429</w:t>
-            </w:r>
-          </w:p>
-        </w:tc>
-        <w:tc>
-          <w:tcPr/>
-          <w:p>
-            <w:pPr>
-              <w:pStyle w:val="Compact"/>
-              <w:jc w:val="left"/>
-            </w:pPr>
-            <w:r>
-              <w:t xml:space="preserve">3,429%</w:t>
-            </w:r>
-          </w:p>
-        </w:tc>
-      </w:tr>
     </w:tbl>
-    <w:bookmarkEnd w:id="48"/>
     <w:bookmarkEnd w:id="49"/>
-    <w:bookmarkStart w:id="50" w:name="X336f36db0687334b747abecf8d379445810500d"/>
+    <w:bookmarkEnd w:id="50"/>
+    <w:bookmarkStart w:id="51" w:name="X336f36db0687334b747abecf8d379445810500d"/>
     <w:p>
       <w:pPr>
         <w:pStyle w:val="Heading3"/>
       </w:pPr>
       <w:r>
-        <w:t xml:space="preserve">4.4 Extrapolation de la courbe des taux zéro-coupon : méthode de Smith-Wilson</w:t>
+        <w:t xml:space="preserve">5.4 Extrapolation de la courbe des taux zéro-coupon : méthode de Smith-Wilson</w:t>
       </w:r>
     </w:p>
     <w:p>
@@ -15295,15 +10641,15 @@
         </m:oMath>
       </m:oMathPara>
     </w:p>
-    <w:bookmarkEnd w:id="50"/>
     <w:bookmarkEnd w:id="51"/>
-    <w:bookmarkStart w:id="100" w:name="X3c86a714d03aed139a19db084b97b445aa0c8e4"/>
+    <w:bookmarkEnd w:id="52"/>
+    <w:bookmarkStart w:id="101" w:name="X3c86a714d03aed139a19db084b97b445aa0c8e4"/>
     <w:p>
       <w:pPr>
         <w:pStyle w:val="Heading2"/>
       </w:pPr>
       <w:r>
-        <w:t xml:space="preserve">5 Valorisation des provisions techniques prudentielles</w:t>
+        <w:t xml:space="preserve">6 Valorisation des provisions techniques prudentielles</w:t>
       </w:r>
     </w:p>
     <w:p>
@@ -15682,22 +11028,22 @@
         <w:t xml:space="preserve">: La marge de risque correspond au coût d’immobilisation du capital de solvabilité requis afférent aux engagements garantis. Elle est calculée, séparément pour les engagements des opérations d’assurances vie et rentes découlant des opérations non vie ainsi que pour les engagements des opérations non vie.</w:t>
       </w:r>
     </w:p>
-    <w:bookmarkStart w:id="57" w:name="X32462c7e3a0a11848884f7548d4747bc280232c"/>
+    <w:bookmarkStart w:id="58" w:name="X32462c7e3a0a11848884f7548d4747bc280232c"/>
     <w:p>
       <w:pPr>
         <w:pStyle w:val="Heading3"/>
       </w:pPr>
       <w:r>
-        <w:t xml:space="preserve">5.1 Opérations d’assurance vie, décès ou capitalisation:</w:t>
-      </w:r>
-    </w:p>
-    <w:bookmarkStart w:id="55" w:name="Xc53c51e1abf3296dd0041db77db5363caf8f222"/>
+        <w:t xml:space="preserve">6.1 Opérations d’assurance vie, décès ou capitalisation:</w:t>
+      </w:r>
+    </w:p>
+    <w:bookmarkStart w:id="56" w:name="Xc53c51e1abf3296dd0041db77db5363caf8f222"/>
     <w:p>
       <w:pPr>
         <w:pStyle w:val="Heading4"/>
       </w:pPr>
       <w:r>
-        <w:t xml:space="preserve">5.1.1 Meilleure estimations des engagements (</w:t>
+        <w:t xml:space="preserve">6.1.1 Meilleure estimations des engagements (</w:t>
       </w:r>
       <m:oMath>
         <m:r>
@@ -15993,13 +11339,13 @@
         <w:t xml:space="preserve">: les bénéfices discrétionnaires futurs.</w:t>
       </w:r>
     </w:p>
-    <w:bookmarkStart w:id="53" w:name="sec-MEGP"/>
+    <w:bookmarkStart w:id="54" w:name="sec-MEGP"/>
     <w:p>
       <w:pPr>
         <w:pStyle w:val="Heading5"/>
       </w:pPr>
       <w:r>
-        <w:t xml:space="preserve">5.1.1.1 Meilleure estimation des garanties probabilisées:</w:t>
+        <w:t xml:space="preserve">6.1.1.1 Meilleure estimation des garanties probabilisées:</w:t>
       </w:r>
     </w:p>
     <w:p>
@@ -16465,7 +11811,7 @@
         <w:rPr>
           <w:rStyle w:val="FootnoteReference"/>
         </w:rPr>
-        <w:footnoteReference w:id="52"/>
+        <w:footnoteReference w:id="53"/>
       </w:r>
       <w:r>
         <w:t xml:space="preserve"> </w:t>
@@ -16859,14 +12205,14 @@
         </m:oMath>
       </m:oMathPara>
     </w:p>
-    <w:bookmarkEnd w:id="53"/>
-    <w:bookmarkStart w:id="54" w:name="bénéfices-discrétionnaires-futurs"/>
+    <w:bookmarkEnd w:id="54"/>
+    <w:bookmarkStart w:id="55" w:name="bénéfices-discrétionnaires-futurs"/>
     <w:p>
       <w:pPr>
         <w:pStyle w:val="Heading5"/>
       </w:pPr>
       <w:r>
-        <w:t xml:space="preserve">5.1.1.2 Bénéfices discrétionnaires futurs:</w:t>
+        <w:t xml:space="preserve">6.1.1.2 Bénéfices discrétionnaires futurs:</w:t>
       </w:r>
     </w:p>
     <w:p>
@@ -17431,15 +12777,15 @@
         <w:t xml:space="preserve">:les résultats financiers.</w:t>
       </w:r>
     </w:p>
-    <w:bookmarkEnd w:id="54"/>
     <w:bookmarkEnd w:id="55"/>
-    <w:bookmarkStart w:id="56" w:name="X0dedfd34ddaeaf1baa3793d4b4da364b43b18e0"/>
+    <w:bookmarkEnd w:id="56"/>
+    <w:bookmarkStart w:id="57" w:name="X0dedfd34ddaeaf1baa3793d4b4da364b43b18e0"/>
     <w:p>
       <w:pPr>
         <w:pStyle w:val="Heading4"/>
       </w:pPr>
       <w:r>
-        <w:t xml:space="preserve">5.1.2 Meilleure estimation des frais de gestions (</w:t>
+        <w:t xml:space="preserve">6.1.2 Meilleure estimation des frais de gestions (</w:t>
       </w:r>
       <m:oMath>
         <m:r>
@@ -18323,15 +13669,15 @@
         </m:oMath>
       </m:oMathPara>
     </w:p>
-    <w:bookmarkEnd w:id="56"/>
     <w:bookmarkEnd w:id="57"/>
-    <w:bookmarkStart w:id="58" w:name="rentes-découlants-des-opérations-non-vie"/>
+    <w:bookmarkEnd w:id="58"/>
+    <w:bookmarkStart w:id="59" w:name="rentes-découlants-des-opérations-non-vie"/>
     <w:p>
       <w:pPr>
         <w:pStyle w:val="Heading3"/>
       </w:pPr>
       <w:r>
-        <w:t xml:space="preserve">5.2 Rentes découlants des opérations non-vie:</w:t>
+        <w:t xml:space="preserve">6.2 Rentes découlants des opérations non-vie:</w:t>
       </w:r>
     </w:p>
     <w:p>
@@ -18552,23 +13898,23 @@
         <w:t xml:space="preserve">La meilleure estimation des frais de gestion, pour les rentes découlant des opérations d’assurance non vie est déterminée de la meme façon comme avant.</w:t>
       </w:r>
     </w:p>
-    <w:bookmarkEnd w:id="58"/>
-    <w:bookmarkStart w:id="88" w:name="X95164bc6af2e862e4c417e49c6d46de2a1b5d80"/>
+    <w:bookmarkEnd w:id="59"/>
+    <w:bookmarkStart w:id="89" w:name="X95164bc6af2e862e4c417e49c6d46de2a1b5d80"/>
     <w:p>
       <w:pPr>
         <w:pStyle w:val="Heading3"/>
       </w:pPr>
       <w:r>
-        <w:t xml:space="preserve">5.3 Opérations d’assurance non vie hors rentes:</w:t>
-      </w:r>
-    </w:p>
-    <w:bookmarkStart w:id="86" w:name="la-meilleure-estimation-des-engagements"/>
+        <w:t xml:space="preserve">6.3 Opérations d’assurance non vie hors rentes:</w:t>
+      </w:r>
+    </w:p>
+    <w:bookmarkStart w:id="87" w:name="la-meilleure-estimation-des-engagements"/>
     <w:p>
       <w:pPr>
         <w:pStyle w:val="Heading4"/>
       </w:pPr>
       <w:r>
-        <w:t xml:space="preserve">5.3.1 La meilleure estimation des engagements:</w:t>
+        <w:t xml:space="preserve">6.3.1 La meilleure estimation des engagements:</w:t>
       </w:r>
     </w:p>
     <w:p>
@@ -18793,13 +14139,13 @@
         </m:oMath>
       </m:oMathPara>
     </w:p>
-    <w:bookmarkStart w:id="59" w:name="X8689949a7862be15d42a3aec3dcec69638ae007"/>
+    <w:bookmarkStart w:id="60" w:name="X8689949a7862be15d42a3aec3dcec69638ae007"/>
     <w:p>
       <w:pPr>
         <w:pStyle w:val="Heading5"/>
       </w:pPr>
       <w:r>
-        <w:t xml:space="preserve">5.3.1.1 La meilleure estimation des engagements pour primes(</w:t>
+        <w:t xml:space="preserve">6.3.1.1 La meilleure estimation des engagements pour primes(</w:t>
       </w:r>
       <m:oMath>
         <m:sSub>
@@ -20033,14 +15379,14 @@
         <w:t xml:space="preserve">: Le montant des primes futures probabilisé.</w:t>
       </w:r>
     </w:p>
-    <w:bookmarkEnd w:id="59"/>
-    <w:bookmarkStart w:id="60" w:name="X572d2bda42d1df1530f2f73f582d39347f6151e"/>
+    <w:bookmarkEnd w:id="60"/>
+    <w:bookmarkStart w:id="61" w:name="X572d2bda42d1df1530f2f73f582d39347f6151e"/>
     <w:p>
       <w:pPr>
         <w:pStyle w:val="Heading5"/>
       </w:pPr>
       <w:r>
-        <w:t xml:space="preserve">5.3.1.2 La meilleure estimation des engagements pour sinistres nets (</w:t>
+        <w:t xml:space="preserve">6.3.1.2 La meilleure estimation des engagements pour sinistres nets (</w:t>
       </w:r>
       <m:oMath>
         <m:sSub>
@@ -20387,24 +15733,24 @@
         <w:t xml:space="preserve">de la circulaire de l’ACAPS.</w:t>
       </w:r>
     </w:p>
-    <w:bookmarkEnd w:id="60"/>
-    <w:bookmarkStart w:id="61" w:name="X574a46407ada84d5774a3057497baf873ebb70b"/>
+    <w:bookmarkEnd w:id="61"/>
+    <w:bookmarkStart w:id="62" w:name="X574a46407ada84d5774a3057497baf873ebb70b"/>
     <w:p>
       <w:pPr>
         <w:pStyle w:val="Heading5"/>
       </w:pPr>
       <w:r>
-        <w:t xml:space="preserve">5.3.1.3 Méthode de calcul des flux de réglements futurs probabilisés pour les opérations non-vie hors rentes</w:t>
-      </w:r>
-    </w:p>
-    <w:bookmarkEnd w:id="61"/>
-    <w:bookmarkStart w:id="77" w:name="méthode-des-cadences-chain-ladder"/>
+        <w:t xml:space="preserve">6.3.1.3 Méthode de calcul des flux de réglements futurs probabilisés pour les opérations non-vie hors rentes</w:t>
+      </w:r>
+    </w:p>
+    <w:bookmarkEnd w:id="62"/>
+    <w:bookmarkStart w:id="78" w:name="méthode-des-cadences-chain-ladder"/>
     <w:p>
       <w:pPr>
         <w:pStyle w:val="Heading5"/>
       </w:pPr>
       <w:r>
-        <w:t xml:space="preserve">5.3.1.4 Méthode des cadences – Chain Ladder</w:t>
+        <w:t xml:space="preserve">6.3.1.4 Méthode des cadences – Chain Ladder</w:t>
       </w:r>
     </w:p>
     <w:p>
@@ -21107,18 +16453,18 @@
                 <wp:inline>
                   <wp:extent cx="152400" cy="152400"/>
                   <wp:effectExtent b="0" l="0" r="0" t="0"/>
-                  <wp:docPr descr="" title="" id="63" name="Picture"/>
+                  <wp:docPr descr="" title="" id="64" name="Picture"/>
                   <a:graphic>
                     <a:graphicData uri="http://schemas.openxmlformats.org/drawingml/2006/picture">
                       <pic:pic>
                         <pic:nvPicPr>
-                          <pic:cNvPr descr="/Applications/RStudio.app/Contents/Resources/app/quarto/share/formats/docx/note.png" id="64" name="Picture"/>
+                          <pic:cNvPr descr="/Applications/RStudio.app/Contents/Resources/app/quarto/share/formats/docx/note.png" id="65" name="Picture"/>
                           <pic:cNvPicPr>
                             <a:picLocks noChangeArrowheads="1" noChangeAspect="1"/>
                           </pic:cNvPicPr>
                         </pic:nvPicPr>
                         <pic:blipFill>
-                          <a:blip r:embed="rId62"/>
+                          <a:blip r:embed="rId63"/>
                           <a:stretch>
                             <a:fillRect/>
                           </a:stretch>
@@ -21231,18 +16577,18 @@
                 <wp:inline>
                   <wp:extent cx="152400" cy="152400"/>
                   <wp:effectExtent b="0" l="0" r="0" t="0"/>
-                  <wp:docPr descr="" title="" id="65" name="Picture"/>
+                  <wp:docPr descr="" title="" id="66" name="Picture"/>
                   <a:graphic>
                     <a:graphicData uri="http://schemas.openxmlformats.org/drawingml/2006/picture">
                       <pic:pic>
                         <pic:nvPicPr>
-                          <pic:cNvPr descr="/Applications/RStudio.app/Contents/Resources/app/quarto/share/formats/docx/note.png" id="66" name="Picture"/>
+                          <pic:cNvPr descr="/Applications/RStudio.app/Contents/Resources/app/quarto/share/formats/docx/note.png" id="67" name="Picture"/>
                           <pic:cNvPicPr>
                             <a:picLocks noChangeArrowheads="1" noChangeAspect="1"/>
                           </pic:cNvPicPr>
                         </pic:nvPicPr>
                         <pic:blipFill>
-                          <a:blip r:embed="rId62"/>
+                          <a:blip r:embed="rId63"/>
                           <a:stretch>
                             <a:fillRect/>
                           </a:stretch>
@@ -21568,18 +16914,18 @@
                 <wp:inline>
                   <wp:extent cx="152400" cy="152400"/>
                   <wp:effectExtent b="0" l="0" r="0" t="0"/>
-                  <wp:docPr descr="" title="" id="67" name="Picture"/>
+                  <wp:docPr descr="" title="" id="68" name="Picture"/>
                   <a:graphic>
                     <a:graphicData uri="http://schemas.openxmlformats.org/drawingml/2006/picture">
                       <pic:pic>
                         <pic:nvPicPr>
-                          <pic:cNvPr descr="/Applications/RStudio.app/Contents/Resources/app/quarto/share/formats/docx/note.png" id="68" name="Picture"/>
+                          <pic:cNvPr descr="/Applications/RStudio.app/Contents/Resources/app/quarto/share/formats/docx/note.png" id="69" name="Picture"/>
                           <pic:cNvPicPr>
                             <a:picLocks noChangeArrowheads="1" noChangeAspect="1"/>
                           </pic:cNvPicPr>
                         </pic:nvPicPr>
                         <pic:blipFill>
-                          <a:blip r:embed="rId62"/>
+                          <a:blip r:embed="rId63"/>
                           <a:stretch>
                             <a:fillRect/>
                           </a:stretch>
@@ -22277,18 +17623,18 @@
                 <wp:inline>
                   <wp:extent cx="152400" cy="152400"/>
                   <wp:effectExtent b="0" l="0" r="0" t="0"/>
-                  <wp:docPr descr="" title="" id="69" name="Picture"/>
+                  <wp:docPr descr="" title="" id="70" name="Picture"/>
                   <a:graphic>
                     <a:graphicData uri="http://schemas.openxmlformats.org/drawingml/2006/picture">
                       <pic:pic>
                         <pic:nvPicPr>
-                          <pic:cNvPr descr="/Applications/RStudio.app/Contents/Resources/app/quarto/share/formats/docx/note.png" id="70" name="Picture"/>
+                          <pic:cNvPr descr="/Applications/RStudio.app/Contents/Resources/app/quarto/share/formats/docx/note.png" id="71" name="Picture"/>
                           <pic:cNvPicPr>
                             <a:picLocks noChangeArrowheads="1" noChangeAspect="1"/>
                           </pic:cNvPicPr>
                         </pic:nvPicPr>
                         <pic:blipFill>
-                          <a:blip r:embed="rId62"/>
+                          <a:blip r:embed="rId63"/>
                           <a:stretch>
                             <a:fillRect/>
                           </a:stretch>
@@ -22731,18 +18077,18 @@
                 <wp:inline>
                   <wp:extent cx="152400" cy="152400"/>
                   <wp:effectExtent b="0" l="0" r="0" t="0"/>
-                  <wp:docPr descr="" title="" id="71" name="Picture"/>
+                  <wp:docPr descr="" title="" id="72" name="Picture"/>
                   <a:graphic>
                     <a:graphicData uri="http://schemas.openxmlformats.org/drawingml/2006/picture">
                       <pic:pic>
                         <pic:nvPicPr>
-                          <pic:cNvPr descr="/Applications/RStudio.app/Contents/Resources/app/quarto/share/formats/docx/note.png" id="72" name="Picture"/>
+                          <pic:cNvPr descr="/Applications/RStudio.app/Contents/Resources/app/quarto/share/formats/docx/note.png" id="73" name="Picture"/>
                           <pic:cNvPicPr>
                             <a:picLocks noChangeArrowheads="1" noChangeAspect="1"/>
                           </pic:cNvPicPr>
                         </pic:nvPicPr>
                         <pic:blipFill>
-                          <a:blip r:embed="rId62"/>
+                          <a:blip r:embed="rId63"/>
                           <a:stretch>
                             <a:fillRect/>
                           </a:stretch>
@@ -23469,18 +18815,18 @@
                 <wp:inline>
                   <wp:extent cx="152400" cy="152400"/>
                   <wp:effectExtent b="0" l="0" r="0" t="0"/>
-                  <wp:docPr descr="" title="" id="73" name="Picture"/>
+                  <wp:docPr descr="" title="" id="74" name="Picture"/>
                   <a:graphic>
                     <a:graphicData uri="http://schemas.openxmlformats.org/drawingml/2006/picture">
                       <pic:pic>
                         <pic:nvPicPr>
-                          <pic:cNvPr descr="/Applications/RStudio.app/Contents/Resources/app/quarto/share/formats/docx/note.png" id="74" name="Picture"/>
+                          <pic:cNvPr descr="/Applications/RStudio.app/Contents/Resources/app/quarto/share/formats/docx/note.png" id="75" name="Picture"/>
                           <pic:cNvPicPr>
                             <a:picLocks noChangeArrowheads="1" noChangeAspect="1"/>
                           </pic:cNvPicPr>
                         </pic:nvPicPr>
                         <pic:blipFill>
-                          <a:blip r:embed="rId62"/>
+                          <a:blip r:embed="rId63"/>
                           <a:stretch>
                             <a:fillRect/>
                           </a:stretch>
@@ -23866,18 +19212,18 @@
                 <wp:inline>
                   <wp:extent cx="152400" cy="152400"/>
                   <wp:effectExtent b="0" l="0" r="0" t="0"/>
-                  <wp:docPr descr="" title="" id="75" name="Picture"/>
+                  <wp:docPr descr="" title="" id="76" name="Picture"/>
                   <a:graphic>
                     <a:graphicData uri="http://schemas.openxmlformats.org/drawingml/2006/picture">
                       <pic:pic>
                         <pic:nvPicPr>
-                          <pic:cNvPr descr="/Applications/RStudio.app/Contents/Resources/app/quarto/share/formats/docx/note.png" id="76" name="Picture"/>
+                          <pic:cNvPr descr="/Applications/RStudio.app/Contents/Resources/app/quarto/share/formats/docx/note.png" id="77" name="Picture"/>
                           <pic:cNvPicPr>
                             <a:picLocks noChangeArrowheads="1" noChangeAspect="1"/>
                           </pic:cNvPicPr>
                         </pic:nvPicPr>
                         <pic:blipFill>
-                          <a:blip r:embed="rId62"/>
+                          <a:blip r:embed="rId63"/>
                           <a:stretch>
                             <a:fillRect/>
                           </a:stretch>
@@ -24158,14 +19504,14 @@
         <w:t xml:space="preserve">, il existe sur marché d’autres méthodes de calcul des flux de règlements futurs.</w:t>
       </w:r>
     </w:p>
-    <w:bookmarkEnd w:id="77"/>
-    <w:bookmarkStart w:id="78" w:name="méthode-des-cadences-avec-inflation"/>
+    <w:bookmarkEnd w:id="78"/>
+    <w:bookmarkStart w:id="79" w:name="méthode-des-cadences-avec-inflation"/>
     <w:p>
       <w:pPr>
         <w:pStyle w:val="Heading5"/>
       </w:pPr>
       <w:r>
-        <w:t xml:space="preserve">5.3.1.5 Méthode des cadences avec inflation</w:t>
+        <w:t xml:space="preserve">6.3.1.5 Méthode des cadences avec inflation</w:t>
       </w:r>
     </w:p>
     <w:p>
@@ -24188,14 +19534,14 @@
         <w:t xml:space="preserve">On applique ensuite la méthode des cadences.</w:t>
       </w:r>
     </w:p>
-    <w:bookmarkEnd w:id="78"/>
-    <w:bookmarkStart w:id="79" w:name="la-méthode-du-ratio-de-paiement"/>
+    <w:bookmarkEnd w:id="79"/>
+    <w:bookmarkStart w:id="80" w:name="la-méthode-du-ratio-de-paiement"/>
     <w:p>
       <w:pPr>
         <w:pStyle w:val="Heading5"/>
       </w:pPr>
       <w:r>
-        <w:t xml:space="preserve">5.3.1.6 La méthode du ratio de paiement</w:t>
+        <w:t xml:space="preserve">6.3.1.6 La méthode du ratio de paiement</w:t>
       </w:r>
     </w:p>
     <w:p>
@@ -24413,14 +19759,14 @@
         </m:oMath>
       </m:oMathPara>
     </w:p>
-    <w:bookmarkEnd w:id="79"/>
-    <w:bookmarkStart w:id="85" w:name="la-méthode-du-ratio-de-paiement-1"/>
+    <w:bookmarkEnd w:id="80"/>
+    <w:bookmarkStart w:id="86" w:name="la-méthode-du-ratio-de-paiement-1"/>
     <w:p>
       <w:pPr>
         <w:pStyle w:val="Heading5"/>
       </w:pPr>
       <w:r>
-        <w:t xml:space="preserve">5.3.1.7 La méthode du ratio de paiement</w:t>
+        <w:t xml:space="preserve">6.3.1.7 La méthode du ratio de paiement</w:t>
       </w:r>
     </w:p>
     <w:p>
@@ -24429,43 +19775,43 @@
       </w:pPr>
       <w:r>
         <w:t xml:space="preserve">La méthode de Bornhuetter-Ferguson</w:t>
-      </w:r>
-      <w:r>
-        <w:rPr>
-          <w:rStyle w:val="FootnoteReference"/>
-        </w:rPr>
-        <w:footnoteReference w:id="80"/>
-      </w:r>
-      <w:r>
-        <w:t xml:space="preserve"> </w:t>
-      </w:r>
-      <w:r>
-        <w:t xml:space="preserve">est une méthode de provisionnement qui repose sur l’idée que les pertes finales, attendues pour une année de survenance sont connues a priori et que le rythme des paiements est stable d’une année à l’autre. Elle combine les caractéristiques de la méthode des cadences et de la méthode du ratio de sinistralité attendu. Elle utilise des facteurs de développement pour estimer le pourcentage de pertes rapportées ou payées et ajoute les pertes attendues multipliées par le pourcentage de pertes non rapportées ou non payées. Elle est surtout utilisée quand les pertes sont de faible fréquence mais de forte gravité.</w:t>
-      </w:r>
-    </w:p>
-    <w:p>
-      <w:pPr>
-        <w:pStyle w:val="BodyText"/>
-      </w:pPr>
-      <w:r>
-        <w:t xml:space="preserve">En résumé, elle suppose que l’on dispose d’une information externe sur la valeur probable finale du coût total des sinistres, que l’on appelle</w:t>
-      </w:r>
-      <w:r>
-        <w:t xml:space="preserve"> </w:t>
-      </w:r>
-      <m:oMath>
-        <m:r>
-          <m:t>A</m:t>
-        </m:r>
-      </m:oMath>
-      <w:r>
-        <w:t xml:space="preserve">, et que l’on connaisse la proportion de sinistres attendus.</w:t>
       </w:r>
       <w:r>
         <w:rPr>
           <w:rStyle w:val="FootnoteReference"/>
         </w:rPr>
         <w:footnoteReference w:id="81"/>
+      </w:r>
+      <w:r>
+        <w:t xml:space="preserve"> </w:t>
+      </w:r>
+      <w:r>
+        <w:t xml:space="preserve">est une méthode de provisionnement qui repose sur l’idée que les pertes finales, attendues pour une année de survenance sont connues a priori et que le rythme des paiements est stable d’une année à l’autre. Elle combine les caractéristiques de la méthode des cadences et de la méthode du ratio de sinistralité attendu. Elle utilise des facteurs de développement pour estimer le pourcentage de pertes rapportées ou payées et ajoute les pertes attendues multipliées par le pourcentage de pertes non rapportées ou non payées. Elle est surtout utilisée quand les pertes sont de faible fréquence mais de forte gravité.</w:t>
+      </w:r>
+    </w:p>
+    <w:p>
+      <w:pPr>
+        <w:pStyle w:val="BodyText"/>
+      </w:pPr>
+      <w:r>
+        <w:t xml:space="preserve">En résumé, elle suppose que l’on dispose d’une information externe sur la valeur probable finale du coût total des sinistres, que l’on appelle</w:t>
+      </w:r>
+      <w:r>
+        <w:t xml:space="preserve"> </w:t>
+      </w:r>
+      <m:oMath>
+        <m:r>
+          <m:t>A</m:t>
+        </m:r>
+      </m:oMath>
+      <w:r>
+        <w:t xml:space="preserve">, et que l’on connaisse la proportion de sinistres attendus.</w:t>
+      </w:r>
+      <w:r>
+        <w:rPr>
+          <w:rStyle w:val="FootnoteReference"/>
+        </w:rPr>
+        <w:footnoteReference w:id="82"/>
       </w:r>
       <w:r>
         <w:t xml:space="preserve"> </w:t>
@@ -24705,18 +20051,18 @@
                 <wp:inline>
                   <wp:extent cx="152400" cy="152400"/>
                   <wp:effectExtent b="0" l="0" r="0" t="0"/>
-                  <wp:docPr descr="" title="" id="83" name="Picture"/>
+                  <wp:docPr descr="" title="" id="84" name="Picture"/>
                   <a:graphic>
                     <a:graphicData uri="http://schemas.openxmlformats.org/drawingml/2006/picture">
                       <pic:pic>
                         <pic:nvPicPr>
-                          <pic:cNvPr descr="/Applications/RStudio.app/Contents/Resources/app/quarto/share/formats/docx/tip.png" id="84" name="Picture"/>
+                          <pic:cNvPr descr="/Applications/RStudio.app/Contents/Resources/app/quarto/share/formats/docx/tip.png" id="85" name="Picture"/>
                           <pic:cNvPicPr>
                             <a:picLocks noChangeArrowheads="1" noChangeAspect="1"/>
                           </pic:cNvPicPr>
                         </pic:nvPicPr>
                         <pic:blipFill>
-                          <a:blip r:embed="rId82"/>
+                          <a:blip r:embed="rId83"/>
                           <a:stretch>
                             <a:fillRect/>
                           </a:stretch>
@@ -24999,15 +20345,15 @@
         <w:t xml:space="preserve">Plusieurs auteurs ont exprimé l’opinion que cette méthode est plus performante que la méthode des cadences de développement, en début de développement.</w:t>
       </w:r>
     </w:p>
-    <w:bookmarkEnd w:id="85"/>
     <w:bookmarkEnd w:id="86"/>
-    <w:bookmarkStart w:id="87" w:name="X7e63ab4301a770f99d7cb8d654e83cd2564e4b4"/>
+    <w:bookmarkEnd w:id="87"/>
+    <w:bookmarkStart w:id="88" w:name="X7e63ab4301a770f99d7cb8d654e83cd2564e4b4"/>
     <w:p>
       <w:pPr>
         <w:pStyle w:val="Heading4"/>
       </w:pPr>
       <w:r>
-        <w:t xml:space="preserve">5.3.2 La meilleure estimation des frais de gestion:</w:t>
+        <w:t xml:space="preserve">6.3.2 La meilleure estimation des frais de gestion:</w:t>
       </w:r>
     </w:p>
     <w:p>
@@ -26193,15 +21539,15 @@
         <w:t xml:space="preserve">: les règlements au titre de l’exercice clos.</w:t>
       </w:r>
     </w:p>
-    <w:bookmarkEnd w:id="87"/>
     <w:bookmarkEnd w:id="88"/>
-    <w:bookmarkStart w:id="99" w:name="Xf3f8abd7a5710234231d4d992dd0ccf8ee2969b"/>
+    <w:bookmarkEnd w:id="89"/>
+    <w:bookmarkStart w:id="100" w:name="Xf3f8abd7a5710234231d4d992dd0ccf8ee2969b"/>
     <w:p>
       <w:pPr>
         <w:pStyle w:val="Heading3"/>
       </w:pPr>
       <w:r>
-        <w:t xml:space="preserve">5.4 Part des cessionnaires dans les provisions techniques prudentielles:</w:t>
+        <w:t xml:space="preserve">6.4 Part des cessionnaires dans les provisions techniques prudentielles:</w:t>
       </w:r>
     </w:p>
     <w:p>
@@ -26331,13 +21677,13 @@
         </m:oMath>
       </m:oMathPara>
     </w:p>
-    <w:bookmarkStart w:id="91" w:name="X2a1b8cf2422c04aac5fbeb38e9044a51a42d991"/>
+    <w:bookmarkStart w:id="92" w:name="X2a1b8cf2422c04aac5fbeb38e9044a51a42d991"/>
     <w:p>
       <w:pPr>
         <w:pStyle w:val="Heading4"/>
       </w:pPr>
       <w:r>
-        <w:t xml:space="preserve">5.4.1 La meilleure estimation des engagements cédés (</w:t>
+        <w:t xml:space="preserve">6.4.1 La meilleure estimation des engagements cédés (</w:t>
       </w:r>
       <m:oMath>
         <m:r>
@@ -26383,7 +21729,7 @@
         <w:t xml:space="preserve">):</w:t>
       </w:r>
     </w:p>
-    <w:bookmarkStart w:id="89" w:name="X0f00ae71319169104bfd1725b5f02737fc4d35e"/>
+    <w:bookmarkStart w:id="90" w:name="X0f00ae71319169104bfd1725b5f02737fc4d35e"/>
     <w:p>
       <w:pPr>
         <w:pStyle w:val="Heading5"/>
@@ -26607,8 +21953,8 @@
         <w:t xml:space="preserve">(taux de cession): le rapport entre d’une part, la part des cessionnaires dans les provisions mathématiques et dans les provisions pour capitaux, rentes et rachats à payer et d’autre part, la somme des provisions mathématiques, des provisions pour capitaux, rentes et rachats à payer bruts de réassurance.</w:t>
       </w:r>
     </w:p>
-    <w:bookmarkEnd w:id="89"/>
-    <w:bookmarkStart w:id="90" w:name="les-opérations-non-vie"/>
+    <w:bookmarkEnd w:id="90"/>
+    <w:bookmarkStart w:id="91" w:name="les-opérations-non-vie"/>
     <w:p>
       <w:pPr>
         <w:pStyle w:val="Heading5"/>
@@ -27287,15 +22633,15 @@
         <w:t xml:space="preserve">) de primes précité correspond au rapport entre les primes brutes non vie (cessions) et les primes émises de l’exercice.</w:t>
       </w:r>
     </w:p>
-    <w:bookmarkEnd w:id="90"/>
     <w:bookmarkEnd w:id="91"/>
-    <w:bookmarkStart w:id="98" w:name="lajustement-pour-défaut-de-contrepartie"/>
+    <w:bookmarkEnd w:id="92"/>
+    <w:bookmarkStart w:id="99" w:name="lajustement-pour-défaut-de-contrepartie"/>
     <w:p>
       <w:pPr>
         <w:pStyle w:val="Heading4"/>
       </w:pPr>
       <w:r>
-        <w:t xml:space="preserve">5.4.2 L’ajustement pour défaut de contrepartie:</w:t>
+        <w:t xml:space="preserve">6.4.2 L’ajustement pour défaut de contrepartie:</w:t>
       </w:r>
     </w:p>
     <w:p>
@@ -27372,18 +22718,18 @@
                 <wp:inline>
                   <wp:extent cx="152400" cy="152400"/>
                   <wp:effectExtent b="0" l="0" r="0" t="0"/>
-                  <wp:docPr descr="" title="" id="92" name="Picture"/>
+                  <wp:docPr descr="" title="" id="93" name="Picture"/>
                   <a:graphic>
                     <a:graphicData uri="http://schemas.openxmlformats.org/drawingml/2006/picture">
                       <pic:pic>
                         <pic:nvPicPr>
-                          <pic:cNvPr descr="/Applications/RStudio.app/Contents/Resources/app/quarto/share/formats/docx/note.png" id="93" name="Picture"/>
+                          <pic:cNvPr descr="/Applications/RStudio.app/Contents/Resources/app/quarto/share/formats/docx/note.png" id="94" name="Picture"/>
                           <pic:cNvPicPr>
                             <a:picLocks noChangeArrowheads="1" noChangeAspect="1"/>
                           </pic:cNvPicPr>
                         </pic:nvPicPr>
                         <pic:blipFill>
-                          <a:blip r:embed="rId62"/>
+                          <a:blip r:embed="rId63"/>
                           <a:stretch>
                             <a:fillRect/>
                           </a:stretch>
@@ -29406,18 +24752,18 @@
                 <wp:inline>
                   <wp:extent cx="152400" cy="152400"/>
                   <wp:effectExtent b="0" l="0" r="0" t="0"/>
-                  <wp:docPr descr="" title="" id="94" name="Picture"/>
+                  <wp:docPr descr="" title="" id="95" name="Picture"/>
                   <a:graphic>
                     <a:graphicData uri="http://schemas.openxmlformats.org/drawingml/2006/picture">
                       <pic:pic>
                         <pic:nvPicPr>
-                          <pic:cNvPr descr="/Applications/RStudio.app/Contents/Resources/app/quarto/share/formats/docx/note.png" id="95" name="Picture"/>
+                          <pic:cNvPr descr="/Applications/RStudio.app/Contents/Resources/app/quarto/share/formats/docx/note.png" id="96" name="Picture"/>
                           <pic:cNvPicPr>
                             <a:picLocks noChangeArrowheads="1" noChangeAspect="1"/>
                           </pic:cNvPicPr>
                         </pic:nvPicPr>
                         <pic:blipFill>
-                          <a:blip r:embed="rId62"/>
+                          <a:blip r:embed="rId63"/>
                           <a:stretch>
                             <a:fillRect/>
                           </a:stretch>
@@ -29967,18 +25313,18 @@
                 <wp:inline>
                   <wp:extent cx="152400" cy="152400"/>
                   <wp:effectExtent b="0" l="0" r="0" t="0"/>
-                  <wp:docPr descr="" title="" id="96" name="Picture"/>
+                  <wp:docPr descr="" title="" id="97" name="Picture"/>
                   <a:graphic>
                     <a:graphicData uri="http://schemas.openxmlformats.org/drawingml/2006/picture">
                       <pic:pic>
                         <pic:nvPicPr>
-                          <pic:cNvPr descr="/Applications/RStudio.app/Contents/Resources/app/quarto/share/formats/docx/note.png" id="97" name="Picture"/>
+                          <pic:cNvPr descr="/Applications/RStudio.app/Contents/Resources/app/quarto/share/formats/docx/note.png" id="98" name="Picture"/>
                           <pic:cNvPicPr>
                             <a:picLocks noChangeArrowheads="1" noChangeAspect="1"/>
                           </pic:cNvPicPr>
                         </pic:nvPicPr>
                         <pic:blipFill>
-                          <a:blip r:embed="rId62"/>
+                          <a:blip r:embed="rId63"/>
                           <a:stretch>
                             <a:fillRect/>
                           </a:stretch>
@@ -30247,16 +25593,16 @@
         </w:tc>
       </w:tr>
     </w:tbl>
-    <w:bookmarkEnd w:id="98"/>
     <w:bookmarkEnd w:id="99"/>
     <w:bookmarkEnd w:id="100"/>
-    <w:bookmarkStart w:id="128" w:name="capital-de-solvabilité-requis"/>
+    <w:bookmarkEnd w:id="101"/>
+    <w:bookmarkStart w:id="129" w:name="capital-de-solvabilité-requis"/>
     <w:p>
       <w:pPr>
         <w:pStyle w:val="Heading2"/>
       </w:pPr>
       <w:r>
-        <w:t xml:space="preserve">6 Capital de Solvabilité Requis :</w:t>
+        <w:t xml:space="preserve">7 Capital de Solvabilité Requis :</w:t>
       </w:r>
     </w:p>
     <w:p>
@@ -30513,13 +25859,13 @@
         <w:t xml:space="preserve">L’ajustement visant à tenir compte de la capacité d’absorption des pertes par les impôts différés.</w:t>
       </w:r>
     </w:p>
-    <w:bookmarkStart w:id="121" w:name="X8b89129f00e23abf7e0dc64742a1933841bd13f"/>
+    <w:bookmarkStart w:id="122" w:name="X8b89129f00e23abf7e0dc64742a1933841bd13f"/>
     <w:p>
       <w:pPr>
         <w:pStyle w:val="Heading3"/>
       </w:pPr>
       <w:r>
-        <w:t xml:space="preserve">6.1 Le capital de solvabilité requis de base</w:t>
+        <w:t xml:space="preserve">7.1 Le capital de solvabilité requis de base</w:t>
       </w:r>
       <w:r>
         <w:t xml:space="preserve"> </w:t>
@@ -31333,13 +26679,13 @@
         </w:tc>
       </w:tr>
     </w:tbl>
-    <w:bookmarkStart w:id="106" w:name="X7d0de4e6ff3ca13baeb836adc8c41f16eaa6dfb"/>
+    <w:bookmarkStart w:id="107" w:name="X7d0de4e6ff3ca13baeb836adc8c41f16eaa6dfb"/>
     <w:p>
       <w:pPr>
         <w:pStyle w:val="Heading4"/>
       </w:pPr>
       <w:r>
-        <w:t xml:space="preserve">6.1.1 EXIGENCE DE CAPITAL RELATIVE AUX RISQUES DE MARCHE</w:t>
+        <w:t xml:space="preserve">7.1.1 EXIGENCE DE CAPITAL RELATIVE AUX RISQUES DE MARCHE</w:t>
       </w:r>
       <w:r>
         <w:t xml:space="preserve"> </w:t>
@@ -31622,13 +26968,13 @@
         <w:t xml:space="preserve">: Coefficients de corrélations.</w:t>
       </w:r>
     </w:p>
-    <w:bookmarkStart w:id="101" w:name="X3cf8c7738901705451aeaf1bf62340f8a8e3146"/>
+    <w:bookmarkStart w:id="102" w:name="X3cf8c7738901705451aeaf1bf62340f8a8e3146"/>
     <w:p>
       <w:pPr>
         <w:pStyle w:val="Heading5"/>
       </w:pPr>
       <w:r>
-        <w:t xml:space="preserve">6.1.1.1 L’exigence de capital relative au risque action (</w:t>
+        <w:t xml:space="preserve">7.1.1.1 L’exigence de capital relative au risque action (</w:t>
       </w:r>
       <m:oMath>
         <m:r>
@@ -31851,14 +27197,14 @@
         </m:oMath>
       </m:oMathPara>
     </w:p>
-    <w:bookmarkEnd w:id="101"/>
-    <w:bookmarkStart w:id="102" w:name="X4731aa5458fe1c45bdb9bc7a63d0b9bdcef0af7"/>
+    <w:bookmarkEnd w:id="102"/>
+    <w:bookmarkStart w:id="103" w:name="X4731aa5458fe1c45bdb9bc7a63d0b9bdcef0af7"/>
     <w:p>
       <w:pPr>
         <w:pStyle w:val="Heading5"/>
       </w:pPr>
       <w:r>
-        <w:t xml:space="preserve">6.1.1.2 L’exigence de capital relative au risque de taux (</w:t>
+        <w:t xml:space="preserve">7.1.1.2 L’exigence de capital relative au risque de taux (</w:t>
       </w:r>
       <m:oMath>
         <m:r>
@@ -32256,14 +27602,14 @@
         </m:r>
       </m:oMath>
     </w:p>
-    <w:bookmarkEnd w:id="102"/>
-    <w:bookmarkStart w:id="103" w:name="X40fb47ea19ba513da95205d89bb9da70a68e95c"/>
+    <w:bookmarkEnd w:id="103"/>
+    <w:bookmarkStart w:id="104" w:name="X40fb47ea19ba513da95205d89bb9da70a68e95c"/>
     <w:p>
       <w:pPr>
         <w:pStyle w:val="Heading5"/>
       </w:pPr>
       <w:r>
-        <w:t xml:space="preserve">6.1.1.3 L’exigence de capital relative au risque immobilier (</w:t>
+        <w:t xml:space="preserve">7.1.1.3 L’exigence de capital relative au risque immobilier (</w:t>
       </w:r>
       <m:oMath>
         <m:r>
@@ -32444,14 +27790,14 @@
         </m:oMath>
       </m:oMathPara>
     </w:p>
-    <w:bookmarkEnd w:id="103"/>
-    <w:bookmarkStart w:id="104" w:name="Xe3398b52d710566ac6543c034c7b139b3b8d7ba"/>
+    <w:bookmarkEnd w:id="104"/>
+    <w:bookmarkStart w:id="105" w:name="Xe3398b52d710566ac6543c034c7b139b3b8d7ba"/>
     <w:p>
       <w:pPr>
         <w:pStyle w:val="Heading5"/>
       </w:pPr>
       <w:r>
-        <w:t xml:space="preserve">6.1.1.4 L’exigence de capital relative au risque d’écart (</w:t>
+        <w:t xml:space="preserve">7.1.1.4 L’exigence de capital relative au risque d’écart (</w:t>
       </w:r>
       <m:oMath>
         <m:r>
@@ -32497,14 +27843,14 @@
         <w:t xml:space="preserve">Les taux de baisse à appliquer sont calculés en fonction de la duration et de la prime de risque à l’émission.</w:t>
       </w:r>
     </w:p>
-    <w:bookmarkEnd w:id="104"/>
-    <w:bookmarkStart w:id="105" w:name="X0b86f92798bd2d75800a724a913850a71127576"/>
+    <w:bookmarkEnd w:id="105"/>
+    <w:bookmarkStart w:id="106" w:name="X0b86f92798bd2d75800a724a913850a71127576"/>
     <w:p>
       <w:pPr>
         <w:pStyle w:val="Heading5"/>
       </w:pPr>
       <w:r>
-        <w:t xml:space="preserve">6.1.1.5 L’exigence de capital relative au sous-risque de change (</w:t>
+        <w:t xml:space="preserve">7.1.1.5 L’exigence de capital relative au sous-risque de change (</w:t>
       </w:r>
       <m:oMath>
         <m:r>
@@ -33157,15 +28503,15 @@
         </m:r>
       </m:oMath>
     </w:p>
-    <w:bookmarkEnd w:id="105"/>
     <w:bookmarkEnd w:id="106"/>
-    <w:bookmarkStart w:id="109" w:name="X9c0184a5ab36aa780ba8e9d38716205766fa364"/>
+    <w:bookmarkEnd w:id="107"/>
+    <w:bookmarkStart w:id="110" w:name="X9c0184a5ab36aa780ba8e9d38716205766fa364"/>
     <w:p>
       <w:pPr>
         <w:pStyle w:val="Heading4"/>
       </w:pPr>
       <w:r>
-        <w:t xml:space="preserve">6.1.2 Exigence de capital relative au risque de contrepartie (</w:t>
+        <w:t xml:space="preserve">7.1.2 Exigence de capital relative au risque de contrepartie (</w:t>
       </w:r>
       <m:oMath>
         <m:r>
@@ -33622,13 +28968,13 @@
         </m:r>
       </m:oMath>
     </w:p>
-    <w:bookmarkStart w:id="107" w:name="X303ad4190ba297cc4664f228835544b0eb3361f"/>
+    <w:bookmarkStart w:id="108" w:name="X303ad4190ba297cc4664f228835544b0eb3361f"/>
     <w:p>
       <w:pPr>
         <w:pStyle w:val="Heading5"/>
       </w:pPr>
       <w:r>
-        <w:t xml:space="preserve">6.1.2.1 Exigence de capital relative au risque de contrepartie de type 1:</w:t>
+        <w:t xml:space="preserve">7.1.2.1 Exigence de capital relative au risque de contrepartie de type 1:</w:t>
       </w:r>
     </w:p>
     <w:p>
@@ -36115,14 +31461,14 @@
         </m:oMath>
       </m:oMathPara>
     </w:p>
-    <w:bookmarkEnd w:id="107"/>
-    <w:bookmarkStart w:id="108" w:name="Xde70ab66fad04d143ab07d5ec8525e6812bbe93"/>
+    <w:bookmarkEnd w:id="108"/>
+    <w:bookmarkStart w:id="109" w:name="Xde70ab66fad04d143ab07d5ec8525e6812bbe93"/>
     <w:p>
       <w:pPr>
         <w:pStyle w:val="Heading5"/>
       </w:pPr>
       <w:r>
-        <w:t xml:space="preserve">6.1.2.2 Exigence de capital relative au risque de contrepartie de type 2:</w:t>
+        <w:t xml:space="preserve">7.1.2.2 Exigence de capital relative au risque de contrepartie de type 2:</w:t>
       </w:r>
     </w:p>
     <w:p>
@@ -36629,15 +31975,15 @@
         <w:t xml:space="preserve">de la somme des créances de l’actif circulant, autres que les créances vis-à-vis de l’Etat des contreparties visées aux 1) et 2) ci-dessus et les montants des chèques et valeurs à encaisser, nettes de provisions et qui demeurent impayées pendant une période supérieure à six (06) mois.</w:t>
       </w:r>
     </w:p>
-    <w:bookmarkEnd w:id="108"/>
     <w:bookmarkEnd w:id="109"/>
-    <w:bookmarkStart w:id="110" w:name="Xac2a78756e1947e45e0b443464340ca4e07c6ed"/>
+    <w:bookmarkEnd w:id="110"/>
+    <w:bookmarkStart w:id="111" w:name="Xac2a78756e1947e45e0b443464340ca4e07c6ed"/>
     <w:p>
       <w:pPr>
         <w:pStyle w:val="Heading4"/>
       </w:pPr>
       <w:r>
-        <w:t xml:space="preserve">6.1.3 Exigence de capital relative au risque de concentration (</w:t>
+        <w:t xml:space="preserve">7.1.3 Exigence de capital relative au risque de concentration (</w:t>
       </w:r>
       <m:oMath>
         <m:r>
@@ -36919,14 +32265,14 @@
         <w:t xml:space="preserve">du total de ses placements.</w:t>
       </w:r>
     </w:p>
-    <w:bookmarkEnd w:id="110"/>
-    <w:bookmarkStart w:id="116" w:name="X8bdc5d6c520394ae1ab3fd8ff0e20bf39ae18c3"/>
+    <w:bookmarkEnd w:id="111"/>
+    <w:bookmarkStart w:id="117" w:name="X8bdc5d6c520394ae1ab3fd8ff0e20bf39ae18c3"/>
     <w:p>
       <w:pPr>
         <w:pStyle w:val="Heading4"/>
       </w:pPr>
       <w:r>
-        <w:t xml:space="preserve">6.1.4 Exigence de capital relative au risque de souscription vie (</w:t>
+        <w:t xml:space="preserve">7.1.4 Exigence de capital relative au risque de souscription vie (</w:t>
       </w:r>
       <m:oMath>
         <m:sSub>
@@ -37264,13 +32610,13 @@
         </m:r>
       </m:oMath>
     </w:p>
-    <w:bookmarkStart w:id="111" w:name="X70ec578e7130a57a8c8842c95b63e70e295ba28"/>
+    <w:bookmarkStart w:id="112" w:name="X70ec578e7130a57a8c8842c95b63e70e295ba28"/>
     <w:p>
       <w:pPr>
         <w:pStyle w:val="Heading5"/>
       </w:pPr>
       <w:r>
-        <w:t xml:space="preserve">6.1.4.1 Exigence de capital pour risque de mortalité (</w:t>
+        <w:t xml:space="preserve">7.1.4.1 Exigence de capital pour risque de mortalité (</w:t>
       </w:r>
       <m:oMath>
         <m:r>
@@ -37464,14 +32810,14 @@
         </m:oMath>
       </m:oMathPara>
     </w:p>
-    <w:bookmarkEnd w:id="111"/>
-    <w:bookmarkStart w:id="112" w:name="X92ef2d5d6d1f309ee4dc38a892eea4151c6a010"/>
+    <w:bookmarkEnd w:id="112"/>
+    <w:bookmarkStart w:id="113" w:name="X92ef2d5d6d1f309ee4dc38a892eea4151c6a010"/>
     <w:p>
       <w:pPr>
         <w:pStyle w:val="Heading5"/>
       </w:pPr>
       <w:r>
-        <w:t xml:space="preserve">6.1.4.2 Exigence de capital pour risque de longévité (</w:t>
+        <w:t xml:space="preserve">7.1.4.2 Exigence de capital pour risque de longévité (</w:t>
       </w:r>
       <m:oMath>
         <m:r>
@@ -37665,14 +33011,14 @@
         </m:oMath>
       </m:oMathPara>
     </w:p>
-    <w:bookmarkEnd w:id="112"/>
-    <w:bookmarkStart w:id="113" w:name="Xe142ffdc5761a23c812b30051e7ff3529769432"/>
+    <w:bookmarkEnd w:id="113"/>
+    <w:bookmarkStart w:id="114" w:name="Xe142ffdc5761a23c812b30051e7ff3529769432"/>
     <w:p>
       <w:pPr>
         <w:pStyle w:val="Heading5"/>
       </w:pPr>
       <w:r>
-        <w:t xml:space="preserve">6.1.4.3 Exigence de capital pour risque de rachat (</w:t>
+        <w:t xml:space="preserve">7.1.4.3 Exigence de capital pour risque de rachat (</w:t>
       </w:r>
       <m:oMath>
         <m:r>
@@ -38188,14 +33534,14 @@
         </m:oMath>
       </m:oMathPara>
     </w:p>
-    <w:bookmarkEnd w:id="113"/>
-    <w:bookmarkStart w:id="114" w:name="X2ad39c1112d69d7cc07addd7e09c4a1062144f3"/>
+    <w:bookmarkEnd w:id="114"/>
+    <w:bookmarkStart w:id="115" w:name="X2ad39c1112d69d7cc07addd7e09c4a1062144f3"/>
     <w:p>
       <w:pPr>
         <w:pStyle w:val="Heading5"/>
       </w:pPr>
       <w:r>
-        <w:t xml:space="preserve">6.1.4.4 Exigence de capital relative au risque de frais (</w:t>
+        <w:t xml:space="preserve">7.1.4.4 Exigence de capital relative au risque de frais (</w:t>
       </w:r>
       <m:oMath>
         <m:r>
@@ -38398,14 +33744,14 @@
         </m:oMath>
       </m:oMathPara>
     </w:p>
-    <w:bookmarkEnd w:id="114"/>
-    <w:bookmarkStart w:id="115" w:name="X7a733b5774bbec975e5e71b96ffb3b71cffef89"/>
+    <w:bookmarkEnd w:id="115"/>
+    <w:bookmarkStart w:id="116" w:name="X7a733b5774bbec975e5e71b96ffb3b71cffef89"/>
     <w:p>
       <w:pPr>
         <w:pStyle w:val="Heading5"/>
       </w:pPr>
       <w:r>
-        <w:t xml:space="preserve">6.1.4.5 Exigence de capital relative au risque de catastrophe (</w:t>
+        <w:t xml:space="preserve">7.1.4.5 Exigence de capital relative au risque de catastrophe (</w:t>
       </w:r>
       <m:oMath>
         <m:r>
@@ -38489,15 +33835,15 @@
         <w:t xml:space="preserve">aux montants des capitaux sous risque relatifs aux garanties en cas de décès nets de réassurance.</w:t>
       </w:r>
     </w:p>
-    <w:bookmarkEnd w:id="115"/>
     <w:bookmarkEnd w:id="116"/>
-    <w:bookmarkStart w:id="120" w:name="X1b6aa8fc00d4f5599dfcf10f97be846d7f67a01"/>
+    <w:bookmarkEnd w:id="117"/>
+    <w:bookmarkStart w:id="121" w:name="X1b6aa8fc00d4f5599dfcf10f97be846d7f67a01"/>
     <w:p>
       <w:pPr>
         <w:pStyle w:val="Heading4"/>
       </w:pPr>
       <w:r>
-        <w:t xml:space="preserve">6.1.5 Exigence de capital relative au risque de souscription non vie (</w:t>
+        <w:t xml:space="preserve">7.1.5 Exigence de capital relative au risque de souscription non vie (</w:t>
       </w:r>
       <m:oMath>
         <m:sSub>
@@ -38891,13 +34237,13 @@
         <w:t xml:space="preserve">es le coefficient de corrélation.</w:t>
       </w:r>
     </w:p>
-    <w:bookmarkStart w:id="117" w:name="Xaf5135c38b35f3935e7fbb38292cb902ba10fce"/>
+    <w:bookmarkStart w:id="118" w:name="Xaf5135c38b35f3935e7fbb38292cb902ba10fce"/>
     <w:p>
       <w:pPr>
         <w:pStyle w:val="Heading5"/>
       </w:pPr>
       <w:r>
-        <w:t xml:space="preserve">6.1.5.1 Exigence de capital relative au sous-risque de primes (</w:t>
+        <w:t xml:space="preserve">7.1.5.1 Exigence de capital relative au sous-risque de primes (</w:t>
       </w:r>
       <m:oMath>
         <m:r>
@@ -39597,14 +34943,14 @@
         </m:sSubSup>
       </m:oMath>
     </w:p>
-    <w:bookmarkEnd w:id="117"/>
-    <w:bookmarkStart w:id="118" w:name="X97c27c4f6aaa2dc3a04acf8f040871c5ebd6f65"/>
+    <w:bookmarkEnd w:id="118"/>
+    <w:bookmarkStart w:id="119" w:name="X97c27c4f6aaa2dc3a04acf8f040871c5ebd6f65"/>
     <w:p>
       <w:pPr>
         <w:pStyle w:val="Heading5"/>
       </w:pPr>
       <w:r>
-        <w:t xml:space="preserve">6.1.5.2 Exigence de capital relative au sous-risque de provisions (</w:t>
+        <w:t xml:space="preserve">7.1.5.2 Exigence de capital relative au sous-risque de provisions (</w:t>
       </w:r>
       <m:oMath>
         <m:r>
@@ -40262,14 +35608,14 @@
         </m:oMath>
       </m:oMathPara>
     </w:p>
-    <w:bookmarkEnd w:id="118"/>
-    <w:bookmarkStart w:id="119" w:name="X2d899550002a89faf70685e2ededa357230b7ec"/>
+    <w:bookmarkEnd w:id="119"/>
+    <w:bookmarkStart w:id="120" w:name="X2d899550002a89faf70685e2ededa357230b7ec"/>
     <w:p>
       <w:pPr>
         <w:pStyle w:val="Heading5"/>
       </w:pPr>
       <w:r>
-        <w:t xml:space="preserve">6.1.5.3 Exigence de capital relative au risque de catastrophe non-vie</w:t>
+        <w:t xml:space="preserve">7.1.5.3 Exigence de capital relative au risque de catastrophe non-vie</w:t>
       </w:r>
     </w:p>
     <w:p>
@@ -40412,16 +35758,16 @@
         <w:t xml:space="preserve">Crédit et caution</w:t>
       </w:r>
     </w:p>
-    <w:bookmarkEnd w:id="119"/>
     <w:bookmarkEnd w:id="120"/>
     <w:bookmarkEnd w:id="121"/>
-    <w:bookmarkStart w:id="122" w:name="X784839fd8516b8df5730ae0da267f1818a874be"/>
+    <w:bookmarkEnd w:id="122"/>
+    <w:bookmarkStart w:id="123" w:name="X784839fd8516b8df5730ae0da267f1818a874be"/>
     <w:p>
       <w:pPr>
         <w:pStyle w:val="Heading3"/>
       </w:pPr>
       <w:r>
-        <w:t xml:space="preserve">6.2 Exigence de capital relative au risque opérationnel (</w:t>
+        <w:t xml:space="preserve">7.2 Exigence de capital relative au risque opérationnel (</w:t>
       </w:r>
       <m:oMath>
         <m:r>
@@ -40599,23 +35945,23 @@
         </m:oMath>
       </m:oMathPara>
     </w:p>
-    <w:bookmarkEnd w:id="122"/>
-    <w:bookmarkStart w:id="127" w:name="X384c0c3c983e0c0cecb046cfdf19f3cf5bf77b3"/>
+    <w:bookmarkEnd w:id="123"/>
+    <w:bookmarkStart w:id="128" w:name="X384c0c3c983e0c0cecb046cfdf19f3cf5bf77b3"/>
     <w:p>
       <w:pPr>
         <w:pStyle w:val="Heading3"/>
       </w:pPr>
       <w:r>
-        <w:t xml:space="preserve">6.3 Ajustement du capital de solvabilité requis</w:t>
-      </w:r>
-    </w:p>
-    <w:bookmarkStart w:id="123" w:name="X60f7df077bb6b37af80367e8ec055588dd69751"/>
+        <w:t xml:space="preserve">7.3 Ajustement du capital de solvabilité requis</w:t>
+      </w:r>
+    </w:p>
+    <w:bookmarkStart w:id="124" w:name="X60f7df077bb6b37af80367e8ec055588dd69751"/>
     <w:p>
       <w:pPr>
         <w:pStyle w:val="Heading4"/>
       </w:pPr>
       <w:r>
-        <w:t xml:space="preserve">6.3.1 Ajustement visant à tenir compte de la capacité d’absorption des pertes par les assurés (</w:t>
+        <w:t xml:space="preserve">7.3.1 Ajustement visant à tenir compte de la capacité d’absorption des pertes par les assurés (</w:t>
       </w:r>
       <m:oMath>
         <m:r>
@@ -40895,14 +36241,14 @@
         </m:oMath>
       </m:oMathPara>
     </w:p>
-    <w:bookmarkEnd w:id="123"/>
-    <w:bookmarkStart w:id="126" w:name="Xbd336be1e04da1ede3fc1224bb2eedd17c6bfce"/>
+    <w:bookmarkEnd w:id="124"/>
+    <w:bookmarkStart w:id="127" w:name="Xbd336be1e04da1ede3fc1224bb2eedd17c6bfce"/>
     <w:p>
       <w:pPr>
         <w:pStyle w:val="Heading4"/>
       </w:pPr>
       <w:r>
-        <w:t xml:space="preserve">6.3.2 Ajustement visant à tenir compte de la capacité d’absorption des pertes par les impôts différés (</w:t>
+        <w:t xml:space="preserve">7.3.2 Ajustement visant à tenir compte de la capacité d’absorption des pertes par les impôts différés (</w:t>
       </w:r>
       <m:oMath>
         <m:r>
@@ -41402,18 +36748,18 @@
                 <wp:inline>
                   <wp:extent cx="152400" cy="152400"/>
                   <wp:effectExtent b="0" l="0" r="0" t="0"/>
-                  <wp:docPr descr="" title="" id="124" name="Picture"/>
+                  <wp:docPr descr="" title="" id="125" name="Picture"/>
                   <a:graphic>
                     <a:graphicData uri="http://schemas.openxmlformats.org/drawingml/2006/picture">
                       <pic:pic>
                         <pic:nvPicPr>
-                          <pic:cNvPr descr="/Applications/RStudio.app/Contents/Resources/app/quarto/share/formats/docx/tip.png" id="125" name="Picture"/>
+                          <pic:cNvPr descr="/Applications/RStudio.app/Contents/Resources/app/quarto/share/formats/docx/tip.png" id="126" name="Picture"/>
                           <pic:cNvPicPr>
                             <a:picLocks noChangeArrowheads="1" noChangeAspect="1"/>
                           </pic:cNvPicPr>
                         </pic:nvPicPr>
                         <pic:blipFill>
-                          <a:blip r:embed="rId82"/>
+                          <a:blip r:embed="rId83"/>
                           <a:stretch>
                             <a:fillRect/>
                           </a:stretch>
@@ -41476,19 +36822,1273 @@
         </w:tc>
       </w:tr>
     </w:tbl>
-    <w:bookmarkEnd w:id="126"/>
     <w:bookmarkEnd w:id="127"/>
     <w:bookmarkEnd w:id="128"/>
-    <w:bookmarkStart w:id="129" w:name="Xbcf5917c85abe2babefac140ae45e468ce9cbf3"/>
+    <w:bookmarkEnd w:id="129"/>
+    <w:bookmarkStart w:id="132" w:name="X83cf3861df691b97560fe79c7008ea748921962"/>
     <w:p>
       <w:pPr>
         <w:pStyle w:val="Heading2"/>
       </w:pPr>
       <w:r>
-        <w:t xml:space="preserve">ANNEXE Nº1 : CORRESPONDANCE ENTRE ECHELLE DE NOTATION ET PROBABILITE DE DEFAUT</w:t>
-      </w:r>
-    </w:p>
-    <w:bookmarkEnd w:id="129"/>
+        <w:t xml:space="preserve">ANNEXE Nº1 : Correspondance CORRESPONDANCE ENTRE ECHELLE DE NOTATION ET PROBABILITE DE DEFAUT</w:t>
+      </w:r>
+    </w:p>
+    <w:bookmarkStart w:id="130" w:name="echelles-de-notation"/>
+    <w:p>
+      <w:pPr>
+        <w:pStyle w:val="Heading3"/>
+      </w:pPr>
+      <w:r>
+        <w:t xml:space="preserve">7.4 Echelles de notation:</w:t>
+      </w:r>
+    </w:p>
+    <w:p>
+      <w:pPr>
+        <w:numPr>
+          <w:ilvl w:val="0"/>
+          <w:numId w:val="1041"/>
+        </w:numPr>
+        <w:pStyle w:val="Compact"/>
+      </w:pPr>
+      <w:r>
+        <w:t xml:space="preserve">Pour les cessionnaires et les cédantes :</w:t>
+      </w:r>
+    </w:p>
+    <w:p>
+      <w:pPr>
+        <w:pStyle w:val="FirstParagraph"/>
+      </w:pPr>
+      <w:r>
+        <w:t xml:space="preserve">L’échelle de notation à retenir correspond à la notation financière la plus récente délivrée, durant les dix-huit (18) derniers mois, par l’une des agences de notation citées ci-dessous et ce, conformément au tableau de correspondance suivant :</w:t>
+      </w:r>
+    </w:p>
+    <w:tbl>
+      <w:tblPr>
+        <w:tblStyle w:val="Table"/>
+        <w:tblW w:type="auto" w:w="0"/>
+        <w:tblLook w:firstRow="1" w:lastRow="0" w:firstColumn="0" w:lastColumn="0" w:noHBand="0" w:noVBand="0" w:val="0020"/>
+      </w:tblPr>
+      <w:tblGrid>
+        <w:gridCol w:w="1980"/>
+        <w:gridCol w:w="1980"/>
+        <w:gridCol w:w="1980"/>
+        <w:gridCol w:w="1980"/>
+      </w:tblGrid>
+      <w:tr>
+        <w:trPr>
+          <w:tblHeader w:val="true"/>
+        </w:trPr>
+        <w:tc>
+          <w:tcPr/>
+          <w:p>
+            <w:pPr>
+              <w:pStyle w:val="Compact"/>
+              <w:jc w:val="left"/>
+            </w:pPr>
+            <w:r>
+              <w:t xml:space="preserve">Echelle de notation</w:t>
+            </w:r>
+          </w:p>
+        </w:tc>
+        <w:tc>
+          <w:tcPr/>
+          <w:p>
+            <w:pPr>
+              <w:pStyle w:val="Compact"/>
+              <w:jc w:val="left"/>
+            </w:pPr>
+            <w:r>
+              <w:t xml:space="preserve">S&amp;P</w:t>
+            </w:r>
+          </w:p>
+        </w:tc>
+        <w:tc>
+          <w:tcPr/>
+          <w:p>
+            <w:pPr>
+              <w:pStyle w:val="Compact"/>
+              <w:jc w:val="left"/>
+            </w:pPr>
+            <w:r>
+              <w:t xml:space="preserve">FITCH RATING</w:t>
+            </w:r>
+          </w:p>
+        </w:tc>
+        <w:tc>
+          <w:tcPr/>
+          <w:p>
+            <w:pPr>
+              <w:pStyle w:val="Compact"/>
+              <w:jc w:val="left"/>
+            </w:pPr>
+            <w:r>
+              <w:t xml:space="preserve">AM BEST</w:t>
+            </w:r>
+          </w:p>
+        </w:tc>
+      </w:tr>
+      <w:tr>
+        <w:tc>
+          <w:tcPr/>
+          <w:p>
+            <w:pPr>
+              <w:pStyle w:val="Compact"/>
+              <w:jc w:val="left"/>
+            </w:pPr>
+            <w:r>
+              <w:t xml:space="preserve">1</w:t>
+            </w:r>
+          </w:p>
+        </w:tc>
+        <w:tc>
+          <w:tcPr/>
+          <w:p>
+            <w:pPr>
+              <w:pStyle w:val="Compact"/>
+              <w:jc w:val="left"/>
+            </w:pPr>
+            <w:r>
+              <w:t xml:space="preserve">Supérieure ou égale à AA</w:t>
+            </w:r>
+          </w:p>
+        </w:tc>
+        <w:tc>
+          <w:tcPr/>
+          <w:p>
+            <w:pPr>
+              <w:pStyle w:val="Compact"/>
+              <w:jc w:val="left"/>
+            </w:pPr>
+            <w:r>
+              <w:t xml:space="preserve">Supérieure ou égale à AA</w:t>
+            </w:r>
+          </w:p>
+        </w:tc>
+        <w:tc>
+          <w:tcPr/>
+          <w:p>
+            <w:pPr>
+              <w:pStyle w:val="Compact"/>
+              <w:jc w:val="left"/>
+            </w:pPr>
+            <w:r>
+              <w:t xml:space="preserve">Supérieure ou égale à AA</w:t>
+            </w:r>
+          </w:p>
+        </w:tc>
+      </w:tr>
+      <w:tr>
+        <w:tc>
+          <w:tcPr/>
+          <w:p>
+            <w:pPr>
+              <w:pStyle w:val="Compact"/>
+              <w:jc w:val="left"/>
+            </w:pPr>
+            <w:r>
+              <w:t xml:space="preserve">2</w:t>
+            </w:r>
+          </w:p>
+        </w:tc>
+        <w:tc>
+          <w:tcPr/>
+          <w:p>
+            <w:pPr>
+              <w:pStyle w:val="Compact"/>
+              <w:jc w:val="left"/>
+            </w:pPr>
+            <w:r>
+              <w:t xml:space="preserve">Inférieure à AA et supérieure ou égale à A</w:t>
+            </w:r>
+          </w:p>
+        </w:tc>
+        <w:tc>
+          <w:tcPr/>
+          <w:p>
+            <w:pPr>
+              <w:pStyle w:val="Compact"/>
+              <w:jc w:val="left"/>
+            </w:pPr>
+            <w:r>
+              <w:t xml:space="preserve">Inférieure à AA et supérieure ou égale à A</w:t>
+            </w:r>
+          </w:p>
+        </w:tc>
+        <w:tc>
+          <w:tcPr/>
+          <w:p>
+            <w:pPr>
+              <w:pStyle w:val="Compact"/>
+              <w:jc w:val="left"/>
+            </w:pPr>
+            <w:r>
+              <w:t xml:space="preserve">Inféieure à AA et supérieure ou égale à A</w:t>
+            </w:r>
+          </w:p>
+        </w:tc>
+      </w:tr>
+      <w:tr>
+        <w:tc>
+          <w:tcPr/>
+          <w:p>
+            <w:pPr>
+              <w:pStyle w:val="Compact"/>
+              <w:jc w:val="left"/>
+            </w:pPr>
+            <w:r>
+              <w:t xml:space="preserve">3</w:t>
+            </w:r>
+          </w:p>
+        </w:tc>
+        <w:tc>
+          <w:tcPr/>
+          <w:p>
+            <w:pPr>
+              <w:pStyle w:val="Compact"/>
+              <w:jc w:val="left"/>
+            </w:pPr>
+            <w:r>
+              <w:t xml:space="preserve">Inférieure A et supérieure ou égale à BBB</w:t>
+            </w:r>
+          </w:p>
+        </w:tc>
+        <w:tc>
+          <w:tcPr/>
+          <w:p>
+            <w:pPr>
+              <w:pStyle w:val="Compact"/>
+              <w:jc w:val="left"/>
+            </w:pPr>
+            <w:r>
+              <w:t xml:space="preserve">Inférieure A et supérieure ou égale à BBB</w:t>
+            </w:r>
+          </w:p>
+        </w:tc>
+        <w:tc>
+          <w:tcPr/>
+          <w:p>
+            <w:pPr>
+              <w:pStyle w:val="Compact"/>
+              <w:jc w:val="left"/>
+            </w:pPr>
+            <w:r>
+              <w:t xml:space="preserve">Inférieure à A et supérieure ou égale à BBB</w:t>
+            </w:r>
+          </w:p>
+        </w:tc>
+      </w:tr>
+      <w:tr>
+        <w:tc>
+          <w:tcPr/>
+          <w:p>
+            <w:pPr>
+              <w:pStyle w:val="Compact"/>
+              <w:jc w:val="left"/>
+            </w:pPr>
+            <w:r>
+              <w:t xml:space="preserve">4</w:t>
+            </w:r>
+          </w:p>
+        </w:tc>
+        <w:tc>
+          <w:tcPr/>
+          <w:p>
+            <w:pPr>
+              <w:pStyle w:val="Compact"/>
+              <w:jc w:val="left"/>
+            </w:pPr>
+            <w:r>
+              <w:t xml:space="preserve">Inférieure à BBB et supérieure ou égale à BB</w:t>
+            </w:r>
+          </w:p>
+        </w:tc>
+        <w:tc>
+          <w:tcPr/>
+          <w:p>
+            <w:pPr>
+              <w:pStyle w:val="Compact"/>
+              <w:jc w:val="left"/>
+            </w:pPr>
+            <w:r>
+              <w:t xml:space="preserve">Inférieure à BBB et supérieure ou égale à BB</w:t>
+            </w:r>
+          </w:p>
+        </w:tc>
+        <w:tc>
+          <w:tcPr/>
+          <w:p>
+            <w:pPr>
+              <w:pStyle w:val="Compact"/>
+              <w:jc w:val="left"/>
+            </w:pPr>
+            <w:r>
+              <w:t xml:space="preserve">Inférieure à BBB et supérieure ou égale à BB</w:t>
+            </w:r>
+          </w:p>
+        </w:tc>
+      </w:tr>
+      <w:tr>
+        <w:tc>
+          <w:tcPr/>
+          <w:p>
+            <w:pPr>
+              <w:pStyle w:val="Compact"/>
+              <w:jc w:val="left"/>
+            </w:pPr>
+            <w:r>
+              <w:t xml:space="preserve">5</w:t>
+            </w:r>
+          </w:p>
+        </w:tc>
+        <w:tc>
+          <w:tcPr/>
+          <w:p>
+            <w:pPr>
+              <w:pStyle w:val="Compact"/>
+              <w:jc w:val="left"/>
+            </w:pPr>
+            <w:r>
+              <w:t xml:space="preserve">Inférieure à BB</w:t>
+            </w:r>
+          </w:p>
+        </w:tc>
+        <w:tc>
+          <w:tcPr/>
+          <w:p>
+            <w:pPr>
+              <w:pStyle w:val="Compact"/>
+              <w:jc w:val="left"/>
+            </w:pPr>
+            <w:r>
+              <w:t xml:space="preserve">Inférieure à BB</w:t>
+            </w:r>
+          </w:p>
+        </w:tc>
+        <w:tc>
+          <w:tcPr/>
+          <w:p>
+            <w:pPr>
+              <w:pStyle w:val="Compact"/>
+              <w:jc w:val="left"/>
+            </w:pPr>
+            <w:r>
+              <w:t xml:space="preserve">Inférieure à BB</w:t>
+            </w:r>
+          </w:p>
+        </w:tc>
+      </w:tr>
+    </w:tbl>
+    <w:p>
+      <w:pPr>
+        <w:pStyle w:val="BodyText"/>
+      </w:pPr>
+      <w:r>
+        <w:t xml:space="preserve">En l’absence de notation financière délivrée, durant les dix-huit (18) derniers mois, par l’une des agences de notation financière précitées et en l’absence d’une notation financière équivalente justifiée, durant la même période, l’échelle de notation est retenue en fonction du ratio de solvabilité du cessionnaire ou de la cédante concerné et ce, conformément au tableau de correspondance suivant :</w:t>
+      </w:r>
+    </w:p>
+    <w:tbl>
+      <w:tblPr>
+        <w:tblStyle w:val="Table"/>
+        <w:tblW w:type="auto" w:w="0"/>
+        <w:tblLook w:firstRow="1" w:lastRow="0" w:firstColumn="0" w:lastColumn="0" w:noHBand="0" w:noVBand="0" w:val="0020"/>
+      </w:tblPr>
+      <w:tblGrid>
+        <w:gridCol w:w="3960"/>
+        <w:gridCol w:w="3960"/>
+      </w:tblGrid>
+      <w:tr>
+        <w:trPr>
+          <w:tblHeader w:val="true"/>
+        </w:trPr>
+        <w:tc>
+          <w:tcPr/>
+          <w:p>
+            <w:pPr>
+              <w:pStyle w:val="Compact"/>
+              <w:jc w:val="left"/>
+            </w:pPr>
+            <w:r>
+              <w:t xml:space="preserve">Echelle de notation</w:t>
+            </w:r>
+          </w:p>
+        </w:tc>
+        <w:tc>
+          <w:tcPr/>
+          <w:p>
+            <w:pPr>
+              <w:pStyle w:val="Compact"/>
+              <w:jc w:val="left"/>
+            </w:pPr>
+            <w:r>
+              <w:t xml:space="preserve">Ratio de solvabilité</w:t>
+            </w:r>
+          </w:p>
+        </w:tc>
+      </w:tr>
+      <w:tr>
+        <w:tc>
+          <w:tcPr/>
+          <w:p>
+            <w:pPr>
+              <w:pStyle w:val="Compact"/>
+              <w:jc w:val="left"/>
+            </w:pPr>
+            <w:r>
+              <w:t xml:space="preserve">1</w:t>
+            </w:r>
+          </w:p>
+        </w:tc>
+        <w:tc>
+          <w:tcPr/>
+          <w:p>
+            <w:pPr>
+              <w:pStyle w:val="Compact"/>
+              <w:jc w:val="left"/>
+            </w:pPr>
+            <w:r>
+              <w:t xml:space="preserve">Supérieur à 175%</w:t>
+            </w:r>
+          </w:p>
+        </w:tc>
+      </w:tr>
+      <w:tr>
+        <w:tc>
+          <w:tcPr/>
+          <w:p>
+            <w:pPr>
+              <w:pStyle w:val="Compact"/>
+              <w:jc w:val="left"/>
+            </w:pPr>
+            <w:r>
+              <w:t xml:space="preserve">2</w:t>
+            </w:r>
+          </w:p>
+        </w:tc>
+        <w:tc>
+          <w:tcPr/>
+          <w:p>
+            <w:pPr>
+              <w:pStyle w:val="Compact"/>
+              <w:jc w:val="left"/>
+            </w:pPr>
+            <w:r>
+              <w:t xml:space="preserve">]122% ; 175%]</w:t>
+            </w:r>
+          </w:p>
+        </w:tc>
+      </w:tr>
+      <w:tr>
+        <w:tc>
+          <w:tcPr/>
+          <w:p>
+            <w:pPr>
+              <w:pStyle w:val="Compact"/>
+              <w:jc w:val="left"/>
+            </w:pPr>
+            <w:r>
+              <w:t xml:space="preserve">3</w:t>
+            </w:r>
+          </w:p>
+        </w:tc>
+        <w:tc>
+          <w:tcPr/>
+          <w:p>
+            <w:pPr>
+              <w:pStyle w:val="Compact"/>
+              <w:jc w:val="left"/>
+            </w:pPr>
+            <w:r>
+              <w:t xml:space="preserve">]95% ; 122%]</w:t>
+            </w:r>
+          </w:p>
+        </w:tc>
+      </w:tr>
+      <w:tr>
+        <w:tc>
+          <w:tcPr/>
+          <w:p>
+            <w:pPr>
+              <w:pStyle w:val="Compact"/>
+              <w:jc w:val="left"/>
+            </w:pPr>
+            <w:r>
+              <w:t xml:space="preserve">4</w:t>
+            </w:r>
+          </w:p>
+        </w:tc>
+        <w:tc>
+          <w:tcPr/>
+          <w:p>
+            <w:pPr>
+              <w:pStyle w:val="Compact"/>
+              <w:jc w:val="left"/>
+            </w:pPr>
+            <w:r>
+              <w:t xml:space="preserve">]75% ; 95%]</w:t>
+            </w:r>
+          </w:p>
+        </w:tc>
+      </w:tr>
+      <w:tr>
+        <w:tc>
+          <w:tcPr/>
+          <w:p>
+            <w:pPr>
+              <w:pStyle w:val="Compact"/>
+              <w:jc w:val="left"/>
+            </w:pPr>
+            <w:r>
+              <w:t xml:space="preserve">5</w:t>
+            </w:r>
+          </w:p>
+        </w:tc>
+        <w:tc>
+          <w:tcPr/>
+          <w:p>
+            <w:pPr>
+              <w:pStyle w:val="Compact"/>
+              <w:jc w:val="left"/>
+            </w:pPr>
+            <w:r>
+              <w:t xml:space="preserve">Inférieur ou égale à 75%</w:t>
+            </w:r>
+          </w:p>
+        </w:tc>
+      </w:tr>
+    </w:tbl>
+    <w:p>
+      <w:pPr>
+        <w:pStyle w:val="BodyText"/>
+      </w:pPr>
+      <w:r>
+        <w:t xml:space="preserve">Dans les autres cas, l’échelle de notation la plus faible est retenue.</w:t>
+      </w:r>
+    </w:p>
+    <w:p>
+      <w:pPr>
+        <w:numPr>
+          <w:ilvl w:val="0"/>
+          <w:numId w:val="1042"/>
+        </w:numPr>
+        <w:pStyle w:val="Compact"/>
+      </w:pPr>
+      <w:r>
+        <w:t xml:space="preserve">Pour les organismes dépositaires :</w:t>
+      </w:r>
+    </w:p>
+    <w:p>
+      <w:pPr>
+        <w:pStyle w:val="FirstParagraph"/>
+      </w:pPr>
+      <w:r>
+        <w:t xml:space="preserve">L’échelle de notation à retenir correspond à la notation financière la plus récente délivrée, durant les</w:t>
+      </w:r>
+      <w:r>
+        <w:t xml:space="preserve"> </w:t>
+      </w:r>
+      <w:r>
+        <w:t xml:space="preserve">dix-huit (18) derniers mois, par l’une des agences de notation citées ci-dessous et ce, conformément au tableau de correspondance suivant :</w:t>
+      </w:r>
+    </w:p>
+    <w:tbl>
+      <w:tblPr>
+        <w:tblStyle w:val="Table"/>
+        <w:tblW w:type="auto" w:w="0"/>
+        <w:tblLook w:firstRow="1" w:lastRow="0" w:firstColumn="0" w:lastColumn="0" w:noHBand="0" w:noVBand="0" w:val="0020"/>
+      </w:tblPr>
+      <w:tblGrid>
+        <w:gridCol w:w="1980"/>
+        <w:gridCol w:w="1980"/>
+        <w:gridCol w:w="1980"/>
+        <w:gridCol w:w="1980"/>
+      </w:tblGrid>
+      <w:tr>
+        <w:trPr>
+          <w:tblHeader w:val="true"/>
+        </w:trPr>
+        <w:tc>
+          <w:tcPr/>
+          <w:p>
+            <w:pPr>
+              <w:pStyle w:val="Compact"/>
+              <w:jc w:val="left"/>
+            </w:pPr>
+            <w:r>
+              <w:t xml:space="preserve">Echelle de notation</w:t>
+            </w:r>
+          </w:p>
+        </w:tc>
+        <w:tc>
+          <w:tcPr/>
+          <w:p>
+            <w:pPr>
+              <w:pStyle w:val="Compact"/>
+              <w:jc w:val="left"/>
+            </w:pPr>
+            <w:r>
+              <w:t xml:space="preserve">S&amp;P</w:t>
+            </w:r>
+          </w:p>
+        </w:tc>
+        <w:tc>
+          <w:tcPr/>
+          <w:p>
+            <w:pPr>
+              <w:pStyle w:val="Compact"/>
+              <w:jc w:val="left"/>
+            </w:pPr>
+            <w:r>
+              <w:t xml:space="preserve">FITCH RATINGS</w:t>
+            </w:r>
+          </w:p>
+        </w:tc>
+        <w:tc>
+          <w:tcPr/>
+          <w:p>
+            <w:pPr>
+              <w:pStyle w:val="Compact"/>
+              <w:jc w:val="left"/>
+            </w:pPr>
+            <w:r>
+              <w:t xml:space="preserve">MOODY’S</w:t>
+            </w:r>
+          </w:p>
+        </w:tc>
+      </w:tr>
+      <w:tr>
+        <w:tc>
+          <w:tcPr/>
+          <w:p>
+            <w:pPr>
+              <w:pStyle w:val="Compact"/>
+              <w:jc w:val="left"/>
+            </w:pPr>
+            <w:r>
+              <w:t xml:space="preserve">1</w:t>
+            </w:r>
+          </w:p>
+        </w:tc>
+        <w:tc>
+          <w:tcPr/>
+          <w:p>
+            <w:pPr>
+              <w:pStyle w:val="Compact"/>
+              <w:jc w:val="left"/>
+            </w:pPr>
+            <w:r>
+              <w:t xml:space="preserve">Supérieure ou égale à AA</w:t>
+            </w:r>
+          </w:p>
+        </w:tc>
+        <w:tc>
+          <w:tcPr/>
+          <w:p>
+            <w:pPr>
+              <w:pStyle w:val="Compact"/>
+              <w:jc w:val="left"/>
+            </w:pPr>
+            <w:r>
+              <w:t xml:space="preserve">Supérieure ou égale à AA</w:t>
+            </w:r>
+          </w:p>
+        </w:tc>
+        <w:tc>
+          <w:tcPr/>
+          <w:p>
+            <w:pPr>
+              <w:pStyle w:val="Compact"/>
+              <w:jc w:val="left"/>
+            </w:pPr>
+            <w:r>
+              <w:t xml:space="preserve">Supérieure ou égale à Aa</w:t>
+            </w:r>
+          </w:p>
+        </w:tc>
+      </w:tr>
+      <w:tr>
+        <w:tc>
+          <w:tcPr/>
+          <w:p>
+            <w:pPr>
+              <w:pStyle w:val="Compact"/>
+              <w:jc w:val="left"/>
+            </w:pPr>
+            <w:r>
+              <w:t xml:space="preserve">2</w:t>
+            </w:r>
+          </w:p>
+        </w:tc>
+        <w:tc>
+          <w:tcPr/>
+          <w:p>
+            <w:pPr>
+              <w:pStyle w:val="Compact"/>
+              <w:jc w:val="left"/>
+            </w:pPr>
+            <w:r>
+              <w:t xml:space="preserve">Inférieure à AA et supérieure ou égale à A</w:t>
+            </w:r>
+          </w:p>
+        </w:tc>
+        <w:tc>
+          <w:tcPr/>
+          <w:p>
+            <w:pPr>
+              <w:pStyle w:val="Compact"/>
+              <w:jc w:val="left"/>
+            </w:pPr>
+            <w:r>
+              <w:t xml:space="preserve">Inférieure à AA et supérieure ou égale à A</w:t>
+            </w:r>
+          </w:p>
+        </w:tc>
+        <w:tc>
+          <w:tcPr/>
+          <w:p>
+            <w:pPr>
+              <w:pStyle w:val="Compact"/>
+              <w:jc w:val="left"/>
+            </w:pPr>
+            <w:r>
+              <w:t xml:space="preserve">Inférieure à Aa et supérieure ou égale à A</w:t>
+            </w:r>
+          </w:p>
+        </w:tc>
+      </w:tr>
+      <w:tr>
+        <w:tc>
+          <w:tcPr/>
+          <w:p>
+            <w:pPr>
+              <w:pStyle w:val="Compact"/>
+              <w:jc w:val="left"/>
+            </w:pPr>
+            <w:r>
+              <w:t xml:space="preserve">3</w:t>
+            </w:r>
+          </w:p>
+        </w:tc>
+        <w:tc>
+          <w:tcPr/>
+          <w:p>
+            <w:pPr>
+              <w:pStyle w:val="Compact"/>
+              <w:jc w:val="left"/>
+            </w:pPr>
+            <w:r>
+              <w:t xml:space="preserve">Inférieure A et supérieure ou égale à BBB</w:t>
+            </w:r>
+          </w:p>
+        </w:tc>
+        <w:tc>
+          <w:tcPr/>
+          <w:p>
+            <w:pPr>
+              <w:pStyle w:val="Compact"/>
+              <w:jc w:val="left"/>
+            </w:pPr>
+            <w:r>
+              <w:t xml:space="preserve">Inférieure A et supérieure ou égale à BBB</w:t>
+            </w:r>
+          </w:p>
+        </w:tc>
+        <w:tc>
+          <w:tcPr/>
+          <w:p>
+            <w:pPr>
+              <w:pStyle w:val="Compact"/>
+              <w:jc w:val="left"/>
+            </w:pPr>
+            <w:r>
+              <w:t xml:space="preserve">Inférieure A et supérieure ou égale à Baa</w:t>
+            </w:r>
+          </w:p>
+        </w:tc>
+      </w:tr>
+      <w:tr>
+        <w:tc>
+          <w:tcPr/>
+          <w:p>
+            <w:pPr>
+              <w:pStyle w:val="Compact"/>
+              <w:jc w:val="left"/>
+            </w:pPr>
+            <w:r>
+              <w:t xml:space="preserve">4</w:t>
+            </w:r>
+          </w:p>
+        </w:tc>
+        <w:tc>
+          <w:tcPr/>
+          <w:p>
+            <w:pPr>
+              <w:pStyle w:val="Compact"/>
+              <w:jc w:val="left"/>
+            </w:pPr>
+            <w:r>
+              <w:t xml:space="preserve">Inférieure à BBB et supérieure ou égale à BB</w:t>
+            </w:r>
+          </w:p>
+        </w:tc>
+        <w:tc>
+          <w:tcPr/>
+          <w:p>
+            <w:pPr>
+              <w:pStyle w:val="Compact"/>
+              <w:jc w:val="left"/>
+            </w:pPr>
+            <w:r>
+              <w:t xml:space="preserve">Inférieure à BBB et supérieure ou égale à BB</w:t>
+            </w:r>
+          </w:p>
+        </w:tc>
+        <w:tc>
+          <w:tcPr/>
+          <w:p>
+            <w:pPr>
+              <w:pStyle w:val="Compact"/>
+              <w:jc w:val="left"/>
+            </w:pPr>
+            <w:r>
+              <w:t xml:space="preserve">Inférieure à Baa et supérieure ou égale à Ba</w:t>
+            </w:r>
+          </w:p>
+        </w:tc>
+      </w:tr>
+      <w:tr>
+        <w:tc>
+          <w:tcPr/>
+          <w:p>
+            <w:pPr>
+              <w:pStyle w:val="Compact"/>
+              <w:jc w:val="left"/>
+            </w:pPr>
+            <w:r>
+              <w:t xml:space="preserve">5</w:t>
+            </w:r>
+          </w:p>
+        </w:tc>
+        <w:tc>
+          <w:tcPr/>
+          <w:p>
+            <w:pPr>
+              <w:pStyle w:val="Compact"/>
+              <w:jc w:val="left"/>
+            </w:pPr>
+            <w:r>
+              <w:t xml:space="preserve">Inférieure à BB</w:t>
+            </w:r>
+          </w:p>
+        </w:tc>
+        <w:tc>
+          <w:tcPr/>
+          <w:p>
+            <w:pPr>
+              <w:pStyle w:val="Compact"/>
+              <w:jc w:val="left"/>
+            </w:pPr>
+            <w:r>
+              <w:t xml:space="preserve">Inférieure à BB</w:t>
+            </w:r>
+          </w:p>
+        </w:tc>
+        <w:tc>
+          <w:tcPr/>
+          <w:p>
+            <w:pPr>
+              <w:pStyle w:val="Compact"/>
+              <w:jc w:val="left"/>
+            </w:pPr>
+            <w:r>
+              <w:t xml:space="preserve">Inférieure à Ba</w:t>
+            </w:r>
+          </w:p>
+        </w:tc>
+      </w:tr>
+    </w:tbl>
+    <w:p>
+      <w:pPr>
+        <w:pStyle w:val="BodyText"/>
+      </w:pPr>
+      <w:r>
+        <w:t xml:space="preserve">En l’absence de notation financière délivrée, durant les dix-huit (18) derniers mois, par l’une des agences de notation financière précitées et en l’absence d’une notation financière équivalente justifiée, durant la même période, l’échelle de notation est retenue en fonction du ratio de solvabilité de l’organisme dépositaire concerné et ce, conformément au tableau de correspondance suivant :</w:t>
+      </w:r>
+    </w:p>
+    <w:tbl>
+      <w:tblPr>
+        <w:tblStyle w:val="Table"/>
+        <w:tblW w:type="auto" w:w="0"/>
+        <w:tblLook w:firstRow="1" w:lastRow="0" w:firstColumn="0" w:lastColumn="0" w:noHBand="0" w:noVBand="0" w:val="0020"/>
+      </w:tblPr>
+      <w:tblGrid>
+        <w:gridCol w:w="3960"/>
+        <w:gridCol w:w="3960"/>
+      </w:tblGrid>
+      <w:tr>
+        <w:trPr>
+          <w:tblHeader w:val="true"/>
+        </w:trPr>
+        <w:tc>
+          <w:tcPr/>
+          <w:p>
+            <w:pPr>
+              <w:pStyle w:val="Compact"/>
+              <w:jc w:val="left"/>
+            </w:pPr>
+            <w:r>
+              <w:t xml:space="preserve">Echelle de notation</w:t>
+            </w:r>
+          </w:p>
+        </w:tc>
+        <w:tc>
+          <w:tcPr/>
+          <w:p>
+            <w:pPr>
+              <w:pStyle w:val="Compact"/>
+              <w:jc w:val="left"/>
+            </w:pPr>
+            <w:r>
+              <w:t xml:space="preserve">Ratio de solvabilité</w:t>
+            </w:r>
+          </w:p>
+        </w:tc>
+      </w:tr>
+      <w:tr>
+        <w:tc>
+          <w:tcPr/>
+          <w:p>
+            <w:pPr>
+              <w:pStyle w:val="Compact"/>
+              <w:jc w:val="left"/>
+            </w:pPr>
+            <w:r>
+              <w:t xml:space="preserve">1</w:t>
+            </w:r>
+          </w:p>
+        </w:tc>
+        <w:tc>
+          <w:tcPr/>
+          <w:p>
+            <w:pPr>
+              <w:pStyle w:val="Compact"/>
+              <w:jc w:val="left"/>
+            </w:pPr>
+            <w:r>
+              <w:t xml:space="preserve">Supérieur à 21%</w:t>
+            </w:r>
+          </w:p>
+        </w:tc>
+      </w:tr>
+      <w:tr>
+        <w:tc>
+          <w:tcPr/>
+          <w:p>
+            <w:pPr>
+              <w:pStyle w:val="Compact"/>
+              <w:jc w:val="left"/>
+            </w:pPr>
+            <w:r>
+              <w:t xml:space="preserve">2</w:t>
+            </w:r>
+          </w:p>
+        </w:tc>
+        <w:tc>
+          <w:tcPr/>
+          <w:p>
+            <w:pPr>
+              <w:pStyle w:val="Compact"/>
+              <w:jc w:val="left"/>
+            </w:pPr>
+            <w:r>
+              <w:t xml:space="preserve">]14,6% ; 21%]</w:t>
+            </w:r>
+          </w:p>
+        </w:tc>
+      </w:tr>
+      <w:tr>
+        <w:tc>
+          <w:tcPr/>
+          <w:p>
+            <w:pPr>
+              <w:pStyle w:val="Compact"/>
+              <w:jc w:val="left"/>
+            </w:pPr>
+            <w:r>
+              <w:t xml:space="preserve">3</w:t>
+            </w:r>
+          </w:p>
+        </w:tc>
+        <w:tc>
+          <w:tcPr/>
+          <w:p>
+            <w:pPr>
+              <w:pStyle w:val="Compact"/>
+              <w:jc w:val="left"/>
+            </w:pPr>
+            <w:r>
+              <w:t xml:space="preserve">]11,4% ; 14,6%]</w:t>
+            </w:r>
+          </w:p>
+        </w:tc>
+      </w:tr>
+      <w:tr>
+        <w:tc>
+          <w:tcPr/>
+          <w:p>
+            <w:pPr>
+              <w:pStyle w:val="Compact"/>
+              <w:jc w:val="left"/>
+            </w:pPr>
+            <w:r>
+              <w:t xml:space="preserve">4</w:t>
+            </w:r>
+          </w:p>
+        </w:tc>
+        <w:tc>
+          <w:tcPr/>
+          <w:p>
+            <w:pPr>
+              <w:pStyle w:val="Compact"/>
+              <w:jc w:val="left"/>
+            </w:pPr>
+            <w:r>
+              <w:t xml:space="preserve">]9% ; 11,4%]</w:t>
+            </w:r>
+          </w:p>
+        </w:tc>
+      </w:tr>
+      <w:tr>
+        <w:tc>
+          <w:tcPr/>
+          <w:p>
+            <w:pPr>
+              <w:pStyle w:val="Compact"/>
+              <w:jc w:val="left"/>
+            </w:pPr>
+            <w:r>
+              <w:t xml:space="preserve">5</w:t>
+            </w:r>
+          </w:p>
+        </w:tc>
+        <w:tc>
+          <w:tcPr/>
+          <w:p>
+            <w:pPr>
+              <w:pStyle w:val="Compact"/>
+              <w:jc w:val="left"/>
+            </w:pPr>
+            <w:r>
+              <w:t xml:space="preserve">Inférieur ou égale à 9%</w:t>
+            </w:r>
+          </w:p>
+        </w:tc>
+      </w:tr>
+    </w:tbl>
+    <w:p>
+      <w:pPr>
+        <w:pStyle w:val="BodyText"/>
+      </w:pPr>
+      <w:r>
+        <w:t xml:space="preserve">Dans les autres cas, l’échelle de notation la plus faible est retenue.</w:t>
+      </w:r>
+    </w:p>
+    <w:bookmarkEnd w:id="130"/>
+    <w:bookmarkStart w:id="131" w:name="probabilités-de-défaut"/>
+    <w:p>
+      <w:pPr>
+        <w:pStyle w:val="Heading3"/>
+      </w:pPr>
+      <w:r>
+        <w:t xml:space="preserve">7.5 Probabilités de défaut</w:t>
+      </w:r>
+    </w:p>
+    <w:p>
+      <w:pPr>
+        <w:pStyle w:val="FirstParagraph"/>
+      </w:pPr>
+      <w:r>
+        <w:t xml:space="preserve">La probabilité de défaut annuelle est établie en fonction de l’échelle de notation retenue en</w:t>
+      </w:r>
+      <w:r>
+        <w:t xml:space="preserve"> </w:t>
+      </w:r>
+      <w:r>
+        <w:t xml:space="preserve">application des dispositions du 1) ci-dessus et ce, conformément au tableau de correspondance ciaprès :</w:t>
+      </w:r>
+    </w:p>
+    <w:tbl>
+      <w:tblPr>
+        <w:tblStyle w:val="Table"/>
+        <w:tblW w:type="auto" w:w="0"/>
+        <w:tblLook w:firstRow="1" w:lastRow="0" w:firstColumn="0" w:lastColumn="0" w:noHBand="0" w:noVBand="0" w:val="0020"/>
+      </w:tblPr>
+      <w:tblGrid>
+        <w:gridCol w:w="3960"/>
+        <w:gridCol w:w="3960"/>
+      </w:tblGrid>
+      <w:tr>
+        <w:trPr>
+          <w:tblHeader w:val="true"/>
+        </w:trPr>
+        <w:tc>
+          <w:tcPr/>
+          <w:p>
+            <w:pPr>
+              <w:pStyle w:val="Compact"/>
+              <w:jc w:val="left"/>
+            </w:pPr>
+            <w:r>
+              <w:t xml:space="preserve">Echelle de notation</w:t>
+            </w:r>
+          </w:p>
+        </w:tc>
+        <w:tc>
+          <w:tcPr/>
+          <w:p>
+            <w:pPr>
+              <w:pStyle w:val="Compact"/>
+              <w:jc w:val="left"/>
+            </w:pPr>
+            <w:r>
+              <w:t xml:space="preserve">Probabilité de défaut annuelle</w:t>
+            </w:r>
+          </w:p>
+        </w:tc>
+      </w:tr>
+      <w:tr>
+        <w:tc>
+          <w:tcPr/>
+          <w:p>
+            <w:pPr>
+              <w:pStyle w:val="Compact"/>
+              <w:jc w:val="left"/>
+            </w:pPr>
+            <w:r>
+              <w:t xml:space="preserve">1</w:t>
+            </w:r>
+          </w:p>
+        </w:tc>
+        <w:tc>
+          <w:tcPr/>
+          <w:p>
+            <w:pPr>
+              <w:pStyle w:val="Compact"/>
+              <w:jc w:val="left"/>
+            </w:pPr>
+            <w:r>
+              <w:t xml:space="preserve">0,010%</w:t>
+            </w:r>
+          </w:p>
+        </w:tc>
+      </w:tr>
+      <w:tr>
+        <w:tc>
+          <w:tcPr/>
+          <w:p>
+            <w:pPr>
+              <w:pStyle w:val="Compact"/>
+              <w:jc w:val="left"/>
+            </w:pPr>
+            <w:r>
+              <w:t xml:space="preserve">2</w:t>
+            </w:r>
+          </w:p>
+        </w:tc>
+        <w:tc>
+          <w:tcPr/>
+          <w:p>
+            <w:pPr>
+              <w:pStyle w:val="Compact"/>
+              <w:jc w:val="left"/>
+            </w:pPr>
+            <w:r>
+              <w:t xml:space="preserve">0,050%</w:t>
+            </w:r>
+          </w:p>
+        </w:tc>
+      </w:tr>
+      <w:tr>
+        <w:tc>
+          <w:tcPr/>
+          <w:p>
+            <w:pPr>
+              <w:pStyle w:val="Compact"/>
+              <w:jc w:val="left"/>
+            </w:pPr>
+            <w:r>
+              <w:t xml:space="preserve">3</w:t>
+            </w:r>
+          </w:p>
+        </w:tc>
+        <w:tc>
+          <w:tcPr/>
+          <w:p>
+            <w:pPr>
+              <w:pStyle w:val="Compact"/>
+              <w:jc w:val="left"/>
+            </w:pPr>
+            <w:r>
+              <w:t xml:space="preserve">0,240%</w:t>
+            </w:r>
+          </w:p>
+        </w:tc>
+      </w:tr>
+      <w:tr>
+        <w:tc>
+          <w:tcPr/>
+          <w:p>
+            <w:pPr>
+              <w:pStyle w:val="Compact"/>
+              <w:jc w:val="left"/>
+            </w:pPr>
+            <w:r>
+              <w:t xml:space="preserve">4</w:t>
+            </w:r>
+          </w:p>
+        </w:tc>
+        <w:tc>
+          <w:tcPr/>
+          <w:p>
+            <w:pPr>
+              <w:pStyle w:val="Compact"/>
+              <w:jc w:val="left"/>
+            </w:pPr>
+            <w:r>
+              <w:t xml:space="preserve">1,200%</w:t>
+            </w:r>
+          </w:p>
+        </w:tc>
+      </w:tr>
+      <w:tr>
+        <w:tc>
+          <w:tcPr/>
+          <w:p>
+            <w:pPr>
+              <w:pStyle w:val="Compact"/>
+              <w:jc w:val="left"/>
+            </w:pPr>
+            <w:r>
+              <w:t xml:space="preserve">5</w:t>
+            </w:r>
+          </w:p>
+        </w:tc>
+        <w:tc>
+          <w:tcPr/>
+          <w:p>
+            <w:pPr>
+              <w:pStyle w:val="Compact"/>
+              <w:jc w:val="left"/>
+            </w:pPr>
+            <w:r>
+              <w:t xml:space="preserve">4,200%</w:t>
+            </w:r>
+          </w:p>
+        </w:tc>
+      </w:tr>
+    </w:tbl>
+    <w:bookmarkEnd w:id="131"/>
+    <w:bookmarkEnd w:id="132"/>
     <w:sectPr/>
   </w:body>
 </w:document>
@@ -41552,7 +38152,7 @@
       </w:r>
     </w:p>
   </w:footnote>
-  <w:footnote w:id="30">
+  <w:footnote w:id="31">
     <w:p>
       <w:pPr>
         <w:pStyle w:val="FootnoteText"/>
@@ -41571,7 +38171,7 @@
       </w:r>
     </w:p>
   </w:footnote>
-  <w:footnote w:id="52">
+  <w:footnote w:id="53">
     <w:p>
       <w:pPr>
         <w:pStyle w:val="FootnoteText"/>
@@ -41604,7 +38204,7 @@
       </w:r>
     </w:p>
   </w:footnote>
-  <w:footnote w:id="80">
+  <w:footnote w:id="81">
     <w:p>
       <w:pPr>
         <w:pStyle w:val="FootnoteText"/>
@@ -41623,7 +38223,7 @@
       </w:r>
     </w:p>
   </w:footnote>
-  <w:footnote w:id="81">
+  <w:footnote w:id="82">
     <w:p>
       <w:pPr>
         <w:pStyle w:val="FootnoteText"/>
@@ -42032,6 +38632,12 @@
     <w:abstractNumId w:val="991"/>
   </w:num>
   <w:num w:numId="1040">
+    <w:abstractNumId w:val="991"/>
+  </w:num>
+  <w:num w:numId="1041">
+    <w:abstractNumId w:val="991"/>
+  </w:num>
+  <w:num w:numId="1042">
     <w:abstractNumId w:val="991"/>
   </w:num>
 </w:numbering>

--- a/Documents/Rapport PFE.docx
+++ b/Documents/Rapport PFE.docx
@@ -272,7 +272,7 @@
       </w:r>
     </w:p>
     <w:bookmarkEnd w:id="21"/>
-    <w:bookmarkStart w:id="29" w:name="cadre-réglementaire-marocain"/>
+    <w:bookmarkStart w:id="34" w:name="cadre-réglementaire-marocain"/>
     <w:p>
       <w:pPr>
         <w:pStyle w:val="Heading2"/>
@@ -1734,7 +1734,116 @@
         <w:pStyle w:val="BodyText"/>
       </w:pPr>
       <w:r>
-        <w:t xml:space="preserve">Le Royaume doit ce succès à la rigueur de sont dispositif prudentiel qui se consolide de plus en plus. La SBR vient en ce sens renforcer cette dynamique. Elle s’établit sur trois piliers :</w:t>
+        <w:t xml:space="preserve">Le Royaume doit ce succès à la rigueur de sont dispositif prudentiel qui se consolide de plus en plus.</w:t>
+      </w:r>
+      <w:r>
+        <w:t xml:space="preserve"> </w:t>
+      </w:r>
+      <w:r>
+        <w:t xml:space="preserve">La SBR (Solvabilité basée sur les risques) est une réforme prudentielle qui vient en ce sens renforcer cette dynamique. elle vise à conoslider la résilience des compagnies d’assurances face aux différents risques qu’elles encourent. Elle repose sur trois piliers : le pilier quantitatif, le pilier qualitatif et le pilier informatif</w:t>
+      </w:r>
+      <w:r>
+        <w:rPr>
+          <w:rStyle w:val="FootnoteReference"/>
+        </w:rPr>
+        <w:footnoteReference w:id="25"/>
+      </w:r>
+      <w:r>
+        <w:t xml:space="preserve">.</w:t>
+      </w:r>
+    </w:p>
+    <w:p>
+      <w:pPr>
+        <w:pStyle w:val="BodyText"/>
+      </w:pPr>
+      <w:r>
+        <w:t xml:space="preserve">Le pilier quantitatif définit de nouvelles règles pour calculer le niveau de fonds propres minimum que les assureurs doivent détenir, en fonction de l’ensemble de leur activité et des risques associés. Il introduit également un bilan prudentiel, basé sur la valeur de marché des actifs et des passifs, et une classification des fonds propres éligibles</w:t>
+      </w:r>
+      <w:r>
+        <w:rPr>
+          <w:rStyle w:val="FootnoteReference"/>
+        </w:rPr>
+        <w:footnoteReference w:id="26"/>
+      </w:r>
+      <w:r>
+        <w:t xml:space="preserve">.</w:t>
+      </w:r>
+    </w:p>
+    <w:p>
+      <w:pPr>
+        <w:pStyle w:val="BodyText"/>
+      </w:pPr>
+      <w:r>
+        <w:t xml:space="preserve">Le pilier qualitatif concerne la gouvernance et le contrôle interne des assureurs, ainsi que la gestion des risques. Il impose aux assureurs de mettre en place des fonctions clés, comme la fonction actuarielle ou la fonction de conformité, et de réaliser une évaluation interne des risques et de la solvabilité (</w:t>
+      </w:r>
+      <w:r>
+        <w:rPr>
+          <w:iCs/>
+          <w:i/>
+        </w:rPr>
+        <w:t xml:space="preserve">ORSA</w:t>
+      </w:r>
+      <w:r>
+        <w:rPr>
+          <w:rStyle w:val="FootnoteReference"/>
+        </w:rPr>
+        <w:footnoteReference w:id="27"/>
+      </w:r>
+      <w:r>
+        <w:t xml:space="preserve">). Il applique aussi le principe de « personne prudente » pour la politique d’investissement des assureurs.</w:t>
+      </w:r>
+      <w:r>
+        <w:t xml:space="preserve"> </w:t>
+      </w:r>
+      <w:r>
+        <w:t xml:space="preserve">:::{.callout-tip}</w:t>
+      </w:r>
+      <w:r>
+        <w:t xml:space="preserve"> </w:t>
+      </w:r>
+      <w:r>
+        <w:t xml:space="preserve">## Le principe de « personne prudente »</w:t>
+      </w:r>
+    </w:p>
+    <w:p>
+      <w:pPr>
+        <w:pStyle w:val="BodyText"/>
+      </w:pPr>
+      <w:r>
+        <w:t xml:space="preserve">Le principe de « personne prudente » est un principe qui s’applique à la politique d’investissement des entreprises d’assurance et de réassurance. Il signifie que les assureurs ne doivent investir que dans des actifs dont ils peuvent correctement identifier, mesurer, suivre, gérer, contrôler et déclarer les risques. Ce principe remplace les limitations d’actif qui existaient auparavant dans le cadre réglementaire. Il vise à garantir l’adéquation des actifs aux engagements envers les assurés, en tenant compte des critères de sécurité, qualité, liquidité et rentabilité.</w:t>
+      </w:r>
+    </w:p>
+    <w:p>
+      <w:pPr>
+        <w:pStyle w:val="BodyText"/>
+      </w:pPr>
+      <w:r>
+        <w:t xml:space="preserve">:::</w:t>
+      </w:r>
+    </w:p>
+    <w:p>
+      <w:pPr>
+        <w:pStyle w:val="BodyText"/>
+      </w:pPr>
+      <w:r>
+        <w:t xml:space="preserve">Le pilier informatif porte sur le reporting et la publication d’information par les assureurs. Il vise à renforcer la transparence et la discipline de marché, en imposant aux assureurs de communiquer au régulateur et au public des informations sur leur situation financière, leur profil de risque et leur système de gouvernance².</w:t>
+      </w:r>
+    </w:p>
+    <w:p>
+      <w:pPr>
+        <w:pStyle w:val="BodyText"/>
+      </w:pPr>
+      <w:r>
+        <w:t xml:space="preserve">La réforme SBR est entrée en vigueur progressivement au Maroc depuis 2019. Le régulateur du secteur, l’ACAPS (Autorité de contrôle des assurances et de la prévoyance sociale), a élaboré plusieurs textes réglementaires pour accompagner sa mise œuvre. Le dernier projet de circulaire en date concerne le second pilier relatif à la gouvernance</w:t>
+      </w:r>
+      <w:r>
+        <w:rPr>
+          <w:rStyle w:val="FootnoteReference"/>
+        </w:rPr>
+        <w:footnoteReference w:id="28"/>
+      </w:r>
+      <w:r>
+        <w:t xml:space="preserve">.</w:t>
       </w:r>
     </w:p>
     <w:tbl>
@@ -1749,7 +1858,7 @@
       <w:tr>
         <w:tc>
           <w:tcPr/>
-          <w:bookmarkStart w:id="28" w:name="fig-piliers"/>
+          <w:bookmarkStart w:id="33" w:name="fig-piliers"/>
           <w:p>
             <w:pPr>
               <w:pStyle w:val="Figure"/>
@@ -1760,18 +1869,18 @@
                 <wp:inline>
                   <wp:extent cx="5334000" cy="2998910"/>
                   <wp:effectExtent b="0" l="0" r="0" t="0"/>
-                  <wp:docPr descr="" title="" id="26" name="Picture"/>
+                  <wp:docPr descr="" title="" id="31" name="Picture"/>
                   <a:graphic>
                     <a:graphicData uri="http://schemas.openxmlformats.org/drawingml/2006/picture">
                       <pic:pic>
                         <pic:nvPicPr>
-                          <pic:cNvPr descr="Rapport%20PFE_files/piliers.png" id="27" name="Picture"/>
+                          <pic:cNvPr descr="Rapport%20PFE_files/piliers.png" id="32" name="Picture"/>
                           <pic:cNvPicPr>
                             <a:picLocks noChangeArrowheads="1" noChangeAspect="1"/>
                           </pic:cNvPicPr>
                         </pic:nvPicPr>
                         <pic:blipFill>
-                          <a:blip r:embed="rId25"/>
+                          <a:blip r:embed="rId30"/>
                           <a:stretch>
                             <a:fillRect/>
                           </a:stretch>
@@ -1811,12 +1920,12 @@
               <w:t xml:space="preserve">Figure 1: Les 3 piliers de la SBR</w:t>
             </w:r>
           </w:p>
-          <w:bookmarkEnd w:id="28"/>
+          <w:bookmarkEnd w:id="33"/>
         </w:tc>
       </w:tr>
     </w:tbl>
-    <w:bookmarkEnd w:id="29"/>
-    <w:bookmarkStart w:id="30" w:name="piliers-1-exigences-quantitatives"/>
+    <w:bookmarkEnd w:id="34"/>
+    <w:bookmarkStart w:id="35" w:name="piliers-1-exigences-quantitatives"/>
     <w:p>
       <w:pPr>
         <w:pStyle w:val="Heading2"/>
@@ -1830,7 +1939,7 @@
         <w:pStyle w:val="FirstParagraph"/>
       </w:pPr>
       <w:r>
-        <w:t xml:space="preserve">Sur les trois piliers de lq normes SBR, notre rapport de stage porte essentiellement sur le pilier 1. Ce dernier spécifie toutes les dipositions réglementaires afin de satisfaire les exigences quantitatives de la norme.</w:t>
+        <w:t xml:space="preserve">Sur les trois piliers de la normes SBR, notre rapport de stage se concentre essentiellement sur le pilier 1. Ce dernier spécifie toutes les dipositions réglementaires afin de satisfaire les exigences quantitatives de la norme.</w:t>
       </w:r>
       <w:r>
         <w:t xml:space="preserve"> </w:t>
@@ -1850,11 +1959,22 @@
         </m:r>
       </m:oMath>
       <w:r>
-        <w:t xml:space="preserve">) et la fixation des Fonds propres nécessite l’établissement annuel d’un bilan prudentiel.</w:t>
-      </w:r>
-    </w:p>
-    <w:bookmarkEnd w:id="30"/>
-    <w:bookmarkStart w:id="42" w:name="valorisation-de-lactif"/>
+        <w:t xml:space="preserve">) et la fixation des Fonds propres (</w:t>
+      </w:r>
+      <m:oMath>
+        <m:r>
+          <m:t>F</m:t>
+        </m:r>
+        <m:r>
+          <m:t>P</m:t>
+        </m:r>
+      </m:oMath>
+      <w:r>
+        <w:t xml:space="preserve">) nécessite l’établissement annuel d’un bilan prudentiel.</w:t>
+      </w:r>
+    </w:p>
+    <w:bookmarkEnd w:id="35"/>
+    <w:bookmarkStart w:id="47" w:name="valorisation-de-lactif"/>
     <w:p>
       <w:pPr>
         <w:pStyle w:val="Heading2"/>
@@ -1863,7 +1983,7 @@
         <w:t xml:space="preserve">4 Valorisation de l’actif</w:t>
       </w:r>
     </w:p>
-    <w:bookmarkStart w:id="41" w:name="actions-cotées-à-la-bourse"/>
+    <w:bookmarkStart w:id="46" w:name="actions-cotées-à-la-bourse"/>
     <w:p>
       <w:pPr>
         <w:pStyle w:val="Heading3"/>
@@ -1936,7 +2056,7 @@
         <w:t xml:space="preserve">Moyenne des cours côtés des trois derniers mois précédant la date d’inventaire si le volume ou la quantité journaliers moyens des transactions sur les 3 derniers mois précédant la date d’inventaire sont inférieurs aux seuils fixés par autorité</w:t>
       </w:r>
     </w:p>
-    <w:bookmarkStart w:id="40" w:name="modélisation-du-prix-des-actions"/>
+    <w:bookmarkStart w:id="45" w:name="modélisation-du-prix-des-actions"/>
     <w:p>
       <w:pPr>
         <w:pStyle w:val="Heading4"/>
@@ -1961,7 +2081,7 @@
         <w:t xml:space="preserve">Ainsi, si la valeur présente de l’action est une donnée du marché, sa valeur future quant à elle est aléatoire d’où la nécessité de sa modélisation.</w:t>
       </w:r>
     </w:p>
-    <w:bookmarkStart w:id="39" w:name="modèle-de-black-scholes"/>
+    <w:bookmarkStart w:id="44" w:name="modèle-de-black-scholes"/>
     <w:p>
       <w:pPr>
         <w:pStyle w:val="Heading5"/>
@@ -2295,14 +2415,14 @@
         <w:rPr>
           <w:rStyle w:val="FootnoteReference"/>
         </w:rPr>
-        <w:footnoteReference w:id="31"/>
+        <w:footnoteReference w:id="36"/>
       </w:r>
     </w:p>
     <w:p>
       <w:pPr>
         <w:pStyle w:val="BodyText"/>
       </w:pPr>
-      <w:bookmarkStart w:id="32" w:name="eq-gbmp"/>
+      <w:bookmarkStart w:id="37" w:name="eq-gbmp"/>
       <m:oMathPara>
         <m:oMathParaPr>
           <m:jc m:val="center"/>
@@ -2409,7 +2529,7 @@
           </m:d>
         </m:oMath>
       </m:oMathPara>
-      <w:bookmarkEnd w:id="32"/>
+      <w:bookmarkEnd w:id="37"/>
     </w:p>
     <w:p>
       <w:pPr>
@@ -2508,7 +2628,7 @@
       <w:pPr>
         <w:pStyle w:val="BodyText"/>
       </w:pPr>
-      <w:bookmarkStart w:id="33" w:name="eq-gbmq"/>
+      <w:bookmarkStart w:id="38" w:name="eq-gbmq"/>
       <m:oMathPara>
         <m:oMathParaPr>
           <m:jc m:val="center"/>
@@ -2619,7 +2739,7 @@
           </m:d>
         </m:oMath>
       </m:oMathPara>
-      <w:bookmarkEnd w:id="33"/>
+      <w:bookmarkEnd w:id="38"/>
     </w:p>
     <w:p>
       <w:pPr>
@@ -2930,7 +3050,7 @@
       <w:pPr>
         <w:pStyle w:val="BodyText"/>
       </w:pPr>
-      <w:bookmarkStart w:id="34" w:name="eq-intEDS"/>
+      <w:bookmarkStart w:id="39" w:name="eq-intEDS"/>
       <m:oMathPara>
         <m:oMathParaPr>
           <m:jc m:val="center"/>
@@ -3134,7 +3254,7 @@
           </m:d>
         </m:oMath>
       </m:oMathPara>
-      <w:bookmarkEnd w:id="34"/>
+      <w:bookmarkEnd w:id="39"/>
     </w:p>
     <w:p>
       <w:pPr>
@@ -4272,7 +4392,7 @@
       <w:pPr>
         <w:pStyle w:val="BodyText"/>
       </w:pPr>
-      <w:bookmarkStart w:id="35" w:name="eq-solBS"/>
+      <w:bookmarkStart w:id="40" w:name="eq-solBS"/>
       <m:oMathPara>
         <m:oMathParaPr>
           <m:jc m:val="center"/>
@@ -4409,7 +4529,7 @@
           </m:d>
         </m:oMath>
       </m:oMathPara>
-      <w:bookmarkEnd w:id="35"/>
+      <w:bookmarkEnd w:id="40"/>
     </w:p>
     <w:p>
       <w:pPr>
@@ -4441,18 +4561,18 @@
                 <wp:inline>
                   <wp:extent cx="5334000" cy="4267200"/>
                   <wp:effectExtent b="0" l="0" r="0" t="0"/>
-                  <wp:docPr descr="" title="" id="37" name="Picture"/>
+                  <wp:docPr descr="" title="" id="42" name="Picture"/>
                   <a:graphic>
                     <a:graphicData uri="http://schemas.openxmlformats.org/drawingml/2006/picture">
                       <pic:pic>
                         <pic:nvPicPr>
-                          <pic:cNvPr descr="Rapport-PFE_files/figure-docx/unnamed-chunk-2-1.png" id="38" name="Picture"/>
+                          <pic:cNvPr descr="Rapport-PFE_files/figure-docx/unnamed-chunk-2-1.png" id="43" name="Picture"/>
                           <pic:cNvPicPr>
                             <a:picLocks noChangeArrowheads="1" noChangeAspect="1"/>
                           </pic:cNvPicPr>
                         </pic:nvPicPr>
                         <pic:blipFill>
-                          <a:blip r:embed="rId36"/>
+                          <a:blip r:embed="rId41"/>
                           <a:stretch>
                             <a:fillRect/>
                           </a:stretch>
@@ -4495,11 +4615,11 @@
         </w:tc>
       </w:tr>
     </w:tbl>
-    <w:bookmarkEnd w:id="39"/>
-    <w:bookmarkEnd w:id="40"/>
-    <w:bookmarkEnd w:id="41"/>
-    <w:bookmarkEnd w:id="42"/>
-    <w:bookmarkStart w:id="52" w:name="X07868ea8b9ac752e9889fc2a9eede4b2fc4d338"/>
+    <w:bookmarkEnd w:id="44"/>
+    <w:bookmarkEnd w:id="45"/>
+    <w:bookmarkEnd w:id="46"/>
+    <w:bookmarkEnd w:id="47"/>
+    <w:bookmarkStart w:id="57" w:name="X07868ea8b9ac752e9889fc2a9eede4b2fc4d338"/>
     <w:p>
       <w:pPr>
         <w:pStyle w:val="Heading2"/>
@@ -4518,7 +4638,7 @@
       <w:r>
         <w:t xml:space="preserve"> </w:t>
       </w:r>
-      <w:hyperlink r:id="rId43">
+      <w:hyperlink r:id="rId48">
         <w:r>
           <w:rPr>
             <w:rStyle w:val="Hyperlink"/>
@@ -4530,7 +4650,7 @@
         <w:t xml:space="preserve">. Ces taux en fait, sont des taux monétaires pour les maturités inférieures ou égales à un an, alors qu’il représente un taux actuariel pour les maturités supérieures à un an, de plus ils ne sont disponibles que pour certaines maturités.</w:t>
       </w:r>
     </w:p>
-    <w:bookmarkStart w:id="44" w:name="tbl-taux_ref"/>
+    <w:bookmarkStart w:id="49" w:name="tbl-taux_ref"/>
     <w:p>
       <w:pPr>
         <w:pStyle w:val="TableCaption"/>
@@ -5372,7 +5492,7 @@
         </w:tc>
       </w:tr>
     </w:tbl>
-    <w:bookmarkEnd w:id="44"/>
+    <w:bookmarkEnd w:id="49"/>
     <w:p>
       <w:pPr>
         <w:pStyle w:val="BodyText"/>
@@ -5429,7 +5549,7 @@
         <w:t xml:space="preserve">4eme étape : Extrapolation de la courbe des taux zéro-coupon pour des maturités non observées lointaines par la méthode de Smith-Wilson</w:t>
       </w:r>
     </w:p>
-    <w:bookmarkStart w:id="46" w:name="Xcbe522a13d0cf3ed962fdea859902dd7c035635"/>
+    <w:bookmarkStart w:id="51" w:name="Xcbe522a13d0cf3ed962fdea859902dd7c035635"/>
     <w:p>
       <w:pPr>
         <w:pStyle w:val="Heading3"/>
@@ -5668,7 +5788,7 @@
         <w:t xml:space="preserve">Après l’application de cette formule sur Les données de marché marocain (publie par la BAM), nous avons obtenu les résultats situés dans le tableau suivant :</w:t>
       </w:r>
     </w:p>
-    <w:bookmarkStart w:id="45" w:name="tbl-taux_act"/>
+    <w:bookmarkStart w:id="50" w:name="tbl-taux_act"/>
     <w:p>
       <w:pPr>
         <w:pStyle w:val="TableCaption"/>
@@ -6111,9 +6231,9 @@
         </w:tc>
       </w:tr>
     </w:tbl>
-    <w:bookmarkEnd w:id="45"/>
-    <w:bookmarkEnd w:id="46"/>
-    <w:bookmarkStart w:id="48" w:name="X96b896b92b42645ba88a707007c4252bf9e5cd7"/>
+    <w:bookmarkEnd w:id="50"/>
+    <w:bookmarkEnd w:id="51"/>
+    <w:bookmarkStart w:id="53" w:name="X96b896b92b42645ba88a707007c4252bf9e5cd7"/>
     <w:p>
       <w:pPr>
         <w:pStyle w:val="Heading3"/>
@@ -6480,7 +6600,7 @@
         <w:t xml:space="preserve">: Taux actuariels de maturités n_i.</w:t>
       </w:r>
     </w:p>
-    <w:bookmarkStart w:id="47" w:name="tbl-taux_inter"/>
+    <w:bookmarkStart w:id="52" w:name="tbl-taux_inter"/>
     <w:p>
       <w:pPr>
         <w:pStyle w:val="TableCaption"/>
@@ -6923,9 +7043,9 @@
         </w:tc>
       </w:tr>
     </w:tbl>
-    <w:bookmarkEnd w:id="47"/>
-    <w:bookmarkEnd w:id="48"/>
-    <w:bookmarkStart w:id="50" w:name="la-méthode-de-bootstrap"/>
+    <w:bookmarkEnd w:id="52"/>
+    <w:bookmarkEnd w:id="53"/>
+    <w:bookmarkStart w:id="55" w:name="la-méthode-de-bootstrap"/>
     <w:p>
       <w:pPr>
         <w:pStyle w:val="Heading3"/>
@@ -8389,7 +8509,7 @@
         </m:oMath>
       </m:oMathPara>
     </w:p>
-    <w:bookmarkStart w:id="49" w:name="tbl-taux_zc"/>
+    <w:bookmarkStart w:id="54" w:name="tbl-taux_zc"/>
     <w:p>
       <w:pPr>
         <w:pStyle w:val="TableCaption"/>
@@ -8832,9 +8952,9 @@
         </w:tc>
       </w:tr>
     </w:tbl>
-    <w:bookmarkEnd w:id="49"/>
-    <w:bookmarkEnd w:id="50"/>
-    <w:bookmarkStart w:id="51" w:name="X336f36db0687334b747abecf8d379445810500d"/>
+    <w:bookmarkEnd w:id="54"/>
+    <w:bookmarkEnd w:id="55"/>
+    <w:bookmarkStart w:id="56" w:name="X336f36db0687334b747abecf8d379445810500d"/>
     <w:p>
       <w:pPr>
         <w:pStyle w:val="Heading3"/>
@@ -10641,9 +10761,9 @@
         </m:oMath>
       </m:oMathPara>
     </w:p>
-    <w:bookmarkEnd w:id="51"/>
-    <w:bookmarkEnd w:id="52"/>
-    <w:bookmarkStart w:id="101" w:name="X3c86a714d03aed139a19db084b97b445aa0c8e4"/>
+    <w:bookmarkEnd w:id="56"/>
+    <w:bookmarkEnd w:id="57"/>
+    <w:bookmarkStart w:id="106" w:name="X3c86a714d03aed139a19db084b97b445aa0c8e4"/>
     <w:p>
       <w:pPr>
         <w:pStyle w:val="Heading2"/>
@@ -11028,7 +11148,7 @@
         <w:t xml:space="preserve">: La marge de risque correspond au coût d’immobilisation du capital de solvabilité requis afférent aux engagements garantis. Elle est calculée, séparément pour les engagements des opérations d’assurances vie et rentes découlant des opérations non vie ainsi que pour les engagements des opérations non vie.</w:t>
       </w:r>
     </w:p>
-    <w:bookmarkStart w:id="58" w:name="X32462c7e3a0a11848884f7548d4747bc280232c"/>
+    <w:bookmarkStart w:id="63" w:name="X32462c7e3a0a11848884f7548d4747bc280232c"/>
     <w:p>
       <w:pPr>
         <w:pStyle w:val="Heading3"/>
@@ -11037,7 +11157,7 @@
         <w:t xml:space="preserve">6.1 Opérations d’assurance vie, décès ou capitalisation:</w:t>
       </w:r>
     </w:p>
-    <w:bookmarkStart w:id="56" w:name="Xc53c51e1abf3296dd0041db77db5363caf8f222"/>
+    <w:bookmarkStart w:id="61" w:name="Xc53c51e1abf3296dd0041db77db5363caf8f222"/>
     <w:p>
       <w:pPr>
         <w:pStyle w:val="Heading4"/>
@@ -11339,7 +11459,7 @@
         <w:t xml:space="preserve">: les bénéfices discrétionnaires futurs.</w:t>
       </w:r>
     </w:p>
-    <w:bookmarkStart w:id="54" w:name="sec-MEGP"/>
+    <w:bookmarkStart w:id="59" w:name="sec-MEGP"/>
     <w:p>
       <w:pPr>
         <w:pStyle w:val="Heading5"/>
@@ -11811,7 +11931,7 @@
         <w:rPr>
           <w:rStyle w:val="FootnoteReference"/>
         </w:rPr>
-        <w:footnoteReference w:id="53"/>
+        <w:footnoteReference w:id="58"/>
       </w:r>
       <w:r>
         <w:t xml:space="preserve"> </w:t>
@@ -12205,8 +12325,8 @@
         </m:oMath>
       </m:oMathPara>
     </w:p>
-    <w:bookmarkEnd w:id="54"/>
-    <w:bookmarkStart w:id="55" w:name="bénéfices-discrétionnaires-futurs"/>
+    <w:bookmarkEnd w:id="59"/>
+    <w:bookmarkStart w:id="60" w:name="bénéfices-discrétionnaires-futurs"/>
     <w:p>
       <w:pPr>
         <w:pStyle w:val="Heading5"/>
@@ -12777,9 +12897,9 @@
         <w:t xml:space="preserve">:les résultats financiers.</w:t>
       </w:r>
     </w:p>
-    <w:bookmarkEnd w:id="55"/>
-    <w:bookmarkEnd w:id="56"/>
-    <w:bookmarkStart w:id="57" w:name="X0dedfd34ddaeaf1baa3793d4b4da364b43b18e0"/>
+    <w:bookmarkEnd w:id="60"/>
+    <w:bookmarkEnd w:id="61"/>
+    <w:bookmarkStart w:id="62" w:name="X0dedfd34ddaeaf1baa3793d4b4da364b43b18e0"/>
     <w:p>
       <w:pPr>
         <w:pStyle w:val="Heading4"/>
@@ -13669,9 +13789,9 @@
         </m:oMath>
       </m:oMathPara>
     </w:p>
-    <w:bookmarkEnd w:id="57"/>
-    <w:bookmarkEnd w:id="58"/>
-    <w:bookmarkStart w:id="59" w:name="rentes-découlants-des-opérations-non-vie"/>
+    <w:bookmarkEnd w:id="62"/>
+    <w:bookmarkEnd w:id="63"/>
+    <w:bookmarkStart w:id="64" w:name="rentes-découlants-des-opérations-non-vie"/>
     <w:p>
       <w:pPr>
         <w:pStyle w:val="Heading3"/>
@@ -13898,8 +14018,8 @@
         <w:t xml:space="preserve">La meilleure estimation des frais de gestion, pour les rentes découlant des opérations d’assurance non vie est déterminée de la meme façon comme avant.</w:t>
       </w:r>
     </w:p>
-    <w:bookmarkEnd w:id="59"/>
-    <w:bookmarkStart w:id="89" w:name="X95164bc6af2e862e4c417e49c6d46de2a1b5d80"/>
+    <w:bookmarkEnd w:id="64"/>
+    <w:bookmarkStart w:id="94" w:name="X95164bc6af2e862e4c417e49c6d46de2a1b5d80"/>
     <w:p>
       <w:pPr>
         <w:pStyle w:val="Heading3"/>
@@ -13908,7 +14028,7 @@
         <w:t xml:space="preserve">6.3 Opérations d’assurance non vie hors rentes:</w:t>
       </w:r>
     </w:p>
-    <w:bookmarkStart w:id="87" w:name="la-meilleure-estimation-des-engagements"/>
+    <w:bookmarkStart w:id="92" w:name="la-meilleure-estimation-des-engagements"/>
     <w:p>
       <w:pPr>
         <w:pStyle w:val="Heading4"/>
@@ -14139,7 +14259,7 @@
         </m:oMath>
       </m:oMathPara>
     </w:p>
-    <w:bookmarkStart w:id="60" w:name="X8689949a7862be15d42a3aec3dcec69638ae007"/>
+    <w:bookmarkStart w:id="65" w:name="X8689949a7862be15d42a3aec3dcec69638ae007"/>
     <w:p>
       <w:pPr>
         <w:pStyle w:val="Heading5"/>
@@ -15379,8 +15499,8 @@
         <w:t xml:space="preserve">: Le montant des primes futures probabilisé.</w:t>
       </w:r>
     </w:p>
-    <w:bookmarkEnd w:id="60"/>
-    <w:bookmarkStart w:id="61" w:name="X572d2bda42d1df1530f2f73f582d39347f6151e"/>
+    <w:bookmarkEnd w:id="65"/>
+    <w:bookmarkStart w:id="66" w:name="X572d2bda42d1df1530f2f73f582d39347f6151e"/>
     <w:p>
       <w:pPr>
         <w:pStyle w:val="Heading5"/>
@@ -15733,8 +15853,8 @@
         <w:t xml:space="preserve">de la circulaire de l’ACAPS.</w:t>
       </w:r>
     </w:p>
-    <w:bookmarkEnd w:id="61"/>
-    <w:bookmarkStart w:id="62" w:name="X574a46407ada84d5774a3057497baf873ebb70b"/>
+    <w:bookmarkEnd w:id="66"/>
+    <w:bookmarkStart w:id="67" w:name="X574a46407ada84d5774a3057497baf873ebb70b"/>
     <w:p>
       <w:pPr>
         <w:pStyle w:val="Heading5"/>
@@ -15743,8 +15863,8 @@
         <w:t xml:space="preserve">6.3.1.3 Méthode de calcul des flux de réglements futurs probabilisés pour les opérations non-vie hors rentes</w:t>
       </w:r>
     </w:p>
-    <w:bookmarkEnd w:id="62"/>
-    <w:bookmarkStart w:id="78" w:name="méthode-des-cadences-chain-ladder"/>
+    <w:bookmarkEnd w:id="67"/>
+    <w:bookmarkStart w:id="83" w:name="méthode-des-cadences-chain-ladder"/>
     <w:p>
       <w:pPr>
         <w:pStyle w:val="Heading5"/>
@@ -16453,18 +16573,18 @@
                 <wp:inline>
                   <wp:extent cx="152400" cy="152400"/>
                   <wp:effectExtent b="0" l="0" r="0" t="0"/>
-                  <wp:docPr descr="" title="" id="64" name="Picture"/>
+                  <wp:docPr descr="" title="" id="69" name="Picture"/>
                   <a:graphic>
                     <a:graphicData uri="http://schemas.openxmlformats.org/drawingml/2006/picture">
                       <pic:pic>
                         <pic:nvPicPr>
-                          <pic:cNvPr descr="/Applications/RStudio.app/Contents/Resources/app/quarto/share/formats/docx/note.png" id="65" name="Picture"/>
+                          <pic:cNvPr descr="/Applications/RStudio.app/Contents/Resources/app/quarto/share/formats/docx/note.png" id="70" name="Picture"/>
                           <pic:cNvPicPr>
                             <a:picLocks noChangeArrowheads="1" noChangeAspect="1"/>
                           </pic:cNvPicPr>
                         </pic:nvPicPr>
                         <pic:blipFill>
-                          <a:blip r:embed="rId63"/>
+                          <a:blip r:embed="rId68"/>
                           <a:stretch>
                             <a:fillRect/>
                           </a:stretch>
@@ -16577,18 +16697,18 @@
                 <wp:inline>
                   <wp:extent cx="152400" cy="152400"/>
                   <wp:effectExtent b="0" l="0" r="0" t="0"/>
-                  <wp:docPr descr="" title="" id="66" name="Picture"/>
+                  <wp:docPr descr="" title="" id="71" name="Picture"/>
                   <a:graphic>
                     <a:graphicData uri="http://schemas.openxmlformats.org/drawingml/2006/picture">
                       <pic:pic>
                         <pic:nvPicPr>
-                          <pic:cNvPr descr="/Applications/RStudio.app/Contents/Resources/app/quarto/share/formats/docx/note.png" id="67" name="Picture"/>
+                          <pic:cNvPr descr="/Applications/RStudio.app/Contents/Resources/app/quarto/share/formats/docx/note.png" id="72" name="Picture"/>
                           <pic:cNvPicPr>
                             <a:picLocks noChangeArrowheads="1" noChangeAspect="1"/>
                           </pic:cNvPicPr>
                         </pic:nvPicPr>
                         <pic:blipFill>
-                          <a:blip r:embed="rId63"/>
+                          <a:blip r:embed="rId68"/>
                           <a:stretch>
                             <a:fillRect/>
                           </a:stretch>
@@ -16914,18 +17034,18 @@
                 <wp:inline>
                   <wp:extent cx="152400" cy="152400"/>
                   <wp:effectExtent b="0" l="0" r="0" t="0"/>
-                  <wp:docPr descr="" title="" id="68" name="Picture"/>
+                  <wp:docPr descr="" title="" id="73" name="Picture"/>
                   <a:graphic>
                     <a:graphicData uri="http://schemas.openxmlformats.org/drawingml/2006/picture">
                       <pic:pic>
                         <pic:nvPicPr>
-                          <pic:cNvPr descr="/Applications/RStudio.app/Contents/Resources/app/quarto/share/formats/docx/note.png" id="69" name="Picture"/>
+                          <pic:cNvPr descr="/Applications/RStudio.app/Contents/Resources/app/quarto/share/formats/docx/note.png" id="74" name="Picture"/>
                           <pic:cNvPicPr>
                             <a:picLocks noChangeArrowheads="1" noChangeAspect="1"/>
                           </pic:cNvPicPr>
                         </pic:nvPicPr>
                         <pic:blipFill>
-                          <a:blip r:embed="rId63"/>
+                          <a:blip r:embed="rId68"/>
                           <a:stretch>
                             <a:fillRect/>
                           </a:stretch>
@@ -17623,18 +17743,18 @@
                 <wp:inline>
                   <wp:extent cx="152400" cy="152400"/>
                   <wp:effectExtent b="0" l="0" r="0" t="0"/>
-                  <wp:docPr descr="" title="" id="70" name="Picture"/>
+                  <wp:docPr descr="" title="" id="75" name="Picture"/>
                   <a:graphic>
                     <a:graphicData uri="http://schemas.openxmlformats.org/drawingml/2006/picture">
                       <pic:pic>
                         <pic:nvPicPr>
-                          <pic:cNvPr descr="/Applications/RStudio.app/Contents/Resources/app/quarto/share/formats/docx/note.png" id="71" name="Picture"/>
+                          <pic:cNvPr descr="/Applications/RStudio.app/Contents/Resources/app/quarto/share/formats/docx/note.png" id="76" name="Picture"/>
                           <pic:cNvPicPr>
                             <a:picLocks noChangeArrowheads="1" noChangeAspect="1"/>
                           </pic:cNvPicPr>
                         </pic:nvPicPr>
                         <pic:blipFill>
-                          <a:blip r:embed="rId63"/>
+                          <a:blip r:embed="rId68"/>
                           <a:stretch>
                             <a:fillRect/>
                           </a:stretch>
@@ -18077,18 +18197,18 @@
                 <wp:inline>
                   <wp:extent cx="152400" cy="152400"/>
                   <wp:effectExtent b="0" l="0" r="0" t="0"/>
-                  <wp:docPr descr="" title="" id="72" name="Picture"/>
+                  <wp:docPr descr="" title="" id="77" name="Picture"/>
                   <a:graphic>
                     <a:graphicData uri="http://schemas.openxmlformats.org/drawingml/2006/picture">
                       <pic:pic>
                         <pic:nvPicPr>
-                          <pic:cNvPr descr="/Applications/RStudio.app/Contents/Resources/app/quarto/share/formats/docx/note.png" id="73" name="Picture"/>
+                          <pic:cNvPr descr="/Applications/RStudio.app/Contents/Resources/app/quarto/share/formats/docx/note.png" id="78" name="Picture"/>
                           <pic:cNvPicPr>
                             <a:picLocks noChangeArrowheads="1" noChangeAspect="1"/>
                           </pic:cNvPicPr>
                         </pic:nvPicPr>
                         <pic:blipFill>
-                          <a:blip r:embed="rId63"/>
+                          <a:blip r:embed="rId68"/>
                           <a:stretch>
                             <a:fillRect/>
                           </a:stretch>
@@ -18815,18 +18935,18 @@
                 <wp:inline>
                   <wp:extent cx="152400" cy="152400"/>
                   <wp:effectExtent b="0" l="0" r="0" t="0"/>
-                  <wp:docPr descr="" title="" id="74" name="Picture"/>
+                  <wp:docPr descr="" title="" id="79" name="Picture"/>
                   <a:graphic>
                     <a:graphicData uri="http://schemas.openxmlformats.org/drawingml/2006/picture">
                       <pic:pic>
                         <pic:nvPicPr>
-                          <pic:cNvPr descr="/Applications/RStudio.app/Contents/Resources/app/quarto/share/formats/docx/note.png" id="75" name="Picture"/>
+                          <pic:cNvPr descr="/Applications/RStudio.app/Contents/Resources/app/quarto/share/formats/docx/note.png" id="80" name="Picture"/>
                           <pic:cNvPicPr>
                             <a:picLocks noChangeArrowheads="1" noChangeAspect="1"/>
                           </pic:cNvPicPr>
                         </pic:nvPicPr>
                         <pic:blipFill>
-                          <a:blip r:embed="rId63"/>
+                          <a:blip r:embed="rId68"/>
                           <a:stretch>
                             <a:fillRect/>
                           </a:stretch>
@@ -19212,18 +19332,18 @@
                 <wp:inline>
                   <wp:extent cx="152400" cy="152400"/>
                   <wp:effectExtent b="0" l="0" r="0" t="0"/>
-                  <wp:docPr descr="" title="" id="76" name="Picture"/>
+                  <wp:docPr descr="" title="" id="81" name="Picture"/>
                   <a:graphic>
                     <a:graphicData uri="http://schemas.openxmlformats.org/drawingml/2006/picture">
                       <pic:pic>
                         <pic:nvPicPr>
-                          <pic:cNvPr descr="/Applications/RStudio.app/Contents/Resources/app/quarto/share/formats/docx/note.png" id="77" name="Picture"/>
+                          <pic:cNvPr descr="/Applications/RStudio.app/Contents/Resources/app/quarto/share/formats/docx/note.png" id="82" name="Picture"/>
                           <pic:cNvPicPr>
                             <a:picLocks noChangeArrowheads="1" noChangeAspect="1"/>
                           </pic:cNvPicPr>
                         </pic:nvPicPr>
                         <pic:blipFill>
-                          <a:blip r:embed="rId63"/>
+                          <a:blip r:embed="rId68"/>
                           <a:stretch>
                             <a:fillRect/>
                           </a:stretch>
@@ -19504,8 +19624,8 @@
         <w:t xml:space="preserve">, il existe sur marché d’autres méthodes de calcul des flux de règlements futurs.</w:t>
       </w:r>
     </w:p>
-    <w:bookmarkEnd w:id="78"/>
-    <w:bookmarkStart w:id="79" w:name="méthode-des-cadences-avec-inflation"/>
+    <w:bookmarkEnd w:id="83"/>
+    <w:bookmarkStart w:id="84" w:name="méthode-des-cadences-avec-inflation"/>
     <w:p>
       <w:pPr>
         <w:pStyle w:val="Heading5"/>
@@ -19534,8 +19654,8 @@
         <w:t xml:space="preserve">On applique ensuite la méthode des cadences.</w:t>
       </w:r>
     </w:p>
-    <w:bookmarkEnd w:id="79"/>
-    <w:bookmarkStart w:id="80" w:name="la-méthode-du-ratio-de-paiement"/>
+    <w:bookmarkEnd w:id="84"/>
+    <w:bookmarkStart w:id="85" w:name="la-méthode-du-ratio-de-paiement"/>
     <w:p>
       <w:pPr>
         <w:pStyle w:val="Heading5"/>
@@ -19759,8 +19879,8 @@
         </m:oMath>
       </m:oMathPara>
     </w:p>
-    <w:bookmarkEnd w:id="80"/>
-    <w:bookmarkStart w:id="86" w:name="la-méthode-du-ratio-de-paiement-1"/>
+    <w:bookmarkEnd w:id="85"/>
+    <w:bookmarkStart w:id="91" w:name="la-méthode-du-ratio-de-paiement-1"/>
     <w:p>
       <w:pPr>
         <w:pStyle w:val="Heading5"/>
@@ -19780,7 +19900,7 @@
         <w:rPr>
           <w:rStyle w:val="FootnoteReference"/>
         </w:rPr>
-        <w:footnoteReference w:id="81"/>
+        <w:footnoteReference w:id="86"/>
       </w:r>
       <w:r>
         <w:t xml:space="preserve"> </w:t>
@@ -19811,7 +19931,7 @@
         <w:rPr>
           <w:rStyle w:val="FootnoteReference"/>
         </w:rPr>
-        <w:footnoteReference w:id="82"/>
+        <w:footnoteReference w:id="87"/>
       </w:r>
       <w:r>
         <w:t xml:space="preserve"> </w:t>
@@ -20051,18 +20171,18 @@
                 <wp:inline>
                   <wp:extent cx="152400" cy="152400"/>
                   <wp:effectExtent b="0" l="0" r="0" t="0"/>
-                  <wp:docPr descr="" title="" id="84" name="Picture"/>
+                  <wp:docPr descr="" title="" id="89" name="Picture"/>
                   <a:graphic>
                     <a:graphicData uri="http://schemas.openxmlformats.org/drawingml/2006/picture">
                       <pic:pic>
                         <pic:nvPicPr>
-                          <pic:cNvPr descr="/Applications/RStudio.app/Contents/Resources/app/quarto/share/formats/docx/tip.png" id="85" name="Picture"/>
+                          <pic:cNvPr descr="/Applications/RStudio.app/Contents/Resources/app/quarto/share/formats/docx/tip.png" id="90" name="Picture"/>
                           <pic:cNvPicPr>
                             <a:picLocks noChangeArrowheads="1" noChangeAspect="1"/>
                           </pic:cNvPicPr>
                         </pic:nvPicPr>
                         <pic:blipFill>
-                          <a:blip r:embed="rId83"/>
+                          <a:blip r:embed="rId88"/>
                           <a:stretch>
                             <a:fillRect/>
                           </a:stretch>
@@ -20345,9 +20465,9 @@
         <w:t xml:space="preserve">Plusieurs auteurs ont exprimé l’opinion que cette méthode est plus performante que la méthode des cadences de développement, en début de développement.</w:t>
       </w:r>
     </w:p>
-    <w:bookmarkEnd w:id="86"/>
-    <w:bookmarkEnd w:id="87"/>
-    <w:bookmarkStart w:id="88" w:name="X7e63ab4301a770f99d7cb8d654e83cd2564e4b4"/>
+    <w:bookmarkEnd w:id="91"/>
+    <w:bookmarkEnd w:id="92"/>
+    <w:bookmarkStart w:id="93" w:name="X7e63ab4301a770f99d7cb8d654e83cd2564e4b4"/>
     <w:p>
       <w:pPr>
         <w:pStyle w:val="Heading4"/>
@@ -21539,9 +21659,9 @@
         <w:t xml:space="preserve">: les règlements au titre de l’exercice clos.</w:t>
       </w:r>
     </w:p>
-    <w:bookmarkEnd w:id="88"/>
-    <w:bookmarkEnd w:id="89"/>
-    <w:bookmarkStart w:id="100" w:name="Xf3f8abd7a5710234231d4d992dd0ccf8ee2969b"/>
+    <w:bookmarkEnd w:id="93"/>
+    <w:bookmarkEnd w:id="94"/>
+    <w:bookmarkStart w:id="105" w:name="Xf3f8abd7a5710234231d4d992dd0ccf8ee2969b"/>
     <w:p>
       <w:pPr>
         <w:pStyle w:val="Heading3"/>
@@ -21677,7 +21797,7 @@
         </m:oMath>
       </m:oMathPara>
     </w:p>
-    <w:bookmarkStart w:id="92" w:name="X2a1b8cf2422c04aac5fbeb38e9044a51a42d991"/>
+    <w:bookmarkStart w:id="97" w:name="X2a1b8cf2422c04aac5fbeb38e9044a51a42d991"/>
     <w:p>
       <w:pPr>
         <w:pStyle w:val="Heading4"/>
@@ -21729,7 +21849,7 @@
         <w:t xml:space="preserve">):</w:t>
       </w:r>
     </w:p>
-    <w:bookmarkStart w:id="90" w:name="X0f00ae71319169104bfd1725b5f02737fc4d35e"/>
+    <w:bookmarkStart w:id="95" w:name="X0f00ae71319169104bfd1725b5f02737fc4d35e"/>
     <w:p>
       <w:pPr>
         <w:pStyle w:val="Heading5"/>
@@ -21953,8 +22073,8 @@
         <w:t xml:space="preserve">(taux de cession): le rapport entre d’une part, la part des cessionnaires dans les provisions mathématiques et dans les provisions pour capitaux, rentes et rachats à payer et d’autre part, la somme des provisions mathématiques, des provisions pour capitaux, rentes et rachats à payer bruts de réassurance.</w:t>
       </w:r>
     </w:p>
-    <w:bookmarkEnd w:id="90"/>
-    <w:bookmarkStart w:id="91" w:name="les-opérations-non-vie"/>
+    <w:bookmarkEnd w:id="95"/>
+    <w:bookmarkStart w:id="96" w:name="les-opérations-non-vie"/>
     <w:p>
       <w:pPr>
         <w:pStyle w:val="Heading5"/>
@@ -22633,9 +22753,9 @@
         <w:t xml:space="preserve">) de primes précité correspond au rapport entre les primes brutes non vie (cessions) et les primes émises de l’exercice.</w:t>
       </w:r>
     </w:p>
-    <w:bookmarkEnd w:id="91"/>
-    <w:bookmarkEnd w:id="92"/>
-    <w:bookmarkStart w:id="99" w:name="lajustement-pour-défaut-de-contrepartie"/>
+    <w:bookmarkEnd w:id="96"/>
+    <w:bookmarkEnd w:id="97"/>
+    <w:bookmarkStart w:id="104" w:name="lajustement-pour-défaut-de-contrepartie"/>
     <w:p>
       <w:pPr>
         <w:pStyle w:val="Heading4"/>
@@ -22718,18 +22838,18 @@
                 <wp:inline>
                   <wp:extent cx="152400" cy="152400"/>
                   <wp:effectExtent b="0" l="0" r="0" t="0"/>
-                  <wp:docPr descr="" title="" id="93" name="Picture"/>
+                  <wp:docPr descr="" title="" id="98" name="Picture"/>
                   <a:graphic>
                     <a:graphicData uri="http://schemas.openxmlformats.org/drawingml/2006/picture">
                       <pic:pic>
                         <pic:nvPicPr>
-                          <pic:cNvPr descr="/Applications/RStudio.app/Contents/Resources/app/quarto/share/formats/docx/note.png" id="94" name="Picture"/>
+                          <pic:cNvPr descr="/Applications/RStudio.app/Contents/Resources/app/quarto/share/formats/docx/note.png" id="99" name="Picture"/>
                           <pic:cNvPicPr>
                             <a:picLocks noChangeArrowheads="1" noChangeAspect="1"/>
                           </pic:cNvPicPr>
                         </pic:nvPicPr>
                         <pic:blipFill>
-                          <a:blip r:embed="rId63"/>
+                          <a:blip r:embed="rId68"/>
                           <a:stretch>
                             <a:fillRect/>
                           </a:stretch>
@@ -24752,18 +24872,18 @@
                 <wp:inline>
                   <wp:extent cx="152400" cy="152400"/>
                   <wp:effectExtent b="0" l="0" r="0" t="0"/>
-                  <wp:docPr descr="" title="" id="95" name="Picture"/>
+                  <wp:docPr descr="" title="" id="100" name="Picture"/>
                   <a:graphic>
                     <a:graphicData uri="http://schemas.openxmlformats.org/drawingml/2006/picture">
                       <pic:pic>
                         <pic:nvPicPr>
-                          <pic:cNvPr descr="/Applications/RStudio.app/Contents/Resources/app/quarto/share/formats/docx/note.png" id="96" name="Picture"/>
+                          <pic:cNvPr descr="/Applications/RStudio.app/Contents/Resources/app/quarto/share/formats/docx/note.png" id="101" name="Picture"/>
                           <pic:cNvPicPr>
                             <a:picLocks noChangeArrowheads="1" noChangeAspect="1"/>
                           </pic:cNvPicPr>
                         </pic:nvPicPr>
                         <pic:blipFill>
-                          <a:blip r:embed="rId63"/>
+                          <a:blip r:embed="rId68"/>
                           <a:stretch>
                             <a:fillRect/>
                           </a:stretch>
@@ -25313,18 +25433,18 @@
                 <wp:inline>
                   <wp:extent cx="152400" cy="152400"/>
                   <wp:effectExtent b="0" l="0" r="0" t="0"/>
-                  <wp:docPr descr="" title="" id="97" name="Picture"/>
+                  <wp:docPr descr="" title="" id="102" name="Picture"/>
                   <a:graphic>
                     <a:graphicData uri="http://schemas.openxmlformats.org/drawingml/2006/picture">
                       <pic:pic>
                         <pic:nvPicPr>
-                          <pic:cNvPr descr="/Applications/RStudio.app/Contents/Resources/app/quarto/share/formats/docx/note.png" id="98" name="Picture"/>
+                          <pic:cNvPr descr="/Applications/RStudio.app/Contents/Resources/app/quarto/share/formats/docx/note.png" id="103" name="Picture"/>
                           <pic:cNvPicPr>
                             <a:picLocks noChangeArrowheads="1" noChangeAspect="1"/>
                           </pic:cNvPicPr>
                         </pic:nvPicPr>
                         <pic:blipFill>
-                          <a:blip r:embed="rId63"/>
+                          <a:blip r:embed="rId68"/>
                           <a:stretch>
                             <a:fillRect/>
                           </a:stretch>
@@ -25593,10 +25713,10 @@
         </w:tc>
       </w:tr>
     </w:tbl>
-    <w:bookmarkEnd w:id="99"/>
-    <w:bookmarkEnd w:id="100"/>
-    <w:bookmarkEnd w:id="101"/>
-    <w:bookmarkStart w:id="129" w:name="capital-de-solvabilité-requis"/>
+    <w:bookmarkEnd w:id="104"/>
+    <w:bookmarkEnd w:id="105"/>
+    <w:bookmarkEnd w:id="106"/>
+    <w:bookmarkStart w:id="134" w:name="capital-de-solvabilité-requis"/>
     <w:p>
       <w:pPr>
         <w:pStyle w:val="Heading2"/>
@@ -25859,7 +25979,7 @@
         <w:t xml:space="preserve">L’ajustement visant à tenir compte de la capacité d’absorption des pertes par les impôts différés.</w:t>
       </w:r>
     </w:p>
-    <w:bookmarkStart w:id="122" w:name="X8b89129f00e23abf7e0dc64742a1933841bd13f"/>
+    <w:bookmarkStart w:id="127" w:name="X8b89129f00e23abf7e0dc64742a1933841bd13f"/>
     <w:p>
       <w:pPr>
         <w:pStyle w:val="Heading3"/>
@@ -26679,7 +26799,7 @@
         </w:tc>
       </w:tr>
     </w:tbl>
-    <w:bookmarkStart w:id="107" w:name="X7d0de4e6ff3ca13baeb836adc8c41f16eaa6dfb"/>
+    <w:bookmarkStart w:id="112" w:name="X7d0de4e6ff3ca13baeb836adc8c41f16eaa6dfb"/>
     <w:p>
       <w:pPr>
         <w:pStyle w:val="Heading4"/>
@@ -26968,7 +27088,7 @@
         <w:t xml:space="preserve">: Coefficients de corrélations.</w:t>
       </w:r>
     </w:p>
-    <w:bookmarkStart w:id="102" w:name="X3cf8c7738901705451aeaf1bf62340f8a8e3146"/>
+    <w:bookmarkStart w:id="107" w:name="X3cf8c7738901705451aeaf1bf62340f8a8e3146"/>
     <w:p>
       <w:pPr>
         <w:pStyle w:val="Heading5"/>
@@ -27197,8 +27317,8 @@
         </m:oMath>
       </m:oMathPara>
     </w:p>
-    <w:bookmarkEnd w:id="102"/>
-    <w:bookmarkStart w:id="103" w:name="X4731aa5458fe1c45bdb9bc7a63d0b9bdcef0af7"/>
+    <w:bookmarkEnd w:id="107"/>
+    <w:bookmarkStart w:id="108" w:name="X4731aa5458fe1c45bdb9bc7a63d0b9bdcef0af7"/>
     <w:p>
       <w:pPr>
         <w:pStyle w:val="Heading5"/>
@@ -27602,8 +27722,8 @@
         </m:r>
       </m:oMath>
     </w:p>
-    <w:bookmarkEnd w:id="103"/>
-    <w:bookmarkStart w:id="104" w:name="X40fb47ea19ba513da95205d89bb9da70a68e95c"/>
+    <w:bookmarkEnd w:id="108"/>
+    <w:bookmarkStart w:id="109" w:name="X40fb47ea19ba513da95205d89bb9da70a68e95c"/>
     <w:p>
       <w:pPr>
         <w:pStyle w:val="Heading5"/>
@@ -27790,8 +27910,8 @@
         </m:oMath>
       </m:oMathPara>
     </w:p>
-    <w:bookmarkEnd w:id="104"/>
-    <w:bookmarkStart w:id="105" w:name="Xe3398b52d710566ac6543c034c7b139b3b8d7ba"/>
+    <w:bookmarkEnd w:id="109"/>
+    <w:bookmarkStart w:id="110" w:name="Xcb1801a4512c3e12cd67f1e61cb85f876d23434"/>
     <w:p>
       <w:pPr>
         <w:pStyle w:val="Heading5"/>
@@ -27814,11 +27934,34 @@
           </m:e>
           <m:sub>
             <m:r>
-              <m:rPr>
-                <m:nor/>
-                <m:sty m:val="p"/>
-              </m:rPr>
-              <m:t>Ecart_taux</m:t>
+              <m:t>E</m:t>
+            </m:r>
+            <m:r>
+              <m:t>c</m:t>
+            </m:r>
+            <m:r>
+              <m:t>a</m:t>
+            </m:r>
+            <m:r>
+              <m:t>r</m:t>
+            </m:r>
+            <m:r>
+              <m:t>t</m:t>
+            </m:r>
+            <m:r>
+              <m:t> </m:t>
+            </m:r>
+            <m:r>
+              <m:t>t</m:t>
+            </m:r>
+            <m:r>
+              <m:t>a</m:t>
+            </m:r>
+            <m:r>
+              <m:t>u</m:t>
+            </m:r>
+            <m:r>
+              <m:t>x</m:t>
             </m:r>
           </m:sub>
         </m:sSub>
@@ -27843,8 +27986,8 @@
         <w:t xml:space="preserve">Les taux de baisse à appliquer sont calculés en fonction de la duration et de la prime de risque à l’émission.</w:t>
       </w:r>
     </w:p>
-    <w:bookmarkEnd w:id="105"/>
-    <w:bookmarkStart w:id="106" w:name="X0b86f92798bd2d75800a724a913850a71127576"/>
+    <w:bookmarkEnd w:id="110"/>
+    <w:bookmarkStart w:id="111" w:name="X0b86f92798bd2d75800a724a913850a71127576"/>
     <w:p>
       <w:pPr>
         <w:pStyle w:val="Heading5"/>
@@ -28503,9 +28646,9 @@
         </m:r>
       </m:oMath>
     </w:p>
-    <w:bookmarkEnd w:id="106"/>
-    <w:bookmarkEnd w:id="107"/>
-    <w:bookmarkStart w:id="110" w:name="X9c0184a5ab36aa780ba8e9d38716205766fa364"/>
+    <w:bookmarkEnd w:id="111"/>
+    <w:bookmarkEnd w:id="112"/>
+    <w:bookmarkStart w:id="115" w:name="X9c0184a5ab36aa780ba8e9d38716205766fa364"/>
     <w:p>
       <w:pPr>
         <w:pStyle w:val="Heading4"/>
@@ -28968,7 +29111,7 @@
         </m:r>
       </m:oMath>
     </w:p>
-    <w:bookmarkStart w:id="108" w:name="X303ad4190ba297cc4664f228835544b0eb3361f"/>
+    <w:bookmarkStart w:id="113" w:name="X303ad4190ba297cc4664f228835544b0eb3361f"/>
     <w:p>
       <w:pPr>
         <w:pStyle w:val="Heading5"/>
@@ -31461,8 +31604,8 @@
         </m:oMath>
       </m:oMathPara>
     </w:p>
-    <w:bookmarkEnd w:id="108"/>
-    <w:bookmarkStart w:id="109" w:name="Xde70ab66fad04d143ab07d5ec8525e6812bbe93"/>
+    <w:bookmarkEnd w:id="113"/>
+    <w:bookmarkStart w:id="114" w:name="Xde70ab66fad04d143ab07d5ec8525e6812bbe93"/>
     <w:p>
       <w:pPr>
         <w:pStyle w:val="Heading5"/>
@@ -31975,9 +32118,9 @@
         <w:t xml:space="preserve">de la somme des créances de l’actif circulant, autres que les créances vis-à-vis de l’Etat des contreparties visées aux 1) et 2) ci-dessus et les montants des chèques et valeurs à encaisser, nettes de provisions et qui demeurent impayées pendant une période supérieure à six (06) mois.</w:t>
       </w:r>
     </w:p>
-    <w:bookmarkEnd w:id="109"/>
-    <w:bookmarkEnd w:id="110"/>
-    <w:bookmarkStart w:id="111" w:name="Xac2a78756e1947e45e0b443464340ca4e07c6ed"/>
+    <w:bookmarkEnd w:id="114"/>
+    <w:bookmarkEnd w:id="115"/>
+    <w:bookmarkStart w:id="116" w:name="Xac2a78756e1947e45e0b443464340ca4e07c6ed"/>
     <w:p>
       <w:pPr>
         <w:pStyle w:val="Heading4"/>
@@ -32265,8 +32408,8 @@
         <w:t xml:space="preserve">du total de ses placements.</w:t>
       </w:r>
     </w:p>
-    <w:bookmarkEnd w:id="111"/>
-    <w:bookmarkStart w:id="117" w:name="X8bdc5d6c520394ae1ab3fd8ff0e20bf39ae18c3"/>
+    <w:bookmarkEnd w:id="116"/>
+    <w:bookmarkStart w:id="122" w:name="X8bdc5d6c520394ae1ab3fd8ff0e20bf39ae18c3"/>
     <w:p>
       <w:pPr>
         <w:pStyle w:val="Heading4"/>
@@ -32610,7 +32753,7 @@
         </m:r>
       </m:oMath>
     </w:p>
-    <w:bookmarkStart w:id="112" w:name="X70ec578e7130a57a8c8842c95b63e70e295ba28"/>
+    <w:bookmarkStart w:id="117" w:name="X70ec578e7130a57a8c8842c95b63e70e295ba28"/>
     <w:p>
       <w:pPr>
         <w:pStyle w:val="Heading5"/>
@@ -32810,8 +32953,8 @@
         </m:oMath>
       </m:oMathPara>
     </w:p>
-    <w:bookmarkEnd w:id="112"/>
-    <w:bookmarkStart w:id="113" w:name="X92ef2d5d6d1f309ee4dc38a892eea4151c6a010"/>
+    <w:bookmarkEnd w:id="117"/>
+    <w:bookmarkStart w:id="118" w:name="X92ef2d5d6d1f309ee4dc38a892eea4151c6a010"/>
     <w:p>
       <w:pPr>
         <w:pStyle w:val="Heading5"/>
@@ -33011,8 +33154,8 @@
         </m:oMath>
       </m:oMathPara>
     </w:p>
-    <w:bookmarkEnd w:id="113"/>
-    <w:bookmarkStart w:id="114" w:name="Xe142ffdc5761a23c812b30051e7ff3529769432"/>
+    <w:bookmarkEnd w:id="118"/>
+    <w:bookmarkStart w:id="119" w:name="Xe142ffdc5761a23c812b30051e7ff3529769432"/>
     <w:p>
       <w:pPr>
         <w:pStyle w:val="Heading5"/>
@@ -33534,8 +33677,8 @@
         </m:oMath>
       </m:oMathPara>
     </w:p>
-    <w:bookmarkEnd w:id="114"/>
-    <w:bookmarkStart w:id="115" w:name="X2ad39c1112d69d7cc07addd7e09c4a1062144f3"/>
+    <w:bookmarkEnd w:id="119"/>
+    <w:bookmarkStart w:id="120" w:name="X2ad39c1112d69d7cc07addd7e09c4a1062144f3"/>
     <w:p>
       <w:pPr>
         <w:pStyle w:val="Heading5"/>
@@ -33744,8 +33887,8 @@
         </m:oMath>
       </m:oMathPara>
     </w:p>
-    <w:bookmarkEnd w:id="115"/>
-    <w:bookmarkStart w:id="116" w:name="X7a733b5774bbec975e5e71b96ffb3b71cffef89"/>
+    <w:bookmarkEnd w:id="120"/>
+    <w:bookmarkStart w:id="121" w:name="X7a733b5774bbec975e5e71b96ffb3b71cffef89"/>
     <w:p>
       <w:pPr>
         <w:pStyle w:val="Heading5"/>
@@ -33835,9 +33978,9 @@
         <w:t xml:space="preserve">aux montants des capitaux sous risque relatifs aux garanties en cas de décès nets de réassurance.</w:t>
       </w:r>
     </w:p>
-    <w:bookmarkEnd w:id="116"/>
-    <w:bookmarkEnd w:id="117"/>
-    <w:bookmarkStart w:id="121" w:name="X1b6aa8fc00d4f5599dfcf10f97be846d7f67a01"/>
+    <w:bookmarkEnd w:id="121"/>
+    <w:bookmarkEnd w:id="122"/>
+    <w:bookmarkStart w:id="126" w:name="X1b6aa8fc00d4f5599dfcf10f97be846d7f67a01"/>
     <w:p>
       <w:pPr>
         <w:pStyle w:val="Heading4"/>
@@ -34237,7 +34380,7 @@
         <w:t xml:space="preserve">es le coefficient de corrélation.</w:t>
       </w:r>
     </w:p>
-    <w:bookmarkStart w:id="118" w:name="Xaf5135c38b35f3935e7fbb38292cb902ba10fce"/>
+    <w:bookmarkStart w:id="123" w:name="Xaf5135c38b35f3935e7fbb38292cb902ba10fce"/>
     <w:p>
       <w:pPr>
         <w:pStyle w:val="Heading5"/>
@@ -34943,8 +35086,8 @@
         </m:sSubSup>
       </m:oMath>
     </w:p>
-    <w:bookmarkEnd w:id="118"/>
-    <w:bookmarkStart w:id="119" w:name="X97c27c4f6aaa2dc3a04acf8f040871c5ebd6f65"/>
+    <w:bookmarkEnd w:id="123"/>
+    <w:bookmarkStart w:id="124" w:name="X97c27c4f6aaa2dc3a04acf8f040871c5ebd6f65"/>
     <w:p>
       <w:pPr>
         <w:pStyle w:val="Heading5"/>
@@ -35608,8 +35751,8 @@
         </m:oMath>
       </m:oMathPara>
     </w:p>
-    <w:bookmarkEnd w:id="119"/>
-    <w:bookmarkStart w:id="120" w:name="X2d899550002a89faf70685e2ededa357230b7ec"/>
+    <w:bookmarkEnd w:id="124"/>
+    <w:bookmarkStart w:id="125" w:name="X2d899550002a89faf70685e2ededa357230b7ec"/>
     <w:p>
       <w:pPr>
         <w:pStyle w:val="Heading5"/>
@@ -35758,10 +35901,10 @@
         <w:t xml:space="preserve">Crédit et caution</w:t>
       </w:r>
     </w:p>
-    <w:bookmarkEnd w:id="120"/>
-    <w:bookmarkEnd w:id="121"/>
-    <w:bookmarkEnd w:id="122"/>
-    <w:bookmarkStart w:id="123" w:name="X784839fd8516b8df5730ae0da267f1818a874be"/>
+    <w:bookmarkEnd w:id="125"/>
+    <w:bookmarkEnd w:id="126"/>
+    <w:bookmarkEnd w:id="127"/>
+    <w:bookmarkStart w:id="128" w:name="X784839fd8516b8df5730ae0da267f1818a874be"/>
     <w:p>
       <w:pPr>
         <w:pStyle w:val="Heading3"/>
@@ -35945,8 +36088,8 @@
         </m:oMath>
       </m:oMathPara>
     </w:p>
-    <w:bookmarkEnd w:id="123"/>
-    <w:bookmarkStart w:id="128" w:name="X384c0c3c983e0c0cecb046cfdf19f3cf5bf77b3"/>
+    <w:bookmarkEnd w:id="128"/>
+    <w:bookmarkStart w:id="133" w:name="X384c0c3c983e0c0cecb046cfdf19f3cf5bf77b3"/>
     <w:p>
       <w:pPr>
         <w:pStyle w:val="Heading3"/>
@@ -35955,7 +36098,7 @@
         <w:t xml:space="preserve">7.3 Ajustement du capital de solvabilité requis</w:t>
       </w:r>
     </w:p>
-    <w:bookmarkStart w:id="124" w:name="X60f7df077bb6b37af80367e8ec055588dd69751"/>
+    <w:bookmarkStart w:id="129" w:name="X60f7df077bb6b37af80367e8ec055588dd69751"/>
     <w:p>
       <w:pPr>
         <w:pStyle w:val="Heading4"/>
@@ -36241,8 +36384,8 @@
         </m:oMath>
       </m:oMathPara>
     </w:p>
-    <w:bookmarkEnd w:id="124"/>
-    <w:bookmarkStart w:id="127" w:name="Xbd336be1e04da1ede3fc1224bb2eedd17c6bfce"/>
+    <w:bookmarkEnd w:id="129"/>
+    <w:bookmarkStart w:id="132" w:name="Xbd336be1e04da1ede3fc1224bb2eedd17c6bfce"/>
     <w:p>
       <w:pPr>
         <w:pStyle w:val="Heading4"/>
@@ -36748,18 +36891,18 @@
                 <wp:inline>
                   <wp:extent cx="152400" cy="152400"/>
                   <wp:effectExtent b="0" l="0" r="0" t="0"/>
-                  <wp:docPr descr="" title="" id="125" name="Picture"/>
+                  <wp:docPr descr="" title="" id="130" name="Picture"/>
                   <a:graphic>
                     <a:graphicData uri="http://schemas.openxmlformats.org/drawingml/2006/picture">
                       <pic:pic>
                         <pic:nvPicPr>
-                          <pic:cNvPr descr="/Applications/RStudio.app/Contents/Resources/app/quarto/share/formats/docx/tip.png" id="126" name="Picture"/>
+                          <pic:cNvPr descr="/Applications/RStudio.app/Contents/Resources/app/quarto/share/formats/docx/tip.png" id="131" name="Picture"/>
                           <pic:cNvPicPr>
                             <a:picLocks noChangeArrowheads="1" noChangeAspect="1"/>
                           </pic:cNvPicPr>
                         </pic:nvPicPr>
                         <pic:blipFill>
-                          <a:blip r:embed="rId83"/>
+                          <a:blip r:embed="rId88"/>
                           <a:stretch>
                             <a:fillRect/>
                           </a:stretch>
@@ -36822,10 +36965,10 @@
         </w:tc>
       </w:tr>
     </w:tbl>
-    <w:bookmarkEnd w:id="127"/>
-    <w:bookmarkEnd w:id="128"/>
-    <w:bookmarkEnd w:id="129"/>
-    <w:bookmarkStart w:id="132" w:name="X83cf3861df691b97560fe79c7008ea748921962"/>
+    <w:bookmarkEnd w:id="132"/>
+    <w:bookmarkEnd w:id="133"/>
+    <w:bookmarkEnd w:id="134"/>
+    <w:bookmarkStart w:id="137" w:name="X83cf3861df691b97560fe79c7008ea748921962"/>
     <w:p>
       <w:pPr>
         <w:pStyle w:val="Heading2"/>
@@ -36834,7 +36977,7 @@
         <w:t xml:space="preserve">ANNEXE Nº1 : Correspondance CORRESPONDANCE ENTRE ECHELLE DE NOTATION ET PROBABILITE DE DEFAUT</w:t>
       </w:r>
     </w:p>
-    <w:bookmarkStart w:id="130" w:name="echelles-de-notation"/>
+    <w:bookmarkStart w:id="135" w:name="echelles-de-notation"/>
     <w:p>
       <w:pPr>
         <w:pStyle w:val="Heading3"/>
@@ -37893,8 +38036,8 @@
         <w:t xml:space="preserve">Dans les autres cas, l’échelle de notation la plus faible est retenue.</w:t>
       </w:r>
     </w:p>
-    <w:bookmarkEnd w:id="130"/>
-    <w:bookmarkStart w:id="131" w:name="probabilités-de-défaut"/>
+    <w:bookmarkEnd w:id="135"/>
+    <w:bookmarkStart w:id="136" w:name="probabilités-de-défaut"/>
     <w:p>
       <w:pPr>
         <w:pStyle w:val="Heading3"/>
@@ -38087,8 +38230,8 @@
         </w:tc>
       </w:tr>
     </w:tbl>
-    <w:bookmarkEnd w:id="131"/>
-    <w:bookmarkEnd w:id="132"/>
+    <w:bookmarkEnd w:id="136"/>
+    <w:bookmarkEnd w:id="137"/>
     <w:sectPr/>
   </w:body>
 </w:document>
@@ -38152,7 +38295,7 @@
       </w:r>
     </w:p>
   </w:footnote>
-  <w:footnote w:id="31">
+  <w:footnote w:id="25">
     <w:p>
       <w:pPr>
         <w:pStyle w:val="FootnoteText"/>
@@ -38167,11 +38310,11 @@
         <w:t xml:space="preserve"> </w:t>
       </w:r>
       <w:r>
-        <w:t xml:space="preserve">Alonso Peña, Ph.D, C++ For Quantitative Finance</w:t>
+        <w:t xml:space="preserve">solvabilité basée sur les risques assurances maroc Acaps</w:t>
       </w:r>
     </w:p>
   </w:footnote>
-  <w:footnote w:id="53">
+  <w:footnote w:id="26">
     <w:p>
       <w:pPr>
         <w:pStyle w:val="FootnoteText"/>
@@ -38186,25 +38329,11 @@
         <w:t xml:space="preserve"> </w:t>
       </w:r>
       <w:r>
-        <w:t xml:space="preserve">Un contrat d’assurance mixte à prime unique sur</w:t>
-      </w:r>
-      <w:r>
-        <w:t xml:space="preserve"> </w:t>
-      </w:r>
-      <m:oMath>
-        <m:r>
-          <m:t>N</m:t>
-        </m:r>
-      </m:oMath>
-      <w:r>
-        <w:t xml:space="preserve"> </w:t>
-      </w:r>
-      <w:r>
-        <w:t xml:space="preserve">années est un type de contrat d’assurance-vie qui permet de financer l’assurance-vie en une seule fois. Cela signifie que vous payez une prime unique pour couvrir toute la durée du contrat. Ce type de contrat est destiné aux personnes qui disposent d’un capital et souhaitent diversifier leurs placements tout en protégeant leurs proches. Dans sa variante « mixte », elle permet de réaliser un placement rémunérateur tout en assurant une couverture financière à ses proches.</w:t>
+        <w:t xml:space="preserve">https://fnh.ma/article/actualite-financiere-maroc/assurances-solvabilite-basee-sur-les-risques-les-seuils-minimums-fixes-en-janvier-2019</w:t>
       </w:r>
     </w:p>
   </w:footnote>
-  <w:footnote w:id="81">
+  <w:footnote w:id="27">
     <w:p>
       <w:pPr>
         <w:pStyle w:val="FootnoteText"/>
@@ -38219,11 +38348,106 @@
         <w:t xml:space="preserve"> </w:t>
       </w:r>
       <w:r>
+        <w:t xml:space="preserve">ORSA Own Risk and Solvency Assessment</w:t>
+      </w:r>
+    </w:p>
+  </w:footnote>
+  <w:footnote w:id="28">
+    <w:p>
+      <w:pPr>
+        <w:pStyle w:val="FootnoteText"/>
+      </w:pPr>
+      <w:r>
+        <w:rPr>
+          <w:rStyle w:val="FootnoteReference"/>
+        </w:rPr>
+        <w:footnoteRef/>
+      </w:r>
+      <w:r>
+        <w:t xml:space="preserve"> </w:t>
+      </w:r>
+      <w:hyperlink r:id="rId29">
+        <w:r>
+          <w:rPr>
+            <w:rStyle w:val="Hyperlink"/>
+          </w:rPr>
+          <w:t xml:space="preserve">Ciculaire en préparation concernant le second pilier relatif à la gouvernance</w:t>
+        </w:r>
+      </w:hyperlink>
+    </w:p>
+  </w:footnote>
+  <w:footnote w:id="36">
+    <w:p>
+      <w:pPr>
+        <w:pStyle w:val="FootnoteText"/>
+      </w:pPr>
+      <w:r>
+        <w:rPr>
+          <w:rStyle w:val="FootnoteReference"/>
+        </w:rPr>
+        <w:footnoteRef/>
+      </w:r>
+      <w:r>
+        <w:t xml:space="preserve"> </w:t>
+      </w:r>
+      <w:r>
+        <w:t xml:space="preserve">Alonso Peña, Ph.D, C++ For Quantitative Finance</w:t>
+      </w:r>
+    </w:p>
+  </w:footnote>
+  <w:footnote w:id="58">
+    <w:p>
+      <w:pPr>
+        <w:pStyle w:val="FootnoteText"/>
+      </w:pPr>
+      <w:r>
+        <w:rPr>
+          <w:rStyle w:val="FootnoteReference"/>
+        </w:rPr>
+        <w:footnoteRef/>
+      </w:r>
+      <w:r>
+        <w:t xml:space="preserve"> </w:t>
+      </w:r>
+      <w:r>
+        <w:t xml:space="preserve">Un contrat d’assurance mixte à prime unique sur</w:t>
+      </w:r>
+      <w:r>
+        <w:t xml:space="preserve"> </w:t>
+      </w:r>
+      <m:oMath>
+        <m:r>
+          <m:t>N</m:t>
+        </m:r>
+      </m:oMath>
+      <w:r>
+        <w:t xml:space="preserve"> </w:t>
+      </w:r>
+      <w:r>
+        <w:t xml:space="preserve">années est un type de contrat d’assurance-vie qui permet de financer l’assurance-vie en une seule fois. Cela signifie que vous payez une prime unique pour couvrir toute la durée du contrat. Ce type de contrat est destiné aux personnes qui disposent d’un capital et souhaitent diversifier leurs placements tout en protégeant leurs proches. Dans sa variante « mixte », elle permet de réaliser un placement rémunérateur tout en assurant une couverture financière à ses proches.</w:t>
+      </w:r>
+    </w:p>
+  </w:footnote>
+  <w:footnote w:id="86">
+    <w:p>
+      <w:pPr>
+        <w:pStyle w:val="FootnoteText"/>
+      </w:pPr>
+      <w:r>
+        <w:rPr>
+          <w:rStyle w:val="FootnoteReference"/>
+        </w:rPr>
+        <w:footnoteRef/>
+      </w:r>
+      <w:r>
+        <w:t xml:space="preserve"> </w:t>
+      </w:r>
+      <w:r>
         <w:t xml:space="preserve">The Actuary and IBNR publié en 1972</w:t>
       </w:r>
     </w:p>
   </w:footnote>
-  <w:footnote w:id="82">
+  <w:footnote w:id="87">
     <w:p>
       <w:pPr>
         <w:pStyle w:val="FootnoteText"/>

--- a/Documents/Rapport PFE.docx
+++ b/Documents/Rapport PFE.docx
@@ -272,7 +272,7 @@
       </w:r>
     </w:p>
     <w:bookmarkEnd w:id="21"/>
-    <w:bookmarkStart w:id="34" w:name="cadre-réglementaire-marocain"/>
+    <w:bookmarkStart w:id="37" w:name="cadre-réglementaire-marocain"/>
     <w:p>
       <w:pPr>
         <w:pStyle w:val="Heading2"/>
@@ -1792,95 +1792,61 @@
       <w:r>
         <w:t xml:space="preserve">). Il applique aussi le principe de « personne prudente » pour la politique d’investissement des assureurs.</w:t>
       </w:r>
-      <w:r>
-        <w:t xml:space="preserve"> </w:t>
-      </w:r>
-      <w:r>
-        <w:t xml:space="preserve">:::{.callout-tip}</w:t>
-      </w:r>
-      <w:r>
-        <w:t xml:space="preserve"> </w:t>
-      </w:r>
-      <w:r>
-        <w:t xml:space="preserve">## Le principe de « personne prudente »</w:t>
-      </w:r>
-    </w:p>
-    <w:p>
-      <w:pPr>
-        <w:pStyle w:val="BodyText"/>
-      </w:pPr>
-      <w:r>
-        <w:t xml:space="preserve">Le principe de « personne prudente » est un principe qui s’applique à la politique d’investissement des entreprises d’assurance et de réassurance. Il signifie que les assureurs ne doivent investir que dans des actifs dont ils peuvent correctement identifier, mesurer, suivre, gérer, contrôler et déclarer les risques. Ce principe remplace les limitations d’actif qui existaient auparavant dans le cadre réglementaire. Il vise à garantir l’adéquation des actifs aux engagements envers les assurés, en tenant compte des critères de sécurité, qualité, liquidité et rentabilité.</w:t>
-      </w:r>
-    </w:p>
-    <w:p>
-      <w:pPr>
-        <w:pStyle w:val="BodyText"/>
-      </w:pPr>
-      <w:r>
-        <w:t xml:space="preserve">:::</w:t>
-      </w:r>
-    </w:p>
-    <w:p>
-      <w:pPr>
-        <w:pStyle w:val="BodyText"/>
-      </w:pPr>
-      <w:r>
-        <w:t xml:space="preserve">Le pilier informatif porte sur le reporting et la publication d’information par les assureurs. Il vise à renforcer la transparence et la discipline de marché, en imposant aux assureurs de communiquer au régulateur et au public des informations sur leur situation financière, leur profil de risque et leur système de gouvernance².</w:t>
-      </w:r>
-    </w:p>
-    <w:p>
-      <w:pPr>
-        <w:pStyle w:val="BodyText"/>
-      </w:pPr>
-      <w:r>
-        <w:t xml:space="preserve">La réforme SBR est entrée en vigueur progressivement au Maroc depuis 2019. Le régulateur du secteur, l’ACAPS (Autorité de contrôle des assurances et de la prévoyance sociale), a élaboré plusieurs textes réglementaires pour accompagner sa mise œuvre. Le dernier projet de circulaire en date concerne le second pilier relatif à la gouvernance</w:t>
-      </w:r>
-      <w:r>
-        <w:rPr>
-          <w:rStyle w:val="FootnoteReference"/>
-        </w:rPr>
-        <w:footnoteReference w:id="28"/>
-      </w:r>
-      <w:r>
-        <w:t xml:space="preserve">.</w:t>
-      </w:r>
     </w:p>
     <w:tbl>
       <w:tblPr>
         <w:tblStyle w:val="Table"/>
-        <w:tblW w:type="pct" w:w="5000"/>
         <w:tblLook w:firstRow="0" w:lastRow="0" w:firstColumn="0" w:lastColumn="0" w:noHBand="0" w:noVBand="0" w:val="0000"/>
+        <w:tblBorders>
+          <w:left w:val="single" w:sz="24" w:space="0" w:color="00A047"/>
+          <w:right w:val="single" w:sz="4" w:space="0" w:color="00A047"/>
+          <w:top w:val="single" w:sz="4" w:space="0" w:color="00A047"/>
+          <w:bottom w:val="single" w:sz="4" w:space="0" w:color="00A047"/>
+        </w:tblBorders>
+        <w:tblCellMar>
+          <w:left w:w="144" w:type="dxa"/>
+          <w:right w:w="144" w:type="dxa"/>
+        </w:tblCellMar>
+        <w:tblInd w:w="164" w:type="dxa"/>
+        <w:tblW w:type="pct" w:w="100%"/>
       </w:tblPr>
-      <w:tblGrid>
-        <w:gridCol w:w="7920"/>
-      </w:tblGrid>
       <w:tr>
-        <w:tc>
-          <w:tcPr/>
-          <w:bookmarkStart w:id="33" w:name="fig-piliers"/>
-          <w:p>
-            <w:pPr>
-              <w:pStyle w:val="Figure"/>
-              <w:jc w:val="center"/>
+        <w:trPr>
+          <w:cantSplit/>
+        </w:trPr>
+        <w:tc>
+          <w:tcPr>
+            <w:shd w:color="auto" w:fill="ccf1e3" w:val="clear"/>
+            <w:tcMar>
+              <w:top w:w="92" w:type="dxa"/>
+              <w:bottom w:w="92" w:type="dxa"/>
+            </w:tcMar>
+          </w:tcPr>
+          <w:p>
+            <w:pPr>
+              <w:pStyle w:val="BodyText"/>
+            </w:pPr>
+            <w:pPr>
+              <w:spacing w:before="0" w:after="0"/>
+              <w:textAlignment w:val="center"/>
             </w:pPr>
             <w:r>
               <w:drawing>
                 <wp:inline>
-                  <wp:extent cx="5334000" cy="2998910"/>
+                  <wp:extent cx="152400" cy="152400"/>
                   <wp:effectExtent b="0" l="0" r="0" t="0"/>
-                  <wp:docPr descr="" title="" id="31" name="Picture"/>
+                  <wp:docPr descr="" title="" id="29" name="Picture"/>
                   <a:graphic>
                     <a:graphicData uri="http://schemas.openxmlformats.org/drawingml/2006/picture">
                       <pic:pic>
                         <pic:nvPicPr>
-                          <pic:cNvPr descr="Rapport%20PFE_files/piliers.png" id="32" name="Picture"/>
+                          <pic:cNvPr descr="/Applications/RStudio.app/Contents/Resources/app/quarto/share/formats/docx/tip.png" id="30" name="Picture"/>
                           <pic:cNvPicPr>
                             <a:picLocks noChangeArrowheads="1" noChangeAspect="1"/>
                           </pic:cNvPicPr>
                         </pic:nvPicPr>
                         <pic:blipFill>
-                          <a:blip r:embed="rId30"/>
+                          <a:blip r:embed="rId28"/>
                           <a:stretch>
                             <a:fillRect/>
                           </a:stretch>
@@ -1888,7 +1854,7 @@
                         <pic:spPr bwMode="auto">
                           <a:xfrm>
                             <a:off x="0" y="0"/>
-                            <a:ext cx="5334000" cy="2998910"/>
+                            <a:ext cx="152400" cy="152400"/>
                           </a:xfrm>
                           <a:prstGeom prst="rect">
                             <a:avLst/>
@@ -1906,6 +1872,128 @@
                 </wp:inline>
               </w:drawing>
             </w:r>
+            <w:r>
+              <w:t xml:space="preserve"> </w:t>
+            </w:r>
+            <w:r>
+              <w:t xml:space="preserve"> </w:t>
+            </w:r>
+            <w:r>
+              <w:t xml:space="preserve">Le principe de « personne prudente »</w:t>
+            </w:r>
+          </w:p>
+        </w:tc>
+      </w:tr>
+      <w:tr>
+        <w:trPr>
+          <w:cantSplit/>
+        </w:trPr>
+        <w:tc>
+          <w:tcPr>
+            <w:tcMar>
+              <w:top w:w="108" w:type="dxa"/>
+              <w:bottom w:w="108" w:type="dxa"/>
+            </w:tcMar>
+          </w:tcPr>
+          <w:p>
+            <w:pPr>
+              <w:pStyle w:val="BodyText"/>
+            </w:pPr>
+            <w:pPr>
+              <w:spacing w:before="16" w:after="16"/>
+            </w:pPr>
+            <w:r>
+              <w:t xml:space="preserve">Le principe de « personne prudente » est un principe qui s’applique à la politique d’investissement des entreprises d’assurance et de réassurance. Il signifie que les assureurs ne doivent investir que dans des actifs dont ils peuvent correctement identifier, mesurer, suivre, gérer, contrôler et déclarer les risques. Ce principe remplace les limitations d’actif qui existaient auparavant dans le cadre réglementaire. Il vise à garantir l’adéquation des actifs aux engagements envers les assurés, en tenant compte des critères de sécurité, qualité, liquidité et rentabilité.</w:t>
+            </w:r>
+          </w:p>
+        </w:tc>
+      </w:tr>
+    </w:tbl>
+    <w:p>
+      <w:pPr>
+        <w:pStyle w:val="BodyText"/>
+      </w:pPr>
+      <w:r>
+        <w:t xml:space="preserve">Le pilier informatif porte sur le reporting et la publication d’information par les assureurs. Il vise à renforcer la transparence et la discipline de marché, en imposant aux assureurs de communiquer au régulateur et au public des informations sur leur situation financière, leur profil de risque et leur système de gouvernance².</w:t>
+      </w:r>
+    </w:p>
+    <w:p>
+      <w:pPr>
+        <w:pStyle w:val="BodyText"/>
+      </w:pPr>
+      <w:r>
+        <w:t xml:space="preserve">La réforme SBR est entrée en vigueur progressivement au Maroc depuis 2019. Le régulateur du secteur, l’ACAPS (Autorité de contrôle des assurances et de la prévoyance sociale), a élaboré plusieurs textes réglementaires pour accompagner sa mise œuvre. Le dernier projet de circulaire en date concerne le second pilier relatif à la gouvernance</w:t>
+      </w:r>
+      <w:r>
+        <w:rPr>
+          <w:rStyle w:val="FootnoteReference"/>
+        </w:rPr>
+        <w:footnoteReference w:id="31"/>
+      </w:r>
+      <w:r>
+        <w:t xml:space="preserve">.</w:t>
+      </w:r>
+    </w:p>
+    <w:tbl>
+      <w:tblPr>
+        <w:tblStyle w:val="Table"/>
+        <w:tblW w:type="pct" w:w="5000"/>
+        <w:tblLook w:firstRow="0" w:lastRow="0" w:firstColumn="0" w:lastColumn="0" w:noHBand="0" w:noVBand="0" w:val="0000"/>
+      </w:tblPr>
+      <w:tblGrid>
+        <w:gridCol w:w="7920"/>
+      </w:tblGrid>
+      <w:tr>
+        <w:tc>
+          <w:tcPr/>
+          <w:bookmarkStart w:id="36" w:name="fig-piliers"/>
+          <w:p>
+            <w:pPr>
+              <w:pStyle w:val="Figure"/>
+              <w:jc w:val="center"/>
+            </w:pPr>
+            <w:r>
+              <w:drawing>
+                <wp:inline>
+                  <wp:extent cx="5334000" cy="3000375"/>
+                  <wp:effectExtent b="0" l="0" r="0" t="0"/>
+                  <wp:docPr descr="" title="" id="34" name="Picture"/>
+                  <a:graphic>
+                    <a:graphicData uri="http://schemas.openxmlformats.org/drawingml/2006/picture">
+                      <pic:pic>
+                        <pic:nvPicPr>
+                          <pic:cNvPr descr="Rapport-PFE_files/figure-html/piliers.png" id="35" name="Picture"/>
+                          <pic:cNvPicPr>
+                            <a:picLocks noChangeArrowheads="1" noChangeAspect="1"/>
+                          </pic:cNvPicPr>
+                        </pic:nvPicPr>
+                        <pic:blipFill>
+                          <a:blip r:embed="rId33"/>
+                          <a:stretch>
+                            <a:fillRect/>
+                          </a:stretch>
+                        </pic:blipFill>
+                        <pic:spPr bwMode="auto">
+                          <a:xfrm>
+                            <a:off x="0" y="0"/>
+                            <a:ext cx="5334000" cy="3000375"/>
+                          </a:xfrm>
+                          <a:prstGeom prst="rect">
+                            <a:avLst/>
+                          </a:prstGeom>
+                          <a:noFill/>
+                          <a:ln w="9525">
+                            <a:noFill/>
+                            <a:headEnd/>
+                            <a:tailEnd/>
+                          </a:ln>
+                        </pic:spPr>
+                      </pic:pic>
+                    </a:graphicData>
+                  </a:graphic>
+                </wp:inline>
+              </w:drawing>
+            </w:r>
           </w:p>
           <w:p>
             <w:pPr>
@@ -1920,12 +2008,12 @@
               <w:t xml:space="preserve">Figure 1: Les 3 piliers de la SBR</w:t>
             </w:r>
           </w:p>
-          <w:bookmarkEnd w:id="33"/>
+          <w:bookmarkEnd w:id="36"/>
         </w:tc>
       </w:tr>
     </w:tbl>
-    <w:bookmarkEnd w:id="34"/>
-    <w:bookmarkStart w:id="35" w:name="piliers-1-exigences-quantitatives"/>
+    <w:bookmarkEnd w:id="37"/>
+    <w:bookmarkStart w:id="43" w:name="piliers-1-exigences-quantitatives"/>
     <w:p>
       <w:pPr>
         <w:pStyle w:val="Heading2"/>
@@ -1970,11 +2058,511 @@
         </m:r>
       </m:oMath>
       <w:r>
-        <w:t xml:space="preserve">) nécessite l’établissement annuel d’un bilan prudentiel.</w:t>
-      </w:r>
-    </w:p>
-    <w:bookmarkEnd w:id="35"/>
-    <w:bookmarkStart w:id="47" w:name="valorisation-de-lactif"/>
+        <w:t xml:space="preserve">) nécessite une analyse économique annuel du bilan prudentiel. L’organisme d’assurance ou de réassurance doit disposer d’une richesse nette suffisante pour faire face à ses risques dans</w:t>
+      </w:r>
+      <w:r>
+        <w:t xml:space="preserve"> </w:t>
+      </w:r>
+      <m:oMath>
+        <m:r>
+          <m:t>X</m:t>
+        </m:r>
+        <m:r>
+          <m:rPr>
+            <m:sty m:val="p"/>
+          </m:rPr>
+          <m:t>%</m:t>
+        </m:r>
+      </m:oMath>
+      <w:r>
+        <w:rPr>
+          <w:rStyle w:val="FootnoteReference"/>
+        </w:rPr>
+        <w:footnoteReference w:id="38"/>
+      </w:r>
+      <w:r>
+        <w:t xml:space="preserve"> </w:t>
+      </w:r>
+      <w:r>
+        <w:t xml:space="preserve">des situations possibles. Cela implique que sa richesse nette soit supérieure ou égale à l’exigence de solvabilité.</w:t>
+      </w:r>
+      <w:r>
+        <w:t xml:space="preserve"> </w:t>
+      </w:r>
+      <w:r>
+        <w:t xml:space="preserve">Le bilan prudentiel SBR est un bilan qui reflète la situation économique des assureurs, et non pas uniquement leur situation comptable. Il se base sur une valorisation des actifs à leur prix de marché, c’est-à-dire le prix auquel ils pourraient être vendus ou transférés.</w:t>
+      </w:r>
+      <w:r>
+        <w:t xml:space="preserve"> </w:t>
+      </w:r>
+      <w:r>
+        <w:t xml:space="preserve">Les passifs sont constitués essentiellement de dettes et des provisions techniques, qui représentent le coût estimé des engagements pris par les assureurs envers les assurés. Les provisions techniques se décomposent en deux éléments :</w:t>
+      </w:r>
+    </w:p>
+    <w:p>
+      <w:pPr>
+        <w:numPr>
+          <w:ilvl w:val="0"/>
+          <w:numId w:val="1002"/>
+        </w:numPr>
+      </w:pPr>
+      <w:r>
+        <w:t xml:space="preserve">Le Best Estimate, qui n’est rien d’aute que la valeur actualisée des flux futurs attendus liés aux contrats en cours. L’actualisation se fait en utilisant une courbe de taux sans risque de référence, qui reflète les conditions du marché.</w:t>
+      </w:r>
+    </w:p>
+    <w:p>
+      <w:pPr>
+        <w:numPr>
+          <w:ilvl w:val="0"/>
+          <w:numId w:val="1002"/>
+        </w:numPr>
+      </w:pPr>
+      <w:r>
+        <w:t xml:space="preserve">La marge de risque, qui correspond au coût du capital nécessaire pour couvrir les risques liés aux passifs jusqu’à leur extinction. Le coût du capital est calculé en appliquant un taux fixe aux exigences de fonds propres futures.</w:t>
+      </w:r>
+    </w:p>
+    <w:p>
+      <w:pPr>
+        <w:pStyle w:val="FirstParagraph"/>
+      </w:pPr>
+      <w:r>
+        <w:t xml:space="preserve">Le montant des provisions techniques a une influence importante sur la solvabilité des assureurs et sur leurs fonds propres. Plus les provisions techniques sont élevées, plus les assureurs doivent avoir de fonds propres pour couvrir leurs risques.</w:t>
+      </w:r>
+    </w:p>
+    <w:tbl>
+      <w:tblPr>
+        <w:tblStyle w:val="Table"/>
+        <w:tblW w:type="pct" w:w="5000"/>
+        <w:tblLook w:firstRow="0" w:lastRow="0" w:firstColumn="0" w:lastColumn="0" w:noHBand="0" w:noVBand="0" w:val="0000"/>
+      </w:tblPr>
+      <w:tblGrid>
+        <w:gridCol w:w="7920"/>
+      </w:tblGrid>
+      <w:tr>
+        <w:tc>
+          <w:tcPr/>
+          <w:bookmarkStart w:id="42" w:name="fig-bilan"/>
+          <w:p>
+            <w:pPr>
+              <w:pStyle w:val="Figure"/>
+              <w:jc w:val="center"/>
+            </w:pPr>
+            <w:r>
+              <w:drawing>
+                <wp:inline>
+                  <wp:extent cx="5334000" cy="2993010"/>
+                  <wp:effectExtent b="0" l="0" r="0" t="0"/>
+                  <wp:docPr descr="" title="" id="40" name="Picture"/>
+                  <a:graphic>
+                    <a:graphicData uri="http://schemas.openxmlformats.org/drawingml/2006/picture">
+                      <pic:pic>
+                        <pic:nvPicPr>
+                          <pic:cNvPr descr="Rapport-PFE_files/figure-html/Bilan.png" id="41" name="Picture"/>
+                          <pic:cNvPicPr>
+                            <a:picLocks noChangeArrowheads="1" noChangeAspect="1"/>
+                          </pic:cNvPicPr>
+                        </pic:nvPicPr>
+                        <pic:blipFill>
+                          <a:blip r:embed="rId39"/>
+                          <a:stretch>
+                            <a:fillRect/>
+                          </a:stretch>
+                        </pic:blipFill>
+                        <pic:spPr bwMode="auto">
+                          <a:xfrm>
+                            <a:off x="0" y="0"/>
+                            <a:ext cx="5334000" cy="2993010"/>
+                          </a:xfrm>
+                          <a:prstGeom prst="rect">
+                            <a:avLst/>
+                          </a:prstGeom>
+                          <a:noFill/>
+                          <a:ln w="9525">
+                            <a:noFill/>
+                            <a:headEnd/>
+                            <a:tailEnd/>
+                          </a:ln>
+                        </pic:spPr>
+                      </pic:pic>
+                    </a:graphicData>
+                  </a:graphic>
+                </wp:inline>
+              </w:drawing>
+            </w:r>
+          </w:p>
+          <w:p>
+            <w:pPr>
+              <w:jc w:val="center"/>
+            </w:pPr>
+            <w:pPr>
+              <w:jc w:val="start"/>
+              <w:spacing w:before="200"/>
+              <w:pStyle w:val="ImageCaption"/>
+            </w:pPr>
+            <w:r>
+              <w:t xml:space="preserve">Figure 2: Structure d’un bilan</w:t>
+            </w:r>
+          </w:p>
+          <w:bookmarkEnd w:id="42"/>
+        </w:tc>
+      </w:tr>
+    </w:tbl>
+    <w:p>
+      <w:pPr>
+        <w:pStyle w:val="BodyText"/>
+      </w:pPr>
+      <w:r>
+        <w:t xml:space="preserve">Le calcul du capital de solvabilité requis (SCR) se fait selon une formule standard qui prend en compte les différents types de risques auxquels les assureurs sont exposés. Il s’agit d’une méthode qui part du niveau le plus bas (les risques individuels) et qui remonte au niveau le plus haut (le risque global).</w:t>
+      </w:r>
+    </w:p>
+    <w:p>
+      <w:pPr>
+        <w:pStyle w:val="BodyText"/>
+      </w:pPr>
+      <w:r>
+        <w:t xml:space="preserve">Les risques quantifiables sont regroupés en quatre catégories : les risques de marché, les risques de souscription, les risques de défaut et les risques opérationnels. Pour chaque catégorie, il existe deux façons de mesurer l’impact des risques sur les fonds propres des assureurs :</w:t>
+      </w:r>
+    </w:p>
+    <w:p>
+      <w:pPr>
+        <w:numPr>
+          <w:ilvl w:val="0"/>
+          <w:numId w:val="1003"/>
+        </w:numPr>
+      </w:pPr>
+      <w:r>
+        <w:rPr>
+          <w:iCs/>
+          <w:i/>
+        </w:rPr>
+        <w:t xml:space="preserve">L’approche par scénario</w:t>
+      </w:r>
+      <w:r>
+        <w:t xml:space="preserve">, qui consiste à appliquer des chocs soudains et extrêmes sur les actifs et les passifs des assureurs, et à observer la variation de leur valeur nette. Par exemple, on peut simuler une baisse des actions, une baisse des taux d’intérêt, un choc de mortalité, une hausse de la sinistralité, etc.</w:t>
+      </w:r>
+    </w:p>
+    <w:p>
+      <w:pPr>
+        <w:numPr>
+          <w:ilvl w:val="0"/>
+          <w:numId w:val="1003"/>
+        </w:numPr>
+      </w:pPr>
+      <w:r>
+        <w:rPr>
+          <w:iCs/>
+          <w:i/>
+        </w:rPr>
+        <w:t xml:space="preserve">L’approche par facteurs</w:t>
+      </w:r>
+      <w:r>
+        <w:t xml:space="preserve">, qui consiste à appliquer une formule mathématique qui détermine la charge en capital en fonction de paramètres prédéfinis. Par exemple, on peut utiliser un pourcentage des primes ou des provisions pour calculer le risque de souscription.</w:t>
+      </w:r>
+    </w:p>
+    <w:p>
+      <w:pPr>
+        <w:pStyle w:val="FirstParagraph"/>
+      </w:pPr>
+      <w:r>
+        <w:t xml:space="preserve">Les risques ne sont pas indépendants les uns des autres. Il faut donc tenir compte de la diversification entre les risques, c’est-à-dire du fait que certains risques peuvent se compenser ou s’atténuer mutuellement. Pour cela, on utilise des matrices de corrélation qui permettent d’agréger le SCR de chaque module et de chaque sous-module.</w:t>
+      </w:r>
+    </w:p>
+    <w:p>
+      <w:pPr>
+        <w:pStyle w:val="BodyText"/>
+      </w:pPr>
+      <w:r>
+        <w:t xml:space="preserve">La réassurance est un moyen pour les assureurs de transférer une partie de leurs risques à un autre assureur. Elle réduit donc le SCR des assureurs cédants. Mais elle crée aussi un risque de contrepartie, c’est-à-dire le risque que l’assureur réassureur ne puisse pas honorer ses engagements en cas de sinistre. Il faut donc prendre en compte la réassurance dans la variation des fonds propres après choc.</w:t>
+      </w:r>
+    </w:p>
+    <w:p>
+      <w:pPr>
+        <w:pStyle w:val="BodyText"/>
+      </w:pPr>
+      <w:r>
+        <w:t xml:space="preserve">Les assureurs peuvent aussi mettre en œuvre des actions de gestion pour limiter l’impact des chocs sur leurs passifs. Par exemple, ils peuvent modifier la tarification ou la distribution de leurs produits, ou ajuster leurs garanties ou leurs options. Ces actions de gestion sont prises en compte dans le calcul des provisions techniques après choc.</w:t>
+      </w:r>
+    </w:p>
+    <w:p>
+      <w:pPr>
+        <w:pStyle w:val="BodyText"/>
+      </w:pPr>
+      <w:r>
+        <w:t xml:space="preserve">Enfin, les assureurs peuvent bénéficier d’un ajustement pour capacité d’absorption des pertes par les impôts différés. Cela signifie qu’en cas de perte, ils peuvent réduire leur base imposable et donc leur impôt à payer. Cet ajustement diminue le SCR des assureurs.</w:t>
+      </w:r>
+    </w:p>
+    <w:p>
+      <w:pPr>
+        <w:pStyle w:val="BodyText"/>
+      </w:pPr>
+      <w:r>
+        <w:t xml:space="preserve">L’évaluation des provisions techniques est une étape importante du bilan prudentiel, car elle détermine le coût estimé des engagements pris par les assureurs envers les assurés. Il faut donc que cette évaluation soit encadrée par des règles et des principes, qui garantissent sa fiabilité et sa cohérence. Parmi ces règles et principes, on peut citer :</w:t>
+      </w:r>
+    </w:p>
+    <w:p>
+      <w:pPr>
+        <w:numPr>
+          <w:ilvl w:val="0"/>
+          <w:numId w:val="1004"/>
+        </w:numPr>
+        <w:pStyle w:val="Compact"/>
+      </w:pPr>
+      <w:r>
+        <w:t xml:space="preserve">L’approche réglementaire vs la liberté de modélisation : il s’agit du choix entre utiliser une méthode standardisée définie par le régulateur, ou utiliser une méthode propre à l’assureur, qui doit être validée par le régulateur.</w:t>
+      </w:r>
+    </w:p>
+    <w:p>
+      <w:pPr>
+        <w:numPr>
+          <w:ilvl w:val="0"/>
+          <w:numId w:val="1004"/>
+        </w:numPr>
+        <w:pStyle w:val="Compact"/>
+      </w:pPr>
+      <w:r>
+        <w:t xml:space="preserve">La qualité des données et la segmentation : il s’agit de s’assurer que les données utilisées pour l’évaluation sont complètes, exactes et pertinentes, et qu’elles permettent de distinguer les différents types de contrats et de risques.</w:t>
+      </w:r>
+    </w:p>
+    <w:p>
+      <w:pPr>
+        <w:numPr>
+          <w:ilvl w:val="0"/>
+          <w:numId w:val="1004"/>
+        </w:numPr>
+        <w:pStyle w:val="Compact"/>
+      </w:pPr>
+      <w:r>
+        <w:t xml:space="preserve">La cohérence des hypothèses avec l’expérience et la situation propre de l’institution : il s’agit de vérifier que les hypothèses retenues pour l’évaluation sont basées sur les données historiques et les caractéristiques spécifiques de l’assureur, et qu’elles sont sensibles aux variations des paramètres.</w:t>
+      </w:r>
+    </w:p>
+    <w:p>
+      <w:pPr>
+        <w:numPr>
+          <w:ilvl w:val="0"/>
+          <w:numId w:val="1004"/>
+        </w:numPr>
+        <w:pStyle w:val="Compact"/>
+      </w:pPr>
+      <w:r>
+        <w:t xml:space="preserve">La possibilité de recourir aux</w:t>
+      </w:r>
+      <w:r>
+        <w:t xml:space="preserve"> </w:t>
+      </w:r>
+      <w:r>
+        <w:t xml:space="preserve">“</w:t>
+      </w:r>
+      <w:r>
+        <w:t xml:space="preserve">dires d’experts</w:t>
+      </w:r>
+      <w:r>
+        <w:t xml:space="preserve">”</w:t>
+      </w:r>
+      <w:r>
+        <w:t xml:space="preserve"> </w:t>
+      </w:r>
+      <w:r>
+        <w:t xml:space="preserve">: il s’agit de la possibilité d’utiliser le jugement professionnel des experts actuariels pour compléter ou ajuster les données ou les hypothèses, en cas de manque d’information ou d’incertitude.</w:t>
+      </w:r>
+    </w:p>
+    <w:p>
+      <w:pPr>
+        <w:numPr>
+          <w:ilvl w:val="0"/>
+          <w:numId w:val="1004"/>
+        </w:numPr>
+        <w:pStyle w:val="Compact"/>
+      </w:pPr>
+      <w:r>
+        <w:t xml:space="preserve">La modélisation des frais récurrents en adéquation avec les frontières des contrats : il s’agit de prendre en compte les frais liés à la gestion des contrats, en fonction de leur durée et de leur contenu.</w:t>
+      </w:r>
+    </w:p>
+    <w:p>
+      <w:pPr>
+        <w:numPr>
+          <w:ilvl w:val="0"/>
+          <w:numId w:val="1004"/>
+        </w:numPr>
+        <w:pStyle w:val="Compact"/>
+      </w:pPr>
+      <w:r>
+        <w:t xml:space="preserve">L’intégration des</w:t>
+      </w:r>
+      <w:r>
+        <w:t xml:space="preserve"> </w:t>
+      </w:r>
+      <w:r>
+        <w:t xml:space="preserve">“</w:t>
+      </w:r>
+      <w:r>
+        <w:t xml:space="preserve">management actions</w:t>
+      </w:r>
+      <w:r>
+        <w:t xml:space="preserve">”</w:t>
+      </w:r>
+      <w:r>
+        <w:t xml:space="preserve"> </w:t>
+      </w:r>
+      <w:r>
+        <w:t xml:space="preserve">dans l’évaluation des risques Vie : il s’agit de prendre en compte les actions que l’assureur peut mettre en œuvre pour limiter l’impact des chocs sur ses passifs, comme par exemple modifier la tarification ou la distribution de ses produits, ou ajuster ses garanties ou ses options.</w:t>
+      </w:r>
+    </w:p>
+    <w:p>
+      <w:pPr>
+        <w:numPr>
+          <w:ilvl w:val="0"/>
+          <w:numId w:val="1004"/>
+        </w:numPr>
+        <w:pStyle w:val="Compact"/>
+      </w:pPr>
+      <w:r>
+        <w:t xml:space="preserve">La difficulté de contrôler les approches stochastiques : il s’agit de la difficulté à vérifier la pertinence et la robustesse des méthodes qui utilisent des simulations aléatoires pour évaluer les provisions techniques, notamment en ce qui concerne le générateur de scénarios économiques, l’estimation des paramètres, etc.</w:t>
+      </w:r>
+    </w:p>
+    <w:p>
+      <w:pPr>
+        <w:pStyle w:val="FirstParagraph"/>
+      </w:pPr>
+      <w:r>
+        <w:t xml:space="preserve">L’évaluation des risques financiers est aussi une étape importante du bilan prudentiel, car elle détermine la valeur de marché des actifs détenus par les assureurs. Ainsi, cette évalution repose sur un certains nombre de principes parmi lesquels nous pouvons citer :</w:t>
+      </w:r>
+    </w:p>
+    <w:p>
+      <w:pPr>
+        <w:numPr>
+          <w:ilvl w:val="0"/>
+          <w:numId w:val="1005"/>
+        </w:numPr>
+        <w:pStyle w:val="Compact"/>
+      </w:pPr>
+      <w:r>
+        <w:t xml:space="preserve">La valorisation de l’immobilier et du non coté : il s’agit de déterminer le prix auquel les actifs immobiliers ou non cotés en bourse pourraient être vendus ou transférés sur le marché.</w:t>
+      </w:r>
+    </w:p>
+    <w:p>
+      <w:pPr>
+        <w:numPr>
+          <w:ilvl w:val="0"/>
+          <w:numId w:val="1005"/>
+        </w:numPr>
+        <w:pStyle w:val="Compact"/>
+      </w:pPr>
+      <w:r>
+        <w:t xml:space="preserve">La mise en transparence des OPCVM : connaître la composition détaillée des organismes de placement collectif en valeurs mobilières (OPCVM), qui sont des fonds d’investissement regroupant plusieurs actifs financiers.</w:t>
+      </w:r>
+    </w:p>
+    <w:p>
+      <w:pPr>
+        <w:numPr>
+          <w:ilvl w:val="0"/>
+          <w:numId w:val="1005"/>
+        </w:numPr>
+        <w:pStyle w:val="Compact"/>
+      </w:pPr>
+      <w:r>
+        <w:t xml:space="preserve">L’ajustement des chocs en fonction de la situation du marché financier et de la géographie du capital : il s’agit d’adapter l’intensité des chocs appliqués aux actifs financiers en fonction du contexte économique et du lieu où ils sont investis.</w:t>
+      </w:r>
+    </w:p>
+    <w:p>
+      <w:pPr>
+        <w:numPr>
+          <w:ilvl w:val="0"/>
+          <w:numId w:val="1005"/>
+        </w:numPr>
+        <w:pStyle w:val="Compact"/>
+      </w:pPr>
+      <w:r>
+        <w:t xml:space="preserve">La problématique des notations externes : il s’agit du problème lié à l’utilisation des notations attribuées par les agences externes pour évaluer le risque de défaut des actifs financiers, qui peuvent être biaisées ou imprécises.</w:t>
+      </w:r>
+    </w:p>
+    <w:p>
+      <w:pPr>
+        <w:numPr>
+          <w:ilvl w:val="0"/>
+          <w:numId w:val="1005"/>
+        </w:numPr>
+        <w:pStyle w:val="Compact"/>
+      </w:pPr>
+      <w:r>
+        <w:t xml:space="preserve">La définition des</w:t>
+      </w:r>
+      <w:r>
+        <w:t xml:space="preserve"> </w:t>
+      </w:r>
+      <w:r>
+        <w:t xml:space="preserve">“</w:t>
+      </w:r>
+      <w:r>
+        <w:t xml:space="preserve">groupes</w:t>
+      </w:r>
+      <w:r>
+        <w:t xml:space="preserve">”</w:t>
+      </w:r>
+      <w:r>
+        <w:t xml:space="preserve"> </w:t>
+      </w:r>
+      <w:r>
+        <w:t xml:space="preserve">et actifs</w:t>
+      </w:r>
+      <w:r>
+        <w:t xml:space="preserve"> </w:t>
+      </w:r>
+      <w:r>
+        <w:t xml:space="preserve">“</w:t>
+      </w:r>
+      <w:r>
+        <w:t xml:space="preserve">stratégiques</w:t>
+      </w:r>
+      <w:r>
+        <w:t xml:space="preserve">”</w:t>
+      </w:r>
+      <w:r>
+        <w:t xml:space="preserve"> </w:t>
+      </w:r>
+      <w:r>
+        <w:t xml:space="preserve">: il s’agit de définir quels sont les groupes ou les actifs financiers qui ont une importance particulière pour l’assureur, et qui doivent donc être traités différemment.</w:t>
+      </w:r>
+    </w:p>
+    <w:p>
+      <w:pPr>
+        <w:pStyle w:val="FirstParagraph"/>
+      </w:pPr>
+      <w:r>
+        <w:t xml:space="preserve">L’évaluation des impôts différés est également une étape importante du bilan prudentiel, car elle détermine le montant d’impôt que l’assureur peut économiser ou payer en cas de perte ou de bénéfice. L’évalution aps par un test de recouvrabilité et la capacité d’absorption des pertes par les impôts différés. L’objecif est de vérifier que l’assureur dispose d’un bénéfice futur suffisant pour utiliser ses impôts différés actifs, c’est-à-dire le montant d’impôt qu’il peut économiser grâce à ses pertes passées ou présentes. Par contraposée, cela revient aussi de vérifier que l’assureur peut bénéficier d’un ajustement pour capacité d’absorption des pertes par les impôts différés, c’est-à-dire le montant d’impôt qu’il peut économiser grâce à ses pertes futures.</w:t>
+      </w:r>
+    </w:p>
+    <w:p>
+      <w:pPr>
+        <w:pStyle w:val="BodyText"/>
+      </w:pPr>
+      <w:r>
+        <w:t xml:space="preserve">L’évaluation du capital de solvabilité requis (SCR) est la dernière étape du bilan prudentiel, car elle détermine le montant minimum de fonds propres que l’assureur doit avoir pour couvrir ses risques. Il existe deux approches possibles pour calculer le SCR :</w:t>
+      </w:r>
+    </w:p>
+    <w:p>
+      <w:pPr>
+        <w:numPr>
+          <w:ilvl w:val="0"/>
+          <w:numId w:val="1006"/>
+        </w:numPr>
+      </w:pPr>
+      <w:r>
+        <w:t xml:space="preserve">La formule standard, qui est une méthode standardisée définie par le régulateur, qui prend en compte les différents types de risques auxquels les assureurs sont exposés, et qui utilise des paramètres prédéfinis.</w:t>
+      </w:r>
+    </w:p>
+    <w:p>
+      <w:pPr>
+        <w:numPr>
+          <w:ilvl w:val="0"/>
+          <w:numId w:val="1006"/>
+        </w:numPr>
+      </w:pPr>
+      <w:r>
+        <w:t xml:space="preserve">Le modèle interne, qui est une méthode propre à l’assureur, qui prend en compte les spécificités de son profil de risque, et qui utilise ses propres paramètres. Le modèle interne doit être validé par le régulateur.</w:t>
+      </w:r>
+    </w:p>
+    <w:bookmarkEnd w:id="43"/>
+    <w:bookmarkStart w:id="55" w:name="valorisation-de-lactif"/>
     <w:p>
       <w:pPr>
         <w:pStyle w:val="Heading2"/>
@@ -1983,7 +2571,7 @@
         <w:t xml:space="preserve">4 Valorisation de l’actif</w:t>
       </w:r>
     </w:p>
-    <w:bookmarkStart w:id="46" w:name="actions-cotées-à-la-bourse"/>
+    <w:bookmarkStart w:id="54" w:name="actions-cotées-à-la-bourse"/>
     <w:p>
       <w:pPr>
         <w:pStyle w:val="Heading3"/>
@@ -2036,7 +2624,7 @@
       <w:pPr>
         <w:numPr>
           <w:ilvl w:val="0"/>
-          <w:numId w:val="1002"/>
+          <w:numId w:val="1007"/>
         </w:numPr>
         <w:pStyle w:val="Compact"/>
       </w:pPr>
@@ -2048,7 +2636,7 @@
       <w:pPr>
         <w:numPr>
           <w:ilvl w:val="0"/>
-          <w:numId w:val="1002"/>
+          <w:numId w:val="1007"/>
         </w:numPr>
         <w:pStyle w:val="Compact"/>
       </w:pPr>
@@ -2056,7 +2644,7 @@
         <w:t xml:space="preserve">Moyenne des cours côtés des trois derniers mois précédant la date d’inventaire si le volume ou la quantité journaliers moyens des transactions sur les 3 derniers mois précédant la date d’inventaire sont inférieurs aux seuils fixés par autorité</w:t>
       </w:r>
     </w:p>
-    <w:bookmarkStart w:id="45" w:name="modélisation-du-prix-des-actions"/>
+    <w:bookmarkStart w:id="53" w:name="modélisation-du-prix-des-actions"/>
     <w:p>
       <w:pPr>
         <w:pStyle w:val="Heading4"/>
@@ -2081,7 +2669,7 @@
         <w:t xml:space="preserve">Ainsi, si la valeur présente de l’action est une donnée du marché, sa valeur future quant à elle est aléatoire d’où la nécessité de sa modélisation.</w:t>
       </w:r>
     </w:p>
-    <w:bookmarkStart w:id="44" w:name="modèle-de-black-scholes"/>
+    <w:bookmarkStart w:id="52" w:name="modèle-de-black-scholes"/>
     <w:p>
       <w:pPr>
         <w:pStyle w:val="Heading5"/>
@@ -2415,14 +3003,14 @@
         <w:rPr>
           <w:rStyle w:val="FootnoteReference"/>
         </w:rPr>
-        <w:footnoteReference w:id="36"/>
+        <w:footnoteReference w:id="44"/>
       </w:r>
     </w:p>
     <w:p>
       <w:pPr>
         <w:pStyle w:val="BodyText"/>
       </w:pPr>
-      <w:bookmarkStart w:id="37" w:name="eq-gbmp"/>
+      <w:bookmarkStart w:id="45" w:name="eq-gbmp"/>
       <m:oMathPara>
         <m:oMathParaPr>
           <m:jc m:val="center"/>
@@ -2529,7 +3117,7 @@
           </m:d>
         </m:oMath>
       </m:oMathPara>
-      <w:bookmarkEnd w:id="37"/>
+      <w:bookmarkEnd w:id="45"/>
     </w:p>
     <w:p>
       <w:pPr>
@@ -2628,7 +3216,7 @@
       <w:pPr>
         <w:pStyle w:val="BodyText"/>
       </w:pPr>
-      <w:bookmarkStart w:id="38" w:name="eq-gbmq"/>
+      <w:bookmarkStart w:id="46" w:name="eq-gbmq"/>
       <m:oMathPara>
         <m:oMathParaPr>
           <m:jc m:val="center"/>
@@ -2739,7 +3327,7 @@
           </m:d>
         </m:oMath>
       </m:oMathPara>
-      <w:bookmarkEnd w:id="38"/>
+      <w:bookmarkEnd w:id="46"/>
     </w:p>
     <w:p>
       <w:pPr>
@@ -3050,7 +3638,7 @@
       <w:pPr>
         <w:pStyle w:val="BodyText"/>
       </w:pPr>
-      <w:bookmarkStart w:id="39" w:name="eq-intEDS"/>
+      <w:bookmarkStart w:id="47" w:name="eq-intEDS"/>
       <m:oMathPara>
         <m:oMathParaPr>
           <m:jc m:val="center"/>
@@ -3254,7 +3842,7 @@
           </m:d>
         </m:oMath>
       </m:oMathPara>
-      <w:bookmarkEnd w:id="39"/>
+      <w:bookmarkEnd w:id="47"/>
     </w:p>
     <w:p>
       <w:pPr>
@@ -4392,7 +4980,7 @@
       <w:pPr>
         <w:pStyle w:val="BodyText"/>
       </w:pPr>
-      <w:bookmarkStart w:id="40" w:name="eq-solBS"/>
+      <w:bookmarkStart w:id="48" w:name="eq-solBS"/>
       <m:oMathPara>
         <m:oMathParaPr>
           <m:jc m:val="center"/>
@@ -4529,7 +5117,7 @@
           </m:d>
         </m:oMath>
       </m:oMathPara>
-      <w:bookmarkEnd w:id="40"/>
+      <w:bookmarkEnd w:id="48"/>
     </w:p>
     <w:p>
       <w:pPr>
@@ -4561,18 +5149,18 @@
                 <wp:inline>
                   <wp:extent cx="5334000" cy="4267200"/>
                   <wp:effectExtent b="0" l="0" r="0" t="0"/>
-                  <wp:docPr descr="" title="" id="42" name="Picture"/>
+                  <wp:docPr descr="" title="" id="50" name="Picture"/>
                   <a:graphic>
                     <a:graphicData uri="http://schemas.openxmlformats.org/drawingml/2006/picture">
                       <pic:pic>
                         <pic:nvPicPr>
-                          <pic:cNvPr descr="Rapport-PFE_files/figure-docx/unnamed-chunk-2-1.png" id="43" name="Picture"/>
+                          <pic:cNvPr descr="Rapport-PFE_files/figure-docx/unnamed-chunk-2-1.png" id="51" name="Picture"/>
                           <pic:cNvPicPr>
                             <a:picLocks noChangeArrowheads="1" noChangeAspect="1"/>
                           </pic:cNvPicPr>
                         </pic:nvPicPr>
                         <pic:blipFill>
-                          <a:blip r:embed="rId41"/>
+                          <a:blip r:embed="rId49"/>
                           <a:stretch>
                             <a:fillRect/>
                           </a:stretch>
@@ -4615,11 +5203,11 @@
         </w:tc>
       </w:tr>
     </w:tbl>
-    <w:bookmarkEnd w:id="44"/>
-    <w:bookmarkEnd w:id="45"/>
-    <w:bookmarkEnd w:id="46"/>
-    <w:bookmarkEnd w:id="47"/>
-    <w:bookmarkStart w:id="57" w:name="X07868ea8b9ac752e9889fc2a9eede4b2fc4d338"/>
+    <w:bookmarkEnd w:id="52"/>
+    <w:bookmarkEnd w:id="53"/>
+    <w:bookmarkEnd w:id="54"/>
+    <w:bookmarkEnd w:id="55"/>
+    <w:bookmarkStart w:id="65" w:name="X07868ea8b9ac752e9889fc2a9eede4b2fc4d338"/>
     <w:p>
       <w:pPr>
         <w:pStyle w:val="Heading2"/>
@@ -4638,7 +5226,7 @@
       <w:r>
         <w:t xml:space="preserve"> </w:t>
       </w:r>
-      <w:hyperlink r:id="rId48">
+      <w:hyperlink r:id="rId56">
         <w:r>
           <w:rPr>
             <w:rStyle w:val="Hyperlink"/>
@@ -4650,7 +5238,7 @@
         <w:t xml:space="preserve">. Ces taux en fait, sont des taux monétaires pour les maturités inférieures ou égales à un an, alors qu’il représente un taux actuariel pour les maturités supérieures à un an, de plus ils ne sont disponibles que pour certaines maturités.</w:t>
       </w:r>
     </w:p>
-    <w:bookmarkStart w:id="49" w:name="tbl-taux_ref"/>
+    <w:bookmarkStart w:id="57" w:name="tbl-taux_ref"/>
     <w:p>
       <w:pPr>
         <w:pStyle w:val="TableCaption"/>
@@ -5492,7 +6080,7 @@
         </w:tc>
       </w:tr>
     </w:tbl>
-    <w:bookmarkEnd w:id="49"/>
+    <w:bookmarkEnd w:id="57"/>
     <w:p>
       <w:pPr>
         <w:pStyle w:val="BodyText"/>
@@ -5505,7 +6093,7 @@
       <w:pPr>
         <w:numPr>
           <w:ilvl w:val="0"/>
-          <w:numId w:val="1003"/>
+          <w:numId w:val="1008"/>
         </w:numPr>
         <w:pStyle w:val="Compact"/>
       </w:pPr>
@@ -5517,7 +6105,7 @@
       <w:pPr>
         <w:numPr>
           <w:ilvl w:val="0"/>
-          <w:numId w:val="1003"/>
+          <w:numId w:val="1008"/>
         </w:numPr>
         <w:pStyle w:val="Compact"/>
       </w:pPr>
@@ -5529,7 +6117,7 @@
       <w:pPr>
         <w:numPr>
           <w:ilvl w:val="0"/>
-          <w:numId w:val="1003"/>
+          <w:numId w:val="1008"/>
         </w:numPr>
         <w:pStyle w:val="Compact"/>
       </w:pPr>
@@ -5541,7 +6129,7 @@
       <w:pPr>
         <w:numPr>
           <w:ilvl w:val="0"/>
-          <w:numId w:val="1003"/>
+          <w:numId w:val="1008"/>
         </w:numPr>
         <w:pStyle w:val="Compact"/>
       </w:pPr>
@@ -5549,7 +6137,7 @@
         <w:t xml:space="preserve">4eme étape : Extrapolation de la courbe des taux zéro-coupon pour des maturités non observées lointaines par la méthode de Smith-Wilson</w:t>
       </w:r>
     </w:p>
-    <w:bookmarkStart w:id="51" w:name="Xcbe522a13d0cf3ed962fdea859902dd7c035635"/>
+    <w:bookmarkStart w:id="59" w:name="Xcbe522a13d0cf3ed962fdea859902dd7c035635"/>
     <w:p>
       <w:pPr>
         <w:pStyle w:val="Heading3"/>
@@ -5788,7 +6376,7 @@
         <w:t xml:space="preserve">Après l’application de cette formule sur Les données de marché marocain (publie par la BAM), nous avons obtenu les résultats situés dans le tableau suivant :</w:t>
       </w:r>
     </w:p>
-    <w:bookmarkStart w:id="50" w:name="tbl-taux_act"/>
+    <w:bookmarkStart w:id="58" w:name="tbl-taux_act"/>
     <w:p>
       <w:pPr>
         <w:pStyle w:val="TableCaption"/>
@@ -6231,9 +6819,9 @@
         </w:tc>
       </w:tr>
     </w:tbl>
-    <w:bookmarkEnd w:id="50"/>
-    <w:bookmarkEnd w:id="51"/>
-    <w:bookmarkStart w:id="53" w:name="X96b896b92b42645ba88a707007c4252bf9e5cd7"/>
+    <w:bookmarkEnd w:id="58"/>
+    <w:bookmarkEnd w:id="59"/>
+    <w:bookmarkStart w:id="61" w:name="X96b896b92b42645ba88a707007c4252bf9e5cd7"/>
     <w:p>
       <w:pPr>
         <w:pStyle w:val="Heading3"/>
@@ -6600,7 +7188,7 @@
         <w:t xml:space="preserve">: Taux actuariels de maturités n_i.</w:t>
       </w:r>
     </w:p>
-    <w:bookmarkStart w:id="52" w:name="tbl-taux_inter"/>
+    <w:bookmarkStart w:id="60" w:name="tbl-taux_inter"/>
     <w:p>
       <w:pPr>
         <w:pStyle w:val="TableCaption"/>
@@ -7043,9 +7631,9 @@
         </w:tc>
       </w:tr>
     </w:tbl>
-    <w:bookmarkEnd w:id="52"/>
-    <w:bookmarkEnd w:id="53"/>
-    <w:bookmarkStart w:id="55" w:name="la-méthode-de-bootstrap"/>
+    <w:bookmarkEnd w:id="60"/>
+    <w:bookmarkEnd w:id="61"/>
+    <w:bookmarkStart w:id="63" w:name="la-méthode-de-bootstrap"/>
     <w:p>
       <w:pPr>
         <w:pStyle w:val="Heading3"/>
@@ -7066,7 +7654,7 @@
       <w:pPr>
         <w:numPr>
           <w:ilvl w:val="0"/>
-          <w:numId w:val="1004"/>
+          <w:numId w:val="1009"/>
         </w:numPr>
         <w:pStyle w:val="Compact"/>
       </w:pPr>
@@ -7096,7 +7684,7 @@
       <w:pPr>
         <w:numPr>
           <w:ilvl w:val="0"/>
-          <w:numId w:val="1005"/>
+          <w:numId w:val="1010"/>
         </w:numPr>
         <w:pStyle w:val="Compact"/>
       </w:pPr>
@@ -8509,7 +9097,7 @@
         </m:oMath>
       </m:oMathPara>
     </w:p>
-    <w:bookmarkStart w:id="54" w:name="tbl-taux_zc"/>
+    <w:bookmarkStart w:id="62" w:name="tbl-taux_zc"/>
     <w:p>
       <w:pPr>
         <w:pStyle w:val="TableCaption"/>
@@ -8952,9 +9540,9 @@
         </w:tc>
       </w:tr>
     </w:tbl>
-    <w:bookmarkEnd w:id="54"/>
-    <w:bookmarkEnd w:id="55"/>
-    <w:bookmarkStart w:id="56" w:name="X336f36db0687334b747abecf8d379445810500d"/>
+    <w:bookmarkEnd w:id="62"/>
+    <w:bookmarkEnd w:id="63"/>
+    <w:bookmarkStart w:id="64" w:name="X336f36db0687334b747abecf8d379445810500d"/>
     <w:p>
       <w:pPr>
         <w:pStyle w:val="Heading3"/>
@@ -9014,7 +9602,7 @@
       <w:pPr>
         <w:numPr>
           <w:ilvl w:val="0"/>
-          <w:numId w:val="1006"/>
+          <w:numId w:val="1011"/>
         </w:numPr>
         <w:pStyle w:val="Compact"/>
       </w:pPr>
@@ -9026,7 +9614,7 @@
       <w:pPr>
         <w:numPr>
           <w:ilvl w:val="0"/>
-          <w:numId w:val="1006"/>
+          <w:numId w:val="1011"/>
         </w:numPr>
         <w:pStyle w:val="Compact"/>
       </w:pPr>
@@ -9714,7 +10302,7 @@
       <w:pPr>
         <w:numPr>
           <w:ilvl w:val="0"/>
-          <w:numId w:val="1007"/>
+          <w:numId w:val="1012"/>
         </w:numPr>
         <w:pStyle w:val="Compact"/>
       </w:pPr>
@@ -9734,7 +10322,7 @@
       <w:pPr>
         <w:numPr>
           <w:ilvl w:val="0"/>
-          <w:numId w:val="1007"/>
+          <w:numId w:val="1012"/>
         </w:numPr>
         <w:pStyle w:val="Compact"/>
       </w:pPr>
@@ -9754,7 +10342,7 @@
       <w:pPr>
         <w:numPr>
           <w:ilvl w:val="0"/>
-          <w:numId w:val="1007"/>
+          <w:numId w:val="1012"/>
         </w:numPr>
         <w:pStyle w:val="Compact"/>
       </w:pPr>
@@ -9771,7 +10359,7 @@
       <w:pPr>
         <w:numPr>
           <w:ilvl w:val="0"/>
-          <w:numId w:val="1007"/>
+          <w:numId w:val="1012"/>
         </w:numPr>
         <w:pStyle w:val="Compact"/>
       </w:pPr>
@@ -9797,7 +10385,7 @@
       <w:pPr>
         <w:numPr>
           <w:ilvl w:val="0"/>
-          <w:numId w:val="1007"/>
+          <w:numId w:val="1012"/>
         </w:numPr>
         <w:pStyle w:val="Compact"/>
       </w:pPr>
@@ -10761,9 +11349,9 @@
         </m:oMath>
       </m:oMathPara>
     </w:p>
-    <w:bookmarkEnd w:id="56"/>
-    <w:bookmarkEnd w:id="57"/>
-    <w:bookmarkStart w:id="106" w:name="X3c86a714d03aed139a19db084b97b445aa0c8e4"/>
+    <w:bookmarkEnd w:id="64"/>
+    <w:bookmarkEnd w:id="65"/>
+    <w:bookmarkStart w:id="117" w:name="X3c86a714d03aed139a19db084b97b445aa0c8e4"/>
     <w:p>
       <w:pPr>
         <w:pStyle w:val="Heading2"/>
@@ -10959,7 +11547,7 @@
       <w:pPr>
         <w:numPr>
           <w:ilvl w:val="0"/>
-          <w:numId w:val="1008"/>
+          <w:numId w:val="1013"/>
         </w:numPr>
       </w:pPr>
       <m:oMath>
@@ -10981,7 +11569,7 @@
       <w:pPr>
         <w:numPr>
           <w:ilvl w:val="0"/>
-          <w:numId w:val="1008"/>
+          <w:numId w:val="1013"/>
         </w:numPr>
       </w:pPr>
       <m:oMath>
@@ -11039,7 +11627,7 @@
       <w:pPr>
         <w:numPr>
           <w:ilvl w:val="0"/>
-          <w:numId w:val="1008"/>
+          <w:numId w:val="1013"/>
         </w:numPr>
       </w:pPr>
       <m:oMath>
@@ -11103,7 +11691,7 @@
       <w:pPr>
         <w:numPr>
           <w:ilvl w:val="0"/>
-          <w:numId w:val="1008"/>
+          <w:numId w:val="1013"/>
         </w:numPr>
       </w:pPr>
       <m:oMath>
@@ -11148,7 +11736,7 @@
         <w:t xml:space="preserve">: La marge de risque correspond au coût d’immobilisation du capital de solvabilité requis afférent aux engagements garantis. Elle est calculée, séparément pour les engagements des opérations d’assurances vie et rentes découlant des opérations non vie ainsi que pour les engagements des opérations non vie.</w:t>
       </w:r>
     </w:p>
-    <w:bookmarkStart w:id="63" w:name="X32462c7e3a0a11848884f7548d4747bc280232c"/>
+    <w:bookmarkStart w:id="75" w:name="X32462c7e3a0a11848884f7548d4747bc280232c"/>
     <w:p>
       <w:pPr>
         <w:pStyle w:val="Heading3"/>
@@ -11157,7 +11745,7 @@
         <w:t xml:space="preserve">6.1 Opérations d’assurance vie, décès ou capitalisation:</w:t>
       </w:r>
     </w:p>
-    <w:bookmarkStart w:id="61" w:name="Xc53c51e1abf3296dd0041db77db5363caf8f222"/>
+    <w:bookmarkStart w:id="73" w:name="Xc53c51e1abf3296dd0041db77db5363caf8f222"/>
     <w:p>
       <w:pPr>
         <w:pStyle w:val="Heading4"/>
@@ -11376,7 +11964,7 @@
       <w:pPr>
         <w:numPr>
           <w:ilvl w:val="0"/>
-          <w:numId w:val="1009"/>
+          <w:numId w:val="1014"/>
         </w:numPr>
         <w:pStyle w:val="Compact"/>
       </w:pPr>
@@ -11440,7 +12028,7 @@
       <w:pPr>
         <w:numPr>
           <w:ilvl w:val="0"/>
-          <w:numId w:val="1009"/>
+          <w:numId w:val="1014"/>
         </w:numPr>
         <w:pStyle w:val="Compact"/>
       </w:pPr>
@@ -11459,7 +12047,7 @@
         <w:t xml:space="preserve">: les bénéfices discrétionnaires futurs.</w:t>
       </w:r>
     </w:p>
-    <w:bookmarkStart w:id="59" w:name="sec-MEGP"/>
+    <w:bookmarkStart w:id="71" w:name="sec-MEGP"/>
     <w:p>
       <w:pPr>
         <w:pStyle w:val="Heading5"/>
@@ -11711,7 +12299,7 @@
       <w:pPr>
         <w:numPr>
           <w:ilvl w:val="0"/>
-          <w:numId w:val="1010"/>
+          <w:numId w:val="1015"/>
         </w:numPr>
       </w:pPr>
       <m:oMath>
@@ -11764,7 +12352,7 @@
       <w:pPr>
         <w:numPr>
           <w:ilvl w:val="0"/>
-          <w:numId w:val="1010"/>
+          <w:numId w:val="1015"/>
         </w:numPr>
       </w:pPr>
       <m:oMath>
@@ -11814,7 +12402,7 @@
       <w:pPr>
         <w:numPr>
           <w:ilvl w:val="0"/>
-          <w:numId w:val="1010"/>
+          <w:numId w:val="1015"/>
         </w:numPr>
       </w:pPr>
       <w:r>
@@ -11832,7 +12420,7 @@
       <w:pPr>
         <w:numPr>
           <w:ilvl w:val="0"/>
-          <w:numId w:val="1010"/>
+          <w:numId w:val="1015"/>
         </w:numPr>
       </w:pPr>
       <w:r>
@@ -11850,7 +12438,7 @@
       <w:pPr>
         <w:numPr>
           <w:ilvl w:val="0"/>
-          <w:numId w:val="1010"/>
+          <w:numId w:val="1015"/>
         </w:numPr>
       </w:pPr>
       <w:r>
@@ -11868,7 +12456,7 @@
       <w:pPr>
         <w:numPr>
           <w:ilvl w:val="0"/>
-          <w:numId w:val="1010"/>
+          <w:numId w:val="1015"/>
         </w:numPr>
       </w:pPr>
       <w:r>
@@ -11882,386 +12470,321 @@
         <w:t xml:space="preserve">.</w:t>
       </w:r>
     </w:p>
-    <w:p>
-      <w:pPr>
-        <w:pStyle w:val="FirstParagraph"/>
-      </w:pPr>
-      <w:r>
-        <w:rPr>
-          <w:bCs/>
-          <w:b/>
-        </w:rPr>
-        <w:t xml:space="preserve">Remarque:</w:t>
-      </w:r>
-    </w:p>
+    <w:tbl>
+      <w:tblPr>
+        <w:tblStyle w:val="Table"/>
+        <w:tblLook w:firstRow="0" w:lastRow="0" w:firstColumn="0" w:lastColumn="0" w:noHBand="0" w:noVBand="0" w:val="0000"/>
+        <w:tblBorders>
+          <w:left w:val="single" w:sz="24" w:space="0" w:color="00A047"/>
+          <w:right w:val="single" w:sz="4" w:space="0" w:color="00A047"/>
+          <w:top w:val="single" w:sz="4" w:space="0" w:color="00A047"/>
+          <w:bottom w:val="single" w:sz="4" w:space="0" w:color="00A047"/>
+        </w:tblBorders>
+        <w:tblCellMar>
+          <w:left w:w="144" w:type="dxa"/>
+          <w:right w:w="144" w:type="dxa"/>
+        </w:tblCellMar>
+        <w:tblInd w:w="164" w:type="dxa"/>
+        <w:tblW w:type="pct" w:w="100%"/>
+      </w:tblPr>
+      <w:tr>
+        <w:trPr>
+          <w:cantSplit/>
+        </w:trPr>
+        <w:tc>
+          <w:tcPr>
+            <w:shd w:color="auto" w:fill="ccf1e3" w:val="clear"/>
+            <w:tcMar>
+              <w:top w:w="92" w:type="dxa"/>
+              <w:bottom w:w="92" w:type="dxa"/>
+            </w:tcMar>
+          </w:tcPr>
+          <w:p>
+            <w:pPr>
+              <w:pStyle w:val="FirstParagraph"/>
+            </w:pPr>
+            <w:pPr>
+              <w:spacing w:before="0" w:after="0"/>
+              <w:textAlignment w:val="center"/>
+            </w:pPr>
+            <w:r>
+              <w:drawing>
+                <wp:inline>
+                  <wp:extent cx="152400" cy="152400"/>
+                  <wp:effectExtent b="0" l="0" r="0" t="0"/>
+                  <wp:docPr descr="" title="" id="66" name="Picture"/>
+                  <a:graphic>
+                    <a:graphicData uri="http://schemas.openxmlformats.org/drawingml/2006/picture">
+                      <pic:pic>
+                        <pic:nvPicPr>
+                          <pic:cNvPr descr="/Applications/RStudio.app/Contents/Resources/app/quarto/share/formats/docx/tip.png" id="67" name="Picture"/>
+                          <pic:cNvPicPr>
+                            <a:picLocks noChangeArrowheads="1" noChangeAspect="1"/>
+                          </pic:cNvPicPr>
+                        </pic:nvPicPr>
+                        <pic:blipFill>
+                          <a:blip r:embed="rId28"/>
+                          <a:stretch>
+                            <a:fillRect/>
+                          </a:stretch>
+                        </pic:blipFill>
+                        <pic:spPr bwMode="auto">
+                          <a:xfrm>
+                            <a:off x="0" y="0"/>
+                            <a:ext cx="152400" cy="152400"/>
+                          </a:xfrm>
+                          <a:prstGeom prst="rect">
+                            <a:avLst/>
+                          </a:prstGeom>
+                          <a:noFill/>
+                          <a:ln w="9525">
+                            <a:noFill/>
+                            <a:headEnd/>
+                            <a:tailEnd/>
+                          </a:ln>
+                        </pic:spPr>
+                      </pic:pic>
+                    </a:graphicData>
+                  </a:graphic>
+                </wp:inline>
+              </w:drawing>
+            </w:r>
+            <w:r>
+              <w:t xml:space="preserve"> </w:t>
+            </w:r>
+            <w:r>
+              <w:t xml:space="preserve"> </w:t>
+            </w:r>
+            <w:r>
+              <w:t xml:space="preserve">Remarque</w:t>
+            </w:r>
+          </w:p>
+        </w:tc>
+      </w:tr>
+      <w:tr>
+        <w:trPr>
+          <w:cantSplit/>
+        </w:trPr>
+        <w:tc>
+          <w:tcPr>
+            <w:tcMar>
+              <w:top w:w="108" w:type="dxa"/>
+              <w:bottom w:w="108" w:type="dxa"/>
+            </w:tcMar>
+          </w:tcPr>
+          <w:p>
+            <w:pPr>
+              <w:pStyle w:val="BodyText"/>
+            </w:pPr>
+            <w:pPr>
+              <w:spacing w:before="16" w:after="16"/>
+            </w:pPr>
+            <w:r>
+              <w:t xml:space="preserve">Les flux de trésorerie futurs probabilisés précités sont déterminés en considérant un horizon de projection suffisant pour la couverture de l’ensemble de la durée de vie des engagements à la date d’inventaire.</w:t>
+            </w:r>
+          </w:p>
+        </w:tc>
+      </w:tr>
+    </w:tbl>
     <w:p>
       <w:pPr>
         <w:pStyle w:val="BodyText"/>
       </w:pPr>
       <w:r>
-        <w:t xml:space="preserve">Les flux de trésorerie futurs probabilisés précités sont déterminés en considérant un horizon de projection suffisant pour la couverture de l’ensemble de la durée de vie des engagements à la date d’inventaire.</w:t>
-      </w:r>
-    </w:p>
-    <w:p>
-      <w:pPr>
-        <w:pStyle w:val="BodyText"/>
-      </w:pPr>
-      <w:r>
-        <w:rPr>
-          <w:bCs/>
-          <w:b/>
-        </w:rPr>
-        <w:t xml:space="preserve">Exemple</w:t>
-      </w:r>
-      <w:r>
         <w:t xml:space="preserve"> </w:t>
       </w:r>
-      <w:r>
-        <w:t xml:space="preserve">:</w:t>
-      </w:r>
-    </w:p>
-    <w:p>
-      <w:pPr>
-        <w:pStyle w:val="BodyText"/>
-      </w:pPr>
-      <w:r>
-        <w:t xml:space="preserve">Si on prend l’exemple d’un contrat d’assurance-vie mixte</w:t>
-      </w:r>
-      <w:r>
-        <w:rPr>
-          <w:rStyle w:val="FootnoteReference"/>
-        </w:rPr>
-        <w:footnoteReference w:id="58"/>
-      </w:r>
-      <w:r>
-        <w:t xml:space="preserve"> </w:t>
-      </w:r>
-      <w:r>
-        <w:t xml:space="preserve">de capital en cas de vie égale au capital en cas de décès</w:t>
-      </w:r>
-      <w:r>
-        <w:t xml:space="preserve"> </w:t>
-      </w:r>
-      <m:oMath>
-        <m:r>
-          <m:t>K</m:t>
-        </m:r>
-      </m:oMath>
-      <w:r>
-        <w:t xml:space="preserve">.</w:t>
-      </w:r>
-      <w:r>
-        <w:t xml:space="preserve"> </w:t>
-      </w:r>
-      <w:r>
-        <w:t xml:space="preserve">Soit</w:t>
-      </w:r>
-      <w:r>
-        <w:t xml:space="preserve"> </w:t>
-      </w:r>
-      <m:oMath>
-        <m:sSub>
-          <m:e>
-            <m:r>
-              <m:t>q</m:t>
-            </m:r>
-          </m:e>
-          <m:sub>
-            <m:r>
-              <m:t>x</m:t>
-            </m:r>
-            <m:r>
-              <m:rPr>
-                <m:sty m:val="p"/>
-              </m:rPr>
-              <m:t>+</m:t>
-            </m:r>
-            <m:r>
-              <m:t>t</m:t>
-            </m:r>
-          </m:sub>
-        </m:sSub>
-      </m:oMath>
-      <w:r>
-        <w:t xml:space="preserve"> </w:t>
-      </w:r>
-      <w:r>
-        <w:t xml:space="preserve">la probabilité qu’un individu d’âge</w:t>
-      </w:r>
-      <w:r>
-        <w:t xml:space="preserve"> </w:t>
-      </w:r>
-      <m:oMath>
-        <m:r>
-          <m:t>x</m:t>
-        </m:r>
-      </m:oMath>
-      <w:r>
-        <w:t xml:space="preserve"> </w:t>
-      </w:r>
-      <w:r>
-        <w:t xml:space="preserve">lors de la souscription décéde entre</w:t>
-      </w:r>
-      <w:r>
-        <w:t xml:space="preserve"> </w:t>
-      </w:r>
-      <m:oMath>
-        <m:r>
-          <m:t>x</m:t>
-        </m:r>
-        <m:r>
-          <m:rPr>
-            <m:sty m:val="p"/>
-          </m:rPr>
-          <m:t>+</m:t>
-        </m:r>
-        <m:r>
-          <m:t>t</m:t>
-        </m:r>
-      </m:oMath>
-      <w:r>
-        <w:t xml:space="preserve"> </w:t>
-      </w:r>
-      <w:r>
-        <w:t xml:space="preserve">et</w:t>
-      </w:r>
-      <w:r>
-        <w:t xml:space="preserve"> </w:t>
-      </w:r>
-      <m:oMath>
-        <m:r>
-          <m:t>x</m:t>
-        </m:r>
-        <m:r>
-          <m:rPr>
-            <m:sty m:val="p"/>
-          </m:rPr>
-          <m:t>+</m:t>
-        </m:r>
-        <m:r>
-          <m:t>t</m:t>
-        </m:r>
-        <m:r>
-          <m:rPr>
-            <m:sty m:val="p"/>
-          </m:rPr>
-          <m:t>+</m:t>
-        </m:r>
-        <m:r>
-          <m:t>1</m:t>
-        </m:r>
-      </m:oMath>
-      <w:r>
-        <w:t xml:space="preserve">. On note</w:t>
-      </w:r>
-      <w:r>
-        <w:t xml:space="preserve"> </w:t>
-      </w:r>
-      <m:oMath>
-        <m:r>
-          <m:t>N</m:t>
-        </m:r>
-        <m:r>
-          <m:t>b</m:t>
-        </m:r>
-        <m:r>
-          <m:t>P</m:t>
-        </m:r>
-        <m:r>
-          <m:t>o</m:t>
-        </m:r>
-        <m:r>
-          <m:t>l</m:t>
-        </m:r>
-        <m:r>
-          <m:t>i</m:t>
-        </m:r>
-        <m:r>
-          <m:t>c</m:t>
-        </m:r>
-        <m:sSub>
-          <m:e>
-            <m:r>
-              <m:t>e</m:t>
-            </m:r>
-          </m:e>
-          <m:sub>
-            <m:r>
-              <m:t>t</m:t>
-            </m:r>
-          </m:sub>
-        </m:sSub>
-      </m:oMath>
-      <w:r>
-        <w:t xml:space="preserve"> </w:t>
-      </w:r>
-      <w:r>
-        <w:t xml:space="preserve">le nombre de police en début de période</w:t>
-      </w:r>
-      <w:r>
-        <w:t xml:space="preserve"> </w:t>
-      </w:r>
-      <m:oMath>
-        <m:r>
-          <m:t>t</m:t>
-        </m:r>
-      </m:oMath>
-      <w:r>
-        <w:t xml:space="preserve"> </w:t>
-      </w:r>
-      <w:r>
-        <w:t xml:space="preserve">et</w:t>
-      </w:r>
-      <w:r>
-        <w:t xml:space="preserve"> </w:t>
-      </w:r>
-      <m:oMath>
-        <m:sSub>
-          <m:e>
-            <m:r>
-              <m:t>r</m:t>
-            </m:r>
-          </m:e>
-          <m:sub>
-            <m:r>
-              <m:t>s</m:t>
-            </m:r>
-          </m:sub>
-        </m:sSub>
-      </m:oMath>
-      <w:r>
-        <w:t xml:space="preserve"> </w:t>
-      </w:r>
-      <w:r>
-        <w:t xml:space="preserve">le taux ZC.</w:t>
-      </w:r>
-      <w:r>
-        <w:t xml:space="preserve"> </w:t>
-      </w:r>
-      <w:r>
-        <w:t xml:space="preserve">La prestation correspondante à ce contrat en date t :</w:t>
-      </w:r>
-    </w:p>
-    <w:p>
-      <w:pPr>
-        <w:pStyle w:val="BodyText"/>
-      </w:pPr>
-      <m:oMathPara>
-        <m:oMathParaPr>
-          <m:jc m:val="center"/>
-        </m:oMathParaPr>
-        <m:oMath>
-          <m:sSub>
-            <m:e>
-              <m:r>
-                <m:t>​</m:t>
-              </m:r>
-            </m:e>
-            <m:sub>
-              <m:r>
-                <m:t>d</m:t>
-              </m:r>
-              <m:r>
-                <m:t>é</m:t>
-              </m:r>
-              <m:r>
-                <m:t>c</m:t>
-              </m:r>
-              <m:r>
-                <m:t>è</m:t>
-              </m:r>
-              <m:r>
-                <m:t>s</m:t>
-              </m:r>
-            </m:sub>
-          </m:sSub>
-          <m:r>
-            <m:t>C</m:t>
-          </m:r>
-          <m:sSubSup>
-            <m:e>
-              <m:r>
-                <m:t>F</m:t>
-              </m:r>
-            </m:e>
-            <m:sub>
-              <m:r>
-                <m:t>t</m:t>
-              </m:r>
-            </m:sub>
-            <m:sup>
-              <m:r>
-                <m:t>D</m:t>
-              </m:r>
-              <m:r>
-                <m:t>é</m:t>
-              </m:r>
-              <m:r>
-                <m:t>c</m:t>
-              </m:r>
-            </m:sup>
-          </m:sSubSup>
-          <m:r>
-            <m:rPr>
-              <m:sty m:val="p"/>
-            </m:rPr>
-            <m:t>=</m:t>
-          </m:r>
-          <m:r>
-            <m:t>K</m:t>
-          </m:r>
-          <m:r>
-            <m:rPr>
-              <m:sty m:val="p"/>
-            </m:rPr>
-            <m:t>×</m:t>
-          </m:r>
-          <m:r>
-            <m:t>N</m:t>
-          </m:r>
-          <m:r>
-            <m:t>b</m:t>
-          </m:r>
-          <m:r>
-            <m:t>P</m:t>
-          </m:r>
-          <m:r>
-            <m:t>o</m:t>
-          </m:r>
-          <m:r>
-            <m:t>l</m:t>
-          </m:r>
-          <m:r>
-            <m:t>i</m:t>
-          </m:r>
-          <m:r>
-            <m:t>c</m:t>
-          </m:r>
-          <m:sSub>
-            <m:e>
-              <m:r>
-                <m:t>e</m:t>
-              </m:r>
-            </m:e>
-            <m:sub>
-              <m:r>
-                <m:t>t</m:t>
-              </m:r>
-            </m:sub>
-          </m:sSub>
-          <m:r>
-            <m:rPr>
-              <m:sty m:val="p"/>
-            </m:rPr>
-            <m:t>×</m:t>
-          </m:r>
-          <m:sSub>
-            <m:e>
-              <m:r>
-                <m:t>q</m:t>
-              </m:r>
-            </m:e>
-            <m:sub>
+    </w:p>
+    <w:tbl>
+      <w:tblPr>
+        <w:tblStyle w:val="Table"/>
+        <w:tblLook w:firstRow="0" w:lastRow="0" w:firstColumn="0" w:lastColumn="0" w:noHBand="0" w:noVBand="0" w:val="0000"/>
+        <w:tblBorders>
+          <w:left w:val="single" w:sz="24" w:space="0" w:color="00A047"/>
+          <w:right w:val="single" w:sz="4" w:space="0" w:color="00A047"/>
+          <w:top w:val="single" w:sz="4" w:space="0" w:color="00A047"/>
+          <w:bottom w:val="single" w:sz="4" w:space="0" w:color="00A047"/>
+        </w:tblBorders>
+        <w:tblCellMar>
+          <w:left w:w="144" w:type="dxa"/>
+          <w:right w:w="144" w:type="dxa"/>
+        </w:tblCellMar>
+        <w:tblInd w:w="164" w:type="dxa"/>
+        <w:tblW w:type="pct" w:w="100%"/>
+      </w:tblPr>
+      <w:tr>
+        <w:trPr>
+          <w:cantSplit/>
+        </w:trPr>
+        <w:tc>
+          <w:tcPr>
+            <w:shd w:color="auto" w:fill="ccf1e3" w:val="clear"/>
+            <w:tcMar>
+              <w:top w:w="92" w:type="dxa"/>
+              <w:bottom w:w="92" w:type="dxa"/>
+            </w:tcMar>
+          </w:tcPr>
+          <w:p>
+            <w:pPr>
+              <w:pStyle w:val="BodyText"/>
+            </w:pPr>
+            <w:pPr>
+              <w:spacing w:before="0" w:after="0"/>
+              <w:textAlignment w:val="center"/>
+            </w:pPr>
+            <w:r>
+              <w:drawing>
+                <wp:inline>
+                  <wp:extent cx="152400" cy="152400"/>
+                  <wp:effectExtent b="0" l="0" r="0" t="0"/>
+                  <wp:docPr descr="" title="" id="68" name="Picture"/>
+                  <a:graphic>
+                    <a:graphicData uri="http://schemas.openxmlformats.org/drawingml/2006/picture">
+                      <pic:pic>
+                        <pic:nvPicPr>
+                          <pic:cNvPr descr="/Applications/RStudio.app/Contents/Resources/app/quarto/share/formats/docx/tip.png" id="69" name="Picture"/>
+                          <pic:cNvPicPr>
+                            <a:picLocks noChangeArrowheads="1" noChangeAspect="1"/>
+                          </pic:cNvPicPr>
+                        </pic:nvPicPr>
+                        <pic:blipFill>
+                          <a:blip r:embed="rId28"/>
+                          <a:stretch>
+                            <a:fillRect/>
+                          </a:stretch>
+                        </pic:blipFill>
+                        <pic:spPr bwMode="auto">
+                          <a:xfrm>
+                            <a:off x="0" y="0"/>
+                            <a:ext cx="152400" cy="152400"/>
+                          </a:xfrm>
+                          <a:prstGeom prst="rect">
+                            <a:avLst/>
+                          </a:prstGeom>
+                          <a:noFill/>
+                          <a:ln w="9525">
+                            <a:noFill/>
+                            <a:headEnd/>
+                            <a:tailEnd/>
+                          </a:ln>
+                        </pic:spPr>
+                      </pic:pic>
+                    </a:graphicData>
+                  </a:graphic>
+                </wp:inline>
+              </w:drawing>
+            </w:r>
+            <w:r>
+              <w:t xml:space="preserve"> </w:t>
+            </w:r>
+            <w:r>
+              <w:t xml:space="preserve"> </w:t>
+            </w:r>
+            <w:r>
+              <w:t xml:space="preserve">Exemple</w:t>
+            </w:r>
+          </w:p>
+        </w:tc>
+      </w:tr>
+      <w:tr>
+        <w:trPr>
+          <w:cantSplit/>
+        </w:trPr>
+        <w:tc>
+          <w:tcPr>
+            <w:tcMar>
+              <w:top w:w="108" w:type="dxa"/>
+              <w:bottom w:w="108" w:type="dxa"/>
+            </w:tcMar>
+          </w:tcPr>
+          <w:p>
+            <w:pPr>
+              <w:pStyle w:val="BodyText"/>
+            </w:pPr>
+            <w:pPr>
+              <w:spacing w:before="16" w:after="16"/>
+            </w:pPr>
+            <w:r>
+              <w:t xml:space="preserve">Si on prend l’exemple d’un contrat d’assurance-vie mixte</w:t>
+            </w:r>
+            <w:r>
+              <w:rPr>
+                <w:rStyle w:val="FootnoteReference"/>
+              </w:rPr>
+              <w:footnoteReference w:id="70"/>
+            </w:r>
+            <w:r>
+              <w:t xml:space="preserve"> </w:t>
+            </w:r>
+            <w:r>
+              <w:t xml:space="preserve">de capital en cas de vie égale au capital en cas de décès</w:t>
+            </w:r>
+            <w:r>
+              <w:t xml:space="preserve"> </w:t>
+            </w:r>
+            <m:oMath>
+              <m:r>
+                <m:t>K</m:t>
+              </m:r>
+            </m:oMath>
+            <w:r>
+              <w:t xml:space="preserve">.</w:t>
+            </w:r>
+            <w:r>
+              <w:t xml:space="preserve"> </w:t>
+            </w:r>
+            <w:r>
+              <w:t xml:space="preserve">Soit</w:t>
+            </w:r>
+            <w:r>
+              <w:t xml:space="preserve"> </w:t>
+            </w:r>
+            <m:oMath>
+              <m:sSub>
+                <m:e>
+                  <m:r>
+                    <m:t>q</m:t>
+                  </m:r>
+                </m:e>
+                <m:sub>
+                  <m:r>
+                    <m:t>x</m:t>
+                  </m:r>
+                  <m:r>
+                    <m:rPr>
+                      <m:sty m:val="p"/>
+                    </m:rPr>
+                    <m:t>+</m:t>
+                  </m:r>
+                  <m:r>
+                    <m:t>t</m:t>
+                  </m:r>
+                </m:sub>
+              </m:sSub>
+            </m:oMath>
+            <w:r>
+              <w:t xml:space="preserve"> </w:t>
+            </w:r>
+            <w:r>
+              <w:t xml:space="preserve">la probabilité qu’un individu d’âge</w:t>
+            </w:r>
+            <w:r>
+              <w:t xml:space="preserve"> </w:t>
+            </w:r>
+            <m:oMath>
+              <m:r>
+                <m:t>x</m:t>
+              </m:r>
+            </m:oMath>
+            <w:r>
+              <w:t xml:space="preserve"> </w:t>
+            </w:r>
+            <w:r>
+              <w:t xml:space="preserve">lors de la souscription décéde entre</w:t>
+            </w:r>
+            <w:r>
+              <w:t xml:space="preserve"> </w:t>
+            </w:r>
+            <m:oMath>
               <m:r>
                 <m:t>x</m:t>
               </m:r>
@@ -12274,59 +12797,318 @@
               <m:r>
                 <m:t>t</m:t>
               </m:r>
-            </m:sub>
-          </m:sSub>
-          <m:r>
-            <m:rPr>
-              <m:sty m:val="p"/>
-            </m:rPr>
-            <m:t>×</m:t>
-          </m:r>
-          <m:sSup>
-            <m:e>
-              <m:d>
-                <m:dPr>
-                  <m:begChr m:val="("/>
-                  <m:endChr m:val=")"/>
-                  <m:sepChr m:val=""/>
-                  <m:grow/>
-                </m:dPr>
+            </m:oMath>
+            <w:r>
+              <w:t xml:space="preserve"> </w:t>
+            </w:r>
+            <w:r>
+              <w:t xml:space="preserve">et</w:t>
+            </w:r>
+            <w:r>
+              <w:t xml:space="preserve"> </w:t>
+            </w:r>
+            <m:oMath>
+              <m:r>
+                <m:t>x</m:t>
+              </m:r>
+              <m:r>
+                <m:rPr>
+                  <m:sty m:val="p"/>
+                </m:rPr>
+                <m:t>+</m:t>
+              </m:r>
+              <m:r>
+                <m:t>t</m:t>
+              </m:r>
+              <m:r>
+                <m:rPr>
+                  <m:sty m:val="p"/>
+                </m:rPr>
+                <m:t>+</m:t>
+              </m:r>
+              <m:r>
+                <m:t>1</m:t>
+              </m:r>
+            </m:oMath>
+            <w:r>
+              <w:t xml:space="preserve">. On note</w:t>
+            </w:r>
+            <w:r>
+              <w:t xml:space="preserve"> </w:t>
+            </w:r>
+            <m:oMath>
+              <m:r>
+                <m:t>N</m:t>
+              </m:r>
+              <m:r>
+                <m:t>b</m:t>
+              </m:r>
+              <m:r>
+                <m:t>P</m:t>
+              </m:r>
+              <m:r>
+                <m:t>o</m:t>
+              </m:r>
+              <m:r>
+                <m:t>l</m:t>
+              </m:r>
+              <m:r>
+                <m:t>i</m:t>
+              </m:r>
+              <m:r>
+                <m:t>c</m:t>
+              </m:r>
+              <m:sSub>
                 <m:e>
                   <m:r>
-                    <m:t>1</m:t>
-                  </m:r>
-                  <m:r>
-                    <m:rPr>
-                      <m:sty m:val="p"/>
-                    </m:rPr>
-                    <m:t>+</m:t>
-                  </m:r>
-                  <m:sSub>
-                    <m:e>
-                      <m:r>
-                        <m:t>r</m:t>
-                      </m:r>
-                    </m:e>
-                    <m:sub>
-                      <m:r>
-                        <m:t>t</m:t>
-                      </m:r>
-                    </m:sub>
-                  </m:sSub>
+                    <m:t>e</m:t>
+                  </m:r>
                 </m:e>
-              </m:d>
-            </m:e>
-            <m:sup>
+                <m:sub>
+                  <m:r>
+                    <m:t>t</m:t>
+                  </m:r>
+                </m:sub>
+              </m:sSub>
+            </m:oMath>
+            <w:r>
+              <w:t xml:space="preserve"> </w:t>
+            </w:r>
+            <w:r>
+              <w:t xml:space="preserve">le nombre de police en début de période</w:t>
+            </w:r>
+            <w:r>
+              <w:t xml:space="preserve"> </w:t>
+            </w:r>
+            <m:oMath>
               <m:r>
                 <m:t>t</m:t>
               </m:r>
-            </m:sup>
-          </m:sSup>
-        </m:oMath>
-      </m:oMathPara>
-    </w:p>
-    <w:bookmarkEnd w:id="59"/>
-    <w:bookmarkStart w:id="60" w:name="bénéfices-discrétionnaires-futurs"/>
+            </m:oMath>
+            <w:r>
+              <w:t xml:space="preserve"> </w:t>
+            </w:r>
+            <w:r>
+              <w:t xml:space="preserve">et</w:t>
+            </w:r>
+            <w:r>
+              <w:t xml:space="preserve"> </w:t>
+            </w:r>
+            <m:oMath>
+              <m:sSub>
+                <m:e>
+                  <m:r>
+                    <m:t>r</m:t>
+                  </m:r>
+                </m:e>
+                <m:sub>
+                  <m:r>
+                    <m:t>s</m:t>
+                  </m:r>
+                </m:sub>
+              </m:sSub>
+            </m:oMath>
+            <w:r>
+              <w:t xml:space="preserve"> </w:t>
+            </w:r>
+            <w:r>
+              <w:t xml:space="preserve">le taux ZC.</w:t>
+            </w:r>
+            <w:r>
+              <w:t xml:space="preserve"> </w:t>
+            </w:r>
+            <w:r>
+              <w:t xml:space="preserve">La prestation correspondante à ce contrat en date t :</w:t>
+            </w:r>
+          </w:p>
+          <w:p>
+            <w:pPr>
+              <w:pStyle w:val="BodyText"/>
+            </w:pPr>
+            <m:oMathPara>
+              <m:oMathParaPr>
+                <m:jc m:val="center"/>
+              </m:oMathParaPr>
+              <m:oMath>
+                <m:sSub>
+                  <m:e>
+                    <m:r>
+                      <m:t>​</m:t>
+                    </m:r>
+                  </m:e>
+                  <m:sub>
+                    <m:r>
+                      <m:t>d</m:t>
+                    </m:r>
+                    <m:r>
+                      <m:t>é</m:t>
+                    </m:r>
+                    <m:r>
+                      <m:t>c</m:t>
+                    </m:r>
+                    <m:r>
+                      <m:t>è</m:t>
+                    </m:r>
+                    <m:r>
+                      <m:t>s</m:t>
+                    </m:r>
+                  </m:sub>
+                </m:sSub>
+                <m:r>
+                  <m:t>C</m:t>
+                </m:r>
+                <m:sSubSup>
+                  <m:e>
+                    <m:r>
+                      <m:t>F</m:t>
+                    </m:r>
+                  </m:e>
+                  <m:sub>
+                    <m:r>
+                      <m:t>t</m:t>
+                    </m:r>
+                  </m:sub>
+                  <m:sup>
+                    <m:r>
+                      <m:t>D</m:t>
+                    </m:r>
+                    <m:r>
+                      <m:t>é</m:t>
+                    </m:r>
+                    <m:r>
+                      <m:t>c</m:t>
+                    </m:r>
+                  </m:sup>
+                </m:sSubSup>
+                <m:r>
+                  <m:rPr>
+                    <m:sty m:val="p"/>
+                  </m:rPr>
+                  <m:t>=</m:t>
+                </m:r>
+                <m:r>
+                  <m:t>K</m:t>
+                </m:r>
+                <m:r>
+                  <m:rPr>
+                    <m:sty m:val="p"/>
+                  </m:rPr>
+                  <m:t>×</m:t>
+                </m:r>
+                <m:r>
+                  <m:t>N</m:t>
+                </m:r>
+                <m:r>
+                  <m:t>b</m:t>
+                </m:r>
+                <m:r>
+                  <m:t>P</m:t>
+                </m:r>
+                <m:r>
+                  <m:t>o</m:t>
+                </m:r>
+                <m:r>
+                  <m:t>l</m:t>
+                </m:r>
+                <m:r>
+                  <m:t>i</m:t>
+                </m:r>
+                <m:r>
+                  <m:t>c</m:t>
+                </m:r>
+                <m:sSub>
+                  <m:e>
+                    <m:r>
+                      <m:t>e</m:t>
+                    </m:r>
+                  </m:e>
+                  <m:sub>
+                    <m:r>
+                      <m:t>t</m:t>
+                    </m:r>
+                  </m:sub>
+                </m:sSub>
+                <m:r>
+                  <m:rPr>
+                    <m:sty m:val="p"/>
+                  </m:rPr>
+                  <m:t>×</m:t>
+                </m:r>
+                <m:sSub>
+                  <m:e>
+                    <m:r>
+                      <m:t>q</m:t>
+                    </m:r>
+                  </m:e>
+                  <m:sub>
+                    <m:r>
+                      <m:t>x</m:t>
+                    </m:r>
+                    <m:r>
+                      <m:rPr>
+                        <m:sty m:val="p"/>
+                      </m:rPr>
+                      <m:t>+</m:t>
+                    </m:r>
+                    <m:r>
+                      <m:t>t</m:t>
+                    </m:r>
+                  </m:sub>
+                </m:sSub>
+                <m:r>
+                  <m:rPr>
+                    <m:sty m:val="p"/>
+                  </m:rPr>
+                  <m:t>×</m:t>
+                </m:r>
+                <m:sSup>
+                  <m:e>
+                    <m:d>
+                      <m:dPr>
+                        <m:begChr m:val="("/>
+                        <m:endChr m:val=")"/>
+                        <m:sepChr m:val=""/>
+                        <m:grow/>
+                      </m:dPr>
+                      <m:e>
+                        <m:r>
+                          <m:t>1</m:t>
+                        </m:r>
+                        <m:r>
+                          <m:rPr>
+                            <m:sty m:val="p"/>
+                          </m:rPr>
+                          <m:t>+</m:t>
+                        </m:r>
+                        <m:sSub>
+                          <m:e>
+                            <m:r>
+                              <m:t>r</m:t>
+                            </m:r>
+                          </m:e>
+                          <m:sub>
+                            <m:r>
+                              <m:t>t</m:t>
+                            </m:r>
+                          </m:sub>
+                        </m:sSub>
+                      </m:e>
+                    </m:d>
+                  </m:e>
+                  <m:sup>
+                    <m:r>
+                      <m:t>t</m:t>
+                    </m:r>
+                  </m:sup>
+                </m:sSup>
+              </m:oMath>
+            </m:oMathPara>
+          </w:p>
+        </w:tc>
+      </w:tr>
+    </w:tbl>
+    <w:bookmarkEnd w:id="71"/>
+    <w:bookmarkStart w:id="72" w:name="bénéfices-discrétionnaires-futurs"/>
     <w:p>
       <w:pPr>
         <w:pStyle w:val="Heading5"/>
@@ -12550,7 +13332,7 @@
       <w:pPr>
         <w:numPr>
           <w:ilvl w:val="0"/>
-          <w:numId w:val="1011"/>
+          <w:numId w:val="1016"/>
         </w:numPr>
       </w:pPr>
       <m:oMath>
@@ -12575,7 +13357,7 @@
       <w:pPr>
         <w:numPr>
           <w:ilvl w:val="0"/>
-          <w:numId w:val="1011"/>
+          <w:numId w:val="1016"/>
         </w:numPr>
       </w:pPr>
       <m:oMath>
@@ -12609,7 +13391,7 @@
       <w:pPr>
         <w:numPr>
           <w:ilvl w:val="0"/>
-          <w:numId w:val="1011"/>
+          <w:numId w:val="1016"/>
         </w:numPr>
       </w:pPr>
       <m:oMath>
@@ -12643,7 +13425,7 @@
       <w:pPr>
         <w:numPr>
           <w:ilvl w:val="0"/>
-          <w:numId w:val="1011"/>
+          <w:numId w:val="1016"/>
         </w:numPr>
       </w:pPr>
       <m:oMath>
@@ -12810,7 +13592,7 @@
       <w:pPr>
         <w:numPr>
           <w:ilvl w:val="0"/>
-          <w:numId w:val="1012"/>
+          <w:numId w:val="1017"/>
         </w:numPr>
         <w:pStyle w:val="Compact"/>
       </w:pPr>
@@ -12855,7 +13637,7 @@
       <w:pPr>
         <w:numPr>
           <w:ilvl w:val="0"/>
-          <w:numId w:val="1012"/>
+          <w:numId w:val="1017"/>
         </w:numPr>
         <w:pStyle w:val="Compact"/>
       </w:pPr>
@@ -12878,7 +13660,7 @@
       <w:pPr>
         <w:numPr>
           <w:ilvl w:val="0"/>
-          <w:numId w:val="1012"/>
+          <w:numId w:val="1017"/>
         </w:numPr>
         <w:pStyle w:val="Compact"/>
       </w:pPr>
@@ -12897,9 +13679,9 @@
         <w:t xml:space="preserve">:les résultats financiers.</w:t>
       </w:r>
     </w:p>
-    <w:bookmarkEnd w:id="60"/>
-    <w:bookmarkEnd w:id="61"/>
-    <w:bookmarkStart w:id="62" w:name="X0dedfd34ddaeaf1baa3793d4b4da364b43b18e0"/>
+    <w:bookmarkEnd w:id="72"/>
+    <w:bookmarkEnd w:id="73"/>
+    <w:bookmarkStart w:id="74" w:name="X0dedfd34ddaeaf1baa3793d4b4da364b43b18e0"/>
     <w:p>
       <w:pPr>
         <w:pStyle w:val="Heading4"/>
@@ -13289,7 +14071,7 @@
       <w:pPr>
         <w:numPr>
           <w:ilvl w:val="0"/>
-          <w:numId w:val="1013"/>
+          <w:numId w:val="1018"/>
         </w:numPr>
         <w:pStyle w:val="Compact"/>
       </w:pPr>
@@ -13354,7 +14136,7 @@
       <w:pPr>
         <w:numPr>
           <w:ilvl w:val="0"/>
-          <w:numId w:val="1013"/>
+          <w:numId w:val="1018"/>
         </w:numPr>
         <w:pStyle w:val="Compact"/>
       </w:pPr>
@@ -13407,7 +14189,7 @@
       <w:pPr>
         <w:numPr>
           <w:ilvl w:val="0"/>
-          <w:numId w:val="1013"/>
+          <w:numId w:val="1018"/>
         </w:numPr>
         <w:pStyle w:val="Compact"/>
       </w:pPr>
@@ -13789,9 +14571,9 @@
         </m:oMath>
       </m:oMathPara>
     </w:p>
-    <w:bookmarkEnd w:id="62"/>
-    <w:bookmarkEnd w:id="63"/>
-    <w:bookmarkStart w:id="64" w:name="rentes-découlants-des-opérations-non-vie"/>
+    <w:bookmarkEnd w:id="74"/>
+    <w:bookmarkEnd w:id="75"/>
+    <w:bookmarkStart w:id="76" w:name="rentes-découlants-des-opérations-non-vie"/>
     <w:p>
       <w:pPr>
         <w:pStyle w:val="Heading3"/>
@@ -13909,7 +14691,7 @@
       <w:pPr>
         <w:numPr>
           <w:ilvl w:val="0"/>
-          <w:numId w:val="1014"/>
+          <w:numId w:val="1019"/>
         </w:numPr>
         <w:pStyle w:val="Compact"/>
       </w:pPr>
@@ -13947,7 +14729,7 @@
       <w:pPr>
         <w:numPr>
           <w:ilvl w:val="0"/>
-          <w:numId w:val="1014"/>
+          <w:numId w:val="1019"/>
         </w:numPr>
         <w:pStyle w:val="Compact"/>
       </w:pPr>
@@ -14018,8 +14800,8 @@
         <w:t xml:space="preserve">La meilleure estimation des frais de gestion, pour les rentes découlant des opérations d’assurance non vie est déterminée de la meme façon comme avant.</w:t>
       </w:r>
     </w:p>
-    <w:bookmarkEnd w:id="64"/>
-    <w:bookmarkStart w:id="94" w:name="X95164bc6af2e862e4c417e49c6d46de2a1b5d80"/>
+    <w:bookmarkEnd w:id="76"/>
+    <w:bookmarkStart w:id="105" w:name="X95164bc6af2e862e4c417e49c6d46de2a1b5d80"/>
     <w:p>
       <w:pPr>
         <w:pStyle w:val="Heading3"/>
@@ -14028,7 +14810,7 @@
         <w:t xml:space="preserve">6.3 Opérations d’assurance non vie hors rentes:</w:t>
       </w:r>
     </w:p>
-    <w:bookmarkStart w:id="92" w:name="la-meilleure-estimation-des-engagements"/>
+    <w:bookmarkStart w:id="103" w:name="la-meilleure-estimation-des-engagements"/>
     <w:p>
       <w:pPr>
         <w:pStyle w:val="Heading4"/>
@@ -14259,7 +15041,7 @@
         </m:oMath>
       </m:oMathPara>
     </w:p>
-    <w:bookmarkStart w:id="65" w:name="X8689949a7862be15d42a3aec3dcec69638ae007"/>
+    <w:bookmarkStart w:id="77" w:name="X8689949a7862be15d42a3aec3dcec69638ae007"/>
     <w:p>
       <w:pPr>
         <w:pStyle w:val="Heading5"/>
@@ -14347,7 +15129,7 @@
       <w:pPr>
         <w:numPr>
           <w:ilvl w:val="0"/>
-          <w:numId w:val="1015"/>
+          <w:numId w:val="1020"/>
         </w:numPr>
         <w:pStyle w:val="Compact"/>
       </w:pPr>
@@ -14375,7 +15157,7 @@
       <w:pPr>
         <w:numPr>
           <w:ilvl w:val="0"/>
-          <w:numId w:val="1015"/>
+          <w:numId w:val="1020"/>
         </w:numPr>
         <w:pStyle w:val="Compact"/>
       </w:pPr>
@@ -14599,7 +15381,7 @@
       <w:pPr>
         <w:numPr>
           <w:ilvl w:val="0"/>
-          <w:numId w:val="1016"/>
+          <w:numId w:val="1021"/>
         </w:numPr>
         <w:pStyle w:val="Compact"/>
       </w:pPr>
@@ -14628,7 +15410,7 @@
       <w:pPr>
         <w:numPr>
           <w:ilvl w:val="0"/>
-          <w:numId w:val="1016"/>
+          <w:numId w:val="1021"/>
         </w:numPr>
         <w:pStyle w:val="Compact"/>
       </w:pPr>
@@ -14651,7 +15433,7 @@
       <w:pPr>
         <w:numPr>
           <w:ilvl w:val="0"/>
-          <w:numId w:val="1016"/>
+          <w:numId w:val="1021"/>
         </w:numPr>
         <w:pStyle w:val="Compact"/>
       </w:pPr>
@@ -14868,7 +15650,7 @@
       <w:pPr>
         <w:numPr>
           <w:ilvl w:val="0"/>
-          <w:numId w:val="1017"/>
+          <w:numId w:val="1022"/>
         </w:numPr>
       </w:pPr>
       <m:oMath>
@@ -14926,7 +15708,7 @@
       <w:pPr>
         <w:numPr>
           <w:ilvl w:val="0"/>
-          <w:numId w:val="1017"/>
+          <w:numId w:val="1022"/>
         </w:numPr>
       </w:pPr>
       <m:oMath>
@@ -15179,7 +15961,7 @@
       <w:pPr>
         <w:numPr>
           <w:ilvl w:val="0"/>
-          <w:numId w:val="1017"/>
+          <w:numId w:val="1022"/>
         </w:numPr>
       </w:pPr>
       <m:oMath>
@@ -15198,7 +15980,7 @@
       <w:pPr>
         <w:numPr>
           <w:ilvl w:val="0"/>
-          <w:numId w:val="1017"/>
+          <w:numId w:val="1022"/>
         </w:numPr>
       </w:pPr>
       <m:oMath>
@@ -15345,7 +16127,7 @@
       <w:pPr>
         <w:numPr>
           <w:ilvl w:val="0"/>
-          <w:numId w:val="1018"/>
+          <w:numId w:val="1023"/>
         </w:numPr>
         <w:pStyle w:val="Compact"/>
       </w:pPr>
@@ -15401,7 +16183,7 @@
       <w:pPr>
         <w:numPr>
           <w:ilvl w:val="0"/>
-          <w:numId w:val="1018"/>
+          <w:numId w:val="1023"/>
         </w:numPr>
         <w:pStyle w:val="Compact"/>
       </w:pPr>
@@ -15454,7 +16236,7 @@
       <w:pPr>
         <w:numPr>
           <w:ilvl w:val="0"/>
-          <w:numId w:val="1018"/>
+          <w:numId w:val="1023"/>
         </w:numPr>
         <w:pStyle w:val="Compact"/>
       </w:pPr>
@@ -15480,7 +16262,7 @@
       <w:pPr>
         <w:numPr>
           <w:ilvl w:val="0"/>
-          <w:numId w:val="1018"/>
+          <w:numId w:val="1023"/>
         </w:numPr>
         <w:pStyle w:val="Compact"/>
       </w:pPr>
@@ -15499,8 +16281,8 @@
         <w:t xml:space="preserve">: Le montant des primes futures probabilisé.</w:t>
       </w:r>
     </w:p>
-    <w:bookmarkEnd w:id="65"/>
-    <w:bookmarkStart w:id="66" w:name="X572d2bda42d1df1530f2f73f582d39347f6151e"/>
+    <w:bookmarkEnd w:id="77"/>
+    <w:bookmarkStart w:id="78" w:name="X572d2bda42d1df1530f2f73f582d39347f6151e"/>
     <w:p>
       <w:pPr>
         <w:pStyle w:val="Heading5"/>
@@ -15793,7 +16575,7 @@
       <w:pPr>
         <w:numPr>
           <w:ilvl w:val="0"/>
-          <w:numId w:val="1019"/>
+          <w:numId w:val="1024"/>
         </w:numPr>
         <w:pStyle w:val="Compact"/>
       </w:pPr>
@@ -15853,8 +16635,8 @@
         <w:t xml:space="preserve">de la circulaire de l’ACAPS.</w:t>
       </w:r>
     </w:p>
-    <w:bookmarkEnd w:id="66"/>
-    <w:bookmarkStart w:id="67" w:name="X574a46407ada84d5774a3057497baf873ebb70b"/>
+    <w:bookmarkEnd w:id="78"/>
+    <w:bookmarkStart w:id="79" w:name="X574a46407ada84d5774a3057497baf873ebb70b"/>
     <w:p>
       <w:pPr>
         <w:pStyle w:val="Heading5"/>
@@ -15863,8 +16645,8 @@
         <w:t xml:space="preserve">6.3.1.3 Méthode de calcul des flux de réglements futurs probabilisés pour les opérations non-vie hors rentes</w:t>
       </w:r>
     </w:p>
-    <w:bookmarkEnd w:id="67"/>
-    <w:bookmarkStart w:id="83" w:name="méthode-des-cadences-chain-ladder"/>
+    <w:bookmarkEnd w:id="79"/>
+    <w:bookmarkStart w:id="95" w:name="méthode-des-cadences-chain-ladder"/>
     <w:p>
       <w:pPr>
         <w:pStyle w:val="Heading5"/>
@@ -16573,18 +17355,18 @@
                 <wp:inline>
                   <wp:extent cx="152400" cy="152400"/>
                   <wp:effectExtent b="0" l="0" r="0" t="0"/>
-                  <wp:docPr descr="" title="" id="69" name="Picture"/>
+                  <wp:docPr descr="" title="" id="81" name="Picture"/>
                   <a:graphic>
                     <a:graphicData uri="http://schemas.openxmlformats.org/drawingml/2006/picture">
                       <pic:pic>
                         <pic:nvPicPr>
-                          <pic:cNvPr descr="/Applications/RStudio.app/Contents/Resources/app/quarto/share/formats/docx/note.png" id="70" name="Picture"/>
+                          <pic:cNvPr descr="/Applications/RStudio.app/Contents/Resources/app/quarto/share/formats/docx/note.png" id="82" name="Picture"/>
                           <pic:cNvPicPr>
                             <a:picLocks noChangeArrowheads="1" noChangeAspect="1"/>
                           </pic:cNvPicPr>
                         </pic:nvPicPr>
                         <pic:blipFill>
-                          <a:blip r:embed="rId68"/>
+                          <a:blip r:embed="rId80"/>
                           <a:stretch>
                             <a:fillRect/>
                           </a:stretch>
@@ -16697,18 +17479,18 @@
                 <wp:inline>
                   <wp:extent cx="152400" cy="152400"/>
                   <wp:effectExtent b="0" l="0" r="0" t="0"/>
-                  <wp:docPr descr="" title="" id="71" name="Picture"/>
+                  <wp:docPr descr="" title="" id="83" name="Picture"/>
                   <a:graphic>
                     <a:graphicData uri="http://schemas.openxmlformats.org/drawingml/2006/picture">
                       <pic:pic>
                         <pic:nvPicPr>
-                          <pic:cNvPr descr="/Applications/RStudio.app/Contents/Resources/app/quarto/share/formats/docx/note.png" id="72" name="Picture"/>
+                          <pic:cNvPr descr="/Applications/RStudio.app/Contents/Resources/app/quarto/share/formats/docx/note.png" id="84" name="Picture"/>
                           <pic:cNvPicPr>
                             <a:picLocks noChangeArrowheads="1" noChangeAspect="1"/>
                           </pic:cNvPicPr>
                         </pic:nvPicPr>
                         <pic:blipFill>
-                          <a:blip r:embed="rId68"/>
+                          <a:blip r:embed="rId80"/>
                           <a:stretch>
                             <a:fillRect/>
                           </a:stretch>
@@ -17034,18 +17816,18 @@
                 <wp:inline>
                   <wp:extent cx="152400" cy="152400"/>
                   <wp:effectExtent b="0" l="0" r="0" t="0"/>
-                  <wp:docPr descr="" title="" id="73" name="Picture"/>
+                  <wp:docPr descr="" title="" id="85" name="Picture"/>
                   <a:graphic>
                     <a:graphicData uri="http://schemas.openxmlformats.org/drawingml/2006/picture">
                       <pic:pic>
                         <pic:nvPicPr>
-                          <pic:cNvPr descr="/Applications/RStudio.app/Contents/Resources/app/quarto/share/formats/docx/note.png" id="74" name="Picture"/>
+                          <pic:cNvPr descr="/Applications/RStudio.app/Contents/Resources/app/quarto/share/formats/docx/note.png" id="86" name="Picture"/>
                           <pic:cNvPicPr>
                             <a:picLocks noChangeArrowheads="1" noChangeAspect="1"/>
                           </pic:cNvPicPr>
                         </pic:nvPicPr>
                         <pic:blipFill>
-                          <a:blip r:embed="rId68"/>
+                          <a:blip r:embed="rId80"/>
                           <a:stretch>
                             <a:fillRect/>
                           </a:stretch>
@@ -17109,7 +17891,7 @@
             <w:pPr>
               <w:numPr>
                 <w:ilvl w:val="0"/>
-                <w:numId w:val="1020"/>
+                <w:numId w:val="1025"/>
               </w:numPr>
               <w:pStyle w:val="Compact"/>
             </w:pPr>
@@ -17213,7 +17995,7 @@
             <w:pPr>
               <w:numPr>
                 <w:ilvl w:val="0"/>
-                <w:numId w:val="1021"/>
+                <w:numId w:val="1026"/>
               </w:numPr>
               <w:pStyle w:val="Compact"/>
             </w:pPr>
@@ -17743,18 +18525,18 @@
                 <wp:inline>
                   <wp:extent cx="152400" cy="152400"/>
                   <wp:effectExtent b="0" l="0" r="0" t="0"/>
-                  <wp:docPr descr="" title="" id="75" name="Picture"/>
+                  <wp:docPr descr="" title="" id="87" name="Picture"/>
                   <a:graphic>
                     <a:graphicData uri="http://schemas.openxmlformats.org/drawingml/2006/picture">
                       <pic:pic>
                         <pic:nvPicPr>
-                          <pic:cNvPr descr="/Applications/RStudio.app/Contents/Resources/app/quarto/share/formats/docx/note.png" id="76" name="Picture"/>
+                          <pic:cNvPr descr="/Applications/RStudio.app/Contents/Resources/app/quarto/share/formats/docx/note.png" id="88" name="Picture"/>
                           <pic:cNvPicPr>
                             <a:picLocks noChangeArrowheads="1" noChangeAspect="1"/>
                           </pic:cNvPicPr>
                         </pic:nvPicPr>
                         <pic:blipFill>
-                          <a:blip r:embed="rId68"/>
+                          <a:blip r:embed="rId80"/>
                           <a:stretch>
                             <a:fillRect/>
                           </a:stretch>
@@ -18197,18 +18979,18 @@
                 <wp:inline>
                   <wp:extent cx="152400" cy="152400"/>
                   <wp:effectExtent b="0" l="0" r="0" t="0"/>
-                  <wp:docPr descr="" title="" id="77" name="Picture"/>
+                  <wp:docPr descr="" title="" id="89" name="Picture"/>
                   <a:graphic>
                     <a:graphicData uri="http://schemas.openxmlformats.org/drawingml/2006/picture">
                       <pic:pic>
                         <pic:nvPicPr>
-                          <pic:cNvPr descr="/Applications/RStudio.app/Contents/Resources/app/quarto/share/formats/docx/note.png" id="78" name="Picture"/>
+                          <pic:cNvPr descr="/Applications/RStudio.app/Contents/Resources/app/quarto/share/formats/docx/note.png" id="90" name="Picture"/>
                           <pic:cNvPicPr>
                             <a:picLocks noChangeArrowheads="1" noChangeAspect="1"/>
                           </pic:cNvPicPr>
                         </pic:nvPicPr>
                         <pic:blipFill>
-                          <a:blip r:embed="rId68"/>
+                          <a:blip r:embed="rId80"/>
                           <a:stretch>
                             <a:fillRect/>
                           </a:stretch>
@@ -18935,18 +19717,18 @@
                 <wp:inline>
                   <wp:extent cx="152400" cy="152400"/>
                   <wp:effectExtent b="0" l="0" r="0" t="0"/>
-                  <wp:docPr descr="" title="" id="79" name="Picture"/>
+                  <wp:docPr descr="" title="" id="91" name="Picture"/>
                   <a:graphic>
                     <a:graphicData uri="http://schemas.openxmlformats.org/drawingml/2006/picture">
                       <pic:pic>
                         <pic:nvPicPr>
-                          <pic:cNvPr descr="/Applications/RStudio.app/Contents/Resources/app/quarto/share/formats/docx/note.png" id="80" name="Picture"/>
+                          <pic:cNvPr descr="/Applications/RStudio.app/Contents/Resources/app/quarto/share/formats/docx/note.png" id="92" name="Picture"/>
                           <pic:cNvPicPr>
                             <a:picLocks noChangeArrowheads="1" noChangeAspect="1"/>
                           </pic:cNvPicPr>
                         </pic:nvPicPr>
                         <pic:blipFill>
-                          <a:blip r:embed="rId68"/>
+                          <a:blip r:embed="rId80"/>
                           <a:stretch>
                             <a:fillRect/>
                           </a:stretch>
@@ -19332,18 +20114,18 @@
                 <wp:inline>
                   <wp:extent cx="152400" cy="152400"/>
                   <wp:effectExtent b="0" l="0" r="0" t="0"/>
-                  <wp:docPr descr="" title="" id="81" name="Picture"/>
+                  <wp:docPr descr="" title="" id="93" name="Picture"/>
                   <a:graphic>
                     <a:graphicData uri="http://schemas.openxmlformats.org/drawingml/2006/picture">
                       <pic:pic>
                         <pic:nvPicPr>
-                          <pic:cNvPr descr="/Applications/RStudio.app/Contents/Resources/app/quarto/share/formats/docx/note.png" id="82" name="Picture"/>
+                          <pic:cNvPr descr="/Applications/RStudio.app/Contents/Resources/app/quarto/share/formats/docx/note.png" id="94" name="Picture"/>
                           <pic:cNvPicPr>
                             <a:picLocks noChangeArrowheads="1" noChangeAspect="1"/>
                           </pic:cNvPicPr>
                         </pic:nvPicPr>
                         <pic:blipFill>
-                          <a:blip r:embed="rId68"/>
+                          <a:blip r:embed="rId80"/>
                           <a:stretch>
                             <a:fillRect/>
                           </a:stretch>
@@ -19624,8 +20406,8 @@
         <w:t xml:space="preserve">, il existe sur marché d’autres méthodes de calcul des flux de règlements futurs.</w:t>
       </w:r>
     </w:p>
-    <w:bookmarkEnd w:id="83"/>
-    <w:bookmarkStart w:id="84" w:name="méthode-des-cadences-avec-inflation"/>
+    <w:bookmarkEnd w:id="95"/>
+    <w:bookmarkStart w:id="96" w:name="méthode-des-cadences-avec-inflation"/>
     <w:p>
       <w:pPr>
         <w:pStyle w:val="Heading5"/>
@@ -19654,8 +20436,8 @@
         <w:t xml:space="preserve">On applique ensuite la méthode des cadences.</w:t>
       </w:r>
     </w:p>
-    <w:bookmarkEnd w:id="84"/>
-    <w:bookmarkStart w:id="85" w:name="la-méthode-du-ratio-de-paiement"/>
+    <w:bookmarkEnd w:id="96"/>
+    <w:bookmarkStart w:id="97" w:name="la-méthode-du-ratio-de-paiement"/>
     <w:p>
       <w:pPr>
         <w:pStyle w:val="Heading5"/>
@@ -19879,8 +20661,8 @@
         </m:oMath>
       </m:oMathPara>
     </w:p>
-    <w:bookmarkEnd w:id="85"/>
-    <w:bookmarkStart w:id="91" w:name="la-méthode-du-ratio-de-paiement-1"/>
+    <w:bookmarkEnd w:id="97"/>
+    <w:bookmarkStart w:id="102" w:name="la-méthode-du-ratio-de-paiement-1"/>
     <w:p>
       <w:pPr>
         <w:pStyle w:val="Heading5"/>
@@ -19900,7 +20682,7 @@
         <w:rPr>
           <w:rStyle w:val="FootnoteReference"/>
         </w:rPr>
-        <w:footnoteReference w:id="86"/>
+        <w:footnoteReference w:id="98"/>
       </w:r>
       <w:r>
         <w:t xml:space="preserve"> </w:t>
@@ -19931,7 +20713,7 @@
         <w:rPr>
           <w:rStyle w:val="FootnoteReference"/>
         </w:rPr>
-        <w:footnoteReference w:id="87"/>
+        <w:footnoteReference w:id="99"/>
       </w:r>
       <w:r>
         <w:t xml:space="preserve"> </w:t>
@@ -20052,7 +20834,7 @@
       <w:pPr>
         <w:numPr>
           <w:ilvl w:val="0"/>
-          <w:numId w:val="1022"/>
+          <w:numId w:val="1027"/>
         </w:numPr>
         <w:pStyle w:val="Compact"/>
       </w:pPr>
@@ -20072,7 +20854,7 @@
       <w:pPr>
         <w:numPr>
           <w:ilvl w:val="0"/>
-          <w:numId w:val="1022"/>
+          <w:numId w:val="1027"/>
         </w:numPr>
         <w:pStyle w:val="Compact"/>
       </w:pPr>
@@ -20092,7 +20874,7 @@
       <w:pPr>
         <w:numPr>
           <w:ilvl w:val="0"/>
-          <w:numId w:val="1022"/>
+          <w:numId w:val="1027"/>
         </w:numPr>
         <w:pStyle w:val="Compact"/>
       </w:pPr>
@@ -20112,7 +20894,7 @@
       <w:pPr>
         <w:numPr>
           <w:ilvl w:val="0"/>
-          <w:numId w:val="1022"/>
+          <w:numId w:val="1027"/>
         </w:numPr>
         <w:pStyle w:val="Compact"/>
       </w:pPr>
@@ -20171,18 +20953,18 @@
                 <wp:inline>
                   <wp:extent cx="152400" cy="152400"/>
                   <wp:effectExtent b="0" l="0" r="0" t="0"/>
-                  <wp:docPr descr="" title="" id="89" name="Picture"/>
+                  <wp:docPr descr="" title="" id="100" name="Picture"/>
                   <a:graphic>
                     <a:graphicData uri="http://schemas.openxmlformats.org/drawingml/2006/picture">
                       <pic:pic>
                         <pic:nvPicPr>
-                          <pic:cNvPr descr="/Applications/RStudio.app/Contents/Resources/app/quarto/share/formats/docx/tip.png" id="90" name="Picture"/>
+                          <pic:cNvPr descr="/Applications/RStudio.app/Contents/Resources/app/quarto/share/formats/docx/tip.png" id="101" name="Picture"/>
                           <pic:cNvPicPr>
                             <a:picLocks noChangeArrowheads="1" noChangeAspect="1"/>
                           </pic:cNvPicPr>
                         </pic:nvPicPr>
                         <pic:blipFill>
-                          <a:blip r:embed="rId88"/>
+                          <a:blip r:embed="rId28"/>
                           <a:stretch>
                             <a:fillRect/>
                           </a:stretch>
@@ -20465,9 +21247,9 @@
         <w:t xml:space="preserve">Plusieurs auteurs ont exprimé l’opinion que cette méthode est plus performante que la méthode des cadences de développement, en début de développement.</w:t>
       </w:r>
     </w:p>
-    <w:bookmarkEnd w:id="91"/>
-    <w:bookmarkEnd w:id="92"/>
-    <w:bookmarkStart w:id="93" w:name="X7e63ab4301a770f99d7cb8d654e83cd2564e4b4"/>
+    <w:bookmarkEnd w:id="102"/>
+    <w:bookmarkEnd w:id="103"/>
+    <w:bookmarkStart w:id="104" w:name="X7e63ab4301a770f99d7cb8d654e83cd2564e4b4"/>
     <w:p>
       <w:pPr>
         <w:pStyle w:val="Heading4"/>
@@ -20682,7 +21464,7 @@
       <w:pPr>
         <w:numPr>
           <w:ilvl w:val="0"/>
-          <w:numId w:val="1023"/>
+          <w:numId w:val="1028"/>
         </w:numPr>
         <w:pStyle w:val="Compact"/>
       </w:pPr>
@@ -20961,7 +21743,7 @@
       <w:pPr>
         <w:numPr>
           <w:ilvl w:val="0"/>
-          <w:numId w:val="1024"/>
+          <w:numId w:val="1029"/>
         </w:numPr>
         <w:pStyle w:val="Compact"/>
       </w:pPr>
@@ -21578,7 +22360,7 @@
       <w:pPr>
         <w:numPr>
           <w:ilvl w:val="0"/>
-          <w:numId w:val="1025"/>
+          <w:numId w:val="1030"/>
         </w:numPr>
         <w:pStyle w:val="Compact"/>
       </w:pPr>
@@ -21598,7 +22380,7 @@
       <w:pPr>
         <w:numPr>
           <w:ilvl w:val="0"/>
-          <w:numId w:val="1025"/>
+          <w:numId w:val="1030"/>
         </w:numPr>
         <w:pStyle w:val="Compact"/>
       </w:pPr>
@@ -21659,9 +22441,9 @@
         <w:t xml:space="preserve">: les règlements au titre de l’exercice clos.</w:t>
       </w:r>
     </w:p>
-    <w:bookmarkEnd w:id="93"/>
-    <w:bookmarkEnd w:id="94"/>
-    <w:bookmarkStart w:id="105" w:name="Xf3f8abd7a5710234231d4d992dd0ccf8ee2969b"/>
+    <w:bookmarkEnd w:id="104"/>
+    <w:bookmarkEnd w:id="105"/>
+    <w:bookmarkStart w:id="116" w:name="Xf3f8abd7a5710234231d4d992dd0ccf8ee2969b"/>
     <w:p>
       <w:pPr>
         <w:pStyle w:val="Heading3"/>
@@ -21797,7 +22579,7 @@
         </m:oMath>
       </m:oMathPara>
     </w:p>
-    <w:bookmarkStart w:id="97" w:name="X2a1b8cf2422c04aac5fbeb38e9044a51a42d991"/>
+    <w:bookmarkStart w:id="108" w:name="X2a1b8cf2422c04aac5fbeb38e9044a51a42d991"/>
     <w:p>
       <w:pPr>
         <w:pStyle w:val="Heading4"/>
@@ -21849,7 +22631,7 @@
         <w:t xml:space="preserve">):</w:t>
       </w:r>
     </w:p>
-    <w:bookmarkStart w:id="95" w:name="X0f00ae71319169104bfd1725b5f02737fc4d35e"/>
+    <w:bookmarkStart w:id="106" w:name="X0f00ae71319169104bfd1725b5f02737fc4d35e"/>
     <w:p>
       <w:pPr>
         <w:pStyle w:val="Heading5"/>
@@ -22039,7 +22821,7 @@
       <w:pPr>
         <w:numPr>
           <w:ilvl w:val="0"/>
-          <w:numId w:val="1026"/>
+          <w:numId w:val="1031"/>
         </w:numPr>
         <w:pStyle w:val="Compact"/>
       </w:pPr>
@@ -22073,8 +22855,8 @@
         <w:t xml:space="preserve">(taux de cession): le rapport entre d’une part, la part des cessionnaires dans les provisions mathématiques et dans les provisions pour capitaux, rentes et rachats à payer et d’autre part, la somme des provisions mathématiques, des provisions pour capitaux, rentes et rachats à payer bruts de réassurance.</w:t>
       </w:r>
     </w:p>
-    <w:bookmarkEnd w:id="95"/>
-    <w:bookmarkStart w:id="96" w:name="les-opérations-non-vie"/>
+    <w:bookmarkEnd w:id="106"/>
+    <w:bookmarkStart w:id="107" w:name="les-opérations-non-vie"/>
     <w:p>
       <w:pPr>
         <w:pStyle w:val="Heading5"/>
@@ -22753,9 +23535,9 @@
         <w:t xml:space="preserve">) de primes précité correspond au rapport entre les primes brutes non vie (cessions) et les primes émises de l’exercice.</w:t>
       </w:r>
     </w:p>
-    <w:bookmarkEnd w:id="96"/>
-    <w:bookmarkEnd w:id="97"/>
-    <w:bookmarkStart w:id="104" w:name="lajustement-pour-défaut-de-contrepartie"/>
+    <w:bookmarkEnd w:id="107"/>
+    <w:bookmarkEnd w:id="108"/>
+    <w:bookmarkStart w:id="115" w:name="lajustement-pour-défaut-de-contrepartie"/>
     <w:p>
       <w:pPr>
         <w:pStyle w:val="Heading4"/>
@@ -22838,18 +23620,18 @@
                 <wp:inline>
                   <wp:extent cx="152400" cy="152400"/>
                   <wp:effectExtent b="0" l="0" r="0" t="0"/>
-                  <wp:docPr descr="" title="" id="98" name="Picture"/>
+                  <wp:docPr descr="" title="" id="109" name="Picture"/>
                   <a:graphic>
                     <a:graphicData uri="http://schemas.openxmlformats.org/drawingml/2006/picture">
                       <pic:pic>
                         <pic:nvPicPr>
-                          <pic:cNvPr descr="/Applications/RStudio.app/Contents/Resources/app/quarto/share/formats/docx/note.png" id="99" name="Picture"/>
+                          <pic:cNvPr descr="/Applications/RStudio.app/Contents/Resources/app/quarto/share/formats/docx/note.png" id="110" name="Picture"/>
                           <pic:cNvPicPr>
                             <a:picLocks noChangeArrowheads="1" noChangeAspect="1"/>
                           </pic:cNvPicPr>
                         </pic:nvPicPr>
                         <pic:blipFill>
-                          <a:blip r:embed="rId68"/>
+                          <a:blip r:embed="rId80"/>
                           <a:stretch>
                             <a:fillRect/>
                           </a:stretch>
@@ -23352,7 +24134,7 @@
             <w:pPr>
               <w:numPr>
                 <w:ilvl w:val="0"/>
-                <w:numId w:val="1027"/>
+                <w:numId w:val="1032"/>
               </w:numPr>
               <w:pStyle w:val="Compact"/>
             </w:pPr>
@@ -23540,7 +24322,7 @@
             <w:pPr>
               <w:numPr>
                 <w:ilvl w:val="0"/>
-                <w:numId w:val="1027"/>
+                <w:numId w:val="1032"/>
               </w:numPr>
               <w:pStyle w:val="Compact"/>
             </w:pPr>
@@ -23590,7 +24372,7 @@
             <w:pPr>
               <w:numPr>
                 <w:ilvl w:val="0"/>
-                <w:numId w:val="1027"/>
+                <w:numId w:val="1032"/>
               </w:numPr>
               <w:pStyle w:val="Compact"/>
             </w:pPr>
@@ -24872,18 +25654,18 @@
                 <wp:inline>
                   <wp:extent cx="152400" cy="152400"/>
                   <wp:effectExtent b="0" l="0" r="0" t="0"/>
-                  <wp:docPr descr="" title="" id="100" name="Picture"/>
+                  <wp:docPr descr="" title="" id="111" name="Picture"/>
                   <a:graphic>
                     <a:graphicData uri="http://schemas.openxmlformats.org/drawingml/2006/picture">
                       <pic:pic>
                         <pic:nvPicPr>
-                          <pic:cNvPr descr="/Applications/RStudio.app/Contents/Resources/app/quarto/share/formats/docx/note.png" id="101" name="Picture"/>
+                          <pic:cNvPr descr="/Applications/RStudio.app/Contents/Resources/app/quarto/share/formats/docx/note.png" id="112" name="Picture"/>
                           <pic:cNvPicPr>
                             <a:picLocks noChangeArrowheads="1" noChangeAspect="1"/>
                           </pic:cNvPicPr>
                         </pic:nvPicPr>
                         <pic:blipFill>
-                          <a:blip r:embed="rId68"/>
+                          <a:blip r:embed="rId80"/>
                           <a:stretch>
                             <a:fillRect/>
                           </a:stretch>
@@ -25433,18 +26215,18 @@
                 <wp:inline>
                   <wp:extent cx="152400" cy="152400"/>
                   <wp:effectExtent b="0" l="0" r="0" t="0"/>
-                  <wp:docPr descr="" title="" id="102" name="Picture"/>
+                  <wp:docPr descr="" title="" id="113" name="Picture"/>
                   <a:graphic>
                     <a:graphicData uri="http://schemas.openxmlformats.org/drawingml/2006/picture">
                       <pic:pic>
                         <pic:nvPicPr>
-                          <pic:cNvPr descr="/Applications/RStudio.app/Contents/Resources/app/quarto/share/formats/docx/note.png" id="103" name="Picture"/>
+                          <pic:cNvPr descr="/Applications/RStudio.app/Contents/Resources/app/quarto/share/formats/docx/note.png" id="114" name="Picture"/>
                           <pic:cNvPicPr>
                             <a:picLocks noChangeArrowheads="1" noChangeAspect="1"/>
                           </pic:cNvPicPr>
                         </pic:nvPicPr>
                         <pic:blipFill>
-                          <a:blip r:embed="rId68"/>
+                          <a:blip r:embed="rId80"/>
                           <a:stretch>
                             <a:fillRect/>
                           </a:stretch>
@@ -25713,10 +26495,10 @@
         </w:tc>
       </w:tr>
     </w:tbl>
-    <w:bookmarkEnd w:id="104"/>
-    <w:bookmarkEnd w:id="105"/>
-    <w:bookmarkEnd w:id="106"/>
-    <w:bookmarkStart w:id="134" w:name="capital-de-solvabilité-requis"/>
+    <w:bookmarkEnd w:id="115"/>
+    <w:bookmarkEnd w:id="116"/>
+    <w:bookmarkEnd w:id="117"/>
+    <w:bookmarkStart w:id="145" w:name="capital-de-solvabilité-requis"/>
     <w:p>
       <w:pPr>
         <w:pStyle w:val="Heading2"/>
@@ -25745,7 +26527,7 @@
       <w:pPr>
         <w:numPr>
           <w:ilvl w:val="0"/>
-          <w:numId w:val="1028"/>
+          <w:numId w:val="1033"/>
         </w:numPr>
       </w:pPr>
       <w:r>
@@ -25772,7 +26554,7 @@
       <w:pPr>
         <w:numPr>
           <w:ilvl w:val="0"/>
-          <w:numId w:val="1028"/>
+          <w:numId w:val="1033"/>
         </w:numPr>
       </w:pPr>
       <w:r>
@@ -25805,7 +26587,7 @@
       <w:pPr>
         <w:numPr>
           <w:ilvl w:val="0"/>
-          <w:numId w:val="1028"/>
+          <w:numId w:val="1033"/>
         </w:numPr>
       </w:pPr>
       <w:r>
@@ -25838,7 +26620,7 @@
       <w:pPr>
         <w:numPr>
           <w:ilvl w:val="0"/>
-          <w:numId w:val="1028"/>
+          <w:numId w:val="1033"/>
         </w:numPr>
       </w:pPr>
       <w:r>
@@ -25865,7 +26647,7 @@
       <w:pPr>
         <w:numPr>
           <w:ilvl w:val="0"/>
-          <w:numId w:val="1028"/>
+          <w:numId w:val="1033"/>
         </w:numPr>
       </w:pPr>
       <w:r>
@@ -25898,7 +26680,7 @@
       <w:pPr>
         <w:numPr>
           <w:ilvl w:val="0"/>
-          <w:numId w:val="1028"/>
+          <w:numId w:val="1033"/>
         </w:numPr>
       </w:pPr>
       <w:r>
@@ -25939,7 +26721,7 @@
       <w:pPr>
         <w:numPr>
           <w:ilvl w:val="0"/>
-          <w:numId w:val="1029"/>
+          <w:numId w:val="1034"/>
         </w:numPr>
       </w:pPr>
       <w:r>
@@ -25950,7 +26732,7 @@
       <w:pPr>
         <w:numPr>
           <w:ilvl w:val="0"/>
-          <w:numId w:val="1029"/>
+          <w:numId w:val="1034"/>
         </w:numPr>
       </w:pPr>
       <w:r>
@@ -25961,7 +26743,7 @@
       <w:pPr>
         <w:numPr>
           <w:ilvl w:val="0"/>
-          <w:numId w:val="1029"/>
+          <w:numId w:val="1034"/>
         </w:numPr>
       </w:pPr>
       <w:r>
@@ -25972,14 +26754,14 @@
       <w:pPr>
         <w:numPr>
           <w:ilvl w:val="0"/>
-          <w:numId w:val="1029"/>
+          <w:numId w:val="1034"/>
         </w:numPr>
       </w:pPr>
       <w:r>
         <w:t xml:space="preserve">L’ajustement visant à tenir compte de la capacité d’absorption des pertes par les impôts différés.</w:t>
       </w:r>
     </w:p>
-    <w:bookmarkStart w:id="127" w:name="X8b89129f00e23abf7e0dc64742a1933841bd13f"/>
+    <w:bookmarkStart w:id="138" w:name="X8b89129f00e23abf7e0dc64742a1933841bd13f"/>
     <w:p>
       <w:pPr>
         <w:pStyle w:val="Heading3"/>
@@ -26290,7 +27072,7 @@
       <w:pPr>
         <w:numPr>
           <w:ilvl w:val="0"/>
-          <w:numId w:val="1030"/>
+          <w:numId w:val="1035"/>
         </w:numPr>
       </w:pPr>
       <w:r>
@@ -26318,7 +27100,7 @@
       <w:pPr>
         <w:numPr>
           <w:ilvl w:val="0"/>
-          <w:numId w:val="1030"/>
+          <w:numId w:val="1035"/>
         </w:numPr>
       </w:pPr>
       <m:oMath>
@@ -26799,7 +27581,7 @@
         </w:tc>
       </w:tr>
     </w:tbl>
-    <w:bookmarkStart w:id="112" w:name="X7d0de4e6ff3ca13baeb836adc8c41f16eaa6dfb"/>
+    <w:bookmarkStart w:id="123" w:name="X7d0de4e6ff3ca13baeb836adc8c41f16eaa6dfb"/>
     <w:p>
       <w:pPr>
         <w:pStyle w:val="Heading4"/>
@@ -27045,7 +27827,7 @@
       <w:pPr>
         <w:numPr>
           <w:ilvl w:val="0"/>
-          <w:numId w:val="1031"/>
+          <w:numId w:val="1036"/>
         </w:numPr>
       </w:pPr>
       <w:r>
@@ -27073,7 +27855,7 @@
       <w:pPr>
         <w:numPr>
           <w:ilvl w:val="0"/>
-          <w:numId w:val="1031"/>
+          <w:numId w:val="1036"/>
         </w:numPr>
       </w:pPr>
       <m:oMath>
@@ -27088,7 +27870,7 @@
         <w:t xml:space="preserve">: Coefficients de corrélations.</w:t>
       </w:r>
     </w:p>
-    <w:bookmarkStart w:id="107" w:name="X3cf8c7738901705451aeaf1bf62340f8a8e3146"/>
+    <w:bookmarkStart w:id="118" w:name="X3cf8c7738901705451aeaf1bf62340f8a8e3146"/>
     <w:p>
       <w:pPr>
         <w:pStyle w:val="Heading5"/>
@@ -27317,8 +28099,8 @@
         </m:oMath>
       </m:oMathPara>
     </w:p>
-    <w:bookmarkEnd w:id="107"/>
-    <w:bookmarkStart w:id="108" w:name="X4731aa5458fe1c45bdb9bc7a63d0b9bdcef0af7"/>
+    <w:bookmarkEnd w:id="118"/>
+    <w:bookmarkStart w:id="119" w:name="X4731aa5458fe1c45bdb9bc7a63d0b9bdcef0af7"/>
     <w:p>
       <w:pPr>
         <w:pStyle w:val="Heading5"/>
@@ -27722,8 +28504,8 @@
         </m:r>
       </m:oMath>
     </w:p>
-    <w:bookmarkEnd w:id="108"/>
-    <w:bookmarkStart w:id="109" w:name="X40fb47ea19ba513da95205d89bb9da70a68e95c"/>
+    <w:bookmarkEnd w:id="119"/>
+    <w:bookmarkStart w:id="120" w:name="X40fb47ea19ba513da95205d89bb9da70a68e95c"/>
     <w:p>
       <w:pPr>
         <w:pStyle w:val="Heading5"/>
@@ -27910,8 +28692,8 @@
         </m:oMath>
       </m:oMathPara>
     </w:p>
-    <w:bookmarkEnd w:id="109"/>
-    <w:bookmarkStart w:id="110" w:name="Xcb1801a4512c3e12cd67f1e61cb85f876d23434"/>
+    <w:bookmarkEnd w:id="120"/>
+    <w:bookmarkStart w:id="121" w:name="Xcb1801a4512c3e12cd67f1e61cb85f876d23434"/>
     <w:p>
       <w:pPr>
         <w:pStyle w:val="Heading5"/>
@@ -27986,8 +28768,8 @@
         <w:t xml:space="preserve">Les taux de baisse à appliquer sont calculés en fonction de la duration et de la prime de risque à l’émission.</w:t>
       </w:r>
     </w:p>
-    <w:bookmarkEnd w:id="110"/>
-    <w:bookmarkStart w:id="111" w:name="X0b86f92798bd2d75800a724a913850a71127576"/>
+    <w:bookmarkEnd w:id="121"/>
+    <w:bookmarkStart w:id="122" w:name="X0b86f92798bd2d75800a724a913850a71127576"/>
     <w:p>
       <w:pPr>
         <w:pStyle w:val="Heading5"/>
@@ -28054,7 +28836,7 @@
       <w:pPr>
         <w:numPr>
           <w:ilvl w:val="0"/>
-          <w:numId w:val="1032"/>
+          <w:numId w:val="1037"/>
         </w:numPr>
         <w:pStyle w:val="Compact"/>
       </w:pPr>
@@ -28066,7 +28848,7 @@
       <w:pPr>
         <w:numPr>
           <w:ilvl w:val="0"/>
-          <w:numId w:val="1032"/>
+          <w:numId w:val="1037"/>
         </w:numPr>
         <w:pStyle w:val="Compact"/>
       </w:pPr>
@@ -28646,9 +29428,9 @@
         </m:r>
       </m:oMath>
     </w:p>
-    <w:bookmarkEnd w:id="111"/>
-    <w:bookmarkEnd w:id="112"/>
-    <w:bookmarkStart w:id="115" w:name="X9c0184a5ab36aa780ba8e9d38716205766fa364"/>
+    <w:bookmarkEnd w:id="122"/>
+    <w:bookmarkEnd w:id="123"/>
+    <w:bookmarkStart w:id="126" w:name="X9c0184a5ab36aa780ba8e9d38716205766fa364"/>
     <w:p>
       <w:pPr>
         <w:pStyle w:val="Heading4"/>
@@ -29111,7 +29893,7 @@
         </m:r>
       </m:oMath>
     </w:p>
-    <w:bookmarkStart w:id="113" w:name="X303ad4190ba297cc4664f228835544b0eb3361f"/>
+    <w:bookmarkStart w:id="124" w:name="X303ad4190ba297cc4664f228835544b0eb3361f"/>
     <w:p>
       <w:pPr>
         <w:pStyle w:val="Heading5"/>
@@ -29173,7 +29955,7 @@
       <w:pPr>
         <w:numPr>
           <w:ilvl w:val="0"/>
-          <w:numId w:val="1033"/>
+          <w:numId w:val="1038"/>
         </w:numPr>
         <w:pStyle w:val="Compact"/>
       </w:pPr>
@@ -29359,7 +30141,7 @@
       <w:pPr>
         <w:numPr>
           <w:ilvl w:val="0"/>
-          <w:numId w:val="1034"/>
+          <w:numId w:val="1039"/>
         </w:numPr>
       </w:pPr>
       <m:oMath>
@@ -29411,7 +30193,7 @@
       <w:pPr>
         <w:numPr>
           <w:ilvl w:val="0"/>
-          <w:numId w:val="1034"/>
+          <w:numId w:val="1039"/>
         </w:numPr>
       </w:pPr>
       <m:oMath>
@@ -29445,7 +30227,7 @@
       <w:pPr>
         <w:numPr>
           <w:ilvl w:val="0"/>
-          <w:numId w:val="1034"/>
+          <w:numId w:val="1039"/>
         </w:numPr>
       </w:pPr>
       <m:oMath>
@@ -29468,7 +30250,7 @@
       <w:pPr>
         <w:numPr>
           <w:ilvl w:val="0"/>
-          <w:numId w:val="1034"/>
+          <w:numId w:val="1039"/>
         </w:numPr>
       </w:pPr>
       <m:oMath>
@@ -29499,7 +30281,7 @@
       <w:pPr>
         <w:numPr>
           <w:ilvl w:val="0"/>
-          <w:numId w:val="1034"/>
+          <w:numId w:val="1039"/>
         </w:numPr>
       </w:pPr>
       <w:r>
@@ -29645,7 +30427,7 @@
       <w:pPr>
         <w:numPr>
           <w:ilvl w:val="0"/>
-          <w:numId w:val="1034"/>
+          <w:numId w:val="1039"/>
         </w:numPr>
       </w:pPr>
       <m:oMath>
@@ -29676,7 +30458,7 @@
       <w:pPr>
         <w:numPr>
           <w:ilvl w:val="0"/>
-          <w:numId w:val="1034"/>
+          <w:numId w:val="1039"/>
         </w:numPr>
       </w:pPr>
       <m:oMath>
@@ -29708,7 +30490,7 @@
       <w:pPr>
         <w:numPr>
           <w:ilvl w:val="0"/>
-          <w:numId w:val="1034"/>
+          <w:numId w:val="1039"/>
         </w:numPr>
       </w:pPr>
       <m:oMath>
@@ -29740,7 +30522,7 @@
       <w:pPr>
         <w:numPr>
           <w:ilvl w:val="0"/>
-          <w:numId w:val="1034"/>
+          <w:numId w:val="1039"/>
         </w:numPr>
       </w:pPr>
       <w:r>
@@ -30590,7 +31372,7 @@
       <w:pPr>
         <w:numPr>
           <w:ilvl w:val="0"/>
-          <w:numId w:val="1035"/>
+          <w:numId w:val="1040"/>
         </w:numPr>
         <w:pStyle w:val="Compact"/>
       </w:pPr>
@@ -30642,7 +31424,7 @@
       <w:pPr>
         <w:numPr>
           <w:ilvl w:val="0"/>
-          <w:numId w:val="1035"/>
+          <w:numId w:val="1040"/>
         </w:numPr>
         <w:pStyle w:val="Compact"/>
       </w:pPr>
@@ -30758,7 +31540,7 @@
       <w:pPr>
         <w:numPr>
           <w:ilvl w:val="0"/>
-          <w:numId w:val="1035"/>
+          <w:numId w:val="1040"/>
         </w:numPr>
         <w:pStyle w:val="Compact"/>
       </w:pPr>
@@ -31604,8 +32386,8 @@
         </m:oMath>
       </m:oMathPara>
     </w:p>
-    <w:bookmarkEnd w:id="113"/>
-    <w:bookmarkStart w:id="114" w:name="Xde70ab66fad04d143ab07d5ec8525e6812bbe93"/>
+    <w:bookmarkEnd w:id="124"/>
+    <w:bookmarkStart w:id="125" w:name="Xde70ab66fad04d143ab07d5ec8525e6812bbe93"/>
     <w:p>
       <w:pPr>
         <w:pStyle w:val="Heading5"/>
@@ -32029,7 +32811,7 @@
       <w:pPr>
         <w:numPr>
           <w:ilvl w:val="0"/>
-          <w:numId w:val="1036"/>
+          <w:numId w:val="1041"/>
         </w:numPr>
       </w:pPr>
       <w:r>
@@ -32060,7 +32842,7 @@
       <w:pPr>
         <w:numPr>
           <w:ilvl w:val="0"/>
-          <w:numId w:val="1036"/>
+          <w:numId w:val="1041"/>
         </w:numPr>
       </w:pPr>
       <w:r>
@@ -32091,7 +32873,7 @@
       <w:pPr>
         <w:numPr>
           <w:ilvl w:val="0"/>
-          <w:numId w:val="1036"/>
+          <w:numId w:val="1041"/>
         </w:numPr>
       </w:pPr>
       <w:r>
@@ -32118,9 +32900,9 @@
         <w:t xml:space="preserve">de la somme des créances de l’actif circulant, autres que les créances vis-à-vis de l’Etat des contreparties visées aux 1) et 2) ci-dessus et les montants des chèques et valeurs à encaisser, nettes de provisions et qui demeurent impayées pendant une période supérieure à six (06) mois.</w:t>
       </w:r>
     </w:p>
-    <w:bookmarkEnd w:id="114"/>
-    <w:bookmarkEnd w:id="115"/>
-    <w:bookmarkStart w:id="116" w:name="Xac2a78756e1947e45e0b443464340ca4e07c6ed"/>
+    <w:bookmarkEnd w:id="125"/>
+    <w:bookmarkEnd w:id="126"/>
+    <w:bookmarkStart w:id="127" w:name="Xac2a78756e1947e45e0b443464340ca4e07c6ed"/>
     <w:p>
       <w:pPr>
         <w:pStyle w:val="Heading4"/>
@@ -32408,8 +33190,8 @@
         <w:t xml:space="preserve">du total de ses placements.</w:t>
       </w:r>
     </w:p>
-    <w:bookmarkEnd w:id="116"/>
-    <w:bookmarkStart w:id="122" w:name="X8bdc5d6c520394ae1ab3fd8ff0e20bf39ae18c3"/>
+    <w:bookmarkEnd w:id="127"/>
+    <w:bookmarkStart w:id="133" w:name="X8bdc5d6c520394ae1ab3fd8ff0e20bf39ae18c3"/>
     <w:p>
       <w:pPr>
         <w:pStyle w:val="Heading4"/>
@@ -32753,7 +33535,7 @@
         </m:r>
       </m:oMath>
     </w:p>
-    <w:bookmarkStart w:id="117" w:name="X70ec578e7130a57a8c8842c95b63e70e295ba28"/>
+    <w:bookmarkStart w:id="128" w:name="X70ec578e7130a57a8c8842c95b63e70e295ba28"/>
     <w:p>
       <w:pPr>
         <w:pStyle w:val="Heading5"/>
@@ -32953,8 +33735,8 @@
         </m:oMath>
       </m:oMathPara>
     </w:p>
-    <w:bookmarkEnd w:id="117"/>
-    <w:bookmarkStart w:id="118" w:name="X92ef2d5d6d1f309ee4dc38a892eea4151c6a010"/>
+    <w:bookmarkEnd w:id="128"/>
+    <w:bookmarkStart w:id="129" w:name="X92ef2d5d6d1f309ee4dc38a892eea4151c6a010"/>
     <w:p>
       <w:pPr>
         <w:pStyle w:val="Heading5"/>
@@ -33154,8 +33936,8 @@
         </m:oMath>
       </m:oMathPara>
     </w:p>
-    <w:bookmarkEnd w:id="118"/>
-    <w:bookmarkStart w:id="119" w:name="Xe142ffdc5761a23c812b30051e7ff3529769432"/>
+    <w:bookmarkEnd w:id="129"/>
+    <w:bookmarkStart w:id="130" w:name="Xe142ffdc5761a23c812b30051e7ff3529769432"/>
     <w:p>
       <w:pPr>
         <w:pStyle w:val="Heading5"/>
@@ -33214,7 +33996,7 @@
       <w:pPr>
         <w:numPr>
           <w:ilvl w:val="0"/>
-          <w:numId w:val="1037"/>
+          <w:numId w:val="1042"/>
         </w:numPr>
         <w:pStyle w:val="Compact"/>
       </w:pPr>
@@ -33271,7 +34053,7 @@
       <w:pPr>
         <w:numPr>
           <w:ilvl w:val="0"/>
-          <w:numId w:val="1038"/>
+          <w:numId w:val="1043"/>
         </w:numPr>
         <w:pStyle w:val="Compact"/>
       </w:pPr>
@@ -33677,8 +34459,8 @@
         </m:oMath>
       </m:oMathPara>
     </w:p>
-    <w:bookmarkEnd w:id="119"/>
-    <w:bookmarkStart w:id="120" w:name="X2ad39c1112d69d7cc07addd7e09c4a1062144f3"/>
+    <w:bookmarkEnd w:id="130"/>
+    <w:bookmarkStart w:id="131" w:name="X2ad39c1112d69d7cc07addd7e09c4a1062144f3"/>
     <w:p>
       <w:pPr>
         <w:pStyle w:val="Heading5"/>
@@ -33734,7 +34516,7 @@
       <w:pPr>
         <w:numPr>
           <w:ilvl w:val="0"/>
-          <w:numId w:val="1039"/>
+          <w:numId w:val="1044"/>
         </w:numPr>
         <w:pStyle w:val="Compact"/>
       </w:pPr>
@@ -33754,7 +34536,7 @@
       <w:pPr>
         <w:numPr>
           <w:ilvl w:val="0"/>
-          <w:numId w:val="1039"/>
+          <w:numId w:val="1044"/>
         </w:numPr>
         <w:pStyle w:val="Compact"/>
       </w:pPr>
@@ -33847,7 +34629,7 @@
                   <m:nor/>
                   <m:sty m:val="p"/>
                 </m:rPr>
-                <m:t>chocé</m:t>
+                <m:t>choqueé</m:t>
               </m:r>
             </m:sup>
           </m:sSubSup>
@@ -33887,8 +34669,8 @@
         </m:oMath>
       </m:oMathPara>
     </w:p>
-    <w:bookmarkEnd w:id="120"/>
-    <w:bookmarkStart w:id="121" w:name="X7a733b5774bbec975e5e71b96ffb3b71cffef89"/>
+    <w:bookmarkEnd w:id="131"/>
+    <w:bookmarkStart w:id="132" w:name="X7a733b5774bbec975e5e71b96ffb3b71cffef89"/>
     <w:p>
       <w:pPr>
         <w:pStyle w:val="Heading5"/>
@@ -33978,9 +34760,9 @@
         <w:t xml:space="preserve">aux montants des capitaux sous risque relatifs aux garanties en cas de décès nets de réassurance.</w:t>
       </w:r>
     </w:p>
-    <w:bookmarkEnd w:id="121"/>
-    <w:bookmarkEnd w:id="122"/>
-    <w:bookmarkStart w:id="126" w:name="X1b6aa8fc00d4f5599dfcf10f97be846d7f67a01"/>
+    <w:bookmarkEnd w:id="132"/>
+    <w:bookmarkEnd w:id="133"/>
+    <w:bookmarkStart w:id="137" w:name="X1b6aa8fc00d4f5599dfcf10f97be846d7f67a01"/>
     <w:p>
       <w:pPr>
         <w:pStyle w:val="Heading4"/>
@@ -34380,7 +35162,7 @@
         <w:t xml:space="preserve">es le coefficient de corrélation.</w:t>
       </w:r>
     </w:p>
-    <w:bookmarkStart w:id="123" w:name="Xaf5135c38b35f3935e7fbb38292cb902ba10fce"/>
+    <w:bookmarkStart w:id="134" w:name="Xaf5135c38b35f3935e7fbb38292cb902ba10fce"/>
     <w:p>
       <w:pPr>
         <w:pStyle w:val="Heading5"/>
@@ -35086,8 +35868,8 @@
         </m:sSubSup>
       </m:oMath>
     </w:p>
-    <w:bookmarkEnd w:id="123"/>
-    <w:bookmarkStart w:id="124" w:name="X97c27c4f6aaa2dc3a04acf8f040871c5ebd6f65"/>
+    <w:bookmarkEnd w:id="134"/>
+    <w:bookmarkStart w:id="135" w:name="X97c27c4f6aaa2dc3a04acf8f040871c5ebd6f65"/>
     <w:p>
       <w:pPr>
         <w:pStyle w:val="Heading5"/>
@@ -35751,8 +36533,8 @@
         </m:oMath>
       </m:oMathPara>
     </w:p>
-    <w:bookmarkEnd w:id="124"/>
-    <w:bookmarkStart w:id="125" w:name="X2d899550002a89faf70685e2ededa357230b7ec"/>
+    <w:bookmarkEnd w:id="135"/>
+    <w:bookmarkStart w:id="136" w:name="X2d899550002a89faf70685e2ededa357230b7ec"/>
     <w:p>
       <w:pPr>
         <w:pStyle w:val="Heading5"/>
@@ -35773,7 +36555,7 @@
       <w:pPr>
         <w:numPr>
           <w:ilvl w:val="0"/>
-          <w:numId w:val="1040"/>
+          <w:numId w:val="1045"/>
         </w:numPr>
         <w:pStyle w:val="Compact"/>
       </w:pPr>
@@ -35785,7 +36567,7 @@
       <w:pPr>
         <w:numPr>
           <w:ilvl w:val="0"/>
-          <w:numId w:val="1040"/>
+          <w:numId w:val="1045"/>
         </w:numPr>
         <w:pStyle w:val="Compact"/>
       </w:pPr>
@@ -35797,7 +36579,7 @@
       <w:pPr>
         <w:numPr>
           <w:ilvl w:val="0"/>
-          <w:numId w:val="1040"/>
+          <w:numId w:val="1045"/>
         </w:numPr>
         <w:pStyle w:val="Compact"/>
       </w:pPr>
@@ -35809,7 +36591,7 @@
       <w:pPr>
         <w:numPr>
           <w:ilvl w:val="0"/>
-          <w:numId w:val="1040"/>
+          <w:numId w:val="1045"/>
         </w:numPr>
         <w:pStyle w:val="Compact"/>
       </w:pPr>
@@ -35821,7 +36603,7 @@
       <w:pPr>
         <w:numPr>
           <w:ilvl w:val="0"/>
-          <w:numId w:val="1040"/>
+          <w:numId w:val="1045"/>
         </w:numPr>
         <w:pStyle w:val="Compact"/>
       </w:pPr>
@@ -35833,7 +36615,7 @@
       <w:pPr>
         <w:numPr>
           <w:ilvl w:val="0"/>
-          <w:numId w:val="1040"/>
+          <w:numId w:val="1045"/>
         </w:numPr>
         <w:pStyle w:val="Compact"/>
       </w:pPr>
@@ -35845,7 +36627,7 @@
       <w:pPr>
         <w:numPr>
           <w:ilvl w:val="0"/>
-          <w:numId w:val="1040"/>
+          <w:numId w:val="1045"/>
         </w:numPr>
         <w:pStyle w:val="Compact"/>
       </w:pPr>
@@ -35857,7 +36639,7 @@
       <w:pPr>
         <w:numPr>
           <w:ilvl w:val="0"/>
-          <w:numId w:val="1040"/>
+          <w:numId w:val="1045"/>
         </w:numPr>
         <w:pStyle w:val="Compact"/>
       </w:pPr>
@@ -35869,7 +36651,7 @@
       <w:pPr>
         <w:numPr>
           <w:ilvl w:val="0"/>
-          <w:numId w:val="1040"/>
+          <w:numId w:val="1045"/>
         </w:numPr>
         <w:pStyle w:val="Compact"/>
       </w:pPr>
@@ -35881,7 +36663,7 @@
       <w:pPr>
         <w:numPr>
           <w:ilvl w:val="0"/>
-          <w:numId w:val="1040"/>
+          <w:numId w:val="1045"/>
         </w:numPr>
         <w:pStyle w:val="Compact"/>
       </w:pPr>
@@ -35893,7 +36675,7 @@
       <w:pPr>
         <w:numPr>
           <w:ilvl w:val="0"/>
-          <w:numId w:val="1040"/>
+          <w:numId w:val="1045"/>
         </w:numPr>
         <w:pStyle w:val="Compact"/>
       </w:pPr>
@@ -35901,10 +36683,10 @@
         <w:t xml:space="preserve">Crédit et caution</w:t>
       </w:r>
     </w:p>
-    <w:bookmarkEnd w:id="125"/>
-    <w:bookmarkEnd w:id="126"/>
-    <w:bookmarkEnd w:id="127"/>
-    <w:bookmarkStart w:id="128" w:name="X784839fd8516b8df5730ae0da267f1818a874be"/>
+    <w:bookmarkEnd w:id="136"/>
+    <w:bookmarkEnd w:id="137"/>
+    <w:bookmarkEnd w:id="138"/>
+    <w:bookmarkStart w:id="139" w:name="X784839fd8516b8df5730ae0da267f1818a874be"/>
     <w:p>
       <w:pPr>
         <w:pStyle w:val="Heading3"/>
@@ -36088,8 +36870,8 @@
         </m:oMath>
       </m:oMathPara>
     </w:p>
-    <w:bookmarkEnd w:id="128"/>
-    <w:bookmarkStart w:id="133" w:name="X384c0c3c983e0c0cecb046cfdf19f3cf5bf77b3"/>
+    <w:bookmarkEnd w:id="139"/>
+    <w:bookmarkStart w:id="144" w:name="X384c0c3c983e0c0cecb046cfdf19f3cf5bf77b3"/>
     <w:p>
       <w:pPr>
         <w:pStyle w:val="Heading3"/>
@@ -36098,7 +36880,7 @@
         <w:t xml:space="preserve">7.3 Ajustement du capital de solvabilité requis</w:t>
       </w:r>
     </w:p>
-    <w:bookmarkStart w:id="129" w:name="X60f7df077bb6b37af80367e8ec055588dd69751"/>
+    <w:bookmarkStart w:id="140" w:name="X60f7df077bb6b37af80367e8ec055588dd69751"/>
     <w:p>
       <w:pPr>
         <w:pStyle w:val="Heading4"/>
@@ -36384,8 +37166,8 @@
         </m:oMath>
       </m:oMathPara>
     </w:p>
-    <w:bookmarkEnd w:id="129"/>
-    <w:bookmarkStart w:id="132" w:name="Xbd336be1e04da1ede3fc1224bb2eedd17c6bfce"/>
+    <w:bookmarkEnd w:id="140"/>
+    <w:bookmarkStart w:id="143" w:name="Xbd336be1e04da1ede3fc1224bb2eedd17c6bfce"/>
     <w:p>
       <w:pPr>
         <w:pStyle w:val="Heading4"/>
@@ -36891,18 +37673,18 @@
                 <wp:inline>
                   <wp:extent cx="152400" cy="152400"/>
                   <wp:effectExtent b="0" l="0" r="0" t="0"/>
-                  <wp:docPr descr="" title="" id="130" name="Picture"/>
+                  <wp:docPr descr="" title="" id="141" name="Picture"/>
                   <a:graphic>
                     <a:graphicData uri="http://schemas.openxmlformats.org/drawingml/2006/picture">
                       <pic:pic>
                         <pic:nvPicPr>
-                          <pic:cNvPr descr="/Applications/RStudio.app/Contents/Resources/app/quarto/share/formats/docx/tip.png" id="131" name="Picture"/>
+                          <pic:cNvPr descr="/Applications/RStudio.app/Contents/Resources/app/quarto/share/formats/docx/tip.png" id="142" name="Picture"/>
                           <pic:cNvPicPr>
                             <a:picLocks noChangeArrowheads="1" noChangeAspect="1"/>
                           </pic:cNvPicPr>
                         </pic:nvPicPr>
                         <pic:blipFill>
-                          <a:blip r:embed="rId88"/>
+                          <a:blip r:embed="rId28"/>
                           <a:stretch>
                             <a:fillRect/>
                           </a:stretch>
@@ -36965,32 +37747,32 @@
         </w:tc>
       </w:tr>
     </w:tbl>
-    <w:bookmarkEnd w:id="132"/>
-    <w:bookmarkEnd w:id="133"/>
-    <w:bookmarkEnd w:id="134"/>
-    <w:bookmarkStart w:id="137" w:name="X83cf3861df691b97560fe79c7008ea748921962"/>
+    <w:bookmarkEnd w:id="143"/>
+    <w:bookmarkEnd w:id="144"/>
+    <w:bookmarkEnd w:id="145"/>
+    <w:bookmarkStart w:id="148" w:name="X44ad642a1330d4c05a8089706a332215ff1fb23"/>
     <w:p>
       <w:pPr>
         <w:pStyle w:val="Heading2"/>
       </w:pPr>
       <w:r>
-        <w:t xml:space="preserve">ANNEXE Nº1 : Correspondance CORRESPONDANCE ENTRE ECHELLE DE NOTATION ET PROBABILITE DE DEFAUT</w:t>
-      </w:r>
-    </w:p>
-    <w:bookmarkStart w:id="135" w:name="echelles-de-notation"/>
+        <w:t xml:space="preserve">ANNEXE : CORRESPONDANCE ENTRE ECHELLE DE NOTATION ET PROBABILITE DE DEFAUT</w:t>
+      </w:r>
+    </w:p>
+    <w:bookmarkStart w:id="146" w:name="echelles-de-notation"/>
     <w:p>
       <w:pPr>
         <w:pStyle w:val="Heading3"/>
       </w:pPr>
       <w:r>
-        <w:t xml:space="preserve">7.4 Echelles de notation:</w:t>
+        <w:t xml:space="preserve">Echelles de notation</w:t>
       </w:r>
     </w:p>
     <w:p>
       <w:pPr>
         <w:numPr>
           <w:ilvl w:val="0"/>
-          <w:numId w:val="1041"/>
+          <w:numId w:val="1046"/>
         </w:numPr>
         <w:pStyle w:val="Compact"/>
       </w:pPr>
@@ -37512,7 +38294,7 @@
       <w:pPr>
         <w:numPr>
           <w:ilvl w:val="0"/>
-          <w:numId w:val="1042"/>
+          <w:numId w:val="1047"/>
         </w:numPr>
         <w:pStyle w:val="Compact"/>
       </w:pPr>
@@ -38036,14 +38818,14 @@
         <w:t xml:space="preserve">Dans les autres cas, l’échelle de notation la plus faible est retenue.</w:t>
       </w:r>
     </w:p>
-    <w:bookmarkEnd w:id="135"/>
-    <w:bookmarkStart w:id="136" w:name="probabilités-de-défaut"/>
+    <w:bookmarkEnd w:id="146"/>
+    <w:bookmarkStart w:id="147" w:name="probabilités-de-défaut"/>
     <w:p>
       <w:pPr>
         <w:pStyle w:val="Heading3"/>
       </w:pPr>
       <w:r>
-        <w:t xml:space="preserve">7.5 Probabilités de défaut</w:t>
+        <w:t xml:space="preserve">Probabilités de défaut</w:t>
       </w:r>
     </w:p>
     <w:p>
@@ -38230,8 +39012,8 @@
         </w:tc>
       </w:tr>
     </w:tbl>
-    <w:bookmarkEnd w:id="136"/>
-    <w:bookmarkEnd w:id="137"/>
+    <w:bookmarkEnd w:id="147"/>
+    <w:bookmarkEnd w:id="148"/>
     <w:sectPr/>
   </w:body>
 </w:document>
@@ -38352,7 +39134,7 @@
       </w:r>
     </w:p>
   </w:footnote>
-  <w:footnote w:id="28">
+  <w:footnote w:id="31">
     <w:p>
       <w:pPr>
         <w:pStyle w:val="FootnoteText"/>
@@ -38366,7 +39148,7 @@
       <w:r>
         <w:t xml:space="preserve"> </w:t>
       </w:r>
-      <w:hyperlink r:id="rId29">
+      <w:hyperlink r:id="rId32">
         <w:r>
           <w:rPr>
             <w:rStyle w:val="Hyperlink"/>
@@ -38376,7 +39158,7 @@
       </w:hyperlink>
     </w:p>
   </w:footnote>
-  <w:footnote w:id="36">
+  <w:footnote w:id="38">
     <w:p>
       <w:pPr>
         <w:pStyle w:val="FootnoteText"/>
@@ -38391,11 +39173,31 @@
         <w:t xml:space="preserve"> </w:t>
       </w:r>
       <w:r>
-        <w:t xml:space="preserve">Alonso Peña, Ph.D, C++ For Quantitative Finance</w:t>
-      </w:r>
+        <w:t xml:space="preserve">La métrique de risque n’est pas encore défini</w:t>
+      </w:r>
+      <w:r>
+        <w:t xml:space="preserve"> </w:t>
+      </w:r>
+      <w:r>
+        <w:t xml:space="preserve">dans le projet marocain</w:t>
+      </w:r>
+      <w:r>
+        <w:t xml:space="preserve"> </w:t>
+      </w:r>
+      <m:oMath>
+        <m:r>
+          <m:t>S</m:t>
+        </m:r>
+        <m:r>
+          <m:t>B</m:t>
+        </m:r>
+        <m:r>
+          <m:t>R</m:t>
+        </m:r>
+      </m:oMath>
     </w:p>
   </w:footnote>
-  <w:footnote w:id="58">
+  <w:footnote w:id="44">
     <w:p>
       <w:pPr>
         <w:pStyle w:val="FootnoteText"/>
@@ -38410,25 +39212,11 @@
         <w:t xml:space="preserve"> </w:t>
       </w:r>
       <w:r>
-        <w:t xml:space="preserve">Un contrat d’assurance mixte à prime unique sur</w:t>
-      </w:r>
-      <w:r>
-        <w:t xml:space="preserve"> </w:t>
-      </w:r>
-      <m:oMath>
-        <m:r>
-          <m:t>N</m:t>
-        </m:r>
-      </m:oMath>
-      <w:r>
-        <w:t xml:space="preserve"> </w:t>
-      </w:r>
-      <w:r>
-        <w:t xml:space="preserve">années est un type de contrat d’assurance-vie qui permet de financer l’assurance-vie en une seule fois. Cela signifie que vous payez une prime unique pour couvrir toute la durée du contrat. Ce type de contrat est destiné aux personnes qui disposent d’un capital et souhaitent diversifier leurs placements tout en protégeant leurs proches. Dans sa variante « mixte », elle permet de réaliser un placement rémunérateur tout en assurant une couverture financière à ses proches.</w:t>
+        <w:t xml:space="preserve">Alonso Peña, Ph.D, C++ For Quantitative Finance</w:t>
       </w:r>
     </w:p>
   </w:footnote>
-  <w:footnote w:id="86">
+  <w:footnote w:id="70">
     <w:p>
       <w:pPr>
         <w:pStyle w:val="FootnoteText"/>
@@ -38443,11 +39231,44 @@
         <w:t xml:space="preserve"> </w:t>
       </w:r>
       <w:r>
+        <w:t xml:space="preserve">Un contrat d’assurance mixte à prime unique sur</w:t>
+      </w:r>
+      <w:r>
+        <w:t xml:space="preserve"> </w:t>
+      </w:r>
+      <m:oMath>
+        <m:r>
+          <m:t>N</m:t>
+        </m:r>
+      </m:oMath>
+      <w:r>
+        <w:t xml:space="preserve"> </w:t>
+      </w:r>
+      <w:r>
+        <w:t xml:space="preserve">années est un type de contrat d’assurance-vie qui permet de financer l’assurance-vie en une seule fois. Cela signifie que vous payez une prime unique pour couvrir toute la durée du contrat. Ce type de contrat est destiné aux personnes qui disposent d’un capital et souhaitent diversifier leurs placements tout en protégeant leurs proches. Dans sa variante « mixte », elle permet de réaliser un placement rémunérateur tout en assurant une couverture financière à ses proches.</w:t>
+      </w:r>
+    </w:p>
+  </w:footnote>
+  <w:footnote w:id="98">
+    <w:p>
+      <w:pPr>
+        <w:pStyle w:val="FootnoteText"/>
+      </w:pPr>
+      <w:r>
+        <w:rPr>
+          <w:rStyle w:val="FootnoteReference"/>
+        </w:rPr>
+        <w:footnoteRef/>
+      </w:r>
+      <w:r>
+        <w:t xml:space="preserve"> </w:t>
+      </w:r>
+      <w:r>
         <w:t xml:space="preserve">The Actuary and IBNR publié en 1972</w:t>
       </w:r>
     </w:p>
   </w:footnote>
-  <w:footnote w:id="87">
+  <w:footnote w:id="99">
     <w:p>
       <w:pPr>
         <w:pStyle w:val="FootnoteText"/>
@@ -38817,6 +39638,21 @@
     <w:abstractNumId w:val="991"/>
   </w:num>
   <w:num w:numId="1036">
+    <w:abstractNumId w:val="991"/>
+  </w:num>
+  <w:num w:numId="1037">
+    <w:abstractNumId w:val="991"/>
+  </w:num>
+  <w:num w:numId="1038">
+    <w:abstractNumId w:val="991"/>
+  </w:num>
+  <w:num w:numId="1039">
+    <w:abstractNumId w:val="991"/>
+  </w:num>
+  <w:num w:numId="1040">
+    <w:abstractNumId w:val="991"/>
+  </w:num>
+  <w:num w:numId="1041">
     <w:abstractNumId w:val="99421"/>
     <w:lvlOverride w:ilvl="0">
       <w:startOverride w:val="1"/>
@@ -38846,22 +39682,22 @@
       <w:startOverride w:val="1"/>
     </w:lvlOverride>
   </w:num>
-  <w:num w:numId="1037">
+  <w:num w:numId="1042">
     <w:abstractNumId w:val="991"/>
   </w:num>
-  <w:num w:numId="1038">
+  <w:num w:numId="1043">
     <w:abstractNumId w:val="991"/>
   </w:num>
-  <w:num w:numId="1039">
+  <w:num w:numId="1044">
     <w:abstractNumId w:val="991"/>
   </w:num>
-  <w:num w:numId="1040">
+  <w:num w:numId="1045">
     <w:abstractNumId w:val="991"/>
   </w:num>
-  <w:num w:numId="1041">
+  <w:num w:numId="1046">
     <w:abstractNumId w:val="991"/>
   </w:num>
-  <w:num w:numId="1042">
+  <w:num w:numId="1047">
     <w:abstractNumId w:val="991"/>
   </w:num>
 </w:numbering>

--- a/Documents/Rapport PFE.docx
+++ b/Documents/Rapport PFE.docx
@@ -1840,7 +1840,7 @@
                     <a:graphicData uri="http://schemas.openxmlformats.org/drawingml/2006/picture">
                       <pic:pic>
                         <pic:nvPicPr>
-                          <pic:cNvPr descr="/Applications/RStudio.app/Contents/Resources/app/quarto/share/formats/docx/tip.png" id="30" name="Picture"/>
+                          <pic:cNvPr descr="C:\PROGRA~1\RStudio\RESOUR~1\app\bin\quarto\share\formats\docx\tip.png" id="30" name="Picture"/>
                           <pic:cNvPicPr>
                             <a:picLocks noChangeArrowheads="1" noChangeAspect="1"/>
                           </pic:cNvPicPr>
@@ -5147,7 +5147,7 @@
             <w:r>
               <w:drawing>
                 <wp:inline>
-                  <wp:extent cx="5334000" cy="4267200"/>
+                  <wp:extent cx="4620126" cy="3696101"/>
                   <wp:effectExtent b="0" l="0" r="0" t="0"/>
                   <wp:docPr descr="" title="" id="50" name="Picture"/>
                   <a:graphic>
@@ -5168,7 +5168,7 @@
                         <pic:spPr bwMode="auto">
                           <a:xfrm>
                             <a:off x="0" y="0"/>
-                            <a:ext cx="5334000" cy="4267200"/>
+                            <a:ext cx="4620126" cy="3696101"/>
                           </a:xfrm>
                           <a:prstGeom prst="rect">
                             <a:avLst/>
@@ -12517,7 +12517,7 @@
                     <a:graphicData uri="http://schemas.openxmlformats.org/drawingml/2006/picture">
                       <pic:pic>
                         <pic:nvPicPr>
-                          <pic:cNvPr descr="/Applications/RStudio.app/Contents/Resources/app/quarto/share/formats/docx/tip.png" id="67" name="Picture"/>
+                          <pic:cNvPr descr="C:\PROGRA~1\RStudio\RESOUR~1\app\bin\quarto\share\formats\docx\tip.png" id="67" name="Picture"/>
                           <pic:cNvPicPr>
                             <a:picLocks noChangeArrowheads="1" noChangeAspect="1"/>
                           </pic:cNvPicPr>
@@ -12641,7 +12641,7 @@
                     <a:graphicData uri="http://schemas.openxmlformats.org/drawingml/2006/picture">
                       <pic:pic>
                         <pic:nvPicPr>
-                          <pic:cNvPr descr="/Applications/RStudio.app/Contents/Resources/app/quarto/share/formats/docx/tip.png" id="69" name="Picture"/>
+                          <pic:cNvPr descr="C:\PROGRA~1\RStudio\RESOUR~1\app\bin\quarto\share\formats\docx\tip.png" id="69" name="Picture"/>
                           <pic:cNvPicPr>
                             <a:picLocks noChangeArrowheads="1" noChangeAspect="1"/>
                           </pic:cNvPicPr>
@@ -17360,7 +17360,7 @@
                     <a:graphicData uri="http://schemas.openxmlformats.org/drawingml/2006/picture">
                       <pic:pic>
                         <pic:nvPicPr>
-                          <pic:cNvPr descr="/Applications/RStudio.app/Contents/Resources/app/quarto/share/formats/docx/note.png" id="82" name="Picture"/>
+                          <pic:cNvPr descr="C:\PROGRA~1\RStudio\RESOUR~1\app\bin\quarto\share\formats\docx\note.png" id="82" name="Picture"/>
                           <pic:cNvPicPr>
                             <a:picLocks noChangeArrowheads="1" noChangeAspect="1"/>
                           </pic:cNvPicPr>
@@ -17484,7 +17484,7 @@
                     <a:graphicData uri="http://schemas.openxmlformats.org/drawingml/2006/picture">
                       <pic:pic>
                         <pic:nvPicPr>
-                          <pic:cNvPr descr="/Applications/RStudio.app/Contents/Resources/app/quarto/share/formats/docx/note.png" id="84" name="Picture"/>
+                          <pic:cNvPr descr="C:\PROGRA~1\RStudio\RESOUR~1\app\bin\quarto\share\formats\docx\note.png" id="84" name="Picture"/>
                           <pic:cNvPicPr>
                             <a:picLocks noChangeArrowheads="1" noChangeAspect="1"/>
                           </pic:cNvPicPr>
@@ -17821,7 +17821,7 @@
                     <a:graphicData uri="http://schemas.openxmlformats.org/drawingml/2006/picture">
                       <pic:pic>
                         <pic:nvPicPr>
-                          <pic:cNvPr descr="/Applications/RStudio.app/Contents/Resources/app/quarto/share/formats/docx/note.png" id="86" name="Picture"/>
+                          <pic:cNvPr descr="C:\PROGRA~1\RStudio\RESOUR~1\app\bin\quarto\share\formats\docx\note.png" id="86" name="Picture"/>
                           <pic:cNvPicPr>
                             <a:picLocks noChangeArrowheads="1" noChangeAspect="1"/>
                           </pic:cNvPicPr>
@@ -18530,7 +18530,7 @@
                     <a:graphicData uri="http://schemas.openxmlformats.org/drawingml/2006/picture">
                       <pic:pic>
                         <pic:nvPicPr>
-                          <pic:cNvPr descr="/Applications/RStudio.app/Contents/Resources/app/quarto/share/formats/docx/note.png" id="88" name="Picture"/>
+                          <pic:cNvPr descr="C:\PROGRA~1\RStudio\RESOUR~1\app\bin\quarto\share\formats\docx\note.png" id="88" name="Picture"/>
                           <pic:cNvPicPr>
                             <a:picLocks noChangeArrowheads="1" noChangeAspect="1"/>
                           </pic:cNvPicPr>
@@ -18984,7 +18984,7 @@
                     <a:graphicData uri="http://schemas.openxmlformats.org/drawingml/2006/picture">
                       <pic:pic>
                         <pic:nvPicPr>
-                          <pic:cNvPr descr="/Applications/RStudio.app/Contents/Resources/app/quarto/share/formats/docx/note.png" id="90" name="Picture"/>
+                          <pic:cNvPr descr="C:\PROGRA~1\RStudio\RESOUR~1\app\bin\quarto\share\formats\docx\note.png" id="90" name="Picture"/>
                           <pic:cNvPicPr>
                             <a:picLocks noChangeArrowheads="1" noChangeAspect="1"/>
                           </pic:cNvPicPr>
@@ -19722,7 +19722,7 @@
                     <a:graphicData uri="http://schemas.openxmlformats.org/drawingml/2006/picture">
                       <pic:pic>
                         <pic:nvPicPr>
-                          <pic:cNvPr descr="/Applications/RStudio.app/Contents/Resources/app/quarto/share/formats/docx/note.png" id="92" name="Picture"/>
+                          <pic:cNvPr descr="C:\PROGRA~1\RStudio\RESOUR~1\app\bin\quarto\share\formats\docx\note.png" id="92" name="Picture"/>
                           <pic:cNvPicPr>
                             <a:picLocks noChangeArrowheads="1" noChangeAspect="1"/>
                           </pic:cNvPicPr>
@@ -20119,7 +20119,7 @@
                     <a:graphicData uri="http://schemas.openxmlformats.org/drawingml/2006/picture">
                       <pic:pic>
                         <pic:nvPicPr>
-                          <pic:cNvPr descr="/Applications/RStudio.app/Contents/Resources/app/quarto/share/formats/docx/note.png" id="94" name="Picture"/>
+                          <pic:cNvPr descr="C:\PROGRA~1\RStudio\RESOUR~1\app\bin\quarto\share\formats\docx\note.png" id="94" name="Picture"/>
                           <pic:cNvPicPr>
                             <a:picLocks noChangeArrowheads="1" noChangeAspect="1"/>
                           </pic:cNvPicPr>
@@ -20958,7 +20958,7 @@
                     <a:graphicData uri="http://schemas.openxmlformats.org/drawingml/2006/picture">
                       <pic:pic>
                         <pic:nvPicPr>
-                          <pic:cNvPr descr="/Applications/RStudio.app/Contents/Resources/app/quarto/share/formats/docx/tip.png" id="101" name="Picture"/>
+                          <pic:cNvPr descr="C:\PROGRA~1\RStudio\RESOUR~1\app\bin\quarto\share\formats\docx\tip.png" id="101" name="Picture"/>
                           <pic:cNvPicPr>
                             <a:picLocks noChangeArrowheads="1" noChangeAspect="1"/>
                           </pic:cNvPicPr>
@@ -23625,7 +23625,7 @@
                     <a:graphicData uri="http://schemas.openxmlformats.org/drawingml/2006/picture">
                       <pic:pic>
                         <pic:nvPicPr>
-                          <pic:cNvPr descr="/Applications/RStudio.app/Contents/Resources/app/quarto/share/formats/docx/note.png" id="110" name="Picture"/>
+                          <pic:cNvPr descr="C:\PROGRA~1\RStudio\RESOUR~1\app\bin\quarto\share\formats\docx\note.png" id="110" name="Picture"/>
                           <pic:cNvPicPr>
                             <a:picLocks noChangeArrowheads="1" noChangeAspect="1"/>
                           </pic:cNvPicPr>
@@ -25659,7 +25659,7 @@
                     <a:graphicData uri="http://schemas.openxmlformats.org/drawingml/2006/picture">
                       <pic:pic>
                         <pic:nvPicPr>
-                          <pic:cNvPr descr="/Applications/RStudio.app/Contents/Resources/app/quarto/share/formats/docx/note.png" id="112" name="Picture"/>
+                          <pic:cNvPr descr="C:\PROGRA~1\RStudio\RESOUR~1\app\bin\quarto\share\formats\docx\note.png" id="112" name="Picture"/>
                           <pic:cNvPicPr>
                             <a:picLocks noChangeArrowheads="1" noChangeAspect="1"/>
                           </pic:cNvPicPr>
@@ -26220,7 +26220,7 @@
                     <a:graphicData uri="http://schemas.openxmlformats.org/drawingml/2006/picture">
                       <pic:pic>
                         <pic:nvPicPr>
-                          <pic:cNvPr descr="/Applications/RStudio.app/Contents/Resources/app/quarto/share/formats/docx/note.png" id="114" name="Picture"/>
+                          <pic:cNvPr descr="C:\PROGRA~1\RStudio\RESOUR~1\app\bin\quarto\share\formats\docx\note.png" id="114" name="Picture"/>
                           <pic:cNvPicPr>
                             <a:picLocks noChangeArrowheads="1" noChangeAspect="1"/>
                           </pic:cNvPicPr>
@@ -26512,7 +26512,13 @@
         <w:pStyle w:val="FirstParagraph"/>
       </w:pPr>
       <w:r>
-        <w:t xml:space="preserve">Le Capital de Solvabilité Requis (CSR) est une notion très importante dans les domaines d’assurance et de réassurance, il permet la garantie de tous les risques quantifiables auxquels les entreprises de ces domaines sont exposés. Le CSR correspond au capital dont a besoin une entreprise d’assurance ou de réassurance pour faire face à tous les risques qui peuvent survenir dans le futur et limiter la probabilité de ruine à 0,5%, c’est-à-dire à une seule occurrence tous les 200 ans.</w:t>
+        <w:t xml:space="preserve">Le Capital de Solvabilité Requis (CSR) est une notion très importante dans les domaines d’assurance et de réassurance, il permet la garantie de tous les risques quantifiables auxquels les entreprises de ces domaines sont</w:t>
+      </w:r>
+      <w:r>
+        <w:t xml:space="preserve"> </w:t>
+      </w:r>
+      <w:r>
+        <w:t xml:space="preserve">exposés. Le CSR correspond au capital dont a besoin une entreprise d’assurance ou de réassurance pour faire face à tous les risques qui peuvent survenir dans le futur et limiter la probabilité de ruine à 0,5%, c’est-à-dire à une seule occurrence tous les 200 ans.</w:t>
       </w:r>
     </w:p>
     <w:p>
@@ -26761,6 +26767,132 @@
         <w:t xml:space="preserve">L’ajustement visant à tenir compte de la capacité d’absorption des pertes par les impôts différés.</w:t>
       </w:r>
     </w:p>
+    <w:p>
+      <w:pPr>
+        <w:pStyle w:val="FirstParagraph"/>
+      </w:pPr>
+      <m:oMathPara>
+        <m:oMathParaPr>
+          <m:jc m:val="center"/>
+        </m:oMathParaPr>
+        <m:oMath>
+          <m:r>
+            <m:t>C</m:t>
+          </m:r>
+          <m:r>
+            <m:t>S</m:t>
+          </m:r>
+          <m:r>
+            <m:t>R</m:t>
+          </m:r>
+          <m:r>
+            <m:rPr>
+              <m:sty m:val="p"/>
+            </m:rPr>
+            <m:t>=</m:t>
+          </m:r>
+          <m:r>
+            <m:t>C</m:t>
+          </m:r>
+          <m:r>
+            <m:t>S</m:t>
+          </m:r>
+          <m:sSub>
+            <m:e>
+              <m:r>
+                <m:t>R</m:t>
+              </m:r>
+            </m:e>
+            <m:sub>
+              <m:r>
+                <m:t>b</m:t>
+              </m:r>
+              <m:r>
+                <m:t>a</m:t>
+              </m:r>
+              <m:r>
+                <m:t>s</m:t>
+              </m:r>
+              <m:r>
+                <m:t>e</m:t>
+              </m:r>
+            </m:sub>
+          </m:sSub>
+          <m:r>
+            <m:rPr>
+              <m:sty m:val="p"/>
+            </m:rPr>
+            <m:t>+</m:t>
+          </m:r>
+          <m:r>
+            <m:t>C</m:t>
+          </m:r>
+          <m:r>
+            <m:t>S</m:t>
+          </m:r>
+          <m:sSub>
+            <m:e>
+              <m:r>
+                <m:t>R</m:t>
+              </m:r>
+            </m:e>
+            <m:sub>
+              <m:r>
+                <m:t>o</m:t>
+              </m:r>
+              <m:r>
+                <m:t>p</m:t>
+              </m:r>
+              <m:r>
+                <m:t>é</m:t>
+              </m:r>
+              <m:r>
+                <m:t>r</m:t>
+              </m:r>
+              <m:r>
+                <m:t>a</m:t>
+              </m:r>
+              <m:r>
+                <m:t>t</m:t>
+              </m:r>
+              <m:r>
+                <m:t>i</m:t>
+              </m:r>
+              <m:r>
+                <m:t>o</m:t>
+              </m:r>
+              <m:r>
+                <m:t>n</m:t>
+              </m:r>
+              <m:r>
+                <m:t>n</m:t>
+              </m:r>
+              <m:r>
+                <m:t>e</m:t>
+              </m:r>
+              <m:r>
+                <m:t>l</m:t>
+              </m:r>
+            </m:sub>
+          </m:sSub>
+          <m:r>
+            <m:rPr>
+              <m:sty m:val="p"/>
+            </m:rPr>
+            <m:t>+</m:t>
+          </m:r>
+          <m:r>
+            <m:t>A</m:t>
+          </m:r>
+          <m:r>
+            <m:t>d</m:t>
+          </m:r>
+          <m:r>
+            <m:t>j</m:t>
+          </m:r>
+        </m:oMath>
+      </m:oMathPara>
+    </w:p>
     <w:bookmarkStart w:id="138" w:name="X8b89129f00e23abf7e0dc64742a1933841bd13f"/>
     <w:p>
       <w:pPr>
@@ -26814,8 +26946,8 @@
       </w:r>
       <w:r>
         <w:rPr>
-          <w:iCs/>
-          <w:i/>
+          <w:bCs/>
+          <w:b/>
         </w:rPr>
         <w:t xml:space="preserve">marché</w:t>
       </w:r>
@@ -26827,8 +26959,8 @@
       </w:r>
       <w:r>
         <w:rPr>
-          <w:iCs/>
-          <w:i/>
+          <w:bCs/>
+          <w:b/>
         </w:rPr>
         <w:t xml:space="preserve">concentration</w:t>
       </w:r>
@@ -26840,8 +26972,8 @@
       </w:r>
       <w:r>
         <w:rPr>
-          <w:iCs/>
-          <w:i/>
+          <w:bCs/>
+          <w:b/>
         </w:rPr>
         <w:t xml:space="preserve">contrepartie</w:t>
       </w:r>
@@ -26853,24 +26985,24 @@
       </w:r>
       <w:r>
         <w:rPr>
-          <w:iCs/>
-          <w:i/>
+          <w:bCs/>
+          <w:b/>
         </w:rPr>
-        <w:t xml:space="preserve">souscription</w:t>
+        <w:t xml:space="preserve">souscription vie</w:t>
       </w:r>
       <w:r>
         <w:t xml:space="preserve"> </w:t>
       </w:r>
       <w:r>
-        <w:t xml:space="preserve">vie et de</w:t>
+        <w:t xml:space="preserve">et de</w:t>
       </w:r>
       <w:r>
         <w:t xml:space="preserve"> </w:t>
       </w:r>
       <w:r>
         <w:rPr>
-          <w:iCs/>
-          <w:i/>
+          <w:bCs/>
+          <w:b/>
         </w:rPr>
         <w:t xml:space="preserve">souscription non-vie</w:t>
       </w:r>
@@ -26879,6 +27011,22 @@
       </w:r>
       <w:r>
         <w:t xml:space="preserve">et ce, après application des coefficients de corrélations.</w:t>
+      </w:r>
+    </w:p>
+    <w:p>
+      <w:pPr>
+        <w:pStyle w:val="BodyText"/>
+      </w:pPr>
+      <w:r>
+        <w:t xml:space="preserve">En d’autres termes, il s’agit du montant total des capitaux nécessaires pour faire face à ces divers types de risques. les exigences de capitaux sont évaluées individuellement pour chaque catégorie de risque, puis agrégées en appliquant les coefficients de corrélations, pour déterminer le capital de solvabilité requis de base. Cela permet aux compagnies d’assurance d’évaluer de manière précise les montants de capitaux nécessaires pour couvrir leurs risques spécifiques et d’assurer une solvabilité adéquate.</w:t>
+      </w:r>
+    </w:p>
+    <w:p>
+      <w:pPr>
+        <w:pStyle w:val="BodyText"/>
+      </w:pPr>
+      <w:r>
+        <w:t xml:space="preserve">Le capital de solvabilité requis de base peut être écrit mathématiquement comme suit:</w:t>
       </w:r>
     </w:p>
     <w:p>
@@ -27633,7 +27781,15 @@
         <w:pStyle w:val="FirstParagraph"/>
       </w:pPr>
       <w:r>
-        <w:t xml:space="preserve">L’exigence de capital relative au risque de marché est le montant total des exigences de capitaux relatives aux sous-risques action, taux, immobilier, écart de taux et change et ce, après application des coefficients de corrélations.</w:t>
+        <w:t xml:space="preserve">Pour l’exigence de capital relative au risque de marché, il est important de prendre en compte plusieurs sous-risques telle que, les sous-risques action, taux, immobilier, écart de taux et change. Chacun de ces sous-risques présente des caractéristiques uniques et nécessite une évaluation distincte. Une fois que les exigences de capitaux sont déterminées pour chaque sous-risque, elles sont agrégées pour obtenir l’exigence de capital total relative au risque de marché et ce, après application des coefficients de corrélations appropriés, ce qui permet de tenir compte des interdépendances et des corrélations entre ces différents sous-risques.</w:t>
+      </w:r>
+    </w:p>
+    <w:p>
+      <w:pPr>
+        <w:pStyle w:val="BodyText"/>
+      </w:pPr>
+      <w:r>
+        <w:t xml:space="preserve">Mathématiquement l’exigence de capital relative au risque de marché peut être représentée comme suit</w:t>
       </w:r>
     </w:p>
     <w:p>
@@ -27922,7 +28078,7 @@
         <w:pStyle w:val="FirstParagraph"/>
       </w:pPr>
       <w:r>
-        <w:t xml:space="preserve">L’exigence de capital relative au risque action est le montant de la perte de fonds propres résultant des baisses simultanées des valeurs des actions.</w:t>
+        <w:t xml:space="preserve">Lorsqu’on parle de l’exigence de capital relative au risque action, il s’agit du montant de perte potentiel des fonds propres d’une institution financière résultant de baisses simultanées des valeurs des actions. Ce type de risque est lié à la volatilité et à la corrélation entre les différentes actions détenues dans le portefeuille d’action.</w:t>
       </w:r>
     </w:p>
     <w:p>
@@ -28146,7 +28302,23 @@
         <w:pStyle w:val="FirstParagraph"/>
       </w:pPr>
       <w:r>
-        <w:t xml:space="preserve">L’exigence de capital relative au risque de taux, est le montant de la perte maximale de fonds propres qui résulterait de l’application de coefficients à la baisse ou à la hausse à la courbe des taux sur tout actif ou passif.</w:t>
+        <w:t xml:space="preserve">L’exigence de capital relative au risque de taux représente le montant estimé de la perte maximale en fonds propres subir en raison de variations à la baisse ou à la hausse des taux d’intérêt appliquées à l’ensemble de ses actifs et passifs.</w:t>
+      </w:r>
+    </w:p>
+    <w:p>
+      <w:pPr>
+        <w:pStyle w:val="BodyText"/>
+      </w:pPr>
+      <w:r>
+        <w:t xml:space="preserve">l’exigence de capital relative au risque de taux est une mesure essentielle pour évaluer et gérer les risques liés aux fluctuations des taux d’intérêt. Elle contribue à assurer la stabilité financière en prévoyant une réserve adéquate pour faire face aux pertes potentielles résultant de ces variations.</w:t>
+      </w:r>
+    </w:p>
+    <w:p>
+      <w:pPr>
+        <w:pStyle w:val="BodyText"/>
+      </w:pPr>
+      <w:r>
+        <w:t xml:space="preserve">La formule mathématique peut s’écrire comme suit:</w:t>
       </w:r>
     </w:p>
     <w:p>
@@ -28570,6 +28742,14 @@
       </w:pPr>
       <w:r>
         <w:t xml:space="preserve">L’exigence de capital relative au risque immobilier est la perte de fonds propres due à une baisse de X% de la valeur des actifs immobiliers.</w:t>
+      </w:r>
+    </w:p>
+    <w:p>
+      <w:pPr>
+        <w:pStyle w:val="BodyText"/>
+      </w:pPr>
+      <w:r>
+        <w:t xml:space="preserve">Cette exigence est établie pour évaluer les réserves financières nécessaires face à une potentielle baisse de valeur des biens immobiliers pour minimiser les risques.</w:t>
       </w:r>
     </w:p>
     <w:p>
@@ -32975,7 +33155,23 @@
         <w:pStyle w:val="FirstParagraph"/>
       </w:pPr>
       <w:r>
-        <w:t xml:space="preserve">L’exigence de capital relative au risque de concentration correspond à la perte des fonds propres due à la baisse des actifs associés aux ensembles d’émetteurs appartenant aux mêmes groupes. Elle correspond à la racine carrée de la somme des carrés des exigences de capitaux relatives au sous-risque de concentration relatifs aux différents groupes d’émetteurs.</w:t>
+        <w:t xml:space="preserve">L’exigence de capital relative au risque de concentration correspond à la perte des fonds propres due à la baisse des actifs associés aux ensembles d’émetteurs appartenant aux mêmes groupes.</w:t>
+      </w:r>
+    </w:p>
+    <w:p>
+      <w:pPr>
+        <w:pStyle w:val="BodyText"/>
+      </w:pPr>
+      <w:r>
+        <w:t xml:space="preserve">Lorsque des émetteurs appartenant à des groupes spécifiques présentent des liens étroits et partagent des caractéristiques similaires, une baisse de la valeur de leurs actifs peut avoir un impact très important. Par conséquent, il est essentiel de prendre en compte cette concentration de risques lors de l’évaluation des réserves de capital requises.</w:t>
+      </w:r>
+    </w:p>
+    <w:p>
+      <w:pPr>
+        <w:pStyle w:val="BodyText"/>
+      </w:pPr>
+      <w:r>
+        <w:t xml:space="preserve">Mathématiquement l’exigence de capital relative au risque de concentration correspond à la racine carrée de la somme des carrés des exigences de capitaux relatives au sous-risque de concentration relatifs aux différents groupes d’émetteurs.</w:t>
       </w:r>
     </w:p>
     <w:p>
@@ -33280,6 +33476,22 @@
       </w:pPr>
       <w:r>
         <w:t xml:space="preserve">L’exigence de capital relative au risque de souscription vie est la somme total des exigences de capitaux relatives aux sous-risques de mortalité, de longévité, de rachat, de frais et de catastrophe, on appliquant les coefficients de corrélations entre ces sous-risques.</w:t>
+      </w:r>
+    </w:p>
+    <w:p>
+      <w:pPr>
+        <w:pStyle w:val="BodyText"/>
+      </w:pPr>
+      <w:r>
+        <w:t xml:space="preserve">Le sous-risque de mortalité concerne les pertes potentielles découlant de décès prématurés d’un assuré, tandis que le sous-risque de longévité se rapporte aux pertes potentielles résultant d’une durée de vie plus longue que prévue. Le sous-risque de rachat concerne les pertes potentielles liées aux retraits anticipés des contrats d’assurance-vie, aussi le sous-risque de frais porte sur les pertes potentielles engendrées par les coûts administratifs associés aux contrats. Et le sous-risque de catastrophe concerne les pertes potentielles résultant d’événements extrêmes tels que des catastrophes naturelles.</w:t>
+      </w:r>
+    </w:p>
+    <w:p>
+      <w:pPr>
+        <w:pStyle w:val="BodyText"/>
+      </w:pPr>
+      <w:r>
+        <w:t xml:space="preserve">L’exigence de capital relative au risque de souscription vie permet de tenir compte des interdépendances entre ces différents sous-risques par l’applications des coefficients des corrélations entre ces eux, et de quantifier les réserves financières nécessaires aux compagnies d’assurance pour faire face aux pertes potentielles résultant des variations des facteurs liés à la mortalité, à la longévité, aux rachats, aux frais et aux catastrophes.</w:t>
       </w:r>
     </w:p>
     <w:p>
@@ -33989,6 +34201,70 @@
         <w:pStyle w:val="FirstParagraph"/>
       </w:pPr>
       <w:r>
+        <w:t xml:space="preserve">Commençons d’abord par la définition de quoi un rachaten assurance vie?</w:t>
+      </w:r>
+    </w:p>
+    <w:p>
+      <w:pPr>
+        <w:pStyle w:val="BodyText"/>
+      </w:pPr>
+      <w:r>
+        <w:t xml:space="preserve">un rachat en assurance vie est un retrait. L’épargne placée sur ce contrat est disponible : les fonds ne sont pas bloqués et les assures peuvent les récupérer intégralement, ou en partie, à tout moment. On distingue :</w:t>
+      </w:r>
+    </w:p>
+    <w:p>
+      <w:pPr>
+        <w:pStyle w:val="BodyText"/>
+      </w:pPr>
+      <w:r>
+        <w:t xml:space="preserve">•</w:t>
+      </w:r>
+      <w:r>
+        <w:t xml:space="preserve"> </w:t>
+      </w:r>
+      <w:r>
+        <w:rPr>
+          <w:bCs/>
+          <w:b/>
+        </w:rPr>
+        <w:t xml:space="preserve">Le rachat partiel</w:t>
+      </w:r>
+      <w:r>
+        <w:t xml:space="preserve"> </w:t>
+      </w:r>
+      <w:r>
+        <w:t xml:space="preserve">: les assures peuvent récupérer une fraction de la valeur du contrat – qui sera constituée d’une part de capital et d’une part d’intérêts capitalisés – s’ils ont par exemple besoin de liquidités pour un projet précis. Le rachat partiel permet de ne pas mettre un terme au contrat et de ne pas perdre l’antériorité fiscale.</w:t>
+      </w:r>
+    </w:p>
+    <w:p>
+      <w:pPr>
+        <w:pStyle w:val="BodyText"/>
+      </w:pPr>
+      <w:r>
+        <w:t xml:space="preserve">•</w:t>
+      </w:r>
+      <w:r>
+        <w:t xml:space="preserve"> </w:t>
+      </w:r>
+      <w:r>
+        <w:rPr>
+          <w:bCs/>
+          <w:b/>
+        </w:rPr>
+        <w:t xml:space="preserve">Le rachat total</w:t>
+      </w:r>
+      <w:r>
+        <w:t xml:space="preserve"> </w:t>
+      </w:r>
+      <w:r>
+        <w:t xml:space="preserve">: les assures peuvent récupérer l’intégralité de la valeur de rachat de leur assurance vie, et leur contrat prend fin, entrainant la perte de l’antériorité fiscale.</w:t>
+      </w:r>
+    </w:p>
+    <w:p>
+      <w:pPr>
+        <w:pStyle w:val="BodyText"/>
+      </w:pPr>
+      <w:r>
         <w:t xml:space="preserve">L’exigence de capital pour risque de rachat est correspond au maximun entre les exigences de capitaux suivantes:</w:t>
       </w:r>
     </w:p>
@@ -34629,7 +34905,7 @@
                   <m:nor/>
                   <m:sty m:val="p"/>
                 </m:rPr>
-                <m:t>choqueé</m:t>
+                <m:t>chocé</m:t>
               </m:r>
             </m:sup>
           </m:sSubSup>
@@ -34871,7 +35147,7 @@
         <w:t xml:space="preserve"> </w:t>
       </w:r>
       <w:r>
-        <w:t xml:space="preserve">, une fois les coefficients de corrélation appliqués..</w:t>
+        <w:t xml:space="preserve">, une fois les coefficients de corrélation appliqués.</w:t>
       </w:r>
     </w:p>
     <w:p>
@@ -36151,142 +36427,11 @@
           <m:t>{</m:t>
         </m:r>
         <m:r>
-          <m:t>L</m:t>
-        </m:r>
-        <m:r>
-          <m:t>e</m:t>
-        </m:r>
-        <m:r>
-          <m:t>s</m:t>
-        </m:r>
-        <m:r>
-          <m:t>s</m:t>
-        </m:r>
-        <m:r>
-          <m:t>o</m:t>
-        </m:r>
-        <m:r>
-          <m:t>u</m:t>
-        </m:r>
-        <m:r>
-          <m:t>s</m:t>
-        </m:r>
-        <m:r>
           <m:rPr>
+            <m:nor/>
             <m:sty m:val="p"/>
           </m:rPr>
-          <m:t>−</m:t>
-        </m:r>
-        <m:r>
-          <m:t>r</m:t>
-        </m:r>
-        <m:r>
-          <m:t>i</m:t>
-        </m:r>
-        <m:r>
-          <m:t>s</m:t>
-        </m:r>
-        <m:r>
-          <m:t>q</m:t>
-        </m:r>
-        <m:r>
-          <m:t>u</m:t>
-        </m:r>
-        <m:r>
-          <m:t>e</m:t>
-        </m:r>
-        <m:r>
-          <m:t>s</m:t>
-        </m:r>
-        <m:r>
-          <m:t>d</m:t>
-        </m:r>
-        <m:r>
-          <m:t>e</m:t>
-        </m:r>
-        <m:r>
-          <m:t>p</m:t>
-        </m:r>
-        <m:r>
-          <m:t>r</m:t>
-        </m:r>
-        <m:r>
-          <m:t>o</m:t>
-        </m:r>
-        <m:r>
-          <m:t>v</m:t>
-        </m:r>
-        <m:r>
-          <m:t>i</m:t>
-        </m:r>
-        <m:r>
-          <m:t>s</m:t>
-        </m:r>
-        <m:r>
-          <m:t>i</m:t>
-        </m:r>
-        <m:r>
-          <m:t>o</m:t>
-        </m:r>
-        <m:r>
-          <m:t>n</m:t>
-        </m:r>
-        <m:r>
-          <m:t>s</m:t>
-        </m:r>
-        <m:r>
-          <m:t>p</m:t>
-        </m:r>
-        <m:r>
-          <m:t>a</m:t>
-        </m:r>
-        <m:r>
-          <m:t>r</m:t>
-        </m:r>
-        <m:r>
-          <m:t>s</m:t>
-        </m:r>
-        <m:r>
-          <m:t>o</m:t>
-        </m:r>
-        <m:r>
-          <m:t>u</m:t>
-        </m:r>
-        <m:r>
-          <m:t>s</m:t>
-        </m:r>
-        <m:r>
-          <m:rPr>
-            <m:sty m:val="p"/>
-          </m:rPr>
-          <m:t>−</m:t>
-        </m:r>
-        <m:r>
-          <m:t>c</m:t>
-        </m:r>
-        <m:r>
-          <m:t>a</m:t>
-        </m:r>
-        <m:r>
-          <m:t>t</m:t>
-        </m:r>
-        <m:r>
-          <m:t>e</m:t>
-        </m:r>
-        <m:r>
-          <m:t>g</m:t>
-        </m:r>
-        <m:r>
-          <m:t>o</m:t>
-        </m:r>
-        <m:r>
-          <m:t>r</m:t>
-        </m:r>
-        <m:r>
-          <m:t>i</m:t>
-        </m:r>
-        <m:r>
-          <m:t>e</m:t>
+          <m:t>Les sous-risques de provisions par sous-categorie</m:t>
         </m:r>
         <m:r>
           <m:rPr>
@@ -37678,7 +37823,7 @@
                     <a:graphicData uri="http://schemas.openxmlformats.org/drawingml/2006/picture">
                       <pic:pic>
                         <pic:nvPicPr>
-                          <pic:cNvPr descr="/Applications/RStudio.app/Contents/Resources/app/quarto/share/formats/docx/tip.png" id="142" name="Picture"/>
+                          <pic:cNvPr descr="C:\PROGRA~1\RStudio\RESOUR~1\app\bin\quarto\share\formats\docx\tip.png" id="142" name="Picture"/>
                           <pic:cNvPicPr>
                             <a:picLocks noChangeArrowheads="1" noChangeAspect="1"/>
                           </pic:cNvPicPr>
@@ -37750,13 +37895,13 @@
     <w:bookmarkEnd w:id="143"/>
     <w:bookmarkEnd w:id="144"/>
     <w:bookmarkEnd w:id="145"/>
-    <w:bookmarkStart w:id="148" w:name="X44ad642a1330d4c05a8089706a332215ff1fb23"/>
+    <w:bookmarkStart w:id="148" w:name="Xec1a8240f33c78c61c9bf625a7d43ebee855295"/>
     <w:p>
       <w:pPr>
         <w:pStyle w:val="Heading2"/>
       </w:pPr>
       <w:r>
-        <w:t xml:space="preserve">ANNEXE : CORRESPONDANCE ENTRE ECHELLE DE NOTATION ET PROBABILITE DE DEFAUT</w:t>
+        <w:t xml:space="preserve">ANNEXE : Correspondance CORRESPONDANCE ENTRE ECHELLE DE NOTATION ET PROBABILITE DE DEFAUT</w:t>
       </w:r>
     </w:p>
     <w:bookmarkStart w:id="146" w:name="echelles-de-notation"/>

--- a/Documents/Rapport PFE.docx
+++ b/Documents/Rapport PFE.docx
@@ -26498,7 +26498,7 @@
     <w:bookmarkEnd w:id="115"/>
     <w:bookmarkEnd w:id="116"/>
     <w:bookmarkEnd w:id="117"/>
-    <w:bookmarkStart w:id="145" w:name="capital-de-solvabilité-requis"/>
+    <w:bookmarkStart w:id="149" w:name="capital-de-solvabilité-requis"/>
     <w:p>
       <w:pPr>
         <w:pStyle w:val="Heading2"/>
@@ -26512,13 +26512,7 @@
         <w:pStyle w:val="FirstParagraph"/>
       </w:pPr>
       <w:r>
-        <w:t xml:space="preserve">Le Capital de Solvabilité Requis (CSR) est une notion très importante dans les domaines d’assurance et de réassurance, il permet la garantie de tous les risques quantifiables auxquels les entreprises de ces domaines sont</w:t>
-      </w:r>
-      <w:r>
-        <w:t xml:space="preserve"> </w:t>
-      </w:r>
-      <w:r>
-        <w:t xml:space="preserve">exposés. Le CSR correspond au capital dont a besoin une entreprise d’assurance ou de réassurance pour faire face à tous les risques qui peuvent survenir dans le futur et limiter la probabilité de ruine à 0,5%, c’est-à-dire à une seule occurrence tous les 200 ans.</w:t>
+        <w:t xml:space="preserve">Le Capital de Solvabilité Requis (CSR) est une notion très importante dans les domaines d’assurance et de réassurance, il permet la garantie de tous les risques quantifiables auxquels les entreprises de ces domaines sont exposés. Le CSR correspond au capital dont a besoin une entreprise d’assurance ou de réassurance pour faire face à tous les risques qui peuvent survenir dans le futur et limiter la probabilité de ruine à 0,5%, c’est-à-dire à une seule occurrence tous les 200 ans.</w:t>
       </w:r>
     </w:p>
     <w:p>
@@ -26720,6 +26714,92 @@
         <w:pStyle w:val="FirstParagraph"/>
       </w:pPr>
       <w:r>
+        <w:t xml:space="preserve">Tous les risques supportés par le capital de solvabilité requis, on peut les résumer dans le schéma suivant :</w:t>
+      </w:r>
+    </w:p>
+    <w:tbl>
+      <w:tblPr>
+        <w:tblStyle w:val="Table"/>
+        <w:tblW w:type="pct" w:w="5000"/>
+        <w:tblLook w:firstRow="0" w:lastRow="0" w:firstColumn="0" w:lastColumn="0" w:noHBand="0" w:noVBand="0" w:val="0000"/>
+      </w:tblPr>
+      <w:tblGrid>
+        <w:gridCol w:w="7920"/>
+      </w:tblGrid>
+      <w:tr>
+        <w:tc>
+          <w:tcPr/>
+          <w:bookmarkStart w:id="121" w:name="fig-piliers"/>
+          <w:p>
+            <w:pPr>
+              <w:pStyle w:val="Figure"/>
+              <w:jc w:val="center"/>
+            </w:pPr>
+            <w:r>
+              <w:drawing>
+                <wp:inline>
+                  <wp:extent cx="5334000" cy="3015219"/>
+                  <wp:effectExtent b="0" l="0" r="0" t="0"/>
+                  <wp:docPr descr="" title="" id="119" name="Picture"/>
+                  <a:graphic>
+                    <a:graphicData uri="http://schemas.openxmlformats.org/drawingml/2006/picture">
+                      <pic:pic>
+                        <pic:nvPicPr>
+                          <pic:cNvPr descr="Rapport-PFE_files/figure-html/Risques.png" id="120" name="Picture"/>
+                          <pic:cNvPicPr>
+                            <a:picLocks noChangeArrowheads="1" noChangeAspect="1"/>
+                          </pic:cNvPicPr>
+                        </pic:nvPicPr>
+                        <pic:blipFill>
+                          <a:blip r:embed="rId118"/>
+                          <a:stretch>
+                            <a:fillRect/>
+                          </a:stretch>
+                        </pic:blipFill>
+                        <pic:spPr bwMode="auto">
+                          <a:xfrm>
+                            <a:off x="0" y="0"/>
+                            <a:ext cx="5334000" cy="3015219"/>
+                          </a:xfrm>
+                          <a:prstGeom prst="rect">
+                            <a:avLst/>
+                          </a:prstGeom>
+                          <a:noFill/>
+                          <a:ln w="9525">
+                            <a:noFill/>
+                            <a:headEnd/>
+                            <a:tailEnd/>
+                          </a:ln>
+                        </pic:spPr>
+                      </pic:pic>
+                    </a:graphicData>
+                  </a:graphic>
+                </wp:inline>
+              </w:drawing>
+            </w:r>
+          </w:p>
+          <w:p>
+            <w:pPr>
+              <w:jc w:val="center"/>
+            </w:pPr>
+            <w:pPr>
+              <w:jc w:val="start"/>
+              <w:spacing w:before="200"/>
+              <w:pStyle w:val="ImageCaption"/>
+            </w:pPr>
+            <w:r>
+              <w:t xml:space="preserve">Figure 3: Présentation des risques</w:t>
+            </w:r>
+          </w:p>
+          <w:bookmarkEnd w:id="121"/>
+        </w:tc>
+      </w:tr>
+    </w:tbl>
+    <w:p>
+      <w:pPr>
+        <w:pStyle w:val="BodyText"/>
+      </w:pPr>
+      <w:r>
         <w:t xml:space="preserve">Selon le circulaire de l’ACAPS (l’Autorité de Contrôle des Assurances et de la Prévoyance Sociale) publié le premier Janvier 2020, Le capital de solvabilité requis est constitué de la somme des éléments suivants :</w:t>
       </w:r>
     </w:p>
@@ -26893,7 +26973,7 @@
         </m:oMath>
       </m:oMathPara>
     </w:p>
-    <w:bookmarkStart w:id="138" w:name="X8b89129f00e23abf7e0dc64742a1933841bd13f"/>
+    <w:bookmarkStart w:id="142" w:name="X8b89129f00e23abf7e0dc64742a1933841bd13f"/>
     <w:p>
       <w:pPr>
         <w:pStyle w:val="Heading3"/>
@@ -27729,7 +27809,7 @@
         </w:tc>
       </w:tr>
     </w:tbl>
-    <w:bookmarkStart w:id="123" w:name="X7d0de4e6ff3ca13baeb836adc8c41f16eaa6dfb"/>
+    <w:bookmarkStart w:id="127" w:name="X7d0de4e6ff3ca13baeb836adc8c41f16eaa6dfb"/>
     <w:p>
       <w:pPr>
         <w:pStyle w:val="Heading4"/>
@@ -28026,7 +28106,7 @@
         <w:t xml:space="preserve">: Coefficients de corrélations.</w:t>
       </w:r>
     </w:p>
-    <w:bookmarkStart w:id="118" w:name="X3cf8c7738901705451aeaf1bf62340f8a8e3146"/>
+    <w:bookmarkStart w:id="122" w:name="X3cf8c7738901705451aeaf1bf62340f8a8e3146"/>
     <w:p>
       <w:pPr>
         <w:pStyle w:val="Heading5"/>
@@ -28255,8 +28335,8 @@
         </m:oMath>
       </m:oMathPara>
     </w:p>
-    <w:bookmarkEnd w:id="118"/>
-    <w:bookmarkStart w:id="119" w:name="X4731aa5458fe1c45bdb9bc7a63d0b9bdcef0af7"/>
+    <w:bookmarkEnd w:id="122"/>
+    <w:bookmarkStart w:id="123" w:name="X4731aa5458fe1c45bdb9bc7a63d0b9bdcef0af7"/>
     <w:p>
       <w:pPr>
         <w:pStyle w:val="Heading5"/>
@@ -28676,8 +28756,8 @@
         </m:r>
       </m:oMath>
     </w:p>
-    <w:bookmarkEnd w:id="119"/>
-    <w:bookmarkStart w:id="120" w:name="X40fb47ea19ba513da95205d89bb9da70a68e95c"/>
+    <w:bookmarkEnd w:id="123"/>
+    <w:bookmarkStart w:id="124" w:name="X40fb47ea19ba513da95205d89bb9da70a68e95c"/>
     <w:p>
       <w:pPr>
         <w:pStyle w:val="Heading5"/>
@@ -28872,14 +28952,14 @@
         </m:oMath>
       </m:oMathPara>
     </w:p>
-    <w:bookmarkEnd w:id="120"/>
-    <w:bookmarkStart w:id="121" w:name="Xcb1801a4512c3e12cd67f1e61cb85f876d23434"/>
+    <w:bookmarkEnd w:id="124"/>
+    <w:bookmarkStart w:id="125" w:name="Xe8b0c02ffa4303d8ffd8ac356c32a420803f92c"/>
     <w:p>
       <w:pPr>
         <w:pStyle w:val="Heading5"/>
       </w:pPr>
       <w:r>
-        <w:t xml:space="preserve">7.1.1.4 L’exigence de capital relative au risque d’écart (</w:t>
+        <w:t xml:space="preserve">7.1.1.4 L’exigence de capital relative au risque d’écart de taux (</w:t>
       </w:r>
       <m:oMath>
         <m:r>
@@ -28948,8 +29028,8 @@
         <w:t xml:space="preserve">Les taux de baisse à appliquer sont calculés en fonction de la duration et de la prime de risque à l’émission.</w:t>
       </w:r>
     </w:p>
-    <w:bookmarkEnd w:id="121"/>
-    <w:bookmarkStart w:id="122" w:name="X0b86f92798bd2d75800a724a913850a71127576"/>
+    <w:bookmarkEnd w:id="125"/>
+    <w:bookmarkStart w:id="126" w:name="X0b86f92798bd2d75800a724a913850a71127576"/>
     <w:p>
       <w:pPr>
         <w:pStyle w:val="Heading5"/>
@@ -29608,9 +29688,9 @@
         </m:r>
       </m:oMath>
     </w:p>
-    <w:bookmarkEnd w:id="122"/>
-    <w:bookmarkEnd w:id="123"/>
-    <w:bookmarkStart w:id="126" w:name="X9c0184a5ab36aa780ba8e9d38716205766fa364"/>
+    <w:bookmarkEnd w:id="126"/>
+    <w:bookmarkEnd w:id="127"/>
+    <w:bookmarkStart w:id="130" w:name="X9c0184a5ab36aa780ba8e9d38716205766fa364"/>
     <w:p>
       <w:pPr>
         <w:pStyle w:val="Heading4"/>
@@ -30073,7 +30153,7 @@
         </m:r>
       </m:oMath>
     </w:p>
-    <w:bookmarkStart w:id="124" w:name="X303ad4190ba297cc4664f228835544b0eb3361f"/>
+    <w:bookmarkStart w:id="128" w:name="X303ad4190ba297cc4664f228835544b0eb3361f"/>
     <w:p>
       <w:pPr>
         <w:pStyle w:val="Heading5"/>
@@ -32566,8 +32646,8 @@
         </m:oMath>
       </m:oMathPara>
     </w:p>
-    <w:bookmarkEnd w:id="124"/>
-    <w:bookmarkStart w:id="125" w:name="Xde70ab66fad04d143ab07d5ec8525e6812bbe93"/>
+    <w:bookmarkEnd w:id="128"/>
+    <w:bookmarkStart w:id="129" w:name="Xde70ab66fad04d143ab07d5ec8525e6812bbe93"/>
     <w:p>
       <w:pPr>
         <w:pStyle w:val="Heading5"/>
@@ -33080,9 +33160,9 @@
         <w:t xml:space="preserve">de la somme des créances de l’actif circulant, autres que les créances vis-à-vis de l’Etat des contreparties visées aux 1) et 2) ci-dessus et les montants des chèques et valeurs à encaisser, nettes de provisions et qui demeurent impayées pendant une période supérieure à six (06) mois.</w:t>
       </w:r>
     </w:p>
-    <w:bookmarkEnd w:id="125"/>
-    <w:bookmarkEnd w:id="126"/>
-    <w:bookmarkStart w:id="127" w:name="Xac2a78756e1947e45e0b443464340ca4e07c6ed"/>
+    <w:bookmarkEnd w:id="129"/>
+    <w:bookmarkEnd w:id="130"/>
+    <w:bookmarkStart w:id="131" w:name="Xac2a78756e1947e45e0b443464340ca4e07c6ed"/>
     <w:p>
       <w:pPr>
         <w:pStyle w:val="Heading4"/>
@@ -33386,8 +33466,8 @@
         <w:t xml:space="preserve">du total de ses placements.</w:t>
       </w:r>
     </w:p>
-    <w:bookmarkEnd w:id="127"/>
-    <w:bookmarkStart w:id="133" w:name="X8bdc5d6c520394ae1ab3fd8ff0e20bf39ae18c3"/>
+    <w:bookmarkEnd w:id="131"/>
+    <w:bookmarkStart w:id="137" w:name="X8bdc5d6c520394ae1ab3fd8ff0e20bf39ae18c3"/>
     <w:p>
       <w:pPr>
         <w:pStyle w:val="Heading4"/>
@@ -33747,7 +33827,7 @@
         </m:r>
       </m:oMath>
     </w:p>
-    <w:bookmarkStart w:id="128" w:name="X70ec578e7130a57a8c8842c95b63e70e295ba28"/>
+    <w:bookmarkStart w:id="132" w:name="X70ec578e7130a57a8c8842c95b63e70e295ba28"/>
     <w:p>
       <w:pPr>
         <w:pStyle w:val="Heading5"/>
@@ -33947,8 +34027,8 @@
         </m:oMath>
       </m:oMathPara>
     </w:p>
-    <w:bookmarkEnd w:id="128"/>
-    <w:bookmarkStart w:id="129" w:name="X92ef2d5d6d1f309ee4dc38a892eea4151c6a010"/>
+    <w:bookmarkEnd w:id="132"/>
+    <w:bookmarkStart w:id="133" w:name="X92ef2d5d6d1f309ee4dc38a892eea4151c6a010"/>
     <w:p>
       <w:pPr>
         <w:pStyle w:val="Heading5"/>
@@ -34148,8 +34228,8 @@
         </m:oMath>
       </m:oMathPara>
     </w:p>
-    <w:bookmarkEnd w:id="129"/>
-    <w:bookmarkStart w:id="130" w:name="Xe142ffdc5761a23c812b30051e7ff3529769432"/>
+    <w:bookmarkEnd w:id="133"/>
+    <w:bookmarkStart w:id="134" w:name="Xe142ffdc5761a23c812b30051e7ff3529769432"/>
     <w:p>
       <w:pPr>
         <w:pStyle w:val="Heading5"/>
@@ -34201,7 +34281,7 @@
         <w:pStyle w:val="FirstParagraph"/>
       </w:pPr>
       <w:r>
-        <w:t xml:space="preserve">Commençons d’abord par la définition de quoi un rachaten assurance vie?</w:t>
+        <w:t xml:space="preserve">Commençons d’abord par la définition de quoi un rachat en assurance vie ?</w:t>
       </w:r>
     </w:p>
     <w:p>
@@ -34735,8 +34815,8 @@
         </m:oMath>
       </m:oMathPara>
     </w:p>
-    <w:bookmarkEnd w:id="130"/>
-    <w:bookmarkStart w:id="131" w:name="X2ad39c1112d69d7cc07addd7e09c4a1062144f3"/>
+    <w:bookmarkEnd w:id="134"/>
+    <w:bookmarkStart w:id="135" w:name="X2ad39c1112d69d7cc07addd7e09c4a1062144f3"/>
     <w:p>
       <w:pPr>
         <w:pStyle w:val="Heading5"/>
@@ -34945,8 +35025,8 @@
         </m:oMath>
       </m:oMathPara>
     </w:p>
-    <w:bookmarkEnd w:id="131"/>
-    <w:bookmarkStart w:id="132" w:name="X7a733b5774bbec975e5e71b96ffb3b71cffef89"/>
+    <w:bookmarkEnd w:id="135"/>
+    <w:bookmarkStart w:id="136" w:name="X7a733b5774bbec975e5e71b96ffb3b71cffef89"/>
     <w:p>
       <w:pPr>
         <w:pStyle w:val="Heading5"/>
@@ -35036,9 +35116,9 @@
         <w:t xml:space="preserve">aux montants des capitaux sous risque relatifs aux garanties en cas de décès nets de réassurance.</w:t>
       </w:r>
     </w:p>
-    <w:bookmarkEnd w:id="132"/>
-    <w:bookmarkEnd w:id="133"/>
-    <w:bookmarkStart w:id="137" w:name="X1b6aa8fc00d4f5599dfcf10f97be846d7f67a01"/>
+    <w:bookmarkEnd w:id="136"/>
+    <w:bookmarkEnd w:id="137"/>
+    <w:bookmarkStart w:id="141" w:name="X1b6aa8fc00d4f5599dfcf10f97be846d7f67a01"/>
     <w:p>
       <w:pPr>
         <w:pStyle w:val="Heading4"/>
@@ -35438,7 +35518,7 @@
         <w:t xml:space="preserve">es le coefficient de corrélation.</w:t>
       </w:r>
     </w:p>
-    <w:bookmarkStart w:id="134" w:name="Xaf5135c38b35f3935e7fbb38292cb902ba10fce"/>
+    <w:bookmarkStart w:id="138" w:name="Xaf5135c38b35f3935e7fbb38292cb902ba10fce"/>
     <w:p>
       <w:pPr>
         <w:pStyle w:val="Heading5"/>
@@ -36144,8 +36224,8 @@
         </m:sSubSup>
       </m:oMath>
     </w:p>
-    <w:bookmarkEnd w:id="134"/>
-    <w:bookmarkStart w:id="135" w:name="X97c27c4f6aaa2dc3a04acf8f040871c5ebd6f65"/>
+    <w:bookmarkEnd w:id="138"/>
+    <w:bookmarkStart w:id="139" w:name="X97c27c4f6aaa2dc3a04acf8f040871c5ebd6f65"/>
     <w:p>
       <w:pPr>
         <w:pStyle w:val="Heading5"/>
@@ -36678,8 +36758,8 @@
         </m:oMath>
       </m:oMathPara>
     </w:p>
-    <w:bookmarkEnd w:id="135"/>
-    <w:bookmarkStart w:id="136" w:name="X2d899550002a89faf70685e2ededa357230b7ec"/>
+    <w:bookmarkEnd w:id="139"/>
+    <w:bookmarkStart w:id="140" w:name="X2d899550002a89faf70685e2ededa357230b7ec"/>
     <w:p>
       <w:pPr>
         <w:pStyle w:val="Heading5"/>
@@ -36828,10 +36908,10 @@
         <w:t xml:space="preserve">Crédit et caution</w:t>
       </w:r>
     </w:p>
-    <w:bookmarkEnd w:id="136"/>
-    <w:bookmarkEnd w:id="137"/>
-    <w:bookmarkEnd w:id="138"/>
-    <w:bookmarkStart w:id="139" w:name="X784839fd8516b8df5730ae0da267f1818a874be"/>
+    <w:bookmarkEnd w:id="140"/>
+    <w:bookmarkEnd w:id="141"/>
+    <w:bookmarkEnd w:id="142"/>
+    <w:bookmarkStart w:id="143" w:name="X784839fd8516b8df5730ae0da267f1818a874be"/>
     <w:p>
       <w:pPr>
         <w:pStyle w:val="Heading3"/>
@@ -37015,8 +37095,8 @@
         </m:oMath>
       </m:oMathPara>
     </w:p>
-    <w:bookmarkEnd w:id="139"/>
-    <w:bookmarkStart w:id="144" w:name="X384c0c3c983e0c0cecb046cfdf19f3cf5bf77b3"/>
+    <w:bookmarkEnd w:id="143"/>
+    <w:bookmarkStart w:id="148" w:name="X384c0c3c983e0c0cecb046cfdf19f3cf5bf77b3"/>
     <w:p>
       <w:pPr>
         <w:pStyle w:val="Heading3"/>
@@ -37025,7 +37105,7 @@
         <w:t xml:space="preserve">7.3 Ajustement du capital de solvabilité requis</w:t>
       </w:r>
     </w:p>
-    <w:bookmarkStart w:id="140" w:name="X60f7df077bb6b37af80367e8ec055588dd69751"/>
+    <w:bookmarkStart w:id="144" w:name="X60f7df077bb6b37af80367e8ec055588dd69751"/>
     <w:p>
       <w:pPr>
         <w:pStyle w:val="Heading4"/>
@@ -37311,8 +37391,8 @@
         </m:oMath>
       </m:oMathPara>
     </w:p>
-    <w:bookmarkEnd w:id="140"/>
-    <w:bookmarkStart w:id="143" w:name="Xbd336be1e04da1ede3fc1224bb2eedd17c6bfce"/>
+    <w:bookmarkEnd w:id="144"/>
+    <w:bookmarkStart w:id="147" w:name="Xbd336be1e04da1ede3fc1224bb2eedd17c6bfce"/>
     <w:p>
       <w:pPr>
         <w:pStyle w:val="Heading4"/>
@@ -37818,12 +37898,12 @@
                 <wp:inline>
                   <wp:extent cx="152400" cy="152400"/>
                   <wp:effectExtent b="0" l="0" r="0" t="0"/>
-                  <wp:docPr descr="" title="" id="141" name="Picture"/>
+                  <wp:docPr descr="" title="" id="145" name="Picture"/>
                   <a:graphic>
                     <a:graphicData uri="http://schemas.openxmlformats.org/drawingml/2006/picture">
                       <pic:pic>
                         <pic:nvPicPr>
-                          <pic:cNvPr descr="C:\PROGRA~1\RStudio\RESOUR~1\app\bin\quarto\share\formats\docx\tip.png" id="142" name="Picture"/>
+                          <pic:cNvPr descr="C:\PROGRA~1\RStudio\RESOUR~1\app\bin\quarto\share\formats\docx\tip.png" id="146" name="Picture"/>
                           <pic:cNvPicPr>
                             <a:picLocks noChangeArrowheads="1" noChangeAspect="1"/>
                           </pic:cNvPicPr>
@@ -37892,10 +37972,10 @@
         </w:tc>
       </w:tr>
     </w:tbl>
-    <w:bookmarkEnd w:id="143"/>
-    <w:bookmarkEnd w:id="144"/>
-    <w:bookmarkEnd w:id="145"/>
-    <w:bookmarkStart w:id="148" w:name="Xec1a8240f33c78c61c9bf625a7d43ebee855295"/>
+    <w:bookmarkEnd w:id="147"/>
+    <w:bookmarkEnd w:id="148"/>
+    <w:bookmarkEnd w:id="149"/>
+    <w:bookmarkStart w:id="152" w:name="Xec1a8240f33c78c61c9bf625a7d43ebee855295"/>
     <w:p>
       <w:pPr>
         <w:pStyle w:val="Heading2"/>
@@ -37904,7 +37984,7 @@
         <w:t xml:space="preserve">ANNEXE : Correspondance CORRESPONDANCE ENTRE ECHELLE DE NOTATION ET PROBABILITE DE DEFAUT</w:t>
       </w:r>
     </w:p>
-    <w:bookmarkStart w:id="146" w:name="echelles-de-notation"/>
+    <w:bookmarkStart w:id="150" w:name="echelles-de-notation"/>
     <w:p>
       <w:pPr>
         <w:pStyle w:val="Heading3"/>
@@ -38963,8 +39043,8 @@
         <w:t xml:space="preserve">Dans les autres cas, l’échelle de notation la plus faible est retenue.</w:t>
       </w:r>
     </w:p>
-    <w:bookmarkEnd w:id="146"/>
-    <w:bookmarkStart w:id="147" w:name="probabilités-de-défaut"/>
+    <w:bookmarkEnd w:id="150"/>
+    <w:bookmarkStart w:id="151" w:name="probabilités-de-défaut"/>
     <w:p>
       <w:pPr>
         <w:pStyle w:val="Heading3"/>
@@ -39157,8 +39237,8 @@
         </w:tc>
       </w:tr>
     </w:tbl>
-    <w:bookmarkEnd w:id="147"/>
-    <w:bookmarkEnd w:id="148"/>
+    <w:bookmarkEnd w:id="151"/>
+    <w:bookmarkEnd w:id="152"/>
     <w:sectPr/>
   </w:body>
 </w:document>

--- a/Documents/Rapport PFE.docx
+++ b/Documents/Rapport PFE.docx
@@ -22645,31 +22645,7 @@
         <w:pStyle w:val="FirstParagraph"/>
       </w:pPr>
       <w:r>
-        <w:t xml:space="preserve">la meilleure estimation des engagements cédés est évaluée en multipliant la meilleure estimation des</w:t>
-      </w:r>
-      <w:r>
-        <w:t xml:space="preserve"> </w:t>
-      </w:r>
-      <w:r>
-        <w:t xml:space="preserve">engagements par le rapport entre d’une part, la part des cessionnaires dans les provisions</w:t>
-      </w:r>
-      <w:r>
-        <w:t xml:space="preserve"> </w:t>
-      </w:r>
-      <w:r>
-        <w:t xml:space="preserve">mathématiques et dans les provisions pour capitaux, rentes et rachats à payer et d’autre part, la</w:t>
-      </w:r>
-      <w:r>
-        <w:t xml:space="preserve"> </w:t>
-      </w:r>
-      <w:r>
-        <w:t xml:space="preserve">somme des provisions mathématiques , des provisions pour capitaux, rentes et rachats à payer bruts</w:t>
-      </w:r>
-      <w:r>
-        <w:t xml:space="preserve"> </w:t>
-      </w:r>
-      <w:r>
-        <w:t xml:space="preserve">de réassurance.</w:t>
+        <w:t xml:space="preserve">la meilleure estimation des engagements cédés est évaluée en multipliant la meilleure estimation des engagements par le rapport entre d’une part, la part des cessionnaires dans les provisions mathématiques et dans les provisions pour capitaux, rentes et rachats à payer et d’autre part, la somme des provisions mathématiques , des provisions pour capitaux, rentes et rachats à payer bruts de réassurance.</w:t>
       </w:r>
     </w:p>
     <w:p>
@@ -23270,7 +23246,7 @@
         <w:t xml:space="preserve"> </w:t>
       </w:r>
       <w:r>
-        <w:t xml:space="preserve">: La meilleure estimation des engagements pour sinistres cédés visée à la spécification technique 33 ci- dessus est évaluée en multipliant la meilleure estimation des engagements pour sinistres nets de recours visée à par (</w:t>
+        <w:t xml:space="preserve">: La meilleure estimation des engagements pour sinistres cédés visée à la spécification technique 33 est évaluée en multipliant la meilleure estimation des engagements pour sinistres nets de recours par (</w:t>
       </w:r>
       <m:oMath>
         <m:r>
@@ -23477,7 +23453,7 @@
         <w:t xml:space="preserve"> </w:t>
       </w:r>
       <w:r>
-        <w:t xml:space="preserve">: La meilleure estimation des engagements pour primes cédés visée est évaluée en multipliant la meilleure estimation des engagements pour primes visée par le taux de cession de primes. Le taux de cession (</w:t>
+        <w:t xml:space="preserve">: La meilleure estimation des engagements pour primes cédés est évaluée en multipliant la meilleure estimation des engagements pour primes par le taux de cession de primes. Le taux de cession (</w:t>
       </w:r>
       <m:oMath>
         <m:sSubSup>
@@ -23551,7 +23527,13 @@
         <w:pStyle w:val="FirstParagraph"/>
       </w:pPr>
       <w:r>
-        <w:t xml:space="preserve">L’ajustement pour défaut de contrepartie est déterminé en actualisant les flux d’ajustement futurs sur la base de la courbe des taux fixée par l’Autorité. Il correspond à la perte anticipée résultant de la défaillance probable du cessionnaire</w:t>
+        <w:t xml:space="preserve">En cas de réassuarance, la compagnie d’assurance se confronte à un nouveau risque, celui de défaut de contrepartie. En effet, il se pourrait que les risques cédés par l’assureur ne soient pas supportés par le réassureur. Il est ainsi primordial de tenir en compte ce risque dans le calcul des meilleures estimations en effectuant un ajustement.</w:t>
+      </w:r>
+      <w:r>
+        <w:t xml:space="preserve"> </w:t>
+      </w:r>
+      <w:r>
+        <w:t xml:space="preserve">L’ajustement pour défaut de contrepartie est déterminé en actualisant les flux d’ajustement futurs sur la base de la courbe des taux fixée par l’Autorité. Il correspond à la perte anticipée résultant de la défaillance probable du cessionnaire.</w:t>
       </w:r>
     </w:p>
     <w:p>
@@ -23559,7 +23541,20 @@
         <w:pStyle w:val="BodyText"/>
       </w:pPr>
       <w:r>
-        <w:t xml:space="preserve">Les flux d’ajustement futurs sont déterminés conformément à la méthode, telle que décrite à</w:t>
+        <w:t xml:space="preserve">L’</w:t>
+      </w:r>
+      <w:r>
+        <w:rPr>
+          <w:iCs/>
+          <w:i/>
+        </w:rPr>
+        <w:t xml:space="preserve">ACAPS</w:t>
+      </w:r>
+      <w:r>
+        <w:t xml:space="preserve"> </w:t>
+      </w:r>
+      <w:r>
+        <w:t xml:space="preserve">propose une méthode de détermination des flux d’ajustement futurs décrite à</w:t>
       </w:r>
       <w:r>
         <w:t xml:space="preserve"> </w:t>
@@ -23575,7 +23570,7 @@
         <w:t xml:space="preserve"> </w:t>
       </w:r>
       <w:r>
-        <w:t xml:space="preserve">de la circulaire de l’ACAPS que nous décrirons ci-après.</w:t>
+        <w:t xml:space="preserve">de la circulaire. Cette méthode suit un certain nombre d’étapes que nous décrivons ci-après</w:t>
       </w:r>
     </w:p>
     <w:tbl>
@@ -26504,7 +26499,7 @@
         <w:pStyle w:val="Heading2"/>
       </w:pPr>
       <w:r>
-        <w:t xml:space="preserve">7 Capital de Solvabilité Requis :</w:t>
+        <w:t xml:space="preserve">7 Capital de Solvabilité Requis</w:t>
       </w:r>
     </w:p>
     <w:p>
@@ -26512,7 +26507,51 @@
         <w:pStyle w:val="FirstParagraph"/>
       </w:pPr>
       <w:r>
-        <w:t xml:space="preserve">Le Capital de Solvabilité Requis (CSR) est une notion très importante dans les domaines d’assurance et de réassurance, il permet la garantie de tous les risques quantifiables auxquels les entreprises de ces domaines sont exposés. Le CSR correspond au capital dont a besoin une entreprise d’assurance ou de réassurance pour faire face à tous les risques qui peuvent survenir dans le futur et limiter la probabilité de ruine à 0,5%, c’est-à-dire à une seule occurrence tous les 200 ans.</w:t>
+        <w:t xml:space="preserve">Au cours de son existence, la compagnie d’assurance ou de réassurance fait face à plusieurs engagements dont la plus part sont risqués. Ce tas de risques encourus demande donc des préventions afin d’éviter ou de supporter leur avénement. Subséquemment, il est tout naturel de se demandait quel montant la compagnie devrait avoir à l’instant</w:t>
+      </w:r>
+      <w:r>
+        <w:t xml:space="preserve"> </w:t>
+      </w:r>
+      <m:oMath>
+        <m:r>
+          <m:t>t</m:t>
+        </m:r>
+      </m:oMath>
+      <w:r>
+        <w:t xml:space="preserve"> </w:t>
+      </w:r>
+      <w:r>
+        <w:t xml:space="preserve">pour se couvrir des risques éventuels d’où l’introduction de la notion de</w:t>
+      </w:r>
+      <w:r>
+        <w:t xml:space="preserve"> </w:t>
+      </w:r>
+      <w:r>
+        <w:rPr>
+          <w:iCs/>
+          <w:i/>
+        </w:rPr>
+        <w:t xml:space="preserve">Capital de Solvabilité Requis</w:t>
+      </w:r>
+      <w:r>
+        <w:t xml:space="preserve"> </w:t>
+      </w:r>
+      <w:r>
+        <w:t xml:space="preserve">(</w:t>
+      </w:r>
+      <m:oMath>
+        <m:r>
+          <m:t>C</m:t>
+        </m:r>
+        <m:r>
+          <m:t>S</m:t>
+        </m:r>
+        <m:r>
+          <m:t>R</m:t>
+        </m:r>
+      </m:oMath>
+      <w:r>
+        <w:t xml:space="preserve">).</w:t>
       </w:r>
     </w:p>
     <w:p>
@@ -26520,7 +26559,31 @@
         <w:pStyle w:val="BodyText"/>
       </w:pPr>
       <w:r>
-        <w:t xml:space="preserve">Commençons d’abord par la définition des différents risques dans les secteurs d’assurance et de réassurance :</w:t>
+        <w:t xml:space="preserve">Comme son nom l’indique, le CSR correspond au capital dont a besoin une entreprise d’assurance ou de réassurance pour faire face à tous les risques qui peuvent survenir dans le futur et limiter la probabilité de ruine.</w:t>
+      </w:r>
+    </w:p>
+    <w:p>
+      <w:pPr>
+        <w:pStyle w:val="BodyText"/>
+      </w:pPr>
+      <w:r>
+        <w:t xml:space="preserve">Commençons d’abord par la définition des différents risques dans les secteurs d’assurance et de réassurance pris en compte dans le projet</w:t>
+      </w:r>
+      <w:r>
+        <w:t xml:space="preserve"> </w:t>
+      </w:r>
+      <w:r>
+        <w:rPr>
+          <w:iCs/>
+          <w:i/>
+        </w:rPr>
+        <w:t xml:space="preserve">SBR</w:t>
+      </w:r>
+      <w:r>
+        <w:t xml:space="preserve"> </w:t>
+      </w:r>
+      <w:r>
+        <w:t xml:space="preserve">:</w:t>
       </w:r>
     </w:p>
     <w:p>

--- a/Documents/Rapport PFE.docx
+++ b/Documents/Rapport PFE.docx
@@ -2562,7 +2562,7 @@
       </w:r>
     </w:p>
     <w:bookmarkEnd w:id="43"/>
-    <w:bookmarkStart w:id="55" w:name="valorisation-de-lactif"/>
+    <w:bookmarkStart w:id="64" w:name="valorisation-de-lactif"/>
     <w:p>
       <w:pPr>
         <w:pStyle w:val="Heading2"/>
@@ -2571,7 +2571,7 @@
         <w:t xml:space="preserve">4 Valorisation de l’actif</w:t>
       </w:r>
     </w:p>
-    <w:bookmarkStart w:id="54" w:name="actions-cotées-à-la-bourse"/>
+    <w:bookmarkStart w:id="63" w:name="actions-cotées-à-la-bourse"/>
     <w:p>
       <w:pPr>
         <w:pStyle w:val="Heading3"/>
@@ -5205,9 +5205,329 @@
     </w:tbl>
     <w:bookmarkEnd w:id="52"/>
     <w:bookmarkEnd w:id="53"/>
-    <w:bookmarkEnd w:id="54"/>
-    <w:bookmarkEnd w:id="55"/>
-    <w:bookmarkStart w:id="65" w:name="X07868ea8b9ac752e9889fc2a9eede4b2fc4d338"/>
+    <w:bookmarkStart w:id="62" w:name="réseaux-de-neurones-récurrents"/>
+    <w:p>
+      <w:pPr>
+        <w:pStyle w:val="Heading4"/>
+      </w:pPr>
+      <w:r>
+        <w:t xml:space="preserve">4.1.2 Réseaux de neurones récurrents:</w:t>
+      </w:r>
+    </w:p>
+    <w:p>
+      <w:pPr>
+        <w:pStyle w:val="FirstParagraph"/>
+      </w:pPr>
+      <w:r>
+        <w:t xml:space="preserve">Dans cette partie on va s’intéressé à l’entrainement d’un module de réseaux de neurones récurrents, spécifiquement le module LSTM (Long short-term memory) avec des données historiques de l’indice MASI (Moroccan All Shares index) afin de préparer un module efficace pour la prédiction des cours journaliers de MASI aux futures.</w:t>
+      </w:r>
+    </w:p>
+    <w:p>
+      <w:pPr>
+        <w:pStyle w:val="BodyText"/>
+      </w:pPr>
+      <w:r>
+        <w:t xml:space="preserve">D’abord, un réseau neuronal récurrent (RNN) est un type de réseau neuronal artificiel qui utilise des données séquentielles ou des données de séries chronologiques. Ces algorithmes d’apprentissage en profondeur sont couramment utilisés pour les problèmes ordinaux ou temporels, tels que la traduction linguistique, le traitement du langage naturel, la reconnaissance vocale et le sous-titrage d’images, la prédiction des séries chronologiques, …</w:t>
+      </w:r>
+    </w:p>
+    <w:p>
+      <w:pPr>
+        <w:pStyle w:val="BodyText"/>
+      </w:pPr>
+      <w:r>
+        <w:t xml:space="preserve">Les réseaux de neurones récurrents utilisent des données de formation pour apprendre. Ils se distinguent par leur</w:t>
+      </w:r>
+      <w:r>
+        <w:t xml:space="preserve"> </w:t>
+      </w:r>
+      <w:r>
+        <w:t xml:space="preserve">“</w:t>
+      </w:r>
+      <w:r>
+        <w:t xml:space="preserve">mémoire</w:t>
+      </w:r>
+      <w:r>
+        <w:t xml:space="preserve">”</w:t>
+      </w:r>
+      <w:r>
+        <w:t xml:space="preserve"> </w:t>
+      </w:r>
+      <w:r>
+        <w:t xml:space="preserve">car ils prennent des informations d’entrées précédentes pour influencer l’entrée et la sortie actuelles. Alors que les réseaux de neurones profonds traditionnels supposent que les entrées et les sorties sont indépendantes les unes des autres, la sortie des réseaux de neurones récurrents dépend des éléments antérieurs de la séquence. Alors que les événements futurs seraient également utiles pour déterminer la sortie d’une séquence donnée.</w:t>
+      </w:r>
+    </w:p>
+    <w:p>
+      <w:pPr>
+        <w:pStyle w:val="BodyText"/>
+      </w:pPr>
+      <w:r>
+        <w:t xml:space="preserve">Une autre caractéristique distinctive des réseaux récurrents est qu’ils partagent des paramètres à travers chaque couche du réseau. Alors que les réseaux feedforward « des réseaux de neurones artificiels qui traitent les informations dans une seule direction » ont des poids différents sur chaque nœud, les réseaux de neurones récurrents partagent le même paramètre de poids dans chaque couche du réseau. Cela dit, ces poids sont toujours ajustés au cours des processus de rétropropagation et de descente de gradient pour faciliter l’apprentissage par renforcement.</w:t>
+      </w:r>
+    </w:p>
+    <w:tbl>
+      <w:tblPr>
+        <w:tblStyle w:val="Table"/>
+        <w:tblW w:type="pct" w:w="5000"/>
+        <w:tblLook w:firstRow="0" w:lastRow="0" w:firstColumn="0" w:lastColumn="0" w:noHBand="0" w:noVBand="0" w:val="0000"/>
+      </w:tblPr>
+      <w:tblGrid>
+        <w:gridCol w:w="7920"/>
+      </w:tblGrid>
+      <w:tr>
+        <w:tc>
+          <w:tcPr/>
+          <w:bookmarkStart w:id="57" w:name="fig-piliers"/>
+          <w:p>
+            <w:pPr>
+              <w:pStyle w:val="Figure"/>
+              <w:jc w:val="center"/>
+            </w:pPr>
+            <w:r>
+              <w:drawing>
+                <wp:inline>
+                  <wp:extent cx="5334000" cy="1712890"/>
+                  <wp:effectExtent b="0" l="0" r="0" t="0"/>
+                  <wp:docPr descr="" title="" id="55" name="Picture"/>
+                  <a:graphic>
+                    <a:graphicData uri="http://schemas.openxmlformats.org/drawingml/2006/picture">
+                      <pic:pic>
+                        <pic:nvPicPr>
+                          <pic:cNvPr descr="Rapport-PFE_files/figure-html/RNN_shema.jpg" id="56" name="Picture"/>
+                          <pic:cNvPicPr>
+                            <a:picLocks noChangeArrowheads="1" noChangeAspect="1"/>
+                          </pic:cNvPicPr>
+                        </pic:nvPicPr>
+                        <pic:blipFill>
+                          <a:blip r:embed="rId54"/>
+                          <a:stretch>
+                            <a:fillRect/>
+                          </a:stretch>
+                        </pic:blipFill>
+                        <pic:spPr bwMode="auto">
+                          <a:xfrm>
+                            <a:off x="0" y="0"/>
+                            <a:ext cx="5334000" cy="1712890"/>
+                          </a:xfrm>
+                          <a:prstGeom prst="rect">
+                            <a:avLst/>
+                          </a:prstGeom>
+                          <a:noFill/>
+                          <a:ln w="9525">
+                            <a:noFill/>
+                            <a:headEnd/>
+                            <a:tailEnd/>
+                          </a:ln>
+                        </pic:spPr>
+                      </pic:pic>
+                    </a:graphicData>
+                  </a:graphic>
+                </wp:inline>
+              </w:drawing>
+            </w:r>
+          </w:p>
+          <w:p>
+            <w:pPr>
+              <w:jc w:val="center"/>
+            </w:pPr>
+            <w:pPr>
+              <w:jc w:val="start"/>
+              <w:spacing w:before="200"/>
+              <w:pStyle w:val="ImageCaption"/>
+            </w:pPr>
+            <w:r>
+              <w:t xml:space="preserve">Figure 3: Fonctionnement des réseaux de neurones récurrents</w:t>
+            </w:r>
+          </w:p>
+          <w:bookmarkEnd w:id="57"/>
+        </w:tc>
+      </w:tr>
+    </w:tbl>
+    <w:p>
+      <w:pPr>
+        <w:pStyle w:val="BodyText"/>
+      </w:pPr>
+      <w:r>
+        <w:t xml:space="preserve">Un inconvénient des RNN standard est le problème du gradient de fuite, dans lequel les performances du réseau de neurones souffrent car il ne peut pas être formé correctement. Cela se produit avec des réseaux de neurones en couches profondes, qui sont utilisés pour traiter des données complexes.</w:t>
+      </w:r>
+    </w:p>
+    <w:p>
+      <w:pPr>
+        <w:pStyle w:val="BodyText"/>
+      </w:pPr>
+      <w:r>
+        <w:t xml:space="preserve">Les RNN standard qui utilisent une méthode d’apprentissage basée sur le gradient se dégradent à mesure qu’ils grandissent et deviennent plus complexes. Le réglage efficace des paramètres aux premières couches devient trop long et coûteux en calculs.</w:t>
+      </w:r>
+    </w:p>
+    <w:p>
+      <w:pPr>
+        <w:pStyle w:val="BodyText"/>
+      </w:pPr>
+      <w:r>
+        <w:t xml:space="preserve">Une solution au problème s’appelle les réseaux de mémoire longue à court terme (LSTM), que les informaticiens Sepp Hochreiter et Jurgen Schmidhuber ont inventés en 1997. Les RNN construits avec des unités LSTM classent les données en cellules de mémoire à court terme et à long terme. Cela permet aux RNN de déterminer quelles données sont importantes et doivent être mémorisées et renvoyées dans le réseau. Cela permet également aux RNN de déterminer quelles données peuvent être oubliées.</w:t>
+      </w:r>
+    </w:p>
+    <w:p>
+      <w:pPr>
+        <w:pStyle w:val="BodyText"/>
+      </w:pPr>
+      <w:r>
+        <w:t xml:space="preserve">Dans notre cas, nous possédons d’une base de données historiques de l’indice MASI pour une durée de 5000 jours et contienne 6 colonnes, telle que la signification de chaque variable est la suivante :</w:t>
+      </w:r>
+    </w:p>
+    <w:p>
+      <w:pPr>
+        <w:numPr>
+          <w:ilvl w:val="0"/>
+          <w:numId w:val="1008"/>
+        </w:numPr>
+        <w:pStyle w:val="Compact"/>
+      </w:pPr>
+      <w:r>
+        <w:t xml:space="preserve">Date : la date d’observation.</w:t>
+      </w:r>
+    </w:p>
+    <w:p>
+      <w:pPr>
+        <w:numPr>
+          <w:ilvl w:val="0"/>
+          <w:numId w:val="1008"/>
+        </w:numPr>
+        <w:pStyle w:val="Compact"/>
+      </w:pPr>
+      <w:r>
+        <w:t xml:space="preserve">Dernier : le cours de clôture de la journée.</w:t>
+      </w:r>
+    </w:p>
+    <w:p>
+      <w:pPr>
+        <w:numPr>
+          <w:ilvl w:val="0"/>
+          <w:numId w:val="1008"/>
+        </w:numPr>
+        <w:pStyle w:val="Compact"/>
+      </w:pPr>
+      <w:r>
+        <w:t xml:space="preserve">Ouverture : le cours d’ouverture de la journée.</w:t>
+      </w:r>
+    </w:p>
+    <w:p>
+      <w:pPr>
+        <w:numPr>
+          <w:ilvl w:val="0"/>
+          <w:numId w:val="1008"/>
+        </w:numPr>
+        <w:pStyle w:val="Compact"/>
+      </w:pPr>
+      <w:r>
+        <w:t xml:space="preserve">PlusHaut : la valeur de cours la plus grand dans la journée.</w:t>
+      </w:r>
+    </w:p>
+    <w:p>
+      <w:pPr>
+        <w:numPr>
+          <w:ilvl w:val="0"/>
+          <w:numId w:val="1008"/>
+        </w:numPr>
+        <w:pStyle w:val="Compact"/>
+      </w:pPr>
+      <w:r>
+        <w:t xml:space="preserve">PlusBas : la valeur de cours la plus bas dans la journée.</w:t>
+      </w:r>
+    </w:p>
+    <w:p>
+      <w:pPr>
+        <w:numPr>
+          <w:ilvl w:val="0"/>
+          <w:numId w:val="1008"/>
+        </w:numPr>
+        <w:pStyle w:val="Compact"/>
+      </w:pPr>
+      <w:r>
+        <w:t xml:space="preserve">Variation : la variation des cours entre deux dates successives.</w:t>
+      </w:r>
+    </w:p>
+    <w:tbl>
+      <w:tblPr>
+        <w:tblStyle w:val="Table"/>
+        <w:tblW w:type="pct" w:w="5000"/>
+        <w:tblLook w:firstRow="0" w:lastRow="0" w:firstColumn="0" w:lastColumn="0" w:noHBand="0" w:noVBand="0" w:val="0000"/>
+      </w:tblPr>
+      <w:tblGrid>
+        <w:gridCol w:w="7920"/>
+      </w:tblGrid>
+      <w:tr>
+        <w:tc>
+          <w:tcPr/>
+          <w:bookmarkStart w:id="61" w:name="fig-piliers"/>
+          <w:p>
+            <w:pPr>
+              <w:pStyle w:val="Figure"/>
+              <w:jc w:val="center"/>
+            </w:pPr>
+            <w:r>
+              <w:drawing>
+                <wp:inline>
+                  <wp:extent cx="5072513" cy="3676850"/>
+                  <wp:effectExtent b="0" l="0" r="0" t="0"/>
+                  <wp:docPr descr="" title="" id="59" name="Picture"/>
+                  <a:graphic>
+                    <a:graphicData uri="http://schemas.openxmlformats.org/drawingml/2006/picture">
+                      <pic:pic>
+                        <pic:nvPicPr>
+                          <pic:cNvPr descr="Rapport-PFE_files/figure-html/donnees.png" id="60" name="Picture"/>
+                          <pic:cNvPicPr>
+                            <a:picLocks noChangeArrowheads="1" noChangeAspect="1"/>
+                          </pic:cNvPicPr>
+                        </pic:nvPicPr>
+                        <pic:blipFill>
+                          <a:blip r:embed="rId58"/>
+                          <a:stretch>
+                            <a:fillRect/>
+                          </a:stretch>
+                        </pic:blipFill>
+                        <pic:spPr bwMode="auto">
+                          <a:xfrm>
+                            <a:off x="0" y="0"/>
+                            <a:ext cx="5072513" cy="3676850"/>
+                          </a:xfrm>
+                          <a:prstGeom prst="rect">
+                            <a:avLst/>
+                          </a:prstGeom>
+                          <a:noFill/>
+                          <a:ln w="9525">
+                            <a:noFill/>
+                            <a:headEnd/>
+                            <a:tailEnd/>
+                          </a:ln>
+                        </pic:spPr>
+                      </pic:pic>
+                    </a:graphicData>
+                  </a:graphic>
+                </wp:inline>
+              </w:drawing>
+            </w:r>
+          </w:p>
+          <w:p>
+            <w:pPr>
+              <w:jc w:val="center"/>
+            </w:pPr>
+            <w:pPr>
+              <w:jc w:val="start"/>
+              <w:spacing w:before="200"/>
+              <w:pStyle w:val="ImageCaption"/>
+            </w:pPr>
+            <w:r>
+              <w:t xml:space="preserve">Figure 4: les cours historiques de l’indice MASI</w:t>
+            </w:r>
+          </w:p>
+          <w:bookmarkEnd w:id="61"/>
+        </w:tc>
+      </w:tr>
+    </w:tbl>
+    <w:bookmarkEnd w:id="62"/>
+    <w:bookmarkEnd w:id="63"/>
+    <w:bookmarkEnd w:id="64"/>
+    <w:bookmarkStart w:id="74" w:name="X07868ea8b9ac752e9889fc2a9eede4b2fc4d338"/>
     <w:p>
       <w:pPr>
         <w:pStyle w:val="Heading2"/>
@@ -5226,7 +5546,7 @@
       <w:r>
         <w:t xml:space="preserve"> </w:t>
       </w:r>
-      <w:hyperlink r:id="rId56">
+      <w:hyperlink r:id="rId65">
         <w:r>
           <w:rPr>
             <w:rStyle w:val="Hyperlink"/>
@@ -5238,7 +5558,7 @@
         <w:t xml:space="preserve">. Ces taux en fait, sont des taux monétaires pour les maturités inférieures ou égales à un an, alors qu’il représente un taux actuariel pour les maturités supérieures à un an, de plus ils ne sont disponibles que pour certaines maturités.</w:t>
       </w:r>
     </w:p>
-    <w:bookmarkStart w:id="57" w:name="tbl-taux_ref"/>
+    <w:bookmarkStart w:id="66" w:name="tbl-taux_ref"/>
     <w:p>
       <w:pPr>
         <w:pStyle w:val="TableCaption"/>
@@ -6080,7 +6400,7 @@
         </w:tc>
       </w:tr>
     </w:tbl>
-    <w:bookmarkEnd w:id="57"/>
+    <w:bookmarkEnd w:id="66"/>
     <w:p>
       <w:pPr>
         <w:pStyle w:val="BodyText"/>
@@ -6093,7 +6413,7 @@
       <w:pPr>
         <w:numPr>
           <w:ilvl w:val="0"/>
-          <w:numId w:val="1008"/>
+          <w:numId w:val="1009"/>
         </w:numPr>
         <w:pStyle w:val="Compact"/>
       </w:pPr>
@@ -6105,7 +6425,7 @@
       <w:pPr>
         <w:numPr>
           <w:ilvl w:val="0"/>
-          <w:numId w:val="1008"/>
+          <w:numId w:val="1009"/>
         </w:numPr>
         <w:pStyle w:val="Compact"/>
       </w:pPr>
@@ -6117,7 +6437,7 @@
       <w:pPr>
         <w:numPr>
           <w:ilvl w:val="0"/>
-          <w:numId w:val="1008"/>
+          <w:numId w:val="1009"/>
         </w:numPr>
         <w:pStyle w:val="Compact"/>
       </w:pPr>
@@ -6129,7 +6449,7 @@
       <w:pPr>
         <w:numPr>
           <w:ilvl w:val="0"/>
-          <w:numId w:val="1008"/>
+          <w:numId w:val="1009"/>
         </w:numPr>
         <w:pStyle w:val="Compact"/>
       </w:pPr>
@@ -6137,7 +6457,7 @@
         <w:t xml:space="preserve">4eme étape : Extrapolation de la courbe des taux zéro-coupon pour des maturités non observées lointaines par la méthode de Smith-Wilson</w:t>
       </w:r>
     </w:p>
-    <w:bookmarkStart w:id="59" w:name="Xcbe522a13d0cf3ed962fdea859902dd7c035635"/>
+    <w:bookmarkStart w:id="68" w:name="Xcbe522a13d0cf3ed962fdea859902dd7c035635"/>
     <w:p>
       <w:pPr>
         <w:pStyle w:val="Heading3"/>
@@ -6376,7 +6696,7 @@
         <w:t xml:space="preserve">Après l’application de cette formule sur Les données de marché marocain (publie par la BAM), nous avons obtenu les résultats situés dans le tableau suivant :</w:t>
       </w:r>
     </w:p>
-    <w:bookmarkStart w:id="58" w:name="tbl-taux_act"/>
+    <w:bookmarkStart w:id="67" w:name="tbl-taux_act"/>
     <w:p>
       <w:pPr>
         <w:pStyle w:val="TableCaption"/>
@@ -6819,9 +7139,9 @@
         </w:tc>
       </w:tr>
     </w:tbl>
-    <w:bookmarkEnd w:id="58"/>
-    <w:bookmarkEnd w:id="59"/>
-    <w:bookmarkStart w:id="61" w:name="X96b896b92b42645ba88a707007c4252bf9e5cd7"/>
+    <w:bookmarkEnd w:id="67"/>
+    <w:bookmarkEnd w:id="68"/>
+    <w:bookmarkStart w:id="70" w:name="X96b896b92b42645ba88a707007c4252bf9e5cd7"/>
     <w:p>
       <w:pPr>
         <w:pStyle w:val="Heading3"/>
@@ -7188,7 +7508,7 @@
         <w:t xml:space="preserve">: Taux actuariels de maturités n_i.</w:t>
       </w:r>
     </w:p>
-    <w:bookmarkStart w:id="60" w:name="tbl-taux_inter"/>
+    <w:bookmarkStart w:id="69" w:name="tbl-taux_inter"/>
     <w:p>
       <w:pPr>
         <w:pStyle w:val="TableCaption"/>
@@ -7631,9 +7951,9 @@
         </w:tc>
       </w:tr>
     </w:tbl>
-    <w:bookmarkEnd w:id="60"/>
-    <w:bookmarkEnd w:id="61"/>
-    <w:bookmarkStart w:id="63" w:name="la-méthode-de-bootstrap"/>
+    <w:bookmarkEnd w:id="69"/>
+    <w:bookmarkEnd w:id="70"/>
+    <w:bookmarkStart w:id="72" w:name="la-méthode-de-bootstrap"/>
     <w:p>
       <w:pPr>
         <w:pStyle w:val="Heading3"/>
@@ -7654,7 +7974,7 @@
       <w:pPr>
         <w:numPr>
           <w:ilvl w:val="0"/>
-          <w:numId w:val="1009"/>
+          <w:numId w:val="1010"/>
         </w:numPr>
         <w:pStyle w:val="Compact"/>
       </w:pPr>
@@ -7684,7 +8004,7 @@
       <w:pPr>
         <w:numPr>
           <w:ilvl w:val="0"/>
-          <w:numId w:val="1010"/>
+          <w:numId w:val="1011"/>
         </w:numPr>
         <w:pStyle w:val="Compact"/>
       </w:pPr>
@@ -9097,7 +9417,7 @@
         </m:oMath>
       </m:oMathPara>
     </w:p>
-    <w:bookmarkStart w:id="62" w:name="tbl-taux_zc"/>
+    <w:bookmarkStart w:id="71" w:name="tbl-taux_zc"/>
     <w:p>
       <w:pPr>
         <w:pStyle w:val="TableCaption"/>
@@ -9540,9 +9860,9 @@
         </w:tc>
       </w:tr>
     </w:tbl>
-    <w:bookmarkEnd w:id="62"/>
-    <w:bookmarkEnd w:id="63"/>
-    <w:bookmarkStart w:id="64" w:name="X336f36db0687334b747abecf8d379445810500d"/>
+    <w:bookmarkEnd w:id="71"/>
+    <w:bookmarkEnd w:id="72"/>
+    <w:bookmarkStart w:id="73" w:name="X336f36db0687334b747abecf8d379445810500d"/>
     <w:p>
       <w:pPr>
         <w:pStyle w:val="Heading3"/>
@@ -9602,7 +9922,7 @@
       <w:pPr>
         <w:numPr>
           <w:ilvl w:val="0"/>
-          <w:numId w:val="1011"/>
+          <w:numId w:val="1012"/>
         </w:numPr>
         <w:pStyle w:val="Compact"/>
       </w:pPr>
@@ -9614,7 +9934,7 @@
       <w:pPr>
         <w:numPr>
           <w:ilvl w:val="0"/>
-          <w:numId w:val="1011"/>
+          <w:numId w:val="1012"/>
         </w:numPr>
         <w:pStyle w:val="Compact"/>
       </w:pPr>
@@ -10302,7 +10622,7 @@
       <w:pPr>
         <w:numPr>
           <w:ilvl w:val="0"/>
-          <w:numId w:val="1012"/>
+          <w:numId w:val="1013"/>
         </w:numPr>
         <w:pStyle w:val="Compact"/>
       </w:pPr>
@@ -10322,7 +10642,7 @@
       <w:pPr>
         <w:numPr>
           <w:ilvl w:val="0"/>
-          <w:numId w:val="1012"/>
+          <w:numId w:val="1013"/>
         </w:numPr>
         <w:pStyle w:val="Compact"/>
       </w:pPr>
@@ -10342,7 +10662,7 @@
       <w:pPr>
         <w:numPr>
           <w:ilvl w:val="0"/>
-          <w:numId w:val="1012"/>
+          <w:numId w:val="1013"/>
         </w:numPr>
         <w:pStyle w:val="Compact"/>
       </w:pPr>
@@ -10359,7 +10679,7 @@
       <w:pPr>
         <w:numPr>
           <w:ilvl w:val="0"/>
-          <w:numId w:val="1012"/>
+          <w:numId w:val="1013"/>
         </w:numPr>
         <w:pStyle w:val="Compact"/>
       </w:pPr>
@@ -10385,7 +10705,7 @@
       <w:pPr>
         <w:numPr>
           <w:ilvl w:val="0"/>
-          <w:numId w:val="1012"/>
+          <w:numId w:val="1013"/>
         </w:numPr>
         <w:pStyle w:val="Compact"/>
       </w:pPr>
@@ -11349,9 +11669,9 @@
         </m:oMath>
       </m:oMathPara>
     </w:p>
-    <w:bookmarkEnd w:id="64"/>
-    <w:bookmarkEnd w:id="65"/>
-    <w:bookmarkStart w:id="117" w:name="X3c86a714d03aed139a19db084b97b445aa0c8e4"/>
+    <w:bookmarkEnd w:id="73"/>
+    <w:bookmarkEnd w:id="74"/>
+    <w:bookmarkStart w:id="126" w:name="X3c86a714d03aed139a19db084b97b445aa0c8e4"/>
     <w:p>
       <w:pPr>
         <w:pStyle w:val="Heading2"/>
@@ -11547,7 +11867,7 @@
       <w:pPr>
         <w:numPr>
           <w:ilvl w:val="0"/>
-          <w:numId w:val="1013"/>
+          <w:numId w:val="1014"/>
         </w:numPr>
       </w:pPr>
       <m:oMath>
@@ -11569,7 +11889,7 @@
       <w:pPr>
         <w:numPr>
           <w:ilvl w:val="0"/>
-          <w:numId w:val="1013"/>
+          <w:numId w:val="1014"/>
         </w:numPr>
       </w:pPr>
       <m:oMath>
@@ -11627,7 +11947,7 @@
       <w:pPr>
         <w:numPr>
           <w:ilvl w:val="0"/>
-          <w:numId w:val="1013"/>
+          <w:numId w:val="1014"/>
         </w:numPr>
       </w:pPr>
       <m:oMath>
@@ -11691,7 +12011,7 @@
       <w:pPr>
         <w:numPr>
           <w:ilvl w:val="0"/>
-          <w:numId w:val="1013"/>
+          <w:numId w:val="1014"/>
         </w:numPr>
       </w:pPr>
       <m:oMath>
@@ -11736,7 +12056,7 @@
         <w:t xml:space="preserve">: La marge de risque correspond au coût d’immobilisation du capital de solvabilité requis afférent aux engagements garantis. Elle est calculée, séparément pour les engagements des opérations d’assurances vie et rentes découlant des opérations non vie ainsi que pour les engagements des opérations non vie.</w:t>
       </w:r>
     </w:p>
-    <w:bookmarkStart w:id="75" w:name="X32462c7e3a0a11848884f7548d4747bc280232c"/>
+    <w:bookmarkStart w:id="84" w:name="X32462c7e3a0a11848884f7548d4747bc280232c"/>
     <w:p>
       <w:pPr>
         <w:pStyle w:val="Heading3"/>
@@ -11745,7 +12065,7 @@
         <w:t xml:space="preserve">6.1 Opérations d’assurance vie, décès ou capitalisation:</w:t>
       </w:r>
     </w:p>
-    <w:bookmarkStart w:id="73" w:name="Xc53c51e1abf3296dd0041db77db5363caf8f222"/>
+    <w:bookmarkStart w:id="82" w:name="Xc53c51e1abf3296dd0041db77db5363caf8f222"/>
     <w:p>
       <w:pPr>
         <w:pStyle w:val="Heading4"/>
@@ -11964,7 +12284,7 @@
       <w:pPr>
         <w:numPr>
           <w:ilvl w:val="0"/>
-          <w:numId w:val="1014"/>
+          <w:numId w:val="1015"/>
         </w:numPr>
         <w:pStyle w:val="Compact"/>
       </w:pPr>
@@ -12028,7 +12348,7 @@
       <w:pPr>
         <w:numPr>
           <w:ilvl w:val="0"/>
-          <w:numId w:val="1014"/>
+          <w:numId w:val="1015"/>
         </w:numPr>
         <w:pStyle w:val="Compact"/>
       </w:pPr>
@@ -12047,7 +12367,7 @@
         <w:t xml:space="preserve">: les bénéfices discrétionnaires futurs.</w:t>
       </w:r>
     </w:p>
-    <w:bookmarkStart w:id="71" w:name="sec-MEGP"/>
+    <w:bookmarkStart w:id="80" w:name="sec-MEGP"/>
     <w:p>
       <w:pPr>
         <w:pStyle w:val="Heading5"/>
@@ -12299,7 +12619,7 @@
       <w:pPr>
         <w:numPr>
           <w:ilvl w:val="0"/>
-          <w:numId w:val="1015"/>
+          <w:numId w:val="1016"/>
         </w:numPr>
       </w:pPr>
       <m:oMath>
@@ -12352,7 +12672,7 @@
       <w:pPr>
         <w:numPr>
           <w:ilvl w:val="0"/>
-          <w:numId w:val="1015"/>
+          <w:numId w:val="1016"/>
         </w:numPr>
       </w:pPr>
       <m:oMath>
@@ -12402,7 +12722,7 @@
       <w:pPr>
         <w:numPr>
           <w:ilvl w:val="0"/>
-          <w:numId w:val="1015"/>
+          <w:numId w:val="1016"/>
         </w:numPr>
       </w:pPr>
       <w:r>
@@ -12420,7 +12740,7 @@
       <w:pPr>
         <w:numPr>
           <w:ilvl w:val="0"/>
-          <w:numId w:val="1015"/>
+          <w:numId w:val="1016"/>
         </w:numPr>
       </w:pPr>
       <w:r>
@@ -12438,7 +12758,7 @@
       <w:pPr>
         <w:numPr>
           <w:ilvl w:val="0"/>
-          <w:numId w:val="1015"/>
+          <w:numId w:val="1016"/>
         </w:numPr>
       </w:pPr>
       <w:r>
@@ -12456,7 +12776,7 @@
       <w:pPr>
         <w:numPr>
           <w:ilvl w:val="0"/>
-          <w:numId w:val="1015"/>
+          <w:numId w:val="1016"/>
         </w:numPr>
       </w:pPr>
       <w:r>
@@ -12512,12 +12832,12 @@
                 <wp:inline>
                   <wp:extent cx="152400" cy="152400"/>
                   <wp:effectExtent b="0" l="0" r="0" t="0"/>
-                  <wp:docPr descr="" title="" id="66" name="Picture"/>
+                  <wp:docPr descr="" title="" id="75" name="Picture"/>
                   <a:graphic>
                     <a:graphicData uri="http://schemas.openxmlformats.org/drawingml/2006/picture">
                       <pic:pic>
                         <pic:nvPicPr>
-                          <pic:cNvPr descr="C:\PROGRA~1\RStudio\RESOUR~1\app\bin\quarto\share\formats\docx\tip.png" id="67" name="Picture"/>
+                          <pic:cNvPr descr="C:\PROGRA~1\RStudio\RESOUR~1\app\bin\quarto\share\formats\docx\tip.png" id="76" name="Picture"/>
                           <pic:cNvPicPr>
                             <a:picLocks noChangeArrowheads="1" noChangeAspect="1"/>
                           </pic:cNvPicPr>
@@ -12636,12 +12956,12 @@
                 <wp:inline>
                   <wp:extent cx="152400" cy="152400"/>
                   <wp:effectExtent b="0" l="0" r="0" t="0"/>
-                  <wp:docPr descr="" title="" id="68" name="Picture"/>
+                  <wp:docPr descr="" title="" id="77" name="Picture"/>
                   <a:graphic>
                     <a:graphicData uri="http://schemas.openxmlformats.org/drawingml/2006/picture">
                       <pic:pic>
                         <pic:nvPicPr>
-                          <pic:cNvPr descr="C:\PROGRA~1\RStudio\RESOUR~1\app\bin\quarto\share\formats\docx\tip.png" id="69" name="Picture"/>
+                          <pic:cNvPr descr="C:\PROGRA~1\RStudio\RESOUR~1\app\bin\quarto\share\formats\docx\tip.png" id="78" name="Picture"/>
                           <pic:cNvPicPr>
                             <a:picLocks noChangeArrowheads="1" noChangeAspect="1"/>
                           </pic:cNvPicPr>
@@ -12710,7 +13030,7 @@
               <w:rPr>
                 <w:rStyle w:val="FootnoteReference"/>
               </w:rPr>
-              <w:footnoteReference w:id="70"/>
+              <w:footnoteReference w:id="79"/>
             </w:r>
             <w:r>
               <w:t xml:space="preserve"> </w:t>
@@ -13107,8 +13427,8 @@
         </w:tc>
       </w:tr>
     </w:tbl>
-    <w:bookmarkEnd w:id="71"/>
-    <w:bookmarkStart w:id="72" w:name="bénéfices-discrétionnaires-futurs"/>
+    <w:bookmarkEnd w:id="80"/>
+    <w:bookmarkStart w:id="81" w:name="bénéfices-discrétionnaires-futurs"/>
     <w:p>
       <w:pPr>
         <w:pStyle w:val="Heading5"/>
@@ -13332,7 +13652,7 @@
       <w:pPr>
         <w:numPr>
           <w:ilvl w:val="0"/>
-          <w:numId w:val="1016"/>
+          <w:numId w:val="1017"/>
         </w:numPr>
       </w:pPr>
       <m:oMath>
@@ -13357,7 +13677,7 @@
       <w:pPr>
         <w:numPr>
           <w:ilvl w:val="0"/>
-          <w:numId w:val="1016"/>
+          <w:numId w:val="1017"/>
         </w:numPr>
       </w:pPr>
       <m:oMath>
@@ -13391,7 +13711,7 @@
       <w:pPr>
         <w:numPr>
           <w:ilvl w:val="0"/>
-          <w:numId w:val="1016"/>
+          <w:numId w:val="1017"/>
         </w:numPr>
       </w:pPr>
       <m:oMath>
@@ -13425,7 +13745,7 @@
       <w:pPr>
         <w:numPr>
           <w:ilvl w:val="0"/>
-          <w:numId w:val="1016"/>
+          <w:numId w:val="1017"/>
         </w:numPr>
       </w:pPr>
       <m:oMath>
@@ -13592,7 +13912,7 @@
       <w:pPr>
         <w:numPr>
           <w:ilvl w:val="0"/>
-          <w:numId w:val="1017"/>
+          <w:numId w:val="1018"/>
         </w:numPr>
         <w:pStyle w:val="Compact"/>
       </w:pPr>
@@ -13637,7 +13957,7 @@
       <w:pPr>
         <w:numPr>
           <w:ilvl w:val="0"/>
-          <w:numId w:val="1017"/>
+          <w:numId w:val="1018"/>
         </w:numPr>
         <w:pStyle w:val="Compact"/>
       </w:pPr>
@@ -13660,7 +13980,7 @@
       <w:pPr>
         <w:numPr>
           <w:ilvl w:val="0"/>
-          <w:numId w:val="1017"/>
+          <w:numId w:val="1018"/>
         </w:numPr>
         <w:pStyle w:val="Compact"/>
       </w:pPr>
@@ -13679,9 +13999,9 @@
         <w:t xml:space="preserve">:les résultats financiers.</w:t>
       </w:r>
     </w:p>
-    <w:bookmarkEnd w:id="72"/>
-    <w:bookmarkEnd w:id="73"/>
-    <w:bookmarkStart w:id="74" w:name="X0dedfd34ddaeaf1baa3793d4b4da364b43b18e0"/>
+    <w:bookmarkEnd w:id="81"/>
+    <w:bookmarkEnd w:id="82"/>
+    <w:bookmarkStart w:id="83" w:name="X0dedfd34ddaeaf1baa3793d4b4da364b43b18e0"/>
     <w:p>
       <w:pPr>
         <w:pStyle w:val="Heading4"/>
@@ -14071,7 +14391,7 @@
       <w:pPr>
         <w:numPr>
           <w:ilvl w:val="0"/>
-          <w:numId w:val="1018"/>
+          <w:numId w:val="1019"/>
         </w:numPr>
         <w:pStyle w:val="Compact"/>
       </w:pPr>
@@ -14136,7 +14456,7 @@
       <w:pPr>
         <w:numPr>
           <w:ilvl w:val="0"/>
-          <w:numId w:val="1018"/>
+          <w:numId w:val="1019"/>
         </w:numPr>
         <w:pStyle w:val="Compact"/>
       </w:pPr>
@@ -14189,7 +14509,7 @@
       <w:pPr>
         <w:numPr>
           <w:ilvl w:val="0"/>
-          <w:numId w:val="1018"/>
+          <w:numId w:val="1019"/>
         </w:numPr>
         <w:pStyle w:val="Compact"/>
       </w:pPr>
@@ -14571,9 +14891,9 @@
         </m:oMath>
       </m:oMathPara>
     </w:p>
-    <w:bookmarkEnd w:id="74"/>
-    <w:bookmarkEnd w:id="75"/>
-    <w:bookmarkStart w:id="76" w:name="rentes-découlants-des-opérations-non-vie"/>
+    <w:bookmarkEnd w:id="83"/>
+    <w:bookmarkEnd w:id="84"/>
+    <w:bookmarkStart w:id="85" w:name="rentes-découlants-des-opérations-non-vie"/>
     <w:p>
       <w:pPr>
         <w:pStyle w:val="Heading3"/>
@@ -14691,7 +15011,7 @@
       <w:pPr>
         <w:numPr>
           <w:ilvl w:val="0"/>
-          <w:numId w:val="1019"/>
+          <w:numId w:val="1020"/>
         </w:numPr>
         <w:pStyle w:val="Compact"/>
       </w:pPr>
@@ -14729,7 +15049,7 @@
       <w:pPr>
         <w:numPr>
           <w:ilvl w:val="0"/>
-          <w:numId w:val="1019"/>
+          <w:numId w:val="1020"/>
         </w:numPr>
         <w:pStyle w:val="Compact"/>
       </w:pPr>
@@ -14800,8 +15120,8 @@
         <w:t xml:space="preserve">La meilleure estimation des frais de gestion, pour les rentes découlant des opérations d’assurance non vie est déterminée de la meme façon comme avant.</w:t>
       </w:r>
     </w:p>
-    <w:bookmarkEnd w:id="76"/>
-    <w:bookmarkStart w:id="105" w:name="X95164bc6af2e862e4c417e49c6d46de2a1b5d80"/>
+    <w:bookmarkEnd w:id="85"/>
+    <w:bookmarkStart w:id="114" w:name="X95164bc6af2e862e4c417e49c6d46de2a1b5d80"/>
     <w:p>
       <w:pPr>
         <w:pStyle w:val="Heading3"/>
@@ -14810,7 +15130,7 @@
         <w:t xml:space="preserve">6.3 Opérations d’assurance non vie hors rentes:</w:t>
       </w:r>
     </w:p>
-    <w:bookmarkStart w:id="103" w:name="la-meilleure-estimation-des-engagements"/>
+    <w:bookmarkStart w:id="112" w:name="la-meilleure-estimation-des-engagements"/>
     <w:p>
       <w:pPr>
         <w:pStyle w:val="Heading4"/>
@@ -15041,7 +15361,7 @@
         </m:oMath>
       </m:oMathPara>
     </w:p>
-    <w:bookmarkStart w:id="77" w:name="X8689949a7862be15d42a3aec3dcec69638ae007"/>
+    <w:bookmarkStart w:id="86" w:name="X8689949a7862be15d42a3aec3dcec69638ae007"/>
     <w:p>
       <w:pPr>
         <w:pStyle w:val="Heading5"/>
@@ -15129,7 +15449,7 @@
       <w:pPr>
         <w:numPr>
           <w:ilvl w:val="0"/>
-          <w:numId w:val="1020"/>
+          <w:numId w:val="1021"/>
         </w:numPr>
         <w:pStyle w:val="Compact"/>
       </w:pPr>
@@ -15157,7 +15477,7 @@
       <w:pPr>
         <w:numPr>
           <w:ilvl w:val="0"/>
-          <w:numId w:val="1020"/>
+          <w:numId w:val="1021"/>
         </w:numPr>
         <w:pStyle w:val="Compact"/>
       </w:pPr>
@@ -15381,7 +15701,7 @@
       <w:pPr>
         <w:numPr>
           <w:ilvl w:val="0"/>
-          <w:numId w:val="1021"/>
+          <w:numId w:val="1022"/>
         </w:numPr>
         <w:pStyle w:val="Compact"/>
       </w:pPr>
@@ -15410,7 +15730,7 @@
       <w:pPr>
         <w:numPr>
           <w:ilvl w:val="0"/>
-          <w:numId w:val="1021"/>
+          <w:numId w:val="1022"/>
         </w:numPr>
         <w:pStyle w:val="Compact"/>
       </w:pPr>
@@ -15433,7 +15753,7 @@
       <w:pPr>
         <w:numPr>
           <w:ilvl w:val="0"/>
-          <w:numId w:val="1021"/>
+          <w:numId w:val="1022"/>
         </w:numPr>
         <w:pStyle w:val="Compact"/>
       </w:pPr>
@@ -15650,7 +15970,7 @@
       <w:pPr>
         <w:numPr>
           <w:ilvl w:val="0"/>
-          <w:numId w:val="1022"/>
+          <w:numId w:val="1023"/>
         </w:numPr>
       </w:pPr>
       <m:oMath>
@@ -15708,7 +16028,7 @@
       <w:pPr>
         <w:numPr>
           <w:ilvl w:val="0"/>
-          <w:numId w:val="1022"/>
+          <w:numId w:val="1023"/>
         </w:numPr>
       </w:pPr>
       <m:oMath>
@@ -15961,7 +16281,7 @@
       <w:pPr>
         <w:numPr>
           <w:ilvl w:val="0"/>
-          <w:numId w:val="1022"/>
+          <w:numId w:val="1023"/>
         </w:numPr>
       </w:pPr>
       <m:oMath>
@@ -15980,7 +16300,7 @@
       <w:pPr>
         <w:numPr>
           <w:ilvl w:val="0"/>
-          <w:numId w:val="1022"/>
+          <w:numId w:val="1023"/>
         </w:numPr>
       </w:pPr>
       <m:oMath>
@@ -16127,7 +16447,7 @@
       <w:pPr>
         <w:numPr>
           <w:ilvl w:val="0"/>
-          <w:numId w:val="1023"/>
+          <w:numId w:val="1024"/>
         </w:numPr>
         <w:pStyle w:val="Compact"/>
       </w:pPr>
@@ -16183,7 +16503,7 @@
       <w:pPr>
         <w:numPr>
           <w:ilvl w:val="0"/>
-          <w:numId w:val="1023"/>
+          <w:numId w:val="1024"/>
         </w:numPr>
         <w:pStyle w:val="Compact"/>
       </w:pPr>
@@ -16236,7 +16556,7 @@
       <w:pPr>
         <w:numPr>
           <w:ilvl w:val="0"/>
-          <w:numId w:val="1023"/>
+          <w:numId w:val="1024"/>
         </w:numPr>
         <w:pStyle w:val="Compact"/>
       </w:pPr>
@@ -16262,7 +16582,7 @@
       <w:pPr>
         <w:numPr>
           <w:ilvl w:val="0"/>
-          <w:numId w:val="1023"/>
+          <w:numId w:val="1024"/>
         </w:numPr>
         <w:pStyle w:val="Compact"/>
       </w:pPr>
@@ -16281,8 +16601,8 @@
         <w:t xml:space="preserve">: Le montant des primes futures probabilisé.</w:t>
       </w:r>
     </w:p>
-    <w:bookmarkEnd w:id="77"/>
-    <w:bookmarkStart w:id="78" w:name="X572d2bda42d1df1530f2f73f582d39347f6151e"/>
+    <w:bookmarkEnd w:id="86"/>
+    <w:bookmarkStart w:id="87" w:name="X572d2bda42d1df1530f2f73f582d39347f6151e"/>
     <w:p>
       <w:pPr>
         <w:pStyle w:val="Heading5"/>
@@ -16575,7 +16895,7 @@
       <w:pPr>
         <w:numPr>
           <w:ilvl w:val="0"/>
-          <w:numId w:val="1024"/>
+          <w:numId w:val="1025"/>
         </w:numPr>
         <w:pStyle w:val="Compact"/>
       </w:pPr>
@@ -16635,8 +16955,8 @@
         <w:t xml:space="preserve">de la circulaire de l’ACAPS.</w:t>
       </w:r>
     </w:p>
-    <w:bookmarkEnd w:id="78"/>
-    <w:bookmarkStart w:id="79" w:name="X574a46407ada84d5774a3057497baf873ebb70b"/>
+    <w:bookmarkEnd w:id="87"/>
+    <w:bookmarkStart w:id="88" w:name="X574a46407ada84d5774a3057497baf873ebb70b"/>
     <w:p>
       <w:pPr>
         <w:pStyle w:val="Heading5"/>
@@ -16645,8 +16965,8 @@
         <w:t xml:space="preserve">6.3.1.3 Méthode de calcul des flux de réglements futurs probabilisés pour les opérations non-vie hors rentes</w:t>
       </w:r>
     </w:p>
-    <w:bookmarkEnd w:id="79"/>
-    <w:bookmarkStart w:id="95" w:name="méthode-des-cadences-chain-ladder"/>
+    <w:bookmarkEnd w:id="88"/>
+    <w:bookmarkStart w:id="104" w:name="méthode-des-cadences-chain-ladder"/>
     <w:p>
       <w:pPr>
         <w:pStyle w:val="Heading5"/>
@@ -17355,18 +17675,18 @@
                 <wp:inline>
                   <wp:extent cx="152400" cy="152400"/>
                   <wp:effectExtent b="0" l="0" r="0" t="0"/>
-                  <wp:docPr descr="" title="" id="81" name="Picture"/>
+                  <wp:docPr descr="" title="" id="90" name="Picture"/>
                   <a:graphic>
                     <a:graphicData uri="http://schemas.openxmlformats.org/drawingml/2006/picture">
                       <pic:pic>
                         <pic:nvPicPr>
-                          <pic:cNvPr descr="C:\PROGRA~1\RStudio\RESOUR~1\app\bin\quarto\share\formats\docx\note.png" id="82" name="Picture"/>
+                          <pic:cNvPr descr="C:\PROGRA~1\RStudio\RESOUR~1\app\bin\quarto\share\formats\docx\note.png" id="91" name="Picture"/>
                           <pic:cNvPicPr>
                             <a:picLocks noChangeArrowheads="1" noChangeAspect="1"/>
                           </pic:cNvPicPr>
                         </pic:nvPicPr>
                         <pic:blipFill>
-                          <a:blip r:embed="rId80"/>
+                          <a:blip r:embed="rId89"/>
                           <a:stretch>
                             <a:fillRect/>
                           </a:stretch>
@@ -17479,18 +17799,18 @@
                 <wp:inline>
                   <wp:extent cx="152400" cy="152400"/>
                   <wp:effectExtent b="0" l="0" r="0" t="0"/>
-                  <wp:docPr descr="" title="" id="83" name="Picture"/>
+                  <wp:docPr descr="" title="" id="92" name="Picture"/>
                   <a:graphic>
                     <a:graphicData uri="http://schemas.openxmlformats.org/drawingml/2006/picture">
                       <pic:pic>
                         <pic:nvPicPr>
-                          <pic:cNvPr descr="C:\PROGRA~1\RStudio\RESOUR~1\app\bin\quarto\share\formats\docx\note.png" id="84" name="Picture"/>
+                          <pic:cNvPr descr="C:\PROGRA~1\RStudio\RESOUR~1\app\bin\quarto\share\formats\docx\note.png" id="93" name="Picture"/>
                           <pic:cNvPicPr>
                             <a:picLocks noChangeArrowheads="1" noChangeAspect="1"/>
                           </pic:cNvPicPr>
                         </pic:nvPicPr>
                         <pic:blipFill>
-                          <a:blip r:embed="rId80"/>
+                          <a:blip r:embed="rId89"/>
                           <a:stretch>
                             <a:fillRect/>
                           </a:stretch>
@@ -17816,18 +18136,18 @@
                 <wp:inline>
                   <wp:extent cx="152400" cy="152400"/>
                   <wp:effectExtent b="0" l="0" r="0" t="0"/>
-                  <wp:docPr descr="" title="" id="85" name="Picture"/>
+                  <wp:docPr descr="" title="" id="94" name="Picture"/>
                   <a:graphic>
                     <a:graphicData uri="http://schemas.openxmlformats.org/drawingml/2006/picture">
                       <pic:pic>
                         <pic:nvPicPr>
-                          <pic:cNvPr descr="C:\PROGRA~1\RStudio\RESOUR~1\app\bin\quarto\share\formats\docx\note.png" id="86" name="Picture"/>
+                          <pic:cNvPr descr="C:\PROGRA~1\RStudio\RESOUR~1\app\bin\quarto\share\formats\docx\note.png" id="95" name="Picture"/>
                           <pic:cNvPicPr>
                             <a:picLocks noChangeArrowheads="1" noChangeAspect="1"/>
                           </pic:cNvPicPr>
                         </pic:nvPicPr>
                         <pic:blipFill>
-                          <a:blip r:embed="rId80"/>
+                          <a:blip r:embed="rId89"/>
                           <a:stretch>
                             <a:fillRect/>
                           </a:stretch>
@@ -17891,7 +18211,7 @@
             <w:pPr>
               <w:numPr>
                 <w:ilvl w:val="0"/>
-                <w:numId w:val="1025"/>
+                <w:numId w:val="1026"/>
               </w:numPr>
               <w:pStyle w:val="Compact"/>
             </w:pPr>
@@ -17995,7 +18315,7 @@
             <w:pPr>
               <w:numPr>
                 <w:ilvl w:val="0"/>
-                <w:numId w:val="1026"/>
+                <w:numId w:val="1027"/>
               </w:numPr>
               <w:pStyle w:val="Compact"/>
             </w:pPr>
@@ -18525,18 +18845,18 @@
                 <wp:inline>
                   <wp:extent cx="152400" cy="152400"/>
                   <wp:effectExtent b="0" l="0" r="0" t="0"/>
-                  <wp:docPr descr="" title="" id="87" name="Picture"/>
+                  <wp:docPr descr="" title="" id="96" name="Picture"/>
                   <a:graphic>
                     <a:graphicData uri="http://schemas.openxmlformats.org/drawingml/2006/picture">
                       <pic:pic>
                         <pic:nvPicPr>
-                          <pic:cNvPr descr="C:\PROGRA~1\RStudio\RESOUR~1\app\bin\quarto\share\formats\docx\note.png" id="88" name="Picture"/>
+                          <pic:cNvPr descr="C:\PROGRA~1\RStudio\RESOUR~1\app\bin\quarto\share\formats\docx\note.png" id="97" name="Picture"/>
                           <pic:cNvPicPr>
                             <a:picLocks noChangeArrowheads="1" noChangeAspect="1"/>
                           </pic:cNvPicPr>
                         </pic:nvPicPr>
                         <pic:blipFill>
-                          <a:blip r:embed="rId80"/>
+                          <a:blip r:embed="rId89"/>
                           <a:stretch>
                             <a:fillRect/>
                           </a:stretch>
@@ -18979,18 +19299,18 @@
                 <wp:inline>
                   <wp:extent cx="152400" cy="152400"/>
                   <wp:effectExtent b="0" l="0" r="0" t="0"/>
-                  <wp:docPr descr="" title="" id="89" name="Picture"/>
+                  <wp:docPr descr="" title="" id="98" name="Picture"/>
                   <a:graphic>
                     <a:graphicData uri="http://schemas.openxmlformats.org/drawingml/2006/picture">
                       <pic:pic>
                         <pic:nvPicPr>
-                          <pic:cNvPr descr="C:\PROGRA~1\RStudio\RESOUR~1\app\bin\quarto\share\formats\docx\note.png" id="90" name="Picture"/>
+                          <pic:cNvPr descr="C:\PROGRA~1\RStudio\RESOUR~1\app\bin\quarto\share\formats\docx\note.png" id="99" name="Picture"/>
                           <pic:cNvPicPr>
                             <a:picLocks noChangeArrowheads="1" noChangeAspect="1"/>
                           </pic:cNvPicPr>
                         </pic:nvPicPr>
                         <pic:blipFill>
-                          <a:blip r:embed="rId80"/>
+                          <a:blip r:embed="rId89"/>
                           <a:stretch>
                             <a:fillRect/>
                           </a:stretch>
@@ -19717,18 +20037,18 @@
                 <wp:inline>
                   <wp:extent cx="152400" cy="152400"/>
                   <wp:effectExtent b="0" l="0" r="0" t="0"/>
-                  <wp:docPr descr="" title="" id="91" name="Picture"/>
+                  <wp:docPr descr="" title="" id="100" name="Picture"/>
                   <a:graphic>
                     <a:graphicData uri="http://schemas.openxmlformats.org/drawingml/2006/picture">
                       <pic:pic>
                         <pic:nvPicPr>
-                          <pic:cNvPr descr="C:\PROGRA~1\RStudio\RESOUR~1\app\bin\quarto\share\formats\docx\note.png" id="92" name="Picture"/>
+                          <pic:cNvPr descr="C:\PROGRA~1\RStudio\RESOUR~1\app\bin\quarto\share\formats\docx\note.png" id="101" name="Picture"/>
                           <pic:cNvPicPr>
                             <a:picLocks noChangeArrowheads="1" noChangeAspect="1"/>
                           </pic:cNvPicPr>
                         </pic:nvPicPr>
                         <pic:blipFill>
-                          <a:blip r:embed="rId80"/>
+                          <a:blip r:embed="rId89"/>
                           <a:stretch>
                             <a:fillRect/>
                           </a:stretch>
@@ -20114,18 +20434,18 @@
                 <wp:inline>
                   <wp:extent cx="152400" cy="152400"/>
                   <wp:effectExtent b="0" l="0" r="0" t="0"/>
-                  <wp:docPr descr="" title="" id="93" name="Picture"/>
+                  <wp:docPr descr="" title="" id="102" name="Picture"/>
                   <a:graphic>
                     <a:graphicData uri="http://schemas.openxmlformats.org/drawingml/2006/picture">
                       <pic:pic>
                         <pic:nvPicPr>
-                          <pic:cNvPr descr="C:\PROGRA~1\RStudio\RESOUR~1\app\bin\quarto\share\formats\docx\note.png" id="94" name="Picture"/>
+                          <pic:cNvPr descr="C:\PROGRA~1\RStudio\RESOUR~1\app\bin\quarto\share\formats\docx\note.png" id="103" name="Picture"/>
                           <pic:cNvPicPr>
                             <a:picLocks noChangeArrowheads="1" noChangeAspect="1"/>
                           </pic:cNvPicPr>
                         </pic:nvPicPr>
                         <pic:blipFill>
-                          <a:blip r:embed="rId80"/>
+                          <a:blip r:embed="rId89"/>
                           <a:stretch>
                             <a:fillRect/>
                           </a:stretch>
@@ -20406,8 +20726,8 @@
         <w:t xml:space="preserve">, il existe sur marché d’autres méthodes de calcul des flux de règlements futurs.</w:t>
       </w:r>
     </w:p>
-    <w:bookmarkEnd w:id="95"/>
-    <w:bookmarkStart w:id="96" w:name="méthode-des-cadences-avec-inflation"/>
+    <w:bookmarkEnd w:id="104"/>
+    <w:bookmarkStart w:id="105" w:name="méthode-des-cadences-avec-inflation"/>
     <w:p>
       <w:pPr>
         <w:pStyle w:val="Heading5"/>
@@ -20436,8 +20756,8 @@
         <w:t xml:space="preserve">On applique ensuite la méthode des cadences.</w:t>
       </w:r>
     </w:p>
-    <w:bookmarkEnd w:id="96"/>
-    <w:bookmarkStart w:id="97" w:name="la-méthode-du-ratio-de-paiement"/>
+    <w:bookmarkEnd w:id="105"/>
+    <w:bookmarkStart w:id="106" w:name="la-méthode-du-ratio-de-paiement"/>
     <w:p>
       <w:pPr>
         <w:pStyle w:val="Heading5"/>
@@ -20661,8 +20981,8 @@
         </m:oMath>
       </m:oMathPara>
     </w:p>
-    <w:bookmarkEnd w:id="97"/>
-    <w:bookmarkStart w:id="102" w:name="la-méthode-du-ratio-de-paiement-1"/>
+    <w:bookmarkEnd w:id="106"/>
+    <w:bookmarkStart w:id="111" w:name="la-méthode-du-ratio-de-paiement-1"/>
     <w:p>
       <w:pPr>
         <w:pStyle w:val="Heading5"/>
@@ -20682,7 +21002,7 @@
         <w:rPr>
           <w:rStyle w:val="FootnoteReference"/>
         </w:rPr>
-        <w:footnoteReference w:id="98"/>
+        <w:footnoteReference w:id="107"/>
       </w:r>
       <w:r>
         <w:t xml:space="preserve"> </w:t>
@@ -20713,7 +21033,7 @@
         <w:rPr>
           <w:rStyle w:val="FootnoteReference"/>
         </w:rPr>
-        <w:footnoteReference w:id="99"/>
+        <w:footnoteReference w:id="108"/>
       </w:r>
       <w:r>
         <w:t xml:space="preserve"> </w:t>
@@ -20834,7 +21154,7 @@
       <w:pPr>
         <w:numPr>
           <w:ilvl w:val="0"/>
-          <w:numId w:val="1027"/>
+          <w:numId w:val="1028"/>
         </w:numPr>
         <w:pStyle w:val="Compact"/>
       </w:pPr>
@@ -20854,7 +21174,7 @@
       <w:pPr>
         <w:numPr>
           <w:ilvl w:val="0"/>
-          <w:numId w:val="1027"/>
+          <w:numId w:val="1028"/>
         </w:numPr>
         <w:pStyle w:val="Compact"/>
       </w:pPr>
@@ -20874,7 +21194,7 @@
       <w:pPr>
         <w:numPr>
           <w:ilvl w:val="0"/>
-          <w:numId w:val="1027"/>
+          <w:numId w:val="1028"/>
         </w:numPr>
         <w:pStyle w:val="Compact"/>
       </w:pPr>
@@ -20894,7 +21214,7 @@
       <w:pPr>
         <w:numPr>
           <w:ilvl w:val="0"/>
-          <w:numId w:val="1027"/>
+          <w:numId w:val="1028"/>
         </w:numPr>
         <w:pStyle w:val="Compact"/>
       </w:pPr>
@@ -20953,12 +21273,12 @@
                 <wp:inline>
                   <wp:extent cx="152400" cy="152400"/>
                   <wp:effectExtent b="0" l="0" r="0" t="0"/>
-                  <wp:docPr descr="" title="" id="100" name="Picture"/>
+                  <wp:docPr descr="" title="" id="109" name="Picture"/>
                   <a:graphic>
                     <a:graphicData uri="http://schemas.openxmlformats.org/drawingml/2006/picture">
                       <pic:pic>
                         <pic:nvPicPr>
-                          <pic:cNvPr descr="C:\PROGRA~1\RStudio\RESOUR~1\app\bin\quarto\share\formats\docx\tip.png" id="101" name="Picture"/>
+                          <pic:cNvPr descr="C:\PROGRA~1\RStudio\RESOUR~1\app\bin\quarto\share\formats\docx\tip.png" id="110" name="Picture"/>
                           <pic:cNvPicPr>
                             <a:picLocks noChangeArrowheads="1" noChangeAspect="1"/>
                           </pic:cNvPicPr>
@@ -21247,9 +21567,9 @@
         <w:t xml:space="preserve">Plusieurs auteurs ont exprimé l’opinion que cette méthode est plus performante que la méthode des cadences de développement, en début de développement.</w:t>
       </w:r>
     </w:p>
-    <w:bookmarkEnd w:id="102"/>
-    <w:bookmarkEnd w:id="103"/>
-    <w:bookmarkStart w:id="104" w:name="X7e63ab4301a770f99d7cb8d654e83cd2564e4b4"/>
+    <w:bookmarkEnd w:id="111"/>
+    <w:bookmarkEnd w:id="112"/>
+    <w:bookmarkStart w:id="113" w:name="X7e63ab4301a770f99d7cb8d654e83cd2564e4b4"/>
     <w:p>
       <w:pPr>
         <w:pStyle w:val="Heading4"/>
@@ -21464,7 +21784,7 @@
       <w:pPr>
         <w:numPr>
           <w:ilvl w:val="0"/>
-          <w:numId w:val="1028"/>
+          <w:numId w:val="1029"/>
         </w:numPr>
         <w:pStyle w:val="Compact"/>
       </w:pPr>
@@ -21743,7 +22063,7 @@
       <w:pPr>
         <w:numPr>
           <w:ilvl w:val="0"/>
-          <w:numId w:val="1029"/>
+          <w:numId w:val="1030"/>
         </w:numPr>
         <w:pStyle w:val="Compact"/>
       </w:pPr>
@@ -22360,7 +22680,7 @@
       <w:pPr>
         <w:numPr>
           <w:ilvl w:val="0"/>
-          <w:numId w:val="1030"/>
+          <w:numId w:val="1031"/>
         </w:numPr>
         <w:pStyle w:val="Compact"/>
       </w:pPr>
@@ -22380,7 +22700,7 @@
       <w:pPr>
         <w:numPr>
           <w:ilvl w:val="0"/>
-          <w:numId w:val="1030"/>
+          <w:numId w:val="1031"/>
         </w:numPr>
         <w:pStyle w:val="Compact"/>
       </w:pPr>
@@ -22441,9 +22761,9 @@
         <w:t xml:space="preserve">: les règlements au titre de l’exercice clos.</w:t>
       </w:r>
     </w:p>
-    <w:bookmarkEnd w:id="104"/>
-    <w:bookmarkEnd w:id="105"/>
-    <w:bookmarkStart w:id="116" w:name="Xf3f8abd7a5710234231d4d992dd0ccf8ee2969b"/>
+    <w:bookmarkEnd w:id="113"/>
+    <w:bookmarkEnd w:id="114"/>
+    <w:bookmarkStart w:id="125" w:name="Xf3f8abd7a5710234231d4d992dd0ccf8ee2969b"/>
     <w:p>
       <w:pPr>
         <w:pStyle w:val="Heading3"/>
@@ -22579,7 +22899,7 @@
         </m:oMath>
       </m:oMathPara>
     </w:p>
-    <w:bookmarkStart w:id="108" w:name="X2a1b8cf2422c04aac5fbeb38e9044a51a42d991"/>
+    <w:bookmarkStart w:id="117" w:name="X2a1b8cf2422c04aac5fbeb38e9044a51a42d991"/>
     <w:p>
       <w:pPr>
         <w:pStyle w:val="Heading4"/>
@@ -22631,7 +22951,7 @@
         <w:t xml:space="preserve">):</w:t>
       </w:r>
     </w:p>
-    <w:bookmarkStart w:id="106" w:name="X0f00ae71319169104bfd1725b5f02737fc4d35e"/>
+    <w:bookmarkStart w:id="115" w:name="X0f00ae71319169104bfd1725b5f02737fc4d35e"/>
     <w:p>
       <w:pPr>
         <w:pStyle w:val="Heading5"/>
@@ -22797,7 +23117,7 @@
       <w:pPr>
         <w:numPr>
           <w:ilvl w:val="0"/>
-          <w:numId w:val="1031"/>
+          <w:numId w:val="1032"/>
         </w:numPr>
         <w:pStyle w:val="Compact"/>
       </w:pPr>
@@ -22831,8 +23151,8 @@
         <w:t xml:space="preserve">(taux de cession): le rapport entre d’une part, la part des cessionnaires dans les provisions mathématiques et dans les provisions pour capitaux, rentes et rachats à payer et d’autre part, la somme des provisions mathématiques, des provisions pour capitaux, rentes et rachats à payer bruts de réassurance.</w:t>
       </w:r>
     </w:p>
-    <w:bookmarkEnd w:id="106"/>
-    <w:bookmarkStart w:id="107" w:name="les-opérations-non-vie"/>
+    <w:bookmarkEnd w:id="115"/>
+    <w:bookmarkStart w:id="116" w:name="les-opérations-non-vie"/>
     <w:p>
       <w:pPr>
         <w:pStyle w:val="Heading5"/>
@@ -23511,9 +23831,9 @@
         <w:t xml:space="preserve">) de primes précité correspond au rapport entre les primes brutes non vie (cessions) et les primes émises de l’exercice.</w:t>
       </w:r>
     </w:p>
-    <w:bookmarkEnd w:id="107"/>
-    <w:bookmarkEnd w:id="108"/>
-    <w:bookmarkStart w:id="115" w:name="lajustement-pour-défaut-de-contrepartie"/>
+    <w:bookmarkEnd w:id="116"/>
+    <w:bookmarkEnd w:id="117"/>
+    <w:bookmarkStart w:id="124" w:name="lajustement-pour-défaut-de-contrepartie"/>
     <w:p>
       <w:pPr>
         <w:pStyle w:val="Heading4"/>
@@ -23615,18 +23935,18 @@
                 <wp:inline>
                   <wp:extent cx="152400" cy="152400"/>
                   <wp:effectExtent b="0" l="0" r="0" t="0"/>
-                  <wp:docPr descr="" title="" id="109" name="Picture"/>
+                  <wp:docPr descr="" title="" id="118" name="Picture"/>
                   <a:graphic>
                     <a:graphicData uri="http://schemas.openxmlformats.org/drawingml/2006/picture">
                       <pic:pic>
                         <pic:nvPicPr>
-                          <pic:cNvPr descr="C:\PROGRA~1\RStudio\RESOUR~1\app\bin\quarto\share\formats\docx\note.png" id="110" name="Picture"/>
+                          <pic:cNvPr descr="C:\PROGRA~1\RStudio\RESOUR~1\app\bin\quarto\share\formats\docx\note.png" id="119" name="Picture"/>
                           <pic:cNvPicPr>
                             <a:picLocks noChangeArrowheads="1" noChangeAspect="1"/>
                           </pic:cNvPicPr>
                         </pic:nvPicPr>
                         <pic:blipFill>
-                          <a:blip r:embed="rId80"/>
+                          <a:blip r:embed="rId89"/>
                           <a:stretch>
                             <a:fillRect/>
                           </a:stretch>
@@ -24129,7 +24449,7 @@
             <w:pPr>
               <w:numPr>
                 <w:ilvl w:val="0"/>
-                <w:numId w:val="1032"/>
+                <w:numId w:val="1033"/>
               </w:numPr>
               <w:pStyle w:val="Compact"/>
             </w:pPr>
@@ -24317,7 +24637,7 @@
             <w:pPr>
               <w:numPr>
                 <w:ilvl w:val="0"/>
-                <w:numId w:val="1032"/>
+                <w:numId w:val="1033"/>
               </w:numPr>
               <w:pStyle w:val="Compact"/>
             </w:pPr>
@@ -24367,7 +24687,7 @@
             <w:pPr>
               <w:numPr>
                 <w:ilvl w:val="0"/>
-                <w:numId w:val="1032"/>
+                <w:numId w:val="1033"/>
               </w:numPr>
               <w:pStyle w:val="Compact"/>
             </w:pPr>
@@ -25649,18 +25969,18 @@
                 <wp:inline>
                   <wp:extent cx="152400" cy="152400"/>
                   <wp:effectExtent b="0" l="0" r="0" t="0"/>
-                  <wp:docPr descr="" title="" id="111" name="Picture"/>
+                  <wp:docPr descr="" title="" id="120" name="Picture"/>
                   <a:graphic>
                     <a:graphicData uri="http://schemas.openxmlformats.org/drawingml/2006/picture">
                       <pic:pic>
                         <pic:nvPicPr>
-                          <pic:cNvPr descr="C:\PROGRA~1\RStudio\RESOUR~1\app\bin\quarto\share\formats\docx\note.png" id="112" name="Picture"/>
+                          <pic:cNvPr descr="C:\PROGRA~1\RStudio\RESOUR~1\app\bin\quarto\share\formats\docx\note.png" id="121" name="Picture"/>
                           <pic:cNvPicPr>
                             <a:picLocks noChangeArrowheads="1" noChangeAspect="1"/>
                           </pic:cNvPicPr>
                         </pic:nvPicPr>
                         <pic:blipFill>
-                          <a:blip r:embed="rId80"/>
+                          <a:blip r:embed="rId89"/>
                           <a:stretch>
                             <a:fillRect/>
                           </a:stretch>
@@ -26210,18 +26530,18 @@
                 <wp:inline>
                   <wp:extent cx="152400" cy="152400"/>
                   <wp:effectExtent b="0" l="0" r="0" t="0"/>
-                  <wp:docPr descr="" title="" id="113" name="Picture"/>
+                  <wp:docPr descr="" title="" id="122" name="Picture"/>
                   <a:graphic>
                     <a:graphicData uri="http://schemas.openxmlformats.org/drawingml/2006/picture">
                       <pic:pic>
                         <pic:nvPicPr>
-                          <pic:cNvPr descr="C:\PROGRA~1\RStudio\RESOUR~1\app\bin\quarto\share\formats\docx\note.png" id="114" name="Picture"/>
+                          <pic:cNvPr descr="C:\PROGRA~1\RStudio\RESOUR~1\app\bin\quarto\share\formats\docx\note.png" id="123" name="Picture"/>
                           <pic:cNvPicPr>
                             <a:picLocks noChangeArrowheads="1" noChangeAspect="1"/>
                           </pic:cNvPicPr>
                         </pic:nvPicPr>
                         <pic:blipFill>
-                          <a:blip r:embed="rId80"/>
+                          <a:blip r:embed="rId89"/>
                           <a:stretch>
                             <a:fillRect/>
                           </a:stretch>
@@ -26490,10 +26810,10 @@
         </w:tc>
       </w:tr>
     </w:tbl>
-    <w:bookmarkEnd w:id="115"/>
-    <w:bookmarkEnd w:id="116"/>
-    <w:bookmarkEnd w:id="117"/>
-    <w:bookmarkStart w:id="149" w:name="capital-de-solvabilité-requis"/>
+    <w:bookmarkEnd w:id="124"/>
+    <w:bookmarkEnd w:id="125"/>
+    <w:bookmarkEnd w:id="126"/>
+    <w:bookmarkStart w:id="158" w:name="capital-de-solvabilité-requis"/>
     <w:p>
       <w:pPr>
         <w:pStyle w:val="Heading2"/>
@@ -26590,7 +26910,7 @@
       <w:pPr>
         <w:numPr>
           <w:ilvl w:val="0"/>
-          <w:numId w:val="1033"/>
+          <w:numId w:val="1034"/>
         </w:numPr>
       </w:pPr>
       <w:r>
@@ -26617,7 +26937,7 @@
       <w:pPr>
         <w:numPr>
           <w:ilvl w:val="0"/>
-          <w:numId w:val="1033"/>
+          <w:numId w:val="1034"/>
         </w:numPr>
       </w:pPr>
       <w:r>
@@ -26650,7 +26970,7 @@
       <w:pPr>
         <w:numPr>
           <w:ilvl w:val="0"/>
-          <w:numId w:val="1033"/>
+          <w:numId w:val="1034"/>
         </w:numPr>
       </w:pPr>
       <w:r>
@@ -26683,7 +27003,7 @@
       <w:pPr>
         <w:numPr>
           <w:ilvl w:val="0"/>
-          <w:numId w:val="1033"/>
+          <w:numId w:val="1034"/>
         </w:numPr>
       </w:pPr>
       <w:r>
@@ -26710,7 +27030,7 @@
       <w:pPr>
         <w:numPr>
           <w:ilvl w:val="0"/>
-          <w:numId w:val="1033"/>
+          <w:numId w:val="1034"/>
         </w:numPr>
       </w:pPr>
       <w:r>
@@ -26743,7 +27063,7 @@
       <w:pPr>
         <w:numPr>
           <w:ilvl w:val="0"/>
-          <w:numId w:val="1033"/>
+          <w:numId w:val="1034"/>
         </w:numPr>
       </w:pPr>
       <w:r>
@@ -26792,7 +27112,7 @@
       <w:tr>
         <w:tc>
           <w:tcPr/>
-          <w:bookmarkStart w:id="121" w:name="fig-piliers"/>
+          <w:bookmarkStart w:id="130" w:name="fig-piliers"/>
           <w:p>
             <w:pPr>
               <w:pStyle w:val="Figure"/>
@@ -26803,18 +27123,18 @@
                 <wp:inline>
                   <wp:extent cx="5334000" cy="3015219"/>
                   <wp:effectExtent b="0" l="0" r="0" t="0"/>
-                  <wp:docPr descr="" title="" id="119" name="Picture"/>
+                  <wp:docPr descr="" title="" id="128" name="Picture"/>
                   <a:graphic>
                     <a:graphicData uri="http://schemas.openxmlformats.org/drawingml/2006/picture">
                       <pic:pic>
                         <pic:nvPicPr>
-                          <pic:cNvPr descr="Rapport-PFE_files/figure-html/Risques.png" id="120" name="Picture"/>
+                          <pic:cNvPr descr="Rapport-PFE_files/figure-html/Risques.png" id="129" name="Picture"/>
                           <pic:cNvPicPr>
                             <a:picLocks noChangeArrowheads="1" noChangeAspect="1"/>
                           </pic:cNvPicPr>
                         </pic:nvPicPr>
                         <pic:blipFill>
-                          <a:blip r:embed="rId118"/>
+                          <a:blip r:embed="rId127"/>
                           <a:stretch>
                             <a:fillRect/>
                           </a:stretch>
@@ -26851,10 +27171,10 @@
               <w:pStyle w:val="ImageCaption"/>
             </w:pPr>
             <w:r>
-              <w:t xml:space="preserve">Figure 3: Présentation des risques</w:t>
-            </w:r>
-          </w:p>
-          <w:bookmarkEnd w:id="121"/>
+              <w:t xml:space="preserve">Figure 5: Présentation des risques</w:t>
+            </w:r>
+          </w:p>
+          <w:bookmarkEnd w:id="130"/>
         </w:tc>
       </w:tr>
     </w:tbl>
@@ -26870,7 +27190,7 @@
       <w:pPr>
         <w:numPr>
           <w:ilvl w:val="0"/>
-          <w:numId w:val="1034"/>
+          <w:numId w:val="1035"/>
         </w:numPr>
       </w:pPr>
       <w:r>
@@ -26881,7 +27201,7 @@
       <w:pPr>
         <w:numPr>
           <w:ilvl w:val="0"/>
-          <w:numId w:val="1034"/>
+          <w:numId w:val="1035"/>
         </w:numPr>
       </w:pPr>
       <w:r>
@@ -26892,7 +27212,7 @@
       <w:pPr>
         <w:numPr>
           <w:ilvl w:val="0"/>
-          <w:numId w:val="1034"/>
+          <w:numId w:val="1035"/>
         </w:numPr>
       </w:pPr>
       <w:r>
@@ -26903,7 +27223,7 @@
       <w:pPr>
         <w:numPr>
           <w:ilvl w:val="0"/>
-          <w:numId w:val="1034"/>
+          <w:numId w:val="1035"/>
         </w:numPr>
       </w:pPr>
       <w:r>
@@ -27036,7 +27356,7 @@
         </m:oMath>
       </m:oMathPara>
     </w:p>
-    <w:bookmarkStart w:id="142" w:name="X8b89129f00e23abf7e0dc64742a1933841bd13f"/>
+    <w:bookmarkStart w:id="151" w:name="X8b89129f00e23abf7e0dc64742a1933841bd13f"/>
     <w:p>
       <w:pPr>
         <w:pStyle w:val="Heading3"/>
@@ -27363,7 +27683,7 @@
       <w:pPr>
         <w:numPr>
           <w:ilvl w:val="0"/>
-          <w:numId w:val="1035"/>
+          <w:numId w:val="1036"/>
         </w:numPr>
       </w:pPr>
       <w:r>
@@ -27391,7 +27711,7 @@
       <w:pPr>
         <w:numPr>
           <w:ilvl w:val="0"/>
-          <w:numId w:val="1035"/>
+          <w:numId w:val="1036"/>
         </w:numPr>
       </w:pPr>
       <m:oMath>
@@ -27872,7 +28192,7 @@
         </w:tc>
       </w:tr>
     </w:tbl>
-    <w:bookmarkStart w:id="127" w:name="X7d0de4e6ff3ca13baeb836adc8c41f16eaa6dfb"/>
+    <w:bookmarkStart w:id="136" w:name="X7d0de4e6ff3ca13baeb836adc8c41f16eaa6dfb"/>
     <w:p>
       <w:pPr>
         <w:pStyle w:val="Heading4"/>
@@ -28126,7 +28446,7 @@
       <w:pPr>
         <w:numPr>
           <w:ilvl w:val="0"/>
-          <w:numId w:val="1036"/>
+          <w:numId w:val="1037"/>
         </w:numPr>
       </w:pPr>
       <w:r>
@@ -28154,7 +28474,7 @@
       <w:pPr>
         <w:numPr>
           <w:ilvl w:val="0"/>
-          <w:numId w:val="1036"/>
+          <w:numId w:val="1037"/>
         </w:numPr>
       </w:pPr>
       <m:oMath>
@@ -28169,7 +28489,7 @@
         <w:t xml:space="preserve">: Coefficients de corrélations.</w:t>
       </w:r>
     </w:p>
-    <w:bookmarkStart w:id="122" w:name="X3cf8c7738901705451aeaf1bf62340f8a8e3146"/>
+    <w:bookmarkStart w:id="131" w:name="X3cf8c7738901705451aeaf1bf62340f8a8e3146"/>
     <w:p>
       <w:pPr>
         <w:pStyle w:val="Heading5"/>
@@ -28398,8 +28718,8 @@
         </m:oMath>
       </m:oMathPara>
     </w:p>
-    <w:bookmarkEnd w:id="122"/>
-    <w:bookmarkStart w:id="123" w:name="X4731aa5458fe1c45bdb9bc7a63d0b9bdcef0af7"/>
+    <w:bookmarkEnd w:id="131"/>
+    <w:bookmarkStart w:id="132" w:name="X4731aa5458fe1c45bdb9bc7a63d0b9bdcef0af7"/>
     <w:p>
       <w:pPr>
         <w:pStyle w:val="Heading5"/>
@@ -28819,8 +29139,8 @@
         </m:r>
       </m:oMath>
     </w:p>
-    <w:bookmarkEnd w:id="123"/>
-    <w:bookmarkStart w:id="124" w:name="X40fb47ea19ba513da95205d89bb9da70a68e95c"/>
+    <w:bookmarkEnd w:id="132"/>
+    <w:bookmarkStart w:id="133" w:name="X40fb47ea19ba513da95205d89bb9da70a68e95c"/>
     <w:p>
       <w:pPr>
         <w:pStyle w:val="Heading5"/>
@@ -29015,8 +29335,8 @@
         </m:oMath>
       </m:oMathPara>
     </w:p>
-    <w:bookmarkEnd w:id="124"/>
-    <w:bookmarkStart w:id="125" w:name="Xe8b0c02ffa4303d8ffd8ac356c32a420803f92c"/>
+    <w:bookmarkEnd w:id="133"/>
+    <w:bookmarkStart w:id="134" w:name="Xe8b0c02ffa4303d8ffd8ac356c32a420803f92c"/>
     <w:p>
       <w:pPr>
         <w:pStyle w:val="Heading5"/>
@@ -29091,8 +29411,8 @@
         <w:t xml:space="preserve">Les taux de baisse à appliquer sont calculés en fonction de la duration et de la prime de risque à l’émission.</w:t>
       </w:r>
     </w:p>
-    <w:bookmarkEnd w:id="125"/>
-    <w:bookmarkStart w:id="126" w:name="X0b86f92798bd2d75800a724a913850a71127576"/>
+    <w:bookmarkEnd w:id="134"/>
+    <w:bookmarkStart w:id="135" w:name="X0b86f92798bd2d75800a724a913850a71127576"/>
     <w:p>
       <w:pPr>
         <w:pStyle w:val="Heading5"/>
@@ -29159,7 +29479,7 @@
       <w:pPr>
         <w:numPr>
           <w:ilvl w:val="0"/>
-          <w:numId w:val="1037"/>
+          <w:numId w:val="1038"/>
         </w:numPr>
         <w:pStyle w:val="Compact"/>
       </w:pPr>
@@ -29171,7 +29491,7 @@
       <w:pPr>
         <w:numPr>
           <w:ilvl w:val="0"/>
-          <w:numId w:val="1037"/>
+          <w:numId w:val="1038"/>
         </w:numPr>
         <w:pStyle w:val="Compact"/>
       </w:pPr>
@@ -29751,9 +30071,9 @@
         </m:r>
       </m:oMath>
     </w:p>
-    <w:bookmarkEnd w:id="126"/>
-    <w:bookmarkEnd w:id="127"/>
-    <w:bookmarkStart w:id="130" w:name="X9c0184a5ab36aa780ba8e9d38716205766fa364"/>
+    <w:bookmarkEnd w:id="135"/>
+    <w:bookmarkEnd w:id="136"/>
+    <w:bookmarkStart w:id="139" w:name="X9c0184a5ab36aa780ba8e9d38716205766fa364"/>
     <w:p>
       <w:pPr>
         <w:pStyle w:val="Heading4"/>
@@ -30216,7 +30536,7 @@
         </m:r>
       </m:oMath>
     </w:p>
-    <w:bookmarkStart w:id="128" w:name="X303ad4190ba297cc4664f228835544b0eb3361f"/>
+    <w:bookmarkStart w:id="137" w:name="X303ad4190ba297cc4664f228835544b0eb3361f"/>
     <w:p>
       <w:pPr>
         <w:pStyle w:val="Heading5"/>
@@ -30278,7 +30598,7 @@
       <w:pPr>
         <w:numPr>
           <w:ilvl w:val="0"/>
-          <w:numId w:val="1038"/>
+          <w:numId w:val="1039"/>
         </w:numPr>
         <w:pStyle w:val="Compact"/>
       </w:pPr>
@@ -30464,7 +30784,7 @@
       <w:pPr>
         <w:numPr>
           <w:ilvl w:val="0"/>
-          <w:numId w:val="1039"/>
+          <w:numId w:val="1040"/>
         </w:numPr>
       </w:pPr>
       <m:oMath>
@@ -30516,7 +30836,7 @@
       <w:pPr>
         <w:numPr>
           <w:ilvl w:val="0"/>
-          <w:numId w:val="1039"/>
+          <w:numId w:val="1040"/>
         </w:numPr>
       </w:pPr>
       <m:oMath>
@@ -30550,7 +30870,7 @@
       <w:pPr>
         <w:numPr>
           <w:ilvl w:val="0"/>
-          <w:numId w:val="1039"/>
+          <w:numId w:val="1040"/>
         </w:numPr>
       </w:pPr>
       <m:oMath>
@@ -30573,7 +30893,7 @@
       <w:pPr>
         <w:numPr>
           <w:ilvl w:val="0"/>
-          <w:numId w:val="1039"/>
+          <w:numId w:val="1040"/>
         </w:numPr>
       </w:pPr>
       <m:oMath>
@@ -30604,7 +30924,7 @@
       <w:pPr>
         <w:numPr>
           <w:ilvl w:val="0"/>
-          <w:numId w:val="1039"/>
+          <w:numId w:val="1040"/>
         </w:numPr>
       </w:pPr>
       <w:r>
@@ -30750,7 +31070,7 @@
       <w:pPr>
         <w:numPr>
           <w:ilvl w:val="0"/>
-          <w:numId w:val="1039"/>
+          <w:numId w:val="1040"/>
         </w:numPr>
       </w:pPr>
       <m:oMath>
@@ -30781,7 +31101,7 @@
       <w:pPr>
         <w:numPr>
           <w:ilvl w:val="0"/>
-          <w:numId w:val="1039"/>
+          <w:numId w:val="1040"/>
         </w:numPr>
       </w:pPr>
       <m:oMath>
@@ -30813,7 +31133,7 @@
       <w:pPr>
         <w:numPr>
           <w:ilvl w:val="0"/>
-          <w:numId w:val="1039"/>
+          <w:numId w:val="1040"/>
         </w:numPr>
       </w:pPr>
       <m:oMath>
@@ -30845,7 +31165,7 @@
       <w:pPr>
         <w:numPr>
           <w:ilvl w:val="0"/>
-          <w:numId w:val="1039"/>
+          <w:numId w:val="1040"/>
         </w:numPr>
       </w:pPr>
       <w:r>
@@ -31695,7 +32015,7 @@
       <w:pPr>
         <w:numPr>
           <w:ilvl w:val="0"/>
-          <w:numId w:val="1040"/>
+          <w:numId w:val="1041"/>
         </w:numPr>
         <w:pStyle w:val="Compact"/>
       </w:pPr>
@@ -31747,7 +32067,7 @@
       <w:pPr>
         <w:numPr>
           <w:ilvl w:val="0"/>
-          <w:numId w:val="1040"/>
+          <w:numId w:val="1041"/>
         </w:numPr>
         <w:pStyle w:val="Compact"/>
       </w:pPr>
@@ -31863,7 +32183,7 @@
       <w:pPr>
         <w:numPr>
           <w:ilvl w:val="0"/>
-          <w:numId w:val="1040"/>
+          <w:numId w:val="1041"/>
         </w:numPr>
         <w:pStyle w:val="Compact"/>
       </w:pPr>
@@ -32709,8 +33029,8 @@
         </m:oMath>
       </m:oMathPara>
     </w:p>
-    <w:bookmarkEnd w:id="128"/>
-    <w:bookmarkStart w:id="129" w:name="Xde70ab66fad04d143ab07d5ec8525e6812bbe93"/>
+    <w:bookmarkEnd w:id="137"/>
+    <w:bookmarkStart w:id="138" w:name="Xde70ab66fad04d143ab07d5ec8525e6812bbe93"/>
     <w:p>
       <w:pPr>
         <w:pStyle w:val="Heading5"/>
@@ -33134,7 +33454,7 @@
       <w:pPr>
         <w:numPr>
           <w:ilvl w:val="0"/>
-          <w:numId w:val="1041"/>
+          <w:numId w:val="1042"/>
         </w:numPr>
       </w:pPr>
       <w:r>
@@ -33165,7 +33485,7 @@
       <w:pPr>
         <w:numPr>
           <w:ilvl w:val="0"/>
-          <w:numId w:val="1041"/>
+          <w:numId w:val="1042"/>
         </w:numPr>
       </w:pPr>
       <w:r>
@@ -33196,7 +33516,7 @@
       <w:pPr>
         <w:numPr>
           <w:ilvl w:val="0"/>
-          <w:numId w:val="1041"/>
+          <w:numId w:val="1042"/>
         </w:numPr>
       </w:pPr>
       <w:r>
@@ -33223,9 +33543,9 @@
         <w:t xml:space="preserve">de la somme des créances de l’actif circulant, autres que les créances vis-à-vis de l’Etat des contreparties visées aux 1) et 2) ci-dessus et les montants des chèques et valeurs à encaisser, nettes de provisions et qui demeurent impayées pendant une période supérieure à six (06) mois.</w:t>
       </w:r>
     </w:p>
-    <w:bookmarkEnd w:id="129"/>
-    <w:bookmarkEnd w:id="130"/>
-    <w:bookmarkStart w:id="131" w:name="Xac2a78756e1947e45e0b443464340ca4e07c6ed"/>
+    <w:bookmarkEnd w:id="138"/>
+    <w:bookmarkEnd w:id="139"/>
+    <w:bookmarkStart w:id="140" w:name="Xac2a78756e1947e45e0b443464340ca4e07c6ed"/>
     <w:p>
       <w:pPr>
         <w:pStyle w:val="Heading4"/>
@@ -33529,8 +33849,8 @@
         <w:t xml:space="preserve">du total de ses placements.</w:t>
       </w:r>
     </w:p>
-    <w:bookmarkEnd w:id="131"/>
-    <w:bookmarkStart w:id="137" w:name="X8bdc5d6c520394ae1ab3fd8ff0e20bf39ae18c3"/>
+    <w:bookmarkEnd w:id="140"/>
+    <w:bookmarkStart w:id="146" w:name="X8bdc5d6c520394ae1ab3fd8ff0e20bf39ae18c3"/>
     <w:p>
       <w:pPr>
         <w:pStyle w:val="Heading4"/>
@@ -33890,7 +34210,7 @@
         </m:r>
       </m:oMath>
     </w:p>
-    <w:bookmarkStart w:id="132" w:name="X70ec578e7130a57a8c8842c95b63e70e295ba28"/>
+    <w:bookmarkStart w:id="141" w:name="X70ec578e7130a57a8c8842c95b63e70e295ba28"/>
     <w:p>
       <w:pPr>
         <w:pStyle w:val="Heading5"/>
@@ -34090,8 +34410,8 @@
         </m:oMath>
       </m:oMathPara>
     </w:p>
-    <w:bookmarkEnd w:id="132"/>
-    <w:bookmarkStart w:id="133" w:name="X92ef2d5d6d1f309ee4dc38a892eea4151c6a010"/>
+    <w:bookmarkEnd w:id="141"/>
+    <w:bookmarkStart w:id="142" w:name="X92ef2d5d6d1f309ee4dc38a892eea4151c6a010"/>
     <w:p>
       <w:pPr>
         <w:pStyle w:val="Heading5"/>
@@ -34291,8 +34611,8 @@
         </m:oMath>
       </m:oMathPara>
     </w:p>
-    <w:bookmarkEnd w:id="133"/>
-    <w:bookmarkStart w:id="134" w:name="Xe142ffdc5761a23c812b30051e7ff3529769432"/>
+    <w:bookmarkEnd w:id="142"/>
+    <w:bookmarkStart w:id="143" w:name="Xe142ffdc5761a23c812b30051e7ff3529769432"/>
     <w:p>
       <w:pPr>
         <w:pStyle w:val="Heading5"/>
@@ -34415,7 +34735,7 @@
       <w:pPr>
         <w:numPr>
           <w:ilvl w:val="0"/>
-          <w:numId w:val="1042"/>
+          <w:numId w:val="1043"/>
         </w:numPr>
         <w:pStyle w:val="Compact"/>
       </w:pPr>
@@ -34472,7 +34792,7 @@
       <w:pPr>
         <w:numPr>
           <w:ilvl w:val="0"/>
-          <w:numId w:val="1043"/>
+          <w:numId w:val="1044"/>
         </w:numPr>
         <w:pStyle w:val="Compact"/>
       </w:pPr>
@@ -34878,8 +35198,8 @@
         </m:oMath>
       </m:oMathPara>
     </w:p>
-    <w:bookmarkEnd w:id="134"/>
-    <w:bookmarkStart w:id="135" w:name="X2ad39c1112d69d7cc07addd7e09c4a1062144f3"/>
+    <w:bookmarkEnd w:id="143"/>
+    <w:bookmarkStart w:id="144" w:name="X2ad39c1112d69d7cc07addd7e09c4a1062144f3"/>
     <w:p>
       <w:pPr>
         <w:pStyle w:val="Heading5"/>
@@ -34935,7 +35255,7 @@
       <w:pPr>
         <w:numPr>
           <w:ilvl w:val="0"/>
-          <w:numId w:val="1044"/>
+          <w:numId w:val="1045"/>
         </w:numPr>
         <w:pStyle w:val="Compact"/>
       </w:pPr>
@@ -34955,7 +35275,7 @@
       <w:pPr>
         <w:numPr>
           <w:ilvl w:val="0"/>
-          <w:numId w:val="1044"/>
+          <w:numId w:val="1045"/>
         </w:numPr>
         <w:pStyle w:val="Compact"/>
       </w:pPr>
@@ -35088,8 +35408,8 @@
         </m:oMath>
       </m:oMathPara>
     </w:p>
-    <w:bookmarkEnd w:id="135"/>
-    <w:bookmarkStart w:id="136" w:name="X7a733b5774bbec975e5e71b96ffb3b71cffef89"/>
+    <w:bookmarkEnd w:id="144"/>
+    <w:bookmarkStart w:id="145" w:name="X7a733b5774bbec975e5e71b96ffb3b71cffef89"/>
     <w:p>
       <w:pPr>
         <w:pStyle w:val="Heading5"/>
@@ -35179,9 +35499,9 @@
         <w:t xml:space="preserve">aux montants des capitaux sous risque relatifs aux garanties en cas de décès nets de réassurance.</w:t>
       </w:r>
     </w:p>
-    <w:bookmarkEnd w:id="136"/>
-    <w:bookmarkEnd w:id="137"/>
-    <w:bookmarkStart w:id="141" w:name="X1b6aa8fc00d4f5599dfcf10f97be846d7f67a01"/>
+    <w:bookmarkEnd w:id="145"/>
+    <w:bookmarkEnd w:id="146"/>
+    <w:bookmarkStart w:id="150" w:name="X1b6aa8fc00d4f5599dfcf10f97be846d7f67a01"/>
     <w:p>
       <w:pPr>
         <w:pStyle w:val="Heading4"/>
@@ -35581,7 +35901,7 @@
         <w:t xml:space="preserve">es le coefficient de corrélation.</w:t>
       </w:r>
     </w:p>
-    <w:bookmarkStart w:id="138" w:name="Xaf5135c38b35f3935e7fbb38292cb902ba10fce"/>
+    <w:bookmarkStart w:id="147" w:name="Xaf5135c38b35f3935e7fbb38292cb902ba10fce"/>
     <w:p>
       <w:pPr>
         <w:pStyle w:val="Heading5"/>
@@ -36287,8 +36607,8 @@
         </m:sSubSup>
       </m:oMath>
     </w:p>
-    <w:bookmarkEnd w:id="138"/>
-    <w:bookmarkStart w:id="139" w:name="X97c27c4f6aaa2dc3a04acf8f040871c5ebd6f65"/>
+    <w:bookmarkEnd w:id="147"/>
+    <w:bookmarkStart w:id="148" w:name="X97c27c4f6aaa2dc3a04acf8f040871c5ebd6f65"/>
     <w:p>
       <w:pPr>
         <w:pStyle w:val="Heading5"/>
@@ -36821,8 +37141,8 @@
         </m:oMath>
       </m:oMathPara>
     </w:p>
-    <w:bookmarkEnd w:id="139"/>
-    <w:bookmarkStart w:id="140" w:name="X2d899550002a89faf70685e2ededa357230b7ec"/>
+    <w:bookmarkEnd w:id="148"/>
+    <w:bookmarkStart w:id="149" w:name="X2d899550002a89faf70685e2ededa357230b7ec"/>
     <w:p>
       <w:pPr>
         <w:pStyle w:val="Heading5"/>
@@ -36843,7 +37163,7 @@
       <w:pPr>
         <w:numPr>
           <w:ilvl w:val="0"/>
-          <w:numId w:val="1045"/>
+          <w:numId w:val="1046"/>
         </w:numPr>
         <w:pStyle w:val="Compact"/>
       </w:pPr>
@@ -36855,7 +37175,7 @@
       <w:pPr>
         <w:numPr>
           <w:ilvl w:val="0"/>
-          <w:numId w:val="1045"/>
+          <w:numId w:val="1046"/>
         </w:numPr>
         <w:pStyle w:val="Compact"/>
       </w:pPr>
@@ -36867,7 +37187,7 @@
       <w:pPr>
         <w:numPr>
           <w:ilvl w:val="0"/>
-          <w:numId w:val="1045"/>
+          <w:numId w:val="1046"/>
         </w:numPr>
         <w:pStyle w:val="Compact"/>
       </w:pPr>
@@ -36879,7 +37199,7 @@
       <w:pPr>
         <w:numPr>
           <w:ilvl w:val="0"/>
-          <w:numId w:val="1045"/>
+          <w:numId w:val="1046"/>
         </w:numPr>
         <w:pStyle w:val="Compact"/>
       </w:pPr>
@@ -36891,7 +37211,7 @@
       <w:pPr>
         <w:numPr>
           <w:ilvl w:val="0"/>
-          <w:numId w:val="1045"/>
+          <w:numId w:val="1046"/>
         </w:numPr>
         <w:pStyle w:val="Compact"/>
       </w:pPr>
@@ -36903,7 +37223,7 @@
       <w:pPr>
         <w:numPr>
           <w:ilvl w:val="0"/>
-          <w:numId w:val="1045"/>
+          <w:numId w:val="1046"/>
         </w:numPr>
         <w:pStyle w:val="Compact"/>
       </w:pPr>
@@ -36915,7 +37235,7 @@
       <w:pPr>
         <w:numPr>
           <w:ilvl w:val="0"/>
-          <w:numId w:val="1045"/>
+          <w:numId w:val="1046"/>
         </w:numPr>
         <w:pStyle w:val="Compact"/>
       </w:pPr>
@@ -36927,7 +37247,7 @@
       <w:pPr>
         <w:numPr>
           <w:ilvl w:val="0"/>
-          <w:numId w:val="1045"/>
+          <w:numId w:val="1046"/>
         </w:numPr>
         <w:pStyle w:val="Compact"/>
       </w:pPr>
@@ -36939,7 +37259,7 @@
       <w:pPr>
         <w:numPr>
           <w:ilvl w:val="0"/>
-          <w:numId w:val="1045"/>
+          <w:numId w:val="1046"/>
         </w:numPr>
         <w:pStyle w:val="Compact"/>
       </w:pPr>
@@ -36951,7 +37271,7 @@
       <w:pPr>
         <w:numPr>
           <w:ilvl w:val="0"/>
-          <w:numId w:val="1045"/>
+          <w:numId w:val="1046"/>
         </w:numPr>
         <w:pStyle w:val="Compact"/>
       </w:pPr>
@@ -36963,7 +37283,7 @@
       <w:pPr>
         <w:numPr>
           <w:ilvl w:val="0"/>
-          <w:numId w:val="1045"/>
+          <w:numId w:val="1046"/>
         </w:numPr>
         <w:pStyle w:val="Compact"/>
       </w:pPr>
@@ -36971,10 +37291,10 @@
         <w:t xml:space="preserve">Crédit et caution</w:t>
       </w:r>
     </w:p>
-    <w:bookmarkEnd w:id="140"/>
-    <w:bookmarkEnd w:id="141"/>
-    <w:bookmarkEnd w:id="142"/>
-    <w:bookmarkStart w:id="143" w:name="X784839fd8516b8df5730ae0da267f1818a874be"/>
+    <w:bookmarkEnd w:id="149"/>
+    <w:bookmarkEnd w:id="150"/>
+    <w:bookmarkEnd w:id="151"/>
+    <w:bookmarkStart w:id="152" w:name="X784839fd8516b8df5730ae0da267f1818a874be"/>
     <w:p>
       <w:pPr>
         <w:pStyle w:val="Heading3"/>
@@ -37158,8 +37478,8 @@
         </m:oMath>
       </m:oMathPara>
     </w:p>
-    <w:bookmarkEnd w:id="143"/>
-    <w:bookmarkStart w:id="148" w:name="X384c0c3c983e0c0cecb046cfdf19f3cf5bf77b3"/>
+    <w:bookmarkEnd w:id="152"/>
+    <w:bookmarkStart w:id="157" w:name="X384c0c3c983e0c0cecb046cfdf19f3cf5bf77b3"/>
     <w:p>
       <w:pPr>
         <w:pStyle w:val="Heading3"/>
@@ -37168,7 +37488,7 @@
         <w:t xml:space="preserve">7.3 Ajustement du capital de solvabilité requis</w:t>
       </w:r>
     </w:p>
-    <w:bookmarkStart w:id="144" w:name="X60f7df077bb6b37af80367e8ec055588dd69751"/>
+    <w:bookmarkStart w:id="153" w:name="X60f7df077bb6b37af80367e8ec055588dd69751"/>
     <w:p>
       <w:pPr>
         <w:pStyle w:val="Heading4"/>
@@ -37454,8 +37774,8 @@
         </m:oMath>
       </m:oMathPara>
     </w:p>
-    <w:bookmarkEnd w:id="144"/>
-    <w:bookmarkStart w:id="147" w:name="Xbd336be1e04da1ede3fc1224bb2eedd17c6bfce"/>
+    <w:bookmarkEnd w:id="153"/>
+    <w:bookmarkStart w:id="156" w:name="Xbd336be1e04da1ede3fc1224bb2eedd17c6bfce"/>
     <w:p>
       <w:pPr>
         <w:pStyle w:val="Heading4"/>
@@ -37961,12 +38281,12 @@
                 <wp:inline>
                   <wp:extent cx="152400" cy="152400"/>
                   <wp:effectExtent b="0" l="0" r="0" t="0"/>
-                  <wp:docPr descr="" title="" id="145" name="Picture"/>
+                  <wp:docPr descr="" title="" id="154" name="Picture"/>
                   <a:graphic>
                     <a:graphicData uri="http://schemas.openxmlformats.org/drawingml/2006/picture">
                       <pic:pic>
                         <pic:nvPicPr>
-                          <pic:cNvPr descr="C:\PROGRA~1\RStudio\RESOUR~1\app\bin\quarto\share\formats\docx\tip.png" id="146" name="Picture"/>
+                          <pic:cNvPr descr="C:\PROGRA~1\RStudio\RESOUR~1\app\bin\quarto\share\formats\docx\tip.png" id="155" name="Picture"/>
                           <pic:cNvPicPr>
                             <a:picLocks noChangeArrowheads="1" noChangeAspect="1"/>
                           </pic:cNvPicPr>
@@ -38035,10 +38355,10 @@
         </w:tc>
       </w:tr>
     </w:tbl>
-    <w:bookmarkEnd w:id="147"/>
-    <w:bookmarkEnd w:id="148"/>
-    <w:bookmarkEnd w:id="149"/>
-    <w:bookmarkStart w:id="152" w:name="Xec1a8240f33c78c61c9bf625a7d43ebee855295"/>
+    <w:bookmarkEnd w:id="156"/>
+    <w:bookmarkEnd w:id="157"/>
+    <w:bookmarkEnd w:id="158"/>
+    <w:bookmarkStart w:id="161" w:name="Xec1a8240f33c78c61c9bf625a7d43ebee855295"/>
     <w:p>
       <w:pPr>
         <w:pStyle w:val="Heading2"/>
@@ -38047,7 +38367,7 @@
         <w:t xml:space="preserve">ANNEXE : Correspondance CORRESPONDANCE ENTRE ECHELLE DE NOTATION ET PROBABILITE DE DEFAUT</w:t>
       </w:r>
     </w:p>
-    <w:bookmarkStart w:id="150" w:name="echelles-de-notation"/>
+    <w:bookmarkStart w:id="159" w:name="echelles-de-notation"/>
     <w:p>
       <w:pPr>
         <w:pStyle w:val="Heading3"/>
@@ -38060,7 +38380,7 @@
       <w:pPr>
         <w:numPr>
           <w:ilvl w:val="0"/>
-          <w:numId w:val="1046"/>
+          <w:numId w:val="1047"/>
         </w:numPr>
         <w:pStyle w:val="Compact"/>
       </w:pPr>
@@ -38582,7 +38902,7 @@
       <w:pPr>
         <w:numPr>
           <w:ilvl w:val="0"/>
-          <w:numId w:val="1047"/>
+          <w:numId w:val="1048"/>
         </w:numPr>
         <w:pStyle w:val="Compact"/>
       </w:pPr>
@@ -39106,8 +39426,8 @@
         <w:t xml:space="preserve">Dans les autres cas, l’échelle de notation la plus faible est retenue.</w:t>
       </w:r>
     </w:p>
-    <w:bookmarkEnd w:id="150"/>
-    <w:bookmarkStart w:id="151" w:name="probabilités-de-défaut"/>
+    <w:bookmarkEnd w:id="159"/>
+    <w:bookmarkStart w:id="160" w:name="probabilités-de-défaut"/>
     <w:p>
       <w:pPr>
         <w:pStyle w:val="Heading3"/>
@@ -39300,8 +39620,8 @@
         </w:tc>
       </w:tr>
     </w:tbl>
-    <w:bookmarkEnd w:id="151"/>
-    <w:bookmarkEnd w:id="152"/>
+    <w:bookmarkEnd w:id="160"/>
+    <w:bookmarkEnd w:id="161"/>
     <w:sectPr/>
   </w:body>
 </w:document>
@@ -39504,7 +39824,7 @@
       </w:r>
     </w:p>
   </w:footnote>
-  <w:footnote w:id="70">
+  <w:footnote w:id="79">
     <w:p>
       <w:pPr>
         <w:pStyle w:val="FootnoteText"/>
@@ -39537,7 +39857,7 @@
       </w:r>
     </w:p>
   </w:footnote>
-  <w:footnote w:id="98">
+  <w:footnote w:id="107">
     <w:p>
       <w:pPr>
         <w:pStyle w:val="FootnoteText"/>
@@ -39556,7 +39876,7 @@
       </w:r>
     </w:p>
   </w:footnote>
-  <w:footnote w:id="99">
+  <w:footnote w:id="108">
     <w:p>
       <w:pPr>
         <w:pStyle w:val="FootnoteText"/>
@@ -39941,6 +40261,9 @@
     <w:abstractNumId w:val="991"/>
   </w:num>
   <w:num w:numId="1041">
+    <w:abstractNumId w:val="991"/>
+  </w:num>
+  <w:num w:numId="1042">
     <w:abstractNumId w:val="99421"/>
     <w:lvlOverride w:ilvl="0">
       <w:startOverride w:val="1"/>
@@ -39970,9 +40293,6 @@
       <w:startOverride w:val="1"/>
     </w:lvlOverride>
   </w:num>
-  <w:num w:numId="1042">
-    <w:abstractNumId w:val="991"/>
-  </w:num>
   <w:num w:numId="1043">
     <w:abstractNumId w:val="991"/>
   </w:num>
@@ -39986,6 +40306,9 @@
     <w:abstractNumId w:val="991"/>
   </w:num>
   <w:num w:numId="1047">
+    <w:abstractNumId w:val="991"/>
+  </w:num>
+  <w:num w:numId="1048">
     <w:abstractNumId w:val="991"/>
   </w:num>
 </w:numbering>

--- a/Documents/Rapport PFE.docx
+++ b/Documents/Rapport PFE.docx
@@ -86,13 +86,349 @@
         </w:p>
       </w:sdtContent>
     </w:sdt>
-    <w:bookmarkStart w:id="21" w:name="introduction"/>
+    <w:bookmarkStart w:id="20" w:name="liste-des-abréviations"/>
     <w:p>
       <w:pPr>
         <w:pStyle w:val="Heading2"/>
       </w:pPr>
       <w:r>
-        <w:t xml:space="preserve">1 Introduction</w:t>
+        <w:t xml:space="preserve">1 Liste des abréviations:</w:t>
+      </w:r>
+    </w:p>
+    <w:tbl>
+      <w:tblPr>
+        <w:tblStyle w:val="Table"/>
+        <w:tblW w:type="auto" w:w="0"/>
+        <w:tblLook w:firstRow="1" w:lastRow="0" w:firstColumn="0" w:lastColumn="0" w:noHBand="0" w:noVBand="0" w:val="0020"/>
+      </w:tblPr>
+      <w:tblGrid>
+        <w:gridCol w:w="3960"/>
+        <w:gridCol w:w="3960"/>
+      </w:tblGrid>
+      <w:tr>
+        <w:trPr>
+          <w:tblHeader w:val="true"/>
+        </w:trPr>
+        <w:tc>
+          <w:tcPr/>
+          <w:p>
+            <w:pPr>
+              <w:pStyle w:val="Compact"/>
+              <w:jc w:val="left"/>
+            </w:pPr>
+            <w:r>
+              <w:t xml:space="preserve">Abréviation</w:t>
+            </w:r>
+          </w:p>
+        </w:tc>
+        <w:tc>
+          <w:tcPr/>
+          <w:p>
+            <w:pPr>
+              <w:pStyle w:val="Compact"/>
+              <w:jc w:val="left"/>
+            </w:pPr>
+            <w:r>
+              <w:t xml:space="preserve">Désignation</w:t>
+            </w:r>
+          </w:p>
+        </w:tc>
+      </w:tr>
+      <w:tr>
+        <w:tc>
+          <w:tcPr/>
+          <w:p>
+            <w:pPr>
+              <w:pStyle w:val="Compact"/>
+              <w:jc w:val="left"/>
+            </w:pPr>
+            <w:r>
+              <w:t xml:space="preserve">SBR</w:t>
+            </w:r>
+          </w:p>
+        </w:tc>
+        <w:tc>
+          <w:tcPr/>
+          <w:p>
+            <w:pPr>
+              <w:pStyle w:val="Compact"/>
+              <w:jc w:val="left"/>
+            </w:pPr>
+            <w:r>
+              <w:t xml:space="preserve">Solvabilité Basée sur les risques</w:t>
+            </w:r>
+          </w:p>
+        </w:tc>
+      </w:tr>
+      <w:tr>
+        <w:tc>
+          <w:tcPr/>
+          <w:p>
+            <w:pPr>
+              <w:pStyle w:val="Compact"/>
+              <w:jc w:val="left"/>
+            </w:pPr>
+            <w:r>
+              <w:t xml:space="preserve">ACAPS</w:t>
+            </w:r>
+          </w:p>
+        </w:tc>
+        <w:tc>
+          <w:tcPr/>
+          <w:p>
+            <w:pPr>
+              <w:pStyle w:val="Compact"/>
+              <w:jc w:val="left"/>
+            </w:pPr>
+            <w:r>
+              <w:t xml:space="preserve">Autorité de contrôle des Assurances et de la Prévoyance Sociale</w:t>
+            </w:r>
+          </w:p>
+        </w:tc>
+      </w:tr>
+      <w:tr>
+        <w:tc>
+          <w:tcPr/>
+          <w:p>
+            <w:pPr>
+              <w:pStyle w:val="Compact"/>
+              <w:jc w:val="left"/>
+            </w:pPr>
+            <w:r>
+              <w:t xml:space="preserve">AT</w:t>
+            </w:r>
+          </w:p>
+        </w:tc>
+        <w:tc>
+          <w:tcPr/>
+          <w:p>
+            <w:pPr>
+              <w:pStyle w:val="Compact"/>
+              <w:jc w:val="left"/>
+            </w:pPr>
+            <w:r>
+              <w:t xml:space="preserve">Accident de travail</w:t>
+            </w:r>
+          </w:p>
+        </w:tc>
+      </w:tr>
+      <w:tr>
+        <w:tc>
+          <w:tcPr/>
+          <w:p>
+            <w:pPr>
+              <w:pStyle w:val="Compact"/>
+              <w:jc w:val="left"/>
+            </w:pPr>
+            <w:r>
+              <w:t xml:space="preserve">RNN</w:t>
+            </w:r>
+          </w:p>
+        </w:tc>
+        <w:tc>
+          <w:tcPr/>
+          <w:p>
+            <w:pPr>
+              <w:pStyle w:val="Compact"/>
+              <w:jc w:val="left"/>
+            </w:pPr>
+            <w:r>
+              <w:t xml:space="preserve">Réseaux de neurones récurrents</w:t>
+            </w:r>
+          </w:p>
+        </w:tc>
+      </w:tr>
+      <w:tr>
+        <w:tc>
+          <w:tcPr/>
+          <w:p>
+            <w:pPr>
+              <w:pStyle w:val="Compact"/>
+              <w:jc w:val="left"/>
+            </w:pPr>
+            <w:r>
+              <w:t xml:space="preserve">LSTM</w:t>
+            </w:r>
+          </w:p>
+        </w:tc>
+        <w:tc>
+          <w:tcPr/>
+          <w:p>
+            <w:pPr>
+              <w:pStyle w:val="Compact"/>
+              <w:jc w:val="left"/>
+            </w:pPr>
+            <w:r>
+              <w:t xml:space="preserve">Long short-term memory</w:t>
+            </w:r>
+          </w:p>
+        </w:tc>
+      </w:tr>
+      <w:tr>
+        <w:tc>
+          <w:tcPr/>
+          <w:p>
+            <w:pPr>
+              <w:pStyle w:val="Compact"/>
+              <w:jc w:val="left"/>
+            </w:pPr>
+            <w:r>
+              <w:t xml:space="preserve">MASI</w:t>
+            </w:r>
+          </w:p>
+        </w:tc>
+        <w:tc>
+          <w:tcPr/>
+          <w:p>
+            <w:pPr>
+              <w:pStyle w:val="Compact"/>
+              <w:jc w:val="left"/>
+            </w:pPr>
+            <w:r>
+              <w:t xml:space="preserve">Moroccan All Shares index</w:t>
+            </w:r>
+          </w:p>
+        </w:tc>
+      </w:tr>
+      <w:tr>
+        <w:tc>
+          <w:tcPr/>
+          <w:p>
+            <w:pPr>
+              <w:pStyle w:val="Compact"/>
+              <w:jc w:val="left"/>
+            </w:pPr>
+            <w:r>
+              <w:t xml:space="preserve">CSR</w:t>
+            </w:r>
+          </w:p>
+        </w:tc>
+        <w:tc>
+          <w:tcPr/>
+          <w:p>
+            <w:pPr>
+              <w:pStyle w:val="Compact"/>
+              <w:jc w:val="left"/>
+            </w:pPr>
+            <w:r>
+              <w:t xml:space="preserve">Capital de Solvabilité Requis</w:t>
+            </w:r>
+          </w:p>
+        </w:tc>
+      </w:tr>
+      <w:tr>
+        <w:tc>
+          <w:tcPr/>
+          <w:p>
+            <w:pPr>
+              <w:pStyle w:val="Compact"/>
+              <w:jc w:val="left"/>
+            </w:pPr>
+            <w:r>
+              <w:t xml:space="preserve">BE</w:t>
+            </w:r>
+          </w:p>
+        </w:tc>
+        <w:tc>
+          <w:tcPr/>
+          <w:p>
+            <w:pPr>
+              <w:pStyle w:val="Compact"/>
+              <w:jc w:val="left"/>
+            </w:pPr>
+            <w:r>
+              <w:t xml:space="preserve">Best Estimate</w:t>
+            </w:r>
+          </w:p>
+        </w:tc>
+      </w:tr>
+      <w:tr>
+        <w:tc>
+          <w:tcPr/>
+          <w:p>
+            <w:pPr>
+              <w:pStyle w:val="Compact"/>
+              <w:jc w:val="left"/>
+            </w:pPr>
+            <w:r>
+              <w:t xml:space="preserve">PPNA</w:t>
+            </w:r>
+          </w:p>
+        </w:tc>
+        <w:tc>
+          <w:tcPr/>
+          <w:p>
+            <w:pPr>
+              <w:pStyle w:val="Compact"/>
+              <w:jc w:val="left"/>
+            </w:pPr>
+            <w:r>
+              <w:t xml:space="preserve">Provision pour primes non Acquises</w:t>
+            </w:r>
+          </w:p>
+        </w:tc>
+      </w:tr>
+      <w:tr>
+        <w:tc>
+          <w:tcPr/>
+          <w:p>
+            <w:pPr>
+              <w:pStyle w:val="Compact"/>
+              <w:jc w:val="left"/>
+            </w:pPr>
+            <w:r>
+              <w:t xml:space="preserve">PSAP</w:t>
+            </w:r>
+          </w:p>
+        </w:tc>
+        <w:tc>
+          <w:tcPr/>
+          <w:p>
+            <w:pPr>
+              <w:pStyle w:val="Compact"/>
+              <w:jc w:val="left"/>
+            </w:pPr>
+            <w:r>
+              <w:t xml:space="preserve">Provision pour Sinistre à Payer</w:t>
+            </w:r>
+          </w:p>
+        </w:tc>
+      </w:tr>
+      <w:tr>
+        <w:tc>
+          <w:tcPr/>
+          <w:p>
+            <w:pPr>
+              <w:pStyle w:val="Compact"/>
+              <w:jc w:val="left"/>
+            </w:pPr>
+            <w:r>
+              <w:t xml:space="preserve">BAM</w:t>
+            </w:r>
+          </w:p>
+        </w:tc>
+        <w:tc>
+          <w:tcPr/>
+          <w:p>
+            <w:pPr>
+              <w:pStyle w:val="Compact"/>
+              <w:jc w:val="left"/>
+            </w:pPr>
+            <w:r>
+              <w:t xml:space="preserve">Bank Al Maghrib</w:t>
+            </w:r>
+          </w:p>
+        </w:tc>
+      </w:tr>
+    </w:tbl>
+    <w:bookmarkEnd w:id="20"/>
+    <w:bookmarkStart w:id="22" w:name="introduction"/>
+    <w:p>
+      <w:pPr>
+        <w:pStyle w:val="Heading2"/>
+      </w:pPr>
+      <w:r>
+        <w:t xml:space="preserve">2 Introduction:</w:t>
       </w:r>
     </w:p>
     <w:p>
@@ -154,7 +490,7 @@
         <w:rPr>
           <w:rStyle w:val="FootnoteReference"/>
         </w:rPr>
-        <w:footnoteReference w:id="20"/>
+        <w:footnoteReference w:id="21"/>
       </w:r>
       <w:r>
         <w:t xml:space="preserve">) a adopter la norme de Solvabilité Basé sur les Risques (SBR) afin de tenir compte de la diversités des risques encourues par les compagnies d’assurances et de réassurances marocaines. La SBR s’articule autour de trois piliers :</w:t>
@@ -271,14 +607,14 @@
         <w:t xml:space="preserve">à l’Autorité et de diffusion de l’information au public.</w:t>
       </w:r>
     </w:p>
-    <w:bookmarkEnd w:id="21"/>
-    <w:bookmarkStart w:id="37" w:name="cadre-réglementaire-marocain"/>
+    <w:bookmarkEnd w:id="22"/>
+    <w:bookmarkStart w:id="38" w:name="cadre-réglementaire-marocain"/>
     <w:p>
       <w:pPr>
         <w:pStyle w:val="Heading2"/>
       </w:pPr>
       <w:r>
-        <w:t xml:space="preserve">2 Cadre réglementaire marocain</w:t>
+        <w:t xml:space="preserve">3 Cadre réglementaire marocain</w:t>
       </w:r>
     </w:p>
     <w:p>
@@ -288,7 +624,7 @@
       <w:r>
         <w:t xml:space="preserve">Le Maroc est l’un des acteurs majeurs de l’assurance en Afrique. Ses compagnies ne cessent de gagner du terrain dans les marchés de la sous-région notamment en Afrique de l’ouest. Selon un rapport de l’</w:t>
       </w:r>
-      <w:hyperlink r:id="rId22">
+      <w:hyperlink r:id="rId23">
         <w:r>
           <w:rPr>
             <w:rStyle w:val="Hyperlink"/>
@@ -300,7 +636,7 @@
         <w:rPr>
           <w:rStyle w:val="FootnoteReference"/>
         </w:rPr>
-        <w:footnoteReference w:id="23"/>
+        <w:footnoteReference w:id="24"/>
       </w:r>
       <w:r>
         <w:t xml:space="preserve">, le Maroc est classé</w:t>
@@ -354,7 +690,7 @@
         <w:t xml:space="preserve">en 2021.</w:t>
       </w:r>
     </w:p>
-    <w:bookmarkStart w:id="24" w:name="tbl-classement"/>
+    <w:bookmarkStart w:id="25" w:name="tbl-classement"/>
     <w:p>
       <w:pPr>
         <w:pStyle w:val="TableCaption"/>
@@ -1728,7 +2064,7 @@
         </w:tc>
       </w:tr>
     </w:tbl>
-    <w:bookmarkEnd w:id="24"/>
+    <w:bookmarkEnd w:id="25"/>
     <w:p>
       <w:pPr>
         <w:pStyle w:val="BodyText"/>
@@ -1741,29 +2077,29 @@
       </w:r>
       <w:r>
         <w:t xml:space="preserve">La SBR (Solvabilité basée sur les risques) est une réforme prudentielle qui vient en ce sens renforcer cette dynamique. elle vise à conoslider la résilience des compagnies d’assurances face aux différents risques qu’elles encourent. Elle repose sur trois piliers : le pilier quantitatif, le pilier qualitatif et le pilier informatif</w:t>
-      </w:r>
-      <w:r>
-        <w:rPr>
-          <w:rStyle w:val="FootnoteReference"/>
-        </w:rPr>
-        <w:footnoteReference w:id="25"/>
-      </w:r>
-      <w:r>
-        <w:t xml:space="preserve">.</w:t>
-      </w:r>
-    </w:p>
-    <w:p>
-      <w:pPr>
-        <w:pStyle w:val="BodyText"/>
-      </w:pPr>
-      <w:r>
-        <w:t xml:space="preserve">Le pilier quantitatif définit de nouvelles règles pour calculer le niveau de fonds propres minimum que les assureurs doivent détenir, en fonction de l’ensemble de leur activité et des risques associés. Il introduit également un bilan prudentiel, basé sur la valeur de marché des actifs et des passifs, et une classification des fonds propres éligibles</w:t>
       </w:r>
       <w:r>
         <w:rPr>
           <w:rStyle w:val="FootnoteReference"/>
         </w:rPr>
         <w:footnoteReference w:id="26"/>
+      </w:r>
+      <w:r>
+        <w:t xml:space="preserve">.</w:t>
+      </w:r>
+    </w:p>
+    <w:p>
+      <w:pPr>
+        <w:pStyle w:val="BodyText"/>
+      </w:pPr>
+      <w:r>
+        <w:t xml:space="preserve">Le pilier quantitatif définit de nouvelles règles pour calculer le niveau de fonds propres minimum que les assureurs doivent détenir, en fonction de l’ensemble de leur activité et des risques associés. Il introduit également un bilan prudentiel, basé sur la valeur de marché des actifs et des passifs, et une classification des fonds propres éligibles</w:t>
+      </w:r>
+      <w:r>
+        <w:rPr>
+          <w:rStyle w:val="FootnoteReference"/>
+        </w:rPr>
+        <w:footnoteReference w:id="27"/>
       </w:r>
       <w:r>
         <w:t xml:space="preserve">.</w:t>
@@ -1787,7 +2123,7 @@
         <w:rPr>
           <w:rStyle w:val="FootnoteReference"/>
         </w:rPr>
-        <w:footnoteReference w:id="27"/>
+        <w:footnoteReference w:id="28"/>
       </w:r>
       <w:r>
         <w:t xml:space="preserve">). Il applique aussi le principe de « personne prudente » pour la politique d’investissement des assureurs.</w:t>
@@ -1835,18 +2171,18 @@
                 <wp:inline>
                   <wp:extent cx="152400" cy="152400"/>
                   <wp:effectExtent b="0" l="0" r="0" t="0"/>
-                  <wp:docPr descr="" title="" id="29" name="Picture"/>
+                  <wp:docPr descr="" title="" id="30" name="Picture"/>
                   <a:graphic>
                     <a:graphicData uri="http://schemas.openxmlformats.org/drawingml/2006/picture">
                       <pic:pic>
                         <pic:nvPicPr>
-                          <pic:cNvPr descr="C:\PROGRA~1\RStudio\RESOUR~1\app\bin\quarto\share\formats\docx\tip.png" id="30" name="Picture"/>
+                          <pic:cNvPr descr="C:\PROGRA~1\RStudio\RESOUR~1\app\bin\quarto\share\formats\docx\tip.png" id="31" name="Picture"/>
                           <pic:cNvPicPr>
                             <a:picLocks noChangeArrowheads="1" noChangeAspect="1"/>
                           </pic:cNvPicPr>
                         </pic:nvPicPr>
                         <pic:blipFill>
-                          <a:blip r:embed="rId28"/>
+                          <a:blip r:embed="rId29"/>
                           <a:stretch>
                             <a:fillRect/>
                           </a:stretch>
@@ -1928,7 +2264,7 @@
         <w:rPr>
           <w:rStyle w:val="FootnoteReference"/>
         </w:rPr>
-        <w:footnoteReference w:id="31"/>
+        <w:footnoteReference w:id="32"/>
       </w:r>
       <w:r>
         <w:t xml:space="preserve">.</w:t>
@@ -1946,7 +2282,7 @@
       <w:tr>
         <w:tc>
           <w:tcPr/>
-          <w:bookmarkStart w:id="36" w:name="fig-piliers"/>
+          <w:bookmarkStart w:id="37" w:name="fig-piliers"/>
           <w:p>
             <w:pPr>
               <w:pStyle w:val="Figure"/>
@@ -1957,18 +2293,18 @@
                 <wp:inline>
                   <wp:extent cx="5334000" cy="3000375"/>
                   <wp:effectExtent b="0" l="0" r="0" t="0"/>
-                  <wp:docPr descr="" title="" id="34" name="Picture"/>
+                  <wp:docPr descr="" title="" id="35" name="Picture"/>
                   <a:graphic>
                     <a:graphicData uri="http://schemas.openxmlformats.org/drawingml/2006/picture">
                       <pic:pic>
                         <pic:nvPicPr>
-                          <pic:cNvPr descr="Rapport-PFE_files/figure-html/piliers.png" id="35" name="Picture"/>
+                          <pic:cNvPr descr="Rapport-PFE_files/figure-html/piliers.png" id="36" name="Picture"/>
                           <pic:cNvPicPr>
                             <a:picLocks noChangeArrowheads="1" noChangeAspect="1"/>
                           </pic:cNvPicPr>
                         </pic:nvPicPr>
                         <pic:blipFill>
-                          <a:blip r:embed="rId33"/>
+                          <a:blip r:embed="rId34"/>
                           <a:stretch>
                             <a:fillRect/>
                           </a:stretch>
@@ -2008,18 +2344,18 @@
               <w:t xml:space="preserve">Figure 1: Les 3 piliers de la SBR</w:t>
             </w:r>
           </w:p>
-          <w:bookmarkEnd w:id="36"/>
+          <w:bookmarkEnd w:id="37"/>
         </w:tc>
       </w:tr>
     </w:tbl>
-    <w:bookmarkEnd w:id="37"/>
-    <w:bookmarkStart w:id="43" w:name="piliers-1-exigences-quantitatives"/>
+    <w:bookmarkEnd w:id="38"/>
+    <w:bookmarkStart w:id="44" w:name="piliers-1-exigences-quantitatives"/>
     <w:p>
       <w:pPr>
         <w:pStyle w:val="Heading2"/>
       </w:pPr>
       <w:r>
-        <w:t xml:space="preserve">3 Piliers 1: Exigences quantitatives</w:t>
+        <w:t xml:space="preserve">4 Piliers 1: Exigences quantitatives</w:t>
       </w:r>
     </w:p>
     <w:p>
@@ -2078,7 +2414,7 @@
         <w:rPr>
           <w:rStyle w:val="FootnoteReference"/>
         </w:rPr>
-        <w:footnoteReference w:id="38"/>
+        <w:footnoteReference w:id="39"/>
       </w:r>
       <w:r>
         <w:t xml:space="preserve"> </w:t>
@@ -2141,7 +2477,7 @@
       <w:tr>
         <w:tc>
           <w:tcPr/>
-          <w:bookmarkStart w:id="42" w:name="fig-bilan"/>
+          <w:bookmarkStart w:id="43" w:name="fig-bilan"/>
           <w:p>
             <w:pPr>
               <w:pStyle w:val="Figure"/>
@@ -2152,18 +2488,18 @@
                 <wp:inline>
                   <wp:extent cx="5334000" cy="2993010"/>
                   <wp:effectExtent b="0" l="0" r="0" t="0"/>
-                  <wp:docPr descr="" title="" id="40" name="Picture"/>
+                  <wp:docPr descr="" title="" id="41" name="Picture"/>
                   <a:graphic>
                     <a:graphicData uri="http://schemas.openxmlformats.org/drawingml/2006/picture">
                       <pic:pic>
                         <pic:nvPicPr>
-                          <pic:cNvPr descr="Rapport-PFE_files/figure-html/Bilan.png" id="41" name="Picture"/>
+                          <pic:cNvPr descr="Rapport-PFE_files/figure-html/Bilan.png" id="42" name="Picture"/>
                           <pic:cNvPicPr>
                             <a:picLocks noChangeArrowheads="1" noChangeAspect="1"/>
                           </pic:cNvPicPr>
                         </pic:nvPicPr>
                         <pic:blipFill>
-                          <a:blip r:embed="rId39"/>
+                          <a:blip r:embed="rId40"/>
                           <a:stretch>
                             <a:fillRect/>
                           </a:stretch>
@@ -2203,7 +2539,7 @@
               <w:t xml:space="preserve">Figure 2: Structure d’un bilan</w:t>
             </w:r>
           </w:p>
-          <w:bookmarkEnd w:id="42"/>
+          <w:bookmarkEnd w:id="43"/>
         </w:tc>
       </w:tr>
     </w:tbl>
@@ -2561,23 +2897,23 @@
         <w:t xml:space="preserve">Le modèle interne, qui est une méthode propre à l’assureur, qui prend en compte les spécificités de son profil de risque, et qui utilise ses propres paramètres. Le modèle interne doit être validé par le régulateur.</w:t>
       </w:r>
     </w:p>
-    <w:bookmarkEnd w:id="43"/>
-    <w:bookmarkStart w:id="64" w:name="valorisation-de-lactif"/>
+    <w:bookmarkEnd w:id="44"/>
+    <w:bookmarkStart w:id="65" w:name="valorisation-de-lactif"/>
     <w:p>
       <w:pPr>
         <w:pStyle w:val="Heading2"/>
       </w:pPr>
       <w:r>
-        <w:t xml:space="preserve">4 Valorisation de l’actif</w:t>
-      </w:r>
-    </w:p>
-    <w:bookmarkStart w:id="63" w:name="actions-cotées-à-la-bourse"/>
+        <w:t xml:space="preserve">5 Valorisation de l’actif</w:t>
+      </w:r>
+    </w:p>
+    <w:bookmarkStart w:id="64" w:name="actions-cotées-à-la-bourse"/>
     <w:p>
       <w:pPr>
         <w:pStyle w:val="Heading3"/>
       </w:pPr>
       <w:r>
-        <w:t xml:space="preserve">4.1 Actions cotées à la bourse</w:t>
+        <w:t xml:space="preserve">5.1 Actions cotées à la bourse</w:t>
       </w:r>
     </w:p>
     <w:p>
@@ -2644,13 +2980,13 @@
         <w:t xml:space="preserve">Moyenne des cours côtés des trois derniers mois précédant la date d’inventaire si le volume ou la quantité journaliers moyens des transactions sur les 3 derniers mois précédant la date d’inventaire sont inférieurs aux seuils fixés par autorité</w:t>
       </w:r>
     </w:p>
-    <w:bookmarkStart w:id="53" w:name="modélisation-du-prix-des-actions"/>
+    <w:bookmarkStart w:id="54" w:name="modélisation-du-prix-des-actions"/>
     <w:p>
       <w:pPr>
         <w:pStyle w:val="Heading4"/>
       </w:pPr>
       <w:r>
-        <w:t xml:space="preserve">4.1.1 Modélisation du prix des actions</w:t>
+        <w:t xml:space="preserve">5.1.1 Modélisation du prix des actions</w:t>
       </w:r>
     </w:p>
     <w:p>
@@ -2669,13 +3005,13 @@
         <w:t xml:space="preserve">Ainsi, si la valeur présente de l’action est une donnée du marché, sa valeur future quant à elle est aléatoire d’où la nécessité de sa modélisation.</w:t>
       </w:r>
     </w:p>
-    <w:bookmarkStart w:id="52" w:name="modèle-de-black-scholes"/>
+    <w:bookmarkStart w:id="53" w:name="modèle-de-black-scholes"/>
     <w:p>
       <w:pPr>
         <w:pStyle w:val="Heading5"/>
       </w:pPr>
       <w:r>
-        <w:t xml:space="preserve">4.1.1.1 Modèle de Black-Scholes</w:t>
+        <w:t xml:space="preserve">5.1.1.1 Modèle de Black-Scholes</w:t>
       </w:r>
     </w:p>
     <w:p>
@@ -3003,14 +3339,14 @@
         <w:rPr>
           <w:rStyle w:val="FootnoteReference"/>
         </w:rPr>
-        <w:footnoteReference w:id="44"/>
+        <w:footnoteReference w:id="45"/>
       </w:r>
     </w:p>
     <w:p>
       <w:pPr>
         <w:pStyle w:val="BodyText"/>
       </w:pPr>
-      <w:bookmarkStart w:id="45" w:name="eq-gbmp"/>
+      <w:bookmarkStart w:id="46" w:name="eq-gbmp"/>
       <m:oMathPara>
         <m:oMathParaPr>
           <m:jc m:val="center"/>
@@ -3117,7 +3453,7 @@
           </m:d>
         </m:oMath>
       </m:oMathPara>
-      <w:bookmarkEnd w:id="45"/>
+      <w:bookmarkEnd w:id="46"/>
     </w:p>
     <w:p>
       <w:pPr>
@@ -3216,7 +3552,7 @@
       <w:pPr>
         <w:pStyle w:val="BodyText"/>
       </w:pPr>
-      <w:bookmarkStart w:id="46" w:name="eq-gbmq"/>
+      <w:bookmarkStart w:id="47" w:name="eq-gbmq"/>
       <m:oMathPara>
         <m:oMathParaPr>
           <m:jc m:val="center"/>
@@ -3327,7 +3663,7 @@
           </m:d>
         </m:oMath>
       </m:oMathPara>
-      <w:bookmarkEnd w:id="46"/>
+      <w:bookmarkEnd w:id="47"/>
     </w:p>
     <w:p>
       <w:pPr>
@@ -3638,7 +3974,7 @@
       <w:pPr>
         <w:pStyle w:val="BodyText"/>
       </w:pPr>
-      <w:bookmarkStart w:id="47" w:name="eq-intEDS"/>
+      <w:bookmarkStart w:id="48" w:name="eq-intEDS"/>
       <m:oMathPara>
         <m:oMathParaPr>
           <m:jc m:val="center"/>
@@ -3842,7 +4178,7 @@
           </m:d>
         </m:oMath>
       </m:oMathPara>
-      <w:bookmarkEnd w:id="47"/>
+      <w:bookmarkEnd w:id="48"/>
     </w:p>
     <w:p>
       <w:pPr>
@@ -4980,7 +5316,7 @@
       <w:pPr>
         <w:pStyle w:val="BodyText"/>
       </w:pPr>
-      <w:bookmarkStart w:id="48" w:name="eq-solBS"/>
+      <w:bookmarkStart w:id="49" w:name="eq-solBS"/>
       <m:oMathPara>
         <m:oMathParaPr>
           <m:jc m:val="center"/>
@@ -5117,7 +5453,7 @@
           </m:d>
         </m:oMath>
       </m:oMathPara>
-      <w:bookmarkEnd w:id="48"/>
+      <w:bookmarkEnd w:id="49"/>
     </w:p>
     <w:p>
       <w:pPr>
@@ -5149,18 +5485,18 @@
                 <wp:inline>
                   <wp:extent cx="4620126" cy="3696101"/>
                   <wp:effectExtent b="0" l="0" r="0" t="0"/>
-                  <wp:docPr descr="" title="" id="50" name="Picture"/>
+                  <wp:docPr descr="" title="" id="51" name="Picture"/>
                   <a:graphic>
                     <a:graphicData uri="http://schemas.openxmlformats.org/drawingml/2006/picture">
                       <pic:pic>
                         <pic:nvPicPr>
-                          <pic:cNvPr descr="Rapport-PFE_files/figure-docx/unnamed-chunk-2-1.png" id="51" name="Picture"/>
+                          <pic:cNvPr descr="Rapport-PFE_files/figure-docx/unnamed-chunk-3-1.png" id="52" name="Picture"/>
                           <pic:cNvPicPr>
                             <a:picLocks noChangeArrowheads="1" noChangeAspect="1"/>
                           </pic:cNvPicPr>
                         </pic:nvPicPr>
                         <pic:blipFill>
-                          <a:blip r:embed="rId49"/>
+                          <a:blip r:embed="rId50"/>
                           <a:stretch>
                             <a:fillRect/>
                           </a:stretch>
@@ -5203,15 +5539,15 @@
         </w:tc>
       </w:tr>
     </w:tbl>
-    <w:bookmarkEnd w:id="52"/>
     <w:bookmarkEnd w:id="53"/>
-    <w:bookmarkStart w:id="62" w:name="réseaux-de-neurones-récurrents"/>
+    <w:bookmarkEnd w:id="54"/>
+    <w:bookmarkStart w:id="63" w:name="réseaux-de-neurones-récurrents"/>
     <w:p>
       <w:pPr>
         <w:pStyle w:val="Heading4"/>
       </w:pPr>
       <w:r>
-        <w:t xml:space="preserve">4.1.2 Réseaux de neurones récurrents:</w:t>
+        <w:t xml:space="preserve">5.1.2 Réseaux de neurones récurrents:</w:t>
       </w:r>
     </w:p>
     <w:p>
@@ -5276,7 +5612,7 @@
       <w:tr>
         <w:tc>
           <w:tcPr/>
-          <w:bookmarkStart w:id="57" w:name="fig-piliers"/>
+          <w:bookmarkStart w:id="58" w:name="fig-piliers"/>
           <w:p>
             <w:pPr>
               <w:pStyle w:val="Figure"/>
@@ -5287,18 +5623,18 @@
                 <wp:inline>
                   <wp:extent cx="5334000" cy="1712890"/>
                   <wp:effectExtent b="0" l="0" r="0" t="0"/>
-                  <wp:docPr descr="" title="" id="55" name="Picture"/>
+                  <wp:docPr descr="" title="" id="56" name="Picture"/>
                   <a:graphic>
                     <a:graphicData uri="http://schemas.openxmlformats.org/drawingml/2006/picture">
                       <pic:pic>
                         <pic:nvPicPr>
-                          <pic:cNvPr descr="Rapport-PFE_files/figure-html/RNN_shema.jpg" id="56" name="Picture"/>
+                          <pic:cNvPr descr="Rapport-PFE_files/figure-html/RNN_shema.jpg" id="57" name="Picture"/>
                           <pic:cNvPicPr>
                             <a:picLocks noChangeArrowheads="1" noChangeAspect="1"/>
                           </pic:cNvPicPr>
                         </pic:nvPicPr>
                         <pic:blipFill>
-                          <a:blip r:embed="rId54"/>
+                          <a:blip r:embed="rId55"/>
                           <a:stretch>
                             <a:fillRect/>
                           </a:stretch>
@@ -5338,7 +5674,7 @@
               <w:t xml:space="preserve">Figure 3: Fonctionnement des réseaux de neurones récurrents</w:t>
             </w:r>
           </w:p>
-          <w:bookmarkEnd w:id="57"/>
+          <w:bookmarkEnd w:id="58"/>
         </w:tc>
       </w:tr>
     </w:tbl>
@@ -5458,7 +5794,7 @@
       <w:tr>
         <w:tc>
           <w:tcPr/>
-          <w:bookmarkStart w:id="61" w:name="fig-piliers"/>
+          <w:bookmarkStart w:id="62" w:name="fig-piliers"/>
           <w:p>
             <w:pPr>
               <w:pStyle w:val="Figure"/>
@@ -5469,18 +5805,18 @@
                 <wp:inline>
                   <wp:extent cx="5072513" cy="3676850"/>
                   <wp:effectExtent b="0" l="0" r="0" t="0"/>
-                  <wp:docPr descr="" title="" id="59" name="Picture"/>
+                  <wp:docPr descr="" title="" id="60" name="Picture"/>
                   <a:graphic>
                     <a:graphicData uri="http://schemas.openxmlformats.org/drawingml/2006/picture">
                       <pic:pic>
                         <pic:nvPicPr>
-                          <pic:cNvPr descr="Rapport-PFE_files/figure-html/donnees.png" id="60" name="Picture"/>
+                          <pic:cNvPr descr="Rapport-PFE_files/figure-html/donnees.png" id="61" name="Picture"/>
                           <pic:cNvPicPr>
                             <a:picLocks noChangeArrowheads="1" noChangeAspect="1"/>
                           </pic:cNvPicPr>
                         </pic:nvPicPr>
                         <pic:blipFill>
-                          <a:blip r:embed="rId58"/>
+                          <a:blip r:embed="rId59"/>
                           <a:stretch>
                             <a:fillRect/>
                           </a:stretch>
@@ -5520,20 +5856,20 @@
               <w:t xml:space="preserve">Figure 4: les cours historiques de l’indice MASI</w:t>
             </w:r>
           </w:p>
-          <w:bookmarkEnd w:id="61"/>
+          <w:bookmarkEnd w:id="62"/>
         </w:tc>
       </w:tr>
     </w:tbl>
-    <w:bookmarkEnd w:id="62"/>
     <w:bookmarkEnd w:id="63"/>
     <w:bookmarkEnd w:id="64"/>
-    <w:bookmarkStart w:id="74" w:name="X07868ea8b9ac752e9889fc2a9eede4b2fc4d338"/>
+    <w:bookmarkEnd w:id="65"/>
+    <w:bookmarkStart w:id="75" w:name="X07868ea8b9ac752e9889fc2a9eede4b2fc4d338"/>
     <w:p>
       <w:pPr>
         <w:pStyle w:val="Heading2"/>
       </w:pPr>
       <w:r>
-        <w:t xml:space="preserve">5 La construction de la courbe des taux zéro-coupon :</w:t>
+        <w:t xml:space="preserve">6 La construction de la courbe des taux zéro-coupon :</w:t>
       </w:r>
     </w:p>
     <w:p>
@@ -5546,7 +5882,7 @@
       <w:r>
         <w:t xml:space="preserve"> </w:t>
       </w:r>
-      <w:hyperlink r:id="rId65">
+      <w:hyperlink r:id="rId66">
         <w:r>
           <w:rPr>
             <w:rStyle w:val="Hyperlink"/>
@@ -5558,7 +5894,7 @@
         <w:t xml:space="preserve">. Ces taux en fait, sont des taux monétaires pour les maturités inférieures ou égales à un an, alors qu’il représente un taux actuariel pour les maturités supérieures à un an, de plus ils ne sont disponibles que pour certaines maturités.</w:t>
       </w:r>
     </w:p>
-    <w:bookmarkStart w:id="66" w:name="tbl-taux_ref"/>
+    <w:bookmarkStart w:id="67" w:name="tbl-taux_ref"/>
     <w:p>
       <w:pPr>
         <w:pStyle w:val="TableCaption"/>
@@ -6400,7 +6736,7 @@
         </w:tc>
       </w:tr>
     </w:tbl>
-    <w:bookmarkEnd w:id="66"/>
+    <w:bookmarkEnd w:id="67"/>
     <w:p>
       <w:pPr>
         <w:pStyle w:val="BodyText"/>
@@ -6457,13 +6793,13 @@
         <w:t xml:space="preserve">4eme étape : Extrapolation de la courbe des taux zéro-coupon pour des maturités non observées lointaines par la méthode de Smith-Wilson</w:t>
       </w:r>
     </w:p>
-    <w:bookmarkStart w:id="68" w:name="Xcbe522a13d0cf3ed962fdea859902dd7c035635"/>
+    <w:bookmarkStart w:id="69" w:name="Xcbe522a13d0cf3ed962fdea859902dd7c035635"/>
     <w:p>
       <w:pPr>
         <w:pStyle w:val="Heading3"/>
       </w:pPr>
       <w:r>
-        <w:t xml:space="preserve">5.1 Transformation des taux monétaires en taux actuariels :</w:t>
+        <w:t xml:space="preserve">6.1 Transformation des taux monétaires en taux actuariels :</w:t>
       </w:r>
     </w:p>
     <w:p>
@@ -6696,7 +7032,7 @@
         <w:t xml:space="preserve">Après l’application de cette formule sur Les données de marché marocain (publie par la BAM), nous avons obtenu les résultats situés dans le tableau suivant :</w:t>
       </w:r>
     </w:p>
-    <w:bookmarkStart w:id="67" w:name="tbl-taux_act"/>
+    <w:bookmarkStart w:id="68" w:name="tbl-taux_act"/>
     <w:p>
       <w:pPr>
         <w:pStyle w:val="TableCaption"/>
@@ -7139,15 +7475,15 @@
         </w:tc>
       </w:tr>
     </w:tbl>
-    <w:bookmarkEnd w:id="67"/>
     <w:bookmarkEnd w:id="68"/>
-    <w:bookmarkStart w:id="70" w:name="X96b896b92b42645ba88a707007c4252bf9e5cd7"/>
+    <w:bookmarkEnd w:id="69"/>
+    <w:bookmarkStart w:id="71" w:name="X96b896b92b42645ba88a707007c4252bf9e5cd7"/>
     <w:p>
       <w:pPr>
         <w:pStyle w:val="Heading3"/>
       </w:pPr>
       <w:r>
-        <w:t xml:space="preserve">5.2 Interpolation linéaire de la courbe des taux actuariels :</w:t>
+        <w:t xml:space="preserve">6.2 Interpolation linéaire de la courbe des taux actuariels :</w:t>
       </w:r>
     </w:p>
     <w:p>
@@ -7508,7 +7844,7 @@
         <w:t xml:space="preserve">: Taux actuariels de maturités n_i.</w:t>
       </w:r>
     </w:p>
-    <w:bookmarkStart w:id="69" w:name="tbl-taux_inter"/>
+    <w:bookmarkStart w:id="70" w:name="tbl-taux_inter"/>
     <w:p>
       <w:pPr>
         <w:pStyle w:val="TableCaption"/>
@@ -7951,15 +8287,15 @@
         </w:tc>
       </w:tr>
     </w:tbl>
-    <w:bookmarkEnd w:id="69"/>
     <w:bookmarkEnd w:id="70"/>
-    <w:bookmarkStart w:id="72" w:name="la-méthode-de-bootstrap"/>
+    <w:bookmarkEnd w:id="71"/>
+    <w:bookmarkStart w:id="73" w:name="la-méthode-de-bootstrap"/>
     <w:p>
       <w:pPr>
         <w:pStyle w:val="Heading3"/>
       </w:pPr>
       <w:r>
-        <w:t xml:space="preserve">5.3 la méthode de Bootstrap:</w:t>
+        <w:t xml:space="preserve">6.3 la méthode de Bootstrap:</w:t>
       </w:r>
     </w:p>
     <w:p>
@@ -9417,7 +9753,7 @@
         </m:oMath>
       </m:oMathPara>
     </w:p>
-    <w:bookmarkStart w:id="71" w:name="tbl-taux_zc"/>
+    <w:bookmarkStart w:id="72" w:name="tbl-taux_zc"/>
     <w:p>
       <w:pPr>
         <w:pStyle w:val="TableCaption"/>
@@ -9860,15 +10196,15 @@
         </w:tc>
       </w:tr>
     </w:tbl>
-    <w:bookmarkEnd w:id="71"/>
     <w:bookmarkEnd w:id="72"/>
-    <w:bookmarkStart w:id="73" w:name="X336f36db0687334b747abecf8d379445810500d"/>
+    <w:bookmarkEnd w:id="73"/>
+    <w:bookmarkStart w:id="74" w:name="X336f36db0687334b747abecf8d379445810500d"/>
     <w:p>
       <w:pPr>
         <w:pStyle w:val="Heading3"/>
       </w:pPr>
       <w:r>
-        <w:t xml:space="preserve">5.4 Extrapolation de la courbe des taux zéro-coupon : méthode de Smith-Wilson</w:t>
+        <w:t xml:space="preserve">6.4 Extrapolation de la courbe des taux zéro-coupon : méthode de Smith-Wilson</w:t>
       </w:r>
     </w:p>
     <w:p>
@@ -11669,15 +12005,15 @@
         </m:oMath>
       </m:oMathPara>
     </w:p>
-    <w:bookmarkEnd w:id="73"/>
     <w:bookmarkEnd w:id="74"/>
-    <w:bookmarkStart w:id="126" w:name="X3c86a714d03aed139a19db084b97b445aa0c8e4"/>
+    <w:bookmarkEnd w:id="75"/>
+    <w:bookmarkStart w:id="127" w:name="X3c86a714d03aed139a19db084b97b445aa0c8e4"/>
     <w:p>
       <w:pPr>
         <w:pStyle w:val="Heading2"/>
       </w:pPr>
       <w:r>
-        <w:t xml:space="preserve">6 Valorisation des provisions techniques prudentielles</w:t>
+        <w:t xml:space="preserve">7 Valorisation des provisions techniques prudentielles</w:t>
       </w:r>
     </w:p>
     <w:p>
@@ -11736,27 +12072,6 @@
               <m:r>
                 <m:t>g</m:t>
               </m:r>
-              <m:r>
-                <m:t>a</m:t>
-              </m:r>
-              <m:r>
-                <m:t>g</m:t>
-              </m:r>
-              <m:r>
-                <m:t>e</m:t>
-              </m:r>
-              <m:r>
-                <m:t>m</m:t>
-              </m:r>
-              <m:r>
-                <m:t>e</m:t>
-              </m:r>
-              <m:r>
-                <m:t>n</m:t>
-              </m:r>
-              <m:r>
-                <m:t>t</m:t>
-              </m:r>
             </m:sub>
           </m:sSub>
           <m:r>
@@ -11768,51 +12083,15 @@
           <m:r>
             <m:t>B</m:t>
           </m:r>
-          <m:sSub>
-            <m:e>
-              <m:r>
-                <m:t>E</m:t>
-              </m:r>
-            </m:e>
-            <m:sub>
-              <m:r>
-                <m:t>f</m:t>
-              </m:r>
-              <m:r>
-                <m:t>r</m:t>
-              </m:r>
-              <m:r>
-                <m:t>a</m:t>
-              </m:r>
-              <m:r>
-                <m:t>i</m:t>
-              </m:r>
-              <m:r>
-                <m:t>s</m:t>
-              </m:r>
-              <m:r>
-                <m:t>G</m:t>
-              </m:r>
-              <m:r>
-                <m:t>e</m:t>
-              </m:r>
-              <m:r>
-                <m:t>s</m:t>
-              </m:r>
-              <m:r>
-                <m:t>t</m:t>
-              </m:r>
-              <m:r>
-                <m:t>i</m:t>
-              </m:r>
-              <m:r>
-                <m:t>o</m:t>
-              </m:r>
-              <m:r>
-                <m:t>n</m:t>
-              </m:r>
-            </m:sub>
-          </m:sSub>
+          <m:r>
+            <m:t>E</m:t>
+          </m:r>
+          <m:r>
+            <m:t>F</m:t>
+          </m:r>
+          <m:r>
+            <m:t>G</m:t>
+          </m:r>
           <m:r>
             <m:rPr>
               <m:sty m:val="p"/>
@@ -11823,34 +12102,7 @@
             <m:t>M</m:t>
           </m:r>
           <m:r>
-            <m:t>a</m:t>
-          </m:r>
-          <m:r>
-            <m:t>r</m:t>
-          </m:r>
-          <m:r>
-            <m:t>g</m:t>
-          </m:r>
-          <m:r>
-            <m:t>e</m:t>
-          </m:r>
-          <m:r>
             <m:t>R</m:t>
-          </m:r>
-          <m:r>
-            <m:t>i</m:t>
-          </m:r>
-          <m:r>
-            <m:t>s</m:t>
-          </m:r>
-          <m:r>
-            <m:t>q</m:t>
-          </m:r>
-          <m:r>
-            <m:t>u</m:t>
-          </m:r>
-          <m:r>
-            <m:t>e</m:t>
           </m:r>
         </m:oMath>
       </m:oMathPara>
@@ -11912,27 +12164,6 @@
             <m:r>
               <m:t>g</m:t>
             </m:r>
-            <m:r>
-              <m:t>a</m:t>
-            </m:r>
-            <m:r>
-              <m:t>g</m:t>
-            </m:r>
-            <m:r>
-              <m:t>e</m:t>
-            </m:r>
-            <m:r>
-              <m:t>m</m:t>
-            </m:r>
-            <m:r>
-              <m:t>e</m:t>
-            </m:r>
-            <m:r>
-              <m:t>n</m:t>
-            </m:r>
-            <m:r>
-              <m:t>t</m:t>
-            </m:r>
           </m:sub>
         </m:sSub>
       </m:oMath>
@@ -11954,51 +12185,15 @@
         <m:r>
           <m:t>B</m:t>
         </m:r>
-        <m:sSub>
-          <m:e>
-            <m:r>
-              <m:t>E</m:t>
-            </m:r>
-          </m:e>
-          <m:sub>
-            <m:r>
-              <m:t>f</m:t>
-            </m:r>
-            <m:r>
-              <m:t>r</m:t>
-            </m:r>
-            <m:r>
-              <m:t>a</m:t>
-            </m:r>
-            <m:r>
-              <m:t>i</m:t>
-            </m:r>
-            <m:r>
-              <m:t>s</m:t>
-            </m:r>
-            <m:r>
-              <m:t>G</m:t>
-            </m:r>
-            <m:r>
-              <m:t>e</m:t>
-            </m:r>
-            <m:r>
-              <m:t>s</m:t>
-            </m:r>
-            <m:r>
-              <m:t>t</m:t>
-            </m:r>
-            <m:r>
-              <m:t>i</m:t>
-            </m:r>
-            <m:r>
-              <m:t>o</m:t>
-            </m:r>
-            <m:r>
-              <m:t>n</m:t>
-            </m:r>
-          </m:sub>
-        </m:sSub>
+        <m:r>
+          <m:t>E</m:t>
+        </m:r>
+        <m:r>
+          <m:t>F</m:t>
+        </m:r>
+        <m:r>
+          <m:t>G</m:t>
+        </m:r>
       </m:oMath>
       <w:r>
         <w:t xml:space="preserve"> </w:t>
@@ -12019,35 +12214,8 @@
           <m:t>M</m:t>
         </m:r>
         <m:r>
-          <m:t>a</m:t>
-        </m:r>
-        <m:r>
-          <m:t>r</m:t>
-        </m:r>
-        <m:r>
-          <m:t>g</m:t>
-        </m:r>
-        <m:r>
-          <m:t>e</m:t>
-        </m:r>
-        <m:r>
           <m:t>R</m:t>
         </m:r>
-        <m:r>
-          <m:t>i</m:t>
-        </m:r>
-        <m:r>
-          <m:t>s</m:t>
-        </m:r>
-        <m:r>
-          <m:t>q</m:t>
-        </m:r>
-        <m:r>
-          <m:t>u</m:t>
-        </m:r>
-        <m:r>
-          <m:t>e</m:t>
-        </m:r>
       </m:oMath>
       <w:r>
         <w:t xml:space="preserve"> </w:t>
@@ -12056,22 +12224,22 @@
         <w:t xml:space="preserve">: La marge de risque correspond au coût d’immobilisation du capital de solvabilité requis afférent aux engagements garantis. Elle est calculée, séparément pour les engagements des opérations d’assurances vie et rentes découlant des opérations non vie ainsi que pour les engagements des opérations non vie.</w:t>
       </w:r>
     </w:p>
-    <w:bookmarkStart w:id="84" w:name="X32462c7e3a0a11848884f7548d4747bc280232c"/>
+    <w:bookmarkStart w:id="85" w:name="X32462c7e3a0a11848884f7548d4747bc280232c"/>
     <w:p>
       <w:pPr>
         <w:pStyle w:val="Heading3"/>
       </w:pPr>
       <w:r>
-        <w:t xml:space="preserve">6.1 Opérations d’assurance vie, décès ou capitalisation:</w:t>
-      </w:r>
-    </w:p>
-    <w:bookmarkStart w:id="82" w:name="Xc53c51e1abf3296dd0041db77db5363caf8f222"/>
+        <w:t xml:space="preserve">7.1 Opérations d’assurance vie, décès ou capitalisation:</w:t>
+      </w:r>
+    </w:p>
+    <w:bookmarkStart w:id="83" w:name="Xeb1f9d92a4c5859eacf38eb19f2fdc8a983fcd5"/>
     <w:p>
       <w:pPr>
         <w:pStyle w:val="Heading4"/>
       </w:pPr>
       <w:r>
-        <w:t xml:space="preserve">6.1.1 Meilleure estimations des engagements (</w:t>
+        <w:t xml:space="preserve">7.1.1 Meilleure estimations des engagements (</w:t>
       </w:r>
       <m:oMath>
         <m:r>
@@ -12092,27 +12260,6 @@
             </m:r>
             <m:r>
               <m:t>g</m:t>
-            </m:r>
-            <m:r>
-              <m:t>a</m:t>
-            </m:r>
-            <m:r>
-              <m:t>g</m:t>
-            </m:r>
-            <m:r>
-              <m:t>e</m:t>
-            </m:r>
-            <m:r>
-              <m:t>m</m:t>
-            </m:r>
-            <m:r>
-              <m:t>e</m:t>
-            </m:r>
-            <m:r>
-              <m:t>n</m:t>
-            </m:r>
-            <m:r>
-              <m:t>t</m:t>
             </m:r>
           </m:sub>
         </m:sSub>
@@ -12138,66 +12285,27 @@
           <m:jc m:val="center"/>
         </m:oMathParaPr>
         <m:oMath>
+          <m:r>
+            <m:t>B</m:t>
+          </m:r>
           <m:sSub>
             <m:e>
               <m:r>
-                <m:t>​</m:t>
+                <m:t>E</m:t>
               </m:r>
             </m:e>
             <m:sub>
               <m:r>
-                <m:t>v</m:t>
-              </m:r>
-              <m:r>
-                <m:t>i</m:t>
-              </m:r>
-              <m:r>
                 <m:t>e</m:t>
+              </m:r>
+              <m:r>
+                <m:t>n</m:t>
+              </m:r>
+              <m:r>
+                <m:t>g</m:t>
               </m:r>
             </m:sub>
           </m:sSub>
-          <m:r>
-            <m:t>B</m:t>
-          </m:r>
-          <m:sSup>
-            <m:e>
-              <m:r>
-                <m:t>E</m:t>
-              </m:r>
-            </m:e>
-            <m:sup>
-              <m:r>
-                <m:t>e</m:t>
-              </m:r>
-              <m:r>
-                <m:t>n</m:t>
-              </m:r>
-              <m:r>
-                <m:t>g</m:t>
-              </m:r>
-              <m:r>
-                <m:t>a</m:t>
-              </m:r>
-              <m:r>
-                <m:t>g</m:t>
-              </m:r>
-              <m:r>
-                <m:t>e</m:t>
-              </m:r>
-              <m:r>
-                <m:t>m</m:t>
-              </m:r>
-              <m:r>
-                <m:t>e</m:t>
-              </m:r>
-              <m:r>
-                <m:t>n</m:t>
-              </m:r>
-              <m:r>
-                <m:t>t</m:t>
-              </m:r>
-            </m:sup>
-          </m:sSup>
           <m:r>
             <m:rPr>
               <m:sty m:val="p"/>
@@ -12207,53 +12315,15 @@
           <m:r>
             <m:t>B</m:t>
           </m:r>
-          <m:sSubSup>
-            <m:e>
-              <m:r>
-                <m:t>E</m:t>
-              </m:r>
-            </m:e>
-            <m:sub>
-              <m:r>
-                <m:t>g</m:t>
-              </m:r>
-              <m:r>
-                <m:t>a</m:t>
-              </m:r>
-              <m:r>
-                <m:t>r</m:t>
-              </m:r>
-              <m:r>
-                <m:t>a</m:t>
-              </m:r>
-              <m:r>
-                <m:t>n</m:t>
-              </m:r>
-              <m:r>
-                <m:t>t</m:t>
-              </m:r>
-              <m:r>
-                <m:t>i</m:t>
-              </m:r>
-              <m:r>
-                <m:t>e</m:t>
-              </m:r>
-            </m:sub>
-            <m:sup>
-              <m:r>
-                <m:t>p</m:t>
-              </m:r>
-              <m:r>
-                <m:t>r</m:t>
-              </m:r>
-              <m:r>
-                <m:t>o</m:t>
-              </m:r>
-              <m:r>
-                <m:t>b</m:t>
-              </m:r>
-            </m:sup>
-          </m:sSubSup>
+          <m:r>
+            <m:t>E</m:t>
+          </m:r>
+          <m:r>
+            <m:t>G</m:t>
+          </m:r>
+          <m:r>
+            <m:t>P</m:t>
+          </m:r>
           <m:r>
             <m:rPr>
               <m:sty m:val="p"/>
@@ -12292,53 +12362,15 @@
         <m:r>
           <m:t>B</m:t>
         </m:r>
-        <m:sSubSup>
-          <m:e>
-            <m:r>
-              <m:t>E</m:t>
-            </m:r>
-          </m:e>
-          <m:sub>
-            <m:r>
-              <m:t>g</m:t>
-            </m:r>
-            <m:r>
-              <m:t>a</m:t>
-            </m:r>
-            <m:r>
-              <m:t>r</m:t>
-            </m:r>
-            <m:r>
-              <m:t>a</m:t>
-            </m:r>
-            <m:r>
-              <m:t>n</m:t>
-            </m:r>
-            <m:r>
-              <m:t>t</m:t>
-            </m:r>
-            <m:r>
-              <m:t>i</m:t>
-            </m:r>
-            <m:r>
-              <m:t>e</m:t>
-            </m:r>
-          </m:sub>
-          <m:sup>
-            <m:r>
-              <m:t>p</m:t>
-            </m:r>
-            <m:r>
-              <m:t>r</m:t>
-            </m:r>
-            <m:r>
-              <m:t>o</m:t>
-            </m:r>
-            <m:r>
-              <m:t>b</m:t>
-            </m:r>
-          </m:sup>
-        </m:sSubSup>
+        <m:r>
+          <m:t>E</m:t>
+        </m:r>
+        <m:r>
+          <m:t>G</m:t>
+        </m:r>
+        <m:r>
+          <m:t>P</m:t>
+        </m:r>
       </m:oMath>
       <w:r>
         <w:t xml:space="preserve">: la meilleure estimation des garanties probabilisées.</w:t>
@@ -12367,13 +12399,13 @@
         <w:t xml:space="preserve">: les bénéfices discrétionnaires futurs.</w:t>
       </w:r>
     </w:p>
-    <w:bookmarkStart w:id="80" w:name="sec-MEGP"/>
+    <w:bookmarkStart w:id="81" w:name="sec-MEGP"/>
     <w:p>
       <w:pPr>
         <w:pStyle w:val="Heading5"/>
       </w:pPr>
       <w:r>
-        <w:t xml:space="preserve">6.1.1.1 Meilleure estimation des garanties probabilisées:</w:t>
+        <w:t xml:space="preserve">7.1.1.1 Meilleure estimation des garanties probabilisées:</w:t>
       </w:r>
     </w:p>
     <w:p>
@@ -12396,53 +12428,15 @@
           <m:r>
             <m:t>B</m:t>
           </m:r>
-          <m:sSubSup>
-            <m:e>
-              <m:r>
-                <m:t>E</m:t>
-              </m:r>
-            </m:e>
-            <m:sub>
-              <m:r>
-                <m:t>g</m:t>
-              </m:r>
-              <m:r>
-                <m:t>a</m:t>
-              </m:r>
-              <m:r>
-                <m:t>r</m:t>
-              </m:r>
-              <m:r>
-                <m:t>a</m:t>
-              </m:r>
-              <m:r>
-                <m:t>n</m:t>
-              </m:r>
-              <m:r>
-                <m:t>t</m:t>
-              </m:r>
-              <m:r>
-                <m:t>i</m:t>
-              </m:r>
-              <m:r>
-                <m:t>e</m:t>
-              </m:r>
-            </m:sub>
-            <m:sup>
-              <m:r>
-                <m:t>p</m:t>
-              </m:r>
-              <m:r>
-                <m:t>r</m:t>
-              </m:r>
-              <m:r>
-                <m:t>o</m:t>
-              </m:r>
-              <m:r>
-                <m:t>b</m:t>
-              </m:r>
-            </m:sup>
-          </m:sSubSup>
+          <m:r>
+            <m:t>E</m:t>
+          </m:r>
+          <m:r>
+            <m:t>G</m:t>
+          </m:r>
+          <m:r>
+            <m:t>P</m:t>
+          </m:r>
           <m:r>
             <m:rPr>
               <m:sty m:val="p"/>
@@ -12499,12 +12493,15 @@
                     </m:dPr>
                     <m:e>
                       <m:r>
-                        <m:t>C</m:t>
+                        <m:t>D</m:t>
                       </m:r>
-                      <m:sSubSup>
+                      <m:r>
+                        <m:t>e</m:t>
+                      </m:r>
+                      <m:sSub>
                         <m:e>
                           <m:r>
-                            <m:t>F</m:t>
+                            <m:t>c</m:t>
                           </m:r>
                         </m:e>
                         <m:sub>
@@ -12512,18 +12509,7 @@
                             <m:t>t</m:t>
                           </m:r>
                         </m:sub>
-                        <m:sup>
-                          <m:r>
-                            <m:t>D</m:t>
-                          </m:r>
-                          <m:r>
-                            <m:t>e</m:t>
-                          </m:r>
-                          <m:r>
-                            <m:t>c</m:t>
-                          </m:r>
-                        </m:sup>
-                      </m:sSubSup>
+                      </m:sSub>
                       <m:r>
                         <m:rPr>
                           <m:sty m:val="p"/>
@@ -12531,12 +12517,15 @@
                         <m:t>−</m:t>
                       </m:r>
                       <m:r>
-                        <m:t>C</m:t>
+                        <m:t>E</m:t>
                       </m:r>
-                      <m:sSubSup>
+                      <m:r>
+                        <m:t>n</m:t>
+                      </m:r>
+                      <m:sSub>
                         <m:e>
                           <m:r>
-                            <m:t>F</m:t>
+                            <m:t>c</m:t>
                           </m:r>
                         </m:e>
                         <m:sub>
@@ -12544,18 +12533,7 @@
                             <m:t>t</m:t>
                           </m:r>
                         </m:sub>
-                        <m:sup>
-                          <m:r>
-                            <m:t>E</m:t>
-                          </m:r>
-                          <m:r>
-                            <m:t>n</m:t>
-                          </m:r>
-                          <m:r>
-                            <m:t>c</m:t>
-                          </m:r>
-                        </m:sup>
-                      </m:sSubSup>
+                      </m:sSub>
                     </m:e>
                   </m:d>
                 </m:num>
@@ -12624,12 +12602,15 @@
       </w:pPr>
       <m:oMath>
         <m:r>
-          <m:t>C</m:t>
-        </m:r>
-        <m:sSubSup>
+          <m:t>E</m:t>
+        </m:r>
+        <m:r>
+          <m:t>n</m:t>
+        </m:r>
+        <m:sSub>
           <m:e>
             <m:r>
-              <m:t>F</m:t>
+              <m:t>c</m:t>
             </m:r>
           </m:e>
           <m:sub>
@@ -12637,18 +12618,7 @@
               <m:t>t</m:t>
             </m:r>
           </m:sub>
-          <m:sup>
-            <m:r>
-              <m:t>E</m:t>
-            </m:r>
-            <m:r>
-              <m:t>n</m:t>
-            </m:r>
-            <m:r>
-              <m:t>c</m:t>
-            </m:r>
-          </m:sup>
-        </m:sSubSup>
+        </m:sSub>
       </m:oMath>
       <w:r>
         <w:t xml:space="preserve">: Les encaissements à la date</w:t>
@@ -12677,12 +12647,15 @@
       </w:pPr>
       <m:oMath>
         <m:r>
-          <m:t>C</m:t>
-        </m:r>
-        <m:sSubSup>
+          <m:t>D</m:t>
+        </m:r>
+        <m:r>
+          <m:t>e</m:t>
+        </m:r>
+        <m:sSub>
           <m:e>
             <m:r>
-              <m:t>F</m:t>
+              <m:t>c</m:t>
             </m:r>
           </m:e>
           <m:sub>
@@ -12690,18 +12663,7 @@
               <m:t>t</m:t>
             </m:r>
           </m:sub>
-          <m:sup>
-            <m:r>
-              <m:t>D</m:t>
-            </m:r>
-            <m:r>
-              <m:t>é</m:t>
-            </m:r>
-            <m:r>
-              <m:t>c</m:t>
-            </m:r>
-          </m:sup>
-        </m:sSubSup>
+        </m:sSub>
       </m:oMath>
       <w:r>
         <w:t xml:space="preserve">: Les décaissements à la date</w:t>
@@ -12832,18 +12794,18 @@
                 <wp:inline>
                   <wp:extent cx="152400" cy="152400"/>
                   <wp:effectExtent b="0" l="0" r="0" t="0"/>
-                  <wp:docPr descr="" title="" id="75" name="Picture"/>
+                  <wp:docPr descr="" title="" id="76" name="Picture"/>
                   <a:graphic>
                     <a:graphicData uri="http://schemas.openxmlformats.org/drawingml/2006/picture">
                       <pic:pic>
                         <pic:nvPicPr>
-                          <pic:cNvPr descr="C:\PROGRA~1\RStudio\RESOUR~1\app\bin\quarto\share\formats\docx\tip.png" id="76" name="Picture"/>
+                          <pic:cNvPr descr="C:\PROGRA~1\RStudio\RESOUR~1\app\bin\quarto\share\formats\docx\tip.png" id="77" name="Picture"/>
                           <pic:cNvPicPr>
                             <a:picLocks noChangeArrowheads="1" noChangeAspect="1"/>
                           </pic:cNvPicPr>
                         </pic:nvPicPr>
                         <pic:blipFill>
-                          <a:blip r:embed="rId28"/>
+                          <a:blip r:embed="rId29"/>
                           <a:stretch>
                             <a:fillRect/>
                           </a:stretch>
@@ -12956,18 +12918,18 @@
                 <wp:inline>
                   <wp:extent cx="152400" cy="152400"/>
                   <wp:effectExtent b="0" l="0" r="0" t="0"/>
-                  <wp:docPr descr="" title="" id="77" name="Picture"/>
+                  <wp:docPr descr="" title="" id="78" name="Picture"/>
                   <a:graphic>
                     <a:graphicData uri="http://schemas.openxmlformats.org/drawingml/2006/picture">
                       <pic:pic>
                         <pic:nvPicPr>
-                          <pic:cNvPr descr="C:\PROGRA~1\RStudio\RESOUR~1\app\bin\quarto\share\formats\docx\tip.png" id="78" name="Picture"/>
+                          <pic:cNvPr descr="C:\PROGRA~1\RStudio\RESOUR~1\app\bin\quarto\share\formats\docx\tip.png" id="79" name="Picture"/>
                           <pic:cNvPicPr>
                             <a:picLocks noChangeArrowheads="1" noChangeAspect="1"/>
                           </pic:cNvPicPr>
                         </pic:nvPicPr>
                         <pic:blipFill>
-                          <a:blip r:embed="rId28"/>
+                          <a:blip r:embed="rId29"/>
                           <a:stretch>
                             <a:fillRect/>
                           </a:stretch>
@@ -13030,7 +12992,7 @@
               <w:rPr>
                 <w:rStyle w:val="FootnoteReference"/>
               </w:rPr>
-              <w:footnoteReference w:id="79"/>
+              <w:footnoteReference w:id="80"/>
             </w:r>
             <w:r>
               <w:t xml:space="preserve"> </w:t>
@@ -13163,25 +13125,10 @@
               <m:r>
                 <m:t>b</m:t>
               </m:r>
-              <m:r>
-                <m:t>P</m:t>
-              </m:r>
-              <m:r>
-                <m:t>o</m:t>
-              </m:r>
-              <m:r>
-                <m:t>l</m:t>
-              </m:r>
-              <m:r>
-                <m:t>i</m:t>
-              </m:r>
-              <m:r>
-                <m:t>c</m:t>
-              </m:r>
               <m:sSub>
                 <m:e>
                   <m:r>
-                    <m:t>e</m:t>
+                    <m:t>P</m:t>
                   </m:r>
                 </m:e>
                 <m:sub>
@@ -13321,25 +13268,10 @@
                 <m:r>
                   <m:t>b</m:t>
                 </m:r>
-                <m:r>
-                  <m:t>P</m:t>
-                </m:r>
-                <m:r>
-                  <m:t>o</m:t>
-                </m:r>
-                <m:r>
-                  <m:t>l</m:t>
-                </m:r>
-                <m:r>
-                  <m:t>i</m:t>
-                </m:r>
-                <m:r>
-                  <m:t>c</m:t>
-                </m:r>
                 <m:sSub>
                   <m:e>
                     <m:r>
-                      <m:t>e</m:t>
+                      <m:t>P</m:t>
                     </m:r>
                   </m:e>
                   <m:sub>
@@ -13427,14 +13359,14 @@
         </w:tc>
       </w:tr>
     </w:tbl>
-    <w:bookmarkEnd w:id="80"/>
-    <w:bookmarkStart w:id="81" w:name="bénéfices-discrétionnaires-futurs"/>
+    <w:bookmarkEnd w:id="81"/>
+    <w:bookmarkStart w:id="82" w:name="bénéfices-discrétionnaires-futurs"/>
     <w:p>
       <w:pPr>
         <w:pStyle w:val="Heading5"/>
       </w:pPr>
       <w:r>
-        <w:t xml:space="preserve">6.1.1.2 Bénéfices discrétionnaires futurs:</w:t>
+        <w:t xml:space="preserve">7.1.1.2 Bénéfices discrétionnaires futurs:</w:t>
       </w:r>
     </w:p>
     <w:p>
@@ -13518,18 +13450,6 @@
                 <m:t>S</m:t>
               </m:r>
               <m:r>
-                <m:t>o</m:t>
-              </m:r>
-              <m:r>
-                <m:t>l</m:t>
-              </m:r>
-              <m:r>
-                <m:t>d</m:t>
-              </m:r>
-              <m:r>
-                <m:t>e</m:t>
-              </m:r>
-              <m:r>
                 <m:t>T</m:t>
               </m:r>
               <m:r>
@@ -13540,18 +13460,6 @@
               </m:r>
               <m:r>
                 <m:t>S</m:t>
-              </m:r>
-              <m:r>
-                <m:t>o</m:t>
-              </m:r>
-              <m:r>
-                <m:t>l</m:t>
-              </m:r>
-              <m:r>
-                <m:t>d</m:t>
-              </m:r>
-              <m:r>
-                <m:t>e</m:t>
               </m:r>
               <m:r>
                 <m:t>F</m:t>
@@ -13586,18 +13494,6 @@
                     <m:t>S</m:t>
                   </m:r>
                   <m:r>
-                    <m:t>o</m:t>
-                  </m:r>
-                  <m:r>
-                    <m:t>l</m:t>
-                  </m:r>
-                  <m:r>
-                    <m:t>d</m:t>
-                  </m:r>
-                  <m:r>
-                    <m:t>e</m:t>
-                  </m:r>
-                  <m:r>
                     <m:t>T</m:t>
                   </m:r>
                   <m:r>
@@ -13610,18 +13506,6 @@
                     <m:t>S</m:t>
                   </m:r>
                   <m:r>
-                    <m:t>o</m:t>
-                  </m:r>
-                  <m:r>
-                    <m:t>l</m:t>
-                  </m:r>
-                  <m:r>
-                    <m:t>d</m:t>
-                  </m:r>
-                  <m:r>
-                    <m:t>e</m:t>
-                  </m:r>
-                  <m:r>
                     <m:t>F</m:t>
                   </m:r>
                 </m:e>
@@ -13685,18 +13569,6 @@
           <m:t>S</m:t>
         </m:r>
         <m:r>
-          <m:t>o</m:t>
-        </m:r>
-        <m:r>
-          <m:t>l</m:t>
-        </m:r>
-        <m:r>
-          <m:t>d</m:t>
-        </m:r>
-        <m:r>
-          <m:t>e</m:t>
-        </m:r>
-        <m:r>
           <m:t>T</m:t>
         </m:r>
       </m:oMath>
@@ -13717,18 +13589,6 @@
       <m:oMath>
         <m:r>
           <m:t>S</m:t>
-        </m:r>
-        <m:r>
-          <m:t>o</m:t>
-        </m:r>
-        <m:r>
-          <m:t>l</m:t>
-        </m:r>
-        <m:r>
-          <m:t>d</m:t>
-        </m:r>
-        <m:r>
-          <m:t>e</m:t>
         </m:r>
         <m:r>
           <m:t>F</m:t>
@@ -13999,15 +13859,15 @@
         <w:t xml:space="preserve">:les résultats financiers.</w:t>
       </w:r>
     </w:p>
-    <w:bookmarkEnd w:id="81"/>
     <w:bookmarkEnd w:id="82"/>
-    <w:bookmarkStart w:id="83" w:name="X0dedfd34ddaeaf1baa3793d4b4da364b43b18e0"/>
+    <w:bookmarkEnd w:id="83"/>
+    <w:bookmarkStart w:id="84" w:name="X0dedfd34ddaeaf1baa3793d4b4da364b43b18e0"/>
     <w:p>
       <w:pPr>
         <w:pStyle w:val="Heading4"/>
       </w:pPr>
       <w:r>
-        <w:t xml:space="preserve">6.1.2 Meilleure estimation des frais de gestions (</w:t>
+        <w:t xml:space="preserve">7.1.2 Meilleure estimation des frais de gestions (</w:t>
       </w:r>
       <m:oMath>
         <m:r>
@@ -14083,51 +13943,15 @@
           <m:r>
             <m:t>B</m:t>
           </m:r>
-          <m:sSub>
-            <m:e>
-              <m:r>
-                <m:t>E</m:t>
-              </m:r>
-            </m:e>
-            <m:sub>
-              <m:r>
-                <m:t>f</m:t>
-              </m:r>
-              <m:r>
-                <m:t>r</m:t>
-              </m:r>
-              <m:r>
-                <m:t>a</m:t>
-              </m:r>
-              <m:r>
-                <m:t>i</m:t>
-              </m:r>
-              <m:r>
-                <m:t>s</m:t>
-              </m:r>
-              <m:r>
-                <m:t>G</m:t>
-              </m:r>
-              <m:r>
-                <m:t>e</m:t>
-              </m:r>
-              <m:r>
-                <m:t>s</m:t>
-              </m:r>
-              <m:r>
-                <m:t>t</m:t>
-              </m:r>
-              <m:r>
-                <m:t>i</m:t>
-              </m:r>
-              <m:r>
-                <m:t>o</m:t>
-              </m:r>
-              <m:r>
-                <m:t>n</m:t>
-              </m:r>
-            </m:sub>
-          </m:sSub>
+          <m:r>
+            <m:t>E</m:t>
+          </m:r>
+          <m:r>
+            <m:t>F</m:t>
+          </m:r>
+          <m:r>
+            <m:t>G</m:t>
+          </m:r>
           <m:r>
             <m:rPr>
               <m:sty m:val="p"/>
@@ -14292,28 +14116,10 @@
           <m:r>
             <m:t>b</m:t>
           </m:r>
-          <m:r>
-            <m:t>C</m:t>
-          </m:r>
-          <m:r>
-            <m:t>o</m:t>
-          </m:r>
-          <m:r>
-            <m:t>n</m:t>
-          </m:r>
-          <m:r>
-            <m:t>t</m:t>
-          </m:r>
-          <m:r>
-            <m:t>r</m:t>
-          </m:r>
-          <m:r>
-            <m:t>a</m:t>
-          </m:r>
           <m:sSub>
             <m:e>
               <m:r>
-                <m:t>t</m:t>
+                <m:t>C</m:t>
               </m:r>
             </m:e>
             <m:sub>
@@ -14328,7 +14134,7 @@
             </m:rPr>
             <m:t>×</m:t>
           </m:r>
-          <m:sSubSup>
+          <m:sSub>
             <m:e>
               <m:acc>
                 <m:accPr>
@@ -14341,6 +14147,9 @@
                   <m:r>
                     <m:t>G</m:t>
                   </m:r>
+                  <m:r>
+                    <m:t>U</m:t>
+                  </m:r>
                 </m:e>
               </m:acc>
             </m:e>
@@ -14349,33 +14158,7 @@
                 <m:t>t</m:t>
               </m:r>
             </m:sub>
-            <m:sup>
-              <m:r>
-                <m:t>u</m:t>
-              </m:r>
-              <m:r>
-                <m:t>n</m:t>
-              </m:r>
-              <m:r>
-                <m:t>i</m:t>
-              </m:r>
-              <m:r>
-                <m:t>t</m:t>
-              </m:r>
-              <m:r>
-                <m:t>a</m:t>
-              </m:r>
-              <m:r>
-                <m:t>i</m:t>
-              </m:r>
-              <m:r>
-                <m:t>r</m:t>
-              </m:r>
-              <m:r>
-                <m:t>e</m:t>
-              </m:r>
-            </m:sup>
-          </m:sSubSup>
+          </m:sSub>
         </m:oMath>
       </m:oMathPara>
     </w:p>
@@ -14396,7 +14179,7 @@
         <w:pStyle w:val="Compact"/>
       </w:pPr>
       <m:oMath>
-        <m:sSubSup>
+        <m:sSub>
           <m:e>
             <m:acc>
               <m:accPr>
@@ -14409,6 +14192,9 @@
                 <m:r>
                   <m:t>G</m:t>
                 </m:r>
+                <m:r>
+                  <m:t>U</m:t>
+                </m:r>
               </m:e>
             </m:acc>
           </m:e>
@@ -14417,33 +14203,7 @@
               <m:t>t</m:t>
             </m:r>
           </m:sub>
-          <m:sup>
-            <m:r>
-              <m:t>u</m:t>
-            </m:r>
-            <m:r>
-              <m:t>n</m:t>
-            </m:r>
-            <m:r>
-              <m:t>i</m:t>
-            </m:r>
-            <m:r>
-              <m:t>t</m:t>
-            </m:r>
-            <m:r>
-              <m:t>a</m:t>
-            </m:r>
-            <m:r>
-              <m:t>i</m:t>
-            </m:r>
-            <m:r>
-              <m:t>r</m:t>
-            </m:r>
-            <m:r>
-              <m:t>e</m:t>
-            </m:r>
-          </m:sup>
-        </m:sSubSup>
+        </m:sSub>
       </m:oMath>
       <w:r>
         <w:t xml:space="preserve"> </w:t>
@@ -14467,28 +14227,10 @@
         <m:r>
           <m:t>b</m:t>
         </m:r>
-        <m:r>
-          <m:t>C</m:t>
-        </m:r>
-        <m:r>
-          <m:t>o</m:t>
-        </m:r>
-        <m:r>
-          <m:t>n</m:t>
-        </m:r>
-        <m:r>
-          <m:t>t</m:t>
-        </m:r>
-        <m:r>
-          <m:t>r</m:t>
-        </m:r>
-        <m:r>
-          <m:t>a</m:t>
-        </m:r>
         <m:sSub>
           <m:e>
             <m:r>
-              <m:t>t</m:t>
+              <m:t>C</m:t>
             </m:r>
           </m:e>
           <m:sub>
@@ -14554,7 +14296,7 @@
           <m:jc m:val="center"/>
         </m:oMathParaPr>
         <m:oMath>
-          <m:sSubSup>
+          <m:sSub>
             <m:e>
               <m:acc>
                 <m:accPr>
@@ -14567,6 +14309,9 @@
                   <m:r>
                     <m:t>G</m:t>
                   </m:r>
+                  <m:r>
+                    <m:t>U</m:t>
+                  </m:r>
                 </m:e>
               </m:acc>
             </m:e>
@@ -14575,33 +14320,7 @@
                 <m:t>t</m:t>
               </m:r>
             </m:sub>
-            <m:sup>
-              <m:r>
-                <m:t>u</m:t>
-              </m:r>
-              <m:r>
-                <m:t>n</m:t>
-              </m:r>
-              <m:r>
-                <m:t>i</m:t>
-              </m:r>
-              <m:r>
-                <m:t>t</m:t>
-              </m:r>
-              <m:r>
-                <m:t>a</m:t>
-              </m:r>
-              <m:r>
-                <m:t>i</m:t>
-              </m:r>
-              <m:r>
-                <m:t>r</m:t>
-              </m:r>
-              <m:r>
-                <m:t>e</m:t>
-              </m:r>
-            </m:sup>
-          </m:sSubSup>
+          </m:sSub>
           <m:r>
             <m:rPr>
               <m:sty m:val="p"/>
@@ -14613,106 +14332,66 @@
               <m:type m:val="bar"/>
             </m:fPr>
             <m:num>
-              <m:limUpp>
-                <m:e>
-                  <m:groupChr>
-                    <m:groupChrPr>
-                      <m:chr m:val="⏞"/>
-                      <m:pos m:val="top"/>
-                      <m:vertJc m:val="bot"/>
-                    </m:groupChrPr>
+              <m:f>
+                <m:fPr>
+                  <m:type m:val="bar"/>
+                </m:fPr>
+                <m:num>
+                  <m:r>
+                    <m:t>F</m:t>
+                  </m:r>
+                  <m:sSub>
                     <m:e>
-                      <m:f>
-                        <m:fPr>
-                          <m:type m:val="bar"/>
-                        </m:fPr>
-                        <m:num>
-                          <m:r>
-                            <m:t>F</m:t>
-                          </m:r>
-                          <m:sSub>
-                            <m:e>
-                              <m:r>
-                                <m:t>G</m:t>
-                              </m:r>
-                            </m:e>
-                            <m:sub>
-                              <m:r>
-                                <m:t>t</m:t>
-                              </m:r>
-                              <m:r>
-                                <m:rPr>
-                                  <m:sty m:val="p"/>
-                                </m:rPr>
-                                <m:t>−</m:t>
-                              </m:r>
-                              <m:r>
-                                <m:t>1</m:t>
-                              </m:r>
-                            </m:sub>
-                          </m:sSub>
-                        </m:num>
-                        <m:den>
-                          <m:r>
-                            <m:t>N</m:t>
-                          </m:r>
-                          <m:r>
-                            <m:t>b</m:t>
-                          </m:r>
-                          <m:r>
-                            <m:t>C</m:t>
-                          </m:r>
-                          <m:r>
-                            <m:t>o</m:t>
-                          </m:r>
-                          <m:r>
-                            <m:t>n</m:t>
-                          </m:r>
-                          <m:r>
-                            <m:t>t</m:t>
-                          </m:r>
-                          <m:r>
-                            <m:t>r</m:t>
-                          </m:r>
-                          <m:r>
-                            <m:t>a</m:t>
-                          </m:r>
-                          <m:sSub>
-                            <m:e>
-                              <m:r>
-                                <m:t>t</m:t>
-                              </m:r>
-                            </m:e>
-                            <m:sub>
-                              <m:r>
-                                <m:t>t</m:t>
-                              </m:r>
-                              <m:r>
-                                <m:rPr>
-                                  <m:sty m:val="p"/>
-                                </m:rPr>
-                                <m:t>−</m:t>
-                              </m:r>
-                              <m:r>
-                                <m:t>1</m:t>
-                              </m:r>
-                            </m:sub>
-                          </m:sSub>
-                        </m:den>
-                      </m:f>
+                      <m:r>
+                        <m:t>G</m:t>
+                      </m:r>
                     </m:e>
-                  </m:groupChr>
-                </m:e>
-                <m:lim>
-                  <m:r>
-                    <m:rPr>
-                      <m:nor/>
-                      <m:sty m:val="p"/>
-                    </m:rPr>
-                    <m:t>Frais de gestion unitaire en t-1</m:t>
-                  </m:r>
-                </m:lim>
-              </m:limUpp>
+                    <m:sub>
+                      <m:r>
+                        <m:t>t</m:t>
+                      </m:r>
+                      <m:r>
+                        <m:rPr>
+                          <m:sty m:val="p"/>
+                        </m:rPr>
+                        <m:t>−</m:t>
+                      </m:r>
+                      <m:r>
+                        <m:t>1</m:t>
+                      </m:r>
+                    </m:sub>
+                  </m:sSub>
+                </m:num>
+                <m:den>
+                  <m:r>
+                    <m:t>N</m:t>
+                  </m:r>
+                  <m:r>
+                    <m:t>b</m:t>
+                  </m:r>
+                  <m:sSub>
+                    <m:e>
+                      <m:r>
+                        <m:t>C</m:t>
+                      </m:r>
+                    </m:e>
+                    <m:sub>
+                      <m:r>
+                        <m:t>t</m:t>
+                      </m:r>
+                      <m:r>
+                        <m:rPr>
+                          <m:sty m:val="p"/>
+                        </m:rPr>
+                        <m:t>−</m:t>
+                      </m:r>
+                      <m:r>
+                        <m:t>1</m:t>
+                      </m:r>
+                    </m:sub>
+                  </m:sSub>
+                </m:den>
+              </m:f>
               <m:r>
                 <m:rPr>
                   <m:sty m:val="p"/>
@@ -14756,28 +14435,10 @@
                   <m:r>
                     <m:t>b</m:t>
                   </m:r>
-                  <m:r>
-                    <m:t>C</m:t>
-                  </m:r>
-                  <m:r>
-                    <m:t>o</m:t>
-                  </m:r>
-                  <m:r>
-                    <m:t>n</m:t>
-                  </m:r>
-                  <m:r>
-                    <m:t>t</m:t>
-                  </m:r>
-                  <m:r>
-                    <m:t>r</m:t>
-                  </m:r>
-                  <m:r>
-                    <m:t>a</m:t>
-                  </m:r>
                   <m:sSub>
                     <m:e>
                       <m:r>
-                        <m:t>t</m:t>
+                        <m:t>C</m:t>
                       </m:r>
                     </m:e>
                     <m:sub>
@@ -14840,28 +14501,10 @@
                   <m:r>
                     <m:t>b</m:t>
                   </m:r>
-                  <m:r>
-                    <m:t>C</m:t>
-                  </m:r>
-                  <m:r>
-                    <m:t>o</m:t>
-                  </m:r>
-                  <m:r>
-                    <m:t>n</m:t>
-                  </m:r>
-                  <m:r>
-                    <m:t>t</m:t>
-                  </m:r>
-                  <m:r>
-                    <m:t>r</m:t>
-                  </m:r>
-                  <m:r>
-                    <m:t>a</m:t>
-                  </m:r>
                   <m:sSub>
                     <m:e>
                       <m:r>
-                        <m:t>t</m:t>
+                        <m:t>C</m:t>
                       </m:r>
                     </m:e>
                     <m:sub>
@@ -14891,15 +14534,15 @@
         </m:oMath>
       </m:oMathPara>
     </w:p>
-    <w:bookmarkEnd w:id="83"/>
     <w:bookmarkEnd w:id="84"/>
-    <w:bookmarkStart w:id="85" w:name="rentes-découlants-des-opérations-non-vie"/>
+    <w:bookmarkEnd w:id="85"/>
+    <w:bookmarkStart w:id="86" w:name="rentes-découlants-des-opérations-non-vie"/>
     <w:p>
       <w:pPr>
         <w:pStyle w:val="Heading3"/>
       </w:pPr>
       <w:r>
-        <w:t xml:space="preserve">6.2 Rentes découlants des opérations non-vie:</w:t>
+        <w:t xml:space="preserve">7.2 Rentes découlants des opérations non-vie:</w:t>
       </w:r>
     </w:p>
     <w:p>
@@ -14930,13 +14573,13 @@
             </m:e>
             <m:sub>
               <m:r>
-                <m:t>r</m:t>
+                <m:t>e</m:t>
               </m:r>
               <m:r>
                 <m:t>n</m:t>
               </m:r>
               <m:r>
-                <m:t>v</m:t>
+                <m:t>g</m:t>
               </m:r>
             </m:sub>
           </m:sSub>
@@ -14949,53 +14592,15 @@
           <m:r>
             <m:t>B</m:t>
           </m:r>
-          <m:sSubSup>
-            <m:e>
-              <m:r>
-                <m:t>E</m:t>
-              </m:r>
-            </m:e>
-            <m:sub>
-              <m:r>
-                <m:t>g</m:t>
-              </m:r>
-              <m:r>
-                <m:t>a</m:t>
-              </m:r>
-              <m:r>
-                <m:t>r</m:t>
-              </m:r>
-              <m:r>
-                <m:t>a</m:t>
-              </m:r>
-              <m:r>
-                <m:t>n</m:t>
-              </m:r>
-              <m:r>
-                <m:t>t</m:t>
-              </m:r>
-              <m:r>
-                <m:t>i</m:t>
-              </m:r>
-              <m:r>
-                <m:t>e</m:t>
-              </m:r>
-            </m:sub>
-            <m:sup>
-              <m:r>
-                <m:t>p</m:t>
-              </m:r>
-              <m:r>
-                <m:t>r</m:t>
-              </m:r>
-              <m:r>
-                <m:t>o</m:t>
-              </m:r>
-              <m:r>
-                <m:t>b</m:t>
-              </m:r>
-            </m:sup>
-          </m:sSubSup>
+          <m:r>
+            <m:t>E</m:t>
+          </m:r>
+          <m:r>
+            <m:t>G</m:t>
+          </m:r>
+          <m:r>
+            <m:t>P</m:t>
+          </m:r>
         </m:oMath>
       </m:oMathPara>
     </w:p>
@@ -15027,13 +14632,13 @@
           </m:e>
           <m:sub>
             <m:r>
-              <m:t>r</m:t>
+              <m:t>e</m:t>
             </m:r>
             <m:r>
               <m:t>n</m:t>
             </m:r>
             <m:r>
-              <m:t>v</m:t>
+              <m:t>g</m:t>
             </m:r>
           </m:sub>
         </m:sSub>
@@ -15057,53 +14662,15 @@
         <m:r>
           <m:t>B</m:t>
         </m:r>
-        <m:sSubSup>
-          <m:e>
-            <m:r>
-              <m:t>E</m:t>
-            </m:r>
-          </m:e>
-          <m:sub>
-            <m:r>
-              <m:t>g</m:t>
-            </m:r>
-            <m:r>
-              <m:t>a</m:t>
-            </m:r>
-            <m:r>
-              <m:t>r</m:t>
-            </m:r>
-            <m:r>
-              <m:t>a</m:t>
-            </m:r>
-            <m:r>
-              <m:t>n</m:t>
-            </m:r>
-            <m:r>
-              <m:t>t</m:t>
-            </m:r>
-            <m:r>
-              <m:t>i</m:t>
-            </m:r>
-            <m:r>
-              <m:t>e</m:t>
-            </m:r>
-          </m:sub>
-          <m:sup>
-            <m:r>
-              <m:t>p</m:t>
-            </m:r>
-            <m:r>
-              <m:t>r</m:t>
-            </m:r>
-            <m:r>
-              <m:t>o</m:t>
-            </m:r>
-            <m:r>
-              <m:t>b</m:t>
-            </m:r>
-          </m:sup>
-        </m:sSubSup>
+        <m:r>
+          <m:t>E</m:t>
+        </m:r>
+        <m:r>
+          <m:t>G</m:t>
+        </m:r>
+        <m:r>
+          <m:t>P</m:t>
+        </m:r>
       </m:oMath>
       <w:r>
         <w:t xml:space="preserve"> </w:t>
@@ -15120,23 +14687,23 @@
         <w:t xml:space="preserve">La meilleure estimation des frais de gestion, pour les rentes découlant des opérations d’assurance non vie est déterminée de la meme façon comme avant.</w:t>
       </w:r>
     </w:p>
-    <w:bookmarkEnd w:id="85"/>
-    <w:bookmarkStart w:id="114" w:name="X95164bc6af2e862e4c417e49c6d46de2a1b5d80"/>
+    <w:bookmarkEnd w:id="86"/>
+    <w:bookmarkStart w:id="115" w:name="X95164bc6af2e862e4c417e49c6d46de2a1b5d80"/>
     <w:p>
       <w:pPr>
         <w:pStyle w:val="Heading3"/>
       </w:pPr>
       <w:r>
-        <w:t xml:space="preserve">6.3 Opérations d’assurance non vie hors rentes:</w:t>
-      </w:r>
-    </w:p>
-    <w:bookmarkStart w:id="112" w:name="la-meilleure-estimation-des-engagements"/>
+        <w:t xml:space="preserve">7.3 Opérations d’assurance non vie hors rentes:</w:t>
+      </w:r>
+    </w:p>
+    <w:bookmarkStart w:id="113" w:name="la-meilleure-estimation-des-engagements"/>
     <w:p>
       <w:pPr>
         <w:pStyle w:val="Heading4"/>
       </w:pPr>
       <w:r>
-        <w:t xml:space="preserve">6.3.1 La meilleure estimation des engagements:</w:t>
+        <w:t xml:space="preserve">7.3.1 La meilleure estimation des engagements:</w:t>
       </w:r>
     </w:p>
     <w:p>
@@ -15156,31 +14723,37 @@
           <m:jc m:val="center"/>
         </m:oMathParaPr>
         <m:oMath>
+          <m:r>
+            <m:t>B</m:t>
+          </m:r>
           <m:sSub>
             <m:e>
               <m:r>
-                <m:t>​</m:t>
+                <m:t>E</m:t>
               </m:r>
             </m:e>
             <m:sub>
               <m:r>
+                <m:t>e</m:t>
+              </m:r>
+              <m:r>
                 <m:t>n</m:t>
               </m:r>
               <m:r>
-                <m:t>v</m:t>
-              </m:r>
-              <m:r>
-                <m:t>h</m:t>
-              </m:r>
-              <m:r>
-                <m:t>r</m:t>
+                <m:t>g</m:t>
               </m:r>
             </m:sub>
           </m:sSub>
           <m:r>
+            <m:rPr>
+              <m:sty m:val="p"/>
+            </m:rPr>
+            <m:t>=</m:t>
+          </m:r>
+          <m:r>
             <m:t>B</m:t>
           </m:r>
-          <m:sSub>
+          <m:sSubSup>
             <m:e>
               <m:r>
                 <m:t>E</m:t>
@@ -15196,53 +14769,43 @@
               <m:r>
                 <m:t>g</m:t>
               </m:r>
-              <m:r>
-                <m:t>a</m:t>
-              </m:r>
-              <m:r>
-                <m:t>g</m:t>
+            </m:sub>
+            <m:sup>
+              <m:r>
+                <m:t>s</m:t>
+              </m:r>
+              <m:r>
+                <m:t>i</m:t>
+              </m:r>
+              <m:r>
+                <m:t>n</m:t>
+              </m:r>
+              <m:r>
+                <m:t>i</m:t>
+              </m:r>
+              <m:r>
+                <m:t>s</m:t>
+              </m:r>
+              <m:r>
+                <m:t>t</m:t>
+              </m:r>
+              <m:r>
+                <m:t>r</m:t>
               </m:r>
               <m:r>
                 <m:t>e</m:t>
               </m:r>
               <m:r>
-                <m:t>m</m:t>
-              </m:r>
-              <m:r>
-                <m:t>e</m:t>
-              </m:r>
-              <m:r>
-                <m:t>n</m:t>
-              </m:r>
-              <m:r>
-                <m:t>t</m:t>
-              </m:r>
-            </m:sub>
-          </m:sSub>
-          <m:limLow>
-            <m:e>
-              <m:r>
-                <m:rPr>
-                  <m:sty m:val="p"/>
-                </m:rPr>
-                <m:t>=</m:t>
-              </m:r>
-            </m:e>
-            <m:lim>
-              <m:r>
-                <m:t>n</m:t>
-              </m:r>
-              <m:r>
-                <m:t>v</m:t>
-              </m:r>
-              <m:r>
-                <m:t>h</m:t>
-              </m:r>
-              <m:r>
-                <m:t>r</m:t>
-              </m:r>
-            </m:lim>
-          </m:limLow>
+                <m:t>s</m:t>
+              </m:r>
+            </m:sup>
+          </m:sSubSup>
+          <m:r>
+            <m:rPr>
+              <m:sty m:val="p"/>
+            </m:rPr>
+            <m:t>+</m:t>
+          </m:r>
           <m:r>
             <m:t>B</m:t>
           </m:r>
@@ -15254,120 +14817,46 @@
             </m:e>
             <m:sub>
               <m:r>
-                <m:t>s</m:t>
-              </m:r>
-              <m:r>
-                <m:t>i</m:t>
+                <m:t>e</m:t>
               </m:r>
               <m:r>
                 <m:t>n</m:t>
               </m:r>
               <m:r>
-                <m:t>i</m:t>
-              </m:r>
-              <m:r>
-                <m:t>s</m:t>
-              </m:r>
-              <m:r>
-                <m:t>t</m:t>
-              </m:r>
-              <m:r>
-                <m:t>r</m:t>
-              </m:r>
-              <m:r>
-                <m:t>e</m:t>
-              </m:r>
-              <m:r>
-                <m:t>s</m:t>
+                <m:t>g</m:t>
               </m:r>
             </m:sub>
             <m:sup>
               <m:r>
+                <m:t>p</m:t>
+              </m:r>
+              <m:r>
+                <m:t>r</m:t>
+              </m:r>
+              <m:r>
+                <m:t>i</m:t>
+              </m:r>
+              <m:r>
+                <m:t>m</m:t>
+              </m:r>
+              <m:r>
                 <m:t>e</m:t>
               </m:r>
               <m:r>
-                <m:t>n</m:t>
-              </m:r>
-              <m:r>
-                <m:t>g</m:t>
-              </m:r>
-            </m:sup>
-          </m:sSubSup>
-          <m:limLow>
-            <m:e>
-              <m:r>
-                <m:rPr>
-                  <m:sty m:val="p"/>
-                </m:rPr>
-                <m:t>+</m:t>
-              </m:r>
-            </m:e>
-            <m:lim>
-              <m:r>
-                <m:t>n</m:t>
-              </m:r>
-              <m:r>
-                <m:t>v</m:t>
-              </m:r>
-              <m:r>
-                <m:t>h</m:t>
-              </m:r>
-              <m:r>
-                <m:t>r</m:t>
-              </m:r>
-            </m:lim>
-          </m:limLow>
-          <m:r>
-            <m:t>B</m:t>
-          </m:r>
-          <m:sSubSup>
-            <m:e>
-              <m:r>
-                <m:t>E</m:t>
-              </m:r>
-            </m:e>
-            <m:sub>
-              <m:r>
-                <m:t>p</m:t>
-              </m:r>
-              <m:r>
-                <m:t>r</m:t>
-              </m:r>
-              <m:r>
-                <m:t>i</m:t>
-              </m:r>
-              <m:r>
-                <m:t>m</m:t>
-              </m:r>
-              <m:r>
-                <m:t>e</m:t>
-              </m:r>
-              <m:r>
                 <m:t>s</m:t>
-              </m:r>
-            </m:sub>
-            <m:sup>
-              <m:r>
-                <m:t>e</m:t>
-              </m:r>
-              <m:r>
-                <m:t>n</m:t>
-              </m:r>
-              <m:r>
-                <m:t>g</m:t>
               </m:r>
             </m:sup>
           </m:sSubSup>
         </m:oMath>
       </m:oMathPara>
     </w:p>
-    <w:bookmarkStart w:id="86" w:name="X8689949a7862be15d42a3aec3dcec69638ae007"/>
+    <w:bookmarkStart w:id="87" w:name="X56af061193cea9b2e2ce6b95dd7e468b62b6f19"/>
     <w:p>
       <w:pPr>
         <w:pStyle w:val="Heading5"/>
       </w:pPr>
       <w:r>
-        <w:t xml:space="preserve">6.3.1.1 La meilleure estimation des engagements pour primes(</w:t>
+        <w:t xml:space="preserve">7.3.1.1 La meilleure estimation des engagements pour primes(</w:t>
       </w:r>
       <m:oMath>
         <m:sSub>
@@ -15402,33 +14891,33 @@
           </m:e>
           <m:sub>
             <m:r>
-              <m:t>p</m:t>
-            </m:r>
-            <m:r>
-              <m:t>r</m:t>
-            </m:r>
-            <m:r>
-              <m:t>i</m:t>
-            </m:r>
-            <m:r>
-              <m:t>m</m:t>
-            </m:r>
-            <m:r>
               <m:t>e</m:t>
             </m:r>
             <m:r>
-              <m:t>s</m:t>
+              <m:t>n</m:t>
+            </m:r>
+            <m:r>
+              <m:t>g</m:t>
             </m:r>
           </m:sub>
           <m:sup>
             <m:r>
+              <m:t>p</m:t>
+            </m:r>
+            <m:r>
+              <m:t>r</m:t>
+            </m:r>
+            <m:r>
+              <m:t>i</m:t>
+            </m:r>
+            <m:r>
+              <m:t>m</m:t>
+            </m:r>
+            <m:r>
               <m:t>e</m:t>
             </m:r>
             <m:r>
-              <m:t>n</m:t>
-            </m:r>
-            <m:r>
-              <m:t>g</m:t>
+              <m:t>s</m:t>
             </m:r>
           </m:sup>
         </m:sSubSup>
@@ -15494,65 +14983,44 @@
           <m:jc m:val="center"/>
         </m:oMathParaPr>
         <m:oMath>
-          <m:sSub>
+          <m:r>
+            <m:t>B</m:t>
+          </m:r>
+          <m:sSubSup>
             <m:e>
               <m:r>
-                <m:t>​</m:t>
+                <m:t>E</m:t>
               </m:r>
             </m:e>
             <m:sub>
               <m:r>
+                <m:t>e</m:t>
+              </m:r>
+              <m:r>
                 <m:t>n</m:t>
               </m:r>
               <m:r>
-                <m:t>v</m:t>
-              </m:r>
-              <m:r>
-                <m:t>h</m:t>
-              </m:r>
-              <m:r>
-                <m:t>r</m:t>
-              </m:r>
-            </m:sub>
-          </m:sSub>
-          <m:r>
-            <m:t>B</m:t>
-          </m:r>
-          <m:sSubSup>
-            <m:e>
-              <m:r>
-                <m:t>E</m:t>
-              </m:r>
-            </m:e>
-            <m:sub>
-              <m:r>
-                <m:t>p</m:t>
-              </m:r>
-              <m:r>
-                <m:t>r</m:t>
-              </m:r>
-              <m:r>
-                <m:t>i</m:t>
-              </m:r>
-              <m:r>
-                <m:t>m</m:t>
-              </m:r>
-              <m:r>
-                <m:t>e</m:t>
-              </m:r>
-              <m:r>
-                <m:t>s</m:t>
+                <m:t>g</m:t>
               </m:r>
             </m:sub>
             <m:sup>
               <m:r>
+                <m:t>p</m:t>
+              </m:r>
+              <m:r>
+                <m:t>r</m:t>
+              </m:r>
+              <m:r>
+                <m:t>i</m:t>
+              </m:r>
+              <m:r>
+                <m:t>m</m:t>
+              </m:r>
+              <m:r>
                 <m:t>e</m:t>
               </m:r>
               <m:r>
-                <m:t>n</m:t>
-              </m:r>
-              <m:r>
-                <m:t>g</m:t>
+                <m:t>s</m:t>
               </m:r>
             </m:sup>
           </m:sSubSup>
@@ -15837,48 +15305,9 @@
           <m:r>
             <m:t>T</m:t>
           </m:r>
-          <m:sSub>
-            <m:e>
-              <m:r>
-                <m:t>x</m:t>
-              </m:r>
-            </m:e>
-            <m:sub>
-              <m:r>
-                <m:t>l</m:t>
-              </m:r>
-              <m:r>
-                <m:t>i</m:t>
-              </m:r>
-              <m:r>
-                <m:t>q</m:t>
-              </m:r>
-              <m:r>
-                <m:t>u</m:t>
-              </m:r>
-              <m:r>
-                <m:t>i</m:t>
-              </m:r>
-              <m:r>
-                <m:t>d</m:t>
-              </m:r>
-              <m:r>
-                <m:t>a</m:t>
-              </m:r>
-              <m:r>
-                <m:t>t</m:t>
-              </m:r>
-              <m:r>
-                <m:t>i</m:t>
-              </m:r>
-              <m:r>
-                <m:t>o</m:t>
-              </m:r>
-              <m:r>
-                <m:t>n</m:t>
-              </m:r>
-            </m:sub>
-          </m:sSub>
+          <m:r>
+            <m:t>L</m:t>
+          </m:r>
           <m:r>
             <m:rPr>
               <m:sty m:val="p"/>
@@ -15888,30 +15317,12 @@
           <m:r>
             <m:t>R</m:t>
           </m:r>
-          <m:sSub>
-            <m:e>
-              <m:r>
-                <m:t>S</m:t>
-              </m:r>
-            </m:e>
-            <m:sub>
-              <m:r>
-                <m:t>m</m:t>
-              </m:r>
-              <m:r>
-                <m:t>o</m:t>
-              </m:r>
-              <m:r>
-                <m:t>y</m:t>
-              </m:r>
-              <m:r>
-                <m:t>e</m:t>
-              </m:r>
-              <m:r>
-                <m:t>n</m:t>
-              </m:r>
-            </m:sub>
-          </m:sSub>
+          <m:r>
+            <m:t>S</m:t>
+          </m:r>
+          <m:r>
+            <m:t>M</m:t>
+          </m:r>
           <m:r>
             <m:rPr>
               <m:sty m:val="p"/>
@@ -15977,48 +15388,9 @@
         <m:r>
           <m:t>T</m:t>
         </m:r>
-        <m:sSub>
-          <m:e>
-            <m:r>
-              <m:t>x</m:t>
-            </m:r>
-          </m:e>
-          <m:sub>
-            <m:r>
-              <m:t>l</m:t>
-            </m:r>
-            <m:r>
-              <m:t>i</m:t>
-            </m:r>
-            <m:r>
-              <m:t>q</m:t>
-            </m:r>
-            <m:r>
-              <m:t>u</m:t>
-            </m:r>
-            <m:r>
-              <m:t>i</m:t>
-            </m:r>
-            <m:r>
-              <m:t>d</m:t>
-            </m:r>
-            <m:r>
-              <m:t>a</m:t>
-            </m:r>
-            <m:r>
-              <m:t>t</m:t>
-            </m:r>
-            <m:r>
-              <m:t>i</m:t>
-            </m:r>
-            <m:r>
-              <m:t>o</m:t>
-            </m:r>
-            <m:r>
-              <m:t>n</m:t>
-            </m:r>
-          </m:sub>
-        </m:sSub>
+        <m:r>
+          <m:t>L</m:t>
+        </m:r>
       </m:oMath>
       <w:r>
         <w:t xml:space="preserve">: le taux de liquidation,il est estimé en fonction de la cadence de liquidation des engagements pour sinistres survenus.</w:t>
@@ -16035,30 +15407,12 @@
         <m:r>
           <m:t>R</m:t>
         </m:r>
-        <m:sSub>
-          <m:e>
-            <m:r>
-              <m:t>S</m:t>
-            </m:r>
-          </m:e>
-          <m:sub>
-            <m:r>
-              <m:t>m</m:t>
-            </m:r>
-            <m:r>
-              <m:t>o</m:t>
-            </m:r>
-            <m:r>
-              <m:t>y</m:t>
-            </m:r>
-            <m:r>
-              <m:t>e</m:t>
-            </m:r>
-            <m:r>
-              <m:t>n</m:t>
-            </m:r>
-          </m:sub>
-        </m:sSub>
+        <m:r>
+          <m:t>S</m:t>
+        </m:r>
+        <m:r>
+          <m:t>M</m:t>
+        </m:r>
       </m:oMath>
       <w:r>
         <w:t xml:space="preserve">: le ratio de sinistralité moyen telle que:</w:t>
@@ -16076,37 +15430,19 @@
           <m:r>
             <m:t>R</m:t>
           </m:r>
+          <m:r>
+            <m:t>S</m:t>
+          </m:r>
           <m:sSub>
             <m:e>
               <m:r>
-                <m:t>S</m:t>
+                <m:t>M</m:t>
               </m:r>
             </m:e>
             <m:sub>
               <m:r>
-                <m:t>m</m:t>
-              </m:r>
-              <m:r>
-                <m:t>o</m:t>
-              </m:r>
-              <m:r>
-                <m:t>y</m:t>
-              </m:r>
-              <m:r>
-                <m:t>e</m:t>
-              </m:r>
-              <m:sSub>
-                <m:e>
-                  <m:r>
-                    <m:t>n</m:t>
-                  </m:r>
-                </m:e>
-                <m:sub>
-                  <m:r>
-                    <m:t>t</m:t>
-                  </m:r>
-                </m:sub>
-              </m:sSub>
+                <m:t>t</m:t>
+              </m:r>
             </m:sub>
           </m:sSub>
           <m:r>
@@ -16359,34 +15695,10 @@
           <m:r>
             <m:t>R</m:t>
           </m:r>
-          <m:r>
-            <m:t>e</m:t>
-          </m:r>
-          <m:r>
-            <m:t>g</m:t>
-          </m:r>
-          <m:r>
-            <m:t>C</m:t>
-          </m:r>
-          <m:r>
-            <m:t>u</m:t>
-          </m:r>
-          <m:r>
-            <m:t>m</m:t>
-          </m:r>
-          <m:r>
-            <m:t>u</m:t>
-          </m:r>
-          <m:r>
-            <m:t>l</m:t>
-          </m:r>
-          <m:r>
-            <m:t>e</m:t>
-          </m:r>
           <m:sSub>
             <m:e>
               <m:r>
-                <m:t>s</m:t>
+                <m:t>C</m:t>
               </m:r>
             </m:e>
             <m:sub>
@@ -16404,34 +15716,10 @@
           <m:r>
             <m:t>R</m:t>
           </m:r>
-          <m:r>
-            <m:t>e</m:t>
-          </m:r>
-          <m:r>
-            <m:t>g</m:t>
-          </m:r>
-          <m:r>
-            <m:t>F</m:t>
-          </m:r>
-          <m:r>
-            <m:t>u</m:t>
-          </m:r>
-          <m:r>
-            <m:t>t</m:t>
-          </m:r>
-          <m:r>
-            <m:t>u</m:t>
-          </m:r>
-          <m:r>
-            <m:t>r</m:t>
-          </m:r>
-          <m:r>
-            <m:t>e</m:t>
-          </m:r>
           <m:sSub>
             <m:e>
               <m:r>
-                <m:t>s</m:t>
+                <m:t>F</m:t>
               </m:r>
             </m:e>
             <m:sub>
@@ -16455,34 +15743,10 @@
         <m:r>
           <m:t>R</m:t>
         </m:r>
-        <m:r>
-          <m:t>e</m:t>
-        </m:r>
-        <m:r>
-          <m:t>g</m:t>
-        </m:r>
-        <m:r>
-          <m:t>C</m:t>
-        </m:r>
-        <m:r>
-          <m:t>u</m:t>
-        </m:r>
-        <m:r>
-          <m:t>m</m:t>
-        </m:r>
-        <m:r>
-          <m:t>u</m:t>
-        </m:r>
-        <m:r>
-          <m:t>l</m:t>
-        </m:r>
-        <m:r>
-          <m:t>e</m:t>
-        </m:r>
         <m:sSub>
           <m:e>
             <m:r>
-              <m:t>s</m:t>
+              <m:t>C</m:t>
             </m:r>
           </m:e>
           <m:sub>
@@ -16511,34 +15775,10 @@
         <m:r>
           <m:t>R</m:t>
         </m:r>
-        <m:r>
-          <m:t>e</m:t>
-        </m:r>
-        <m:r>
-          <m:t>g</m:t>
-        </m:r>
-        <m:r>
-          <m:t>F</m:t>
-        </m:r>
-        <m:r>
-          <m:t>u</m:t>
-        </m:r>
-        <m:r>
-          <m:t>t</m:t>
-        </m:r>
-        <m:r>
-          <m:t>u</m:t>
-        </m:r>
-        <m:r>
-          <m:t>r</m:t>
-        </m:r>
-        <m:r>
-          <m:t>e</m:t>
-        </m:r>
         <m:sSub>
           <m:e>
             <m:r>
-              <m:t>s</m:t>
+              <m:t>F</m:t>
             </m:r>
           </m:e>
           <m:sub>
@@ -16601,84 +15841,63 @@
         <w:t xml:space="preserve">: Le montant des primes futures probabilisé.</w:t>
       </w:r>
     </w:p>
-    <w:bookmarkEnd w:id="86"/>
-    <w:bookmarkStart w:id="87" w:name="X572d2bda42d1df1530f2f73f582d39347f6151e"/>
+    <w:bookmarkEnd w:id="87"/>
+    <w:bookmarkStart w:id="88" w:name="X3edbf5e1227433cf91f7fc096d666a633ac2f09"/>
     <w:p>
       <w:pPr>
         <w:pStyle w:val="Heading5"/>
       </w:pPr>
       <w:r>
-        <w:t xml:space="preserve">6.3.1.2 La meilleure estimation des engagements pour sinistres nets (</w:t>
+        <w:t xml:space="preserve">7.3.1.2 La meilleure estimation des engagements pour sinistres nets (</w:t>
       </w:r>
       <m:oMath>
-        <m:sSub>
+        <m:r>
+          <m:t>B</m:t>
+        </m:r>
+        <m:sSubSup>
           <m:e>
             <m:r>
-              <m:t>​</m:t>
+              <m:t>E</m:t>
             </m:r>
           </m:e>
           <m:sub>
             <m:r>
+              <m:t>e</m:t>
+            </m:r>
+            <m:r>
               <m:t>n</m:t>
             </m:r>
             <m:r>
-              <m:t>v</m:t>
-            </m:r>
-            <m:r>
-              <m:t>h</m:t>
-            </m:r>
-            <m:r>
-              <m:t>r</m:t>
-            </m:r>
-          </m:sub>
-        </m:sSub>
-        <m:r>
-          <m:t>B</m:t>
-        </m:r>
-        <m:sSubSup>
-          <m:e>
-            <m:r>
-              <m:t>E</m:t>
-            </m:r>
-          </m:e>
-          <m:sub>
-            <m:r>
-              <m:t>s</m:t>
-            </m:r>
-            <m:r>
-              <m:t>i</m:t>
-            </m:r>
-            <m:r>
-              <m:t>n</m:t>
-            </m:r>
-            <m:r>
-              <m:t>i</m:t>
-            </m:r>
-            <m:r>
-              <m:t>s</m:t>
-            </m:r>
-            <m:r>
-              <m:t>t</m:t>
-            </m:r>
-            <m:r>
-              <m:t>r</m:t>
-            </m:r>
-            <m:r>
-              <m:t>e</m:t>
-            </m:r>
-            <m:r>
-              <m:t>s</m:t>
+              <m:t>g</m:t>
             </m:r>
           </m:sub>
           <m:sup>
             <m:r>
+              <m:t>s</m:t>
+            </m:r>
+            <m:r>
+              <m:t>i</m:t>
+            </m:r>
+            <m:r>
+              <m:t>n</m:t>
+            </m:r>
+            <m:r>
+              <m:t>i</m:t>
+            </m:r>
+            <m:r>
+              <m:t>s</m:t>
+            </m:r>
+            <m:r>
+              <m:t>t</m:t>
+            </m:r>
+            <m:r>
+              <m:t>r</m:t>
+            </m:r>
+            <m:r>
               <m:t>e</m:t>
             </m:r>
             <m:r>
-              <m:t>n</m:t>
-            </m:r>
-            <m:r>
-              <m:t>g</m:t>
+              <m:t>s</m:t>
             </m:r>
           </m:sup>
         </m:sSubSup>
@@ -16704,74 +15923,53 @@
           <m:jc m:val="center"/>
         </m:oMathParaPr>
         <m:oMath>
-          <m:sSub>
+          <m:r>
+            <m:t>B</m:t>
+          </m:r>
+          <m:sSubSup>
             <m:e>
               <m:r>
-                <m:t>​</m:t>
+                <m:t>E</m:t>
               </m:r>
             </m:e>
             <m:sub>
               <m:r>
+                <m:t>e</m:t>
+              </m:r>
+              <m:r>
                 <m:t>n</m:t>
               </m:r>
               <m:r>
-                <m:t>v</m:t>
-              </m:r>
-              <m:r>
-                <m:t>h</m:t>
-              </m:r>
-              <m:r>
-                <m:t>r</m:t>
-              </m:r>
-            </m:sub>
-          </m:sSub>
-          <m:r>
-            <m:t>B</m:t>
-          </m:r>
-          <m:sSubSup>
-            <m:e>
-              <m:r>
-                <m:t>E</m:t>
-              </m:r>
-            </m:e>
-            <m:sub>
-              <m:r>
-                <m:t>s</m:t>
-              </m:r>
-              <m:r>
-                <m:t>i</m:t>
-              </m:r>
-              <m:r>
-                <m:t>n</m:t>
-              </m:r>
-              <m:r>
-                <m:t>i</m:t>
-              </m:r>
-              <m:r>
-                <m:t>s</m:t>
-              </m:r>
-              <m:r>
-                <m:t>t</m:t>
-              </m:r>
-              <m:r>
-                <m:t>r</m:t>
-              </m:r>
-              <m:r>
-                <m:t>e</m:t>
-              </m:r>
-              <m:r>
-                <m:t>s</m:t>
+                <m:t>g</m:t>
               </m:r>
             </m:sub>
             <m:sup>
               <m:r>
+                <m:t>s</m:t>
+              </m:r>
+              <m:r>
+                <m:t>i</m:t>
+              </m:r>
+              <m:r>
+                <m:t>n</m:t>
+              </m:r>
+              <m:r>
+                <m:t>i</m:t>
+              </m:r>
+              <m:r>
+                <m:t>s</m:t>
+              </m:r>
+              <m:r>
+                <m:t>t</m:t>
+              </m:r>
+              <m:r>
+                <m:t>r</m:t>
+              </m:r>
+              <m:r>
                 <m:t>e</m:t>
               </m:r>
               <m:r>
-                <m:t>n</m:t>
-              </m:r>
-              <m:r>
-                <m:t>g</m:t>
+                <m:t>s</m:t>
               </m:r>
             </m:sup>
           </m:sSubSup>
@@ -16955,24 +16153,24 @@
         <w:t xml:space="preserve">de la circulaire de l’ACAPS.</w:t>
       </w:r>
     </w:p>
-    <w:bookmarkEnd w:id="87"/>
-    <w:bookmarkStart w:id="88" w:name="X574a46407ada84d5774a3057497baf873ebb70b"/>
+    <w:bookmarkEnd w:id="88"/>
+    <w:bookmarkStart w:id="89" w:name="X574a46407ada84d5774a3057497baf873ebb70b"/>
     <w:p>
       <w:pPr>
         <w:pStyle w:val="Heading5"/>
       </w:pPr>
       <w:r>
-        <w:t xml:space="preserve">6.3.1.3 Méthode de calcul des flux de réglements futurs probabilisés pour les opérations non-vie hors rentes</w:t>
-      </w:r>
-    </w:p>
-    <w:bookmarkEnd w:id="88"/>
-    <w:bookmarkStart w:id="104" w:name="méthode-des-cadences-chain-ladder"/>
+        <w:t xml:space="preserve">7.3.1.3 Méthode de calcul des flux de réglements futurs probabilisés pour les opérations non-vie hors rentes</w:t>
+      </w:r>
+    </w:p>
+    <w:bookmarkEnd w:id="89"/>
+    <w:bookmarkStart w:id="105" w:name="méthode-des-cadences-chain-ladder"/>
     <w:p>
       <w:pPr>
         <w:pStyle w:val="Heading5"/>
       </w:pPr>
       <w:r>
-        <w:t xml:space="preserve">6.3.1.4 Méthode des cadences – Chain Ladder</w:t>
+        <w:t xml:space="preserve">7.3.1.4 Méthode des cadences – Chain Ladder</w:t>
       </w:r>
     </w:p>
     <w:p>
@@ -17675,18 +16873,18 @@
                 <wp:inline>
                   <wp:extent cx="152400" cy="152400"/>
                   <wp:effectExtent b="0" l="0" r="0" t="0"/>
-                  <wp:docPr descr="" title="" id="90" name="Picture"/>
+                  <wp:docPr descr="" title="" id="91" name="Picture"/>
                   <a:graphic>
                     <a:graphicData uri="http://schemas.openxmlformats.org/drawingml/2006/picture">
                       <pic:pic>
                         <pic:nvPicPr>
-                          <pic:cNvPr descr="C:\PROGRA~1\RStudio\RESOUR~1\app\bin\quarto\share\formats\docx\note.png" id="91" name="Picture"/>
+                          <pic:cNvPr descr="C:\PROGRA~1\RStudio\RESOUR~1\app\bin\quarto\share\formats\docx\note.png" id="92" name="Picture"/>
                           <pic:cNvPicPr>
                             <a:picLocks noChangeArrowheads="1" noChangeAspect="1"/>
                           </pic:cNvPicPr>
                         </pic:nvPicPr>
                         <pic:blipFill>
-                          <a:blip r:embed="rId89"/>
+                          <a:blip r:embed="rId90"/>
                           <a:stretch>
                             <a:fillRect/>
                           </a:stretch>
@@ -17799,18 +16997,18 @@
                 <wp:inline>
                   <wp:extent cx="152400" cy="152400"/>
                   <wp:effectExtent b="0" l="0" r="0" t="0"/>
-                  <wp:docPr descr="" title="" id="92" name="Picture"/>
+                  <wp:docPr descr="" title="" id="93" name="Picture"/>
                   <a:graphic>
                     <a:graphicData uri="http://schemas.openxmlformats.org/drawingml/2006/picture">
                       <pic:pic>
                         <pic:nvPicPr>
-                          <pic:cNvPr descr="C:\PROGRA~1\RStudio\RESOUR~1\app\bin\quarto\share\formats\docx\note.png" id="93" name="Picture"/>
+                          <pic:cNvPr descr="C:\PROGRA~1\RStudio\RESOUR~1\app\bin\quarto\share\formats\docx\note.png" id="94" name="Picture"/>
                           <pic:cNvPicPr>
                             <a:picLocks noChangeArrowheads="1" noChangeAspect="1"/>
                           </pic:cNvPicPr>
                         </pic:nvPicPr>
                         <pic:blipFill>
-                          <a:blip r:embed="rId89"/>
+                          <a:blip r:embed="rId90"/>
                           <a:stretch>
                             <a:fillRect/>
                           </a:stretch>
@@ -18136,18 +17334,18 @@
                 <wp:inline>
                   <wp:extent cx="152400" cy="152400"/>
                   <wp:effectExtent b="0" l="0" r="0" t="0"/>
-                  <wp:docPr descr="" title="" id="94" name="Picture"/>
+                  <wp:docPr descr="" title="" id="95" name="Picture"/>
                   <a:graphic>
                     <a:graphicData uri="http://schemas.openxmlformats.org/drawingml/2006/picture">
                       <pic:pic>
                         <pic:nvPicPr>
-                          <pic:cNvPr descr="C:\PROGRA~1\RStudio\RESOUR~1\app\bin\quarto\share\formats\docx\note.png" id="95" name="Picture"/>
+                          <pic:cNvPr descr="C:\PROGRA~1\RStudio\RESOUR~1\app\bin\quarto\share\formats\docx\note.png" id="96" name="Picture"/>
                           <pic:cNvPicPr>
                             <a:picLocks noChangeArrowheads="1" noChangeAspect="1"/>
                           </pic:cNvPicPr>
                         </pic:nvPicPr>
                         <pic:blipFill>
-                          <a:blip r:embed="rId89"/>
+                          <a:blip r:embed="rId90"/>
                           <a:stretch>
                             <a:fillRect/>
                           </a:stretch>
@@ -18845,18 +18043,18 @@
                 <wp:inline>
                   <wp:extent cx="152400" cy="152400"/>
                   <wp:effectExtent b="0" l="0" r="0" t="0"/>
-                  <wp:docPr descr="" title="" id="96" name="Picture"/>
+                  <wp:docPr descr="" title="" id="97" name="Picture"/>
                   <a:graphic>
                     <a:graphicData uri="http://schemas.openxmlformats.org/drawingml/2006/picture">
                       <pic:pic>
                         <pic:nvPicPr>
-                          <pic:cNvPr descr="C:\PROGRA~1\RStudio\RESOUR~1\app\bin\quarto\share\formats\docx\note.png" id="97" name="Picture"/>
+                          <pic:cNvPr descr="C:\PROGRA~1\RStudio\RESOUR~1\app\bin\quarto\share\formats\docx\note.png" id="98" name="Picture"/>
                           <pic:cNvPicPr>
                             <a:picLocks noChangeArrowheads="1" noChangeAspect="1"/>
                           </pic:cNvPicPr>
                         </pic:nvPicPr>
                         <pic:blipFill>
-                          <a:blip r:embed="rId89"/>
+                          <a:blip r:embed="rId90"/>
                           <a:stretch>
                             <a:fillRect/>
                           </a:stretch>
@@ -19299,18 +18497,18 @@
                 <wp:inline>
                   <wp:extent cx="152400" cy="152400"/>
                   <wp:effectExtent b="0" l="0" r="0" t="0"/>
-                  <wp:docPr descr="" title="" id="98" name="Picture"/>
+                  <wp:docPr descr="" title="" id="99" name="Picture"/>
                   <a:graphic>
                     <a:graphicData uri="http://schemas.openxmlformats.org/drawingml/2006/picture">
                       <pic:pic>
                         <pic:nvPicPr>
-                          <pic:cNvPr descr="C:\PROGRA~1\RStudio\RESOUR~1\app\bin\quarto\share\formats\docx\note.png" id="99" name="Picture"/>
+                          <pic:cNvPr descr="C:\PROGRA~1\RStudio\RESOUR~1\app\bin\quarto\share\formats\docx\note.png" id="100" name="Picture"/>
                           <pic:cNvPicPr>
                             <a:picLocks noChangeArrowheads="1" noChangeAspect="1"/>
                           </pic:cNvPicPr>
                         </pic:nvPicPr>
                         <pic:blipFill>
-                          <a:blip r:embed="rId89"/>
+                          <a:blip r:embed="rId90"/>
                           <a:stretch>
                             <a:fillRect/>
                           </a:stretch>
@@ -20037,18 +19235,18 @@
                 <wp:inline>
                   <wp:extent cx="152400" cy="152400"/>
                   <wp:effectExtent b="0" l="0" r="0" t="0"/>
-                  <wp:docPr descr="" title="" id="100" name="Picture"/>
+                  <wp:docPr descr="" title="" id="101" name="Picture"/>
                   <a:graphic>
                     <a:graphicData uri="http://schemas.openxmlformats.org/drawingml/2006/picture">
                       <pic:pic>
                         <pic:nvPicPr>
-                          <pic:cNvPr descr="C:\PROGRA~1\RStudio\RESOUR~1\app\bin\quarto\share\formats\docx\note.png" id="101" name="Picture"/>
+                          <pic:cNvPr descr="C:\PROGRA~1\RStudio\RESOUR~1\app\bin\quarto\share\formats\docx\note.png" id="102" name="Picture"/>
                           <pic:cNvPicPr>
                             <a:picLocks noChangeArrowheads="1" noChangeAspect="1"/>
                           </pic:cNvPicPr>
                         </pic:nvPicPr>
                         <pic:blipFill>
-                          <a:blip r:embed="rId89"/>
+                          <a:blip r:embed="rId90"/>
                           <a:stretch>
                             <a:fillRect/>
                           </a:stretch>
@@ -20434,18 +19632,18 @@
                 <wp:inline>
                   <wp:extent cx="152400" cy="152400"/>
                   <wp:effectExtent b="0" l="0" r="0" t="0"/>
-                  <wp:docPr descr="" title="" id="102" name="Picture"/>
+                  <wp:docPr descr="" title="" id="103" name="Picture"/>
                   <a:graphic>
                     <a:graphicData uri="http://schemas.openxmlformats.org/drawingml/2006/picture">
                       <pic:pic>
                         <pic:nvPicPr>
-                          <pic:cNvPr descr="C:\PROGRA~1\RStudio\RESOUR~1\app\bin\quarto\share\formats\docx\note.png" id="103" name="Picture"/>
+                          <pic:cNvPr descr="C:\PROGRA~1\RStudio\RESOUR~1\app\bin\quarto\share\formats\docx\note.png" id="104" name="Picture"/>
                           <pic:cNvPicPr>
                             <a:picLocks noChangeArrowheads="1" noChangeAspect="1"/>
                           </pic:cNvPicPr>
                         </pic:nvPicPr>
                         <pic:blipFill>
-                          <a:blip r:embed="rId89"/>
+                          <a:blip r:embed="rId90"/>
                           <a:stretch>
                             <a:fillRect/>
                           </a:stretch>
@@ -20726,14 +19924,14 @@
         <w:t xml:space="preserve">, il existe sur marché d’autres méthodes de calcul des flux de règlements futurs.</w:t>
       </w:r>
     </w:p>
-    <w:bookmarkEnd w:id="104"/>
-    <w:bookmarkStart w:id="105" w:name="méthode-des-cadences-avec-inflation"/>
+    <w:bookmarkEnd w:id="105"/>
+    <w:bookmarkStart w:id="106" w:name="méthode-des-cadences-avec-inflation"/>
     <w:p>
       <w:pPr>
         <w:pStyle w:val="Heading5"/>
       </w:pPr>
       <w:r>
-        <w:t xml:space="preserve">6.3.1.5 Méthode des cadences avec inflation</w:t>
+        <w:t xml:space="preserve">7.3.1.5 Méthode des cadences avec inflation</w:t>
       </w:r>
     </w:p>
     <w:p>
@@ -20756,14 +19954,14 @@
         <w:t xml:space="preserve">On applique ensuite la méthode des cadences.</w:t>
       </w:r>
     </w:p>
-    <w:bookmarkEnd w:id="105"/>
-    <w:bookmarkStart w:id="106" w:name="la-méthode-du-ratio-de-paiement"/>
+    <w:bookmarkEnd w:id="106"/>
+    <w:bookmarkStart w:id="107" w:name="la-méthode-du-ratio-de-paiement"/>
     <w:p>
       <w:pPr>
         <w:pStyle w:val="Heading5"/>
       </w:pPr>
       <w:r>
-        <w:t xml:space="preserve">6.3.1.6 La méthode du ratio de paiement</w:t>
+        <w:t xml:space="preserve">7.3.1.6 La méthode du ratio de paiement</w:t>
       </w:r>
     </w:p>
     <w:p>
@@ -20981,14 +20179,14 @@
         </m:oMath>
       </m:oMathPara>
     </w:p>
-    <w:bookmarkEnd w:id="106"/>
-    <w:bookmarkStart w:id="111" w:name="la-méthode-du-ratio-de-paiement-1"/>
+    <w:bookmarkEnd w:id="107"/>
+    <w:bookmarkStart w:id="112" w:name="la-méthode-du-ratio-de-paiement-1"/>
     <w:p>
       <w:pPr>
         <w:pStyle w:val="Heading5"/>
       </w:pPr>
       <w:r>
-        <w:t xml:space="preserve">6.3.1.7 La méthode du ratio de paiement</w:t>
+        <w:t xml:space="preserve">7.3.1.7 La méthode du ratio de paiement</w:t>
       </w:r>
     </w:p>
     <w:p>
@@ -20997,43 +20195,43 @@
       </w:pPr>
       <w:r>
         <w:t xml:space="preserve">La méthode de Bornhuetter-Ferguson</w:t>
-      </w:r>
-      <w:r>
-        <w:rPr>
-          <w:rStyle w:val="FootnoteReference"/>
-        </w:rPr>
-        <w:footnoteReference w:id="107"/>
-      </w:r>
-      <w:r>
-        <w:t xml:space="preserve"> </w:t>
-      </w:r>
-      <w:r>
-        <w:t xml:space="preserve">est une méthode de provisionnement qui repose sur l’idée que les pertes finales, attendues pour une année de survenance sont connues a priori et que le rythme des paiements est stable d’une année à l’autre. Elle combine les caractéristiques de la méthode des cadences et de la méthode du ratio de sinistralité attendu. Elle utilise des facteurs de développement pour estimer le pourcentage de pertes rapportées ou payées et ajoute les pertes attendues multipliées par le pourcentage de pertes non rapportées ou non payées. Elle est surtout utilisée quand les pertes sont de faible fréquence mais de forte gravité.</w:t>
-      </w:r>
-    </w:p>
-    <w:p>
-      <w:pPr>
-        <w:pStyle w:val="BodyText"/>
-      </w:pPr>
-      <w:r>
-        <w:t xml:space="preserve">En résumé, elle suppose que l’on dispose d’une information externe sur la valeur probable finale du coût total des sinistres, que l’on appelle</w:t>
-      </w:r>
-      <w:r>
-        <w:t xml:space="preserve"> </w:t>
-      </w:r>
-      <m:oMath>
-        <m:r>
-          <m:t>A</m:t>
-        </m:r>
-      </m:oMath>
-      <w:r>
-        <w:t xml:space="preserve">, et que l’on connaisse la proportion de sinistres attendus.</w:t>
       </w:r>
       <w:r>
         <w:rPr>
           <w:rStyle w:val="FootnoteReference"/>
         </w:rPr>
         <w:footnoteReference w:id="108"/>
+      </w:r>
+      <w:r>
+        <w:t xml:space="preserve"> </w:t>
+      </w:r>
+      <w:r>
+        <w:t xml:space="preserve">est une méthode de provisionnement qui repose sur l’idée que les pertes finales, attendues pour une année de survenance sont connues a priori et que le rythme des paiements est stable d’une année à l’autre. Elle combine les caractéristiques de la méthode des cadences et de la méthode du ratio de sinistralité attendu. Elle utilise des facteurs de développement pour estimer le pourcentage de pertes rapportées ou payées et ajoute les pertes attendues multipliées par le pourcentage de pertes non rapportées ou non payées. Elle est surtout utilisée quand les pertes sont de faible fréquence mais de forte gravité.</w:t>
+      </w:r>
+    </w:p>
+    <w:p>
+      <w:pPr>
+        <w:pStyle w:val="BodyText"/>
+      </w:pPr>
+      <w:r>
+        <w:t xml:space="preserve">En résumé, elle suppose que l’on dispose d’une information externe sur la valeur probable finale du coût total des sinistres, que l’on appelle</w:t>
+      </w:r>
+      <w:r>
+        <w:t xml:space="preserve"> </w:t>
+      </w:r>
+      <m:oMath>
+        <m:r>
+          <m:t>A</m:t>
+        </m:r>
+      </m:oMath>
+      <w:r>
+        <w:t xml:space="preserve">, et que l’on connaisse la proportion de sinistres attendus.</w:t>
+      </w:r>
+      <w:r>
+        <w:rPr>
+          <w:rStyle w:val="FootnoteReference"/>
+        </w:rPr>
+        <w:footnoteReference w:id="109"/>
       </w:r>
       <w:r>
         <w:t xml:space="preserve"> </w:t>
@@ -21273,18 +20471,18 @@
                 <wp:inline>
                   <wp:extent cx="152400" cy="152400"/>
                   <wp:effectExtent b="0" l="0" r="0" t="0"/>
-                  <wp:docPr descr="" title="" id="109" name="Picture"/>
+                  <wp:docPr descr="" title="" id="110" name="Picture"/>
                   <a:graphic>
                     <a:graphicData uri="http://schemas.openxmlformats.org/drawingml/2006/picture">
                       <pic:pic>
                         <pic:nvPicPr>
-                          <pic:cNvPr descr="C:\PROGRA~1\RStudio\RESOUR~1\app\bin\quarto\share\formats\docx\tip.png" id="110" name="Picture"/>
+                          <pic:cNvPr descr="C:\PROGRA~1\RStudio\RESOUR~1\app\bin\quarto\share\formats\docx\tip.png" id="111" name="Picture"/>
                           <pic:cNvPicPr>
                             <a:picLocks noChangeArrowheads="1" noChangeAspect="1"/>
                           </pic:cNvPicPr>
                         </pic:nvPicPr>
                         <pic:blipFill>
-                          <a:blip r:embed="rId28"/>
+                          <a:blip r:embed="rId29"/>
                           <a:stretch>
                             <a:fillRect/>
                           </a:stretch>
@@ -21567,15 +20765,15 @@
         <w:t xml:space="preserve">Plusieurs auteurs ont exprimé l’opinion que cette méthode est plus performante que la méthode des cadences de développement, en début de développement.</w:t>
       </w:r>
     </w:p>
-    <w:bookmarkEnd w:id="111"/>
     <w:bookmarkEnd w:id="112"/>
-    <w:bookmarkStart w:id="113" w:name="X7e63ab4301a770f99d7cb8d654e83cd2564e4b4"/>
+    <w:bookmarkEnd w:id="113"/>
+    <w:bookmarkStart w:id="114" w:name="X7e63ab4301a770f99d7cb8d654e83cd2564e4b4"/>
     <w:p>
       <w:pPr>
         <w:pStyle w:val="Heading4"/>
       </w:pPr>
       <w:r>
-        <w:t xml:space="preserve">6.3.2 La meilleure estimation des frais de gestion:</w:t>
+        <w:t xml:space="preserve">7.3.2 La meilleure estimation des frais de gestion:</w:t>
       </w:r>
     </w:p>
     <w:p>
@@ -21595,75 +20793,18 @@
           <m:jc m:val="center"/>
         </m:oMathParaPr>
         <m:oMath>
-          <m:sSub>
-            <m:e>
-              <m:r>
-                <m:t>​</m:t>
-              </m:r>
-            </m:e>
-            <m:sub>
-              <m:r>
-                <m:t>n</m:t>
-              </m:r>
-              <m:r>
-                <m:t>v</m:t>
-              </m:r>
-              <m:r>
-                <m:t>h</m:t>
-              </m:r>
-              <m:r>
-                <m:t>r</m:t>
-              </m:r>
-            </m:sub>
-          </m:sSub>
           <m:r>
             <m:t>B</m:t>
           </m:r>
-          <m:sSub>
-            <m:e>
-              <m:r>
-                <m:t>E</m:t>
-              </m:r>
-            </m:e>
-            <m:sub>
-              <m:r>
-                <m:t>f</m:t>
-              </m:r>
-              <m:r>
-                <m:t>r</m:t>
-              </m:r>
-              <m:r>
-                <m:t>a</m:t>
-              </m:r>
-              <m:r>
-                <m:t>i</m:t>
-              </m:r>
-              <m:r>
-                <m:t>s</m:t>
-              </m:r>
-              <m:r>
-                <m:t>G</m:t>
-              </m:r>
-              <m:r>
-                <m:t>e</m:t>
-              </m:r>
-              <m:r>
-                <m:t>s</m:t>
-              </m:r>
-              <m:r>
-                <m:t>t</m:t>
-              </m:r>
-              <m:r>
-                <m:t>i</m:t>
-              </m:r>
-              <m:r>
-                <m:t>o</m:t>
-              </m:r>
-              <m:r>
-                <m:t>n</m:t>
-              </m:r>
-            </m:sub>
-          </m:sSub>
+          <m:r>
+            <m:t>E</m:t>
+          </m:r>
+          <m:r>
+            <m:t>F</m:t>
+          </m:r>
+          <m:r>
+            <m:t>G</m:t>
+          </m:r>
           <m:r>
             <m:rPr>
               <m:sty m:val="p"/>
@@ -21836,66 +20977,15 @@
           <m:r>
             <m:t>T</m:t>
           </m:r>
-          <m:sSub>
-            <m:e>
-              <m:r>
-                <m:t>x</m:t>
-              </m:r>
-            </m:e>
-            <m:sub>
-              <m:r>
-                <m:t>f</m:t>
-              </m:r>
-              <m:r>
-                <m:t>r</m:t>
-              </m:r>
-              <m:r>
-                <m:t>a</m:t>
-              </m:r>
-              <m:r>
-                <m:t>i</m:t>
-              </m:r>
-              <m:r>
-                <m:t>s</m:t>
-              </m:r>
-              <m:r>
-                <m:t>G</m:t>
-              </m:r>
-              <m:r>
-                <m:t>e</m:t>
-              </m:r>
-              <m:r>
-                <m:t>s</m:t>
-              </m:r>
-              <m:r>
-                <m:t>t</m:t>
-              </m:r>
-              <m:r>
-                <m:t>i</m:t>
-              </m:r>
-              <m:r>
-                <m:t>o</m:t>
-              </m:r>
-              <m:sSub>
-                <m:e>
-                  <m:r>
-                    <m:t>n</m:t>
-                  </m:r>
-                </m:e>
-                <m:sub>
-                  <m:r>
-                    <m:t>m</m:t>
-                  </m:r>
-                  <m:r>
-                    <m:t>o</m:t>
-                  </m:r>
-                  <m:r>
-                    <m:t>y</m:t>
-                  </m:r>
-                </m:sub>
-              </m:sSub>
-            </m:sub>
-          </m:sSub>
+          <m:r>
+            <m:t>F</m:t>
+          </m:r>
+          <m:r>
+            <m:t>G</m:t>
+          </m:r>
+          <m:r>
+            <m:t>M</m:t>
+          </m:r>
           <m:r>
             <m:rPr>
               <m:sty m:val="p"/>
@@ -21910,27 +21000,62 @@
               <m:grow/>
             </m:dPr>
             <m:e>
-              <m:sSub>
+              <m:r>
+                <m:t>B</m:t>
+              </m:r>
+              <m:sSubSup>
                 <m:e>
                   <m:r>
-                    <m:t>​</m:t>
+                    <m:t>E</m:t>
                   </m:r>
                 </m:e>
                 <m:sub>
                   <m:r>
+                    <m:t>e</m:t>
+                  </m:r>
+                  <m:r>
                     <m:t>n</m:t>
                   </m:r>
                   <m:r>
-                    <m:t>v</m:t>
-                  </m:r>
-                  <m:r>
-                    <m:t>h</m:t>
+                    <m:t>g</m:t>
+                  </m:r>
+                </m:sub>
+                <m:sup>
+                  <m:r>
+                    <m:t>s</m:t>
+                  </m:r>
+                  <m:r>
+                    <m:t>i</m:t>
+                  </m:r>
+                  <m:r>
+                    <m:t>n</m:t>
+                  </m:r>
+                  <m:r>
+                    <m:t>i</m:t>
+                  </m:r>
+                  <m:r>
+                    <m:t>s</m:t>
+                  </m:r>
+                  <m:r>
+                    <m:t>t</m:t>
                   </m:r>
                   <m:r>
                     <m:t>r</m:t>
                   </m:r>
-                </m:sub>
-              </m:sSub>
+                  <m:r>
+                    <m:t>e</m:t>
+                  </m:r>
+                  <m:r>
+                    <m:t>s</m:t>
+                  </m:r>
+                </m:sup>
+              </m:sSubSup>
+              <m:r>
+                <m:rPr>
+                  <m:sty m:val="p"/>
+                </m:rPr>
+                <m:t>+</m:t>
+              </m:r>
               <m:r>
                 <m:t>B</m:t>
               </m:r>
@@ -21942,107 +21067,33 @@
                 </m:e>
                 <m:sub>
                   <m:r>
-                    <m:t>s</m:t>
-                  </m:r>
-                  <m:r>
-                    <m:t>i</m:t>
+                    <m:t>e</m:t>
                   </m:r>
                   <m:r>
                     <m:t>n</m:t>
                   </m:r>
                   <m:r>
-                    <m:t>i</m:t>
-                  </m:r>
-                  <m:r>
-                    <m:t>s</m:t>
-                  </m:r>
-                  <m:r>
-                    <m:t>t</m:t>
-                  </m:r>
-                  <m:r>
-                    <m:t>r</m:t>
-                  </m:r>
-                  <m:r>
-                    <m:t>e</m:t>
-                  </m:r>
-                  <m:r>
-                    <m:t>s</m:t>
+                    <m:t>g</m:t>
                   </m:r>
                 </m:sub>
                 <m:sup>
                   <m:r>
+                    <m:t>p</m:t>
+                  </m:r>
+                  <m:r>
+                    <m:t>r</m:t>
+                  </m:r>
+                  <m:r>
+                    <m:t>i</m:t>
+                  </m:r>
+                  <m:r>
+                    <m:t>m</m:t>
+                  </m:r>
+                  <m:r>
                     <m:t>e</m:t>
                   </m:r>
                   <m:r>
-                    <m:t>n</m:t>
-                  </m:r>
-                  <m:r>
-                    <m:t>g</m:t>
-                  </m:r>
-                </m:sup>
-              </m:sSubSup>
-              <m:limLow>
-                <m:e>
-                  <m:r>
-                    <m:rPr>
-                      <m:sty m:val="p"/>
-                    </m:rPr>
-                    <m:t>+</m:t>
-                  </m:r>
-                </m:e>
-                <m:lim>
-                  <m:r>
-                    <m:t>n</m:t>
-                  </m:r>
-                  <m:r>
-                    <m:t>v</m:t>
-                  </m:r>
-                  <m:r>
-                    <m:t>h</m:t>
-                  </m:r>
-                  <m:r>
-                    <m:t>r</m:t>
-                  </m:r>
-                </m:lim>
-              </m:limLow>
-              <m:r>
-                <m:t>B</m:t>
-              </m:r>
-              <m:sSubSup>
-                <m:e>
-                  <m:r>
-                    <m:t>E</m:t>
-                  </m:r>
-                </m:e>
-                <m:sub>
-                  <m:r>
-                    <m:t>p</m:t>
-                  </m:r>
-                  <m:r>
-                    <m:t>r</m:t>
-                  </m:r>
-                  <m:r>
-                    <m:t>i</m:t>
-                  </m:r>
-                  <m:r>
-                    <m:t>m</m:t>
-                  </m:r>
-                  <m:r>
-                    <m:t>e</m:t>
-                  </m:r>
-                  <m:r>
                     <m:t>s</m:t>
-                  </m:r>
-                </m:sub>
-                <m:sup>
-                  <m:r>
-                    <m:t>e</m:t>
-                  </m:r>
-                  <m:r>
-                    <m:t>n</m:t>
-                  </m:r>
-                  <m:r>
-                    <m:t>g</m:t>
                   </m:r>
                 </m:sup>
               </m:sSubSup>
@@ -22071,66 +21122,15 @@
         <m:r>
           <m:t>T</m:t>
         </m:r>
-        <m:sSub>
-          <m:e>
-            <m:r>
-              <m:t>x</m:t>
-            </m:r>
-          </m:e>
-          <m:sub>
-            <m:r>
-              <m:t>f</m:t>
-            </m:r>
-            <m:r>
-              <m:t>r</m:t>
-            </m:r>
-            <m:r>
-              <m:t>a</m:t>
-            </m:r>
-            <m:r>
-              <m:t>i</m:t>
-            </m:r>
-            <m:r>
-              <m:t>s</m:t>
-            </m:r>
-            <m:r>
-              <m:t>g</m:t>
-            </m:r>
-            <m:r>
-              <m:t>e</m:t>
-            </m:r>
-            <m:r>
-              <m:t>s</m:t>
-            </m:r>
-            <m:r>
-              <m:t>t</m:t>
-            </m:r>
-            <m:r>
-              <m:t>i</m:t>
-            </m:r>
-            <m:r>
-              <m:t>o</m:t>
-            </m:r>
-            <m:sSub>
-              <m:e>
-                <m:r>
-                  <m:t>n</m:t>
-                </m:r>
-              </m:e>
-              <m:sub>
-                <m:r>
-                  <m:t>m</m:t>
-                </m:r>
-                <m:r>
-                  <m:t>o</m:t>
-                </m:r>
-                <m:r>
-                  <m:t>y</m:t>
-                </m:r>
-              </m:sub>
-            </m:sSub>
-          </m:sub>
-        </m:sSub>
+        <m:r>
+          <m:t>F</m:t>
+        </m:r>
+        <m:r>
+          <m:t>G</m:t>
+        </m:r>
+        <m:r>
+          <m:t>M</m:t>
+        </m:r>
       </m:oMath>
       <w:r>
         <w:t xml:space="preserve"> </w:t>
@@ -22156,81 +21156,18 @@
           <m:jc m:val="center"/>
         </m:oMathParaPr>
         <m:oMath>
-          <m:sSub>
-            <m:e>
-              <m:r>
-                <m:t>​</m:t>
-              </m:r>
-            </m:e>
-            <m:sub>
-              <m:r>
-                <m:t>t</m:t>
-              </m:r>
-            </m:sub>
-          </m:sSub>
           <m:r>
             <m:t>T</m:t>
           </m:r>
-          <m:sSub>
-            <m:e>
-              <m:r>
-                <m:t>x</m:t>
-              </m:r>
-            </m:e>
-            <m:sub>
-              <m:r>
-                <m:t>f</m:t>
-              </m:r>
-              <m:r>
-                <m:t>r</m:t>
-              </m:r>
-              <m:r>
-                <m:t>a</m:t>
-              </m:r>
-              <m:r>
-                <m:t>i</m:t>
-              </m:r>
-              <m:r>
-                <m:t>s</m:t>
-              </m:r>
-              <m:r>
-                <m:t>G</m:t>
-              </m:r>
-              <m:r>
-                <m:t>e</m:t>
-              </m:r>
-              <m:r>
-                <m:t>s</m:t>
-              </m:r>
-              <m:r>
-                <m:t>t</m:t>
-              </m:r>
-              <m:r>
-                <m:t>i</m:t>
-              </m:r>
-              <m:r>
-                <m:t>o</m:t>
-              </m:r>
-              <m:sSub>
-                <m:e>
-                  <m:r>
-                    <m:t>n</m:t>
-                  </m:r>
-                </m:e>
-                <m:sub>
-                  <m:r>
-                    <m:t>m</m:t>
-                  </m:r>
-                  <m:r>
-                    <m:t>o</m:t>
-                  </m:r>
-                  <m:r>
-                    <m:t>y</m:t>
-                  </m:r>
-                </m:sub>
-              </m:sSub>
-            </m:sub>
-          </m:sSub>
+          <m:r>
+            <m:t>F</m:t>
+          </m:r>
+          <m:r>
+            <m:t>G</m:t>
+          </m:r>
+          <m:r>
+            <m:t>M</m:t>
+          </m:r>
           <m:r>
             <m:rPr>
               <m:sty m:val="p"/>
@@ -22245,58 +21182,19 @@
               <m:r>
                 <m:t>T</m:t>
               </m:r>
+              <m:r>
+                <m:t>F</m:t>
+              </m:r>
               <m:sSub>
                 <m:e>
                   <m:r>
-                    <m:t>x</m:t>
+                    <m:t>G</m:t>
                   </m:r>
                 </m:e>
                 <m:sub>
                   <m:r>
-                    <m:t>f</m:t>
-                  </m:r>
-                  <m:r>
-                    <m:t>r</m:t>
-                  </m:r>
-                  <m:r>
-                    <m:t>a</m:t>
-                  </m:r>
-                  <m:r>
-                    <m:t>i</m:t>
-                  </m:r>
-                  <m:r>
-                    <m:t>s</m:t>
-                  </m:r>
-                  <m:r>
-                    <m:t>G</m:t>
-                  </m:r>
-                  <m:r>
-                    <m:t>e</m:t>
-                  </m:r>
-                  <m:r>
-                    <m:t>s</m:t>
-                  </m:r>
-                  <m:r>
                     <m:t>t</m:t>
                   </m:r>
-                  <m:r>
-                    <m:t>i</m:t>
-                  </m:r>
-                  <m:r>
-                    <m:t>o</m:t>
-                  </m:r>
-                  <m:sSub>
-                    <m:e>
-                      <m:r>
-                        <m:t>n</m:t>
-                      </m:r>
-                    </m:e>
-                    <m:sub>
-                      <m:r>
-                        <m:t>t</m:t>
-                      </m:r>
-                    </m:sub>
-                  </m:sSub>
                 </m:sub>
               </m:sSub>
               <m:r>
@@ -22308,67 +21206,28 @@
               <m:r>
                 <m:t>T</m:t>
               </m:r>
+              <m:r>
+                <m:t>F</m:t>
+              </m:r>
               <m:sSub>
                 <m:e>
                   <m:r>
-                    <m:t>x</m:t>
+                    <m:t>G</m:t>
                   </m:r>
                 </m:e>
                 <m:sub>
                   <m:r>
-                    <m:t>f</m:t>
-                  </m:r>
-                  <m:r>
-                    <m:t>r</m:t>
-                  </m:r>
-                  <m:r>
-                    <m:t>a</m:t>
-                  </m:r>
-                  <m:r>
-                    <m:t>i</m:t>
-                  </m:r>
-                  <m:r>
-                    <m:t>s</m:t>
-                  </m:r>
-                  <m:r>
-                    <m:t>G</m:t>
-                  </m:r>
-                  <m:r>
-                    <m:t>e</m:t>
-                  </m:r>
-                  <m:r>
-                    <m:t>s</m:t>
-                  </m:r>
-                  <m:r>
                     <m:t>t</m:t>
                   </m:r>
                   <m:r>
-                    <m:t>i</m:t>
-                  </m:r>
-                  <m:r>
-                    <m:t>o</m:t>
-                  </m:r>
-                  <m:sSub>
-                    <m:e>
-                      <m:r>
-                        <m:t>n</m:t>
-                      </m:r>
-                    </m:e>
-                    <m:sub>
-                      <m:r>
-                        <m:t>t</m:t>
-                      </m:r>
-                      <m:r>
-                        <m:rPr>
-                          <m:sty m:val="p"/>
-                        </m:rPr>
-                        <m:t>−</m:t>
-                      </m:r>
-                      <m:r>
-                        <m:t>1</m:t>
-                      </m:r>
-                    </m:sub>
-                  </m:sSub>
+                    <m:rPr>
+                      <m:sty m:val="p"/>
+                    </m:rPr>
+                    <m:t>−</m:t>
+                  </m:r>
+                  <m:r>
+                    <m:t>1</m:t>
+                  </m:r>
                 </m:sub>
               </m:sSub>
               <m:r>
@@ -22380,67 +21239,28 @@
               <m:r>
                 <m:t>T</m:t>
               </m:r>
+              <m:r>
+                <m:t>F</m:t>
+              </m:r>
               <m:sSub>
                 <m:e>
                   <m:r>
-                    <m:t>x</m:t>
+                    <m:t>G</m:t>
                   </m:r>
                 </m:e>
                 <m:sub>
                   <m:r>
-                    <m:t>f</m:t>
-                  </m:r>
-                  <m:r>
-                    <m:t>r</m:t>
-                  </m:r>
-                  <m:r>
-                    <m:t>a</m:t>
-                  </m:r>
-                  <m:r>
-                    <m:t>i</m:t>
-                  </m:r>
-                  <m:r>
-                    <m:t>s</m:t>
-                  </m:r>
-                  <m:r>
-                    <m:t>G</m:t>
-                  </m:r>
-                  <m:r>
-                    <m:t>e</m:t>
-                  </m:r>
-                  <m:r>
-                    <m:t>s</m:t>
-                  </m:r>
-                  <m:r>
                     <m:t>t</m:t>
                   </m:r>
                   <m:r>
-                    <m:t>i</m:t>
-                  </m:r>
-                  <m:r>
-                    <m:t>o</m:t>
-                  </m:r>
-                  <m:sSub>
-                    <m:e>
-                      <m:r>
-                        <m:t>n</m:t>
-                      </m:r>
-                    </m:e>
-                    <m:sub>
-                      <m:r>
-                        <m:t>t</m:t>
-                      </m:r>
-                      <m:r>
-                        <m:rPr>
-                          <m:sty m:val="p"/>
-                        </m:rPr>
-                        <m:t>−</m:t>
-                      </m:r>
-                      <m:r>
-                        <m:t>2</m:t>
-                      </m:r>
-                    </m:sub>
-                  </m:sSub>
+                    <m:rPr>
+                      <m:sty m:val="p"/>
+                    </m:rPr>
+                    <m:t>−</m:t>
+                  </m:r>
+                  <m:r>
+                    <m:t>2</m:t>
+                  </m:r>
                 </m:sub>
               </m:sSub>
             </m:num>
@@ -22473,58 +21293,19 @@
           <m:r>
             <m:t>T</m:t>
           </m:r>
+          <m:r>
+            <m:t>F</m:t>
+          </m:r>
           <m:sSub>
             <m:e>
               <m:r>
-                <m:t>x</m:t>
+                <m:t>G</m:t>
               </m:r>
             </m:e>
             <m:sub>
               <m:r>
-                <m:t>f</m:t>
-              </m:r>
-              <m:r>
-                <m:t>r</m:t>
-              </m:r>
-              <m:r>
-                <m:t>a</m:t>
-              </m:r>
-              <m:r>
-                <m:t>i</m:t>
-              </m:r>
-              <m:r>
-                <m:t>s</m:t>
-              </m:r>
-              <m:r>
-                <m:t>g</m:t>
-              </m:r>
-              <m:r>
-                <m:t>e</m:t>
-              </m:r>
-              <m:r>
-                <m:t>s</m:t>
-              </m:r>
-              <m:r>
                 <m:t>t</m:t>
               </m:r>
-              <m:r>
-                <m:t>i</m:t>
-              </m:r>
-              <m:r>
-                <m:t>o</m:t>
-              </m:r>
-              <m:sSub>
-                <m:e>
-                  <m:r>
-                    <m:t>n</m:t>
-                  </m:r>
-                </m:e>
-                <m:sub>
-                  <m:r>
-                    <m:t>t</m:t>
-                  </m:r>
-                </m:sub>
-              </m:sSub>
             </m:sub>
           </m:sSub>
           <m:r>
@@ -22546,74 +21327,53 @@
               </m:r>
             </m:num>
             <m:den>
-              <m:sSub>
+              <m:r>
+                <m:t>B</m:t>
+              </m:r>
+              <m:sSubSup>
                 <m:e>
                   <m:r>
-                    <m:t>​</m:t>
+                    <m:t>E</m:t>
                   </m:r>
                 </m:e>
                 <m:sub>
                   <m:r>
+                    <m:t>e</m:t>
+                  </m:r>
+                  <m:r>
                     <m:t>n</m:t>
                   </m:r>
                   <m:r>
-                    <m:t>v</m:t>
-                  </m:r>
-                  <m:r>
-                    <m:t>h</m:t>
-                  </m:r>
-                  <m:r>
-                    <m:t>r</m:t>
-                  </m:r>
-                </m:sub>
-              </m:sSub>
-              <m:r>
-                <m:t>B</m:t>
-              </m:r>
-              <m:sSubSup>
-                <m:e>
-                  <m:r>
-                    <m:t>E</m:t>
-                  </m:r>
-                </m:e>
-                <m:sub>
-                  <m:r>
-                    <m:t>s</m:t>
-                  </m:r>
-                  <m:r>
-                    <m:t>i</m:t>
-                  </m:r>
-                  <m:r>
-                    <m:t>n</m:t>
-                  </m:r>
-                  <m:r>
-                    <m:t>i</m:t>
-                  </m:r>
-                  <m:r>
-                    <m:t>s</m:t>
-                  </m:r>
-                  <m:r>
-                    <m:t>t</m:t>
-                  </m:r>
-                  <m:r>
-                    <m:t>r</m:t>
-                  </m:r>
-                  <m:r>
-                    <m:t>e</m:t>
-                  </m:r>
-                  <m:r>
-                    <m:t>s</m:t>
+                    <m:t>g</m:t>
                   </m:r>
                 </m:sub>
                 <m:sup>
                   <m:r>
+                    <m:t>s</m:t>
+                  </m:r>
+                  <m:r>
+                    <m:t>i</m:t>
+                  </m:r>
+                  <m:r>
+                    <m:t>n</m:t>
+                  </m:r>
+                  <m:r>
+                    <m:t>i</m:t>
+                  </m:r>
+                  <m:r>
+                    <m:t>s</m:t>
+                  </m:r>
+                  <m:r>
+                    <m:t>t</m:t>
+                  </m:r>
+                  <m:r>
+                    <m:t>r</m:t>
+                  </m:r>
+                  <m:r>
                     <m:t>e</m:t>
                   </m:r>
                   <m:r>
-                    <m:t>n</m:t>
-                  </m:r>
-                  <m:r>
-                    <m:t>g</m:t>
+                    <m:t>s</m:t>
                   </m:r>
                 </m:sup>
               </m:sSubSup>
@@ -22627,50 +21387,11 @@
                 <m:t>R</m:t>
               </m:r>
               <m:r>
-                <m:t>e</m:t>
-              </m:r>
-              <m:r>
-                <m:t>g</m:t>
-              </m:r>
-              <m:r>
-                <m:t>l</m:t>
-              </m:r>
-              <m:r>
-                <m:t>e</m:t>
-              </m:r>
-              <m:r>
-                <m:t>m</m:t>
-              </m:r>
-              <m:r>
-                <m:t>e</m:t>
-              </m:r>
-              <m:r>
-                <m:t>n</m:t>
-              </m:r>
-              <m:r>
-                <m:t>t</m:t>
-              </m:r>
-              <m:sSub>
-                <m:e>
-                  <m:r>
-                    <m:t>s</m:t>
-                  </m:r>
-                </m:e>
-                <m:sub>
-                  <m:r>
-                    <m:t>C</m:t>
-                  </m:r>
-                  <m:r>
-                    <m:t>l</m:t>
-                  </m:r>
-                  <m:r>
-                    <m:t>o</m:t>
-                  </m:r>
-                  <m:r>
-                    <m:t>s</m:t>
-                  </m:r>
-                </m:sub>
-              </m:sSub>
+                <m:t>E</m:t>
+              </m:r>
+              <m:r>
+                <m:t>C</m:t>
+              </m:r>
             </m:den>
           </m:f>
         </m:oMath>
@@ -22709,50 +21430,11 @@
           <m:t>R</m:t>
         </m:r>
         <m:r>
-          <m:t>e</m:t>
-        </m:r>
-        <m:r>
-          <m:t>g</m:t>
-        </m:r>
-        <m:r>
-          <m:t>l</m:t>
-        </m:r>
-        <m:r>
-          <m:t>e</m:t>
-        </m:r>
-        <m:r>
-          <m:t>m</m:t>
-        </m:r>
-        <m:r>
-          <m:t>e</m:t>
-        </m:r>
-        <m:r>
-          <m:t>n</m:t>
-        </m:r>
-        <m:r>
-          <m:t>t</m:t>
-        </m:r>
-        <m:sSub>
-          <m:e>
-            <m:r>
-              <m:t>s</m:t>
-            </m:r>
-          </m:e>
-          <m:sub>
-            <m:r>
-              <m:t>C</m:t>
-            </m:r>
-            <m:r>
-              <m:t>l</m:t>
-            </m:r>
-            <m:r>
-              <m:t>o</m:t>
-            </m:r>
-            <m:r>
-              <m:t>s</m:t>
-            </m:r>
-          </m:sub>
-        </m:sSub>
+          <m:t>E</m:t>
+        </m:r>
+        <m:r>
+          <m:t>C</m:t>
+        </m:r>
       </m:oMath>
       <w:r>
         <w:t xml:space="preserve"> </w:t>
@@ -22761,15 +21443,15 @@
         <w:t xml:space="preserve">: les règlements au titre de l’exercice clos.</w:t>
       </w:r>
     </w:p>
-    <w:bookmarkEnd w:id="113"/>
     <w:bookmarkEnd w:id="114"/>
-    <w:bookmarkStart w:id="125" w:name="Xf3f8abd7a5710234231d4d992dd0ccf8ee2969b"/>
+    <w:bookmarkEnd w:id="115"/>
+    <w:bookmarkStart w:id="126" w:name="Xf3f8abd7a5710234231d4d992dd0ccf8ee2969b"/>
     <w:p>
       <w:pPr>
         <w:pStyle w:val="Heading3"/>
       </w:pPr>
       <w:r>
-        <w:t xml:space="preserve">6.4 Part des cessionnaires dans les provisions techniques prudentielles:</w:t>
+        <w:t xml:space="preserve">7.4 Part des cessionnaires dans les provisions techniques prudentielles:</w:t>
       </w:r>
     </w:p>
     <w:p>
@@ -22793,32 +21475,8 @@
             <m:t>P</m:t>
           </m:r>
           <m:r>
-            <m:t>a</m:t>
-          </m:r>
-          <m:r>
-            <m:t>r</m:t>
-          </m:r>
-          <m:sSub>
-            <m:e>
-              <m:r>
-                <m:t>t</m:t>
-              </m:r>
-            </m:e>
-            <m:sub>
-              <m:r>
-                <m:t>c</m:t>
-              </m:r>
-              <m:r>
-                <m:t>e</m:t>
-              </m:r>
-              <m:r>
-                <m:t>s</m:t>
-              </m:r>
-              <m:r>
-                <m:t>s</m:t>
-              </m:r>
-            </m:sub>
-          </m:sSub>
+            <m:t>C</m:t>
+          </m:r>
           <m:r>
             <m:rPr>
               <m:sty m:val="p"/>
@@ -22836,30 +21494,30 @@
             </m:e>
             <m:sub>
               <m:r>
-                <m:t>c</m:t>
-              </m:r>
-              <m:r>
                 <m:t>e</m:t>
               </m:r>
               <m:r>
-                <m:t>d</m:t>
-              </m:r>
-              <m:r>
-                <m:t>e</m:t>
-              </m:r>
-              <m:r>
-                <m:t>s</m:t>
+                <m:t>n</m:t>
+              </m:r>
+              <m:r>
+                <m:t>g</m:t>
               </m:r>
             </m:sub>
             <m:sup>
               <m:r>
+                <m:t>c</m:t>
+              </m:r>
+              <m:r>
                 <m:t>e</m:t>
               </m:r>
               <m:r>
-                <m:t>n</m:t>
-              </m:r>
-              <m:r>
-                <m:t>g</m:t>
+                <m:t>d</m:t>
+              </m:r>
+              <m:r>
+                <m:t>e</m:t>
+              </m:r>
+              <m:r>
+                <m:t>s</m:t>
               </m:r>
             </m:sup>
           </m:sSubSup>
@@ -22873,39 +21531,21 @@
             <m:t>A</m:t>
           </m:r>
           <m:r>
+            <m:t>d</m:t>
+          </m:r>
+          <m:r>
             <m:t>j</m:t>
           </m:r>
-          <m:r>
-            <m:t>u</m:t>
-          </m:r>
-          <m:r>
-            <m:t>s</m:t>
-          </m:r>
-          <m:sSub>
-            <m:e>
-              <m:r>
-                <m:t>t</m:t>
-              </m:r>
-            </m:e>
-            <m:sub>
-              <m:r>
-                <m:t>D</m:t>
-              </m:r>
-              <m:r>
-                <m:t>C</m:t>
-              </m:r>
-            </m:sub>
-          </m:sSub>
         </m:oMath>
       </m:oMathPara>
     </w:p>
-    <w:bookmarkStart w:id="117" w:name="X2a1b8cf2422c04aac5fbeb38e9044a51a42d991"/>
+    <w:bookmarkStart w:id="118" w:name="X2a1b8cf2422c04aac5fbeb38e9044a51a42d991"/>
     <w:p>
       <w:pPr>
         <w:pStyle w:val="Heading4"/>
       </w:pPr>
       <w:r>
-        <w:t xml:space="preserve">6.4.1 La meilleure estimation des engagements cédés (</w:t>
+        <w:t xml:space="preserve">7.4.1 La meilleure estimation des engagements cédés (</w:t>
       </w:r>
       <m:oMath>
         <m:r>
@@ -22951,7 +21591,7 @@
         <w:t xml:space="preserve">):</w:t>
       </w:r>
     </w:p>
-    <w:bookmarkStart w:id="115" w:name="X0f00ae71319169104bfd1725b5f02737fc4d35e"/>
+    <w:bookmarkStart w:id="116" w:name="X0f00ae71319169104bfd1725b5f02737fc4d35e"/>
     <w:p>
       <w:pPr>
         <w:pStyle w:val="Heading5"/>
@@ -22977,59 +21617,41 @@
           <m:jc m:val="center"/>
         </m:oMathParaPr>
         <m:oMath>
-          <m:sSub>
+          <m:r>
+            <m:t>B</m:t>
+          </m:r>
+          <m:sSubSup>
             <m:e>
               <m:r>
-                <m:t>​</m:t>
+                <m:t>E</m:t>
               </m:r>
             </m:e>
             <m:sub>
               <m:r>
-                <m:t>v</m:t>
-              </m:r>
-              <m:r>
-                <m:t>i</m:t>
-              </m:r>
-              <m:r>
                 <m:t>e</m:t>
               </m:r>
-            </m:sub>
-          </m:sSub>
-          <m:r>
-            <m:t>B</m:t>
-          </m:r>
-          <m:sSubSup>
-            <m:e>
-              <m:r>
-                <m:t>E</m:t>
-              </m:r>
-            </m:e>
-            <m:sub>
-              <m:r>
-                <m:t>c</m:t>
-              </m:r>
-              <m:r>
-                <m:t>e</m:t>
-              </m:r>
-              <m:r>
-                <m:t>d</m:t>
-              </m:r>
-              <m:r>
-                <m:t>e</m:t>
-              </m:r>
-              <m:r>
-                <m:t>s</m:t>
+              <m:r>
+                <m:t>n</m:t>
+              </m:r>
+              <m:r>
+                <m:t>g</m:t>
               </m:r>
             </m:sub>
             <m:sup>
               <m:r>
+                <m:t>c</m:t>
+              </m:r>
+              <m:r>
                 <m:t>e</m:t>
               </m:r>
               <m:r>
-                <m:t>n</m:t>
-              </m:r>
-              <m:r>
-                <m:t>g</m:t>
+                <m:t>d</m:t>
+              </m:r>
+              <m:r>
+                <m:t>e</m:t>
+              </m:r>
+              <m:r>
+                <m:t>s</m:t>
               </m:r>
             </m:sup>
           </m:sSubSup>
@@ -23040,68 +21662,38 @@
             <m:t>=</m:t>
           </m:r>
           <m:r>
-            <m:t>t</m:t>
-          </m:r>
-          <m:r>
-            <m:t>a</m:t>
-          </m:r>
-          <m:r>
-            <m:t>u</m:t>
+            <m:t>T</m:t>
+          </m:r>
+          <m:r>
+            <m:t>C</m:t>
+          </m:r>
+          <m:r>
+            <m:rPr>
+              <m:sty m:val="p"/>
+            </m:rPr>
+            <m:t>×</m:t>
+          </m:r>
+          <m:r>
+            <m:t>B</m:t>
           </m:r>
           <m:sSub>
             <m:e>
               <m:r>
-                <m:t>x</m:t>
+                <m:t>E</m:t>
               </m:r>
             </m:e>
             <m:sub>
               <m:r>
-                <m:t>c</m:t>
+                <m:t>e</m:t>
+              </m:r>
+              <m:r>
+                <m:t>n</m:t>
+              </m:r>
+              <m:r>
+                <m:t>g</m:t>
               </m:r>
             </m:sub>
           </m:sSub>
-          <m:limLow>
-            <m:e>
-              <m:r>
-                <m:rPr>
-                  <m:sty m:val="p"/>
-                </m:rPr>
-                <m:t>×</m:t>
-              </m:r>
-            </m:e>
-            <m:lim>
-              <m:r>
-                <m:t>v</m:t>
-              </m:r>
-              <m:r>
-                <m:t>i</m:t>
-              </m:r>
-              <m:r>
-                <m:t>e</m:t>
-              </m:r>
-            </m:lim>
-          </m:limLow>
-          <m:r>
-            <m:t>B</m:t>
-          </m:r>
-          <m:sSup>
-            <m:e>
-              <m:r>
-                <m:t>E</m:t>
-              </m:r>
-            </m:e>
-            <m:sup>
-              <m:r>
-                <m:t>e</m:t>
-              </m:r>
-              <m:r>
-                <m:t>n</m:t>
-              </m:r>
-              <m:r>
-                <m:t>g</m:t>
-              </m:r>
-            </m:sup>
-          </m:sSup>
         </m:oMath>
       </m:oMathPara>
     </w:p>
@@ -23123,26 +21715,11 @@
       </w:pPr>
       <m:oMath>
         <m:r>
-          <m:t>t</m:t>
-        </m:r>
-        <m:r>
-          <m:t>a</m:t>
-        </m:r>
-        <m:r>
-          <m:t>u</m:t>
-        </m:r>
-        <m:sSub>
-          <m:e>
-            <m:r>
-              <m:t>x</m:t>
-            </m:r>
-          </m:e>
-          <m:sub>
-            <m:r>
-              <m:t>c</m:t>
-            </m:r>
-          </m:sub>
-        </m:sSub>
+          <m:t>T</m:t>
+        </m:r>
+        <m:r>
+          <m:t>C</m:t>
+        </m:r>
       </m:oMath>
       <w:r>
         <w:t xml:space="preserve"> </w:t>
@@ -23151,8 +21728,8 @@
         <w:t xml:space="preserve">(taux de cession): le rapport entre d’une part, la part des cessionnaires dans les provisions mathématiques et dans les provisions pour capitaux, rentes et rachats à payer et d’autre part, la somme des provisions mathématiques, des provisions pour capitaux, rentes et rachats à payer bruts de réassurance.</w:t>
       </w:r>
     </w:p>
-    <w:bookmarkEnd w:id="115"/>
-    <w:bookmarkStart w:id="116" w:name="les-opérations-non-vie"/>
+    <w:bookmarkEnd w:id="116"/>
+    <w:bookmarkStart w:id="117" w:name="les-opérations-non-vie"/>
     <w:p>
       <w:pPr>
         <w:pStyle w:val="Heading5"/>
@@ -23178,62 +21755,41 @@
           <m:jc m:val="center"/>
         </m:oMathParaPr>
         <m:oMath>
-          <m:sSub>
+          <m:r>
+            <m:t>B</m:t>
+          </m:r>
+          <m:sSubSup>
             <m:e>
               <m:r>
-                <m:t>​</m:t>
+                <m:t>E</m:t>
               </m:r>
             </m:e>
             <m:sub>
               <m:r>
+                <m:t>e</m:t>
+              </m:r>
+              <m:r>
                 <m:t>n</m:t>
               </m:r>
               <m:r>
-                <m:t>v</m:t>
-              </m:r>
-              <m:r>
-                <m:t>i</m:t>
-              </m:r>
-              <m:r>
-                <m:t>e</m:t>
-              </m:r>
-            </m:sub>
-          </m:sSub>
-          <m:r>
-            <m:t>B</m:t>
-          </m:r>
-          <m:sSubSup>
-            <m:e>
-              <m:r>
-                <m:t>E</m:t>
-              </m:r>
-            </m:e>
-            <m:sub>
-              <m:r>
-                <m:t>c</m:t>
-              </m:r>
-              <m:r>
-                <m:t>e</m:t>
-              </m:r>
-              <m:r>
-                <m:t>d</m:t>
-              </m:r>
-              <m:r>
-                <m:t>e</m:t>
-              </m:r>
-              <m:r>
-                <m:t>s</m:t>
+                <m:t>g</m:t>
               </m:r>
             </m:sub>
             <m:sup>
               <m:r>
+                <m:t>c</m:t>
+              </m:r>
+              <m:r>
                 <m:t>e</m:t>
               </m:r>
               <m:r>
-                <m:t>n</m:t>
-              </m:r>
-              <m:r>
-                <m:t>g</m:t>
+                <m:t>d</m:t>
+              </m:r>
+              <m:r>
+                <m:t>e</m:t>
+              </m:r>
+              <m:r>
+                <m:t>s</m:t>
               </m:r>
             </m:sup>
           </m:sSubSup>
@@ -23243,10 +21799,16 @@
             </m:rPr>
             <m:t>=</m:t>
           </m:r>
-          <m:sSub>
+          <m:r>
+            <m:t> </m:t>
+          </m:r>
+          <m:r>
+            <m:t>B</m:t>
+          </m:r>
+          <m:sSubSup>
             <m:e>
               <m:r>
-                <m:t> </m:t>
+                <m:t>E</m:t>
               </m:r>
             </m:e>
             <m:sub>
@@ -23278,17 +21840,7 @@
                 <m:t>s</m:t>
               </m:r>
             </m:sub>
-          </m:sSub>
-          <m:r>
-            <m:t>B</m:t>
-          </m:r>
-          <m:sSubSup>
-            <m:e>
-              <m:r>
-                <m:t>E</m:t>
-              </m:r>
-            </m:e>
-            <m:sub>
+            <m:sup>
               <m:r>
                 <m:t>c</m:t>
               </m:r>
@@ -23303,17 +21855,6 @@
               </m:r>
               <m:r>
                 <m:t>s</m:t>
-              </m:r>
-            </m:sub>
-            <m:sup>
-              <m:r>
-                <m:t>e</m:t>
-              </m:r>
-              <m:r>
-                <m:t>n</m:t>
-              </m:r>
-              <m:r>
-                <m:t>g</m:t>
               </m:r>
             </m:sup>
           </m:sSubSup>
@@ -23323,10 +21864,16 @@
             </m:rPr>
             <m:t>+</m:t>
           </m:r>
-          <m:sSub>
+          <m:r>
+            <m:t> </m:t>
+          </m:r>
+          <m:r>
+            <m:t>B</m:t>
+          </m:r>
+          <m:sSubSup>
             <m:e>
               <m:r>
-                <m:t> </m:t>
+                <m:t>E</m:t>
               </m:r>
             </m:e>
             <m:sub>
@@ -23349,17 +21896,7 @@
                 <m:t>s</m:t>
               </m:r>
             </m:sub>
-          </m:sSub>
-          <m:r>
-            <m:t>B</m:t>
-          </m:r>
-          <m:sSubSup>
-            <m:e>
-              <m:r>
-                <m:t>E</m:t>
-              </m:r>
-            </m:e>
-            <m:sub>
+            <m:sup>
               <m:r>
                 <m:t>c</m:t>
               </m:r>
@@ -23374,17 +21911,6 @@
               </m:r>
               <m:r>
                 <m:t>s</m:t>
-              </m:r>
-            </m:sub>
-            <m:sup>
-              <m:r>
-                <m:t>e</m:t>
-              </m:r>
-              <m:r>
-                <m:t>n</m:t>
-              </m:r>
-              <m:r>
-                <m:t>g</m:t>
               </m:r>
             </m:sup>
           </m:sSubSup>
@@ -23404,10 +21930,13 @@
         <w:pStyle w:val="BlockText"/>
       </w:pPr>
       <m:oMath>
-        <m:sSub>
+        <m:r>
+          <m:t>B</m:t>
+        </m:r>
+        <m:sSubSup>
           <m:e>
             <m:r>
-              <m:t>​</m:t>
+              <m:t>E</m:t>
             </m:r>
           </m:e>
           <m:sub>
@@ -23439,17 +21968,7 @@
               <m:t>s</m:t>
             </m:r>
           </m:sub>
-        </m:sSub>
-        <m:r>
-          <m:t>B</m:t>
-        </m:r>
-        <m:sSubSup>
-          <m:e>
-            <m:r>
-              <m:t>E</m:t>
-            </m:r>
-          </m:e>
-          <m:sub>
+          <m:sup>
             <m:r>
               <m:t>c</m:t>
             </m:r>
@@ -23464,17 +21983,6 @@
             </m:r>
             <m:r>
               <m:t>s</m:t>
-            </m:r>
-          </m:sub>
-          <m:sup>
-            <m:r>
-              <m:t>e</m:t>
-            </m:r>
-            <m:r>
-              <m:t>n</m:t>
-            </m:r>
-            <m:r>
-              <m:t>g</m:t>
             </m:r>
           </m:sup>
         </m:sSubSup>
@@ -23485,21 +21993,39 @@
           <m:t>=</m:t>
         </m:r>
         <m:r>
-          <m:t>t</m:t>
-        </m:r>
-        <m:r>
-          <m:t>a</m:t>
-        </m:r>
-        <m:r>
-          <m:t>u</m:t>
+          <m:t>T</m:t>
         </m:r>
         <m:sSub>
           <m:e>
             <m:r>
-              <m:t>x</m:t>
+              <m:t>C</m:t>
             </m:r>
           </m:e>
           <m:sub>
+            <m:r>
+              <m:t>s</m:t>
+            </m:r>
+            <m:r>
+              <m:t>i</m:t>
+            </m:r>
+            <m:r>
+              <m:t>n</m:t>
+            </m:r>
+            <m:r>
+              <m:t>s</m:t>
+            </m:r>
+            <m:r>
+              <m:t>i</m:t>
+            </m:r>
+            <m:r>
+              <m:t>t</m:t>
+            </m:r>
+            <m:r>
+              <m:t>r</m:t>
+            </m:r>
+            <m:r>
+              <m:t>e</m:t>
+            </m:r>
             <m:r>
               <m:t>s</m:t>
             </m:r>
@@ -23522,42 +22048,42 @@
           </m:e>
           <m:sub>
             <m:r>
-              <m:t>s</m:t>
-            </m:r>
-            <m:r>
-              <m:t>i</m:t>
+              <m:t>e</m:t>
             </m:r>
             <m:r>
               <m:t>n</m:t>
             </m:r>
             <m:r>
-              <m:t>s</m:t>
-            </m:r>
-            <m:r>
-              <m:t>i</m:t>
-            </m:r>
-            <m:r>
-              <m:t>t</m:t>
-            </m:r>
-            <m:r>
-              <m:t>r</m:t>
-            </m:r>
-            <m:r>
-              <m:t>e</m:t>
-            </m:r>
-            <m:r>
-              <m:t>s</m:t>
+              <m:t>g</m:t>
             </m:r>
           </m:sub>
           <m:sup>
             <m:r>
+              <m:t>s</m:t>
+            </m:r>
+            <m:r>
+              <m:t>i</m:t>
+            </m:r>
+            <m:r>
+              <m:t>n</m:t>
+            </m:r>
+            <m:r>
+              <m:t>s</m:t>
+            </m:r>
+            <m:r>
+              <m:t>i</m:t>
+            </m:r>
+            <m:r>
+              <m:t>t</m:t>
+            </m:r>
+            <m:r>
+              <m:t>r</m:t>
+            </m:r>
+            <m:r>
               <m:t>e</m:t>
             </m:r>
             <m:r>
-              <m:t>n</m:t>
-            </m:r>
-            <m:r>
-              <m:t>g</m:t>
+              <m:t>s</m:t>
             </m:r>
           </m:sup>
         </m:sSubSup>
@@ -23570,21 +22096,39 @@
       </w:r>
       <m:oMath>
         <m:r>
-          <m:t>t</m:t>
-        </m:r>
-        <m:r>
-          <m:t>a</m:t>
-        </m:r>
-        <m:r>
-          <m:t>u</m:t>
+          <m:t>T</m:t>
         </m:r>
         <m:sSub>
           <m:e>
             <m:r>
-              <m:t>x</m:t>
+              <m:t>C</m:t>
             </m:r>
           </m:e>
           <m:sub>
+            <m:r>
+              <m:t>s</m:t>
+            </m:r>
+            <m:r>
+              <m:t>i</m:t>
+            </m:r>
+            <m:r>
+              <m:t>n</m:t>
+            </m:r>
+            <m:r>
+              <m:t>s</m:t>
+            </m:r>
+            <m:r>
+              <m:t>i</m:t>
+            </m:r>
+            <m:r>
+              <m:t>t</m:t>
+            </m:r>
+            <m:r>
+              <m:t>r</m:t>
+            </m:r>
+            <m:r>
+              <m:t>e</m:t>
+            </m:r>
             <m:r>
               <m:t>s</m:t>
             </m:r>
@@ -23600,10 +22144,13 @@
         <w:pStyle w:val="BlockText"/>
       </w:pPr>
       <m:oMath>
-        <m:sSub>
+        <m:r>
+          <m:t>B</m:t>
+        </m:r>
+        <m:sSubSup>
           <m:e>
             <m:r>
-              <m:t>​</m:t>
+              <m:t>E</m:t>
             </m:r>
           </m:e>
           <m:sub>
@@ -23626,17 +22173,7 @@
               <m:t>s</m:t>
             </m:r>
           </m:sub>
-        </m:sSub>
-        <m:r>
-          <m:t>B</m:t>
-        </m:r>
-        <m:sSubSup>
-          <m:e>
-            <m:r>
-              <m:t>E</m:t>
-            </m:r>
-          </m:e>
-          <m:sub>
+          <m:sup>
             <m:r>
               <m:t>c</m:t>
             </m:r>
@@ -23651,17 +22188,6 @@
             </m:r>
             <m:r>
               <m:t>s</m:t>
-            </m:r>
-          </m:sub>
-          <m:sup>
-            <m:r>
-              <m:t>e</m:t>
-            </m:r>
-            <m:r>
-              <m:t>n</m:t>
-            </m:r>
-            <m:r>
-              <m:t>g</m:t>
             </m:r>
           </m:sup>
         </m:sSubSup>
@@ -23671,15 +22197,27 @@
           </m:rPr>
           <m:t>=</m:t>
         </m:r>
-        <m:sSubSup>
+        <m:r>
+          <m:t>T</m:t>
+        </m:r>
+        <m:sSub>
           <m:e>
             <m:r>
-              <m:t>r</m:t>
+              <m:t>C</m:t>
             </m:r>
           </m:e>
           <m:sub>
             <m:r>
-              <m:t>c</m:t>
+              <m:t>p</m:t>
+            </m:r>
+            <m:r>
+              <m:t>r</m:t>
+            </m:r>
+            <m:r>
+              <m:t>i</m:t>
+            </m:r>
+            <m:r>
+              <m:t>m</m:t>
             </m:r>
             <m:r>
               <m:t>e</m:t>
@@ -23687,40 +22225,8 @@
             <m:r>
               <m:t>s</m:t>
             </m:r>
-            <m:r>
-              <m:t>s</m:t>
-            </m:r>
-            <m:r>
-              <m:t>i</m:t>
-            </m:r>
-            <m:r>
-              <m:t>o</m:t>
-            </m:r>
-            <m:r>
-              <m:t>n</m:t>
-            </m:r>
           </m:sub>
-          <m:sup>
-            <m:r>
-              <m:t>p</m:t>
-            </m:r>
-            <m:r>
-              <m:t>r</m:t>
-            </m:r>
-            <m:r>
-              <m:t>i</m:t>
-            </m:r>
-            <m:r>
-              <m:t>m</m:t>
-            </m:r>
-            <m:r>
-              <m:t>e</m:t>
-            </m:r>
-            <m:r>
-              <m:t>s</m:t>
-            </m:r>
-          </m:sup>
-        </m:sSubSup>
+        </m:sSub>
         <m:r>
           <m:rPr>
             <m:sty m:val="p"/>
@@ -23738,33 +22244,33 @@
           </m:e>
           <m:sub>
             <m:r>
-              <m:t>p</m:t>
-            </m:r>
-            <m:r>
-              <m:t>r</m:t>
-            </m:r>
-            <m:r>
-              <m:t>i</m:t>
-            </m:r>
-            <m:r>
-              <m:t>m</m:t>
-            </m:r>
-            <m:r>
               <m:t>e</m:t>
             </m:r>
             <m:r>
-              <m:t>s</m:t>
+              <m:t>n</m:t>
+            </m:r>
+            <m:r>
+              <m:t>g</m:t>
             </m:r>
           </m:sub>
           <m:sup>
             <m:r>
+              <m:t>p</m:t>
+            </m:r>
+            <m:r>
+              <m:t>r</m:t>
+            </m:r>
+            <m:r>
+              <m:t>i</m:t>
+            </m:r>
+            <m:r>
+              <m:t>m</m:t>
+            </m:r>
+            <m:r>
               <m:t>e</m:t>
             </m:r>
             <m:r>
-              <m:t>n</m:t>
-            </m:r>
-            <m:r>
-              <m:t>g</m:t>
+              <m:t>s</m:t>
             </m:r>
           </m:sup>
         </m:sSubSup>
@@ -23776,15 +22282,27 @@
         <w:t xml:space="preserve">: La meilleure estimation des engagements pour primes cédés est évaluée en multipliant la meilleure estimation des engagements pour primes par le taux de cession de primes. Le taux de cession (</w:t>
       </w:r>
       <m:oMath>
-        <m:sSubSup>
+        <m:r>
+          <m:t>T</m:t>
+        </m:r>
+        <m:sSub>
           <m:e>
             <m:r>
-              <m:t>r</m:t>
+              <m:t>C</m:t>
             </m:r>
           </m:e>
           <m:sub>
             <m:r>
-              <m:t>c</m:t>
+              <m:t>p</m:t>
+            </m:r>
+            <m:r>
+              <m:t>r</m:t>
+            </m:r>
+            <m:r>
+              <m:t>i</m:t>
+            </m:r>
+            <m:r>
+              <m:t>m</m:t>
             </m:r>
             <m:r>
               <m:t>e</m:t>
@@ -23792,54 +22310,22 @@
             <m:r>
               <m:t>s</m:t>
             </m:r>
-            <m:r>
-              <m:t>s</m:t>
-            </m:r>
-            <m:r>
-              <m:t>i</m:t>
-            </m:r>
-            <m:r>
-              <m:t>o</m:t>
-            </m:r>
-            <m:r>
-              <m:t>n</m:t>
-            </m:r>
           </m:sub>
-          <m:sup>
-            <m:r>
-              <m:t>p</m:t>
-            </m:r>
-            <m:r>
-              <m:t>r</m:t>
-            </m:r>
-            <m:r>
-              <m:t>i</m:t>
-            </m:r>
-            <m:r>
-              <m:t>m</m:t>
-            </m:r>
-            <m:r>
-              <m:t>e</m:t>
-            </m:r>
-            <m:r>
-              <m:t>s</m:t>
-            </m:r>
-          </m:sup>
-        </m:sSubSup>
+        </m:sSub>
       </m:oMath>
       <w:r>
         <w:t xml:space="preserve">) de primes précité correspond au rapport entre les primes brutes non vie (cessions) et les primes émises de l’exercice.</w:t>
       </w:r>
     </w:p>
-    <w:bookmarkEnd w:id="116"/>
     <w:bookmarkEnd w:id="117"/>
-    <w:bookmarkStart w:id="124" w:name="lajustement-pour-défaut-de-contrepartie"/>
+    <w:bookmarkEnd w:id="118"/>
+    <w:bookmarkStart w:id="125" w:name="lajustement-pour-défaut-de-contrepartie"/>
     <w:p>
       <w:pPr>
         <w:pStyle w:val="Heading4"/>
       </w:pPr>
       <w:r>
-        <w:t xml:space="preserve">6.4.2 L’ajustement pour défaut de contrepartie:</w:t>
+        <w:t xml:space="preserve">7.4.2 L’ajustement pour défaut de contrepartie:</w:t>
       </w:r>
     </w:p>
     <w:p>
@@ -23935,18 +22421,18 @@
                 <wp:inline>
                   <wp:extent cx="152400" cy="152400"/>
                   <wp:effectExtent b="0" l="0" r="0" t="0"/>
-                  <wp:docPr descr="" title="" id="118" name="Picture"/>
+                  <wp:docPr descr="" title="" id="119" name="Picture"/>
                   <a:graphic>
                     <a:graphicData uri="http://schemas.openxmlformats.org/drawingml/2006/picture">
                       <pic:pic>
                         <pic:nvPicPr>
-                          <pic:cNvPr descr="C:\PROGRA~1\RStudio\RESOUR~1\app\bin\quarto\share\formats\docx\note.png" id="119" name="Picture"/>
+                          <pic:cNvPr descr="C:\PROGRA~1\RStudio\RESOUR~1\app\bin\quarto\share\formats\docx\note.png" id="120" name="Picture"/>
                           <pic:cNvPicPr>
                             <a:picLocks noChangeArrowheads="1" noChangeAspect="1"/>
                           </pic:cNvPicPr>
                         </pic:nvPicPr>
                         <pic:blipFill>
-                          <a:blip r:embed="rId89"/>
+                          <a:blip r:embed="rId90"/>
                           <a:stretch>
                             <a:fillRect/>
                           </a:stretch>
@@ -24152,9 +22638,9 @@
               </m:oMathParaPr>
               <m:oMath>
                 <m:r>
-                  <m:t>M</m:t>
+                  <m:t>B</m:t>
                 </m:r>
-                <m:sSub>
+                <m:sSubSup>
                   <m:e>
                     <m:r>
                       <m:t>E</m:t>
@@ -24171,29 +22657,13 @@
                       <m:t>g</m:t>
                     </m:r>
                     <m:r>
-                      <m:t>a</m:t>
+                      <m:t> </m:t>
                     </m:r>
                     <m:r>
-                      <m:t>g</m:t>
+                      <m:t>i</m:t>
                     </m:r>
-                    <m:r>
-                      <m:t>e</m:t>
-                    </m:r>
-                    <m:r>
-                      <m:t>m</m:t>
-                    </m:r>
-                    <m:r>
-                      <m:t>e</m:t>
-                    </m:r>
-                    <m:r>
-                      <m:t>n</m:t>
-                    </m:r>
-                    <m:r>
-                      <m:t>t</m:t>
-                    </m:r>
-                    <m:r>
-                      <m:t>s</m:t>
-                    </m:r>
+                  </m:sub>
+                  <m:sup>
                     <m:r>
                       <m:t> </m:t>
                     </m:r>
@@ -24212,14 +22682,8 @@
                     <m:r>
                       <m:t>s</m:t>
                     </m:r>
-                    <m:r>
-                      <m:t> </m:t>
-                    </m:r>
-                    <m:r>
-                      <m:t>i</m:t>
-                    </m:r>
-                  </m:sub>
-                </m:sSub>
+                  </m:sup>
+                </m:sSubSup>
                 <m:r>
                   <m:rPr>
                     <m:sty m:val="p"/>
@@ -24235,15 +22699,32 @@
                   </m:dPr>
                   <m:e>
                     <m:r>
-                      <m:t>M</m:t>
+                      <m:t>B</m:t>
                     </m:r>
-                    <m:sSub>
+                    <m:sSubSup>
                       <m:e>
                         <m:r>
                           <m:t>E</m:t>
                         </m:r>
                       </m:e>
                       <m:sub>
+                        <m:r>
+                          <m:t>e</m:t>
+                        </m:r>
+                        <m:r>
+                          <m:t>n</m:t>
+                        </m:r>
+                        <m:r>
+                          <m:t>g</m:t>
+                        </m:r>
+                        <m:r>
+                          <m:t> </m:t>
+                        </m:r>
+                        <m:r>
+                          <m:t>i</m:t>
+                        </m:r>
+                      </m:sub>
+                      <m:sup>
                         <m:r>
                           <m:t>s</m:t>
                         </m:r>
@@ -24271,14 +22752,8 @@
                         <m:r>
                           <m:t>s</m:t>
                         </m:r>
-                        <m:r>
-                          <m:t> </m:t>
-                        </m:r>
-                        <m:r>
-                          <m:t>i</m:t>
-                        </m:r>
-                      </m:sub>
-                    </m:sSub>
+                      </m:sup>
+                    </m:sSubSup>
                     <m:r>
                       <m:rPr>
                         <m:sty m:val="p"/>
@@ -24286,54 +22761,15 @@
                       <m:t>×</m:t>
                     </m:r>
                     <m:r>
-                      <m:t>r</m:t>
-                    </m:r>
-                    <m:r>
-                      <m:t>a</m:t>
-                    </m:r>
-                    <m:r>
-                      <m:t>t</m:t>
-                    </m:r>
-                    <m:r>
-                      <m:t>i</m:t>
+                      <m:t>R</m:t>
                     </m:r>
                     <m:sSub>
                       <m:e>
                         <m:r>
-                          <m:t>o</m:t>
+                          <m:t>S</m:t>
                         </m:r>
                       </m:e>
                       <m:sub>
-                        <m:r>
-                          <m:t>s</m:t>
-                        </m:r>
-                        <m:r>
-                          <m:t>i</m:t>
-                        </m:r>
-                        <m:r>
-                          <m:t>n</m:t>
-                        </m:r>
-                        <m:r>
-                          <m:t>i</m:t>
-                        </m:r>
-                        <m:r>
-                          <m:t>s</m:t>
-                        </m:r>
-                        <m:r>
-                          <m:t>t</m:t>
-                        </m:r>
-                        <m:r>
-                          <m:t>r</m:t>
-                        </m:r>
-                        <m:r>
-                          <m:t>e</m:t>
-                        </m:r>
-                        <m:r>
-                          <m:t>s</m:t>
-                        </m:r>
-                        <m:r>
-                          <m:t> </m:t>
-                        </m:r>
                         <m:r>
                           <m:t>0</m:t>
                         </m:r>
@@ -24346,15 +22782,32 @@
                       <m:t>+</m:t>
                     </m:r>
                     <m:r>
-                      <m:t>M</m:t>
+                      <m:t>B</m:t>
                     </m:r>
-                    <m:sSub>
+                    <m:sSubSup>
                       <m:e>
                         <m:r>
                           <m:t>E</m:t>
                         </m:r>
                       </m:e>
                       <m:sub>
+                        <m:r>
+                          <m:t>e</m:t>
+                        </m:r>
+                        <m:r>
+                          <m:t>n</m:t>
+                        </m:r>
+                        <m:r>
+                          <m:t>g</m:t>
+                        </m:r>
+                        <m:r>
+                          <m:t> </m:t>
+                        </m:r>
+                        <m:r>
+                          <m:t>i</m:t>
+                        </m:r>
+                      </m:sub>
+                      <m:sup>
                         <m:r>
                           <m:t>p</m:t>
                         </m:r>
@@ -24373,14 +22826,8 @@
                         <m:r>
                           <m:t>s</m:t>
                         </m:r>
-                        <m:r>
-                          <m:t> </m:t>
-                        </m:r>
-                        <m:r>
-                          <m:t>i</m:t>
-                        </m:r>
-                      </m:sub>
-                    </m:sSub>
+                      </m:sup>
+                    </m:sSubSup>
                     <m:r>
                       <m:rPr>
                         <m:sty m:val="p"/>
@@ -24388,45 +22835,15 @@
                       <m:t>×</m:t>
                     </m:r>
                     <m:r>
-                      <m:t>r</m:t>
-                    </m:r>
-                    <m:r>
-                      <m:t>a</m:t>
-                    </m:r>
-                    <m:r>
-                      <m:t>t</m:t>
-                    </m:r>
-                    <m:r>
-                      <m:t>i</m:t>
+                      <m:t>R</m:t>
                     </m:r>
                     <m:sSub>
                       <m:e>
                         <m:r>
-                          <m:t>o</m:t>
+                          <m:t>P</m:t>
                         </m:r>
                       </m:e>
                       <m:sub>
-                        <m:r>
-                          <m:t>p</m:t>
-                        </m:r>
-                        <m:r>
-                          <m:t>r</m:t>
-                        </m:r>
-                        <m:r>
-                          <m:t>i</m:t>
-                        </m:r>
-                        <m:r>
-                          <m:t>m</m:t>
-                        </m:r>
-                        <m:r>
-                          <m:t>e</m:t>
-                        </m:r>
-                        <m:r>
-                          <m:t>s</m:t>
-                        </m:r>
-                        <m:r>
-                          <m:t> </m:t>
-                        </m:r>
                         <m:r>
                           <m:t>0</m:t>
                         </m:r>
@@ -24455,9 +22872,9 @@
             </w:pPr>
             <m:oMath>
               <m:r>
-                <m:t>M</m:t>
-              </m:r>
-              <m:sSub>
+                <m:t>B</m:t>
+              </m:r>
+              <m:sSubSup>
                 <m:e>
                   <m:r>
                     <m:t>E</m:t>
@@ -24465,6 +22882,23 @@
                 </m:e>
                 <m:sub>
                   <m:r>
+                    <m:t>e</m:t>
+                  </m:r>
+                  <m:r>
+                    <m:t>n</m:t>
+                  </m:r>
+                  <m:r>
+                    <m:t>g</m:t>
+                  </m:r>
+                  <m:r>
+                    <m:t> </m:t>
+                  </m:r>
+                  <m:r>
+                    <m:t>i</m:t>
+                  </m:r>
+                </m:sub>
+                <m:sup>
+                  <m:r>
                     <m:t>s</m:t>
                   </m:r>
                   <m:r>
@@ -24491,14 +22925,8 @@
                   <m:r>
                     <m:t>s</m:t>
                   </m:r>
-                  <m:r>
-                    <m:t> </m:t>
-                  </m:r>
-                  <m:r>
-                    <m:t>i</m:t>
-                  </m:r>
-                </m:sub>
-              </m:sSub>
+                </m:sup>
+              </m:sSubSup>
               <m:r>
                 <m:rPr>
                   <m:sty m:val="p"/>
@@ -24643,9 +23071,9 @@
             </w:pPr>
             <m:oMath>
               <m:r>
-                <m:t>M</m:t>
-              </m:r>
-              <m:sSub>
+                <m:t>B</m:t>
+              </m:r>
+              <m:sSubSup>
                 <m:e>
                   <m:r>
                     <m:t>E</m:t>
@@ -24653,6 +23081,23 @@
                 </m:e>
                 <m:sub>
                   <m:r>
+                    <m:t>e</m:t>
+                  </m:r>
+                  <m:r>
+                    <m:t>n</m:t>
+                  </m:r>
+                  <m:r>
+                    <m:t>g</m:t>
+                  </m:r>
+                  <m:r>
+                    <m:t> </m:t>
+                  </m:r>
+                  <m:r>
+                    <m:t>i</m:t>
+                  </m:r>
+                </m:sub>
+                <m:sup>
+                  <m:r>
                     <m:t>p</m:t>
                   </m:r>
                   <m:r>
@@ -24670,14 +23115,8 @@
                   <m:r>
                     <m:t>s</m:t>
                   </m:r>
-                  <m:r>
-                    <m:t> </m:t>
-                  </m:r>
-                  <m:r>
-                    <m:t>i</m:t>
-                  </m:r>
-                </m:sub>
-              </m:sSub>
+                </m:sup>
+              </m:sSubSup>
             </m:oMath>
             <w:r>
               <w:t xml:space="preserve">: correspond à la meilleure estimation des engagements pour primes projetée à la date i.</w:t>
@@ -24699,54 +23138,15 @@
             </w:r>
             <m:oMath>
               <m:r>
-                <m:t>r</m:t>
-              </m:r>
-              <m:r>
-                <m:t>a</m:t>
-              </m:r>
-              <m:r>
-                <m:t>t</m:t>
-              </m:r>
-              <m:r>
-                <m:t>i</m:t>
+                <m:t>R</m:t>
               </m:r>
               <m:sSub>
                 <m:e>
                   <m:r>
-                    <m:t>o</m:t>
+                    <m:t>S</m:t>
                   </m:r>
                 </m:e>
                 <m:sub>
-                  <m:r>
-                    <m:t>s</m:t>
-                  </m:r>
-                  <m:r>
-                    <m:t>i</m:t>
-                  </m:r>
-                  <m:r>
-                    <m:t>n</m:t>
-                  </m:r>
-                  <m:r>
-                    <m:t>i</m:t>
-                  </m:r>
-                  <m:r>
-                    <m:t>s</m:t>
-                  </m:r>
-                  <m:r>
-                    <m:t>t</m:t>
-                  </m:r>
-                  <m:r>
-                    <m:t>r</m:t>
-                  </m:r>
-                  <m:r>
-                    <m:t>e</m:t>
-                  </m:r>
-                  <m:r>
-                    <m:t>s</m:t>
-                  </m:r>
-                  <m:r>
-                    <m:t> </m:t>
-                  </m:r>
                   <m:r>
                     <m:t>0</m:t>
                   </m:r>
@@ -24764,45 +23164,15 @@
             </w:r>
             <m:oMath>
               <m:r>
-                <m:t>r</m:t>
-              </m:r>
-              <m:r>
-                <m:t>a</m:t>
-              </m:r>
-              <m:r>
-                <m:t>t</m:t>
-              </m:r>
-              <m:r>
-                <m:t>i</m:t>
+                <m:t>R</m:t>
               </m:r>
               <m:sSub>
                 <m:e>
                   <m:r>
-                    <m:t>o</m:t>
+                    <m:t>P</m:t>
                   </m:r>
                 </m:e>
                 <m:sub>
-                  <m:r>
-                    <m:t>p</m:t>
-                  </m:r>
-                  <m:r>
-                    <m:t>r</m:t>
-                  </m:r>
-                  <m:r>
-                    <m:t>i</m:t>
-                  </m:r>
-                  <m:r>
-                    <m:t>m</m:t>
-                  </m:r>
-                  <m:r>
-                    <m:t>e</m:t>
-                  </m:r>
-                  <m:r>
-                    <m:t>s</m:t>
-                  </m:r>
-                  <m:r>
-                    <m:t> </m:t>
-                  </m:r>
                   <m:r>
                     <m:t>0</m:t>
                   </m:r>
@@ -24842,9 +23212,9 @@
               </m:oMathParaPr>
               <m:oMath>
                 <m:r>
-                  <m:t>M</m:t>
+                  <m:t>B</m:t>
                 </m:r>
-                <m:sSub>
+                <m:sSubSup>
                   <m:e>
                     <m:r>
                       <m:t>E</m:t>
@@ -24861,29 +23231,13 @@
                       <m:t>g</m:t>
                     </m:r>
                     <m:r>
-                      <m:t>a</m:t>
+                      <m:t> </m:t>
                     </m:r>
                     <m:r>
-                      <m:t>g</m:t>
+                      <m:t>i</m:t>
                     </m:r>
-                    <m:r>
-                      <m:t>e</m:t>
-                    </m:r>
-                    <m:r>
-                      <m:t>m</m:t>
-                    </m:r>
-                    <m:r>
-                      <m:t>e</m:t>
-                    </m:r>
-                    <m:r>
-                      <m:t>n</m:t>
-                    </m:r>
-                    <m:r>
-                      <m:t>t</m:t>
-                    </m:r>
-                    <m:r>
-                      <m:t>s</m:t>
-                    </m:r>
+                  </m:sub>
+                  <m:sup>
                     <m:r>
                       <m:t> </m:t>
                     </m:r>
@@ -24902,14 +23256,8 @@
                     <m:r>
                       <m:t>s</m:t>
                     </m:r>
-                    <m:r>
-                      <m:t> </m:t>
-                    </m:r>
-                    <m:r>
-                      <m:t>i</m:t>
-                    </m:r>
-                  </m:sub>
-                </m:sSub>
+                  </m:sup>
+                </m:sSubSup>
                 <m:r>
                   <m:rPr>
                     <m:sty m:val="p"/>
@@ -24977,22 +23325,10 @@
                   </m:rPr>
                   <m:t>×</m:t>
                 </m:r>
-                <m:r>
-                  <m:t>r</m:t>
-                </m:r>
-                <m:r>
-                  <m:t>a</m:t>
-                </m:r>
-                <m:r>
-                  <m:t>t</m:t>
-                </m:r>
-                <m:r>
-                  <m:t>i</m:t>
-                </m:r>
                 <m:sSub>
                   <m:e>
                     <m:r>
-                      <m:t>o</m:t>
+                      <m:t>R</m:t>
                     </m:r>
                   </m:e>
                   <m:sub>
@@ -25463,22 +23799,10 @@
               <w:t xml:space="preserve"> </w:t>
             </w:r>
             <m:oMath>
-              <m:r>
-                <m:t>r</m:t>
-              </m:r>
-              <m:r>
-                <m:t>a</m:t>
-              </m:r>
-              <m:r>
-                <m:t>t</m:t>
-              </m:r>
-              <m:r>
-                <m:t>i</m:t>
-              </m:r>
               <m:sSub>
                 <m:e>
                   <m:r>
-                    <m:t>o</m:t>
+                    <m:t>R</m:t>
                   </m:r>
                 </m:e>
                 <m:sub>
@@ -25521,9 +23845,9 @@
               </m:oMathParaPr>
               <m:oMath>
                 <m:r>
-                  <m:t>M</m:t>
+                  <m:t>B</m:t>
                 </m:r>
-                <m:sSub>
+                <m:sSubSup>
                   <m:e>
                     <m:r>
                       <m:t>E</m:t>
@@ -25540,29 +23864,13 @@
                       <m:t>g</m:t>
                     </m:r>
                     <m:r>
-                      <m:t>a</m:t>
+                      <m:t> </m:t>
                     </m:r>
                     <m:r>
-                      <m:t>g</m:t>
+                      <m:t>i</m:t>
                     </m:r>
-                    <m:r>
-                      <m:t>e</m:t>
-                    </m:r>
-                    <m:r>
-                      <m:t>m</m:t>
-                    </m:r>
-                    <m:r>
-                      <m:t>e</m:t>
-                    </m:r>
-                    <m:r>
-                      <m:t>n</m:t>
-                    </m:r>
-                    <m:r>
-                      <m:t>t</m:t>
-                    </m:r>
-                    <m:r>
-                      <m:t>s</m:t>
-                    </m:r>
+                  </m:sub>
+                  <m:sup>
                     <m:r>
                       <m:t> </m:t>
                     </m:r>
@@ -25581,14 +23889,8 @@
                     <m:r>
                       <m:t>s</m:t>
                     </m:r>
-                    <m:r>
-                      <m:t> </m:t>
-                    </m:r>
-                    <m:r>
-                      <m:t>i</m:t>
-                    </m:r>
-                  </m:sub>
-                </m:sSub>
+                  </m:sup>
+                </m:sSubSup>
                 <m:r>
                   <m:rPr>
                     <m:sty m:val="p"/>
@@ -25622,22 +23924,10 @@
                   </m:rPr>
                   <m:t>×</m:t>
                 </m:r>
-                <m:r>
-                  <m:t>r</m:t>
-                </m:r>
-                <m:r>
-                  <m:t>a</m:t>
-                </m:r>
-                <m:r>
-                  <m:t>t</m:t>
-                </m:r>
-                <m:r>
-                  <m:t>i</m:t>
-                </m:r>
                 <m:sSub>
                   <m:e>
                     <m:r>
-                      <m:t>o</m:t>
+                      <m:t>R</m:t>
                     </m:r>
                   </m:e>
                   <m:sub>
@@ -25884,22 +24174,10 @@
               <w:t xml:space="preserve"> </w:t>
             </w:r>
             <m:oMath>
-              <m:r>
-                <m:t>r</m:t>
-              </m:r>
-              <m:r>
-                <m:t>a</m:t>
-              </m:r>
-              <m:r>
-                <m:t>t</m:t>
-              </m:r>
-              <m:r>
-                <m:t>i</m:t>
-              </m:r>
               <m:sSub>
                 <m:e>
                   <m:r>
-                    <m:t>o</m:t>
+                    <m:t>R</m:t>
                   </m:r>
                 </m:e>
                 <m:sub>
@@ -25969,18 +24247,18 @@
                 <wp:inline>
                   <wp:extent cx="152400" cy="152400"/>
                   <wp:effectExtent b="0" l="0" r="0" t="0"/>
-                  <wp:docPr descr="" title="" id="120" name="Picture"/>
+                  <wp:docPr descr="" title="" id="121" name="Picture"/>
                   <a:graphic>
                     <a:graphicData uri="http://schemas.openxmlformats.org/drawingml/2006/picture">
                       <pic:pic>
                         <pic:nvPicPr>
-                          <pic:cNvPr descr="C:\PROGRA~1\RStudio\RESOUR~1\app\bin\quarto\share\formats\docx\note.png" id="121" name="Picture"/>
+                          <pic:cNvPr descr="C:\PROGRA~1\RStudio\RESOUR~1\app\bin\quarto\share\formats\docx\note.png" id="122" name="Picture"/>
                           <pic:cNvPicPr>
                             <a:picLocks noChangeArrowheads="1" noChangeAspect="1"/>
                           </pic:cNvPicPr>
                         </pic:nvPicPr>
                         <pic:blipFill>
-                          <a:blip r:embed="rId89"/>
+                          <a:blip r:embed="rId90"/>
                           <a:stretch>
                             <a:fillRect/>
                           </a:stretch>
@@ -26050,14 +24328,6 @@
             <w:r>
               <w:t xml:space="preserve">, le flux d’ajustement est calculé ainsi :</w:t>
             </w:r>
-          </w:p>
-          <w:p>
-            <w:pPr>
-              <w:pStyle w:val="BodyText"/>
-            </w:pPr>
-            <w:pPr>
-              <w:spacing w:after="16"/>
-            </w:pPr>
           </w:p>
           <w:p>
             <w:pPr>
@@ -26128,9 +24398,9 @@
                   </m:dPr>
                   <m:e>
                     <m:r>
-                      <m:t>M</m:t>
+                      <m:t>B</m:t>
                     </m:r>
-                    <m:sSub>
+                    <m:sSubSup>
                       <m:e>
                         <m:r>
                           <m:t>E</m:t>
@@ -26147,29 +24417,13 @@
                           <m:t>g</m:t>
                         </m:r>
                         <m:r>
-                          <m:t>a</m:t>
+                          <m:t> </m:t>
                         </m:r>
                         <m:r>
-                          <m:t>g</m:t>
+                          <m:t>i</m:t>
                         </m:r>
-                        <m:r>
-                          <m:t>e</m:t>
-                        </m:r>
-                        <m:r>
-                          <m:t>m</m:t>
-                        </m:r>
-                        <m:r>
-                          <m:t>e</m:t>
-                        </m:r>
-                        <m:r>
-                          <m:t>n</m:t>
-                        </m:r>
-                        <m:r>
-                          <m:t>t</m:t>
-                        </m:r>
-                        <m:r>
-                          <m:t>s</m:t>
-                        </m:r>
+                      </m:sub>
+                      <m:sup>
                         <m:r>
                           <m:t> </m:t>
                         </m:r>
@@ -26188,14 +24442,8 @@
                         <m:r>
                           <m:t>s</m:t>
                         </m:r>
-                        <m:r>
-                          <m:t> </m:t>
-                        </m:r>
-                        <m:r>
-                          <m:t>i</m:t>
-                        </m:r>
-                      </m:sub>
-                    </m:sSub>
+                      </m:sup>
+                    </m:sSubSup>
                     <m:r>
                       <m:rPr>
                         <m:sty m:val="p"/>
@@ -26203,104 +24451,14 @@
                       <m:t>−</m:t>
                     </m:r>
                     <m:r>
-                      <m:t>d</m:t>
+                      <m:t>D</m:t>
                     </m:r>
                     <m:r>
-                      <m:t>é</m:t>
+                      <m:t>E</m:t>
                     </m:r>
                     <m:r>
-                      <m:t>p</m:t>
+                      <m:t>V</m:t>
                     </m:r>
-                    <m:r>
-                      <m:t>ô</m:t>
-                    </m:r>
-                    <m:r>
-                      <m:t>t</m:t>
-                    </m:r>
-                    <m:r>
-                      <m:t> </m:t>
-                    </m:r>
-                    <m:r>
-                      <m:t>e</m:t>
-                    </m:r>
-                    <m:r>
-                      <m:t>n</m:t>
-                    </m:r>
-                    <m:r>
-                      <m:t> </m:t>
-                    </m:r>
-                    <m:r>
-                      <m:t>e</m:t>
-                    </m:r>
-                    <m:r>
-                      <m:t>s</m:t>
-                    </m:r>
-                    <m:r>
-                      <m:t>p</m:t>
-                    </m:r>
-                    <m:r>
-                      <m:t>è</m:t>
-                    </m:r>
-                    <m:r>
-                      <m:t>c</m:t>
-                    </m:r>
-                    <m:r>
-                      <m:t>e</m:t>
-                    </m:r>
-                    <m:r>
-                      <m:t>s</m:t>
-                    </m:r>
-                    <m:r>
-                      <m:t> </m:t>
-                    </m:r>
-                    <m:r>
-                      <m:t>e</m:t>
-                    </m:r>
-                    <m:r>
-                      <m:t>t</m:t>
-                    </m:r>
-                    <m:r>
-                      <m:t> </m:t>
-                    </m:r>
-                    <m:r>
-                      <m:t>e</m:t>
-                    </m:r>
-                    <m:r>
-                      <m:t>n</m:t>
-                    </m:r>
-                    <m:r>
-                      <m:t> </m:t>
-                    </m:r>
-                    <m:r>
-                      <m:t>v</m:t>
-                    </m:r>
-                    <m:r>
-                      <m:t>a</m:t>
-                    </m:r>
-                    <m:r>
-                      <m:t>l</m:t>
-                    </m:r>
-                    <m:r>
-                      <m:t>e</m:t>
-                    </m:r>
-                    <m:r>
-                      <m:t>u</m:t>
-                    </m:r>
-                    <m:r>
-                      <m:t>r</m:t>
-                    </m:r>
-                    <m:sSub>
-                      <m:e>
-                        <m:r>
-                          <m:t>s</m:t>
-                        </m:r>
-                      </m:e>
-                      <m:sub>
-                        <m:r>
-                          <m:t>1</m:t>
-                        </m:r>
-                      </m:sub>
-                    </m:sSub>
                     <m:r>
                       <m:rPr>
                         <m:sty m:val="p"/>
@@ -26308,74 +24466,14 @@
                       <m:t>+</m:t>
                     </m:r>
                     <m:r>
-                      <m:t>s</m:t>
+                      <m:t>S</m:t>
                     </m:r>
                     <m:r>
-                      <m:t>o</m:t>
+                      <m:t>D</m:t>
                     </m:r>
                     <m:r>
-                      <m:t>l</m:t>
+                      <m:t>R</m:t>
                     </m:r>
-                    <m:r>
-                      <m:t>d</m:t>
-                    </m:r>
-                    <m:r>
-                      <m:t>e</m:t>
-                    </m:r>
-                    <m:r>
-                      <m:t> </m:t>
-                    </m:r>
-                    <m:r>
-                      <m:t>d</m:t>
-                    </m:r>
-                    <m:r>
-                      <m:t>e</m:t>
-                    </m:r>
-                    <m:r>
-                      <m:t> </m:t>
-                    </m:r>
-                    <m:r>
-                      <m:t>r</m:t>
-                    </m:r>
-                    <m:r>
-                      <m:t>é</m:t>
-                    </m:r>
-                    <m:r>
-                      <m:t>a</m:t>
-                    </m:r>
-                    <m:r>
-                      <m:t>s</m:t>
-                    </m:r>
-                    <m:r>
-                      <m:t>s</m:t>
-                    </m:r>
-                    <m:r>
-                      <m:t>u</m:t>
-                    </m:r>
-                    <m:r>
-                      <m:t>r</m:t>
-                    </m:r>
-                    <m:r>
-                      <m:t>a</m:t>
-                    </m:r>
-                    <m:r>
-                      <m:t>n</m:t>
-                    </m:r>
-                    <m:r>
-                      <m:t>c</m:t>
-                    </m:r>
-                    <m:sSub>
-                      <m:e>
-                        <m:r>
-                          <m:t>e</m:t>
-                        </m:r>
-                      </m:e>
-                      <m:sub>
-                        <m:r>
-                          <m:t>1</m:t>
-                        </m:r>
-                      </m:sub>
-                    </m:sSub>
                     <m:r>
                       <m:rPr>
                         <m:sty m:val="p"/>
@@ -26456,6 +24554,41 @@
               <w:pStyle w:val="FirstParagraph"/>
             </w:pPr>
             <w:r>
+              <w:t xml:space="preserve">avec:</w:t>
+            </w:r>
+          </w:p>
+          <w:p>
+            <w:pPr>
+              <w:numPr>
+                <w:ilvl w:val="0"/>
+                <w:numId w:val="1034"/>
+              </w:numPr>
+              <w:pStyle w:val="Compact"/>
+            </w:pPr>
+            <w:r>
+              <w:t xml:space="preserve">DEV :dépôtven espèces et en valeurs.</w:t>
+            </w:r>
+          </w:p>
+          <w:p>
+            <w:pPr>
+              <w:numPr>
+                <w:ilvl w:val="0"/>
+                <w:numId w:val="1034"/>
+              </w:numPr>
+              <w:pStyle w:val="Compact"/>
+            </w:pPr>
+            <w:r>
+              <w:t xml:space="preserve">SDR :solde de réassurance</w:t>
+            </w:r>
+          </w:p>
+          <w:p>
+            <w:pPr>
+              <w:pStyle w:val="FirstParagraph"/>
+            </w:pPr>
+            <w:pPr>
+              <w:spacing w:after="16"/>
+            </w:pPr>
+            <w:r>
               <w:t xml:space="preserve">La probabilité de défaut annuelle</w:t>
             </w:r>
             <w:r>
@@ -26530,18 +24663,18 @@
                 <wp:inline>
                   <wp:extent cx="152400" cy="152400"/>
                   <wp:effectExtent b="0" l="0" r="0" t="0"/>
-                  <wp:docPr descr="" title="" id="122" name="Picture"/>
+                  <wp:docPr descr="" title="" id="123" name="Picture"/>
                   <a:graphic>
                     <a:graphicData uri="http://schemas.openxmlformats.org/drawingml/2006/picture">
                       <pic:pic>
                         <pic:nvPicPr>
-                          <pic:cNvPr descr="C:\PROGRA~1\RStudio\RESOUR~1\app\bin\quarto\share\formats\docx\note.png" id="123" name="Picture"/>
+                          <pic:cNvPr descr="C:\PROGRA~1\RStudio\RESOUR~1\app\bin\quarto\share\formats\docx\note.png" id="124" name="Picture"/>
                           <pic:cNvPicPr>
                             <a:picLocks noChangeArrowheads="1" noChangeAspect="1"/>
                           </pic:cNvPicPr>
                         </pic:nvPicPr>
                         <pic:blipFill>
-                          <a:blip r:embed="rId89"/>
+                          <a:blip r:embed="rId90"/>
                           <a:stretch>
                             <a:fillRect/>
                           </a:stretch>
@@ -26611,53 +24744,17 @@
                   <m:t>A</m:t>
                 </m:r>
                 <m:r>
-                  <m:t>j</m:t>
-                </m:r>
-                <m:r>
-                  <m:t>u</m:t>
-                </m:r>
-                <m:r>
-                  <m:t>s</m:t>
-                </m:r>
-                <m:r>
-                  <m:t>t</m:t>
-                </m:r>
-                <m:r>
-                  <m:t>e</m:t>
-                </m:r>
-                <m:r>
-                  <m:t>m</m:t>
-                </m:r>
-                <m:r>
-                  <m:t>e</m:t>
-                </m:r>
-                <m:r>
-                  <m:t>n</m:t>
+                  <m:t>d</m:t>
                 </m:r>
                 <m:sSub>
                   <m:e>
                     <m:r>
-                      <m:t>t</m:t>
+                      <m:t>j</m:t>
                     </m:r>
                   </m:e>
                   <m:sub>
                     <m:r>
-                      <m:t>d</m:t>
-                    </m:r>
-                    <m:r>
-                      <m:t>e</m:t>
-                    </m:r>
-                    <m:r>
-                      <m:t>f</m:t>
-                    </m:r>
-                    <m:r>
-                      <m:t>a</m:t>
-                    </m:r>
-                    <m:r>
-                      <m:t>u</m:t>
-                    </m:r>
-                    <m:r>
-                      <m:t>t</m:t>
+                      <m:t>D</m:t>
                     </m:r>
                   </m:sub>
                 </m:sSub>
@@ -26804,22 +24901,22 @@
               <w:t xml:space="preserve"> </w:t>
             </w:r>
             <w:r>
-              <w:t xml:space="preserve">calculés à partir de la courbe des taux fixée par l’Autorité</w:t>
+              <w:t xml:space="preserve">calculés à partir de la courbe des taux fixée par l’Autorité.</w:t>
             </w:r>
           </w:p>
         </w:tc>
       </w:tr>
     </w:tbl>
-    <w:bookmarkEnd w:id="124"/>
     <w:bookmarkEnd w:id="125"/>
     <w:bookmarkEnd w:id="126"/>
-    <w:bookmarkStart w:id="158" w:name="capital-de-solvabilité-requis"/>
+    <w:bookmarkEnd w:id="127"/>
+    <w:bookmarkStart w:id="159" w:name="capital-de-solvabilité-requis"/>
     <w:p>
       <w:pPr>
         <w:pStyle w:val="Heading2"/>
       </w:pPr>
       <w:r>
-        <w:t xml:space="preserve">7 Capital de Solvabilité Requis</w:t>
+        <w:t xml:space="preserve">8 Capital de Solvabilité Requis</w:t>
       </w:r>
     </w:p>
     <w:p>
@@ -26910,7 +25007,7 @@
       <w:pPr>
         <w:numPr>
           <w:ilvl w:val="0"/>
-          <w:numId w:val="1034"/>
+          <w:numId w:val="1035"/>
         </w:numPr>
       </w:pPr>
       <w:r>
@@ -26937,7 +25034,7 @@
       <w:pPr>
         <w:numPr>
           <w:ilvl w:val="0"/>
-          <w:numId w:val="1034"/>
+          <w:numId w:val="1035"/>
         </w:numPr>
       </w:pPr>
       <w:r>
@@ -26970,7 +25067,7 @@
       <w:pPr>
         <w:numPr>
           <w:ilvl w:val="0"/>
-          <w:numId w:val="1034"/>
+          <w:numId w:val="1035"/>
         </w:numPr>
       </w:pPr>
       <w:r>
@@ -27003,7 +25100,7 @@
       <w:pPr>
         <w:numPr>
           <w:ilvl w:val="0"/>
-          <w:numId w:val="1034"/>
+          <w:numId w:val="1035"/>
         </w:numPr>
       </w:pPr>
       <w:r>
@@ -27030,7 +25127,7 @@
       <w:pPr>
         <w:numPr>
           <w:ilvl w:val="0"/>
-          <w:numId w:val="1034"/>
+          <w:numId w:val="1035"/>
         </w:numPr>
       </w:pPr>
       <w:r>
@@ -27063,7 +25160,7 @@
       <w:pPr>
         <w:numPr>
           <w:ilvl w:val="0"/>
-          <w:numId w:val="1034"/>
+          <w:numId w:val="1035"/>
         </w:numPr>
       </w:pPr>
       <w:r>
@@ -27112,7 +25209,7 @@
       <w:tr>
         <w:tc>
           <w:tcPr/>
-          <w:bookmarkStart w:id="130" w:name="fig-piliers"/>
+          <w:bookmarkStart w:id="131" w:name="fig-piliers"/>
           <w:p>
             <w:pPr>
               <w:pStyle w:val="Figure"/>
@@ -27123,18 +25220,18 @@
                 <wp:inline>
                   <wp:extent cx="5334000" cy="3015219"/>
                   <wp:effectExtent b="0" l="0" r="0" t="0"/>
-                  <wp:docPr descr="" title="" id="128" name="Picture"/>
+                  <wp:docPr descr="" title="" id="129" name="Picture"/>
                   <a:graphic>
                     <a:graphicData uri="http://schemas.openxmlformats.org/drawingml/2006/picture">
                       <pic:pic>
                         <pic:nvPicPr>
-                          <pic:cNvPr descr="Rapport-PFE_files/figure-html/Risques.png" id="129" name="Picture"/>
+                          <pic:cNvPr descr="Rapport-PFE_files/figure-html/Risques.png" id="130" name="Picture"/>
                           <pic:cNvPicPr>
                             <a:picLocks noChangeArrowheads="1" noChangeAspect="1"/>
                           </pic:cNvPicPr>
                         </pic:nvPicPr>
                         <pic:blipFill>
-                          <a:blip r:embed="rId127"/>
+                          <a:blip r:embed="rId128"/>
                           <a:stretch>
                             <a:fillRect/>
                           </a:stretch>
@@ -27174,7 +25271,7 @@
               <w:t xml:space="preserve">Figure 5: Présentation des risques</w:t>
             </w:r>
           </w:p>
-          <w:bookmarkEnd w:id="130"/>
+          <w:bookmarkEnd w:id="131"/>
         </w:tc>
       </w:tr>
     </w:tbl>
@@ -27190,7 +25287,7 @@
       <w:pPr>
         <w:numPr>
           <w:ilvl w:val="0"/>
-          <w:numId w:val="1035"/>
+          <w:numId w:val="1036"/>
         </w:numPr>
       </w:pPr>
       <w:r>
@@ -27201,7 +25298,7 @@
       <w:pPr>
         <w:numPr>
           <w:ilvl w:val="0"/>
-          <w:numId w:val="1035"/>
+          <w:numId w:val="1036"/>
         </w:numPr>
       </w:pPr>
       <w:r>
@@ -27212,7 +25309,7 @@
       <w:pPr>
         <w:numPr>
           <w:ilvl w:val="0"/>
-          <w:numId w:val="1035"/>
+          <w:numId w:val="1036"/>
         </w:numPr>
       </w:pPr>
       <w:r>
@@ -27223,7 +25320,7 @@
       <w:pPr>
         <w:numPr>
           <w:ilvl w:val="0"/>
-          <w:numId w:val="1035"/>
+          <w:numId w:val="1036"/>
         </w:numPr>
       </w:pPr>
       <w:r>
@@ -27260,27 +25357,12 @@
           <m:r>
             <m:t>S</m:t>
           </m:r>
-          <m:sSub>
-            <m:e>
-              <m:r>
-                <m:t>R</m:t>
-              </m:r>
-            </m:e>
-            <m:sub>
-              <m:r>
-                <m:t>b</m:t>
-              </m:r>
-              <m:r>
-                <m:t>a</m:t>
-              </m:r>
-              <m:r>
-                <m:t>s</m:t>
-              </m:r>
-              <m:r>
-                <m:t>e</m:t>
-              </m:r>
-            </m:sub>
-          </m:sSub>
+          <m:r>
+            <m:t>R</m:t>
+          </m:r>
+          <m:r>
+            <m:t>B</m:t>
+          </m:r>
           <m:r>
             <m:rPr>
               <m:sty m:val="p"/>
@@ -27293,76 +25375,65 @@
           <m:r>
             <m:t>S</m:t>
           </m:r>
-          <m:sSub>
-            <m:e>
-              <m:r>
-                <m:t>R</m:t>
-              </m:r>
-            </m:e>
-            <m:sub>
-              <m:r>
-                <m:t>o</m:t>
-              </m:r>
-              <m:r>
-                <m:t>p</m:t>
-              </m:r>
-              <m:r>
-                <m:t>é</m:t>
-              </m:r>
-              <m:r>
-                <m:t>r</m:t>
-              </m:r>
-              <m:r>
-                <m:t>a</m:t>
-              </m:r>
-              <m:r>
-                <m:t>t</m:t>
-              </m:r>
-              <m:r>
-                <m:t>i</m:t>
-              </m:r>
-              <m:r>
-                <m:t>o</m:t>
-              </m:r>
-              <m:r>
-                <m:t>n</m:t>
-              </m:r>
-              <m:r>
-                <m:t>n</m:t>
-              </m:r>
-              <m:r>
-                <m:t>e</m:t>
-              </m:r>
-              <m:r>
-                <m:t>l</m:t>
-              </m:r>
-            </m:sub>
-          </m:sSub>
+          <m:r>
+            <m:t>R</m:t>
+          </m:r>
+          <m:r>
+            <m:t>O</m:t>
+          </m:r>
           <m:r>
             <m:rPr>
               <m:sty m:val="p"/>
             </m:rPr>
-            <m:t>+</m:t>
-          </m:r>
-          <m:r>
-            <m:t>A</m:t>
-          </m:r>
-          <m:r>
-            <m:t>d</m:t>
-          </m:r>
-          <m:r>
-            <m:t>j</m:t>
-          </m:r>
+            <m:t>−</m:t>
+          </m:r>
+          <m:r>
+            <m:t>m</m:t>
+          </m:r>
+          <m:r>
+            <m:t>a</m:t>
+          </m:r>
+          <m:r>
+            <m:t>x</m:t>
+          </m:r>
+          <m:d>
+            <m:dPr>
+              <m:begChr m:val="("/>
+              <m:endChr m:val=")"/>
+              <m:sepChr m:val=""/>
+              <m:grow/>
+            </m:dPr>
+            <m:e>
+              <m:r>
+                <m:t>A</m:t>
+              </m:r>
+              <m:r>
+                <m:t>d</m:t>
+              </m:r>
+              <m:r>
+                <m:t>j</m:t>
+              </m:r>
+              <m:r>
+                <m:rPr>
+                  <m:sty m:val="p"/>
+                </m:rPr>
+                <m:t>,</m:t>
+              </m:r>
+              <m:r>
+                <m:t>0</m:t>
+              </m:r>
+            </m:e>
+          </m:d>
         </m:oMath>
       </m:oMathPara>
     </w:p>
-    <w:bookmarkStart w:id="151" w:name="X8b89129f00e23abf7e0dc64742a1933841bd13f"/>
+    <w:bookmarkStart w:id="152" w:name="X0beb716fe9114a411569a04c6802232189d90bd"/>
     <w:p>
       <w:pPr>
         <w:pStyle w:val="Heading3"/>
       </w:pPr>
       <w:r>
-        <w:t xml:space="preserve">7.1 Le capital de solvabilité requis de base</w:t>
+        <w:t xml:space="preserve">8.1 Le capital de solvabilité requis de base</w:t>
       </w:r>
       <w:r>
         <w:t xml:space="preserve"> </w:t>
@@ -27374,27 +25445,12 @@
         <m:r>
           <m:t>S</m:t>
         </m:r>
-        <m:sSub>
-          <m:e>
-            <m:r>
-              <m:t>R</m:t>
-            </m:r>
-          </m:e>
-          <m:sub>
-            <m:r>
-              <m:t>b</m:t>
-            </m:r>
-            <m:r>
-              <m:t>a</m:t>
-            </m:r>
-            <m:r>
-              <m:t>s</m:t>
-            </m:r>
-            <m:r>
-              <m:t>e</m:t>
-            </m:r>
-          </m:sub>
-        </m:sSub>
+        <m:r>
+          <m:t>R</m:t>
+        </m:r>
+        <m:r>
+          <m:t>B</m:t>
+        </m:r>
       </m:oMath>
     </w:p>
     <w:p>
@@ -27507,27 +25563,12 @@
           <m:r>
             <m:t>S</m:t>
           </m:r>
-          <m:sSub>
-            <m:e>
-              <m:r>
-                <m:t>R</m:t>
-              </m:r>
-            </m:e>
-            <m:sub>
-              <m:r>
-                <m:t>b</m:t>
-              </m:r>
-              <m:r>
-                <m:t>a</m:t>
-              </m:r>
-              <m:r>
-                <m:t>s</m:t>
-              </m:r>
-              <m:r>
-                <m:t>e</m:t>
-              </m:r>
-            </m:sub>
-          </m:sSub>
+          <m:r>
+            <m:t>R</m:t>
+          </m:r>
+          <m:r>
+            <m:t>B</m:t>
+          </m:r>
           <m:r>
             <m:rPr>
               <m:sty m:val="p"/>
@@ -27683,7 +25724,7 @@
       <w:pPr>
         <w:numPr>
           <w:ilvl w:val="0"/>
-          <w:numId w:val="1036"/>
+          <w:numId w:val="1037"/>
         </w:numPr>
       </w:pPr>
       <w:r>
@@ -27711,7 +25752,7 @@
       <w:pPr>
         <w:numPr>
           <w:ilvl w:val="0"/>
-          <w:numId w:val="1036"/>
+          <w:numId w:val="1037"/>
         </w:numPr>
       </w:pPr>
       <m:oMath>
@@ -28192,13 +26233,13 @@
         </w:tc>
       </w:tr>
     </w:tbl>
-    <w:bookmarkStart w:id="136" w:name="X7d0de4e6ff3ca13baeb836adc8c41f16eaa6dfb"/>
+    <w:bookmarkStart w:id="137" w:name="X7d0de4e6ff3ca13baeb836adc8c41f16eaa6dfb"/>
     <w:p>
       <w:pPr>
         <w:pStyle w:val="Heading4"/>
       </w:pPr>
       <w:r>
-        <w:t xml:space="preserve">7.1.1 EXIGENCE DE CAPITAL RELATIVE AUX RISQUES DE MARCHE</w:t>
+        <w:t xml:space="preserve">8.1.1 EXIGENCE DE CAPITAL RELATIVE AUX RISQUES DE MARCHE</w:t>
       </w:r>
       <w:r>
         <w:t xml:space="preserve"> </w:t>
@@ -28446,7 +26487,7 @@
       <w:pPr>
         <w:numPr>
           <w:ilvl w:val="0"/>
-          <w:numId w:val="1037"/>
+          <w:numId w:val="1038"/>
         </w:numPr>
       </w:pPr>
       <w:r>
@@ -28474,7 +26515,7 @@
       <w:pPr>
         <w:numPr>
           <w:ilvl w:val="0"/>
-          <w:numId w:val="1037"/>
+          <w:numId w:val="1038"/>
         </w:numPr>
       </w:pPr>
       <m:oMath>
@@ -28489,13 +26530,13 @@
         <w:t xml:space="preserve">: Coefficients de corrélations.</w:t>
       </w:r>
     </w:p>
-    <w:bookmarkStart w:id="131" w:name="X3cf8c7738901705451aeaf1bf62340f8a8e3146"/>
+    <w:bookmarkStart w:id="132" w:name="X3cf8c7738901705451aeaf1bf62340f8a8e3146"/>
     <w:p>
       <w:pPr>
         <w:pStyle w:val="Heading5"/>
       </w:pPr>
       <w:r>
-        <w:t xml:space="preserve">7.1.1.1 L’exigence de capital relative au risque action (</w:t>
+        <w:t xml:space="preserve">8.1.1.1 L’exigence de capital relative au risque action (</w:t>
       </w:r>
       <m:oMath>
         <m:r>
@@ -28718,14 +26759,14 @@
         </m:oMath>
       </m:oMathPara>
     </w:p>
-    <w:bookmarkEnd w:id="131"/>
-    <w:bookmarkStart w:id="132" w:name="X4731aa5458fe1c45bdb9bc7a63d0b9bdcef0af7"/>
+    <w:bookmarkEnd w:id="132"/>
+    <w:bookmarkStart w:id="133" w:name="X4731aa5458fe1c45bdb9bc7a63d0b9bdcef0af7"/>
     <w:p>
       <w:pPr>
         <w:pStyle w:val="Heading5"/>
       </w:pPr>
       <w:r>
-        <w:t xml:space="preserve">7.1.1.2 L’exigence de capital relative au risque de taux (</w:t>
+        <w:t xml:space="preserve">8.1.1.2 L’exigence de capital relative au risque de taux (</w:t>
       </w:r>
       <m:oMath>
         <m:r>
@@ -29139,14 +27180,14 @@
         </m:r>
       </m:oMath>
     </w:p>
-    <w:bookmarkEnd w:id="132"/>
-    <w:bookmarkStart w:id="133" w:name="X40fb47ea19ba513da95205d89bb9da70a68e95c"/>
+    <w:bookmarkEnd w:id="133"/>
+    <w:bookmarkStart w:id="134" w:name="X40fb47ea19ba513da95205d89bb9da70a68e95c"/>
     <w:p>
       <w:pPr>
         <w:pStyle w:val="Heading5"/>
       </w:pPr>
       <w:r>
-        <w:t xml:space="preserve">7.1.1.3 L’exigence de capital relative au risque immobilier (</w:t>
+        <w:t xml:space="preserve">8.1.1.3 L’exigence de capital relative au risque immobilier (</w:t>
       </w:r>
       <m:oMath>
         <m:r>
@@ -29335,14 +27376,14 @@
         </m:oMath>
       </m:oMathPara>
     </w:p>
-    <w:bookmarkEnd w:id="133"/>
-    <w:bookmarkStart w:id="134" w:name="Xe8b0c02ffa4303d8ffd8ac356c32a420803f92c"/>
+    <w:bookmarkEnd w:id="134"/>
+    <w:bookmarkStart w:id="135" w:name="Xe8b0c02ffa4303d8ffd8ac356c32a420803f92c"/>
     <w:p>
       <w:pPr>
         <w:pStyle w:val="Heading5"/>
       </w:pPr>
       <w:r>
-        <w:t xml:space="preserve">7.1.1.4 L’exigence de capital relative au risque d’écart de taux (</w:t>
+        <w:t xml:space="preserve">8.1.1.4 L’exigence de capital relative au risque d’écart de taux (</w:t>
       </w:r>
       <m:oMath>
         <m:r>
@@ -29411,14 +27452,14 @@
         <w:t xml:space="preserve">Les taux de baisse à appliquer sont calculés en fonction de la duration et de la prime de risque à l’émission.</w:t>
       </w:r>
     </w:p>
-    <w:bookmarkEnd w:id="134"/>
-    <w:bookmarkStart w:id="135" w:name="X0b86f92798bd2d75800a724a913850a71127576"/>
+    <w:bookmarkEnd w:id="135"/>
+    <w:bookmarkStart w:id="136" w:name="X0b86f92798bd2d75800a724a913850a71127576"/>
     <w:p>
       <w:pPr>
         <w:pStyle w:val="Heading5"/>
       </w:pPr>
       <w:r>
-        <w:t xml:space="preserve">7.1.1.5 L’exigence de capital relative au sous-risque de change (</w:t>
+        <w:t xml:space="preserve">8.1.1.5 L’exigence de capital relative au sous-risque de change (</w:t>
       </w:r>
       <m:oMath>
         <m:r>
@@ -29479,7 +27520,7 @@
       <w:pPr>
         <w:numPr>
           <w:ilvl w:val="0"/>
-          <w:numId w:val="1038"/>
+          <w:numId w:val="1039"/>
         </w:numPr>
         <w:pStyle w:val="Compact"/>
       </w:pPr>
@@ -29491,7 +27532,7 @@
       <w:pPr>
         <w:numPr>
           <w:ilvl w:val="0"/>
-          <w:numId w:val="1038"/>
+          <w:numId w:val="1039"/>
         </w:numPr>
         <w:pStyle w:val="Compact"/>
       </w:pPr>
@@ -30071,15 +28112,15 @@
         </m:r>
       </m:oMath>
     </w:p>
-    <w:bookmarkEnd w:id="135"/>
     <w:bookmarkEnd w:id="136"/>
-    <w:bookmarkStart w:id="139" w:name="X9c0184a5ab36aa780ba8e9d38716205766fa364"/>
+    <w:bookmarkEnd w:id="137"/>
+    <w:bookmarkStart w:id="140" w:name="X9c0184a5ab36aa780ba8e9d38716205766fa364"/>
     <w:p>
       <w:pPr>
         <w:pStyle w:val="Heading4"/>
       </w:pPr>
       <w:r>
-        <w:t xml:space="preserve">7.1.2 Exigence de capital relative au risque de contrepartie (</w:t>
+        <w:t xml:space="preserve">8.1.2 Exigence de capital relative au risque de contrepartie (</w:t>
       </w:r>
       <m:oMath>
         <m:r>
@@ -30536,13 +28577,13 @@
         </m:r>
       </m:oMath>
     </w:p>
-    <w:bookmarkStart w:id="137" w:name="X303ad4190ba297cc4664f228835544b0eb3361f"/>
+    <w:bookmarkStart w:id="138" w:name="X303ad4190ba297cc4664f228835544b0eb3361f"/>
     <w:p>
       <w:pPr>
         <w:pStyle w:val="Heading5"/>
       </w:pPr>
       <w:r>
-        <w:t xml:space="preserve">7.1.2.1 Exigence de capital relative au risque de contrepartie de type 1:</w:t>
+        <w:t xml:space="preserve">8.1.2.1 Exigence de capital relative au risque de contrepartie de type 1:</w:t>
       </w:r>
     </w:p>
     <w:p>
@@ -30598,7 +28639,7 @@
       <w:pPr>
         <w:numPr>
           <w:ilvl w:val="0"/>
-          <w:numId w:val="1039"/>
+          <w:numId w:val="1040"/>
         </w:numPr>
         <w:pStyle w:val="Compact"/>
       </w:pPr>
@@ -30784,7 +28825,7 @@
       <w:pPr>
         <w:numPr>
           <w:ilvl w:val="0"/>
-          <w:numId w:val="1040"/>
+          <w:numId w:val="1041"/>
         </w:numPr>
       </w:pPr>
       <m:oMath>
@@ -30836,7 +28877,7 @@
       <w:pPr>
         <w:numPr>
           <w:ilvl w:val="0"/>
-          <w:numId w:val="1040"/>
+          <w:numId w:val="1041"/>
         </w:numPr>
       </w:pPr>
       <m:oMath>
@@ -30870,7 +28911,7 @@
       <w:pPr>
         <w:numPr>
           <w:ilvl w:val="0"/>
-          <w:numId w:val="1040"/>
+          <w:numId w:val="1041"/>
         </w:numPr>
       </w:pPr>
       <m:oMath>
@@ -30893,7 +28934,7 @@
       <w:pPr>
         <w:numPr>
           <w:ilvl w:val="0"/>
-          <w:numId w:val="1040"/>
+          <w:numId w:val="1041"/>
         </w:numPr>
       </w:pPr>
       <m:oMath>
@@ -30924,7 +28965,7 @@
       <w:pPr>
         <w:numPr>
           <w:ilvl w:val="0"/>
-          <w:numId w:val="1040"/>
+          <w:numId w:val="1041"/>
         </w:numPr>
       </w:pPr>
       <w:r>
@@ -31070,7 +29111,7 @@
       <w:pPr>
         <w:numPr>
           <w:ilvl w:val="0"/>
-          <w:numId w:val="1040"/>
+          <w:numId w:val="1041"/>
         </w:numPr>
       </w:pPr>
       <m:oMath>
@@ -31101,7 +29142,7 @@
       <w:pPr>
         <w:numPr>
           <w:ilvl w:val="0"/>
-          <w:numId w:val="1040"/>
+          <w:numId w:val="1041"/>
         </w:numPr>
       </w:pPr>
       <m:oMath>
@@ -31133,7 +29174,7 @@
       <w:pPr>
         <w:numPr>
           <w:ilvl w:val="0"/>
-          <w:numId w:val="1040"/>
+          <w:numId w:val="1041"/>
         </w:numPr>
       </w:pPr>
       <m:oMath>
@@ -31165,7 +29206,7 @@
       <w:pPr>
         <w:numPr>
           <w:ilvl w:val="0"/>
-          <w:numId w:val="1040"/>
+          <w:numId w:val="1041"/>
         </w:numPr>
       </w:pPr>
       <w:r>
@@ -32015,7 +30056,7 @@
       <w:pPr>
         <w:numPr>
           <w:ilvl w:val="0"/>
-          <w:numId w:val="1041"/>
+          <w:numId w:val="1042"/>
         </w:numPr>
         <w:pStyle w:val="Compact"/>
       </w:pPr>
@@ -32067,7 +30108,7 @@
       <w:pPr>
         <w:numPr>
           <w:ilvl w:val="0"/>
-          <w:numId w:val="1041"/>
+          <w:numId w:val="1042"/>
         </w:numPr>
         <w:pStyle w:val="Compact"/>
       </w:pPr>
@@ -32183,7 +30224,7 @@
       <w:pPr>
         <w:numPr>
           <w:ilvl w:val="0"/>
-          <w:numId w:val="1041"/>
+          <w:numId w:val="1042"/>
         </w:numPr>
         <w:pStyle w:val="Compact"/>
       </w:pPr>
@@ -33029,14 +31070,14 @@
         </m:oMath>
       </m:oMathPara>
     </w:p>
-    <w:bookmarkEnd w:id="137"/>
-    <w:bookmarkStart w:id="138" w:name="Xde70ab66fad04d143ab07d5ec8525e6812bbe93"/>
+    <w:bookmarkEnd w:id="138"/>
+    <w:bookmarkStart w:id="139" w:name="Xde70ab66fad04d143ab07d5ec8525e6812bbe93"/>
     <w:p>
       <w:pPr>
         <w:pStyle w:val="Heading5"/>
       </w:pPr>
       <w:r>
-        <w:t xml:space="preserve">7.1.2.2 Exigence de capital relative au risque de contrepartie de type 2:</w:t>
+        <w:t xml:space="preserve">8.1.2.2 Exigence de capital relative au risque de contrepartie de type 2:</w:t>
       </w:r>
     </w:p>
     <w:p>
@@ -33454,7 +31495,7 @@
       <w:pPr>
         <w:numPr>
           <w:ilvl w:val="0"/>
-          <w:numId w:val="1042"/>
+          <w:numId w:val="1043"/>
         </w:numPr>
       </w:pPr>
       <w:r>
@@ -33485,7 +31526,7 @@
       <w:pPr>
         <w:numPr>
           <w:ilvl w:val="0"/>
-          <w:numId w:val="1042"/>
+          <w:numId w:val="1043"/>
         </w:numPr>
       </w:pPr>
       <w:r>
@@ -33516,7 +31557,7 @@
       <w:pPr>
         <w:numPr>
           <w:ilvl w:val="0"/>
-          <w:numId w:val="1042"/>
+          <w:numId w:val="1043"/>
         </w:numPr>
       </w:pPr>
       <w:r>
@@ -33543,15 +31584,15 @@
         <w:t xml:space="preserve">de la somme des créances de l’actif circulant, autres que les créances vis-à-vis de l’Etat des contreparties visées aux 1) et 2) ci-dessus et les montants des chèques et valeurs à encaisser, nettes de provisions et qui demeurent impayées pendant une période supérieure à six (06) mois.</w:t>
       </w:r>
     </w:p>
-    <w:bookmarkEnd w:id="138"/>
     <w:bookmarkEnd w:id="139"/>
-    <w:bookmarkStart w:id="140" w:name="Xac2a78756e1947e45e0b443464340ca4e07c6ed"/>
+    <w:bookmarkEnd w:id="140"/>
+    <w:bookmarkStart w:id="141" w:name="Xac2a78756e1947e45e0b443464340ca4e07c6ed"/>
     <w:p>
       <w:pPr>
         <w:pStyle w:val="Heading4"/>
       </w:pPr>
       <w:r>
-        <w:t xml:space="preserve">7.1.3 Exigence de capital relative au risque de concentration (</w:t>
+        <w:t xml:space="preserve">8.1.3 Exigence de capital relative au risque de concentration (</w:t>
       </w:r>
       <m:oMath>
         <m:r>
@@ -33849,14 +31890,14 @@
         <w:t xml:space="preserve">du total de ses placements.</w:t>
       </w:r>
     </w:p>
-    <w:bookmarkEnd w:id="140"/>
-    <w:bookmarkStart w:id="146" w:name="X8bdc5d6c520394ae1ab3fd8ff0e20bf39ae18c3"/>
+    <w:bookmarkEnd w:id="141"/>
+    <w:bookmarkStart w:id="147" w:name="X8bdc5d6c520394ae1ab3fd8ff0e20bf39ae18c3"/>
     <w:p>
       <w:pPr>
         <w:pStyle w:val="Heading4"/>
       </w:pPr>
       <w:r>
-        <w:t xml:space="preserve">7.1.4 Exigence de capital relative au risque de souscription vie (</w:t>
+        <w:t xml:space="preserve">8.1.4 Exigence de capital relative au risque de souscription vie (</w:t>
       </w:r>
       <m:oMath>
         <m:sSub>
@@ -34210,13 +32251,13 @@
         </m:r>
       </m:oMath>
     </w:p>
-    <w:bookmarkStart w:id="141" w:name="X70ec578e7130a57a8c8842c95b63e70e295ba28"/>
+    <w:bookmarkStart w:id="142" w:name="X70ec578e7130a57a8c8842c95b63e70e295ba28"/>
     <w:p>
       <w:pPr>
         <w:pStyle w:val="Heading5"/>
       </w:pPr>
       <w:r>
-        <w:t xml:space="preserve">7.1.4.1 Exigence de capital pour risque de mortalité (</w:t>
+        <w:t xml:space="preserve">8.1.4.1 Exigence de capital pour risque de mortalité (</w:t>
       </w:r>
       <m:oMath>
         <m:r>
@@ -34410,14 +32451,14 @@
         </m:oMath>
       </m:oMathPara>
     </w:p>
-    <w:bookmarkEnd w:id="141"/>
-    <w:bookmarkStart w:id="142" w:name="X92ef2d5d6d1f309ee4dc38a892eea4151c6a010"/>
+    <w:bookmarkEnd w:id="142"/>
+    <w:bookmarkStart w:id="143" w:name="X92ef2d5d6d1f309ee4dc38a892eea4151c6a010"/>
     <w:p>
       <w:pPr>
         <w:pStyle w:val="Heading5"/>
       </w:pPr>
       <w:r>
-        <w:t xml:space="preserve">7.1.4.2 Exigence de capital pour risque de longévité (</w:t>
+        <w:t xml:space="preserve">8.1.4.2 Exigence de capital pour risque de longévité (</w:t>
       </w:r>
       <m:oMath>
         <m:r>
@@ -34611,14 +32652,14 @@
         </m:oMath>
       </m:oMathPara>
     </w:p>
-    <w:bookmarkEnd w:id="142"/>
-    <w:bookmarkStart w:id="143" w:name="Xe142ffdc5761a23c812b30051e7ff3529769432"/>
+    <w:bookmarkEnd w:id="143"/>
+    <w:bookmarkStart w:id="144" w:name="Xe142ffdc5761a23c812b30051e7ff3529769432"/>
     <w:p>
       <w:pPr>
         <w:pStyle w:val="Heading5"/>
       </w:pPr>
       <w:r>
-        <w:t xml:space="preserve">7.1.4.3 Exigence de capital pour risque de rachat (</w:t>
+        <w:t xml:space="preserve">8.1.4.3 Exigence de capital pour risque de rachat (</w:t>
       </w:r>
       <m:oMath>
         <m:r>
@@ -34735,7 +32776,7 @@
       <w:pPr>
         <w:numPr>
           <w:ilvl w:val="0"/>
-          <w:numId w:val="1043"/>
+          <w:numId w:val="1044"/>
         </w:numPr>
         <w:pStyle w:val="Compact"/>
       </w:pPr>
@@ -34792,7 +32833,7 @@
       <w:pPr>
         <w:numPr>
           <w:ilvl w:val="0"/>
-          <w:numId w:val="1044"/>
+          <w:numId w:val="1045"/>
         </w:numPr>
         <w:pStyle w:val="Compact"/>
       </w:pPr>
@@ -35198,14 +33239,14 @@
         </m:oMath>
       </m:oMathPara>
     </w:p>
-    <w:bookmarkEnd w:id="143"/>
-    <w:bookmarkStart w:id="144" w:name="X2ad39c1112d69d7cc07addd7e09c4a1062144f3"/>
+    <w:bookmarkEnd w:id="144"/>
+    <w:bookmarkStart w:id="145" w:name="X2ad39c1112d69d7cc07addd7e09c4a1062144f3"/>
     <w:p>
       <w:pPr>
         <w:pStyle w:val="Heading5"/>
       </w:pPr>
       <w:r>
-        <w:t xml:space="preserve">7.1.4.4 Exigence de capital relative au risque de frais (</w:t>
+        <w:t xml:space="preserve">8.1.4.4 Exigence de capital relative au risque de frais (</w:t>
       </w:r>
       <m:oMath>
         <m:r>
@@ -35255,7 +33296,7 @@
       <w:pPr>
         <w:numPr>
           <w:ilvl w:val="0"/>
-          <w:numId w:val="1045"/>
+          <w:numId w:val="1046"/>
         </w:numPr>
         <w:pStyle w:val="Compact"/>
       </w:pPr>
@@ -35275,7 +33316,7 @@
       <w:pPr>
         <w:numPr>
           <w:ilvl w:val="0"/>
-          <w:numId w:val="1045"/>
+          <w:numId w:val="1046"/>
         </w:numPr>
         <w:pStyle w:val="Compact"/>
       </w:pPr>
@@ -35408,14 +33449,14 @@
         </m:oMath>
       </m:oMathPara>
     </w:p>
-    <w:bookmarkEnd w:id="144"/>
-    <w:bookmarkStart w:id="145" w:name="X7a733b5774bbec975e5e71b96ffb3b71cffef89"/>
+    <w:bookmarkEnd w:id="145"/>
+    <w:bookmarkStart w:id="146" w:name="X7a733b5774bbec975e5e71b96ffb3b71cffef89"/>
     <w:p>
       <w:pPr>
         <w:pStyle w:val="Heading5"/>
       </w:pPr>
       <w:r>
-        <w:t xml:space="preserve">7.1.4.5 Exigence de capital relative au risque de catastrophe (</w:t>
+        <w:t xml:space="preserve">8.1.4.5 Exigence de capital relative au risque de catastrophe (</w:t>
       </w:r>
       <m:oMath>
         <m:r>
@@ -35499,15 +33540,15 @@
         <w:t xml:space="preserve">aux montants des capitaux sous risque relatifs aux garanties en cas de décès nets de réassurance.</w:t>
       </w:r>
     </w:p>
-    <w:bookmarkEnd w:id="145"/>
     <w:bookmarkEnd w:id="146"/>
-    <w:bookmarkStart w:id="150" w:name="X1b6aa8fc00d4f5599dfcf10f97be846d7f67a01"/>
+    <w:bookmarkEnd w:id="147"/>
+    <w:bookmarkStart w:id="151" w:name="X1b6aa8fc00d4f5599dfcf10f97be846d7f67a01"/>
     <w:p>
       <w:pPr>
         <w:pStyle w:val="Heading4"/>
       </w:pPr>
       <w:r>
-        <w:t xml:space="preserve">7.1.5 Exigence de capital relative au risque de souscription non vie (</w:t>
+        <w:t xml:space="preserve">8.1.5 Exigence de capital relative au risque de souscription non vie (</w:t>
       </w:r>
       <m:oMath>
         <m:sSub>
@@ -35901,13 +33942,13 @@
         <w:t xml:space="preserve">es le coefficient de corrélation.</w:t>
       </w:r>
     </w:p>
-    <w:bookmarkStart w:id="147" w:name="Xaf5135c38b35f3935e7fbb38292cb902ba10fce"/>
+    <w:bookmarkStart w:id="148" w:name="Xaf5135c38b35f3935e7fbb38292cb902ba10fce"/>
     <w:p>
       <w:pPr>
         <w:pStyle w:val="Heading5"/>
       </w:pPr>
       <w:r>
-        <w:t xml:space="preserve">7.1.5.1 Exigence de capital relative au sous-risque de primes (</w:t>
+        <w:t xml:space="preserve">8.1.5.1 Exigence de capital relative au sous-risque de primes (</w:t>
       </w:r>
       <m:oMath>
         <m:r>
@@ -36607,14 +34648,14 @@
         </m:sSubSup>
       </m:oMath>
     </w:p>
-    <w:bookmarkEnd w:id="147"/>
-    <w:bookmarkStart w:id="148" w:name="X97c27c4f6aaa2dc3a04acf8f040871c5ebd6f65"/>
+    <w:bookmarkEnd w:id="148"/>
+    <w:bookmarkStart w:id="149" w:name="X97c27c4f6aaa2dc3a04acf8f040871c5ebd6f65"/>
     <w:p>
       <w:pPr>
         <w:pStyle w:val="Heading5"/>
       </w:pPr>
       <w:r>
-        <w:t xml:space="preserve">7.1.5.2 Exigence de capital relative au sous-risque de provisions (</w:t>
+        <w:t xml:space="preserve">8.1.5.2 Exigence de capital relative au sous-risque de provisions (</w:t>
       </w:r>
       <m:oMath>
         <m:r>
@@ -37141,14 +35182,14 @@
         </m:oMath>
       </m:oMathPara>
     </w:p>
-    <w:bookmarkEnd w:id="148"/>
-    <w:bookmarkStart w:id="149" w:name="X2d899550002a89faf70685e2ededa357230b7ec"/>
+    <w:bookmarkEnd w:id="149"/>
+    <w:bookmarkStart w:id="150" w:name="X2d899550002a89faf70685e2ededa357230b7ec"/>
     <w:p>
       <w:pPr>
         <w:pStyle w:val="Heading5"/>
       </w:pPr>
       <w:r>
-        <w:t xml:space="preserve">7.1.5.3 Exigence de capital relative au risque de catastrophe non-vie</w:t>
+        <w:t xml:space="preserve">8.1.5.3 Exigence de capital relative au risque de catastrophe non-vie</w:t>
       </w:r>
     </w:p>
     <w:p>
@@ -37163,7 +35204,7 @@
       <w:pPr>
         <w:numPr>
           <w:ilvl w:val="0"/>
-          <w:numId w:val="1046"/>
+          <w:numId w:val="1047"/>
         </w:numPr>
         <w:pStyle w:val="Compact"/>
       </w:pPr>
@@ -37175,7 +35216,7 @@
       <w:pPr>
         <w:numPr>
           <w:ilvl w:val="0"/>
-          <w:numId w:val="1046"/>
+          <w:numId w:val="1047"/>
         </w:numPr>
         <w:pStyle w:val="Compact"/>
       </w:pPr>
@@ -37187,7 +35228,7 @@
       <w:pPr>
         <w:numPr>
           <w:ilvl w:val="0"/>
-          <w:numId w:val="1046"/>
+          <w:numId w:val="1047"/>
         </w:numPr>
         <w:pStyle w:val="Compact"/>
       </w:pPr>
@@ -37199,7 +35240,7 @@
       <w:pPr>
         <w:numPr>
           <w:ilvl w:val="0"/>
-          <w:numId w:val="1046"/>
+          <w:numId w:val="1047"/>
         </w:numPr>
         <w:pStyle w:val="Compact"/>
       </w:pPr>
@@ -37211,7 +35252,7 @@
       <w:pPr>
         <w:numPr>
           <w:ilvl w:val="0"/>
-          <w:numId w:val="1046"/>
+          <w:numId w:val="1047"/>
         </w:numPr>
         <w:pStyle w:val="Compact"/>
       </w:pPr>
@@ -37223,7 +35264,7 @@
       <w:pPr>
         <w:numPr>
           <w:ilvl w:val="0"/>
-          <w:numId w:val="1046"/>
+          <w:numId w:val="1047"/>
         </w:numPr>
         <w:pStyle w:val="Compact"/>
       </w:pPr>
@@ -37235,7 +35276,7 @@
       <w:pPr>
         <w:numPr>
           <w:ilvl w:val="0"/>
-          <w:numId w:val="1046"/>
+          <w:numId w:val="1047"/>
         </w:numPr>
         <w:pStyle w:val="Compact"/>
       </w:pPr>
@@ -37247,7 +35288,7 @@
       <w:pPr>
         <w:numPr>
           <w:ilvl w:val="0"/>
-          <w:numId w:val="1046"/>
+          <w:numId w:val="1047"/>
         </w:numPr>
         <w:pStyle w:val="Compact"/>
       </w:pPr>
@@ -37259,7 +35300,7 @@
       <w:pPr>
         <w:numPr>
           <w:ilvl w:val="0"/>
-          <w:numId w:val="1046"/>
+          <w:numId w:val="1047"/>
         </w:numPr>
         <w:pStyle w:val="Compact"/>
       </w:pPr>
@@ -37271,7 +35312,7 @@
       <w:pPr>
         <w:numPr>
           <w:ilvl w:val="0"/>
-          <w:numId w:val="1046"/>
+          <w:numId w:val="1047"/>
         </w:numPr>
         <w:pStyle w:val="Compact"/>
       </w:pPr>
@@ -37283,7 +35324,7 @@
       <w:pPr>
         <w:numPr>
           <w:ilvl w:val="0"/>
-          <w:numId w:val="1046"/>
+          <w:numId w:val="1047"/>
         </w:numPr>
         <w:pStyle w:val="Compact"/>
       </w:pPr>
@@ -37291,16 +35332,16 @@
         <w:t xml:space="preserve">Crédit et caution</w:t>
       </w:r>
     </w:p>
-    <w:bookmarkEnd w:id="149"/>
     <w:bookmarkEnd w:id="150"/>
     <w:bookmarkEnd w:id="151"/>
-    <w:bookmarkStart w:id="152" w:name="X784839fd8516b8df5730ae0da267f1818a874be"/>
+    <w:bookmarkEnd w:id="152"/>
+    <w:bookmarkStart w:id="153" w:name="X784839fd8516b8df5730ae0da267f1818a874be"/>
     <w:p>
       <w:pPr>
         <w:pStyle w:val="Heading3"/>
       </w:pPr>
       <w:r>
-        <w:t xml:space="preserve">7.2 Exigence de capital relative au risque opérationnel (</w:t>
+        <w:t xml:space="preserve">8.2 Exigence de capital relative au risque opérationnel (</w:t>
       </w:r>
       <m:oMath>
         <m:r>
@@ -37478,23 +35519,23 @@
         </m:oMath>
       </m:oMathPara>
     </w:p>
-    <w:bookmarkEnd w:id="152"/>
-    <w:bookmarkStart w:id="157" w:name="X384c0c3c983e0c0cecb046cfdf19f3cf5bf77b3"/>
+    <w:bookmarkEnd w:id="153"/>
+    <w:bookmarkStart w:id="158" w:name="X384c0c3c983e0c0cecb046cfdf19f3cf5bf77b3"/>
     <w:p>
       <w:pPr>
         <w:pStyle w:val="Heading3"/>
       </w:pPr>
       <w:r>
-        <w:t xml:space="preserve">7.3 Ajustement du capital de solvabilité requis</w:t>
-      </w:r>
-    </w:p>
-    <w:bookmarkStart w:id="153" w:name="X60f7df077bb6b37af80367e8ec055588dd69751"/>
+        <w:t xml:space="preserve">8.3 Ajustement du capital de solvabilité requis</w:t>
+      </w:r>
+    </w:p>
+    <w:bookmarkStart w:id="154" w:name="X60f7df077bb6b37af80367e8ec055588dd69751"/>
     <w:p>
       <w:pPr>
         <w:pStyle w:val="Heading4"/>
       </w:pPr>
       <w:r>
-        <w:t xml:space="preserve">7.3.1 Ajustement visant à tenir compte de la capacité d’absorption des pertes par les assurés (</w:t>
+        <w:t xml:space="preserve">8.3.1 Ajustement visant à tenir compte de la capacité d’absorption des pertes par les assurés (</w:t>
       </w:r>
       <m:oMath>
         <m:r>
@@ -37774,14 +35815,14 @@
         </m:oMath>
       </m:oMathPara>
     </w:p>
-    <w:bookmarkEnd w:id="153"/>
-    <w:bookmarkStart w:id="156" w:name="Xbd336be1e04da1ede3fc1224bb2eedd17c6bfce"/>
+    <w:bookmarkEnd w:id="154"/>
+    <w:bookmarkStart w:id="157" w:name="Xbd336be1e04da1ede3fc1224bb2eedd17c6bfce"/>
     <w:p>
       <w:pPr>
         <w:pStyle w:val="Heading4"/>
       </w:pPr>
       <w:r>
-        <w:t xml:space="preserve">7.3.2 Ajustement visant à tenir compte de la capacité d’absorption des pertes par les impôts différés (</w:t>
+        <w:t xml:space="preserve">8.3.2 Ajustement visant à tenir compte de la capacité d’absorption des pertes par les impôts différés (</w:t>
       </w:r>
       <m:oMath>
         <m:r>
@@ -38281,18 +36322,18 @@
                 <wp:inline>
                   <wp:extent cx="152400" cy="152400"/>
                   <wp:effectExtent b="0" l="0" r="0" t="0"/>
-                  <wp:docPr descr="" title="" id="154" name="Picture"/>
+                  <wp:docPr descr="" title="" id="155" name="Picture"/>
                   <a:graphic>
                     <a:graphicData uri="http://schemas.openxmlformats.org/drawingml/2006/picture">
                       <pic:pic>
                         <pic:nvPicPr>
-                          <pic:cNvPr descr="C:\PROGRA~1\RStudio\RESOUR~1\app\bin\quarto\share\formats\docx\tip.png" id="155" name="Picture"/>
+                          <pic:cNvPr descr="C:\PROGRA~1\RStudio\RESOUR~1\app\bin\quarto\share\formats\docx\tip.png" id="156" name="Picture"/>
                           <pic:cNvPicPr>
                             <a:picLocks noChangeArrowheads="1" noChangeAspect="1"/>
                           </pic:cNvPicPr>
                         </pic:nvPicPr>
                         <pic:blipFill>
-                          <a:blip r:embed="rId28"/>
+                          <a:blip r:embed="rId29"/>
                           <a:stretch>
                             <a:fillRect/>
                           </a:stretch>
@@ -38355,10 +36396,10 @@
         </w:tc>
       </w:tr>
     </w:tbl>
-    <w:bookmarkEnd w:id="156"/>
     <w:bookmarkEnd w:id="157"/>
     <w:bookmarkEnd w:id="158"/>
-    <w:bookmarkStart w:id="161" w:name="Xec1a8240f33c78c61c9bf625a7d43ebee855295"/>
+    <w:bookmarkEnd w:id="159"/>
+    <w:bookmarkStart w:id="162" w:name="Xec1a8240f33c78c61c9bf625a7d43ebee855295"/>
     <w:p>
       <w:pPr>
         <w:pStyle w:val="Heading2"/>
@@ -38367,7 +36408,7 @@
         <w:t xml:space="preserve">ANNEXE : Correspondance CORRESPONDANCE ENTRE ECHELLE DE NOTATION ET PROBABILITE DE DEFAUT</w:t>
       </w:r>
     </w:p>
-    <w:bookmarkStart w:id="159" w:name="echelles-de-notation"/>
+    <w:bookmarkStart w:id="160" w:name="echelles-de-notation"/>
     <w:p>
       <w:pPr>
         <w:pStyle w:val="Heading3"/>
@@ -38380,7 +36421,7 @@
       <w:pPr>
         <w:numPr>
           <w:ilvl w:val="0"/>
-          <w:numId w:val="1047"/>
+          <w:numId w:val="1048"/>
         </w:numPr>
         <w:pStyle w:val="Compact"/>
       </w:pPr>
@@ -38902,7 +36943,7 @@
       <w:pPr>
         <w:numPr>
           <w:ilvl w:val="0"/>
-          <w:numId w:val="1048"/>
+          <w:numId w:val="1049"/>
         </w:numPr>
         <w:pStyle w:val="Compact"/>
       </w:pPr>
@@ -39426,8 +37467,8 @@
         <w:t xml:space="preserve">Dans les autres cas, l’échelle de notation la plus faible est retenue.</w:t>
       </w:r>
     </w:p>
-    <w:bookmarkEnd w:id="159"/>
-    <w:bookmarkStart w:id="160" w:name="probabilités-de-défaut"/>
+    <w:bookmarkEnd w:id="160"/>
+    <w:bookmarkStart w:id="161" w:name="probabilités-de-défaut"/>
     <w:p>
       <w:pPr>
         <w:pStyle w:val="Heading3"/>
@@ -39620,8 +37661,8 @@
         </w:tc>
       </w:tr>
     </w:tbl>
-    <w:bookmarkEnd w:id="160"/>
     <w:bookmarkEnd w:id="161"/>
+    <w:bookmarkEnd w:id="162"/>
     <w:sectPr/>
   </w:body>
 </w:document>
@@ -39647,7 +37688,7 @@
       </w:r>
     </w:p>
   </w:footnote>
-  <w:footnote w:id="20">
+  <w:footnote w:id="21">
     <w:p>
       <w:pPr>
         <w:pStyle w:val="FootnoteText"/>
@@ -39666,7 +37707,7 @@
       </w:r>
     </w:p>
   </w:footnote>
-  <w:footnote w:id="23">
+  <w:footnote w:id="24">
     <w:p>
       <w:pPr>
         <w:pStyle w:val="FootnoteText"/>
@@ -39685,7 +37726,7 @@
       </w:r>
     </w:p>
   </w:footnote>
-  <w:footnote w:id="25">
+  <w:footnote w:id="26">
     <w:p>
       <w:pPr>
         <w:pStyle w:val="FootnoteText"/>
@@ -39704,7 +37745,7 @@
       </w:r>
     </w:p>
   </w:footnote>
-  <w:footnote w:id="26">
+  <w:footnote w:id="27">
     <w:p>
       <w:pPr>
         <w:pStyle w:val="FootnoteText"/>
@@ -39723,7 +37764,7 @@
       </w:r>
     </w:p>
   </w:footnote>
-  <w:footnote w:id="27">
+  <w:footnote w:id="28">
     <w:p>
       <w:pPr>
         <w:pStyle w:val="FootnoteText"/>
@@ -39742,7 +37783,7 @@
       </w:r>
     </w:p>
   </w:footnote>
-  <w:footnote w:id="31">
+  <w:footnote w:id="32">
     <w:p>
       <w:pPr>
         <w:pStyle w:val="FootnoteText"/>
@@ -39756,7 +37797,7 @@
       <w:r>
         <w:t xml:space="preserve"> </w:t>
       </w:r>
-      <w:hyperlink r:id="rId32">
+      <w:hyperlink r:id="rId33">
         <w:r>
           <w:rPr>
             <w:rStyle w:val="Hyperlink"/>
@@ -39766,7 +37807,7 @@
       </w:hyperlink>
     </w:p>
   </w:footnote>
-  <w:footnote w:id="38">
+  <w:footnote w:id="39">
     <w:p>
       <w:pPr>
         <w:pStyle w:val="FootnoteText"/>
@@ -39805,7 +37846,7 @@
       </m:oMath>
     </w:p>
   </w:footnote>
-  <w:footnote w:id="44">
+  <w:footnote w:id="45">
     <w:p>
       <w:pPr>
         <w:pStyle w:val="FootnoteText"/>
@@ -39824,7 +37865,7 @@
       </w:r>
     </w:p>
   </w:footnote>
-  <w:footnote w:id="79">
+  <w:footnote w:id="80">
     <w:p>
       <w:pPr>
         <w:pStyle w:val="FootnoteText"/>
@@ -39857,7 +37898,7 @@
       </w:r>
     </w:p>
   </w:footnote>
-  <w:footnote w:id="107">
+  <w:footnote w:id="108">
     <w:p>
       <w:pPr>
         <w:pStyle w:val="FootnoteText"/>
@@ -39876,7 +37917,7 @@
       </w:r>
     </w:p>
   </w:footnote>
-  <w:footnote w:id="108">
+  <w:footnote w:id="109">
     <w:p>
       <w:pPr>
         <w:pStyle w:val="FootnoteText"/>
@@ -40264,6 +38305,9 @@
     <w:abstractNumId w:val="991"/>
   </w:num>
   <w:num w:numId="1042">
+    <w:abstractNumId w:val="991"/>
+  </w:num>
+  <w:num w:numId="1043">
     <w:abstractNumId w:val="99421"/>
     <w:lvlOverride w:ilvl="0">
       <w:startOverride w:val="1"/>
@@ -40293,9 +38337,6 @@
       <w:startOverride w:val="1"/>
     </w:lvlOverride>
   </w:num>
-  <w:num w:numId="1043">
-    <w:abstractNumId w:val="991"/>
-  </w:num>
   <w:num w:numId="1044">
     <w:abstractNumId w:val="991"/>
   </w:num>
@@ -40309,6 +38350,9 @@
     <w:abstractNumId w:val="991"/>
   </w:num>
   <w:num w:numId="1048">
+    <w:abstractNumId w:val="991"/>
+  </w:num>
+  <w:num w:numId="1049">
     <w:abstractNumId w:val="991"/>
   </w:num>
 </w:numbering>

--- a/Documents/Rapport PFE.docx
+++ b/Documents/Rapport PFE.docx
@@ -416,6 +416,240 @@
             </w:pPr>
             <w:r>
               <w:t xml:space="preserve">Bank Al Maghrib</w:t>
+            </w:r>
+          </w:p>
+        </w:tc>
+      </w:tr>
+      <w:tr>
+        <w:tc>
+          <w:tcPr/>
+          <w:p>
+            <w:pPr>
+              <w:pStyle w:val="Compact"/>
+              <w:jc w:val="left"/>
+            </w:pPr>
+            <w:r>
+              <w:t xml:space="preserve">CSRB</w:t>
+            </w:r>
+          </w:p>
+        </w:tc>
+        <w:tc>
+          <w:tcPr/>
+          <w:p>
+            <w:pPr>
+              <w:pStyle w:val="Compact"/>
+              <w:jc w:val="left"/>
+            </w:pPr>
+            <w:r>
+              <w:t xml:space="preserve">Capital de solvabilité requis de base</w:t>
+            </w:r>
+          </w:p>
+        </w:tc>
+      </w:tr>
+      <w:tr>
+        <w:tc>
+          <w:tcPr/>
+          <w:p>
+            <w:pPr>
+              <w:pStyle w:val="Compact"/>
+              <w:jc w:val="left"/>
+            </w:pPr>
+            <w:r>
+              <w:t xml:space="preserve">CSRO</w:t>
+            </w:r>
+          </w:p>
+        </w:tc>
+        <w:tc>
+          <w:tcPr/>
+          <w:p>
+            <w:pPr>
+              <w:pStyle w:val="Compact"/>
+              <w:jc w:val="left"/>
+            </w:pPr>
+            <w:r>
+              <w:t xml:space="preserve">Capital de solvabilité requis de base relative au risque Operationnel</w:t>
+            </w:r>
+          </w:p>
+        </w:tc>
+      </w:tr>
+      <w:tr>
+        <w:tc>
+          <w:tcPr/>
+          <w:p>
+            <w:pPr>
+              <w:pStyle w:val="Compact"/>
+              <w:jc w:val="left"/>
+            </w:pPr>
+            <w:r>
+              <w:t xml:space="preserve">MR</w:t>
+            </w:r>
+          </w:p>
+        </w:tc>
+        <w:tc>
+          <w:tcPr/>
+          <w:p>
+            <w:pPr>
+              <w:pStyle w:val="Compact"/>
+              <w:jc w:val="left"/>
+            </w:pPr>
+            <w:r>
+              <w:t xml:space="preserve">Marge de Risque</w:t>
+            </w:r>
+          </w:p>
+        </w:tc>
+      </w:tr>
+      <w:tr>
+        <w:tc>
+          <w:tcPr/>
+          <w:p>
+            <w:pPr>
+              <w:pStyle w:val="Compact"/>
+              <w:jc w:val="left"/>
+            </w:pPr>
+            <w:r>
+              <w:t xml:space="preserve">EDS</w:t>
+            </w:r>
+          </w:p>
+        </w:tc>
+        <w:tc>
+          <w:tcPr/>
+          <w:p>
+            <w:pPr>
+              <w:pStyle w:val="Compact"/>
+              <w:jc w:val="left"/>
+            </w:pPr>
+            <w:r>
+              <w:t xml:space="preserve">Equation Différentielle Stochastique</w:t>
+            </w:r>
+          </w:p>
+        </w:tc>
+      </w:tr>
+      <w:tr>
+        <w:tc>
+          <w:tcPr/>
+          <w:p>
+            <w:pPr>
+              <w:pStyle w:val="Compact"/>
+              <w:jc w:val="left"/>
+            </w:pPr>
+            <w:r>
+              <w:t xml:space="preserve">GBM</w:t>
+            </w:r>
+          </w:p>
+        </w:tc>
+        <w:tc>
+          <w:tcPr/>
+          <w:p>
+            <w:pPr>
+              <w:pStyle w:val="Compact"/>
+              <w:jc w:val="left"/>
+            </w:pPr>
+            <w:r>
+              <w:t xml:space="preserve">Geometric Brownian Motion</w:t>
+            </w:r>
+          </w:p>
+        </w:tc>
+      </w:tr>
+      <w:tr>
+        <w:tc>
+          <w:tcPr/>
+          <w:p>
+            <w:pPr>
+              <w:pStyle w:val="Compact"/>
+              <w:jc w:val="left"/>
+            </w:pPr>
+            <w:r>
+              <w:t xml:space="preserve">OPCVM</w:t>
+            </w:r>
+          </w:p>
+        </w:tc>
+        <w:tc>
+          <w:tcPr/>
+          <w:p>
+            <w:pPr>
+              <w:pStyle w:val="Compact"/>
+              <w:jc w:val="left"/>
+            </w:pPr>
+            <w:r>
+              <w:t xml:space="preserve">Organisme de Placement Collectif en Valeurs Mobilières</w:t>
+            </w:r>
+          </w:p>
+        </w:tc>
+      </w:tr>
+      <w:tr>
+        <w:tc>
+          <w:tcPr/>
+          <w:p>
+            <w:pPr>
+              <w:pStyle w:val="Compact"/>
+              <w:jc w:val="left"/>
+            </w:pPr>
+            <w:r>
+              <w:t xml:space="preserve">OPCI</w:t>
+            </w:r>
+          </w:p>
+        </w:tc>
+        <w:tc>
+          <w:tcPr/>
+          <w:p>
+            <w:pPr>
+              <w:pStyle w:val="Compact"/>
+              <w:jc w:val="left"/>
+            </w:pPr>
+            <w:r>
+              <w:t xml:space="preserve">Organisme de Placement Collectif Immobilier</w:t>
+            </w:r>
+          </w:p>
+        </w:tc>
+      </w:tr>
+      <w:tr>
+        <w:tc>
+          <w:tcPr/>
+          <w:p>
+            <w:pPr>
+              <w:pStyle w:val="Compact"/>
+              <w:jc w:val="left"/>
+            </w:pPr>
+            <w:r>
+              <w:t xml:space="preserve">OPCC</w:t>
+            </w:r>
+          </w:p>
+        </w:tc>
+        <w:tc>
+          <w:tcPr/>
+          <w:p>
+            <w:pPr>
+              <w:pStyle w:val="Compact"/>
+              <w:jc w:val="left"/>
+            </w:pPr>
+            <w:r>
+              <w:t xml:space="preserve">Organismes de Placement Collectif en Capital</w:t>
+            </w:r>
+          </w:p>
+        </w:tc>
+      </w:tr>
+      <w:tr>
+        <w:tc>
+          <w:tcPr/>
+          <w:p>
+            <w:pPr>
+              <w:pStyle w:val="Compact"/>
+              <w:jc w:val="left"/>
+            </w:pPr>
+            <w:r>
+              <w:t xml:space="preserve">FPCT</w:t>
+            </w:r>
+          </w:p>
+        </w:tc>
+        <w:tc>
+          <w:tcPr/>
+          <w:p>
+            <w:pPr>
+              <w:pStyle w:val="Compact"/>
+              <w:jc w:val="left"/>
+            </w:pPr>
+            <w:r>
+              <w:t xml:space="preserve">Fonds de Placement Collectifs en Titrisation</w:t>
             </w:r>
           </w:p>
         </w:tc>
@@ -2898,22 +3132,13 @@
       </w:r>
     </w:p>
     <w:bookmarkEnd w:id="44"/>
-    <w:bookmarkStart w:id="65" w:name="valorisation-de-lactif"/>
+    <w:bookmarkStart w:id="73" w:name="valorisation-de-lactif"/>
     <w:p>
       <w:pPr>
         <w:pStyle w:val="Heading2"/>
       </w:pPr>
       <w:r>
-        <w:t xml:space="preserve">5 Valorisation de l’actif</w:t>
-      </w:r>
-    </w:p>
-    <w:bookmarkStart w:id="64" w:name="actions-cotées-à-la-bourse"/>
-    <w:p>
-      <w:pPr>
-        <w:pStyle w:val="Heading3"/>
-      </w:pPr>
-      <w:r>
-        <w:t xml:space="preserve">5.1 Actions cotées à la bourse</w:t>
+        <w:t xml:space="preserve">5 Valorisation de l’actif:</w:t>
       </w:r>
     </w:p>
     <w:p>
@@ -2921,39 +3146,7 @@
         <w:pStyle w:val="FirstParagraph"/>
       </w:pPr>
       <w:r>
-        <w:t xml:space="preserve">Les actions cotées à la bourse de Casablanca sont valorisées conformément à la</w:t>
-      </w:r>
-      <w:r>
-        <w:t xml:space="preserve"> </w:t>
-      </w:r>
-      <w:r>
-        <w:rPr>
-          <w:iCs/>
-          <w:i/>
-        </w:rPr>
-        <w:t xml:space="preserve">Spécification technique 7</w:t>
-      </w:r>
-      <w:r>
-        <w:t xml:space="preserve"> </w:t>
-      </w:r>
-      <w:r>
-        <w:t xml:space="preserve">de la</w:t>
-      </w:r>
-      <w:r>
-        <w:t xml:space="preserve"> </w:t>
-      </w:r>
-      <w:r>
-        <w:rPr>
-          <w:iCs/>
-          <w:i/>
-        </w:rPr>
-        <w:t xml:space="preserve">Section 2</w:t>
-      </w:r>
-      <w:r>
-        <w:t xml:space="preserve"> </w:t>
-      </w:r>
-      <w:r>
-        <w:t xml:space="preserve">de la circulaire de l’ACAPS comme suit :</w:t>
+        <w:t xml:space="preserve">Selon les directions de l’autorité de contrôle des Assurances et de la Prévoyance Sociale, les actifs doivent être évaluer comme suit :</w:t>
       </w:r>
     </w:p>
     <w:p>
@@ -2965,7 +3158,7 @@
         <w:pStyle w:val="Compact"/>
       </w:pPr>
       <w:r>
-        <w:t xml:space="preserve">Dernier coté avant la date d’inventaire</w:t>
+        <w:t xml:space="preserve">Titres OPCVM et OPCI : Dernière valeur liquidative.</w:t>
       </w:r>
     </w:p>
     <w:p>
@@ -2977,7 +3170,124 @@
         <w:pStyle w:val="Compact"/>
       </w:pPr>
       <w:r>
-        <w:t xml:space="preserve">Moyenne des cours côtés des trois derniers mois précédant la date d’inventaire si le volume ou la quantité journaliers moyens des transactions sur les 3 derniers mois précédant la date d’inventaire sont inférieurs aux seuils fixés par autorité</w:t>
+        <w:t xml:space="preserve">Titres OPCC et FPCT : Dernière valeur connue.</w:t>
+      </w:r>
+    </w:p>
+    <w:p>
+      <w:pPr>
+        <w:numPr>
+          <w:ilvl w:val="0"/>
+          <w:numId w:val="1007"/>
+        </w:numPr>
+        <w:pStyle w:val="Compact"/>
+      </w:pPr>
+      <w:r>
+        <w:t xml:space="preserve">Titres de créances négociables, obligations et bons : Valeur de marché.</w:t>
+      </w:r>
+    </w:p>
+    <w:p>
+      <w:pPr>
+        <w:numPr>
+          <w:ilvl w:val="0"/>
+          <w:numId w:val="1007"/>
+        </w:numPr>
+        <w:pStyle w:val="Compact"/>
+      </w:pPr>
+      <w:r>
+        <w:t xml:space="preserve">Immobilisations corporelles : Valeur comptable.</w:t>
+      </w:r>
+    </w:p>
+    <w:p>
+      <w:pPr>
+        <w:numPr>
+          <w:ilvl w:val="0"/>
+          <w:numId w:val="1007"/>
+        </w:numPr>
+        <w:pStyle w:val="Compact"/>
+      </w:pPr>
+      <w:r>
+        <w:t xml:space="preserve">Autres créances : Valeur comptable.</w:t>
+      </w:r>
+    </w:p>
+    <w:p>
+      <w:pPr>
+        <w:numPr>
+          <w:ilvl w:val="0"/>
+          <w:numId w:val="1007"/>
+        </w:numPr>
+        <w:pStyle w:val="Compact"/>
+      </w:pPr>
+      <w:r>
+        <w:t xml:space="preserve">Immobilisations en non-valeur : Valeur nulle.</w:t>
+      </w:r>
+    </w:p>
+    <w:p>
+      <w:pPr>
+        <w:numPr>
+          <w:ilvl w:val="0"/>
+          <w:numId w:val="1007"/>
+        </w:numPr>
+        <w:pStyle w:val="Compact"/>
+      </w:pPr>
+      <w:r>
+        <w:t xml:space="preserve">Immobilisations incorporelles : Valeur nulle.</w:t>
+      </w:r>
+    </w:p>
+    <w:p>
+      <w:pPr>
+        <w:numPr>
+          <w:ilvl w:val="0"/>
+          <w:numId w:val="1007"/>
+        </w:numPr>
+        <w:pStyle w:val="Compact"/>
+      </w:pPr>
+      <w:r>
+        <w:t xml:space="preserve">Actifs immobiliers hors OPCI : Valeur de transaction (sinon valeur comptable).</w:t>
+      </w:r>
+    </w:p>
+    <w:p>
+      <w:pPr>
+        <w:numPr>
+          <w:ilvl w:val="0"/>
+          <w:numId w:val="1007"/>
+        </w:numPr>
+        <w:pStyle w:val="Compact"/>
+      </w:pPr>
+      <w:r>
+        <w:t xml:space="preserve">Autres actifs : Valeur d’expert (sinon valeur comptable)</w:t>
+      </w:r>
+    </w:p>
+    <w:p>
+      <w:pPr>
+        <w:pStyle w:val="FirstParagraph"/>
+      </w:pPr>
+      <w:r>
+        <w:t xml:space="preserve">Pour les actions cotées à la bourse de Casablanca,ils sont valorisées à leur dernier cours coté avant la date d’inventaire, ou le moyenne des cours côtés des trois derniers mois précédant la date d’inventaire, si le volume ou la quantité journaliers moyens des transactions sur les 3 derniers mois précédant la date d’inventaire sont inférieurs aux seuils fixés par L’ACAPS.</w:t>
+      </w:r>
+    </w:p>
+    <w:bookmarkStart w:id="72" w:name="actions-cotées-à-la-bourse"/>
+    <w:p>
+      <w:pPr>
+        <w:pStyle w:val="Heading3"/>
+      </w:pPr>
+      <w:r>
+        <w:t xml:space="preserve">5.1 Actions cotées à la bourse:</w:t>
+      </w:r>
+    </w:p>
+    <w:p>
+      <w:pPr>
+        <w:pStyle w:val="FirstParagraph"/>
+      </w:pPr>
+      <w:r>
+        <w:t xml:space="preserve">Dans ce qui suit, on va on va présente les méthodes qu’on a utilisées pour la valorisation des actions cotées à la bourse de Casablanca. La première méthode était le modèle classique de Black &amp; Scholes.</w:t>
+      </w:r>
+    </w:p>
+    <w:p>
+      <w:pPr>
+        <w:pStyle w:val="BodyText"/>
+      </w:pPr>
+      <w:r>
+        <w:t xml:space="preserve">Pour la deuxième méthode, on a choisi d’entraîner un module de réseaux de neurones récurrents, plus précisément le module LSTM, avec des données historiques afin de prédire les cours futurs.</w:t>
       </w:r>
     </w:p>
     <w:bookmarkStart w:id="54" w:name="modélisation-du-prix-des-actions"/>
@@ -2986,7 +3296,7 @@
         <w:pStyle w:val="Heading4"/>
       </w:pPr>
       <w:r>
-        <w:t xml:space="preserve">5.1.1 Modélisation du prix des actions</w:t>
+        <w:t xml:space="preserve">5.1.1 Modélisation du prix des actions:</w:t>
       </w:r>
     </w:p>
     <w:p>
@@ -5541,7 +5851,7 @@
     </w:tbl>
     <w:bookmarkEnd w:id="53"/>
     <w:bookmarkEnd w:id="54"/>
-    <w:bookmarkStart w:id="63" w:name="réseaux-de-neurones-récurrents"/>
+    <w:bookmarkStart w:id="71" w:name="réseaux-de-neurones-récurrents"/>
     <w:p>
       <w:pPr>
         <w:pStyle w:val="Heading4"/>
@@ -5555,7 +5865,7 @@
         <w:pStyle w:val="FirstParagraph"/>
       </w:pPr>
       <w:r>
-        <w:t xml:space="preserve">Dans cette partie on va s’intéressé à l’entrainement d’un module de réseaux de neurones récurrents, spécifiquement le module LSTM (Long short-term memory) avec des données historiques de l’indice MASI (Moroccan All Shares index) afin de préparer un module efficace pour la prédiction des cours journaliers de MASI aux futures.</w:t>
+        <w:t xml:space="preserve">Dans cette partie on va s’intéressé à l’entrainement d’un module de réseaux de neurones récurrents, spécifiquement le module LSTM (Long short-term memory) avec des données historiques de l’indice MASI (Moroccan All Shares index) afin de préparer un module efficace pour la prédiction des cours journaliers futures.</w:t>
       </w:r>
     </w:p>
     <w:p>
@@ -5621,14 +5931,14 @@
             <w:r>
               <w:drawing>
                 <wp:inline>
-                  <wp:extent cx="5334000" cy="1712890"/>
+                  <wp:extent cx="5334000" cy="2051050"/>
                   <wp:effectExtent b="0" l="0" r="0" t="0"/>
                   <wp:docPr descr="" title="" id="56" name="Picture"/>
                   <a:graphic>
                     <a:graphicData uri="http://schemas.openxmlformats.org/drawingml/2006/picture">
                       <pic:pic>
                         <pic:nvPicPr>
-                          <pic:cNvPr descr="Rapport-PFE_files/figure-html/RNN_shema.jpg" id="57" name="Picture"/>
+                          <pic:cNvPr descr="Rapport-PFE_files/figure-html/Shema_RNN.png" id="57" name="Picture"/>
                           <pic:cNvPicPr>
                             <a:picLocks noChangeArrowheads="1" noChangeAspect="1"/>
                           </pic:cNvPicPr>
@@ -5642,7 +5952,7 @@
                         <pic:spPr bwMode="auto">
                           <a:xfrm>
                             <a:off x="0" y="0"/>
-                            <a:ext cx="5334000" cy="1712890"/>
+                            <a:ext cx="5334000" cy="2051050"/>
                           </a:xfrm>
                           <a:prstGeom prst="rect">
                             <a:avLst/>
@@ -5782,6 +6092,14 @@
         <w:t xml:space="preserve">Variation : la variation des cours entre deux dates successives.</w:t>
       </w:r>
     </w:p>
+    <w:p>
+      <w:pPr>
+        <w:pStyle w:val="FirstParagraph"/>
+      </w:pPr>
+      <w:r>
+        <w:t xml:space="preserve">Apres le nettoyage des donnes qu’on a collectées, nous avons présenté premièrement le cours historique de clôture « Dernier » en fonction de temps, afin de voir le développement de cours par le temps, aussi prendre une idée sur la variation à long terme et à court terme pour cet indice.</w:t>
+      </w:r>
+    </w:p>
     <w:tbl>
       <w:tblPr>
         <w:tblStyle w:val="Table"/>
@@ -5803,14 +6121,14 @@
             <w:r>
               <w:drawing>
                 <wp:inline>
-                  <wp:extent cx="5072513" cy="3676850"/>
+                  <wp:extent cx="5334000" cy="3739736"/>
                   <wp:effectExtent b="0" l="0" r="0" t="0"/>
                   <wp:docPr descr="" title="" id="60" name="Picture"/>
                   <a:graphic>
                     <a:graphicData uri="http://schemas.openxmlformats.org/drawingml/2006/picture">
                       <pic:pic>
                         <pic:nvPicPr>
-                          <pic:cNvPr descr="Rapport-PFE_files/figure-html/donnees.png" id="61" name="Picture"/>
+                          <pic:cNvPr descr="Rapport-PFE_files/figure-html/Cloture_masi.png" id="61" name="Picture"/>
                           <pic:cNvPicPr>
                             <a:picLocks noChangeArrowheads="1" noChangeAspect="1"/>
                           </pic:cNvPicPr>
@@ -5824,7 +6142,7 @@
                         <pic:spPr bwMode="auto">
                           <a:xfrm>
                             <a:off x="0" y="0"/>
-                            <a:ext cx="5072513" cy="3676850"/>
+                            <a:ext cx="5334000" cy="3739736"/>
                           </a:xfrm>
                           <a:prstGeom prst="rect">
                             <a:avLst/>
@@ -5853,17 +6171,209 @@
               <w:pStyle w:val="ImageCaption"/>
             </w:pPr>
             <w:r>
-              <w:t xml:space="preserve">Figure 4: les cours historiques de l’indice MASI</w:t>
+              <w:t xml:space="preserve">Figure 4: Le cours Historiques de Clôture pour l’indice MASI</w:t>
             </w:r>
           </w:p>
           <w:bookmarkEnd w:id="62"/>
         </w:tc>
       </w:tr>
     </w:tbl>
-    <w:bookmarkEnd w:id="63"/>
-    <w:bookmarkEnd w:id="64"/>
-    <w:bookmarkEnd w:id="65"/>
-    <w:bookmarkStart w:id="75" w:name="X07868ea8b9ac752e9889fc2a9eede4b2fc4d338"/>
+    <w:p>
+      <w:pPr>
+        <w:pStyle w:val="BodyText"/>
+      </w:pPr>
+      <w:r>
+        <w:t xml:space="preserve">Une fois les données sont préparées, nous avons effectué une normalisation des valeurs numériques pour les mettre à l’échelle.</w:t>
+      </w:r>
+      <w:r>
+        <w:t xml:space="preserve"> </w:t>
+      </w:r>
+      <w:r>
+        <w:t xml:space="preserve">Deuxièmement, nous les avons transformées en tenseurs, qui sont des tableaux multidimensionnels. Cette étape est cruciale lors de l’entraînement d’un module LSTM, Pour cela, chaque séquence de données doit être découpée en fenêtres temporelles, où chaque fenêtre contient un certain nombre de pas de temps. Chaque pas de temps représente une observation individuelle dans la séquence.</w:t>
+      </w:r>
+    </w:p>
+    <w:p>
+      <w:pPr>
+        <w:pStyle w:val="BodyText"/>
+      </w:pPr>
+      <w:r>
+        <w:t xml:space="preserve">Ensuite, on a divisé les données en deux ensembles, une pour l’entraînement, et la deuxième pour le test. L’ensemble d’entraînement est utilisé pour entrainer et ajuster les poids du module LSTM, tandis que l’ensemble de test permet d’évaluer les performances finales du modèle sur des données inconnues.</w:t>
+      </w:r>
+      <w:r>
+        <w:t xml:space="preserve"> </w:t>
+      </w:r>
+      <w:r>
+        <w:t xml:space="preserve">Une fois qu’on a terminé ces étapes, les données sont utilisées pour entraîner notre module LSTM, qui va nous permettre de prédire des cours futures.</w:t>
+      </w:r>
+    </w:p>
+    <w:p>
+      <w:pPr>
+        <w:pStyle w:val="BodyText"/>
+      </w:pPr>
+      <w:r>
+        <w:t xml:space="preserve">Les représentations graphiques suivantes montrent les états d’entraînement et de test de notre module. On remarque donc une cohérence entre les résultats de prédiction et les valeurs réelles. De plus, le RMSE (racine de l’erreur quadratique moyenne) de notre module est de 27, tandis que les valeurs estimées se situent autour de dix milliers. La chose qui preuve l’efficacité de notre module LSTM.</w:t>
+      </w:r>
+    </w:p>
+    <w:tbl>
+      <w:tblPr>
+        <w:tblStyle w:val="Table"/>
+        <w:tblW w:type="pct" w:w="5000"/>
+        <w:tblLook w:firstRow="0" w:lastRow="0" w:firstColumn="0" w:lastColumn="0" w:noHBand="0" w:noVBand="0" w:val="0000"/>
+      </w:tblPr>
+      <w:tblGrid>
+        <w:gridCol w:w="7920"/>
+      </w:tblGrid>
+      <w:tr>
+        <w:tc>
+          <w:tcPr/>
+          <w:bookmarkStart w:id="66" w:name="fig-piliers"/>
+          <w:p>
+            <w:pPr>
+              <w:pStyle w:val="Figure"/>
+              <w:jc w:val="center"/>
+            </w:pPr>
+            <w:r>
+              <w:drawing>
+                <wp:inline>
+                  <wp:extent cx="5334000" cy="3659763"/>
+                  <wp:effectExtent b="0" l="0" r="0" t="0"/>
+                  <wp:docPr descr="" title="" id="64" name="Picture"/>
+                  <a:graphic>
+                    <a:graphicData uri="http://schemas.openxmlformats.org/drawingml/2006/picture">
+                      <pic:pic>
+                        <pic:nvPicPr>
+                          <pic:cNvPr descr="Rapport-PFE_files/figure-html/entrainement.png" id="65" name="Picture"/>
+                          <pic:cNvPicPr>
+                            <a:picLocks noChangeArrowheads="1" noChangeAspect="1"/>
+                          </pic:cNvPicPr>
+                        </pic:nvPicPr>
+                        <pic:blipFill>
+                          <a:blip r:embed="rId63"/>
+                          <a:stretch>
+                            <a:fillRect/>
+                          </a:stretch>
+                        </pic:blipFill>
+                        <pic:spPr bwMode="auto">
+                          <a:xfrm>
+                            <a:off x="0" y="0"/>
+                            <a:ext cx="5334000" cy="3659763"/>
+                          </a:xfrm>
+                          <a:prstGeom prst="rect">
+                            <a:avLst/>
+                          </a:prstGeom>
+                          <a:noFill/>
+                          <a:ln w="9525">
+                            <a:noFill/>
+                            <a:headEnd/>
+                            <a:tailEnd/>
+                          </a:ln>
+                        </pic:spPr>
+                      </pic:pic>
+                    </a:graphicData>
+                  </a:graphic>
+                </wp:inline>
+              </w:drawing>
+            </w:r>
+          </w:p>
+          <w:p>
+            <w:pPr>
+              <w:jc w:val="center"/>
+            </w:pPr>
+            <w:pPr>
+              <w:jc w:val="start"/>
+              <w:spacing w:before="200"/>
+              <w:pStyle w:val="ImageCaption"/>
+            </w:pPr>
+            <w:r>
+              <w:t xml:space="preserve">Figure 5: Courbes de cours entraîné et cours réel</w:t>
+            </w:r>
+          </w:p>
+          <w:bookmarkEnd w:id="66"/>
+        </w:tc>
+      </w:tr>
+    </w:tbl>
+    <w:tbl>
+      <w:tblPr>
+        <w:tblStyle w:val="Table"/>
+        <w:tblW w:type="pct" w:w="5000"/>
+        <w:tblLook w:firstRow="0" w:lastRow="0" w:firstColumn="0" w:lastColumn="0" w:noHBand="0" w:noVBand="0" w:val="0000"/>
+      </w:tblPr>
+      <w:tblGrid>
+        <w:gridCol w:w="7920"/>
+      </w:tblGrid>
+      <w:tr>
+        <w:tc>
+          <w:tcPr/>
+          <w:bookmarkStart w:id="70" w:name="fig-piliers"/>
+          <w:p>
+            <w:pPr>
+              <w:pStyle w:val="Figure"/>
+              <w:jc w:val="center"/>
+            </w:pPr>
+            <w:r>
+              <w:drawing>
+                <wp:inline>
+                  <wp:extent cx="5334000" cy="3793840"/>
+                  <wp:effectExtent b="0" l="0" r="0" t="0"/>
+                  <wp:docPr descr="" title="" id="68" name="Picture"/>
+                  <a:graphic>
+                    <a:graphicData uri="http://schemas.openxmlformats.org/drawingml/2006/picture">
+                      <pic:pic>
+                        <pic:nvPicPr>
+                          <pic:cNvPr descr="Rapport-PFE_files/figure-html/predection.png" id="69" name="Picture"/>
+                          <pic:cNvPicPr>
+                            <a:picLocks noChangeArrowheads="1" noChangeAspect="1"/>
+                          </pic:cNvPicPr>
+                        </pic:nvPicPr>
+                        <pic:blipFill>
+                          <a:blip r:embed="rId67"/>
+                          <a:stretch>
+                            <a:fillRect/>
+                          </a:stretch>
+                        </pic:blipFill>
+                        <pic:spPr bwMode="auto">
+                          <a:xfrm>
+                            <a:off x="0" y="0"/>
+                            <a:ext cx="5334000" cy="3793840"/>
+                          </a:xfrm>
+                          <a:prstGeom prst="rect">
+                            <a:avLst/>
+                          </a:prstGeom>
+                          <a:noFill/>
+                          <a:ln w="9525">
+                            <a:noFill/>
+                            <a:headEnd/>
+                            <a:tailEnd/>
+                          </a:ln>
+                        </pic:spPr>
+                      </pic:pic>
+                    </a:graphicData>
+                  </a:graphic>
+                </wp:inline>
+              </w:drawing>
+            </w:r>
+          </w:p>
+          <w:p>
+            <w:pPr>
+              <w:jc w:val="center"/>
+            </w:pPr>
+            <w:pPr>
+              <w:jc w:val="start"/>
+              <w:spacing w:before="200"/>
+              <w:pStyle w:val="ImageCaption"/>
+            </w:pPr>
+            <w:r>
+              <w:t xml:space="preserve">Figure 6: Courbes de cours prédit et cours réel</w:t>
+            </w:r>
+          </w:p>
+          <w:bookmarkEnd w:id="70"/>
+        </w:tc>
+      </w:tr>
+    </w:tbl>
+    <w:bookmarkEnd w:id="71"/>
+    <w:bookmarkEnd w:id="72"/>
+    <w:bookmarkEnd w:id="73"/>
+    <w:bookmarkStart w:id="83" w:name="X07868ea8b9ac752e9889fc2a9eede4b2fc4d338"/>
     <w:p>
       <w:pPr>
         <w:pStyle w:val="Heading2"/>
@@ -5882,7 +6392,7 @@
       <w:r>
         <w:t xml:space="preserve"> </w:t>
       </w:r>
-      <w:hyperlink r:id="rId66">
+      <w:hyperlink r:id="rId74">
         <w:r>
           <w:rPr>
             <w:rStyle w:val="Hyperlink"/>
@@ -5894,7 +6404,7 @@
         <w:t xml:space="preserve">. Ces taux en fait, sont des taux monétaires pour les maturités inférieures ou égales à un an, alors qu’il représente un taux actuariel pour les maturités supérieures à un an, de plus ils ne sont disponibles que pour certaines maturités.</w:t>
       </w:r>
     </w:p>
-    <w:bookmarkStart w:id="67" w:name="tbl-taux_ref"/>
+    <w:bookmarkStart w:id="75" w:name="tbl-taux_ref"/>
     <w:p>
       <w:pPr>
         <w:pStyle w:val="TableCaption"/>
@@ -6004,7 +6514,7 @@
               <w:jc w:val="left"/>
             </w:pPr>
             <w:r>
-              <w:t xml:space="preserve">17/01/2022</w:t>
+              <w:t xml:space="preserve">13/01/2023</w:t>
             </w:r>
           </w:p>
         </w:tc>
@@ -6016,7 +6526,7 @@
               <w:jc w:val="left"/>
             </w:pPr>
             <w:r>
-              <w:t xml:space="preserve">31,40</w:t>
+              <w:t xml:space="preserve">322,40</w:t>
             </w:r>
           </w:p>
         </w:tc>
@@ -6028,7 +6538,7 @@
               <w:jc w:val="right"/>
             </w:pPr>
             <w:r>
-              <w:t xml:space="preserve">0.01530</w:t>
+              <w:t xml:space="preserve">0.02948</w:t>
             </w:r>
           </w:p>
         </w:tc>
@@ -6040,7 +6550,7 @@
               <w:jc w:val="left"/>
             </w:pPr>
             <w:r>
-              <w:t xml:space="preserve">1,530 %</w:t>
+              <w:t xml:space="preserve">2,948 %</w:t>
             </w:r>
           </w:p>
         </w:tc>
@@ -6052,7 +6562,7 @@
               <w:jc w:val="left"/>
             </w:pPr>
             <w:r>
-              <w:t xml:space="preserve">30/12/2021</w:t>
+              <w:t xml:space="preserve">30/12/2022</w:t>
             </w:r>
           </w:p>
         </w:tc>
@@ -6064,7 +6574,7 @@
               <w:jc w:val="right"/>
             </w:pPr>
             <w:r>
-              <w:t xml:space="preserve">0.050</w:t>
+              <w:t xml:space="preserve">0.039</w:t>
             </w:r>
           </w:p>
         </w:tc>
@@ -6078,7 +6588,7 @@
               <w:jc w:val="left"/>
             </w:pPr>
             <w:r>
-              <w:t xml:space="preserve">14/02/2022</w:t>
+              <w:t xml:space="preserve">23/01/2023</w:t>
             </w:r>
           </w:p>
         </w:tc>
@@ -6090,7 +6600,7 @@
               <w:jc w:val="left"/>
             </w:pPr>
             <w:r>
-              <w:t xml:space="preserve">207,57</w:t>
+              <w:t xml:space="preserve">120,47</w:t>
             </w:r>
           </w:p>
         </w:tc>
@@ -6102,7 +6612,7 @@
               <w:jc w:val="right"/>
             </w:pPr>
             <w:r>
-              <w:t xml:space="preserve">0.01530</w:t>
+              <w:t xml:space="preserve">0.02930</w:t>
             </w:r>
           </w:p>
         </w:tc>
@@ -6114,7 +6624,7 @@
               <w:jc w:val="left"/>
             </w:pPr>
             <w:r>
-              <w:t xml:space="preserve">1,530 %</w:t>
+              <w:t xml:space="preserve">2,930 %</w:t>
             </w:r>
           </w:p>
         </w:tc>
@@ -6126,7 +6636,7 @@
               <w:jc w:val="left"/>
             </w:pPr>
             <w:r>
-              <w:t xml:space="preserve">30/12/2021</w:t>
+              <w:t xml:space="preserve">30/12/2022</w:t>
             </w:r>
           </w:p>
         </w:tc>
@@ -6138,7 +6648,7 @@
               <w:jc w:val="right"/>
             </w:pPr>
             <w:r>
-              <w:t xml:space="preserve">0.128</w:t>
+              <w:t xml:space="preserve">0.067</w:t>
             </w:r>
           </w:p>
         </w:tc>
@@ -6152,7 +6662,7 @@
               <w:jc w:val="left"/>
             </w:pPr>
             <w:r>
-              <w:t xml:space="preserve">09/03/2022</w:t>
+              <w:t xml:space="preserve">06/03/2023</w:t>
             </w:r>
           </w:p>
         </w:tc>
@@ -6164,7 +6674,7 @@
               <w:jc w:val="left"/>
             </w:pPr>
             <w:r>
-              <w:t xml:space="preserve">272,51</w:t>
+              <w:t xml:space="preserve">30,15</w:t>
             </w:r>
           </w:p>
         </w:tc>
@@ -6176,7 +6686,7 @@
               <w:jc w:val="right"/>
             </w:pPr>
             <w:r>
-              <w:t xml:space="preserve">0.01530</w:t>
+              <w:t xml:space="preserve">0.02942</w:t>
             </w:r>
           </w:p>
         </w:tc>
@@ -6188,7 +6698,7 @@
               <w:jc w:val="left"/>
             </w:pPr>
             <w:r>
-              <w:t xml:space="preserve">1,530 %</w:t>
+              <w:t xml:space="preserve">2,942 %</w:t>
             </w:r>
           </w:p>
         </w:tc>
@@ -6200,7 +6710,7 @@
               <w:jc w:val="left"/>
             </w:pPr>
             <w:r>
-              <w:t xml:space="preserve">30/12/2021</w:t>
+              <w:t xml:space="preserve">30/12/2022</w:t>
             </w:r>
           </w:p>
         </w:tc>
@@ -6212,7 +6722,7 @@
               <w:jc w:val="right"/>
             </w:pPr>
             <w:r>
-              <w:t xml:space="preserve">0.192</w:t>
+              <w:t xml:space="preserve">0.183</w:t>
             </w:r>
           </w:p>
         </w:tc>
@@ -6226,7 +6736,7 @@
               <w:jc w:val="left"/>
             </w:pPr>
             <w:r>
-              <w:t xml:space="preserve">18/04/2022</w:t>
+              <w:t xml:space="preserve">22/05/2023</w:t>
             </w:r>
           </w:p>
         </w:tc>
@@ -6238,7 +6748,7 @@
               <w:jc w:val="left"/>
             </w:pPr>
             <w:r>
-              <w:t xml:space="preserve">156,30</w:t>
+              <w:t xml:space="preserve">168,01</w:t>
             </w:r>
           </w:p>
         </w:tc>
@@ -6250,7 +6760,7 @@
               <w:jc w:val="right"/>
             </w:pPr>
             <w:r>
-              <w:t xml:space="preserve">0.01538</w:t>
+              <w:t xml:space="preserve">0.03172</w:t>
             </w:r>
           </w:p>
         </w:tc>
@@ -6262,7 +6772,7 @@
               <w:jc w:val="left"/>
             </w:pPr>
             <w:r>
-              <w:t xml:space="preserve">1,538 %</w:t>
+              <w:t xml:space="preserve">3,172 %</w:t>
             </w:r>
           </w:p>
         </w:tc>
@@ -6274,7 +6784,7 @@
               <w:jc w:val="left"/>
             </w:pPr>
             <w:r>
-              <w:t xml:space="preserve">30/12/2021</w:t>
+              <w:t xml:space="preserve">30/12/2022</w:t>
             </w:r>
           </w:p>
         </w:tc>
@@ -6286,7 +6796,7 @@
               <w:jc w:val="right"/>
             </w:pPr>
             <w:r>
-              <w:t xml:space="preserve">0.303</w:t>
+              <w:t xml:space="preserve">0.397</w:t>
             </w:r>
           </w:p>
         </w:tc>
@@ -6300,7 +6810,7 @@
               <w:jc w:val="left"/>
             </w:pPr>
             <w:r>
-              <w:t xml:space="preserve">20/06/2022</w:t>
+              <w:t xml:space="preserve">19/06/2023</w:t>
             </w:r>
           </w:p>
         </w:tc>
@@ -6312,7 +6822,7 @@
               <w:jc w:val="left"/>
             </w:pPr>
             <w:r>
-              <w:t xml:space="preserve">20,03</w:t>
+              <w:t xml:space="preserve">829,46</w:t>
             </w:r>
           </w:p>
         </w:tc>
@@ -6324,7 +6834,7 @@
               <w:jc w:val="right"/>
             </w:pPr>
             <w:r>
-              <w:t xml:space="preserve">0.01570</w:t>
+              <w:t xml:space="preserve">0.03008</w:t>
             </w:r>
           </w:p>
         </w:tc>
@@ -6336,7 +6846,7 @@
               <w:jc w:val="left"/>
             </w:pPr>
             <w:r>
-              <w:t xml:space="preserve">1,570 %</w:t>
+              <w:t xml:space="preserve">3,008 %</w:t>
             </w:r>
           </w:p>
         </w:tc>
@@ -6348,7 +6858,7 @@
               <w:jc w:val="left"/>
             </w:pPr>
             <w:r>
-              <w:t xml:space="preserve">30/12/2021</w:t>
+              <w:t xml:space="preserve">30/12/2022</w:t>
             </w:r>
           </w:p>
         </w:tc>
@@ -6360,7 +6870,7 @@
               <w:jc w:val="right"/>
             </w:pPr>
             <w:r>
-              <w:t xml:space="preserve">0.478</w:t>
+              <w:t xml:space="preserve">0.475</w:t>
             </w:r>
           </w:p>
         </w:tc>
@@ -6374,7 +6884,7 @@
               <w:jc w:val="left"/>
             </w:pPr>
             <w:r>
-              <w:t xml:space="preserve">18/07/2022</w:t>
+              <w:t xml:space="preserve">17/07/2023</w:t>
             </w:r>
           </w:p>
         </w:tc>
@@ -6386,7 +6896,7 @@
               <w:jc w:val="left"/>
             </w:pPr>
             <w:r>
-              <w:t xml:space="preserve">104,51</w:t>
+              <w:t xml:space="preserve">210,28</w:t>
             </w:r>
           </w:p>
         </w:tc>
@@ -6398,7 +6908,7 @@
               <w:jc w:val="right"/>
             </w:pPr>
             <w:r>
-              <w:t xml:space="preserve">0.01560</w:t>
+              <w:t xml:space="preserve">0.03002</w:t>
             </w:r>
           </w:p>
         </w:tc>
@@ -6410,7 +6920,7 @@
               <w:jc w:val="left"/>
             </w:pPr>
             <w:r>
-              <w:t xml:space="preserve">1,560 %</w:t>
+              <w:t xml:space="preserve">3,002 %</w:t>
             </w:r>
           </w:p>
         </w:tc>
@@ -6422,7 +6932,7 @@
               <w:jc w:val="left"/>
             </w:pPr>
             <w:r>
-              <w:t xml:space="preserve">30/12/2021</w:t>
+              <w:t xml:space="preserve">30/12/2022</w:t>
             </w:r>
           </w:p>
         </w:tc>
@@ -6434,7 +6944,7 @@
               <w:jc w:val="right"/>
             </w:pPr>
             <w:r>
-              <w:t xml:space="preserve">0.556</w:t>
+              <w:t xml:space="preserve">0.553</w:t>
             </w:r>
           </w:p>
         </w:tc>
@@ -6448,7 +6958,7 @@
               <w:jc w:val="left"/>
             </w:pPr>
             <w:r>
-              <w:t xml:space="preserve">19/09/2022</w:t>
+              <w:t xml:space="preserve">05/08/2023</w:t>
             </w:r>
           </w:p>
         </w:tc>
@@ -6460,7 +6970,7 @@
               <w:jc w:val="left"/>
             </w:pPr>
             <w:r>
-              <w:t xml:space="preserve">252,40</w:t>
+              <w:t xml:space="preserve">116,18</w:t>
             </w:r>
           </w:p>
         </w:tc>
@@ -6472,7 +6982,7 @@
               <w:jc w:val="right"/>
             </w:pPr>
             <w:r>
-              <w:t xml:space="preserve">0.01564</w:t>
+              <w:t xml:space="preserve">0.03016</w:t>
             </w:r>
           </w:p>
         </w:tc>
@@ -6484,7 +6994,7 @@
               <w:jc w:val="left"/>
             </w:pPr>
             <w:r>
-              <w:t xml:space="preserve">1,564 %</w:t>
+              <w:t xml:space="preserve">3,016 %</w:t>
             </w:r>
           </w:p>
         </w:tc>
@@ -6496,7 +7006,7 @@
               <w:jc w:val="left"/>
             </w:pPr>
             <w:r>
-              <w:t xml:space="preserve">30/12/2021</w:t>
+              <w:t xml:space="preserve">30/12/2022</w:t>
             </w:r>
           </w:p>
         </w:tc>
@@ -6508,7 +7018,7 @@
               <w:jc w:val="right"/>
             </w:pPr>
             <w:r>
-              <w:t xml:space="preserve">0.731</w:t>
+              <w:t xml:space="preserve">0.606</w:t>
             </w:r>
           </w:p>
         </w:tc>
@@ -6522,7 +7032,7 @@
               <w:jc w:val="left"/>
             </w:pPr>
             <w:r>
-              <w:t xml:space="preserve">17/10/2022</w:t>
+              <w:t xml:space="preserve">11/09/2023</w:t>
             </w:r>
           </w:p>
         </w:tc>
@@ -6534,7 +7044,7 @@
               <w:jc w:val="left"/>
             </w:pPr>
             <w:r>
-              <w:t xml:space="preserve">37,32</w:t>
+              <w:t xml:space="preserve">349,31</w:t>
             </w:r>
           </w:p>
         </w:tc>
@@ -6546,7 +7056,7 @@
               <w:jc w:val="right"/>
             </w:pPr>
             <w:r>
-              <w:t xml:space="preserve">0.01570</w:t>
+              <w:t xml:space="preserve">0.03045</w:t>
             </w:r>
           </w:p>
         </w:tc>
@@ -6558,7 +7068,7 @@
               <w:jc w:val="left"/>
             </w:pPr>
             <w:r>
-              <w:t xml:space="preserve">1,570 %</w:t>
+              <w:t xml:space="preserve">3,045 %</w:t>
             </w:r>
           </w:p>
         </w:tc>
@@ -6570,7 +7080,7 @@
               <w:jc w:val="left"/>
             </w:pPr>
             <w:r>
-              <w:t xml:space="preserve">30/12/2021</w:t>
+              <w:t xml:space="preserve">30/12/2022</w:t>
             </w:r>
           </w:p>
         </w:tc>
@@ -6582,7 +7092,7 @@
               <w:jc w:val="right"/>
             </w:pPr>
             <w:r>
-              <w:t xml:space="preserve">0.808</w:t>
+              <w:t xml:space="preserve">0.708</w:t>
             </w:r>
           </w:p>
         </w:tc>
@@ -6596,7 +7106,7 @@
               <w:jc w:val="left"/>
             </w:pPr>
             <w:r>
-              <w:t xml:space="preserve">14/11/2022</w:t>
+              <w:t xml:space="preserve">16/10/2023</w:t>
             </w:r>
           </w:p>
         </w:tc>
@@ -6608,7 +7118,7 @@
               <w:jc w:val="left"/>
             </w:pPr>
             <w:r>
-              <w:t xml:space="preserve">191,54</w:t>
+              <w:t xml:space="preserve">57,86</w:t>
             </w:r>
           </w:p>
         </w:tc>
@@ -6620,7 +7130,7 @@
               <w:jc w:val="right"/>
             </w:pPr>
             <w:r>
-              <w:t xml:space="preserve">0.01581</w:t>
+              <w:t xml:space="preserve">0.03130</w:t>
             </w:r>
           </w:p>
         </w:tc>
@@ -6632,7 +7142,7 @@
               <w:jc w:val="left"/>
             </w:pPr>
             <w:r>
-              <w:t xml:space="preserve">1,581 %</w:t>
+              <w:t xml:space="preserve">3,130 %</w:t>
             </w:r>
           </w:p>
         </w:tc>
@@ -6644,7 +7154,7 @@
               <w:jc w:val="left"/>
             </w:pPr>
             <w:r>
-              <w:t xml:space="preserve">30/12/2021</w:t>
+              <w:t xml:space="preserve">30/12/2022</w:t>
             </w:r>
           </w:p>
         </w:tc>
@@ -6656,7 +7166,7 @@
               <w:jc w:val="right"/>
             </w:pPr>
             <w:r>
-              <w:t xml:space="preserve">0.886</w:t>
+              <w:t xml:space="preserve">0.806</w:t>
             </w:r>
           </w:p>
         </w:tc>
@@ -6670,7 +7180,7 @@
               <w:jc w:val="left"/>
             </w:pPr>
             <w:r>
-              <w:t xml:space="preserve">20/03/2023</w:t>
+              <w:t xml:space="preserve">15/01/2024</w:t>
             </w:r>
           </w:p>
         </w:tc>
@@ -6682,7 +7192,7 @@
               <w:jc w:val="left"/>
             </w:pPr>
             <w:r>
-              <w:t xml:space="preserve">31,00</w:t>
+              <w:t xml:space="preserve">62,41</w:t>
             </w:r>
           </w:p>
         </w:tc>
@@ -6694,7 +7204,7 @@
               <w:jc w:val="right"/>
             </w:pPr>
             <w:r>
-              <w:t xml:space="preserve">0.01650</w:t>
+              <w:t xml:space="preserve">0.02967</w:t>
             </w:r>
           </w:p>
         </w:tc>
@@ -6706,7 +7216,7 @@
               <w:jc w:val="left"/>
             </w:pPr>
             <w:r>
-              <w:t xml:space="preserve">1,650 %</w:t>
+              <w:t xml:space="preserve">2,967 %</w:t>
             </w:r>
           </w:p>
         </w:tc>
@@ -6718,7 +7228,7 @@
               <w:jc w:val="left"/>
             </w:pPr>
             <w:r>
-              <w:t xml:space="preserve">30/12/2021</w:t>
+              <w:t xml:space="preserve">30/12/2022</w:t>
             </w:r>
           </w:p>
         </w:tc>
@@ -6730,13 +7240,13 @@
               <w:jc w:val="right"/>
             </w:pPr>
             <w:r>
-              <w:t xml:space="preserve">1.236</w:t>
+              <w:t xml:space="preserve">1.058</w:t>
             </w:r>
           </w:p>
         </w:tc>
       </w:tr>
     </w:tbl>
-    <w:bookmarkEnd w:id="67"/>
+    <w:bookmarkEnd w:id="75"/>
     <w:p>
       <w:pPr>
         <w:pStyle w:val="BodyText"/>
@@ -6793,7 +7303,7 @@
         <w:t xml:space="preserve">4eme étape : Extrapolation de la courbe des taux zéro-coupon pour des maturités non observées lointaines par la méthode de Smith-Wilson</w:t>
       </w:r>
     </w:p>
-    <w:bookmarkStart w:id="69" w:name="Xcbe522a13d0cf3ed962fdea859902dd7c035635"/>
+    <w:bookmarkStart w:id="77" w:name="Xcbe522a13d0cf3ed962fdea859902dd7c035635"/>
     <w:p>
       <w:pPr>
         <w:pStyle w:val="Heading3"/>
@@ -7032,7 +7542,7 @@
         <w:t xml:space="preserve">Après l’application de cette formule sur Les données de marché marocain (publie par la BAM), nous avons obtenu les résultats situés dans le tableau suivant :</w:t>
       </w:r>
     </w:p>
-    <w:bookmarkStart w:id="68" w:name="tbl-taux_act"/>
+    <w:bookmarkStart w:id="76" w:name="tbl-taux_act"/>
     <w:p>
       <w:pPr>
         <w:pStyle w:val="TableCaption"/>
@@ -7103,7 +7613,7 @@
               <w:jc w:val="right"/>
             </w:pPr>
             <w:r>
-              <w:t xml:space="preserve">0.050</w:t>
+              <w:t xml:space="preserve">0.039</w:t>
             </w:r>
           </w:p>
         </w:tc>
@@ -7115,7 +7625,7 @@
               <w:jc w:val="right"/>
             </w:pPr>
             <w:r>
-              <w:t xml:space="preserve">0.01563</w:t>
+              <w:t xml:space="preserve">0.03032</w:t>
             </w:r>
           </w:p>
         </w:tc>
@@ -7127,7 +7637,7 @@
               <w:jc w:val="left"/>
             </w:pPr>
             <w:r>
-              <w:t xml:space="preserve">1,563%</w:t>
+              <w:t xml:space="preserve">3,032%</w:t>
             </w:r>
           </w:p>
         </w:tc>
@@ -7141,7 +7651,7 @@
               <w:jc w:val="right"/>
             </w:pPr>
             <w:r>
-              <w:t xml:space="preserve">0.128</w:t>
+              <w:t xml:space="preserve">0.067</w:t>
             </w:r>
           </w:p>
         </w:tc>
@@ -7153,7 +7663,7 @@
               <w:jc w:val="right"/>
             </w:pPr>
             <w:r>
-              <w:t xml:space="preserve">0.01562</w:t>
+              <w:t xml:space="preserve">0.03012</w:t>
             </w:r>
           </w:p>
         </w:tc>
@@ -7165,7 +7675,7 @@
               <w:jc w:val="left"/>
             </w:pPr>
             <w:r>
-              <w:t xml:space="preserve">1,562%</w:t>
+              <w:t xml:space="preserve">3,012%</w:t>
             </w:r>
           </w:p>
         </w:tc>
@@ -7179,7 +7689,7 @@
               <w:jc w:val="right"/>
             </w:pPr>
             <w:r>
-              <w:t xml:space="preserve">0.192</w:t>
+              <w:t xml:space="preserve">0.183</w:t>
             </w:r>
           </w:p>
         </w:tc>
@@ -7191,7 +7701,7 @@
               <w:jc w:val="right"/>
             </w:pPr>
             <w:r>
-              <w:t xml:space="preserve">0.01561</w:t>
+              <w:t xml:space="preserve">0.03020</w:t>
             </w:r>
           </w:p>
         </w:tc>
@@ -7203,7 +7713,7 @@
               <w:jc w:val="left"/>
             </w:pPr>
             <w:r>
-              <w:t xml:space="preserve">1,561%</w:t>
+              <w:t xml:space="preserve">3,02%</w:t>
             </w:r>
           </w:p>
         </w:tc>
@@ -7217,7 +7727,7 @@
               <w:jc w:val="right"/>
             </w:pPr>
             <w:r>
-              <w:t xml:space="preserve">0.303</w:t>
+              <w:t xml:space="preserve">0.397</w:t>
             </w:r>
           </w:p>
         </w:tc>
@@ -7229,7 +7739,7 @@
               <w:jc w:val="right"/>
             </w:pPr>
             <w:r>
-              <w:t xml:space="preserve">0.01568</w:t>
+              <w:t xml:space="preserve">0.03248</w:t>
             </w:r>
           </w:p>
         </w:tc>
@@ -7241,7 +7751,7 @@
               <w:jc w:val="left"/>
             </w:pPr>
             <w:r>
-              <w:t xml:space="preserve">1,568%</w:t>
+              <w:t xml:space="preserve">3,248%</w:t>
             </w:r>
           </w:p>
         </w:tc>
@@ -7255,7 +7765,7 @@
               <w:jc w:val="right"/>
             </w:pPr>
             <w:r>
-              <w:t xml:space="preserve">0.478</w:t>
+              <w:t xml:space="preserve">0.475</w:t>
             </w:r>
           </w:p>
         </w:tc>
@@ -7267,7 +7777,7 @@
               <w:jc w:val="right"/>
             </w:pPr>
             <w:r>
-              <w:t xml:space="preserve">0.01599</w:t>
+              <w:t xml:space="preserve">0.03075</w:t>
             </w:r>
           </w:p>
         </w:tc>
@@ -7279,7 +7789,7 @@
               <w:jc w:val="left"/>
             </w:pPr>
             <w:r>
-              <w:t xml:space="preserve">1,599%</w:t>
+              <w:t xml:space="preserve">3,075%</w:t>
             </w:r>
           </w:p>
         </w:tc>
@@ -7293,7 +7803,7 @@
               <w:jc w:val="right"/>
             </w:pPr>
             <w:r>
-              <w:t xml:space="preserve">0.556</w:t>
+              <w:t xml:space="preserve">0.553</w:t>
             </w:r>
           </w:p>
         </w:tc>
@@ -7305,7 +7815,7 @@
               <w:jc w:val="right"/>
             </w:pPr>
             <w:r>
-              <w:t xml:space="preserve">0.01587</w:t>
+              <w:t xml:space="preserve">0.03065</w:t>
             </w:r>
           </w:p>
         </w:tc>
@@ -7317,7 +7827,7 @@
               <w:jc w:val="left"/>
             </w:pPr>
             <w:r>
-              <w:t xml:space="preserve">1,587%</w:t>
+              <w:t xml:space="preserve">3,065%</w:t>
             </w:r>
           </w:p>
         </w:tc>
@@ -7331,7 +7841,7 @@
               <w:jc w:val="right"/>
             </w:pPr>
             <w:r>
-              <w:t xml:space="preserve">0.731</w:t>
+              <w:t xml:space="preserve">0.606</w:t>
             </w:r>
           </w:p>
         </w:tc>
@@ -7343,7 +7853,7 @@
               <w:jc w:val="right"/>
             </w:pPr>
             <w:r>
-              <w:t xml:space="preserve">0.01589</w:t>
+              <w:t xml:space="preserve">0.03077</w:t>
             </w:r>
           </w:p>
         </w:tc>
@@ -7355,7 +7865,7 @@
               <w:jc w:val="left"/>
             </w:pPr>
             <w:r>
-              <w:t xml:space="preserve">1,589%</w:t>
+              <w:t xml:space="preserve">3,077%</w:t>
             </w:r>
           </w:p>
         </w:tc>
@@ -7369,7 +7879,7 @@
               <w:jc w:val="right"/>
             </w:pPr>
             <w:r>
-              <w:t xml:space="preserve">0.808</w:t>
+              <w:t xml:space="preserve">0.708</w:t>
             </w:r>
           </w:p>
         </w:tc>
@@ -7381,7 +7891,7 @@
               <w:jc w:val="right"/>
             </w:pPr>
             <w:r>
-              <w:t xml:space="preserve">0.01594</w:t>
+              <w:t xml:space="preserve">0.03102</w:t>
             </w:r>
           </w:p>
         </w:tc>
@@ -7393,7 +7903,7 @@
               <w:jc w:val="left"/>
             </w:pPr>
             <w:r>
-              <w:t xml:space="preserve">1,594%</w:t>
+              <w:t xml:space="preserve">3,102%</w:t>
             </w:r>
           </w:p>
         </w:tc>
@@ -7407,7 +7917,7 @@
               <w:jc w:val="right"/>
             </w:pPr>
             <w:r>
-              <w:t xml:space="preserve">0.886</w:t>
+              <w:t xml:space="preserve">0.806</w:t>
             </w:r>
           </w:p>
         </w:tc>
@@ -7419,7 +7929,7 @@
               <w:jc w:val="right"/>
             </w:pPr>
             <w:r>
-              <w:t xml:space="preserve">0.01605</w:t>
+              <w:t xml:space="preserve">0.03184</w:t>
             </w:r>
           </w:p>
         </w:tc>
@@ -7431,7 +7941,7 @@
               <w:jc w:val="left"/>
             </w:pPr>
             <w:r>
-              <w:t xml:space="preserve">1,605%</w:t>
+              <w:t xml:space="preserve">3,184%</w:t>
             </w:r>
           </w:p>
         </w:tc>
@@ -7445,7 +7955,7 @@
               <w:jc w:val="right"/>
             </w:pPr>
             <w:r>
-              <w:t xml:space="preserve">1.236</w:t>
+              <w:t xml:space="preserve">1.058</w:t>
             </w:r>
           </w:p>
         </w:tc>
@@ -7457,7 +7967,7 @@
               <w:jc w:val="right"/>
             </w:pPr>
             <w:r>
-              <w:t xml:space="preserve">0.01650</w:t>
+              <w:t xml:space="preserve">0.02967</w:t>
             </w:r>
           </w:p>
         </w:tc>
@@ -7469,15 +7979,15 @@
               <w:jc w:val="left"/>
             </w:pPr>
             <w:r>
-              <w:t xml:space="preserve">1,65%</w:t>
+              <w:t xml:space="preserve">2,967%</w:t>
             </w:r>
           </w:p>
         </w:tc>
       </w:tr>
     </w:tbl>
-    <w:bookmarkEnd w:id="68"/>
-    <w:bookmarkEnd w:id="69"/>
-    <w:bookmarkStart w:id="71" w:name="X96b896b92b42645ba88a707007c4252bf9e5cd7"/>
+    <w:bookmarkEnd w:id="76"/>
+    <w:bookmarkEnd w:id="77"/>
+    <w:bookmarkStart w:id="79" w:name="X96b896b92b42645ba88a707007c4252bf9e5cd7"/>
     <w:p>
       <w:pPr>
         <w:pStyle w:val="Heading3"/>
@@ -7844,7 +8354,7 @@
         <w:t xml:space="preserve">: Taux actuariels de maturités n_i.</w:t>
       </w:r>
     </w:p>
-    <w:bookmarkStart w:id="70" w:name="tbl-taux_inter"/>
+    <w:bookmarkStart w:id="78" w:name="tbl-taux_inter"/>
     <w:p>
       <w:pPr>
         <w:pStyle w:val="TableCaption"/>
@@ -7927,7 +8437,7 @@
               <w:jc w:val="right"/>
             </w:pPr>
             <w:r>
-              <w:t xml:space="preserve">0.01620</w:t>
+              <w:t xml:space="preserve">0.03017</w:t>
             </w:r>
           </w:p>
         </w:tc>
@@ -7939,7 +8449,7 @@
               <w:jc w:val="left"/>
             </w:pPr>
             <w:r>
-              <w:t xml:space="preserve">1,62%</w:t>
+              <w:t xml:space="preserve">3,017%</w:t>
             </w:r>
           </w:p>
         </w:tc>
@@ -7965,7 +8475,7 @@
               <w:jc w:val="right"/>
             </w:pPr>
             <w:r>
-              <w:t xml:space="preserve">0.01732</w:t>
+              <w:t xml:space="preserve">0.03034</w:t>
             </w:r>
           </w:p>
         </w:tc>
@@ -7977,7 +8487,7 @@
               <w:jc w:val="left"/>
             </w:pPr>
             <w:r>
-              <w:t xml:space="preserve">1,732%</w:t>
+              <w:t xml:space="preserve">3,034%</w:t>
             </w:r>
           </w:p>
         </w:tc>
@@ -8003,7 +8513,7 @@
               <w:jc w:val="right"/>
             </w:pPr>
             <w:r>
-              <w:t xml:space="preserve">0.01823</w:t>
+              <w:t xml:space="preserve">0.02968</w:t>
             </w:r>
           </w:p>
         </w:tc>
@@ -8015,7 +8525,7 @@
               <w:jc w:val="left"/>
             </w:pPr>
             <w:r>
-              <w:t xml:space="preserve">1,823%</w:t>
+              <w:t xml:space="preserve">2,968%</w:t>
             </w:r>
           </w:p>
         </w:tc>
@@ -8041,7 +8551,7 @@
               <w:jc w:val="right"/>
             </w:pPr>
             <w:r>
-              <w:t xml:space="preserve">0.01908</w:t>
+              <w:t xml:space="preserve">0.02954</w:t>
             </w:r>
           </w:p>
         </w:tc>
@@ -8053,7 +8563,7 @@
               <w:jc w:val="left"/>
             </w:pPr>
             <w:r>
-              <w:t xml:space="preserve">1,908%</w:t>
+              <w:t xml:space="preserve">2,954%</w:t>
             </w:r>
           </w:p>
         </w:tc>
@@ -8079,7 +8589,7 @@
               <w:jc w:val="right"/>
             </w:pPr>
             <w:r>
-              <w:t xml:space="preserve">0.01976</w:t>
+              <w:t xml:space="preserve">0.02975</w:t>
             </w:r>
           </w:p>
         </w:tc>
@@ -8091,7 +8601,7 @@
               <w:jc w:val="left"/>
             </w:pPr>
             <w:r>
-              <w:t xml:space="preserve">1,976%</w:t>
+              <w:t xml:space="preserve">2,975%</w:t>
             </w:r>
           </w:p>
         </w:tc>
@@ -8117,7 +8627,7 @@
               <w:jc w:val="right"/>
             </w:pPr>
             <w:r>
-              <w:t xml:space="preserve">0.02081</w:t>
+              <w:t xml:space="preserve">0.02995</w:t>
             </w:r>
           </w:p>
         </w:tc>
@@ -8129,7 +8639,7 @@
               <w:jc w:val="left"/>
             </w:pPr>
             <w:r>
-              <w:t xml:space="preserve">2,081%</w:t>
+              <w:t xml:space="preserve">2,995%</w:t>
             </w:r>
           </w:p>
         </w:tc>
@@ -8155,7 +8665,7 @@
               <w:jc w:val="right"/>
             </w:pPr>
             <w:r>
-              <w:t xml:space="preserve">0.02117</w:t>
+              <w:t xml:space="preserve">0.03036</w:t>
             </w:r>
           </w:p>
         </w:tc>
@@ -8167,7 +8677,7 @@
               <w:jc w:val="left"/>
             </w:pPr>
             <w:r>
-              <w:t xml:space="preserve">2,117%</w:t>
+              <w:t xml:space="preserve">3,036%</w:t>
             </w:r>
           </w:p>
         </w:tc>
@@ -8193,7 +8703,7 @@
               <w:jc w:val="right"/>
             </w:pPr>
             <w:r>
-              <w:t xml:space="preserve">0.02157</w:t>
+              <w:t xml:space="preserve">0.03093</w:t>
             </w:r>
           </w:p>
         </w:tc>
@@ -8205,7 +8715,7 @@
               <w:jc w:val="left"/>
             </w:pPr>
             <w:r>
-              <w:t xml:space="preserve">2,157%</w:t>
+              <w:t xml:space="preserve">3,093%</w:t>
             </w:r>
           </w:p>
         </w:tc>
@@ -8231,7 +8741,7 @@
               <w:jc w:val="right"/>
             </w:pPr>
             <w:r>
-              <w:t xml:space="preserve">0.02247</w:t>
+              <w:t xml:space="preserve">0.03143</w:t>
             </w:r>
           </w:p>
         </w:tc>
@@ -8243,7 +8753,7 @@
               <w:jc w:val="left"/>
             </w:pPr>
             <w:r>
-              <w:t xml:space="preserve">2,247%</w:t>
+              <w:t xml:space="preserve">3,143%</w:t>
             </w:r>
           </w:p>
         </w:tc>
@@ -8269,7 +8779,7 @@
               <w:jc w:val="right"/>
             </w:pPr>
             <w:r>
-              <w:t xml:space="preserve">0.02318</w:t>
+              <w:t xml:space="preserve">0.03183</w:t>
             </w:r>
           </w:p>
         </w:tc>
@@ -8281,15 +8791,15 @@
               <w:jc w:val="left"/>
             </w:pPr>
             <w:r>
-              <w:t xml:space="preserve">2,318%</w:t>
+              <w:t xml:space="preserve">3,183%</w:t>
             </w:r>
           </w:p>
         </w:tc>
       </w:tr>
     </w:tbl>
-    <w:bookmarkEnd w:id="70"/>
-    <w:bookmarkEnd w:id="71"/>
-    <w:bookmarkStart w:id="73" w:name="la-méthode-de-bootstrap"/>
+    <w:bookmarkEnd w:id="78"/>
+    <w:bookmarkEnd w:id="79"/>
+    <w:bookmarkStart w:id="81" w:name="la-méthode-de-bootstrap"/>
     <w:p>
       <w:pPr>
         <w:pStyle w:val="Heading3"/>
@@ -9753,7 +10263,7 @@
         </m:oMath>
       </m:oMathPara>
     </w:p>
-    <w:bookmarkStart w:id="72" w:name="tbl-taux_zc"/>
+    <w:bookmarkStart w:id="80" w:name="tbl-taux_zc"/>
     <w:p>
       <w:pPr>
         <w:pStyle w:val="TableCaption"/>
@@ -9836,7 +10346,7 @@
               <w:jc w:val="right"/>
             </w:pPr>
             <w:r>
-              <w:t xml:space="preserve">0.01620</w:t>
+              <w:t xml:space="preserve">0.03017</w:t>
             </w:r>
           </w:p>
         </w:tc>
@@ -9848,7 +10358,7 @@
               <w:jc w:val="left"/>
             </w:pPr>
             <w:r>
-              <w:t xml:space="preserve">1,62%</w:t>
+              <w:t xml:space="preserve">3,017%</w:t>
             </w:r>
           </w:p>
         </w:tc>
@@ -9874,7 +10384,7 @@
               <w:jc w:val="right"/>
             </w:pPr>
             <w:r>
-              <w:t xml:space="preserve">0.01733</w:t>
+              <w:t xml:space="preserve">0.03034</w:t>
             </w:r>
           </w:p>
         </w:tc>
@@ -9886,7 +10396,7 @@
               <w:jc w:val="left"/>
             </w:pPr>
             <w:r>
-              <w:t xml:space="preserve">1,733%</w:t>
+              <w:t xml:space="preserve">3,034%</w:t>
             </w:r>
           </w:p>
         </w:tc>
@@ -9912,7 +10422,7 @@
               <w:jc w:val="right"/>
             </w:pPr>
             <w:r>
-              <w:t xml:space="preserve">0.01825</w:t>
+              <w:t xml:space="preserve">0.02966</w:t>
             </w:r>
           </w:p>
         </w:tc>
@@ -9924,7 +10434,7 @@
               <w:jc w:val="left"/>
             </w:pPr>
             <w:r>
-              <w:t xml:space="preserve">1,825%</w:t>
+              <w:t xml:space="preserve">2,966%</w:t>
             </w:r>
           </w:p>
         </w:tc>
@@ -9950,7 +10460,7 @@
               <w:jc w:val="right"/>
             </w:pPr>
             <w:r>
-              <w:t xml:space="preserve">0.01912</w:t>
+              <w:t xml:space="preserve">0.02952</w:t>
             </w:r>
           </w:p>
         </w:tc>
@@ -9962,7 +10472,7 @@
               <w:jc w:val="left"/>
             </w:pPr>
             <w:r>
-              <w:t xml:space="preserve">1,912%</w:t>
+              <w:t xml:space="preserve">2,952%</w:t>
             </w:r>
           </w:p>
         </w:tc>
@@ -9988,7 +10498,7 @@
               <w:jc w:val="right"/>
             </w:pPr>
             <w:r>
-              <w:t xml:space="preserve">0.01982</w:t>
+              <w:t xml:space="preserve">0.02975</w:t>
             </w:r>
           </w:p>
         </w:tc>
@@ -10000,7 +10510,7 @@
               <w:jc w:val="left"/>
             </w:pPr>
             <w:r>
-              <w:t xml:space="preserve">1,982%</w:t>
+              <w:t xml:space="preserve">2,975%</w:t>
             </w:r>
           </w:p>
         </w:tc>
@@ -10026,7 +10536,7 @@
               <w:jc w:val="right"/>
             </w:pPr>
             <w:r>
-              <w:t xml:space="preserve">0.02092</w:t>
+              <w:t xml:space="preserve">0.02996</w:t>
             </w:r>
           </w:p>
         </w:tc>
@@ -10038,7 +10548,7 @@
               <w:jc w:val="left"/>
             </w:pPr>
             <w:r>
-              <w:t xml:space="preserve">2,092%</w:t>
+              <w:t xml:space="preserve">2,996%</w:t>
             </w:r>
           </w:p>
         </w:tc>
@@ -10064,7 +10574,7 @@
               <w:jc w:val="right"/>
             </w:pPr>
             <w:r>
-              <w:t xml:space="preserve">0.02129</w:t>
+              <w:t xml:space="preserve">0.03041</w:t>
             </w:r>
           </w:p>
         </w:tc>
@@ -10076,7 +10586,7 @@
               <w:jc w:val="left"/>
             </w:pPr>
             <w:r>
-              <w:t xml:space="preserve">2,129%</w:t>
+              <w:t xml:space="preserve">3,041%</w:t>
             </w:r>
           </w:p>
         </w:tc>
@@ -10102,7 +10612,7 @@
               <w:jc w:val="right"/>
             </w:pPr>
             <w:r>
-              <w:t xml:space="preserve">0.02171</w:t>
+              <w:t xml:space="preserve">0.03104</w:t>
             </w:r>
           </w:p>
         </w:tc>
@@ -10114,7 +10624,7 @@
               <w:jc w:val="left"/>
             </w:pPr>
             <w:r>
-              <w:t xml:space="preserve">2,171%</w:t>
+              <w:t xml:space="preserve">3,104%</w:t>
             </w:r>
           </w:p>
         </w:tc>
@@ -10140,7 +10650,7 @@
               <w:jc w:val="right"/>
             </w:pPr>
             <w:r>
-              <w:t xml:space="preserve">0.02269</w:t>
+              <w:t xml:space="preserve">0.03160</w:t>
             </w:r>
           </w:p>
         </w:tc>
@@ -10152,7 +10662,7 @@
               <w:jc w:val="left"/>
             </w:pPr>
             <w:r>
-              <w:t xml:space="preserve">2,269%</w:t>
+              <w:t xml:space="preserve">3,16%</w:t>
             </w:r>
           </w:p>
         </w:tc>
@@ -10178,7 +10688,7 @@
               <w:jc w:val="right"/>
             </w:pPr>
             <w:r>
-              <w:t xml:space="preserve">0.02346</w:t>
+              <w:t xml:space="preserve">0.03205</w:t>
             </w:r>
           </w:p>
         </w:tc>
@@ -10190,15 +10700,15 @@
               <w:jc w:val="left"/>
             </w:pPr>
             <w:r>
-              <w:t xml:space="preserve">2,346%</w:t>
+              <w:t xml:space="preserve">3,205%</w:t>
             </w:r>
           </w:p>
         </w:tc>
       </w:tr>
     </w:tbl>
-    <w:bookmarkEnd w:id="72"/>
-    <w:bookmarkEnd w:id="73"/>
-    <w:bookmarkStart w:id="74" w:name="X336f36db0687334b747abecf8d379445810500d"/>
+    <w:bookmarkEnd w:id="80"/>
+    <w:bookmarkEnd w:id="81"/>
+    <w:bookmarkStart w:id="82" w:name="X336f36db0687334b747abecf8d379445810500d"/>
     <w:p>
       <w:pPr>
         <w:pStyle w:val="Heading3"/>
@@ -12005,9 +12515,9 @@
         </m:oMath>
       </m:oMathPara>
     </w:p>
-    <w:bookmarkEnd w:id="74"/>
-    <w:bookmarkEnd w:id="75"/>
-    <w:bookmarkStart w:id="127" w:name="X3c86a714d03aed139a19db084b97b445aa0c8e4"/>
+    <w:bookmarkEnd w:id="82"/>
+    <w:bookmarkEnd w:id="83"/>
+    <w:bookmarkStart w:id="135" w:name="X3c86a714d03aed139a19db084b97b445aa0c8e4"/>
     <w:p>
       <w:pPr>
         <w:pStyle w:val="Heading2"/>
@@ -12224,7 +12734,7 @@
         <w:t xml:space="preserve">: La marge de risque correspond au coût d’immobilisation du capital de solvabilité requis afférent aux engagements garantis. Elle est calculée, séparément pour les engagements des opérations d’assurances vie et rentes découlant des opérations non vie ainsi que pour les engagements des opérations non vie.</w:t>
       </w:r>
     </w:p>
-    <w:bookmarkStart w:id="85" w:name="X32462c7e3a0a11848884f7548d4747bc280232c"/>
+    <w:bookmarkStart w:id="93" w:name="X32462c7e3a0a11848884f7548d4747bc280232c"/>
     <w:p>
       <w:pPr>
         <w:pStyle w:val="Heading3"/>
@@ -12233,7 +12743,7 @@
         <w:t xml:space="preserve">7.1 Opérations d’assurance vie, décès ou capitalisation:</w:t>
       </w:r>
     </w:p>
-    <w:bookmarkStart w:id="83" w:name="Xeb1f9d92a4c5859eacf38eb19f2fdc8a983fcd5"/>
+    <w:bookmarkStart w:id="91" w:name="Xeb1f9d92a4c5859eacf38eb19f2fdc8a983fcd5"/>
     <w:p>
       <w:pPr>
         <w:pStyle w:val="Heading4"/>
@@ -12399,7 +12909,7 @@
         <w:t xml:space="preserve">: les bénéfices discrétionnaires futurs.</w:t>
       </w:r>
     </w:p>
-    <w:bookmarkStart w:id="81" w:name="sec-MEGP"/>
+    <w:bookmarkStart w:id="89" w:name="sec-MEGP"/>
     <w:p>
       <w:pPr>
         <w:pStyle w:val="Heading5"/>
@@ -12794,12 +13304,12 @@
                 <wp:inline>
                   <wp:extent cx="152400" cy="152400"/>
                   <wp:effectExtent b="0" l="0" r="0" t="0"/>
-                  <wp:docPr descr="" title="" id="76" name="Picture"/>
+                  <wp:docPr descr="" title="" id="84" name="Picture"/>
                   <a:graphic>
                     <a:graphicData uri="http://schemas.openxmlformats.org/drawingml/2006/picture">
                       <pic:pic>
                         <pic:nvPicPr>
-                          <pic:cNvPr descr="C:\PROGRA~1\RStudio\RESOUR~1\app\bin\quarto\share\formats\docx\tip.png" id="77" name="Picture"/>
+                          <pic:cNvPr descr="C:\PROGRA~1\RStudio\RESOUR~1\app\bin\quarto\share\formats\docx\tip.png" id="85" name="Picture"/>
                           <pic:cNvPicPr>
                             <a:picLocks noChangeArrowheads="1" noChangeAspect="1"/>
                           </pic:cNvPicPr>
@@ -12918,12 +13428,12 @@
                 <wp:inline>
                   <wp:extent cx="152400" cy="152400"/>
                   <wp:effectExtent b="0" l="0" r="0" t="0"/>
-                  <wp:docPr descr="" title="" id="78" name="Picture"/>
+                  <wp:docPr descr="" title="" id="86" name="Picture"/>
                   <a:graphic>
                     <a:graphicData uri="http://schemas.openxmlformats.org/drawingml/2006/picture">
                       <pic:pic>
                         <pic:nvPicPr>
-                          <pic:cNvPr descr="C:\PROGRA~1\RStudio\RESOUR~1\app\bin\quarto\share\formats\docx\tip.png" id="79" name="Picture"/>
+                          <pic:cNvPr descr="C:\PROGRA~1\RStudio\RESOUR~1\app\bin\quarto\share\formats\docx\tip.png" id="87" name="Picture"/>
                           <pic:cNvPicPr>
                             <a:picLocks noChangeArrowheads="1" noChangeAspect="1"/>
                           </pic:cNvPicPr>
@@ -12992,7 +13502,7 @@
               <w:rPr>
                 <w:rStyle w:val="FootnoteReference"/>
               </w:rPr>
-              <w:footnoteReference w:id="80"/>
+              <w:footnoteReference w:id="88"/>
             </w:r>
             <w:r>
               <w:t xml:space="preserve"> </w:t>
@@ -13197,37 +13707,16 @@
                 <m:jc m:val="center"/>
               </m:oMathParaPr>
               <m:oMath>
+                <m:r>
+                  <m:t>D</m:t>
+                </m:r>
+                <m:r>
+                  <m:t>e</m:t>
+                </m:r>
                 <m:sSub>
                   <m:e>
                     <m:r>
-                      <m:t>​</m:t>
-                    </m:r>
-                  </m:e>
-                  <m:sub>
-                    <m:r>
-                      <m:t>d</m:t>
-                    </m:r>
-                    <m:r>
-                      <m:t>é</m:t>
-                    </m:r>
-                    <m:r>
                       <m:t>c</m:t>
-                    </m:r>
-                    <m:r>
-                      <m:t>è</m:t>
-                    </m:r>
-                    <m:r>
-                      <m:t>s</m:t>
-                    </m:r>
-                  </m:sub>
-                </m:sSub>
-                <m:r>
-                  <m:t>C</m:t>
-                </m:r>
-                <m:sSubSup>
-                  <m:e>
-                    <m:r>
-                      <m:t>F</m:t>
                     </m:r>
                   </m:e>
                   <m:sub>
@@ -13235,18 +13724,7 @@
                       <m:t>t</m:t>
                     </m:r>
                   </m:sub>
-                  <m:sup>
-                    <m:r>
-                      <m:t>D</m:t>
-                    </m:r>
-                    <m:r>
-                      <m:t>é</m:t>
-                    </m:r>
-                    <m:r>
-                      <m:t>c</m:t>
-                    </m:r>
-                  </m:sup>
-                </m:sSubSup>
+                </m:sSub>
                 <m:r>
                   <m:rPr>
                     <m:sty m:val="p"/>
@@ -13359,8 +13837,8 @@
         </w:tc>
       </w:tr>
     </w:tbl>
-    <w:bookmarkEnd w:id="81"/>
-    <w:bookmarkStart w:id="82" w:name="bénéfices-discrétionnaires-futurs"/>
+    <w:bookmarkEnd w:id="89"/>
+    <w:bookmarkStart w:id="90" w:name="bénéfices-discrétionnaires-futurs"/>
     <w:p>
       <w:pPr>
         <w:pStyle w:val="Heading5"/>
@@ -13416,28 +13894,28 @@
             </m:rPr>
             <m:t>+</m:t>
           </m:r>
-          <m:sSup>
+          <m:bar>
+            <m:barPr>
+              <m:pos m:val="top"/>
+            </m:barPr>
             <m:e>
-              <m:acc>
-                <m:accPr>
-                  <m:chr m:val="‾"/>
-                </m:accPr>
-                <m:e>
-                  <m:r>
-                    <m:t>r</m:t>
-                  </m:r>
-                </m:e>
-              </m:acc>
+              <m:r>
+                <m:t>T</m:t>
+              </m:r>
+              <m:r>
+                <m:t>P</m:t>
+              </m:r>
+              <m:r>
+                <m:t>B</m:t>
+              </m:r>
             </m:e>
-            <m:sup>
-              <m:r>
-                <m:t>P</m:t>
-              </m:r>
-              <m:r>
-                <m:t>B</m:t>
-              </m:r>
-            </m:sup>
-          </m:sSup>
+          </m:bar>
+          <m:r>
+            <m:rPr>
+              <m:sty m:val="p"/>
+            </m:rPr>
+            <m:t>×</m:t>
+          </m:r>
           <m:d>
             <m:dPr>
               <m:begChr m:val="("/>
@@ -13587,50 +14065,22 @@
         </w:numPr>
       </w:pPr>
       <m:oMath>
-        <m:r>
-          <m:t>S</m:t>
-        </m:r>
-        <m:r>
-          <m:t>F</m:t>
-        </m:r>
-      </m:oMath>
-      <w:r>
-        <w:t xml:space="preserve"> </w:t>
-      </w:r>
-      <w:r>
-        <w:t xml:space="preserve">: Somme des soldes Financiers.</w:t>
-      </w:r>
-    </w:p>
-    <w:p>
-      <w:pPr>
-        <w:numPr>
-          <w:ilvl w:val="0"/>
-          <w:numId w:val="1017"/>
-        </w:numPr>
-      </w:pPr>
-      <m:oMath>
-        <m:sSup>
+        <m:bar>
+          <m:barPr>
+            <m:pos m:val="top"/>
+          </m:barPr>
           <m:e>
-            <m:acc>
-              <m:accPr>
-                <m:chr m:val="‾"/>
-              </m:accPr>
-              <m:e>
-                <m:r>
-                  <m:t>r</m:t>
-                </m:r>
-              </m:e>
-            </m:acc>
+            <m:r>
+              <m:t>T</m:t>
+            </m:r>
+            <m:r>
+              <m:t>P</m:t>
+            </m:r>
+            <m:r>
+              <m:t>B</m:t>
+            </m:r>
           </m:e>
-          <m:sup>
-            <m:r>
-              <m:t>P</m:t>
-            </m:r>
-            <m:r>
-              <m:t>B</m:t>
-            </m:r>
-          </m:sup>
-        </m:sSup>
+        </m:bar>
       </m:oMath>
       <w:r>
         <w:t xml:space="preserve"> </w:t>
@@ -13674,28 +14124,22 @@
           <m:jc m:val="center"/>
         </m:oMathParaPr>
         <m:oMath>
-          <m:sSup>
+          <m:bar>
+            <m:barPr>
+              <m:pos m:val="top"/>
+            </m:barPr>
             <m:e>
-              <m:acc>
-                <m:accPr>
-                  <m:chr m:val="‾"/>
-                </m:accPr>
-                <m:e>
-                  <m:r>
-                    <m:t>r</m:t>
-                  </m:r>
-                </m:e>
-              </m:acc>
+              <m:r>
+                <m:t>T</m:t>
+              </m:r>
+              <m:r>
+                <m:t>P</m:t>
+              </m:r>
+              <m:r>
+                <m:t>B</m:t>
+              </m:r>
             </m:e>
-            <m:sup>
-              <m:r>
-                <m:t>P</m:t>
-              </m:r>
-              <m:r>
-                <m:t>B</m:t>
-              </m:r>
-            </m:sup>
-          </m:sSup>
+          </m:bar>
           <m:r>
             <m:rPr>
               <m:sty m:val="p"/>
@@ -13713,28 +14157,9 @@
               <m:r>
                 <m:t>o</m:t>
               </m:r>
-              <m:sSub>
-                <m:e>
-                  <m:r>
-                    <m:t>t</m:t>
-                  </m:r>
-                </m:e>
-                <m:sub>
-                  <m:r>
-                    <m:rPr>
-                      <m:sty m:val="p"/>
-                    </m:rPr>
-                    <m:t>≥</m:t>
-                  </m:r>
-                  <m:r>
-                    <m:rPr>
-                      <m:nor/>
-                      <m:sty m:val="p"/>
-                    </m:rPr>
-                    <m:t>3 exes clos</m:t>
-                  </m:r>
-                </m:sub>
-              </m:sSub>
+              <m:r>
+                <m:t>t</m:t>
+              </m:r>
             </m:num>
             <m:den>
               <m:r>
@@ -13783,28 +14208,9 @@
         <m:r>
           <m:t>o</m:t>
         </m:r>
-        <m:sSub>
-          <m:e>
-            <m:r>
-              <m:t>t</m:t>
-            </m:r>
-          </m:e>
-          <m:sub>
-            <m:r>
-              <m:rPr>
-                <m:sty m:val="p"/>
-              </m:rPr>
-              <m:t>≥</m:t>
-            </m:r>
-            <m:r>
-              <m:rPr>
-                <m:nor/>
-                <m:sty m:val="p"/>
-              </m:rPr>
-              <m:t>3 exes clos</m:t>
-            </m:r>
-          </m:sub>
-        </m:sSub>
+        <m:r>
+          <m:t>t</m:t>
+        </m:r>
       </m:oMath>
       <w:r>
         <w:t xml:space="preserve"> </w:t>
@@ -13859,9 +14265,9 @@
         <w:t xml:space="preserve">:les résultats financiers.</w:t>
       </w:r>
     </w:p>
-    <w:bookmarkEnd w:id="82"/>
-    <w:bookmarkEnd w:id="83"/>
-    <w:bookmarkStart w:id="84" w:name="X0dedfd34ddaeaf1baa3793d4b4da364b43b18e0"/>
+    <w:bookmarkEnd w:id="90"/>
+    <w:bookmarkEnd w:id="91"/>
+    <w:bookmarkStart w:id="92" w:name="X0dedfd34ddaeaf1baa3793d4b4da364b43b18e0"/>
     <w:p>
       <w:pPr>
         <w:pStyle w:val="Heading4"/>
@@ -14134,31 +14540,31 @@
             </m:rPr>
             <m:t>×</m:t>
           </m:r>
-          <m:sSub>
+          <m:bar>
+            <m:barPr>
+              <m:pos m:val="top"/>
+            </m:barPr>
             <m:e>
-              <m:acc>
-                <m:accPr>
-                  <m:chr m:val="‾"/>
-                </m:accPr>
+              <m:r>
+                <m:t>F</m:t>
+              </m:r>
+              <m:r>
+                <m:t>G</m:t>
+              </m:r>
+              <m:sSub>
                 <m:e>
                   <m:r>
-                    <m:t>F</m:t>
-                  </m:r>
-                  <m:r>
-                    <m:t>G</m:t>
-                  </m:r>
-                  <m:r>
                     <m:t>U</m:t>
                   </m:r>
                 </m:e>
-              </m:acc>
+                <m:sub>
+                  <m:r>
+                    <m:t>t</m:t>
+                  </m:r>
+                </m:sub>
+              </m:sSub>
             </m:e>
-            <m:sub>
-              <m:r>
-                <m:t>t</m:t>
-              </m:r>
-            </m:sub>
-          </m:sSub>
+          </m:bar>
         </m:oMath>
       </m:oMathPara>
     </w:p>
@@ -14296,31 +14702,31 @@
           <m:jc m:val="center"/>
         </m:oMathParaPr>
         <m:oMath>
-          <m:sSub>
+          <m:bar>
+            <m:barPr>
+              <m:pos m:val="top"/>
+            </m:barPr>
             <m:e>
-              <m:acc>
-                <m:accPr>
-                  <m:chr m:val="‾"/>
-                </m:accPr>
+              <m:r>
+                <m:t>F</m:t>
+              </m:r>
+              <m:r>
+                <m:t>G</m:t>
+              </m:r>
+              <m:sSub>
                 <m:e>
                   <m:r>
-                    <m:t>F</m:t>
-                  </m:r>
-                  <m:r>
-                    <m:t>G</m:t>
-                  </m:r>
-                  <m:r>
                     <m:t>U</m:t>
                   </m:r>
                 </m:e>
-              </m:acc>
+                <m:sub>
+                  <m:r>
+                    <m:t>t</m:t>
+                  </m:r>
+                </m:sub>
+              </m:sSub>
             </m:e>
-            <m:sub>
-              <m:r>
-                <m:t>t</m:t>
-              </m:r>
-            </m:sub>
-          </m:sSub>
+          </m:bar>
           <m:r>
             <m:rPr>
               <m:sty m:val="p"/>
@@ -14534,9 +14940,9 @@
         </m:oMath>
       </m:oMathPara>
     </w:p>
-    <w:bookmarkEnd w:id="84"/>
-    <w:bookmarkEnd w:id="85"/>
-    <w:bookmarkStart w:id="86" w:name="rentes-découlants-des-opérations-non-vie"/>
+    <w:bookmarkEnd w:id="92"/>
+    <w:bookmarkEnd w:id="93"/>
+    <w:bookmarkStart w:id="94" w:name="rentes-découlants-des-opérations-non-vie"/>
     <w:p>
       <w:pPr>
         <w:pStyle w:val="Heading3"/>
@@ -14687,8 +15093,8 @@
         <w:t xml:space="preserve">La meilleure estimation des frais de gestion, pour les rentes découlant des opérations d’assurance non vie est déterminée de la meme façon comme avant.</w:t>
       </w:r>
     </w:p>
-    <w:bookmarkEnd w:id="86"/>
-    <w:bookmarkStart w:id="115" w:name="X95164bc6af2e862e4c417e49c6d46de2a1b5d80"/>
+    <w:bookmarkEnd w:id="94"/>
+    <w:bookmarkStart w:id="123" w:name="X95164bc6af2e862e4c417e49c6d46de2a1b5d80"/>
     <w:p>
       <w:pPr>
         <w:pStyle w:val="Heading3"/>
@@ -14697,7 +15103,7 @@
         <w:t xml:space="preserve">7.3 Opérations d’assurance non vie hors rentes:</w:t>
       </w:r>
     </w:p>
-    <w:bookmarkStart w:id="113" w:name="la-meilleure-estimation-des-engagements"/>
+    <w:bookmarkStart w:id="121" w:name="la-meilleure-estimation-des-engagements"/>
     <w:p>
       <w:pPr>
         <w:pStyle w:val="Heading4"/>
@@ -14850,7 +15256,7 @@
         </m:oMath>
       </m:oMathPara>
     </w:p>
-    <w:bookmarkStart w:id="87" w:name="X56af061193cea9b2e2ce6b95dd7e468b62b6f19"/>
+    <w:bookmarkStart w:id="95" w:name="X56af061193cea9b2e2ce6b95dd7e468b62b6f19"/>
     <w:p>
       <w:pPr>
         <w:pStyle w:val="Heading5"/>
@@ -15841,8 +16247,8 @@
         <w:t xml:space="preserve">: Le montant des primes futures probabilisé.</w:t>
       </w:r>
     </w:p>
-    <w:bookmarkEnd w:id="87"/>
-    <w:bookmarkStart w:id="88" w:name="X3edbf5e1227433cf91f7fc096d666a633ac2f09"/>
+    <w:bookmarkEnd w:id="95"/>
+    <w:bookmarkStart w:id="96" w:name="X3edbf5e1227433cf91f7fc096d666a633ac2f09"/>
     <w:p>
       <w:pPr>
         <w:pStyle w:val="Heading5"/>
@@ -16153,8 +16559,8 @@
         <w:t xml:space="preserve">de la circulaire de l’ACAPS.</w:t>
       </w:r>
     </w:p>
-    <w:bookmarkEnd w:id="88"/>
-    <w:bookmarkStart w:id="89" w:name="X574a46407ada84d5774a3057497baf873ebb70b"/>
+    <w:bookmarkEnd w:id="96"/>
+    <w:bookmarkStart w:id="97" w:name="X574a46407ada84d5774a3057497baf873ebb70b"/>
     <w:p>
       <w:pPr>
         <w:pStyle w:val="Heading5"/>
@@ -16163,8 +16569,8 @@
         <w:t xml:space="preserve">7.3.1.3 Méthode de calcul des flux de réglements futurs probabilisés pour les opérations non-vie hors rentes</w:t>
       </w:r>
     </w:p>
-    <w:bookmarkEnd w:id="89"/>
-    <w:bookmarkStart w:id="105" w:name="méthode-des-cadences-chain-ladder"/>
+    <w:bookmarkEnd w:id="97"/>
+    <w:bookmarkStart w:id="113" w:name="méthode-des-cadences-chain-ladder"/>
     <w:p>
       <w:pPr>
         <w:pStyle w:val="Heading5"/>
@@ -16873,18 +17279,18 @@
                 <wp:inline>
                   <wp:extent cx="152400" cy="152400"/>
                   <wp:effectExtent b="0" l="0" r="0" t="0"/>
-                  <wp:docPr descr="" title="" id="91" name="Picture"/>
+                  <wp:docPr descr="" title="" id="99" name="Picture"/>
                   <a:graphic>
                     <a:graphicData uri="http://schemas.openxmlformats.org/drawingml/2006/picture">
                       <pic:pic>
                         <pic:nvPicPr>
-                          <pic:cNvPr descr="C:\PROGRA~1\RStudio\RESOUR~1\app\bin\quarto\share\formats\docx\note.png" id="92" name="Picture"/>
+                          <pic:cNvPr descr="C:\PROGRA~1\RStudio\RESOUR~1\app\bin\quarto\share\formats\docx\note.png" id="100" name="Picture"/>
                           <pic:cNvPicPr>
                             <a:picLocks noChangeArrowheads="1" noChangeAspect="1"/>
                           </pic:cNvPicPr>
                         </pic:nvPicPr>
                         <pic:blipFill>
-                          <a:blip r:embed="rId90"/>
+                          <a:blip r:embed="rId98"/>
                           <a:stretch>
                             <a:fillRect/>
                           </a:stretch>
@@ -16997,18 +17403,18 @@
                 <wp:inline>
                   <wp:extent cx="152400" cy="152400"/>
                   <wp:effectExtent b="0" l="0" r="0" t="0"/>
-                  <wp:docPr descr="" title="" id="93" name="Picture"/>
+                  <wp:docPr descr="" title="" id="101" name="Picture"/>
                   <a:graphic>
                     <a:graphicData uri="http://schemas.openxmlformats.org/drawingml/2006/picture">
                       <pic:pic>
                         <pic:nvPicPr>
-                          <pic:cNvPr descr="C:\PROGRA~1\RStudio\RESOUR~1\app\bin\quarto\share\formats\docx\note.png" id="94" name="Picture"/>
+                          <pic:cNvPr descr="C:\PROGRA~1\RStudio\RESOUR~1\app\bin\quarto\share\formats\docx\note.png" id="102" name="Picture"/>
                           <pic:cNvPicPr>
                             <a:picLocks noChangeArrowheads="1" noChangeAspect="1"/>
                           </pic:cNvPicPr>
                         </pic:nvPicPr>
                         <pic:blipFill>
-                          <a:blip r:embed="rId90"/>
+                          <a:blip r:embed="rId98"/>
                           <a:stretch>
                             <a:fillRect/>
                           </a:stretch>
@@ -17334,18 +17740,18 @@
                 <wp:inline>
                   <wp:extent cx="152400" cy="152400"/>
                   <wp:effectExtent b="0" l="0" r="0" t="0"/>
-                  <wp:docPr descr="" title="" id="95" name="Picture"/>
+                  <wp:docPr descr="" title="" id="103" name="Picture"/>
                   <a:graphic>
                     <a:graphicData uri="http://schemas.openxmlformats.org/drawingml/2006/picture">
                       <pic:pic>
                         <pic:nvPicPr>
-                          <pic:cNvPr descr="C:\PROGRA~1\RStudio\RESOUR~1\app\bin\quarto\share\formats\docx\note.png" id="96" name="Picture"/>
+                          <pic:cNvPr descr="C:\PROGRA~1\RStudio\RESOUR~1\app\bin\quarto\share\formats\docx\note.png" id="104" name="Picture"/>
                           <pic:cNvPicPr>
                             <a:picLocks noChangeArrowheads="1" noChangeAspect="1"/>
                           </pic:cNvPicPr>
                         </pic:nvPicPr>
                         <pic:blipFill>
-                          <a:blip r:embed="rId90"/>
+                          <a:blip r:embed="rId98"/>
                           <a:stretch>
                             <a:fillRect/>
                           </a:stretch>
@@ -18043,18 +18449,18 @@
                 <wp:inline>
                   <wp:extent cx="152400" cy="152400"/>
                   <wp:effectExtent b="0" l="0" r="0" t="0"/>
-                  <wp:docPr descr="" title="" id="97" name="Picture"/>
+                  <wp:docPr descr="" title="" id="105" name="Picture"/>
                   <a:graphic>
                     <a:graphicData uri="http://schemas.openxmlformats.org/drawingml/2006/picture">
                       <pic:pic>
                         <pic:nvPicPr>
-                          <pic:cNvPr descr="C:\PROGRA~1\RStudio\RESOUR~1\app\bin\quarto\share\formats\docx\note.png" id="98" name="Picture"/>
+                          <pic:cNvPr descr="C:\PROGRA~1\RStudio\RESOUR~1\app\bin\quarto\share\formats\docx\note.png" id="106" name="Picture"/>
                           <pic:cNvPicPr>
                             <a:picLocks noChangeArrowheads="1" noChangeAspect="1"/>
                           </pic:cNvPicPr>
                         </pic:nvPicPr>
                         <pic:blipFill>
-                          <a:blip r:embed="rId90"/>
+                          <a:blip r:embed="rId98"/>
                           <a:stretch>
                             <a:fillRect/>
                           </a:stretch>
@@ -18497,18 +18903,18 @@
                 <wp:inline>
                   <wp:extent cx="152400" cy="152400"/>
                   <wp:effectExtent b="0" l="0" r="0" t="0"/>
-                  <wp:docPr descr="" title="" id="99" name="Picture"/>
+                  <wp:docPr descr="" title="" id="107" name="Picture"/>
                   <a:graphic>
                     <a:graphicData uri="http://schemas.openxmlformats.org/drawingml/2006/picture">
                       <pic:pic>
                         <pic:nvPicPr>
-                          <pic:cNvPr descr="C:\PROGRA~1\RStudio\RESOUR~1\app\bin\quarto\share\formats\docx\note.png" id="100" name="Picture"/>
+                          <pic:cNvPr descr="C:\PROGRA~1\RStudio\RESOUR~1\app\bin\quarto\share\formats\docx\note.png" id="108" name="Picture"/>
                           <pic:cNvPicPr>
                             <a:picLocks noChangeArrowheads="1" noChangeAspect="1"/>
                           </pic:cNvPicPr>
                         </pic:nvPicPr>
                         <pic:blipFill>
-                          <a:blip r:embed="rId90"/>
+                          <a:blip r:embed="rId98"/>
                           <a:stretch>
                             <a:fillRect/>
                           </a:stretch>
@@ -19235,18 +19641,18 @@
                 <wp:inline>
                   <wp:extent cx="152400" cy="152400"/>
                   <wp:effectExtent b="0" l="0" r="0" t="0"/>
-                  <wp:docPr descr="" title="" id="101" name="Picture"/>
+                  <wp:docPr descr="" title="" id="109" name="Picture"/>
                   <a:graphic>
                     <a:graphicData uri="http://schemas.openxmlformats.org/drawingml/2006/picture">
                       <pic:pic>
                         <pic:nvPicPr>
-                          <pic:cNvPr descr="C:\PROGRA~1\RStudio\RESOUR~1\app\bin\quarto\share\formats\docx\note.png" id="102" name="Picture"/>
+                          <pic:cNvPr descr="C:\PROGRA~1\RStudio\RESOUR~1\app\bin\quarto\share\formats\docx\note.png" id="110" name="Picture"/>
                           <pic:cNvPicPr>
                             <a:picLocks noChangeArrowheads="1" noChangeAspect="1"/>
                           </pic:cNvPicPr>
                         </pic:nvPicPr>
                         <pic:blipFill>
-                          <a:blip r:embed="rId90"/>
+                          <a:blip r:embed="rId98"/>
                           <a:stretch>
                             <a:fillRect/>
                           </a:stretch>
@@ -19632,18 +20038,18 @@
                 <wp:inline>
                   <wp:extent cx="152400" cy="152400"/>
                   <wp:effectExtent b="0" l="0" r="0" t="0"/>
-                  <wp:docPr descr="" title="" id="103" name="Picture"/>
+                  <wp:docPr descr="" title="" id="111" name="Picture"/>
                   <a:graphic>
                     <a:graphicData uri="http://schemas.openxmlformats.org/drawingml/2006/picture">
                       <pic:pic>
                         <pic:nvPicPr>
-                          <pic:cNvPr descr="C:\PROGRA~1\RStudio\RESOUR~1\app\bin\quarto\share\formats\docx\note.png" id="104" name="Picture"/>
+                          <pic:cNvPr descr="C:\PROGRA~1\RStudio\RESOUR~1\app\bin\quarto\share\formats\docx\note.png" id="112" name="Picture"/>
                           <pic:cNvPicPr>
                             <a:picLocks noChangeArrowheads="1" noChangeAspect="1"/>
                           </pic:cNvPicPr>
                         </pic:nvPicPr>
                         <pic:blipFill>
-                          <a:blip r:embed="rId90"/>
+                          <a:blip r:embed="rId98"/>
                           <a:stretch>
                             <a:fillRect/>
                           </a:stretch>
@@ -19924,8 +20330,8 @@
         <w:t xml:space="preserve">, il existe sur marché d’autres méthodes de calcul des flux de règlements futurs.</w:t>
       </w:r>
     </w:p>
-    <w:bookmarkEnd w:id="105"/>
-    <w:bookmarkStart w:id="106" w:name="méthode-des-cadences-avec-inflation"/>
+    <w:bookmarkEnd w:id="113"/>
+    <w:bookmarkStart w:id="114" w:name="méthode-des-cadences-avec-inflation"/>
     <w:p>
       <w:pPr>
         <w:pStyle w:val="Heading5"/>
@@ -19954,8 +20360,8 @@
         <w:t xml:space="preserve">On applique ensuite la méthode des cadences.</w:t>
       </w:r>
     </w:p>
-    <w:bookmarkEnd w:id="106"/>
-    <w:bookmarkStart w:id="107" w:name="la-méthode-du-ratio-de-paiement"/>
+    <w:bookmarkEnd w:id="114"/>
+    <w:bookmarkStart w:id="115" w:name="la-méthode-du-ratio-de-paiement"/>
     <w:p>
       <w:pPr>
         <w:pStyle w:val="Heading5"/>
@@ -20179,8 +20585,8 @@
         </m:oMath>
       </m:oMathPara>
     </w:p>
-    <w:bookmarkEnd w:id="107"/>
-    <w:bookmarkStart w:id="112" w:name="la-méthode-du-ratio-de-paiement-1"/>
+    <w:bookmarkEnd w:id="115"/>
+    <w:bookmarkStart w:id="120" w:name="la-méthode-du-ratio-de-paiement-1"/>
     <w:p>
       <w:pPr>
         <w:pStyle w:val="Heading5"/>
@@ -20200,7 +20606,7 @@
         <w:rPr>
           <w:rStyle w:val="FootnoteReference"/>
         </w:rPr>
-        <w:footnoteReference w:id="108"/>
+        <w:footnoteReference w:id="116"/>
       </w:r>
       <w:r>
         <w:t xml:space="preserve"> </w:t>
@@ -20231,7 +20637,7 @@
         <w:rPr>
           <w:rStyle w:val="FootnoteReference"/>
         </w:rPr>
-        <w:footnoteReference w:id="109"/>
+        <w:footnoteReference w:id="117"/>
       </w:r>
       <w:r>
         <w:t xml:space="preserve"> </w:t>
@@ -20471,12 +20877,12 @@
                 <wp:inline>
                   <wp:extent cx="152400" cy="152400"/>
                   <wp:effectExtent b="0" l="0" r="0" t="0"/>
-                  <wp:docPr descr="" title="" id="110" name="Picture"/>
+                  <wp:docPr descr="" title="" id="118" name="Picture"/>
                   <a:graphic>
                     <a:graphicData uri="http://schemas.openxmlformats.org/drawingml/2006/picture">
                       <pic:pic>
                         <pic:nvPicPr>
-                          <pic:cNvPr descr="C:\PROGRA~1\RStudio\RESOUR~1\app\bin\quarto\share\formats\docx\tip.png" id="111" name="Picture"/>
+                          <pic:cNvPr descr="C:\PROGRA~1\RStudio\RESOUR~1\app\bin\quarto\share\formats\docx\tip.png" id="119" name="Picture"/>
                           <pic:cNvPicPr>
                             <a:picLocks noChangeArrowheads="1" noChangeAspect="1"/>
                           </pic:cNvPicPr>
@@ -20765,9 +21171,9 @@
         <w:t xml:space="preserve">Plusieurs auteurs ont exprimé l’opinion que cette méthode est plus performante que la méthode des cadences de développement, en début de développement.</w:t>
       </w:r>
     </w:p>
-    <w:bookmarkEnd w:id="112"/>
-    <w:bookmarkEnd w:id="113"/>
-    <w:bookmarkStart w:id="114" w:name="X7e63ab4301a770f99d7cb8d654e83cd2564e4b4"/>
+    <w:bookmarkEnd w:id="120"/>
+    <w:bookmarkEnd w:id="121"/>
+    <w:bookmarkStart w:id="122" w:name="X7e63ab4301a770f99d7cb8d654e83cd2564e4b4"/>
     <w:p>
       <w:pPr>
         <w:pStyle w:val="Heading4"/>
@@ -21443,9 +21849,9 @@
         <w:t xml:space="preserve">: les règlements au titre de l’exercice clos.</w:t>
       </w:r>
     </w:p>
-    <w:bookmarkEnd w:id="114"/>
-    <w:bookmarkEnd w:id="115"/>
-    <w:bookmarkStart w:id="126" w:name="Xf3f8abd7a5710234231d4d992dd0ccf8ee2969b"/>
+    <w:bookmarkEnd w:id="122"/>
+    <w:bookmarkEnd w:id="123"/>
+    <w:bookmarkStart w:id="134" w:name="Xf3f8abd7a5710234231d4d992dd0ccf8ee2969b"/>
     <w:p>
       <w:pPr>
         <w:pStyle w:val="Heading3"/>
@@ -21539,7 +21945,7 @@
         </m:oMath>
       </m:oMathPara>
     </w:p>
-    <w:bookmarkStart w:id="118" w:name="X2a1b8cf2422c04aac5fbeb38e9044a51a42d991"/>
+    <w:bookmarkStart w:id="126" w:name="X2a1b8cf2422c04aac5fbeb38e9044a51a42d991"/>
     <w:p>
       <w:pPr>
         <w:pStyle w:val="Heading4"/>
@@ -21591,7 +21997,7 @@
         <w:t xml:space="preserve">):</w:t>
       </w:r>
     </w:p>
-    <w:bookmarkStart w:id="116" w:name="X0f00ae71319169104bfd1725b5f02737fc4d35e"/>
+    <w:bookmarkStart w:id="124" w:name="X0f00ae71319169104bfd1725b5f02737fc4d35e"/>
     <w:p>
       <w:pPr>
         <w:pStyle w:val="Heading5"/>
@@ -21728,8 +22134,8 @@
         <w:t xml:space="preserve">(taux de cession): le rapport entre d’une part, la part des cessionnaires dans les provisions mathématiques et dans les provisions pour capitaux, rentes et rachats à payer et d’autre part, la somme des provisions mathématiques, des provisions pour capitaux, rentes et rachats à payer bruts de réassurance.</w:t>
       </w:r>
     </w:p>
-    <w:bookmarkEnd w:id="116"/>
-    <w:bookmarkStart w:id="117" w:name="les-opérations-non-vie"/>
+    <w:bookmarkEnd w:id="124"/>
+    <w:bookmarkStart w:id="125" w:name="les-opérations-non-vie"/>
     <w:p>
       <w:pPr>
         <w:pStyle w:val="Heading5"/>
@@ -22317,9 +22723,9 @@
         <w:t xml:space="preserve">) de primes précité correspond au rapport entre les primes brutes non vie (cessions) et les primes émises de l’exercice.</w:t>
       </w:r>
     </w:p>
-    <w:bookmarkEnd w:id="117"/>
-    <w:bookmarkEnd w:id="118"/>
-    <w:bookmarkStart w:id="125" w:name="lajustement-pour-défaut-de-contrepartie"/>
+    <w:bookmarkEnd w:id="125"/>
+    <w:bookmarkEnd w:id="126"/>
+    <w:bookmarkStart w:id="133" w:name="lajustement-pour-défaut-de-contrepartie"/>
     <w:p>
       <w:pPr>
         <w:pStyle w:val="Heading4"/>
@@ -22421,18 +22827,18 @@
                 <wp:inline>
                   <wp:extent cx="152400" cy="152400"/>
                   <wp:effectExtent b="0" l="0" r="0" t="0"/>
-                  <wp:docPr descr="" title="" id="119" name="Picture"/>
+                  <wp:docPr descr="" title="" id="127" name="Picture"/>
                   <a:graphic>
                     <a:graphicData uri="http://schemas.openxmlformats.org/drawingml/2006/picture">
                       <pic:pic>
                         <pic:nvPicPr>
-                          <pic:cNvPr descr="C:\PROGRA~1\RStudio\RESOUR~1\app\bin\quarto\share\formats\docx\note.png" id="120" name="Picture"/>
+                          <pic:cNvPr descr="C:\PROGRA~1\RStudio\RESOUR~1\app\bin\quarto\share\formats\docx\note.png" id="128" name="Picture"/>
                           <pic:cNvPicPr>
                             <a:picLocks noChangeArrowheads="1" noChangeAspect="1"/>
                           </pic:cNvPicPr>
                         </pic:nvPicPr>
                         <pic:blipFill>
-                          <a:blip r:embed="rId90"/>
+                          <a:blip r:embed="rId98"/>
                           <a:stretch>
                             <a:fillRect/>
                           </a:stretch>
@@ -23872,9 +24278,6 @@
                   </m:sub>
                   <m:sup>
                     <m:r>
-                      <m:t> </m:t>
-                    </m:r>
-                    <m:r>
                       <m:t>c</m:t>
                     </m:r>
                     <m:r>
@@ -24247,18 +24650,18 @@
                 <wp:inline>
                   <wp:extent cx="152400" cy="152400"/>
                   <wp:effectExtent b="0" l="0" r="0" t="0"/>
-                  <wp:docPr descr="" title="" id="121" name="Picture"/>
+                  <wp:docPr descr="" title="" id="129" name="Picture"/>
                   <a:graphic>
                     <a:graphicData uri="http://schemas.openxmlformats.org/drawingml/2006/picture">
                       <pic:pic>
                         <pic:nvPicPr>
-                          <pic:cNvPr descr="C:\PROGRA~1\RStudio\RESOUR~1\app\bin\quarto\share\formats\docx\note.png" id="122" name="Picture"/>
+                          <pic:cNvPr descr="C:\PROGRA~1\RStudio\RESOUR~1\app\bin\quarto\share\formats\docx\note.png" id="130" name="Picture"/>
                           <pic:cNvPicPr>
                             <a:picLocks noChangeArrowheads="1" noChangeAspect="1"/>
                           </pic:cNvPicPr>
                         </pic:nvPicPr>
                         <pic:blipFill>
-                          <a:blip r:embed="rId90"/>
+                          <a:blip r:embed="rId98"/>
                           <a:stretch>
                             <a:fillRect/>
                           </a:stretch>
@@ -24424,9 +24827,6 @@
                         </m:r>
                       </m:sub>
                       <m:sup>
-                        <m:r>
-                          <m:t> </m:t>
-                        </m:r>
                         <m:r>
                           <m:t>c</m:t>
                         </m:r>
@@ -24663,18 +25063,18 @@
                 <wp:inline>
                   <wp:extent cx="152400" cy="152400"/>
                   <wp:effectExtent b="0" l="0" r="0" t="0"/>
-                  <wp:docPr descr="" title="" id="123" name="Picture"/>
+                  <wp:docPr descr="" title="" id="131" name="Picture"/>
                   <a:graphic>
                     <a:graphicData uri="http://schemas.openxmlformats.org/drawingml/2006/picture">
                       <pic:pic>
                         <pic:nvPicPr>
-                          <pic:cNvPr descr="C:\PROGRA~1\RStudio\RESOUR~1\app\bin\quarto\share\formats\docx\note.png" id="124" name="Picture"/>
+                          <pic:cNvPr descr="C:\PROGRA~1\RStudio\RESOUR~1\app\bin\quarto\share\formats\docx\note.png" id="132" name="Picture"/>
                           <pic:cNvPicPr>
                             <a:picLocks noChangeArrowheads="1" noChangeAspect="1"/>
                           </pic:cNvPicPr>
                         </pic:nvPicPr>
                         <pic:blipFill>
-                          <a:blip r:embed="rId90"/>
+                          <a:blip r:embed="rId98"/>
                           <a:stretch>
                             <a:fillRect/>
                           </a:stretch>
@@ -24907,10 +25307,10 @@
         </w:tc>
       </w:tr>
     </w:tbl>
-    <w:bookmarkEnd w:id="125"/>
-    <w:bookmarkEnd w:id="126"/>
-    <w:bookmarkEnd w:id="127"/>
-    <w:bookmarkStart w:id="159" w:name="capital-de-solvabilité-requis"/>
+    <w:bookmarkEnd w:id="133"/>
+    <w:bookmarkEnd w:id="134"/>
+    <w:bookmarkEnd w:id="135"/>
+    <w:bookmarkStart w:id="167" w:name="capital-de-solvabilité-requis"/>
     <w:p>
       <w:pPr>
         <w:pStyle w:val="Heading2"/>
@@ -25209,7 +25609,7 @@
       <w:tr>
         <w:tc>
           <w:tcPr/>
-          <w:bookmarkStart w:id="131" w:name="fig-piliers"/>
+          <w:bookmarkStart w:id="139" w:name="fig-piliers"/>
           <w:p>
             <w:pPr>
               <w:pStyle w:val="Figure"/>
@@ -25220,18 +25620,18 @@
                 <wp:inline>
                   <wp:extent cx="5334000" cy="3015219"/>
                   <wp:effectExtent b="0" l="0" r="0" t="0"/>
-                  <wp:docPr descr="" title="" id="129" name="Picture"/>
+                  <wp:docPr descr="" title="" id="137" name="Picture"/>
                   <a:graphic>
                     <a:graphicData uri="http://schemas.openxmlformats.org/drawingml/2006/picture">
                       <pic:pic>
                         <pic:nvPicPr>
-                          <pic:cNvPr descr="Rapport-PFE_files/figure-html/Risques.png" id="130" name="Picture"/>
+                          <pic:cNvPr descr="Rapport-PFE_files/figure-html/Risques.png" id="138" name="Picture"/>
                           <pic:cNvPicPr>
                             <a:picLocks noChangeArrowheads="1" noChangeAspect="1"/>
                           </pic:cNvPicPr>
                         </pic:nvPicPr>
                         <pic:blipFill>
-                          <a:blip r:embed="rId128"/>
+                          <a:blip r:embed="rId136"/>
                           <a:stretch>
                             <a:fillRect/>
                           </a:stretch>
@@ -25268,10 +25668,10 @@
               <w:pStyle w:val="ImageCaption"/>
             </w:pPr>
             <w:r>
-              <w:t xml:space="preserve">Figure 5: Présentation des risques</w:t>
-            </w:r>
-          </w:p>
-          <w:bookmarkEnd w:id="131"/>
+              <w:t xml:space="preserve">Figure 7: Présentation des risques</w:t>
+            </w:r>
+          </w:p>
+          <w:bookmarkEnd w:id="139"/>
         </w:tc>
       </w:tr>
     </w:tbl>
@@ -25427,16 +25827,13 @@
         </m:oMath>
       </m:oMathPara>
     </w:p>
-    <w:bookmarkStart w:id="152" w:name="X0beb716fe9114a411569a04c6802232189d90bd"/>
+    <w:bookmarkStart w:id="160" w:name="X0beb716fe9114a411569a04c6802232189d90bd"/>
     <w:p>
       <w:pPr>
         <w:pStyle w:val="Heading3"/>
       </w:pPr>
       <w:r>
-        <w:t xml:space="preserve">8.1 Le capital de solvabilité requis de base</w:t>
-      </w:r>
-      <w:r>
-        <w:t xml:space="preserve"> </w:t>
+        <w:t xml:space="preserve">8.1 Le capital de solvabilité requis de base (</w:t>
       </w:r>
       <m:oMath>
         <m:r>
@@ -25452,6 +25849,9 @@
           <m:t>B</m:t>
         </m:r>
       </m:oMath>
+      <w:r>
+        <w:t xml:space="preserve">):</w:t>
+      </w:r>
     </w:p>
     <w:p>
       <w:pPr>
@@ -26233,16 +26633,13 @@
         </w:tc>
       </w:tr>
     </w:tbl>
-    <w:bookmarkStart w:id="137" w:name="X7d0de4e6ff3ca13baeb836adc8c41f16eaa6dfb"/>
+    <w:bookmarkStart w:id="145" w:name="X7d0de4e6ff3ca13baeb836adc8c41f16eaa6dfb"/>
     <w:p>
       <w:pPr>
         <w:pStyle w:val="Heading4"/>
       </w:pPr>
       <w:r>
-        <w:t xml:space="preserve">8.1.1 EXIGENCE DE CAPITAL RELATIVE AUX RISQUES DE MARCHE</w:t>
-      </w:r>
-      <w:r>
-        <w:t xml:space="preserve"> </w:t>
+        <w:t xml:space="preserve">8.1.1 EXIGENCE DE CAPITAL RELATIVE AUX RISQUES DE MARCHE (</w:t>
       </w:r>
       <m:oMath>
         <m:r>
@@ -26279,6 +26676,9 @@
           </m:sub>
         </m:sSub>
       </m:oMath>
+      <w:r>
+        <w:t xml:space="preserve">)</w:t>
+      </w:r>
     </w:p>
     <w:p>
       <w:pPr>
@@ -26530,7 +26930,7 @@
         <w:t xml:space="preserve">: Coefficients de corrélations.</w:t>
       </w:r>
     </w:p>
-    <w:bookmarkStart w:id="132" w:name="X3cf8c7738901705451aeaf1bf62340f8a8e3146"/>
+    <w:bookmarkStart w:id="140" w:name="X3cf8c7738901705451aeaf1bf62340f8a8e3146"/>
     <w:p>
       <w:pPr>
         <w:pStyle w:val="Heading5"/>
@@ -26759,8 +27159,8 @@
         </m:oMath>
       </m:oMathPara>
     </w:p>
-    <w:bookmarkEnd w:id="132"/>
-    <w:bookmarkStart w:id="133" w:name="X4731aa5458fe1c45bdb9bc7a63d0b9bdcef0af7"/>
+    <w:bookmarkEnd w:id="140"/>
+    <w:bookmarkStart w:id="141" w:name="X4731aa5458fe1c45bdb9bc7a63d0b9bdcef0af7"/>
     <w:p>
       <w:pPr>
         <w:pStyle w:val="Heading5"/>
@@ -27180,8 +27580,8 @@
         </m:r>
       </m:oMath>
     </w:p>
-    <w:bookmarkEnd w:id="133"/>
-    <w:bookmarkStart w:id="134" w:name="X40fb47ea19ba513da95205d89bb9da70a68e95c"/>
+    <w:bookmarkEnd w:id="141"/>
+    <w:bookmarkStart w:id="142" w:name="X40fb47ea19ba513da95205d89bb9da70a68e95c"/>
     <w:p>
       <w:pPr>
         <w:pStyle w:val="Heading5"/>
@@ -27376,8 +27776,8 @@
         </m:oMath>
       </m:oMathPara>
     </w:p>
-    <w:bookmarkEnd w:id="134"/>
-    <w:bookmarkStart w:id="135" w:name="Xe8b0c02ffa4303d8ffd8ac356c32a420803f92c"/>
+    <w:bookmarkEnd w:id="142"/>
+    <w:bookmarkStart w:id="143" w:name="Xe8b0c02ffa4303d8ffd8ac356c32a420803f92c"/>
     <w:p>
       <w:pPr>
         <w:pStyle w:val="Heading5"/>
@@ -27452,8 +27852,8 @@
         <w:t xml:space="preserve">Les taux de baisse à appliquer sont calculés en fonction de la duration et de la prime de risque à l’émission.</w:t>
       </w:r>
     </w:p>
-    <w:bookmarkEnd w:id="135"/>
-    <w:bookmarkStart w:id="136" w:name="X0b86f92798bd2d75800a724a913850a71127576"/>
+    <w:bookmarkEnd w:id="143"/>
+    <w:bookmarkStart w:id="144" w:name="X0b86f92798bd2d75800a724a913850a71127576"/>
     <w:p>
       <w:pPr>
         <w:pStyle w:val="Heading5"/>
@@ -28112,9 +28512,9 @@
         </m:r>
       </m:oMath>
     </w:p>
-    <w:bookmarkEnd w:id="136"/>
-    <w:bookmarkEnd w:id="137"/>
-    <w:bookmarkStart w:id="140" w:name="X9c0184a5ab36aa780ba8e9d38716205766fa364"/>
+    <w:bookmarkEnd w:id="144"/>
+    <w:bookmarkEnd w:id="145"/>
+    <w:bookmarkStart w:id="148" w:name="X9c0184a5ab36aa780ba8e9d38716205766fa364"/>
     <w:p>
       <w:pPr>
         <w:pStyle w:val="Heading4"/>
@@ -28577,7 +28977,7 @@
         </m:r>
       </m:oMath>
     </w:p>
-    <w:bookmarkStart w:id="138" w:name="X303ad4190ba297cc4664f228835544b0eb3361f"/>
+    <w:bookmarkStart w:id="146" w:name="X303ad4190ba297cc4664f228835544b0eb3361f"/>
     <w:p>
       <w:pPr>
         <w:pStyle w:val="Heading5"/>
@@ -31070,8 +31470,8 @@
         </m:oMath>
       </m:oMathPara>
     </w:p>
-    <w:bookmarkEnd w:id="138"/>
-    <w:bookmarkStart w:id="139" w:name="Xde70ab66fad04d143ab07d5ec8525e6812bbe93"/>
+    <w:bookmarkEnd w:id="146"/>
+    <w:bookmarkStart w:id="147" w:name="Xde70ab66fad04d143ab07d5ec8525e6812bbe93"/>
     <w:p>
       <w:pPr>
         <w:pStyle w:val="Heading5"/>
@@ -31584,9 +31984,9 @@
         <w:t xml:space="preserve">de la somme des créances de l’actif circulant, autres que les créances vis-à-vis de l’Etat des contreparties visées aux 1) et 2) ci-dessus et les montants des chèques et valeurs à encaisser, nettes de provisions et qui demeurent impayées pendant une période supérieure à six (06) mois.</w:t>
       </w:r>
     </w:p>
-    <w:bookmarkEnd w:id="139"/>
-    <w:bookmarkEnd w:id="140"/>
-    <w:bookmarkStart w:id="141" w:name="Xac2a78756e1947e45e0b443464340ca4e07c6ed"/>
+    <w:bookmarkEnd w:id="147"/>
+    <w:bookmarkEnd w:id="148"/>
+    <w:bookmarkStart w:id="149" w:name="Xac2a78756e1947e45e0b443464340ca4e07c6ed"/>
     <w:p>
       <w:pPr>
         <w:pStyle w:val="Heading4"/>
@@ -31890,8 +32290,8 @@
         <w:t xml:space="preserve">du total de ses placements.</w:t>
       </w:r>
     </w:p>
-    <w:bookmarkEnd w:id="141"/>
-    <w:bookmarkStart w:id="147" w:name="X8bdc5d6c520394ae1ab3fd8ff0e20bf39ae18c3"/>
+    <w:bookmarkEnd w:id="149"/>
+    <w:bookmarkStart w:id="155" w:name="X8bdc5d6c520394ae1ab3fd8ff0e20bf39ae18c3"/>
     <w:p>
       <w:pPr>
         <w:pStyle w:val="Heading4"/>
@@ -32251,7 +32651,7 @@
         </m:r>
       </m:oMath>
     </w:p>
-    <w:bookmarkStart w:id="142" w:name="X70ec578e7130a57a8c8842c95b63e70e295ba28"/>
+    <w:bookmarkStart w:id="150" w:name="X70ec578e7130a57a8c8842c95b63e70e295ba28"/>
     <w:p>
       <w:pPr>
         <w:pStyle w:val="Heading5"/>
@@ -32451,8 +32851,8 @@
         </m:oMath>
       </m:oMathPara>
     </w:p>
-    <w:bookmarkEnd w:id="142"/>
-    <w:bookmarkStart w:id="143" w:name="X92ef2d5d6d1f309ee4dc38a892eea4151c6a010"/>
+    <w:bookmarkEnd w:id="150"/>
+    <w:bookmarkStart w:id="151" w:name="X92ef2d5d6d1f309ee4dc38a892eea4151c6a010"/>
     <w:p>
       <w:pPr>
         <w:pStyle w:val="Heading5"/>
@@ -32652,8 +33052,8 @@
         </m:oMath>
       </m:oMathPara>
     </w:p>
-    <w:bookmarkEnd w:id="143"/>
-    <w:bookmarkStart w:id="144" w:name="Xe142ffdc5761a23c812b30051e7ff3529769432"/>
+    <w:bookmarkEnd w:id="151"/>
+    <w:bookmarkStart w:id="152" w:name="Xe142ffdc5761a23c812b30051e7ff3529769432"/>
     <w:p>
       <w:pPr>
         <w:pStyle w:val="Heading5"/>
@@ -33239,8 +33639,8 @@
         </m:oMath>
       </m:oMathPara>
     </w:p>
-    <w:bookmarkEnd w:id="144"/>
-    <w:bookmarkStart w:id="145" w:name="X2ad39c1112d69d7cc07addd7e09c4a1062144f3"/>
+    <w:bookmarkEnd w:id="152"/>
+    <w:bookmarkStart w:id="153" w:name="X2ad39c1112d69d7cc07addd7e09c4a1062144f3"/>
     <w:p>
       <w:pPr>
         <w:pStyle w:val="Heading5"/>
@@ -33449,8 +33849,8 @@
         </m:oMath>
       </m:oMathPara>
     </w:p>
-    <w:bookmarkEnd w:id="145"/>
-    <w:bookmarkStart w:id="146" w:name="X7a733b5774bbec975e5e71b96ffb3b71cffef89"/>
+    <w:bookmarkEnd w:id="153"/>
+    <w:bookmarkStart w:id="154" w:name="X7a733b5774bbec975e5e71b96ffb3b71cffef89"/>
     <w:p>
       <w:pPr>
         <w:pStyle w:val="Heading5"/>
@@ -33540,9 +33940,9 @@
         <w:t xml:space="preserve">aux montants des capitaux sous risque relatifs aux garanties en cas de décès nets de réassurance.</w:t>
       </w:r>
     </w:p>
-    <w:bookmarkEnd w:id="146"/>
-    <w:bookmarkEnd w:id="147"/>
-    <w:bookmarkStart w:id="151" w:name="X1b6aa8fc00d4f5599dfcf10f97be846d7f67a01"/>
+    <w:bookmarkEnd w:id="154"/>
+    <w:bookmarkEnd w:id="155"/>
+    <w:bookmarkStart w:id="159" w:name="X1b6aa8fc00d4f5599dfcf10f97be846d7f67a01"/>
     <w:p>
       <w:pPr>
         <w:pStyle w:val="Heading4"/>
@@ -33942,7 +34342,7 @@
         <w:t xml:space="preserve">es le coefficient de corrélation.</w:t>
       </w:r>
     </w:p>
-    <w:bookmarkStart w:id="148" w:name="Xaf5135c38b35f3935e7fbb38292cb902ba10fce"/>
+    <w:bookmarkStart w:id="156" w:name="Xaf5135c38b35f3935e7fbb38292cb902ba10fce"/>
     <w:p>
       <w:pPr>
         <w:pStyle w:val="Heading5"/>
@@ -34648,8 +35048,8 @@
         </m:sSubSup>
       </m:oMath>
     </w:p>
-    <w:bookmarkEnd w:id="148"/>
-    <w:bookmarkStart w:id="149" w:name="X97c27c4f6aaa2dc3a04acf8f040871c5ebd6f65"/>
+    <w:bookmarkEnd w:id="156"/>
+    <w:bookmarkStart w:id="157" w:name="X97c27c4f6aaa2dc3a04acf8f040871c5ebd6f65"/>
     <w:p>
       <w:pPr>
         <w:pStyle w:val="Heading5"/>
@@ -35182,8 +35582,8 @@
         </m:oMath>
       </m:oMathPara>
     </w:p>
-    <w:bookmarkEnd w:id="149"/>
-    <w:bookmarkStart w:id="150" w:name="X2d899550002a89faf70685e2ededa357230b7ec"/>
+    <w:bookmarkEnd w:id="157"/>
+    <w:bookmarkStart w:id="158" w:name="X2d899550002a89faf70685e2ededa357230b7ec"/>
     <w:p>
       <w:pPr>
         <w:pStyle w:val="Heading5"/>
@@ -35332,10 +35732,10 @@
         <w:t xml:space="preserve">Crédit et caution</w:t>
       </w:r>
     </w:p>
-    <w:bookmarkEnd w:id="150"/>
-    <w:bookmarkEnd w:id="151"/>
-    <w:bookmarkEnd w:id="152"/>
-    <w:bookmarkStart w:id="153" w:name="X784839fd8516b8df5730ae0da267f1818a874be"/>
+    <w:bookmarkEnd w:id="158"/>
+    <w:bookmarkEnd w:id="159"/>
+    <w:bookmarkEnd w:id="160"/>
+    <w:bookmarkStart w:id="161" w:name="X784839fd8516b8df5730ae0da267f1818a874be"/>
     <w:p>
       <w:pPr>
         <w:pStyle w:val="Heading3"/>
@@ -35519,8 +35919,8 @@
         </m:oMath>
       </m:oMathPara>
     </w:p>
-    <w:bookmarkEnd w:id="153"/>
-    <w:bookmarkStart w:id="158" w:name="X384c0c3c983e0c0cecb046cfdf19f3cf5bf77b3"/>
+    <w:bookmarkEnd w:id="161"/>
+    <w:bookmarkStart w:id="166" w:name="X384c0c3c983e0c0cecb046cfdf19f3cf5bf77b3"/>
     <w:p>
       <w:pPr>
         <w:pStyle w:val="Heading3"/>
@@ -35529,7 +35929,7 @@
         <w:t xml:space="preserve">8.3 Ajustement du capital de solvabilité requis</w:t>
       </w:r>
     </w:p>
-    <w:bookmarkStart w:id="154" w:name="X60f7df077bb6b37af80367e8ec055588dd69751"/>
+    <w:bookmarkStart w:id="162" w:name="X60f7df077bb6b37af80367e8ec055588dd69751"/>
     <w:p>
       <w:pPr>
         <w:pStyle w:val="Heading4"/>
@@ -35815,8 +36215,8 @@
         </m:oMath>
       </m:oMathPara>
     </w:p>
-    <w:bookmarkEnd w:id="154"/>
-    <w:bookmarkStart w:id="157" w:name="Xbd336be1e04da1ede3fc1224bb2eedd17c6bfce"/>
+    <w:bookmarkEnd w:id="162"/>
+    <w:bookmarkStart w:id="165" w:name="Xbd336be1e04da1ede3fc1224bb2eedd17c6bfce"/>
     <w:p>
       <w:pPr>
         <w:pStyle w:val="Heading4"/>
@@ -36322,12 +36722,12 @@
                 <wp:inline>
                   <wp:extent cx="152400" cy="152400"/>
                   <wp:effectExtent b="0" l="0" r="0" t="0"/>
-                  <wp:docPr descr="" title="" id="155" name="Picture"/>
+                  <wp:docPr descr="" title="" id="163" name="Picture"/>
                   <a:graphic>
                     <a:graphicData uri="http://schemas.openxmlformats.org/drawingml/2006/picture">
                       <pic:pic>
                         <pic:nvPicPr>
-                          <pic:cNvPr descr="C:\PROGRA~1\RStudio\RESOUR~1\app\bin\quarto\share\formats\docx\tip.png" id="156" name="Picture"/>
+                          <pic:cNvPr descr="C:\PROGRA~1\RStudio\RESOUR~1\app\bin\quarto\share\formats\docx\tip.png" id="164" name="Picture"/>
                           <pic:cNvPicPr>
                             <a:picLocks noChangeArrowheads="1" noChangeAspect="1"/>
                           </pic:cNvPicPr>
@@ -36396,10 +36796,10 @@
         </w:tc>
       </w:tr>
     </w:tbl>
-    <w:bookmarkEnd w:id="157"/>
-    <w:bookmarkEnd w:id="158"/>
-    <w:bookmarkEnd w:id="159"/>
-    <w:bookmarkStart w:id="162" w:name="Xec1a8240f33c78c61c9bf625a7d43ebee855295"/>
+    <w:bookmarkEnd w:id="165"/>
+    <w:bookmarkEnd w:id="166"/>
+    <w:bookmarkEnd w:id="167"/>
+    <w:bookmarkStart w:id="170" w:name="Xec1a8240f33c78c61c9bf625a7d43ebee855295"/>
     <w:p>
       <w:pPr>
         <w:pStyle w:val="Heading2"/>
@@ -36408,7 +36808,7 @@
         <w:t xml:space="preserve">ANNEXE : Correspondance CORRESPONDANCE ENTRE ECHELLE DE NOTATION ET PROBABILITE DE DEFAUT</w:t>
       </w:r>
     </w:p>
-    <w:bookmarkStart w:id="160" w:name="echelles-de-notation"/>
+    <w:bookmarkStart w:id="168" w:name="echelles-de-notation"/>
     <w:p>
       <w:pPr>
         <w:pStyle w:val="Heading3"/>
@@ -37467,8 +37867,8 @@
         <w:t xml:space="preserve">Dans les autres cas, l’échelle de notation la plus faible est retenue.</w:t>
       </w:r>
     </w:p>
-    <w:bookmarkEnd w:id="160"/>
-    <w:bookmarkStart w:id="161" w:name="probabilités-de-défaut"/>
+    <w:bookmarkEnd w:id="168"/>
+    <w:bookmarkStart w:id="169" w:name="probabilités-de-défaut"/>
     <w:p>
       <w:pPr>
         <w:pStyle w:val="Heading3"/>
@@ -37661,8 +38061,8 @@
         </w:tc>
       </w:tr>
     </w:tbl>
-    <w:bookmarkEnd w:id="161"/>
-    <w:bookmarkEnd w:id="162"/>
+    <w:bookmarkEnd w:id="169"/>
+    <w:bookmarkEnd w:id="170"/>
     <w:sectPr/>
   </w:body>
 </w:document>
@@ -37865,7 +38265,7 @@
       </w:r>
     </w:p>
   </w:footnote>
-  <w:footnote w:id="80">
+  <w:footnote w:id="88">
     <w:p>
       <w:pPr>
         <w:pStyle w:val="FootnoteText"/>
@@ -37898,7 +38298,7 @@
       </w:r>
     </w:p>
   </w:footnote>
-  <w:footnote w:id="108">
+  <w:footnote w:id="116">
     <w:p>
       <w:pPr>
         <w:pStyle w:val="FootnoteText"/>
@@ -37917,7 +38317,7 @@
       </w:r>
     </w:p>
   </w:footnote>
-  <w:footnote w:id="109">
+  <w:footnote w:id="117">
     <w:p>
       <w:pPr>
         <w:pStyle w:val="FootnoteText"/>

--- a/Documents/Rapport PFE.docx
+++ b/Documents/Rapport PFE.docx
@@ -3132,7 +3132,7 @@
       </w:r>
     </w:p>
     <w:bookmarkEnd w:id="44"/>
-    <w:bookmarkStart w:id="73" w:name="valorisation-de-lactif"/>
+    <w:bookmarkStart w:id="71" w:name="valorisation-de-lactif"/>
     <w:p>
       <w:pPr>
         <w:pStyle w:val="Heading2"/>
@@ -3265,7 +3265,7 @@
         <w:t xml:space="preserve">Pour les actions cotées à la bourse de Casablanca,ils sont valorisées à leur dernier cours coté avant la date d’inventaire, ou le moyenne des cours côtés des trois derniers mois précédant la date d’inventaire, si le volume ou la quantité journaliers moyens des transactions sur les 3 derniers mois précédant la date d’inventaire sont inférieurs aux seuils fixés par L’ACAPS.</w:t>
       </w:r>
     </w:p>
-    <w:bookmarkStart w:id="72" w:name="actions-cotées-à-la-bourse"/>
+    <w:bookmarkStart w:id="70" w:name="actions-cotées-à-la-bourse"/>
     <w:p>
       <w:pPr>
         <w:pStyle w:val="Heading3"/>
@@ -5851,7 +5851,7 @@
     </w:tbl>
     <w:bookmarkEnd w:id="53"/>
     <w:bookmarkEnd w:id="54"/>
-    <w:bookmarkStart w:id="71" w:name="réseaux-de-neurones-récurrents"/>
+    <w:bookmarkStart w:id="69" w:name="réseaux-de-neurones-récurrents"/>
     <w:p>
       <w:pPr>
         <w:pStyle w:val="Heading4"/>
@@ -5873,8 +5873,16 @@
         <w:pStyle w:val="BodyText"/>
       </w:pPr>
       <w:r>
-        <w:t xml:space="preserve">D’abord, un réseau neuronal récurrent (RNN) est un type de réseau neuronal artificiel qui utilise des données séquentielles ou des données de séries chronologiques. Ces algorithmes d’apprentissage en profondeur sont couramment utilisés pour les problèmes ordinaux ou temporels, tels que la traduction linguistique, le traitement du langage naturel, la reconnaissance vocale et le sous-titrage d’images, la prédiction des séries chronologiques, …</w:t>
-      </w:r>
+        <w:t xml:space="preserve">D’abord, un réseau neuronal récurrent (RNN) est un type de réseau neuronal artificiel qui utilise des données séquentielles ou des données de séries chronologiques. Ces algorithmes d’apprentissage en profondeur sont couramment utilisés pour les problèmes ordinaux ou temporels, tels que la traduction linguistique, le traitement du langage naturel, la reconnaissance vocale et le sous-titrage d’images, la prédiction des séries chronologiques,</w:t>
+      </w:r>
+      <m:oMath>
+        <m:r>
+          <m:rPr>
+            <m:sty m:val="p"/>
+          </m:rPr>
+          <m:t>…</m:t>
+        </m:r>
+      </m:oMath>
     </w:p>
     <w:p>
       <w:pPr>
@@ -5907,7 +5915,7 @@
         <w:pStyle w:val="BodyText"/>
       </w:pPr>
       <w:r>
-        <w:t xml:space="preserve">Une autre caractéristique distinctive des réseaux récurrents est qu’ils partagent des paramètres à travers chaque couche du réseau. Alors que les réseaux feedforward « des réseaux de neurones artificiels qui traitent les informations dans une seule direction » ont des poids différents sur chaque nœud, les réseaux de neurones récurrents partagent le même paramètre de poids dans chaque couche du réseau. Cela dit, ces poids sont toujours ajustés au cours des processus de rétropropagation et de descente de gradient pour faciliter l’apprentissage par renforcement.</w:t>
+        <w:t xml:space="preserve">Une autre caractéristique distinctive des réseaux récurrents est qu’ils partagent des paramètres à travers chaque couche du réseau, alors que les réseaux feedforward (des réseaux de neurones artificiels qui traitent les informations dans une seule direction) ont des poids différents sur chaque nœud. Les réseaux de neurones récurrents partagent le même paramètre de poids dans chaque couche du réseau. Cela dit, ces poids sont toujours ajustés au cours des processus de rétropropagation et de descente de gradient pour faciliter l’apprentissage par renforcement.</w:t>
       </w:r>
     </w:p>
     <w:tbl>
@@ -6017,87 +6025,1217 @@
         <w:pStyle w:val="BodyText"/>
       </w:pPr>
       <w:r>
-        <w:t xml:space="preserve">Dans notre cas, nous possédons d’une base de données historiques de l’indice MASI pour une durée de 5000 jours et contienne 6 colonnes, telle que la signification de chaque variable est la suivante :</w:t>
-      </w:r>
-    </w:p>
-    <w:p>
-      <w:pPr>
-        <w:numPr>
-          <w:ilvl w:val="0"/>
-          <w:numId w:val="1008"/>
-        </w:numPr>
-        <w:pStyle w:val="Compact"/>
-      </w:pPr>
-      <w:r>
-        <w:t xml:space="preserve">Date : la date d’observation.</w:t>
-      </w:r>
-    </w:p>
-    <w:p>
-      <w:pPr>
-        <w:numPr>
-          <w:ilvl w:val="0"/>
-          <w:numId w:val="1008"/>
-        </w:numPr>
-        <w:pStyle w:val="Compact"/>
-      </w:pPr>
-      <w:r>
-        <w:t xml:space="preserve">Dernier : le cours de clôture de la journée.</w:t>
-      </w:r>
-    </w:p>
-    <w:p>
-      <w:pPr>
-        <w:numPr>
-          <w:ilvl w:val="0"/>
-          <w:numId w:val="1008"/>
-        </w:numPr>
-        <w:pStyle w:val="Compact"/>
-      </w:pPr>
-      <w:r>
-        <w:t xml:space="preserve">Ouverture : le cours d’ouverture de la journée.</w:t>
-      </w:r>
-    </w:p>
-    <w:p>
-      <w:pPr>
-        <w:numPr>
-          <w:ilvl w:val="0"/>
-          <w:numId w:val="1008"/>
-        </w:numPr>
-        <w:pStyle w:val="Compact"/>
-      </w:pPr>
-      <w:r>
-        <w:t xml:space="preserve">PlusHaut : la valeur de cours la plus grand dans la journée.</w:t>
-      </w:r>
-    </w:p>
-    <w:p>
-      <w:pPr>
-        <w:numPr>
-          <w:ilvl w:val="0"/>
-          <w:numId w:val="1008"/>
-        </w:numPr>
-        <w:pStyle w:val="Compact"/>
-      </w:pPr>
-      <w:r>
-        <w:t xml:space="preserve">PlusBas : la valeur de cours la plus bas dans la journée.</w:t>
-      </w:r>
-    </w:p>
-    <w:p>
-      <w:pPr>
-        <w:numPr>
-          <w:ilvl w:val="0"/>
-          <w:numId w:val="1008"/>
-        </w:numPr>
-        <w:pStyle w:val="Compact"/>
-      </w:pPr>
-      <w:r>
-        <w:t xml:space="preserve">Variation : la variation des cours entre deux dates successives.</w:t>
-      </w:r>
-    </w:p>
-    <w:p>
-      <w:pPr>
-        <w:pStyle w:val="FirstParagraph"/>
-      </w:pPr>
-      <w:r>
-        <w:t xml:space="preserve">Apres le nettoyage des donnes qu’on a collectées, nous avons présenté premièrement le cours historique de clôture « Dernier » en fonction de temps, afin de voir le développement de cours par le temps, aussi prendre une idée sur la variation à long terme et à court terme pour cet indice.</w:t>
+        <w:t xml:space="preserve">Dans notre cas, Nous nous sommes focalisés sur l’application de modèle LSTM sur les données de l’indice MASI. Notre échantillon contenu 5000 observations journalière du cours d’ouverture, cours Dernier, le cours le plus bas, le cours plus haut et la variation du cours entre deux dates successives.</w:t>
+      </w:r>
+    </w:p>
+    <w:tbl>
+      <w:tblPr>
+        <w:tblStyle w:val="Table"/>
+        <w:tblW w:type="auto" w:w="0"/>
+        <w:tblLook w:firstRow="1" w:lastRow="0" w:firstColumn="0" w:lastColumn="0" w:noHBand="0" w:noVBand="0" w:val="0020"/>
+      </w:tblPr>
+      <w:tblGrid>
+        <w:gridCol w:w="1320"/>
+        <w:gridCol w:w="1320"/>
+        <w:gridCol w:w="1320"/>
+        <w:gridCol w:w="1320"/>
+        <w:gridCol w:w="1320"/>
+        <w:gridCol w:w="1320"/>
+      </w:tblGrid>
+      <w:tr>
+        <w:trPr>
+          <w:tblHeader w:val="true"/>
+        </w:trPr>
+        <w:tc>
+          <w:tcPr/>
+          <w:p>
+            <w:pPr>
+              <w:pStyle w:val="Compact"/>
+              <w:jc w:val="left"/>
+            </w:pPr>
+            <w:r>
+              <w:t xml:space="preserve">Date</w:t>
+            </w:r>
+          </w:p>
+        </w:tc>
+        <w:tc>
+          <w:tcPr/>
+          <w:p>
+            <w:pPr>
+              <w:pStyle w:val="Compact"/>
+              <w:jc w:val="right"/>
+            </w:pPr>
+            <w:r>
+              <w:t xml:space="preserve">Dernier</w:t>
+            </w:r>
+          </w:p>
+        </w:tc>
+        <w:tc>
+          <w:tcPr/>
+          <w:p>
+            <w:pPr>
+              <w:pStyle w:val="Compact"/>
+              <w:jc w:val="right"/>
+            </w:pPr>
+            <w:r>
+              <w:t xml:space="preserve">Ouverture</w:t>
+            </w:r>
+          </w:p>
+        </w:tc>
+        <w:tc>
+          <w:tcPr/>
+          <w:p>
+            <w:pPr>
+              <w:pStyle w:val="Compact"/>
+              <w:jc w:val="right"/>
+            </w:pPr>
+            <w:r>
+              <w:t xml:space="preserve">PlusHaut</w:t>
+            </w:r>
+          </w:p>
+        </w:tc>
+        <w:tc>
+          <w:tcPr/>
+          <w:p>
+            <w:pPr>
+              <w:pStyle w:val="Compact"/>
+              <w:jc w:val="right"/>
+            </w:pPr>
+            <w:r>
+              <w:t xml:space="preserve">PlusBas</w:t>
+            </w:r>
+          </w:p>
+        </w:tc>
+        <w:tc>
+          <w:tcPr/>
+          <w:p>
+            <w:pPr>
+              <w:pStyle w:val="Compact"/>
+              <w:jc w:val="right"/>
+            </w:pPr>
+            <w:r>
+              <w:t xml:space="preserve">variation</w:t>
+            </w:r>
+          </w:p>
+        </w:tc>
+      </w:tr>
+      <w:tr>
+        <w:tc>
+          <w:tcPr/>
+          <w:p>
+            <w:pPr>
+              <w:pStyle w:val="Compact"/>
+              <w:jc w:val="left"/>
+            </w:pPr>
+            <w:r>
+              <w:t xml:space="preserve">2022-01-24</w:t>
+            </w:r>
+          </w:p>
+        </w:tc>
+        <w:tc>
+          <w:tcPr/>
+          <w:p>
+            <w:pPr>
+              <w:pStyle w:val="Compact"/>
+              <w:jc w:val="right"/>
+            </w:pPr>
+            <w:r>
+              <w:t xml:space="preserve">13753.50</w:t>
+            </w:r>
+          </w:p>
+        </w:tc>
+        <w:tc>
+          <w:tcPr/>
+          <w:p>
+            <w:pPr>
+              <w:pStyle w:val="Compact"/>
+              <w:jc w:val="right"/>
+            </w:pPr>
+            <w:r>
+              <w:t xml:space="preserve">13783.81</w:t>
+            </w:r>
+          </w:p>
+        </w:tc>
+        <w:tc>
+          <w:tcPr/>
+          <w:p>
+            <w:pPr>
+              <w:pStyle w:val="Compact"/>
+              <w:jc w:val="right"/>
+            </w:pPr>
+            <w:r>
+              <w:t xml:space="preserve">13815.59</w:t>
+            </w:r>
+          </w:p>
+        </w:tc>
+        <w:tc>
+          <w:tcPr/>
+          <w:p>
+            <w:pPr>
+              <w:pStyle w:val="Compact"/>
+              <w:jc w:val="right"/>
+            </w:pPr>
+            <w:r>
+              <w:t xml:space="preserve">13753.05</w:t>
+            </w:r>
+          </w:p>
+        </w:tc>
+        <w:tc>
+          <w:tcPr/>
+          <w:p>
+            <w:pPr>
+              <w:pStyle w:val="Compact"/>
+              <w:jc w:val="right"/>
+            </w:pPr>
+            <w:r>
+              <w:t xml:space="preserve">-0.0022</w:t>
+            </w:r>
+          </w:p>
+        </w:tc>
+      </w:tr>
+      <w:tr>
+        <w:tc>
+          <w:tcPr/>
+          <w:p>
+            <w:pPr>
+              <w:pStyle w:val="Compact"/>
+              <w:jc w:val="left"/>
+            </w:pPr>
+            <w:r>
+              <w:t xml:space="preserve">2022-01-21</w:t>
+            </w:r>
+          </w:p>
+        </w:tc>
+        <w:tc>
+          <w:tcPr/>
+          <w:p>
+            <w:pPr>
+              <w:pStyle w:val="Compact"/>
+              <w:jc w:val="right"/>
+            </w:pPr>
+            <w:r>
+              <w:t xml:space="preserve">13783.81</w:t>
+            </w:r>
+          </w:p>
+        </w:tc>
+        <w:tc>
+          <w:tcPr/>
+          <w:p>
+            <w:pPr>
+              <w:pStyle w:val="Compact"/>
+              <w:jc w:val="right"/>
+            </w:pPr>
+            <w:r>
+              <w:t xml:space="preserve">13777.59</w:t>
+            </w:r>
+          </w:p>
+        </w:tc>
+        <w:tc>
+          <w:tcPr/>
+          <w:p>
+            <w:pPr>
+              <w:pStyle w:val="Compact"/>
+              <w:jc w:val="right"/>
+            </w:pPr>
+            <w:r>
+              <w:t xml:space="preserve">13812.43</w:t>
+            </w:r>
+          </w:p>
+        </w:tc>
+        <w:tc>
+          <w:tcPr/>
+          <w:p>
+            <w:pPr>
+              <w:pStyle w:val="Compact"/>
+              <w:jc w:val="right"/>
+            </w:pPr>
+            <w:r>
+              <w:t xml:space="preserve">13769.84</w:t>
+            </w:r>
+          </w:p>
+        </w:tc>
+        <w:tc>
+          <w:tcPr/>
+          <w:p>
+            <w:pPr>
+              <w:pStyle w:val="Compact"/>
+              <w:jc w:val="right"/>
+            </w:pPr>
+            <w:r>
+              <w:t xml:space="preserve">0.0005</w:t>
+            </w:r>
+          </w:p>
+        </w:tc>
+      </w:tr>
+      <w:tr>
+        <w:tc>
+          <w:tcPr/>
+          <w:p>
+            <w:pPr>
+              <w:pStyle w:val="Compact"/>
+              <w:jc w:val="left"/>
+            </w:pPr>
+            <w:r>
+              <w:t xml:space="preserve">2022-01-20</w:t>
+            </w:r>
+          </w:p>
+        </w:tc>
+        <w:tc>
+          <w:tcPr/>
+          <w:p>
+            <w:pPr>
+              <w:pStyle w:val="Compact"/>
+              <w:jc w:val="right"/>
+            </w:pPr>
+            <w:r>
+              <w:t xml:space="preserve">13777.59</w:t>
+            </w:r>
+          </w:p>
+        </w:tc>
+        <w:tc>
+          <w:tcPr/>
+          <w:p>
+            <w:pPr>
+              <w:pStyle w:val="Compact"/>
+              <w:jc w:val="right"/>
+            </w:pPr>
+            <w:r>
+              <w:t xml:space="preserve">13737.71</w:t>
+            </w:r>
+          </w:p>
+        </w:tc>
+        <w:tc>
+          <w:tcPr/>
+          <w:p>
+            <w:pPr>
+              <w:pStyle w:val="Compact"/>
+              <w:jc w:val="right"/>
+            </w:pPr>
+            <w:r>
+              <w:t xml:space="preserve">13814.82</w:t>
+            </w:r>
+          </w:p>
+        </w:tc>
+        <w:tc>
+          <w:tcPr/>
+          <w:p>
+            <w:pPr>
+              <w:pStyle w:val="Compact"/>
+              <w:jc w:val="right"/>
+            </w:pPr>
+            <w:r>
+              <w:t xml:space="preserve">13734.73</w:t>
+            </w:r>
+          </w:p>
+        </w:tc>
+        <w:tc>
+          <w:tcPr/>
+          <w:p>
+            <w:pPr>
+              <w:pStyle w:val="Compact"/>
+              <w:jc w:val="right"/>
+            </w:pPr>
+            <w:r>
+              <w:t xml:space="preserve">0.0029</w:t>
+            </w:r>
+          </w:p>
+        </w:tc>
+      </w:tr>
+      <w:tr>
+        <w:tc>
+          <w:tcPr/>
+          <w:p>
+            <w:pPr>
+              <w:pStyle w:val="Compact"/>
+              <w:jc w:val="left"/>
+            </w:pPr>
+            <w:r>
+              <w:t xml:space="preserve">2022-01-19</w:t>
+            </w:r>
+          </w:p>
+        </w:tc>
+        <w:tc>
+          <w:tcPr/>
+          <w:p>
+            <w:pPr>
+              <w:pStyle w:val="Compact"/>
+              <w:jc w:val="right"/>
+            </w:pPr>
+            <w:r>
+              <w:t xml:space="preserve">13737.71</w:t>
+            </w:r>
+          </w:p>
+        </w:tc>
+        <w:tc>
+          <w:tcPr/>
+          <w:p>
+            <w:pPr>
+              <w:pStyle w:val="Compact"/>
+              <w:jc w:val="right"/>
+            </w:pPr>
+            <w:r>
+              <w:t xml:space="preserve">13768.05</w:t>
+            </w:r>
+          </w:p>
+        </w:tc>
+        <w:tc>
+          <w:tcPr/>
+          <w:p>
+            <w:pPr>
+              <w:pStyle w:val="Compact"/>
+              <w:jc w:val="right"/>
+            </w:pPr>
+            <w:r>
+              <w:t xml:space="preserve">13817.94</w:t>
+            </w:r>
+          </w:p>
+        </w:tc>
+        <w:tc>
+          <w:tcPr/>
+          <w:p>
+            <w:pPr>
+              <w:pStyle w:val="Compact"/>
+              <w:jc w:val="right"/>
+            </w:pPr>
+            <w:r>
+              <w:t xml:space="preserve">13734.76</w:t>
+            </w:r>
+          </w:p>
+        </w:tc>
+        <w:tc>
+          <w:tcPr/>
+          <w:p>
+            <w:pPr>
+              <w:pStyle w:val="Compact"/>
+              <w:jc w:val="right"/>
+            </w:pPr>
+            <w:r>
+              <w:t xml:space="preserve">-0.0022</w:t>
+            </w:r>
+          </w:p>
+        </w:tc>
+      </w:tr>
+      <w:tr>
+        <w:tc>
+          <w:tcPr/>
+          <w:p>
+            <w:pPr>
+              <w:pStyle w:val="Compact"/>
+              <w:jc w:val="left"/>
+            </w:pPr>
+            <w:r>
+              <w:t xml:space="preserve">2022-01-18</w:t>
+            </w:r>
+          </w:p>
+        </w:tc>
+        <w:tc>
+          <w:tcPr/>
+          <w:p>
+            <w:pPr>
+              <w:pStyle w:val="Compact"/>
+              <w:jc w:val="right"/>
+            </w:pPr>
+            <w:r>
+              <w:t xml:space="preserve">13768.05</w:t>
+            </w:r>
+          </w:p>
+        </w:tc>
+        <w:tc>
+          <w:tcPr/>
+          <w:p>
+            <w:pPr>
+              <w:pStyle w:val="Compact"/>
+              <w:jc w:val="right"/>
+            </w:pPr>
+            <w:r>
+              <w:t xml:space="preserve">13770.78</w:t>
+            </w:r>
+          </w:p>
+        </w:tc>
+        <w:tc>
+          <w:tcPr/>
+          <w:p>
+            <w:pPr>
+              <w:pStyle w:val="Compact"/>
+              <w:jc w:val="right"/>
+            </w:pPr>
+            <w:r>
+              <w:t xml:space="preserve">13815.37</w:t>
+            </w:r>
+          </w:p>
+        </w:tc>
+        <w:tc>
+          <w:tcPr/>
+          <w:p>
+            <w:pPr>
+              <w:pStyle w:val="Compact"/>
+              <w:jc w:val="right"/>
+            </w:pPr>
+            <w:r>
+              <w:t xml:space="preserve">13767.98</w:t>
+            </w:r>
+          </w:p>
+        </w:tc>
+        <w:tc>
+          <w:tcPr/>
+          <w:p>
+            <w:pPr>
+              <w:pStyle w:val="Compact"/>
+              <w:jc w:val="right"/>
+            </w:pPr>
+            <w:r>
+              <w:t xml:space="preserve">-0.0002</w:t>
+            </w:r>
+          </w:p>
+        </w:tc>
+      </w:tr>
+      <w:tr>
+        <w:tc>
+          <w:tcPr/>
+          <w:p>
+            <w:pPr>
+              <w:pStyle w:val="Compact"/>
+              <w:jc w:val="left"/>
+            </w:pPr>
+            <w:r>
+              <w:t xml:space="preserve">2022-01-17</w:t>
+            </w:r>
+          </w:p>
+        </w:tc>
+        <w:tc>
+          <w:tcPr/>
+          <w:p>
+            <w:pPr>
+              <w:pStyle w:val="Compact"/>
+              <w:jc w:val="right"/>
+            </w:pPr>
+            <w:r>
+              <w:t xml:space="preserve">13770.78</w:t>
+            </w:r>
+          </w:p>
+        </w:tc>
+        <w:tc>
+          <w:tcPr/>
+          <w:p>
+            <w:pPr>
+              <w:pStyle w:val="Compact"/>
+              <w:jc w:val="right"/>
+            </w:pPr>
+            <w:r>
+              <w:t xml:space="preserve">13784.31</w:t>
+            </w:r>
+          </w:p>
+        </w:tc>
+        <w:tc>
+          <w:tcPr/>
+          <w:p>
+            <w:pPr>
+              <w:pStyle w:val="Compact"/>
+              <w:jc w:val="right"/>
+            </w:pPr>
+            <w:r>
+              <w:t xml:space="preserve">13784.31</w:t>
+            </w:r>
+          </w:p>
+        </w:tc>
+        <w:tc>
+          <w:tcPr/>
+          <w:p>
+            <w:pPr>
+              <w:pStyle w:val="Compact"/>
+              <w:jc w:val="right"/>
+            </w:pPr>
+            <w:r>
+              <w:t xml:space="preserve">13748.24</w:t>
+            </w:r>
+          </w:p>
+        </w:tc>
+        <w:tc>
+          <w:tcPr/>
+          <w:p>
+            <w:pPr>
+              <w:pStyle w:val="Compact"/>
+              <w:jc w:val="right"/>
+            </w:pPr>
+            <w:r>
+              <w:t xml:space="preserve">-0.0010</w:t>
+            </w:r>
+          </w:p>
+        </w:tc>
+      </w:tr>
+      <w:tr>
+        <w:tc>
+          <w:tcPr/>
+          <w:p>
+            <w:pPr>
+              <w:pStyle w:val="Compact"/>
+              <w:jc w:val="left"/>
+            </w:pPr>
+            <w:r>
+              <w:t xml:space="preserve">2022-01-14</w:t>
+            </w:r>
+          </w:p>
+        </w:tc>
+        <w:tc>
+          <w:tcPr/>
+          <w:p>
+            <w:pPr>
+              <w:pStyle w:val="Compact"/>
+              <w:jc w:val="right"/>
+            </w:pPr>
+            <w:r>
+              <w:t xml:space="preserve">13784.31</w:t>
+            </w:r>
+          </w:p>
+        </w:tc>
+        <w:tc>
+          <w:tcPr/>
+          <w:p>
+            <w:pPr>
+              <w:pStyle w:val="Compact"/>
+              <w:jc w:val="right"/>
+            </w:pPr>
+            <w:r>
+              <w:t xml:space="preserve">13588.24</w:t>
+            </w:r>
+          </w:p>
+        </w:tc>
+        <w:tc>
+          <w:tcPr/>
+          <w:p>
+            <w:pPr>
+              <w:pStyle w:val="Compact"/>
+              <w:jc w:val="right"/>
+            </w:pPr>
+            <w:r>
+              <w:t xml:space="preserve">13784.72</w:t>
+            </w:r>
+          </w:p>
+        </w:tc>
+        <w:tc>
+          <w:tcPr/>
+          <w:p>
+            <w:pPr>
+              <w:pStyle w:val="Compact"/>
+              <w:jc w:val="right"/>
+            </w:pPr>
+            <w:r>
+              <w:t xml:space="preserve">13551.04</w:t>
+            </w:r>
+          </w:p>
+        </w:tc>
+        <w:tc>
+          <w:tcPr/>
+          <w:p>
+            <w:pPr>
+              <w:pStyle w:val="Compact"/>
+              <w:jc w:val="right"/>
+            </w:pPr>
+            <w:r>
+              <w:t xml:space="preserve">0.0144</w:t>
+            </w:r>
+          </w:p>
+        </w:tc>
+      </w:tr>
+      <w:tr>
+        <w:tc>
+          <w:tcPr/>
+          <w:p>
+            <w:pPr>
+              <w:pStyle w:val="Compact"/>
+              <w:jc w:val="left"/>
+            </w:pPr>
+            <w:r>
+              <w:t xml:space="preserve">2022-01-13</w:t>
+            </w:r>
+          </w:p>
+        </w:tc>
+        <w:tc>
+          <w:tcPr/>
+          <w:p>
+            <w:pPr>
+              <w:pStyle w:val="Compact"/>
+              <w:jc w:val="right"/>
+            </w:pPr>
+            <w:r>
+              <w:t xml:space="preserve">13588.24</w:t>
+            </w:r>
+          </w:p>
+        </w:tc>
+        <w:tc>
+          <w:tcPr/>
+          <w:p>
+            <w:pPr>
+              <w:pStyle w:val="Compact"/>
+              <w:jc w:val="right"/>
+            </w:pPr>
+            <w:r>
+              <w:t xml:space="preserve">13531.26</w:t>
+            </w:r>
+          </w:p>
+        </w:tc>
+        <w:tc>
+          <w:tcPr/>
+          <w:p>
+            <w:pPr>
+              <w:pStyle w:val="Compact"/>
+              <w:jc w:val="right"/>
+            </w:pPr>
+            <w:r>
+              <w:t xml:space="preserve">13588.24</w:t>
+            </w:r>
+          </w:p>
+        </w:tc>
+        <w:tc>
+          <w:tcPr/>
+          <w:p>
+            <w:pPr>
+              <w:pStyle w:val="Compact"/>
+              <w:jc w:val="right"/>
+            </w:pPr>
+            <w:r>
+              <w:t xml:space="preserve">13506.23</w:t>
+            </w:r>
+          </w:p>
+        </w:tc>
+        <w:tc>
+          <w:tcPr/>
+          <w:p>
+            <w:pPr>
+              <w:pStyle w:val="Compact"/>
+              <w:jc w:val="right"/>
+            </w:pPr>
+            <w:r>
+              <w:t xml:space="preserve">0.0042</w:t>
+            </w:r>
+          </w:p>
+        </w:tc>
+      </w:tr>
+      <w:tr>
+        <w:tc>
+          <w:tcPr/>
+          <w:p>
+            <w:pPr>
+              <w:pStyle w:val="Compact"/>
+              <w:jc w:val="left"/>
+            </w:pPr>
+            <w:r>
+              <w:t xml:space="preserve">2022-01-12</w:t>
+            </w:r>
+          </w:p>
+        </w:tc>
+        <w:tc>
+          <w:tcPr/>
+          <w:p>
+            <w:pPr>
+              <w:pStyle w:val="Compact"/>
+              <w:jc w:val="right"/>
+            </w:pPr>
+            <w:r>
+              <w:t xml:space="preserve">13531.26</w:t>
+            </w:r>
+          </w:p>
+        </w:tc>
+        <w:tc>
+          <w:tcPr/>
+          <w:p>
+            <w:pPr>
+              <w:pStyle w:val="Compact"/>
+              <w:jc w:val="right"/>
+            </w:pPr>
+            <w:r>
+              <w:t xml:space="preserve">13486.31</w:t>
+            </w:r>
+          </w:p>
+        </w:tc>
+        <w:tc>
+          <w:tcPr/>
+          <w:p>
+            <w:pPr>
+              <w:pStyle w:val="Compact"/>
+              <w:jc w:val="right"/>
+            </w:pPr>
+            <w:r>
+              <w:t xml:space="preserve">13532.13</w:t>
+            </w:r>
+          </w:p>
+        </w:tc>
+        <w:tc>
+          <w:tcPr/>
+          <w:p>
+            <w:pPr>
+              <w:pStyle w:val="Compact"/>
+              <w:jc w:val="right"/>
+            </w:pPr>
+            <w:r>
+              <w:t xml:space="preserve">13481.22</w:t>
+            </w:r>
+          </w:p>
+        </w:tc>
+        <w:tc>
+          <w:tcPr/>
+          <w:p>
+            <w:pPr>
+              <w:pStyle w:val="Compact"/>
+              <w:jc w:val="right"/>
+            </w:pPr>
+            <w:r>
+              <w:t xml:space="preserve">0.0033</w:t>
+            </w:r>
+          </w:p>
+        </w:tc>
+      </w:tr>
+      <w:tr>
+        <w:tc>
+          <w:tcPr/>
+          <w:p>
+            <w:pPr>
+              <w:pStyle w:val="Compact"/>
+              <w:jc w:val="left"/>
+            </w:pPr>
+            <w:r>
+              <w:t xml:space="preserve">2022-01-10</w:t>
+            </w:r>
+          </w:p>
+        </w:tc>
+        <w:tc>
+          <w:tcPr/>
+          <w:p>
+            <w:pPr>
+              <w:pStyle w:val="Compact"/>
+              <w:jc w:val="right"/>
+            </w:pPr>
+            <w:r>
+              <w:t xml:space="preserve">13486.31</w:t>
+            </w:r>
+          </w:p>
+        </w:tc>
+        <w:tc>
+          <w:tcPr/>
+          <w:p>
+            <w:pPr>
+              <w:pStyle w:val="Compact"/>
+              <w:jc w:val="right"/>
+            </w:pPr>
+            <w:r>
+              <w:t xml:space="preserve">13477.25</w:t>
+            </w:r>
+          </w:p>
+        </w:tc>
+        <w:tc>
+          <w:tcPr/>
+          <w:p>
+            <w:pPr>
+              <w:pStyle w:val="Compact"/>
+              <w:jc w:val="right"/>
+            </w:pPr>
+            <w:r>
+              <w:t xml:space="preserve">13503.15</w:t>
+            </w:r>
+          </w:p>
+        </w:tc>
+        <w:tc>
+          <w:tcPr/>
+          <w:p>
+            <w:pPr>
+              <w:pStyle w:val="Compact"/>
+              <w:jc w:val="right"/>
+            </w:pPr>
+            <w:r>
+              <w:t xml:space="preserve">13441.78</w:t>
+            </w:r>
+          </w:p>
+        </w:tc>
+        <w:tc>
+          <w:tcPr/>
+          <w:p>
+            <w:pPr>
+              <w:pStyle w:val="Compact"/>
+              <w:jc w:val="right"/>
+            </w:pPr>
+            <w:r>
+              <w:t xml:space="preserve">0.0007</w:t>
+            </w:r>
+          </w:p>
+        </w:tc>
+      </w:tr>
+      <w:tr>
+        <w:tc>
+          <w:tcPr/>
+          <w:p>
+            <w:pPr>
+              <w:pStyle w:val="Compact"/>
+              <w:jc w:val="left"/>
+            </w:pPr>
+            <w:r>
+              <w:t xml:space="preserve">2022-01-07</w:t>
+            </w:r>
+          </w:p>
+        </w:tc>
+        <w:tc>
+          <w:tcPr/>
+          <w:p>
+            <w:pPr>
+              <w:pStyle w:val="Compact"/>
+              <w:jc w:val="right"/>
+            </w:pPr>
+            <w:r>
+              <w:t xml:space="preserve">13477.25</w:t>
+            </w:r>
+          </w:p>
+        </w:tc>
+        <w:tc>
+          <w:tcPr/>
+          <w:p>
+            <w:pPr>
+              <w:pStyle w:val="Compact"/>
+              <w:jc w:val="right"/>
+            </w:pPr>
+            <w:r>
+              <w:t xml:space="preserve">13368.77</w:t>
+            </w:r>
+          </w:p>
+        </w:tc>
+        <w:tc>
+          <w:tcPr/>
+          <w:p>
+            <w:pPr>
+              <w:pStyle w:val="Compact"/>
+              <w:jc w:val="right"/>
+            </w:pPr>
+            <w:r>
+              <w:t xml:space="preserve">13477.25</w:t>
+            </w:r>
+          </w:p>
+        </w:tc>
+        <w:tc>
+          <w:tcPr/>
+          <w:p>
+            <w:pPr>
+              <w:pStyle w:val="Compact"/>
+              <w:jc w:val="right"/>
+            </w:pPr>
+            <w:r>
+              <w:t xml:space="preserve">13335.97</w:t>
+            </w:r>
+          </w:p>
+        </w:tc>
+        <w:tc>
+          <w:tcPr/>
+          <w:p>
+            <w:pPr>
+              <w:pStyle w:val="Compact"/>
+              <w:jc w:val="right"/>
+            </w:pPr>
+            <w:r>
+              <w:t xml:space="preserve">0.0081</w:t>
+            </w:r>
+          </w:p>
+        </w:tc>
+      </w:tr>
+      <w:tr>
+        <w:tc>
+          <w:tcPr/>
+          <w:p>
+            <w:pPr>
+              <w:pStyle w:val="Compact"/>
+              <w:jc w:val="left"/>
+            </w:pPr>
+            <w:r>
+              <w:t xml:space="preserve">2022-01-06</w:t>
+            </w:r>
+          </w:p>
+        </w:tc>
+        <w:tc>
+          <w:tcPr/>
+          <w:p>
+            <w:pPr>
+              <w:pStyle w:val="Compact"/>
+              <w:jc w:val="right"/>
+            </w:pPr>
+            <w:r>
+              <w:t xml:space="preserve">13368.77</w:t>
+            </w:r>
+          </w:p>
+        </w:tc>
+        <w:tc>
+          <w:tcPr/>
+          <w:p>
+            <w:pPr>
+              <w:pStyle w:val="Compact"/>
+              <w:jc w:val="right"/>
+            </w:pPr>
+            <w:r>
+              <w:t xml:space="preserve">13290.62</w:t>
+            </w:r>
+          </w:p>
+        </w:tc>
+        <w:tc>
+          <w:tcPr/>
+          <w:p>
+            <w:pPr>
+              <w:pStyle w:val="Compact"/>
+              <w:jc w:val="right"/>
+            </w:pPr>
+            <w:r>
+              <w:t xml:space="preserve">13369.02</w:t>
+            </w:r>
+          </w:p>
+        </w:tc>
+        <w:tc>
+          <w:tcPr/>
+          <w:p>
+            <w:pPr>
+              <w:pStyle w:val="Compact"/>
+              <w:jc w:val="right"/>
+            </w:pPr>
+            <w:r>
+              <w:t xml:space="preserve">13290.62</w:t>
+            </w:r>
+          </w:p>
+        </w:tc>
+        <w:tc>
+          <w:tcPr/>
+          <w:p>
+            <w:pPr>
+              <w:pStyle w:val="Compact"/>
+              <w:jc w:val="right"/>
+            </w:pPr>
+            <w:r>
+              <w:t xml:space="preserve">0.0059</w:t>
+            </w:r>
+          </w:p>
+        </w:tc>
+      </w:tr>
+      <w:tr>
+        <w:tc>
+          <w:tcPr/>
+          <w:p>
+            <w:pPr>
+              <w:pStyle w:val="Compact"/>
+              <w:jc w:val="left"/>
+            </w:pPr>
+            <w:r>
+              <w:t xml:space="preserve">2022-01-05</w:t>
+            </w:r>
+          </w:p>
+        </w:tc>
+        <w:tc>
+          <w:tcPr/>
+          <w:p>
+            <w:pPr>
+              <w:pStyle w:val="Compact"/>
+              <w:jc w:val="right"/>
+            </w:pPr>
+            <w:r>
+              <w:t xml:space="preserve">13290.62</w:t>
+            </w:r>
+          </w:p>
+        </w:tc>
+        <w:tc>
+          <w:tcPr/>
+          <w:p>
+            <w:pPr>
+              <w:pStyle w:val="Compact"/>
+              <w:jc w:val="right"/>
+            </w:pPr>
+            <w:r>
+              <w:t xml:space="preserve">13278.48</w:t>
+            </w:r>
+          </w:p>
+        </w:tc>
+        <w:tc>
+          <w:tcPr/>
+          <w:p>
+            <w:pPr>
+              <w:pStyle w:val="Compact"/>
+              <w:jc w:val="right"/>
+            </w:pPr>
+            <w:r>
+              <w:t xml:space="preserve">13306.00</w:t>
+            </w:r>
+          </w:p>
+        </w:tc>
+        <w:tc>
+          <w:tcPr/>
+          <w:p>
+            <w:pPr>
+              <w:pStyle w:val="Compact"/>
+              <w:jc w:val="right"/>
+            </w:pPr>
+            <w:r>
+              <w:t xml:space="preserve">13269.36</w:t>
+            </w:r>
+          </w:p>
+        </w:tc>
+        <w:tc>
+          <w:tcPr/>
+          <w:p>
+            <w:pPr>
+              <w:pStyle w:val="Compact"/>
+              <w:jc w:val="right"/>
+            </w:pPr>
+            <w:r>
+              <w:t xml:space="preserve">0.0009</w:t>
+            </w:r>
+          </w:p>
+        </w:tc>
+      </w:tr>
+      <w:tr>
+        <w:tc>
+          <w:tcPr/>
+          <w:p>
+            <w:pPr>
+              <w:pStyle w:val="Compact"/>
+              <w:jc w:val="left"/>
+            </w:pPr>
+            <w:r>
+              <w:t xml:space="preserve">2022-01-04</w:t>
+            </w:r>
+          </w:p>
+        </w:tc>
+        <w:tc>
+          <w:tcPr/>
+          <w:p>
+            <w:pPr>
+              <w:pStyle w:val="Compact"/>
+              <w:jc w:val="right"/>
+            </w:pPr>
+            <w:r>
+              <w:t xml:space="preserve">13278.48</w:t>
+            </w:r>
+          </w:p>
+        </w:tc>
+        <w:tc>
+          <w:tcPr/>
+          <w:p>
+            <w:pPr>
+              <w:pStyle w:val="Compact"/>
+              <w:jc w:val="right"/>
+            </w:pPr>
+            <w:r>
+              <w:t xml:space="preserve">13296.29</w:t>
+            </w:r>
+          </w:p>
+        </w:tc>
+        <w:tc>
+          <w:tcPr/>
+          <w:p>
+            <w:pPr>
+              <w:pStyle w:val="Compact"/>
+              <w:jc w:val="right"/>
+            </w:pPr>
+            <w:r>
+              <w:t xml:space="preserve">13328.50</w:t>
+            </w:r>
+          </w:p>
+        </w:tc>
+        <w:tc>
+          <w:tcPr/>
+          <w:p>
+            <w:pPr>
+              <w:pStyle w:val="Compact"/>
+              <w:jc w:val="right"/>
+            </w:pPr>
+            <w:r>
+              <w:t xml:space="preserve">13278.48</w:t>
+            </w:r>
+          </w:p>
+        </w:tc>
+        <w:tc>
+          <w:tcPr/>
+          <w:p>
+            <w:pPr>
+              <w:pStyle w:val="Compact"/>
+              <w:jc w:val="right"/>
+            </w:pPr>
+            <w:r>
+              <w:t xml:space="preserve">-0.0013</w:t>
+            </w:r>
+          </w:p>
+        </w:tc>
+      </w:tr>
+      <w:tr>
+        <w:tc>
+          <w:tcPr/>
+          <w:p>
+            <w:pPr>
+              <w:pStyle w:val="Compact"/>
+              <w:jc w:val="left"/>
+            </w:pPr>
+            <w:r>
+              <w:t xml:space="preserve">2022-01-03</w:t>
+            </w:r>
+          </w:p>
+        </w:tc>
+        <w:tc>
+          <w:tcPr/>
+          <w:p>
+            <w:pPr>
+              <w:pStyle w:val="Compact"/>
+              <w:jc w:val="right"/>
+            </w:pPr>
+            <w:r>
+              <w:t xml:space="preserve">13296.29</w:t>
+            </w:r>
+          </w:p>
+        </w:tc>
+        <w:tc>
+          <w:tcPr/>
+          <w:p>
+            <w:pPr>
+              <w:pStyle w:val="Compact"/>
+              <w:jc w:val="right"/>
+            </w:pPr>
+            <w:r>
+              <w:t xml:space="preserve">13358.32</w:t>
+            </w:r>
+          </w:p>
+        </w:tc>
+        <w:tc>
+          <w:tcPr/>
+          <w:p>
+            <w:pPr>
+              <w:pStyle w:val="Compact"/>
+              <w:jc w:val="right"/>
+            </w:pPr>
+            <w:r>
+              <w:t xml:space="preserve">13363.06</w:t>
+            </w:r>
+          </w:p>
+        </w:tc>
+        <w:tc>
+          <w:tcPr/>
+          <w:p>
+            <w:pPr>
+              <w:pStyle w:val="Compact"/>
+              <w:jc w:val="right"/>
+            </w:pPr>
+            <w:r>
+              <w:t xml:space="preserve">13277.80</w:t>
+            </w:r>
+          </w:p>
+        </w:tc>
+        <w:tc>
+          <w:tcPr/>
+          <w:p>
+            <w:pPr>
+              <w:pStyle w:val="Compact"/>
+              <w:jc w:val="right"/>
+            </w:pPr>
+            <w:r>
+              <w:t xml:space="preserve">-0.0046</w:t>
+            </w:r>
+          </w:p>
+        </w:tc>
+      </w:tr>
+    </w:tbl>
+    <w:p>
+      <w:pPr>
+        <w:pStyle w:val="BodyText"/>
+      </w:pPr>
+      <w:r>
+        <w:t xml:space="preserve">La figure suivante donne un aperçu de Dernier cours de cet indice entre les années 2002 et 2022.</w:t>
       </w:r>
     </w:p>
     <w:tbl>
@@ -6121,14 +7259,14 @@
             <w:r>
               <w:drawing>
                 <wp:inline>
-                  <wp:extent cx="5334000" cy="3739736"/>
+                  <wp:extent cx="5334000" cy="3627782"/>
                   <wp:effectExtent b="0" l="0" r="0" t="0"/>
                   <wp:docPr descr="" title="" id="60" name="Picture"/>
                   <a:graphic>
                     <a:graphicData uri="http://schemas.openxmlformats.org/drawingml/2006/picture">
                       <pic:pic>
                         <pic:nvPicPr>
-                          <pic:cNvPr descr="Rapport-PFE_files/figure-html/Cloture_masi.png" id="61" name="Picture"/>
+                          <pic:cNvPr descr="Rapport-PFE_files/figure-html/Derniere.png" id="61" name="Picture"/>
                           <pic:cNvPicPr>
                             <a:picLocks noChangeArrowheads="1" noChangeAspect="1"/>
                           </pic:cNvPicPr>
@@ -6142,7 +7280,7 @@
                         <pic:spPr bwMode="auto">
                           <a:xfrm>
                             <a:off x="0" y="0"/>
-                            <a:ext cx="5334000" cy="3739736"/>
+                            <a:ext cx="5334000" cy="3627782"/>
                           </a:xfrm>
                           <a:prstGeom prst="rect">
                             <a:avLst/>
@@ -6183,13 +7321,16 @@
         <w:pStyle w:val="BodyText"/>
       </w:pPr>
       <w:r>
-        <w:t xml:space="preserve">Une fois les données sont préparées, nous avons effectué une normalisation des valeurs numériques pour les mettre à l’échelle.</w:t>
-      </w:r>
-      <w:r>
-        <w:t xml:space="preserve"> </w:t>
-      </w:r>
-      <w:r>
-        <w:t xml:space="preserve">Deuxièmement, nous les avons transformées en tenseurs, qui sont des tableaux multidimensionnels. Cette étape est cruciale lors de l’entraînement d’un module LSTM, Pour cela, chaque séquence de données doit être découpée en fenêtres temporelles, où chaque fenêtre contient un certain nombre de pas de temps. Chaque pas de temps représente une observation individuelle dans la séquence.</w:t>
+        <w:t xml:space="preserve">Les réseaux de neurones récurrents sont réputés être plus performants comparer aux autres méthodes. Ainsi, il est tout naturelle de s’attendre à un excellent score lord d’une application du modèle LSTM, nous allons voir plus de détails sur la méthode de ce modèle sur le langage python la section Application</w:t>
+      </w:r>
+      <w:r>
+        <w:rPr>
+          <w:rStyle w:val="FootnoteReference"/>
+        </w:rPr>
+        <w:footnoteReference w:id="63"/>
+      </w:r>
+      <w:r>
+        <w:t xml:space="preserve">.</w:t>
       </w:r>
     </w:p>
     <w:p>
@@ -6197,21 +7338,7 @@
         <w:pStyle w:val="BodyText"/>
       </w:pPr>
       <w:r>
-        <w:t xml:space="preserve">Ensuite, on a divisé les données en deux ensembles, une pour l’entraînement, et la deuxième pour le test. L’ensemble d’entraînement est utilisé pour entrainer et ajuster les poids du module LSTM, tandis que l’ensemble de test permet d’évaluer les performances finales du modèle sur des données inconnues.</w:t>
-      </w:r>
-      <w:r>
-        <w:t xml:space="preserve"> </w:t>
-      </w:r>
-      <w:r>
-        <w:t xml:space="preserve">Une fois qu’on a terminé ces étapes, les données sont utilisées pour entraîner notre module LSTM, qui va nous permettre de prédire des cours futures.</w:t>
-      </w:r>
-    </w:p>
-    <w:p>
-      <w:pPr>
-        <w:pStyle w:val="BodyText"/>
-      </w:pPr>
-      <w:r>
-        <w:t xml:space="preserve">Les représentations graphiques suivantes montrent les états d’entraînement et de test de notre module. On remarque donc une cohérence entre les résultats de prédiction et les valeurs réelles. De plus, le RMSE (racine de l’erreur quadratique moyenne) de notre module est de 27, tandis que les valeurs estimées se situent autour de dix milliers. La chose qui preuve l’efficacité de notre module LSTM.</w:t>
+        <w:t xml:space="preserve">Le graphique suivant est une représentation conjointe du dernier cours observe (en bleu) et le cours prédit (en orange) sur la même période.</w:t>
       </w:r>
     </w:p>
     <w:tbl>
@@ -6226,7 +7353,7 @@
       <w:tr>
         <w:tc>
           <w:tcPr/>
-          <w:bookmarkStart w:id="66" w:name="fig-piliers"/>
+          <w:bookmarkStart w:id="68" w:name="fig-piliers"/>
           <w:p>
             <w:pPr>
               <w:pStyle w:val="Figure"/>
@@ -6235,20 +7362,20 @@
             <w:r>
               <w:drawing>
                 <wp:inline>
-                  <wp:extent cx="5334000" cy="3659763"/>
+                  <wp:extent cx="5334000" cy="3765683"/>
                   <wp:effectExtent b="0" l="0" r="0" t="0"/>
-                  <wp:docPr descr="" title="" id="64" name="Picture"/>
+                  <wp:docPr descr="" title="" id="66" name="Picture"/>
                   <a:graphic>
                     <a:graphicData uri="http://schemas.openxmlformats.org/drawingml/2006/picture">
                       <pic:pic>
                         <pic:nvPicPr>
-                          <pic:cNvPr descr="Rapport-PFE_files/figure-html/entrainement.png" id="65" name="Picture"/>
+                          <pic:cNvPr descr="Rapport-PFE_files/figure-html/Prediction.png" id="67" name="Picture"/>
                           <pic:cNvPicPr>
                             <a:picLocks noChangeArrowheads="1" noChangeAspect="1"/>
                           </pic:cNvPicPr>
                         </pic:nvPicPr>
                         <pic:blipFill>
-                          <a:blip r:embed="rId63"/>
+                          <a:blip r:embed="rId65"/>
                           <a:stretch>
                             <a:fillRect/>
                           </a:stretch>
@@ -6256,7 +7383,7 @@
                         <pic:spPr bwMode="auto">
                           <a:xfrm>
                             <a:off x="0" y="0"/>
-                            <a:ext cx="5334000" cy="3659763"/>
+                            <a:ext cx="5334000" cy="3765683"/>
                           </a:xfrm>
                           <a:prstGeom prst="rect">
                             <a:avLst/>
@@ -6285,95 +7412,39 @@
               <w:pStyle w:val="ImageCaption"/>
             </w:pPr>
             <w:r>
-              <w:t xml:space="preserve">Figure 5: Courbes de cours entraîné et cours réel</w:t>
-            </w:r>
-          </w:p>
-          <w:bookmarkEnd w:id="66"/>
+              <w:t xml:space="preserve">Figure 5: Courbe de cours prédit et de cours observé</w:t>
+            </w:r>
+          </w:p>
+          <w:bookmarkEnd w:id="68"/>
         </w:tc>
       </w:tr>
     </w:tbl>
-    <w:tbl>
-      <w:tblPr>
-        <w:tblStyle w:val="Table"/>
-        <w:tblW w:type="pct" w:w="5000"/>
-        <w:tblLook w:firstRow="0" w:lastRow="0" w:firstColumn="0" w:lastColumn="0" w:noHBand="0" w:noVBand="0" w:val="0000"/>
-      </w:tblPr>
-      <w:tblGrid>
-        <w:gridCol w:w="7920"/>
-      </w:tblGrid>
-      <w:tr>
-        <w:tc>
-          <w:tcPr/>
-          <w:bookmarkStart w:id="70" w:name="fig-piliers"/>
-          <w:p>
-            <w:pPr>
-              <w:pStyle w:val="Figure"/>
-              <w:jc w:val="center"/>
-            </w:pPr>
-            <w:r>
-              <w:drawing>
-                <wp:inline>
-                  <wp:extent cx="5334000" cy="3793840"/>
-                  <wp:effectExtent b="0" l="0" r="0" t="0"/>
-                  <wp:docPr descr="" title="" id="68" name="Picture"/>
-                  <a:graphic>
-                    <a:graphicData uri="http://schemas.openxmlformats.org/drawingml/2006/picture">
-                      <pic:pic>
-                        <pic:nvPicPr>
-                          <pic:cNvPr descr="Rapport-PFE_files/figure-html/predection.png" id="69" name="Picture"/>
-                          <pic:cNvPicPr>
-                            <a:picLocks noChangeArrowheads="1" noChangeAspect="1"/>
-                          </pic:cNvPicPr>
-                        </pic:nvPicPr>
-                        <pic:blipFill>
-                          <a:blip r:embed="rId67"/>
-                          <a:stretch>
-                            <a:fillRect/>
-                          </a:stretch>
-                        </pic:blipFill>
-                        <pic:spPr bwMode="auto">
-                          <a:xfrm>
-                            <a:off x="0" y="0"/>
-                            <a:ext cx="5334000" cy="3793840"/>
-                          </a:xfrm>
-                          <a:prstGeom prst="rect">
-                            <a:avLst/>
-                          </a:prstGeom>
-                          <a:noFill/>
-                          <a:ln w="9525">
-                            <a:noFill/>
-                            <a:headEnd/>
-                            <a:tailEnd/>
-                          </a:ln>
-                        </pic:spPr>
-                      </pic:pic>
-                    </a:graphicData>
-                  </a:graphic>
-                </wp:inline>
-              </w:drawing>
-            </w:r>
-          </w:p>
-          <w:p>
-            <w:pPr>
-              <w:jc w:val="center"/>
-            </w:pPr>
-            <w:pPr>
-              <w:jc w:val="start"/>
-              <w:spacing w:before="200"/>
-              <w:pStyle w:val="ImageCaption"/>
-            </w:pPr>
-            <w:r>
-              <w:t xml:space="preserve">Figure 6: Courbes de cours prédit et cours réel</w:t>
-            </w:r>
-          </w:p>
-          <w:bookmarkEnd w:id="70"/>
-        </w:tc>
-      </w:tr>
-    </w:tbl>
+    <w:p>
+      <w:pPr>
+        <w:pStyle w:val="BodyText"/>
+      </w:pPr>
+      <w:r>
+        <w:t xml:space="preserve">Une remarque flagrante est que les deux courbes sont presque confondus, ce constat s’explique par la faiblesse de la valeur de RMSE qui veut 29,44.</w:t>
+      </w:r>
+    </w:p>
+    <w:p>
+      <w:pPr>
+        <w:pStyle w:val="BodyText"/>
+      </w:pPr>
+      <w:r>
+        <w:t xml:space="preserve">La racine de l’erreur quadratique moyenne (en anglais, root-mean-square error ou RMSE) est une mesure de l’écart type des résidus, ça veut dire il mesure la différence entre les valeurs prédites par le modèle et les valeurs observées.</w:t>
+      </w:r>
+      <w:r>
+        <w:t xml:space="preserve"> </w:t>
+      </w:r>
+      <w:r>
+        <w:t xml:space="preserve">Tous ces raisons, prouve l’efficacité du modèle LSTM comparé à celui de Black&amp;sholes.</w:t>
+      </w:r>
+    </w:p>
+    <w:bookmarkEnd w:id="69"/>
+    <w:bookmarkEnd w:id="70"/>
     <w:bookmarkEnd w:id="71"/>
-    <w:bookmarkEnd w:id="72"/>
-    <w:bookmarkEnd w:id="73"/>
-    <w:bookmarkStart w:id="83" w:name="X07868ea8b9ac752e9889fc2a9eede4b2fc4d338"/>
+    <w:bookmarkStart w:id="81" w:name="X07868ea8b9ac752e9889fc2a9eede4b2fc4d338"/>
     <w:p>
       <w:pPr>
         <w:pStyle w:val="Heading2"/>
@@ -6392,7 +7463,7 @@
       <w:r>
         <w:t xml:space="preserve"> </w:t>
       </w:r>
-      <w:hyperlink r:id="rId74">
+      <w:hyperlink r:id="rId72">
         <w:r>
           <w:rPr>
             <w:rStyle w:val="Hyperlink"/>
@@ -6404,7 +7475,7 @@
         <w:t xml:space="preserve">. Ces taux en fait, sont des taux monétaires pour les maturités inférieures ou égales à un an, alors qu’il représente un taux actuariel pour les maturités supérieures à un an, de plus ils ne sont disponibles que pour certaines maturités.</w:t>
       </w:r>
     </w:p>
-    <w:bookmarkStart w:id="75" w:name="tbl-taux_ref"/>
+    <w:bookmarkStart w:id="73" w:name="tbl-taux_ref"/>
     <w:p>
       <w:pPr>
         <w:pStyle w:val="TableCaption"/>
@@ -7246,7 +8317,7 @@
         </w:tc>
       </w:tr>
     </w:tbl>
-    <w:bookmarkEnd w:id="75"/>
+    <w:bookmarkEnd w:id="73"/>
     <w:p>
       <w:pPr>
         <w:pStyle w:val="BodyText"/>
@@ -7259,7 +8330,7 @@
       <w:pPr>
         <w:numPr>
           <w:ilvl w:val="0"/>
-          <w:numId w:val="1009"/>
+          <w:numId w:val="1008"/>
         </w:numPr>
         <w:pStyle w:val="Compact"/>
       </w:pPr>
@@ -7271,7 +8342,7 @@
       <w:pPr>
         <w:numPr>
           <w:ilvl w:val="0"/>
-          <w:numId w:val="1009"/>
+          <w:numId w:val="1008"/>
         </w:numPr>
         <w:pStyle w:val="Compact"/>
       </w:pPr>
@@ -7283,7 +8354,7 @@
       <w:pPr>
         <w:numPr>
           <w:ilvl w:val="0"/>
-          <w:numId w:val="1009"/>
+          <w:numId w:val="1008"/>
         </w:numPr>
         <w:pStyle w:val="Compact"/>
       </w:pPr>
@@ -7295,7 +8366,7 @@
       <w:pPr>
         <w:numPr>
           <w:ilvl w:val="0"/>
-          <w:numId w:val="1009"/>
+          <w:numId w:val="1008"/>
         </w:numPr>
         <w:pStyle w:val="Compact"/>
       </w:pPr>
@@ -7303,7 +8374,7 @@
         <w:t xml:space="preserve">4eme étape : Extrapolation de la courbe des taux zéro-coupon pour des maturités non observées lointaines par la méthode de Smith-Wilson</w:t>
       </w:r>
     </w:p>
-    <w:bookmarkStart w:id="77" w:name="Xcbe522a13d0cf3ed962fdea859902dd7c035635"/>
+    <w:bookmarkStart w:id="75" w:name="Xcbe522a13d0cf3ed962fdea859902dd7c035635"/>
     <w:p>
       <w:pPr>
         <w:pStyle w:val="Heading3"/>
@@ -7542,7 +8613,7 @@
         <w:t xml:space="preserve">Après l’application de cette formule sur Les données de marché marocain (publie par la BAM), nous avons obtenu les résultats situés dans le tableau suivant :</w:t>
       </w:r>
     </w:p>
-    <w:bookmarkStart w:id="76" w:name="tbl-taux_act"/>
+    <w:bookmarkStart w:id="74" w:name="tbl-taux_act"/>
     <w:p>
       <w:pPr>
         <w:pStyle w:val="TableCaption"/>
@@ -7985,9 +9056,9 @@
         </w:tc>
       </w:tr>
     </w:tbl>
-    <w:bookmarkEnd w:id="76"/>
-    <w:bookmarkEnd w:id="77"/>
-    <w:bookmarkStart w:id="79" w:name="X96b896b92b42645ba88a707007c4252bf9e5cd7"/>
+    <w:bookmarkEnd w:id="74"/>
+    <w:bookmarkEnd w:id="75"/>
+    <w:bookmarkStart w:id="77" w:name="X96b896b92b42645ba88a707007c4252bf9e5cd7"/>
     <w:p>
       <w:pPr>
         <w:pStyle w:val="Heading3"/>
@@ -8354,7 +9425,7 @@
         <w:t xml:space="preserve">: Taux actuariels de maturités n_i.</w:t>
       </w:r>
     </w:p>
-    <w:bookmarkStart w:id="78" w:name="tbl-taux_inter"/>
+    <w:bookmarkStart w:id="76" w:name="tbl-taux_inter"/>
     <w:p>
       <w:pPr>
         <w:pStyle w:val="TableCaption"/>
@@ -8797,9 +9868,9 @@
         </w:tc>
       </w:tr>
     </w:tbl>
-    <w:bookmarkEnd w:id="78"/>
-    <w:bookmarkEnd w:id="79"/>
-    <w:bookmarkStart w:id="81" w:name="la-méthode-de-bootstrap"/>
+    <w:bookmarkEnd w:id="76"/>
+    <w:bookmarkEnd w:id="77"/>
+    <w:bookmarkStart w:id="79" w:name="la-méthode-de-bootstrap"/>
     <w:p>
       <w:pPr>
         <w:pStyle w:val="Heading3"/>
@@ -8820,7 +9891,7 @@
       <w:pPr>
         <w:numPr>
           <w:ilvl w:val="0"/>
-          <w:numId w:val="1010"/>
+          <w:numId w:val="1009"/>
         </w:numPr>
         <w:pStyle w:val="Compact"/>
       </w:pPr>
@@ -8850,7 +9921,7 @@
       <w:pPr>
         <w:numPr>
           <w:ilvl w:val="0"/>
-          <w:numId w:val="1011"/>
+          <w:numId w:val="1010"/>
         </w:numPr>
         <w:pStyle w:val="Compact"/>
       </w:pPr>
@@ -10263,7 +11334,7 @@
         </m:oMath>
       </m:oMathPara>
     </w:p>
-    <w:bookmarkStart w:id="80" w:name="tbl-taux_zc"/>
+    <w:bookmarkStart w:id="78" w:name="tbl-taux_zc"/>
     <w:p>
       <w:pPr>
         <w:pStyle w:val="TableCaption"/>
@@ -10706,9 +11777,9 @@
         </w:tc>
       </w:tr>
     </w:tbl>
-    <w:bookmarkEnd w:id="80"/>
-    <w:bookmarkEnd w:id="81"/>
-    <w:bookmarkStart w:id="82" w:name="X336f36db0687334b747abecf8d379445810500d"/>
+    <w:bookmarkEnd w:id="78"/>
+    <w:bookmarkEnd w:id="79"/>
+    <w:bookmarkStart w:id="80" w:name="X336f36db0687334b747abecf8d379445810500d"/>
     <w:p>
       <w:pPr>
         <w:pStyle w:val="Heading3"/>
@@ -10768,7 +11839,7 @@
       <w:pPr>
         <w:numPr>
           <w:ilvl w:val="0"/>
-          <w:numId w:val="1012"/>
+          <w:numId w:val="1011"/>
         </w:numPr>
         <w:pStyle w:val="Compact"/>
       </w:pPr>
@@ -10780,7 +11851,7 @@
       <w:pPr>
         <w:numPr>
           <w:ilvl w:val="0"/>
-          <w:numId w:val="1012"/>
+          <w:numId w:val="1011"/>
         </w:numPr>
         <w:pStyle w:val="Compact"/>
       </w:pPr>
@@ -11468,7 +12539,7 @@
       <w:pPr>
         <w:numPr>
           <w:ilvl w:val="0"/>
-          <w:numId w:val="1013"/>
+          <w:numId w:val="1012"/>
         </w:numPr>
         <w:pStyle w:val="Compact"/>
       </w:pPr>
@@ -11488,7 +12559,7 @@
       <w:pPr>
         <w:numPr>
           <w:ilvl w:val="0"/>
-          <w:numId w:val="1013"/>
+          <w:numId w:val="1012"/>
         </w:numPr>
         <w:pStyle w:val="Compact"/>
       </w:pPr>
@@ -11508,7 +12579,7 @@
       <w:pPr>
         <w:numPr>
           <w:ilvl w:val="0"/>
-          <w:numId w:val="1013"/>
+          <w:numId w:val="1012"/>
         </w:numPr>
         <w:pStyle w:val="Compact"/>
       </w:pPr>
@@ -11525,7 +12596,7 @@
       <w:pPr>
         <w:numPr>
           <w:ilvl w:val="0"/>
-          <w:numId w:val="1013"/>
+          <w:numId w:val="1012"/>
         </w:numPr>
         <w:pStyle w:val="Compact"/>
       </w:pPr>
@@ -11551,7 +12622,7 @@
       <w:pPr>
         <w:numPr>
           <w:ilvl w:val="0"/>
-          <w:numId w:val="1013"/>
+          <w:numId w:val="1012"/>
         </w:numPr>
         <w:pStyle w:val="Compact"/>
       </w:pPr>
@@ -12515,9 +13586,9 @@
         </m:oMath>
       </m:oMathPara>
     </w:p>
-    <w:bookmarkEnd w:id="82"/>
-    <w:bookmarkEnd w:id="83"/>
-    <w:bookmarkStart w:id="135" w:name="X3c86a714d03aed139a19db084b97b445aa0c8e4"/>
+    <w:bookmarkEnd w:id="80"/>
+    <w:bookmarkEnd w:id="81"/>
+    <w:bookmarkStart w:id="133" w:name="X3c86a714d03aed139a19db084b97b445aa0c8e4"/>
     <w:p>
       <w:pPr>
         <w:pStyle w:val="Heading2"/>
@@ -12629,7 +13700,7 @@
       <w:pPr>
         <w:numPr>
           <w:ilvl w:val="0"/>
-          <w:numId w:val="1014"/>
+          <w:numId w:val="1013"/>
         </w:numPr>
       </w:pPr>
       <m:oMath>
@@ -12651,7 +13722,7 @@
       <w:pPr>
         <w:numPr>
           <w:ilvl w:val="0"/>
-          <w:numId w:val="1014"/>
+          <w:numId w:val="1013"/>
         </w:numPr>
       </w:pPr>
       <m:oMath>
@@ -12688,7 +13759,7 @@
       <w:pPr>
         <w:numPr>
           <w:ilvl w:val="0"/>
-          <w:numId w:val="1014"/>
+          <w:numId w:val="1013"/>
         </w:numPr>
       </w:pPr>
       <m:oMath>
@@ -12716,7 +13787,7 @@
       <w:pPr>
         <w:numPr>
           <w:ilvl w:val="0"/>
-          <w:numId w:val="1014"/>
+          <w:numId w:val="1013"/>
         </w:numPr>
       </w:pPr>
       <m:oMath>
@@ -12734,7 +13805,7 @@
         <w:t xml:space="preserve">: La marge de risque correspond au coût d’immobilisation du capital de solvabilité requis afférent aux engagements garantis. Elle est calculée, séparément pour les engagements des opérations d’assurances vie et rentes découlant des opérations non vie ainsi que pour les engagements des opérations non vie.</w:t>
       </w:r>
     </w:p>
-    <w:bookmarkStart w:id="93" w:name="X32462c7e3a0a11848884f7548d4747bc280232c"/>
+    <w:bookmarkStart w:id="91" w:name="X32462c7e3a0a11848884f7548d4747bc280232c"/>
     <w:p>
       <w:pPr>
         <w:pStyle w:val="Heading3"/>
@@ -12743,7 +13814,7 @@
         <w:t xml:space="preserve">7.1 Opérations d’assurance vie, décès ou capitalisation:</w:t>
       </w:r>
     </w:p>
-    <w:bookmarkStart w:id="91" w:name="Xeb1f9d92a4c5859eacf38eb19f2fdc8a983fcd5"/>
+    <w:bookmarkStart w:id="89" w:name="Xeb1f9d92a4c5859eacf38eb19f2fdc8a983fcd5"/>
     <w:p>
       <w:pPr>
         <w:pStyle w:val="Heading4"/>
@@ -12864,7 +13935,7 @@
       <w:pPr>
         <w:numPr>
           <w:ilvl w:val="0"/>
-          <w:numId w:val="1015"/>
+          <w:numId w:val="1014"/>
         </w:numPr>
         <w:pStyle w:val="Compact"/>
       </w:pPr>
@@ -12890,7 +13961,7 @@
       <w:pPr>
         <w:numPr>
           <w:ilvl w:val="0"/>
-          <w:numId w:val="1015"/>
+          <w:numId w:val="1014"/>
         </w:numPr>
         <w:pStyle w:val="Compact"/>
       </w:pPr>
@@ -12909,7 +13980,7 @@
         <w:t xml:space="preserve">: les bénéfices discrétionnaires futurs.</w:t>
       </w:r>
     </w:p>
-    <w:bookmarkStart w:id="89" w:name="sec-MEGP"/>
+    <w:bookmarkStart w:id="87" w:name="sec-MEGP"/>
     <w:p>
       <w:pPr>
         <w:pStyle w:val="Heading5"/>
@@ -13107,7 +14178,7 @@
       <w:pPr>
         <w:numPr>
           <w:ilvl w:val="0"/>
-          <w:numId w:val="1016"/>
+          <w:numId w:val="1015"/>
         </w:numPr>
       </w:pPr>
       <m:oMath>
@@ -13152,7 +14223,7 @@
       <w:pPr>
         <w:numPr>
           <w:ilvl w:val="0"/>
-          <w:numId w:val="1016"/>
+          <w:numId w:val="1015"/>
         </w:numPr>
       </w:pPr>
       <m:oMath>
@@ -13194,7 +14265,7 @@
       <w:pPr>
         <w:numPr>
           <w:ilvl w:val="0"/>
-          <w:numId w:val="1016"/>
+          <w:numId w:val="1015"/>
         </w:numPr>
       </w:pPr>
       <w:r>
@@ -13212,7 +14283,7 @@
       <w:pPr>
         <w:numPr>
           <w:ilvl w:val="0"/>
-          <w:numId w:val="1016"/>
+          <w:numId w:val="1015"/>
         </w:numPr>
       </w:pPr>
       <w:r>
@@ -13230,7 +14301,7 @@
       <w:pPr>
         <w:numPr>
           <w:ilvl w:val="0"/>
-          <w:numId w:val="1016"/>
+          <w:numId w:val="1015"/>
         </w:numPr>
       </w:pPr>
       <w:r>
@@ -13248,7 +14319,7 @@
       <w:pPr>
         <w:numPr>
           <w:ilvl w:val="0"/>
-          <w:numId w:val="1016"/>
+          <w:numId w:val="1015"/>
         </w:numPr>
       </w:pPr>
       <w:r>
@@ -13294,6 +14365,130 @@
           <w:p>
             <w:pPr>
               <w:pStyle w:val="FirstParagraph"/>
+            </w:pPr>
+            <w:pPr>
+              <w:spacing w:before="0" w:after="0"/>
+              <w:textAlignment w:val="center"/>
+            </w:pPr>
+            <w:r>
+              <w:drawing>
+                <wp:inline>
+                  <wp:extent cx="152400" cy="152400"/>
+                  <wp:effectExtent b="0" l="0" r="0" t="0"/>
+                  <wp:docPr descr="" title="" id="82" name="Picture"/>
+                  <a:graphic>
+                    <a:graphicData uri="http://schemas.openxmlformats.org/drawingml/2006/picture">
+                      <pic:pic>
+                        <pic:nvPicPr>
+                          <pic:cNvPr descr="C:\PROGRA~1\RStudio\RESOUR~1\app\bin\quarto\share\formats\docx\tip.png" id="83" name="Picture"/>
+                          <pic:cNvPicPr>
+                            <a:picLocks noChangeArrowheads="1" noChangeAspect="1"/>
+                          </pic:cNvPicPr>
+                        </pic:nvPicPr>
+                        <pic:blipFill>
+                          <a:blip r:embed="rId29"/>
+                          <a:stretch>
+                            <a:fillRect/>
+                          </a:stretch>
+                        </pic:blipFill>
+                        <pic:spPr bwMode="auto">
+                          <a:xfrm>
+                            <a:off x="0" y="0"/>
+                            <a:ext cx="152400" cy="152400"/>
+                          </a:xfrm>
+                          <a:prstGeom prst="rect">
+                            <a:avLst/>
+                          </a:prstGeom>
+                          <a:noFill/>
+                          <a:ln w="9525">
+                            <a:noFill/>
+                            <a:headEnd/>
+                            <a:tailEnd/>
+                          </a:ln>
+                        </pic:spPr>
+                      </pic:pic>
+                    </a:graphicData>
+                  </a:graphic>
+                </wp:inline>
+              </w:drawing>
+            </w:r>
+            <w:r>
+              <w:t xml:space="preserve"> </w:t>
+            </w:r>
+            <w:r>
+              <w:t xml:space="preserve"> </w:t>
+            </w:r>
+            <w:r>
+              <w:t xml:space="preserve">Remarque</w:t>
+            </w:r>
+          </w:p>
+        </w:tc>
+      </w:tr>
+      <w:tr>
+        <w:trPr>
+          <w:cantSplit/>
+        </w:trPr>
+        <w:tc>
+          <w:tcPr>
+            <w:tcMar>
+              <w:top w:w="108" w:type="dxa"/>
+              <w:bottom w:w="108" w:type="dxa"/>
+            </w:tcMar>
+          </w:tcPr>
+          <w:p>
+            <w:pPr>
+              <w:pStyle w:val="BodyText"/>
+            </w:pPr>
+            <w:pPr>
+              <w:spacing w:before="16" w:after="16"/>
+            </w:pPr>
+            <w:r>
+              <w:t xml:space="preserve">Les flux de trésorerie futurs probabilisés précités sont déterminés en considérant un horizon de projection suffisant pour la couverture de l’ensemble de la durée de vie des engagements à la date d’inventaire.</w:t>
+            </w:r>
+          </w:p>
+        </w:tc>
+      </w:tr>
+    </w:tbl>
+    <w:p>
+      <w:pPr>
+        <w:pStyle w:val="BodyText"/>
+      </w:pPr>
+      <w:r>
+        <w:t xml:space="preserve"> </w:t>
+      </w:r>
+    </w:p>
+    <w:tbl>
+      <w:tblPr>
+        <w:tblStyle w:val="Table"/>
+        <w:tblLook w:firstRow="0" w:lastRow="0" w:firstColumn="0" w:lastColumn="0" w:noHBand="0" w:noVBand="0" w:val="0000"/>
+        <w:tblBorders>
+          <w:left w:val="single" w:sz="24" w:space="0" w:color="00A047"/>
+          <w:right w:val="single" w:sz="4" w:space="0" w:color="00A047"/>
+          <w:top w:val="single" w:sz="4" w:space="0" w:color="00A047"/>
+          <w:bottom w:val="single" w:sz="4" w:space="0" w:color="00A047"/>
+        </w:tblBorders>
+        <w:tblCellMar>
+          <w:left w:w="144" w:type="dxa"/>
+          <w:right w:w="144" w:type="dxa"/>
+        </w:tblCellMar>
+        <w:tblInd w:w="164" w:type="dxa"/>
+        <w:tblW w:type="pct" w:w="100%"/>
+      </w:tblPr>
+      <w:tr>
+        <w:trPr>
+          <w:cantSplit/>
+        </w:trPr>
+        <w:tc>
+          <w:tcPr>
+            <w:shd w:color="auto" w:fill="ccf1e3" w:val="clear"/>
+            <w:tcMar>
+              <w:top w:w="92" w:type="dxa"/>
+              <w:bottom w:w="92" w:type="dxa"/>
+            </w:tcMar>
+          </w:tcPr>
+          <w:p>
+            <w:pPr>
+              <w:pStyle w:val="BodyText"/>
             </w:pPr>
             <w:pPr>
               <w:spacing w:before="0" w:after="0"/>
@@ -13348,7 +14543,7 @@
               <w:t xml:space="preserve"> </w:t>
             </w:r>
             <w:r>
-              <w:t xml:space="preserve">Remarque</w:t>
+              <w:t xml:space="preserve">Exemple</w:t>
             </w:r>
           </w:p>
         </w:tc>
@@ -13372,137 +14567,13 @@
               <w:spacing w:before="16" w:after="16"/>
             </w:pPr>
             <w:r>
-              <w:t xml:space="preserve">Les flux de trésorerie futurs probabilisés précités sont déterminés en considérant un horizon de projection suffisant pour la couverture de l’ensemble de la durée de vie des engagements à la date d’inventaire.</w:t>
-            </w:r>
-          </w:p>
-        </w:tc>
-      </w:tr>
-    </w:tbl>
-    <w:p>
-      <w:pPr>
-        <w:pStyle w:val="BodyText"/>
-      </w:pPr>
-      <w:r>
-        <w:t xml:space="preserve"> </w:t>
-      </w:r>
-    </w:p>
-    <w:tbl>
-      <w:tblPr>
-        <w:tblStyle w:val="Table"/>
-        <w:tblLook w:firstRow="0" w:lastRow="0" w:firstColumn="0" w:lastColumn="0" w:noHBand="0" w:noVBand="0" w:val="0000"/>
-        <w:tblBorders>
-          <w:left w:val="single" w:sz="24" w:space="0" w:color="00A047"/>
-          <w:right w:val="single" w:sz="4" w:space="0" w:color="00A047"/>
-          <w:top w:val="single" w:sz="4" w:space="0" w:color="00A047"/>
-          <w:bottom w:val="single" w:sz="4" w:space="0" w:color="00A047"/>
-        </w:tblBorders>
-        <w:tblCellMar>
-          <w:left w:w="144" w:type="dxa"/>
-          <w:right w:w="144" w:type="dxa"/>
-        </w:tblCellMar>
-        <w:tblInd w:w="164" w:type="dxa"/>
-        <w:tblW w:type="pct" w:w="100%"/>
-      </w:tblPr>
-      <w:tr>
-        <w:trPr>
-          <w:cantSplit/>
-        </w:trPr>
-        <w:tc>
-          <w:tcPr>
-            <w:shd w:color="auto" w:fill="ccf1e3" w:val="clear"/>
-            <w:tcMar>
-              <w:top w:w="92" w:type="dxa"/>
-              <w:bottom w:w="92" w:type="dxa"/>
-            </w:tcMar>
-          </w:tcPr>
-          <w:p>
-            <w:pPr>
-              <w:pStyle w:val="BodyText"/>
-            </w:pPr>
-            <w:pPr>
-              <w:spacing w:before="0" w:after="0"/>
-              <w:textAlignment w:val="center"/>
-            </w:pPr>
-            <w:r>
-              <w:drawing>
-                <wp:inline>
-                  <wp:extent cx="152400" cy="152400"/>
-                  <wp:effectExtent b="0" l="0" r="0" t="0"/>
-                  <wp:docPr descr="" title="" id="86" name="Picture"/>
-                  <a:graphic>
-                    <a:graphicData uri="http://schemas.openxmlformats.org/drawingml/2006/picture">
-                      <pic:pic>
-                        <pic:nvPicPr>
-                          <pic:cNvPr descr="C:\PROGRA~1\RStudio\RESOUR~1\app\bin\quarto\share\formats\docx\tip.png" id="87" name="Picture"/>
-                          <pic:cNvPicPr>
-                            <a:picLocks noChangeArrowheads="1" noChangeAspect="1"/>
-                          </pic:cNvPicPr>
-                        </pic:nvPicPr>
-                        <pic:blipFill>
-                          <a:blip r:embed="rId29"/>
-                          <a:stretch>
-                            <a:fillRect/>
-                          </a:stretch>
-                        </pic:blipFill>
-                        <pic:spPr bwMode="auto">
-                          <a:xfrm>
-                            <a:off x="0" y="0"/>
-                            <a:ext cx="152400" cy="152400"/>
-                          </a:xfrm>
-                          <a:prstGeom prst="rect">
-                            <a:avLst/>
-                          </a:prstGeom>
-                          <a:noFill/>
-                          <a:ln w="9525">
-                            <a:noFill/>
-                            <a:headEnd/>
-                            <a:tailEnd/>
-                          </a:ln>
-                        </pic:spPr>
-                      </pic:pic>
-                    </a:graphicData>
-                  </a:graphic>
-                </wp:inline>
-              </w:drawing>
-            </w:r>
-            <w:r>
-              <w:t xml:space="preserve"> </w:t>
-            </w:r>
-            <w:r>
-              <w:t xml:space="preserve"> </w:t>
-            </w:r>
-            <w:r>
-              <w:t xml:space="preserve">Exemple</w:t>
-            </w:r>
-          </w:p>
-        </w:tc>
-      </w:tr>
-      <w:tr>
-        <w:trPr>
-          <w:cantSplit/>
-        </w:trPr>
-        <w:tc>
-          <w:tcPr>
-            <w:tcMar>
-              <w:top w:w="108" w:type="dxa"/>
-              <w:bottom w:w="108" w:type="dxa"/>
-            </w:tcMar>
-          </w:tcPr>
-          <w:p>
-            <w:pPr>
-              <w:pStyle w:val="BodyText"/>
-            </w:pPr>
-            <w:pPr>
-              <w:spacing w:before="16" w:after="16"/>
-            </w:pPr>
-            <w:r>
               <w:t xml:space="preserve">Si on prend l’exemple d’un contrat d’assurance-vie mixte</w:t>
             </w:r>
             <w:r>
               <w:rPr>
                 <w:rStyle w:val="FootnoteReference"/>
               </w:rPr>
-              <w:footnoteReference w:id="88"/>
+              <w:footnoteReference w:id="86"/>
             </w:r>
             <w:r>
               <w:t xml:space="preserve"> </w:t>
@@ -13837,8 +14908,8 @@
         </w:tc>
       </w:tr>
     </w:tbl>
-    <w:bookmarkEnd w:id="89"/>
-    <w:bookmarkStart w:id="90" w:name="bénéfices-discrétionnaires-futurs"/>
+    <w:bookmarkEnd w:id="87"/>
+    <w:bookmarkStart w:id="88" w:name="bénéfices-discrétionnaires-futurs"/>
     <w:p>
       <w:pPr>
         <w:pStyle w:val="Heading5"/>
@@ -14014,7 +15085,7 @@
       <w:pPr>
         <w:numPr>
           <w:ilvl w:val="0"/>
-          <w:numId w:val="1017"/>
+          <w:numId w:val="1016"/>
         </w:numPr>
       </w:pPr>
       <m:oMath>
@@ -14039,7 +15110,7 @@
       <w:pPr>
         <w:numPr>
           <w:ilvl w:val="0"/>
-          <w:numId w:val="1017"/>
+          <w:numId w:val="1016"/>
         </w:numPr>
       </w:pPr>
       <m:oMath>
@@ -14061,7 +15132,7 @@
       <w:pPr>
         <w:numPr>
           <w:ilvl w:val="0"/>
-          <w:numId w:val="1017"/>
+          <w:numId w:val="1016"/>
         </w:numPr>
       </w:pPr>
       <m:oMath>
@@ -14197,7 +15268,7 @@
       <w:pPr>
         <w:numPr>
           <w:ilvl w:val="0"/>
-          <w:numId w:val="1018"/>
+          <w:numId w:val="1017"/>
         </w:numPr>
         <w:pStyle w:val="Compact"/>
       </w:pPr>
@@ -14223,7 +15294,7 @@
       <w:pPr>
         <w:numPr>
           <w:ilvl w:val="0"/>
-          <w:numId w:val="1018"/>
+          <w:numId w:val="1017"/>
         </w:numPr>
         <w:pStyle w:val="Compact"/>
       </w:pPr>
@@ -14246,7 +15317,7 @@
       <w:pPr>
         <w:numPr>
           <w:ilvl w:val="0"/>
-          <w:numId w:val="1018"/>
+          <w:numId w:val="1017"/>
         </w:numPr>
         <w:pStyle w:val="Compact"/>
       </w:pPr>
@@ -14265,9 +15336,9 @@
         <w:t xml:space="preserve">:les résultats financiers.</w:t>
       </w:r>
     </w:p>
-    <w:bookmarkEnd w:id="90"/>
-    <w:bookmarkEnd w:id="91"/>
-    <w:bookmarkStart w:id="92" w:name="X0dedfd34ddaeaf1baa3793d4b4da364b43b18e0"/>
+    <w:bookmarkEnd w:id="88"/>
+    <w:bookmarkEnd w:id="89"/>
+    <w:bookmarkStart w:id="90" w:name="X0dedfd34ddaeaf1baa3793d4b4da364b43b18e0"/>
     <w:p>
       <w:pPr>
         <w:pStyle w:val="Heading4"/>
@@ -14580,7 +15651,7 @@
       <w:pPr>
         <w:numPr>
           <w:ilvl w:val="0"/>
-          <w:numId w:val="1019"/>
+          <w:numId w:val="1018"/>
         </w:numPr>
         <w:pStyle w:val="Compact"/>
       </w:pPr>
@@ -14622,7 +15693,7 @@
       <w:pPr>
         <w:numPr>
           <w:ilvl w:val="0"/>
-          <w:numId w:val="1019"/>
+          <w:numId w:val="1018"/>
         </w:numPr>
         <w:pStyle w:val="Compact"/>
       </w:pPr>
@@ -14657,7 +15728,7 @@
       <w:pPr>
         <w:numPr>
           <w:ilvl w:val="0"/>
-          <w:numId w:val="1019"/>
+          <w:numId w:val="1018"/>
         </w:numPr>
         <w:pStyle w:val="Compact"/>
       </w:pPr>
@@ -14940,9 +16011,9 @@
         </m:oMath>
       </m:oMathPara>
     </w:p>
-    <w:bookmarkEnd w:id="92"/>
-    <w:bookmarkEnd w:id="93"/>
-    <w:bookmarkStart w:id="94" w:name="rentes-découlants-des-opérations-non-vie"/>
+    <w:bookmarkEnd w:id="90"/>
+    <w:bookmarkEnd w:id="91"/>
+    <w:bookmarkStart w:id="92" w:name="rentes-découlants-des-opérations-non-vie"/>
     <w:p>
       <w:pPr>
         <w:pStyle w:val="Heading3"/>
@@ -15022,7 +16093,7 @@
       <w:pPr>
         <w:numPr>
           <w:ilvl w:val="0"/>
-          <w:numId w:val="1020"/>
+          <w:numId w:val="1019"/>
         </w:numPr>
         <w:pStyle w:val="Compact"/>
       </w:pPr>
@@ -15054,6 +16125,290 @@
       </w:r>
       <w:r>
         <w:t xml:space="preserve">: la meilleure estimation rentes découlant des opérations d’assurance non vie.</w:t>
+      </w:r>
+    </w:p>
+    <w:p>
+      <w:pPr>
+        <w:numPr>
+          <w:ilvl w:val="0"/>
+          <w:numId w:val="1019"/>
+        </w:numPr>
+        <w:pStyle w:val="Compact"/>
+      </w:pPr>
+      <m:oMath>
+        <m:r>
+          <m:t>B</m:t>
+        </m:r>
+        <m:r>
+          <m:t>E</m:t>
+        </m:r>
+        <m:r>
+          <m:t>G</m:t>
+        </m:r>
+        <m:r>
+          <m:t>P</m:t>
+        </m:r>
+      </m:oMath>
+      <w:r>
+        <w:t xml:space="preserve"> </w:t>
+      </w:r>
+      <w:r>
+        <w:t xml:space="preserve">: la meilleure estimation des garanties probabilisées.</w:t>
+      </w:r>
+    </w:p>
+    <w:p>
+      <w:pPr>
+        <w:pStyle w:val="FirstParagraph"/>
+      </w:pPr>
+      <w:r>
+        <w:t xml:space="preserve">La meilleure estimation des frais de gestion, pour les rentes découlant des opérations d’assurance non vie est déterminée de la meme façon comme avant.</w:t>
+      </w:r>
+    </w:p>
+    <w:bookmarkEnd w:id="92"/>
+    <w:bookmarkStart w:id="121" w:name="X95164bc6af2e862e4c417e49c6d46de2a1b5d80"/>
+    <w:p>
+      <w:pPr>
+        <w:pStyle w:val="Heading3"/>
+      </w:pPr>
+      <w:r>
+        <w:t xml:space="preserve">7.3 Opérations d’assurance non vie hors rentes:</w:t>
+      </w:r>
+    </w:p>
+    <w:bookmarkStart w:id="119" w:name="la-meilleure-estimation-des-engagements"/>
+    <w:p>
+      <w:pPr>
+        <w:pStyle w:val="Heading4"/>
+      </w:pPr>
+      <w:r>
+        <w:t xml:space="preserve">7.3.1 La meilleure estimation des engagements:</w:t>
+      </w:r>
+    </w:p>
+    <w:p>
+      <w:pPr>
+        <w:pStyle w:val="FirstParagraph"/>
+      </w:pPr>
+      <w:r>
+        <w:t xml:space="preserve">la meilleure estimation des engagements comprend la meilleure estimation des engagements pour sinistres nets de recours et la meilleure estimation des engagements pour primes.</w:t>
+      </w:r>
+    </w:p>
+    <w:p>
+      <w:pPr>
+        <w:pStyle w:val="BodyText"/>
+      </w:pPr>
+      <m:oMathPara>
+        <m:oMathParaPr>
+          <m:jc m:val="center"/>
+        </m:oMathParaPr>
+        <m:oMath>
+          <m:r>
+            <m:t>B</m:t>
+          </m:r>
+          <m:sSub>
+            <m:e>
+              <m:r>
+                <m:t>E</m:t>
+              </m:r>
+            </m:e>
+            <m:sub>
+              <m:r>
+                <m:t>e</m:t>
+              </m:r>
+              <m:r>
+                <m:t>n</m:t>
+              </m:r>
+              <m:r>
+                <m:t>g</m:t>
+              </m:r>
+            </m:sub>
+          </m:sSub>
+          <m:r>
+            <m:rPr>
+              <m:sty m:val="p"/>
+            </m:rPr>
+            <m:t>=</m:t>
+          </m:r>
+          <m:r>
+            <m:t>B</m:t>
+          </m:r>
+          <m:sSubSup>
+            <m:e>
+              <m:r>
+                <m:t>E</m:t>
+              </m:r>
+            </m:e>
+            <m:sub>
+              <m:r>
+                <m:t>e</m:t>
+              </m:r>
+              <m:r>
+                <m:t>n</m:t>
+              </m:r>
+              <m:r>
+                <m:t>g</m:t>
+              </m:r>
+            </m:sub>
+            <m:sup>
+              <m:r>
+                <m:t>s</m:t>
+              </m:r>
+              <m:r>
+                <m:t>i</m:t>
+              </m:r>
+              <m:r>
+                <m:t>n</m:t>
+              </m:r>
+              <m:r>
+                <m:t>i</m:t>
+              </m:r>
+              <m:r>
+                <m:t>s</m:t>
+              </m:r>
+              <m:r>
+                <m:t>t</m:t>
+              </m:r>
+              <m:r>
+                <m:t>r</m:t>
+              </m:r>
+              <m:r>
+                <m:t>e</m:t>
+              </m:r>
+              <m:r>
+                <m:t>s</m:t>
+              </m:r>
+            </m:sup>
+          </m:sSubSup>
+          <m:r>
+            <m:rPr>
+              <m:sty m:val="p"/>
+            </m:rPr>
+            <m:t>+</m:t>
+          </m:r>
+          <m:r>
+            <m:t>B</m:t>
+          </m:r>
+          <m:sSubSup>
+            <m:e>
+              <m:r>
+                <m:t>E</m:t>
+              </m:r>
+            </m:e>
+            <m:sub>
+              <m:r>
+                <m:t>e</m:t>
+              </m:r>
+              <m:r>
+                <m:t>n</m:t>
+              </m:r>
+              <m:r>
+                <m:t>g</m:t>
+              </m:r>
+            </m:sub>
+            <m:sup>
+              <m:r>
+                <m:t>p</m:t>
+              </m:r>
+              <m:r>
+                <m:t>r</m:t>
+              </m:r>
+              <m:r>
+                <m:t>i</m:t>
+              </m:r>
+              <m:r>
+                <m:t>m</m:t>
+              </m:r>
+              <m:r>
+                <m:t>e</m:t>
+              </m:r>
+              <m:r>
+                <m:t>s</m:t>
+              </m:r>
+            </m:sup>
+          </m:sSubSup>
+        </m:oMath>
+      </m:oMathPara>
+    </w:p>
+    <w:bookmarkStart w:id="93" w:name="X56af061193cea9b2e2ce6b95dd7e468b62b6f19"/>
+    <w:p>
+      <w:pPr>
+        <w:pStyle w:val="Heading5"/>
+      </w:pPr>
+      <w:r>
+        <w:t xml:space="preserve">7.3.1.1 La meilleure estimation des engagements pour primes(</w:t>
+      </w:r>
+      <m:oMath>
+        <m:sSub>
+          <m:e>
+            <m:r>
+              <m:t>​</m:t>
+            </m:r>
+          </m:e>
+          <m:sub>
+            <m:r>
+              <m:t>n</m:t>
+            </m:r>
+            <m:r>
+              <m:t>v</m:t>
+            </m:r>
+            <m:r>
+              <m:t>h</m:t>
+            </m:r>
+            <m:r>
+              <m:t>r</m:t>
+            </m:r>
+          </m:sub>
+        </m:sSub>
+        <m:r>
+          <m:t>B</m:t>
+        </m:r>
+        <m:sSubSup>
+          <m:e>
+            <m:r>
+              <m:t>E</m:t>
+            </m:r>
+          </m:e>
+          <m:sub>
+            <m:r>
+              <m:t>e</m:t>
+            </m:r>
+            <m:r>
+              <m:t>n</m:t>
+            </m:r>
+            <m:r>
+              <m:t>g</m:t>
+            </m:r>
+          </m:sub>
+          <m:sup>
+            <m:r>
+              <m:t>p</m:t>
+            </m:r>
+            <m:r>
+              <m:t>r</m:t>
+            </m:r>
+            <m:r>
+              <m:t>i</m:t>
+            </m:r>
+            <m:r>
+              <m:t>m</m:t>
+            </m:r>
+            <m:r>
+              <m:t>e</m:t>
+            </m:r>
+            <m:r>
+              <m:t>s</m:t>
+            </m:r>
+          </m:sup>
+        </m:sSubSup>
+      </m:oMath>
+      <w:r>
+        <w:t xml:space="preserve">):</w:t>
+      </w:r>
+    </w:p>
+    <w:p>
+      <w:pPr>
+        <w:pStyle w:val="FirstParagraph"/>
+      </w:pPr>
+      <w:r>
+        <w:t xml:space="preserve">La meilleure estimation des engagements pour primes correspond à la différence entre :</w:t>
       </w:r>
     </w:p>
     <w:p>
@@ -15064,290 +16419,6 @@
         </w:numPr>
         <w:pStyle w:val="Compact"/>
       </w:pPr>
-      <m:oMath>
-        <m:r>
-          <m:t>B</m:t>
-        </m:r>
-        <m:r>
-          <m:t>E</m:t>
-        </m:r>
-        <m:r>
-          <m:t>G</m:t>
-        </m:r>
-        <m:r>
-          <m:t>P</m:t>
-        </m:r>
-      </m:oMath>
-      <w:r>
-        <w:t xml:space="preserve"> </w:t>
-      </w:r>
-      <w:r>
-        <w:t xml:space="preserve">: la meilleure estimation des garanties probabilisées.</w:t>
-      </w:r>
-    </w:p>
-    <w:p>
-      <w:pPr>
-        <w:pStyle w:val="FirstParagraph"/>
-      </w:pPr>
-      <w:r>
-        <w:t xml:space="preserve">La meilleure estimation des frais de gestion, pour les rentes découlant des opérations d’assurance non vie est déterminée de la meme façon comme avant.</w:t>
-      </w:r>
-    </w:p>
-    <w:bookmarkEnd w:id="94"/>
-    <w:bookmarkStart w:id="123" w:name="X95164bc6af2e862e4c417e49c6d46de2a1b5d80"/>
-    <w:p>
-      <w:pPr>
-        <w:pStyle w:val="Heading3"/>
-      </w:pPr>
-      <w:r>
-        <w:t xml:space="preserve">7.3 Opérations d’assurance non vie hors rentes:</w:t>
-      </w:r>
-    </w:p>
-    <w:bookmarkStart w:id="121" w:name="la-meilleure-estimation-des-engagements"/>
-    <w:p>
-      <w:pPr>
-        <w:pStyle w:val="Heading4"/>
-      </w:pPr>
-      <w:r>
-        <w:t xml:space="preserve">7.3.1 La meilleure estimation des engagements:</w:t>
-      </w:r>
-    </w:p>
-    <w:p>
-      <w:pPr>
-        <w:pStyle w:val="FirstParagraph"/>
-      </w:pPr>
-      <w:r>
-        <w:t xml:space="preserve">la meilleure estimation des engagements comprend la meilleure estimation des engagements pour sinistres nets de recours et la meilleure estimation des engagements pour primes.</w:t>
-      </w:r>
-    </w:p>
-    <w:p>
-      <w:pPr>
-        <w:pStyle w:val="BodyText"/>
-      </w:pPr>
-      <m:oMathPara>
-        <m:oMathParaPr>
-          <m:jc m:val="center"/>
-        </m:oMathParaPr>
-        <m:oMath>
-          <m:r>
-            <m:t>B</m:t>
-          </m:r>
-          <m:sSub>
-            <m:e>
-              <m:r>
-                <m:t>E</m:t>
-              </m:r>
-            </m:e>
-            <m:sub>
-              <m:r>
-                <m:t>e</m:t>
-              </m:r>
-              <m:r>
-                <m:t>n</m:t>
-              </m:r>
-              <m:r>
-                <m:t>g</m:t>
-              </m:r>
-            </m:sub>
-          </m:sSub>
-          <m:r>
-            <m:rPr>
-              <m:sty m:val="p"/>
-            </m:rPr>
-            <m:t>=</m:t>
-          </m:r>
-          <m:r>
-            <m:t>B</m:t>
-          </m:r>
-          <m:sSubSup>
-            <m:e>
-              <m:r>
-                <m:t>E</m:t>
-              </m:r>
-            </m:e>
-            <m:sub>
-              <m:r>
-                <m:t>e</m:t>
-              </m:r>
-              <m:r>
-                <m:t>n</m:t>
-              </m:r>
-              <m:r>
-                <m:t>g</m:t>
-              </m:r>
-            </m:sub>
-            <m:sup>
-              <m:r>
-                <m:t>s</m:t>
-              </m:r>
-              <m:r>
-                <m:t>i</m:t>
-              </m:r>
-              <m:r>
-                <m:t>n</m:t>
-              </m:r>
-              <m:r>
-                <m:t>i</m:t>
-              </m:r>
-              <m:r>
-                <m:t>s</m:t>
-              </m:r>
-              <m:r>
-                <m:t>t</m:t>
-              </m:r>
-              <m:r>
-                <m:t>r</m:t>
-              </m:r>
-              <m:r>
-                <m:t>e</m:t>
-              </m:r>
-              <m:r>
-                <m:t>s</m:t>
-              </m:r>
-            </m:sup>
-          </m:sSubSup>
-          <m:r>
-            <m:rPr>
-              <m:sty m:val="p"/>
-            </m:rPr>
-            <m:t>+</m:t>
-          </m:r>
-          <m:r>
-            <m:t>B</m:t>
-          </m:r>
-          <m:sSubSup>
-            <m:e>
-              <m:r>
-                <m:t>E</m:t>
-              </m:r>
-            </m:e>
-            <m:sub>
-              <m:r>
-                <m:t>e</m:t>
-              </m:r>
-              <m:r>
-                <m:t>n</m:t>
-              </m:r>
-              <m:r>
-                <m:t>g</m:t>
-              </m:r>
-            </m:sub>
-            <m:sup>
-              <m:r>
-                <m:t>p</m:t>
-              </m:r>
-              <m:r>
-                <m:t>r</m:t>
-              </m:r>
-              <m:r>
-                <m:t>i</m:t>
-              </m:r>
-              <m:r>
-                <m:t>m</m:t>
-              </m:r>
-              <m:r>
-                <m:t>e</m:t>
-              </m:r>
-              <m:r>
-                <m:t>s</m:t>
-              </m:r>
-            </m:sup>
-          </m:sSubSup>
-        </m:oMath>
-      </m:oMathPara>
-    </w:p>
-    <w:bookmarkStart w:id="95" w:name="X56af061193cea9b2e2ce6b95dd7e468b62b6f19"/>
-    <w:p>
-      <w:pPr>
-        <w:pStyle w:val="Heading5"/>
-      </w:pPr>
-      <w:r>
-        <w:t xml:space="preserve">7.3.1.1 La meilleure estimation des engagements pour primes(</w:t>
-      </w:r>
-      <m:oMath>
-        <m:sSub>
-          <m:e>
-            <m:r>
-              <m:t>​</m:t>
-            </m:r>
-          </m:e>
-          <m:sub>
-            <m:r>
-              <m:t>n</m:t>
-            </m:r>
-            <m:r>
-              <m:t>v</m:t>
-            </m:r>
-            <m:r>
-              <m:t>h</m:t>
-            </m:r>
-            <m:r>
-              <m:t>r</m:t>
-            </m:r>
-          </m:sub>
-        </m:sSub>
-        <m:r>
-          <m:t>B</m:t>
-        </m:r>
-        <m:sSubSup>
-          <m:e>
-            <m:r>
-              <m:t>E</m:t>
-            </m:r>
-          </m:e>
-          <m:sub>
-            <m:r>
-              <m:t>e</m:t>
-            </m:r>
-            <m:r>
-              <m:t>n</m:t>
-            </m:r>
-            <m:r>
-              <m:t>g</m:t>
-            </m:r>
-          </m:sub>
-          <m:sup>
-            <m:r>
-              <m:t>p</m:t>
-            </m:r>
-            <m:r>
-              <m:t>r</m:t>
-            </m:r>
-            <m:r>
-              <m:t>i</m:t>
-            </m:r>
-            <m:r>
-              <m:t>m</m:t>
-            </m:r>
-            <m:r>
-              <m:t>e</m:t>
-            </m:r>
-            <m:r>
-              <m:t>s</m:t>
-            </m:r>
-          </m:sup>
-        </m:sSubSup>
-      </m:oMath>
-      <w:r>
-        <w:t xml:space="preserve">):</w:t>
-      </w:r>
-    </w:p>
-    <w:p>
-      <w:pPr>
-        <w:pStyle w:val="FirstParagraph"/>
-      </w:pPr>
-      <w:r>
-        <w:t xml:space="preserve">La meilleure estimation des engagements pour primes correspond à la différence entre :</w:t>
-      </w:r>
-    </w:p>
-    <w:p>
-      <w:pPr>
-        <w:numPr>
-          <w:ilvl w:val="0"/>
-          <w:numId w:val="1021"/>
-        </w:numPr>
-        <w:pStyle w:val="Compact"/>
-      </w:pPr>
       <w:r>
         <w:t xml:space="preserve">La somme actualisée des flux de règlements futurs probabilisés nets de recours relatifs aux</w:t>
       </w:r>
@@ -15372,7 +16443,7 @@
       <w:pPr>
         <w:numPr>
           <w:ilvl w:val="0"/>
-          <w:numId w:val="1021"/>
+          <w:numId w:val="1020"/>
         </w:numPr>
         <w:pStyle w:val="Compact"/>
       </w:pPr>
@@ -15575,7 +16646,7 @@
       <w:pPr>
         <w:numPr>
           <w:ilvl w:val="0"/>
-          <w:numId w:val="1022"/>
+          <w:numId w:val="1021"/>
         </w:numPr>
         <w:pStyle w:val="Compact"/>
       </w:pPr>
@@ -15604,7 +16675,7 @@
       <w:pPr>
         <w:numPr>
           <w:ilvl w:val="0"/>
-          <w:numId w:val="1022"/>
+          <w:numId w:val="1021"/>
         </w:numPr>
         <w:pStyle w:val="Compact"/>
       </w:pPr>
@@ -15627,7 +16698,7 @@
       <w:pPr>
         <w:numPr>
           <w:ilvl w:val="0"/>
-          <w:numId w:val="1022"/>
+          <w:numId w:val="1021"/>
         </w:numPr>
         <w:pStyle w:val="Compact"/>
       </w:pPr>
@@ -15787,7 +16858,7 @@
       <w:pPr>
         <w:numPr>
           <w:ilvl w:val="0"/>
-          <w:numId w:val="1023"/>
+          <w:numId w:val="1022"/>
         </w:numPr>
       </w:pPr>
       <m:oMath>
@@ -15806,7 +16877,7 @@
       <w:pPr>
         <w:numPr>
           <w:ilvl w:val="0"/>
-          <w:numId w:val="1023"/>
+          <w:numId w:val="1022"/>
         </w:numPr>
       </w:pPr>
       <m:oMath>
@@ -16023,7 +17094,7 @@
       <w:pPr>
         <w:numPr>
           <w:ilvl w:val="0"/>
-          <w:numId w:val="1023"/>
+          <w:numId w:val="1022"/>
         </w:numPr>
       </w:pPr>
       <m:oMath>
@@ -16042,7 +17113,7 @@
       <w:pPr>
         <w:numPr>
           <w:ilvl w:val="0"/>
-          <w:numId w:val="1023"/>
+          <w:numId w:val="1022"/>
         </w:numPr>
       </w:pPr>
       <m:oMath>
@@ -16141,7 +17212,7 @@
       <w:pPr>
         <w:numPr>
           <w:ilvl w:val="0"/>
-          <w:numId w:val="1024"/>
+          <w:numId w:val="1023"/>
         </w:numPr>
         <w:pStyle w:val="Compact"/>
       </w:pPr>
@@ -16173,7 +17244,7 @@
       <w:pPr>
         <w:numPr>
           <w:ilvl w:val="0"/>
-          <w:numId w:val="1024"/>
+          <w:numId w:val="1023"/>
         </w:numPr>
         <w:pStyle w:val="Compact"/>
       </w:pPr>
@@ -16202,7 +17273,7 @@
       <w:pPr>
         <w:numPr>
           <w:ilvl w:val="0"/>
-          <w:numId w:val="1024"/>
+          <w:numId w:val="1023"/>
         </w:numPr>
         <w:pStyle w:val="Compact"/>
       </w:pPr>
@@ -16228,7 +17299,7 @@
       <w:pPr>
         <w:numPr>
           <w:ilvl w:val="0"/>
-          <w:numId w:val="1024"/>
+          <w:numId w:val="1023"/>
         </w:numPr>
         <w:pStyle w:val="Compact"/>
       </w:pPr>
@@ -16247,8 +17318,8 @@
         <w:t xml:space="preserve">: Le montant des primes futures probabilisé.</w:t>
       </w:r>
     </w:p>
-    <w:bookmarkEnd w:id="95"/>
-    <w:bookmarkStart w:id="96" w:name="X3edbf5e1227433cf91f7fc096d666a633ac2f09"/>
+    <w:bookmarkEnd w:id="93"/>
+    <w:bookmarkStart w:id="94" w:name="X3edbf5e1227433cf91f7fc096d666a633ac2f09"/>
     <w:p>
       <w:pPr>
         <w:pStyle w:val="Heading5"/>
@@ -16499,7 +17570,7 @@
       <w:pPr>
         <w:numPr>
           <w:ilvl w:val="0"/>
-          <w:numId w:val="1025"/>
+          <w:numId w:val="1024"/>
         </w:numPr>
         <w:pStyle w:val="Compact"/>
       </w:pPr>
@@ -16559,8 +17630,8 @@
         <w:t xml:space="preserve">de la circulaire de l’ACAPS.</w:t>
       </w:r>
     </w:p>
-    <w:bookmarkEnd w:id="96"/>
-    <w:bookmarkStart w:id="97" w:name="X574a46407ada84d5774a3057497baf873ebb70b"/>
+    <w:bookmarkEnd w:id="94"/>
+    <w:bookmarkStart w:id="95" w:name="X574a46407ada84d5774a3057497baf873ebb70b"/>
     <w:p>
       <w:pPr>
         <w:pStyle w:val="Heading5"/>
@@ -16569,8 +17640,8 @@
         <w:t xml:space="preserve">7.3.1.3 Méthode de calcul des flux de réglements futurs probabilisés pour les opérations non-vie hors rentes</w:t>
       </w:r>
     </w:p>
-    <w:bookmarkEnd w:id="97"/>
-    <w:bookmarkStart w:id="113" w:name="méthode-des-cadences-chain-ladder"/>
+    <w:bookmarkEnd w:id="95"/>
+    <w:bookmarkStart w:id="111" w:name="méthode-des-cadences-chain-ladder"/>
     <w:p>
       <w:pPr>
         <w:pStyle w:val="Heading5"/>
@@ -17279,18 +18350,18 @@
                 <wp:inline>
                   <wp:extent cx="152400" cy="152400"/>
                   <wp:effectExtent b="0" l="0" r="0" t="0"/>
-                  <wp:docPr descr="" title="" id="99" name="Picture"/>
+                  <wp:docPr descr="" title="" id="97" name="Picture"/>
                   <a:graphic>
                     <a:graphicData uri="http://schemas.openxmlformats.org/drawingml/2006/picture">
                       <pic:pic>
                         <pic:nvPicPr>
-                          <pic:cNvPr descr="C:\PROGRA~1\RStudio\RESOUR~1\app\bin\quarto\share\formats\docx\note.png" id="100" name="Picture"/>
+                          <pic:cNvPr descr="C:\PROGRA~1\RStudio\RESOUR~1\app\bin\quarto\share\formats\docx\note.png" id="98" name="Picture"/>
                           <pic:cNvPicPr>
                             <a:picLocks noChangeArrowheads="1" noChangeAspect="1"/>
                           </pic:cNvPicPr>
                         </pic:nvPicPr>
                         <pic:blipFill>
-                          <a:blip r:embed="rId98"/>
+                          <a:blip r:embed="rId96"/>
                           <a:stretch>
                             <a:fillRect/>
                           </a:stretch>
@@ -17403,18 +18474,18 @@
                 <wp:inline>
                   <wp:extent cx="152400" cy="152400"/>
                   <wp:effectExtent b="0" l="0" r="0" t="0"/>
-                  <wp:docPr descr="" title="" id="101" name="Picture"/>
+                  <wp:docPr descr="" title="" id="99" name="Picture"/>
                   <a:graphic>
                     <a:graphicData uri="http://schemas.openxmlformats.org/drawingml/2006/picture">
                       <pic:pic>
                         <pic:nvPicPr>
-                          <pic:cNvPr descr="C:\PROGRA~1\RStudio\RESOUR~1\app\bin\quarto\share\formats\docx\note.png" id="102" name="Picture"/>
+                          <pic:cNvPr descr="C:\PROGRA~1\RStudio\RESOUR~1\app\bin\quarto\share\formats\docx\note.png" id="100" name="Picture"/>
                           <pic:cNvPicPr>
                             <a:picLocks noChangeArrowheads="1" noChangeAspect="1"/>
                           </pic:cNvPicPr>
                         </pic:nvPicPr>
                         <pic:blipFill>
-                          <a:blip r:embed="rId98"/>
+                          <a:blip r:embed="rId96"/>
                           <a:stretch>
                             <a:fillRect/>
                           </a:stretch>
@@ -17740,18 +18811,18 @@
                 <wp:inline>
                   <wp:extent cx="152400" cy="152400"/>
                   <wp:effectExtent b="0" l="0" r="0" t="0"/>
-                  <wp:docPr descr="" title="" id="103" name="Picture"/>
+                  <wp:docPr descr="" title="" id="101" name="Picture"/>
                   <a:graphic>
                     <a:graphicData uri="http://schemas.openxmlformats.org/drawingml/2006/picture">
                       <pic:pic>
                         <pic:nvPicPr>
-                          <pic:cNvPr descr="C:\PROGRA~1\RStudio\RESOUR~1\app\bin\quarto\share\formats\docx\note.png" id="104" name="Picture"/>
+                          <pic:cNvPr descr="C:\PROGRA~1\RStudio\RESOUR~1\app\bin\quarto\share\formats\docx\note.png" id="102" name="Picture"/>
                           <pic:cNvPicPr>
                             <a:picLocks noChangeArrowheads="1" noChangeAspect="1"/>
                           </pic:cNvPicPr>
                         </pic:nvPicPr>
                         <pic:blipFill>
-                          <a:blip r:embed="rId98"/>
+                          <a:blip r:embed="rId96"/>
                           <a:stretch>
                             <a:fillRect/>
                           </a:stretch>
@@ -17815,7 +18886,7 @@
             <w:pPr>
               <w:numPr>
                 <w:ilvl w:val="0"/>
-                <w:numId w:val="1026"/>
+                <w:numId w:val="1025"/>
               </w:numPr>
               <w:pStyle w:val="Compact"/>
             </w:pPr>
@@ -17919,7 +18990,7 @@
             <w:pPr>
               <w:numPr>
                 <w:ilvl w:val="0"/>
-                <w:numId w:val="1027"/>
+                <w:numId w:val="1026"/>
               </w:numPr>
               <w:pStyle w:val="Compact"/>
             </w:pPr>
@@ -18449,18 +19520,18 @@
                 <wp:inline>
                   <wp:extent cx="152400" cy="152400"/>
                   <wp:effectExtent b="0" l="0" r="0" t="0"/>
-                  <wp:docPr descr="" title="" id="105" name="Picture"/>
+                  <wp:docPr descr="" title="" id="103" name="Picture"/>
                   <a:graphic>
                     <a:graphicData uri="http://schemas.openxmlformats.org/drawingml/2006/picture">
                       <pic:pic>
                         <pic:nvPicPr>
-                          <pic:cNvPr descr="C:\PROGRA~1\RStudio\RESOUR~1\app\bin\quarto\share\formats\docx\note.png" id="106" name="Picture"/>
+                          <pic:cNvPr descr="C:\PROGRA~1\RStudio\RESOUR~1\app\bin\quarto\share\formats\docx\note.png" id="104" name="Picture"/>
                           <pic:cNvPicPr>
                             <a:picLocks noChangeArrowheads="1" noChangeAspect="1"/>
                           </pic:cNvPicPr>
                         </pic:nvPicPr>
                         <pic:blipFill>
-                          <a:blip r:embed="rId98"/>
+                          <a:blip r:embed="rId96"/>
                           <a:stretch>
                             <a:fillRect/>
                           </a:stretch>
@@ -18903,18 +19974,18 @@
                 <wp:inline>
                   <wp:extent cx="152400" cy="152400"/>
                   <wp:effectExtent b="0" l="0" r="0" t="0"/>
-                  <wp:docPr descr="" title="" id="107" name="Picture"/>
+                  <wp:docPr descr="" title="" id="105" name="Picture"/>
                   <a:graphic>
                     <a:graphicData uri="http://schemas.openxmlformats.org/drawingml/2006/picture">
                       <pic:pic>
                         <pic:nvPicPr>
-                          <pic:cNvPr descr="C:\PROGRA~1\RStudio\RESOUR~1\app\bin\quarto\share\formats\docx\note.png" id="108" name="Picture"/>
+                          <pic:cNvPr descr="C:\PROGRA~1\RStudio\RESOUR~1\app\bin\quarto\share\formats\docx\note.png" id="106" name="Picture"/>
                           <pic:cNvPicPr>
                             <a:picLocks noChangeArrowheads="1" noChangeAspect="1"/>
                           </pic:cNvPicPr>
                         </pic:nvPicPr>
                         <pic:blipFill>
-                          <a:blip r:embed="rId98"/>
+                          <a:blip r:embed="rId96"/>
                           <a:stretch>
                             <a:fillRect/>
                           </a:stretch>
@@ -19641,18 +20712,18 @@
                 <wp:inline>
                   <wp:extent cx="152400" cy="152400"/>
                   <wp:effectExtent b="0" l="0" r="0" t="0"/>
-                  <wp:docPr descr="" title="" id="109" name="Picture"/>
+                  <wp:docPr descr="" title="" id="107" name="Picture"/>
                   <a:graphic>
                     <a:graphicData uri="http://schemas.openxmlformats.org/drawingml/2006/picture">
                       <pic:pic>
                         <pic:nvPicPr>
-                          <pic:cNvPr descr="C:\PROGRA~1\RStudio\RESOUR~1\app\bin\quarto\share\formats\docx\note.png" id="110" name="Picture"/>
+                          <pic:cNvPr descr="C:\PROGRA~1\RStudio\RESOUR~1\app\bin\quarto\share\formats\docx\note.png" id="108" name="Picture"/>
                           <pic:cNvPicPr>
                             <a:picLocks noChangeArrowheads="1" noChangeAspect="1"/>
                           </pic:cNvPicPr>
                         </pic:nvPicPr>
                         <pic:blipFill>
-                          <a:blip r:embed="rId98"/>
+                          <a:blip r:embed="rId96"/>
                           <a:stretch>
                             <a:fillRect/>
                           </a:stretch>
@@ -20038,18 +21109,18 @@
                 <wp:inline>
                   <wp:extent cx="152400" cy="152400"/>
                   <wp:effectExtent b="0" l="0" r="0" t="0"/>
-                  <wp:docPr descr="" title="" id="111" name="Picture"/>
+                  <wp:docPr descr="" title="" id="109" name="Picture"/>
                   <a:graphic>
                     <a:graphicData uri="http://schemas.openxmlformats.org/drawingml/2006/picture">
                       <pic:pic>
                         <pic:nvPicPr>
-                          <pic:cNvPr descr="C:\PROGRA~1\RStudio\RESOUR~1\app\bin\quarto\share\formats\docx\note.png" id="112" name="Picture"/>
+                          <pic:cNvPr descr="C:\PROGRA~1\RStudio\RESOUR~1\app\bin\quarto\share\formats\docx\note.png" id="110" name="Picture"/>
                           <pic:cNvPicPr>
                             <a:picLocks noChangeArrowheads="1" noChangeAspect="1"/>
                           </pic:cNvPicPr>
                         </pic:nvPicPr>
                         <pic:blipFill>
-                          <a:blip r:embed="rId98"/>
+                          <a:blip r:embed="rId96"/>
                           <a:stretch>
                             <a:fillRect/>
                           </a:stretch>
@@ -20330,8 +21401,8 @@
         <w:t xml:space="preserve">, il existe sur marché d’autres méthodes de calcul des flux de règlements futurs.</w:t>
       </w:r>
     </w:p>
-    <w:bookmarkEnd w:id="113"/>
-    <w:bookmarkStart w:id="114" w:name="méthode-des-cadences-avec-inflation"/>
+    <w:bookmarkEnd w:id="111"/>
+    <w:bookmarkStart w:id="112" w:name="méthode-des-cadences-avec-inflation"/>
     <w:p>
       <w:pPr>
         <w:pStyle w:val="Heading5"/>
@@ -20360,8 +21431,8 @@
         <w:t xml:space="preserve">On applique ensuite la méthode des cadences.</w:t>
       </w:r>
     </w:p>
-    <w:bookmarkEnd w:id="114"/>
-    <w:bookmarkStart w:id="115" w:name="la-méthode-du-ratio-de-paiement"/>
+    <w:bookmarkEnd w:id="112"/>
+    <w:bookmarkStart w:id="113" w:name="la-méthode-du-ratio-de-paiement"/>
     <w:p>
       <w:pPr>
         <w:pStyle w:val="Heading5"/>
@@ -20585,8 +21656,8 @@
         </m:oMath>
       </m:oMathPara>
     </w:p>
-    <w:bookmarkEnd w:id="115"/>
-    <w:bookmarkStart w:id="120" w:name="la-méthode-du-ratio-de-paiement-1"/>
+    <w:bookmarkEnd w:id="113"/>
+    <w:bookmarkStart w:id="118" w:name="la-méthode-du-ratio-de-paiement-1"/>
     <w:p>
       <w:pPr>
         <w:pStyle w:val="Heading5"/>
@@ -20606,7 +21677,7 @@
         <w:rPr>
           <w:rStyle w:val="FootnoteReference"/>
         </w:rPr>
-        <w:footnoteReference w:id="116"/>
+        <w:footnoteReference w:id="114"/>
       </w:r>
       <w:r>
         <w:t xml:space="preserve"> </w:t>
@@ -20637,7 +21708,7 @@
         <w:rPr>
           <w:rStyle w:val="FootnoteReference"/>
         </w:rPr>
-        <w:footnoteReference w:id="117"/>
+        <w:footnoteReference w:id="115"/>
       </w:r>
       <w:r>
         <w:t xml:space="preserve"> </w:t>
@@ -20758,7 +21829,7 @@
       <w:pPr>
         <w:numPr>
           <w:ilvl w:val="0"/>
-          <w:numId w:val="1028"/>
+          <w:numId w:val="1027"/>
         </w:numPr>
         <w:pStyle w:val="Compact"/>
       </w:pPr>
@@ -20778,7 +21849,7 @@
       <w:pPr>
         <w:numPr>
           <w:ilvl w:val="0"/>
-          <w:numId w:val="1028"/>
+          <w:numId w:val="1027"/>
         </w:numPr>
         <w:pStyle w:val="Compact"/>
       </w:pPr>
@@ -20798,7 +21869,7 @@
       <w:pPr>
         <w:numPr>
           <w:ilvl w:val="0"/>
-          <w:numId w:val="1028"/>
+          <w:numId w:val="1027"/>
         </w:numPr>
         <w:pStyle w:val="Compact"/>
       </w:pPr>
@@ -20818,7 +21889,7 @@
       <w:pPr>
         <w:numPr>
           <w:ilvl w:val="0"/>
-          <w:numId w:val="1028"/>
+          <w:numId w:val="1027"/>
         </w:numPr>
         <w:pStyle w:val="Compact"/>
       </w:pPr>
@@ -20877,12 +21948,12 @@
                 <wp:inline>
                   <wp:extent cx="152400" cy="152400"/>
                   <wp:effectExtent b="0" l="0" r="0" t="0"/>
-                  <wp:docPr descr="" title="" id="118" name="Picture"/>
+                  <wp:docPr descr="" title="" id="116" name="Picture"/>
                   <a:graphic>
                     <a:graphicData uri="http://schemas.openxmlformats.org/drawingml/2006/picture">
                       <pic:pic>
                         <pic:nvPicPr>
-                          <pic:cNvPr descr="C:\PROGRA~1\RStudio\RESOUR~1\app\bin\quarto\share\formats\docx\tip.png" id="119" name="Picture"/>
+                          <pic:cNvPr descr="C:\PROGRA~1\RStudio\RESOUR~1\app\bin\quarto\share\formats\docx\tip.png" id="117" name="Picture"/>
                           <pic:cNvPicPr>
                             <a:picLocks noChangeArrowheads="1" noChangeAspect="1"/>
                           </pic:cNvPicPr>
@@ -21171,9 +22242,9 @@
         <w:t xml:space="preserve">Plusieurs auteurs ont exprimé l’opinion que cette méthode est plus performante que la méthode des cadences de développement, en début de développement.</w:t>
       </w:r>
     </w:p>
-    <w:bookmarkEnd w:id="120"/>
-    <w:bookmarkEnd w:id="121"/>
-    <w:bookmarkStart w:id="122" w:name="X7e63ab4301a770f99d7cb8d654e83cd2564e4b4"/>
+    <w:bookmarkEnd w:id="118"/>
+    <w:bookmarkEnd w:id="119"/>
+    <w:bookmarkStart w:id="120" w:name="X7e63ab4301a770f99d7cb8d654e83cd2564e4b4"/>
     <w:p>
       <w:pPr>
         <w:pStyle w:val="Heading4"/>
@@ -21331,7 +22402,7 @@
       <w:pPr>
         <w:numPr>
           <w:ilvl w:val="0"/>
-          <w:numId w:val="1029"/>
+          <w:numId w:val="1028"/>
         </w:numPr>
         <w:pStyle w:val="Compact"/>
       </w:pPr>
@@ -21520,7 +22591,7 @@
       <w:pPr>
         <w:numPr>
           <w:ilvl w:val="0"/>
-          <w:numId w:val="1030"/>
+          <w:numId w:val="1029"/>
         </w:numPr>
         <w:pStyle w:val="Compact"/>
       </w:pPr>
@@ -21807,7 +22878,7 @@
       <w:pPr>
         <w:numPr>
           <w:ilvl w:val="0"/>
-          <w:numId w:val="1031"/>
+          <w:numId w:val="1030"/>
         </w:numPr>
         <w:pStyle w:val="Compact"/>
       </w:pPr>
@@ -21821,6 +22892,294 @@
       </m:oMath>
       <w:r>
         <w:t xml:space="preserve">: le montant frais de gestion.</w:t>
+      </w:r>
+    </w:p>
+    <w:p>
+      <w:pPr>
+        <w:numPr>
+          <w:ilvl w:val="0"/>
+          <w:numId w:val="1030"/>
+        </w:numPr>
+        <w:pStyle w:val="Compact"/>
+      </w:pPr>
+      <m:oMath>
+        <m:r>
+          <m:t>R</m:t>
+        </m:r>
+        <m:r>
+          <m:t>E</m:t>
+        </m:r>
+        <m:r>
+          <m:t>C</m:t>
+        </m:r>
+      </m:oMath>
+      <w:r>
+        <w:t xml:space="preserve"> </w:t>
+      </w:r>
+      <w:r>
+        <w:t xml:space="preserve">: les règlements au titre de l’exercice clos.</w:t>
+      </w:r>
+    </w:p>
+    <w:bookmarkEnd w:id="120"/>
+    <w:bookmarkEnd w:id="121"/>
+    <w:bookmarkStart w:id="132" w:name="Xf3f8abd7a5710234231d4d992dd0ccf8ee2969b"/>
+    <w:p>
+      <w:pPr>
+        <w:pStyle w:val="Heading3"/>
+      </w:pPr>
+      <w:r>
+        <w:t xml:space="preserve">7.4 Part des cessionnaires dans les provisions techniques prudentielles:</w:t>
+      </w:r>
+    </w:p>
+    <w:p>
+      <w:pPr>
+        <w:pStyle w:val="FirstParagraph"/>
+      </w:pPr>
+      <w:r>
+        <w:t xml:space="preserve">La part des cessionnaires dans les provisions techniques prudentielles est évaluée en considérant la différence entre d’une part, la meilleure estimation des engagements cédés et d’autre part, l’ajustement pour défaut de contrepartie.</w:t>
+      </w:r>
+    </w:p>
+    <w:p>
+      <w:pPr>
+        <w:pStyle w:val="BodyText"/>
+      </w:pPr>
+      <m:oMathPara>
+        <m:oMathParaPr>
+          <m:jc m:val="center"/>
+        </m:oMathParaPr>
+        <m:oMath>
+          <m:r>
+            <m:t>P</m:t>
+          </m:r>
+          <m:r>
+            <m:t>C</m:t>
+          </m:r>
+          <m:r>
+            <m:rPr>
+              <m:sty m:val="p"/>
+            </m:rPr>
+            <m:t>=</m:t>
+          </m:r>
+          <m:r>
+            <m:t>B</m:t>
+          </m:r>
+          <m:sSubSup>
+            <m:e>
+              <m:r>
+                <m:t>E</m:t>
+              </m:r>
+            </m:e>
+            <m:sub>
+              <m:r>
+                <m:t>e</m:t>
+              </m:r>
+              <m:r>
+                <m:t>n</m:t>
+              </m:r>
+              <m:r>
+                <m:t>g</m:t>
+              </m:r>
+            </m:sub>
+            <m:sup>
+              <m:r>
+                <m:t>c</m:t>
+              </m:r>
+              <m:r>
+                <m:t>e</m:t>
+              </m:r>
+              <m:r>
+                <m:t>d</m:t>
+              </m:r>
+              <m:r>
+                <m:t>e</m:t>
+              </m:r>
+              <m:r>
+                <m:t>s</m:t>
+              </m:r>
+            </m:sup>
+          </m:sSubSup>
+          <m:r>
+            <m:rPr>
+              <m:sty m:val="p"/>
+            </m:rPr>
+            <m:t>−</m:t>
+          </m:r>
+          <m:r>
+            <m:t>A</m:t>
+          </m:r>
+          <m:r>
+            <m:t>d</m:t>
+          </m:r>
+          <m:r>
+            <m:t>j</m:t>
+          </m:r>
+        </m:oMath>
+      </m:oMathPara>
+    </w:p>
+    <w:bookmarkStart w:id="124" w:name="X2a1b8cf2422c04aac5fbeb38e9044a51a42d991"/>
+    <w:p>
+      <w:pPr>
+        <w:pStyle w:val="Heading4"/>
+      </w:pPr>
+      <w:r>
+        <w:t xml:space="preserve">7.4.1 La meilleure estimation des engagements cédés (</w:t>
+      </w:r>
+      <m:oMath>
+        <m:r>
+          <m:t>B</m:t>
+        </m:r>
+        <m:sSubSup>
+          <m:e>
+            <m:r>
+              <m:t>E</m:t>
+            </m:r>
+          </m:e>
+          <m:sub>
+            <m:r>
+              <m:t>c</m:t>
+            </m:r>
+            <m:r>
+              <m:t>e</m:t>
+            </m:r>
+            <m:r>
+              <m:t>d</m:t>
+            </m:r>
+            <m:r>
+              <m:t>e</m:t>
+            </m:r>
+            <m:r>
+              <m:t>s</m:t>
+            </m:r>
+          </m:sub>
+          <m:sup>
+            <m:r>
+              <m:t>e</m:t>
+            </m:r>
+            <m:r>
+              <m:t>n</m:t>
+            </m:r>
+            <m:r>
+              <m:t>g</m:t>
+            </m:r>
+          </m:sup>
+        </m:sSubSup>
+      </m:oMath>
+      <w:r>
+        <w:t xml:space="preserve">):</w:t>
+      </w:r>
+    </w:p>
+    <w:bookmarkStart w:id="122" w:name="X0f00ae71319169104bfd1725b5f02737fc4d35e"/>
+    <w:p>
+      <w:pPr>
+        <w:pStyle w:val="Heading5"/>
+      </w:pPr>
+      <w:r>
+        <w:t xml:space="preserve">Les opérations d’assurance vie, décès ou de capitalisation</w:t>
+      </w:r>
+    </w:p>
+    <w:p>
+      <w:pPr>
+        <w:pStyle w:val="FirstParagraph"/>
+      </w:pPr>
+      <w:r>
+        <w:t xml:space="preserve">la meilleure estimation des engagements cédés est évaluée en multipliant la meilleure estimation des engagements par le rapport entre d’une part, la part des cessionnaires dans les provisions mathématiques et dans les provisions pour capitaux, rentes et rachats à payer et d’autre part, la somme des provisions mathématiques , des provisions pour capitaux, rentes et rachats à payer bruts de réassurance.</w:t>
+      </w:r>
+    </w:p>
+    <w:p>
+      <w:pPr>
+        <w:pStyle w:val="BodyText"/>
+      </w:pPr>
+      <m:oMathPara>
+        <m:oMathParaPr>
+          <m:jc m:val="center"/>
+        </m:oMathParaPr>
+        <m:oMath>
+          <m:r>
+            <m:t>B</m:t>
+          </m:r>
+          <m:sSubSup>
+            <m:e>
+              <m:r>
+                <m:t>E</m:t>
+              </m:r>
+            </m:e>
+            <m:sub>
+              <m:r>
+                <m:t>e</m:t>
+              </m:r>
+              <m:r>
+                <m:t>n</m:t>
+              </m:r>
+              <m:r>
+                <m:t>g</m:t>
+              </m:r>
+            </m:sub>
+            <m:sup>
+              <m:r>
+                <m:t>c</m:t>
+              </m:r>
+              <m:r>
+                <m:t>e</m:t>
+              </m:r>
+              <m:r>
+                <m:t>d</m:t>
+              </m:r>
+              <m:r>
+                <m:t>e</m:t>
+              </m:r>
+              <m:r>
+                <m:t>s</m:t>
+              </m:r>
+            </m:sup>
+          </m:sSubSup>
+          <m:r>
+            <m:rPr>
+              <m:sty m:val="p"/>
+            </m:rPr>
+            <m:t>=</m:t>
+          </m:r>
+          <m:r>
+            <m:t>T</m:t>
+          </m:r>
+          <m:r>
+            <m:t>C</m:t>
+          </m:r>
+          <m:r>
+            <m:rPr>
+              <m:sty m:val="p"/>
+            </m:rPr>
+            <m:t>×</m:t>
+          </m:r>
+          <m:r>
+            <m:t>B</m:t>
+          </m:r>
+          <m:sSub>
+            <m:e>
+              <m:r>
+                <m:t>E</m:t>
+              </m:r>
+            </m:e>
+            <m:sub>
+              <m:r>
+                <m:t>e</m:t>
+              </m:r>
+              <m:r>
+                <m:t>n</m:t>
+              </m:r>
+              <m:r>
+                <m:t>g</m:t>
+              </m:r>
+            </m:sub>
+          </m:sSub>
+        </m:oMath>
+      </m:oMathPara>
+    </w:p>
+    <w:p>
+      <w:pPr>
+        <w:pStyle w:val="FirstParagraph"/>
+      </w:pPr>
+      <w:r>
+        <w:t xml:space="preserve">Avec :</w:t>
       </w:r>
     </w:p>
     <w:p>
@@ -21833,10 +23192,7 @@
       </w:pPr>
       <m:oMath>
         <m:r>
-          <m:t>R</m:t>
-        </m:r>
-        <m:r>
-          <m:t>E</m:t>
+          <m:t>T</m:t>
         </m:r>
         <m:r>
           <m:t>C</m:t>
@@ -21846,18 +23202,17 @@
         <w:t xml:space="preserve"> </w:t>
       </w:r>
       <w:r>
-        <w:t xml:space="preserve">: les règlements au titre de l’exercice clos.</w:t>
+        <w:t xml:space="preserve">(taux de cession): le rapport entre d’une part, la part des cessionnaires dans les provisions mathématiques et dans les provisions pour capitaux, rentes et rachats à payer et d’autre part, la somme des provisions mathématiques, des provisions pour capitaux, rentes et rachats à payer bruts de réassurance.</w:t>
       </w:r>
     </w:p>
     <w:bookmarkEnd w:id="122"/>
-    <w:bookmarkEnd w:id="123"/>
-    <w:bookmarkStart w:id="134" w:name="Xf3f8abd7a5710234231d4d992dd0ccf8ee2969b"/>
-    <w:p>
-      <w:pPr>
-        <w:pStyle w:val="Heading3"/>
-      </w:pPr>
-      <w:r>
-        <w:t xml:space="preserve">7.4 Part des cessionnaires dans les provisions techniques prudentielles:</w:t>
+    <w:bookmarkStart w:id="123" w:name="les-opérations-non-vie"/>
+    <w:p>
+      <w:pPr>
+        <w:pStyle w:val="Heading5"/>
+      </w:pPr>
+      <w:r>
+        <w:t xml:space="preserve">Les opérations non vie</w:t>
       </w:r>
     </w:p>
     <w:p>
@@ -21865,7 +23220,7 @@
         <w:pStyle w:val="FirstParagraph"/>
       </w:pPr>
       <w:r>
-        <w:t xml:space="preserve">La part des cessionnaires dans les provisions techniques prudentielles est évaluée en considérant la différence entre d’une part, la meilleure estimation des engagements cédés et d’autre part, l’ajustement pour défaut de contrepartie.</w:t>
+        <w:t xml:space="preserve">Pour les opérations non vie, la meilleure estimation des engagements cédés correspond à la somme de la meilleure estimation des engagements pour sinistres cédés et de la meilleure estimation des engagements pour primes cédés.</w:t>
       </w:r>
     </w:p>
     <w:p>
@@ -21878,11 +23233,43 @@
         </m:oMathParaPr>
         <m:oMath>
           <m:r>
-            <m:t>P</m:t>
-          </m:r>
-          <m:r>
-            <m:t>C</m:t>
-          </m:r>
+            <m:t>B</m:t>
+          </m:r>
+          <m:sSubSup>
+            <m:e>
+              <m:r>
+                <m:t>E</m:t>
+              </m:r>
+            </m:e>
+            <m:sub>
+              <m:r>
+                <m:t>e</m:t>
+              </m:r>
+              <m:r>
+                <m:t>n</m:t>
+              </m:r>
+              <m:r>
+                <m:t>g</m:t>
+              </m:r>
+            </m:sub>
+            <m:sup>
+              <m:r>
+                <m:t>c</m:t>
+              </m:r>
+              <m:r>
+                <m:t>e</m:t>
+              </m:r>
+              <m:r>
+                <m:t>d</m:t>
+              </m:r>
+              <m:r>
+                <m:t>e</m:t>
+              </m:r>
+              <m:r>
+                <m:t>s</m:t>
+              </m:r>
+            </m:sup>
+          </m:sSubSup>
           <m:r>
             <m:rPr>
               <m:sty m:val="p"/>
@@ -21890,322 +23277,6 @@
             <m:t>=</m:t>
           </m:r>
           <m:r>
-            <m:t>B</m:t>
-          </m:r>
-          <m:sSubSup>
-            <m:e>
-              <m:r>
-                <m:t>E</m:t>
-              </m:r>
-            </m:e>
-            <m:sub>
-              <m:r>
-                <m:t>e</m:t>
-              </m:r>
-              <m:r>
-                <m:t>n</m:t>
-              </m:r>
-              <m:r>
-                <m:t>g</m:t>
-              </m:r>
-            </m:sub>
-            <m:sup>
-              <m:r>
-                <m:t>c</m:t>
-              </m:r>
-              <m:r>
-                <m:t>e</m:t>
-              </m:r>
-              <m:r>
-                <m:t>d</m:t>
-              </m:r>
-              <m:r>
-                <m:t>e</m:t>
-              </m:r>
-              <m:r>
-                <m:t>s</m:t>
-              </m:r>
-            </m:sup>
-          </m:sSubSup>
-          <m:r>
-            <m:rPr>
-              <m:sty m:val="p"/>
-            </m:rPr>
-            <m:t>−</m:t>
-          </m:r>
-          <m:r>
-            <m:t>A</m:t>
-          </m:r>
-          <m:r>
-            <m:t>d</m:t>
-          </m:r>
-          <m:r>
-            <m:t>j</m:t>
-          </m:r>
-        </m:oMath>
-      </m:oMathPara>
-    </w:p>
-    <w:bookmarkStart w:id="126" w:name="X2a1b8cf2422c04aac5fbeb38e9044a51a42d991"/>
-    <w:p>
-      <w:pPr>
-        <w:pStyle w:val="Heading4"/>
-      </w:pPr>
-      <w:r>
-        <w:t xml:space="preserve">7.4.1 La meilleure estimation des engagements cédés (</w:t>
-      </w:r>
-      <m:oMath>
-        <m:r>
-          <m:t>B</m:t>
-        </m:r>
-        <m:sSubSup>
-          <m:e>
-            <m:r>
-              <m:t>E</m:t>
-            </m:r>
-          </m:e>
-          <m:sub>
-            <m:r>
-              <m:t>c</m:t>
-            </m:r>
-            <m:r>
-              <m:t>e</m:t>
-            </m:r>
-            <m:r>
-              <m:t>d</m:t>
-            </m:r>
-            <m:r>
-              <m:t>e</m:t>
-            </m:r>
-            <m:r>
-              <m:t>s</m:t>
-            </m:r>
-          </m:sub>
-          <m:sup>
-            <m:r>
-              <m:t>e</m:t>
-            </m:r>
-            <m:r>
-              <m:t>n</m:t>
-            </m:r>
-            <m:r>
-              <m:t>g</m:t>
-            </m:r>
-          </m:sup>
-        </m:sSubSup>
-      </m:oMath>
-      <w:r>
-        <w:t xml:space="preserve">):</w:t>
-      </w:r>
-    </w:p>
-    <w:bookmarkStart w:id="124" w:name="X0f00ae71319169104bfd1725b5f02737fc4d35e"/>
-    <w:p>
-      <w:pPr>
-        <w:pStyle w:val="Heading5"/>
-      </w:pPr>
-      <w:r>
-        <w:t xml:space="preserve">Les opérations d’assurance vie, décès ou de capitalisation</w:t>
-      </w:r>
-    </w:p>
-    <w:p>
-      <w:pPr>
-        <w:pStyle w:val="FirstParagraph"/>
-      </w:pPr>
-      <w:r>
-        <w:t xml:space="preserve">la meilleure estimation des engagements cédés est évaluée en multipliant la meilleure estimation des engagements par le rapport entre d’une part, la part des cessionnaires dans les provisions mathématiques et dans les provisions pour capitaux, rentes et rachats à payer et d’autre part, la somme des provisions mathématiques , des provisions pour capitaux, rentes et rachats à payer bruts de réassurance.</w:t>
-      </w:r>
-    </w:p>
-    <w:p>
-      <w:pPr>
-        <w:pStyle w:val="BodyText"/>
-      </w:pPr>
-      <m:oMathPara>
-        <m:oMathParaPr>
-          <m:jc m:val="center"/>
-        </m:oMathParaPr>
-        <m:oMath>
-          <m:r>
-            <m:t>B</m:t>
-          </m:r>
-          <m:sSubSup>
-            <m:e>
-              <m:r>
-                <m:t>E</m:t>
-              </m:r>
-            </m:e>
-            <m:sub>
-              <m:r>
-                <m:t>e</m:t>
-              </m:r>
-              <m:r>
-                <m:t>n</m:t>
-              </m:r>
-              <m:r>
-                <m:t>g</m:t>
-              </m:r>
-            </m:sub>
-            <m:sup>
-              <m:r>
-                <m:t>c</m:t>
-              </m:r>
-              <m:r>
-                <m:t>e</m:t>
-              </m:r>
-              <m:r>
-                <m:t>d</m:t>
-              </m:r>
-              <m:r>
-                <m:t>e</m:t>
-              </m:r>
-              <m:r>
-                <m:t>s</m:t>
-              </m:r>
-            </m:sup>
-          </m:sSubSup>
-          <m:r>
-            <m:rPr>
-              <m:sty m:val="p"/>
-            </m:rPr>
-            <m:t>=</m:t>
-          </m:r>
-          <m:r>
-            <m:t>T</m:t>
-          </m:r>
-          <m:r>
-            <m:t>C</m:t>
-          </m:r>
-          <m:r>
-            <m:rPr>
-              <m:sty m:val="p"/>
-            </m:rPr>
-            <m:t>×</m:t>
-          </m:r>
-          <m:r>
-            <m:t>B</m:t>
-          </m:r>
-          <m:sSub>
-            <m:e>
-              <m:r>
-                <m:t>E</m:t>
-              </m:r>
-            </m:e>
-            <m:sub>
-              <m:r>
-                <m:t>e</m:t>
-              </m:r>
-              <m:r>
-                <m:t>n</m:t>
-              </m:r>
-              <m:r>
-                <m:t>g</m:t>
-              </m:r>
-            </m:sub>
-          </m:sSub>
-        </m:oMath>
-      </m:oMathPara>
-    </w:p>
-    <w:p>
-      <w:pPr>
-        <w:pStyle w:val="FirstParagraph"/>
-      </w:pPr>
-      <w:r>
-        <w:t xml:space="preserve">Avec :</w:t>
-      </w:r>
-    </w:p>
-    <w:p>
-      <w:pPr>
-        <w:numPr>
-          <w:ilvl w:val="0"/>
-          <w:numId w:val="1032"/>
-        </w:numPr>
-        <w:pStyle w:val="Compact"/>
-      </w:pPr>
-      <m:oMath>
-        <m:r>
-          <m:t>T</m:t>
-        </m:r>
-        <m:r>
-          <m:t>C</m:t>
-        </m:r>
-      </m:oMath>
-      <w:r>
-        <w:t xml:space="preserve"> </w:t>
-      </w:r>
-      <w:r>
-        <w:t xml:space="preserve">(taux de cession): le rapport entre d’une part, la part des cessionnaires dans les provisions mathématiques et dans les provisions pour capitaux, rentes et rachats à payer et d’autre part, la somme des provisions mathématiques, des provisions pour capitaux, rentes et rachats à payer bruts de réassurance.</w:t>
-      </w:r>
-    </w:p>
-    <w:bookmarkEnd w:id="124"/>
-    <w:bookmarkStart w:id="125" w:name="les-opérations-non-vie"/>
-    <w:p>
-      <w:pPr>
-        <w:pStyle w:val="Heading5"/>
-      </w:pPr>
-      <w:r>
-        <w:t xml:space="preserve">Les opérations non vie</w:t>
-      </w:r>
-    </w:p>
-    <w:p>
-      <w:pPr>
-        <w:pStyle w:val="FirstParagraph"/>
-      </w:pPr>
-      <w:r>
-        <w:t xml:space="preserve">Pour les opérations non vie, la meilleure estimation des engagements cédés correspond à la somme de la meilleure estimation des engagements pour sinistres cédés et de la meilleure estimation des engagements pour primes cédés.</w:t>
-      </w:r>
-    </w:p>
-    <w:p>
-      <w:pPr>
-        <w:pStyle w:val="BodyText"/>
-      </w:pPr>
-      <m:oMathPara>
-        <m:oMathParaPr>
-          <m:jc m:val="center"/>
-        </m:oMathParaPr>
-        <m:oMath>
-          <m:r>
-            <m:t>B</m:t>
-          </m:r>
-          <m:sSubSup>
-            <m:e>
-              <m:r>
-                <m:t>E</m:t>
-              </m:r>
-            </m:e>
-            <m:sub>
-              <m:r>
-                <m:t>e</m:t>
-              </m:r>
-              <m:r>
-                <m:t>n</m:t>
-              </m:r>
-              <m:r>
-                <m:t>g</m:t>
-              </m:r>
-            </m:sub>
-            <m:sup>
-              <m:r>
-                <m:t>c</m:t>
-              </m:r>
-              <m:r>
-                <m:t>e</m:t>
-              </m:r>
-              <m:r>
-                <m:t>d</m:t>
-              </m:r>
-              <m:r>
-                <m:t>e</m:t>
-              </m:r>
-              <m:r>
-                <m:t>s</m:t>
-              </m:r>
-            </m:sup>
-          </m:sSubSup>
-          <m:r>
-            <m:rPr>
-              <m:sty m:val="p"/>
-            </m:rPr>
-            <m:t>=</m:t>
-          </m:r>
-          <m:r>
             <m:t> </m:t>
           </m:r>
           <m:r>
@@ -22723,9 +23794,9 @@
         <w:t xml:space="preserve">) de primes précité correspond au rapport entre les primes brutes non vie (cessions) et les primes émises de l’exercice.</w:t>
       </w:r>
     </w:p>
-    <w:bookmarkEnd w:id="125"/>
-    <w:bookmarkEnd w:id="126"/>
-    <w:bookmarkStart w:id="133" w:name="lajustement-pour-défaut-de-contrepartie"/>
+    <w:bookmarkEnd w:id="123"/>
+    <w:bookmarkEnd w:id="124"/>
+    <w:bookmarkStart w:id="131" w:name="lajustement-pour-défaut-de-contrepartie"/>
     <w:p>
       <w:pPr>
         <w:pStyle w:val="Heading4"/>
@@ -22827,18 +23898,18 @@
                 <wp:inline>
                   <wp:extent cx="152400" cy="152400"/>
                   <wp:effectExtent b="0" l="0" r="0" t="0"/>
-                  <wp:docPr descr="" title="" id="127" name="Picture"/>
+                  <wp:docPr descr="" title="" id="125" name="Picture"/>
                   <a:graphic>
                     <a:graphicData uri="http://schemas.openxmlformats.org/drawingml/2006/picture">
                       <pic:pic>
                         <pic:nvPicPr>
-                          <pic:cNvPr descr="C:\PROGRA~1\RStudio\RESOUR~1\app\bin\quarto\share\formats\docx\note.png" id="128" name="Picture"/>
+                          <pic:cNvPr descr="C:\PROGRA~1\RStudio\RESOUR~1\app\bin\quarto\share\formats\docx\note.png" id="126" name="Picture"/>
                           <pic:cNvPicPr>
                             <a:picLocks noChangeArrowheads="1" noChangeAspect="1"/>
                           </pic:cNvPicPr>
                         </pic:nvPicPr>
                         <pic:blipFill>
-                          <a:blip r:embed="rId98"/>
+                          <a:blip r:embed="rId96"/>
                           <a:stretch>
                             <a:fillRect/>
                           </a:stretch>
@@ -23272,7 +24343,7 @@
             <w:pPr>
               <w:numPr>
                 <w:ilvl w:val="0"/>
-                <w:numId w:val="1033"/>
+                <w:numId w:val="1032"/>
               </w:numPr>
               <w:pStyle w:val="Compact"/>
             </w:pPr>
@@ -23471,7 +24542,7 @@
             <w:pPr>
               <w:numPr>
                 <w:ilvl w:val="0"/>
-                <w:numId w:val="1033"/>
+                <w:numId w:val="1032"/>
               </w:numPr>
               <w:pStyle w:val="Compact"/>
             </w:pPr>
@@ -23532,7 +24603,7 @@
             <w:pPr>
               <w:numPr>
                 <w:ilvl w:val="0"/>
-                <w:numId w:val="1033"/>
+                <w:numId w:val="1032"/>
               </w:numPr>
               <w:pStyle w:val="Compact"/>
             </w:pPr>
@@ -24650,18 +25721,18 @@
                 <wp:inline>
                   <wp:extent cx="152400" cy="152400"/>
                   <wp:effectExtent b="0" l="0" r="0" t="0"/>
-                  <wp:docPr descr="" title="" id="129" name="Picture"/>
+                  <wp:docPr descr="" title="" id="127" name="Picture"/>
                   <a:graphic>
                     <a:graphicData uri="http://schemas.openxmlformats.org/drawingml/2006/picture">
                       <pic:pic>
                         <pic:nvPicPr>
-                          <pic:cNvPr descr="C:\PROGRA~1\RStudio\RESOUR~1\app\bin\quarto\share\formats\docx\note.png" id="130" name="Picture"/>
+                          <pic:cNvPr descr="C:\PROGRA~1\RStudio\RESOUR~1\app\bin\quarto\share\formats\docx\note.png" id="128" name="Picture"/>
                           <pic:cNvPicPr>
                             <a:picLocks noChangeArrowheads="1" noChangeAspect="1"/>
                           </pic:cNvPicPr>
                         </pic:nvPicPr>
                         <pic:blipFill>
-                          <a:blip r:embed="rId98"/>
+                          <a:blip r:embed="rId96"/>
                           <a:stretch>
                             <a:fillRect/>
                           </a:stretch>
@@ -24961,7 +26032,7 @@
             <w:pPr>
               <w:numPr>
                 <w:ilvl w:val="0"/>
-                <w:numId w:val="1034"/>
+                <w:numId w:val="1033"/>
               </w:numPr>
               <w:pStyle w:val="Compact"/>
             </w:pPr>
@@ -24973,7 +26044,7 @@
             <w:pPr>
               <w:numPr>
                 <w:ilvl w:val="0"/>
-                <w:numId w:val="1034"/>
+                <w:numId w:val="1033"/>
               </w:numPr>
               <w:pStyle w:val="Compact"/>
             </w:pPr>
@@ -25063,18 +26134,18 @@
                 <wp:inline>
                   <wp:extent cx="152400" cy="152400"/>
                   <wp:effectExtent b="0" l="0" r="0" t="0"/>
-                  <wp:docPr descr="" title="" id="131" name="Picture"/>
+                  <wp:docPr descr="" title="" id="129" name="Picture"/>
                   <a:graphic>
                     <a:graphicData uri="http://schemas.openxmlformats.org/drawingml/2006/picture">
                       <pic:pic>
                         <pic:nvPicPr>
-                          <pic:cNvPr descr="C:\PROGRA~1\RStudio\RESOUR~1\app\bin\quarto\share\formats\docx\note.png" id="132" name="Picture"/>
+                          <pic:cNvPr descr="C:\PROGRA~1\RStudio\RESOUR~1\app\bin\quarto\share\formats\docx\note.png" id="130" name="Picture"/>
                           <pic:cNvPicPr>
                             <a:picLocks noChangeArrowheads="1" noChangeAspect="1"/>
                           </pic:cNvPicPr>
                         </pic:nvPicPr>
                         <pic:blipFill>
-                          <a:blip r:embed="rId98"/>
+                          <a:blip r:embed="rId96"/>
                           <a:stretch>
                             <a:fillRect/>
                           </a:stretch>
@@ -25307,10 +26378,10 @@
         </w:tc>
       </w:tr>
     </w:tbl>
+    <w:bookmarkEnd w:id="131"/>
+    <w:bookmarkEnd w:id="132"/>
     <w:bookmarkEnd w:id="133"/>
-    <w:bookmarkEnd w:id="134"/>
-    <w:bookmarkEnd w:id="135"/>
-    <w:bookmarkStart w:id="167" w:name="capital-de-solvabilité-requis"/>
+    <w:bookmarkStart w:id="165" w:name="capital-de-solvabilité-requis"/>
     <w:p>
       <w:pPr>
         <w:pStyle w:val="Heading2"/>
@@ -25407,7 +26478,7 @@
       <w:pPr>
         <w:numPr>
           <w:ilvl w:val="0"/>
-          <w:numId w:val="1035"/>
+          <w:numId w:val="1034"/>
         </w:numPr>
       </w:pPr>
       <w:r>
@@ -25434,7 +26505,7 @@
       <w:pPr>
         <w:numPr>
           <w:ilvl w:val="0"/>
-          <w:numId w:val="1035"/>
+          <w:numId w:val="1034"/>
         </w:numPr>
       </w:pPr>
       <w:r>
@@ -25467,7 +26538,7 @@
       <w:pPr>
         <w:numPr>
           <w:ilvl w:val="0"/>
-          <w:numId w:val="1035"/>
+          <w:numId w:val="1034"/>
         </w:numPr>
       </w:pPr>
       <w:r>
@@ -25500,7 +26571,7 @@
       <w:pPr>
         <w:numPr>
           <w:ilvl w:val="0"/>
-          <w:numId w:val="1035"/>
+          <w:numId w:val="1034"/>
         </w:numPr>
       </w:pPr>
       <w:r>
@@ -25527,7 +26598,7 @@
       <w:pPr>
         <w:numPr>
           <w:ilvl w:val="0"/>
-          <w:numId w:val="1035"/>
+          <w:numId w:val="1034"/>
         </w:numPr>
       </w:pPr>
       <w:r>
@@ -25560,7 +26631,7 @@
       <w:pPr>
         <w:numPr>
           <w:ilvl w:val="0"/>
-          <w:numId w:val="1035"/>
+          <w:numId w:val="1034"/>
         </w:numPr>
       </w:pPr>
       <w:r>
@@ -25609,7 +26680,7 @@
       <w:tr>
         <w:tc>
           <w:tcPr/>
-          <w:bookmarkStart w:id="139" w:name="fig-piliers"/>
+          <w:bookmarkStart w:id="137" w:name="fig-piliers"/>
           <w:p>
             <w:pPr>
               <w:pStyle w:val="Figure"/>
@@ -25620,18 +26691,18 @@
                 <wp:inline>
                   <wp:extent cx="5334000" cy="3015219"/>
                   <wp:effectExtent b="0" l="0" r="0" t="0"/>
-                  <wp:docPr descr="" title="" id="137" name="Picture"/>
+                  <wp:docPr descr="" title="" id="135" name="Picture"/>
                   <a:graphic>
                     <a:graphicData uri="http://schemas.openxmlformats.org/drawingml/2006/picture">
                       <pic:pic>
                         <pic:nvPicPr>
-                          <pic:cNvPr descr="Rapport-PFE_files/figure-html/Risques.png" id="138" name="Picture"/>
+                          <pic:cNvPr descr="Rapport-PFE_files/figure-html/Risques.png" id="136" name="Picture"/>
                           <pic:cNvPicPr>
                             <a:picLocks noChangeArrowheads="1" noChangeAspect="1"/>
                           </pic:cNvPicPr>
                         </pic:nvPicPr>
                         <pic:blipFill>
-                          <a:blip r:embed="rId136"/>
+                          <a:blip r:embed="rId134"/>
                           <a:stretch>
                             <a:fillRect/>
                           </a:stretch>
@@ -25668,10 +26739,10 @@
               <w:pStyle w:val="ImageCaption"/>
             </w:pPr>
             <w:r>
-              <w:t xml:space="preserve">Figure 7: Présentation des risques</w:t>
-            </w:r>
-          </w:p>
-          <w:bookmarkEnd w:id="139"/>
+              <w:t xml:space="preserve">Figure 6: Présentation des risques</w:t>
+            </w:r>
+          </w:p>
+          <w:bookmarkEnd w:id="137"/>
         </w:tc>
       </w:tr>
     </w:tbl>
@@ -25687,7 +26758,7 @@
       <w:pPr>
         <w:numPr>
           <w:ilvl w:val="0"/>
-          <w:numId w:val="1036"/>
+          <w:numId w:val="1035"/>
         </w:numPr>
       </w:pPr>
       <w:r>
@@ -25698,7 +26769,7 @@
       <w:pPr>
         <w:numPr>
           <w:ilvl w:val="0"/>
-          <w:numId w:val="1036"/>
+          <w:numId w:val="1035"/>
         </w:numPr>
       </w:pPr>
       <w:r>
@@ -25709,7 +26780,7 @@
       <w:pPr>
         <w:numPr>
           <w:ilvl w:val="0"/>
-          <w:numId w:val="1036"/>
+          <w:numId w:val="1035"/>
         </w:numPr>
       </w:pPr>
       <w:r>
@@ -25720,7 +26791,7 @@
       <w:pPr>
         <w:numPr>
           <w:ilvl w:val="0"/>
-          <w:numId w:val="1036"/>
+          <w:numId w:val="1035"/>
         </w:numPr>
       </w:pPr>
       <w:r>
@@ -25827,7 +26898,7 @@
         </m:oMath>
       </m:oMathPara>
     </w:p>
-    <w:bookmarkStart w:id="160" w:name="X0beb716fe9114a411569a04c6802232189d90bd"/>
+    <w:bookmarkStart w:id="158" w:name="X0beb716fe9114a411569a04c6802232189d90bd"/>
     <w:p>
       <w:pPr>
         <w:pStyle w:val="Heading3"/>
@@ -26124,7 +27195,7 @@
       <w:pPr>
         <w:numPr>
           <w:ilvl w:val="0"/>
-          <w:numId w:val="1037"/>
+          <w:numId w:val="1036"/>
         </w:numPr>
       </w:pPr>
       <w:r>
@@ -26152,7 +27223,7 @@
       <w:pPr>
         <w:numPr>
           <w:ilvl w:val="0"/>
-          <w:numId w:val="1037"/>
+          <w:numId w:val="1036"/>
         </w:numPr>
       </w:pPr>
       <m:oMath>
@@ -26633,7 +27704,7 @@
         </w:tc>
       </w:tr>
     </w:tbl>
-    <w:bookmarkStart w:id="145" w:name="X7d0de4e6ff3ca13baeb836adc8c41f16eaa6dfb"/>
+    <w:bookmarkStart w:id="143" w:name="X7d0de4e6ff3ca13baeb836adc8c41f16eaa6dfb"/>
     <w:p>
       <w:pPr>
         <w:pStyle w:val="Heading4"/>
@@ -26887,7 +27958,7 @@
       <w:pPr>
         <w:numPr>
           <w:ilvl w:val="0"/>
-          <w:numId w:val="1038"/>
+          <w:numId w:val="1037"/>
         </w:numPr>
       </w:pPr>
       <w:r>
@@ -26915,7 +27986,7 @@
       <w:pPr>
         <w:numPr>
           <w:ilvl w:val="0"/>
-          <w:numId w:val="1038"/>
+          <w:numId w:val="1037"/>
         </w:numPr>
       </w:pPr>
       <m:oMath>
@@ -26930,7 +28001,7 @@
         <w:t xml:space="preserve">: Coefficients de corrélations.</w:t>
       </w:r>
     </w:p>
-    <w:bookmarkStart w:id="140" w:name="X3cf8c7738901705451aeaf1bf62340f8a8e3146"/>
+    <w:bookmarkStart w:id="138" w:name="X3cf8c7738901705451aeaf1bf62340f8a8e3146"/>
     <w:p>
       <w:pPr>
         <w:pStyle w:val="Heading5"/>
@@ -27159,8 +28230,8 @@
         </m:oMath>
       </m:oMathPara>
     </w:p>
-    <w:bookmarkEnd w:id="140"/>
-    <w:bookmarkStart w:id="141" w:name="X4731aa5458fe1c45bdb9bc7a63d0b9bdcef0af7"/>
+    <w:bookmarkEnd w:id="138"/>
+    <w:bookmarkStart w:id="139" w:name="X4731aa5458fe1c45bdb9bc7a63d0b9bdcef0af7"/>
     <w:p>
       <w:pPr>
         <w:pStyle w:val="Heading5"/>
@@ -27580,8 +28651,8 @@
         </m:r>
       </m:oMath>
     </w:p>
-    <w:bookmarkEnd w:id="141"/>
-    <w:bookmarkStart w:id="142" w:name="X40fb47ea19ba513da95205d89bb9da70a68e95c"/>
+    <w:bookmarkEnd w:id="139"/>
+    <w:bookmarkStart w:id="140" w:name="X40fb47ea19ba513da95205d89bb9da70a68e95c"/>
     <w:p>
       <w:pPr>
         <w:pStyle w:val="Heading5"/>
@@ -27776,8 +28847,8 @@
         </m:oMath>
       </m:oMathPara>
     </w:p>
-    <w:bookmarkEnd w:id="142"/>
-    <w:bookmarkStart w:id="143" w:name="Xe8b0c02ffa4303d8ffd8ac356c32a420803f92c"/>
+    <w:bookmarkEnd w:id="140"/>
+    <w:bookmarkStart w:id="141" w:name="Xe8b0c02ffa4303d8ffd8ac356c32a420803f92c"/>
     <w:p>
       <w:pPr>
         <w:pStyle w:val="Heading5"/>
@@ -27852,8 +28923,8 @@
         <w:t xml:space="preserve">Les taux de baisse à appliquer sont calculés en fonction de la duration et de la prime de risque à l’émission.</w:t>
       </w:r>
     </w:p>
-    <w:bookmarkEnd w:id="143"/>
-    <w:bookmarkStart w:id="144" w:name="X0b86f92798bd2d75800a724a913850a71127576"/>
+    <w:bookmarkEnd w:id="141"/>
+    <w:bookmarkStart w:id="142" w:name="X0b86f92798bd2d75800a724a913850a71127576"/>
     <w:p>
       <w:pPr>
         <w:pStyle w:val="Heading5"/>
@@ -27920,7 +28991,7 @@
       <w:pPr>
         <w:numPr>
           <w:ilvl w:val="0"/>
-          <w:numId w:val="1039"/>
+          <w:numId w:val="1038"/>
         </w:numPr>
         <w:pStyle w:val="Compact"/>
       </w:pPr>
@@ -27932,7 +29003,7 @@
       <w:pPr>
         <w:numPr>
           <w:ilvl w:val="0"/>
-          <w:numId w:val="1039"/>
+          <w:numId w:val="1038"/>
         </w:numPr>
         <w:pStyle w:val="Compact"/>
       </w:pPr>
@@ -28512,9 +29583,9 @@
         </m:r>
       </m:oMath>
     </w:p>
-    <w:bookmarkEnd w:id="144"/>
-    <w:bookmarkEnd w:id="145"/>
-    <w:bookmarkStart w:id="148" w:name="X9c0184a5ab36aa780ba8e9d38716205766fa364"/>
+    <w:bookmarkEnd w:id="142"/>
+    <w:bookmarkEnd w:id="143"/>
+    <w:bookmarkStart w:id="146" w:name="X9c0184a5ab36aa780ba8e9d38716205766fa364"/>
     <w:p>
       <w:pPr>
         <w:pStyle w:val="Heading4"/>
@@ -28977,7 +30048,7 @@
         </m:r>
       </m:oMath>
     </w:p>
-    <w:bookmarkStart w:id="146" w:name="X303ad4190ba297cc4664f228835544b0eb3361f"/>
+    <w:bookmarkStart w:id="144" w:name="X303ad4190ba297cc4664f228835544b0eb3361f"/>
     <w:p>
       <w:pPr>
         <w:pStyle w:val="Heading5"/>
@@ -29039,7 +30110,7 @@
       <w:pPr>
         <w:numPr>
           <w:ilvl w:val="0"/>
-          <w:numId w:val="1040"/>
+          <w:numId w:val="1039"/>
         </w:numPr>
         <w:pStyle w:val="Compact"/>
       </w:pPr>
@@ -29225,7 +30296,7 @@
       <w:pPr>
         <w:numPr>
           <w:ilvl w:val="0"/>
-          <w:numId w:val="1041"/>
+          <w:numId w:val="1040"/>
         </w:numPr>
       </w:pPr>
       <m:oMath>
@@ -29277,7 +30348,7 @@
       <w:pPr>
         <w:numPr>
           <w:ilvl w:val="0"/>
-          <w:numId w:val="1041"/>
+          <w:numId w:val="1040"/>
         </w:numPr>
       </w:pPr>
       <m:oMath>
@@ -29311,7 +30382,7 @@
       <w:pPr>
         <w:numPr>
           <w:ilvl w:val="0"/>
-          <w:numId w:val="1041"/>
+          <w:numId w:val="1040"/>
         </w:numPr>
       </w:pPr>
       <m:oMath>
@@ -29334,7 +30405,7 @@
       <w:pPr>
         <w:numPr>
           <w:ilvl w:val="0"/>
-          <w:numId w:val="1041"/>
+          <w:numId w:val="1040"/>
         </w:numPr>
       </w:pPr>
       <m:oMath>
@@ -29365,7 +30436,7 @@
       <w:pPr>
         <w:numPr>
           <w:ilvl w:val="0"/>
-          <w:numId w:val="1041"/>
+          <w:numId w:val="1040"/>
         </w:numPr>
       </w:pPr>
       <w:r>
@@ -29511,7 +30582,7 @@
       <w:pPr>
         <w:numPr>
           <w:ilvl w:val="0"/>
-          <w:numId w:val="1041"/>
+          <w:numId w:val="1040"/>
         </w:numPr>
       </w:pPr>
       <m:oMath>
@@ -29542,7 +30613,7 @@
       <w:pPr>
         <w:numPr>
           <w:ilvl w:val="0"/>
-          <w:numId w:val="1041"/>
+          <w:numId w:val="1040"/>
         </w:numPr>
       </w:pPr>
       <m:oMath>
@@ -29574,7 +30645,7 @@
       <w:pPr>
         <w:numPr>
           <w:ilvl w:val="0"/>
-          <w:numId w:val="1041"/>
+          <w:numId w:val="1040"/>
         </w:numPr>
       </w:pPr>
       <m:oMath>
@@ -29606,7 +30677,7 @@
       <w:pPr>
         <w:numPr>
           <w:ilvl w:val="0"/>
-          <w:numId w:val="1041"/>
+          <w:numId w:val="1040"/>
         </w:numPr>
       </w:pPr>
       <w:r>
@@ -30456,7 +31527,7 @@
       <w:pPr>
         <w:numPr>
           <w:ilvl w:val="0"/>
-          <w:numId w:val="1042"/>
+          <w:numId w:val="1041"/>
         </w:numPr>
         <w:pStyle w:val="Compact"/>
       </w:pPr>
@@ -30508,7 +31579,7 @@
       <w:pPr>
         <w:numPr>
           <w:ilvl w:val="0"/>
-          <w:numId w:val="1042"/>
+          <w:numId w:val="1041"/>
         </w:numPr>
         <w:pStyle w:val="Compact"/>
       </w:pPr>
@@ -30624,7 +31695,7 @@
       <w:pPr>
         <w:numPr>
           <w:ilvl w:val="0"/>
-          <w:numId w:val="1042"/>
+          <w:numId w:val="1041"/>
         </w:numPr>
         <w:pStyle w:val="Compact"/>
       </w:pPr>
@@ -31470,8 +32541,8 @@
         </m:oMath>
       </m:oMathPara>
     </w:p>
-    <w:bookmarkEnd w:id="146"/>
-    <w:bookmarkStart w:id="147" w:name="Xde70ab66fad04d143ab07d5ec8525e6812bbe93"/>
+    <w:bookmarkEnd w:id="144"/>
+    <w:bookmarkStart w:id="145" w:name="Xde70ab66fad04d143ab07d5ec8525e6812bbe93"/>
     <w:p>
       <w:pPr>
         <w:pStyle w:val="Heading5"/>
@@ -31895,7 +32966,7 @@
       <w:pPr>
         <w:numPr>
           <w:ilvl w:val="0"/>
-          <w:numId w:val="1043"/>
+          <w:numId w:val="1042"/>
         </w:numPr>
       </w:pPr>
       <w:r>
@@ -31926,7 +32997,7 @@
       <w:pPr>
         <w:numPr>
           <w:ilvl w:val="0"/>
-          <w:numId w:val="1043"/>
+          <w:numId w:val="1042"/>
         </w:numPr>
       </w:pPr>
       <w:r>
@@ -31957,7 +33028,7 @@
       <w:pPr>
         <w:numPr>
           <w:ilvl w:val="0"/>
-          <w:numId w:val="1043"/>
+          <w:numId w:val="1042"/>
         </w:numPr>
       </w:pPr>
       <w:r>
@@ -31984,9 +33055,9 @@
         <w:t xml:space="preserve">de la somme des créances de l’actif circulant, autres que les créances vis-à-vis de l’Etat des contreparties visées aux 1) et 2) ci-dessus et les montants des chèques et valeurs à encaisser, nettes de provisions et qui demeurent impayées pendant une période supérieure à six (06) mois.</w:t>
       </w:r>
     </w:p>
-    <w:bookmarkEnd w:id="147"/>
-    <w:bookmarkEnd w:id="148"/>
-    <w:bookmarkStart w:id="149" w:name="Xac2a78756e1947e45e0b443464340ca4e07c6ed"/>
+    <w:bookmarkEnd w:id="145"/>
+    <w:bookmarkEnd w:id="146"/>
+    <w:bookmarkStart w:id="147" w:name="Xac2a78756e1947e45e0b443464340ca4e07c6ed"/>
     <w:p>
       <w:pPr>
         <w:pStyle w:val="Heading4"/>
@@ -32290,8 +33361,8 @@
         <w:t xml:space="preserve">du total de ses placements.</w:t>
       </w:r>
     </w:p>
-    <w:bookmarkEnd w:id="149"/>
-    <w:bookmarkStart w:id="155" w:name="X8bdc5d6c520394ae1ab3fd8ff0e20bf39ae18c3"/>
+    <w:bookmarkEnd w:id="147"/>
+    <w:bookmarkStart w:id="153" w:name="X8bdc5d6c520394ae1ab3fd8ff0e20bf39ae18c3"/>
     <w:p>
       <w:pPr>
         <w:pStyle w:val="Heading4"/>
@@ -32651,7 +33722,7 @@
         </m:r>
       </m:oMath>
     </w:p>
-    <w:bookmarkStart w:id="150" w:name="X70ec578e7130a57a8c8842c95b63e70e295ba28"/>
+    <w:bookmarkStart w:id="148" w:name="X70ec578e7130a57a8c8842c95b63e70e295ba28"/>
     <w:p>
       <w:pPr>
         <w:pStyle w:val="Heading5"/>
@@ -32851,8 +33922,8 @@
         </m:oMath>
       </m:oMathPara>
     </w:p>
-    <w:bookmarkEnd w:id="150"/>
-    <w:bookmarkStart w:id="151" w:name="X92ef2d5d6d1f309ee4dc38a892eea4151c6a010"/>
+    <w:bookmarkEnd w:id="148"/>
+    <w:bookmarkStart w:id="149" w:name="X92ef2d5d6d1f309ee4dc38a892eea4151c6a010"/>
     <w:p>
       <w:pPr>
         <w:pStyle w:val="Heading5"/>
@@ -33052,8 +34123,8 @@
         </m:oMath>
       </m:oMathPara>
     </w:p>
-    <w:bookmarkEnd w:id="151"/>
-    <w:bookmarkStart w:id="152" w:name="Xe142ffdc5761a23c812b30051e7ff3529769432"/>
+    <w:bookmarkEnd w:id="149"/>
+    <w:bookmarkStart w:id="150" w:name="Xe142ffdc5761a23c812b30051e7ff3529769432"/>
     <w:p>
       <w:pPr>
         <w:pStyle w:val="Heading5"/>
@@ -33176,7 +34247,7 @@
       <w:pPr>
         <w:numPr>
           <w:ilvl w:val="0"/>
-          <w:numId w:val="1044"/>
+          <w:numId w:val="1043"/>
         </w:numPr>
         <w:pStyle w:val="Compact"/>
       </w:pPr>
@@ -33233,7 +34304,7 @@
       <w:pPr>
         <w:numPr>
           <w:ilvl w:val="0"/>
-          <w:numId w:val="1045"/>
+          <w:numId w:val="1044"/>
         </w:numPr>
         <w:pStyle w:val="Compact"/>
       </w:pPr>
@@ -33639,8 +34710,8 @@
         </m:oMath>
       </m:oMathPara>
     </w:p>
-    <w:bookmarkEnd w:id="152"/>
-    <w:bookmarkStart w:id="153" w:name="X2ad39c1112d69d7cc07addd7e09c4a1062144f3"/>
+    <w:bookmarkEnd w:id="150"/>
+    <w:bookmarkStart w:id="151" w:name="X2ad39c1112d69d7cc07addd7e09c4a1062144f3"/>
     <w:p>
       <w:pPr>
         <w:pStyle w:val="Heading5"/>
@@ -33696,7 +34767,7 @@
       <w:pPr>
         <w:numPr>
           <w:ilvl w:val="0"/>
-          <w:numId w:val="1046"/>
+          <w:numId w:val="1045"/>
         </w:numPr>
         <w:pStyle w:val="Compact"/>
       </w:pPr>
@@ -33716,7 +34787,7 @@
       <w:pPr>
         <w:numPr>
           <w:ilvl w:val="0"/>
-          <w:numId w:val="1046"/>
+          <w:numId w:val="1045"/>
         </w:numPr>
         <w:pStyle w:val="Compact"/>
       </w:pPr>
@@ -33849,8 +34920,8 @@
         </m:oMath>
       </m:oMathPara>
     </w:p>
-    <w:bookmarkEnd w:id="153"/>
-    <w:bookmarkStart w:id="154" w:name="X7a733b5774bbec975e5e71b96ffb3b71cffef89"/>
+    <w:bookmarkEnd w:id="151"/>
+    <w:bookmarkStart w:id="152" w:name="X7a733b5774bbec975e5e71b96ffb3b71cffef89"/>
     <w:p>
       <w:pPr>
         <w:pStyle w:val="Heading5"/>
@@ -33940,9 +35011,9 @@
         <w:t xml:space="preserve">aux montants des capitaux sous risque relatifs aux garanties en cas de décès nets de réassurance.</w:t>
       </w:r>
     </w:p>
-    <w:bookmarkEnd w:id="154"/>
-    <w:bookmarkEnd w:id="155"/>
-    <w:bookmarkStart w:id="159" w:name="X1b6aa8fc00d4f5599dfcf10f97be846d7f67a01"/>
+    <w:bookmarkEnd w:id="152"/>
+    <w:bookmarkEnd w:id="153"/>
+    <w:bookmarkStart w:id="157" w:name="X1b6aa8fc00d4f5599dfcf10f97be846d7f67a01"/>
     <w:p>
       <w:pPr>
         <w:pStyle w:val="Heading4"/>
@@ -34342,7 +35413,7 @@
         <w:t xml:space="preserve">es le coefficient de corrélation.</w:t>
       </w:r>
     </w:p>
-    <w:bookmarkStart w:id="156" w:name="Xaf5135c38b35f3935e7fbb38292cb902ba10fce"/>
+    <w:bookmarkStart w:id="154" w:name="Xaf5135c38b35f3935e7fbb38292cb902ba10fce"/>
     <w:p>
       <w:pPr>
         <w:pStyle w:val="Heading5"/>
@@ -35048,8 +36119,8 @@
         </m:sSubSup>
       </m:oMath>
     </w:p>
-    <w:bookmarkEnd w:id="156"/>
-    <w:bookmarkStart w:id="157" w:name="X97c27c4f6aaa2dc3a04acf8f040871c5ebd6f65"/>
+    <w:bookmarkEnd w:id="154"/>
+    <w:bookmarkStart w:id="155" w:name="X97c27c4f6aaa2dc3a04acf8f040871c5ebd6f65"/>
     <w:p>
       <w:pPr>
         <w:pStyle w:val="Heading5"/>
@@ -35582,8 +36653,8 @@
         </m:oMath>
       </m:oMathPara>
     </w:p>
-    <w:bookmarkEnd w:id="157"/>
-    <w:bookmarkStart w:id="158" w:name="X2d899550002a89faf70685e2ededa357230b7ec"/>
+    <w:bookmarkEnd w:id="155"/>
+    <w:bookmarkStart w:id="156" w:name="X2d899550002a89faf70685e2ededa357230b7ec"/>
     <w:p>
       <w:pPr>
         <w:pStyle w:val="Heading5"/>
@@ -35604,7 +36675,7 @@
       <w:pPr>
         <w:numPr>
           <w:ilvl w:val="0"/>
-          <w:numId w:val="1047"/>
+          <w:numId w:val="1046"/>
         </w:numPr>
         <w:pStyle w:val="Compact"/>
       </w:pPr>
@@ -35616,7 +36687,7 @@
       <w:pPr>
         <w:numPr>
           <w:ilvl w:val="0"/>
-          <w:numId w:val="1047"/>
+          <w:numId w:val="1046"/>
         </w:numPr>
         <w:pStyle w:val="Compact"/>
       </w:pPr>
@@ -35628,7 +36699,7 @@
       <w:pPr>
         <w:numPr>
           <w:ilvl w:val="0"/>
-          <w:numId w:val="1047"/>
+          <w:numId w:val="1046"/>
         </w:numPr>
         <w:pStyle w:val="Compact"/>
       </w:pPr>
@@ -35640,7 +36711,7 @@
       <w:pPr>
         <w:numPr>
           <w:ilvl w:val="0"/>
-          <w:numId w:val="1047"/>
+          <w:numId w:val="1046"/>
         </w:numPr>
         <w:pStyle w:val="Compact"/>
       </w:pPr>
@@ -35652,7 +36723,7 @@
       <w:pPr>
         <w:numPr>
           <w:ilvl w:val="0"/>
-          <w:numId w:val="1047"/>
+          <w:numId w:val="1046"/>
         </w:numPr>
         <w:pStyle w:val="Compact"/>
       </w:pPr>
@@ -35664,7 +36735,7 @@
       <w:pPr>
         <w:numPr>
           <w:ilvl w:val="0"/>
-          <w:numId w:val="1047"/>
+          <w:numId w:val="1046"/>
         </w:numPr>
         <w:pStyle w:val="Compact"/>
       </w:pPr>
@@ -35676,7 +36747,7 @@
       <w:pPr>
         <w:numPr>
           <w:ilvl w:val="0"/>
-          <w:numId w:val="1047"/>
+          <w:numId w:val="1046"/>
         </w:numPr>
         <w:pStyle w:val="Compact"/>
       </w:pPr>
@@ -35688,7 +36759,7 @@
       <w:pPr>
         <w:numPr>
           <w:ilvl w:val="0"/>
-          <w:numId w:val="1047"/>
+          <w:numId w:val="1046"/>
         </w:numPr>
         <w:pStyle w:val="Compact"/>
       </w:pPr>
@@ -35700,7 +36771,7 @@
       <w:pPr>
         <w:numPr>
           <w:ilvl w:val="0"/>
-          <w:numId w:val="1047"/>
+          <w:numId w:val="1046"/>
         </w:numPr>
         <w:pStyle w:val="Compact"/>
       </w:pPr>
@@ -35712,7 +36783,7 @@
       <w:pPr>
         <w:numPr>
           <w:ilvl w:val="0"/>
-          <w:numId w:val="1047"/>
+          <w:numId w:val="1046"/>
         </w:numPr>
         <w:pStyle w:val="Compact"/>
       </w:pPr>
@@ -35724,7 +36795,7 @@
       <w:pPr>
         <w:numPr>
           <w:ilvl w:val="0"/>
-          <w:numId w:val="1047"/>
+          <w:numId w:val="1046"/>
         </w:numPr>
         <w:pStyle w:val="Compact"/>
       </w:pPr>
@@ -35732,10 +36803,10 @@
         <w:t xml:space="preserve">Crédit et caution</w:t>
       </w:r>
     </w:p>
+    <w:bookmarkEnd w:id="156"/>
+    <w:bookmarkEnd w:id="157"/>
     <w:bookmarkEnd w:id="158"/>
-    <w:bookmarkEnd w:id="159"/>
-    <w:bookmarkEnd w:id="160"/>
-    <w:bookmarkStart w:id="161" w:name="X784839fd8516b8df5730ae0da267f1818a874be"/>
+    <w:bookmarkStart w:id="159" w:name="X784839fd8516b8df5730ae0da267f1818a874be"/>
     <w:p>
       <w:pPr>
         <w:pStyle w:val="Heading3"/>
@@ -35919,8 +36990,8 @@
         </m:oMath>
       </m:oMathPara>
     </w:p>
-    <w:bookmarkEnd w:id="161"/>
-    <w:bookmarkStart w:id="166" w:name="X384c0c3c983e0c0cecb046cfdf19f3cf5bf77b3"/>
+    <w:bookmarkEnd w:id="159"/>
+    <w:bookmarkStart w:id="164" w:name="X384c0c3c983e0c0cecb046cfdf19f3cf5bf77b3"/>
     <w:p>
       <w:pPr>
         <w:pStyle w:val="Heading3"/>
@@ -35929,7 +37000,7 @@
         <w:t xml:space="preserve">8.3 Ajustement du capital de solvabilité requis</w:t>
       </w:r>
     </w:p>
-    <w:bookmarkStart w:id="162" w:name="X60f7df077bb6b37af80367e8ec055588dd69751"/>
+    <w:bookmarkStart w:id="160" w:name="X60f7df077bb6b37af80367e8ec055588dd69751"/>
     <w:p>
       <w:pPr>
         <w:pStyle w:val="Heading4"/>
@@ -36215,8 +37286,8 @@
         </m:oMath>
       </m:oMathPara>
     </w:p>
-    <w:bookmarkEnd w:id="162"/>
-    <w:bookmarkStart w:id="165" w:name="Xbd336be1e04da1ede3fc1224bb2eedd17c6bfce"/>
+    <w:bookmarkEnd w:id="160"/>
+    <w:bookmarkStart w:id="163" w:name="Xbd336be1e04da1ede3fc1224bb2eedd17c6bfce"/>
     <w:p>
       <w:pPr>
         <w:pStyle w:val="Heading4"/>
@@ -36722,12 +37793,12 @@
                 <wp:inline>
                   <wp:extent cx="152400" cy="152400"/>
                   <wp:effectExtent b="0" l="0" r="0" t="0"/>
-                  <wp:docPr descr="" title="" id="163" name="Picture"/>
+                  <wp:docPr descr="" title="" id="161" name="Picture"/>
                   <a:graphic>
                     <a:graphicData uri="http://schemas.openxmlformats.org/drawingml/2006/picture">
                       <pic:pic>
                         <pic:nvPicPr>
-                          <pic:cNvPr descr="C:\PROGRA~1\RStudio\RESOUR~1\app\bin\quarto\share\formats\docx\tip.png" id="164" name="Picture"/>
+                          <pic:cNvPr descr="C:\PROGRA~1\RStudio\RESOUR~1\app\bin\quarto\share\formats\docx\tip.png" id="162" name="Picture"/>
                           <pic:cNvPicPr>
                             <a:picLocks noChangeArrowheads="1" noChangeAspect="1"/>
                           </pic:cNvPicPr>
@@ -36796,10 +37867,10 @@
         </w:tc>
       </w:tr>
     </w:tbl>
+    <w:bookmarkEnd w:id="163"/>
+    <w:bookmarkEnd w:id="164"/>
     <w:bookmarkEnd w:id="165"/>
-    <w:bookmarkEnd w:id="166"/>
-    <w:bookmarkEnd w:id="167"/>
-    <w:bookmarkStart w:id="170" w:name="Xec1a8240f33c78c61c9bf625a7d43ebee855295"/>
+    <w:bookmarkStart w:id="168" w:name="Xec1a8240f33c78c61c9bf625a7d43ebee855295"/>
     <w:p>
       <w:pPr>
         <w:pStyle w:val="Heading2"/>
@@ -36808,7 +37879,7 @@
         <w:t xml:space="preserve">ANNEXE : Correspondance CORRESPONDANCE ENTRE ECHELLE DE NOTATION ET PROBABILITE DE DEFAUT</w:t>
       </w:r>
     </w:p>
-    <w:bookmarkStart w:id="168" w:name="echelles-de-notation"/>
+    <w:bookmarkStart w:id="166" w:name="echelles-de-notation"/>
     <w:p>
       <w:pPr>
         <w:pStyle w:val="Heading3"/>
@@ -36821,7 +37892,7 @@
       <w:pPr>
         <w:numPr>
           <w:ilvl w:val="0"/>
-          <w:numId w:val="1048"/>
+          <w:numId w:val="1047"/>
         </w:numPr>
         <w:pStyle w:val="Compact"/>
       </w:pPr>
@@ -37343,7 +38414,7 @@
       <w:pPr>
         <w:numPr>
           <w:ilvl w:val="0"/>
-          <w:numId w:val="1049"/>
+          <w:numId w:val="1048"/>
         </w:numPr>
         <w:pStyle w:val="Compact"/>
       </w:pPr>
@@ -37867,8 +38938,8 @@
         <w:t xml:space="preserve">Dans les autres cas, l’échelle de notation la plus faible est retenue.</w:t>
       </w:r>
     </w:p>
-    <w:bookmarkEnd w:id="168"/>
-    <w:bookmarkStart w:id="169" w:name="probabilités-de-défaut"/>
+    <w:bookmarkEnd w:id="166"/>
+    <w:bookmarkStart w:id="167" w:name="probabilités-de-défaut"/>
     <w:p>
       <w:pPr>
         <w:pStyle w:val="Heading3"/>
@@ -38061,8 +39132,8 @@
         </w:tc>
       </w:tr>
     </w:tbl>
-    <w:bookmarkEnd w:id="169"/>
-    <w:bookmarkEnd w:id="170"/>
+    <w:bookmarkEnd w:id="167"/>
+    <w:bookmarkEnd w:id="168"/>
     <w:sectPr/>
   </w:body>
 </w:document>
@@ -38265,7 +39336,7 @@
       </w:r>
     </w:p>
   </w:footnote>
-  <w:footnote w:id="88">
+  <w:footnote w:id="63">
     <w:p>
       <w:pPr>
         <w:pStyle w:val="FootnoteText"/>
@@ -38279,26 +39350,17 @@
       <w:r>
         <w:t xml:space="preserve"> </w:t>
       </w:r>
-      <w:r>
-        <w:t xml:space="preserve">Un contrat d’assurance mixte à prime unique sur</w:t>
-      </w:r>
-      <w:r>
-        <w:t xml:space="preserve"> </w:t>
-      </w:r>
-      <m:oMath>
-        <m:r>
-          <m:t>N</m:t>
-        </m:r>
-      </m:oMath>
-      <w:r>
-        <w:t xml:space="preserve"> </w:t>
-      </w:r>
-      <w:r>
-        <w:t xml:space="preserve">années est un type de contrat d’assurance-vie qui permet de financer l’assurance-vie en une seule fois. Cela signifie que vous payez une prime unique pour couvrir toute la durée du contrat. Ce type de contrat est destiné aux personnes qui disposent d’un capital et souhaitent diversifier leurs placements tout en protégeant leurs proches. Dans sa variante « mixte », elle permet de réaliser un placement rémunérateur tout en assurant une couverture financière à ses proches.</w:t>
-      </w:r>
+      <w:hyperlink r:id="rId64">
+        <w:r>
+          <w:rPr>
+            <w:rStyle w:val="Hyperlink"/>
+          </w:rPr>
+          <w:t xml:space="preserve">CHapitre Application</w:t>
+        </w:r>
+      </w:hyperlink>
     </w:p>
   </w:footnote>
-  <w:footnote w:id="116">
+  <w:footnote w:id="86">
     <w:p>
       <w:pPr>
         <w:pStyle w:val="FootnoteText"/>
@@ -38313,11 +39375,44 @@
         <w:t xml:space="preserve"> </w:t>
       </w:r>
       <w:r>
+        <w:t xml:space="preserve">Un contrat d’assurance mixte à prime unique sur</w:t>
+      </w:r>
+      <w:r>
+        <w:t xml:space="preserve"> </w:t>
+      </w:r>
+      <m:oMath>
+        <m:r>
+          <m:t>N</m:t>
+        </m:r>
+      </m:oMath>
+      <w:r>
+        <w:t xml:space="preserve"> </w:t>
+      </w:r>
+      <w:r>
+        <w:t xml:space="preserve">années est un type de contrat d’assurance-vie qui permet de financer l’assurance-vie en une seule fois. Cela signifie que vous payez une prime unique pour couvrir toute la durée du contrat. Ce type de contrat est destiné aux personnes qui disposent d’un capital et souhaitent diversifier leurs placements tout en protégeant leurs proches. Dans sa variante « mixte », elle permet de réaliser un placement rémunérateur tout en assurant une couverture financière à ses proches.</w:t>
+      </w:r>
+    </w:p>
+  </w:footnote>
+  <w:footnote w:id="114">
+    <w:p>
+      <w:pPr>
+        <w:pStyle w:val="FootnoteText"/>
+      </w:pPr>
+      <w:r>
+        <w:rPr>
+          <w:rStyle w:val="FootnoteReference"/>
+        </w:rPr>
+        <w:footnoteRef/>
+      </w:r>
+      <w:r>
+        <w:t xml:space="preserve"> </w:t>
+      </w:r>
+      <w:r>
         <w:t xml:space="preserve">The Actuary and IBNR publié en 1972</w:t>
       </w:r>
     </w:p>
   </w:footnote>
-  <w:footnote w:id="117">
+  <w:footnote w:id="115">
     <w:p>
       <w:pPr>
         <w:pStyle w:val="FootnoteText"/>
@@ -38705,9 +39800,6 @@
     <w:abstractNumId w:val="991"/>
   </w:num>
   <w:num w:numId="1042">
-    <w:abstractNumId w:val="991"/>
-  </w:num>
-  <w:num w:numId="1043">
     <w:abstractNumId w:val="99421"/>
     <w:lvlOverride w:ilvl="0">
       <w:startOverride w:val="1"/>
@@ -38737,6 +39829,9 @@
       <w:startOverride w:val="1"/>
     </w:lvlOverride>
   </w:num>
+  <w:num w:numId="1043">
+    <w:abstractNumId w:val="991"/>
+  </w:num>
   <w:num w:numId="1044">
     <w:abstractNumId w:val="991"/>
   </w:num>
@@ -38750,9 +39845,6 @@
     <w:abstractNumId w:val="991"/>
   </w:num>
   <w:num w:numId="1048">
-    <w:abstractNumId w:val="991"/>
-  </w:num>
-  <w:num w:numId="1049">
     <w:abstractNumId w:val="991"/>
   </w:num>
 </w:numbering>

--- a/Documents/Rapport PFE.docx
+++ b/Documents/Rapport PFE.docx
@@ -86,13 +86,13 @@
         </w:p>
       </w:sdtContent>
     </w:sdt>
-    <w:bookmarkStart w:id="20" w:name="organisme-dacueil"/>
+    <w:bookmarkStart w:id="20" w:name="organisme-daccueil"/>
     <w:p>
       <w:pPr>
         <w:pStyle w:val="Heading2"/>
       </w:pPr>
       <w:r>
-        <w:t xml:space="preserve">1 Organisme d’acueil :</w:t>
+        <w:t xml:space="preserve">1 Organisme d’accueil :</w:t>
       </w:r>
     </w:p>
     <w:p>
@@ -786,7 +786,7 @@
         <w:pStyle w:val="Heading2"/>
       </w:pPr>
       <w:r>
-        <w:t xml:space="preserve">3 Introduction:</w:t>
+        <w:t xml:space="preserve">3 Introduction :</w:t>
       </w:r>
     </w:p>
     <w:p>
@@ -794,7 +794,7 @@
         <w:pStyle w:val="FirstParagraph"/>
       </w:pPr>
       <w:r>
-        <w:t xml:space="preserve">Suite aux crises multiples qui ont secoué le monde de la finance et de l’assurance notamment celle de 2008, les autorités se sont rendu compte de l’insuffisance de la supervision prudentielle. Cette dernière s’est montré très chétive lors de la crise d’où la nécessité de mettre en place de nouvelles dispositions prudentielles plus robustes.</w:t>
+        <w:t xml:space="preserve">Suite aux crises multiples qui ont secoué le monde de la finance et de l’assurance notamment celle de 2008, les autorités se sont rendu compte de l’insuffisance de la supervision prudentielle. Cette dernière s’est montrée très chétive lors de la crise d’où la nécessité de mettre en place de nouvelles dispositions prudentielles plus robustes.</w:t>
       </w:r>
     </w:p>
     <w:p>
@@ -828,7 +828,7 @@
           <w:iCs/>
           <w:i/>
         </w:rPr>
-        <w:t xml:space="preserve">Solvabilté 2</w:t>
+        <w:t xml:space="preserve">Solvabilité 2</w:t>
       </w:r>
       <w:r>
         <w:t xml:space="preserve"> </w:t>
@@ -3845,6 +3845,9 @@
               </m:r>
             </m:sup>
           </m:sSubSup>
+          <m:r>
+            <m:t> </m:t>
+          </m:r>
           <m:r>
             <m:rPr>
               <m:sty m:val="p"/>
@@ -5377,7 +5380,7 @@
           <w:rPr>
             <w:rStyle w:val="Hyperlink"/>
           </w:rPr>
-          <w:t xml:space="preserve">Equation 1</w:t>
+          <w:t xml:space="preserve">Equation 43</w:t>
         </w:r>
       </w:hyperlink>
       <w:r>
@@ -7564,7 +7567,7 @@
     </w:p>
     <w:bookmarkEnd w:id="70"/>
     <w:bookmarkEnd w:id="71"/>
-    <w:bookmarkStart w:id="81" w:name="X07868ea8b9ac752e9889fc2a9eede4b2fc4d338"/>
+    <w:bookmarkStart w:id="87" w:name="X07868ea8b9ac752e9889fc2a9eede4b2fc4d338"/>
     <w:p>
       <w:pPr>
         <w:pStyle w:val="Heading2"/>
@@ -8494,7 +8497,7 @@
         <w:t xml:space="preserve">4-ème étape : Extrapolation de la courbe des taux zéro-coupon pour des maturités non observées lointaines par la méthode de Smith-Wilson.</w:t>
       </w:r>
     </w:p>
-    <w:bookmarkStart w:id="75" w:name="Xcbe522a13d0cf3ed962fdea859902dd7c035635"/>
+    <w:bookmarkStart w:id="76" w:name="Xcbe522a13d0cf3ed962fdea859902dd7c035635"/>
     <w:p>
       <w:pPr>
         <w:pStyle w:val="Heading3"/>
@@ -8515,6 +8518,7 @@
       <w:pPr>
         <w:pStyle w:val="BodyText"/>
       </w:pPr>
+      <w:bookmarkStart w:id="74" w:name="eq-gbmp"/>
       <m:oMathPara>
         <m:oMathParaPr>
           <m:jc m:val="center"/>
@@ -8626,8 +8630,25 @@
             </m:rPr>
             <m:t>,</m:t>
           </m:r>
+          <m:r>
+            <m:t>  </m:t>
+          </m:r>
+          <m:d>
+            <m:dPr>
+              <m:begChr m:val="("/>
+              <m:endChr m:val=")"/>
+              <m:sepChr m:val=""/>
+              <m:grow/>
+            </m:dPr>
+            <m:e>
+              <m:r>
+                <m:t>5</m:t>
+              </m:r>
+            </m:e>
+          </m:d>
         </m:oMath>
       </m:oMathPara>
+      <w:bookmarkEnd w:id="74"/>
     </w:p>
     <w:p>
       <w:pPr>
@@ -8739,7 +8760,7 @@
         <w:t xml:space="preserve">Après l’application de cette formule sur Les données de marché marocain (publie par la BAM), nous avons obtenu les résultats situés dans le tableau suivant :</w:t>
       </w:r>
     </w:p>
-    <w:bookmarkStart w:id="74" w:name="tbl-taux_act"/>
+    <w:bookmarkStart w:id="75" w:name="tbl-taux_act"/>
     <w:p>
       <w:pPr>
         <w:pStyle w:val="TableCaption"/>
@@ -9182,9 +9203,9 @@
         </w:tc>
       </w:tr>
     </w:tbl>
-    <w:bookmarkEnd w:id="74"/>
     <w:bookmarkEnd w:id="75"/>
-    <w:bookmarkStart w:id="77" w:name="X96b896b92b42645ba88a707007c4252bf9e5cd7"/>
+    <w:bookmarkEnd w:id="76"/>
+    <w:bookmarkStart w:id="79" w:name="X96b896b92b42645ba88a707007c4252bf9e5cd7"/>
     <w:p>
       <w:pPr>
         <w:pStyle w:val="Heading3"/>
@@ -9325,6 +9346,7 @@
       <w:pPr>
         <w:pStyle w:val="BodyText"/>
       </w:pPr>
+      <w:bookmarkStart w:id="77" w:name="eq-gbmp"/>
       <m:oMathPara>
         <m:oMathParaPr>
           <m:jc m:val="center"/>
@@ -9496,8 +9518,25 @@
             </m:rPr>
             <m:t>,</m:t>
           </m:r>
+          <m:r>
+            <m:t>  </m:t>
+          </m:r>
+          <m:d>
+            <m:dPr>
+              <m:begChr m:val="("/>
+              <m:endChr m:val=")"/>
+              <m:sepChr m:val=""/>
+              <m:grow/>
+            </m:dPr>
+            <m:e>
+              <m:r>
+                <m:t>6</m:t>
+              </m:r>
+            </m:e>
+          </m:d>
         </m:oMath>
       </m:oMathPara>
+      <w:bookmarkEnd w:id="77"/>
     </w:p>
     <w:p>
       <w:pPr>
@@ -9557,7 +9596,7 @@
         <w:t xml:space="preserve">: Taux actuariels de maturités n_i.</w:t>
       </w:r>
     </w:p>
-    <w:bookmarkStart w:id="76" w:name="tbl-taux_inter"/>
+    <w:bookmarkStart w:id="78" w:name="tbl-taux_inter"/>
     <w:p>
       <w:pPr>
         <w:pStyle w:val="TableCaption"/>
@@ -10000,9 +10039,9 @@
         </w:tc>
       </w:tr>
     </w:tbl>
-    <w:bookmarkEnd w:id="76"/>
-    <w:bookmarkEnd w:id="77"/>
-    <w:bookmarkStart w:id="79" w:name="la-méthode-de-bootstrap"/>
+    <w:bookmarkEnd w:id="78"/>
+    <w:bookmarkEnd w:id="79"/>
+    <w:bookmarkStart w:id="83" w:name="la-méthode-de-bootstrap"/>
     <w:p>
       <w:pPr>
         <w:pStyle w:val="Heading3"/>
@@ -10083,6 +10122,7 @@
       <w:pPr>
         <w:pStyle w:val="BodyText"/>
       </w:pPr>
+      <w:bookmarkStart w:id="80" w:name="eq-gbmp"/>
       <m:oMathPara>
         <m:oMathParaPr>
           <m:jc m:val="center"/>
@@ -10280,8 +10320,25 @@
             </m:rPr>
             <m:t>,</m:t>
           </m:r>
+          <m:r>
+            <m:t>  </m:t>
+          </m:r>
+          <m:d>
+            <m:dPr>
+              <m:begChr m:val="("/>
+              <m:endChr m:val=")"/>
+              <m:sepChr m:val=""/>
+              <m:grow/>
+            </m:dPr>
+            <m:e>
+              <m:r>
+                <m:t>7</m:t>
+              </m:r>
+            </m:e>
+          </m:d>
         </m:oMath>
       </m:oMathPara>
+      <w:bookmarkEnd w:id="80"/>
     </w:p>
     <w:p>
       <w:pPr>
@@ -10295,6 +10352,7 @@
       <w:pPr>
         <w:pStyle w:val="BodyText"/>
       </w:pPr>
+      <w:bookmarkStart w:id="81" w:name="eq-gbmp"/>
       <m:oMathPara>
         <m:oMathParaPr>
           <m:jc m:val="center"/>
@@ -10549,8 +10607,25 @@
             </m:rPr>
             <m:t>,</m:t>
           </m:r>
+          <m:r>
+            <m:t>  </m:t>
+          </m:r>
+          <m:d>
+            <m:dPr>
+              <m:begChr m:val="("/>
+              <m:endChr m:val=")"/>
+              <m:sepChr m:val=""/>
+              <m:grow/>
+            </m:dPr>
+            <m:e>
+              <m:r>
+                <m:t>8</m:t>
+              </m:r>
+            </m:e>
+          </m:d>
         </m:oMath>
       </m:oMathPara>
+      <w:bookmarkEnd w:id="81"/>
     </w:p>
     <w:p>
       <w:pPr>
@@ -11489,7 +11564,7 @@
         </m:oMath>
       </m:oMathPara>
     </w:p>
-    <w:bookmarkStart w:id="78" w:name="tbl-taux_zc"/>
+    <w:bookmarkStart w:id="82" w:name="tbl-taux_zc"/>
     <w:p>
       <w:pPr>
         <w:pStyle w:val="TableCaption"/>
@@ -11932,9 +12007,9 @@
         </w:tc>
       </w:tr>
     </w:tbl>
-    <w:bookmarkEnd w:id="78"/>
-    <w:bookmarkEnd w:id="79"/>
-    <w:bookmarkStart w:id="80" w:name="X336f36db0687334b747abecf8d379445810500d"/>
+    <w:bookmarkEnd w:id="82"/>
+    <w:bookmarkEnd w:id="83"/>
+    <w:bookmarkStart w:id="86" w:name="X336f36db0687334b747abecf8d379445810500d"/>
     <w:p>
       <w:pPr>
         <w:pStyle w:val="Heading3"/>
@@ -12114,6 +12189,7 @@
       <w:pPr>
         <w:pStyle w:val="BodyText"/>
       </w:pPr>
+      <w:bookmarkStart w:id="84" w:name="eq-gbmp"/>
       <m:oMathPara>
         <m:oMathParaPr>
           <m:jc m:val="center"/>
@@ -12270,8 +12346,25 @@
             </m:rPr>
             <m:t>,</m:t>
           </m:r>
+          <m:r>
+            <m:t>  </m:t>
+          </m:r>
+          <m:d>
+            <m:dPr>
+              <m:begChr m:val="("/>
+              <m:endChr m:val=")"/>
+              <m:sepChr m:val=""/>
+              <m:grow/>
+            </m:dPr>
+            <m:e>
+              <m:r>
+                <m:t>9</m:t>
+              </m:r>
+            </m:e>
+          </m:d>
         </m:oMath>
       </m:oMathPara>
+      <w:bookmarkEnd w:id="84"/>
     </w:p>
     <w:p>
       <w:pPr>
@@ -13777,6 +13870,7 @@
       <w:pPr>
         <w:pStyle w:val="BodyText"/>
       </w:pPr>
+      <w:bookmarkStart w:id="85" w:name="eq-gbmp"/>
       <m:oMathPara>
         <m:oMathParaPr>
           <m:jc m:val="center"/>
@@ -13872,12 +13966,29 @@
           <m:r>
             <m:t>1</m:t>
           </m:r>
+          <m:r>
+            <m:t>  </m:t>
+          </m:r>
+          <m:d>
+            <m:dPr>
+              <m:begChr m:val="("/>
+              <m:endChr m:val=")"/>
+              <m:sepChr m:val=""/>
+              <m:grow/>
+            </m:dPr>
+            <m:e>
+              <m:r>
+                <m:t>10</m:t>
+              </m:r>
+            </m:e>
+          </m:d>
         </m:oMath>
       </m:oMathPara>
-    </w:p>
-    <w:bookmarkEnd w:id="80"/>
-    <w:bookmarkEnd w:id="81"/>
-    <w:bookmarkStart w:id="133" w:name="X3c86a714d03aed139a19db084b97b445aa0c8e4"/>
+      <w:bookmarkEnd w:id="85"/>
+    </w:p>
+    <w:bookmarkEnd w:id="86"/>
+    <w:bookmarkEnd w:id="87"/>
+    <w:bookmarkStart w:id="167" w:name="X3c86a714d03aed139a19db084b97b445aa0c8e4"/>
     <w:p>
       <w:pPr>
         <w:pStyle w:val="Heading2"/>
@@ -13906,6 +14017,7 @@
       <w:pPr>
         <w:pStyle w:val="BodyText"/>
       </w:pPr>
+      <w:bookmarkStart w:id="88" w:name="eq-gbmp"/>
       <m:oMathPara>
         <m:oMathParaPr>
           <m:jc m:val="center"/>
@@ -13980,8 +14092,25 @@
             </m:rPr>
             <m:t>,</m:t>
           </m:r>
+          <m:r>
+            <m:t>  </m:t>
+          </m:r>
+          <m:d>
+            <m:dPr>
+              <m:begChr m:val="("/>
+              <m:endChr m:val=")"/>
+              <m:sepChr m:val=""/>
+              <m:grow/>
+            </m:dPr>
+            <m:e>
+              <m:r>
+                <m:t>11</m:t>
+              </m:r>
+            </m:e>
+          </m:d>
         </m:oMath>
       </m:oMathPara>
+      <w:bookmarkEnd w:id="88"/>
     </w:p>
     <w:p>
       <w:pPr>
@@ -14100,7 +14229,7 @@
         <w:t xml:space="preserve">: La marge de risque correspond au coût d’immobilisation du capital de solvabilité requis afférent aux engagements garantis. Elle est calculée, séparément pour les engagements des opérations d’assurances vie et rentes découlant des opérations non vie ainsi que pour les engagements des opérations non vie.</w:t>
       </w:r>
     </w:p>
-    <w:bookmarkStart w:id="91" w:name="X32462c7e3a0a11848884f7548d4747bc280232c"/>
+    <w:bookmarkStart w:id="105" w:name="X32462c7e3a0a11848884f7548d4747bc280232c"/>
     <w:p>
       <w:pPr>
         <w:pStyle w:val="Heading3"/>
@@ -14133,7 +14262,7 @@
         <w:t xml:space="preserve">L’une des caractéristiques clés de l’assurance vie est sa nature flexible. Les polices d’assurance vie peuvent être adaptées aux besoins spécifiques de chaque individu, en termes de durée, de montant de la prime et de type de couverture. Il existe différents types d’assurance vie, tels que l’assurance vie temporaire (ou temporaire renouvelable), l’assurance vie entière, l’assurance vie universelle et l’assurance vie variable, offrant ainsi une gamme d’options pour répondre aux objectifs financiers et aux préférences de chacun.</w:t>
       </w:r>
     </w:p>
-    <w:bookmarkStart w:id="89" w:name="Xeb1f9d92a4c5859eacf38eb19f2fdc8a983fcd5"/>
+    <w:bookmarkStart w:id="100" w:name="Xeb1f9d92a4c5859eacf38eb19f2fdc8a983fcd5"/>
     <w:p>
       <w:pPr>
         <w:pStyle w:val="Heading4"/>
@@ -14180,6 +14309,7 @@
       <w:pPr>
         <w:pStyle w:val="BodyText"/>
       </w:pPr>
+      <w:bookmarkStart w:id="89" w:name="eq-gbmp"/>
       <m:oMathPara>
         <m:oMathParaPr>
           <m:jc m:val="center"/>
@@ -14248,8 +14378,25 @@
             </m:rPr>
             <m:t>,</m:t>
           </m:r>
+          <m:r>
+            <m:t>  </m:t>
+          </m:r>
+          <m:d>
+            <m:dPr>
+              <m:begChr m:val="("/>
+              <m:endChr m:val=")"/>
+              <m:sepChr m:val=""/>
+              <m:grow/>
+            </m:dPr>
+            <m:e>
+              <m:r>
+                <m:t>12</m:t>
+              </m:r>
+            </m:e>
+          </m:d>
         </m:oMath>
       </m:oMathPara>
+      <w:bookmarkEnd w:id="89"/>
     </w:p>
     <w:p>
       <w:pPr>
@@ -14308,7 +14455,7 @@
         <w:t xml:space="preserve">: les bénéfices discrétionnaires futurs.</w:t>
       </w:r>
     </w:p>
-    <w:bookmarkStart w:id="87" w:name="sec-MEGP"/>
+    <w:bookmarkStart w:id="96" w:name="sec-MEGP"/>
     <w:p>
       <w:pPr>
         <w:pStyle w:val="Heading5"/>
@@ -14329,6 +14476,7 @@
       <w:pPr>
         <w:pStyle w:val="BodyText"/>
       </w:pPr>
+      <w:bookmarkStart w:id="90" w:name="eq-gbmp"/>
       <m:oMathPara>
         <m:oMathParaPr>
           <m:jc m:val="center"/>
@@ -14500,8 +14648,25 @@
             </m:rPr>
             <m:t>,</m:t>
           </m:r>
+          <m:r>
+            <m:t>  </m:t>
+          </m:r>
+          <m:d>
+            <m:dPr>
+              <m:begChr m:val="("/>
+              <m:endChr m:val=")"/>
+              <m:sepChr m:val=""/>
+              <m:grow/>
+            </m:dPr>
+            <m:e>
+              <m:r>
+                <m:t>13</m:t>
+              </m:r>
+            </m:e>
+          </m:d>
         </m:oMath>
       </m:oMathPara>
+      <w:bookmarkEnd w:id="90"/>
     </w:p>
     <w:p>
       <w:pPr>
@@ -14722,12 +14887,12 @@
                 <wp:inline>
                   <wp:extent cx="152400" cy="152400"/>
                   <wp:effectExtent b="0" l="0" r="0" t="0"/>
-                  <wp:docPr descr="" title="" id="82" name="Picture"/>
+                  <wp:docPr descr="" title="" id="91" name="Picture"/>
                   <a:graphic>
                     <a:graphicData uri="http://schemas.openxmlformats.org/drawingml/2006/picture">
                       <pic:pic>
                         <pic:nvPicPr>
-                          <pic:cNvPr descr="C:\PROGRA~1\RStudio\RESOUR~1\app\bin\quarto\share\formats\docx\tip.png" id="83" name="Picture"/>
+                          <pic:cNvPr descr="C:\PROGRA~1\RStudio\RESOUR~1\app\bin\quarto\share\formats\docx\tip.png" id="92" name="Picture"/>
                           <pic:cNvPicPr>
                             <a:picLocks noChangeArrowheads="1" noChangeAspect="1"/>
                           </pic:cNvPicPr>
@@ -14846,12 +15011,12 @@
                 <wp:inline>
                   <wp:extent cx="152400" cy="152400"/>
                   <wp:effectExtent b="0" l="0" r="0" t="0"/>
-                  <wp:docPr descr="" title="" id="84" name="Picture"/>
+                  <wp:docPr descr="" title="" id="93" name="Picture"/>
                   <a:graphic>
                     <a:graphicData uri="http://schemas.openxmlformats.org/drawingml/2006/picture">
                       <pic:pic>
                         <pic:nvPicPr>
-                          <pic:cNvPr descr="C:\PROGRA~1\RStudio\RESOUR~1\app\bin\quarto\share\formats\docx\tip.png" id="85" name="Picture"/>
+                          <pic:cNvPr descr="C:\PROGRA~1\RStudio\RESOUR~1\app\bin\quarto\share\formats\docx\tip.png" id="94" name="Picture"/>
                           <pic:cNvPicPr>
                             <a:picLocks noChangeArrowheads="1" noChangeAspect="1"/>
                           </pic:cNvPicPr>
@@ -14920,7 +15085,7 @@
               <w:rPr>
                 <w:rStyle w:val="FootnoteReference"/>
               </w:rPr>
-              <w:footnoteReference w:id="86"/>
+              <w:footnoteReference w:id="95"/>
             </w:r>
             <w:r>
               <w:t xml:space="preserve"> </w:t>
@@ -15264,8 +15429,8 @@
         </w:tc>
       </w:tr>
     </w:tbl>
-    <w:bookmarkEnd w:id="87"/>
-    <w:bookmarkStart w:id="88" w:name="bénéfices-discrétionnaires-futurs"/>
+    <w:bookmarkEnd w:id="96"/>
+    <w:bookmarkStart w:id="99" w:name="bénéfices-discrétionnaires-futurs"/>
     <w:p>
       <w:pPr>
         <w:pStyle w:val="Heading5"/>
@@ -15286,6 +15451,7 @@
       <w:pPr>
         <w:pStyle w:val="BodyText"/>
       </w:pPr>
+      <w:bookmarkStart w:id="97" w:name="eq-gbmp"/>
       <m:oMathPara>
         <m:oMathParaPr>
           <m:jc m:val="center"/>
@@ -15432,8 +15598,25 @@
             </m:rPr>
             <m:t>,</m:t>
           </m:r>
+          <m:r>
+            <m:t>  </m:t>
+          </m:r>
+          <m:d>
+            <m:dPr>
+              <m:begChr m:val="("/>
+              <m:endChr m:val=")"/>
+              <m:sepChr m:val=""/>
+              <m:grow/>
+            </m:dPr>
+            <m:e>
+              <m:r>
+                <m:t>14</m:t>
+              </m:r>
+            </m:e>
+          </m:d>
         </m:oMath>
       </m:oMathPara>
+      <w:bookmarkEnd w:id="97"/>
     </w:p>
     <w:p>
       <w:pPr>
@@ -15552,6 +15735,7 @@
       <w:pPr>
         <w:pStyle w:val="BodyText"/>
       </w:pPr>
+      <w:bookmarkStart w:id="98" w:name="eq-gbmp"/>
       <m:oMathPara>
         <m:oMathParaPr>
           <m:jc m:val="center"/>
@@ -15621,8 +15805,25 @@
             </m:rPr>
             <m:t>,</m:t>
           </m:r>
+          <m:r>
+            <m:t>  </m:t>
+          </m:r>
+          <m:d>
+            <m:dPr>
+              <m:begChr m:val="("/>
+              <m:endChr m:val=")"/>
+              <m:sepChr m:val=""/>
+              <m:grow/>
+            </m:dPr>
+            <m:e>
+              <m:r>
+                <m:t>15</m:t>
+              </m:r>
+            </m:e>
+          </m:d>
         </m:oMath>
       </m:oMathPara>
+      <w:bookmarkEnd w:id="98"/>
     </w:p>
     <w:p>
       <w:pPr>
@@ -15704,9 +15905,9 @@
         <w:t xml:space="preserve">:les résultats financiers.</w:t>
       </w:r>
     </w:p>
-    <w:bookmarkEnd w:id="88"/>
-    <w:bookmarkEnd w:id="89"/>
-    <w:bookmarkStart w:id="90" w:name="Xb36307078f8a6b20714aed4cb695975c0bea969"/>
+    <w:bookmarkEnd w:id="99"/>
+    <w:bookmarkEnd w:id="100"/>
+    <w:bookmarkStart w:id="104" w:name="Xb36307078f8a6b20714aed4cb695975c0bea969"/>
     <w:p>
       <w:pPr>
         <w:pStyle w:val="Heading4"/>
@@ -15744,6 +15945,7 @@
       <w:pPr>
         <w:pStyle w:val="BodyText"/>
       </w:pPr>
+      <w:bookmarkStart w:id="101" w:name="eq-gbmp"/>
       <m:oMathPara>
         <m:oMathParaPr>
           <m:jc m:val="center"/>
@@ -15860,8 +16062,25 @@
               </m:f>
             </m:e>
           </m:nary>
+          <m:r>
+            <m:t>  </m:t>
+          </m:r>
+          <m:d>
+            <m:dPr>
+              <m:begChr m:val="("/>
+              <m:endChr m:val=")"/>
+              <m:sepChr m:val=""/>
+              <m:grow/>
+            </m:dPr>
+            <m:e>
+              <m:r>
+                <m:t>16</m:t>
+              </m:r>
+            </m:e>
+          </m:d>
         </m:oMath>
       </m:oMathPara>
+      <w:bookmarkEnd w:id="101"/>
     </w:p>
     <w:p>
       <w:pPr>
@@ -15893,6 +16112,7 @@
       <w:pPr>
         <w:pStyle w:val="BodyText"/>
       </w:pPr>
+      <w:bookmarkStart w:id="102" w:name="eq-gbmp"/>
       <m:oMathPara>
         <m:oMathParaPr>
           <m:jc m:val="center"/>
@@ -15977,8 +16197,25 @@
             </m:rPr>
             <m:t>,</m:t>
           </m:r>
+          <m:r>
+            <m:t>  </m:t>
+          </m:r>
+          <m:d>
+            <m:dPr>
+              <m:begChr m:val="("/>
+              <m:endChr m:val=")"/>
+              <m:sepChr m:val=""/>
+              <m:grow/>
+            </m:dPr>
+            <m:e>
+              <m:r>
+                <m:t>17</m:t>
+              </m:r>
+            </m:e>
+          </m:d>
         </m:oMath>
       </m:oMathPara>
+      <w:bookmarkEnd w:id="102"/>
     </w:p>
     <w:p>
       <w:pPr>
@@ -16109,6 +16346,7 @@
       <w:pPr>
         <w:pStyle w:val="BodyText"/>
       </w:pPr>
+      <w:bookmarkStart w:id="103" w:name="eq-gbmp"/>
       <m:oMathPara>
         <m:oMathParaPr>
           <m:jc m:val="center"/>
@@ -16368,12 +16606,29 @@
               </m:f>
             </m:e>
           </m:d>
+          <m:r>
+            <m:t>  </m:t>
+          </m:r>
+          <m:d>
+            <m:dPr>
+              <m:begChr m:val="("/>
+              <m:endChr m:val=")"/>
+              <m:sepChr m:val=""/>
+              <m:grow/>
+            </m:dPr>
+            <m:e>
+              <m:r>
+                <m:t>18</m:t>
+              </m:r>
+            </m:e>
+          </m:d>
         </m:oMath>
       </m:oMathPara>
-    </w:p>
-    <w:bookmarkEnd w:id="90"/>
-    <w:bookmarkEnd w:id="91"/>
-    <w:bookmarkStart w:id="92" w:name="rentes-découlants-des-opérations-non-vie"/>
+      <w:bookmarkEnd w:id="103"/>
+    </w:p>
+    <w:bookmarkEnd w:id="104"/>
+    <w:bookmarkEnd w:id="105"/>
+    <w:bookmarkStart w:id="107" w:name="rentes-découlants-des-opérations-non-vie"/>
     <w:p>
       <w:pPr>
         <w:pStyle w:val="Heading3"/>
@@ -16394,6 +16649,7 @@
       <w:pPr>
         <w:pStyle w:val="BodyText"/>
       </w:pPr>
+      <w:bookmarkStart w:id="106" w:name="eq-gbmp"/>
       <m:oMathPara>
         <m:oMathParaPr>
           <m:jc m:val="center"/>
@@ -16447,8 +16703,25 @@
             </m:rPr>
             <m:t>,</m:t>
           </m:r>
+          <m:r>
+            <m:t>  </m:t>
+          </m:r>
+          <m:d>
+            <m:dPr>
+              <m:begChr m:val="("/>
+              <m:endChr m:val=")"/>
+              <m:sepChr m:val=""/>
+              <m:grow/>
+            </m:dPr>
+            <m:e>
+              <m:r>
+                <m:t>19</m:t>
+              </m:r>
+            </m:e>
+          </m:d>
         </m:oMath>
       </m:oMathPara>
+      <w:bookmarkEnd w:id="106"/>
     </w:p>
     <w:p>
       <w:pPr>
@@ -16533,8 +16806,8 @@
         <w:t xml:space="preserve">La meilleure estimation des frais de gestion, pour les rentes découlant des opérations d’assurance non vie est déterminée de la meme façon comme avant.</w:t>
       </w:r>
     </w:p>
-    <w:bookmarkEnd w:id="92"/>
-    <w:bookmarkStart w:id="121" w:name="X95164bc6af2e862e4c417e49c6d46de2a1b5d80"/>
+    <w:bookmarkEnd w:id="107"/>
+    <w:bookmarkStart w:id="147" w:name="X95164bc6af2e862e4c417e49c6d46de2a1b5d80"/>
     <w:p>
       <w:pPr>
         <w:pStyle w:val="Heading3"/>
@@ -16575,7 +16848,7 @@
         <w:t xml:space="preserve">L’assurance non-vie offre une grande variété de produits et de polices adaptés à différents besoins. Parmi les exemples courants d’assurances non-vie, on trouve l’assurance automobile, l’assurance habitation, l’assurance responsabilité civile, l’assurance santé, l’assurance voyage et l’assurance entreprise. Chacune de ces polices est conçue pour offrir une protection spécifique contre les risques liés à ces domaines.</w:t>
       </w:r>
     </w:p>
-    <w:bookmarkStart w:id="119" w:name="la-meilleure-estimation-des-engagements"/>
+    <w:bookmarkStart w:id="141" w:name="la-meilleure-estimation-des-engagements"/>
     <w:p>
       <w:pPr>
         <w:pStyle w:val="Heading4"/>
@@ -16596,6 +16869,7 @@
       <w:pPr>
         <w:pStyle w:val="BodyText"/>
       </w:pPr>
+      <w:bookmarkStart w:id="108" w:name="eq-gbmp"/>
       <m:oMathPara>
         <m:oMathParaPr>
           <m:jc m:val="center"/>
@@ -16652,10 +16926,27 @@
           <m:r>
             <m:t>P</m:t>
           </m:r>
+          <m:r>
+            <m:t>  </m:t>
+          </m:r>
+          <m:d>
+            <m:dPr>
+              <m:begChr m:val="("/>
+              <m:endChr m:val=")"/>
+              <m:sepChr m:val=""/>
+              <m:grow/>
+            </m:dPr>
+            <m:e>
+              <m:r>
+                <m:t>20</m:t>
+              </m:r>
+            </m:e>
+          </m:d>
         </m:oMath>
       </m:oMathPara>
-    </w:p>
-    <w:bookmarkStart w:id="93" w:name="X9db0096445a49d940cc69c0286ca1bcb6499e49"/>
+      <w:bookmarkEnd w:id="108"/>
+    </w:p>
+    <w:bookmarkStart w:id="113" w:name="X9db0096445a49d940cc69c0286ca1bcb6499e49"/>
     <w:p>
       <w:pPr>
         <w:pStyle w:val="Heading5"/>
@@ -16730,6 +17021,7 @@
       <w:pPr>
         <w:pStyle w:val="FirstParagraph"/>
       </w:pPr>
+      <w:bookmarkStart w:id="109" w:name="eq-gbmp"/>
       <m:oMathPara>
         <m:oMathParaPr>
           <m:jc m:val="center"/>
@@ -16883,8 +17175,25 @@
             </m:rPr>
             <m:t>,</m:t>
           </m:r>
+          <m:r>
+            <m:t>  </m:t>
+          </m:r>
+          <m:d>
+            <m:dPr>
+              <m:begChr m:val="("/>
+              <m:endChr m:val=")"/>
+              <m:sepChr m:val=""/>
+              <m:grow/>
+            </m:dPr>
+            <m:e>
+              <m:r>
+                <m:t>21</m:t>
+              </m:r>
+            </m:e>
+          </m:d>
         </m:oMath>
       </m:oMathPara>
+      <w:bookmarkEnd w:id="109"/>
     </w:p>
     <w:p>
       <w:pPr>
@@ -16992,6 +17301,7 @@
       <w:pPr>
         <w:pStyle w:val="FirstParagraph"/>
       </w:pPr>
+      <w:bookmarkStart w:id="110" w:name="eq-gbmp"/>
       <m:oMathPara>
         <m:oMathParaPr>
           <m:jc m:val="center"/>
@@ -17105,8 +17415,25 @@
             </m:rPr>
             <m:t>,</m:t>
           </m:r>
+          <m:r>
+            <m:t>  </m:t>
+          </m:r>
+          <m:d>
+            <m:dPr>
+              <m:begChr m:val="("/>
+              <m:endChr m:val=")"/>
+              <m:sepChr m:val=""/>
+              <m:grow/>
+            </m:dPr>
+            <m:e>
+              <m:r>
+                <m:t>22</m:t>
+              </m:r>
+            </m:e>
+          </m:d>
         </m:oMath>
       </m:oMathPara>
+      <w:bookmarkEnd w:id="110"/>
     </w:p>
     <w:p>
       <w:pPr>
@@ -17167,6 +17494,7 @@
       <w:pPr>
         <w:pStyle w:val="Compact"/>
       </w:pPr>
+      <w:bookmarkStart w:id="111" w:name="eq-gbmp"/>
       <m:oMathPara>
         <m:oMathParaPr>
           <m:jc m:val="center"/>
@@ -17365,8 +17693,25 @@
             </m:rPr>
             <m:t>,</m:t>
           </m:r>
+          <m:r>
+            <m:t>  </m:t>
+          </m:r>
+          <m:d>
+            <m:dPr>
+              <m:begChr m:val="("/>
+              <m:endChr m:val=")"/>
+              <m:sepChr m:val=""/>
+              <m:grow/>
+            </m:dPr>
+            <m:e>
+              <m:r>
+                <m:t>23</m:t>
+              </m:r>
+            </m:e>
+          </m:d>
         </m:oMath>
       </m:oMathPara>
+      <w:bookmarkEnd w:id="111"/>
     </w:p>
     <w:p>
       <w:pPr>
@@ -17431,6 +17776,7 @@
       <w:pPr>
         <w:pStyle w:val="BodyText"/>
       </w:pPr>
+      <w:bookmarkStart w:id="112" w:name="eq-gbmp"/>
       <m:oMathPara>
         <m:oMathParaPr>
           <m:jc m:val="center"/>
@@ -17514,8 +17860,25 @@
             </m:rPr>
             <m:t>,</m:t>
           </m:r>
+          <m:r>
+            <m:t>  </m:t>
+          </m:r>
+          <m:d>
+            <m:dPr>
+              <m:begChr m:val="("/>
+              <m:endChr m:val=")"/>
+              <m:sepChr m:val=""/>
+              <m:grow/>
+            </m:dPr>
+            <m:e>
+              <m:r>
+                <m:t>24</m:t>
+              </m:r>
+            </m:e>
+          </m:d>
         </m:oMath>
       </m:oMathPara>
+      <w:bookmarkEnd w:id="112"/>
     </w:p>
     <w:p>
       <w:pPr>
@@ -17647,8 +18010,8 @@
         <w:t xml:space="preserve">: Le montant des primes futures probabilisé.</w:t>
       </w:r>
     </w:p>
-    <w:bookmarkEnd w:id="93"/>
-    <w:bookmarkStart w:id="94" w:name="Xb466634c561e035f1de049d287c041259c7ccc5"/>
+    <w:bookmarkEnd w:id="113"/>
+    <w:bookmarkStart w:id="115" w:name="Xb466634c561e035f1de049d287c041259c7ccc5"/>
     <w:p>
       <w:pPr>
         <w:pStyle w:val="Heading5"/>
@@ -17683,6 +18046,7 @@
       <w:pPr>
         <w:pStyle w:val="BodyText"/>
       </w:pPr>
+      <w:bookmarkStart w:id="114" w:name="eq-gbmp"/>
       <m:oMathPara>
         <m:oMathParaPr>
           <m:jc m:val="center"/>
@@ -17811,8 +18175,25 @@
             </m:rPr>
             <m:t>,</m:t>
           </m:r>
+          <m:r>
+            <m:t>  </m:t>
+          </m:r>
+          <m:d>
+            <m:dPr>
+              <m:begChr m:val="("/>
+              <m:endChr m:val=")"/>
+              <m:sepChr m:val=""/>
+              <m:grow/>
+            </m:dPr>
+            <m:e>
+              <m:r>
+                <m:t>25</m:t>
+              </m:r>
+            </m:e>
+          </m:d>
         </m:oMath>
       </m:oMathPara>
+      <w:bookmarkEnd w:id="114"/>
     </w:p>
     <w:p>
       <w:pPr>
@@ -17873,8 +18254,8 @@
         <w:t xml:space="preserve">, sont estimés sur la base d’un triangle de règlements par année de survenance net de recours conformément à la méthode exigée parl’ACAPS.</w:t>
       </w:r>
     </w:p>
-    <w:bookmarkEnd w:id="94"/>
-    <w:bookmarkStart w:id="95" w:name="X574a46407ada84d5774a3057497baf873ebb70b"/>
+    <w:bookmarkEnd w:id="115"/>
+    <w:bookmarkStart w:id="116" w:name="X574a46407ada84d5774a3057497baf873ebb70b"/>
     <w:p>
       <w:pPr>
         <w:pStyle w:val="Heading5"/>
@@ -17883,8 +18264,8 @@
         <w:t xml:space="preserve">8.3.1.3 Méthode de calcul des flux de réglements futurs probabilisés pour les opérations non-vie hors rentes:</w:t>
       </w:r>
     </w:p>
-    <w:bookmarkEnd w:id="95"/>
-    <w:bookmarkStart w:id="111" w:name="méthode-des-cadences-chain-ladder"/>
+    <w:bookmarkEnd w:id="116"/>
+    <w:bookmarkStart w:id="132" w:name="méthode-des-cadences-chain-ladder"/>
     <w:p>
       <w:pPr>
         <w:pStyle w:val="Heading5"/>
@@ -18593,18 +18974,18 @@
                 <wp:inline>
                   <wp:extent cx="152400" cy="152400"/>
                   <wp:effectExtent b="0" l="0" r="0" t="0"/>
-                  <wp:docPr descr="" title="" id="97" name="Picture"/>
+                  <wp:docPr descr="" title="" id="118" name="Picture"/>
                   <a:graphic>
                     <a:graphicData uri="http://schemas.openxmlformats.org/drawingml/2006/picture">
                       <pic:pic>
                         <pic:nvPicPr>
-                          <pic:cNvPr descr="C:\PROGRA~1\RStudio\RESOUR~1\app\bin\quarto\share\formats\docx\note.png" id="98" name="Picture"/>
+                          <pic:cNvPr descr="C:\PROGRA~1\RStudio\RESOUR~1\app\bin\quarto\share\formats\docx\note.png" id="119" name="Picture"/>
                           <pic:cNvPicPr>
                             <a:picLocks noChangeArrowheads="1" noChangeAspect="1"/>
                           </pic:cNvPicPr>
                         </pic:nvPicPr>
                         <pic:blipFill>
-                          <a:blip r:embed="rId96"/>
+                          <a:blip r:embed="rId117"/>
                           <a:stretch>
                             <a:fillRect/>
                           </a:stretch>
@@ -18717,18 +19098,18 @@
                 <wp:inline>
                   <wp:extent cx="152400" cy="152400"/>
                   <wp:effectExtent b="0" l="0" r="0" t="0"/>
-                  <wp:docPr descr="" title="" id="99" name="Picture"/>
+                  <wp:docPr descr="" title="" id="120" name="Picture"/>
                   <a:graphic>
                     <a:graphicData uri="http://schemas.openxmlformats.org/drawingml/2006/picture">
                       <pic:pic>
                         <pic:nvPicPr>
-                          <pic:cNvPr descr="C:\PROGRA~1\RStudio\RESOUR~1\app\bin\quarto\share\formats\docx\note.png" id="100" name="Picture"/>
+                          <pic:cNvPr descr="C:\PROGRA~1\RStudio\RESOUR~1\app\bin\quarto\share\formats\docx\note.png" id="121" name="Picture"/>
                           <pic:cNvPicPr>
                             <a:picLocks noChangeArrowheads="1" noChangeAspect="1"/>
                           </pic:cNvPicPr>
                         </pic:nvPicPr>
                         <pic:blipFill>
-                          <a:blip r:embed="rId96"/>
+                          <a:blip r:embed="rId117"/>
                           <a:stretch>
                             <a:fillRect/>
                           </a:stretch>
@@ -19063,18 +19444,18 @@
                 <wp:inline>
                   <wp:extent cx="152400" cy="152400"/>
                   <wp:effectExtent b="0" l="0" r="0" t="0"/>
-                  <wp:docPr descr="" title="" id="101" name="Picture"/>
+                  <wp:docPr descr="" title="" id="122" name="Picture"/>
                   <a:graphic>
                     <a:graphicData uri="http://schemas.openxmlformats.org/drawingml/2006/picture">
                       <pic:pic>
                         <pic:nvPicPr>
-                          <pic:cNvPr descr="C:\PROGRA~1\RStudio\RESOUR~1\app\bin\quarto\share\formats\docx\note.png" id="102" name="Picture"/>
+                          <pic:cNvPr descr="C:\PROGRA~1\RStudio\RESOUR~1\app\bin\quarto\share\formats\docx\note.png" id="123" name="Picture"/>
                           <pic:cNvPicPr>
                             <a:picLocks noChangeArrowheads="1" noChangeAspect="1"/>
                           </pic:cNvPicPr>
                         </pic:nvPicPr>
                         <pic:blipFill>
-                          <a:blip r:embed="rId96"/>
+                          <a:blip r:embed="rId117"/>
                           <a:stretch>
                             <a:fillRect/>
                           </a:stretch>
@@ -19772,18 +20153,18 @@
                 <wp:inline>
                   <wp:extent cx="152400" cy="152400"/>
                   <wp:effectExtent b="0" l="0" r="0" t="0"/>
-                  <wp:docPr descr="" title="" id="103" name="Picture"/>
+                  <wp:docPr descr="" title="" id="124" name="Picture"/>
                   <a:graphic>
                     <a:graphicData uri="http://schemas.openxmlformats.org/drawingml/2006/picture">
                       <pic:pic>
                         <pic:nvPicPr>
-                          <pic:cNvPr descr="C:\PROGRA~1\RStudio\RESOUR~1\app\bin\quarto\share\formats\docx\note.png" id="104" name="Picture"/>
+                          <pic:cNvPr descr="C:\PROGRA~1\RStudio\RESOUR~1\app\bin\quarto\share\formats\docx\note.png" id="125" name="Picture"/>
                           <pic:cNvPicPr>
                             <a:picLocks noChangeArrowheads="1" noChangeAspect="1"/>
                           </pic:cNvPicPr>
                         </pic:nvPicPr>
                         <pic:blipFill>
-                          <a:blip r:embed="rId96"/>
+                          <a:blip r:embed="rId117"/>
                           <a:stretch>
                             <a:fillRect/>
                           </a:stretch>
@@ -20235,18 +20616,18 @@
                 <wp:inline>
                   <wp:extent cx="152400" cy="152400"/>
                   <wp:effectExtent b="0" l="0" r="0" t="0"/>
-                  <wp:docPr descr="" title="" id="105" name="Picture"/>
+                  <wp:docPr descr="" title="" id="126" name="Picture"/>
                   <a:graphic>
                     <a:graphicData uri="http://schemas.openxmlformats.org/drawingml/2006/picture">
                       <pic:pic>
                         <pic:nvPicPr>
-                          <pic:cNvPr descr="C:\PROGRA~1\RStudio\RESOUR~1\app\bin\quarto\share\formats\docx\note.png" id="106" name="Picture"/>
+                          <pic:cNvPr descr="C:\PROGRA~1\RStudio\RESOUR~1\app\bin\quarto\share\formats\docx\note.png" id="127" name="Picture"/>
                           <pic:cNvPicPr>
                             <a:picLocks noChangeArrowheads="1" noChangeAspect="1"/>
                           </pic:cNvPicPr>
                         </pic:nvPicPr>
                         <pic:blipFill>
-                          <a:blip r:embed="rId96"/>
+                          <a:blip r:embed="rId117"/>
                           <a:stretch>
                             <a:fillRect/>
                           </a:stretch>
@@ -20982,18 +21363,18 @@
                 <wp:inline>
                   <wp:extent cx="152400" cy="152400"/>
                   <wp:effectExtent b="0" l="0" r="0" t="0"/>
-                  <wp:docPr descr="" title="" id="107" name="Picture"/>
+                  <wp:docPr descr="" title="" id="128" name="Picture"/>
                   <a:graphic>
                     <a:graphicData uri="http://schemas.openxmlformats.org/drawingml/2006/picture">
                       <pic:pic>
                         <pic:nvPicPr>
-                          <pic:cNvPr descr="C:\PROGRA~1\RStudio\RESOUR~1\app\bin\quarto\share\formats\docx\note.png" id="108" name="Picture"/>
+                          <pic:cNvPr descr="C:\PROGRA~1\RStudio\RESOUR~1\app\bin\quarto\share\formats\docx\note.png" id="129" name="Picture"/>
                           <pic:cNvPicPr>
                             <a:picLocks noChangeArrowheads="1" noChangeAspect="1"/>
                           </pic:cNvPicPr>
                         </pic:nvPicPr>
                         <pic:blipFill>
-                          <a:blip r:embed="rId96"/>
+                          <a:blip r:embed="rId117"/>
                           <a:stretch>
                             <a:fillRect/>
                           </a:stretch>
@@ -21391,18 +21772,18 @@
                 <wp:inline>
                   <wp:extent cx="152400" cy="152400"/>
                   <wp:effectExtent b="0" l="0" r="0" t="0"/>
-                  <wp:docPr descr="" title="" id="109" name="Picture"/>
+                  <wp:docPr descr="" title="" id="130" name="Picture"/>
                   <a:graphic>
                     <a:graphicData uri="http://schemas.openxmlformats.org/drawingml/2006/picture">
                       <pic:pic>
                         <pic:nvPicPr>
-                          <pic:cNvPr descr="C:\PROGRA~1\RStudio\RESOUR~1\app\bin\quarto\share\formats\docx\note.png" id="110" name="Picture"/>
+                          <pic:cNvPr descr="C:\PROGRA~1\RStudio\RESOUR~1\app\bin\quarto\share\formats\docx\note.png" id="131" name="Picture"/>
                           <pic:cNvPicPr>
                             <a:picLocks noChangeArrowheads="1" noChangeAspect="1"/>
                           </pic:cNvPicPr>
                         </pic:nvPicPr>
                         <pic:blipFill>
-                          <a:blip r:embed="rId96"/>
+                          <a:blip r:embed="rId117"/>
                           <a:stretch>
                             <a:fillRect/>
                           </a:stretch>
@@ -21680,8 +22061,8 @@
         <w:t xml:space="preserve">, il existe sur marché d’autres méthodes de calcul des flux de règlements futurs.</w:t>
       </w:r>
     </w:p>
-    <w:bookmarkEnd w:id="111"/>
-    <w:bookmarkStart w:id="112" w:name="méthode-des-cadences-avec-inflation"/>
+    <w:bookmarkEnd w:id="132"/>
+    <w:bookmarkStart w:id="133" w:name="méthode-des-cadences-avec-inflation"/>
     <w:p>
       <w:pPr>
         <w:pStyle w:val="Heading5"/>
@@ -21710,8 +22091,8 @@
         <w:t xml:space="preserve">On applique ensuite la méthode des cadences.</w:t>
       </w:r>
     </w:p>
-    <w:bookmarkEnd w:id="112"/>
-    <w:bookmarkStart w:id="113" w:name="la-méthode-du-ratio-de-paiement"/>
+    <w:bookmarkEnd w:id="133"/>
+    <w:bookmarkStart w:id="134" w:name="la-méthode-du-ratio-de-paiement"/>
     <w:p>
       <w:pPr>
         <w:pStyle w:val="Heading5"/>
@@ -21935,8 +22316,8 @@
         </m:oMath>
       </m:oMathPara>
     </w:p>
-    <w:bookmarkEnd w:id="113"/>
-    <w:bookmarkStart w:id="118" w:name="la-méthode-du-ratio-de-paiement-1"/>
+    <w:bookmarkEnd w:id="134"/>
+    <w:bookmarkStart w:id="140" w:name="la-méthode-du-ratio-de-paiement-1"/>
     <w:p>
       <w:pPr>
         <w:pStyle w:val="Heading5"/>
@@ -21956,7 +22337,7 @@
         <w:rPr>
           <w:rStyle w:val="FootnoteReference"/>
         </w:rPr>
-        <w:footnoteReference w:id="114"/>
+        <w:footnoteReference w:id="135"/>
       </w:r>
       <w:r>
         <w:t xml:space="preserve"> </w:t>
@@ -21987,7 +22368,7 @@
         <w:rPr>
           <w:rStyle w:val="FootnoteReference"/>
         </w:rPr>
-        <w:footnoteReference w:id="115"/>
+        <w:footnoteReference w:id="136"/>
       </w:r>
       <w:r>
         <w:t xml:space="preserve"> </w:t>
@@ -22000,6 +22381,7 @@
       <w:pPr>
         <w:pStyle w:val="BodyText"/>
       </w:pPr>
+      <w:bookmarkStart w:id="137" w:name="eq-gbmp"/>
       <m:oMathPara>
         <m:oMathParaPr>
           <m:jc m:val="center"/>
@@ -22108,8 +22490,25 @@
             </m:rPr>
             <m:t>,</m:t>
           </m:r>
+          <m:r>
+            <m:t>  </m:t>
+          </m:r>
+          <m:d>
+            <m:dPr>
+              <m:begChr m:val="("/>
+              <m:endChr m:val=")"/>
+              <m:sepChr m:val=""/>
+              <m:grow/>
+            </m:dPr>
+            <m:e>
+              <m:r>
+                <m:t>26</m:t>
+              </m:r>
+            </m:e>
+          </m:d>
         </m:oMath>
       </m:oMathPara>
+      <w:bookmarkEnd w:id="137"/>
     </w:p>
     <w:p>
       <w:pPr>
@@ -22242,12 +22641,12 @@
                 <wp:inline>
                   <wp:extent cx="152400" cy="152400"/>
                   <wp:effectExtent b="0" l="0" r="0" t="0"/>
-                  <wp:docPr descr="" title="" id="116" name="Picture"/>
+                  <wp:docPr descr="" title="" id="138" name="Picture"/>
                   <a:graphic>
                     <a:graphicData uri="http://schemas.openxmlformats.org/drawingml/2006/picture">
                       <pic:pic>
                         <pic:nvPicPr>
-                          <pic:cNvPr descr="C:\PROGRA~1\RStudio\RESOUR~1\app\bin\quarto\share\formats\docx\tip.png" id="117" name="Picture"/>
+                          <pic:cNvPr descr="C:\PROGRA~1\RStudio\RESOUR~1\app\bin\quarto\share\formats\docx\tip.png" id="139" name="Picture"/>
                           <pic:cNvPicPr>
                             <a:picLocks noChangeArrowheads="1" noChangeAspect="1"/>
                           </pic:cNvPicPr>
@@ -22536,9 +22935,9 @@
         <w:t xml:space="preserve">Plusieurs auteurs ont exprimé l’opinion que cette méthode est plus performante que la méthode des cadences de développement, en début de développement.</w:t>
       </w:r>
     </w:p>
-    <w:bookmarkEnd w:id="118"/>
-    <w:bookmarkEnd w:id="119"/>
-    <w:bookmarkStart w:id="120" w:name="X7e63ab4301a770f99d7cb8d654e83cd2564e4b4"/>
+    <w:bookmarkEnd w:id="140"/>
+    <w:bookmarkEnd w:id="141"/>
+    <w:bookmarkStart w:id="146" w:name="X7e63ab4301a770f99d7cb8d654e83cd2564e4b4"/>
     <w:p>
       <w:pPr>
         <w:pStyle w:val="Heading4"/>
@@ -22559,6 +22958,7 @@
       <w:pPr>
         <w:pStyle w:val="BodyText"/>
       </w:pPr>
+      <w:bookmarkStart w:id="142" w:name="eq-gbmp"/>
       <m:oMathPara>
         <m:oMathParaPr>
           <m:jc m:val="center"/>
@@ -22690,91 +23090,8 @@
             </m:rPr>
             <m:t>,</m:t>
           </m:r>
-        </m:oMath>
-      </m:oMathPara>
-    </w:p>
-    <w:p>
-      <w:pPr>
-        <w:pStyle w:val="FirstParagraph"/>
-      </w:pPr>
-      <w:r>
-        <w:t xml:space="preserve">avec:</w:t>
-      </w:r>
-    </w:p>
-    <w:p>
-      <w:pPr>
-        <w:numPr>
-          <w:ilvl w:val="0"/>
-          <w:numId w:val="1031"/>
-        </w:numPr>
-        <w:pStyle w:val="Compact"/>
-      </w:pPr>
-      <m:oMath>
-        <m:r>
-          <m:t>F</m:t>
-        </m:r>
-        <m:r>
-          <m:t>F</m:t>
-        </m:r>
-        <m:r>
-          <m:t>G</m:t>
-        </m:r>
-        <m:r>
-          <m:t>F</m:t>
-        </m:r>
-      </m:oMath>
-      <w:r>
-        <w:t xml:space="preserve">: les flux de frais de gestion futurs. telle que:</w:t>
-      </w:r>
-    </w:p>
-    <w:p>
-      <w:pPr>
-        <w:pStyle w:val="Compact"/>
-      </w:pPr>
-      <m:oMathPara>
-        <m:oMathParaPr>
-          <m:jc m:val="center"/>
-        </m:oMathParaPr>
-        <m:oMath>
-          <m:r>
-            <m:t>F</m:t>
-          </m:r>
-          <m:r>
-            <m:t>F</m:t>
-          </m:r>
-          <m:r>
-            <m:t>G</m:t>
-          </m:r>
-          <m:r>
-            <m:t>F</m:t>
-          </m:r>
-          <m:r>
-            <m:rPr>
-              <m:sty m:val="p"/>
-            </m:rPr>
-            <m:t>=</m:t>
-          </m:r>
-          <m:bar>
-            <m:barPr>
-              <m:pos m:val="top"/>
-            </m:barPr>
-            <m:e>
-              <m:r>
-                <m:t>T</m:t>
-              </m:r>
-              <m:r>
-                <m:t>F</m:t>
-              </m:r>
-              <m:r>
-                <m:t>G</m:t>
-              </m:r>
-            </m:e>
-          </m:bar>
-          <m:r>
-            <m:rPr>
-              <m:sty m:val="p"/>
-            </m:rPr>
-            <m:t>×</m:t>
+          <m:r>
+            <m:t>  </m:t>
           </m:r>
           <m:d>
             <m:dPr>
@@ -22785,6 +23102,107 @@
             </m:dPr>
             <m:e>
               <m:r>
+                <m:t>27</m:t>
+              </m:r>
+            </m:e>
+          </m:d>
+        </m:oMath>
+      </m:oMathPara>
+      <w:bookmarkEnd w:id="142"/>
+    </w:p>
+    <w:p>
+      <w:pPr>
+        <w:pStyle w:val="FirstParagraph"/>
+      </w:pPr>
+      <w:r>
+        <w:t xml:space="preserve">avec:</w:t>
+      </w:r>
+    </w:p>
+    <w:p>
+      <w:pPr>
+        <w:numPr>
+          <w:ilvl w:val="0"/>
+          <w:numId w:val="1031"/>
+        </w:numPr>
+        <w:pStyle w:val="Compact"/>
+      </w:pPr>
+      <m:oMath>
+        <m:r>
+          <m:t>F</m:t>
+        </m:r>
+        <m:r>
+          <m:t>F</m:t>
+        </m:r>
+        <m:r>
+          <m:t>G</m:t>
+        </m:r>
+        <m:r>
+          <m:t>F</m:t>
+        </m:r>
+      </m:oMath>
+      <w:r>
+        <w:t xml:space="preserve">: les flux de frais de gestion futurs. telle que:</w:t>
+      </w:r>
+    </w:p>
+    <w:p>
+      <w:pPr>
+        <w:pStyle w:val="Compact"/>
+      </w:pPr>
+      <w:bookmarkStart w:id="143" w:name="eq-gbmp"/>
+      <m:oMathPara>
+        <m:oMathParaPr>
+          <m:jc m:val="center"/>
+        </m:oMathParaPr>
+        <m:oMath>
+          <m:r>
+            <m:t>F</m:t>
+          </m:r>
+          <m:r>
+            <m:t>F</m:t>
+          </m:r>
+          <m:r>
+            <m:t>G</m:t>
+          </m:r>
+          <m:r>
+            <m:t>F</m:t>
+          </m:r>
+          <m:r>
+            <m:rPr>
+              <m:sty m:val="p"/>
+            </m:rPr>
+            <m:t>=</m:t>
+          </m:r>
+          <m:bar>
+            <m:barPr>
+              <m:pos m:val="top"/>
+            </m:barPr>
+            <m:e>
+              <m:r>
+                <m:t>T</m:t>
+              </m:r>
+              <m:r>
+                <m:t>F</m:t>
+              </m:r>
+              <m:r>
+                <m:t>G</m:t>
+              </m:r>
+            </m:e>
+          </m:bar>
+          <m:r>
+            <m:rPr>
+              <m:sty m:val="p"/>
+            </m:rPr>
+            <m:t>×</m:t>
+          </m:r>
+          <m:d>
+            <m:dPr>
+              <m:begChr m:val="("/>
+              <m:endChr m:val=")"/>
+              <m:sepChr m:val=""/>
+              <m:grow/>
+            </m:dPr>
+            <m:e>
+              <m:r>
                 <m:t>B</m:t>
               </m:r>
               <m:r>
@@ -22819,8 +23237,25 @@
             </m:rPr>
             <m:t>,</m:t>
           </m:r>
+          <m:r>
+            <m:t>  </m:t>
+          </m:r>
+          <m:d>
+            <m:dPr>
+              <m:begChr m:val="("/>
+              <m:endChr m:val=")"/>
+              <m:sepChr m:val=""/>
+              <m:grow/>
+            </m:dPr>
+            <m:e>
+              <m:r>
+                <m:t>28</m:t>
+              </m:r>
+            </m:e>
+          </m:d>
         </m:oMath>
       </m:oMathPara>
+      <w:bookmarkEnd w:id="143"/>
     </w:p>
     <w:p>
       <w:pPr>
@@ -22871,6 +23306,7 @@
       <w:pPr>
         <w:pStyle w:val="BodyText"/>
       </w:pPr>
+      <w:bookmarkStart w:id="144" w:name="eq-gbmp"/>
       <m:oMathPara>
         <m:oMathParaPr>
           <m:jc m:val="center"/>
@@ -22994,8 +23430,25 @@
               </m:r>
             </m:den>
           </m:f>
+          <m:r>
+            <m:t>  </m:t>
+          </m:r>
+          <m:d>
+            <m:dPr>
+              <m:begChr m:val="("/>
+              <m:endChr m:val=")"/>
+              <m:sepChr m:val=""/>
+              <m:grow/>
+            </m:dPr>
+            <m:e>
+              <m:r>
+                <m:t>29</m:t>
+              </m:r>
+            </m:e>
+          </m:d>
         </m:oMath>
       </m:oMathPara>
+      <w:bookmarkEnd w:id="144"/>
     </w:p>
     <w:p>
       <w:pPr>
@@ -23009,6 +23462,7 @@
       <w:pPr>
         <w:pStyle w:val="BodyText"/>
       </w:pPr>
+      <w:bookmarkStart w:id="145" w:name="eq-gbmp"/>
       <m:oMathPara>
         <m:oMathParaPr>
           <m:jc m:val="center"/>
@@ -23086,8 +23540,25 @@
             </m:rPr>
             <m:t>,</m:t>
           </m:r>
+          <m:r>
+            <m:t>  </m:t>
+          </m:r>
+          <m:d>
+            <m:dPr>
+              <m:begChr m:val="("/>
+              <m:endChr m:val=")"/>
+              <m:sepChr m:val=""/>
+              <m:grow/>
+            </m:dPr>
+            <m:e>
+              <m:r>
+                <m:t>30</m:t>
+              </m:r>
+            </m:e>
+          </m:d>
         </m:oMath>
       </m:oMathPara>
+      <w:bookmarkEnd w:id="145"/>
     </w:p>
     <w:p>
       <w:pPr>
@@ -23143,9 +23614,9 @@
         <w:t xml:space="preserve">: les règlements au titre de l’exercice clos.</w:t>
       </w:r>
     </w:p>
-    <w:bookmarkEnd w:id="120"/>
-    <w:bookmarkEnd w:id="121"/>
-    <w:bookmarkStart w:id="132" w:name="Xf3f8abd7a5710234231d4d992dd0ccf8ee2969b"/>
+    <w:bookmarkEnd w:id="146"/>
+    <w:bookmarkEnd w:id="147"/>
+    <w:bookmarkStart w:id="166" w:name="Xf3f8abd7a5710234231d4d992dd0ccf8ee2969b"/>
     <w:p>
       <w:pPr>
         <w:pStyle w:val="Heading3"/>
@@ -23166,6 +23637,7 @@
       <w:pPr>
         <w:pStyle w:val="BodyText"/>
       </w:pPr>
+      <w:bookmarkStart w:id="148" w:name="eq-gbmp"/>
       <m:oMathPara>
         <m:oMathParaPr>
           <m:jc m:val="center"/>
@@ -23222,10 +23694,27 @@
           <m:r>
             <m:t>j</m:t>
           </m:r>
+          <m:r>
+            <m:t>  </m:t>
+          </m:r>
+          <m:d>
+            <m:dPr>
+              <m:begChr m:val="("/>
+              <m:endChr m:val=")"/>
+              <m:sepChr m:val=""/>
+              <m:grow/>
+            </m:dPr>
+            <m:e>
+              <m:r>
+                <m:t>31</m:t>
+              </m:r>
+            </m:e>
+          </m:d>
         </m:oMath>
       </m:oMathPara>
-    </w:p>
-    <w:bookmarkStart w:id="124" w:name="Xa95ba47c318081750f82f16389a34a7647ac1fa"/>
+      <w:bookmarkEnd w:id="148"/>
+    </w:p>
+    <w:bookmarkStart w:id="153" w:name="Xa95ba47c318081750f82f16389a34a7647ac1fa"/>
     <w:p>
       <w:pPr>
         <w:pStyle w:val="Heading4"/>
@@ -23248,7 +23737,7 @@
         <w:t xml:space="preserve">) :</w:t>
       </w:r>
     </w:p>
-    <w:bookmarkStart w:id="122" w:name="X0f00ae71319169104bfd1725b5f02737fc4d35e"/>
+    <w:bookmarkStart w:id="150" w:name="X0f00ae71319169104bfd1725b5f02737fc4d35e"/>
     <w:p>
       <w:pPr>
         <w:pStyle w:val="Heading5"/>
@@ -23269,6 +23758,7 @@
       <w:pPr>
         <w:pStyle w:val="BodyText"/>
       </w:pPr>
+      <w:bookmarkStart w:id="149" w:name="eq-gbmp"/>
       <m:oMathPara>
         <m:oMathParaPr>
           <m:jc m:val="center"/>
@@ -23346,8 +23836,25 @@
             </m:rPr>
             <m:t>,</m:t>
           </m:r>
+          <m:r>
+            <m:t>  </m:t>
+          </m:r>
+          <m:d>
+            <m:dPr>
+              <m:begChr m:val="("/>
+              <m:endChr m:val=")"/>
+              <m:sepChr m:val=""/>
+              <m:grow/>
+            </m:dPr>
+            <m:e>
+              <m:r>
+                <m:t>32</m:t>
+              </m:r>
+            </m:e>
+          </m:d>
         </m:oMath>
       </m:oMathPara>
+      <w:bookmarkEnd w:id="149"/>
     </w:p>
     <w:p>
       <w:pPr>
@@ -23380,8 +23887,8 @@
         <w:t xml:space="preserve">(taux de cession): le rapport entre d’une part, la part des cessionnaires dans les provisions mathématiques et dans les provisions pour capitaux, rentes et rachats à payer et d’autre part, la somme des provisions mathématiques, des provisions pour capitaux, rentes et rachats à payer bruts de réassurance.</w:t>
       </w:r>
     </w:p>
-    <w:bookmarkEnd w:id="122"/>
-    <w:bookmarkStart w:id="123" w:name="les-opérations-non-vie"/>
+    <w:bookmarkEnd w:id="150"/>
+    <w:bookmarkStart w:id="152" w:name="les-opérations-non-vie"/>
     <w:p>
       <w:pPr>
         <w:pStyle w:val="Heading5"/>
@@ -23402,6 +23909,7 @@
       <w:pPr>
         <w:pStyle w:val="BodyText"/>
       </w:pPr>
+      <w:bookmarkStart w:id="151" w:name="eq-gbmp"/>
       <m:oMathPara>
         <m:oMathParaPr>
           <m:jc m:val="center"/>
@@ -23467,8 +23975,25 @@
             </m:rPr>
             <m:t>,</m:t>
           </m:r>
+          <m:r>
+            <m:t>  </m:t>
+          </m:r>
+          <m:d>
+            <m:dPr>
+              <m:begChr m:val="("/>
+              <m:endChr m:val=")"/>
+              <m:sepChr m:val=""/>
+              <m:grow/>
+            </m:dPr>
+            <m:e>
+              <m:r>
+                <m:t>33</m:t>
+              </m:r>
+            </m:e>
+          </m:d>
         </m:oMath>
       </m:oMathPara>
+      <w:bookmarkEnd w:id="151"/>
     </w:p>
     <w:p>
       <w:pPr>
@@ -23614,9 +24139,9 @@
         <w:t xml:space="preserve">) de primes précité correspond au rapport entre les primes brutes non vie (cessions) et les primes émises de l’exercice.</w:t>
       </w:r>
     </w:p>
-    <w:bookmarkEnd w:id="123"/>
-    <w:bookmarkEnd w:id="124"/>
-    <w:bookmarkStart w:id="131" w:name="lajustement-pour-défaut-de-contrepartie"/>
+    <w:bookmarkEnd w:id="152"/>
+    <w:bookmarkEnd w:id="153"/>
+    <w:bookmarkStart w:id="165" w:name="lajustement-pour-défaut-de-contrepartie"/>
     <w:p>
       <w:pPr>
         <w:pStyle w:val="Heading4"/>
@@ -23718,18 +24243,18 @@
                 <wp:inline>
                   <wp:extent cx="152400" cy="152400"/>
                   <wp:effectExtent b="0" l="0" r="0" t="0"/>
-                  <wp:docPr descr="" title="" id="125" name="Picture"/>
+                  <wp:docPr descr="" title="" id="154" name="Picture"/>
                   <a:graphic>
                     <a:graphicData uri="http://schemas.openxmlformats.org/drawingml/2006/picture">
                       <pic:pic>
                         <pic:nvPicPr>
-                          <pic:cNvPr descr="C:\PROGRA~1\RStudio\RESOUR~1\app\bin\quarto\share\formats\docx\note.png" id="126" name="Picture"/>
+                          <pic:cNvPr descr="C:\PROGRA~1\RStudio\RESOUR~1\app\bin\quarto\share\formats\docx\note.png" id="155" name="Picture"/>
                           <pic:cNvPicPr>
                             <a:picLocks noChangeArrowheads="1" noChangeAspect="1"/>
                           </pic:cNvPicPr>
                         </pic:nvPicPr>
                         <pic:blipFill>
-                          <a:blip r:embed="rId96"/>
+                          <a:blip r:embed="rId117"/>
                           <a:stretch>
                             <a:fillRect/>
                           </a:stretch>
@@ -23878,6 +24403,7 @@
             <w:pPr>
               <w:pStyle w:val="BodyText"/>
             </w:pPr>
+            <w:bookmarkStart w:id="156" w:name="eq-gbmp"/>
             <m:oMathPara>
               <m:oMathParaPr>
                 <m:jc m:val="center"/>
@@ -24007,8 +24533,25 @@
                   </m:rPr>
                   <m:t>,</m:t>
                 </m:r>
+                <m:r>
+                  <m:t>  </m:t>
+                </m:r>
+                <m:d>
+                  <m:dPr>
+                    <m:begChr m:val="("/>
+                    <m:endChr m:val=")"/>
+                    <m:sepChr m:val=""/>
+                    <m:grow/>
+                  </m:dPr>
+                  <m:e>
+                    <m:r>
+                      <m:t>34</m:t>
+                    </m:r>
+                  </m:e>
+                </m:d>
               </m:oMath>
             </m:oMathPara>
+            <w:bookmarkEnd w:id="156"/>
           </w:p>
           <w:p>
             <w:pPr>
@@ -24295,6 +24838,7 @@
             <w:pPr>
               <w:pStyle w:val="BodyText"/>
             </w:pPr>
+            <w:bookmarkStart w:id="157" w:name="eq-gbmp"/>
             <m:oMathPara>
               <m:oMathParaPr>
                 <m:jc m:val="center"/>
@@ -24406,8 +24950,25 @@
                   </m:rPr>
                   <m:t>,</m:t>
                 </m:r>
+                <m:r>
+                  <m:t>  </m:t>
+                </m:r>
+                <m:d>
+                  <m:dPr>
+                    <m:begChr m:val="("/>
+                    <m:endChr m:val=")"/>
+                    <m:sepChr m:val=""/>
+                    <m:grow/>
+                  </m:dPr>
+                  <m:e>
+                    <m:r>
+                      <m:t>35</m:t>
+                    </m:r>
+                  </m:e>
+                </m:d>
               </m:oMath>
             </m:oMathPara>
+            <w:bookmarkEnd w:id="157"/>
           </w:p>
           <w:p>
             <w:pPr>
@@ -24908,6 +25469,7 @@
             <w:pPr>
               <w:pStyle w:val="BodyText"/>
             </w:pPr>
+            <w:bookmarkStart w:id="158" w:name="eq-gbmp"/>
             <m:oMathPara>
               <m:oMathParaPr>
                 <m:jc m:val="center"/>
@@ -24976,8 +25538,25 @@
                   </m:rPr>
                   <m:t>,</m:t>
                 </m:r>
+                <m:r>
+                  <m:t>  </m:t>
+                </m:r>
+                <m:d>
+                  <m:dPr>
+                    <m:begChr m:val="("/>
+                    <m:endChr m:val=")"/>
+                    <m:sepChr m:val=""/>
+                    <m:grow/>
+                  </m:dPr>
+                  <m:e>
+                    <m:r>
+                      <m:t>36</m:t>
+                    </m:r>
+                  </m:e>
+                </m:d>
               </m:oMath>
             </m:oMathPara>
+            <w:bookmarkEnd w:id="158"/>
           </w:p>
           <w:p>
             <w:pPr>
@@ -25288,18 +25867,18 @@
                 <wp:inline>
                   <wp:extent cx="152400" cy="152400"/>
                   <wp:effectExtent b="0" l="0" r="0" t="0"/>
-                  <wp:docPr descr="" title="" id="127" name="Picture"/>
+                  <wp:docPr descr="" title="" id="159" name="Picture"/>
                   <a:graphic>
                     <a:graphicData uri="http://schemas.openxmlformats.org/drawingml/2006/picture">
                       <pic:pic>
                         <pic:nvPicPr>
-                          <pic:cNvPr descr="C:\PROGRA~1\RStudio\RESOUR~1\app\bin\quarto\share\formats\docx\note.png" id="128" name="Picture"/>
+                          <pic:cNvPr descr="C:\PROGRA~1\RStudio\RESOUR~1\app\bin\quarto\share\formats\docx\note.png" id="160" name="Picture"/>
                           <pic:cNvPicPr>
                             <a:picLocks noChangeArrowheads="1" noChangeAspect="1"/>
                           </pic:cNvPicPr>
                         </pic:nvPicPr>
                         <pic:blipFill>
-                          <a:blip r:embed="rId96"/>
+                          <a:blip r:embed="rId117"/>
                           <a:stretch>
                             <a:fillRect/>
                           </a:stretch>
@@ -25374,6 +25953,7 @@
             <w:pPr>
               <w:pStyle w:val="BodyText"/>
             </w:pPr>
+            <w:bookmarkStart w:id="161" w:name="eq-gbmp"/>
             <m:oMathPara>
               <m:oMathParaPr>
                 <m:jc m:val="center"/>
@@ -25558,8 +26138,25 @@
                   </m:rPr>
                   <m:t>,</m:t>
                 </m:r>
+                <m:r>
+                  <m:t>  </m:t>
+                </m:r>
+                <m:d>
+                  <m:dPr>
+                    <m:begChr m:val="("/>
+                    <m:endChr m:val=")"/>
+                    <m:sepChr m:val=""/>
+                    <m:grow/>
+                  </m:dPr>
+                  <m:e>
+                    <m:r>
+                      <m:t>37</m:t>
+                    </m:r>
+                  </m:e>
+                </m:d>
               </m:oMath>
             </m:oMathPara>
+            <w:bookmarkEnd w:id="161"/>
           </w:p>
           <w:p>
             <w:pPr>
@@ -25702,18 +26299,18 @@
                 <wp:inline>
                   <wp:extent cx="152400" cy="152400"/>
                   <wp:effectExtent b="0" l="0" r="0" t="0"/>
-                  <wp:docPr descr="" title="" id="129" name="Picture"/>
+                  <wp:docPr descr="" title="" id="162" name="Picture"/>
                   <a:graphic>
                     <a:graphicData uri="http://schemas.openxmlformats.org/drawingml/2006/picture">
                       <pic:pic>
                         <pic:nvPicPr>
-                          <pic:cNvPr descr="C:\PROGRA~1\RStudio\RESOUR~1\app\bin\quarto\share\formats\docx\note.png" id="130" name="Picture"/>
+                          <pic:cNvPr descr="C:\PROGRA~1\RStudio\RESOUR~1\app\bin\quarto\share\formats\docx\note.png" id="163" name="Picture"/>
                           <pic:cNvPicPr>
                             <a:picLocks noChangeArrowheads="1" noChangeAspect="1"/>
                           </pic:cNvPicPr>
                         </pic:nvPicPr>
                         <pic:blipFill>
-                          <a:blip r:embed="rId96"/>
+                          <a:blip r:embed="rId117"/>
                           <a:stretch>
                             <a:fillRect/>
                           </a:stretch>
@@ -25774,6 +26371,7 @@
             <w:pPr>
               <w:pStyle w:val="BodyText"/>
             </w:pPr>
+            <w:bookmarkStart w:id="164" w:name="eq-gbmp"/>
             <m:oMathPara>
               <m:oMathParaPr>
                 <m:jc m:val="center"/>
@@ -25908,8 +26506,25 @@
                   </m:rPr>
                   <m:t>,</m:t>
                 </m:r>
+                <m:r>
+                  <m:t>  </m:t>
+                </m:r>
+                <m:d>
+                  <m:dPr>
+                    <m:begChr m:val="("/>
+                    <m:endChr m:val=")"/>
+                    <m:sepChr m:val=""/>
+                    <m:grow/>
+                  </m:dPr>
+                  <m:e>
+                    <m:r>
+                      <m:t>38</m:t>
+                    </m:r>
+                  </m:e>
+                </m:d>
               </m:oMath>
             </m:oMathPara>
+            <w:bookmarkEnd w:id="164"/>
           </w:p>
           <w:p>
             <w:pPr>
@@ -25955,10 +26570,10 @@
         </w:tc>
       </w:tr>
     </w:tbl>
-    <w:bookmarkEnd w:id="131"/>
-    <w:bookmarkEnd w:id="132"/>
-    <w:bookmarkEnd w:id="133"/>
-    <w:bookmarkStart w:id="165" w:name="capital-de-solvabilité-requis"/>
+    <w:bookmarkEnd w:id="165"/>
+    <w:bookmarkEnd w:id="166"/>
+    <w:bookmarkEnd w:id="167"/>
+    <w:bookmarkStart w:id="204" w:name="capital-de-solvabilité-requis"/>
     <w:p>
       <w:pPr>
         <w:pStyle w:val="Heading2"/>
@@ -26257,7 +26872,7 @@
       <w:tr>
         <w:tc>
           <w:tcPr/>
-          <w:bookmarkStart w:id="137" w:name="fig-piliers"/>
+          <w:bookmarkStart w:id="171" w:name="fig-piliers"/>
           <w:p>
             <w:pPr>
               <w:pStyle w:val="Figure"/>
@@ -26268,18 +26883,18 @@
                 <wp:inline>
                   <wp:extent cx="5334000" cy="3015219"/>
                   <wp:effectExtent b="0" l="0" r="0" t="0"/>
-                  <wp:docPr descr="" title="" id="135" name="Picture"/>
+                  <wp:docPr descr="" title="" id="169" name="Picture"/>
                   <a:graphic>
                     <a:graphicData uri="http://schemas.openxmlformats.org/drawingml/2006/picture">
                       <pic:pic>
                         <pic:nvPicPr>
-                          <pic:cNvPr descr="Rapport-PFE_files/figure-html/Risques.png" id="136" name="Picture"/>
+                          <pic:cNvPr descr="Rapport-PFE_files/figure-html/Risques.png" id="170" name="Picture"/>
                           <pic:cNvPicPr>
                             <a:picLocks noChangeArrowheads="1" noChangeAspect="1"/>
                           </pic:cNvPicPr>
                         </pic:nvPicPr>
                         <pic:blipFill>
-                          <a:blip r:embed="rId134"/>
+                          <a:blip r:embed="rId168"/>
                           <a:stretch>
                             <a:fillRect/>
                           </a:stretch>
@@ -26319,7 +26934,7 @@
               <w:t xml:space="preserve">Figure 6: Présentation des risques</w:t>
             </w:r>
           </w:p>
-          <w:bookmarkEnd w:id="137"/>
+          <w:bookmarkEnd w:id="171"/>
         </w:tc>
       </w:tr>
     </w:tbl>
@@ -26379,6 +26994,7 @@
       <w:pPr>
         <w:pStyle w:val="FirstParagraph"/>
       </w:pPr>
+      <w:bookmarkStart w:id="172" w:name="eq-gbmp"/>
       <m:oMathPara>
         <m:oMathParaPr>
           <m:jc m:val="center"/>
@@ -26472,10 +27088,27 @@
               </m:r>
             </m:e>
           </m:d>
+          <m:r>
+            <m:t>  </m:t>
+          </m:r>
+          <m:d>
+            <m:dPr>
+              <m:begChr m:val="("/>
+              <m:endChr m:val=")"/>
+              <m:sepChr m:val=""/>
+              <m:grow/>
+            </m:dPr>
+            <m:e>
+              <m:r>
+                <m:t>39</m:t>
+              </m:r>
+            </m:e>
+          </m:d>
         </m:oMath>
       </m:oMathPara>
-    </w:p>
-    <w:bookmarkStart w:id="158" w:name="X0beb716fe9114a411569a04c6802232189d90bd"/>
+      <w:bookmarkEnd w:id="172"/>
+    </w:p>
+    <w:bookmarkStart w:id="194" w:name="X0beb716fe9114a411569a04c6802232189d90bd"/>
     <w:p>
       <w:pPr>
         <w:pStyle w:val="Heading3"/>
@@ -26600,6 +27233,7 @@
       <w:pPr>
         <w:pStyle w:val="BodyText"/>
       </w:pPr>
+      <w:bookmarkStart w:id="173" w:name="eq-gbmp"/>
       <m:oMathPara>
         <m:oMathParaPr>
           <m:jc m:val="center"/>
@@ -26766,8 +27400,25 @@
             </m:rPr>
             <m:t>,</m:t>
           </m:r>
+          <m:r>
+            <m:t>  </m:t>
+          </m:r>
+          <m:d>
+            <m:dPr>
+              <m:begChr m:val="("/>
+              <m:endChr m:val=")"/>
+              <m:sepChr m:val=""/>
+              <m:grow/>
+            </m:dPr>
+            <m:e>
+              <m:r>
+                <m:t>40</m:t>
+              </m:r>
+            </m:e>
+          </m:d>
         </m:oMath>
       </m:oMathPara>
+      <w:bookmarkEnd w:id="173"/>
     </w:p>
     <w:p>
       <w:pPr>
@@ -27290,7 +27941,7 @@
         </w:tc>
       </w:tr>
     </w:tbl>
-    <w:bookmarkStart w:id="143" w:name="Xd580944961825346609976270960f9aba7a07dd"/>
+    <w:bookmarkStart w:id="179" w:name="Xd580944961825346609976270960f9aba7a07dd"/>
     <w:p>
       <w:pPr>
         <w:pStyle w:val="Heading4"/>
@@ -27566,7 +28217,7 @@
         <w:t xml:space="preserve">: Coefficients de corrélations.</w:t>
       </w:r>
     </w:p>
-    <w:bookmarkStart w:id="138" w:name="X00e0c68f46971b87c6648cfb4c5abb243b9d28f"/>
+    <w:bookmarkStart w:id="174" w:name="X00e0c68f46971b87c6648cfb4c5abb243b9d28f"/>
     <w:p>
       <w:pPr>
         <w:pStyle w:val="Heading5"/>
@@ -27826,8 +28477,8 @@
         <w:t xml:space="preserve">: Best estimant des engagements.</w:t>
       </w:r>
     </w:p>
-    <w:bookmarkEnd w:id="138"/>
-    <w:bookmarkStart w:id="139" w:name="Xb5fc351290b7d10916dfe69a1c5c8a08a269b48"/>
+    <w:bookmarkEnd w:id="174"/>
+    <w:bookmarkStart w:id="175" w:name="Xb5fc351290b7d10916dfe69a1c5c8a08a269b48"/>
     <w:p>
       <w:pPr>
         <w:pStyle w:val="Heading5"/>
@@ -28200,8 +28851,8 @@
         </m:oMath>
       </m:oMathPara>
     </w:p>
-    <w:bookmarkEnd w:id="139"/>
-    <w:bookmarkStart w:id="140" w:name="Xeb2f88f8cd8813d75e563cba8910ca5b880a2ff"/>
+    <w:bookmarkEnd w:id="175"/>
+    <w:bookmarkStart w:id="176" w:name="Xeb2f88f8cd8813d75e563cba8910ca5b880a2ff"/>
     <w:p>
       <w:pPr>
         <w:pStyle w:val="Heading5"/>
@@ -28425,8 +29076,8 @@
         <w:t xml:space="preserve">: La meilleure estimation des engagements avant choque.</w:t>
       </w:r>
     </w:p>
-    <w:bookmarkEnd w:id="140"/>
-    <w:bookmarkStart w:id="141" w:name="X26a52ae9805b11f9d1baa2a487f517d03749fc0"/>
+    <w:bookmarkEnd w:id="176"/>
+    <w:bookmarkStart w:id="177" w:name="X26a52ae9805b11f9d1baa2a487f517d03749fc0"/>
     <w:p>
       <w:pPr>
         <w:pStyle w:val="Heading5"/>
@@ -28477,8 +29128,8 @@
         <w:t xml:space="preserve">Les taux de baisse à appliquer sont calculés en fonction de la duration et de la prime de risque à l’émission.</w:t>
       </w:r>
     </w:p>
-    <w:bookmarkEnd w:id="141"/>
-    <w:bookmarkStart w:id="142" w:name="X5e99c74a71772d632d6e09c172891fadaa66da1"/>
+    <w:bookmarkEnd w:id="177"/>
+    <w:bookmarkStart w:id="178" w:name="X5e99c74a71772d632d6e09c172891fadaa66da1"/>
     <w:p>
       <w:pPr>
         <w:pStyle w:val="Heading5"/>
@@ -29107,9 +29758,9 @@
         </m:r>
       </m:oMath>
     </w:p>
-    <w:bookmarkEnd w:id="142"/>
-    <w:bookmarkEnd w:id="143"/>
-    <w:bookmarkStart w:id="146" w:name="X9c0184a5ab36aa780ba8e9d38716205766fa364"/>
+    <w:bookmarkEnd w:id="178"/>
+    <w:bookmarkEnd w:id="179"/>
+    <w:bookmarkStart w:id="182" w:name="X9c0184a5ab36aa780ba8e9d38716205766fa364"/>
     <w:p>
       <w:pPr>
         <w:pStyle w:val="Heading4"/>
@@ -29572,7 +30223,7 @@
         </m:r>
       </m:oMath>
     </w:p>
-    <w:bookmarkStart w:id="144" w:name="X303ad4190ba297cc4664f228835544b0eb3361f"/>
+    <w:bookmarkStart w:id="180" w:name="X303ad4190ba297cc4664f228835544b0eb3361f"/>
     <w:p>
       <w:pPr>
         <w:pStyle w:val="Heading5"/>
@@ -32065,8 +32716,8 @@
         </m:oMath>
       </m:oMathPara>
     </w:p>
-    <w:bookmarkEnd w:id="144"/>
-    <w:bookmarkStart w:id="145" w:name="Xde70ab66fad04d143ab07d5ec8525e6812bbe93"/>
+    <w:bookmarkEnd w:id="180"/>
+    <w:bookmarkStart w:id="181" w:name="Xde70ab66fad04d143ab07d5ec8525e6812bbe93"/>
     <w:p>
       <w:pPr>
         <w:pStyle w:val="Heading5"/>
@@ -32579,9 +33230,9 @@
         <w:t xml:space="preserve">de la somme des créances de l’actif circulant, autres que les créances vis-à-vis de l’Etat des contreparties visées aux 1) et 2) ci-dessus et les montants des chèques et valeurs à encaisser, nettes de provisions et qui demeurent impayées pendant une période supérieure à six (06) mois.</w:t>
       </w:r>
     </w:p>
-    <w:bookmarkEnd w:id="145"/>
-    <w:bookmarkEnd w:id="146"/>
-    <w:bookmarkStart w:id="147" w:name="Xac2a78756e1947e45e0b443464340ca4e07c6ed"/>
+    <w:bookmarkEnd w:id="181"/>
+    <w:bookmarkEnd w:id="182"/>
+    <w:bookmarkStart w:id="183" w:name="Xac2a78756e1947e45e0b443464340ca4e07c6ed"/>
     <w:p>
       <w:pPr>
         <w:pStyle w:val="Heading4"/>
@@ -32885,8 +33536,8 @@
         <w:t xml:space="preserve">du total de ses placements.</w:t>
       </w:r>
     </w:p>
-    <w:bookmarkEnd w:id="147"/>
-    <w:bookmarkStart w:id="153" w:name="X8bdc5d6c520394ae1ab3fd8ff0e20bf39ae18c3"/>
+    <w:bookmarkEnd w:id="183"/>
+    <w:bookmarkStart w:id="189" w:name="X8bdc5d6c520394ae1ab3fd8ff0e20bf39ae18c3"/>
     <w:p>
       <w:pPr>
         <w:pStyle w:val="Heading4"/>
@@ -33246,7 +33897,7 @@
         </m:r>
       </m:oMath>
     </w:p>
-    <w:bookmarkStart w:id="148" w:name="X70ec578e7130a57a8c8842c95b63e70e295ba28"/>
+    <w:bookmarkStart w:id="184" w:name="X70ec578e7130a57a8c8842c95b63e70e295ba28"/>
     <w:p>
       <w:pPr>
         <w:pStyle w:val="Heading5"/>
@@ -33446,8 +34097,8 @@
         </m:oMath>
       </m:oMathPara>
     </w:p>
-    <w:bookmarkEnd w:id="148"/>
-    <w:bookmarkStart w:id="149" w:name="X92ef2d5d6d1f309ee4dc38a892eea4151c6a010"/>
+    <w:bookmarkEnd w:id="184"/>
+    <w:bookmarkStart w:id="185" w:name="X92ef2d5d6d1f309ee4dc38a892eea4151c6a010"/>
     <w:p>
       <w:pPr>
         <w:pStyle w:val="Heading5"/>
@@ -33647,8 +34298,8 @@
         </m:oMath>
       </m:oMathPara>
     </w:p>
-    <w:bookmarkEnd w:id="149"/>
-    <w:bookmarkStart w:id="150" w:name="Xf9593f399cde8ef9ae9c140ec93b1cb9af95941"/>
+    <w:bookmarkEnd w:id="185"/>
+    <w:bookmarkStart w:id="186" w:name="Xf9593f399cde8ef9ae9c140ec93b1cb9af95941"/>
     <w:p>
       <w:pPr>
         <w:pStyle w:val="Heading5"/>
@@ -34096,8 +34747,8 @@
         </m:oMath>
       </m:oMathPara>
     </w:p>
-    <w:bookmarkEnd w:id="150"/>
-    <w:bookmarkStart w:id="151" w:name="X3f53d97ac0100081bf14cce1c7c4c7b66f159ab"/>
+    <w:bookmarkEnd w:id="186"/>
+    <w:bookmarkStart w:id="187" w:name="X3f53d97ac0100081bf14cce1c7c4c7b66f159ab"/>
     <w:p>
       <w:pPr>
         <w:pStyle w:val="Heading5"/>
@@ -34288,8 +34939,8 @@
         </m:oMath>
       </m:oMathPara>
     </w:p>
-    <w:bookmarkEnd w:id="151"/>
-    <w:bookmarkStart w:id="152" w:name="Xc425fc38e0e5ab3433dbb608f017e66bae918da"/>
+    <w:bookmarkEnd w:id="187"/>
+    <w:bookmarkStart w:id="188" w:name="Xc425fc38e0e5ab3433dbb608f017e66bae918da"/>
     <w:p>
       <w:pPr>
         <w:pStyle w:val="Heading5"/>
@@ -34355,9 +35006,9 @@
         <w:t xml:space="preserve">aux montants des capitaux sous risque relatifs aux garanties en cas de décès nets de réassurance.</w:t>
       </w:r>
     </w:p>
-    <w:bookmarkEnd w:id="152"/>
-    <w:bookmarkEnd w:id="153"/>
-    <w:bookmarkStart w:id="157" w:name="X1b6aa8fc00d4f5599dfcf10f97be846d7f67a01"/>
+    <w:bookmarkEnd w:id="188"/>
+    <w:bookmarkEnd w:id="189"/>
+    <w:bookmarkStart w:id="193" w:name="X1b6aa8fc00d4f5599dfcf10f97be846d7f67a01"/>
     <w:p>
       <w:pPr>
         <w:pStyle w:val="Heading4"/>
@@ -34766,7 +35417,7 @@
         <w:t xml:space="preserve">es le coefficient de corrélation.</w:t>
       </w:r>
     </w:p>
-    <w:bookmarkStart w:id="154" w:name="Xaf5135c38b35f3935e7fbb38292cb902ba10fce"/>
+    <w:bookmarkStart w:id="190" w:name="Xaf5135c38b35f3935e7fbb38292cb902ba10fce"/>
     <w:p>
       <w:pPr>
         <w:pStyle w:val="Heading5"/>
@@ -35472,8 +36123,8 @@
         </m:sSubSup>
       </m:oMath>
     </w:p>
-    <w:bookmarkEnd w:id="154"/>
-    <w:bookmarkStart w:id="155" w:name="X97c27c4f6aaa2dc3a04acf8f040871c5ebd6f65"/>
+    <w:bookmarkEnd w:id="190"/>
+    <w:bookmarkStart w:id="191" w:name="X97c27c4f6aaa2dc3a04acf8f040871c5ebd6f65"/>
     <w:p>
       <w:pPr>
         <w:pStyle w:val="Heading5"/>
@@ -36006,8 +36657,8 @@
         </m:oMath>
       </m:oMathPara>
     </w:p>
-    <w:bookmarkEnd w:id="155"/>
-    <w:bookmarkStart w:id="156" w:name="X2d899550002a89faf70685e2ededa357230b7ec"/>
+    <w:bookmarkEnd w:id="191"/>
+    <w:bookmarkStart w:id="192" w:name="X2d899550002a89faf70685e2ededa357230b7ec"/>
     <w:p>
       <w:pPr>
         <w:pStyle w:val="Heading5"/>
@@ -36156,10 +36807,10 @@
         <w:t xml:space="preserve">Crédit et caution</w:t>
       </w:r>
     </w:p>
-    <w:bookmarkEnd w:id="156"/>
-    <w:bookmarkEnd w:id="157"/>
-    <w:bookmarkEnd w:id="158"/>
-    <w:bookmarkStart w:id="159" w:name="X784839fd8516b8df5730ae0da267f1818a874be"/>
+    <w:bookmarkEnd w:id="192"/>
+    <w:bookmarkEnd w:id="193"/>
+    <w:bookmarkEnd w:id="194"/>
+    <w:bookmarkStart w:id="196" w:name="Xd14d4909bf7dda0b454a4d63bb1103fca6ae0cc"/>
     <w:p>
       <w:pPr>
         <w:pStyle w:val="Heading3"/>
@@ -36174,51 +36825,12 @@
         <m:r>
           <m:t>S</m:t>
         </m:r>
-        <m:sSub>
-          <m:e>
-            <m:r>
-              <m:t>R</m:t>
-            </m:r>
-          </m:e>
-          <m:sub>
-            <m:r>
-              <m:t>o</m:t>
-            </m:r>
-            <m:r>
-              <m:t>p</m:t>
-            </m:r>
-            <m:r>
-              <m:t>é</m:t>
-            </m:r>
-            <m:r>
-              <m:t>r</m:t>
-            </m:r>
-            <m:r>
-              <m:t>a</m:t>
-            </m:r>
-            <m:r>
-              <m:t>t</m:t>
-            </m:r>
-            <m:r>
-              <m:t>i</m:t>
-            </m:r>
-            <m:r>
-              <m:t>o</m:t>
-            </m:r>
-            <m:r>
-              <m:t>n</m:t>
-            </m:r>
-            <m:r>
-              <m:t>n</m:t>
-            </m:r>
-            <m:r>
-              <m:t>e</m:t>
-            </m:r>
-            <m:r>
-              <m:t>l</m:t>
-            </m:r>
-          </m:sub>
-        </m:sSub>
+        <m:r>
+          <m:t>R</m:t>
+        </m:r>
+        <m:r>
+          <m:t>O</m:t>
+        </m:r>
       </m:oMath>
       <w:r>
         <w:t xml:space="preserve">)</w:t>
@@ -36236,6 +36848,7 @@
       <w:pPr>
         <w:pStyle w:val="BodyText"/>
       </w:pPr>
+      <w:bookmarkStart w:id="195" w:name="eq-gbmp"/>
       <m:oMathPara>
         <m:oMathParaPr>
           <m:jc m:val="center"/>
@@ -36340,11 +36953,28 @@
               </m:r>
             </m:sub>
           </m:sSub>
+          <m:r>
+            <m:t>  </m:t>
+          </m:r>
+          <m:d>
+            <m:dPr>
+              <m:begChr m:val="("/>
+              <m:endChr m:val=")"/>
+              <m:sepChr m:val=""/>
+              <m:grow/>
+            </m:dPr>
+            <m:e>
+              <m:r>
+                <m:t>41</m:t>
+              </m:r>
+            </m:e>
+          </m:d>
         </m:oMath>
       </m:oMathPara>
-    </w:p>
-    <w:bookmarkEnd w:id="159"/>
-    <w:bookmarkStart w:id="164" w:name="X384c0c3c983e0c0cecb046cfdf19f3cf5bf77b3"/>
+      <w:bookmarkEnd w:id="195"/>
+    </w:p>
+    <w:bookmarkEnd w:id="196"/>
+    <w:bookmarkStart w:id="203" w:name="X384c0c3c983e0c0cecb046cfdf19f3cf5bf77b3"/>
     <w:p>
       <w:pPr>
         <w:pStyle w:val="Heading3"/>
@@ -36353,7 +36983,7 @@
         <w:t xml:space="preserve">9.3 Ajustement du capital de solvabilité requis</w:t>
       </w:r>
     </w:p>
-    <w:bookmarkStart w:id="160" w:name="X60f7df077bb6b37af80367e8ec055588dd69751"/>
+    <w:bookmarkStart w:id="198" w:name="X60f7df077bb6b37af80367e8ec055588dd69751"/>
     <w:p>
       <w:pPr>
         <w:pStyle w:val="Heading4"/>
@@ -36435,6 +37065,7 @@
       <w:pPr>
         <w:pStyle w:val="BodyText"/>
       </w:pPr>
+      <w:bookmarkStart w:id="197" w:name="eq-gbmp"/>
       <m:oMathPara>
         <m:oMathParaPr>
           <m:jc m:val="center"/>
@@ -36636,11 +37267,28 @@
               </m:r>
             </m:e>
           </m:d>
+          <m:r>
+            <m:t>  </m:t>
+          </m:r>
+          <m:d>
+            <m:dPr>
+              <m:begChr m:val="("/>
+              <m:endChr m:val=")"/>
+              <m:sepChr m:val=""/>
+              <m:grow/>
+            </m:dPr>
+            <m:e>
+              <m:r>
+                <m:t>42</m:t>
+              </m:r>
+            </m:e>
+          </m:d>
         </m:oMath>
       </m:oMathPara>
-    </w:p>
-    <w:bookmarkEnd w:id="160"/>
-    <w:bookmarkStart w:id="163" w:name="Xbd336be1e04da1ede3fc1224bb2eedd17c6bfce"/>
+      <w:bookmarkEnd w:id="197"/>
+    </w:p>
+    <w:bookmarkEnd w:id="198"/>
+    <w:bookmarkStart w:id="202" w:name="Xbd336be1e04da1ede3fc1224bb2eedd17c6bfce"/>
     <w:p>
       <w:pPr>
         <w:pStyle w:val="Heading4"/>
@@ -36708,6 +37356,7 @@
       <w:pPr>
         <w:pStyle w:val="BodyText"/>
       </w:pPr>
+      <w:bookmarkStart w:id="199" w:name="eq-gbmp"/>
       <m:oMathPara>
         <m:oMathParaPr>
           <m:jc m:val="center"/>
@@ -37101,8 +37750,25 @@
               </m:sSubSup>
             </m:e>
           </m:d>
+          <m:r>
+            <m:t>  </m:t>
+          </m:r>
+          <m:d>
+            <m:dPr>
+              <m:begChr m:val="("/>
+              <m:endChr m:val=")"/>
+              <m:sepChr m:val=""/>
+              <m:grow/>
+            </m:dPr>
+            <m:e>
+              <m:r>
+                <m:t>43</m:t>
+              </m:r>
+            </m:e>
+          </m:d>
         </m:oMath>
       </m:oMathPara>
+      <w:bookmarkEnd w:id="199"/>
     </w:p>
     <w:tbl>
       <w:tblPr>
@@ -37146,12 +37812,12 @@
                 <wp:inline>
                   <wp:extent cx="152400" cy="152400"/>
                   <wp:effectExtent b="0" l="0" r="0" t="0"/>
-                  <wp:docPr descr="" title="" id="161" name="Picture"/>
+                  <wp:docPr descr="" title="" id="200" name="Picture"/>
                   <a:graphic>
                     <a:graphicData uri="http://schemas.openxmlformats.org/drawingml/2006/picture">
                       <pic:pic>
                         <pic:nvPicPr>
-                          <pic:cNvPr descr="C:\PROGRA~1\RStudio\RESOUR~1\app\bin\quarto\share\formats\docx\tip.png" id="162" name="Picture"/>
+                          <pic:cNvPr descr="C:\PROGRA~1\RStudio\RESOUR~1\app\bin\quarto\share\formats\docx\tip.png" id="201" name="Picture"/>
                           <pic:cNvPicPr>
                             <a:picLocks noChangeArrowheads="1" noChangeAspect="1"/>
                           </pic:cNvPicPr>
@@ -37220,10 +37886,10 @@
         </w:tc>
       </w:tr>
     </w:tbl>
-    <w:bookmarkEnd w:id="163"/>
-    <w:bookmarkEnd w:id="164"/>
-    <w:bookmarkEnd w:id="165"/>
-    <w:bookmarkStart w:id="168" w:name="Xec1a8240f33c78c61c9bf625a7d43ebee855295"/>
+    <w:bookmarkEnd w:id="202"/>
+    <w:bookmarkEnd w:id="203"/>
+    <w:bookmarkEnd w:id="204"/>
+    <w:bookmarkStart w:id="207" w:name="Xec1a8240f33c78c61c9bf625a7d43ebee855295"/>
     <w:p>
       <w:pPr>
         <w:pStyle w:val="Heading2"/>
@@ -37232,7 +37898,7 @@
         <w:t xml:space="preserve">ANNEXE : Correspondance CORRESPONDANCE ENTRE ECHELLE DE NOTATION ET PROBABILITE DE DEFAUT</w:t>
       </w:r>
     </w:p>
-    <w:bookmarkStart w:id="166" w:name="echelles-de-notation"/>
+    <w:bookmarkStart w:id="205" w:name="echelles-de-notation"/>
     <w:p>
       <w:pPr>
         <w:pStyle w:val="Heading3"/>
@@ -38291,8 +38957,8 @@
         <w:t xml:space="preserve">Dans les autres cas, l’échelle de notation la plus faible est retenue.</w:t>
       </w:r>
     </w:p>
-    <w:bookmarkEnd w:id="166"/>
-    <w:bookmarkStart w:id="167" w:name="probabilités-de-défaut"/>
+    <w:bookmarkEnd w:id="205"/>
+    <w:bookmarkStart w:id="206" w:name="probabilités-de-défaut"/>
     <w:p>
       <w:pPr>
         <w:pStyle w:val="Heading3"/>
@@ -38485,8 +39151,8 @@
         </w:tc>
       </w:tr>
     </w:tbl>
-    <w:bookmarkEnd w:id="167"/>
-    <w:bookmarkEnd w:id="168"/>
+    <w:bookmarkEnd w:id="206"/>
+    <w:bookmarkEnd w:id="207"/>
     <w:sectPr/>
   </w:body>
 </w:document>
@@ -38713,7 +39379,7 @@
       </w:hyperlink>
     </w:p>
   </w:footnote>
-  <w:footnote w:id="86">
+  <w:footnote w:id="95">
     <w:p>
       <w:pPr>
         <w:pStyle w:val="FootnoteText"/>
@@ -38746,7 +39412,7 @@
       </w:r>
     </w:p>
   </w:footnote>
-  <w:footnote w:id="114">
+  <w:footnote w:id="135">
     <w:p>
       <w:pPr>
         <w:pStyle w:val="FootnoteText"/>
@@ -38765,7 +39431,7 @@
       </w:r>
     </w:p>
   </w:footnote>
-  <w:footnote w:id="115">
+  <w:footnote w:id="136">
     <w:p>
       <w:pPr>
         <w:pStyle w:val="FootnoteText"/>

--- a/Documents/Rapport PFE.docx
+++ b/Documents/Rapport PFE.docx
@@ -216,7 +216,7 @@
         <w:pStyle w:val="Heading2"/>
       </w:pPr>
       <w:r>
-        <w:t xml:space="preserve">2 Liste des abréviations:</w:t>
+        <w:t xml:space="preserve">2 Liste des abréviations :</w:t>
       </w:r>
     </w:p>
     <w:tbl>
@@ -972,7 +972,7 @@
         <w:pStyle w:val="Heading2"/>
       </w:pPr>
       <w:r>
-        <w:t xml:space="preserve">4 Cadre réglementaire marocain</w:t>
+        <w:t xml:space="preserve">4 Cadre réglementaire Marocain :</w:t>
       </w:r>
     </w:p>
     <w:p>
@@ -2713,7 +2713,7 @@
         <w:pStyle w:val="Heading2"/>
       </w:pPr>
       <w:r>
-        <w:t xml:space="preserve">5 Piliers 1: Exigences quantitatives</w:t>
+        <w:t xml:space="preserve">5 Piliers 1: Exigences quantitatives :</w:t>
       </w:r>
     </w:p>
     <w:p>
@@ -3262,7 +3262,7 @@
         <w:pStyle w:val="Heading2"/>
       </w:pPr>
       <w:r>
-        <w:t xml:space="preserve">6 Valorisation de l’actif:</w:t>
+        <w:t xml:space="preserve">6 Valorisation de l’actif :</w:t>
       </w:r>
     </w:p>
     <w:p>
@@ -3403,7 +3403,7 @@
         <w:pStyle w:val="FirstParagraph"/>
       </w:pPr>
       <w:r>
-        <w:t xml:space="preserve">Le prix d’une action ou plus communément appelé cours d’une action représente le prix auquel elle est acheté ou vendue sur un marché boursier. Ce prix fluctue en fonction de l’offre et de la demande pour cette action, ainsi que de nombreux autres facteurs tels que les performances financières de l’entreprise, les conditions économiques générales et les évènements mondiaux. Autrement dit, le cours de l’action représente la valeur perçue de l’entreprise par les investisseurs à un moment.</w:t>
+        <w:t xml:space="preserve">Le prix d’une action ou plus communément appelé cours d’une action représente le prix auquel elle est achetée ou vendue sur un marché boursier. Ce prix fluctue en fonction de l’offre et de la demande pour cette action, ainsi que de nombreux autres facteurs tels que les performances financières de l’entreprise, les conditions économiques générales et les évènements mondiaux. Autrement dit, le cours de l’action représente la valeur perçue de l’entreprise par les investisseurs à un moment.</w:t>
       </w:r>
     </w:p>
     <w:p>
@@ -5999,7 +5999,7 @@
         <w:pStyle w:val="Heading4"/>
       </w:pPr>
       <w:r>
-        <w:t xml:space="preserve">6.0.2 Réseaux de neurones récurrents:</w:t>
+        <w:t xml:space="preserve">6.0.2 Réseaux de neurones récurrents :</w:t>
       </w:r>
     </w:p>
     <w:p>
@@ -10047,7 +10047,7 @@
         <w:pStyle w:val="Heading3"/>
       </w:pPr>
       <w:r>
-        <w:t xml:space="preserve">7.3 la méthode de Bootstrap:</w:t>
+        <w:t xml:space="preserve">7.3 la méthode de Bootstrap :</w:t>
       </w:r>
     </w:p>
     <w:p>
@@ -12015,7 +12015,7 @@
         <w:pStyle w:val="Heading3"/>
       </w:pPr>
       <w:r>
-        <w:t xml:space="preserve">7.4 Extrapolation de la courbe des taux zéro-coupon : méthode de Smith-Wilson</w:t>
+        <w:t xml:space="preserve">7.4 Extrapolation de la courbe des taux zéro-coupon : Méthode de Smith-Wilson</w:t>
       </w:r>
     </w:p>
     <w:p>
@@ -14461,7 +14461,7 @@
         <w:pStyle w:val="Heading5"/>
       </w:pPr>
       <w:r>
-        <w:t xml:space="preserve">8.1.1.1 Meilleure estimation des garanties probabilisées:</w:t>
+        <w:t xml:space="preserve">8.1.1.1 Meilleure estimation des garanties probabilisées :</w:t>
       </w:r>
     </w:p>
     <w:p>
@@ -15454,7 +15454,7 @@
         <w:pStyle w:val="Heading5"/>
       </w:pPr>
       <w:r>
-        <w:t xml:space="preserve">8.1.1.2 Bénéfices discrétionnaires futurs:</w:t>
+        <w:t xml:space="preserve">8.1.1.2 Bénéfices discrétionnaires futurs :</w:t>
       </w:r>
     </w:p>
     <w:p>
@@ -15948,7 +15948,7 @@
         </m:r>
       </m:oMath>
       <w:r>
-        <w:t xml:space="preserve">):</w:t>
+        <w:t xml:space="preserve">) :</w:t>
       </w:r>
     </w:p>
     <w:p>
@@ -16652,7 +16652,7 @@
         <w:pStyle w:val="Heading3"/>
       </w:pPr>
       <w:r>
-        <w:t xml:space="preserve">8.2 Rentes découlants des opérations non-vie:</w:t>
+        <w:t xml:space="preserve">8.2 Rentes découlants des opérations non-vie :</w:t>
       </w:r>
     </w:p>
     <w:p>
@@ -16831,7 +16831,7 @@
         <w:pStyle w:val="Heading3"/>
       </w:pPr>
       <w:r>
-        <w:t xml:space="preserve">8.3 Opérations d’assurance non vie hors rentes:</w:t>
+        <w:t xml:space="preserve">8.3 Opérations d’assurance non vie hors rentes :</w:t>
       </w:r>
     </w:p>
     <w:p>
@@ -16872,7 +16872,7 @@
         <w:pStyle w:val="Heading4"/>
       </w:pPr>
       <w:r>
-        <w:t xml:space="preserve">8.3.1 La meilleure estimation des engagements:</w:t>
+        <w:t xml:space="preserve">8.3.1 La meilleure estimation des engagements :</w:t>
       </w:r>
     </w:p>
     <w:p>
@@ -18289,7 +18289,7 @@
         <w:pStyle w:val="Heading5"/>
       </w:pPr>
       <w:r>
-        <w:t xml:space="preserve">8.3.1.4 Méthode des cadences – Chain Ladder:</w:t>
+        <w:t xml:space="preserve">Méthode des cadences – Chain Ladder :</w:t>
       </w:r>
     </w:p>
     <w:p>
@@ -19036,7 +19036,7 @@
               <w:t xml:space="preserve"> </w:t>
             </w:r>
             <w:r>
-              <w:t xml:space="preserve">Etape 1 : Constitution du triangle des règlements cumulés net de recours:</w:t>
+              <w:t xml:space="preserve">Etape 1 : Constitution du triangle des règlements cumulés net de recours :</w:t>
             </w:r>
           </w:p>
         </w:tc>
@@ -19160,7 +19160,7 @@
               <w:t xml:space="preserve"> </w:t>
             </w:r>
             <w:r>
-              <w:t xml:space="preserve">Etape 2 : Calcul des facteurs de développement individuels:</w:t>
+              <w:t xml:space="preserve">Etape 2 : Calcul des facteurs de développement individuels :</w:t>
             </w:r>
           </w:p>
         </w:tc>
@@ -19524,7 +19524,7 @@
               <w:t xml:space="preserve"> </w:t>
             </w:r>
             <w:r>
-              <w:t xml:space="preserve">Etape 3 : Vérification des hypothèses:</w:t>
+              <w:t xml:space="preserve">Etape 3 : Vérification des hypothèses :</w:t>
             </w:r>
           </w:p>
         </w:tc>
@@ -20233,7 +20233,7 @@
               <w:t xml:space="preserve"> </w:t>
             </w:r>
             <w:r>
-              <w:t xml:space="preserve">Etape 4 : Calcul des facteurs de développement communs:</w:t>
+              <w:t xml:space="preserve">Etape 4 : Calcul des facteurs de développement communs :</w:t>
             </w:r>
           </w:p>
         </w:tc>
@@ -20714,7 +20714,7 @@
               <w:t xml:space="preserve"> </w:t>
             </w:r>
             <w:r>
-              <w:t xml:space="preserve">Etape 5 :Calcul des règlements cumulés futurs par année de survenance:</w:t>
+              <w:t xml:space="preserve">Etape 5 :Calcul des règlements cumulés futurs par année de survenance :</w:t>
             </w:r>
           </w:p>
         </w:tc>
@@ -21497,7 +21497,7 @@
               <w:t xml:space="preserve"> </w:t>
             </w:r>
             <w:r>
-              <w:t xml:space="preserve">Etape 6 : Constitution du triangle des règlements décumulés futurs par année de survenance:</w:t>
+              <w:t xml:space="preserve">Etape 6 : Constitution du triangle des règlements décumulés futurs par année de survenance :</w:t>
             </w:r>
           </w:p>
         </w:tc>
@@ -22194,7 +22194,7 @@
         <w:pStyle w:val="Heading5"/>
       </w:pPr>
       <w:r>
-        <w:t xml:space="preserve">8.3.1.5 Méthode des cadences avec inflation :</w:t>
+        <w:t xml:space="preserve">8.3.1.4 Méthode des cadences avec inflation :</w:t>
       </w:r>
     </w:p>
     <w:p>
@@ -22224,7 +22224,7 @@
         <w:pStyle w:val="Heading5"/>
       </w:pPr>
       <w:r>
-        <w:t xml:space="preserve">8.3.1.6 La méthode du ratio de paiement :</w:t>
+        <w:t xml:space="preserve">8.3.1.5 La méthode du ratio de paiement :</w:t>
       </w:r>
     </w:p>
     <w:p>
@@ -22467,7 +22467,7 @@
         <w:pStyle w:val="Heading5"/>
       </w:pPr>
       <w:r>
-        <w:t xml:space="preserve">8.3.1.7 La méthode du ratio de paiement :</w:t>
+        <w:t xml:space="preserve">8.3.1.6 La méthode du ratio de paiement :</w:t>
       </w:r>
     </w:p>
     <w:p>
@@ -23775,7 +23775,7 @@
         <w:pStyle w:val="Heading3"/>
       </w:pPr>
       <w:r>
-        <w:t xml:space="preserve">8.4 Part des cessionnaires dans les provisions techniques prudentielles:</w:t>
+        <w:t xml:space="preserve">8.4 Part des cessionnaires dans les provisions techniques prudentielles :</w:t>
       </w:r>
     </w:p>
     <w:p>
@@ -24410,7 +24410,7 @@
               <w:t xml:space="preserve"> </w:t>
             </w:r>
             <w:r>
-              <w:t xml:space="preserve">Etape Nº1: Calcul des meilleures estimations cédées projetées :</w:t>
+              <w:t xml:space="preserve">Etape Nº1: Calcul des meilleures estimations cédées projetées</w:t>
             </w:r>
           </w:p>
         </w:tc>
@@ -26696,7 +26696,7 @@
         <w:pStyle w:val="Heading2"/>
       </w:pPr>
       <w:r>
-        <w:t xml:space="preserve">9 Capital de Solvabilité Requis</w:t>
+        <w:t xml:space="preserve">9 Capital de Solvabilité Requis :</w:t>
       </w:r>
     </w:p>
     <w:p>
@@ -27248,7 +27248,7 @@
         </m:r>
       </m:oMath>
       <w:r>
-        <w:t xml:space="preserve">):</w:t>
+        <w:t xml:space="preserve">) :</w:t>
       </w:r>
     </w:p>
     <w:p>
@@ -28671,9 +28671,26 @@
       <w:r>
         <w:t xml:space="preserve">9.1.1.2 L’exigence de capital relative au risque de taux (</w:t>
       </w:r>
-      <w:r>
-        <w:t xml:space="preserve">$CSR_T}$</w:t>
-      </w:r>
+      <m:oMath>
+        <m:r>
+          <m:t>C</m:t>
+        </m:r>
+        <m:r>
+          <m:t>S</m:t>
+        </m:r>
+        <m:sSub>
+          <m:e>
+            <m:r>
+              <m:t>R</m:t>
+            </m:r>
+          </m:e>
+          <m:sub>
+            <m:r>
+              <m:t>T</m:t>
+            </m:r>
+          </m:sub>
+        </m:sSub>
+      </m:oMath>
       <w:r>
         <w:t xml:space="preserve">)</w:t>
       </w:r>
@@ -29360,11 +29377,11 @@
             <m:r>
               <m:t>E</m:t>
             </m:r>
+            <m:r>
+              <m:t>T</m:t>
+            </m:r>
           </m:sub>
         </m:sSub>
-        <m:r>
-          <m:t>T</m:t>
-        </m:r>
       </m:oMath>
       <w:r>
         <w:t xml:space="preserve">) :</w:t>
@@ -29638,11 +29655,11 @@
             <m:r>
               <m:t>C</m:t>
             </m:r>
+            <m:r>
+              <m:t>h</m:t>
+            </m:r>
           </m:sub>
         </m:sSub>
-        <m:r>
-          <m:t>h</m:t>
-        </m:r>
       </m:oMath>
       <w:r>
         <w:t xml:space="preserve">) :</w:t>
@@ -33236,7 +33253,7 @@
         <w:pStyle w:val="Heading5"/>
       </w:pPr>
       <w:r>
-        <w:t xml:space="preserve">9.1.2.2 Exigence de capital relative au risque de contrepartie de type 2:</w:t>
+        <w:t xml:space="preserve">9.1.2.2 Exigence de capital relative au risque de contrepartie de type 2 :</w:t>
       </w:r>
     </w:p>
     <w:p>
@@ -33578,7 +33595,7 @@
         </m:sSub>
       </m:oMath>
       <w:r>
-        <w:t xml:space="preserve">)</w:t>
+        <w:t xml:space="preserve">) :</w:t>
       </w:r>
     </w:p>
     <w:p>
@@ -33835,7 +33852,7 @@
         </m:sSub>
       </m:oMath>
       <w:r>
-        <w:t xml:space="preserve">)</w:t>
+        <w:t xml:space="preserve">) :</w:t>
       </w:r>
     </w:p>
     <w:p>
@@ -34120,7 +34137,7 @@
         </m:sSub>
       </m:oMath>
       <w:r>
-        <w:t xml:space="preserve">)</w:t>
+        <w:t xml:space="preserve">) :</w:t>
       </w:r>
     </w:p>
     <w:p>
@@ -34487,7 +34504,7 @@
         </m:sSub>
       </m:oMath>
       <w:r>
-        <w:t xml:space="preserve">)</w:t>
+        <w:t xml:space="preserve">) :</w:t>
       </w:r>
     </w:p>
     <w:p>
@@ -34823,7 +34840,7 @@
         </m:sSub>
       </m:oMath>
       <w:r>
-        <w:t xml:space="preserve">)</w:t>
+        <w:t xml:space="preserve">) :</w:t>
       </w:r>
     </w:p>
     <w:p>
@@ -35393,7 +35410,7 @@
         </m:sSub>
       </m:oMath>
       <w:r>
-        <w:t xml:space="preserve">)</w:t>
+        <w:t xml:space="preserve">) :</w:t>
       </w:r>
     </w:p>
     <w:p>
@@ -35592,7 +35609,7 @@
         </m:sSub>
       </m:oMath>
       <w:r>
-        <w:t xml:space="preserve">)</w:t>
+        <w:t xml:space="preserve">) :</w:t>
       </w:r>
     </w:p>
     <w:p>
@@ -35830,7 +35847,7 @@
         </m:sSub>
       </m:oMath>
       <w:r>
-        <w:t xml:space="preserve">)</w:t>
+        <w:t xml:space="preserve">) :</w:t>
       </w:r>
     </w:p>
     <w:p>
@@ -37750,7 +37767,7 @@
         </m:sSub>
       </m:oMath>
       <w:r>
-        <w:t xml:space="preserve">)</w:t>
+        <w:t xml:space="preserve">) :</w:t>
       </w:r>
     </w:p>
     <w:p>

--- a/Documents/Rapport PFE.docx
+++ b/Documents/Rapport PFE.docx
@@ -18289,7 +18289,7 @@
         <w:pStyle w:val="Heading3"/>
       </w:pPr>
       <w:r>
-        <w:t xml:space="preserve">Opérations d’assurance non vie hors rentes :</w:t>
+        <w:t xml:space="preserve">Opérations d’assurance non vie hors rentes</w:t>
       </w:r>
     </w:p>
     <w:p>
@@ -19214,7 +19214,7 @@
         </m:r>
       </m:oMath>
       <w:r>
-        <w:t xml:space="preserve">: [La charge ultime visée correspond, par exercice de survenance, à la somme des règlements cumulés et des règlements futurs au titre de l’année de survenance considérée.] représente la charge ultime.</w:t>
+        <w:t xml:space="preserve">: La charge ultime visée correspond, par exercice de survenance, à la somme des règlements cumulés et des règlements futurs au titre de l’année de survenance considérée.</w:t>
       </w:r>
     </w:p>
     <w:p>
@@ -19741,7 +19741,7 @@
       </w:r>
     </w:p>
     <w:bookmarkEnd w:id="120"/>
-    <w:bookmarkStart w:id="142" w:name="méthode-des-cadences-chain-ladder"/>
+    <w:bookmarkStart w:id="142" w:name="sec-ladder"/>
     <w:p>
       <w:pPr>
         <w:pStyle w:val="Heading5"/>
@@ -39620,7 +39620,7 @@
     <w:bookmarkEnd w:id="242"/>
     <w:bookmarkEnd w:id="243"/>
     <w:bookmarkEnd w:id="244"/>
-    <w:bookmarkStart w:id="280" w:name="Xdfd4d006d9124550c85001a73cc2cd266d3535f"/>
+    <w:bookmarkStart w:id="327" w:name="Xdfd4d006d9124550c85001a73cc2cd266d3535f"/>
     <w:p>
       <w:pPr>
         <w:pStyle w:val="Heading1"/>
@@ -39639,7 +39639,7 @@
       </w:r>
     </w:p>
     <w:bookmarkEnd w:id="245"/>
-    <w:bookmarkStart w:id="276" w:name="application-de-calcul-des-csr"/>
+    <w:bookmarkStart w:id="323" w:name="application-de-calcul-des-csr"/>
     <w:p>
       <w:pPr>
         <w:pStyle w:val="Heading2"/>
@@ -40885,7 +40885,7 @@
               <w:pStyle w:val="ImageCaption"/>
             </w:pPr>
             <w:r>
-              <w:t xml:space="preserve">Figure 12: Zoom sur la courbe</w:t>
+              <w:t xml:space="preserve">Figure 12: Zoom sur la courbe de taux zéro coupon (En bleue)</w:t>
             </w:r>
           </w:p>
           <w:bookmarkEnd w:id="273"/>
@@ -40901,7 +40901,7 @@
       </w:r>
     </w:p>
     <w:bookmarkEnd w:id="274"/>
-    <w:bookmarkStart w:id="275" w:name="opérations-dassurance-non-vie-hors-rente"/>
+    <w:bookmarkStart w:id="297" w:name="opérations-dassurance-non-vie-hors-rente"/>
     <w:p>
       <w:pPr>
         <w:pStyle w:val="Heading3"/>
@@ -40910,24 +40910,1938 @@
         <w:t xml:space="preserve">Opérations d’assurance non-vie hors rente</w:t>
       </w:r>
     </w:p>
+    <w:p>
+      <w:pPr>
+        <w:pStyle w:val="FirstParagraph"/>
+      </w:pPr>
+      <w:r>
+        <w:t xml:space="preserve">Pour cette opération, l’entreprise d’accueil a mis à notre disposition une base de données sur l’assurance Accident de Travail (AT). Il s’agit d’un triangle de règlements cumulés d’une assurance AT (voir la</w:t>
+      </w:r>
+      <w:r>
+        <w:t xml:space="preserve"> </w:t>
+      </w:r>
+      <w:hyperlink w:anchor="sec-ladder">
+        <w:r>
+          <w:rPr>
+            <w:rStyle w:val="Hyperlink"/>
+          </w:rPr>
+          <w:t xml:space="preserve">Section 4.1.3.1.4</w:t>
+        </w:r>
+      </w:hyperlink>
+      <w:r>
+        <w:t xml:space="preserve">).</w:t>
+      </w:r>
+    </w:p>
+    <w:bookmarkStart w:id="275" w:name="tbl-triangleAT"/>
+    <w:p>
+      <w:pPr>
+        <w:pStyle w:val="TableCaption"/>
+      </w:pPr>
+      <w:r>
+        <w:t xml:space="preserve">Table 6: Triangle de réglements cumulés d’une assurance AT</w:t>
+      </w:r>
+    </w:p>
+    <w:tbl>
+      <w:tblPr>
+        <w:tblStyle w:val="Table"/>
+        <w:tblW w:type="auto" w:w="0"/>
+        <w:tblLook w:firstRow="1" w:lastRow="0" w:firstColumn="0" w:lastColumn="0" w:noHBand="0" w:noVBand="0" w:val="0020"/>
+        <w:jc w:val="start"/>
+        <w:tblCaption w:val="Table 6: Triangle de réglements cumulés d’une assurance AT"/>
+      </w:tblPr>
+      <w:tblGrid>
+        <w:gridCol w:w="660"/>
+        <w:gridCol w:w="660"/>
+        <w:gridCol w:w="660"/>
+        <w:gridCol w:w="660"/>
+        <w:gridCol w:w="660"/>
+        <w:gridCol w:w="660"/>
+        <w:gridCol w:w="660"/>
+        <w:gridCol w:w="660"/>
+        <w:gridCol w:w="660"/>
+        <w:gridCol w:w="660"/>
+        <w:gridCol w:w="660"/>
+        <w:gridCol w:w="660"/>
+      </w:tblGrid>
+      <w:tr>
+        <w:trPr>
+          <w:tblHeader w:val="true"/>
+        </w:trPr>
+        <w:tc>
+          <w:tcPr/>
+          <w:p>
+            <w:pPr>
+              <w:pStyle w:val="Compact"/>
+              <w:jc w:val="right"/>
+            </w:pPr>
+            <w:r>
+              <w:t xml:space="preserve">...1</w:t>
+            </w:r>
+          </w:p>
+        </w:tc>
+        <w:tc>
+          <w:tcPr/>
+          <w:p>
+            <w:pPr>
+              <w:pStyle w:val="Compact"/>
+              <w:jc w:val="right"/>
+            </w:pPr>
+            <w:r>
+              <w:t xml:space="preserve">0</w:t>
+            </w:r>
+          </w:p>
+        </w:tc>
+        <w:tc>
+          <w:tcPr/>
+          <w:p>
+            <w:pPr>
+              <w:pStyle w:val="Compact"/>
+              <w:jc w:val="right"/>
+            </w:pPr>
+            <w:r>
+              <w:t xml:space="preserve">1</w:t>
+            </w:r>
+          </w:p>
+        </w:tc>
+        <w:tc>
+          <w:tcPr/>
+          <w:p>
+            <w:pPr>
+              <w:pStyle w:val="Compact"/>
+              <w:jc w:val="right"/>
+            </w:pPr>
+            <w:r>
+              <w:t xml:space="preserve">2</w:t>
+            </w:r>
+          </w:p>
+        </w:tc>
+        <w:tc>
+          <w:tcPr/>
+          <w:p>
+            <w:pPr>
+              <w:pStyle w:val="Compact"/>
+              <w:jc w:val="right"/>
+            </w:pPr>
+            <w:r>
+              <w:t xml:space="preserve">3</w:t>
+            </w:r>
+          </w:p>
+        </w:tc>
+        <w:tc>
+          <w:tcPr/>
+          <w:p>
+            <w:pPr>
+              <w:pStyle w:val="Compact"/>
+              <w:jc w:val="right"/>
+            </w:pPr>
+            <w:r>
+              <w:t xml:space="preserve">4</w:t>
+            </w:r>
+          </w:p>
+        </w:tc>
+        <w:tc>
+          <w:tcPr/>
+          <w:p>
+            <w:pPr>
+              <w:pStyle w:val="Compact"/>
+              <w:jc w:val="right"/>
+            </w:pPr>
+            <w:r>
+              <w:t xml:space="preserve">5</w:t>
+            </w:r>
+          </w:p>
+        </w:tc>
+        <w:tc>
+          <w:tcPr/>
+          <w:p>
+            <w:pPr>
+              <w:pStyle w:val="Compact"/>
+              <w:jc w:val="right"/>
+            </w:pPr>
+            <w:r>
+              <w:t xml:space="preserve">6</w:t>
+            </w:r>
+          </w:p>
+        </w:tc>
+        <w:tc>
+          <w:tcPr/>
+          <w:p>
+            <w:pPr>
+              <w:pStyle w:val="Compact"/>
+              <w:jc w:val="right"/>
+            </w:pPr>
+            <w:r>
+              <w:t xml:space="preserve">7</w:t>
+            </w:r>
+          </w:p>
+        </w:tc>
+        <w:tc>
+          <w:tcPr/>
+          <w:p>
+            <w:pPr>
+              <w:pStyle w:val="Compact"/>
+              <w:jc w:val="right"/>
+            </w:pPr>
+            <w:r>
+              <w:t xml:space="preserve">8</w:t>
+            </w:r>
+          </w:p>
+        </w:tc>
+        <w:tc>
+          <w:tcPr/>
+          <w:p>
+            <w:pPr>
+              <w:pStyle w:val="Compact"/>
+              <w:jc w:val="right"/>
+            </w:pPr>
+            <w:r>
+              <w:t xml:space="preserve">9</w:t>
+            </w:r>
+          </w:p>
+        </w:tc>
+        <w:tc>
+          <w:tcPr/>
+          <w:p>
+            <w:pPr>
+              <w:pStyle w:val="Compact"/>
+              <w:jc w:val="right"/>
+            </w:pPr>
+            <w:r>
+              <w:t xml:space="preserve">10</w:t>
+            </w:r>
+          </w:p>
+        </w:tc>
+      </w:tr>
+      <w:tr>
+        <w:tc>
+          <w:tcPr/>
+          <w:p>
+            <w:pPr>
+              <w:pStyle w:val="Compact"/>
+              <w:jc w:val="right"/>
+            </w:pPr>
+            <w:r>
+              <w:t xml:space="preserve">2012</w:t>
+            </w:r>
+          </w:p>
+        </w:tc>
+        <w:tc>
+          <w:tcPr/>
+          <w:p>
+            <w:pPr>
+              <w:pStyle w:val="Compact"/>
+              <w:jc w:val="right"/>
+            </w:pPr>
+            <w:r>
+              <w:t xml:space="preserve">3504.000</w:t>
+            </w:r>
+          </w:p>
+        </w:tc>
+        <w:tc>
+          <w:tcPr/>
+          <w:p>
+            <w:pPr>
+              <w:pStyle w:val="Compact"/>
+              <w:jc w:val="right"/>
+            </w:pPr>
+            <w:r>
+              <w:t xml:space="preserve">17838.65</w:t>
+            </w:r>
+          </w:p>
+        </w:tc>
+        <w:tc>
+          <w:tcPr/>
+          <w:p>
+            <w:pPr>
+              <w:pStyle w:val="Compact"/>
+              <w:jc w:val="right"/>
+            </w:pPr>
+            <w:r>
+              <w:t xml:space="preserve">29762.13</w:t>
+            </w:r>
+          </w:p>
+        </w:tc>
+        <w:tc>
+          <w:tcPr/>
+          <w:p>
+            <w:pPr>
+              <w:pStyle w:val="Compact"/>
+              <w:jc w:val="right"/>
+            </w:pPr>
+            <w:r>
+              <w:t xml:space="preserve">37354.13</w:t>
+            </w:r>
+          </w:p>
+        </w:tc>
+        <w:tc>
+          <w:tcPr/>
+          <w:p>
+            <w:pPr>
+              <w:pStyle w:val="Compact"/>
+              <w:jc w:val="right"/>
+            </w:pPr>
+            <w:r>
+              <w:t xml:space="preserve">48113.13</w:t>
+            </w:r>
+          </w:p>
+        </w:tc>
+        <w:tc>
+          <w:tcPr/>
+          <w:p>
+            <w:pPr>
+              <w:pStyle w:val="Compact"/>
+              <w:jc w:val="right"/>
+            </w:pPr>
+            <w:r>
+              <w:t xml:space="preserve">54288.92</w:t>
+            </w:r>
+          </w:p>
+        </w:tc>
+        <w:tc>
+          <w:tcPr/>
+          <w:p>
+            <w:pPr>
+              <w:pStyle w:val="Compact"/>
+              <w:jc w:val="right"/>
+            </w:pPr>
+            <w:r>
+              <w:t xml:space="preserve">60990.92</w:t>
+            </w:r>
+          </w:p>
+        </w:tc>
+        <w:tc>
+          <w:tcPr/>
+          <w:p>
+            <w:pPr>
+              <w:pStyle w:val="Compact"/>
+              <w:jc w:val="right"/>
+            </w:pPr>
+            <w:r>
+              <w:t xml:space="preserve">64953.92</w:t>
+            </w:r>
+          </w:p>
+        </w:tc>
+        <w:tc>
+          <w:tcPr/>
+          <w:p>
+            <w:pPr>
+              <w:pStyle w:val="Compact"/>
+              <w:jc w:val="right"/>
+            </w:pPr>
+            <w:r>
+              <w:t xml:space="preserve">67075.06</w:t>
+            </w:r>
+          </w:p>
+        </w:tc>
+        <w:tc>
+          <w:tcPr/>
+          <w:p>
+            <w:pPr>
+              <w:pStyle w:val="Compact"/>
+              <w:jc w:val="right"/>
+            </w:pPr>
+            <w:r>
+              <w:t xml:space="preserve">67961.14</w:t>
+            </w:r>
+          </w:p>
+        </w:tc>
+        <w:tc>
+          <w:tcPr/>
+          <w:p>
+            <w:pPr>
+              <w:pStyle w:val="Compact"/>
+              <w:jc w:val="right"/>
+            </w:pPr>
+            <w:r>
+              <w:t xml:space="preserve">69073.14</w:t>
+            </w:r>
+          </w:p>
+        </w:tc>
+      </w:tr>
+      <w:tr>
+        <w:tc>
+          <w:tcPr/>
+          <w:p>
+            <w:pPr>
+              <w:pStyle w:val="Compact"/>
+              <w:jc w:val="right"/>
+            </w:pPr>
+            <w:r>
+              <w:t xml:space="preserve">2013</w:t>
+            </w:r>
+          </w:p>
+        </w:tc>
+        <w:tc>
+          <w:tcPr/>
+          <w:p>
+            <w:pPr>
+              <w:pStyle w:val="Compact"/>
+              <w:jc w:val="right"/>
+            </w:pPr>
+            <w:r>
+              <w:t xml:space="preserve">4774.242</w:t>
+            </w:r>
+          </w:p>
+        </w:tc>
+        <w:tc>
+          <w:tcPr/>
+          <w:p>
+            <w:pPr>
+              <w:pStyle w:val="Compact"/>
+              <w:jc w:val="right"/>
+            </w:pPr>
+            <w:r>
+              <w:t xml:space="preserve">14225.85</w:t>
+            </w:r>
+          </w:p>
+        </w:tc>
+        <w:tc>
+          <w:tcPr/>
+          <w:p>
+            <w:pPr>
+              <w:pStyle w:val="Compact"/>
+              <w:jc w:val="right"/>
+            </w:pPr>
+            <w:r>
+              <w:t xml:space="preserve">24891.85</w:t>
+            </w:r>
+          </w:p>
+        </w:tc>
+        <w:tc>
+          <w:tcPr/>
+          <w:p>
+            <w:pPr>
+              <w:pStyle w:val="Compact"/>
+              <w:jc w:val="right"/>
+            </w:pPr>
+            <w:r>
+              <w:t xml:space="preserve">38451.85</w:t>
+            </w:r>
+          </w:p>
+        </w:tc>
+        <w:tc>
+          <w:tcPr/>
+          <w:p>
+            <w:pPr>
+              <w:pStyle w:val="Compact"/>
+              <w:jc w:val="right"/>
+            </w:pPr>
+            <w:r>
+              <w:t xml:space="preserve">45605.98</w:t>
+            </w:r>
+          </w:p>
+        </w:tc>
+        <w:tc>
+          <w:tcPr/>
+          <w:p>
+            <w:pPr>
+              <w:pStyle w:val="Compact"/>
+              <w:jc w:val="right"/>
+            </w:pPr>
+            <w:r>
+              <w:t xml:space="preserve">54219.98</w:t>
+            </w:r>
+          </w:p>
+        </w:tc>
+        <w:tc>
+          <w:tcPr/>
+          <w:p>
+            <w:pPr>
+              <w:pStyle w:val="Compact"/>
+              <w:jc w:val="right"/>
+            </w:pPr>
+            <w:r>
+              <w:t xml:space="preserve">57611.98</w:t>
+            </w:r>
+          </w:p>
+        </w:tc>
+        <w:tc>
+          <w:tcPr/>
+          <w:p>
+            <w:pPr>
+              <w:pStyle w:val="Compact"/>
+              <w:jc w:val="right"/>
+            </w:pPr>
+            <w:r>
+              <w:t xml:space="preserve">61752.56</w:t>
+            </w:r>
+          </w:p>
+        </w:tc>
+        <w:tc>
+          <w:tcPr/>
+          <w:p>
+            <w:pPr>
+              <w:pStyle w:val="Compact"/>
+              <w:jc w:val="right"/>
+            </w:pPr>
+            <w:r>
+              <w:t xml:space="preserve">62906.74</w:t>
+            </w:r>
+          </w:p>
+        </w:tc>
+        <w:tc>
+          <w:tcPr/>
+          <w:p>
+            <w:pPr>
+              <w:pStyle w:val="Compact"/>
+              <w:jc w:val="right"/>
+            </w:pPr>
+            <w:r>
+              <w:t xml:space="preserve">64306.33</w:t>
+            </w:r>
+          </w:p>
+        </w:tc>
+        <w:tc>
+          <w:tcPr/>
+          <w:p>
+            <w:pPr>
+              <w:pStyle w:val="Compact"/>
+              <w:jc w:val="right"/>
+            </w:pPr>
+            <w:r>
+              <w:t xml:space="preserve">0.00</w:t>
+            </w:r>
+          </w:p>
+        </w:tc>
+      </w:tr>
+      <w:tr>
+        <w:tc>
+          <w:tcPr/>
+          <w:p>
+            <w:pPr>
+              <w:pStyle w:val="Compact"/>
+              <w:jc w:val="right"/>
+            </w:pPr>
+            <w:r>
+              <w:t xml:space="preserve">2014</w:t>
+            </w:r>
+          </w:p>
+        </w:tc>
+        <w:tc>
+          <w:tcPr/>
+          <w:p>
+            <w:pPr>
+              <w:pStyle w:val="Compact"/>
+              <w:jc w:val="right"/>
+            </w:pPr>
+            <w:r>
+              <w:t xml:space="preserve">3821.918</w:t>
+            </w:r>
+          </w:p>
+        </w:tc>
+        <w:tc>
+          <w:tcPr/>
+          <w:p>
+            <w:pPr>
+              <w:pStyle w:val="Compact"/>
+              <w:jc w:val="right"/>
+            </w:pPr>
+            <w:r>
+              <w:t xml:space="preserve">12489.92</w:t>
+            </w:r>
+          </w:p>
+        </w:tc>
+        <w:tc>
+          <w:tcPr/>
+          <w:p>
+            <w:pPr>
+              <w:pStyle w:val="Compact"/>
+              <w:jc w:val="right"/>
+            </w:pPr>
+            <w:r>
+              <w:t xml:space="preserve">28284.92</w:t>
+            </w:r>
+          </w:p>
+        </w:tc>
+        <w:tc>
+          <w:tcPr/>
+          <w:p>
+            <w:pPr>
+              <w:pStyle w:val="Compact"/>
+              <w:jc w:val="right"/>
+            </w:pPr>
+            <w:r>
+              <w:t xml:space="preserve">39782.63</w:t>
+            </w:r>
+          </w:p>
+        </w:tc>
+        <w:tc>
+          <w:tcPr/>
+          <w:p>
+            <w:pPr>
+              <w:pStyle w:val="Compact"/>
+              <w:jc w:val="right"/>
+            </w:pPr>
+            <w:r>
+              <w:t xml:space="preserve">46485.63</w:t>
+            </w:r>
+          </w:p>
+        </w:tc>
+        <w:tc>
+          <w:tcPr/>
+          <w:p>
+            <w:pPr>
+              <w:pStyle w:val="Compact"/>
+              <w:jc w:val="right"/>
+            </w:pPr>
+            <w:r>
+              <w:t xml:space="preserve">51429.63</w:t>
+            </w:r>
+          </w:p>
+        </w:tc>
+        <w:tc>
+          <w:tcPr/>
+          <w:p>
+            <w:pPr>
+              <w:pStyle w:val="Compact"/>
+              <w:jc w:val="right"/>
+            </w:pPr>
+            <w:r>
+              <w:t xml:space="preserve">53462.05</w:t>
+            </w:r>
+          </w:p>
+        </w:tc>
+        <w:tc>
+          <w:tcPr/>
+          <w:p>
+            <w:pPr>
+              <w:pStyle w:val="Compact"/>
+              <w:jc w:val="right"/>
+            </w:pPr>
+            <w:r>
+              <w:t xml:space="preserve">54797.99</w:t>
+            </w:r>
+          </w:p>
+        </w:tc>
+        <w:tc>
+          <w:tcPr/>
+          <w:p>
+            <w:pPr>
+              <w:pStyle w:val="Compact"/>
+              <w:jc w:val="right"/>
+            </w:pPr>
+            <w:r>
+              <w:t xml:space="preserve">55771.01</w:t>
+            </w:r>
+          </w:p>
+        </w:tc>
+        <w:tc>
+          <w:tcPr/>
+          <w:p>
+            <w:pPr>
+              <w:pStyle w:val="Compact"/>
+              <w:jc w:val="right"/>
+            </w:pPr>
+            <w:r>
+              <w:t xml:space="preserve">0.00</w:t>
+            </w:r>
+          </w:p>
+        </w:tc>
+        <w:tc>
+          <w:tcPr/>
+          <w:p>
+            <w:pPr>
+              <w:pStyle w:val="Compact"/>
+              <w:jc w:val="right"/>
+            </w:pPr>
+            <w:r>
+              <w:t xml:space="preserve">0.00</w:t>
+            </w:r>
+          </w:p>
+        </w:tc>
+      </w:tr>
+      <w:tr>
+        <w:tc>
+          <w:tcPr/>
+          <w:p>
+            <w:pPr>
+              <w:pStyle w:val="Compact"/>
+              <w:jc w:val="right"/>
+            </w:pPr>
+            <w:r>
+              <w:t xml:space="preserve">2015</w:t>
+            </w:r>
+          </w:p>
+        </w:tc>
+        <w:tc>
+          <w:tcPr/>
+          <w:p>
+            <w:pPr>
+              <w:pStyle w:val="Compact"/>
+              <w:jc w:val="right"/>
+            </w:pPr>
+            <w:r>
+              <w:t xml:space="preserve">4074.000</w:t>
+            </w:r>
+          </w:p>
+        </w:tc>
+        <w:tc>
+          <w:tcPr/>
+          <w:p>
+            <w:pPr>
+              <w:pStyle w:val="Compact"/>
+              <w:jc w:val="right"/>
+            </w:pPr>
+            <w:r>
+              <w:t xml:space="preserve">19021.00</w:t>
+            </w:r>
+          </w:p>
+        </w:tc>
+        <w:tc>
+          <w:tcPr/>
+          <w:p>
+            <w:pPr>
+              <w:pStyle w:val="Compact"/>
+              <w:jc w:val="right"/>
+            </w:pPr>
+            <w:r>
+              <w:t xml:space="preserve">35729.00</w:t>
+            </w:r>
+          </w:p>
+        </w:tc>
+        <w:tc>
+          <w:tcPr/>
+          <w:p>
+            <w:pPr>
+              <w:pStyle w:val="Compact"/>
+              <w:jc w:val="right"/>
+            </w:pPr>
+            <w:r>
+              <w:t xml:space="preserve">50865.00</w:t>
+            </w:r>
+          </w:p>
+        </w:tc>
+        <w:tc>
+          <w:tcPr/>
+          <w:p>
+            <w:pPr>
+              <w:pStyle w:val="Compact"/>
+              <w:jc w:val="right"/>
+            </w:pPr>
+            <w:r>
+              <w:t xml:space="preserve">58417.00</w:t>
+            </w:r>
+          </w:p>
+        </w:tc>
+        <w:tc>
+          <w:tcPr/>
+          <w:p>
+            <w:pPr>
+              <w:pStyle w:val="Compact"/>
+              <w:jc w:val="right"/>
+            </w:pPr>
+            <w:r>
+              <w:t xml:space="preserve">62138.27</w:t>
+            </w:r>
+          </w:p>
+        </w:tc>
+        <w:tc>
+          <w:tcPr/>
+          <w:p>
+            <w:pPr>
+              <w:pStyle w:val="Compact"/>
+              <w:jc w:val="right"/>
+            </w:pPr>
+            <w:r>
+              <w:t xml:space="preserve">63510.56</w:t>
+            </w:r>
+          </w:p>
+        </w:tc>
+        <w:tc>
+          <w:tcPr/>
+          <w:p>
+            <w:pPr>
+              <w:pStyle w:val="Compact"/>
+              <w:jc w:val="right"/>
+            </w:pPr>
+            <w:r>
+              <w:t xml:space="preserve">64673.57</w:t>
+            </w:r>
+          </w:p>
+        </w:tc>
+        <w:tc>
+          <w:tcPr/>
+          <w:p>
+            <w:pPr>
+              <w:pStyle w:val="Compact"/>
+              <w:jc w:val="right"/>
+            </w:pPr>
+            <w:r>
+              <w:t xml:space="preserve">0.00</w:t>
+            </w:r>
+          </w:p>
+        </w:tc>
+        <w:tc>
+          <w:tcPr/>
+          <w:p>
+            <w:pPr>
+              <w:pStyle w:val="Compact"/>
+              <w:jc w:val="right"/>
+            </w:pPr>
+            <w:r>
+              <w:t xml:space="preserve">0.00</w:t>
+            </w:r>
+          </w:p>
+        </w:tc>
+        <w:tc>
+          <w:tcPr/>
+          <w:p>
+            <w:pPr>
+              <w:pStyle w:val="Compact"/>
+              <w:jc w:val="right"/>
+            </w:pPr>
+            <w:r>
+              <w:t xml:space="preserve">0.00</w:t>
+            </w:r>
+          </w:p>
+        </w:tc>
+      </w:tr>
+      <w:tr>
+        <w:tc>
+          <w:tcPr/>
+          <w:p>
+            <w:pPr>
+              <w:pStyle w:val="Compact"/>
+              <w:jc w:val="right"/>
+            </w:pPr>
+            <w:r>
+              <w:t xml:space="preserve">2016</w:t>
+            </w:r>
+          </w:p>
+        </w:tc>
+        <w:tc>
+          <w:tcPr/>
+          <w:p>
+            <w:pPr>
+              <w:pStyle w:val="Compact"/>
+              <w:jc w:val="right"/>
+            </w:pPr>
+            <w:r>
+              <w:t xml:space="preserve">5070.000</w:t>
+            </w:r>
+          </w:p>
+        </w:tc>
+        <w:tc>
+          <w:tcPr/>
+          <w:p>
+            <w:pPr>
+              <w:pStyle w:val="Compact"/>
+              <w:jc w:val="right"/>
+            </w:pPr>
+            <w:r>
+              <w:t xml:space="preserve">19512.00</w:t>
+            </w:r>
+          </w:p>
+        </w:tc>
+        <w:tc>
+          <w:tcPr/>
+          <w:p>
+            <w:pPr>
+              <w:pStyle w:val="Compact"/>
+              <w:jc w:val="right"/>
+            </w:pPr>
+            <w:r>
+              <w:t xml:space="preserve">41560.00</w:t>
+            </w:r>
+          </w:p>
+        </w:tc>
+        <w:tc>
+          <w:tcPr/>
+          <w:p>
+            <w:pPr>
+              <w:pStyle w:val="Compact"/>
+              <w:jc w:val="right"/>
+            </w:pPr>
+            <w:r>
+              <w:t xml:space="preserve">51917.00</w:t>
+            </w:r>
+          </w:p>
+        </w:tc>
+        <w:tc>
+          <w:tcPr/>
+          <w:p>
+            <w:pPr>
+              <w:pStyle w:val="Compact"/>
+              <w:jc w:val="right"/>
+            </w:pPr>
+            <w:r>
+              <w:t xml:space="preserve">59168.44</w:t>
+            </w:r>
+          </w:p>
+        </w:tc>
+        <w:tc>
+          <w:tcPr/>
+          <w:p>
+            <w:pPr>
+              <w:pStyle w:val="Compact"/>
+              <w:jc w:val="right"/>
+            </w:pPr>
+            <w:r>
+              <w:t xml:space="preserve">66278.59</w:t>
+            </w:r>
+          </w:p>
+        </w:tc>
+        <w:tc>
+          <w:tcPr/>
+          <w:p>
+            <w:pPr>
+              <w:pStyle w:val="Compact"/>
+              <w:jc w:val="right"/>
+            </w:pPr>
+            <w:r>
+              <w:t xml:space="preserve">69647.56</w:t>
+            </w:r>
+          </w:p>
+        </w:tc>
+        <w:tc>
+          <w:tcPr/>
+          <w:p>
+            <w:pPr>
+              <w:pStyle w:val="Compact"/>
+              <w:jc w:val="right"/>
+            </w:pPr>
+            <w:r>
+              <w:t xml:space="preserve">0.00</w:t>
+            </w:r>
+          </w:p>
+        </w:tc>
+        <w:tc>
+          <w:tcPr/>
+          <w:p>
+            <w:pPr>
+              <w:pStyle w:val="Compact"/>
+              <w:jc w:val="right"/>
+            </w:pPr>
+            <w:r>
+              <w:t xml:space="preserve">0.00</w:t>
+            </w:r>
+          </w:p>
+        </w:tc>
+        <w:tc>
+          <w:tcPr/>
+          <w:p>
+            <w:pPr>
+              <w:pStyle w:val="Compact"/>
+              <w:jc w:val="right"/>
+            </w:pPr>
+            <w:r>
+              <w:t xml:space="preserve">0.00</w:t>
+            </w:r>
+          </w:p>
+        </w:tc>
+        <w:tc>
+          <w:tcPr/>
+          <w:p>
+            <w:pPr>
+              <w:pStyle w:val="Compact"/>
+              <w:jc w:val="right"/>
+            </w:pPr>
+            <w:r>
+              <w:t xml:space="preserve">0.00</w:t>
+            </w:r>
+          </w:p>
+        </w:tc>
+      </w:tr>
+      <w:tr>
+        <w:tc>
+          <w:tcPr/>
+          <w:p>
+            <w:pPr>
+              <w:pStyle w:val="Compact"/>
+              <w:jc w:val="right"/>
+            </w:pPr>
+            <w:r>
+              <w:t xml:space="preserve">2017</w:t>
+            </w:r>
+          </w:p>
+        </w:tc>
+        <w:tc>
+          <w:tcPr/>
+          <w:p>
+            <w:pPr>
+              <w:pStyle w:val="Compact"/>
+              <w:jc w:val="right"/>
+            </w:pPr>
+            <w:r>
+              <w:t xml:space="preserve">3817.000</w:t>
+            </w:r>
+          </w:p>
+        </w:tc>
+        <w:tc>
+          <w:tcPr/>
+          <w:p>
+            <w:pPr>
+              <w:pStyle w:val="Compact"/>
+              <w:jc w:val="right"/>
+            </w:pPr>
+            <w:r>
+              <w:t xml:space="preserve">17940.00</w:t>
+            </w:r>
+          </w:p>
+        </w:tc>
+        <w:tc>
+          <w:tcPr/>
+          <w:p>
+            <w:pPr>
+              <w:pStyle w:val="Compact"/>
+              <w:jc w:val="right"/>
+            </w:pPr>
+            <w:r>
+              <w:t xml:space="preserve">27339.00</w:t>
+            </w:r>
+          </w:p>
+        </w:tc>
+        <w:tc>
+          <w:tcPr/>
+          <w:p>
+            <w:pPr>
+              <w:pStyle w:val="Compact"/>
+              <w:jc w:val="right"/>
+            </w:pPr>
+            <w:r>
+              <w:t xml:space="preserve">33666.67</w:t>
+            </w:r>
+          </w:p>
+        </w:tc>
+        <w:tc>
+          <w:tcPr/>
+          <w:p>
+            <w:pPr>
+              <w:pStyle w:val="Compact"/>
+              <w:jc w:val="right"/>
+            </w:pPr>
+            <w:r>
+              <w:t xml:space="preserve">37893.96</w:t>
+            </w:r>
+          </w:p>
+        </w:tc>
+        <w:tc>
+          <w:tcPr/>
+          <w:p>
+            <w:pPr>
+              <w:pStyle w:val="Compact"/>
+              <w:jc w:val="right"/>
+            </w:pPr>
+            <w:r>
+              <w:t xml:space="preserve">41649.41</w:t>
+            </w:r>
+          </w:p>
+        </w:tc>
+        <w:tc>
+          <w:tcPr/>
+          <w:p>
+            <w:pPr>
+              <w:pStyle w:val="Compact"/>
+              <w:jc w:val="right"/>
+            </w:pPr>
+            <w:r>
+              <w:t xml:space="preserve">0.00</w:t>
+            </w:r>
+          </w:p>
+        </w:tc>
+        <w:tc>
+          <w:tcPr/>
+          <w:p>
+            <w:pPr>
+              <w:pStyle w:val="Compact"/>
+              <w:jc w:val="right"/>
+            </w:pPr>
+            <w:r>
+              <w:t xml:space="preserve">0.00</w:t>
+            </w:r>
+          </w:p>
+        </w:tc>
+        <w:tc>
+          <w:tcPr/>
+          <w:p>
+            <w:pPr>
+              <w:pStyle w:val="Compact"/>
+              <w:jc w:val="right"/>
+            </w:pPr>
+            <w:r>
+              <w:t xml:space="preserve">0.00</w:t>
+            </w:r>
+          </w:p>
+        </w:tc>
+        <w:tc>
+          <w:tcPr/>
+          <w:p>
+            <w:pPr>
+              <w:pStyle w:val="Compact"/>
+              <w:jc w:val="right"/>
+            </w:pPr>
+            <w:r>
+              <w:t xml:space="preserve">0.00</w:t>
+            </w:r>
+          </w:p>
+        </w:tc>
+        <w:tc>
+          <w:tcPr/>
+          <w:p>
+            <w:pPr>
+              <w:pStyle w:val="Compact"/>
+              <w:jc w:val="right"/>
+            </w:pPr>
+            <w:r>
+              <w:t xml:space="preserve">0.00</w:t>
+            </w:r>
+          </w:p>
+        </w:tc>
+      </w:tr>
+      <w:tr>
+        <w:tc>
+          <w:tcPr/>
+          <w:p>
+            <w:pPr>
+              <w:pStyle w:val="Compact"/>
+              <w:jc w:val="right"/>
+            </w:pPr>
+            <w:r>
+              <w:t xml:space="preserve">2018</w:t>
+            </w:r>
+          </w:p>
+        </w:tc>
+        <w:tc>
+          <w:tcPr/>
+          <w:p>
+            <w:pPr>
+              <w:pStyle w:val="Compact"/>
+              <w:jc w:val="right"/>
+            </w:pPr>
+            <w:r>
+              <w:t xml:space="preserve">7838.000</w:t>
+            </w:r>
+          </w:p>
+        </w:tc>
+        <w:tc>
+          <w:tcPr/>
+          <w:p>
+            <w:pPr>
+              <w:pStyle w:val="Compact"/>
+              <w:jc w:val="right"/>
+            </w:pPr>
+            <w:r>
+              <w:t xml:space="preserve">23756.00</w:t>
+            </w:r>
+          </w:p>
+        </w:tc>
+        <w:tc>
+          <w:tcPr/>
+          <w:p>
+            <w:pPr>
+              <w:pStyle w:val="Compact"/>
+              <w:jc w:val="right"/>
+            </w:pPr>
+            <w:r>
+              <w:t xml:space="preserve">34489.85</w:t>
+            </w:r>
+          </w:p>
+        </w:tc>
+        <w:tc>
+          <w:tcPr/>
+          <w:p>
+            <w:pPr>
+              <w:pStyle w:val="Compact"/>
+              <w:jc w:val="right"/>
+            </w:pPr>
+            <w:r>
+              <w:t xml:space="preserve">42665.27</w:t>
+            </w:r>
+          </w:p>
+        </w:tc>
+        <w:tc>
+          <w:tcPr/>
+          <w:p>
+            <w:pPr>
+              <w:pStyle w:val="Compact"/>
+              <w:jc w:val="right"/>
+            </w:pPr>
+            <w:r>
+              <w:t xml:space="preserve">51181.77</w:t>
+            </w:r>
+          </w:p>
+        </w:tc>
+        <w:tc>
+          <w:tcPr/>
+          <w:p>
+            <w:pPr>
+              <w:pStyle w:val="Compact"/>
+              <w:jc w:val="right"/>
+            </w:pPr>
+            <w:r>
+              <w:t xml:space="preserve">0.00</w:t>
+            </w:r>
+          </w:p>
+        </w:tc>
+        <w:tc>
+          <w:tcPr/>
+          <w:p>
+            <w:pPr>
+              <w:pStyle w:val="Compact"/>
+              <w:jc w:val="right"/>
+            </w:pPr>
+            <w:r>
+              <w:t xml:space="preserve">0.00</w:t>
+            </w:r>
+          </w:p>
+        </w:tc>
+        <w:tc>
+          <w:tcPr/>
+          <w:p>
+            <w:pPr>
+              <w:pStyle w:val="Compact"/>
+              <w:jc w:val="right"/>
+            </w:pPr>
+            <w:r>
+              <w:t xml:space="preserve">0.00</w:t>
+            </w:r>
+          </w:p>
+        </w:tc>
+        <w:tc>
+          <w:tcPr/>
+          <w:p>
+            <w:pPr>
+              <w:pStyle w:val="Compact"/>
+              <w:jc w:val="right"/>
+            </w:pPr>
+            <w:r>
+              <w:t xml:space="preserve">0.00</w:t>
+            </w:r>
+          </w:p>
+        </w:tc>
+        <w:tc>
+          <w:tcPr/>
+          <w:p>
+            <w:pPr>
+              <w:pStyle w:val="Compact"/>
+              <w:jc w:val="right"/>
+            </w:pPr>
+            <w:r>
+              <w:t xml:space="preserve">0.00</w:t>
+            </w:r>
+          </w:p>
+        </w:tc>
+        <w:tc>
+          <w:tcPr/>
+          <w:p>
+            <w:pPr>
+              <w:pStyle w:val="Compact"/>
+              <w:jc w:val="right"/>
+            </w:pPr>
+            <w:r>
+              <w:t xml:space="preserve">0.00</w:t>
+            </w:r>
+          </w:p>
+        </w:tc>
+      </w:tr>
+      <w:tr>
+        <w:tc>
+          <w:tcPr/>
+          <w:p>
+            <w:pPr>
+              <w:pStyle w:val="Compact"/>
+              <w:jc w:val="right"/>
+            </w:pPr>
+            <w:r>
+              <w:t xml:space="preserve">2019</w:t>
+            </w:r>
+          </w:p>
+        </w:tc>
+        <w:tc>
+          <w:tcPr/>
+          <w:p>
+            <w:pPr>
+              <w:pStyle w:val="Compact"/>
+              <w:jc w:val="right"/>
+            </w:pPr>
+            <w:r>
+              <w:t xml:space="preserve">7690.000</w:t>
+            </w:r>
+          </w:p>
+        </w:tc>
+        <w:tc>
+          <w:tcPr/>
+          <w:p>
+            <w:pPr>
+              <w:pStyle w:val="Compact"/>
+              <w:jc w:val="right"/>
+            </w:pPr>
+            <w:r>
+              <w:t xml:space="preserve">29440.55</w:t>
+            </w:r>
+          </w:p>
+        </w:tc>
+        <w:tc>
+          <w:tcPr/>
+          <w:p>
+            <w:pPr>
+              <w:pStyle w:val="Compact"/>
+              <w:jc w:val="right"/>
+            </w:pPr>
+            <w:r>
+              <w:t xml:space="preserve">43027.97</w:t>
+            </w:r>
+          </w:p>
+        </w:tc>
+        <w:tc>
+          <w:tcPr/>
+          <w:p>
+            <w:pPr>
+              <w:pStyle w:val="Compact"/>
+              <w:jc w:val="right"/>
+            </w:pPr>
+            <w:r>
+              <w:t xml:space="preserve">56870.69</w:t>
+            </w:r>
+          </w:p>
+        </w:tc>
+        <w:tc>
+          <w:tcPr/>
+          <w:p>
+            <w:pPr>
+              <w:pStyle w:val="Compact"/>
+              <w:jc w:val="right"/>
+            </w:pPr>
+            <w:r>
+              <w:t xml:space="preserve">0.00</w:t>
+            </w:r>
+          </w:p>
+        </w:tc>
+        <w:tc>
+          <w:tcPr/>
+          <w:p>
+            <w:pPr>
+              <w:pStyle w:val="Compact"/>
+              <w:jc w:val="right"/>
+            </w:pPr>
+            <w:r>
+              <w:t xml:space="preserve">0.00</w:t>
+            </w:r>
+          </w:p>
+        </w:tc>
+        <w:tc>
+          <w:tcPr/>
+          <w:p>
+            <w:pPr>
+              <w:pStyle w:val="Compact"/>
+              <w:jc w:val="right"/>
+            </w:pPr>
+            <w:r>
+              <w:t xml:space="preserve">0.00</w:t>
+            </w:r>
+          </w:p>
+        </w:tc>
+        <w:tc>
+          <w:tcPr/>
+          <w:p>
+            <w:pPr>
+              <w:pStyle w:val="Compact"/>
+              <w:jc w:val="right"/>
+            </w:pPr>
+            <w:r>
+              <w:t xml:space="preserve">0.00</w:t>
+            </w:r>
+          </w:p>
+        </w:tc>
+        <w:tc>
+          <w:tcPr/>
+          <w:p>
+            <w:pPr>
+              <w:pStyle w:val="Compact"/>
+              <w:jc w:val="right"/>
+            </w:pPr>
+            <w:r>
+              <w:t xml:space="preserve">0.00</w:t>
+            </w:r>
+          </w:p>
+        </w:tc>
+        <w:tc>
+          <w:tcPr/>
+          <w:p>
+            <w:pPr>
+              <w:pStyle w:val="Compact"/>
+              <w:jc w:val="right"/>
+            </w:pPr>
+            <w:r>
+              <w:t xml:space="preserve">0.00</w:t>
+            </w:r>
+          </w:p>
+        </w:tc>
+        <w:tc>
+          <w:tcPr/>
+          <w:p>
+            <w:pPr>
+              <w:pStyle w:val="Compact"/>
+              <w:jc w:val="right"/>
+            </w:pPr>
+            <w:r>
+              <w:t xml:space="preserve">0.00</w:t>
+            </w:r>
+          </w:p>
+        </w:tc>
+      </w:tr>
+      <w:tr>
+        <w:tc>
+          <w:tcPr/>
+          <w:p>
+            <w:pPr>
+              <w:pStyle w:val="Compact"/>
+              <w:jc w:val="right"/>
+            </w:pPr>
+            <w:r>
+              <w:t xml:space="preserve">2020</w:t>
+            </w:r>
+          </w:p>
+        </w:tc>
+        <w:tc>
+          <w:tcPr/>
+          <w:p>
+            <w:pPr>
+              <w:pStyle w:val="Compact"/>
+              <w:jc w:val="right"/>
+            </w:pPr>
+            <w:r>
+              <w:t xml:space="preserve">8935.000</w:t>
+            </w:r>
+          </w:p>
+        </w:tc>
+        <w:tc>
+          <w:tcPr/>
+          <w:p>
+            <w:pPr>
+              <w:pStyle w:val="Compact"/>
+              <w:jc w:val="right"/>
+            </w:pPr>
+            <w:r>
+              <w:t xml:space="preserve">27985.56</w:t>
+            </w:r>
+          </w:p>
+        </w:tc>
+        <w:tc>
+          <w:tcPr/>
+          <w:p>
+            <w:pPr>
+              <w:pStyle w:val="Compact"/>
+              <w:jc w:val="right"/>
+            </w:pPr>
+            <w:r>
+              <w:t xml:space="preserve">42675.50</w:t>
+            </w:r>
+          </w:p>
+        </w:tc>
+        <w:tc>
+          <w:tcPr/>
+          <w:p>
+            <w:pPr>
+              <w:pStyle w:val="Compact"/>
+              <w:jc w:val="right"/>
+            </w:pPr>
+            <w:r>
+              <w:t xml:space="preserve">0.00</w:t>
+            </w:r>
+          </w:p>
+        </w:tc>
+        <w:tc>
+          <w:tcPr/>
+          <w:p>
+            <w:pPr>
+              <w:pStyle w:val="Compact"/>
+              <w:jc w:val="right"/>
+            </w:pPr>
+            <w:r>
+              <w:t xml:space="preserve">0.00</w:t>
+            </w:r>
+          </w:p>
+        </w:tc>
+        <w:tc>
+          <w:tcPr/>
+          <w:p>
+            <w:pPr>
+              <w:pStyle w:val="Compact"/>
+              <w:jc w:val="right"/>
+            </w:pPr>
+            <w:r>
+              <w:t xml:space="preserve">0.00</w:t>
+            </w:r>
+          </w:p>
+        </w:tc>
+        <w:tc>
+          <w:tcPr/>
+          <w:p>
+            <w:pPr>
+              <w:pStyle w:val="Compact"/>
+              <w:jc w:val="right"/>
+            </w:pPr>
+            <w:r>
+              <w:t xml:space="preserve">0.00</w:t>
+            </w:r>
+          </w:p>
+        </w:tc>
+        <w:tc>
+          <w:tcPr/>
+          <w:p>
+            <w:pPr>
+              <w:pStyle w:val="Compact"/>
+              <w:jc w:val="right"/>
+            </w:pPr>
+            <w:r>
+              <w:t xml:space="preserve">0.00</w:t>
+            </w:r>
+          </w:p>
+        </w:tc>
+        <w:tc>
+          <w:tcPr/>
+          <w:p>
+            <w:pPr>
+              <w:pStyle w:val="Compact"/>
+              <w:jc w:val="right"/>
+            </w:pPr>
+            <w:r>
+              <w:t xml:space="preserve">0.00</w:t>
+            </w:r>
+          </w:p>
+        </w:tc>
+        <w:tc>
+          <w:tcPr/>
+          <w:p>
+            <w:pPr>
+              <w:pStyle w:val="Compact"/>
+              <w:jc w:val="right"/>
+            </w:pPr>
+            <w:r>
+              <w:t xml:space="preserve">0.00</w:t>
+            </w:r>
+          </w:p>
+        </w:tc>
+        <w:tc>
+          <w:tcPr/>
+          <w:p>
+            <w:pPr>
+              <w:pStyle w:val="Compact"/>
+              <w:jc w:val="right"/>
+            </w:pPr>
+            <w:r>
+              <w:t xml:space="preserve">0.00</w:t>
+            </w:r>
+          </w:p>
+        </w:tc>
+      </w:tr>
+      <w:tr>
+        <w:tc>
+          <w:tcPr/>
+          <w:p>
+            <w:pPr>
+              <w:pStyle w:val="Compact"/>
+              <w:jc w:val="right"/>
+            </w:pPr>
+            <w:r>
+              <w:t xml:space="preserve">2021</w:t>
+            </w:r>
+          </w:p>
+        </w:tc>
+        <w:tc>
+          <w:tcPr/>
+          <w:p>
+            <w:pPr>
+              <w:pStyle w:val="Compact"/>
+              <w:jc w:val="right"/>
+            </w:pPr>
+            <w:r>
+              <w:t xml:space="preserve">4979.975</w:t>
+            </w:r>
+          </w:p>
+        </w:tc>
+        <w:tc>
+          <w:tcPr/>
+          <w:p>
+            <w:pPr>
+              <w:pStyle w:val="Compact"/>
+              <w:jc w:val="right"/>
+            </w:pPr>
+            <w:r>
+              <w:t xml:space="preserve">21154.81</w:t>
+            </w:r>
+          </w:p>
+        </w:tc>
+        <w:tc>
+          <w:tcPr/>
+          <w:p>
+            <w:pPr>
+              <w:pStyle w:val="Compact"/>
+              <w:jc w:val="right"/>
+            </w:pPr>
+            <w:r>
+              <w:t xml:space="preserve">0.00</w:t>
+            </w:r>
+          </w:p>
+        </w:tc>
+        <w:tc>
+          <w:tcPr/>
+          <w:p>
+            <w:pPr>
+              <w:pStyle w:val="Compact"/>
+              <w:jc w:val="right"/>
+            </w:pPr>
+            <w:r>
+              <w:t xml:space="preserve">0.00</w:t>
+            </w:r>
+          </w:p>
+        </w:tc>
+        <w:tc>
+          <w:tcPr/>
+          <w:p>
+            <w:pPr>
+              <w:pStyle w:val="Compact"/>
+              <w:jc w:val="right"/>
+            </w:pPr>
+            <w:r>
+              <w:t xml:space="preserve">0.00</w:t>
+            </w:r>
+          </w:p>
+        </w:tc>
+        <w:tc>
+          <w:tcPr/>
+          <w:p>
+            <w:pPr>
+              <w:pStyle w:val="Compact"/>
+              <w:jc w:val="right"/>
+            </w:pPr>
+            <w:r>
+              <w:t xml:space="preserve">0.00</w:t>
+            </w:r>
+          </w:p>
+        </w:tc>
+        <w:tc>
+          <w:tcPr/>
+          <w:p>
+            <w:pPr>
+              <w:pStyle w:val="Compact"/>
+              <w:jc w:val="right"/>
+            </w:pPr>
+            <w:r>
+              <w:t xml:space="preserve">0.00</w:t>
+            </w:r>
+          </w:p>
+        </w:tc>
+        <w:tc>
+          <w:tcPr/>
+          <w:p>
+            <w:pPr>
+              <w:pStyle w:val="Compact"/>
+              <w:jc w:val="right"/>
+            </w:pPr>
+            <w:r>
+              <w:t xml:space="preserve">0.00</w:t>
+            </w:r>
+          </w:p>
+        </w:tc>
+        <w:tc>
+          <w:tcPr/>
+          <w:p>
+            <w:pPr>
+              <w:pStyle w:val="Compact"/>
+              <w:jc w:val="right"/>
+            </w:pPr>
+            <w:r>
+              <w:t xml:space="preserve">0.00</w:t>
+            </w:r>
+          </w:p>
+        </w:tc>
+        <w:tc>
+          <w:tcPr/>
+          <w:p>
+            <w:pPr>
+              <w:pStyle w:val="Compact"/>
+              <w:jc w:val="right"/>
+            </w:pPr>
+            <w:r>
+              <w:t xml:space="preserve">0.00</w:t>
+            </w:r>
+          </w:p>
+        </w:tc>
+        <w:tc>
+          <w:tcPr/>
+          <w:p>
+            <w:pPr>
+              <w:pStyle w:val="Compact"/>
+              <w:jc w:val="right"/>
+            </w:pPr>
+            <w:r>
+              <w:t xml:space="preserve">0.00</w:t>
+            </w:r>
+          </w:p>
+        </w:tc>
+      </w:tr>
+      <w:tr>
+        <w:tc>
+          <w:tcPr/>
+          <w:p>
+            <w:pPr>
+              <w:pStyle w:val="Compact"/>
+              <w:jc w:val="right"/>
+            </w:pPr>
+            <w:r>
+              <w:t xml:space="preserve">2022</w:t>
+            </w:r>
+          </w:p>
+        </w:tc>
+        <w:tc>
+          <w:tcPr/>
+          <w:p>
+            <w:pPr>
+              <w:pStyle w:val="Compact"/>
+              <w:jc w:val="right"/>
+            </w:pPr>
+            <w:r>
+              <w:t xml:space="preserve">5818.641</w:t>
+            </w:r>
+          </w:p>
+        </w:tc>
+        <w:tc>
+          <w:tcPr/>
+          <w:p>
+            <w:pPr>
+              <w:pStyle w:val="Compact"/>
+              <w:jc w:val="right"/>
+            </w:pPr>
+            <w:r>
+              <w:t xml:space="preserve">0.00</w:t>
+            </w:r>
+          </w:p>
+        </w:tc>
+        <w:tc>
+          <w:tcPr/>
+          <w:p>
+            <w:pPr>
+              <w:pStyle w:val="Compact"/>
+              <w:jc w:val="right"/>
+            </w:pPr>
+            <w:r>
+              <w:t xml:space="preserve">0.00</w:t>
+            </w:r>
+          </w:p>
+        </w:tc>
+        <w:tc>
+          <w:tcPr/>
+          <w:p>
+            <w:pPr>
+              <w:pStyle w:val="Compact"/>
+              <w:jc w:val="right"/>
+            </w:pPr>
+            <w:r>
+              <w:t xml:space="preserve">0.00</w:t>
+            </w:r>
+          </w:p>
+        </w:tc>
+        <w:tc>
+          <w:tcPr/>
+          <w:p>
+            <w:pPr>
+              <w:pStyle w:val="Compact"/>
+              <w:jc w:val="right"/>
+            </w:pPr>
+            <w:r>
+              <w:t xml:space="preserve">0.00</w:t>
+            </w:r>
+          </w:p>
+        </w:tc>
+        <w:tc>
+          <w:tcPr/>
+          <w:p>
+            <w:pPr>
+              <w:pStyle w:val="Compact"/>
+              <w:jc w:val="right"/>
+            </w:pPr>
+            <w:r>
+              <w:t xml:space="preserve">0.00</w:t>
+            </w:r>
+          </w:p>
+        </w:tc>
+        <w:tc>
+          <w:tcPr/>
+          <w:p>
+            <w:pPr>
+              <w:pStyle w:val="Compact"/>
+              <w:jc w:val="right"/>
+            </w:pPr>
+            <w:r>
+              <w:t xml:space="preserve">0.00</w:t>
+            </w:r>
+          </w:p>
+        </w:tc>
+        <w:tc>
+          <w:tcPr/>
+          <w:p>
+            <w:pPr>
+              <w:pStyle w:val="Compact"/>
+              <w:jc w:val="right"/>
+            </w:pPr>
+            <w:r>
+              <w:t xml:space="preserve">0.00</w:t>
+            </w:r>
+          </w:p>
+        </w:tc>
+        <w:tc>
+          <w:tcPr/>
+          <w:p>
+            <w:pPr>
+              <w:pStyle w:val="Compact"/>
+              <w:jc w:val="right"/>
+            </w:pPr>
+            <w:r>
+              <w:t xml:space="preserve">0.00</w:t>
+            </w:r>
+          </w:p>
+        </w:tc>
+        <w:tc>
+          <w:tcPr/>
+          <w:p>
+            <w:pPr>
+              <w:pStyle w:val="Compact"/>
+              <w:jc w:val="right"/>
+            </w:pPr>
+            <w:r>
+              <w:t xml:space="preserve">0.00</w:t>
+            </w:r>
+          </w:p>
+        </w:tc>
+        <w:tc>
+          <w:tcPr/>
+          <w:p>
+            <w:pPr>
+              <w:pStyle w:val="Compact"/>
+              <w:jc w:val="right"/>
+            </w:pPr>
+            <w:r>
+              <w:t xml:space="preserve">0.00</w:t>
+            </w:r>
+          </w:p>
+        </w:tc>
+      </w:tr>
+    </w:tbl>
     <w:bookmarkEnd w:id="275"/>
-    <w:bookmarkEnd w:id="276"/>
-    <w:bookmarkStart w:id="279" w:name="Xec1a8240f33c78c61c9bf625a7d43ebee855295"/>
-    <w:p>
-      <w:pPr>
-        <w:pStyle w:val="Heading2"/>
-      </w:pPr>
-      <w:r>
-        <w:t xml:space="preserve">ANNEXE : Correspondance CORRESPONDANCE ENTRE ECHELLE DE NOTATION ET PROBABILITE DE DEFAUT</w:t>
-      </w:r>
-    </w:p>
-    <w:bookmarkStart w:id="277" w:name="echelles-de-notation"/>
-    <w:p>
-      <w:pPr>
-        <w:pStyle w:val="Heading3"/>
-      </w:pPr>
-      <w:r>
-        <w:t xml:space="preserve">Echelles de notation</w:t>
+    <w:p>
+      <w:pPr>
+        <w:pStyle w:val="BodyText"/>
+      </w:pPr>
+      <w:r>
+        <w:t xml:space="preserve">Notre application donne à l’utilsateur l’option de selectionner manuellement le triangle, au cas où ce dernier n’est pas cumulé, l’utilsateur peut cocher sur la case</w:t>
+      </w:r>
+      <w:r>
+        <w:t xml:space="preserve"> </w:t>
+      </w:r>
+      <w:r>
+        <w:rPr>
+          <w:iCs/>
+          <w:i/>
+        </w:rPr>
+        <w:t xml:space="preserve">Voulez vous cumuler le triangle ?</w:t>
+      </w:r>
+      <w:r>
+        <w:t xml:space="preserve"> </w:t>
+      </w:r>
+      <w:r>
+        <w:t xml:space="preserve">avant de confirmer la lecture (voir</w:t>
+      </w:r>
+      <w:r>
+        <w:t xml:space="preserve"> </w:t>
+      </w:r>
+      <w:hyperlink w:anchor="fig-import">
+        <w:r>
+          <w:rPr>
+            <w:rStyle w:val="Hyperlink"/>
+          </w:rPr>
+          <w:t xml:space="preserve">Figure 13</w:t>
+        </w:r>
+      </w:hyperlink>
+      <w:r>
+        <w:t xml:space="preserve">). Les autres paramètres de cette fenêtre sont des paramètres généraux d’importation de données dans commun à tous les langages de programmation.</w:t>
+      </w:r>
+    </w:p>
+    <w:tbl>
+      <w:tblPr>
+        <w:tblStyle w:val="Table"/>
+        <w:tblW w:type="pct" w:w="5000"/>
+        <w:tblLook w:firstRow="0" w:lastRow="0" w:firstColumn="0" w:lastColumn="0" w:noHBand="0" w:noVBand="0" w:val="0000"/>
+        <w:jc w:val="start"/>
+      </w:tblPr>
+      <w:tblGrid>
+        <w:gridCol w:w="7920"/>
+      </w:tblGrid>
+      <w:tr>
+        <w:tc>
+          <w:tcPr/>
+          <w:bookmarkStart w:id="279" w:name="fig-import"/>
+          <w:p>
+            <w:pPr>
+              <w:jc w:val="center"/>
+            </w:pPr>
+            <w:r>
+              <w:drawing>
+                <wp:inline>
+                  <wp:extent cx="5334000" cy="2998910"/>
+                  <wp:effectExtent b="0" l="0" r="0" t="0"/>
+                  <wp:docPr descr="" title="" id="277" name="Picture"/>
+                  <a:graphic>
+                    <a:graphicData uri="http://schemas.openxmlformats.org/drawingml/2006/picture">
+                      <pic:pic>
+                        <pic:nvPicPr>
+                          <pic:cNvPr descr="Rapport-PFE_files/figure-html/importTrgle.png" id="278" name="Picture"/>
+                          <pic:cNvPicPr>
+                            <a:picLocks noChangeArrowheads="1" noChangeAspect="1"/>
+                          </pic:cNvPicPr>
+                        </pic:nvPicPr>
+                        <pic:blipFill>
+                          <a:blip r:embed="rId276"/>
+                          <a:stretch>
+                            <a:fillRect/>
+                          </a:stretch>
+                        </pic:blipFill>
+                        <pic:spPr bwMode="auto">
+                          <a:xfrm>
+                            <a:off x="0" y="0"/>
+                            <a:ext cx="5334000" cy="2998910"/>
+                          </a:xfrm>
+                          <a:prstGeom prst="rect">
+                            <a:avLst/>
+                          </a:prstGeom>
+                          <a:noFill/>
+                          <a:ln w="9525">
+                            <a:noFill/>
+                            <a:headEnd/>
+                            <a:tailEnd/>
+                          </a:ln>
+                        </pic:spPr>
+                      </pic:pic>
+                    </a:graphicData>
+                  </a:graphic>
+                </wp:inline>
+              </w:drawing>
+            </w:r>
+          </w:p>
+          <w:p>
+            <w:pPr>
+              <w:jc w:val="center"/>
+            </w:pPr>
+            <w:pPr>
+              <w:jc w:val="start"/>
+              <w:spacing w:before="200"/>
+              <w:pStyle w:val="ImageCaption"/>
+            </w:pPr>
+            <w:r>
+              <w:t xml:space="preserve">Figure 13: Importation du triangle</w:t>
+            </w:r>
+          </w:p>
+          <w:bookmarkEnd w:id="279"/>
+        </w:tc>
+      </w:tr>
+    </w:tbl>
+    <w:p>
+      <w:pPr>
+        <w:pStyle w:val="BodyText"/>
+      </w:pPr>
+      <w:r>
+        <w:t xml:space="preserve">En plus du triangle, cet onglet de l’application a besoin des donnèes d’entrée telles que :</w:t>
       </w:r>
     </w:p>
     <w:p>
@@ -40935,6 +42849,7241 @@
         <w:numPr>
           <w:ilvl w:val="0"/>
           <w:numId w:val="1056"/>
+        </w:numPr>
+      </w:pPr>
+      <w:r>
+        <w:rPr>
+          <w:bCs/>
+          <w:b/>
+        </w:rPr>
+        <w:t xml:space="preserve">Primes Acquises (PA)</w:t>
+      </w:r>
+      <w:r>
+        <w:t xml:space="preserve"> </w:t>
+      </w:r>
+      <w:r>
+        <w:t xml:space="preserve">: nécessaire pour le calcul du ratio de sinistralité qui pour rappel vaut</w:t>
+      </w:r>
+      <w:r>
+        <w:t xml:space="preserve"> </w:t>
+      </w:r>
+      <m:oMath>
+        <m:r>
+          <m:t>R</m:t>
+        </m:r>
+        <m:r>
+          <m:t>S</m:t>
+        </m:r>
+        <m:r>
+          <m:rPr>
+            <m:sty m:val="p"/>
+          </m:rPr>
+          <m:t>=</m:t>
+        </m:r>
+        <m:f>
+          <m:fPr>
+            <m:type m:val="bar"/>
+          </m:fPr>
+          <m:num>
+            <m:nary>
+              <m:naryPr>
+                <m:chr m:val="∑"/>
+                <m:limLoc m:val="undOvr"/>
+                <m:subHide m:val="0"/>
+                <m:supHide m:val="0"/>
+              </m:naryPr>
+              <m:sub>
+                <m:r>
+                  <m:t>i</m:t>
+                </m:r>
+                <m:r>
+                  <m:rPr>
+                    <m:sty m:val="p"/>
+                  </m:rPr>
+                  <m:t>=</m:t>
+                </m:r>
+                <m:r>
+                  <m:t>n</m:t>
+                </m:r>
+                <m:r>
+                  <m:rPr>
+                    <m:sty m:val="p"/>
+                  </m:rPr>
+                  <m:t>−</m:t>
+                </m:r>
+                <m:r>
+                  <m:t>2</m:t>
+                </m:r>
+              </m:sub>
+              <m:sup>
+                <m:r>
+                  <m:t>n</m:t>
+                </m:r>
+              </m:sup>
+              <m:e>
+                <m:r>
+                  <m:t>C</m:t>
+                </m:r>
+              </m:e>
+            </m:nary>
+            <m:sSub>
+              <m:e>
+                <m:r>
+                  <m:t>U</m:t>
+                </m:r>
+              </m:e>
+              <m:sub>
+                <m:r>
+                  <m:t>i</m:t>
+                </m:r>
+              </m:sub>
+            </m:sSub>
+          </m:num>
+          <m:den>
+            <m:nary>
+              <m:naryPr>
+                <m:chr m:val="∑"/>
+                <m:limLoc m:val="undOvr"/>
+                <m:subHide m:val="0"/>
+                <m:supHide m:val="0"/>
+              </m:naryPr>
+              <m:sub>
+                <m:r>
+                  <m:t>i</m:t>
+                </m:r>
+                <m:r>
+                  <m:rPr>
+                    <m:sty m:val="p"/>
+                  </m:rPr>
+                  <m:t>=</m:t>
+                </m:r>
+                <m:r>
+                  <m:t>n</m:t>
+                </m:r>
+                <m:r>
+                  <m:rPr>
+                    <m:sty m:val="p"/>
+                  </m:rPr>
+                  <m:t>−</m:t>
+                </m:r>
+                <m:r>
+                  <m:t>2</m:t>
+                </m:r>
+              </m:sub>
+              <m:sup>
+                <m:r>
+                  <m:t>n</m:t>
+                </m:r>
+              </m:sup>
+              <m:e>
+                <m:r>
+                  <m:t>P</m:t>
+                </m:r>
+              </m:e>
+            </m:nary>
+            <m:sSub>
+              <m:e>
+                <m:r>
+                  <m:t>A</m:t>
+                </m:r>
+              </m:e>
+              <m:sub>
+                <m:r>
+                  <m:t>i</m:t>
+                </m:r>
+              </m:sub>
+            </m:sSub>
+          </m:den>
+        </m:f>
+      </m:oMath>
+      <w:r>
+        <w:t xml:space="preserve"> </w:t>
+      </w:r>
+      <w:r>
+        <w:t xml:space="preserve">où CU représente les charges ultimes,</w:t>
+      </w:r>
+    </w:p>
+    <w:p>
+      <w:pPr>
+        <w:numPr>
+          <w:ilvl w:val="0"/>
+          <w:numId w:val="1056"/>
+        </w:numPr>
+      </w:pPr>
+      <w:r>
+        <w:rPr>
+          <w:bCs/>
+          <w:b/>
+        </w:rPr>
+        <w:t xml:space="preserve">PPNA</w:t>
+      </w:r>
+      <w:r>
+        <w:t xml:space="preserve"> </w:t>
+      </w:r>
+      <w:r>
+        <w:t xml:space="preserve">: provision pour primes non acquises à la date d’inventaire,</w:t>
+      </w:r>
+    </w:p>
+    <w:p>
+      <w:pPr>
+        <w:numPr>
+          <w:ilvl w:val="0"/>
+          <w:numId w:val="1056"/>
+        </w:numPr>
+      </w:pPr>
+      <w:r>
+        <w:rPr>
+          <w:bCs/>
+          <w:b/>
+        </w:rPr>
+        <w:t xml:space="preserve">Primes futurs</w:t>
+      </w:r>
+      <w:r>
+        <w:t xml:space="preserve"> </w:t>
+      </w:r>
+      <w:r>
+        <w:t xml:space="preserve">: le montant unique des primes futurs,</w:t>
+      </w:r>
+    </w:p>
+    <w:p>
+      <w:pPr>
+        <w:numPr>
+          <w:ilvl w:val="0"/>
+          <w:numId w:val="1056"/>
+        </w:numPr>
+      </w:pPr>
+      <w:r>
+        <w:rPr>
+          <w:bCs/>
+          <w:b/>
+        </w:rPr>
+        <w:t xml:space="preserve">Taux de frais d’acquisition</w:t>
+      </w:r>
+      <w:r>
+        <w:t xml:space="preserve"> </w:t>
+      </w:r>
+      <w:r>
+        <w:t xml:space="preserve">: Le taux de frais d’acquisition en assurance est le pourcentage de frais prélevé par l’assureur sur chaque versement effectué par l’assuré</w:t>
+      </w:r>
+    </w:p>
+    <w:p>
+      <w:pPr>
+        <w:numPr>
+          <w:ilvl w:val="0"/>
+          <w:numId w:val="1056"/>
+        </w:numPr>
+      </w:pPr>
+      <w:r>
+        <w:rPr>
+          <w:bCs/>
+          <w:b/>
+        </w:rPr>
+        <w:t xml:space="preserve">Taux de frais gestion moyens</w:t>
+      </w:r>
+    </w:p>
+    <w:p>
+      <w:pPr>
+        <w:pStyle w:val="FirstParagraph"/>
+      </w:pPr>
+      <w:r>
+        <w:t xml:space="preserve">La</w:t>
+      </w:r>
+      <w:r>
+        <w:t xml:space="preserve"> </w:t>
+      </w:r>
+      <w:hyperlink w:anchor="fig-parametrage">
+        <w:r>
+          <w:rPr>
+            <w:rStyle w:val="Hyperlink"/>
+          </w:rPr>
+          <w:t xml:space="preserve">Figure 14</w:t>
+        </w:r>
+      </w:hyperlink>
+      <w:r>
+        <w:t xml:space="preserve"> </w:t>
+      </w:r>
+      <w:r>
+        <w:t xml:space="preserve">donne un aperçu de l’endroit où ces paramètres sont requis et le</w:t>
+      </w:r>
+      <w:r>
+        <w:t xml:space="preserve"> </w:t>
+      </w:r>
+      <w:hyperlink w:anchor="tbl-parametrage">
+        <w:r>
+          <w:rPr>
+            <w:rStyle w:val="Hyperlink"/>
+          </w:rPr>
+          <w:t xml:space="preserve">Table 7</w:t>
+        </w:r>
+      </w:hyperlink>
+      <w:r>
+        <w:t xml:space="preserve"> </w:t>
+      </w:r>
+      <w:r>
+        <w:t xml:space="preserve">représente les données historiques de PA et PPNA dont nous avons besoin.</w:t>
+      </w:r>
+    </w:p>
+    <w:tbl>
+      <w:tblPr>
+        <w:tblStyle w:val="Table"/>
+        <w:tblW w:type="pct" w:w="5000"/>
+        <w:tblLook w:firstRow="0" w:lastRow="0" w:firstColumn="0" w:lastColumn="0" w:noHBand="0" w:noVBand="0" w:val="0000"/>
+        <w:jc w:val="start"/>
+      </w:tblPr>
+      <w:tblGrid>
+        <w:gridCol w:w="7920"/>
+      </w:tblGrid>
+      <w:tr>
+        <w:tc>
+          <w:tcPr/>
+          <w:bookmarkStart w:id="283" w:name="fig-parametrage"/>
+          <w:p>
+            <w:pPr>
+              <w:jc w:val="center"/>
+            </w:pPr>
+            <w:r>
+              <w:drawing>
+                <wp:inline>
+                  <wp:extent cx="5334000" cy="2998910"/>
+                  <wp:effectExtent b="0" l="0" r="0" t="0"/>
+                  <wp:docPr descr="" title="" id="281" name="Picture"/>
+                  <a:graphic>
+                    <a:graphicData uri="http://schemas.openxmlformats.org/drawingml/2006/picture">
+                      <pic:pic>
+                        <pic:nvPicPr>
+                          <pic:cNvPr descr="Rapport-PFE_files/figure-html/parametrage.png" id="282" name="Picture"/>
+                          <pic:cNvPicPr>
+                            <a:picLocks noChangeArrowheads="1" noChangeAspect="1"/>
+                          </pic:cNvPicPr>
+                        </pic:nvPicPr>
+                        <pic:blipFill>
+                          <a:blip r:embed="rId280"/>
+                          <a:stretch>
+                            <a:fillRect/>
+                          </a:stretch>
+                        </pic:blipFill>
+                        <pic:spPr bwMode="auto">
+                          <a:xfrm>
+                            <a:off x="0" y="0"/>
+                            <a:ext cx="5334000" cy="2998910"/>
+                          </a:xfrm>
+                          <a:prstGeom prst="rect">
+                            <a:avLst/>
+                          </a:prstGeom>
+                          <a:noFill/>
+                          <a:ln w="9525">
+                            <a:noFill/>
+                            <a:headEnd/>
+                            <a:tailEnd/>
+                          </a:ln>
+                        </pic:spPr>
+                      </pic:pic>
+                    </a:graphicData>
+                  </a:graphic>
+                </wp:inline>
+              </w:drawing>
+            </w:r>
+          </w:p>
+          <w:p>
+            <w:pPr>
+              <w:jc w:val="center"/>
+            </w:pPr>
+            <w:pPr>
+              <w:jc w:val="start"/>
+              <w:spacing w:before="200"/>
+              <w:pStyle w:val="ImageCaption"/>
+            </w:pPr>
+            <w:r>
+              <w:t xml:space="preserve">Figure 14: Aperçu du paramétrage dans l’application</w:t>
+            </w:r>
+          </w:p>
+          <w:bookmarkEnd w:id="283"/>
+        </w:tc>
+      </w:tr>
+    </w:tbl>
+    <w:p>
+      <w:pPr>
+        <w:pStyle w:val="BodyText"/>
+      </w:pPr>
+      <w:r>
+        <w:t xml:space="preserve"> </w:t>
+      </w:r>
+    </w:p>
+    <w:bookmarkStart w:id="284" w:name="tbl-parametrage"/>
+    <w:p>
+      <w:pPr>
+        <w:pStyle w:val="TableCaption"/>
+      </w:pPr>
+      <w:r>
+        <w:t xml:space="preserve">Table 7: Données de PA et PPNA</w:t>
+      </w:r>
+    </w:p>
+    <w:tbl>
+      <w:tblPr>
+        <w:tblStyle w:val="Table"/>
+        <w:tblW w:type="auto" w:w="0"/>
+        <w:tblLook w:firstRow="1" w:lastRow="0" w:firstColumn="0" w:lastColumn="0" w:noHBand="0" w:noVBand="0" w:val="0020"/>
+        <w:jc w:val="start"/>
+        <w:tblCaption w:val="Table 7: Données de PA et PPNA"/>
+      </w:tblPr>
+      <w:tblGrid>
+        <w:gridCol w:w="2640"/>
+        <w:gridCol w:w="2640"/>
+        <w:gridCol w:w="2640"/>
+      </w:tblGrid>
+      <w:tr>
+        <w:trPr>
+          <w:tblHeader w:val="true"/>
+        </w:trPr>
+        <w:tc>
+          <w:tcPr/>
+          <w:p>
+            <w:pPr>
+              <w:pStyle w:val="Compact"/>
+              <w:jc w:val="right"/>
+            </w:pPr>
+            <w:r>
+              <w:t xml:space="preserve">Année</w:t>
+            </w:r>
+          </w:p>
+        </w:tc>
+        <w:tc>
+          <w:tcPr/>
+          <w:p>
+            <w:pPr>
+              <w:pStyle w:val="Compact"/>
+              <w:jc w:val="right"/>
+            </w:pPr>
+            <w:r>
+              <w:t xml:space="preserve">PA</w:t>
+            </w:r>
+          </w:p>
+        </w:tc>
+        <w:tc>
+          <w:tcPr/>
+          <w:p>
+            <w:pPr>
+              <w:pStyle w:val="Compact"/>
+              <w:jc w:val="right"/>
+            </w:pPr>
+            <w:r>
+              <w:t xml:space="preserve">PPNA</w:t>
+            </w:r>
+          </w:p>
+        </w:tc>
+      </w:tr>
+      <w:tr>
+        <w:tc>
+          <w:tcPr/>
+          <w:p>
+            <w:pPr>
+              <w:pStyle w:val="Compact"/>
+              <w:jc w:val="right"/>
+            </w:pPr>
+            <w:r>
+              <w:t xml:space="preserve">2020</w:t>
+            </w:r>
+          </w:p>
+        </w:tc>
+        <w:tc>
+          <w:tcPr/>
+          <w:p>
+            <w:pPr>
+              <w:pStyle w:val="Compact"/>
+              <w:jc w:val="right"/>
+            </w:pPr>
+            <w:r>
+              <w:t xml:space="preserve">86292</w:t>
+            </w:r>
+          </w:p>
+        </w:tc>
+        <w:tc>
+          <w:tcPr/>
+          <w:p>
+            <w:pPr>
+              <w:pStyle w:val="Compact"/>
+              <w:jc w:val="right"/>
+            </w:pPr>
+            <w:r>
+              <w:t xml:space="preserve">NA</w:t>
+            </w:r>
+          </w:p>
+        </w:tc>
+      </w:tr>
+      <w:tr>
+        <w:tc>
+          <w:tcPr/>
+          <w:p>
+            <w:pPr>
+              <w:pStyle w:val="Compact"/>
+              <w:jc w:val="right"/>
+            </w:pPr>
+            <w:r>
+              <w:t xml:space="preserve">2021</w:t>
+            </w:r>
+          </w:p>
+        </w:tc>
+        <w:tc>
+          <w:tcPr/>
+          <w:p>
+            <w:pPr>
+              <w:pStyle w:val="Compact"/>
+              <w:jc w:val="right"/>
+            </w:pPr>
+            <w:r>
+              <w:t xml:space="preserve">133944</w:t>
+            </w:r>
+          </w:p>
+        </w:tc>
+        <w:tc>
+          <w:tcPr/>
+          <w:p>
+            <w:pPr>
+              <w:pStyle w:val="Compact"/>
+              <w:jc w:val="right"/>
+            </w:pPr>
+            <w:r>
+              <w:t xml:space="preserve">NA</w:t>
+            </w:r>
+          </w:p>
+        </w:tc>
+      </w:tr>
+      <w:tr>
+        <w:tc>
+          <w:tcPr/>
+          <w:p>
+            <w:pPr>
+              <w:pStyle w:val="Compact"/>
+              <w:jc w:val="right"/>
+            </w:pPr>
+            <w:r>
+              <w:t xml:space="preserve">2022</w:t>
+            </w:r>
+          </w:p>
+        </w:tc>
+        <w:tc>
+          <w:tcPr/>
+          <w:p>
+            <w:pPr>
+              <w:pStyle w:val="Compact"/>
+              <w:jc w:val="right"/>
+            </w:pPr>
+            <w:r>
+              <w:t xml:space="preserve">115787</w:t>
+            </w:r>
+          </w:p>
+        </w:tc>
+        <w:tc>
+          <w:tcPr/>
+          <w:p>
+            <w:pPr>
+              <w:pStyle w:val="Compact"/>
+              <w:jc w:val="right"/>
+            </w:pPr>
+            <w:r>
+              <w:t xml:space="preserve">25000</w:t>
+            </w:r>
+          </w:p>
+        </w:tc>
+      </w:tr>
+    </w:tbl>
+    <w:bookmarkEnd w:id="284"/>
+    <w:p>
+      <w:pPr>
+        <w:pStyle w:val="BodyText"/>
+      </w:pPr>
+      <w:r>
+        <w:t xml:space="preserve">L’application supporte le calcul des meilleures estimations des engagements une fois tous les paramètres de cet onglet sont renseignés.</w:t>
+      </w:r>
+    </w:p>
+    <w:bookmarkStart w:id="288" w:name="X2b8ae77a89950f896ef9c1423091d64484114bd"/>
+    <w:p>
+      <w:pPr>
+        <w:pStyle w:val="Heading5"/>
+      </w:pPr>
+      <w:r>
+        <w:t xml:space="preserve">Meilleure estimation des engagements pour sinistres avec Chain Ladder</w:t>
+      </w:r>
+    </w:p>
+    <w:p>
+      <w:pPr>
+        <w:pStyle w:val="FirstParagraph"/>
+      </w:pPr>
+      <w:r>
+        <w:t xml:space="preserve">En suivant les étapes mentionnées à la</w:t>
+      </w:r>
+      <w:r>
+        <w:t xml:space="preserve"> </w:t>
+      </w:r>
+      <w:hyperlink w:anchor="sec-ladder">
+        <w:r>
+          <w:rPr>
+            <w:rStyle w:val="Hyperlink"/>
+          </w:rPr>
+          <w:t xml:space="preserve">Section 4.1.3.1.4</w:t>
+        </w:r>
+      </w:hyperlink>
+      <w:r>
+        <w:t xml:space="preserve">, on a obtenu les facteurs de développements présenté dans le tableau</w:t>
+      </w:r>
+      <w:r>
+        <w:t xml:space="preserve"> </w:t>
+      </w:r>
+      <w:hyperlink w:anchor="tbl-fdev">
+        <w:r>
+          <w:rPr>
+            <w:rStyle w:val="Hyperlink"/>
+          </w:rPr>
+          <w:t xml:space="preserve">Table 8</w:t>
+        </w:r>
+      </w:hyperlink>
+      <w:r>
+        <w:t xml:space="preserve">.</w:t>
+      </w:r>
+    </w:p>
+    <w:bookmarkStart w:id="285" w:name="tbl-fdev"/>
+    <w:p>
+      <w:pPr>
+        <w:pStyle w:val="TableCaption"/>
+      </w:pPr>
+      <w:r>
+        <w:t xml:space="preserve">Table 8: Les facteur de développements</w:t>
+      </w:r>
+    </w:p>
+    <w:tbl>
+      <w:tblPr>
+        <w:tblStyle w:val="Table"/>
+        <w:tblW w:type="auto" w:w="0"/>
+        <w:tblLook w:firstRow="1" w:lastRow="0" w:firstColumn="0" w:lastColumn="0" w:noHBand="0" w:noVBand="0" w:val="0020"/>
+        <w:jc w:val="start"/>
+        <w:tblCaption w:val="Table 8: Les facteur de développements"/>
+      </w:tblPr>
+      <w:tblGrid>
+        <w:gridCol w:w="792"/>
+        <w:gridCol w:w="792"/>
+        <w:gridCol w:w="792"/>
+        <w:gridCol w:w="792"/>
+        <w:gridCol w:w="792"/>
+        <w:gridCol w:w="792"/>
+        <w:gridCol w:w="792"/>
+        <w:gridCol w:w="792"/>
+        <w:gridCol w:w="792"/>
+        <w:gridCol w:w="792"/>
+      </w:tblGrid>
+      <w:tr>
+        <w:trPr>
+          <w:tblHeader w:val="true"/>
+        </w:trPr>
+        <w:tc>
+          <w:tcPr/>
+          <w:p>
+            <w:pPr>
+              <w:pStyle w:val="Compact"/>
+              <w:jc w:val="right"/>
+            </w:pPr>
+            <w:r>
+              <w:t xml:space="preserve">fdc1</w:t>
+            </w:r>
+          </w:p>
+        </w:tc>
+        <w:tc>
+          <w:tcPr/>
+          <w:p>
+            <w:pPr>
+              <w:pStyle w:val="Compact"/>
+              <w:jc w:val="right"/>
+            </w:pPr>
+            <w:r>
+              <w:t xml:space="preserve">fdc2</w:t>
+            </w:r>
+          </w:p>
+        </w:tc>
+        <w:tc>
+          <w:tcPr/>
+          <w:p>
+            <w:pPr>
+              <w:pStyle w:val="Compact"/>
+              <w:jc w:val="right"/>
+            </w:pPr>
+            <w:r>
+              <w:t xml:space="preserve">fdc3</w:t>
+            </w:r>
+          </w:p>
+        </w:tc>
+        <w:tc>
+          <w:tcPr/>
+          <w:p>
+            <w:pPr>
+              <w:pStyle w:val="Compact"/>
+              <w:jc w:val="right"/>
+            </w:pPr>
+            <w:r>
+              <w:t xml:space="preserve">fdc4</w:t>
+            </w:r>
+          </w:p>
+        </w:tc>
+        <w:tc>
+          <w:tcPr/>
+          <w:p>
+            <w:pPr>
+              <w:pStyle w:val="Compact"/>
+              <w:jc w:val="right"/>
+            </w:pPr>
+            <w:r>
+              <w:t xml:space="preserve">fdc5</w:t>
+            </w:r>
+          </w:p>
+        </w:tc>
+        <w:tc>
+          <w:tcPr/>
+          <w:p>
+            <w:pPr>
+              <w:pStyle w:val="Compact"/>
+              <w:jc w:val="right"/>
+            </w:pPr>
+            <w:r>
+              <w:t xml:space="preserve">fdc6</w:t>
+            </w:r>
+          </w:p>
+        </w:tc>
+        <w:tc>
+          <w:tcPr/>
+          <w:p>
+            <w:pPr>
+              <w:pStyle w:val="Compact"/>
+              <w:jc w:val="right"/>
+            </w:pPr>
+            <w:r>
+              <w:t xml:space="preserve">fdc7</w:t>
+            </w:r>
+          </w:p>
+        </w:tc>
+        <w:tc>
+          <w:tcPr/>
+          <w:p>
+            <w:pPr>
+              <w:pStyle w:val="Compact"/>
+              <w:jc w:val="right"/>
+            </w:pPr>
+            <w:r>
+              <w:t xml:space="preserve">fdc8</w:t>
+            </w:r>
+          </w:p>
+        </w:tc>
+        <w:tc>
+          <w:tcPr/>
+          <w:p>
+            <w:pPr>
+              <w:pStyle w:val="Compact"/>
+              <w:jc w:val="right"/>
+            </w:pPr>
+            <w:r>
+              <w:t xml:space="preserve">fdc9</w:t>
+            </w:r>
+          </w:p>
+        </w:tc>
+        <w:tc>
+          <w:tcPr/>
+          <w:p>
+            <w:pPr>
+              <w:pStyle w:val="Compact"/>
+              <w:jc w:val="right"/>
+            </w:pPr>
+            <w:r>
+              <w:t xml:space="preserve">fdc10</w:t>
+            </w:r>
+          </w:p>
+        </w:tc>
+      </w:tr>
+      <w:tr>
+        <w:tc>
+          <w:tcPr/>
+          <w:p>
+            <w:pPr>
+              <w:pStyle w:val="Compact"/>
+              <w:jc w:val="right"/>
+            </w:pPr>
+            <w:r>
+              <w:t xml:space="preserve">3.7312</w:t>
+            </w:r>
+          </w:p>
+        </w:tc>
+        <w:tc>
+          <w:tcPr/>
+          <w:p>
+            <w:pPr>
+              <w:pStyle w:val="Compact"/>
+              <w:jc w:val="right"/>
+            </w:pPr>
+            <w:r>
+              <w:t xml:space="preserve">1.689</w:t>
+            </w:r>
+          </w:p>
+        </w:tc>
+        <w:tc>
+          <w:tcPr/>
+          <w:p>
+            <w:pPr>
+              <w:pStyle w:val="Compact"/>
+              <w:jc w:val="right"/>
+            </w:pPr>
+            <w:r>
+              <w:t xml:space="preserve">1.3263</w:t>
+            </w:r>
+          </w:p>
+        </w:tc>
+        <w:tc>
+          <w:tcPr/>
+          <w:p>
+            <w:pPr>
+              <w:pStyle w:val="Compact"/>
+              <w:jc w:val="right"/>
+            </w:pPr>
+            <w:r>
+              <w:t xml:space="preserve">1.177</w:t>
+            </w:r>
+          </w:p>
+        </w:tc>
+        <w:tc>
+          <w:tcPr/>
+          <w:p>
+            <w:pPr>
+              <w:pStyle w:val="Compact"/>
+              <w:jc w:val="right"/>
+            </w:pPr>
+            <w:r>
+              <w:t xml:space="preserve">1.1161</w:t>
+            </w:r>
+          </w:p>
+        </w:tc>
+        <w:tc>
+          <w:tcPr/>
+          <w:p>
+            <w:pPr>
+              <w:pStyle w:val="Compact"/>
+              <w:jc w:val="right"/>
+            </w:pPr>
+            <w:r>
+              <w:t xml:space="preserve">1.0585</w:t>
+            </w:r>
+          </w:p>
+        </w:tc>
+        <w:tc>
+          <w:tcPr/>
+          <w:p>
+            <w:pPr>
+              <w:pStyle w:val="Compact"/>
+              <w:jc w:val="right"/>
+            </w:pPr>
+            <w:r>
+              <w:t xml:space="preserve">1.045</w:t>
+            </w:r>
+          </w:p>
+        </w:tc>
+        <w:tc>
+          <w:tcPr/>
+          <w:p>
+            <w:pPr>
+              <w:pStyle w:val="Compact"/>
+              <w:jc w:val="right"/>
+            </w:pPr>
+            <w:r>
+              <w:t xml:space="preserve">1.0234</w:t>
+            </w:r>
+          </w:p>
+        </w:tc>
+        <w:tc>
+          <w:tcPr/>
+          <w:p>
+            <w:pPr>
+              <w:pStyle w:val="Compact"/>
+              <w:jc w:val="right"/>
+            </w:pPr>
+            <w:r>
+              <w:t xml:space="preserve">1.0176</w:t>
+            </w:r>
+          </w:p>
+        </w:tc>
+        <w:tc>
+          <w:tcPr/>
+          <w:p>
+            <w:pPr>
+              <w:pStyle w:val="Compact"/>
+              <w:jc w:val="right"/>
+            </w:pPr>
+            <w:r>
+              <w:t xml:space="preserve">1.0164</w:t>
+            </w:r>
+          </w:p>
+        </w:tc>
+      </w:tr>
+    </w:tbl>
+    <w:bookmarkEnd w:id="285"/>
+    <w:p>
+      <w:pPr>
+        <w:pStyle w:val="BodyText"/>
+      </w:pPr>
+      <w:r>
+        <w:t xml:space="preserve">Ces facteurs sont ensuite utilisé pour remplir le triangle inférieur par la méthode de Chaine Ladder pour obtenir les règlements futurs (</w:t>
+      </w:r>
+      <w:hyperlink w:anchor="tbl-regF">
+        <w:r>
+          <w:rPr>
+            <w:rStyle w:val="Hyperlink"/>
+          </w:rPr>
+          <w:t xml:space="preserve">Table 9</w:t>
+        </w:r>
+      </w:hyperlink>
+      <w:r>
+        <w:t xml:space="preserve">) cumulés dons la dernières colonnes représente les charges ultimes.</w:t>
+      </w:r>
+    </w:p>
+    <w:bookmarkStart w:id="286" w:name="tbl-regF"/>
+    <w:p>
+      <w:pPr>
+        <w:pStyle w:val="TableCaption"/>
+      </w:pPr>
+      <w:r>
+        <w:t xml:space="preserve">Table 9: Réglements futurs cumulées</w:t>
+      </w:r>
+    </w:p>
+    <w:tbl>
+      <w:tblPr>
+        <w:tblStyle w:val="Table"/>
+        <w:tblW w:type="auto" w:w="0"/>
+        <w:tblLook w:firstRow="1" w:lastRow="0" w:firstColumn="0" w:lastColumn="0" w:noHBand="0" w:noVBand="0" w:val="0020"/>
+        <w:jc w:val="start"/>
+        <w:tblCaption w:val="Table 9: Réglements futurs cumulées"/>
+      </w:tblPr>
+      <w:tblGrid>
+        <w:gridCol w:w="660"/>
+        <w:gridCol w:w="660"/>
+        <w:gridCol w:w="660"/>
+        <w:gridCol w:w="660"/>
+        <w:gridCol w:w="660"/>
+        <w:gridCol w:w="660"/>
+        <w:gridCol w:w="660"/>
+        <w:gridCol w:w="660"/>
+        <w:gridCol w:w="660"/>
+        <w:gridCol w:w="660"/>
+        <w:gridCol w:w="660"/>
+        <w:gridCol w:w="660"/>
+      </w:tblGrid>
+      <w:tr>
+        <w:trPr>
+          <w:tblHeader w:val="true"/>
+        </w:trPr>
+        <w:tc>
+          <w:tcPr/>
+          <w:p>
+            <w:pPr>
+              <w:pStyle w:val="Compact"/>
+              <w:jc w:val="right"/>
+            </w:pPr>
+            <w:r>
+              <w:t xml:space="preserve">A\D</w:t>
+            </w:r>
+          </w:p>
+        </w:tc>
+        <w:tc>
+          <w:tcPr/>
+          <w:p>
+            <w:pPr>
+              <w:pStyle w:val="Compact"/>
+              <w:jc w:val="left"/>
+            </w:pPr>
+            <w:r>
+              <w:t xml:space="preserve">0</w:t>
+            </w:r>
+          </w:p>
+        </w:tc>
+        <w:tc>
+          <w:tcPr/>
+          <w:p>
+            <w:pPr>
+              <w:pStyle w:val="Compact"/>
+              <w:jc w:val="right"/>
+            </w:pPr>
+            <w:r>
+              <w:t xml:space="preserve">1</w:t>
+            </w:r>
+          </w:p>
+        </w:tc>
+        <w:tc>
+          <w:tcPr/>
+          <w:p>
+            <w:pPr>
+              <w:pStyle w:val="Compact"/>
+              <w:jc w:val="right"/>
+            </w:pPr>
+            <w:r>
+              <w:t xml:space="preserve">2</w:t>
+            </w:r>
+          </w:p>
+        </w:tc>
+        <w:tc>
+          <w:tcPr/>
+          <w:p>
+            <w:pPr>
+              <w:pStyle w:val="Compact"/>
+              <w:jc w:val="right"/>
+            </w:pPr>
+            <w:r>
+              <w:t xml:space="preserve">3</w:t>
+            </w:r>
+          </w:p>
+        </w:tc>
+        <w:tc>
+          <w:tcPr/>
+          <w:p>
+            <w:pPr>
+              <w:pStyle w:val="Compact"/>
+              <w:jc w:val="right"/>
+            </w:pPr>
+            <w:r>
+              <w:t xml:space="preserve">4</w:t>
+            </w:r>
+          </w:p>
+        </w:tc>
+        <w:tc>
+          <w:tcPr/>
+          <w:p>
+            <w:pPr>
+              <w:pStyle w:val="Compact"/>
+              <w:jc w:val="right"/>
+            </w:pPr>
+            <w:r>
+              <w:t xml:space="preserve">5</w:t>
+            </w:r>
+          </w:p>
+        </w:tc>
+        <w:tc>
+          <w:tcPr/>
+          <w:p>
+            <w:pPr>
+              <w:pStyle w:val="Compact"/>
+              <w:jc w:val="right"/>
+            </w:pPr>
+            <w:r>
+              <w:t xml:space="preserve">6</w:t>
+            </w:r>
+          </w:p>
+        </w:tc>
+        <w:tc>
+          <w:tcPr/>
+          <w:p>
+            <w:pPr>
+              <w:pStyle w:val="Compact"/>
+              <w:jc w:val="right"/>
+            </w:pPr>
+            <w:r>
+              <w:t xml:space="preserve">7</w:t>
+            </w:r>
+          </w:p>
+        </w:tc>
+        <w:tc>
+          <w:tcPr/>
+          <w:p>
+            <w:pPr>
+              <w:pStyle w:val="Compact"/>
+              <w:jc w:val="right"/>
+            </w:pPr>
+            <w:r>
+              <w:t xml:space="preserve">8</w:t>
+            </w:r>
+          </w:p>
+        </w:tc>
+        <w:tc>
+          <w:tcPr/>
+          <w:p>
+            <w:pPr>
+              <w:pStyle w:val="Compact"/>
+              <w:jc w:val="right"/>
+            </w:pPr>
+            <w:r>
+              <w:t xml:space="preserve">9</w:t>
+            </w:r>
+          </w:p>
+        </w:tc>
+        <w:tc>
+          <w:tcPr/>
+          <w:p>
+            <w:pPr>
+              <w:pStyle w:val="Compact"/>
+              <w:jc w:val="right"/>
+            </w:pPr>
+            <w:r>
+              <w:t xml:space="preserve">10</w:t>
+            </w:r>
+          </w:p>
+        </w:tc>
+      </w:tr>
+      <w:tr>
+        <w:tc>
+          <w:tcPr/>
+          <w:p>
+            <w:pPr>
+              <w:pStyle w:val="Compact"/>
+              <w:jc w:val="right"/>
+            </w:pPr>
+            <w:r>
+              <w:t xml:space="preserve">2012</w:t>
+            </w:r>
+          </w:p>
+        </w:tc>
+        <w:tc>
+          <w:tcPr/>
+          <w:p>
+            <w:pPr>
+              <w:pStyle w:val="Compact"/>
+              <w:jc w:val="left"/>
+            </w:pPr>
+            <w:r>
+              <w:t xml:space="preserve">NA</w:t>
+            </w:r>
+          </w:p>
+        </w:tc>
+        <w:tc>
+          <w:tcPr/>
+          <w:p>
+            <w:pPr>
+              <w:pStyle w:val="Compact"/>
+              <w:jc w:val="right"/>
+            </w:pPr>
+            <w:r>
+              <w:t xml:space="preserve">NA</w:t>
+            </w:r>
+          </w:p>
+        </w:tc>
+        <w:tc>
+          <w:tcPr/>
+          <w:p>
+            <w:pPr>
+              <w:pStyle w:val="Compact"/>
+              <w:jc w:val="right"/>
+            </w:pPr>
+            <w:r>
+              <w:t xml:space="preserve">NA</w:t>
+            </w:r>
+          </w:p>
+        </w:tc>
+        <w:tc>
+          <w:tcPr/>
+          <w:p>
+            <w:pPr>
+              <w:pStyle w:val="Compact"/>
+              <w:jc w:val="right"/>
+            </w:pPr>
+            <w:r>
+              <w:t xml:space="preserve">NA</w:t>
+            </w:r>
+          </w:p>
+        </w:tc>
+        <w:tc>
+          <w:tcPr/>
+          <w:p>
+            <w:pPr>
+              <w:pStyle w:val="Compact"/>
+              <w:jc w:val="right"/>
+            </w:pPr>
+            <w:r>
+              <w:t xml:space="preserve">NA</w:t>
+            </w:r>
+          </w:p>
+        </w:tc>
+        <w:tc>
+          <w:tcPr/>
+          <w:p>
+            <w:pPr>
+              <w:pStyle w:val="Compact"/>
+              <w:jc w:val="right"/>
+            </w:pPr>
+            <w:r>
+              <w:t xml:space="preserve">NA</w:t>
+            </w:r>
+          </w:p>
+        </w:tc>
+        <w:tc>
+          <w:tcPr/>
+          <w:p>
+            <w:pPr>
+              <w:pStyle w:val="Compact"/>
+              <w:jc w:val="right"/>
+            </w:pPr>
+            <w:r>
+              <w:t xml:space="preserve">NA</w:t>
+            </w:r>
+          </w:p>
+        </w:tc>
+        <w:tc>
+          <w:tcPr/>
+          <w:p>
+            <w:pPr>
+              <w:pStyle w:val="Compact"/>
+              <w:jc w:val="right"/>
+            </w:pPr>
+            <w:r>
+              <w:t xml:space="preserve">NA</w:t>
+            </w:r>
+          </w:p>
+        </w:tc>
+        <w:tc>
+          <w:tcPr/>
+          <w:p>
+            <w:pPr>
+              <w:pStyle w:val="Compact"/>
+              <w:jc w:val="right"/>
+            </w:pPr>
+            <w:r>
+              <w:t xml:space="preserve">NA</w:t>
+            </w:r>
+          </w:p>
+        </w:tc>
+        <w:tc>
+          <w:tcPr/>
+          <w:p>
+            <w:pPr>
+              <w:pStyle w:val="Compact"/>
+              <w:jc w:val="right"/>
+            </w:pPr>
+            <w:r>
+              <w:t xml:space="preserve">NA</w:t>
+            </w:r>
+          </w:p>
+        </w:tc>
+        <w:tc>
+          <w:tcPr/>
+          <w:p>
+            <w:pPr>
+              <w:pStyle w:val="Compact"/>
+              <w:jc w:val="right"/>
+            </w:pPr>
+            <w:r>
+              <w:t xml:space="preserve">NA</w:t>
+            </w:r>
+          </w:p>
+        </w:tc>
+      </w:tr>
+      <w:tr>
+        <w:tc>
+          <w:tcPr/>
+          <w:p>
+            <w:pPr>
+              <w:pStyle w:val="Compact"/>
+              <w:jc w:val="right"/>
+            </w:pPr>
+            <w:r>
+              <w:t xml:space="preserve">2013</w:t>
+            </w:r>
+          </w:p>
+        </w:tc>
+        <w:tc>
+          <w:tcPr/>
+          <w:p>
+            <w:pPr>
+              <w:pStyle w:val="Compact"/>
+              <w:jc w:val="left"/>
+            </w:pPr>
+            <w:r>
+              <w:t xml:space="preserve">NA</w:t>
+            </w:r>
+          </w:p>
+        </w:tc>
+        <w:tc>
+          <w:tcPr/>
+          <w:p>
+            <w:pPr>
+              <w:pStyle w:val="Compact"/>
+              <w:jc w:val="right"/>
+            </w:pPr>
+            <w:r>
+              <w:t xml:space="preserve">NA</w:t>
+            </w:r>
+          </w:p>
+        </w:tc>
+        <w:tc>
+          <w:tcPr/>
+          <w:p>
+            <w:pPr>
+              <w:pStyle w:val="Compact"/>
+              <w:jc w:val="right"/>
+            </w:pPr>
+            <w:r>
+              <w:t xml:space="preserve">NA</w:t>
+            </w:r>
+          </w:p>
+        </w:tc>
+        <w:tc>
+          <w:tcPr/>
+          <w:p>
+            <w:pPr>
+              <w:pStyle w:val="Compact"/>
+              <w:jc w:val="right"/>
+            </w:pPr>
+            <w:r>
+              <w:t xml:space="preserve">NA</w:t>
+            </w:r>
+          </w:p>
+        </w:tc>
+        <w:tc>
+          <w:tcPr/>
+          <w:p>
+            <w:pPr>
+              <w:pStyle w:val="Compact"/>
+              <w:jc w:val="right"/>
+            </w:pPr>
+            <w:r>
+              <w:t xml:space="preserve">NA</w:t>
+            </w:r>
+          </w:p>
+        </w:tc>
+        <w:tc>
+          <w:tcPr/>
+          <w:p>
+            <w:pPr>
+              <w:pStyle w:val="Compact"/>
+              <w:jc w:val="right"/>
+            </w:pPr>
+            <w:r>
+              <w:t xml:space="preserve">NA</w:t>
+            </w:r>
+          </w:p>
+        </w:tc>
+        <w:tc>
+          <w:tcPr/>
+          <w:p>
+            <w:pPr>
+              <w:pStyle w:val="Compact"/>
+              <w:jc w:val="right"/>
+            </w:pPr>
+            <w:r>
+              <w:t xml:space="preserve">NA</w:t>
+            </w:r>
+          </w:p>
+        </w:tc>
+        <w:tc>
+          <w:tcPr/>
+          <w:p>
+            <w:pPr>
+              <w:pStyle w:val="Compact"/>
+              <w:jc w:val="right"/>
+            </w:pPr>
+            <w:r>
+              <w:t xml:space="preserve">NA</w:t>
+            </w:r>
+          </w:p>
+        </w:tc>
+        <w:tc>
+          <w:tcPr/>
+          <w:p>
+            <w:pPr>
+              <w:pStyle w:val="Compact"/>
+              <w:jc w:val="right"/>
+            </w:pPr>
+            <w:r>
+              <w:t xml:space="preserve">NA</w:t>
+            </w:r>
+          </w:p>
+        </w:tc>
+        <w:tc>
+          <w:tcPr/>
+          <w:p>
+            <w:pPr>
+              <w:pStyle w:val="Compact"/>
+              <w:jc w:val="right"/>
+            </w:pPr>
+            <w:r>
+              <w:t xml:space="preserve">NA</w:t>
+            </w:r>
+          </w:p>
+        </w:tc>
+        <w:tc>
+          <w:tcPr/>
+          <w:p>
+            <w:pPr>
+              <w:pStyle w:val="Compact"/>
+              <w:jc w:val="right"/>
+            </w:pPr>
+            <w:r>
+              <w:t xml:space="preserve">65358.53</w:t>
+            </w:r>
+          </w:p>
+        </w:tc>
+      </w:tr>
+      <w:tr>
+        <w:tc>
+          <w:tcPr/>
+          <w:p>
+            <w:pPr>
+              <w:pStyle w:val="Compact"/>
+              <w:jc w:val="right"/>
+            </w:pPr>
+            <w:r>
+              <w:t xml:space="preserve">2014</w:t>
+            </w:r>
+          </w:p>
+        </w:tc>
+        <w:tc>
+          <w:tcPr/>
+          <w:p>
+            <w:pPr>
+              <w:pStyle w:val="Compact"/>
+              <w:jc w:val="left"/>
+            </w:pPr>
+            <w:r>
+              <w:t xml:space="preserve">NA</w:t>
+            </w:r>
+          </w:p>
+        </w:tc>
+        <w:tc>
+          <w:tcPr/>
+          <w:p>
+            <w:pPr>
+              <w:pStyle w:val="Compact"/>
+              <w:jc w:val="right"/>
+            </w:pPr>
+            <w:r>
+              <w:t xml:space="preserve">NA</w:t>
+            </w:r>
+          </w:p>
+        </w:tc>
+        <w:tc>
+          <w:tcPr/>
+          <w:p>
+            <w:pPr>
+              <w:pStyle w:val="Compact"/>
+              <w:jc w:val="right"/>
+            </w:pPr>
+            <w:r>
+              <w:t xml:space="preserve">NA</w:t>
+            </w:r>
+          </w:p>
+        </w:tc>
+        <w:tc>
+          <w:tcPr/>
+          <w:p>
+            <w:pPr>
+              <w:pStyle w:val="Compact"/>
+              <w:jc w:val="right"/>
+            </w:pPr>
+            <w:r>
+              <w:t xml:space="preserve">NA</w:t>
+            </w:r>
+          </w:p>
+        </w:tc>
+        <w:tc>
+          <w:tcPr/>
+          <w:p>
+            <w:pPr>
+              <w:pStyle w:val="Compact"/>
+              <w:jc w:val="right"/>
+            </w:pPr>
+            <w:r>
+              <w:t xml:space="preserve">NA</w:t>
+            </w:r>
+          </w:p>
+        </w:tc>
+        <w:tc>
+          <w:tcPr/>
+          <w:p>
+            <w:pPr>
+              <w:pStyle w:val="Compact"/>
+              <w:jc w:val="right"/>
+            </w:pPr>
+            <w:r>
+              <w:t xml:space="preserve">NA</w:t>
+            </w:r>
+          </w:p>
+        </w:tc>
+        <w:tc>
+          <w:tcPr/>
+          <w:p>
+            <w:pPr>
+              <w:pStyle w:val="Compact"/>
+              <w:jc w:val="right"/>
+            </w:pPr>
+            <w:r>
+              <w:t xml:space="preserve">NA</w:t>
+            </w:r>
+          </w:p>
+        </w:tc>
+        <w:tc>
+          <w:tcPr/>
+          <w:p>
+            <w:pPr>
+              <w:pStyle w:val="Compact"/>
+              <w:jc w:val="right"/>
+            </w:pPr>
+            <w:r>
+              <w:t xml:space="preserve">NA</w:t>
+            </w:r>
+          </w:p>
+        </w:tc>
+        <w:tc>
+          <w:tcPr/>
+          <w:p>
+            <w:pPr>
+              <w:pStyle w:val="Compact"/>
+              <w:jc w:val="right"/>
+            </w:pPr>
+            <w:r>
+              <w:t xml:space="preserve">NA</w:t>
+            </w:r>
+          </w:p>
+        </w:tc>
+        <w:tc>
+          <w:tcPr/>
+          <w:p>
+            <w:pPr>
+              <w:pStyle w:val="Compact"/>
+              <w:jc w:val="right"/>
+            </w:pPr>
+            <w:r>
+              <w:t xml:space="preserve">56751.72</w:t>
+            </w:r>
+          </w:p>
+        </w:tc>
+        <w:tc>
+          <w:tcPr/>
+          <w:p>
+            <w:pPr>
+              <w:pStyle w:val="Compact"/>
+              <w:jc w:val="right"/>
+            </w:pPr>
+            <w:r>
+              <w:t xml:space="preserve">57680.30</w:t>
+            </w:r>
+          </w:p>
+        </w:tc>
+      </w:tr>
+      <w:tr>
+        <w:tc>
+          <w:tcPr/>
+          <w:p>
+            <w:pPr>
+              <w:pStyle w:val="Compact"/>
+              <w:jc w:val="right"/>
+            </w:pPr>
+            <w:r>
+              <w:t xml:space="preserve">2015</w:t>
+            </w:r>
+          </w:p>
+        </w:tc>
+        <w:tc>
+          <w:tcPr/>
+          <w:p>
+            <w:pPr>
+              <w:pStyle w:val="Compact"/>
+              <w:jc w:val="left"/>
+            </w:pPr>
+            <w:r>
+              <w:t xml:space="preserve">NA</w:t>
+            </w:r>
+          </w:p>
+        </w:tc>
+        <w:tc>
+          <w:tcPr/>
+          <w:p>
+            <w:pPr>
+              <w:pStyle w:val="Compact"/>
+              <w:jc w:val="right"/>
+            </w:pPr>
+            <w:r>
+              <w:t xml:space="preserve">NA</w:t>
+            </w:r>
+          </w:p>
+        </w:tc>
+        <w:tc>
+          <w:tcPr/>
+          <w:p>
+            <w:pPr>
+              <w:pStyle w:val="Compact"/>
+              <w:jc w:val="right"/>
+            </w:pPr>
+            <w:r>
+              <w:t xml:space="preserve">NA</w:t>
+            </w:r>
+          </w:p>
+        </w:tc>
+        <w:tc>
+          <w:tcPr/>
+          <w:p>
+            <w:pPr>
+              <w:pStyle w:val="Compact"/>
+              <w:jc w:val="right"/>
+            </w:pPr>
+            <w:r>
+              <w:t xml:space="preserve">NA</w:t>
+            </w:r>
+          </w:p>
+        </w:tc>
+        <w:tc>
+          <w:tcPr/>
+          <w:p>
+            <w:pPr>
+              <w:pStyle w:val="Compact"/>
+              <w:jc w:val="right"/>
+            </w:pPr>
+            <w:r>
+              <w:t xml:space="preserve">NA</w:t>
+            </w:r>
+          </w:p>
+        </w:tc>
+        <w:tc>
+          <w:tcPr/>
+          <w:p>
+            <w:pPr>
+              <w:pStyle w:val="Compact"/>
+              <w:jc w:val="right"/>
+            </w:pPr>
+            <w:r>
+              <w:t xml:space="preserve">NA</w:t>
+            </w:r>
+          </w:p>
+        </w:tc>
+        <w:tc>
+          <w:tcPr/>
+          <w:p>
+            <w:pPr>
+              <w:pStyle w:val="Compact"/>
+              <w:jc w:val="right"/>
+            </w:pPr>
+            <w:r>
+              <w:t xml:space="preserve">NA</w:t>
+            </w:r>
+          </w:p>
+        </w:tc>
+        <w:tc>
+          <w:tcPr/>
+          <w:p>
+            <w:pPr>
+              <w:pStyle w:val="Compact"/>
+              <w:jc w:val="right"/>
+            </w:pPr>
+            <w:r>
+              <w:t xml:space="preserve">NA</w:t>
+            </w:r>
+          </w:p>
+        </w:tc>
+        <w:tc>
+          <w:tcPr/>
+          <w:p>
+            <w:pPr>
+              <w:pStyle w:val="Compact"/>
+              <w:jc w:val="right"/>
+            </w:pPr>
+            <w:r>
+              <w:t xml:space="preserve">66187.34</w:t>
+            </w:r>
+          </w:p>
+        </w:tc>
+        <w:tc>
+          <w:tcPr/>
+          <w:p>
+            <w:pPr>
+              <w:pStyle w:val="Compact"/>
+              <w:jc w:val="right"/>
+            </w:pPr>
+            <w:r>
+              <w:t xml:space="preserve">67351.21</w:t>
+            </w:r>
+          </w:p>
+        </w:tc>
+        <w:tc>
+          <w:tcPr/>
+          <w:p>
+            <w:pPr>
+              <w:pStyle w:val="Compact"/>
+              <w:jc w:val="right"/>
+            </w:pPr>
+            <w:r>
+              <w:t xml:space="preserve">68453.23</w:t>
+            </w:r>
+          </w:p>
+        </w:tc>
+      </w:tr>
+      <w:tr>
+        <w:tc>
+          <w:tcPr/>
+          <w:p>
+            <w:pPr>
+              <w:pStyle w:val="Compact"/>
+              <w:jc w:val="right"/>
+            </w:pPr>
+            <w:r>
+              <w:t xml:space="preserve">2016</w:t>
+            </w:r>
+          </w:p>
+        </w:tc>
+        <w:tc>
+          <w:tcPr/>
+          <w:p>
+            <w:pPr>
+              <w:pStyle w:val="Compact"/>
+              <w:jc w:val="left"/>
+            </w:pPr>
+            <w:r>
+              <w:t xml:space="preserve">NA</w:t>
+            </w:r>
+          </w:p>
+        </w:tc>
+        <w:tc>
+          <w:tcPr/>
+          <w:p>
+            <w:pPr>
+              <w:pStyle w:val="Compact"/>
+              <w:jc w:val="right"/>
+            </w:pPr>
+            <w:r>
+              <w:t xml:space="preserve">NA</w:t>
+            </w:r>
+          </w:p>
+        </w:tc>
+        <w:tc>
+          <w:tcPr/>
+          <w:p>
+            <w:pPr>
+              <w:pStyle w:val="Compact"/>
+              <w:jc w:val="right"/>
+            </w:pPr>
+            <w:r>
+              <w:t xml:space="preserve">NA</w:t>
+            </w:r>
+          </w:p>
+        </w:tc>
+        <w:tc>
+          <w:tcPr/>
+          <w:p>
+            <w:pPr>
+              <w:pStyle w:val="Compact"/>
+              <w:jc w:val="right"/>
+            </w:pPr>
+            <w:r>
+              <w:t xml:space="preserve">NA</w:t>
+            </w:r>
+          </w:p>
+        </w:tc>
+        <w:tc>
+          <w:tcPr/>
+          <w:p>
+            <w:pPr>
+              <w:pStyle w:val="Compact"/>
+              <w:jc w:val="right"/>
+            </w:pPr>
+            <w:r>
+              <w:t xml:space="preserve">NA</w:t>
+            </w:r>
+          </w:p>
+        </w:tc>
+        <w:tc>
+          <w:tcPr/>
+          <w:p>
+            <w:pPr>
+              <w:pStyle w:val="Compact"/>
+              <w:jc w:val="right"/>
+            </w:pPr>
+            <w:r>
+              <w:t xml:space="preserve">NA</w:t>
+            </w:r>
+          </w:p>
+        </w:tc>
+        <w:tc>
+          <w:tcPr/>
+          <w:p>
+            <w:pPr>
+              <w:pStyle w:val="Compact"/>
+              <w:jc w:val="right"/>
+            </w:pPr>
+            <w:r>
+              <w:t xml:space="preserve">NA</w:t>
+            </w:r>
+          </w:p>
+        </w:tc>
+        <w:tc>
+          <w:tcPr/>
+          <w:p>
+            <w:pPr>
+              <w:pStyle w:val="Compact"/>
+              <w:jc w:val="right"/>
+            </w:pPr>
+            <w:r>
+              <w:t xml:space="preserve">72782.18</w:t>
+            </w:r>
+          </w:p>
+        </w:tc>
+        <w:tc>
+          <w:tcPr/>
+          <w:p>
+            <w:pPr>
+              <w:pStyle w:val="Compact"/>
+              <w:jc w:val="right"/>
+            </w:pPr>
+            <w:r>
+              <w:t xml:space="preserve">74485.74</w:t>
+            </w:r>
+          </w:p>
+        </w:tc>
+        <w:tc>
+          <w:tcPr/>
+          <w:p>
+            <w:pPr>
+              <w:pStyle w:val="Compact"/>
+              <w:jc w:val="right"/>
+            </w:pPr>
+            <w:r>
+              <w:t xml:space="preserve">75795.54</w:t>
+            </w:r>
+          </w:p>
+        </w:tc>
+        <w:tc>
+          <w:tcPr/>
+          <w:p>
+            <w:pPr>
+              <w:pStyle w:val="Compact"/>
+              <w:jc w:val="right"/>
+            </w:pPr>
+            <w:r>
+              <w:t xml:space="preserve">77035.73</w:t>
+            </w:r>
+          </w:p>
+        </w:tc>
+      </w:tr>
+      <w:tr>
+        <w:tc>
+          <w:tcPr/>
+          <w:p>
+            <w:pPr>
+              <w:pStyle w:val="Compact"/>
+              <w:jc w:val="right"/>
+            </w:pPr>
+            <w:r>
+              <w:t xml:space="preserve">2017</w:t>
+            </w:r>
+          </w:p>
+        </w:tc>
+        <w:tc>
+          <w:tcPr/>
+          <w:p>
+            <w:pPr>
+              <w:pStyle w:val="Compact"/>
+              <w:jc w:val="left"/>
+            </w:pPr>
+            <w:r>
+              <w:t xml:space="preserve">NA</w:t>
+            </w:r>
+          </w:p>
+        </w:tc>
+        <w:tc>
+          <w:tcPr/>
+          <w:p>
+            <w:pPr>
+              <w:pStyle w:val="Compact"/>
+              <w:jc w:val="right"/>
+            </w:pPr>
+            <w:r>
+              <w:t xml:space="preserve">NA</w:t>
+            </w:r>
+          </w:p>
+        </w:tc>
+        <w:tc>
+          <w:tcPr/>
+          <w:p>
+            <w:pPr>
+              <w:pStyle w:val="Compact"/>
+              <w:jc w:val="right"/>
+            </w:pPr>
+            <w:r>
+              <w:t xml:space="preserve">NA</w:t>
+            </w:r>
+          </w:p>
+        </w:tc>
+        <w:tc>
+          <w:tcPr/>
+          <w:p>
+            <w:pPr>
+              <w:pStyle w:val="Compact"/>
+              <w:jc w:val="right"/>
+            </w:pPr>
+            <w:r>
+              <w:t xml:space="preserve">NA</w:t>
+            </w:r>
+          </w:p>
+        </w:tc>
+        <w:tc>
+          <w:tcPr/>
+          <w:p>
+            <w:pPr>
+              <w:pStyle w:val="Compact"/>
+              <w:jc w:val="right"/>
+            </w:pPr>
+            <w:r>
+              <w:t xml:space="preserve">NA</w:t>
+            </w:r>
+          </w:p>
+        </w:tc>
+        <w:tc>
+          <w:tcPr/>
+          <w:p>
+            <w:pPr>
+              <w:pStyle w:val="Compact"/>
+              <w:jc w:val="right"/>
+            </w:pPr>
+            <w:r>
+              <w:t xml:space="preserve">NA</w:t>
+            </w:r>
+          </w:p>
+        </w:tc>
+        <w:tc>
+          <w:tcPr/>
+          <w:p>
+            <w:pPr>
+              <w:pStyle w:val="Compact"/>
+              <w:jc w:val="right"/>
+            </w:pPr>
+            <w:r>
+              <w:t xml:space="preserve">44085.75</w:t>
+            </w:r>
+          </w:p>
+        </w:tc>
+        <w:tc>
+          <w:tcPr/>
+          <w:p>
+            <w:pPr>
+              <w:pStyle w:val="Compact"/>
+              <w:jc w:val="right"/>
+            </w:pPr>
+            <w:r>
+              <w:t xml:space="preserve">46069.91</w:t>
+            </w:r>
+          </w:p>
+        </w:tc>
+        <w:tc>
+          <w:tcPr/>
+          <w:p>
+            <w:pPr>
+              <w:pStyle w:val="Compact"/>
+              <w:jc w:val="right"/>
+            </w:pPr>
+            <w:r>
+              <w:t xml:space="preserve">47148.24</w:t>
+            </w:r>
+          </w:p>
+        </w:tc>
+        <w:tc>
+          <w:tcPr/>
+          <w:p>
+            <w:pPr>
+              <w:pStyle w:val="Compact"/>
+              <w:jc w:val="right"/>
+            </w:pPr>
+            <w:r>
+              <w:t xml:space="preserve">47977.31</w:t>
+            </w:r>
+          </w:p>
+        </w:tc>
+        <w:tc>
+          <w:tcPr/>
+          <w:p>
+            <w:pPr>
+              <w:pStyle w:val="Compact"/>
+              <w:jc w:val="right"/>
+            </w:pPr>
+            <w:r>
+              <w:t xml:space="preserve">48762.33</w:t>
+            </w:r>
+          </w:p>
+        </w:tc>
+      </w:tr>
+      <w:tr>
+        <w:tc>
+          <w:tcPr/>
+          <w:p>
+            <w:pPr>
+              <w:pStyle w:val="Compact"/>
+              <w:jc w:val="right"/>
+            </w:pPr>
+            <w:r>
+              <w:t xml:space="preserve">2018</w:t>
+            </w:r>
+          </w:p>
+        </w:tc>
+        <w:tc>
+          <w:tcPr/>
+          <w:p>
+            <w:pPr>
+              <w:pStyle w:val="Compact"/>
+              <w:jc w:val="left"/>
+            </w:pPr>
+            <w:r>
+              <w:t xml:space="preserve">NA</w:t>
+            </w:r>
+          </w:p>
+        </w:tc>
+        <w:tc>
+          <w:tcPr/>
+          <w:p>
+            <w:pPr>
+              <w:pStyle w:val="Compact"/>
+              <w:jc w:val="right"/>
+            </w:pPr>
+            <w:r>
+              <w:t xml:space="preserve">NA</w:t>
+            </w:r>
+          </w:p>
+        </w:tc>
+        <w:tc>
+          <w:tcPr/>
+          <w:p>
+            <w:pPr>
+              <w:pStyle w:val="Compact"/>
+              <w:jc w:val="right"/>
+            </w:pPr>
+            <w:r>
+              <w:t xml:space="preserve">NA</w:t>
+            </w:r>
+          </w:p>
+        </w:tc>
+        <w:tc>
+          <w:tcPr/>
+          <w:p>
+            <w:pPr>
+              <w:pStyle w:val="Compact"/>
+              <w:jc w:val="right"/>
+            </w:pPr>
+            <w:r>
+              <w:t xml:space="preserve">NA</w:t>
+            </w:r>
+          </w:p>
+        </w:tc>
+        <w:tc>
+          <w:tcPr/>
+          <w:p>
+            <w:pPr>
+              <w:pStyle w:val="Compact"/>
+              <w:jc w:val="right"/>
+            </w:pPr>
+            <w:r>
+              <w:t xml:space="preserve">NA</w:t>
+            </w:r>
+          </w:p>
+        </w:tc>
+        <w:tc>
+          <w:tcPr/>
+          <w:p>
+            <w:pPr>
+              <w:pStyle w:val="Compact"/>
+              <w:jc w:val="right"/>
+            </w:pPr>
+            <w:r>
+              <w:t xml:space="preserve">57122.55</w:t>
+            </w:r>
+          </w:p>
+        </w:tc>
+        <w:tc>
+          <w:tcPr/>
+          <w:p>
+            <w:pPr>
+              <w:pStyle w:val="Compact"/>
+              <w:jc w:val="right"/>
+            </w:pPr>
+            <w:r>
+              <w:t xml:space="preserve">60464.00</w:t>
+            </w:r>
+          </w:p>
+        </w:tc>
+        <w:tc>
+          <w:tcPr/>
+          <w:p>
+            <w:pPr>
+              <w:pStyle w:val="Compact"/>
+              <w:jc w:val="right"/>
+            </w:pPr>
+            <w:r>
+              <w:t xml:space="preserve">63185.29</w:t>
+            </w:r>
+          </w:p>
+        </w:tc>
+        <w:tc>
+          <w:tcPr/>
+          <w:p>
+            <w:pPr>
+              <w:pStyle w:val="Compact"/>
+              <w:jc w:val="right"/>
+            </w:pPr>
+            <w:r>
+              <w:t xml:space="preserve">64664.23</w:t>
+            </w:r>
+          </w:p>
+        </w:tc>
+        <w:tc>
+          <w:tcPr/>
+          <w:p>
+            <w:pPr>
+              <w:pStyle w:val="Compact"/>
+              <w:jc w:val="right"/>
+            </w:pPr>
+            <w:r>
+              <w:t xml:space="preserve">65801.32</w:t>
+            </w:r>
+          </w:p>
+        </w:tc>
+        <w:tc>
+          <w:tcPr/>
+          <w:p>
+            <w:pPr>
+              <w:pStyle w:val="Compact"/>
+              <w:jc w:val="right"/>
+            </w:pPr>
+            <w:r>
+              <w:t xml:space="preserve">66877.98</w:t>
+            </w:r>
+          </w:p>
+        </w:tc>
+      </w:tr>
+      <w:tr>
+        <w:tc>
+          <w:tcPr/>
+          <w:p>
+            <w:pPr>
+              <w:pStyle w:val="Compact"/>
+              <w:jc w:val="right"/>
+            </w:pPr>
+            <w:r>
+              <w:t xml:space="preserve">2019</w:t>
+            </w:r>
+          </w:p>
+        </w:tc>
+        <w:tc>
+          <w:tcPr/>
+          <w:p>
+            <w:pPr>
+              <w:pStyle w:val="Compact"/>
+              <w:jc w:val="left"/>
+            </w:pPr>
+            <w:r>
+              <w:t xml:space="preserve">NA</w:t>
+            </w:r>
+          </w:p>
+        </w:tc>
+        <w:tc>
+          <w:tcPr/>
+          <w:p>
+            <w:pPr>
+              <w:pStyle w:val="Compact"/>
+              <w:jc w:val="right"/>
+            </w:pPr>
+            <w:r>
+              <w:t xml:space="preserve">NA</w:t>
+            </w:r>
+          </w:p>
+        </w:tc>
+        <w:tc>
+          <w:tcPr/>
+          <w:p>
+            <w:pPr>
+              <w:pStyle w:val="Compact"/>
+              <w:jc w:val="right"/>
+            </w:pPr>
+            <w:r>
+              <w:t xml:space="preserve">NA</w:t>
+            </w:r>
+          </w:p>
+        </w:tc>
+        <w:tc>
+          <w:tcPr/>
+          <w:p>
+            <w:pPr>
+              <w:pStyle w:val="Compact"/>
+              <w:jc w:val="right"/>
+            </w:pPr>
+            <w:r>
+              <w:t xml:space="preserve">NA</w:t>
+            </w:r>
+          </w:p>
+        </w:tc>
+        <w:tc>
+          <w:tcPr/>
+          <w:p>
+            <w:pPr>
+              <w:pStyle w:val="Compact"/>
+              <w:jc w:val="right"/>
+            </w:pPr>
+            <w:r>
+              <w:t xml:space="preserve">66936.99</w:t>
+            </w:r>
+          </w:p>
+        </w:tc>
+        <w:tc>
+          <w:tcPr/>
+          <w:p>
+            <w:pPr>
+              <w:pStyle w:val="Compact"/>
+              <w:jc w:val="right"/>
+            </w:pPr>
+            <w:r>
+              <w:t xml:space="preserve">74706.50</w:t>
+            </w:r>
+          </w:p>
+        </w:tc>
+        <w:tc>
+          <w:tcPr/>
+          <w:p>
+            <w:pPr>
+              <w:pStyle w:val="Compact"/>
+              <w:jc w:val="right"/>
+            </w:pPr>
+            <w:r>
+              <w:t xml:space="preserve">79076.55</w:t>
+            </w:r>
+          </w:p>
+        </w:tc>
+        <w:tc>
+          <w:tcPr/>
+          <w:p>
+            <w:pPr>
+              <w:pStyle w:val="Compact"/>
+              <w:jc w:val="right"/>
+            </w:pPr>
+            <w:r>
+              <w:t xml:space="preserve">82635.54</w:t>
+            </w:r>
+          </w:p>
+        </w:tc>
+        <w:tc>
+          <w:tcPr/>
+          <w:p>
+            <w:pPr>
+              <w:pStyle w:val="Compact"/>
+              <w:jc w:val="right"/>
+            </w:pPr>
+            <w:r>
+              <w:t xml:space="preserve">84569.73</w:t>
+            </w:r>
+          </w:p>
+        </w:tc>
+        <w:tc>
+          <w:tcPr/>
+          <w:p>
+            <w:pPr>
+              <w:pStyle w:val="Compact"/>
+              <w:jc w:val="right"/>
+            </w:pPr>
+            <w:r>
+              <w:t xml:space="preserve">86056.85</w:t>
+            </w:r>
+          </w:p>
+        </w:tc>
+        <w:tc>
+          <w:tcPr/>
+          <w:p>
+            <w:pPr>
+              <w:pStyle w:val="Compact"/>
+              <w:jc w:val="right"/>
+            </w:pPr>
+            <w:r>
+              <w:t xml:space="preserve">87464.94</w:t>
+            </w:r>
+          </w:p>
+        </w:tc>
+      </w:tr>
+      <w:tr>
+        <w:tc>
+          <w:tcPr/>
+          <w:p>
+            <w:pPr>
+              <w:pStyle w:val="Compact"/>
+              <w:jc w:val="right"/>
+            </w:pPr>
+            <w:r>
+              <w:t xml:space="preserve">2020</w:t>
+            </w:r>
+          </w:p>
+        </w:tc>
+        <w:tc>
+          <w:tcPr/>
+          <w:p>
+            <w:pPr>
+              <w:pStyle w:val="Compact"/>
+              <w:jc w:val="left"/>
+            </w:pPr>
+            <w:r>
+              <w:t xml:space="preserve">NA</w:t>
+            </w:r>
+          </w:p>
+        </w:tc>
+        <w:tc>
+          <w:tcPr/>
+          <w:p>
+            <w:pPr>
+              <w:pStyle w:val="Compact"/>
+              <w:jc w:val="right"/>
+            </w:pPr>
+            <w:r>
+              <w:t xml:space="preserve">NA</w:t>
+            </w:r>
+          </w:p>
+        </w:tc>
+        <w:tc>
+          <w:tcPr/>
+          <w:p>
+            <w:pPr>
+              <w:pStyle w:val="Compact"/>
+              <w:jc w:val="right"/>
+            </w:pPr>
+            <w:r>
+              <w:t xml:space="preserve">NA</w:t>
+            </w:r>
+          </w:p>
+        </w:tc>
+        <w:tc>
+          <w:tcPr/>
+          <w:p>
+            <w:pPr>
+              <w:pStyle w:val="Compact"/>
+              <w:jc w:val="right"/>
+            </w:pPr>
+            <w:r>
+              <w:t xml:space="preserve">56599.12</w:t>
+            </w:r>
+          </w:p>
+        </w:tc>
+        <w:tc>
+          <w:tcPr/>
+          <w:p>
+            <w:pPr>
+              <w:pStyle w:val="Compact"/>
+              <w:jc w:val="right"/>
+            </w:pPr>
+            <w:r>
+              <w:t xml:space="preserve">66617.36</w:t>
+            </w:r>
+          </w:p>
+        </w:tc>
+        <w:tc>
+          <w:tcPr/>
+          <w:p>
+            <w:pPr>
+              <w:pStyle w:val="Compact"/>
+              <w:jc w:val="right"/>
+            </w:pPr>
+            <w:r>
+              <w:t xml:space="preserve">74349.77</w:t>
+            </w:r>
+          </w:p>
+        </w:tc>
+        <w:tc>
+          <w:tcPr/>
+          <w:p>
+            <w:pPr>
+              <w:pStyle w:val="Compact"/>
+              <w:jc w:val="right"/>
+            </w:pPr>
+            <w:r>
+              <w:t xml:space="preserve">78698.95</w:t>
+            </w:r>
+          </w:p>
+        </w:tc>
+        <w:tc>
+          <w:tcPr/>
+          <w:p>
+            <w:pPr>
+              <w:pStyle w:val="Compact"/>
+              <w:jc w:val="right"/>
+            </w:pPr>
+            <w:r>
+              <w:t xml:space="preserve">82240.95</w:t>
+            </w:r>
+          </w:p>
+        </w:tc>
+        <w:tc>
+          <w:tcPr/>
+          <w:p>
+            <w:pPr>
+              <w:pStyle w:val="Compact"/>
+              <w:jc w:val="right"/>
+            </w:pPr>
+            <w:r>
+              <w:t xml:space="preserve">84165.90</w:t>
+            </w:r>
+          </w:p>
+        </w:tc>
+        <w:tc>
+          <w:tcPr/>
+          <w:p>
+            <w:pPr>
+              <w:pStyle w:val="Compact"/>
+              <w:jc w:val="right"/>
+            </w:pPr>
+            <w:r>
+              <w:t xml:space="preserve">85645.92</w:t>
+            </w:r>
+          </w:p>
+        </w:tc>
+        <w:tc>
+          <w:tcPr/>
+          <w:p>
+            <w:pPr>
+              <w:pStyle w:val="Compact"/>
+              <w:jc w:val="right"/>
+            </w:pPr>
+            <w:r>
+              <w:t xml:space="preserve">87047.28</w:t>
+            </w:r>
+          </w:p>
+        </w:tc>
+      </w:tr>
+      <w:tr>
+        <w:tc>
+          <w:tcPr/>
+          <w:p>
+            <w:pPr>
+              <w:pStyle w:val="Compact"/>
+              <w:jc w:val="right"/>
+            </w:pPr>
+            <w:r>
+              <w:t xml:space="preserve">2021</w:t>
+            </w:r>
+          </w:p>
+        </w:tc>
+        <w:tc>
+          <w:tcPr/>
+          <w:p>
+            <w:pPr>
+              <w:pStyle w:val="Compact"/>
+              <w:jc w:val="left"/>
+            </w:pPr>
+            <w:r>
+              <w:t xml:space="preserve">NA</w:t>
+            </w:r>
+          </w:p>
+        </w:tc>
+        <w:tc>
+          <w:tcPr/>
+          <w:p>
+            <w:pPr>
+              <w:pStyle w:val="Compact"/>
+              <w:jc w:val="right"/>
+            </w:pPr>
+            <w:r>
+              <w:t xml:space="preserve">NA</w:t>
+            </w:r>
+          </w:p>
+        </w:tc>
+        <w:tc>
+          <w:tcPr/>
+          <w:p>
+            <w:pPr>
+              <w:pStyle w:val="Compact"/>
+              <w:jc w:val="right"/>
+            </w:pPr>
+            <w:r>
+              <w:t xml:space="preserve">35731.44</w:t>
+            </w:r>
+          </w:p>
+        </w:tc>
+        <w:tc>
+          <w:tcPr/>
+          <w:p>
+            <w:pPr>
+              <w:pStyle w:val="Compact"/>
+              <w:jc w:val="right"/>
+            </w:pPr>
+            <w:r>
+              <w:t xml:space="preserve">47389.45</w:t>
+            </w:r>
+          </w:p>
+        </w:tc>
+        <w:tc>
+          <w:tcPr/>
+          <w:p>
+            <w:pPr>
+              <w:pStyle w:val="Compact"/>
+              <w:jc w:val="right"/>
+            </w:pPr>
+            <w:r>
+              <w:t xml:space="preserve">55777.54</w:t>
+            </w:r>
+          </w:p>
+        </w:tc>
+        <w:tc>
+          <w:tcPr/>
+          <w:p>
+            <w:pPr>
+              <w:pStyle w:val="Compact"/>
+              <w:jc w:val="right"/>
+            </w:pPr>
+            <w:r>
+              <w:t xml:space="preserve">62251.75</w:t>
+            </w:r>
+          </w:p>
+        </w:tc>
+        <w:tc>
+          <w:tcPr/>
+          <w:p>
+            <w:pPr>
+              <w:pStyle w:val="Compact"/>
+              <w:jc w:val="right"/>
+            </w:pPr>
+            <w:r>
+              <w:t xml:space="preserve">65893.24</w:t>
+            </w:r>
+          </w:p>
+        </w:tc>
+        <w:tc>
+          <w:tcPr/>
+          <w:p>
+            <w:pPr>
+              <w:pStyle w:val="Compact"/>
+              <w:jc w:val="right"/>
+            </w:pPr>
+            <w:r>
+              <w:t xml:space="preserve">68858.89</w:t>
+            </w:r>
+          </w:p>
+        </w:tc>
+        <w:tc>
+          <w:tcPr/>
+          <w:p>
+            <w:pPr>
+              <w:pStyle w:val="Compact"/>
+              <w:jc w:val="right"/>
+            </w:pPr>
+            <w:r>
+              <w:t xml:space="preserve">70470.62</w:t>
+            </w:r>
+          </w:p>
+        </w:tc>
+        <w:tc>
+          <w:tcPr/>
+          <w:p>
+            <w:pPr>
+              <w:pStyle w:val="Compact"/>
+              <w:jc w:val="right"/>
+            </w:pPr>
+            <w:r>
+              <w:t xml:space="preserve">71709.81</w:t>
+            </w:r>
+          </w:p>
+        </w:tc>
+        <w:tc>
+          <w:tcPr/>
+          <w:p>
+            <w:pPr>
+              <w:pStyle w:val="Compact"/>
+              <w:jc w:val="right"/>
+            </w:pPr>
+            <w:r>
+              <w:t xml:space="preserve">72883.15</w:t>
+            </w:r>
+          </w:p>
+        </w:tc>
+      </w:tr>
+      <w:tr>
+        <w:tc>
+          <w:tcPr/>
+          <w:p>
+            <w:pPr>
+              <w:pStyle w:val="Compact"/>
+              <w:jc w:val="right"/>
+            </w:pPr>
+            <w:r>
+              <w:t xml:space="preserve">2022</w:t>
+            </w:r>
+          </w:p>
+        </w:tc>
+        <w:tc>
+          <w:tcPr/>
+          <w:p>
+            <w:pPr>
+              <w:pStyle w:val="Compact"/>
+              <w:jc w:val="left"/>
+            </w:pPr>
+            <w:r>
+              <w:t xml:space="preserve">NA</w:t>
+            </w:r>
+          </w:p>
+        </w:tc>
+        <w:tc>
+          <w:tcPr/>
+          <w:p>
+            <w:pPr>
+              <w:pStyle w:val="Compact"/>
+              <w:jc w:val="right"/>
+            </w:pPr>
+            <w:r>
+              <w:t xml:space="preserve">21710.35</w:t>
+            </w:r>
+          </w:p>
+        </w:tc>
+        <w:tc>
+          <w:tcPr/>
+          <w:p>
+            <w:pPr>
+              <w:pStyle w:val="Compact"/>
+              <w:jc w:val="right"/>
+            </w:pPr>
+            <w:r>
+              <w:t xml:space="preserve">36669.78</w:t>
+            </w:r>
+          </w:p>
+        </w:tc>
+        <w:tc>
+          <w:tcPr/>
+          <w:p>
+            <w:pPr>
+              <w:pStyle w:val="Compact"/>
+              <w:jc w:val="right"/>
+            </w:pPr>
+            <w:r>
+              <w:t xml:space="preserve">48633.93</w:t>
+            </w:r>
+          </w:p>
+        </w:tc>
+        <w:tc>
+          <w:tcPr/>
+          <w:p>
+            <w:pPr>
+              <w:pStyle w:val="Compact"/>
+              <w:jc w:val="right"/>
+            </w:pPr>
+            <w:r>
+              <w:t xml:space="preserve">57242.31</w:t>
+            </w:r>
+          </w:p>
+        </w:tc>
+        <w:tc>
+          <w:tcPr/>
+          <w:p>
+            <w:pPr>
+              <w:pStyle w:val="Compact"/>
+              <w:jc w:val="right"/>
+            </w:pPr>
+            <w:r>
+              <w:t xml:space="preserve">63886.54</w:t>
+            </w:r>
+          </w:p>
+        </w:tc>
+        <w:tc>
+          <w:tcPr/>
+          <w:p>
+            <w:pPr>
+              <w:pStyle w:val="Compact"/>
+              <w:jc w:val="right"/>
+            </w:pPr>
+            <w:r>
+              <w:t xml:space="preserve">67623.65</w:t>
+            </w:r>
+          </w:p>
+        </w:tc>
+        <w:tc>
+          <w:tcPr/>
+          <w:p>
+            <w:pPr>
+              <w:pStyle w:val="Compact"/>
+              <w:jc w:val="right"/>
+            </w:pPr>
+            <w:r>
+              <w:t xml:space="preserve">70667.19</w:t>
+            </w:r>
+          </w:p>
+        </w:tc>
+        <w:tc>
+          <w:tcPr/>
+          <w:p>
+            <w:pPr>
+              <w:pStyle w:val="Compact"/>
+              <w:jc w:val="right"/>
+            </w:pPr>
+            <w:r>
+              <w:t xml:space="preserve">72321.24</w:t>
+            </w:r>
+          </w:p>
+        </w:tc>
+        <w:tc>
+          <w:tcPr/>
+          <w:p>
+            <w:pPr>
+              <w:pStyle w:val="Compact"/>
+              <w:jc w:val="right"/>
+            </w:pPr>
+            <w:r>
+              <w:t xml:space="preserve">73592.98</w:t>
+            </w:r>
+          </w:p>
+        </w:tc>
+        <w:tc>
+          <w:tcPr/>
+          <w:p>
+            <w:pPr>
+              <w:pStyle w:val="Compact"/>
+              <w:jc w:val="right"/>
+            </w:pPr>
+            <w:r>
+              <w:t xml:space="preserve">74797.13</w:t>
+            </w:r>
+          </w:p>
+        </w:tc>
+      </w:tr>
+    </w:tbl>
+    <w:bookmarkEnd w:id="286"/>
+    <w:p>
+      <w:pPr>
+        <w:pStyle w:val="BodyText"/>
+      </w:pPr>
+      <w:r>
+        <w:t xml:space="preserve">On en déduit facilement les flux de règlements futurs en faisant la sommes des élments du triangle inférieur décumulé. Par suite, on obtient les cashflows pour les 10 années de projections suivants :</w:t>
+      </w:r>
+    </w:p>
+    <w:bookmarkStart w:id="287" w:name="tbl-cash"/>
+    <w:p>
+      <w:pPr>
+        <w:pStyle w:val="TableCaption"/>
+      </w:pPr>
+      <w:r>
+        <w:t xml:space="preserve">Table 10: Flux de règlements futurs (Cafh Flows)</w:t>
+      </w:r>
+    </w:p>
+    <w:tbl>
+      <w:tblPr>
+        <w:tblStyle w:val="Table"/>
+        <w:tblW w:type="auto" w:w="0"/>
+        <w:tblLook w:firstRow="1" w:lastRow="0" w:firstColumn="0" w:lastColumn="0" w:noHBand="0" w:noVBand="0" w:val="0020"/>
+        <w:jc w:val="start"/>
+        <w:tblCaption w:val="Table 10: Flux de règlements futurs (Cafh Flows)"/>
+      </w:tblPr>
+      <w:tblGrid>
+        <w:gridCol w:w="3960"/>
+        <w:gridCol w:w="3960"/>
+      </w:tblGrid>
+      <w:tr>
+        <w:trPr>
+          <w:tblHeader w:val="true"/>
+        </w:trPr>
+        <w:tc>
+          <w:tcPr/>
+          <w:p>
+            <w:pPr>
+              <w:pStyle w:val="Compact"/>
+              <w:jc w:val="right"/>
+            </w:pPr>
+            <w:r>
+              <w:t xml:space="preserve">Année</w:t>
+            </w:r>
+          </w:p>
+        </w:tc>
+        <w:tc>
+          <w:tcPr/>
+          <w:p>
+            <w:pPr>
+              <w:pStyle w:val="Compact"/>
+              <w:jc w:val="right"/>
+            </w:pPr>
+            <w:r>
+              <w:t xml:space="preserve">Flux de règlements futurs nets de recours</w:t>
+            </w:r>
+          </w:p>
+        </w:tc>
+      </w:tr>
+      <w:tr>
+        <w:tc>
+          <w:tcPr/>
+          <w:p>
+            <w:pPr>
+              <w:pStyle w:val="Compact"/>
+              <w:jc w:val="right"/>
+            </w:pPr>
+            <w:r>
+              <w:t xml:space="preserve">2023</w:t>
+            </w:r>
+          </w:p>
+        </w:tc>
+        <w:tc>
+          <w:tcPr/>
+          <w:p>
+            <w:pPr>
+              <w:pStyle w:val="Compact"/>
+              <w:jc w:val="right"/>
+            </w:pPr>
+            <w:r>
+              <w:t xml:space="preserve">69516.673</w:t>
+            </w:r>
+          </w:p>
+        </w:tc>
+      </w:tr>
+      <w:tr>
+        <w:tc>
+          <w:tcPr/>
+          <w:p>
+            <w:pPr>
+              <w:pStyle w:val="Compact"/>
+              <w:jc w:val="right"/>
+            </w:pPr>
+            <w:r>
+              <w:t xml:space="preserve">2024</w:t>
+            </w:r>
+          </w:p>
+        </w:tc>
+        <w:tc>
+          <w:tcPr/>
+          <w:p>
+            <w:pPr>
+              <w:pStyle w:val="Compact"/>
+              <w:jc w:val="right"/>
+            </w:pPr>
+            <w:r>
+              <w:t xml:space="preserve">53526.816</w:t>
+            </w:r>
+          </w:p>
+        </w:tc>
+      </w:tr>
+      <w:tr>
+        <w:tc>
+          <w:tcPr/>
+          <w:p>
+            <w:pPr>
+              <w:pStyle w:val="Compact"/>
+              <w:jc w:val="right"/>
+            </w:pPr>
+            <w:r>
+              <w:t xml:space="preserve">2025</w:t>
+            </w:r>
+          </w:p>
+        </w:tc>
+        <w:tc>
+          <w:tcPr/>
+          <w:p>
+            <w:pPr>
+              <w:pStyle w:val="Compact"/>
+              <w:jc w:val="right"/>
+            </w:pPr>
+            <w:r>
+              <w:t xml:space="preserve">38666.143</w:t>
+            </w:r>
+          </w:p>
+        </w:tc>
+      </w:tr>
+      <w:tr>
+        <w:tc>
+          <w:tcPr/>
+          <w:p>
+            <w:pPr>
+              <w:pStyle w:val="Compact"/>
+              <w:jc w:val="right"/>
+            </w:pPr>
+            <w:r>
+              <w:t xml:space="preserve">2026</w:t>
+            </w:r>
+          </w:p>
+        </w:tc>
+        <w:tc>
+          <w:tcPr/>
+          <w:p>
+            <w:pPr>
+              <w:pStyle w:val="Compact"/>
+              <w:jc w:val="right"/>
+            </w:pPr>
+            <w:r>
+              <w:t xml:space="preserve">26538.953</w:t>
+            </w:r>
+          </w:p>
+        </w:tc>
+      </w:tr>
+      <w:tr>
+        <w:tc>
+          <w:tcPr/>
+          <w:p>
+            <w:pPr>
+              <w:pStyle w:val="Compact"/>
+              <w:jc w:val="right"/>
+            </w:pPr>
+            <w:r>
+              <w:t xml:space="preserve">2027</w:t>
+            </w:r>
+          </w:p>
+        </w:tc>
+        <w:tc>
+          <w:tcPr/>
+          <w:p>
+            <w:pPr>
+              <w:pStyle w:val="Compact"/>
+              <w:jc w:val="right"/>
+            </w:pPr>
+            <w:r>
+              <w:t xml:space="preserve">17684.015</w:t>
+            </w:r>
+          </w:p>
+        </w:tc>
+      </w:tr>
+      <w:tr>
+        <w:tc>
+          <w:tcPr/>
+          <w:p>
+            <w:pPr>
+              <w:pStyle w:val="Compact"/>
+              <w:jc w:val="right"/>
+            </w:pPr>
+            <w:r>
+              <w:t xml:space="preserve">2028</w:t>
+            </w:r>
+          </w:p>
+        </w:tc>
+        <w:tc>
+          <w:tcPr/>
+          <w:p>
+            <w:pPr>
+              <w:pStyle w:val="Compact"/>
+              <w:jc w:val="right"/>
+            </w:pPr>
+            <w:r>
+              <w:t xml:space="preserve">11191.502</w:t>
+            </w:r>
+          </w:p>
+        </w:tc>
+      </w:tr>
+      <w:tr>
+        <w:tc>
+          <w:tcPr/>
+          <w:p>
+            <w:pPr>
+              <w:pStyle w:val="Compact"/>
+              <w:jc w:val="right"/>
+            </w:pPr>
+            <w:r>
+              <w:t xml:space="preserve">2029</w:t>
+            </w:r>
+          </w:p>
+        </w:tc>
+        <w:tc>
+          <w:tcPr/>
+          <w:p>
+            <w:pPr>
+              <w:pStyle w:val="Compact"/>
+              <w:jc w:val="right"/>
+            </w:pPr>
+            <w:r>
+              <w:t xml:space="preserve">7543.367</w:t>
+            </w:r>
+          </w:p>
+        </w:tc>
+      </w:tr>
+      <w:tr>
+        <w:tc>
+          <w:tcPr/>
+          <w:p>
+            <w:pPr>
+              <w:pStyle w:val="Compact"/>
+              <w:jc w:val="right"/>
+            </w:pPr>
+            <w:r>
+              <w:t xml:space="preserve">2030</w:t>
+            </w:r>
+          </w:p>
+        </w:tc>
+        <w:tc>
+          <w:tcPr/>
+          <w:p>
+            <w:pPr>
+              <w:pStyle w:val="Compact"/>
+              <w:jc w:val="right"/>
+            </w:pPr>
+            <w:r>
+              <w:t xml:space="preserve">4294.611</w:t>
+            </w:r>
+          </w:p>
+        </w:tc>
+      </w:tr>
+      <w:tr>
+        <w:tc>
+          <w:tcPr/>
+          <w:p>
+            <w:pPr>
+              <w:pStyle w:val="Compact"/>
+              <w:jc w:val="right"/>
+            </w:pPr>
+            <w:r>
+              <w:t xml:space="preserve">2031</w:t>
+            </w:r>
+          </w:p>
+        </w:tc>
+        <w:tc>
+          <w:tcPr/>
+          <w:p>
+            <w:pPr>
+              <w:pStyle w:val="Compact"/>
+              <w:jc w:val="right"/>
+            </w:pPr>
+            <w:r>
+              <w:t xml:space="preserve">2445.069</w:t>
+            </w:r>
+          </w:p>
+        </w:tc>
+      </w:tr>
+      <w:tr>
+        <w:tc>
+          <w:tcPr/>
+          <w:p>
+            <w:pPr>
+              <w:pStyle w:val="Compact"/>
+              <w:jc w:val="right"/>
+            </w:pPr>
+            <w:r>
+              <w:t xml:space="preserve">2032</w:t>
+            </w:r>
+          </w:p>
+        </w:tc>
+        <w:tc>
+          <w:tcPr/>
+          <w:p>
+            <w:pPr>
+              <w:pStyle w:val="Compact"/>
+              <w:jc w:val="right"/>
+            </w:pPr>
+            <w:r>
+              <w:t xml:space="preserve">1204.150</w:t>
+            </w:r>
+          </w:p>
+        </w:tc>
+      </w:tr>
+    </w:tbl>
+    <w:bookmarkEnd w:id="287"/>
+    <w:p>
+      <w:pPr>
+        <w:pStyle w:val="BodyText"/>
+      </w:pPr>
+      <w:r>
+        <w:t xml:space="preserve">Une actualisation des cash flows de la</w:t>
+      </w:r>
+      <w:r>
+        <w:t xml:space="preserve"> </w:t>
+      </w:r>
+      <w:hyperlink w:anchor="tbl-cash">
+        <w:r>
+          <w:rPr>
+            <w:rStyle w:val="Hyperlink"/>
+          </w:rPr>
+          <w:t xml:space="preserve">Table 10</w:t>
+        </w:r>
+      </w:hyperlink>
+      <w:r>
+        <w:t xml:space="preserve"> </w:t>
+      </w:r>
+      <w:r>
+        <w:t xml:space="preserve">par la courbe des taux zéro coupon s’opère automatiquement par l’application pour effectuer le calcul de la meilleure estimation des engagements pour sinistres :</w:t>
+      </w:r>
+    </w:p>
+    <w:p>
+      <w:pPr>
+        <w:pStyle w:val="BodyText"/>
+      </w:pPr>
+      <m:oMathPara>
+        <m:oMathParaPr>
+          <m:jc m:val="center"/>
+        </m:oMathParaPr>
+        <m:oMath>
+          <m:r>
+            <m:t>B</m:t>
+          </m:r>
+          <m:r>
+            <m:t>E</m:t>
+          </m:r>
+          <m:r>
+            <m:t>S</m:t>
+          </m:r>
+          <m:r>
+            <m:rPr>
+              <m:sty m:val="p"/>
+            </m:rPr>
+            <m:t>=</m:t>
+          </m:r>
+          <m:r>
+            <m:t>213</m:t>
+          </m:r>
+          <m:r>
+            <m:t> </m:t>
+          </m:r>
+          <m:r>
+            <m:t>799</m:t>
+          </m:r>
+          <m:r>
+            <m:t> </m:t>
+          </m:r>
+          <m:r>
+            <m:rPr>
+              <m:nor/>
+              <m:sty m:val="p"/>
+            </m:rPr>
+            <m:t>MAD</m:t>
+          </m:r>
+        </m:oMath>
+      </m:oMathPara>
+    </w:p>
+    <w:bookmarkEnd w:id="288"/>
+    <w:bookmarkStart w:id="292" w:name="Xec76dcf86b3294f48a9bca8d3a72733b31834ca"/>
+    <w:p>
+      <w:pPr>
+        <w:pStyle w:val="Heading5"/>
+      </w:pPr>
+      <w:r>
+        <w:t xml:space="preserve">Meilleure estimation des engagements pour prime (</w:t>
+      </w:r>
+      <m:oMath>
+        <m:r>
+          <m:t>B</m:t>
+        </m:r>
+        <m:r>
+          <m:t>E</m:t>
+        </m:r>
+        <m:r>
+          <m:t>P</m:t>
+        </m:r>
+      </m:oMath>
+      <w:r>
+        <w:t xml:space="preserve">)</w:t>
+      </w:r>
+    </w:p>
+    <w:p>
+      <w:pPr>
+        <w:pStyle w:val="FirstParagraph"/>
+      </w:pPr>
+      <w:r>
+        <w:t xml:space="preserve">Pour le calcul de la</w:t>
+      </w:r>
+      <w:r>
+        <w:t xml:space="preserve"> </w:t>
+      </w:r>
+      <m:oMath>
+        <m:r>
+          <m:t>B</m:t>
+        </m:r>
+        <m:r>
+          <m:t>E</m:t>
+        </m:r>
+        <m:r>
+          <m:t>P</m:t>
+        </m:r>
+      </m:oMath>
+      <w:r>
+        <w:t xml:space="preserve">, nous avons besoin du ration de sinitralité (</w:t>
+      </w:r>
+      <m:oMath>
+        <m:r>
+          <m:t>R</m:t>
+        </m:r>
+        <m:r>
+          <m:t>S</m:t>
+        </m:r>
+        <m:r>
+          <m:rPr>
+            <m:sty m:val="p"/>
+          </m:rPr>
+          <m:t>=</m:t>
+        </m:r>
+        <m:f>
+          <m:fPr>
+            <m:type m:val="bar"/>
+          </m:fPr>
+          <m:num>
+            <m:nary>
+              <m:naryPr>
+                <m:chr m:val="∑"/>
+                <m:limLoc m:val="undOvr"/>
+                <m:subHide m:val="0"/>
+                <m:supHide m:val="0"/>
+              </m:naryPr>
+              <m:sub>
+                <m:r>
+                  <m:t>i</m:t>
+                </m:r>
+                <m:r>
+                  <m:rPr>
+                    <m:sty m:val="p"/>
+                  </m:rPr>
+                  <m:t>=</m:t>
+                </m:r>
+                <m:r>
+                  <m:t>n</m:t>
+                </m:r>
+                <m:r>
+                  <m:rPr>
+                    <m:sty m:val="p"/>
+                  </m:rPr>
+                  <m:t>−</m:t>
+                </m:r>
+                <m:r>
+                  <m:t>2</m:t>
+                </m:r>
+              </m:sub>
+              <m:sup>
+                <m:r>
+                  <m:t>n</m:t>
+                </m:r>
+              </m:sup>
+              <m:e>
+                <m:r>
+                  <m:t>C</m:t>
+                </m:r>
+              </m:e>
+            </m:nary>
+            <m:sSub>
+              <m:e>
+                <m:r>
+                  <m:t>U</m:t>
+                </m:r>
+              </m:e>
+              <m:sub>
+                <m:r>
+                  <m:t>i</m:t>
+                </m:r>
+              </m:sub>
+            </m:sSub>
+          </m:num>
+          <m:den>
+            <m:nary>
+              <m:naryPr>
+                <m:chr m:val="∑"/>
+                <m:limLoc m:val="undOvr"/>
+                <m:subHide m:val="0"/>
+                <m:supHide m:val="0"/>
+              </m:naryPr>
+              <m:sub>
+                <m:r>
+                  <m:t>i</m:t>
+                </m:r>
+                <m:r>
+                  <m:rPr>
+                    <m:sty m:val="p"/>
+                  </m:rPr>
+                  <m:t>=</m:t>
+                </m:r>
+                <m:r>
+                  <m:t>n</m:t>
+                </m:r>
+                <m:r>
+                  <m:rPr>
+                    <m:sty m:val="p"/>
+                  </m:rPr>
+                  <m:t>−</m:t>
+                </m:r>
+                <m:r>
+                  <m:t>2</m:t>
+                </m:r>
+              </m:sub>
+              <m:sup>
+                <m:r>
+                  <m:t>n</m:t>
+                </m:r>
+              </m:sup>
+              <m:e>
+                <m:r>
+                  <m:t>P</m:t>
+                </m:r>
+              </m:e>
+            </m:nary>
+            <m:sSub>
+              <m:e>
+                <m:r>
+                  <m:t>A</m:t>
+                </m:r>
+              </m:e>
+              <m:sub>
+                <m:r>
+                  <m:t>i</m:t>
+                </m:r>
+              </m:sub>
+            </m:sSub>
+          </m:den>
+        </m:f>
+      </m:oMath>
+      <w:r>
+        <w:t xml:space="preserve">). Notre application calcule ce ratio à partir des PA données en input puisque nous disposons déjà des charges ultimes, qui, nous le rappelons, correspondent aux éléments de la dernière colonne de la</w:t>
+      </w:r>
+      <w:r>
+        <w:t xml:space="preserve"> </w:t>
+      </w:r>
+      <w:hyperlink w:anchor="tbl-regF">
+        <w:r>
+          <w:rPr>
+            <w:rStyle w:val="Hyperlink"/>
+          </w:rPr>
+          <w:t xml:space="preserve">Table 9</w:t>
+        </w:r>
+      </w:hyperlink>
+      <w:r>
+        <w:t xml:space="preserve">. Ainsi nous obtenons les paramètres suivants :</w:t>
+      </w:r>
+    </w:p>
+    <w:tbl>
+      <w:tblPr>
+        <w:tblStyle w:val="Table"/>
+        <w:tblW w:type="auto" w:w="0"/>
+        <w:tblLook w:firstRow="1" w:lastRow="0" w:firstColumn="0" w:lastColumn="0" w:noHBand="0" w:noVBand="0" w:val="0020"/>
+        <w:jc w:val="start"/>
+      </w:tblPr>
+      <w:tblGrid>
+        <w:gridCol w:w="3960"/>
+        <w:gridCol w:w="3960"/>
+      </w:tblGrid>
+      <w:tr>
+        <w:trPr>
+          <w:tblHeader w:val="true"/>
+        </w:trPr>
+        <w:tc>
+          <w:tcPr/>
+          <w:p>
+            <w:pPr>
+              <w:pStyle w:val="Compact"/>
+              <w:jc w:val="left"/>
+            </w:pPr>
+            <w:r>
+              <w:t xml:space="preserve">Parametre</w:t>
+            </w:r>
+          </w:p>
+        </w:tc>
+        <w:tc>
+          <w:tcPr/>
+          <w:p>
+            <w:pPr>
+              <w:pStyle w:val="Compact"/>
+              <w:jc w:val="left"/>
+            </w:pPr>
+            <w:r>
+              <w:t xml:space="preserve">Valeur</w:t>
+            </w:r>
+          </w:p>
+        </w:tc>
+      </w:tr>
+      <w:tr>
+        <w:tc>
+          <w:tcPr/>
+          <w:p>
+            <w:pPr>
+              <w:pStyle w:val="Compact"/>
+              <w:jc w:val="left"/>
+            </w:pPr>
+            <w:r>
+              <w:t xml:space="preserve">RS</w:t>
+            </w:r>
+          </w:p>
+        </w:tc>
+        <w:tc>
+          <w:tcPr/>
+          <w:p>
+            <w:pPr>
+              <w:pStyle w:val="Compact"/>
+              <w:jc w:val="left"/>
+            </w:pPr>
+            <w:r>
+              <w:t xml:space="preserve">0,698546111</w:t>
+            </w:r>
+          </w:p>
+        </w:tc>
+      </w:tr>
+      <w:tr>
+        <w:tc>
+          <w:tcPr/>
+          <w:p>
+            <w:pPr>
+              <w:pStyle w:val="Compact"/>
+              <w:jc w:val="left"/>
+            </w:pPr>
+            <w:r>
+              <w:t xml:space="preserve">PPNA</w:t>
+            </w:r>
+          </w:p>
+        </w:tc>
+        <w:tc>
+          <w:tcPr/>
+          <w:p>
+            <w:pPr>
+              <w:pStyle w:val="Compact"/>
+              <w:jc w:val="left"/>
+            </w:pPr>
+            <w:r>
+              <w:t xml:space="preserve">25000</w:t>
+            </w:r>
+          </w:p>
+        </w:tc>
+      </w:tr>
+      <w:tr>
+        <w:tc>
+          <w:tcPr/>
+          <w:p>
+            <w:pPr>
+              <w:pStyle w:val="Compact"/>
+              <w:jc w:val="left"/>
+            </w:pPr>
+            <w:r>
+              <w:t xml:space="preserve">Primes futurs</w:t>
+            </w:r>
+          </w:p>
+        </w:tc>
+        <w:tc>
+          <w:tcPr/>
+          <w:p>
+            <w:pPr>
+              <w:pStyle w:val="Compact"/>
+              <w:jc w:val="left"/>
+            </w:pPr>
+            <w:r>
+              <w:t xml:space="preserve">100000</w:t>
+            </w:r>
+          </w:p>
+        </w:tc>
+      </w:tr>
+      <w:tr>
+        <w:tc>
+          <w:tcPr/>
+          <w:p>
+            <w:pPr>
+              <w:pStyle w:val="Compact"/>
+              <w:jc w:val="left"/>
+            </w:pPr>
+            <w:r>
+              <w:t xml:space="preserve">Taux de frais d’acquisition</w:t>
+            </w:r>
+          </w:p>
+        </w:tc>
+        <w:tc>
+          <w:tcPr/>
+          <w:p>
+            <w:pPr>
+              <w:pStyle w:val="Compact"/>
+              <w:jc w:val="left"/>
+            </w:pPr>
+            <w:r>
+              <w:t xml:space="preserve">0,1</w:t>
+            </w:r>
+          </w:p>
+        </w:tc>
+      </w:tr>
+    </w:tbl>
+    <w:p>
+      <w:pPr>
+        <w:pStyle w:val="BodyText"/>
+      </w:pPr>
+      <w:r>
+        <w:t xml:space="preserve">Après détermination des cadences de liquidation, nous trouve comme meilleure estimation des engagements pour prime :</w:t>
+      </w:r>
+    </w:p>
+    <w:p>
+      <w:pPr>
+        <w:pStyle w:val="BodyText"/>
+      </w:pPr>
+      <m:oMathPara>
+        <m:oMathParaPr>
+          <m:jc m:val="center"/>
+        </m:oMathParaPr>
+        <m:oMath>
+          <m:r>
+            <m:t>B</m:t>
+          </m:r>
+          <m:r>
+            <m:t>E</m:t>
+          </m:r>
+          <m:r>
+            <m:t>P</m:t>
+          </m:r>
+          <m:r>
+            <m:rPr>
+              <m:sty m:val="p"/>
+            </m:rPr>
+            <m:t>=</m:t>
+          </m:r>
+          <m:r>
+            <m:rPr>
+              <m:sty m:val="p"/>
+            </m:rPr>
+            <m:t>−</m:t>
+          </m:r>
+          <m:r>
+            <m:t>16</m:t>
+          </m:r>
+          <m:r>
+            <m:t> </m:t>
+          </m:r>
+          <m:r>
+            <m:t>907</m:t>
+          </m:r>
+          <m:r>
+            <m:t> </m:t>
+          </m:r>
+          <m:r>
+            <m:rPr>
+              <m:nor/>
+              <m:sty m:val="p"/>
+            </m:rPr>
+            <m:t>MAD</m:t>
+          </m:r>
+        </m:oMath>
+      </m:oMathPara>
+    </w:p>
+    <w:p>
+      <w:pPr>
+        <w:pStyle w:val="FirstParagraph"/>
+      </w:pPr>
+      <w:r>
+        <w:t xml:space="preserve">Ce résultat négatif s’explique par le montant des primes primes futurs. En effet, du fait que cette prime soit unique et importante, au moment de l’inventaire, l’asssureur a encaissé plus qu’il ne doit décaisser d’ici 10 ans pour les engagements correspondants. Par conséquent, puis que la meilleure estimation correspond à la différence entre les décaiseement et les encaissements, alors c’est pourquoi la</w:t>
+      </w:r>
+      <w:r>
+        <w:t xml:space="preserve"> </w:t>
+      </w:r>
+      <m:oMath>
+        <m:r>
+          <m:t>B</m:t>
+        </m:r>
+        <m:r>
+          <m:t>E</m:t>
+        </m:r>
+        <m:r>
+          <m:t>P</m:t>
+        </m:r>
+      </m:oMath>
+      <w:r>
+        <w:t xml:space="preserve"> </w:t>
+      </w:r>
+      <w:r>
+        <w:t xml:space="preserve">est négative.</w:t>
+      </w:r>
+    </w:p>
+    <w:tbl>
+      <w:tblPr>
+        <w:tblStyle w:val="Table"/>
+        <w:tblW w:type="auto" w:w="0"/>
+        <w:tblLook w:firstRow="1" w:lastRow="0" w:firstColumn="0" w:lastColumn="0" w:noHBand="0" w:noVBand="0" w:val="0020"/>
+        <w:jc w:val="start"/>
+      </w:tblPr>
+      <w:tblGrid>
+        <w:gridCol w:w="720"/>
+        <w:gridCol w:w="720"/>
+        <w:gridCol w:w="720"/>
+        <w:gridCol w:w="720"/>
+        <w:gridCol w:w="720"/>
+        <w:gridCol w:w="720"/>
+        <w:gridCol w:w="720"/>
+        <w:gridCol w:w="720"/>
+        <w:gridCol w:w="720"/>
+        <w:gridCol w:w="720"/>
+        <w:gridCol w:w="720"/>
+      </w:tblGrid>
+      <w:tr>
+        <w:trPr>
+          <w:tblHeader w:val="true"/>
+        </w:trPr>
+        <w:tc>
+          <w:tcPr/>
+          <w:p>
+            <w:pPr>
+              <w:pStyle w:val="Compact"/>
+              <w:jc w:val="left"/>
+            </w:pPr>
+            <w:r>
+              <w:t xml:space="preserve">Cad.0</w:t>
+            </w:r>
+          </w:p>
+        </w:tc>
+        <w:tc>
+          <w:tcPr/>
+          <w:p>
+            <w:pPr>
+              <w:pStyle w:val="Compact"/>
+              <w:jc w:val="left"/>
+            </w:pPr>
+            <w:r>
+              <w:t xml:space="preserve">Cad.1</w:t>
+            </w:r>
+          </w:p>
+        </w:tc>
+        <w:tc>
+          <w:tcPr/>
+          <w:p>
+            <w:pPr>
+              <w:pStyle w:val="Compact"/>
+              <w:jc w:val="left"/>
+            </w:pPr>
+            <w:r>
+              <w:t xml:space="preserve">Cad.2</w:t>
+            </w:r>
+          </w:p>
+        </w:tc>
+        <w:tc>
+          <w:tcPr/>
+          <w:p>
+            <w:pPr>
+              <w:pStyle w:val="Compact"/>
+              <w:jc w:val="left"/>
+            </w:pPr>
+            <w:r>
+              <w:t xml:space="preserve">Cad.3</w:t>
+            </w:r>
+          </w:p>
+        </w:tc>
+        <w:tc>
+          <w:tcPr/>
+          <w:p>
+            <w:pPr>
+              <w:pStyle w:val="Compact"/>
+              <w:jc w:val="left"/>
+            </w:pPr>
+            <w:r>
+              <w:t xml:space="preserve">Cad.4</w:t>
+            </w:r>
+          </w:p>
+        </w:tc>
+        <w:tc>
+          <w:tcPr/>
+          <w:p>
+            <w:pPr>
+              <w:pStyle w:val="Compact"/>
+              <w:jc w:val="left"/>
+            </w:pPr>
+            <w:r>
+              <w:t xml:space="preserve">Cad.5</w:t>
+            </w:r>
+          </w:p>
+        </w:tc>
+        <w:tc>
+          <w:tcPr/>
+          <w:p>
+            <w:pPr>
+              <w:pStyle w:val="Compact"/>
+              <w:jc w:val="left"/>
+            </w:pPr>
+            <w:r>
+              <w:t xml:space="preserve">Cad.6</w:t>
+            </w:r>
+          </w:p>
+        </w:tc>
+        <w:tc>
+          <w:tcPr/>
+          <w:p>
+            <w:pPr>
+              <w:pStyle w:val="Compact"/>
+              <w:jc w:val="left"/>
+            </w:pPr>
+            <w:r>
+              <w:t xml:space="preserve">Cad.7</w:t>
+            </w:r>
+          </w:p>
+        </w:tc>
+        <w:tc>
+          <w:tcPr/>
+          <w:p>
+            <w:pPr>
+              <w:pStyle w:val="Compact"/>
+              <w:jc w:val="left"/>
+            </w:pPr>
+            <w:r>
+              <w:t xml:space="preserve">Cad.8</w:t>
+            </w:r>
+          </w:p>
+        </w:tc>
+        <w:tc>
+          <w:tcPr/>
+          <w:p>
+            <w:pPr>
+              <w:pStyle w:val="Compact"/>
+              <w:jc w:val="left"/>
+            </w:pPr>
+            <w:r>
+              <w:t xml:space="preserve">Cad.9</w:t>
+            </w:r>
+          </w:p>
+        </w:tc>
+        <w:tc>
+          <w:tcPr/>
+          <w:p>
+            <w:pPr>
+              <w:pStyle w:val="Compact"/>
+              <w:jc w:val="left"/>
+            </w:pPr>
+            <w:r>
+              <w:t xml:space="preserve">Cad.10</w:t>
+            </w:r>
+          </w:p>
+        </w:tc>
+      </w:tr>
+      <w:tr>
+        <w:tc>
+          <w:tcPr/>
+          <w:p>
+            <w:pPr>
+              <w:pStyle w:val="Compact"/>
+              <w:jc w:val="left"/>
+            </w:pPr>
+            <w:r>
+              <w:t xml:space="preserve">7,78%</w:t>
+            </w:r>
+          </w:p>
+        </w:tc>
+        <w:tc>
+          <w:tcPr/>
+          <w:p>
+            <w:pPr>
+              <w:pStyle w:val="Compact"/>
+              <w:jc w:val="left"/>
+            </w:pPr>
+            <w:r>
+              <w:t xml:space="preserve">21,25%</w:t>
+            </w:r>
+          </w:p>
+        </w:tc>
+        <w:tc>
+          <w:tcPr/>
+          <w:p>
+            <w:pPr>
+              <w:pStyle w:val="Compact"/>
+              <w:jc w:val="left"/>
+            </w:pPr>
+            <w:r>
+              <w:t xml:space="preserve">20,00%</w:t>
+            </w:r>
+          </w:p>
+        </w:tc>
+        <w:tc>
+          <w:tcPr/>
+          <w:p>
+            <w:pPr>
+              <w:pStyle w:val="Compact"/>
+              <w:jc w:val="left"/>
+            </w:pPr>
+            <w:r>
+              <w:t xml:space="preserve">16,00%</w:t>
+            </w:r>
+          </w:p>
+        </w:tc>
+        <w:tc>
+          <w:tcPr/>
+          <w:p>
+            <w:pPr>
+              <w:pStyle w:val="Compact"/>
+              <w:jc w:val="left"/>
+            </w:pPr>
+            <w:r>
+              <w:t xml:space="preserve">11,51%</w:t>
+            </w:r>
+          </w:p>
+        </w:tc>
+        <w:tc>
+          <w:tcPr/>
+          <w:p>
+            <w:pPr>
+              <w:pStyle w:val="Compact"/>
+              <w:jc w:val="left"/>
+            </w:pPr>
+            <w:r>
+              <w:t xml:space="preserve">8,88%</w:t>
+            </w:r>
+          </w:p>
+        </w:tc>
+        <w:tc>
+          <w:tcPr/>
+          <w:p>
+            <w:pPr>
+              <w:pStyle w:val="Compact"/>
+              <w:jc w:val="left"/>
+            </w:pPr>
+            <w:r>
+              <w:t xml:space="preserve">5,00%</w:t>
+            </w:r>
+          </w:p>
+        </w:tc>
+        <w:tc>
+          <w:tcPr/>
+          <w:p>
+            <w:pPr>
+              <w:pStyle w:val="Compact"/>
+              <w:jc w:val="left"/>
+            </w:pPr>
+            <w:r>
+              <w:t xml:space="preserve">4,07%</w:t>
+            </w:r>
+          </w:p>
+        </w:tc>
+        <w:tc>
+          <w:tcPr/>
+          <w:p>
+            <w:pPr>
+              <w:pStyle w:val="Compact"/>
+              <w:jc w:val="left"/>
+            </w:pPr>
+            <w:r>
+              <w:t xml:space="preserve">2,21%</w:t>
+            </w:r>
+          </w:p>
+        </w:tc>
+        <w:tc>
+          <w:tcPr/>
+          <w:p>
+            <w:pPr>
+              <w:pStyle w:val="Compact"/>
+              <w:jc w:val="left"/>
+            </w:pPr>
+            <w:r>
+              <w:t xml:space="preserve">1,70%</w:t>
+            </w:r>
+          </w:p>
+        </w:tc>
+        <w:tc>
+          <w:tcPr/>
+          <w:p>
+            <w:pPr>
+              <w:pStyle w:val="Compact"/>
+              <w:jc w:val="left"/>
+            </w:pPr>
+            <w:r>
+              <w:t xml:space="preserve">1,61%</w:t>
+            </w:r>
+          </w:p>
+        </w:tc>
+      </w:tr>
+    </w:tbl>
+    <w:p>
+      <w:pPr>
+        <w:pStyle w:val="BodyText"/>
+      </w:pPr>
+      <w:r>
+        <w:t xml:space="preserve"> </w:t>
+      </w:r>
+    </w:p>
+    <w:tbl>
+      <w:tblPr>
+        <w:tblStyle w:val="Table"/>
+        <w:tblW w:type="pct" w:w="5000"/>
+        <w:tblLook w:firstRow="0" w:lastRow="0" w:firstColumn="0" w:lastColumn="0" w:noHBand="0" w:noVBand="0" w:val="0000"/>
+        <w:jc w:val="start"/>
+      </w:tblPr>
+      <w:tblGrid>
+        <w:gridCol w:w="7920"/>
+      </w:tblGrid>
+      <w:tr>
+        <w:tc>
+          <w:tcPr/>
+          <w:p>
+            <w:pPr>
+              <w:jc w:val="center"/>
+            </w:pPr>
+            <w:r>
+              <w:drawing>
+                <wp:inline>
+                  <wp:extent cx="5334000" cy="4262214"/>
+                  <wp:effectExtent b="0" l="0" r="0" t="0"/>
+                  <wp:docPr descr="" title="" id="290" name="Picture"/>
+                  <a:graphic>
+                    <a:graphicData uri="http://schemas.openxmlformats.org/drawingml/2006/picture">
+                      <pic:pic>
+                        <pic:nvPicPr>
+                          <pic:cNvPr descr="Rapport-PFE_files/figure-html/cad.png" id="291" name="Picture"/>
+                          <pic:cNvPicPr>
+                            <a:picLocks noChangeArrowheads="1" noChangeAspect="1"/>
+                          </pic:cNvPicPr>
+                        </pic:nvPicPr>
+                        <pic:blipFill>
+                          <a:blip r:embed="rId289"/>
+                          <a:stretch>
+                            <a:fillRect/>
+                          </a:stretch>
+                        </pic:blipFill>
+                        <pic:spPr bwMode="auto">
+                          <a:xfrm>
+                            <a:off x="0" y="0"/>
+                            <a:ext cx="5334000" cy="4262214"/>
+                          </a:xfrm>
+                          <a:prstGeom prst="rect">
+                            <a:avLst/>
+                          </a:prstGeom>
+                          <a:noFill/>
+                          <a:ln w="9525">
+                            <a:noFill/>
+                            <a:headEnd/>
+                            <a:tailEnd/>
+                          </a:ln>
+                        </pic:spPr>
+                      </pic:pic>
+                    </a:graphicData>
+                  </a:graphic>
+                </wp:inline>
+              </w:drawing>
+            </w:r>
+          </w:p>
+          <w:p>
+            <w:pPr>
+              <w:jc w:val="center"/>
+            </w:pPr>
+            <w:pPr>
+              <w:jc w:val="start"/>
+              <w:spacing w:before="200"/>
+              <w:pStyle w:val="ImageCaption"/>
+            </w:pPr>
+            <w:r>
+              <w:t xml:space="preserve">Output des cadences de liquidations dans l’application</w:t>
+            </w:r>
+          </w:p>
+        </w:tc>
+      </w:tr>
+    </w:tbl>
+    <w:bookmarkEnd w:id="292"/>
+    <w:bookmarkStart w:id="296" w:name="X2013334023ad673b57272bdd191af21a92b46a7"/>
+    <w:p>
+      <w:pPr>
+        <w:pStyle w:val="Heading5"/>
+      </w:pPr>
+      <w:r>
+        <w:t xml:space="preserve">Meilleure estimation des frais de gestions (</w:t>
+      </w:r>
+      <m:oMath>
+        <m:r>
+          <m:t>B</m:t>
+        </m:r>
+        <m:r>
+          <m:t>E</m:t>
+        </m:r>
+        <m:r>
+          <m:t>F</m:t>
+        </m:r>
+        <m:r>
+          <m:t>G</m:t>
+        </m:r>
+      </m:oMath>
+      <w:r>
+        <w:t xml:space="preserve">)</w:t>
+      </w:r>
+    </w:p>
+    <w:p>
+      <w:pPr>
+        <w:pStyle w:val="FirstParagraph"/>
+      </w:pPr>
+      <w:r>
+        <w:t xml:space="preserve">Le taux moyen des trois dernières années des frais de gestions étant de</w:t>
+      </w:r>
+      <w:r>
+        <w:t xml:space="preserve"> </w:t>
+      </w:r>
+      <m:oMath>
+        <m:r>
+          <m:t>3</m:t>
+        </m:r>
+        <m:r>
+          <m:rPr>
+            <m:sty m:val="p"/>
+          </m:rPr>
+          <m:t>%</m:t>
+        </m:r>
+      </m:oMath>
+      <w:r>
+        <w:t xml:space="preserve">, on aboutit au résultat :</w:t>
+      </w:r>
+    </w:p>
+    <w:p>
+      <w:pPr>
+        <w:pStyle w:val="BodyText"/>
+      </w:pPr>
+      <m:oMathPara>
+        <m:oMathParaPr>
+          <m:jc m:val="center"/>
+        </m:oMathParaPr>
+        <m:oMath>
+          <m:r>
+            <m:t>B</m:t>
+          </m:r>
+          <m:r>
+            <m:t>E</m:t>
+          </m:r>
+          <m:r>
+            <m:t>F</m:t>
+          </m:r>
+          <m:r>
+            <m:t>G</m:t>
+          </m:r>
+          <m:r>
+            <m:rPr>
+              <m:sty m:val="p"/>
+            </m:rPr>
+            <m:t>=</m:t>
+          </m:r>
+          <m:r>
+            <m:t>59</m:t>
+          </m:r>
+          <m:r>
+            <m:t> </m:t>
+          </m:r>
+          <m:r>
+            <m:t>067</m:t>
+          </m:r>
+          <m:r>
+            <m:t> </m:t>
+          </m:r>
+          <m:r>
+            <m:rPr>
+              <m:nor/>
+              <m:sty m:val="p"/>
+            </m:rPr>
+            <m:t>MAD</m:t>
+          </m:r>
+        </m:oMath>
+      </m:oMathPara>
+    </w:p>
+    <w:tbl>
+      <w:tblPr>
+        <w:tblStyle w:val="Table"/>
+        <w:tblW w:type="pct" w:w="5000"/>
+        <w:tblLook w:firstRow="0" w:lastRow="0" w:firstColumn="0" w:lastColumn="0" w:noHBand="0" w:noVBand="0" w:val="0000"/>
+        <w:jc w:val="start"/>
+      </w:tblPr>
+      <w:tblGrid>
+        <w:gridCol w:w="7920"/>
+      </w:tblGrid>
+      <w:tr>
+        <w:tc>
+          <w:tcPr/>
+          <w:p>
+            <w:pPr>
+              <w:jc w:val="center"/>
+            </w:pPr>
+            <w:r>
+              <w:drawing>
+                <wp:inline>
+                  <wp:extent cx="5334000" cy="2998910"/>
+                  <wp:effectExtent b="0" l="0" r="0" t="0"/>
+                  <wp:docPr descr="" title="" id="294" name="Picture"/>
+                  <a:graphic>
+                    <a:graphicData uri="http://schemas.openxmlformats.org/drawingml/2006/picture">
+                      <pic:pic>
+                        <pic:nvPicPr>
+                          <pic:cNvPr descr="Rapport-PFE_files/figure-html/BENV.png" id="295" name="Picture"/>
+                          <pic:cNvPicPr>
+                            <a:picLocks noChangeArrowheads="1" noChangeAspect="1"/>
+                          </pic:cNvPicPr>
+                        </pic:nvPicPr>
+                        <pic:blipFill>
+                          <a:blip r:embed="rId293"/>
+                          <a:stretch>
+                            <a:fillRect/>
+                          </a:stretch>
+                        </pic:blipFill>
+                        <pic:spPr bwMode="auto">
+                          <a:xfrm>
+                            <a:off x="0" y="0"/>
+                            <a:ext cx="5334000" cy="2998910"/>
+                          </a:xfrm>
+                          <a:prstGeom prst="rect">
+                            <a:avLst/>
+                          </a:prstGeom>
+                          <a:noFill/>
+                          <a:ln w="9525">
+                            <a:noFill/>
+                            <a:headEnd/>
+                            <a:tailEnd/>
+                          </a:ln>
+                        </pic:spPr>
+                      </pic:pic>
+                    </a:graphicData>
+                  </a:graphic>
+                </wp:inline>
+              </w:drawing>
+            </w:r>
+          </w:p>
+          <w:p>
+            <w:pPr>
+              <w:jc w:val="center"/>
+            </w:pPr>
+            <w:pPr>
+              <w:jc w:val="start"/>
+              <w:spacing w:before="200"/>
+              <w:pStyle w:val="ImageCaption"/>
+            </w:pPr>
+            <w:r>
+              <w:t xml:space="preserve">Affichages des BE dans l’application</w:t>
+            </w:r>
+          </w:p>
+        </w:tc>
+      </w:tr>
+    </w:tbl>
+    <w:bookmarkEnd w:id="296"/>
+    <w:bookmarkEnd w:id="297"/>
+    <w:bookmarkStart w:id="312" w:name="opérations-dassurance-vie"/>
+    <w:p>
+      <w:pPr>
+        <w:pStyle w:val="Heading3"/>
+      </w:pPr>
+      <w:r>
+        <w:t xml:space="preserve">Opérations d’assurance vie</w:t>
+      </w:r>
+    </w:p>
+    <w:p>
+      <w:pPr>
+        <w:pStyle w:val="FirstParagraph"/>
+      </w:pPr>
+      <w:r>
+        <w:t xml:space="preserve">Dans ce projet nous avons étudié le cas d’un capital décès dégressif. Ce dernier est un type de capital versé aux bénéficiaires d’une assurance décès qui diminue progressivement avec le temps, jusqu’à atteindre un capital nul. Ce type de capital est utile pour couvrir un besoin financier important lors des premières années de l’assurance (hypothèque, crédit, enfants à charge, etc.) et qui diminue au fil du temps. Comme dans le cas du triangle, l’utilisateur de notre application peut parcourir son ordinateur afin de sélectionner la table de données qui doit contenir au moins les colonnes suivantes :</w:t>
+      </w:r>
+    </w:p>
+    <w:p>
+      <w:pPr>
+        <w:numPr>
+          <w:ilvl w:val="0"/>
+          <w:numId w:val="1057"/>
+        </w:numPr>
+        <w:pStyle w:val="Compact"/>
+      </w:pPr>
+      <w:r>
+        <w:rPr>
+          <w:bCs/>
+          <w:b/>
+        </w:rPr>
+        <w:t xml:space="preserve">Age de l’assuré</w:t>
+      </w:r>
+      <w:r>
+        <w:t xml:space="preserve">,</w:t>
+      </w:r>
+    </w:p>
+    <w:p>
+      <w:pPr>
+        <w:numPr>
+          <w:ilvl w:val="0"/>
+          <w:numId w:val="1057"/>
+        </w:numPr>
+        <w:pStyle w:val="Compact"/>
+      </w:pPr>
+      <w:r>
+        <w:rPr>
+          <w:bCs/>
+          <w:b/>
+        </w:rPr>
+        <w:t xml:space="preserve">Année d’effet du contrat</w:t>
+      </w:r>
+      <w:r>
+        <w:t xml:space="preserve">,</w:t>
+      </w:r>
+    </w:p>
+    <w:p>
+      <w:pPr>
+        <w:numPr>
+          <w:ilvl w:val="0"/>
+          <w:numId w:val="1057"/>
+        </w:numPr>
+        <w:pStyle w:val="Compact"/>
+      </w:pPr>
+      <w:r>
+        <w:rPr>
+          <w:bCs/>
+          <w:b/>
+        </w:rPr>
+        <w:t xml:space="preserve">Durée du contrat</w:t>
+      </w:r>
+      <w:r>
+        <w:t xml:space="preserve">,</w:t>
+      </w:r>
+    </w:p>
+    <w:p>
+      <w:pPr>
+        <w:numPr>
+          <w:ilvl w:val="0"/>
+          <w:numId w:val="1057"/>
+        </w:numPr>
+        <w:pStyle w:val="Compact"/>
+      </w:pPr>
+      <w:r>
+        <w:rPr>
+          <w:bCs/>
+          <w:b/>
+        </w:rPr>
+        <w:t xml:space="preserve">Durée restante du contrat</w:t>
+      </w:r>
+      <w:r>
+        <w:t xml:space="preserve">,</w:t>
+      </w:r>
+    </w:p>
+    <w:p>
+      <w:pPr>
+        <w:numPr>
+          <w:ilvl w:val="0"/>
+          <w:numId w:val="1057"/>
+        </w:numPr>
+        <w:pStyle w:val="Compact"/>
+      </w:pPr>
+      <w:r>
+        <w:rPr>
+          <w:bCs/>
+          <w:b/>
+        </w:rPr>
+        <w:t xml:space="preserve">Le capital initial</w:t>
+      </w:r>
+      <w:r>
+        <w:t xml:space="preserve">.</w:t>
+      </w:r>
+    </w:p>
+    <w:p>
+      <w:pPr>
+        <w:pStyle w:val="FirstParagraph"/>
+      </w:pPr>
+      <w:r>
+        <w:t xml:space="preserve">L’utilisateur doit sélectionner les colonnes mentionner sous-dessus puis renseigné les frais de gestions unitaire moyen qui est de</w:t>
+      </w:r>
+      <w:r>
+        <w:t xml:space="preserve"> </w:t>
+      </w:r>
+      <m:oMath>
+        <m:r>
+          <m:t>100</m:t>
+        </m:r>
+      </m:oMath>
+      <w:r>
+        <w:t xml:space="preserve"> </w:t>
+      </w:r>
+      <w:r>
+        <w:t xml:space="preserve">pour notre étude.</w:t>
+      </w:r>
+    </w:p>
+    <w:tbl>
+      <w:tblPr>
+        <w:tblStyle w:val="Table"/>
+        <w:tblW w:type="pct" w:w="5000"/>
+        <w:tblLook w:firstRow="0" w:lastRow="0" w:firstColumn="0" w:lastColumn="0" w:noHBand="0" w:noVBand="0" w:val="0000"/>
+        <w:jc w:val="start"/>
+      </w:tblPr>
+      <w:tblGrid>
+        <w:gridCol w:w="7920"/>
+      </w:tblGrid>
+      <w:tr>
+        <w:tc>
+          <w:tcPr/>
+          <w:bookmarkStart w:id="301" w:name="fig-dec_import"/>
+          <w:p>
+            <w:pPr>
+              <w:jc w:val="center"/>
+            </w:pPr>
+            <w:r>
+              <w:drawing>
+                <wp:inline>
+                  <wp:extent cx="5334000" cy="2998910"/>
+                  <wp:effectExtent b="0" l="0" r="0" t="0"/>
+                  <wp:docPr descr="" title="" id="299" name="Picture"/>
+                  <a:graphic>
+                    <a:graphicData uri="http://schemas.openxmlformats.org/drawingml/2006/picture">
+                      <pic:pic>
+                        <pic:nvPicPr>
+                          <pic:cNvPr descr="Rapport-PFE_files/figure-html/dec_import.png" id="300" name="Picture"/>
+                          <pic:cNvPicPr>
+                            <a:picLocks noChangeArrowheads="1" noChangeAspect="1"/>
+                          </pic:cNvPicPr>
+                        </pic:nvPicPr>
+                        <pic:blipFill>
+                          <a:blip r:embed="rId298"/>
+                          <a:stretch>
+                            <a:fillRect/>
+                          </a:stretch>
+                        </pic:blipFill>
+                        <pic:spPr bwMode="auto">
+                          <a:xfrm>
+                            <a:off x="0" y="0"/>
+                            <a:ext cx="5334000" cy="2998910"/>
+                          </a:xfrm>
+                          <a:prstGeom prst="rect">
+                            <a:avLst/>
+                          </a:prstGeom>
+                          <a:noFill/>
+                          <a:ln w="9525">
+                            <a:noFill/>
+                            <a:headEnd/>
+                            <a:tailEnd/>
+                          </a:ln>
+                        </pic:spPr>
+                      </pic:pic>
+                    </a:graphicData>
+                  </a:graphic>
+                </wp:inline>
+              </w:drawing>
+            </w:r>
+          </w:p>
+          <w:p>
+            <w:pPr>
+              <w:jc w:val="center"/>
+            </w:pPr>
+            <w:pPr>
+              <w:jc w:val="start"/>
+              <w:spacing w:before="200"/>
+              <w:pStyle w:val="ImageCaption"/>
+            </w:pPr>
+            <w:r>
+              <w:t xml:space="preserve">Figure 15: Importation des données (Capital Décès Dégressif)</w:t>
+            </w:r>
+          </w:p>
+          <w:bookmarkEnd w:id="301"/>
+        </w:tc>
+      </w:tr>
+    </w:tbl>
+    <w:p>
+      <w:pPr>
+        <w:pStyle w:val="BodyText"/>
+      </w:pPr>
+      <w:r>
+        <w:t xml:space="preserve"> </w:t>
+      </w:r>
+    </w:p>
+    <w:bookmarkStart w:id="302" w:name="tbl-dec_table"/>
+    <w:p>
+      <w:pPr>
+        <w:pStyle w:val="TableCaption"/>
+      </w:pPr>
+      <w:r>
+        <w:t xml:space="preserve">Table 11: Données du Capital décès dégressif (CDD)</w:t>
+      </w:r>
+    </w:p>
+    <w:tbl>
+      <w:tblPr>
+        <w:tblStyle w:val="Table"/>
+        <w:tblW w:type="auto" w:w="0"/>
+        <w:tblLook w:firstRow="1" w:lastRow="0" w:firstColumn="0" w:lastColumn="0" w:noHBand="0" w:noVBand="0" w:val="0020"/>
+        <w:jc w:val="start"/>
+        <w:tblCaption w:val="Table 11: Données du Capital décès dégressif (CDD)"/>
+      </w:tblPr>
+      <w:tblGrid>
+        <w:gridCol w:w="990"/>
+        <w:gridCol w:w="990"/>
+        <w:gridCol w:w="990"/>
+        <w:gridCol w:w="990"/>
+        <w:gridCol w:w="990"/>
+        <w:gridCol w:w="990"/>
+        <w:gridCol w:w="990"/>
+        <w:gridCol w:w="990"/>
+      </w:tblGrid>
+      <w:tr>
+        <w:trPr>
+          <w:tblHeader w:val="true"/>
+        </w:trPr>
+        <w:tc>
+          <w:tcPr/>
+          <w:p>
+            <w:pPr>
+              <w:pStyle w:val="Compact"/>
+              <w:jc w:val="right"/>
+            </w:pPr>
+            <w:r>
+              <w:t xml:space="preserve">ID</w:t>
+            </w:r>
+          </w:p>
+        </w:tc>
+        <w:tc>
+          <w:tcPr/>
+          <w:p>
+            <w:pPr>
+              <w:pStyle w:val="Compact"/>
+              <w:jc w:val="right"/>
+            </w:pPr>
+            <w:r>
+              <w:t xml:space="preserve">Age</w:t>
+            </w:r>
+          </w:p>
+        </w:tc>
+        <w:tc>
+          <w:tcPr/>
+          <w:p>
+            <w:pPr>
+              <w:pStyle w:val="Compact"/>
+              <w:jc w:val="right"/>
+            </w:pPr>
+            <w:r>
+              <w:t xml:space="preserve">Année.d'effet</w:t>
+            </w:r>
+          </w:p>
+        </w:tc>
+        <w:tc>
+          <w:tcPr/>
+          <w:p>
+            <w:pPr>
+              <w:pStyle w:val="Compact"/>
+              <w:jc w:val="right"/>
+            </w:pPr>
+            <w:r>
+              <w:t xml:space="preserve">Ann_e_d_expiration</w:t>
+            </w:r>
+          </w:p>
+        </w:tc>
+        <w:tc>
+          <w:tcPr/>
+          <w:p>
+            <w:pPr>
+              <w:pStyle w:val="Compact"/>
+              <w:jc w:val="right"/>
+            </w:pPr>
+            <w:r>
+              <w:t xml:space="preserve">Dur_e_de_contrat</w:t>
+            </w:r>
+          </w:p>
+        </w:tc>
+        <w:tc>
+          <w:tcPr/>
+          <w:p>
+            <w:pPr>
+              <w:pStyle w:val="Compact"/>
+              <w:jc w:val="right"/>
+            </w:pPr>
+            <w:r>
+              <w:t xml:space="preserve">Durre.contrat.restante</w:t>
+            </w:r>
+          </w:p>
+        </w:tc>
+        <w:tc>
+          <w:tcPr/>
+          <w:p>
+            <w:pPr>
+              <w:pStyle w:val="Compact"/>
+              <w:jc w:val="right"/>
+            </w:pPr>
+            <w:r>
+              <w:t xml:space="preserve">Prime</w:t>
+            </w:r>
+          </w:p>
+        </w:tc>
+        <w:tc>
+          <w:tcPr/>
+          <w:p>
+            <w:pPr>
+              <w:pStyle w:val="Compact"/>
+              <w:jc w:val="right"/>
+            </w:pPr>
+            <w:r>
+              <w:t xml:space="preserve">Capital_d_c_s_initial</w:t>
+            </w:r>
+          </w:p>
+        </w:tc>
+      </w:tr>
+      <w:tr>
+        <w:tc>
+          <w:tcPr/>
+          <w:p>
+            <w:pPr>
+              <w:pStyle w:val="Compact"/>
+              <w:jc w:val="right"/>
+            </w:pPr>
+            <w:r>
+              <w:t xml:space="preserve">1400001</w:t>
+            </w:r>
+          </w:p>
+        </w:tc>
+        <w:tc>
+          <w:tcPr/>
+          <w:p>
+            <w:pPr>
+              <w:pStyle w:val="Compact"/>
+              <w:jc w:val="right"/>
+            </w:pPr>
+            <w:r>
+              <w:t xml:space="preserve">46</w:t>
+            </w:r>
+          </w:p>
+        </w:tc>
+        <w:tc>
+          <w:tcPr/>
+          <w:p>
+            <w:pPr>
+              <w:pStyle w:val="Compact"/>
+              <w:jc w:val="right"/>
+            </w:pPr>
+            <w:r>
+              <w:t xml:space="preserve">2017</w:t>
+            </w:r>
+          </w:p>
+        </w:tc>
+        <w:tc>
+          <w:tcPr/>
+          <w:p>
+            <w:pPr>
+              <w:pStyle w:val="Compact"/>
+              <w:jc w:val="right"/>
+            </w:pPr>
+            <w:r>
+              <w:t xml:space="preserve">2037</w:t>
+            </w:r>
+          </w:p>
+        </w:tc>
+        <w:tc>
+          <w:tcPr/>
+          <w:p>
+            <w:pPr>
+              <w:pStyle w:val="Compact"/>
+              <w:jc w:val="right"/>
+            </w:pPr>
+            <w:r>
+              <w:t xml:space="preserve">20</w:t>
+            </w:r>
+          </w:p>
+        </w:tc>
+        <w:tc>
+          <w:tcPr/>
+          <w:p>
+            <w:pPr>
+              <w:pStyle w:val="Compact"/>
+              <w:jc w:val="right"/>
+            </w:pPr>
+            <w:r>
+              <w:t xml:space="preserve">15</w:t>
+            </w:r>
+          </w:p>
+        </w:tc>
+        <w:tc>
+          <w:tcPr/>
+          <w:p>
+            <w:pPr>
+              <w:pStyle w:val="Compact"/>
+              <w:jc w:val="right"/>
+            </w:pPr>
+            <w:r>
+              <w:t xml:space="preserve">55624</w:t>
+            </w:r>
+          </w:p>
+        </w:tc>
+        <w:tc>
+          <w:tcPr/>
+          <w:p>
+            <w:pPr>
+              <w:pStyle w:val="Compact"/>
+              <w:jc w:val="right"/>
+            </w:pPr>
+            <w:r>
+              <w:t xml:space="preserve">2625000</w:t>
+            </w:r>
+          </w:p>
+        </w:tc>
+      </w:tr>
+      <w:tr>
+        <w:tc>
+          <w:tcPr/>
+          <w:p>
+            <w:pPr>
+              <w:pStyle w:val="Compact"/>
+              <w:jc w:val="right"/>
+            </w:pPr>
+            <w:r>
+              <w:t xml:space="preserve">1400002</w:t>
+            </w:r>
+          </w:p>
+        </w:tc>
+        <w:tc>
+          <w:tcPr/>
+          <w:p>
+            <w:pPr>
+              <w:pStyle w:val="Compact"/>
+              <w:jc w:val="right"/>
+            </w:pPr>
+            <w:r>
+              <w:t xml:space="preserve">43</w:t>
+            </w:r>
+          </w:p>
+        </w:tc>
+        <w:tc>
+          <w:tcPr/>
+          <w:p>
+            <w:pPr>
+              <w:pStyle w:val="Compact"/>
+              <w:jc w:val="right"/>
+            </w:pPr>
+            <w:r>
+              <w:t xml:space="preserve">2017</w:t>
+            </w:r>
+          </w:p>
+        </w:tc>
+        <w:tc>
+          <w:tcPr/>
+          <w:p>
+            <w:pPr>
+              <w:pStyle w:val="Compact"/>
+              <w:jc w:val="right"/>
+            </w:pPr>
+            <w:r>
+              <w:t xml:space="preserve">2042</w:t>
+            </w:r>
+          </w:p>
+        </w:tc>
+        <w:tc>
+          <w:tcPr/>
+          <w:p>
+            <w:pPr>
+              <w:pStyle w:val="Compact"/>
+              <w:jc w:val="right"/>
+            </w:pPr>
+            <w:r>
+              <w:t xml:space="preserve">25</w:t>
+            </w:r>
+          </w:p>
+        </w:tc>
+        <w:tc>
+          <w:tcPr/>
+          <w:p>
+            <w:pPr>
+              <w:pStyle w:val="Compact"/>
+              <w:jc w:val="right"/>
+            </w:pPr>
+            <w:r>
+              <w:t xml:space="preserve">20</w:t>
+            </w:r>
+          </w:p>
+        </w:tc>
+        <w:tc>
+          <w:tcPr/>
+          <w:p>
+            <w:pPr>
+              <w:pStyle w:val="Compact"/>
+              <w:jc w:val="right"/>
+            </w:pPr>
+            <w:r>
+              <w:t xml:space="preserve">94684</w:t>
+            </w:r>
+          </w:p>
+        </w:tc>
+        <w:tc>
+          <w:tcPr/>
+          <w:p>
+            <w:pPr>
+              <w:pStyle w:val="Compact"/>
+              <w:jc w:val="right"/>
+            </w:pPr>
+            <w:r>
+              <w:t xml:space="preserve">1785000</w:t>
+            </w:r>
+          </w:p>
+        </w:tc>
+      </w:tr>
+      <w:tr>
+        <w:tc>
+          <w:tcPr/>
+          <w:p>
+            <w:pPr>
+              <w:pStyle w:val="Compact"/>
+              <w:jc w:val="right"/>
+            </w:pPr>
+            <w:r>
+              <w:t xml:space="preserve">1400003</w:t>
+            </w:r>
+          </w:p>
+        </w:tc>
+        <w:tc>
+          <w:tcPr/>
+          <w:p>
+            <w:pPr>
+              <w:pStyle w:val="Compact"/>
+              <w:jc w:val="right"/>
+            </w:pPr>
+            <w:r>
+              <w:t xml:space="preserve">35</w:t>
+            </w:r>
+          </w:p>
+        </w:tc>
+        <w:tc>
+          <w:tcPr/>
+          <w:p>
+            <w:pPr>
+              <w:pStyle w:val="Compact"/>
+              <w:jc w:val="right"/>
+            </w:pPr>
+            <w:r>
+              <w:t xml:space="preserve">2014</w:t>
+            </w:r>
+          </w:p>
+        </w:tc>
+        <w:tc>
+          <w:tcPr/>
+          <w:p>
+            <w:pPr>
+              <w:pStyle w:val="Compact"/>
+              <w:jc w:val="right"/>
+            </w:pPr>
+            <w:r>
+              <w:t xml:space="preserve">2039</w:t>
+            </w:r>
+          </w:p>
+        </w:tc>
+        <w:tc>
+          <w:tcPr/>
+          <w:p>
+            <w:pPr>
+              <w:pStyle w:val="Compact"/>
+              <w:jc w:val="right"/>
+            </w:pPr>
+            <w:r>
+              <w:t xml:space="preserve">25</w:t>
+            </w:r>
+          </w:p>
+        </w:tc>
+        <w:tc>
+          <w:tcPr/>
+          <w:p>
+            <w:pPr>
+              <w:pStyle w:val="Compact"/>
+              <w:jc w:val="right"/>
+            </w:pPr>
+            <w:r>
+              <w:t xml:space="preserve">17</w:t>
+            </w:r>
+          </w:p>
+        </w:tc>
+        <w:tc>
+          <w:tcPr/>
+          <w:p>
+            <w:pPr>
+              <w:pStyle w:val="Compact"/>
+              <w:jc w:val="right"/>
+            </w:pPr>
+            <w:r>
+              <w:t xml:space="preserve">4113</w:t>
+            </w:r>
+          </w:p>
+        </w:tc>
+        <w:tc>
+          <w:tcPr/>
+          <w:p>
+            <w:pPr>
+              <w:pStyle w:val="Compact"/>
+              <w:jc w:val="right"/>
+            </w:pPr>
+            <w:r>
+              <w:t xml:space="preserve">262500</w:t>
+            </w:r>
+          </w:p>
+        </w:tc>
+      </w:tr>
+    </w:tbl>
+    <w:bookmarkEnd w:id="302"/>
+    <w:bookmarkStart w:id="305" w:name="tableau-damortissement"/>
+    <w:p>
+      <w:pPr>
+        <w:pStyle w:val="Heading4"/>
+      </w:pPr>
+      <w:r>
+        <w:t xml:space="preserve">Tableau d’amortissement</w:t>
+      </w:r>
+    </w:p>
+    <w:p>
+      <w:pPr>
+        <w:pStyle w:val="FirstParagraph"/>
+      </w:pPr>
+      <w:r>
+        <w:t xml:space="preserve">Le capital étant dégressif, il est primordial de voir comment se capital est amorti tout au long de la durée du contrat. Voici un exemple d’ammortissemnt d’un contrat de durée</w:t>
+      </w:r>
+      <w:r>
+        <w:t xml:space="preserve"> </w:t>
+      </w:r>
+      <m:oMath>
+        <m:r>
+          <m:t>25</m:t>
+        </m:r>
+        <m:r>
+          <m:t> </m:t>
+        </m:r>
+        <m:r>
+          <m:t>a</m:t>
+        </m:r>
+        <m:r>
+          <m:t>n</m:t>
+        </m:r>
+        <m:r>
+          <m:t>s</m:t>
+        </m:r>
+      </m:oMath>
+      <w:r>
+        <w:t xml:space="preserve">, de date d’effet 2017, de capital initial</w:t>
+      </w:r>
+      <w:r>
+        <w:t xml:space="preserve"> </w:t>
+      </w:r>
+      <m:oMath>
+        <m:r>
+          <m:t>1</m:t>
+        </m:r>
+        <m:r>
+          <m:t> </m:t>
+        </m:r>
+        <m:r>
+          <m:t>785</m:t>
+        </m:r>
+        <m:r>
+          <m:t> </m:t>
+        </m:r>
+        <m:r>
+          <m:t>000</m:t>
+        </m:r>
+        <m:r>
+          <m:t> </m:t>
+        </m:r>
+        <m:r>
+          <m:rPr>
+            <m:nor/>
+            <m:sty m:val="p"/>
+          </m:rPr>
+          <m:t>MAD</m:t>
+        </m:r>
+      </m:oMath>
+      <w:r>
+        <w:t xml:space="preserve">. Le montant des annuités vaut</w:t>
+      </w:r>
+      <w:r>
+        <w:t xml:space="preserve"> </w:t>
+      </w:r>
+      <m:oMath>
+        <m:r>
+          <m:t>114</m:t>
+        </m:r>
+        <m:r>
+          <m:t> </m:t>
+        </m:r>
+        <m:r>
+          <m:t>261</m:t>
+        </m:r>
+        <m:r>
+          <m:t> </m:t>
+        </m:r>
+        <m:r>
+          <m:rPr>
+            <m:nor/>
+            <m:sty m:val="p"/>
+          </m:rPr>
+          <m:t>MAD</m:t>
+        </m:r>
+      </m:oMath>
+      <w:r>
+        <w:t xml:space="preserve"> </w:t>
+      </w:r>
+      <w:r>
+        <w:t xml:space="preserve">sachant que le taux d’intérêt est de</w:t>
+      </w:r>
+      <w:r>
+        <w:t xml:space="preserve"> </w:t>
+      </w:r>
+      <m:oMath>
+        <m:r>
+          <m:t>4</m:t>
+        </m:r>
+        <m:r>
+          <m:rPr>
+            <m:sty m:val="p"/>
+          </m:rPr>
+          <m:t>%</m:t>
+        </m:r>
+      </m:oMath>
+      <w:r>
+        <w:t xml:space="preserve">.</w:t>
+      </w:r>
+    </w:p>
+    <w:bookmarkStart w:id="304" w:name="tbl-amort"/>
+    <w:bookmarkStart w:id="303" w:name="tbl-amort-1"/>
+    <w:p>
+      <w:pPr>
+        <w:pStyle w:val="TableCaption"/>
+      </w:pPr>
+      <w:r>
+        <w:t xml:space="preserve">(a) CRP désigne le capital restant à payer en cas de décès</w:t>
+      </w:r>
+    </w:p>
+    <w:tbl>
+      <w:tblPr>
+        <w:tblStyle w:val="Table"/>
+        <w:tblW w:type="auto" w:w="0"/>
+        <w:tblLook w:firstRow="1" w:lastRow="0" w:firstColumn="0" w:lastColumn="0" w:noHBand="0" w:noVBand="0" w:val="0020"/>
+        <w:jc w:val="start"/>
+        <w:tblCaption w:val="(a) CRP désigne le capital restant à payer en cas de décès"/>
+      </w:tblPr>
+      <w:tblGrid>
+        <w:gridCol w:w="1584"/>
+        <w:gridCol w:w="1584"/>
+        <w:gridCol w:w="1584"/>
+        <w:gridCol w:w="1584"/>
+        <w:gridCol w:w="1584"/>
+      </w:tblGrid>
+      <w:tr>
+        <w:trPr>
+          <w:tblHeader w:val="true"/>
+        </w:trPr>
+        <w:tc>
+          <w:tcPr/>
+          <w:p>
+            <w:pPr>
+              <w:pStyle w:val="Compact"/>
+              <w:jc w:val="right"/>
+            </w:pPr>
+            <w:r>
+              <w:t xml:space="preserve">Annee</w:t>
+            </w:r>
+          </w:p>
+        </w:tc>
+        <w:tc>
+          <w:tcPr/>
+          <w:p>
+            <w:pPr>
+              <w:pStyle w:val="Compact"/>
+              <w:jc w:val="right"/>
+            </w:pPr>
+            <w:r>
+              <w:t xml:space="preserve">CRP</w:t>
+            </w:r>
+          </w:p>
+        </w:tc>
+        <w:tc>
+          <w:tcPr/>
+          <w:p>
+            <w:pPr>
+              <w:pStyle w:val="Compact"/>
+              <w:jc w:val="right"/>
+            </w:pPr>
+            <w:r>
+              <w:t xml:space="preserve">Intérêts</w:t>
+            </w:r>
+          </w:p>
+        </w:tc>
+        <w:tc>
+          <w:tcPr/>
+          <w:p>
+            <w:pPr>
+              <w:pStyle w:val="Compact"/>
+              <w:jc w:val="right"/>
+            </w:pPr>
+            <w:r>
+              <w:t xml:space="preserve">Amortissement</w:t>
+            </w:r>
+          </w:p>
+        </w:tc>
+        <w:tc>
+          <w:tcPr/>
+          <w:p>
+            <w:pPr>
+              <w:pStyle w:val="Compact"/>
+              <w:jc w:val="right"/>
+            </w:pPr>
+            <w:r>
+              <w:t xml:space="preserve">Annuité</w:t>
+            </w:r>
+          </w:p>
+        </w:tc>
+      </w:tr>
+      <w:tr>
+        <w:tc>
+          <w:tcPr/>
+          <w:p>
+            <w:pPr>
+              <w:pStyle w:val="Compact"/>
+              <w:jc w:val="right"/>
+            </w:pPr>
+            <w:r>
+              <w:t xml:space="preserve">2017</w:t>
+            </w:r>
+          </w:p>
+        </w:tc>
+        <w:tc>
+          <w:tcPr/>
+          <w:p>
+            <w:pPr>
+              <w:pStyle w:val="Compact"/>
+              <w:jc w:val="right"/>
+            </w:pPr>
+            <w:r>
+              <w:t xml:space="preserve">1785000</w:t>
+            </w:r>
+          </w:p>
+        </w:tc>
+        <w:tc>
+          <w:tcPr/>
+          <w:p>
+            <w:pPr>
+              <w:pStyle w:val="Compact"/>
+              <w:jc w:val="right"/>
+            </w:pPr>
+            <w:r>
+              <w:t xml:space="preserve">71400</w:t>
+            </w:r>
+          </w:p>
+        </w:tc>
+        <w:tc>
+          <w:tcPr/>
+          <w:p>
+            <w:pPr>
+              <w:pStyle w:val="Compact"/>
+              <w:jc w:val="right"/>
+            </w:pPr>
+            <w:r>
+              <w:t xml:space="preserve">42861</w:t>
+            </w:r>
+          </w:p>
+        </w:tc>
+        <w:tc>
+          <w:tcPr/>
+          <w:p>
+            <w:pPr>
+              <w:pStyle w:val="Compact"/>
+              <w:jc w:val="right"/>
+            </w:pPr>
+            <w:r>
+              <w:t xml:space="preserve">114261</w:t>
+            </w:r>
+          </w:p>
+        </w:tc>
+      </w:tr>
+      <w:tr>
+        <w:tc>
+          <w:tcPr/>
+          <w:p>
+            <w:pPr>
+              <w:pStyle w:val="Compact"/>
+              <w:jc w:val="right"/>
+            </w:pPr>
+            <w:r>
+              <w:t xml:space="preserve">2018</w:t>
+            </w:r>
+          </w:p>
+        </w:tc>
+        <w:tc>
+          <w:tcPr/>
+          <w:p>
+            <w:pPr>
+              <w:pStyle w:val="Compact"/>
+              <w:jc w:val="right"/>
+            </w:pPr>
+            <w:r>
+              <w:t xml:space="preserve">1742139</w:t>
+            </w:r>
+          </w:p>
+        </w:tc>
+        <w:tc>
+          <w:tcPr/>
+          <w:p>
+            <w:pPr>
+              <w:pStyle w:val="Compact"/>
+              <w:jc w:val="right"/>
+            </w:pPr>
+            <w:r>
+              <w:t xml:space="preserve">69686</w:t>
+            </w:r>
+          </w:p>
+        </w:tc>
+        <w:tc>
+          <w:tcPr/>
+          <w:p>
+            <w:pPr>
+              <w:pStyle w:val="Compact"/>
+              <w:jc w:val="right"/>
+            </w:pPr>
+            <w:r>
+              <w:t xml:space="preserve">44576</w:t>
+            </w:r>
+          </w:p>
+        </w:tc>
+        <w:tc>
+          <w:tcPr/>
+          <w:p>
+            <w:pPr>
+              <w:pStyle w:val="Compact"/>
+              <w:jc w:val="right"/>
+            </w:pPr>
+            <w:r>
+              <w:t xml:space="preserve">114261</w:t>
+            </w:r>
+          </w:p>
+        </w:tc>
+      </w:tr>
+      <w:tr>
+        <w:tc>
+          <w:tcPr/>
+          <w:p>
+            <w:pPr>
+              <w:pStyle w:val="Compact"/>
+              <w:jc w:val="right"/>
+            </w:pPr>
+            <w:r>
+              <w:t xml:space="preserve">2019</w:t>
+            </w:r>
+          </w:p>
+        </w:tc>
+        <w:tc>
+          <w:tcPr/>
+          <w:p>
+            <w:pPr>
+              <w:pStyle w:val="Compact"/>
+              <w:jc w:val="right"/>
+            </w:pPr>
+            <w:r>
+              <w:t xml:space="preserve">1697563</w:t>
+            </w:r>
+          </w:p>
+        </w:tc>
+        <w:tc>
+          <w:tcPr/>
+          <w:p>
+            <w:pPr>
+              <w:pStyle w:val="Compact"/>
+              <w:jc w:val="right"/>
+            </w:pPr>
+            <w:r>
+              <w:t xml:space="preserve">67903</w:t>
+            </w:r>
+          </w:p>
+        </w:tc>
+        <w:tc>
+          <w:tcPr/>
+          <w:p>
+            <w:pPr>
+              <w:pStyle w:val="Compact"/>
+              <w:jc w:val="right"/>
+            </w:pPr>
+            <w:r>
+              <w:t xml:space="preserve">46359</w:t>
+            </w:r>
+          </w:p>
+        </w:tc>
+        <w:tc>
+          <w:tcPr/>
+          <w:p>
+            <w:pPr>
+              <w:pStyle w:val="Compact"/>
+              <w:jc w:val="right"/>
+            </w:pPr>
+            <w:r>
+              <w:t xml:space="preserve">114261</w:t>
+            </w:r>
+          </w:p>
+        </w:tc>
+      </w:tr>
+      <w:tr>
+        <w:tc>
+          <w:tcPr/>
+          <w:p>
+            <w:pPr>
+              <w:pStyle w:val="Compact"/>
+              <w:jc w:val="right"/>
+            </w:pPr>
+            <w:r>
+              <w:t xml:space="preserve">2020</w:t>
+            </w:r>
+          </w:p>
+        </w:tc>
+        <w:tc>
+          <w:tcPr/>
+          <w:p>
+            <w:pPr>
+              <w:pStyle w:val="Compact"/>
+              <w:jc w:val="right"/>
+            </w:pPr>
+            <w:r>
+              <w:t xml:space="preserve">1651204</w:t>
+            </w:r>
+          </w:p>
+        </w:tc>
+        <w:tc>
+          <w:tcPr/>
+          <w:p>
+            <w:pPr>
+              <w:pStyle w:val="Compact"/>
+              <w:jc w:val="right"/>
+            </w:pPr>
+            <w:r>
+              <w:t xml:space="preserve">66048</w:t>
+            </w:r>
+          </w:p>
+        </w:tc>
+        <w:tc>
+          <w:tcPr/>
+          <w:p>
+            <w:pPr>
+              <w:pStyle w:val="Compact"/>
+              <w:jc w:val="right"/>
+            </w:pPr>
+            <w:r>
+              <w:t xml:space="preserve">48213</w:t>
+            </w:r>
+          </w:p>
+        </w:tc>
+        <w:tc>
+          <w:tcPr/>
+          <w:p>
+            <w:pPr>
+              <w:pStyle w:val="Compact"/>
+              <w:jc w:val="right"/>
+            </w:pPr>
+            <w:r>
+              <w:t xml:space="preserve">114261</w:t>
+            </w:r>
+          </w:p>
+        </w:tc>
+      </w:tr>
+      <w:tr>
+        <w:tc>
+          <w:tcPr/>
+          <w:p>
+            <w:pPr>
+              <w:pStyle w:val="Compact"/>
+              <w:jc w:val="right"/>
+            </w:pPr>
+            <w:r>
+              <w:t xml:space="preserve">2021</w:t>
+            </w:r>
+          </w:p>
+        </w:tc>
+        <w:tc>
+          <w:tcPr/>
+          <w:p>
+            <w:pPr>
+              <w:pStyle w:val="Compact"/>
+              <w:jc w:val="right"/>
+            </w:pPr>
+            <w:r>
+              <w:t xml:space="preserve">1602991</w:t>
+            </w:r>
+          </w:p>
+        </w:tc>
+        <w:tc>
+          <w:tcPr/>
+          <w:p>
+            <w:pPr>
+              <w:pStyle w:val="Compact"/>
+              <w:jc w:val="right"/>
+            </w:pPr>
+            <w:r>
+              <w:t xml:space="preserve">64120</w:t>
+            </w:r>
+          </w:p>
+        </w:tc>
+        <w:tc>
+          <w:tcPr/>
+          <w:p>
+            <w:pPr>
+              <w:pStyle w:val="Compact"/>
+              <w:jc w:val="right"/>
+            </w:pPr>
+            <w:r>
+              <w:t xml:space="preserve">50142</w:t>
+            </w:r>
+          </w:p>
+        </w:tc>
+        <w:tc>
+          <w:tcPr/>
+          <w:p>
+            <w:pPr>
+              <w:pStyle w:val="Compact"/>
+              <w:jc w:val="right"/>
+            </w:pPr>
+            <w:r>
+              <w:t xml:space="preserve">114261</w:t>
+            </w:r>
+          </w:p>
+        </w:tc>
+      </w:tr>
+      <w:tr>
+        <w:tc>
+          <w:tcPr/>
+          <w:p>
+            <w:pPr>
+              <w:pStyle w:val="Compact"/>
+              <w:jc w:val="right"/>
+            </w:pPr>
+            <w:r>
+              <w:t xml:space="preserve">2022</w:t>
+            </w:r>
+          </w:p>
+        </w:tc>
+        <w:tc>
+          <w:tcPr/>
+          <w:p>
+            <w:pPr>
+              <w:pStyle w:val="Compact"/>
+              <w:jc w:val="right"/>
+            </w:pPr>
+            <w:r>
+              <w:t xml:space="preserve">1552849</w:t>
+            </w:r>
+          </w:p>
+        </w:tc>
+        <w:tc>
+          <w:tcPr/>
+          <w:p>
+            <w:pPr>
+              <w:pStyle w:val="Compact"/>
+              <w:jc w:val="right"/>
+            </w:pPr>
+            <w:r>
+              <w:t xml:space="preserve">62114</w:t>
+            </w:r>
+          </w:p>
+        </w:tc>
+        <w:tc>
+          <w:tcPr/>
+          <w:p>
+            <w:pPr>
+              <w:pStyle w:val="Compact"/>
+              <w:jc w:val="right"/>
+            </w:pPr>
+            <w:r>
+              <w:t xml:space="preserve">52147</w:t>
+            </w:r>
+          </w:p>
+        </w:tc>
+        <w:tc>
+          <w:tcPr/>
+          <w:p>
+            <w:pPr>
+              <w:pStyle w:val="Compact"/>
+              <w:jc w:val="right"/>
+            </w:pPr>
+            <w:r>
+              <w:t xml:space="preserve">114261</w:t>
+            </w:r>
+          </w:p>
+        </w:tc>
+      </w:tr>
+      <w:tr>
+        <w:tc>
+          <w:tcPr/>
+          <w:p>
+            <w:pPr>
+              <w:pStyle w:val="Compact"/>
+              <w:jc w:val="right"/>
+            </w:pPr>
+            <w:r>
+              <w:t xml:space="preserve">2023</w:t>
+            </w:r>
+          </w:p>
+        </w:tc>
+        <w:tc>
+          <w:tcPr/>
+          <w:p>
+            <w:pPr>
+              <w:pStyle w:val="Compact"/>
+              <w:jc w:val="right"/>
+            </w:pPr>
+            <w:r>
+              <w:t xml:space="preserve">1500702</w:t>
+            </w:r>
+          </w:p>
+        </w:tc>
+        <w:tc>
+          <w:tcPr/>
+          <w:p>
+            <w:pPr>
+              <w:pStyle w:val="Compact"/>
+              <w:jc w:val="right"/>
+            </w:pPr>
+            <w:r>
+              <w:t xml:space="preserve">60028</w:t>
+            </w:r>
+          </w:p>
+        </w:tc>
+        <w:tc>
+          <w:tcPr/>
+          <w:p>
+            <w:pPr>
+              <w:pStyle w:val="Compact"/>
+              <w:jc w:val="right"/>
+            </w:pPr>
+            <w:r>
+              <w:t xml:space="preserve">54233</w:t>
+            </w:r>
+          </w:p>
+        </w:tc>
+        <w:tc>
+          <w:tcPr/>
+          <w:p>
+            <w:pPr>
+              <w:pStyle w:val="Compact"/>
+              <w:jc w:val="right"/>
+            </w:pPr>
+            <w:r>
+              <w:t xml:space="preserve">114261</w:t>
+            </w:r>
+          </w:p>
+        </w:tc>
+      </w:tr>
+      <w:tr>
+        <w:tc>
+          <w:tcPr/>
+          <w:p>
+            <w:pPr>
+              <w:pStyle w:val="Compact"/>
+              <w:jc w:val="right"/>
+            </w:pPr>
+            <w:r>
+              <w:t xml:space="preserve">2024</w:t>
+            </w:r>
+          </w:p>
+        </w:tc>
+        <w:tc>
+          <w:tcPr/>
+          <w:p>
+            <w:pPr>
+              <w:pStyle w:val="Compact"/>
+              <w:jc w:val="right"/>
+            </w:pPr>
+            <w:r>
+              <w:t xml:space="preserve">1446468</w:t>
+            </w:r>
+          </w:p>
+        </w:tc>
+        <w:tc>
+          <w:tcPr/>
+          <w:p>
+            <w:pPr>
+              <w:pStyle w:val="Compact"/>
+              <w:jc w:val="right"/>
+            </w:pPr>
+            <w:r>
+              <w:t xml:space="preserve">57859</w:t>
+            </w:r>
+          </w:p>
+        </w:tc>
+        <w:tc>
+          <w:tcPr/>
+          <w:p>
+            <w:pPr>
+              <w:pStyle w:val="Compact"/>
+              <w:jc w:val="right"/>
+            </w:pPr>
+            <w:r>
+              <w:t xml:space="preserve">56403</w:t>
+            </w:r>
+          </w:p>
+        </w:tc>
+        <w:tc>
+          <w:tcPr/>
+          <w:p>
+            <w:pPr>
+              <w:pStyle w:val="Compact"/>
+              <w:jc w:val="right"/>
+            </w:pPr>
+            <w:r>
+              <w:t xml:space="preserve">114261</w:t>
+            </w:r>
+          </w:p>
+        </w:tc>
+      </w:tr>
+      <w:tr>
+        <w:tc>
+          <w:tcPr/>
+          <w:p>
+            <w:pPr>
+              <w:pStyle w:val="Compact"/>
+              <w:jc w:val="right"/>
+            </w:pPr>
+            <w:r>
+              <w:t xml:space="preserve">2025</w:t>
+            </w:r>
+          </w:p>
+        </w:tc>
+        <w:tc>
+          <w:tcPr/>
+          <w:p>
+            <w:pPr>
+              <w:pStyle w:val="Compact"/>
+              <w:jc w:val="right"/>
+            </w:pPr>
+            <w:r>
+              <w:t xml:space="preserve">1390066</w:t>
+            </w:r>
+          </w:p>
+        </w:tc>
+        <w:tc>
+          <w:tcPr/>
+          <w:p>
+            <w:pPr>
+              <w:pStyle w:val="Compact"/>
+              <w:jc w:val="right"/>
+            </w:pPr>
+            <w:r>
+              <w:t xml:space="preserve">55603</w:t>
+            </w:r>
+          </w:p>
+        </w:tc>
+        <w:tc>
+          <w:tcPr/>
+          <w:p>
+            <w:pPr>
+              <w:pStyle w:val="Compact"/>
+              <w:jc w:val="right"/>
+            </w:pPr>
+            <w:r>
+              <w:t xml:space="preserve">58659</w:t>
+            </w:r>
+          </w:p>
+        </w:tc>
+        <w:tc>
+          <w:tcPr/>
+          <w:p>
+            <w:pPr>
+              <w:pStyle w:val="Compact"/>
+              <w:jc w:val="right"/>
+            </w:pPr>
+            <w:r>
+              <w:t xml:space="preserve">114261</w:t>
+            </w:r>
+          </w:p>
+        </w:tc>
+      </w:tr>
+      <w:tr>
+        <w:tc>
+          <w:tcPr/>
+          <w:p>
+            <w:pPr>
+              <w:pStyle w:val="Compact"/>
+              <w:jc w:val="right"/>
+            </w:pPr>
+            <w:r>
+              <w:t xml:space="preserve">2026</w:t>
+            </w:r>
+          </w:p>
+        </w:tc>
+        <w:tc>
+          <w:tcPr/>
+          <w:p>
+            <w:pPr>
+              <w:pStyle w:val="Compact"/>
+              <w:jc w:val="right"/>
+            </w:pPr>
+            <w:r>
+              <w:t xml:space="preserve">1331407</w:t>
+            </w:r>
+          </w:p>
+        </w:tc>
+        <w:tc>
+          <w:tcPr/>
+          <w:p>
+            <w:pPr>
+              <w:pStyle w:val="Compact"/>
+              <w:jc w:val="right"/>
+            </w:pPr>
+            <w:r>
+              <w:t xml:space="preserve">53256</w:t>
+            </w:r>
+          </w:p>
+        </w:tc>
+        <w:tc>
+          <w:tcPr/>
+          <w:p>
+            <w:pPr>
+              <w:pStyle w:val="Compact"/>
+              <w:jc w:val="right"/>
+            </w:pPr>
+            <w:r>
+              <w:t xml:space="preserve">61005</w:t>
+            </w:r>
+          </w:p>
+        </w:tc>
+        <w:tc>
+          <w:tcPr/>
+          <w:p>
+            <w:pPr>
+              <w:pStyle w:val="Compact"/>
+              <w:jc w:val="right"/>
+            </w:pPr>
+            <w:r>
+              <w:t xml:space="preserve">114261</w:t>
+            </w:r>
+          </w:p>
+        </w:tc>
+      </w:tr>
+      <w:tr>
+        <w:tc>
+          <w:tcPr/>
+          <w:p>
+            <w:pPr>
+              <w:pStyle w:val="Compact"/>
+              <w:jc w:val="right"/>
+            </w:pPr>
+            <w:r>
+              <w:t xml:space="preserve">2027</w:t>
+            </w:r>
+          </w:p>
+        </w:tc>
+        <w:tc>
+          <w:tcPr/>
+          <w:p>
+            <w:pPr>
+              <w:pStyle w:val="Compact"/>
+              <w:jc w:val="right"/>
+            </w:pPr>
+            <w:r>
+              <w:t xml:space="preserve">1270402</w:t>
+            </w:r>
+          </w:p>
+        </w:tc>
+        <w:tc>
+          <w:tcPr/>
+          <w:p>
+            <w:pPr>
+              <w:pStyle w:val="Compact"/>
+              <w:jc w:val="right"/>
+            </w:pPr>
+            <w:r>
+              <w:t xml:space="preserve">50816</w:t>
+            </w:r>
+          </w:p>
+        </w:tc>
+        <w:tc>
+          <w:tcPr/>
+          <w:p>
+            <w:pPr>
+              <w:pStyle w:val="Compact"/>
+              <w:jc w:val="right"/>
+            </w:pPr>
+            <w:r>
+              <w:t xml:space="preserve">63445</w:t>
+            </w:r>
+          </w:p>
+        </w:tc>
+        <w:tc>
+          <w:tcPr/>
+          <w:p>
+            <w:pPr>
+              <w:pStyle w:val="Compact"/>
+              <w:jc w:val="right"/>
+            </w:pPr>
+            <w:r>
+              <w:t xml:space="preserve">114261</w:t>
+            </w:r>
+          </w:p>
+        </w:tc>
+      </w:tr>
+      <w:tr>
+        <w:tc>
+          <w:tcPr/>
+          <w:p>
+            <w:pPr>
+              <w:pStyle w:val="Compact"/>
+              <w:jc w:val="right"/>
+            </w:pPr>
+            <w:r>
+              <w:t xml:space="preserve">2028</w:t>
+            </w:r>
+          </w:p>
+        </w:tc>
+        <w:tc>
+          <w:tcPr/>
+          <w:p>
+            <w:pPr>
+              <w:pStyle w:val="Compact"/>
+              <w:jc w:val="right"/>
+            </w:pPr>
+            <w:r>
+              <w:t xml:space="preserve">1206957</w:t>
+            </w:r>
+          </w:p>
+        </w:tc>
+        <w:tc>
+          <w:tcPr/>
+          <w:p>
+            <w:pPr>
+              <w:pStyle w:val="Compact"/>
+              <w:jc w:val="right"/>
+            </w:pPr>
+            <w:r>
+              <w:t xml:space="preserve">48278</w:t>
+            </w:r>
+          </w:p>
+        </w:tc>
+        <w:tc>
+          <w:tcPr/>
+          <w:p>
+            <w:pPr>
+              <w:pStyle w:val="Compact"/>
+              <w:jc w:val="right"/>
+            </w:pPr>
+            <w:r>
+              <w:t xml:space="preserve">65983</w:t>
+            </w:r>
+          </w:p>
+        </w:tc>
+        <w:tc>
+          <w:tcPr/>
+          <w:p>
+            <w:pPr>
+              <w:pStyle w:val="Compact"/>
+              <w:jc w:val="right"/>
+            </w:pPr>
+            <w:r>
+              <w:t xml:space="preserve">114261</w:t>
+            </w:r>
+          </w:p>
+        </w:tc>
+      </w:tr>
+      <w:tr>
+        <w:tc>
+          <w:tcPr/>
+          <w:p>
+            <w:pPr>
+              <w:pStyle w:val="Compact"/>
+              <w:jc w:val="right"/>
+            </w:pPr>
+            <w:r>
+              <w:t xml:space="preserve">2029</w:t>
+            </w:r>
+          </w:p>
+        </w:tc>
+        <w:tc>
+          <w:tcPr/>
+          <w:p>
+            <w:pPr>
+              <w:pStyle w:val="Compact"/>
+              <w:jc w:val="right"/>
+            </w:pPr>
+            <w:r>
+              <w:t xml:space="preserve">1140974</w:t>
+            </w:r>
+          </w:p>
+        </w:tc>
+        <w:tc>
+          <w:tcPr/>
+          <w:p>
+            <w:pPr>
+              <w:pStyle w:val="Compact"/>
+              <w:jc w:val="right"/>
+            </w:pPr>
+            <w:r>
+              <w:t xml:space="preserve">45639</w:t>
+            </w:r>
+          </w:p>
+        </w:tc>
+        <w:tc>
+          <w:tcPr/>
+          <w:p>
+            <w:pPr>
+              <w:pStyle w:val="Compact"/>
+              <w:jc w:val="right"/>
+            </w:pPr>
+            <w:r>
+              <w:t xml:space="preserve">68622</w:t>
+            </w:r>
+          </w:p>
+        </w:tc>
+        <w:tc>
+          <w:tcPr/>
+          <w:p>
+            <w:pPr>
+              <w:pStyle w:val="Compact"/>
+              <w:jc w:val="right"/>
+            </w:pPr>
+            <w:r>
+              <w:t xml:space="preserve">114261</w:t>
+            </w:r>
+          </w:p>
+        </w:tc>
+      </w:tr>
+      <w:tr>
+        <w:tc>
+          <w:tcPr/>
+          <w:p>
+            <w:pPr>
+              <w:pStyle w:val="Compact"/>
+              <w:jc w:val="right"/>
+            </w:pPr>
+            <w:r>
+              <w:t xml:space="preserve">2030</w:t>
+            </w:r>
+          </w:p>
+        </w:tc>
+        <w:tc>
+          <w:tcPr/>
+          <w:p>
+            <w:pPr>
+              <w:pStyle w:val="Compact"/>
+              <w:jc w:val="right"/>
+            </w:pPr>
+            <w:r>
+              <w:t xml:space="preserve">1072351</w:t>
+            </w:r>
+          </w:p>
+        </w:tc>
+        <w:tc>
+          <w:tcPr/>
+          <w:p>
+            <w:pPr>
+              <w:pStyle w:val="Compact"/>
+              <w:jc w:val="right"/>
+            </w:pPr>
+            <w:r>
+              <w:t xml:space="preserve">42894</w:t>
+            </w:r>
+          </w:p>
+        </w:tc>
+        <w:tc>
+          <w:tcPr/>
+          <w:p>
+            <w:pPr>
+              <w:pStyle w:val="Compact"/>
+              <w:jc w:val="right"/>
+            </w:pPr>
+            <w:r>
+              <w:t xml:space="preserve">71367</w:t>
+            </w:r>
+          </w:p>
+        </w:tc>
+        <w:tc>
+          <w:tcPr/>
+          <w:p>
+            <w:pPr>
+              <w:pStyle w:val="Compact"/>
+              <w:jc w:val="right"/>
+            </w:pPr>
+            <w:r>
+              <w:t xml:space="preserve">114261</w:t>
+            </w:r>
+          </w:p>
+        </w:tc>
+      </w:tr>
+      <w:tr>
+        <w:tc>
+          <w:tcPr/>
+          <w:p>
+            <w:pPr>
+              <w:pStyle w:val="Compact"/>
+              <w:jc w:val="right"/>
+            </w:pPr>
+            <w:r>
+              <w:t xml:space="preserve">2031</w:t>
+            </w:r>
+          </w:p>
+        </w:tc>
+        <w:tc>
+          <w:tcPr/>
+          <w:p>
+            <w:pPr>
+              <w:pStyle w:val="Compact"/>
+              <w:jc w:val="right"/>
+            </w:pPr>
+            <w:r>
+              <w:t xml:space="preserve">1000984</w:t>
+            </w:r>
+          </w:p>
+        </w:tc>
+        <w:tc>
+          <w:tcPr/>
+          <w:p>
+            <w:pPr>
+              <w:pStyle w:val="Compact"/>
+              <w:jc w:val="right"/>
+            </w:pPr>
+            <w:r>
+              <w:t xml:space="preserve">40039</w:t>
+            </w:r>
+          </w:p>
+        </w:tc>
+        <w:tc>
+          <w:tcPr/>
+          <w:p>
+            <w:pPr>
+              <w:pStyle w:val="Compact"/>
+              <w:jc w:val="right"/>
+            </w:pPr>
+            <w:r>
+              <w:t xml:space="preserve">74222</w:t>
+            </w:r>
+          </w:p>
+        </w:tc>
+        <w:tc>
+          <w:tcPr/>
+          <w:p>
+            <w:pPr>
+              <w:pStyle w:val="Compact"/>
+              <w:jc w:val="right"/>
+            </w:pPr>
+            <w:r>
+              <w:t xml:space="preserve">114261</w:t>
+            </w:r>
+          </w:p>
+        </w:tc>
+      </w:tr>
+      <w:tr>
+        <w:tc>
+          <w:tcPr/>
+          <w:p>
+            <w:pPr>
+              <w:pStyle w:val="Compact"/>
+              <w:jc w:val="right"/>
+            </w:pPr>
+            <w:r>
+              <w:t xml:space="preserve">2032</w:t>
+            </w:r>
+          </w:p>
+        </w:tc>
+        <w:tc>
+          <w:tcPr/>
+          <w:p>
+            <w:pPr>
+              <w:pStyle w:val="Compact"/>
+              <w:jc w:val="right"/>
+            </w:pPr>
+            <w:r>
+              <w:t xml:space="preserve">926762</w:t>
+            </w:r>
+          </w:p>
+        </w:tc>
+        <w:tc>
+          <w:tcPr/>
+          <w:p>
+            <w:pPr>
+              <w:pStyle w:val="Compact"/>
+              <w:jc w:val="right"/>
+            </w:pPr>
+            <w:r>
+              <w:t xml:space="preserve">37070</w:t>
+            </w:r>
+          </w:p>
+        </w:tc>
+        <w:tc>
+          <w:tcPr/>
+          <w:p>
+            <w:pPr>
+              <w:pStyle w:val="Compact"/>
+              <w:jc w:val="right"/>
+            </w:pPr>
+            <w:r>
+              <w:t xml:space="preserve">77191</w:t>
+            </w:r>
+          </w:p>
+        </w:tc>
+        <w:tc>
+          <w:tcPr/>
+          <w:p>
+            <w:pPr>
+              <w:pStyle w:val="Compact"/>
+              <w:jc w:val="right"/>
+            </w:pPr>
+            <w:r>
+              <w:t xml:space="preserve">114261</w:t>
+            </w:r>
+          </w:p>
+        </w:tc>
+      </w:tr>
+      <w:tr>
+        <w:tc>
+          <w:tcPr/>
+          <w:p>
+            <w:pPr>
+              <w:pStyle w:val="Compact"/>
+              <w:jc w:val="right"/>
+            </w:pPr>
+            <w:r>
+              <w:t xml:space="preserve">2033</w:t>
+            </w:r>
+          </w:p>
+        </w:tc>
+        <w:tc>
+          <w:tcPr/>
+          <w:p>
+            <w:pPr>
+              <w:pStyle w:val="Compact"/>
+              <w:jc w:val="right"/>
+            </w:pPr>
+            <w:r>
+              <w:t xml:space="preserve">849571</w:t>
+            </w:r>
+          </w:p>
+        </w:tc>
+        <w:tc>
+          <w:tcPr/>
+          <w:p>
+            <w:pPr>
+              <w:pStyle w:val="Compact"/>
+              <w:jc w:val="right"/>
+            </w:pPr>
+            <w:r>
+              <w:t xml:space="preserve">33983</w:t>
+            </w:r>
+          </w:p>
+        </w:tc>
+        <w:tc>
+          <w:tcPr/>
+          <w:p>
+            <w:pPr>
+              <w:pStyle w:val="Compact"/>
+              <w:jc w:val="right"/>
+            </w:pPr>
+            <w:r>
+              <w:t xml:space="preserve">80279</w:t>
+            </w:r>
+          </w:p>
+        </w:tc>
+        <w:tc>
+          <w:tcPr/>
+          <w:p>
+            <w:pPr>
+              <w:pStyle w:val="Compact"/>
+              <w:jc w:val="right"/>
+            </w:pPr>
+            <w:r>
+              <w:t xml:space="preserve">114261</w:t>
+            </w:r>
+          </w:p>
+        </w:tc>
+      </w:tr>
+      <w:tr>
+        <w:tc>
+          <w:tcPr/>
+          <w:p>
+            <w:pPr>
+              <w:pStyle w:val="Compact"/>
+              <w:jc w:val="right"/>
+            </w:pPr>
+            <w:r>
+              <w:t xml:space="preserve">2034</w:t>
+            </w:r>
+          </w:p>
+        </w:tc>
+        <w:tc>
+          <w:tcPr/>
+          <w:p>
+            <w:pPr>
+              <w:pStyle w:val="Compact"/>
+              <w:jc w:val="right"/>
+            </w:pPr>
+            <w:r>
+              <w:t xml:space="preserve">769293</w:t>
+            </w:r>
+          </w:p>
+        </w:tc>
+        <w:tc>
+          <w:tcPr/>
+          <w:p>
+            <w:pPr>
+              <w:pStyle w:val="Compact"/>
+              <w:jc w:val="right"/>
+            </w:pPr>
+            <w:r>
+              <w:t xml:space="preserve">30772</w:t>
+            </w:r>
+          </w:p>
+        </w:tc>
+        <w:tc>
+          <w:tcPr/>
+          <w:p>
+            <w:pPr>
+              <w:pStyle w:val="Compact"/>
+              <w:jc w:val="right"/>
+            </w:pPr>
+            <w:r>
+              <w:t xml:space="preserve">83490</w:t>
+            </w:r>
+          </w:p>
+        </w:tc>
+        <w:tc>
+          <w:tcPr/>
+          <w:p>
+            <w:pPr>
+              <w:pStyle w:val="Compact"/>
+              <w:jc w:val="right"/>
+            </w:pPr>
+            <w:r>
+              <w:t xml:space="preserve">114261</w:t>
+            </w:r>
+          </w:p>
+        </w:tc>
+      </w:tr>
+      <w:tr>
+        <w:tc>
+          <w:tcPr/>
+          <w:p>
+            <w:pPr>
+              <w:pStyle w:val="Compact"/>
+              <w:jc w:val="right"/>
+            </w:pPr>
+            <w:r>
+              <w:t xml:space="preserve">2035</w:t>
+            </w:r>
+          </w:p>
+        </w:tc>
+        <w:tc>
+          <w:tcPr/>
+          <w:p>
+            <w:pPr>
+              <w:pStyle w:val="Compact"/>
+              <w:jc w:val="right"/>
+            </w:pPr>
+            <w:r>
+              <w:t xml:space="preserve">685803</w:t>
+            </w:r>
+          </w:p>
+        </w:tc>
+        <w:tc>
+          <w:tcPr/>
+          <w:p>
+            <w:pPr>
+              <w:pStyle w:val="Compact"/>
+              <w:jc w:val="right"/>
+            </w:pPr>
+            <w:r>
+              <w:t xml:space="preserve">27432</w:t>
+            </w:r>
+          </w:p>
+        </w:tc>
+        <w:tc>
+          <w:tcPr/>
+          <w:p>
+            <w:pPr>
+              <w:pStyle w:val="Compact"/>
+              <w:jc w:val="right"/>
+            </w:pPr>
+            <w:r>
+              <w:t xml:space="preserve">86829</w:t>
+            </w:r>
+          </w:p>
+        </w:tc>
+        <w:tc>
+          <w:tcPr/>
+          <w:p>
+            <w:pPr>
+              <w:pStyle w:val="Compact"/>
+              <w:jc w:val="right"/>
+            </w:pPr>
+            <w:r>
+              <w:t xml:space="preserve">114261</w:t>
+            </w:r>
+          </w:p>
+        </w:tc>
+      </w:tr>
+      <w:tr>
+        <w:tc>
+          <w:tcPr/>
+          <w:p>
+            <w:pPr>
+              <w:pStyle w:val="Compact"/>
+              <w:jc w:val="right"/>
+            </w:pPr>
+            <w:r>
+              <w:t xml:space="preserve">2036</w:t>
+            </w:r>
+          </w:p>
+        </w:tc>
+        <w:tc>
+          <w:tcPr/>
+          <w:p>
+            <w:pPr>
+              <w:pStyle w:val="Compact"/>
+              <w:jc w:val="right"/>
+            </w:pPr>
+            <w:r>
+              <w:t xml:space="preserve">598974</w:t>
+            </w:r>
+          </w:p>
+        </w:tc>
+        <w:tc>
+          <w:tcPr/>
+          <w:p>
+            <w:pPr>
+              <w:pStyle w:val="Compact"/>
+              <w:jc w:val="right"/>
+            </w:pPr>
+            <w:r>
+              <w:t xml:space="preserve">23959</w:t>
+            </w:r>
+          </w:p>
+        </w:tc>
+        <w:tc>
+          <w:tcPr/>
+          <w:p>
+            <w:pPr>
+              <w:pStyle w:val="Compact"/>
+              <w:jc w:val="right"/>
+            </w:pPr>
+            <w:r>
+              <w:t xml:space="preserve">90302</w:t>
+            </w:r>
+          </w:p>
+        </w:tc>
+        <w:tc>
+          <w:tcPr/>
+          <w:p>
+            <w:pPr>
+              <w:pStyle w:val="Compact"/>
+              <w:jc w:val="right"/>
+            </w:pPr>
+            <w:r>
+              <w:t xml:space="preserve">114261</w:t>
+            </w:r>
+          </w:p>
+        </w:tc>
+      </w:tr>
+      <w:tr>
+        <w:tc>
+          <w:tcPr/>
+          <w:p>
+            <w:pPr>
+              <w:pStyle w:val="Compact"/>
+              <w:jc w:val="right"/>
+            </w:pPr>
+            <w:r>
+              <w:t xml:space="preserve">2037</w:t>
+            </w:r>
+          </w:p>
+        </w:tc>
+        <w:tc>
+          <w:tcPr/>
+          <w:p>
+            <w:pPr>
+              <w:pStyle w:val="Compact"/>
+              <w:jc w:val="right"/>
+            </w:pPr>
+            <w:r>
+              <w:t xml:space="preserve">508671</w:t>
+            </w:r>
+          </w:p>
+        </w:tc>
+        <w:tc>
+          <w:tcPr/>
+          <w:p>
+            <w:pPr>
+              <w:pStyle w:val="Compact"/>
+              <w:jc w:val="right"/>
+            </w:pPr>
+            <w:r>
+              <w:t xml:space="preserve">20347</w:t>
+            </w:r>
+          </w:p>
+        </w:tc>
+        <w:tc>
+          <w:tcPr/>
+          <w:p>
+            <w:pPr>
+              <w:pStyle w:val="Compact"/>
+              <w:jc w:val="right"/>
+            </w:pPr>
+            <w:r>
+              <w:t xml:space="preserve">93915</w:t>
+            </w:r>
+          </w:p>
+        </w:tc>
+        <w:tc>
+          <w:tcPr/>
+          <w:p>
+            <w:pPr>
+              <w:pStyle w:val="Compact"/>
+              <w:jc w:val="right"/>
+            </w:pPr>
+            <w:r>
+              <w:t xml:space="preserve">114261</w:t>
+            </w:r>
+          </w:p>
+        </w:tc>
+      </w:tr>
+      <w:tr>
+        <w:tc>
+          <w:tcPr/>
+          <w:p>
+            <w:pPr>
+              <w:pStyle w:val="Compact"/>
+              <w:jc w:val="right"/>
+            </w:pPr>
+            <w:r>
+              <w:t xml:space="preserve">2038</w:t>
+            </w:r>
+          </w:p>
+        </w:tc>
+        <w:tc>
+          <w:tcPr/>
+          <w:p>
+            <w:pPr>
+              <w:pStyle w:val="Compact"/>
+              <w:jc w:val="right"/>
+            </w:pPr>
+            <w:r>
+              <w:t xml:space="preserve">414757</w:t>
+            </w:r>
+          </w:p>
+        </w:tc>
+        <w:tc>
+          <w:tcPr/>
+          <w:p>
+            <w:pPr>
+              <w:pStyle w:val="Compact"/>
+              <w:jc w:val="right"/>
+            </w:pPr>
+            <w:r>
+              <w:t xml:space="preserve">16590</w:t>
+            </w:r>
+          </w:p>
+        </w:tc>
+        <w:tc>
+          <w:tcPr/>
+          <w:p>
+            <w:pPr>
+              <w:pStyle w:val="Compact"/>
+              <w:jc w:val="right"/>
+            </w:pPr>
+            <w:r>
+              <w:t xml:space="preserve">97671</w:t>
+            </w:r>
+          </w:p>
+        </w:tc>
+        <w:tc>
+          <w:tcPr/>
+          <w:p>
+            <w:pPr>
+              <w:pStyle w:val="Compact"/>
+              <w:jc w:val="right"/>
+            </w:pPr>
+            <w:r>
+              <w:t xml:space="preserve">114261</w:t>
+            </w:r>
+          </w:p>
+        </w:tc>
+      </w:tr>
+      <w:tr>
+        <w:tc>
+          <w:tcPr/>
+          <w:p>
+            <w:pPr>
+              <w:pStyle w:val="Compact"/>
+              <w:jc w:val="right"/>
+            </w:pPr>
+            <w:r>
+              <w:t xml:space="preserve">2039</w:t>
+            </w:r>
+          </w:p>
+        </w:tc>
+        <w:tc>
+          <w:tcPr/>
+          <w:p>
+            <w:pPr>
+              <w:pStyle w:val="Compact"/>
+              <w:jc w:val="right"/>
+            </w:pPr>
+            <w:r>
+              <w:t xml:space="preserve">317086</w:t>
+            </w:r>
+          </w:p>
+        </w:tc>
+        <w:tc>
+          <w:tcPr/>
+          <w:p>
+            <w:pPr>
+              <w:pStyle w:val="Compact"/>
+              <w:jc w:val="right"/>
+            </w:pPr>
+            <w:r>
+              <w:t xml:space="preserve">12683</w:t>
+            </w:r>
+          </w:p>
+        </w:tc>
+        <w:tc>
+          <w:tcPr/>
+          <w:p>
+            <w:pPr>
+              <w:pStyle w:val="Compact"/>
+              <w:jc w:val="right"/>
+            </w:pPr>
+            <w:r>
+              <w:t xml:space="preserve">101578</w:t>
+            </w:r>
+          </w:p>
+        </w:tc>
+        <w:tc>
+          <w:tcPr/>
+          <w:p>
+            <w:pPr>
+              <w:pStyle w:val="Compact"/>
+              <w:jc w:val="right"/>
+            </w:pPr>
+            <w:r>
+              <w:t xml:space="preserve">114261</w:t>
+            </w:r>
+          </w:p>
+        </w:tc>
+      </w:tr>
+      <w:tr>
+        <w:tc>
+          <w:tcPr/>
+          <w:p>
+            <w:pPr>
+              <w:pStyle w:val="Compact"/>
+              <w:jc w:val="right"/>
+            </w:pPr>
+            <w:r>
+              <w:t xml:space="preserve">2040</w:t>
+            </w:r>
+          </w:p>
+        </w:tc>
+        <w:tc>
+          <w:tcPr/>
+          <w:p>
+            <w:pPr>
+              <w:pStyle w:val="Compact"/>
+              <w:jc w:val="right"/>
+            </w:pPr>
+            <w:r>
+              <w:t xml:space="preserve">215508</w:t>
+            </w:r>
+          </w:p>
+        </w:tc>
+        <w:tc>
+          <w:tcPr/>
+          <w:p>
+            <w:pPr>
+              <w:pStyle w:val="Compact"/>
+              <w:jc w:val="right"/>
+            </w:pPr>
+            <w:r>
+              <w:t xml:space="preserve">8620</w:t>
+            </w:r>
+          </w:p>
+        </w:tc>
+        <w:tc>
+          <w:tcPr/>
+          <w:p>
+            <w:pPr>
+              <w:pStyle w:val="Compact"/>
+              <w:jc w:val="right"/>
+            </w:pPr>
+            <w:r>
+              <w:t xml:space="preserve">105641</w:t>
+            </w:r>
+          </w:p>
+        </w:tc>
+        <w:tc>
+          <w:tcPr/>
+          <w:p>
+            <w:pPr>
+              <w:pStyle w:val="Compact"/>
+              <w:jc w:val="right"/>
+            </w:pPr>
+            <w:r>
+              <w:t xml:space="preserve">114261</w:t>
+            </w:r>
+          </w:p>
+        </w:tc>
+      </w:tr>
+      <w:tr>
+        <w:tc>
+          <w:tcPr/>
+          <w:p>
+            <w:pPr>
+              <w:pStyle w:val="Compact"/>
+              <w:jc w:val="right"/>
+            </w:pPr>
+            <w:r>
+              <w:t xml:space="preserve">2041</w:t>
+            </w:r>
+          </w:p>
+        </w:tc>
+        <w:tc>
+          <w:tcPr/>
+          <w:p>
+            <w:pPr>
+              <w:pStyle w:val="Compact"/>
+              <w:jc w:val="right"/>
+            </w:pPr>
+            <w:r>
+              <w:t xml:space="preserve">109867</w:t>
+            </w:r>
+          </w:p>
+        </w:tc>
+        <w:tc>
+          <w:tcPr/>
+          <w:p>
+            <w:pPr>
+              <w:pStyle w:val="Compact"/>
+              <w:jc w:val="right"/>
+            </w:pPr>
+            <w:r>
+              <w:t xml:space="preserve">4395</w:t>
+            </w:r>
+          </w:p>
+        </w:tc>
+        <w:tc>
+          <w:tcPr/>
+          <w:p>
+            <w:pPr>
+              <w:pStyle w:val="Compact"/>
+              <w:jc w:val="right"/>
+            </w:pPr>
+            <w:r>
+              <w:t xml:space="preserve">109867</w:t>
+            </w:r>
+          </w:p>
+        </w:tc>
+        <w:tc>
+          <w:tcPr/>
+          <w:p>
+            <w:pPr>
+              <w:pStyle w:val="Compact"/>
+              <w:jc w:val="right"/>
+            </w:pPr>
+            <w:r>
+              <w:t xml:space="preserve">114261</w:t>
+            </w:r>
+          </w:p>
+        </w:tc>
+      </w:tr>
+      <w:tr>
+        <w:tc>
+          <w:tcPr/>
+          <w:p>
+            <w:pPr>
+              <w:pStyle w:val="Compact"/>
+              <w:jc w:val="right"/>
+            </w:pPr>
+            <w:r>
+              <w:t xml:space="preserve">2042</w:t>
+            </w:r>
+          </w:p>
+        </w:tc>
+        <w:tc>
+          <w:tcPr/>
+          <w:p>
+            <w:pPr>
+              <w:pStyle w:val="Compact"/>
+              <w:jc w:val="right"/>
+            </w:pPr>
+            <w:r>
+              <w:t xml:space="preserve">0</w:t>
+            </w:r>
+          </w:p>
+        </w:tc>
+        <w:tc>
+          <w:tcPr/>
+          <w:p>
+            <w:pPr>
+              <w:pStyle w:val="Compact"/>
+              <w:jc w:val="right"/>
+            </w:pPr>
+            <w:r>
+              <w:t xml:space="preserve">0</w:t>
+            </w:r>
+          </w:p>
+        </w:tc>
+        <w:tc>
+          <w:tcPr/>
+          <w:p>
+            <w:pPr>
+              <w:pStyle w:val="Compact"/>
+              <w:jc w:val="right"/>
+            </w:pPr>
+            <w:r>
+              <w:t xml:space="preserve">0</w:t>
+            </w:r>
+          </w:p>
+        </w:tc>
+        <w:tc>
+          <w:tcPr/>
+          <w:p>
+            <w:pPr>
+              <w:pStyle w:val="Compact"/>
+              <w:jc w:val="right"/>
+            </w:pPr>
+            <w:r>
+              <w:t xml:space="preserve">0</w:t>
+            </w:r>
+          </w:p>
+        </w:tc>
+      </w:tr>
+    </w:tbl>
+    <w:bookmarkEnd w:id="303"/>
+    <w:p>
+      <w:pPr>
+        <w:pStyle w:val="BodyText"/>
+      </w:pPr>
+      <w:r>
+        <w:t xml:space="preserve">Table 12: Tableau d’amortissement</w:t>
+      </w:r>
+    </w:p>
+    <w:bookmarkEnd w:id="304"/>
+    <w:p>
+      <w:pPr>
+        <w:pStyle w:val="BodyText"/>
+      </w:pPr>
+      <w:r>
+        <w:t xml:space="preserve">Ce calcul se fait automatiquement par l’application à partir de la table de données.</w:t>
+      </w:r>
+    </w:p>
+    <w:bookmarkEnd w:id="305"/>
+    <w:bookmarkStart w:id="306" w:name="projection-du-capital-ammorti"/>
+    <w:p>
+      <w:pPr>
+        <w:pStyle w:val="Heading4"/>
+      </w:pPr>
+      <w:r>
+        <w:t xml:space="preserve">Projection du capital ammorti</w:t>
+      </w:r>
+    </w:p>
+    <w:p>
+      <w:pPr>
+        <w:pStyle w:val="FirstParagraph"/>
+      </w:pPr>
+      <w:r>
+        <w:t xml:space="preserve">Maintenant que nous disposant du capital amorti pour la durée du contrat, l’étape qui s’en suit est de déterminer la valeur probable de ce capital. On sait que ce capital sera versé qu’en cas de décès de l’assuré. Alors, pour une année</w:t>
+      </w:r>
+      <w:r>
+        <w:t xml:space="preserve"> </w:t>
+      </w:r>
+      <m:oMath>
+        <m:r>
+          <m:t>j</m:t>
+        </m:r>
+      </m:oMath>
+      <w:r>
+        <w:t xml:space="preserve"> </w:t>
+      </w:r>
+      <w:r>
+        <w:t xml:space="preserve">de projection de donnée, le capital restant (</w:t>
+      </w:r>
+      <m:oMath>
+        <m:r>
+          <m:t>V</m:t>
+        </m:r>
+        <m:r>
+          <m:t>P</m:t>
+        </m:r>
+        <m:r>
+          <m:t>C</m:t>
+        </m:r>
+      </m:oMath>
+      <w:r>
+        <w:t xml:space="preserve">) est versé que si l’assuré d’âge</w:t>
+      </w:r>
+      <w:r>
+        <w:t xml:space="preserve"> </w:t>
+      </w:r>
+      <m:oMath>
+        <m:r>
+          <m:t>x</m:t>
+        </m:r>
+      </m:oMath>
+      <w:r>
+        <w:t xml:space="preserve"> </w:t>
+      </w:r>
+      <w:r>
+        <w:t xml:space="preserve">survit jusqu’à l’année</w:t>
+      </w:r>
+      <w:r>
+        <w:t xml:space="preserve"> </w:t>
+      </w:r>
+      <m:oMath>
+        <m:r>
+          <m:t>j</m:t>
+        </m:r>
+        <m:r>
+          <m:rPr>
+            <m:sty m:val="p"/>
+          </m:rPr>
+          <m:t>−</m:t>
+        </m:r>
+        <m:r>
+          <m:t>1</m:t>
+        </m:r>
+      </m:oMath>
+      <w:r>
+        <w:t xml:space="preserve"> </w:t>
+      </w:r>
+      <w:r>
+        <w:t xml:space="preserve">et décède à l’année</w:t>
+      </w:r>
+      <w:r>
+        <w:t xml:space="preserve"> </w:t>
+      </w:r>
+      <m:oMath>
+        <m:r>
+          <m:t>j</m:t>
+        </m:r>
+      </m:oMath>
+      <w:r>
+        <w:t xml:space="preserve">. En terme mathématiques :</w:t>
+      </w:r>
+    </w:p>
+    <w:p>
+      <w:pPr>
+        <w:pStyle w:val="BodyText"/>
+      </w:pPr>
+      <m:oMathPara>
+        <m:oMathParaPr>
+          <m:jc m:val="center"/>
+        </m:oMathParaPr>
+        <m:oMath>
+          <m:r>
+            <m:t>V</m:t>
+          </m:r>
+          <m:r>
+            <m:t>P</m:t>
+          </m:r>
+          <m:r>
+            <m:t>C</m:t>
+          </m:r>
+          <m:sSub>
+            <m:e>
+              <m:r>
+                <m:rPr>
+                  <m:sty m:val="p"/>
+                </m:rPr>
+                <m:t>=</m:t>
+              </m:r>
+            </m:e>
+            <m:sub>
+              <m:r>
+                <m:t>j</m:t>
+              </m:r>
+              <m:r>
+                <m:rPr>
+                  <m:sty m:val="p"/>
+                </m:rPr>
+                <m:t>−</m:t>
+              </m:r>
+              <m:r>
+                <m:t>1</m:t>
+              </m:r>
+            </m:sub>
+          </m:sSub>
+          <m:sSub>
+            <m:e>
+              <m:r>
+                <m:t>p</m:t>
+              </m:r>
+            </m:e>
+            <m:sub>
+              <m:r>
+                <m:t>x</m:t>
+              </m:r>
+            </m:sub>
+          </m:sSub>
+          <m:r>
+            <m:rPr>
+              <m:sty m:val="p"/>
+            </m:rPr>
+            <m:t>×</m:t>
+          </m:r>
+          <m:sSub>
+            <m:e>
+              <m:r>
+                <m:t>q</m:t>
+              </m:r>
+            </m:e>
+            <m:sub>
+              <m:r>
+                <m:t>x</m:t>
+              </m:r>
+              <m:r>
+                <m:rPr>
+                  <m:sty m:val="p"/>
+                </m:rPr>
+                <m:t>+</m:t>
+              </m:r>
+              <m:r>
+                <m:t>j</m:t>
+              </m:r>
+            </m:sub>
+          </m:sSub>
+          <m:r>
+            <m:rPr>
+              <m:sty m:val="p"/>
+            </m:rPr>
+            <m:t>*</m:t>
+          </m:r>
+          <m:r>
+            <m:t>C</m:t>
+          </m:r>
+          <m:r>
+            <m:t>R</m:t>
+          </m:r>
+          <m:sSub>
+            <m:e>
+              <m:r>
+                <m:t>P</m:t>
+              </m:r>
+            </m:e>
+            <m:sub>
+              <m:r>
+                <m:t>i</m:t>
+              </m:r>
+            </m:sub>
+          </m:sSub>
+        </m:oMath>
+      </m:oMathPara>
+    </w:p>
+    <w:bookmarkEnd w:id="306"/>
+    <w:bookmarkStart w:id="311" w:name="résultats-et-interprétations"/>
+    <w:p>
+      <w:pPr>
+        <w:pStyle w:val="Heading4"/>
+      </w:pPr>
+      <w:r>
+        <w:t xml:space="preserve">Résultats et interprétations</w:t>
+      </w:r>
+    </w:p>
+    <w:p>
+      <w:pPr>
+        <w:pStyle w:val="FirstParagraph"/>
+      </w:pPr>
+      <w:r>
+        <w:t xml:space="preserve">L’onglet dédié à cette opération d’assurance de capital décès dégressif, après tout calcul, fournit les résultat suivants :</w:t>
+      </w:r>
+    </w:p>
+    <w:bookmarkStart w:id="307" w:name="tbl-bevie"/>
+    <w:p>
+      <w:pPr>
+        <w:pStyle w:val="TableCaption"/>
+      </w:pPr>
+      <w:r>
+        <w:t xml:space="preserve">Table 13: Meilleure estimation des granatie probabilisée et des frais de gestions</w:t>
+      </w:r>
+    </w:p>
+    <w:tbl>
+      <w:tblPr>
+        <w:tblStyle w:val="Table"/>
+        <w:tblW w:type="auto" w:w="0"/>
+        <w:tblLook w:firstRow="1" w:lastRow="0" w:firstColumn="0" w:lastColumn="0" w:noHBand="0" w:noVBand="0" w:val="0020"/>
+        <w:jc w:val="start"/>
+        <w:tblCaption w:val="Table 13: Meilleure estimation des granatie probabilisée et des frais de gestions"/>
+      </w:tblPr>
+      <w:tblGrid>
+        <w:gridCol w:w="3960"/>
+        <w:gridCol w:w="3960"/>
+      </w:tblGrid>
+      <w:tr>
+        <w:trPr>
+          <w:tblHeader w:val="true"/>
+        </w:trPr>
+        <w:tc>
+          <w:tcPr/>
+          <w:p>
+            <w:pPr>
+              <w:pStyle w:val="Compact"/>
+              <w:jc w:val="left"/>
+            </w:pPr>
+            <w:r>
+              <w:t xml:space="preserve">Meilleure estimation des garanties probabilisées</w:t>
+            </w:r>
+          </w:p>
+        </w:tc>
+        <w:tc>
+          <w:tcPr/>
+          <w:p>
+            <w:pPr>
+              <w:pStyle w:val="Compact"/>
+              <w:jc w:val="left"/>
+            </w:pPr>
+            <w:r>
+              <w:t xml:space="preserve">Meilleure estimation des frais de gestions</w:t>
+            </w:r>
+          </w:p>
+        </w:tc>
+      </w:tr>
+      <w:tr>
+        <w:tc>
+          <w:tcPr/>
+          <w:p>
+            <w:pPr>
+              <w:pStyle w:val="Compact"/>
+              <w:jc w:val="left"/>
+            </w:pPr>
+            <w:r>
+              <w:t xml:space="preserve">183 895 103</w:t>
+            </w:r>
+          </w:p>
+        </w:tc>
+        <w:tc>
+          <w:tcPr/>
+          <w:p>
+            <w:pPr>
+              <w:pStyle w:val="Compact"/>
+              <w:jc w:val="left"/>
+            </w:pPr>
+            <w:r>
+              <w:t xml:space="preserve">3 725 418</w:t>
+            </w:r>
+          </w:p>
+        </w:tc>
+      </w:tr>
+    </w:tbl>
+    <w:bookmarkEnd w:id="307"/>
+    <w:p>
+      <w:pPr>
+        <w:pStyle w:val="BodyText"/>
+      </w:pPr>
+      <w:r>
+        <w:t xml:space="preserve"> </w:t>
+      </w:r>
+    </w:p>
+    <w:tbl>
+      <w:tblPr>
+        <w:tblStyle w:val="Table"/>
+        <w:tblW w:type="pct" w:w="5000"/>
+        <w:tblLook w:firstRow="0" w:lastRow="0" w:firstColumn="0" w:lastColumn="0" w:noHBand="0" w:noVBand="0" w:val="0000"/>
+        <w:jc w:val="start"/>
+      </w:tblPr>
+      <w:tblGrid>
+        <w:gridCol w:w="7920"/>
+      </w:tblGrid>
+      <w:tr>
+        <w:tc>
+          <w:tcPr/>
+          <w:p>
+            <w:pPr>
+              <w:jc w:val="center"/>
+            </w:pPr>
+            <w:r>
+              <w:drawing>
+                <wp:inline>
+                  <wp:extent cx="5334000" cy="2998910"/>
+                  <wp:effectExtent b="0" l="0" r="0" t="0"/>
+                  <wp:docPr descr="" title="" id="309" name="Picture"/>
+                  <a:graphic>
+                    <a:graphicData uri="http://schemas.openxmlformats.org/drawingml/2006/picture">
+                      <pic:pic>
+                        <pic:nvPicPr>
+                          <pic:cNvPr descr="Rapport-PFE_files/figure-html/BE_VIE.png" id="310" name="Picture"/>
+                          <pic:cNvPicPr>
+                            <a:picLocks noChangeArrowheads="1" noChangeAspect="1"/>
+                          </pic:cNvPicPr>
+                        </pic:nvPicPr>
+                        <pic:blipFill>
+                          <a:blip r:embed="rId308"/>
+                          <a:stretch>
+                            <a:fillRect/>
+                          </a:stretch>
+                        </pic:blipFill>
+                        <pic:spPr bwMode="auto">
+                          <a:xfrm>
+                            <a:off x="0" y="0"/>
+                            <a:ext cx="5334000" cy="2998910"/>
+                          </a:xfrm>
+                          <a:prstGeom prst="rect">
+                            <a:avLst/>
+                          </a:prstGeom>
+                          <a:noFill/>
+                          <a:ln w="9525">
+                            <a:noFill/>
+                            <a:headEnd/>
+                            <a:tailEnd/>
+                          </a:ln>
+                        </pic:spPr>
+                      </pic:pic>
+                    </a:graphicData>
+                  </a:graphic>
+                </wp:inline>
+              </w:drawing>
+            </w:r>
+          </w:p>
+          <w:p>
+            <w:pPr>
+              <w:jc w:val="center"/>
+            </w:pPr>
+            <w:pPr>
+              <w:jc w:val="start"/>
+              <w:spacing w:before="200"/>
+              <w:pStyle w:val="ImageCaption"/>
+            </w:pPr>
+            <w:r>
+              <w:t xml:space="preserve">Apperçu des résultat dans l’application</w:t>
+            </w:r>
+          </w:p>
+        </w:tc>
+      </w:tr>
+    </w:tbl>
+    <w:bookmarkEnd w:id="311"/>
+    <w:bookmarkEnd w:id="312"/>
+    <w:bookmarkStart w:id="317" w:name="part-des-cessionnaires"/>
+    <w:p>
+      <w:pPr>
+        <w:pStyle w:val="Heading3"/>
+      </w:pPr>
+      <w:r>
+        <w:t xml:space="preserve">Part des cessionnaires</w:t>
+      </w:r>
+    </w:p>
+    <w:p>
+      <w:pPr>
+        <w:pStyle w:val="FirstParagraph"/>
+      </w:pPr>
+      <w:r>
+        <w:t xml:space="preserve">La part des cessionnaires est déterminées conformément aux spécification techniques de l’ACAPS. Les taux de cession sont fournis dans l’onglet paramètres et peuvent être modifiés en fonction du traité de réassurance correspondant à l’étude :</w:t>
+      </w:r>
+    </w:p>
+    <w:p>
+      <w:pPr>
+        <w:numPr>
+          <w:ilvl w:val="0"/>
+          <w:numId w:val="1058"/>
+        </w:numPr>
+      </w:pPr>
+      <w:r>
+        <w:rPr>
+          <w:bCs/>
+          <w:b/>
+        </w:rPr>
+        <w:t xml:space="preserve">Taux de cession des engagements vie</w:t>
+      </w:r>
+      <w:r>
+        <w:t xml:space="preserve"> </w:t>
+      </w:r>
+      <w:r>
+        <w:t xml:space="preserve">:</w:t>
+      </w:r>
+      <w:r>
+        <w:t xml:space="preserve"> </w:t>
+      </w:r>
+      <m:oMath>
+        <m:r>
+          <m:t>1</m:t>
+        </m:r>
+        <m:r>
+          <m:rPr>
+            <m:sty m:val="p"/>
+          </m:rPr>
+          <m:t>%</m:t>
+        </m:r>
+      </m:oMath>
+      <w:r>
+        <w:t xml:space="preserve">,</w:t>
+      </w:r>
+    </w:p>
+    <w:p>
+      <w:pPr>
+        <w:numPr>
+          <w:ilvl w:val="0"/>
+          <w:numId w:val="1058"/>
+        </w:numPr>
+      </w:pPr>
+      <w:r>
+        <w:rPr>
+          <w:bCs/>
+          <w:b/>
+        </w:rPr>
+        <w:t xml:space="preserve">Taux de cession primes non-vie</w:t>
+      </w:r>
+      <w:r>
+        <w:t xml:space="preserve"> </w:t>
+      </w:r>
+      <w:r>
+        <w:t xml:space="preserve">:</w:t>
+      </w:r>
+      <w:r>
+        <w:t xml:space="preserve"> </w:t>
+      </w:r>
+      <m:oMath>
+        <m:r>
+          <m:t>5</m:t>
+        </m:r>
+        <m:r>
+          <m:rPr>
+            <m:sty m:val="p"/>
+          </m:rPr>
+          <m:t>%</m:t>
+        </m:r>
+      </m:oMath>
+      <w:r>
+        <w:t xml:space="preserve">,</w:t>
+      </w:r>
+    </w:p>
+    <w:p>
+      <w:pPr>
+        <w:numPr>
+          <w:ilvl w:val="0"/>
+          <w:numId w:val="1058"/>
+        </w:numPr>
+      </w:pPr>
+      <w:r>
+        <w:rPr>
+          <w:bCs/>
+          <w:b/>
+        </w:rPr>
+        <w:t xml:space="preserve">Taux de cession sinistres non-vie</w:t>
+      </w:r>
+      <w:r>
+        <w:t xml:space="preserve"> </w:t>
+      </w:r>
+      <w:r>
+        <w:t xml:space="preserve">:</w:t>
+      </w:r>
+      <w:r>
+        <w:t xml:space="preserve"> </w:t>
+      </w:r>
+      <m:oMath>
+        <m:r>
+          <m:t>3</m:t>
+        </m:r>
+        <m:r>
+          <m:rPr>
+            <m:sty m:val="p"/>
+          </m:rPr>
+          <m:t>%</m:t>
+        </m:r>
+      </m:oMath>
+      <w:r>
+        <w:t xml:space="preserve">.</w:t>
+      </w:r>
+    </w:p>
+    <w:p>
+      <w:pPr>
+        <w:pStyle w:val="FirstParagraph"/>
+      </w:pPr>
+      <w:r>
+        <w:t xml:space="preserve">La meilleure estimations des engagements pour primes non-vie étant négative, on s’attend aussi à une cession négative des primes.</w:t>
+      </w:r>
+    </w:p>
+    <w:tbl>
+      <w:tblPr>
+        <w:tblStyle w:val="Table"/>
+        <w:tblW w:type="pct" w:w="5000"/>
+        <w:tblLook w:firstRow="0" w:lastRow="0" w:firstColumn="0" w:lastColumn="0" w:noHBand="0" w:noVBand="0" w:val="0000"/>
+        <w:jc w:val="start"/>
+      </w:tblPr>
+      <w:tblGrid>
+        <w:gridCol w:w="7920"/>
+      </w:tblGrid>
+      <w:tr>
+        <w:tc>
+          <w:tcPr/>
+          <w:bookmarkStart w:id="316" w:name="fig-cession"/>
+          <w:p>
+            <w:pPr>
+              <w:jc w:val="center"/>
+            </w:pPr>
+            <w:r>
+              <w:drawing>
+                <wp:inline>
+                  <wp:extent cx="5334000" cy="2998910"/>
+                  <wp:effectExtent b="0" l="0" r="0" t="0"/>
+                  <wp:docPr descr="" title="" id="314" name="Picture"/>
+                  <a:graphic>
+                    <a:graphicData uri="http://schemas.openxmlformats.org/drawingml/2006/picture">
+                      <pic:pic>
+                        <pic:nvPicPr>
+                          <pic:cNvPr descr="Rapport-PFE_files/figure-html/cession.png" id="315" name="Picture"/>
+                          <pic:cNvPicPr>
+                            <a:picLocks noChangeArrowheads="1" noChangeAspect="1"/>
+                          </pic:cNvPicPr>
+                        </pic:nvPicPr>
+                        <pic:blipFill>
+                          <a:blip r:embed="rId313"/>
+                          <a:stretch>
+                            <a:fillRect/>
+                          </a:stretch>
+                        </pic:blipFill>
+                        <pic:spPr bwMode="auto">
+                          <a:xfrm>
+                            <a:off x="0" y="0"/>
+                            <a:ext cx="5334000" cy="2998910"/>
+                          </a:xfrm>
+                          <a:prstGeom prst="rect">
+                            <a:avLst/>
+                          </a:prstGeom>
+                          <a:noFill/>
+                          <a:ln w="9525">
+                            <a:noFill/>
+                            <a:headEnd/>
+                            <a:tailEnd/>
+                          </a:ln>
+                        </pic:spPr>
+                      </pic:pic>
+                    </a:graphicData>
+                  </a:graphic>
+                </wp:inline>
+              </w:drawing>
+            </w:r>
+          </w:p>
+          <w:p>
+            <w:pPr>
+              <w:jc w:val="center"/>
+            </w:pPr>
+            <w:pPr>
+              <w:jc w:val="start"/>
+              <w:spacing w:before="200"/>
+              <w:pStyle w:val="ImageCaption"/>
+            </w:pPr>
+            <w:r>
+              <w:t xml:space="preserve">Figure 16: Part des cessionnaires</w:t>
+            </w:r>
+          </w:p>
+          <w:bookmarkEnd w:id="316"/>
+        </w:tc>
+      </w:tr>
+    </w:tbl>
+    <w:bookmarkEnd w:id="317"/>
+    <w:bookmarkStart w:id="322" w:name="capital-de-solvabilité-requis"/>
+    <w:p>
+      <w:pPr>
+        <w:pStyle w:val="Heading3"/>
+      </w:pPr>
+      <w:r>
+        <w:t xml:space="preserve">Capital de solvabilité requis</w:t>
+      </w:r>
+    </w:p>
+    <w:p>
+      <w:pPr>
+        <w:pStyle w:val="FirstParagraph"/>
+      </w:pPr>
+      <w:r>
+        <w:t xml:space="preserve">En tenant compte des paramètres renseigné dans le premier onglet ainsi que de tous les calculs effectués dans les autres onglets, il en ressort les capitaux de solvabilité requis pour les risque de souscription vie et non vie indiqué à la figure suivante :</w:t>
+      </w:r>
+    </w:p>
+    <w:p>
+      <w:pPr>
+        <w:pStyle w:val="BodyText"/>
+      </w:pPr>
+      <w:bookmarkStart w:id="321" w:name="fig-csr"/>
+      <w:r>
+        <w:drawing>
+          <wp:inline>
+            <wp:extent cx="5334000" cy="2998910"/>
+            <wp:effectExtent b="0" l="0" r="0" t="0"/>
+            <wp:docPr descr="les CSR calculés" title="" id="319" name="Picture"/>
+            <a:graphic>
+              <a:graphicData uri="http://schemas.openxmlformats.org/drawingml/2006/picture">
+                <pic:pic>
+                  <pic:nvPicPr>
+                    <pic:cNvPr descr="Rapport-PFE_files/figure-html/CSR.png" id="320" name="Picture"/>
+                    <pic:cNvPicPr>
+                      <a:picLocks noChangeArrowheads="1" noChangeAspect="1"/>
+                    </pic:cNvPicPr>
+                  </pic:nvPicPr>
+                  <pic:blipFill>
+                    <a:blip r:embed="rId318"/>
+                    <a:stretch>
+                      <a:fillRect/>
+                    </a:stretch>
+                  </pic:blipFill>
+                  <pic:spPr bwMode="auto">
+                    <a:xfrm>
+                      <a:off x="0" y="0"/>
+                      <a:ext cx="5334000" cy="2998910"/>
+                    </a:xfrm>
+                    <a:prstGeom prst="rect">
+                      <a:avLst/>
+                    </a:prstGeom>
+                    <a:noFill/>
+                    <a:ln w="9525">
+                      <a:noFill/>
+                      <a:headEnd/>
+                      <a:tailEnd/>
+                    </a:ln>
+                  </pic:spPr>
+                </pic:pic>
+              </a:graphicData>
+            </a:graphic>
+          </wp:inline>
+        </w:drawing>
+      </w:r>
+      <w:bookmarkEnd w:id="321"/>
+      <w:r>
+        <w:t xml:space="preserve"> </w:t>
+      </w:r>
+      <w:r>
+        <w:t xml:space="preserve">Nous avons supposé que les sous risques sont indépendants entendant la publication de la matrice de corrélation entre ces sous-risques.</w:t>
+      </w:r>
+    </w:p>
+    <w:bookmarkEnd w:id="322"/>
+    <w:bookmarkEnd w:id="323"/>
+    <w:bookmarkStart w:id="326" w:name="Xec1a8240f33c78c61c9bf625a7d43ebee855295"/>
+    <w:p>
+      <w:pPr>
+        <w:pStyle w:val="Heading2"/>
+      </w:pPr>
+      <w:r>
+        <w:t xml:space="preserve">ANNEXE : Correspondance CORRESPONDANCE ENTRE ECHELLE DE NOTATION ET PROBABILITE DE DEFAUT</w:t>
+      </w:r>
+    </w:p>
+    <w:bookmarkStart w:id="324" w:name="echelles-de-notation"/>
+    <w:p>
+      <w:pPr>
+        <w:pStyle w:val="Heading3"/>
+      </w:pPr>
+      <w:r>
+        <w:t xml:space="preserve">Echelles de notation</w:t>
+      </w:r>
+    </w:p>
+    <w:p>
+      <w:pPr>
+        <w:numPr>
+          <w:ilvl w:val="0"/>
+          <w:numId w:val="1059"/>
         </w:numPr>
         <w:pStyle w:val="Compact"/>
       </w:pPr>
@@ -41458,7 +50607,7 @@
       <w:pPr>
         <w:numPr>
           <w:ilvl w:val="0"/>
-          <w:numId w:val="1057"/>
+          <w:numId w:val="1060"/>
         </w:numPr>
         <w:pStyle w:val="Compact"/>
       </w:pPr>
@@ -41984,8 +51133,8 @@
         <w:t xml:space="preserve">Dans les autres cas, l’échelle de notation la plus faible est retenue.</w:t>
       </w:r>
     </w:p>
-    <w:bookmarkEnd w:id="277"/>
-    <w:bookmarkStart w:id="278" w:name="probabilités-de-défaut"/>
+    <w:bookmarkEnd w:id="324"/>
+    <w:bookmarkStart w:id="325" w:name="probabilités-de-défaut"/>
     <w:p>
       <w:pPr>
         <w:pStyle w:val="Heading3"/>
@@ -42179,9 +51328,9 @@
         </w:tc>
       </w:tr>
     </w:tbl>
-    <w:bookmarkEnd w:id="278"/>
-    <w:bookmarkEnd w:id="279"/>
-    <w:bookmarkEnd w:id="280"/>
+    <w:bookmarkEnd w:id="325"/>
+    <w:bookmarkEnd w:id="326"/>
+    <w:bookmarkEnd w:id="327"/>
     <w:sectPr/>
   </w:body>
 </w:document>
@@ -42920,6 +52069,15 @@
     <w:abstractNumId w:val="991"/>
   </w:num>
   <w:num w:numId="1057">
+    <w:abstractNumId w:val="991"/>
+  </w:num>
+  <w:num w:numId="1058">
+    <w:abstractNumId w:val="991"/>
+  </w:num>
+  <w:num w:numId="1059">
+    <w:abstractNumId w:val="991"/>
+  </w:num>
+  <w:num w:numId="1060">
     <w:abstractNumId w:val="991"/>
   </w:num>
 </w:numbering>

--- a/Documents/Rapport PFE.docx
+++ b/Documents/Rapport PFE.docx
@@ -15503,7 +15503,7 @@
       <w:tr>
         <w:tc>
           <w:tcPr/>
-          <w:bookmarkStart w:id="85" w:name="fig-piliers"/>
+          <w:bookmarkStart w:id="85" w:name="fig-Prediction_masi"/>
           <w:p>
             <w:pPr>
               <w:pStyle w:val="Figure"/>
@@ -40225,7 +40225,7 @@
       <w:tr>
         <w:tc>
           <w:tcPr/>
-          <w:bookmarkStart w:id="243" w:name="fig-piliers"/>
+          <w:bookmarkStart w:id="243" w:name="fig-RNN"/>
           <w:p>
             <w:pPr>
               <w:pStyle w:val="Figure"/>
@@ -41617,7 +41617,7 @@
       <w:tr>
         <w:tc>
           <w:tcPr/>
-          <w:bookmarkStart w:id="246" w:name="fig-piliers"/>
+          <w:bookmarkStart w:id="246" w:name="fig-Derniere1"/>
           <w:p>
             <w:pPr>
               <w:pStyle w:val="Figure"/>
@@ -41748,7 +41748,7 @@
       <w:tr>
         <w:tc>
           <w:tcPr/>
-          <w:bookmarkStart w:id="250" w:name="fig-piliers"/>
+          <w:bookmarkStart w:id="250" w:name="fig-prediction1"/>
           <w:p>
             <w:pPr>
               <w:pStyle w:val="Figure"/>
@@ -57013,8 +57013,13 @@
         <w:pStyle w:val="FirstParagraph"/>
       </w:pPr>
       <w:r>
-        <w:t xml:space="preserve"> </w:t>
-      </w:r>
+        <w:t xml:space="preserve">\</w:t>
+      </w:r>
+    </w:p>
+    <w:p>
+      <w:pPr>
+        <w:pStyle w:val="BodyText"/>
+      </w:pPr>
       <w:r>
         <w:t xml:space="preserve">L’hypothèse d’indépendance, suppose que les paiements de sinistres sont indépendants les uns des autres, ce qui signifie que le montant d’un sinistre ne dépend pas des montants des autres sinistres.</w:t>
       </w:r>
@@ -57124,9 +57129,10 @@
       <w:tr>
         <w:tc>
           <w:tcPr/>
-          <w:bookmarkStart w:id="338" w:name="fig-piliers"/>
-          <w:p>
-            <w:pPr>
+          <w:bookmarkStart w:id="338" w:name="fig-CL11"/>
+          <w:p>
+            <w:pPr>
+              <w:pStyle w:val="Figure"/>
               <w:jc w:val="center"/>
             </w:pPr>
             <w:r>
@@ -57182,17 +57188,7 @@
               <w:pStyle w:val="ImageCaption"/>
             </w:pPr>
             <w:r>
-              <w:t xml:space="preserve">Figure 21:</w:t>
-            </w:r>
-            <w:r>
-              <w:t xml:space="preserve"> </w:t>
-            </w:r>
-            <w:r>
-              <w:rPr>
-                <w:bCs/>
-                <w:b/>
-              </w:rPr>
-              <w:t xml:space="preserve">?(caption)</w:t>
+              <w:t xml:space="preserve">Figure 21: Vérification de l’hypothèse N°1 surles années de développement</w:t>
             </w:r>
           </w:p>
           <w:bookmarkEnd w:id="338"/>
@@ -57211,7 +57207,7 @@
       <w:tr>
         <w:tc>
           <w:tcPr/>
-          <w:bookmarkStart w:id="342" w:name="fig-piliers"/>
+          <w:bookmarkStart w:id="342" w:name="fig-CL11"/>
           <w:p>
             <w:pPr>
               <w:pStyle w:val="Figure"/>
@@ -57328,8 +57324,13 @@
         <w:pStyle w:val="BodyText"/>
       </w:pPr>
       <w:r>
-        <w:t xml:space="preserve"> </w:t>
-      </w:r>
+        <w:t xml:space="preserve">\</w:t>
+      </w:r>
+    </w:p>
+    <w:p>
+      <w:pPr>
+        <w:pStyle w:val="BodyText"/>
+      </w:pPr>
       <w:r>
         <w:t xml:space="preserve">L’hypothèse de linéarité dans la méthode de Chain-Ladder suppose que les sinistres évoluent de manière constante et prévisible au fil du temps. Cela signifie que la tendance observée dans les paiements de sinistres passés se poursuivra sans changement significatif à l’avenir.</w:t>
       </w:r>
@@ -57391,7 +57392,7 @@
       <w:tr>
         <w:tc>
           <w:tcPr/>
-          <w:bookmarkStart w:id="346" w:name="fig-piliers"/>
+          <w:bookmarkStart w:id="346" w:name="fig-CL21"/>
           <w:p>
             <w:pPr>
               <w:pStyle w:val="Figure"/>
@@ -57469,7 +57470,7 @@
       <w:tr>
         <w:tc>
           <w:tcPr/>
-          <w:bookmarkStart w:id="350" w:name="fig-piliers"/>
+          <w:bookmarkStart w:id="350" w:name="fig-CL22"/>
           <w:p>
             <w:pPr>
               <w:pStyle w:val="Figure"/>
